--- a/Trabajo Fin De Grado David Corredor Miguel, Antonio Castillo y Francisco Leon.docx
+++ b/Trabajo Fin De Grado David Corredor Miguel, Antonio Castillo y Francisco Leon.docx
@@ -863,7 +863,16 @@
                                 <w:color w:val="004065"/>
                                 <w:sz w:val="56"/>
                               </w:rPr>
-                              <w:t>DAW</w:t>
+                              <w:t>DA</w:t>
+                            </w:r>
+                            <w:r>
+                              <w:rPr>
+                                <w:rFonts w:ascii="Candara" w:eastAsia="Candara" w:hAnsi="Candara" w:cs="Candara"/>
+                                <w:b/>
+                                <w:color w:val="004065"/>
+                                <w:sz w:val="56"/>
+                              </w:rPr>
+                              <w:t>M</w:t>
                             </w:r>
                           </w:p>
                         </w:txbxContent>
@@ -911,7 +920,16 @@
                           <w:color w:val="004065"/>
                           <w:sz w:val="56"/>
                         </w:rPr>
-                        <w:t>DAW</w:t>
+                        <w:t>DA</w:t>
+                      </w:r>
+                      <w:r>
+                        <w:rPr>
+                          <w:rFonts w:ascii="Candara" w:eastAsia="Candara" w:hAnsi="Candara" w:cs="Candara"/>
+                          <w:b/>
+                          <w:color w:val="004065"/>
+                          <w:sz w:val="56"/>
+                        </w:rPr>
+                        <w:t>M</w:t>
                       </w:r>
                     </w:p>
                   </w:txbxContent>
@@ -1096,7 +1114,7 @@
             </w:rPr>
             <w:fldChar w:fldCharType="separate"/>
           </w:r>
-          <w:hyperlink w:anchor="_Toc161675184" w:history="1">
+          <w:hyperlink w:anchor="_Toc161743349" w:history="1">
             <w:r>
               <w:rPr>
                 <w:rStyle w:val="Hipervnculo"/>
@@ -1143,7 +1161,7 @@
                 <w:noProof/>
                 <w:webHidden/>
               </w:rPr>
-              <w:instrText xml:space="preserve"> PAGEREF _Toc161675184 \h </w:instrText>
+              <w:instrText xml:space="preserve"> PAGEREF _Toc161743349 \h </w:instrText>
             </w:r>
             <w:r>
               <w:rPr>
@@ -1188,7 +1206,7 @@
               <w14:ligatures w14:val="standardContextual"/>
             </w:rPr>
           </w:pPr>
-          <w:hyperlink w:anchor="_Toc161675185" w:history="1">
+          <w:hyperlink w:anchor="_Toc161743350" w:history="1">
             <w:r>
               <w:rPr>
                 <w:rStyle w:val="Hipervnculo"/>
@@ -1235,7 +1253,7 @@
                 <w:noProof/>
                 <w:webHidden/>
               </w:rPr>
-              <w:instrText xml:space="preserve"> PAGEREF _Toc161675185 \h </w:instrText>
+              <w:instrText xml:space="preserve"> PAGEREF _Toc161743350 \h </w:instrText>
             </w:r>
             <w:r>
               <w:rPr>
@@ -1280,7 +1298,7 @@
               <w14:ligatures w14:val="standardContextual"/>
             </w:rPr>
           </w:pPr>
-          <w:hyperlink w:anchor="_Toc161675186" w:history="1">
+          <w:hyperlink w:anchor="_Toc161743351" w:history="1">
             <w:r>
               <w:rPr>
                 <w:rStyle w:val="Hipervnculo"/>
@@ -1327,7 +1345,7 @@
                 <w:noProof/>
                 <w:webHidden/>
               </w:rPr>
-              <w:instrText xml:space="preserve"> PAGEREF _Toc161675186 \h </w:instrText>
+              <w:instrText xml:space="preserve"> PAGEREF _Toc161743351 \h </w:instrText>
             </w:r>
             <w:r>
               <w:rPr>
@@ -1372,7 +1390,7 @@
               <w14:ligatures w14:val="standardContextual"/>
             </w:rPr>
           </w:pPr>
-          <w:hyperlink w:anchor="_Toc161675187" w:history="1">
+          <w:hyperlink w:anchor="_Toc161743352" w:history="1">
             <w:r>
               <w:rPr>
                 <w:rStyle w:val="Hipervnculo"/>
@@ -1419,7 +1437,7 @@
                 <w:noProof/>
                 <w:webHidden/>
               </w:rPr>
-              <w:instrText xml:space="preserve"> PAGEREF _Toc161675187 \h </w:instrText>
+              <w:instrText xml:space="preserve"> PAGEREF _Toc161743352 \h </w:instrText>
             </w:r>
             <w:r>
               <w:rPr>
@@ -1464,7 +1482,7 @@
               <w14:ligatures w14:val="standardContextual"/>
             </w:rPr>
           </w:pPr>
-          <w:hyperlink w:anchor="_Toc161675188" w:history="1">
+          <w:hyperlink w:anchor="_Toc161743353" w:history="1">
             <w:r>
               <w:rPr>
                 <w:rStyle w:val="Hipervnculo"/>
@@ -1511,7 +1529,7 @@
                 <w:noProof/>
                 <w:webHidden/>
               </w:rPr>
-              <w:instrText xml:space="preserve"> PAGEREF _Toc161675188 \h </w:instrText>
+              <w:instrText xml:space="preserve"> PAGEREF _Toc161743353 \h </w:instrText>
             </w:r>
             <w:r>
               <w:rPr>
@@ -1556,7 +1574,7 @@
               <w14:ligatures w14:val="standardContextual"/>
             </w:rPr>
           </w:pPr>
-          <w:hyperlink w:anchor="_Toc161675189" w:history="1">
+          <w:hyperlink w:anchor="_Toc161743354" w:history="1">
             <w:r>
               <w:rPr>
                 <w:rStyle w:val="Hipervnculo"/>
@@ -1603,7 +1621,7 @@
                 <w:noProof/>
                 <w:webHidden/>
               </w:rPr>
-              <w:instrText xml:space="preserve"> PAGEREF _Toc161675189 \h </w:instrText>
+              <w:instrText xml:space="preserve"> PAGEREF _Toc161743354 \h </w:instrText>
             </w:r>
             <w:r>
               <w:rPr>
@@ -1648,7 +1666,7 @@
               <w14:ligatures w14:val="standardContextual"/>
             </w:rPr>
           </w:pPr>
-          <w:hyperlink w:anchor="_Toc161675190" w:history="1">
+          <w:hyperlink w:anchor="_Toc161743355" w:history="1">
             <w:r>
               <w:rPr>
                 <w:rStyle w:val="Hipervnculo"/>
@@ -1693,7 +1711,7 @@
                 <w:noProof/>
                 <w:webHidden/>
               </w:rPr>
-              <w:instrText xml:space="preserve"> PAGEREF _Toc161675190 \h </w:instrText>
+              <w:instrText xml:space="preserve"> PAGEREF _Toc161743355 \h </w:instrText>
             </w:r>
             <w:r>
               <w:rPr>
@@ -1738,7 +1756,7 @@
               <w14:ligatures w14:val="standardContextual"/>
             </w:rPr>
           </w:pPr>
-          <w:hyperlink w:anchor="_Toc161675191" w:history="1">
+          <w:hyperlink w:anchor="_Toc161743356" w:history="1">
             <w:r>
               <w:rPr>
                 <w:rStyle w:val="Hipervnculo"/>
@@ -1783,7 +1801,7 @@
                 <w:noProof/>
                 <w:webHidden/>
               </w:rPr>
-              <w:instrText xml:space="preserve"> PAGEREF _Toc161675191 \h </w:instrText>
+              <w:instrText xml:space="preserve"> PAGEREF _Toc161743356 \h </w:instrText>
             </w:r>
             <w:r>
               <w:rPr>
@@ -1828,7 +1846,7 @@
               <w14:ligatures w14:val="standardContextual"/>
             </w:rPr>
           </w:pPr>
-          <w:hyperlink w:anchor="_Toc161675192" w:history="1">
+          <w:hyperlink w:anchor="_Toc161743357" w:history="1">
             <w:r>
               <w:rPr>
                 <w:rStyle w:val="Hipervnculo"/>
@@ -1873,7 +1891,7 @@
                 <w:noProof/>
                 <w:webHidden/>
               </w:rPr>
-              <w:instrText xml:space="preserve"> PAGEREF _Toc161675192 \h </w:instrText>
+              <w:instrText xml:space="preserve"> PAGEREF _Toc161743357 \h </w:instrText>
             </w:r>
             <w:r>
               <w:rPr>
@@ -1918,7 +1936,7 @@
               <w14:ligatures w14:val="standardContextual"/>
             </w:rPr>
           </w:pPr>
-          <w:hyperlink w:anchor="_Toc161675193" w:history="1">
+          <w:hyperlink w:anchor="_Toc161743358" w:history="1">
             <w:r>
               <w:rPr>
                 <w:rStyle w:val="Hipervnculo"/>
@@ -1963,7 +1981,7 @@
                 <w:noProof/>
                 <w:webHidden/>
               </w:rPr>
-              <w:instrText xml:space="preserve"> PAGEREF _Toc161675193 \h </w:instrText>
+              <w:instrText xml:space="preserve"> PAGEREF _Toc161743358 \h </w:instrText>
             </w:r>
             <w:r>
               <w:rPr>
@@ -2008,7 +2026,7 @@
               <w14:ligatures w14:val="standardContextual"/>
             </w:rPr>
           </w:pPr>
-          <w:hyperlink w:anchor="_Toc161675194" w:history="1">
+          <w:hyperlink w:anchor="_Toc161743359" w:history="1">
             <w:r>
               <w:rPr>
                 <w:rStyle w:val="Hipervnculo"/>
@@ -2053,7 +2071,7 @@
                 <w:noProof/>
                 <w:webHidden/>
               </w:rPr>
-              <w:instrText xml:space="preserve"> PAGEREF _Toc161675194 \h </w:instrText>
+              <w:instrText xml:space="preserve"> PAGEREF _Toc161743359 \h </w:instrText>
             </w:r>
             <w:r>
               <w:rPr>
@@ -2098,7 +2116,7 @@
               <w14:ligatures w14:val="standardContextual"/>
             </w:rPr>
           </w:pPr>
-          <w:hyperlink w:anchor="_Toc161675195" w:history="1">
+          <w:hyperlink w:anchor="_Toc161743360" w:history="1">
             <w:r>
               <w:rPr>
                 <w:rStyle w:val="Hipervnculo"/>
@@ -2143,7 +2161,7 @@
                 <w:noProof/>
                 <w:webHidden/>
               </w:rPr>
-              <w:instrText xml:space="preserve"> PAGEREF _Toc161675195 \h </w:instrText>
+              <w:instrText xml:space="preserve"> PAGEREF _Toc161743360 \h </w:instrText>
             </w:r>
             <w:r>
               <w:rPr>
@@ -2188,7 +2206,7 @@
               <w14:ligatures w14:val="standardContextual"/>
             </w:rPr>
           </w:pPr>
-          <w:hyperlink w:anchor="_Toc161675196" w:history="1">
+          <w:hyperlink w:anchor="_Toc161743361" w:history="1">
             <w:r>
               <w:rPr>
                 <w:rStyle w:val="Hipervnculo"/>
@@ -2233,7 +2251,7 @@
                 <w:noProof/>
                 <w:webHidden/>
               </w:rPr>
-              <w:instrText xml:space="preserve"> PAGEREF _Toc161675196 \h </w:instrText>
+              <w:instrText xml:space="preserve"> PAGEREF _Toc161743361 \h </w:instrText>
             </w:r>
             <w:r>
               <w:rPr>
@@ -2278,7 +2296,7 @@
               <w14:ligatures w14:val="standardContextual"/>
             </w:rPr>
           </w:pPr>
-          <w:hyperlink w:anchor="_Toc161675197" w:history="1">
+          <w:hyperlink w:anchor="_Toc161743362" w:history="1">
             <w:r>
               <w:rPr>
                 <w:rStyle w:val="Hipervnculo"/>
@@ -2325,7 +2343,7 @@
                 <w:noProof/>
                 <w:webHidden/>
               </w:rPr>
-              <w:instrText xml:space="preserve"> PAGEREF _Toc161675197 \h </w:instrText>
+              <w:instrText xml:space="preserve"> PAGEREF _Toc161743362 \h </w:instrText>
             </w:r>
             <w:r>
               <w:rPr>
@@ -2370,7 +2388,7 @@
               <w14:ligatures w14:val="standardContextual"/>
             </w:rPr>
           </w:pPr>
-          <w:hyperlink w:anchor="_Toc161675198" w:history="1">
+          <w:hyperlink w:anchor="_Toc161743363" w:history="1">
             <w:r>
               <w:rPr>
                 <w:rStyle w:val="Hipervnculo"/>
@@ -2415,7 +2433,7 @@
                 <w:noProof/>
                 <w:webHidden/>
               </w:rPr>
-              <w:instrText xml:space="preserve"> PAGEREF _Toc161675198 \h </w:instrText>
+              <w:instrText xml:space="preserve"> PAGEREF _Toc161743363 \h </w:instrText>
             </w:r>
             <w:r>
               <w:rPr>
@@ -2460,7 +2478,7 @@
               <w14:ligatures w14:val="standardContextual"/>
             </w:rPr>
           </w:pPr>
-          <w:hyperlink w:anchor="_Toc161675199" w:history="1">
+          <w:hyperlink w:anchor="_Toc161743364" w:history="1">
             <w:r>
               <w:rPr>
                 <w:rStyle w:val="Hipervnculo"/>
@@ -2505,7 +2523,7 @@
                 <w:noProof/>
                 <w:webHidden/>
               </w:rPr>
-              <w:instrText xml:space="preserve"> PAGEREF _Toc161675199 \h </w:instrText>
+              <w:instrText xml:space="preserve"> PAGEREF _Toc161743364 \h </w:instrText>
             </w:r>
             <w:r>
               <w:rPr>
@@ -2550,7 +2568,7 @@
               <w14:ligatures w14:val="standardContextual"/>
             </w:rPr>
           </w:pPr>
-          <w:hyperlink w:anchor="_Toc161675200" w:history="1">
+          <w:hyperlink w:anchor="_Toc161743365" w:history="1">
             <w:r>
               <w:rPr>
                 <w:rStyle w:val="Hipervnculo"/>
@@ -2595,7 +2613,7 @@
                 <w:noProof/>
                 <w:webHidden/>
               </w:rPr>
-              <w:instrText xml:space="preserve"> PAGEREF _Toc161675200 \h </w:instrText>
+              <w:instrText xml:space="preserve"> PAGEREF _Toc161743365 \h </w:instrText>
             </w:r>
             <w:r>
               <w:rPr>
@@ -2640,7 +2658,7 @@
               <w14:ligatures w14:val="standardContextual"/>
             </w:rPr>
           </w:pPr>
-          <w:hyperlink w:anchor="_Toc161675201" w:history="1">
+          <w:hyperlink w:anchor="_Toc161743366" w:history="1">
             <w:r>
               <w:rPr>
                 <w:rStyle w:val="Hipervnculo"/>
@@ -2685,7 +2703,7 @@
                 <w:noProof/>
                 <w:webHidden/>
               </w:rPr>
-              <w:instrText xml:space="preserve"> PAGEREF _Toc161675201 \h </w:instrText>
+              <w:instrText xml:space="preserve"> PAGEREF _Toc161743366 \h </w:instrText>
             </w:r>
             <w:r>
               <w:rPr>
@@ -2730,7 +2748,7 @@
               <w14:ligatures w14:val="standardContextual"/>
             </w:rPr>
           </w:pPr>
-          <w:hyperlink w:anchor="_Toc161675202" w:history="1">
+          <w:hyperlink w:anchor="_Toc161743367" w:history="1">
             <w:r>
               <w:rPr>
                 <w:rStyle w:val="Hipervnculo"/>
@@ -2775,7 +2793,7 @@
                 <w:noProof/>
                 <w:webHidden/>
               </w:rPr>
-              <w:instrText xml:space="preserve"> PAGEREF _Toc161675202 \h </w:instrText>
+              <w:instrText xml:space="preserve"> PAGEREF _Toc161743367 \h </w:instrText>
             </w:r>
             <w:r>
               <w:rPr>
@@ -2820,7 +2838,7 @@
               <w14:ligatures w14:val="standardContextual"/>
             </w:rPr>
           </w:pPr>
-          <w:hyperlink w:anchor="_Toc161675203" w:history="1">
+          <w:hyperlink w:anchor="_Toc161743368" w:history="1">
             <w:r>
               <w:rPr>
                 <w:rStyle w:val="Hipervnculo"/>
@@ -2867,7 +2885,7 @@
                 <w:noProof/>
                 <w:webHidden/>
               </w:rPr>
-              <w:instrText xml:space="preserve"> PAGEREF _Toc161675203 \h </w:instrText>
+              <w:instrText xml:space="preserve"> PAGEREF _Toc161743368 \h </w:instrText>
             </w:r>
             <w:r>
               <w:rPr>
@@ -2912,7 +2930,7 @@
               <w14:ligatures w14:val="standardContextual"/>
             </w:rPr>
           </w:pPr>
-          <w:hyperlink w:anchor="_Toc161675204" w:history="1">
+          <w:hyperlink w:anchor="_Toc161743369" w:history="1">
             <w:r>
               <w:rPr>
                 <w:rStyle w:val="Hipervnculo"/>
@@ -2959,7 +2977,7 @@
                 <w:noProof/>
                 <w:webHidden/>
               </w:rPr>
-              <w:instrText xml:space="preserve"> PAGEREF _Toc161675204 \h </w:instrText>
+              <w:instrText xml:space="preserve"> PAGEREF _Toc161743369 \h </w:instrText>
             </w:r>
             <w:r>
               <w:rPr>
@@ -3004,7 +3022,7 @@
               <w14:ligatures w14:val="standardContextual"/>
             </w:rPr>
           </w:pPr>
-          <w:hyperlink w:anchor="_Toc161675205" w:history="1">
+          <w:hyperlink w:anchor="_Toc161743370" w:history="1">
             <w:r>
               <w:rPr>
                 <w:rStyle w:val="Hipervnculo"/>
@@ -3049,7 +3067,7 @@
                 <w:noProof/>
                 <w:webHidden/>
               </w:rPr>
-              <w:instrText xml:space="preserve"> PAGEREF _Toc161675205 \h </w:instrText>
+              <w:instrText xml:space="preserve"> PAGEREF _Toc161743370 \h </w:instrText>
             </w:r>
             <w:r>
               <w:rPr>
@@ -3094,7 +3112,7 @@
               <w14:ligatures w14:val="standardContextual"/>
             </w:rPr>
           </w:pPr>
-          <w:hyperlink w:anchor="_Toc161675206" w:history="1">
+          <w:hyperlink w:anchor="_Toc161743371" w:history="1">
             <w:r>
               <w:rPr>
                 <w:rStyle w:val="Hipervnculo"/>
@@ -3139,7 +3157,7 @@
                 <w:noProof/>
                 <w:webHidden/>
               </w:rPr>
-              <w:instrText xml:space="preserve"> PAGEREF _Toc161675206 \h </w:instrText>
+              <w:instrText xml:space="preserve"> PAGEREF _Toc161743371 \h </w:instrText>
             </w:r>
             <w:r>
               <w:rPr>
@@ -3184,7 +3202,7 @@
               <w14:ligatures w14:val="standardContextual"/>
             </w:rPr>
           </w:pPr>
-          <w:hyperlink w:anchor="_Toc161675207" w:history="1">
+          <w:hyperlink w:anchor="_Toc161743372" w:history="1">
             <w:r>
               <w:rPr>
                 <w:rStyle w:val="Hipervnculo"/>
@@ -3229,7 +3247,7 @@
                 <w:noProof/>
                 <w:webHidden/>
               </w:rPr>
-              <w:instrText xml:space="preserve"> PAGEREF _Toc161675207 \h </w:instrText>
+              <w:instrText xml:space="preserve"> PAGEREF _Toc161743372 \h </w:instrText>
             </w:r>
             <w:r>
               <w:rPr>
@@ -3274,7 +3292,7 @@
               <w14:ligatures w14:val="standardContextual"/>
             </w:rPr>
           </w:pPr>
-          <w:hyperlink w:anchor="_Toc161675208" w:history="1">
+          <w:hyperlink w:anchor="_Toc161743373" w:history="1">
             <w:r>
               <w:rPr>
                 <w:rStyle w:val="Hipervnculo"/>
@@ -3319,7 +3337,7 @@
                 <w:noProof/>
                 <w:webHidden/>
               </w:rPr>
-              <w:instrText xml:space="preserve"> PAGEREF _Toc161675208 \h </w:instrText>
+              <w:instrText xml:space="preserve"> PAGEREF _Toc161743373 \h </w:instrText>
             </w:r>
             <w:r>
               <w:rPr>
@@ -3364,7 +3382,7 @@
               <w14:ligatures w14:val="standardContextual"/>
             </w:rPr>
           </w:pPr>
-          <w:hyperlink w:anchor="_Toc161675209" w:history="1">
+          <w:hyperlink w:anchor="_Toc161743374" w:history="1">
             <w:r>
               <w:rPr>
                 <w:rStyle w:val="Hipervnculo"/>
@@ -3409,7 +3427,7 @@
                 <w:noProof/>
                 <w:webHidden/>
               </w:rPr>
-              <w:instrText xml:space="preserve"> PAGEREF _Toc161675209 \h </w:instrText>
+              <w:instrText xml:space="preserve"> PAGEREF _Toc161743374 \h </w:instrText>
             </w:r>
             <w:r>
               <w:rPr>
@@ -3454,7 +3472,7 @@
               <w14:ligatures w14:val="standardContextual"/>
             </w:rPr>
           </w:pPr>
-          <w:hyperlink w:anchor="_Toc161675210" w:history="1">
+          <w:hyperlink w:anchor="_Toc161743375" w:history="1">
             <w:r>
               <w:rPr>
                 <w:rStyle w:val="Hipervnculo"/>
@@ -3499,7 +3517,7 @@
                 <w:noProof/>
                 <w:webHidden/>
               </w:rPr>
-              <w:instrText xml:space="preserve"> PAGEREF _Toc161675210 \h </w:instrText>
+              <w:instrText xml:space="preserve"> PAGEREF _Toc161743375 \h </w:instrText>
             </w:r>
             <w:r>
               <w:rPr>
@@ -3544,7 +3562,7 @@
               <w14:ligatures w14:val="standardContextual"/>
             </w:rPr>
           </w:pPr>
-          <w:hyperlink w:anchor="_Toc161675211" w:history="1">
+          <w:hyperlink w:anchor="_Toc161743376" w:history="1">
             <w:r>
               <w:rPr>
                 <w:rStyle w:val="Hipervnculo"/>
@@ -3591,7 +3609,7 @@
                 <w:noProof/>
                 <w:webHidden/>
               </w:rPr>
-              <w:instrText xml:space="preserve"> PAGEREF _Toc161675211 \h </w:instrText>
+              <w:instrText xml:space="preserve"> PAGEREF _Toc161743376 \h </w:instrText>
             </w:r>
             <w:r>
               <w:rPr>
@@ -3636,7 +3654,7 @@
               <w14:ligatures w14:val="standardContextual"/>
             </w:rPr>
           </w:pPr>
-          <w:hyperlink w:anchor="_Toc161675212" w:history="1">
+          <w:hyperlink w:anchor="_Toc161743377" w:history="1">
             <w:r>
               <w:rPr>
                 <w:rStyle w:val="Hipervnculo"/>
@@ -3683,7 +3701,7 @@
                 <w:noProof/>
                 <w:webHidden/>
               </w:rPr>
-              <w:instrText xml:space="preserve"> PAGEREF _Toc161675212 \h </w:instrText>
+              <w:instrText xml:space="preserve"> PAGEREF _Toc161743377 \h </w:instrText>
             </w:r>
             <w:r>
               <w:rPr>
@@ -3728,7 +3746,7 @@
               <w14:ligatures w14:val="standardContextual"/>
             </w:rPr>
           </w:pPr>
-          <w:hyperlink w:anchor="_Toc161675213" w:history="1">
+          <w:hyperlink w:anchor="_Toc161743378" w:history="1">
             <w:r>
               <w:rPr>
                 <w:rStyle w:val="Hipervnculo"/>
@@ -3773,7 +3791,7 @@
                 <w:noProof/>
                 <w:webHidden/>
               </w:rPr>
-              <w:instrText xml:space="preserve"> PAGEREF _Toc161675213 \h </w:instrText>
+              <w:instrText xml:space="preserve"> PAGEREF _Toc161743378 \h </w:instrText>
             </w:r>
             <w:r>
               <w:rPr>
@@ -3818,7 +3836,7 @@
               <w14:ligatures w14:val="standardContextual"/>
             </w:rPr>
           </w:pPr>
-          <w:hyperlink w:anchor="_Toc161675214" w:history="1">
+          <w:hyperlink w:anchor="_Toc161743379" w:history="1">
             <w:r>
               <w:rPr>
                 <w:rStyle w:val="Hipervnculo"/>
@@ -3863,7 +3881,7 @@
                 <w:noProof/>
                 <w:webHidden/>
               </w:rPr>
-              <w:instrText xml:space="preserve"> PAGEREF _Toc161675214 \h </w:instrText>
+              <w:instrText xml:space="preserve"> PAGEREF _Toc161743379 \h </w:instrText>
             </w:r>
             <w:r>
               <w:rPr>
@@ -3908,7 +3926,7 @@
               <w14:ligatures w14:val="standardContextual"/>
             </w:rPr>
           </w:pPr>
-          <w:hyperlink w:anchor="_Toc161675215" w:history="1">
+          <w:hyperlink w:anchor="_Toc161743380" w:history="1">
             <w:r>
               <w:rPr>
                 <w:rStyle w:val="Hipervnculo"/>
@@ -3955,7 +3973,7 @@
                 <w:noProof/>
                 <w:webHidden/>
               </w:rPr>
-              <w:instrText xml:space="preserve"> PAGEREF _Toc161675215 \h </w:instrText>
+              <w:instrText xml:space="preserve"> PAGEREF _Toc161743380 \h </w:instrText>
             </w:r>
             <w:r>
               <w:rPr>
@@ -4000,7 +4018,7 @@
               <w14:ligatures w14:val="standardContextual"/>
             </w:rPr>
           </w:pPr>
-          <w:hyperlink w:anchor="_Toc161675216" w:history="1">
+          <w:hyperlink w:anchor="_Toc161743381" w:history="1">
             <w:r>
               <w:rPr>
                 <w:rStyle w:val="Hipervnculo"/>
@@ -4047,7 +4065,7 @@
                 <w:noProof/>
                 <w:webHidden/>
               </w:rPr>
-              <w:instrText xml:space="preserve"> PAGEREF _Toc161675216 \h </w:instrText>
+              <w:instrText xml:space="preserve"> PAGEREF _Toc161743381 \h </w:instrText>
             </w:r>
             <w:r>
               <w:rPr>
@@ -4116,7 +4134,7 @@
           <w:color w:val="000000"/>
         </w:rPr>
       </w:pPr>
-      <w:bookmarkStart w:id="1" w:name="_Toc161675184"/>
+      <w:bookmarkStart w:id="1" w:name="_Toc161743349"/>
       <w:r>
         <w:rPr>
           <w:rFonts w:ascii="Arial" w:eastAsia="Arial" w:hAnsi="Arial" w:cs="Arial"/>
@@ -4237,7 +4255,7 @@
           <w:color w:val="000000"/>
         </w:rPr>
       </w:pPr>
-      <w:bookmarkStart w:id="2" w:name="_Toc161675185"/>
+      <w:bookmarkStart w:id="2" w:name="_Toc161743350"/>
       <w:r>
         <w:rPr>
           <w:rFonts w:ascii="Arial" w:eastAsia="Arial" w:hAnsi="Arial" w:cs="Arial"/>
@@ -4407,7 +4425,7 @@
           <w:color w:val="000000"/>
         </w:rPr>
       </w:pPr>
-      <w:bookmarkStart w:id="3" w:name="_Toc161675186"/>
+      <w:bookmarkStart w:id="3" w:name="_Toc161743351"/>
       <w:r>
         <w:rPr>
           <w:rFonts w:ascii="Arial" w:eastAsia="Arial" w:hAnsi="Arial" w:cs="Arial"/>
@@ -4486,7 +4504,7 @@
           <w:color w:val="000000"/>
         </w:rPr>
       </w:pPr>
-      <w:bookmarkStart w:id="4" w:name="_Toc161675187"/>
+      <w:bookmarkStart w:id="4" w:name="_Toc161743352"/>
       <w:r>
         <w:rPr>
           <w:rFonts w:ascii="Arial" w:eastAsia="Arial" w:hAnsi="Arial" w:cs="Arial"/>
@@ -4593,7 +4611,7 @@
           <w:color w:val="000000"/>
         </w:rPr>
       </w:pPr>
-      <w:bookmarkStart w:id="5" w:name="_Toc161675188"/>
+      <w:bookmarkStart w:id="5" w:name="_Toc161743353"/>
       <w:r>
         <w:rPr>
           <w:rFonts w:ascii="Arial" w:eastAsia="Arial" w:hAnsi="Arial" w:cs="Arial"/>
@@ -4793,7 +4811,7 @@
           <w:color w:val="000000"/>
         </w:rPr>
       </w:pPr>
-      <w:bookmarkStart w:id="6" w:name="_Toc161675189"/>
+      <w:bookmarkStart w:id="6" w:name="_Toc161743354"/>
       <w:r>
         <w:rPr>
           <w:rFonts w:ascii="Arial" w:eastAsia="Arial" w:hAnsi="Arial" w:cs="Arial"/>
@@ -4820,7 +4838,7 @@
           <w:u w:val="single"/>
         </w:rPr>
       </w:pPr>
-      <w:bookmarkStart w:id="7" w:name="_Toc161675190"/>
+      <w:bookmarkStart w:id="7" w:name="_Toc161743355"/>
       <w:r>
         <w:rPr>
           <w:rFonts w:ascii="Arial" w:eastAsia="Arial" w:hAnsi="Arial" w:cs="Arial"/>
@@ -4864,7 +4882,7 @@
           <w:u w:val="single"/>
         </w:rPr>
       </w:pPr>
-      <w:bookmarkStart w:id="8" w:name="_Toc161675191"/>
+      <w:bookmarkStart w:id="8" w:name="_Toc161743356"/>
       <w:r>
         <w:rPr>
           <w:rFonts w:ascii="Arial" w:eastAsia="Arial" w:hAnsi="Arial" w:cs="Arial"/>
@@ -4908,7 +4926,7 @@
           <w:u w:val="single"/>
         </w:rPr>
       </w:pPr>
-      <w:bookmarkStart w:id="9" w:name="_Toc161675192"/>
+      <w:bookmarkStart w:id="9" w:name="_Toc161743357"/>
       <w:r>
         <w:rPr>
           <w:rFonts w:ascii="Arial" w:eastAsia="Arial" w:hAnsi="Arial" w:cs="Arial"/>
@@ -4937,7 +4955,7 @@
         </w:rPr>
       </w:pPr>
       <w:bookmarkStart w:id="10" w:name="_Hlk93573200"/>
-      <w:bookmarkStart w:id="11" w:name="_Toc161675193"/>
+      <w:bookmarkStart w:id="11" w:name="_Toc161743358"/>
       <w:r>
         <w:rPr>
           <w:rFonts w:ascii="Arial" w:eastAsia="Arial" w:hAnsi="Arial" w:cs="Arial"/>
@@ -4982,7 +5000,7 @@
           <w:u w:val="single"/>
         </w:rPr>
       </w:pPr>
-      <w:bookmarkStart w:id="12" w:name="_Toc161675194"/>
+      <w:bookmarkStart w:id="12" w:name="_Toc161743359"/>
       <w:r>
         <w:rPr>
           <w:rFonts w:ascii="Arial" w:eastAsia="Arial" w:hAnsi="Arial" w:cs="Arial"/>
@@ -5026,7 +5044,7 @@
           <w:u w:val="single"/>
         </w:rPr>
       </w:pPr>
-      <w:bookmarkStart w:id="13" w:name="_Toc161675195"/>
+      <w:bookmarkStart w:id="13" w:name="_Toc161743360"/>
       <w:r>
         <w:rPr>
           <w:rFonts w:ascii="Arial" w:eastAsia="Arial" w:hAnsi="Arial" w:cs="Arial"/>
@@ -5070,7 +5088,7 @@
           <w:u w:val="single"/>
         </w:rPr>
       </w:pPr>
-      <w:bookmarkStart w:id="14" w:name="_Toc161675196"/>
+      <w:bookmarkStart w:id="14" w:name="_Toc161743361"/>
       <w:r>
         <w:rPr>
           <w:rFonts w:ascii="Arial" w:eastAsia="Arial" w:hAnsi="Arial" w:cs="Arial"/>
@@ -5113,7 +5131,7 @@
           <w:color w:val="000000"/>
         </w:rPr>
       </w:pPr>
-      <w:bookmarkStart w:id="15" w:name="_Toc161675197"/>
+      <w:bookmarkStart w:id="15" w:name="_Toc161743362"/>
       <w:r>
         <w:rPr>
           <w:rFonts w:ascii="Arial" w:eastAsia="Arial" w:hAnsi="Arial" w:cs="Arial"/>
@@ -5139,7 +5157,7 @@
           <w:u w:val="single"/>
         </w:rPr>
       </w:pPr>
-      <w:bookmarkStart w:id="16" w:name="_Toc161675198"/>
+      <w:bookmarkStart w:id="16" w:name="_Toc161743363"/>
       <w:r>
         <w:rPr>
           <w:rFonts w:ascii="Arial" w:eastAsia="Arial" w:hAnsi="Arial" w:cs="Arial"/>
@@ -5274,7 +5292,7 @@
           <w:u w:val="single"/>
         </w:rPr>
       </w:pPr>
-      <w:bookmarkStart w:id="17" w:name="_Toc161675199"/>
+      <w:bookmarkStart w:id="17" w:name="_Toc161743364"/>
       <w:r>
         <w:rPr>
           <w:rFonts w:ascii="Arial" w:eastAsia="Arial" w:hAnsi="Arial" w:cs="Arial"/>
@@ -5367,7 +5385,7 @@
           <w:u w:val="single"/>
         </w:rPr>
       </w:pPr>
-      <w:bookmarkStart w:id="18" w:name="_Toc161675200"/>
+      <w:bookmarkStart w:id="18" w:name="_Toc161743365"/>
       <w:r>
         <w:rPr>
           <w:rFonts w:ascii="Arial" w:eastAsia="Arial" w:hAnsi="Arial" w:cs="Arial"/>
@@ -5446,7 +5464,7 @@
           <w:u w:val="single"/>
         </w:rPr>
       </w:pPr>
-      <w:bookmarkStart w:id="19" w:name="_Toc161675201"/>
+      <w:bookmarkStart w:id="19" w:name="_Toc161743366"/>
       <w:r>
         <w:rPr>
           <w:rFonts w:ascii="Arial" w:eastAsia="Arial" w:hAnsi="Arial" w:cs="Arial"/>
@@ -5501,21 +5519,7 @@
           <w:rFonts w:ascii="Arial" w:eastAsia="Arial" w:hAnsi="Arial" w:cs="Arial"/>
           <w:color w:val="000000"/>
         </w:rPr>
-        <w:t>GitHub</w:t>
-      </w:r>
-      <w:r>
-        <w:rPr>
-          <w:rFonts w:ascii="Arial" w:eastAsia="Arial" w:hAnsi="Arial" w:cs="Arial"/>
-          <w:color w:val="000000"/>
-        </w:rPr>
-        <w:t xml:space="preserve"> como </w:t>
-      </w:r>
-      <w:r>
-        <w:rPr>
-          <w:rFonts w:ascii="Arial" w:eastAsia="Arial" w:hAnsi="Arial" w:cs="Arial"/>
-          <w:color w:val="000000"/>
-        </w:rPr>
-        <w:t>repositorio</w:t>
+        <w:t>GitHub como repositorio</w:t>
       </w:r>
       <w:r>
         <w:rPr>
@@ -5546,7 +5550,7 @@
           <w:u w:val="single"/>
         </w:rPr>
       </w:pPr>
-      <w:bookmarkStart w:id="20" w:name="_Toc161675202"/>
+      <w:bookmarkStart w:id="20" w:name="_Toc161743367"/>
       <w:r>
         <w:rPr>
           <w:rFonts w:ascii="Arial" w:eastAsia="Arial" w:hAnsi="Arial" w:cs="Arial"/>
@@ -5601,21 +5605,7 @@
           <w:rFonts w:ascii="Arial" w:eastAsia="Arial" w:hAnsi="Arial" w:cs="Arial"/>
           <w:color w:val="000000"/>
         </w:rPr>
-        <w:t>Visual Studio</w:t>
-      </w:r>
-      <w:r>
-        <w:rPr>
-          <w:rFonts w:ascii="Arial" w:eastAsia="Arial" w:hAnsi="Arial" w:cs="Arial"/>
-          <w:color w:val="000000"/>
-        </w:rPr>
-        <w:t xml:space="preserve"> como </w:t>
-      </w:r>
-      <w:r>
-        <w:rPr>
-          <w:rFonts w:ascii="Arial" w:eastAsia="Arial" w:hAnsi="Arial" w:cs="Arial"/>
-          <w:color w:val="000000"/>
-        </w:rPr>
-        <w:t>entorno de desarrollo</w:t>
+        <w:t>Visual Studio como entorno de desarrollo</w:t>
       </w:r>
       <w:r>
         <w:rPr>
@@ -5639,7 +5629,7 @@
           <w:color w:val="000000"/>
         </w:rPr>
       </w:pPr>
-      <w:bookmarkStart w:id="21" w:name="_Toc161675203"/>
+      <w:bookmarkStart w:id="21" w:name="_Toc161743368"/>
       <w:r>
         <w:rPr>
           <w:rFonts w:ascii="Arial" w:eastAsia="Arial" w:hAnsi="Arial" w:cs="Arial"/>
@@ -5711,7 +5701,7 @@
           <w:color w:val="000000"/>
         </w:rPr>
       </w:pPr>
-      <w:bookmarkStart w:id="22" w:name="_Toc161675204"/>
+      <w:bookmarkStart w:id="22" w:name="_Toc161743369"/>
       <w:r>
         <w:rPr>
           <w:rFonts w:ascii="Arial" w:eastAsia="Arial" w:hAnsi="Arial" w:cs="Arial"/>
@@ -5853,7 +5843,7 @@
           <w:u w:val="single"/>
         </w:rPr>
       </w:pPr>
-      <w:bookmarkStart w:id="23" w:name="_Toc161675205"/>
+      <w:bookmarkStart w:id="23" w:name="_Toc161743370"/>
       <w:r>
         <w:rPr>
           <w:rFonts w:ascii="Arial" w:eastAsia="Arial" w:hAnsi="Arial" w:cs="Arial"/>
@@ -6003,7 +5993,7 @@
           <w:u w:val="single"/>
         </w:rPr>
       </w:pPr>
-      <w:bookmarkStart w:id="24" w:name="_Toc161675206"/>
+      <w:bookmarkStart w:id="24" w:name="_Toc161743371"/>
       <w:r>
         <w:rPr>
           <w:rFonts w:ascii="Arial" w:eastAsia="Arial" w:hAnsi="Arial" w:cs="Arial"/>
@@ -6067,7 +6057,7 @@
           <w:u w:val="single"/>
         </w:rPr>
       </w:pPr>
-      <w:bookmarkStart w:id="25" w:name="_Toc161675207"/>
+      <w:bookmarkStart w:id="25" w:name="_Toc161743372"/>
       <w:r>
         <w:rPr>
           <w:rFonts w:ascii="Arial" w:eastAsia="Arial" w:hAnsi="Arial" w:cs="Arial"/>
@@ -6118,7 +6108,7 @@
           <w:u w:val="single"/>
         </w:rPr>
       </w:pPr>
-      <w:bookmarkStart w:id="26" w:name="_Toc161675208"/>
+      <w:bookmarkStart w:id="26" w:name="_Toc161743373"/>
       <w:r>
         <w:rPr>
           <w:rFonts w:ascii="Arial" w:eastAsia="Arial" w:hAnsi="Arial" w:cs="Arial"/>
@@ -6349,7 +6339,7 @@
           <w:u w:val="single"/>
         </w:rPr>
       </w:pPr>
-      <w:bookmarkStart w:id="27" w:name="_Toc161675209"/>
+      <w:bookmarkStart w:id="27" w:name="_Toc161743374"/>
       <w:r>
         <w:rPr>
           <w:rFonts w:ascii="Arial" w:eastAsia="Arial" w:hAnsi="Arial" w:cs="Arial"/>
@@ -6442,7 +6432,7 @@
           <w:u w:val="single"/>
         </w:rPr>
       </w:pPr>
-      <w:bookmarkStart w:id="28" w:name="_Toc161675210"/>
+      <w:bookmarkStart w:id="28" w:name="_Toc161743375"/>
       <w:r>
         <w:rPr>
           <w:rFonts w:ascii="Arial" w:eastAsia="Arial" w:hAnsi="Arial" w:cs="Arial"/>
@@ -6543,7 +6533,7 @@
           <w:color w:val="000000"/>
         </w:rPr>
       </w:pPr>
-      <w:bookmarkStart w:id="29" w:name="_Toc161675211"/>
+      <w:bookmarkStart w:id="29" w:name="_Toc161743376"/>
       <w:r>
         <w:rPr>
           <w:rFonts w:ascii="Arial" w:eastAsia="Arial" w:hAnsi="Arial" w:cs="Arial"/>
@@ -6794,7 +6784,7 @@
           <w:color w:val="000000"/>
         </w:rPr>
       </w:pPr>
-      <w:bookmarkStart w:id="30" w:name="_Toc161675212"/>
+      <w:bookmarkStart w:id="30" w:name="_Toc161743377"/>
       <w:r>
         <w:rPr>
           <w:rFonts w:ascii="Arial" w:eastAsia="Arial" w:hAnsi="Arial" w:cs="Arial"/>
@@ -6820,7 +6810,7 @@
           <w:u w:val="single"/>
         </w:rPr>
       </w:pPr>
-      <w:bookmarkStart w:id="31" w:name="_Toc161675213"/>
+      <w:bookmarkStart w:id="31" w:name="_Toc161743378"/>
       <w:r>
         <w:rPr>
           <w:rFonts w:ascii="Arial" w:eastAsia="Arial" w:hAnsi="Arial" w:cs="Arial"/>
@@ -7062,7 +7052,7 @@
           <w:u w:val="single"/>
         </w:rPr>
       </w:pPr>
-      <w:bookmarkStart w:id="32" w:name="_Toc161675214"/>
+      <w:bookmarkStart w:id="32" w:name="_Toc161743379"/>
       <w:r>
         <w:rPr>
           <w:rFonts w:ascii="Arial" w:eastAsia="Arial" w:hAnsi="Arial" w:cs="Arial"/>
@@ -7132,7 +7122,7 @@
           <w:color w:val="000000"/>
         </w:rPr>
       </w:pPr>
-      <w:bookmarkStart w:id="33" w:name="_Toc161675215"/>
+      <w:bookmarkStart w:id="33" w:name="_Toc161743380"/>
       <w:r>
         <w:rPr>
           <w:rFonts w:ascii="Arial" w:eastAsia="Arial" w:hAnsi="Arial" w:cs="Arial"/>
@@ -7267,7 +7257,7 @@
           <w:color w:val="000000"/>
         </w:rPr>
       </w:pPr>
-      <w:bookmarkStart w:id="34" w:name="_Toc161675216"/>
+      <w:bookmarkStart w:id="34" w:name="_Toc161743381"/>
       <w:r>
         <w:rPr>
           <w:rFonts w:ascii="Arial" w:eastAsia="Arial" w:hAnsi="Arial" w:cs="Arial"/>
@@ -7370,6 +7360,15 @@
         </w:rPr>
         <w:t>Icono:</w:t>
       </w:r>
+      <w:hyperlink r:id="rId15" w:history="1">
+        <w:r>
+          <w:rPr>
+            <w:rStyle w:val="Hipervnculo"/>
+            <w:rFonts w:ascii="Arial" w:eastAsia="Arial" w:hAnsi="Arial" w:cs="Arial"/>
+          </w:rPr>
+          <w:t>https://album.mediaset.es/cimg/807030/2019/11/04/ef47657facaa7d9d30cd5ae4f3455a8a_965d.jpg</w:t>
+        </w:r>
+      </w:hyperlink>
       <w:r>
         <w:rPr>
           <w:rFonts w:ascii="Arial" w:eastAsia="Arial" w:hAnsi="Arial" w:cs="Arial"/>
@@ -7600,7 +7599,7 @@
             </wp:anchor>
           </w:drawing>
         </mc:Choice>
-        <mc:Fallback xmlns:dgm="http://schemas.openxmlformats.org/drawingml/2006/diagram" xmlns:lc="http://schemas.openxmlformats.org/drawingml/2006/lockedCanvas" xmlns:c="http://schemas.openxmlformats.org/drawingml/2006/chart" xmlns:pic="http://schemas.openxmlformats.org/drawingml/2006/picture" xmlns:a="http://schemas.openxmlformats.org/drawingml/2006/main" xmlns:sl="http://schemas.openxmlformats.org/schemaLibrary/2006/main">
+        <mc:Fallback xmlns:sl="http://schemas.openxmlformats.org/schemaLibrary/2006/main" xmlns:a="http://schemas.openxmlformats.org/drawingml/2006/main" xmlns:pic="http://schemas.openxmlformats.org/drawingml/2006/picture" xmlns:c="http://schemas.openxmlformats.org/drawingml/2006/chart" xmlns:lc="http://schemas.openxmlformats.org/drawingml/2006/lockedCanvas" xmlns:dgm="http://schemas.openxmlformats.org/drawingml/2006/diagram">
           <w:drawing>
             <wp:anchor allowOverlap="1" behindDoc="0" distB="0" distT="0" distL="114300" distR="114300" hidden="0" layoutInCell="1" locked="0" relativeHeight="0" simplePos="0">
               <wp:simplePos x="0" y="0"/>
@@ -7796,7 +7795,7 @@
             </wp:anchor>
           </w:drawing>
         </mc:Choice>
-        <mc:Fallback xmlns:dgm="http://schemas.openxmlformats.org/drawingml/2006/diagram" xmlns:lc="http://schemas.openxmlformats.org/drawingml/2006/lockedCanvas" xmlns:c="http://schemas.openxmlformats.org/drawingml/2006/chart" xmlns:pic="http://schemas.openxmlformats.org/drawingml/2006/picture" xmlns:a="http://schemas.openxmlformats.org/drawingml/2006/main" xmlns:sl="http://schemas.openxmlformats.org/schemaLibrary/2006/main">
+        <mc:Fallback xmlns:sl="http://schemas.openxmlformats.org/schemaLibrary/2006/main" xmlns:a="http://schemas.openxmlformats.org/drawingml/2006/main" xmlns:pic="http://schemas.openxmlformats.org/drawingml/2006/picture" xmlns:c="http://schemas.openxmlformats.org/drawingml/2006/chart" xmlns:lc="http://schemas.openxmlformats.org/drawingml/2006/lockedCanvas" xmlns:dgm="http://schemas.openxmlformats.org/drawingml/2006/diagram">
           <w:drawing>
             <wp:anchor allowOverlap="1" behindDoc="0" distB="0" distT="0" distL="114300" distR="114300" hidden="0" layoutInCell="1" locked="0" relativeHeight="0" simplePos="0">
               <wp:simplePos x="0" y="0"/>

--- a/Trabajo Fin De Grado David Corredor Miguel, Antonio Castillo y Francisco Leon.docx
+++ b/Trabajo Fin De Grado David Corredor Miguel, Antonio Castillo y Francisco Leon.docx
@@ -6187,43 +6187,7 @@
           <w:lang w:val="en-US"/>
         </w:rPr>
         <w:lastRenderedPageBreak/>
-        <w:t>In the Home window, the logo appears, a description of Jesús Calleja's television program “</w:t>
-      </w:r>
-      <w:proofErr w:type="spellStart"/>
-      <w:r>
-        <w:rPr>
-          <w:rFonts w:ascii="Arial" w:eastAsia="Arial" w:hAnsi="Arial" w:cs="Arial"/>
-          <w:color w:val="000000"/>
-          <w:lang w:val="en-US"/>
-        </w:rPr>
-        <w:t>Volando</w:t>
-      </w:r>
-      <w:proofErr w:type="spellEnd"/>
-      <w:r>
-        <w:rPr>
-          <w:rFonts w:ascii="Arial" w:eastAsia="Arial" w:hAnsi="Arial" w:cs="Arial"/>
-          <w:color w:val="000000"/>
-          <w:lang w:val="en-US"/>
-        </w:rPr>
-        <w:t xml:space="preserve"> Voy” and a map showing the </w:t>
-      </w:r>
-      <w:proofErr w:type="spellStart"/>
-      <w:r>
-        <w:rPr>
-          <w:rFonts w:ascii="Arial" w:eastAsia="Arial" w:hAnsi="Arial" w:cs="Arial"/>
-          <w:color w:val="000000"/>
-          <w:lang w:val="en-US"/>
-        </w:rPr>
-        <w:t>Mediaset</w:t>
-      </w:r>
-      <w:proofErr w:type="spellEnd"/>
-      <w:r>
-        <w:rPr>
-          <w:rFonts w:ascii="Arial" w:eastAsia="Arial" w:hAnsi="Arial" w:cs="Arial"/>
-          <w:color w:val="000000"/>
-          <w:lang w:val="en-US"/>
-        </w:rPr>
-        <w:t xml:space="preserve"> España studio.</w:t>
+        <w:t>In the Home window, the logo appears, a description of Jesús Calleja's television program “Volando Voy” and a map showing the Mediaset España studio.</w:t>
       </w:r>
     </w:p>
     <w:p>
@@ -6672,17 +6636,8 @@
           <w:rFonts w:ascii="Arial" w:eastAsia="Arial" w:hAnsi="Arial" w:cs="Arial"/>
           <w:color w:val="000000"/>
         </w:rPr>
-        <w:t xml:space="preserve"> en los canales de Mediaset España, en Cuatro y reposiciones en </w:t>
-      </w:r>
-      <w:proofErr w:type="spellStart"/>
-      <w:r>
-        <w:rPr>
-          <w:rFonts w:ascii="Arial" w:eastAsia="Arial" w:hAnsi="Arial" w:cs="Arial"/>
-          <w:color w:val="000000"/>
-        </w:rPr>
-        <w:t>BeMad</w:t>
-      </w:r>
-      <w:proofErr w:type="spellEnd"/>
+        <w:t xml:space="preserve"> en los canales de Mediaset España, en Cuatro y reposiciones en BeMad</w:t>
+      </w:r>
       <w:r>
         <w:rPr>
           <w:rFonts w:ascii="Arial" w:eastAsia="Arial" w:hAnsi="Arial" w:cs="Arial"/>
@@ -7242,21 +7197,7 @@
         <w:rPr>
           <w:rFonts w:ascii="Arial" w:hAnsi="Arial" w:cs="Arial"/>
         </w:rPr>
-        <w:t xml:space="preserve">Tenemos otro componente implementado en el desarrollo, los </w:t>
-      </w:r>
-      <w:proofErr w:type="spellStart"/>
-      <w:r>
-        <w:rPr>
-          <w:rFonts w:ascii="Arial" w:hAnsi="Arial" w:cs="Arial"/>
-        </w:rPr>
-        <w:t>traits</w:t>
-      </w:r>
-      <w:proofErr w:type="spellEnd"/>
-      <w:r>
-        <w:rPr>
-          <w:rFonts w:ascii="Arial" w:hAnsi="Arial" w:cs="Arial"/>
-        </w:rPr>
-        <w:t>, que son un</w:t>
+        <w:t>Tenemos otro componente implementado en el desarrollo, los traits, que son un</w:t>
       </w:r>
       <w:r>
         <w:rPr>
@@ -7320,21 +7261,7 @@
         <w:rPr>
           <w:rFonts w:ascii="Arial" w:hAnsi="Arial" w:cs="Arial"/>
         </w:rPr>
-        <w:t xml:space="preserve">controladores, los </w:t>
-      </w:r>
-      <w:proofErr w:type="spellStart"/>
-      <w:r>
-        <w:rPr>
-          <w:rFonts w:ascii="Arial" w:hAnsi="Arial" w:cs="Arial"/>
-        </w:rPr>
-        <w:t>traits</w:t>
-      </w:r>
-      <w:proofErr w:type="spellEnd"/>
-      <w:r>
-        <w:rPr>
-          <w:rFonts w:ascii="Arial" w:hAnsi="Arial" w:cs="Arial"/>
-        </w:rPr>
-        <w:t xml:space="preserve"> pueden ser vistos y por lo tanto sus métodos puedes ser utilizados</w:t>
+        <w:t>controladores, los traits pueden ser vistos y por lo tanto sus métodos puedes ser utilizados</w:t>
       </w:r>
       <w:r>
         <w:rPr>
@@ -7506,23 +7433,7 @@
           <w:rFonts w:ascii="Arial" w:eastAsia="Arial" w:hAnsi="Arial" w:cs="Arial"/>
           <w:color w:val="000000"/>
         </w:rPr>
-        <w:t xml:space="preserve">modelos y </w:t>
-      </w:r>
-      <w:proofErr w:type="spellStart"/>
-      <w:r>
-        <w:rPr>
-          <w:rFonts w:ascii="Arial" w:eastAsia="Arial" w:hAnsi="Arial" w:cs="Arial"/>
-          <w:color w:val="000000"/>
-        </w:rPr>
-        <w:t>traits</w:t>
-      </w:r>
-      <w:proofErr w:type="spellEnd"/>
-      <w:r>
-        <w:rPr>
-          <w:rFonts w:ascii="Arial" w:eastAsia="Arial" w:hAnsi="Arial" w:cs="Arial"/>
-          <w:color w:val="000000"/>
-        </w:rPr>
-        <w:t xml:space="preserve"> existentes en nuestro proyecto y que nos permiten recoger la información</w:t>
+        <w:t>modelos y traits existentes en nuestro proyecto y que nos permiten recoger la información</w:t>
       </w:r>
       <w:r>
         <w:rPr>
@@ -8490,13 +8401,7 @@
         <w:rPr>
           <w:rFonts w:ascii="Arial" w:hAnsi="Arial" w:cs="Arial"/>
         </w:rPr>
-        <w:t xml:space="preserve">para todos los </w:t>
-      </w:r>
-      <w:r>
-        <w:rPr>
-          <w:rFonts w:ascii="Arial" w:hAnsi="Arial" w:cs="Arial"/>
-        </w:rPr>
-        <w:t>admin</w:t>
+        <w:t>para todos los admin</w:t>
       </w:r>
       <w:r>
         <w:rPr>
@@ -8758,16 +8663,7 @@
           <w:color w:val="000000"/>
           <w:u w:val="single"/>
         </w:rPr>
-        <w:t>Crear</w:t>
-      </w:r>
-      <w:r>
-        <w:rPr>
-          <w:rFonts w:ascii="Arial" w:eastAsia="Arial" w:hAnsi="Arial" w:cs="Arial"/>
-          <w:b w:val="0"/>
-          <w:color w:val="000000"/>
-          <w:u w:val="single"/>
-        </w:rPr>
-        <w:t xml:space="preserve"> Localidad</w:t>
+        <w:t>Crear Localidad</w:t>
       </w:r>
       <w:bookmarkEnd w:id="15"/>
     </w:p>
@@ -9290,14 +9186,7 @@
           <w:rFonts w:ascii="Arial" w:eastAsia="Arial" w:hAnsi="Arial" w:cs="Arial"/>
           <w:color w:val="000000"/>
         </w:rPr>
-        <w:t>motor de diseño elaborado para diseñar las páginas</w:t>
-      </w:r>
-      <w:r>
-        <w:rPr>
-          <w:rFonts w:ascii="Arial" w:eastAsia="Arial" w:hAnsi="Arial" w:cs="Arial"/>
-          <w:color w:val="000000"/>
-        </w:rPr>
-        <w:t>.</w:t>
+        <w:t>motor de diseño elaborado para diseñar las páginas.</w:t>
       </w:r>
     </w:p>
     <w:p>
@@ -10052,23 +9941,7 @@
           <w:rFonts w:ascii="Arial" w:eastAsia="Arial" w:hAnsi="Arial" w:cs="Arial"/>
           <w:color w:val="000000"/>
         </w:rPr>
-        <w:t xml:space="preserve"> como ASP.NET Core y Windows </w:t>
-      </w:r>
-      <w:proofErr w:type="spellStart"/>
-      <w:r>
-        <w:rPr>
-          <w:rFonts w:ascii="Arial" w:eastAsia="Arial" w:hAnsi="Arial" w:cs="Arial"/>
-          <w:color w:val="000000"/>
-        </w:rPr>
-        <w:t>Forms</w:t>
-      </w:r>
-      <w:proofErr w:type="spellEnd"/>
-      <w:r>
-        <w:rPr>
-          <w:rFonts w:ascii="Arial" w:eastAsia="Arial" w:hAnsi="Arial" w:cs="Arial"/>
-          <w:color w:val="000000"/>
-        </w:rPr>
-        <w:t>, que permiten escribir aplicaciones.</w:t>
+        <w:t xml:space="preserve"> como ASP.NET Core y Windows Forms, que permiten escribir aplicaciones.</w:t>
       </w:r>
     </w:p>
     <w:p>
@@ -10161,23 +10034,7 @@
           <w:rFonts w:ascii="Arial" w:eastAsia="Arial" w:hAnsi="Arial" w:cs="Arial"/>
           <w:color w:val="000000"/>
         </w:rPr>
-        <w:t xml:space="preserve">s una plataforma </w:t>
-      </w:r>
-      <w:proofErr w:type="spellStart"/>
-      <w:r>
-        <w:rPr>
-          <w:rFonts w:ascii="Arial" w:eastAsia="Arial" w:hAnsi="Arial" w:cs="Arial"/>
-          <w:color w:val="000000"/>
-        </w:rPr>
-        <w:t>BaaS</w:t>
-      </w:r>
-      <w:proofErr w:type="spellEnd"/>
-      <w:r>
-        <w:rPr>
-          <w:rFonts w:ascii="Arial" w:eastAsia="Arial" w:hAnsi="Arial" w:cs="Arial"/>
-          <w:color w:val="000000"/>
-        </w:rPr>
-        <w:t xml:space="preserve"> (Backend as a Service) alojada en la nube que </w:t>
+        <w:t xml:space="preserve">s una plataforma BaaS (Backend as a Service) alojada en la nube que </w:t>
       </w:r>
       <w:r>
         <w:rPr>
@@ -10449,27 +10306,7 @@
           <w:bCs/>
           <w:color w:val="000000"/>
         </w:rPr>
-        <w:t xml:space="preserve">Base de datos relacional </w:t>
-      </w:r>
-      <w:proofErr w:type="spellStart"/>
-      <w:r>
-        <w:rPr>
-          <w:rFonts w:ascii="Arial" w:eastAsia="Arial" w:hAnsi="Arial" w:cs="Arial"/>
-          <w:b/>
-          <w:bCs/>
-          <w:color w:val="000000"/>
-        </w:rPr>
-        <w:t>Postgres</w:t>
-      </w:r>
-      <w:proofErr w:type="spellEnd"/>
-      <w:r>
-        <w:rPr>
-          <w:rFonts w:ascii="Arial" w:eastAsia="Arial" w:hAnsi="Arial" w:cs="Arial"/>
-          <w:b/>
-          <w:bCs/>
-          <w:color w:val="000000"/>
-        </w:rPr>
-        <w:t>:</w:t>
+        <w:t>Base de datos relacional Postgres:</w:t>
       </w:r>
       <w:r>
         <w:rPr>
@@ -10554,23 +10391,7 @@
           <w:rFonts w:ascii="Arial" w:eastAsia="Arial" w:hAnsi="Arial" w:cs="Arial"/>
           <w:color w:val="000000"/>
         </w:rPr>
-        <w:t xml:space="preserve"> a diferencia de otros </w:t>
-      </w:r>
-      <w:proofErr w:type="spellStart"/>
-      <w:r>
-        <w:rPr>
-          <w:rFonts w:ascii="Arial" w:eastAsia="Arial" w:hAnsi="Arial" w:cs="Arial"/>
-          <w:color w:val="000000"/>
-        </w:rPr>
-        <w:t>BaaS</w:t>
-      </w:r>
-      <w:proofErr w:type="spellEnd"/>
-      <w:r>
-        <w:rPr>
-          <w:rFonts w:ascii="Arial" w:eastAsia="Arial" w:hAnsi="Arial" w:cs="Arial"/>
-          <w:color w:val="000000"/>
-        </w:rPr>
-        <w:t>, que pueden sufrir bloqueos por parte de su proveedor, con Supabase este problema no existe, ya que debido a que es de código abierto, esta no depende de limitaciones de terceros.</w:t>
+        <w:t xml:space="preserve"> a diferencia de otros BaaS, que pueden sufrir bloqueos por parte de su proveedor, con Supabase este problema no existe, ya que debido a que es de código abierto, esta no depende de limitaciones de terceros.</w:t>
       </w:r>
     </w:p>
     <w:p>
@@ -11002,6 +10823,407 @@
     </w:p>
     <w:p>
       <w:pPr>
+        <w:pStyle w:val="Prrafodelista"/>
+        <w:numPr>
+          <w:ilvl w:val="2"/>
+          <w:numId w:val="1"/>
+        </w:numPr>
+        <w:pBdr>
+          <w:top w:val="nil"/>
+          <w:left w:val="nil"/>
+          <w:bottom w:val="nil"/>
+          <w:right w:val="nil"/>
+          <w:between w:val="nil"/>
+        </w:pBdr>
+        <w:spacing w:after="0" w:line="360" w:lineRule="auto"/>
+        <w:ind w:left="1287"/>
+        <w:jc w:val="both"/>
+        <w:rPr>
+          <w:rFonts w:ascii="Arial" w:eastAsia="Arial" w:hAnsi="Arial" w:cs="Arial"/>
+          <w:color w:val="000000"/>
+          <w:u w:val="single"/>
+        </w:rPr>
+      </w:pPr>
+      <w:r>
+        <w:rPr>
+          <w:rFonts w:ascii="Arial" w:eastAsia="Arial" w:hAnsi="Arial" w:cs="Arial"/>
+          <w:color w:val="000000"/>
+          <w:u w:val="single"/>
+        </w:rPr>
+        <w:t>Places API (New)</w:t>
+      </w:r>
+      <w:r>
+        <w:rPr>
+          <w:rFonts w:ascii="Arial" w:eastAsia="Arial" w:hAnsi="Arial" w:cs="Arial"/>
+          <w:color w:val="000000"/>
+          <w:u w:val="single"/>
+        </w:rPr>
+        <w:t xml:space="preserve"> </w:t>
+      </w:r>
+    </w:p>
+    <w:p>
+      <w:pPr>
+        <w:pBdr>
+          <w:top w:val="nil"/>
+          <w:left w:val="nil"/>
+          <w:bottom w:val="nil"/>
+          <w:right w:val="nil"/>
+          <w:between w:val="nil"/>
+        </w:pBdr>
+        <w:spacing w:after="0" w:line="360" w:lineRule="auto"/>
+        <w:ind w:left="567" w:firstLine="567"/>
+        <w:jc w:val="both"/>
+        <w:rPr>
+          <w:rFonts w:ascii="Arial" w:eastAsia="Arial" w:hAnsi="Arial" w:cs="Arial"/>
+          <w:color w:val="000000"/>
+        </w:rPr>
+      </w:pPr>
+      <w:r>
+        <w:rPr>
+          <w:rFonts w:ascii="Arial" w:eastAsia="Arial" w:hAnsi="Arial" w:cs="Arial"/>
+          <w:color w:val="000000"/>
+        </w:rPr>
+        <w:t>E</w:t>
+      </w:r>
+      <w:r>
+        <w:rPr>
+          <w:rFonts w:ascii="Arial" w:eastAsia="Arial" w:hAnsi="Arial" w:cs="Arial"/>
+          <w:color w:val="000000"/>
+        </w:rPr>
+        <w:t xml:space="preserve">s una API </w:t>
+      </w:r>
+      <w:r>
+        <w:rPr>
+          <w:rFonts w:ascii="Arial" w:eastAsia="Arial" w:hAnsi="Arial" w:cs="Arial"/>
+          <w:color w:val="000000"/>
+        </w:rPr>
+        <w:t>que hemos usado para obtener los lugares de</w:t>
+      </w:r>
+      <w:r>
+        <w:rPr>
+          <w:rFonts w:ascii="Arial" w:eastAsia="Arial" w:hAnsi="Arial" w:cs="Arial"/>
+          <w:color w:val="000000"/>
+        </w:rPr>
+        <w:t xml:space="preserve"> interés</w:t>
+      </w:r>
+      <w:r>
+        <w:rPr>
+          <w:rFonts w:ascii="Arial" w:eastAsia="Arial" w:hAnsi="Arial" w:cs="Arial"/>
+          <w:color w:val="000000"/>
+        </w:rPr>
+        <w:t xml:space="preserve"> </w:t>
+      </w:r>
+      <w:r>
+        <w:rPr>
+          <w:rFonts w:ascii="Arial" w:eastAsia="Arial" w:hAnsi="Arial" w:cs="Arial"/>
+          <w:color w:val="000000"/>
+        </w:rPr>
+        <w:t xml:space="preserve">es la nueva versión de la API de Google Places </w:t>
+      </w:r>
+      <w:r>
+        <w:rPr>
+          <w:rFonts w:ascii="Arial" w:eastAsia="Arial" w:hAnsi="Arial" w:cs="Arial"/>
+          <w:color w:val="000000"/>
+        </w:rPr>
+        <w:t>que</w:t>
+      </w:r>
+      <w:r>
+        <w:rPr>
+          <w:rFonts w:ascii="Arial" w:eastAsia="Arial" w:hAnsi="Arial" w:cs="Arial"/>
+          <w:color w:val="000000"/>
+        </w:rPr>
+        <w:t xml:space="preserve"> </w:t>
+      </w:r>
+      <w:r>
+        <w:rPr>
+          <w:rFonts w:ascii="Arial" w:eastAsia="Arial" w:hAnsi="Arial" w:cs="Arial"/>
+          <w:color w:val="000000"/>
+        </w:rPr>
+        <w:t>da</w:t>
+      </w:r>
+      <w:r>
+        <w:rPr>
+          <w:rFonts w:ascii="Arial" w:eastAsia="Arial" w:hAnsi="Arial" w:cs="Arial"/>
+          <w:color w:val="000000"/>
+        </w:rPr>
+        <w:t xml:space="preserve"> acceso</w:t>
+      </w:r>
+      <w:r>
+        <w:rPr>
+          <w:rFonts w:ascii="Arial" w:eastAsia="Arial" w:hAnsi="Arial" w:cs="Arial"/>
+          <w:color w:val="000000"/>
+        </w:rPr>
+        <w:t xml:space="preserve"> a</w:t>
+      </w:r>
+      <w:r>
+        <w:rPr>
+          <w:rFonts w:ascii="Arial" w:eastAsia="Arial" w:hAnsi="Arial" w:cs="Arial"/>
+          <w:color w:val="000000"/>
+        </w:rPr>
+        <w:t xml:space="preserve"> </w:t>
+      </w:r>
+      <w:r>
+        <w:rPr>
+          <w:rFonts w:ascii="Arial" w:eastAsia="Arial" w:hAnsi="Arial" w:cs="Arial"/>
+          <w:color w:val="000000"/>
+        </w:rPr>
+        <w:t>lugares</w:t>
+      </w:r>
+      <w:r>
+        <w:rPr>
+          <w:rFonts w:ascii="Arial" w:eastAsia="Arial" w:hAnsi="Arial" w:cs="Arial"/>
+          <w:color w:val="000000"/>
+        </w:rPr>
+        <w:t xml:space="preserve"> de interés, incluida una lista ampliada de detalles y tipos de lugares. Muestr</w:t>
+      </w:r>
+      <w:r>
+        <w:rPr>
+          <w:rFonts w:ascii="Arial" w:eastAsia="Arial" w:hAnsi="Arial" w:cs="Arial"/>
+          <w:color w:val="000000"/>
+        </w:rPr>
+        <w:t>a</w:t>
+      </w:r>
+      <w:r>
+        <w:rPr>
+          <w:rFonts w:ascii="Arial" w:eastAsia="Arial" w:hAnsi="Arial" w:cs="Arial"/>
+          <w:color w:val="000000"/>
+        </w:rPr>
+        <w:t xml:space="preserve"> a los usuarios nuevos atributos de lugares</w:t>
+      </w:r>
+      <w:r>
+        <w:rPr>
+          <w:rFonts w:ascii="Arial" w:eastAsia="Arial" w:hAnsi="Arial" w:cs="Arial"/>
+          <w:color w:val="000000"/>
+        </w:rPr>
+        <w:t>.</w:t>
+      </w:r>
+      <w:r>
+        <w:rPr>
+          <w:rFonts w:ascii="Arial" w:eastAsia="Arial" w:hAnsi="Arial" w:cs="Arial"/>
+          <w:color w:val="000000"/>
+        </w:rPr>
+        <w:t xml:space="preserve"> </w:t>
+      </w:r>
+    </w:p>
+    <w:p>
+      <w:pPr>
+        <w:pStyle w:val="Prrafodelista"/>
+        <w:numPr>
+          <w:ilvl w:val="2"/>
+          <w:numId w:val="1"/>
+        </w:numPr>
+        <w:pBdr>
+          <w:top w:val="nil"/>
+          <w:left w:val="nil"/>
+          <w:bottom w:val="nil"/>
+          <w:right w:val="nil"/>
+          <w:between w:val="nil"/>
+        </w:pBdr>
+        <w:spacing w:after="0" w:line="360" w:lineRule="auto"/>
+        <w:ind w:left="1287"/>
+        <w:jc w:val="both"/>
+        <w:rPr>
+          <w:rFonts w:ascii="Arial" w:eastAsia="Arial" w:hAnsi="Arial" w:cs="Arial"/>
+          <w:color w:val="000000"/>
+          <w:u w:val="single"/>
+        </w:rPr>
+      </w:pPr>
+      <w:r>
+        <w:rPr>
+          <w:rFonts w:ascii="Arial" w:eastAsia="Arial" w:hAnsi="Arial" w:cs="Arial"/>
+          <w:color w:val="000000"/>
+          <w:u w:val="single"/>
+        </w:rPr>
+        <w:t>Maps SDK for Android</w:t>
+      </w:r>
+    </w:p>
+    <w:p>
+      <w:pPr>
+        <w:pStyle w:val="Prrafodelista"/>
+        <w:pBdr>
+          <w:top w:val="nil"/>
+          <w:left w:val="nil"/>
+          <w:bottom w:val="nil"/>
+          <w:right w:val="nil"/>
+          <w:between w:val="nil"/>
+        </w:pBdr>
+        <w:spacing w:after="0" w:line="360" w:lineRule="auto"/>
+        <w:ind w:left="1287"/>
+        <w:jc w:val="both"/>
+        <w:rPr>
+          <w:rFonts w:ascii="Arial" w:eastAsia="Arial" w:hAnsi="Arial" w:cs="Arial"/>
+          <w:color w:val="000000"/>
+        </w:rPr>
+      </w:pPr>
+      <w:r>
+        <w:rPr>
+          <w:rFonts w:ascii="Arial" w:eastAsia="Arial" w:hAnsi="Arial" w:cs="Arial"/>
+          <w:color w:val="000000"/>
+        </w:rPr>
+        <w:t>E</w:t>
+      </w:r>
+      <w:r>
+        <w:rPr>
+          <w:rFonts w:ascii="Arial" w:eastAsia="Arial" w:hAnsi="Arial" w:cs="Arial"/>
+          <w:color w:val="000000"/>
+        </w:rPr>
+        <w:t>s una AP</w:t>
+      </w:r>
+      <w:r>
+        <w:rPr>
+          <w:rFonts w:ascii="Arial" w:eastAsia="Arial" w:hAnsi="Arial" w:cs="Arial"/>
+          <w:color w:val="000000"/>
+        </w:rPr>
+        <w:t xml:space="preserve">I que hemos usado para </w:t>
+      </w:r>
+      <w:r>
+        <w:rPr>
+          <w:rFonts w:ascii="Arial" w:eastAsia="Arial" w:hAnsi="Arial" w:cs="Arial"/>
+          <w:color w:val="000000"/>
+        </w:rPr>
+        <w:t xml:space="preserve">agregar mapas a </w:t>
+      </w:r>
+      <w:r>
+        <w:rPr>
+          <w:rFonts w:ascii="Arial" w:eastAsia="Arial" w:hAnsi="Arial" w:cs="Arial"/>
+          <w:color w:val="000000"/>
+        </w:rPr>
+        <w:t xml:space="preserve">nuestra aplicación </w:t>
+      </w:r>
+      <w:r>
+        <w:rPr>
+          <w:rFonts w:ascii="Arial" w:eastAsia="Arial" w:hAnsi="Arial" w:cs="Arial"/>
+          <w:color w:val="000000"/>
+        </w:rPr>
+        <w:t>para</w:t>
+      </w:r>
+      <w:r>
+        <w:rPr>
+          <w:rFonts w:ascii="Arial" w:eastAsia="Arial" w:hAnsi="Arial" w:cs="Arial"/>
+          <w:color w:val="000000"/>
+        </w:rPr>
+        <w:t xml:space="preserve"> </w:t>
+      </w:r>
+      <w:r>
+        <w:rPr>
+          <w:rFonts w:ascii="Arial" w:eastAsia="Arial" w:hAnsi="Arial" w:cs="Arial"/>
+          <w:color w:val="000000"/>
+        </w:rPr>
+        <w:t xml:space="preserve">Android, incluidas las </w:t>
+      </w:r>
+      <w:r>
+        <w:rPr>
+          <w:rFonts w:ascii="Arial" w:eastAsia="Arial" w:hAnsi="Arial" w:cs="Arial"/>
+          <w:color w:val="000000"/>
+        </w:rPr>
+        <w:t>aplicaciones</w:t>
+      </w:r>
+      <w:r>
+        <w:rPr>
+          <w:rFonts w:ascii="Arial" w:eastAsia="Arial" w:hAnsi="Arial" w:cs="Arial"/>
+          <w:color w:val="000000"/>
+        </w:rPr>
+        <w:t xml:space="preserve"> para Wear OS que utilizan datos, reproducciones de mapas y respuestas gestuales de Google Maps. También</w:t>
+      </w:r>
+      <w:r>
+        <w:rPr>
+          <w:rFonts w:ascii="Arial" w:eastAsia="Arial" w:hAnsi="Arial" w:cs="Arial"/>
+          <w:color w:val="000000"/>
+        </w:rPr>
+        <w:t xml:space="preserve"> </w:t>
+      </w:r>
+      <w:r>
+        <w:rPr>
+          <w:rFonts w:ascii="Arial" w:eastAsia="Arial" w:hAnsi="Arial" w:cs="Arial"/>
+          <w:color w:val="000000"/>
+        </w:rPr>
+        <w:t xml:space="preserve">ofrece información adicional sobre las ubicaciones del mapa y facilita la interacción con el usuario </w:t>
+      </w:r>
+      <w:r>
+        <w:rPr>
+          <w:rFonts w:ascii="Arial" w:eastAsia="Arial" w:hAnsi="Arial" w:cs="Arial"/>
+          <w:color w:val="000000"/>
+        </w:rPr>
+        <w:t>al</w:t>
+      </w:r>
+      <w:r>
+        <w:rPr>
+          <w:rFonts w:ascii="Arial" w:eastAsia="Arial" w:hAnsi="Arial" w:cs="Arial"/>
+          <w:color w:val="000000"/>
+        </w:rPr>
+        <w:t xml:space="preserve"> agrega</w:t>
+      </w:r>
+      <w:r>
+        <w:rPr>
+          <w:rFonts w:ascii="Arial" w:eastAsia="Arial" w:hAnsi="Arial" w:cs="Arial"/>
+          <w:color w:val="000000"/>
+        </w:rPr>
+        <w:t>r</w:t>
+      </w:r>
+      <w:r>
+        <w:rPr>
+          <w:rFonts w:ascii="Arial" w:eastAsia="Arial" w:hAnsi="Arial" w:cs="Arial"/>
+          <w:color w:val="000000"/>
+        </w:rPr>
+        <w:t xml:space="preserve"> marcadores</w:t>
+      </w:r>
+      <w:r>
+        <w:rPr>
+          <w:rFonts w:ascii="Arial" w:eastAsia="Arial" w:hAnsi="Arial" w:cs="Arial"/>
+          <w:color w:val="000000"/>
+        </w:rPr>
+        <w:t xml:space="preserve"> en los </w:t>
+      </w:r>
+      <w:r>
+        <w:rPr>
+          <w:rFonts w:ascii="Arial" w:eastAsia="Arial" w:hAnsi="Arial" w:cs="Arial"/>
+          <w:color w:val="000000"/>
+        </w:rPr>
+        <w:t>mapa</w:t>
+      </w:r>
+      <w:r>
+        <w:rPr>
+          <w:rFonts w:ascii="Arial" w:eastAsia="Arial" w:hAnsi="Arial" w:cs="Arial"/>
+          <w:color w:val="000000"/>
+        </w:rPr>
+        <w:t>s</w:t>
+      </w:r>
+      <w:r>
+        <w:rPr>
+          <w:rFonts w:ascii="Arial" w:eastAsia="Arial" w:hAnsi="Arial" w:cs="Arial"/>
+          <w:color w:val="000000"/>
+        </w:rPr>
+        <w:t>.</w:t>
+      </w:r>
+    </w:p>
+    <w:p>
+      <w:pPr>
+        <w:pStyle w:val="Ttulo1"/>
+        <w:numPr>
+          <w:ilvl w:val="0"/>
+          <w:numId w:val="1"/>
+        </w:numPr>
+        <w:rPr>
+          <w:rFonts w:ascii="Arial" w:eastAsia="Arial" w:hAnsi="Arial" w:cs="Arial"/>
+          <w:b/>
+          <w:i w:val="0"/>
+          <w:color w:val="000000"/>
+        </w:rPr>
+      </w:pPr>
+      <w:bookmarkStart w:id="24" w:name="_Toc168592701"/>
+      <w:r>
+        <w:rPr>
+          <w:rFonts w:ascii="Arial" w:eastAsia="Arial" w:hAnsi="Arial" w:cs="Arial"/>
+          <w:b/>
+          <w:i w:val="0"/>
+          <w:color w:val="000000"/>
+        </w:rPr>
+        <w:t>Presupuesto</w:t>
+      </w:r>
+      <w:bookmarkEnd w:id="24"/>
+    </w:p>
+    <w:p>
+      <w:pPr>
         <w:pBdr>
           <w:top w:val="nil"/>
           <w:left w:val="nil"/>
@@ -11022,7 +11244,14 @@
           <w:rFonts w:ascii="Arial" w:eastAsia="Arial" w:hAnsi="Arial" w:cs="Arial"/>
           <w:color w:val="000000"/>
         </w:rPr>
-        <w:t>Places API (New)</w:t>
+        <w:t>Vamos</w:t>
+      </w:r>
+      <w:r>
+        <w:rPr>
+          <w:rFonts w:ascii="Arial" w:eastAsia="Arial" w:hAnsi="Arial" w:cs="Arial"/>
+          <w:color w:val="000000"/>
+        </w:rPr>
+        <w:t xml:space="preserve"> va a elaborar un presupuesto</w:t>
       </w:r>
       <w:r>
         <w:rPr>
@@ -11036,21 +11265,21 @@
           <w:rFonts w:ascii="Arial" w:eastAsia="Arial" w:hAnsi="Arial" w:cs="Arial"/>
           <w:color w:val="000000"/>
         </w:rPr>
-        <w:t xml:space="preserve">es una API </w:t>
-      </w:r>
-      <w:r>
-        <w:rPr>
-          <w:rFonts w:ascii="Arial" w:eastAsia="Arial" w:hAnsi="Arial" w:cs="Arial"/>
-          <w:color w:val="000000"/>
-        </w:rPr>
-        <w:t>que hemos usado para obtener los lugares de</w:t>
-      </w:r>
-      <w:r>
-        <w:rPr>
-          <w:rFonts w:ascii="Arial" w:eastAsia="Arial" w:hAnsi="Arial" w:cs="Arial"/>
-          <w:color w:val="000000"/>
-        </w:rPr>
-        <w:t xml:space="preserve"> interés</w:t>
+        <w:t>indica</w:t>
+      </w:r>
+      <w:r>
+        <w:rPr>
+          <w:rFonts w:ascii="Arial" w:eastAsia="Arial" w:hAnsi="Arial" w:cs="Arial"/>
+          <w:color w:val="000000"/>
+        </w:rPr>
+        <w:t>ndo</w:t>
+      </w:r>
+      <w:r>
+        <w:rPr>
+          <w:rFonts w:ascii="Arial" w:eastAsia="Arial" w:hAnsi="Arial" w:cs="Arial"/>
+          <w:color w:val="000000"/>
+        </w:rPr>
+        <w:t xml:space="preserve"> cuánto costaría el</w:t>
       </w:r>
       <w:r>
         <w:rPr>
@@ -11064,91 +11293,21 @@
           <w:rFonts w:ascii="Arial" w:eastAsia="Arial" w:hAnsi="Arial" w:cs="Arial"/>
           <w:color w:val="000000"/>
         </w:rPr>
-        <w:t>es l</w:t>
-      </w:r>
-      <w:r>
-        <w:rPr>
-          <w:rFonts w:ascii="Arial" w:eastAsia="Arial" w:hAnsi="Arial" w:cs="Arial"/>
-          <w:color w:val="000000"/>
-        </w:rPr>
-        <w:t xml:space="preserve">a nueva versión de la API de Google Places </w:t>
-      </w:r>
-      <w:r>
-        <w:rPr>
-          <w:rFonts w:ascii="Arial" w:eastAsia="Arial" w:hAnsi="Arial" w:cs="Arial"/>
-          <w:color w:val="000000"/>
-        </w:rPr>
-        <w:t>que</w:t>
-      </w:r>
-      <w:r>
-        <w:rPr>
-          <w:rFonts w:ascii="Arial" w:eastAsia="Arial" w:hAnsi="Arial" w:cs="Arial"/>
-          <w:color w:val="000000"/>
-        </w:rPr>
-        <w:t xml:space="preserve"> </w:t>
-      </w:r>
-      <w:r>
-        <w:rPr>
-          <w:rFonts w:ascii="Arial" w:eastAsia="Arial" w:hAnsi="Arial" w:cs="Arial"/>
-          <w:color w:val="000000"/>
-        </w:rPr>
-        <w:t>da</w:t>
-      </w:r>
-      <w:r>
-        <w:rPr>
-          <w:rFonts w:ascii="Arial" w:eastAsia="Arial" w:hAnsi="Arial" w:cs="Arial"/>
-          <w:color w:val="000000"/>
-        </w:rPr>
-        <w:t xml:space="preserve"> acceso</w:t>
-      </w:r>
-      <w:r>
-        <w:rPr>
-          <w:rFonts w:ascii="Arial" w:eastAsia="Arial" w:hAnsi="Arial" w:cs="Arial"/>
-          <w:color w:val="000000"/>
-        </w:rPr>
-        <w:t xml:space="preserve"> a</w:t>
-      </w:r>
-      <w:r>
-        <w:rPr>
-          <w:rFonts w:ascii="Arial" w:eastAsia="Arial" w:hAnsi="Arial" w:cs="Arial"/>
-          <w:color w:val="000000"/>
-        </w:rPr>
-        <w:t xml:space="preserve"> </w:t>
-      </w:r>
-      <w:r>
-        <w:rPr>
-          <w:rFonts w:ascii="Arial" w:eastAsia="Arial" w:hAnsi="Arial" w:cs="Arial"/>
-          <w:color w:val="000000"/>
-        </w:rPr>
-        <w:t>lugares</w:t>
-      </w:r>
-      <w:r>
-        <w:rPr>
-          <w:rFonts w:ascii="Arial" w:eastAsia="Arial" w:hAnsi="Arial" w:cs="Arial"/>
-          <w:color w:val="000000"/>
-        </w:rPr>
-        <w:t xml:space="preserve"> de interés, incluida una lista ampliada de detalles y tipos de lugares. Muestr</w:t>
-      </w:r>
-      <w:r>
-        <w:rPr>
-          <w:rFonts w:ascii="Arial" w:eastAsia="Arial" w:hAnsi="Arial" w:cs="Arial"/>
-          <w:color w:val="000000"/>
-        </w:rPr>
-        <w:t>a</w:t>
-      </w:r>
-      <w:r>
-        <w:rPr>
-          <w:rFonts w:ascii="Arial" w:eastAsia="Arial" w:hAnsi="Arial" w:cs="Arial"/>
-          <w:color w:val="000000"/>
-        </w:rPr>
-        <w:t xml:space="preserve"> a los usuarios nuevos atributos de lugares</w:t>
-      </w:r>
-      <w:r>
-        <w:rPr>
-          <w:rFonts w:ascii="Arial" w:eastAsia="Arial" w:hAnsi="Arial" w:cs="Arial"/>
-          <w:color w:val="000000"/>
-        </w:rPr>
-        <w:t>.</w:t>
+        <w:t xml:space="preserve">desarrollo de esta </w:t>
+      </w:r>
+      <w:r>
+        <w:rPr>
+          <w:rFonts w:ascii="Arial" w:eastAsia="Arial" w:hAnsi="Arial" w:cs="Arial"/>
+          <w:color w:val="000000"/>
+        </w:rPr>
+        <w:t>aplicación</w:t>
+      </w:r>
+      <w:r>
+        <w:rPr>
+          <w:rFonts w:ascii="Arial" w:eastAsia="Arial" w:hAnsi="Arial" w:cs="Arial"/>
+          <w:color w:val="000000"/>
+        </w:rPr>
+        <w:t xml:space="preserve"> a un cliente que lo solicitara. </w:t>
       </w:r>
     </w:p>
     <w:p>
@@ -11173,72 +11332,7 @@
           <w:rFonts w:ascii="Arial" w:eastAsia="Arial" w:hAnsi="Arial" w:cs="Arial"/>
           <w:color w:val="000000"/>
         </w:rPr>
-        <w:t>Maps SDK for Android</w:t>
-      </w:r>
-      <w:r>
-        <w:rPr>
-          <w:rFonts w:ascii="Arial" w:eastAsia="Arial" w:hAnsi="Arial" w:cs="Arial"/>
-          <w:color w:val="000000"/>
-        </w:rPr>
-        <w:t xml:space="preserve"> es una AP</w:t>
-      </w:r>
-      <w:r>
-        <w:rPr>
-          <w:rFonts w:ascii="Arial" w:eastAsia="Arial" w:hAnsi="Arial" w:cs="Arial"/>
-          <w:color w:val="000000"/>
-        </w:rPr>
-        <w:t xml:space="preserve">I que hemos usado para </w:t>
-      </w:r>
-      <w:r>
-        <w:rPr>
-          <w:rFonts w:ascii="Arial" w:eastAsia="Arial" w:hAnsi="Arial" w:cs="Arial"/>
-          <w:color w:val="000000"/>
-        </w:rPr>
-        <w:t xml:space="preserve">agregar mapas a </w:t>
-      </w:r>
-      <w:r>
-        <w:rPr>
-          <w:rFonts w:ascii="Arial" w:eastAsia="Arial" w:hAnsi="Arial" w:cs="Arial"/>
-          <w:color w:val="000000"/>
-        </w:rPr>
-        <w:t xml:space="preserve">nuestra aplicación </w:t>
-      </w:r>
-      <w:r>
-        <w:rPr>
-          <w:rFonts w:ascii="Arial" w:eastAsia="Arial" w:hAnsi="Arial" w:cs="Arial"/>
-          <w:color w:val="000000"/>
-        </w:rPr>
-        <w:t xml:space="preserve">para Android, incluidas las </w:t>
-      </w:r>
-      <w:r>
-        <w:rPr>
-          <w:rFonts w:ascii="Arial" w:eastAsia="Arial" w:hAnsi="Arial" w:cs="Arial"/>
-          <w:color w:val="000000"/>
-        </w:rPr>
-        <w:t>aplicaciones</w:t>
-      </w:r>
-      <w:r>
-        <w:rPr>
-          <w:rFonts w:ascii="Arial" w:eastAsia="Arial" w:hAnsi="Arial" w:cs="Arial"/>
-          <w:color w:val="000000"/>
-        </w:rPr>
-        <w:t xml:space="preserve"> para </w:t>
-      </w:r>
-      <w:proofErr w:type="spellStart"/>
-      <w:r>
-        <w:rPr>
-          <w:rFonts w:ascii="Arial" w:eastAsia="Arial" w:hAnsi="Arial" w:cs="Arial"/>
-          <w:color w:val="000000"/>
-        </w:rPr>
-        <w:t>Wear</w:t>
-      </w:r>
-      <w:proofErr w:type="spellEnd"/>
-      <w:r>
-        <w:rPr>
-          <w:rFonts w:ascii="Arial" w:eastAsia="Arial" w:hAnsi="Arial" w:cs="Arial"/>
-          <w:color w:val="000000"/>
-        </w:rPr>
-        <w:t xml:space="preserve"> OS que utilizan datos, reproducciones de mapas y respuestas gestuales de Google Maps. También</w:t>
+        <w:t>Este presupuesto se elabora</w:t>
       </w:r>
       <w:r>
         <w:rPr>
@@ -11252,90 +11346,64 @@
           <w:rFonts w:ascii="Arial" w:eastAsia="Arial" w:hAnsi="Arial" w:cs="Arial"/>
           <w:color w:val="000000"/>
         </w:rPr>
-        <w:t xml:space="preserve">ofrece información adicional sobre las ubicaciones del mapa y facilita la interacción con el usuario </w:t>
-      </w:r>
-      <w:r>
-        <w:rPr>
-          <w:rFonts w:ascii="Arial" w:eastAsia="Arial" w:hAnsi="Arial" w:cs="Arial"/>
-          <w:color w:val="000000"/>
-        </w:rPr>
-        <w:t>al</w:t>
-      </w:r>
-      <w:r>
-        <w:rPr>
-          <w:rFonts w:ascii="Arial" w:eastAsia="Arial" w:hAnsi="Arial" w:cs="Arial"/>
-          <w:color w:val="000000"/>
-        </w:rPr>
-        <w:t xml:space="preserve"> agrega</w:t>
-      </w:r>
-      <w:r>
-        <w:rPr>
-          <w:rFonts w:ascii="Arial" w:eastAsia="Arial" w:hAnsi="Arial" w:cs="Arial"/>
-          <w:color w:val="000000"/>
-        </w:rPr>
-        <w:t>r</w:t>
-      </w:r>
-      <w:r>
-        <w:rPr>
-          <w:rFonts w:ascii="Arial" w:eastAsia="Arial" w:hAnsi="Arial" w:cs="Arial"/>
-          <w:color w:val="000000"/>
-        </w:rPr>
-        <w:t xml:space="preserve"> marcadores</w:t>
-      </w:r>
-      <w:r>
-        <w:rPr>
-          <w:rFonts w:ascii="Arial" w:eastAsia="Arial" w:hAnsi="Arial" w:cs="Arial"/>
-          <w:color w:val="000000"/>
-        </w:rPr>
-        <w:t xml:space="preserve"> en los </w:t>
-      </w:r>
-      <w:r>
-        <w:rPr>
-          <w:rFonts w:ascii="Arial" w:eastAsia="Arial" w:hAnsi="Arial" w:cs="Arial"/>
-          <w:color w:val="000000"/>
-        </w:rPr>
-        <w:t>mapa</w:t>
-      </w:r>
-      <w:r>
-        <w:rPr>
-          <w:rFonts w:ascii="Arial" w:eastAsia="Arial" w:hAnsi="Arial" w:cs="Arial"/>
-          <w:color w:val="000000"/>
-        </w:rPr>
-        <w:t>s</w:t>
-      </w:r>
-      <w:r>
-        <w:rPr>
-          <w:rFonts w:ascii="Arial" w:eastAsia="Arial" w:hAnsi="Arial" w:cs="Arial"/>
-          <w:color w:val="000000"/>
-        </w:rPr>
-        <w:t>.</w:t>
-      </w:r>
-    </w:p>
-    <w:p>
-      <w:pPr>
-        <w:pStyle w:val="Ttulo1"/>
-        <w:numPr>
-          <w:ilvl w:val="0"/>
-          <w:numId w:val="1"/>
-        </w:numPr>
-        <w:rPr>
-          <w:rFonts w:ascii="Arial" w:eastAsia="Arial" w:hAnsi="Arial" w:cs="Arial"/>
-          <w:b/>
-          <w:i w:val="0"/>
-          <w:color w:val="000000"/>
-        </w:rPr>
-      </w:pPr>
-      <w:bookmarkStart w:id="24" w:name="_Toc168592701"/>
-      <w:r>
-        <w:rPr>
-          <w:rFonts w:ascii="Arial" w:eastAsia="Arial" w:hAnsi="Arial" w:cs="Arial"/>
-          <w:b/>
-          <w:i w:val="0"/>
-          <w:color w:val="000000"/>
-        </w:rPr>
-        <w:t>Presupuesto</w:t>
-      </w:r>
-      <w:bookmarkEnd w:id="24"/>
+        <w:t>basándose en los costes que pueden salir al tener que comprar las licencias de</w:t>
+      </w:r>
+      <w:r>
+        <w:rPr>
+          <w:rFonts w:ascii="Arial" w:eastAsia="Arial" w:hAnsi="Arial" w:cs="Arial"/>
+          <w:color w:val="000000"/>
+        </w:rPr>
+        <w:t xml:space="preserve"> </w:t>
+      </w:r>
+      <w:r>
+        <w:rPr>
+          <w:rFonts w:ascii="Arial" w:eastAsia="Arial" w:hAnsi="Arial" w:cs="Arial"/>
+          <w:color w:val="000000"/>
+        </w:rPr>
+        <w:t>determinados lenguajes o plantillas y otros aspectos para tener en cuenta como el salario</w:t>
+      </w:r>
+      <w:r>
+        <w:rPr>
+          <w:rFonts w:ascii="Arial" w:eastAsia="Arial" w:hAnsi="Arial" w:cs="Arial"/>
+          <w:color w:val="000000"/>
+        </w:rPr>
+        <w:t xml:space="preserve"> </w:t>
+      </w:r>
+      <w:r>
+        <w:rPr>
+          <w:rFonts w:ascii="Arial" w:eastAsia="Arial" w:hAnsi="Arial" w:cs="Arial"/>
+          <w:color w:val="000000"/>
+        </w:rPr>
+        <w:t>que hay que pagar a desarrollador por las horas trabajadas, el alquiler de equipos o de un</w:t>
+      </w:r>
+      <w:r>
+        <w:rPr>
+          <w:rFonts w:ascii="Arial" w:eastAsia="Arial" w:hAnsi="Arial" w:cs="Arial"/>
+          <w:color w:val="000000"/>
+        </w:rPr>
+        <w:t xml:space="preserve"> </w:t>
+      </w:r>
+      <w:r>
+        <w:rPr>
+          <w:rFonts w:ascii="Arial" w:eastAsia="Arial" w:hAnsi="Arial" w:cs="Arial"/>
+          <w:color w:val="000000"/>
+        </w:rPr>
+        <w:t>espacio de trabajo y el coste que puede suponer la contratación de un hosting y de un</w:t>
+      </w:r>
+      <w:r>
+        <w:rPr>
+          <w:rFonts w:ascii="Arial" w:eastAsia="Arial" w:hAnsi="Arial" w:cs="Arial"/>
+          <w:color w:val="000000"/>
+        </w:rPr>
+        <w:t xml:space="preserve"> </w:t>
+      </w:r>
+      <w:r>
+        <w:rPr>
+          <w:rFonts w:ascii="Arial" w:eastAsia="Arial" w:hAnsi="Arial" w:cs="Arial"/>
+          <w:color w:val="000000"/>
+        </w:rPr>
+        <w:t>dominio en el caso de querer subir el proyecto a internet.</w:t>
+      </w:r>
     </w:p>
     <w:p>
       <w:pPr>
@@ -11359,14 +11427,8 @@
           <w:rFonts w:ascii="Arial" w:eastAsia="Arial" w:hAnsi="Arial" w:cs="Arial"/>
           <w:color w:val="000000"/>
         </w:rPr>
-        <w:t>Vamos</w:t>
-      </w:r>
-      <w:r>
-        <w:rPr>
-          <w:rFonts w:ascii="Arial" w:eastAsia="Arial" w:hAnsi="Arial" w:cs="Arial"/>
-          <w:color w:val="000000"/>
-        </w:rPr>
-        <w:t xml:space="preserve"> va a elaborar un presupuesto</w:t>
+        <w:lastRenderedPageBreak/>
+        <w:t>En cuanto a las tecnologías usadas, todas ellas son de código abierto, por lo que son</w:t>
       </w:r>
       <w:r>
         <w:rPr>
@@ -11380,14 +11442,7 @@
           <w:rFonts w:ascii="Arial" w:eastAsia="Arial" w:hAnsi="Arial" w:cs="Arial"/>
           <w:color w:val="000000"/>
         </w:rPr>
-        <w:t>indica</w:t>
-      </w:r>
-      <w:r>
-        <w:rPr>
-          <w:rFonts w:ascii="Arial" w:eastAsia="Arial" w:hAnsi="Arial" w:cs="Arial"/>
-          <w:color w:val="000000"/>
-        </w:rPr>
-        <w:t>ndo</w:t>
+        <w:t>tecnologías gratuitas que los desarrolladores han puesto libres para el uso de la</w:t>
       </w:r>
       <w:r>
         <w:rPr>
@@ -11401,198 +11456,7 @@
           <w:rFonts w:ascii="Arial" w:eastAsia="Arial" w:hAnsi="Arial" w:cs="Arial"/>
           <w:color w:val="000000"/>
         </w:rPr>
-        <w:t>cuánto</w:t>
-      </w:r>
-      <w:r>
-        <w:rPr>
-          <w:rFonts w:ascii="Arial" w:eastAsia="Arial" w:hAnsi="Arial" w:cs="Arial"/>
-          <w:color w:val="000000"/>
-        </w:rPr>
-        <w:t xml:space="preserve"> costaría el</w:t>
-      </w:r>
-      <w:r>
-        <w:rPr>
-          <w:rFonts w:ascii="Arial" w:eastAsia="Arial" w:hAnsi="Arial" w:cs="Arial"/>
-          <w:color w:val="000000"/>
-        </w:rPr>
-        <w:t xml:space="preserve"> </w:t>
-      </w:r>
-      <w:r>
-        <w:rPr>
-          <w:rFonts w:ascii="Arial" w:eastAsia="Arial" w:hAnsi="Arial" w:cs="Arial"/>
-          <w:color w:val="000000"/>
-        </w:rPr>
-        <w:t xml:space="preserve">desarrollo de esta </w:t>
-      </w:r>
-      <w:r>
-        <w:rPr>
-          <w:rFonts w:ascii="Arial" w:eastAsia="Arial" w:hAnsi="Arial" w:cs="Arial"/>
-          <w:color w:val="000000"/>
-        </w:rPr>
-        <w:t>aplicación</w:t>
-      </w:r>
-      <w:r>
-        <w:rPr>
-          <w:rFonts w:ascii="Arial" w:eastAsia="Arial" w:hAnsi="Arial" w:cs="Arial"/>
-          <w:color w:val="000000"/>
-        </w:rPr>
-        <w:t xml:space="preserve"> a un cliente que lo solicitara. </w:t>
-      </w:r>
-    </w:p>
-    <w:p>
-      <w:pPr>
-        <w:pBdr>
-          <w:top w:val="nil"/>
-          <w:left w:val="nil"/>
-          <w:bottom w:val="nil"/>
-          <w:right w:val="nil"/>
-          <w:between w:val="nil"/>
-        </w:pBdr>
-        <w:spacing w:after="0" w:line="360" w:lineRule="auto"/>
-        <w:ind w:firstLine="567"/>
-        <w:jc w:val="both"/>
-        <w:rPr>
-          <w:rFonts w:ascii="Arial" w:eastAsia="Arial" w:hAnsi="Arial" w:cs="Arial"/>
-          <w:color w:val="000000"/>
-        </w:rPr>
-      </w:pPr>
-      <w:r>
-        <w:rPr>
-          <w:rFonts w:ascii="Arial" w:eastAsia="Arial" w:hAnsi="Arial" w:cs="Arial"/>
-          <w:color w:val="000000"/>
-        </w:rPr>
-        <w:t>Este presupuesto se elabora</w:t>
-      </w:r>
-      <w:r>
-        <w:rPr>
-          <w:rFonts w:ascii="Arial" w:eastAsia="Arial" w:hAnsi="Arial" w:cs="Arial"/>
-          <w:color w:val="000000"/>
-        </w:rPr>
-        <w:t xml:space="preserve"> </w:t>
-      </w:r>
-      <w:r>
-        <w:rPr>
-          <w:rFonts w:ascii="Arial" w:eastAsia="Arial" w:hAnsi="Arial" w:cs="Arial"/>
-          <w:color w:val="000000"/>
-        </w:rPr>
-        <w:t>basándose en los costes que pueden salir al tener que comprar las licencias de</w:t>
-      </w:r>
-      <w:r>
-        <w:rPr>
-          <w:rFonts w:ascii="Arial" w:eastAsia="Arial" w:hAnsi="Arial" w:cs="Arial"/>
-          <w:color w:val="000000"/>
-        </w:rPr>
-        <w:t xml:space="preserve"> </w:t>
-      </w:r>
-      <w:r>
-        <w:rPr>
-          <w:rFonts w:ascii="Arial" w:eastAsia="Arial" w:hAnsi="Arial" w:cs="Arial"/>
-          <w:color w:val="000000"/>
-        </w:rPr>
-        <w:t>determinados lenguajes o plantillas y otros aspectos para tener en cuenta como el salario</w:t>
-      </w:r>
-      <w:r>
-        <w:rPr>
-          <w:rFonts w:ascii="Arial" w:eastAsia="Arial" w:hAnsi="Arial" w:cs="Arial"/>
-          <w:color w:val="000000"/>
-        </w:rPr>
-        <w:t xml:space="preserve"> </w:t>
-      </w:r>
-      <w:r>
-        <w:rPr>
-          <w:rFonts w:ascii="Arial" w:eastAsia="Arial" w:hAnsi="Arial" w:cs="Arial"/>
-          <w:color w:val="000000"/>
-        </w:rPr>
-        <w:t>que hay que pagar a desarrollador por las horas trabajadas, el alquiler de equipos o de un</w:t>
-      </w:r>
-      <w:r>
-        <w:rPr>
-          <w:rFonts w:ascii="Arial" w:eastAsia="Arial" w:hAnsi="Arial" w:cs="Arial"/>
-          <w:color w:val="000000"/>
-        </w:rPr>
-        <w:t xml:space="preserve"> </w:t>
-      </w:r>
-      <w:r>
-        <w:rPr>
-          <w:rFonts w:ascii="Arial" w:eastAsia="Arial" w:hAnsi="Arial" w:cs="Arial"/>
-          <w:color w:val="000000"/>
-        </w:rPr>
-        <w:t>espacio de trabajo y el coste que puede suponer la contratación de un hosting y de un</w:t>
-      </w:r>
-      <w:r>
-        <w:rPr>
-          <w:rFonts w:ascii="Arial" w:eastAsia="Arial" w:hAnsi="Arial" w:cs="Arial"/>
-          <w:color w:val="000000"/>
-        </w:rPr>
-        <w:t xml:space="preserve"> </w:t>
-      </w:r>
-      <w:r>
-        <w:rPr>
-          <w:rFonts w:ascii="Arial" w:eastAsia="Arial" w:hAnsi="Arial" w:cs="Arial"/>
-          <w:color w:val="000000"/>
-        </w:rPr>
-        <w:t>dominio en el caso de querer subir el proyecto a internet.</w:t>
-      </w:r>
-    </w:p>
-    <w:p>
-      <w:pPr>
-        <w:pBdr>
-          <w:top w:val="nil"/>
-          <w:left w:val="nil"/>
-          <w:bottom w:val="nil"/>
-          <w:right w:val="nil"/>
-          <w:between w:val="nil"/>
-        </w:pBdr>
-        <w:spacing w:after="0" w:line="360" w:lineRule="auto"/>
-        <w:ind w:firstLine="567"/>
-        <w:jc w:val="both"/>
-        <w:rPr>
-          <w:rFonts w:ascii="Arial" w:eastAsia="Arial" w:hAnsi="Arial" w:cs="Arial"/>
-          <w:color w:val="000000"/>
-        </w:rPr>
-      </w:pPr>
-      <w:r>
-        <w:rPr>
-          <w:rFonts w:ascii="Arial" w:eastAsia="Arial" w:hAnsi="Arial" w:cs="Arial"/>
-          <w:color w:val="000000"/>
-        </w:rPr>
-        <w:t>En cuanto a las tecnologías usadas, todas ellas son de código abierto, por lo que son</w:t>
-      </w:r>
-      <w:r>
-        <w:rPr>
-          <w:rFonts w:ascii="Arial" w:eastAsia="Arial" w:hAnsi="Arial" w:cs="Arial"/>
-          <w:color w:val="000000"/>
-        </w:rPr>
-        <w:t xml:space="preserve"> </w:t>
-      </w:r>
-      <w:r>
-        <w:rPr>
-          <w:rFonts w:ascii="Arial" w:eastAsia="Arial" w:hAnsi="Arial" w:cs="Arial"/>
-          <w:color w:val="000000"/>
-        </w:rPr>
-        <w:t>tecnologías gratuitas que los desarrolladores han puesto libres para el uso de la</w:t>
-      </w:r>
-      <w:r>
-        <w:rPr>
-          <w:rFonts w:ascii="Arial" w:eastAsia="Arial" w:hAnsi="Arial" w:cs="Arial"/>
-          <w:color w:val="000000"/>
-        </w:rPr>
-        <w:t xml:space="preserve"> </w:t>
-      </w:r>
-      <w:r>
-        <w:rPr>
-          <w:rFonts w:ascii="Arial" w:eastAsia="Arial" w:hAnsi="Arial" w:cs="Arial"/>
-          <w:color w:val="000000"/>
-        </w:rPr>
-        <w:t xml:space="preserve">comunidad. </w:t>
-      </w:r>
-      <w:r>
-        <w:rPr>
-          <w:rFonts w:ascii="Arial" w:eastAsia="Arial" w:hAnsi="Arial" w:cs="Arial"/>
-          <w:color w:val="000000"/>
-        </w:rPr>
-        <w:lastRenderedPageBreak/>
-        <w:t>La única tecnología con coste económico ha sido l</w:t>
+        <w:t>comunidad. La única tecnología con coste económico ha sido l</w:t>
       </w:r>
       <w:r>
         <w:rPr>
@@ -12160,14 +12024,7 @@
                 <w:rFonts w:ascii="Arial" w:eastAsia="Arial" w:hAnsi="Arial" w:cs="Arial"/>
                 <w:color w:val="000000"/>
               </w:rPr>
-              <w:t>00</w:t>
-            </w:r>
-            <w:r>
-              <w:rPr>
-                <w:rFonts w:ascii="Arial" w:eastAsia="Arial" w:hAnsi="Arial" w:cs="Arial"/>
-                <w:color w:val="000000"/>
-              </w:rPr>
-              <w:t xml:space="preserve"> €</w:t>
+              <w:t>00 €</w:t>
             </w:r>
           </w:p>
         </w:tc>
@@ -12207,14 +12064,7 @@
                 <w:rFonts w:ascii="Arial" w:eastAsia="Arial" w:hAnsi="Arial" w:cs="Arial"/>
                 <w:color w:val="000000"/>
               </w:rPr>
-              <w:t xml:space="preserve"> </w:t>
-            </w:r>
-            <w:r>
-              <w:rPr>
-                <w:rFonts w:ascii="Arial" w:eastAsia="Arial" w:hAnsi="Arial" w:cs="Arial"/>
-                <w:color w:val="000000"/>
-              </w:rPr>
-              <w:t>(3 TRABAJADORES)</w:t>
+              <w:t xml:space="preserve"> (3 TRABAJADORES)</w:t>
             </w:r>
           </w:p>
         </w:tc>
@@ -12245,14 +12095,7 @@
                 <w:rFonts w:ascii="Arial" w:eastAsia="Arial" w:hAnsi="Arial" w:cs="Arial"/>
                 <w:color w:val="000000"/>
               </w:rPr>
-              <w:t>0</w:t>
-            </w:r>
-            <w:r>
-              <w:rPr>
-                <w:rFonts w:ascii="Arial" w:eastAsia="Arial" w:hAnsi="Arial" w:cs="Arial"/>
-                <w:color w:val="000000"/>
-              </w:rPr>
-              <w:t xml:space="preserve"> €</w:t>
+              <w:t>0 €</w:t>
             </w:r>
           </w:p>
         </w:tc>
@@ -12284,21 +12127,7 @@
                 <w:rFonts w:ascii="Arial" w:eastAsia="Arial" w:hAnsi="Arial" w:cs="Arial"/>
                 <w:color w:val="000000"/>
               </w:rPr>
-              <w:t xml:space="preserve">ALQUILER DE </w:t>
-            </w:r>
-            <w:r>
-              <w:rPr>
-                <w:rFonts w:ascii="Arial" w:eastAsia="Arial" w:hAnsi="Arial" w:cs="Arial"/>
-                <w:color w:val="000000"/>
-              </w:rPr>
-              <w:t>ESPACIO</w:t>
-            </w:r>
-            <w:r>
-              <w:rPr>
-                <w:rFonts w:ascii="Arial" w:eastAsia="Arial" w:hAnsi="Arial" w:cs="Arial"/>
-                <w:color w:val="000000"/>
-              </w:rPr>
-              <w:t xml:space="preserve"> DE TRABAJO</w:t>
+              <w:t>ALQUILER DE ESPACIO DE TRABAJO</w:t>
             </w:r>
           </w:p>
         </w:tc>
@@ -12322,14 +12151,7 @@
                 <w:rFonts w:ascii="Arial" w:eastAsia="Arial" w:hAnsi="Arial" w:cs="Arial"/>
                 <w:color w:val="000000"/>
               </w:rPr>
-              <w:t>100</w:t>
-            </w:r>
-            <w:r>
-              <w:rPr>
-                <w:rFonts w:ascii="Arial" w:eastAsia="Arial" w:hAnsi="Arial" w:cs="Arial"/>
-                <w:color w:val="000000"/>
-              </w:rPr>
-              <w:t xml:space="preserve"> €</w:t>
+              <w:t>100 €</w:t>
             </w:r>
           </w:p>
         </w:tc>
@@ -12589,6 +12411,7 @@
           <w:color w:val="000000"/>
           <w:u w:val="single"/>
         </w:rPr>
+        <w:lastRenderedPageBreak/>
         <w:t>Investigación y Análisis</w:t>
       </w:r>
       <w:bookmarkEnd w:id="26"/>
@@ -12700,15 +12523,7 @@
           <w:rFonts w:ascii="Arial" w:eastAsia="Arial" w:hAnsi="Arial" w:cs="Arial"/>
           <w:color w:val="000000"/>
         </w:rPr>
-        <w:t xml:space="preserve">la </w:t>
-      </w:r>
-      <w:r>
-        <w:rPr>
-          <w:rFonts w:ascii="Arial" w:eastAsia="Arial" w:hAnsi="Arial" w:cs="Arial"/>
-          <w:color w:val="000000"/>
-        </w:rPr>
-        <w:lastRenderedPageBreak/>
-        <w:t>información buscada, se realizará una inmersión, para elegir la que mejor</w:t>
+        <w:t>la información buscada, se realizará una inmersión, para elegir la que mejor</w:t>
       </w:r>
       <w:r>
         <w:rPr>
@@ -13542,6 +13357,7 @@
           <w:rFonts w:ascii="Arial" w:eastAsia="Arial" w:hAnsi="Arial" w:cs="Arial"/>
           <w:color w:val="000000"/>
         </w:rPr>
+        <w:lastRenderedPageBreak/>
         <w:t xml:space="preserve">Por </w:t>
       </w:r>
       <w:r>
@@ -13696,7 +13512,6 @@
           <w:rFonts w:ascii="Arial" w:eastAsia="Arial" w:hAnsi="Arial" w:cs="Arial"/>
           <w:color w:val="000000"/>
         </w:rPr>
-        <w:lastRenderedPageBreak/>
         <w:t>Al hacer click en Volver A Inicio volverá a la página de Inicio (Sin Sesión).</w:t>
       </w:r>
     </w:p>
@@ -14479,6 +14294,7 @@
           <w:i w:val="0"/>
           <w:color w:val="000000"/>
         </w:rPr>
+        <w:lastRenderedPageBreak/>
         <w:t>Bibliografía</w:t>
       </w:r>
       <w:bookmarkEnd w:id="38"/>
@@ -14584,7 +14400,6 @@
           <w:color w:val="000000"/>
           <w:u w:val="single"/>
         </w:rPr>
-        <w:lastRenderedPageBreak/>
         <w:t>Webs</w:t>
       </w:r>
       <w:r>
@@ -15835,7 +15650,7 @@
             </wp:anchor>
           </w:drawing>
         </mc:Choice>
-        <mc:Fallback xmlns:sl="http://schemas.openxmlformats.org/schemaLibrary/2006/main" xmlns:a="http://schemas.openxmlformats.org/drawingml/2006/main" xmlns:pic="http://schemas.openxmlformats.org/drawingml/2006/picture" xmlns:c="http://schemas.openxmlformats.org/drawingml/2006/chart" xmlns:lc="http://schemas.openxmlformats.org/drawingml/2006/lockedCanvas" xmlns:dgm="http://schemas.openxmlformats.org/drawingml/2006/diagram">
+        <mc:Fallback xmlns:dgm="http://schemas.openxmlformats.org/drawingml/2006/diagram" xmlns:lc="http://schemas.openxmlformats.org/drawingml/2006/lockedCanvas" xmlns:c="http://schemas.openxmlformats.org/drawingml/2006/chart" xmlns:pic="http://schemas.openxmlformats.org/drawingml/2006/picture" xmlns:a="http://schemas.openxmlformats.org/drawingml/2006/main" xmlns:sl="http://schemas.openxmlformats.org/schemaLibrary/2006/main">
           <w:drawing>
             <wp:anchor allowOverlap="1" behindDoc="0" distB="0" distT="0" distL="114300" distR="114300" hidden="0" layoutInCell="1" locked="0" relativeHeight="0" simplePos="0">
               <wp:simplePos x="0" y="0"/>
@@ -16031,7 +15846,7 @@
             </wp:anchor>
           </w:drawing>
         </mc:Choice>
-        <mc:Fallback xmlns:sl="http://schemas.openxmlformats.org/schemaLibrary/2006/main" xmlns:a="http://schemas.openxmlformats.org/drawingml/2006/main" xmlns:pic="http://schemas.openxmlformats.org/drawingml/2006/picture" xmlns:c="http://schemas.openxmlformats.org/drawingml/2006/chart" xmlns:lc="http://schemas.openxmlformats.org/drawingml/2006/lockedCanvas" xmlns:dgm="http://schemas.openxmlformats.org/drawingml/2006/diagram">
+        <mc:Fallback xmlns:dgm="http://schemas.openxmlformats.org/drawingml/2006/diagram" xmlns:lc="http://schemas.openxmlformats.org/drawingml/2006/lockedCanvas" xmlns:c="http://schemas.openxmlformats.org/drawingml/2006/chart" xmlns:pic="http://schemas.openxmlformats.org/drawingml/2006/picture" xmlns:a="http://schemas.openxmlformats.org/drawingml/2006/main" xmlns:sl="http://schemas.openxmlformats.org/schemaLibrary/2006/main">
           <w:drawing>
             <wp:anchor allowOverlap="1" behindDoc="0" distB="0" distT="0" distL="114300" distR="114300" hidden="0" layoutInCell="1" locked="0" relativeHeight="0" simplePos="0">
               <wp:simplePos x="0" y="0"/>

--- a/Trabajo Fin De Grado David Corredor Miguel, Antonio Castillo y Francisco Leon.docx
+++ b/Trabajo Fin De Grado David Corredor Miguel, Antonio Castillo y Francisco Leon.docx
@@ -1114,7 +1114,7 @@
             </w:rPr>
             <w:fldChar w:fldCharType="separate"/>
           </w:r>
-          <w:hyperlink w:anchor="_Toc168592678" w:history="1">
+          <w:hyperlink w:anchor="_Toc168677311" w:history="1">
             <w:r>
               <w:rPr>
                 <w:rStyle w:val="Hipervnculo"/>
@@ -1161,7 +1161,7 @@
                 <w:noProof/>
                 <w:webHidden/>
               </w:rPr>
-              <w:instrText xml:space="preserve"> PAGEREF _Toc168592678 \h </w:instrText>
+              <w:instrText xml:space="preserve"> PAGEREF _Toc168677311 \h </w:instrText>
             </w:r>
             <w:r>
               <w:rPr>
@@ -1206,7 +1206,7 @@
               <w14:ligatures w14:val="standardContextual"/>
             </w:rPr>
           </w:pPr>
-          <w:hyperlink w:anchor="_Toc168592679" w:history="1">
+          <w:hyperlink w:anchor="_Toc168677312" w:history="1">
             <w:r>
               <w:rPr>
                 <w:rStyle w:val="Hipervnculo"/>
@@ -1253,7 +1253,7 @@
                 <w:noProof/>
                 <w:webHidden/>
               </w:rPr>
-              <w:instrText xml:space="preserve"> PAGEREF _Toc168592679 \h </w:instrText>
+              <w:instrText xml:space="preserve"> PAGEREF _Toc168677312 \h </w:instrText>
             </w:r>
             <w:r>
               <w:rPr>
@@ -1298,7 +1298,7 @@
               <w14:ligatures w14:val="standardContextual"/>
             </w:rPr>
           </w:pPr>
-          <w:hyperlink w:anchor="_Toc168592680" w:history="1">
+          <w:hyperlink w:anchor="_Toc168677313" w:history="1">
             <w:r>
               <w:rPr>
                 <w:rStyle w:val="Hipervnculo"/>
@@ -1345,7 +1345,7 @@
                 <w:noProof/>
                 <w:webHidden/>
               </w:rPr>
-              <w:instrText xml:space="preserve"> PAGEREF _Toc168592680 \h </w:instrText>
+              <w:instrText xml:space="preserve"> PAGEREF _Toc168677313 \h </w:instrText>
             </w:r>
             <w:r>
               <w:rPr>
@@ -1390,7 +1390,7 @@
               <w14:ligatures w14:val="standardContextual"/>
             </w:rPr>
           </w:pPr>
-          <w:hyperlink w:anchor="_Toc168592681" w:history="1">
+          <w:hyperlink w:anchor="_Toc168677314" w:history="1">
             <w:r>
               <w:rPr>
                 <w:rStyle w:val="Hipervnculo"/>
@@ -1437,7 +1437,7 @@
                 <w:noProof/>
                 <w:webHidden/>
               </w:rPr>
-              <w:instrText xml:space="preserve"> PAGEREF _Toc168592681 \h </w:instrText>
+              <w:instrText xml:space="preserve"> PAGEREF _Toc168677314 \h </w:instrText>
             </w:r>
             <w:r>
               <w:rPr>
@@ -1482,7 +1482,7 @@
               <w14:ligatures w14:val="standardContextual"/>
             </w:rPr>
           </w:pPr>
-          <w:hyperlink w:anchor="_Toc168592682" w:history="1">
+          <w:hyperlink w:anchor="_Toc168677315" w:history="1">
             <w:r>
               <w:rPr>
                 <w:rStyle w:val="Hipervnculo"/>
@@ -1529,7 +1529,7 @@
                 <w:noProof/>
                 <w:webHidden/>
               </w:rPr>
-              <w:instrText xml:space="preserve"> PAGEREF _Toc168592682 \h </w:instrText>
+              <w:instrText xml:space="preserve"> PAGEREF _Toc168677315 \h </w:instrText>
             </w:r>
             <w:r>
               <w:rPr>
@@ -1574,7 +1574,7 @@
               <w14:ligatures w14:val="standardContextual"/>
             </w:rPr>
           </w:pPr>
-          <w:hyperlink w:anchor="_Toc168592683" w:history="1">
+          <w:hyperlink w:anchor="_Toc168677316" w:history="1">
             <w:r>
               <w:rPr>
                 <w:rStyle w:val="Hipervnculo"/>
@@ -1621,7 +1621,7 @@
                 <w:noProof/>
                 <w:webHidden/>
               </w:rPr>
-              <w:instrText xml:space="preserve"> PAGEREF _Toc168592683 \h </w:instrText>
+              <w:instrText xml:space="preserve"> PAGEREF _Toc168677316 \h </w:instrText>
             </w:r>
             <w:r>
               <w:rPr>
@@ -1666,7 +1666,7 @@
               <w14:ligatures w14:val="standardContextual"/>
             </w:rPr>
           </w:pPr>
-          <w:hyperlink w:anchor="_Toc168592684" w:history="1">
+          <w:hyperlink w:anchor="_Toc168677317" w:history="1">
             <w:r>
               <w:rPr>
                 <w:rStyle w:val="Hipervnculo"/>
@@ -1711,7 +1711,7 @@
                 <w:noProof/>
                 <w:webHidden/>
               </w:rPr>
-              <w:instrText xml:space="preserve"> PAGEREF _Toc168592684 \h </w:instrText>
+              <w:instrText xml:space="preserve"> PAGEREF _Toc168677317 \h </w:instrText>
             </w:r>
             <w:r>
               <w:rPr>
@@ -1731,7 +1731,7 @@
                 <w:noProof/>
                 <w:webHidden/>
               </w:rPr>
-              <w:t>6</w:t>
+              <w:t>7</w:t>
             </w:r>
             <w:r>
               <w:rPr>
@@ -1756,7 +1756,7 @@
               <w14:ligatures w14:val="standardContextual"/>
             </w:rPr>
           </w:pPr>
-          <w:hyperlink w:anchor="_Toc168592685" w:history="1">
+          <w:hyperlink w:anchor="_Toc168677318" w:history="1">
             <w:r>
               <w:rPr>
                 <w:rStyle w:val="Hipervnculo"/>
@@ -1801,7 +1801,7 @@
                 <w:noProof/>
                 <w:webHidden/>
               </w:rPr>
-              <w:instrText xml:space="preserve"> PAGEREF _Toc168592685 \h </w:instrText>
+              <w:instrText xml:space="preserve"> PAGEREF _Toc168677318 \h </w:instrText>
             </w:r>
             <w:r>
               <w:rPr>
@@ -1846,7 +1846,7 @@
               <w14:ligatures w14:val="standardContextual"/>
             </w:rPr>
           </w:pPr>
-          <w:hyperlink w:anchor="_Toc168592686" w:history="1">
+          <w:hyperlink w:anchor="_Toc168677319" w:history="1">
             <w:r>
               <w:rPr>
                 <w:rStyle w:val="Hipervnculo"/>
@@ -1891,7 +1891,7 @@
                 <w:noProof/>
                 <w:webHidden/>
               </w:rPr>
-              <w:instrText xml:space="preserve"> PAGEREF _Toc168592686 \h </w:instrText>
+              <w:instrText xml:space="preserve"> PAGEREF _Toc168677319 \h </w:instrText>
             </w:r>
             <w:r>
               <w:rPr>
@@ -1911,7 +1911,7 @@
                 <w:noProof/>
                 <w:webHidden/>
               </w:rPr>
-              <w:t>7</w:t>
+              <w:t>8</w:t>
             </w:r>
             <w:r>
               <w:rPr>
@@ -1936,7 +1936,7 @@
               <w14:ligatures w14:val="standardContextual"/>
             </w:rPr>
           </w:pPr>
-          <w:hyperlink w:anchor="_Toc168592687" w:history="1">
+          <w:hyperlink w:anchor="_Toc168677320" w:history="1">
             <w:r>
               <w:rPr>
                 <w:rStyle w:val="Hipervnculo"/>
@@ -1981,7 +1981,7 @@
                 <w:noProof/>
                 <w:webHidden/>
               </w:rPr>
-              <w:instrText xml:space="preserve"> PAGEREF _Toc168592687 \h </w:instrText>
+              <w:instrText xml:space="preserve"> PAGEREF _Toc168677320 \h </w:instrText>
             </w:r>
             <w:r>
               <w:rPr>
@@ -2026,7 +2026,7 @@
               <w14:ligatures w14:val="standardContextual"/>
             </w:rPr>
           </w:pPr>
-          <w:hyperlink w:anchor="_Toc168592688" w:history="1">
+          <w:hyperlink w:anchor="_Toc168677321" w:history="1">
             <w:r>
               <w:rPr>
                 <w:rStyle w:val="Hipervnculo"/>
@@ -2071,7 +2071,7 @@
                 <w:noProof/>
                 <w:webHidden/>
               </w:rPr>
-              <w:instrText xml:space="preserve"> PAGEREF _Toc168592688 \h </w:instrText>
+              <w:instrText xml:space="preserve"> PAGEREF _Toc168677321 \h </w:instrText>
             </w:r>
             <w:r>
               <w:rPr>
@@ -2116,7 +2116,7 @@
               <w14:ligatures w14:val="standardContextual"/>
             </w:rPr>
           </w:pPr>
-          <w:hyperlink w:anchor="_Toc168592689" w:history="1">
+          <w:hyperlink w:anchor="_Toc168677322" w:history="1">
             <w:r>
               <w:rPr>
                 <w:rStyle w:val="Hipervnculo"/>
@@ -2161,7 +2161,7 @@
                 <w:noProof/>
                 <w:webHidden/>
               </w:rPr>
-              <w:instrText xml:space="preserve"> PAGEREF _Toc168592689 \h </w:instrText>
+              <w:instrText xml:space="preserve"> PAGEREF _Toc168677322 \h </w:instrText>
             </w:r>
             <w:r>
               <w:rPr>
@@ -2206,7 +2206,7 @@
               <w14:ligatures w14:val="standardContextual"/>
             </w:rPr>
           </w:pPr>
-          <w:hyperlink w:anchor="_Toc168592690" w:history="1">
+          <w:hyperlink w:anchor="_Toc168677323" w:history="1">
             <w:r>
               <w:rPr>
                 <w:rStyle w:val="Hipervnculo"/>
@@ -2251,7 +2251,7 @@
                 <w:noProof/>
                 <w:webHidden/>
               </w:rPr>
-              <w:instrText xml:space="preserve"> PAGEREF _Toc168592690 \h </w:instrText>
+              <w:instrText xml:space="preserve"> PAGEREF _Toc168677323 \h </w:instrText>
             </w:r>
             <w:r>
               <w:rPr>
@@ -2296,7 +2296,7 @@
               <w14:ligatures w14:val="standardContextual"/>
             </w:rPr>
           </w:pPr>
-          <w:hyperlink w:anchor="_Toc168592691" w:history="1">
+          <w:hyperlink w:anchor="_Toc168677324" w:history="1">
             <w:r>
               <w:rPr>
                 <w:rStyle w:val="Hipervnculo"/>
@@ -2341,7 +2341,7 @@
                 <w:noProof/>
                 <w:webHidden/>
               </w:rPr>
-              <w:instrText xml:space="preserve"> PAGEREF _Toc168592691 \h </w:instrText>
+              <w:instrText xml:space="preserve"> PAGEREF _Toc168677324 \h </w:instrText>
             </w:r>
             <w:r>
               <w:rPr>
@@ -2386,7 +2386,7 @@
               <w14:ligatures w14:val="standardContextual"/>
             </w:rPr>
           </w:pPr>
-          <w:hyperlink w:anchor="_Toc168592692" w:history="1">
+          <w:hyperlink w:anchor="_Toc168677325" w:history="1">
             <w:r>
               <w:rPr>
                 <w:rStyle w:val="Hipervnculo"/>
@@ -2431,7 +2431,7 @@
                 <w:noProof/>
                 <w:webHidden/>
               </w:rPr>
-              <w:instrText xml:space="preserve"> PAGEREF _Toc168592692 \h </w:instrText>
+              <w:instrText xml:space="preserve"> PAGEREF _Toc168677325 \h </w:instrText>
             </w:r>
             <w:r>
               <w:rPr>
@@ -2476,7 +2476,7 @@
               <w14:ligatures w14:val="standardContextual"/>
             </w:rPr>
           </w:pPr>
-          <w:hyperlink w:anchor="_Toc168592693" w:history="1">
+          <w:hyperlink w:anchor="_Toc168677326" w:history="1">
             <w:r>
               <w:rPr>
                 <w:rStyle w:val="Hipervnculo"/>
@@ -2521,7 +2521,7 @@
                 <w:noProof/>
                 <w:webHidden/>
               </w:rPr>
-              <w:instrText xml:space="preserve"> PAGEREF _Toc168592693 \h </w:instrText>
+              <w:instrText xml:space="preserve"> PAGEREF _Toc168677326 \h </w:instrText>
             </w:r>
             <w:r>
               <w:rPr>
@@ -2566,7 +2566,7 @@
               <w14:ligatures w14:val="standardContextual"/>
             </w:rPr>
           </w:pPr>
-          <w:hyperlink w:anchor="_Toc168592694" w:history="1">
+          <w:hyperlink w:anchor="_Toc168677327" w:history="1">
             <w:r>
               <w:rPr>
                 <w:rStyle w:val="Hipervnculo"/>
@@ -2613,7 +2613,7 @@
                 <w:noProof/>
                 <w:webHidden/>
               </w:rPr>
-              <w:instrText xml:space="preserve"> PAGEREF _Toc168592694 \h </w:instrText>
+              <w:instrText xml:space="preserve"> PAGEREF _Toc168677327 \h </w:instrText>
             </w:r>
             <w:r>
               <w:rPr>
@@ -2633,7 +2633,7 @@
                 <w:noProof/>
                 <w:webHidden/>
               </w:rPr>
-              <w:t>8</w:t>
+              <w:t>9</w:t>
             </w:r>
             <w:r>
               <w:rPr>
@@ -2658,7 +2658,7 @@
               <w14:ligatures w14:val="standardContextual"/>
             </w:rPr>
           </w:pPr>
-          <w:hyperlink w:anchor="_Toc168592695" w:history="1">
+          <w:hyperlink w:anchor="_Toc168677328" w:history="1">
             <w:r>
               <w:rPr>
                 <w:rStyle w:val="Hipervnculo"/>
@@ -2703,7 +2703,7 @@
                 <w:noProof/>
                 <w:webHidden/>
               </w:rPr>
-              <w:instrText xml:space="preserve"> PAGEREF _Toc168592695 \h </w:instrText>
+              <w:instrText xml:space="preserve"> PAGEREF _Toc168677328 \h </w:instrText>
             </w:r>
             <w:r>
               <w:rPr>
@@ -2723,7 +2723,7 @@
                 <w:noProof/>
                 <w:webHidden/>
               </w:rPr>
-              <w:t>8</w:t>
+              <w:t>9</w:t>
             </w:r>
             <w:r>
               <w:rPr>
@@ -2748,7 +2748,7 @@
               <w14:ligatures w14:val="standardContextual"/>
             </w:rPr>
           </w:pPr>
-          <w:hyperlink w:anchor="_Toc168592696" w:history="1">
+          <w:hyperlink w:anchor="_Toc168677329" w:history="1">
             <w:r>
               <w:rPr>
                 <w:rStyle w:val="Hipervnculo"/>
@@ -2793,7 +2793,7 @@
                 <w:noProof/>
                 <w:webHidden/>
               </w:rPr>
-              <w:instrText xml:space="preserve"> PAGEREF _Toc168592696 \h </w:instrText>
+              <w:instrText xml:space="preserve"> PAGEREF _Toc168677329 \h </w:instrText>
             </w:r>
             <w:r>
               <w:rPr>
@@ -2838,7 +2838,7 @@
               <w14:ligatures w14:val="standardContextual"/>
             </w:rPr>
           </w:pPr>
-          <w:hyperlink w:anchor="_Toc168592697" w:history="1">
+          <w:hyperlink w:anchor="_Toc168677330" w:history="1">
             <w:r>
               <w:rPr>
                 <w:rStyle w:val="Hipervnculo"/>
@@ -2883,7 +2883,7 @@
                 <w:noProof/>
                 <w:webHidden/>
               </w:rPr>
-              <w:instrText xml:space="preserve"> PAGEREF _Toc168592697 \h </w:instrText>
+              <w:instrText xml:space="preserve"> PAGEREF _Toc168677330 \h </w:instrText>
             </w:r>
             <w:r>
               <w:rPr>
@@ -2928,7 +2928,7 @@
               <w14:ligatures w14:val="standardContextual"/>
             </w:rPr>
           </w:pPr>
-          <w:hyperlink w:anchor="_Toc168592698" w:history="1">
+          <w:hyperlink w:anchor="_Toc168677331" w:history="1">
             <w:r>
               <w:rPr>
                 <w:rStyle w:val="Hipervnculo"/>
@@ -2973,7 +2973,7 @@
                 <w:noProof/>
                 <w:webHidden/>
               </w:rPr>
-              <w:instrText xml:space="preserve"> PAGEREF _Toc168592698 \h </w:instrText>
+              <w:instrText xml:space="preserve"> PAGEREF _Toc168677331 \h </w:instrText>
             </w:r>
             <w:r>
               <w:rPr>
@@ -3018,7 +3018,7 @@
               <w14:ligatures w14:val="standardContextual"/>
             </w:rPr>
           </w:pPr>
-          <w:hyperlink w:anchor="_Toc168592699" w:history="1">
+          <w:hyperlink w:anchor="_Toc168677332" w:history="1">
             <w:r>
               <w:rPr>
                 <w:rStyle w:val="Hipervnculo"/>
@@ -3063,7 +3063,7 @@
                 <w:noProof/>
                 <w:webHidden/>
               </w:rPr>
-              <w:instrText xml:space="preserve"> PAGEREF _Toc168592699 \h </w:instrText>
+              <w:instrText xml:space="preserve"> PAGEREF _Toc168677332 \h </w:instrText>
             </w:r>
             <w:r>
               <w:rPr>
@@ -3108,7 +3108,7 @@
               <w14:ligatures w14:val="standardContextual"/>
             </w:rPr>
           </w:pPr>
-          <w:hyperlink w:anchor="_Toc168592700" w:history="1">
+          <w:hyperlink w:anchor="_Toc168677333" w:history="1">
             <w:r>
               <w:rPr>
                 <w:rStyle w:val="Hipervnculo"/>
@@ -3134,7 +3134,7 @@
                 <w:noProof/>
                 <w:lang w:val="en-US"/>
               </w:rPr>
-              <w:t>Places API (New) y Maps SDK for Android</w:t>
+              <w:t>APIs</w:t>
             </w:r>
             <w:r>
               <w:rPr>
@@ -3155,7 +3155,187 @@
                 <w:noProof/>
                 <w:webHidden/>
               </w:rPr>
-              <w:instrText xml:space="preserve"> PAGEREF _Toc168592700 \h </w:instrText>
+              <w:instrText xml:space="preserve"> PAGEREF _Toc168677333 \h </w:instrText>
+            </w:r>
+            <w:r>
+              <w:rPr>
+                <w:noProof/>
+                <w:webHidden/>
+              </w:rPr>
+            </w:r>
+            <w:r>
+              <w:rPr>
+                <w:noProof/>
+                <w:webHidden/>
+              </w:rPr>
+              <w:fldChar w:fldCharType="separate"/>
+            </w:r>
+            <w:r>
+              <w:rPr>
+                <w:noProof/>
+                <w:webHidden/>
+              </w:rPr>
+              <w:t>11</w:t>
+            </w:r>
+            <w:r>
+              <w:rPr>
+                <w:noProof/>
+                <w:webHidden/>
+              </w:rPr>
+              <w:fldChar w:fldCharType="end"/>
+            </w:r>
+          </w:hyperlink>
+        </w:p>
+        <w:p>
+          <w:pPr>
+            <w:pStyle w:val="TDC2"/>
+            <w:tabs>
+              <w:tab w:val="left" w:pos="1100"/>
+              <w:tab w:val="right" w:pos="8918"/>
+            </w:tabs>
+            <w:rPr>
+              <w:rFonts w:asciiTheme="minorHAnsi" w:eastAsiaTheme="minorEastAsia" w:hAnsiTheme="minorHAnsi" w:cstheme="minorBidi"/>
+              <w:noProof/>
+              <w:kern w:val="2"/>
+              <w14:ligatures w14:val="standardContextual"/>
+            </w:rPr>
+          </w:pPr>
+          <w:hyperlink w:anchor="_Toc168677334" w:history="1">
+            <w:r>
+              <w:rPr>
+                <w:rStyle w:val="Hipervnculo"/>
+                <w:rFonts w:ascii="Arial" w:eastAsia="Arial" w:hAnsi="Arial" w:cs="Arial"/>
+                <w:noProof/>
+              </w:rPr>
+              <w:t>7.6.1</w:t>
+            </w:r>
+            <w:r>
+              <w:rPr>
+                <w:rFonts w:asciiTheme="minorHAnsi" w:eastAsiaTheme="minorEastAsia" w:hAnsiTheme="minorHAnsi" w:cstheme="minorBidi"/>
+                <w:noProof/>
+                <w:kern w:val="2"/>
+                <w14:ligatures w14:val="standardContextual"/>
+              </w:rPr>
+              <w:tab/>
+            </w:r>
+            <w:r>
+              <w:rPr>
+                <w:rStyle w:val="Hipervnculo"/>
+                <w:rFonts w:ascii="Arial" w:eastAsia="Arial" w:hAnsi="Arial" w:cs="Arial"/>
+                <w:noProof/>
+              </w:rPr>
+              <w:t>Places API (New)</w:t>
+            </w:r>
+            <w:r>
+              <w:rPr>
+                <w:noProof/>
+                <w:webHidden/>
+              </w:rPr>
+              <w:tab/>
+            </w:r>
+            <w:r>
+              <w:rPr>
+                <w:noProof/>
+                <w:webHidden/>
+              </w:rPr>
+              <w:fldChar w:fldCharType="begin"/>
+            </w:r>
+            <w:r>
+              <w:rPr>
+                <w:noProof/>
+                <w:webHidden/>
+              </w:rPr>
+              <w:instrText xml:space="preserve"> PAGEREF _Toc168677334 \h </w:instrText>
+            </w:r>
+            <w:r>
+              <w:rPr>
+                <w:noProof/>
+                <w:webHidden/>
+              </w:rPr>
+            </w:r>
+            <w:r>
+              <w:rPr>
+                <w:noProof/>
+                <w:webHidden/>
+              </w:rPr>
+              <w:fldChar w:fldCharType="separate"/>
+            </w:r>
+            <w:r>
+              <w:rPr>
+                <w:noProof/>
+                <w:webHidden/>
+              </w:rPr>
+              <w:t>11</w:t>
+            </w:r>
+            <w:r>
+              <w:rPr>
+                <w:noProof/>
+                <w:webHidden/>
+              </w:rPr>
+              <w:fldChar w:fldCharType="end"/>
+            </w:r>
+          </w:hyperlink>
+        </w:p>
+        <w:p>
+          <w:pPr>
+            <w:pStyle w:val="TDC2"/>
+            <w:tabs>
+              <w:tab w:val="left" w:pos="1100"/>
+              <w:tab w:val="right" w:pos="8918"/>
+            </w:tabs>
+            <w:rPr>
+              <w:rFonts w:asciiTheme="minorHAnsi" w:eastAsiaTheme="minorEastAsia" w:hAnsiTheme="minorHAnsi" w:cstheme="minorBidi"/>
+              <w:noProof/>
+              <w:kern w:val="2"/>
+              <w14:ligatures w14:val="standardContextual"/>
+            </w:rPr>
+          </w:pPr>
+          <w:hyperlink w:anchor="_Toc168677335" w:history="1">
+            <w:r>
+              <w:rPr>
+                <w:rStyle w:val="Hipervnculo"/>
+                <w:rFonts w:ascii="Arial" w:eastAsia="Arial" w:hAnsi="Arial" w:cs="Arial"/>
+                <w:noProof/>
+              </w:rPr>
+              <w:t>7.6.2</w:t>
+            </w:r>
+            <w:r>
+              <w:rPr>
+                <w:rFonts w:asciiTheme="minorHAnsi" w:eastAsiaTheme="minorEastAsia" w:hAnsiTheme="minorHAnsi" w:cstheme="minorBidi"/>
+                <w:noProof/>
+                <w:kern w:val="2"/>
+                <w14:ligatures w14:val="standardContextual"/>
+              </w:rPr>
+              <w:tab/>
+            </w:r>
+            <w:r>
+              <w:rPr>
+                <w:rStyle w:val="Hipervnculo"/>
+                <w:rFonts w:ascii="Arial" w:eastAsia="Arial" w:hAnsi="Arial" w:cs="Arial"/>
+                <w:noProof/>
+              </w:rPr>
+              <w:t>Maps SDK for Android</w:t>
+            </w:r>
+            <w:r>
+              <w:rPr>
+                <w:noProof/>
+                <w:webHidden/>
+              </w:rPr>
+              <w:tab/>
+            </w:r>
+            <w:r>
+              <w:rPr>
+                <w:noProof/>
+                <w:webHidden/>
+              </w:rPr>
+              <w:fldChar w:fldCharType="begin"/>
+            </w:r>
+            <w:r>
+              <w:rPr>
+                <w:noProof/>
+                <w:webHidden/>
+              </w:rPr>
+              <w:instrText xml:space="preserve"> PAGEREF _Toc168677335 \h </w:instrText>
             </w:r>
             <w:r>
               <w:rPr>
@@ -3200,7 +3380,7 @@
               <w14:ligatures w14:val="standardContextual"/>
             </w:rPr>
           </w:pPr>
-          <w:hyperlink w:anchor="_Toc168592701" w:history="1">
+          <w:hyperlink w:anchor="_Toc168677336" w:history="1">
             <w:r>
               <w:rPr>
                 <w:rStyle w:val="Hipervnculo"/>
@@ -3247,7 +3427,7 @@
                 <w:noProof/>
                 <w:webHidden/>
               </w:rPr>
-              <w:instrText xml:space="preserve"> PAGEREF _Toc168592701 \h </w:instrText>
+              <w:instrText xml:space="preserve"> PAGEREF _Toc168677336 \h </w:instrText>
             </w:r>
             <w:r>
               <w:rPr>
@@ -3267,7 +3447,7 @@
                 <w:noProof/>
                 <w:webHidden/>
               </w:rPr>
-              <w:t>11</w:t>
+              <w:t>12</w:t>
             </w:r>
             <w:r>
               <w:rPr>
@@ -3292,7 +3472,7 @@
               <w14:ligatures w14:val="standardContextual"/>
             </w:rPr>
           </w:pPr>
-          <w:hyperlink w:anchor="_Toc168592702" w:history="1">
+          <w:hyperlink w:anchor="_Toc168677337" w:history="1">
             <w:r>
               <w:rPr>
                 <w:rStyle w:val="Hipervnculo"/>
@@ -3339,7 +3519,7 @@
                 <w:noProof/>
                 <w:webHidden/>
               </w:rPr>
-              <w:instrText xml:space="preserve"> PAGEREF _Toc168592702 \h </w:instrText>
+              <w:instrText xml:space="preserve"> PAGEREF _Toc168677337 \h </w:instrText>
             </w:r>
             <w:r>
               <w:rPr>
@@ -3359,7 +3539,7 @@
                 <w:noProof/>
                 <w:webHidden/>
               </w:rPr>
-              <w:t>12</w:t>
+              <w:t>13</w:t>
             </w:r>
             <w:r>
               <w:rPr>
@@ -3384,7 +3564,7 @@
               <w14:ligatures w14:val="standardContextual"/>
             </w:rPr>
           </w:pPr>
-          <w:hyperlink w:anchor="_Toc168592703" w:history="1">
+          <w:hyperlink w:anchor="_Toc168677338" w:history="1">
             <w:r>
               <w:rPr>
                 <w:rStyle w:val="Hipervnculo"/>
@@ -3429,7 +3609,7 @@
                 <w:noProof/>
                 <w:webHidden/>
               </w:rPr>
-              <w:instrText xml:space="preserve"> PAGEREF _Toc168592703 \h </w:instrText>
+              <w:instrText xml:space="preserve"> PAGEREF _Toc168677338 \h </w:instrText>
             </w:r>
             <w:r>
               <w:rPr>
@@ -3449,7 +3629,7 @@
                 <w:noProof/>
                 <w:webHidden/>
               </w:rPr>
-              <w:t>12</w:t>
+              <w:t>13</w:t>
             </w:r>
             <w:r>
               <w:rPr>
@@ -3474,7 +3654,7 @@
               <w14:ligatures w14:val="standardContextual"/>
             </w:rPr>
           </w:pPr>
-          <w:hyperlink w:anchor="_Toc168592704" w:history="1">
+          <w:hyperlink w:anchor="_Toc168677339" w:history="1">
             <w:r>
               <w:rPr>
                 <w:rStyle w:val="Hipervnculo"/>
@@ -3519,7 +3699,7 @@
                 <w:noProof/>
                 <w:webHidden/>
               </w:rPr>
-              <w:instrText xml:space="preserve"> PAGEREF _Toc168592704 \h </w:instrText>
+              <w:instrText xml:space="preserve"> PAGEREF _Toc168677339 \h </w:instrText>
             </w:r>
             <w:r>
               <w:rPr>
@@ -3564,7 +3744,7 @@
               <w14:ligatures w14:val="standardContextual"/>
             </w:rPr>
           </w:pPr>
-          <w:hyperlink w:anchor="_Toc168592705" w:history="1">
+          <w:hyperlink w:anchor="_Toc168677340" w:history="1">
             <w:r>
               <w:rPr>
                 <w:rStyle w:val="Hipervnculo"/>
@@ -3609,7 +3789,7 @@
                 <w:noProof/>
                 <w:webHidden/>
               </w:rPr>
-              <w:instrText xml:space="preserve"> PAGEREF _Toc168592705 \h </w:instrText>
+              <w:instrText xml:space="preserve"> PAGEREF _Toc168677340 \h </w:instrText>
             </w:r>
             <w:r>
               <w:rPr>
@@ -3654,7 +3834,7 @@
               <w14:ligatures w14:val="standardContextual"/>
             </w:rPr>
           </w:pPr>
-          <w:hyperlink w:anchor="_Toc168592706" w:history="1">
+          <w:hyperlink w:anchor="_Toc168677341" w:history="1">
             <w:r>
               <w:rPr>
                 <w:rStyle w:val="Hipervnculo"/>
@@ -3699,7 +3879,7 @@
                 <w:noProof/>
                 <w:webHidden/>
               </w:rPr>
-              <w:instrText xml:space="preserve"> PAGEREF _Toc168592706 \h </w:instrText>
+              <w:instrText xml:space="preserve"> PAGEREF _Toc168677341 \h </w:instrText>
             </w:r>
             <w:r>
               <w:rPr>
@@ -3744,7 +3924,7 @@
               <w14:ligatures w14:val="standardContextual"/>
             </w:rPr>
           </w:pPr>
-          <w:hyperlink w:anchor="_Toc168592707" w:history="1">
+          <w:hyperlink w:anchor="_Toc168677342" w:history="1">
             <w:r>
               <w:rPr>
                 <w:rStyle w:val="Hipervnculo"/>
@@ -3789,7 +3969,7 @@
                 <w:noProof/>
                 <w:webHidden/>
               </w:rPr>
-              <w:instrText xml:space="preserve"> PAGEREF _Toc168592707 \h </w:instrText>
+              <w:instrText xml:space="preserve"> PAGEREF _Toc168677342 \h </w:instrText>
             </w:r>
             <w:r>
               <w:rPr>
@@ -3834,7 +4014,7 @@
               <w14:ligatures w14:val="standardContextual"/>
             </w:rPr>
           </w:pPr>
-          <w:hyperlink w:anchor="_Toc168592708" w:history="1">
+          <w:hyperlink w:anchor="_Toc168677343" w:history="1">
             <w:r>
               <w:rPr>
                 <w:rStyle w:val="Hipervnculo"/>
@@ -3879,7 +4059,7 @@
                 <w:noProof/>
                 <w:webHidden/>
               </w:rPr>
-              <w:instrText xml:space="preserve"> PAGEREF _Toc168592708 \h </w:instrText>
+              <w:instrText xml:space="preserve"> PAGEREF _Toc168677343 \h </w:instrText>
             </w:r>
             <w:r>
               <w:rPr>
@@ -3924,7 +4104,7 @@
               <w14:ligatures w14:val="standardContextual"/>
             </w:rPr>
           </w:pPr>
-          <w:hyperlink w:anchor="_Toc168592709" w:history="1">
+          <w:hyperlink w:anchor="_Toc168677344" w:history="1">
             <w:r>
               <w:rPr>
                 <w:rStyle w:val="Hipervnculo"/>
@@ -3969,7 +4149,7 @@
                 <w:noProof/>
                 <w:webHidden/>
               </w:rPr>
-              <w:instrText xml:space="preserve"> PAGEREF _Toc168592709 \h </w:instrText>
+              <w:instrText xml:space="preserve"> PAGEREF _Toc168677344 \h </w:instrText>
             </w:r>
             <w:r>
               <w:rPr>
@@ -3989,7 +4169,7 @@
                 <w:noProof/>
                 <w:webHidden/>
               </w:rPr>
-              <w:t>13</w:t>
+              <w:t>14</w:t>
             </w:r>
             <w:r>
               <w:rPr>
@@ -4014,7 +4194,7 @@
               <w14:ligatures w14:val="standardContextual"/>
             </w:rPr>
           </w:pPr>
-          <w:hyperlink w:anchor="_Toc168592710" w:history="1">
+          <w:hyperlink w:anchor="_Toc168677345" w:history="1">
             <w:r>
               <w:rPr>
                 <w:rStyle w:val="Hipervnculo"/>
@@ -4061,7 +4241,7 @@
                 <w:noProof/>
                 <w:webHidden/>
               </w:rPr>
-              <w:instrText xml:space="preserve"> PAGEREF _Toc168592710 \h </w:instrText>
+              <w:instrText xml:space="preserve"> PAGEREF _Toc168677345 \h </w:instrText>
             </w:r>
             <w:r>
               <w:rPr>
@@ -4081,7 +4261,7 @@
                 <w:noProof/>
                 <w:webHidden/>
               </w:rPr>
-              <w:t>13</w:t>
+              <w:t>14</w:t>
             </w:r>
             <w:r>
               <w:rPr>
@@ -4106,7 +4286,7 @@
               <w14:ligatures w14:val="standardContextual"/>
             </w:rPr>
           </w:pPr>
-          <w:hyperlink w:anchor="_Toc168592711" w:history="1">
+          <w:hyperlink w:anchor="_Toc168677346" w:history="1">
             <w:r>
               <w:rPr>
                 <w:rStyle w:val="Hipervnculo"/>
@@ -4153,7 +4333,7 @@
                 <w:noProof/>
                 <w:webHidden/>
               </w:rPr>
-              <w:instrText xml:space="preserve"> PAGEREF _Toc168592711 \h </w:instrText>
+              <w:instrText xml:space="preserve"> PAGEREF _Toc168677346 \h </w:instrText>
             </w:r>
             <w:r>
               <w:rPr>
@@ -4173,7 +4353,7 @@
                 <w:noProof/>
                 <w:webHidden/>
               </w:rPr>
-              <w:t>13</w:t>
+              <w:t>14</w:t>
             </w:r>
             <w:r>
               <w:rPr>
@@ -4198,7 +4378,7 @@
               <w14:ligatures w14:val="standardContextual"/>
             </w:rPr>
           </w:pPr>
-          <w:hyperlink w:anchor="_Toc168592712" w:history="1">
+          <w:hyperlink w:anchor="_Toc168677347" w:history="1">
             <w:r>
               <w:rPr>
                 <w:rStyle w:val="Hipervnculo"/>
@@ -4243,7 +4423,7 @@
                 <w:noProof/>
                 <w:webHidden/>
               </w:rPr>
-              <w:instrText xml:space="preserve"> PAGEREF _Toc168592712 \h </w:instrText>
+              <w:instrText xml:space="preserve"> PAGEREF _Toc168677347 \h </w:instrText>
             </w:r>
             <w:r>
               <w:rPr>
@@ -4263,7 +4443,7 @@
                 <w:noProof/>
                 <w:webHidden/>
               </w:rPr>
-              <w:t>13</w:t>
+              <w:t>14</w:t>
             </w:r>
             <w:r>
               <w:rPr>
@@ -4288,7 +4468,7 @@
               <w14:ligatures w14:val="standardContextual"/>
             </w:rPr>
           </w:pPr>
-          <w:hyperlink w:anchor="_Toc168592713" w:history="1">
+          <w:hyperlink w:anchor="_Toc168677348" w:history="1">
             <w:r>
               <w:rPr>
                 <w:rStyle w:val="Hipervnculo"/>
@@ -4333,7 +4513,7 @@
                 <w:noProof/>
                 <w:webHidden/>
               </w:rPr>
-              <w:instrText xml:space="preserve"> PAGEREF _Toc168592713 \h </w:instrText>
+              <w:instrText xml:space="preserve"> PAGEREF _Toc168677348 \h </w:instrText>
             </w:r>
             <w:r>
               <w:rPr>
@@ -4378,7 +4558,7 @@
               <w14:ligatures w14:val="standardContextual"/>
             </w:rPr>
           </w:pPr>
-          <w:hyperlink w:anchor="_Toc168592714" w:history="1">
+          <w:hyperlink w:anchor="_Toc168677349" w:history="1">
             <w:r>
               <w:rPr>
                 <w:rStyle w:val="Hipervnculo"/>
@@ -4425,7 +4605,7 @@
                 <w:noProof/>
                 <w:webHidden/>
               </w:rPr>
-              <w:instrText xml:space="preserve"> PAGEREF _Toc168592714 \h </w:instrText>
+              <w:instrText xml:space="preserve"> PAGEREF _Toc168677349 \h </w:instrText>
             </w:r>
             <w:r>
               <w:rPr>
@@ -4470,7 +4650,7 @@
               <w14:ligatures w14:val="standardContextual"/>
             </w:rPr>
           </w:pPr>
-          <w:hyperlink w:anchor="_Toc168592715" w:history="1">
+          <w:hyperlink w:anchor="_Toc168677350" w:history="1">
             <w:r>
               <w:rPr>
                 <w:rStyle w:val="Hipervnculo"/>
@@ -4517,7 +4697,7 @@
                 <w:noProof/>
                 <w:webHidden/>
               </w:rPr>
-              <w:instrText xml:space="preserve"> PAGEREF _Toc168592715 \h </w:instrText>
+              <w:instrText xml:space="preserve"> PAGEREF _Toc168677350 \h </w:instrText>
             </w:r>
             <w:r>
               <w:rPr>
@@ -4537,7 +4717,7 @@
                 <w:noProof/>
                 <w:webHidden/>
               </w:rPr>
-              <w:t>14</w:t>
+              <w:t>15</w:t>
             </w:r>
             <w:r>
               <w:rPr>
@@ -4586,7 +4766,7 @@
           <w:color w:val="000000"/>
         </w:rPr>
       </w:pPr>
-      <w:bookmarkStart w:id="1" w:name="_Toc168592678"/>
+      <w:bookmarkStart w:id="1" w:name="_Toc168677311"/>
       <w:r>
         <w:rPr>
           <w:rFonts w:ascii="Arial" w:eastAsia="Arial" w:hAnsi="Arial" w:cs="Arial"/>
@@ -5384,7 +5564,7 @@
           <w:color w:val="000000"/>
         </w:rPr>
       </w:pPr>
-      <w:bookmarkStart w:id="2" w:name="_Toc168592679"/>
+      <w:bookmarkStart w:id="2" w:name="_Toc168677312"/>
       <w:r>
         <w:rPr>
           <w:rFonts w:ascii="Arial" w:eastAsia="Arial" w:hAnsi="Arial" w:cs="Arial"/>
@@ -5495,7 +5675,15 @@
           <w:rFonts w:ascii="Arial" w:eastAsia="Arial" w:hAnsi="Arial" w:cs="Arial"/>
           <w:color w:val="000000"/>
         </w:rPr>
-        <w:t xml:space="preserve"> una aplicación que muestra al usuario diferentes sitios turísticos (pueblos, ciudades) usando una base de datos</w:t>
+        <w:t xml:space="preserve"> una aplicación que muestra al usuario diferentes </w:t>
+      </w:r>
+      <w:r>
+        <w:rPr>
+          <w:rFonts w:ascii="Arial" w:eastAsia="Arial" w:hAnsi="Arial" w:cs="Arial"/>
+          <w:color w:val="000000"/>
+        </w:rPr>
+        <w:lastRenderedPageBreak/>
+        <w:t>sitios turísticos (pueblos, ciudades) usando una base de datos</w:t>
       </w:r>
       <w:r>
         <w:rPr>
@@ -5516,15 +5704,7 @@
           <w:rFonts w:ascii="Arial" w:eastAsia="Arial" w:hAnsi="Arial" w:cs="Arial"/>
           <w:color w:val="000000"/>
         </w:rPr>
-        <w:t xml:space="preserve">, y </w:t>
-      </w:r>
-      <w:r>
-        <w:rPr>
-          <w:rFonts w:ascii="Arial" w:eastAsia="Arial" w:hAnsi="Arial" w:cs="Arial"/>
-          <w:color w:val="000000"/>
-        </w:rPr>
-        <w:lastRenderedPageBreak/>
-        <w:t>presentando estos en una aplicación móvil para que los usuarios puedan interactuar con ella y con los contenidos en cualquier lugar.</w:t>
+        <w:t>, y presentando estos en una aplicación móvil para que los usuarios puedan interactuar con ella y con los contenidos en cualquier lugar.</w:t>
       </w:r>
       <w:r>
         <w:rPr>
@@ -6024,7 +6204,7 @@
           <w:color w:val="000000"/>
         </w:rPr>
       </w:pPr>
-      <w:bookmarkStart w:id="3" w:name="_Toc168592680"/>
+      <w:bookmarkStart w:id="3" w:name="_Toc168677313"/>
       <w:r>
         <w:rPr>
           <w:rFonts w:ascii="Arial" w:eastAsia="Arial" w:hAnsi="Arial" w:cs="Arial"/>
@@ -6159,6 +6339,7 @@
           <w:color w:val="000000"/>
           <w:lang w:val="en-US"/>
         </w:rPr>
+        <w:lastRenderedPageBreak/>
         <w:t>It has a side menu with the windows, the username and their image. If you click on Close Session you return to Login.</w:t>
       </w:r>
     </w:p>
@@ -6186,7 +6367,6 @@
           <w:color w:val="000000"/>
           <w:lang w:val="en-US"/>
         </w:rPr>
-        <w:lastRenderedPageBreak/>
         <w:t>In the Home window, the logo appears, a description of Jesús Calleja's television program “Volando Voy” and a map showing the Mediaset España studio.</w:t>
       </w:r>
     </w:p>
@@ -6309,7 +6489,7 @@
           <w:color w:val="000000"/>
         </w:rPr>
       </w:pPr>
-      <w:bookmarkStart w:id="4" w:name="_Toc168592681"/>
+      <w:bookmarkStart w:id="4" w:name="_Toc168677314"/>
       <w:r>
         <w:rPr>
           <w:rFonts w:ascii="Arial" w:eastAsia="Arial" w:hAnsi="Arial" w:cs="Arial"/>
@@ -6343,7 +6523,273 @@
           <w:rFonts w:ascii="Arial" w:eastAsia="Arial" w:hAnsi="Arial" w:cs="Arial"/>
           <w:color w:val="000000"/>
         </w:rPr>
-        <w:t>Este trabajo final de grado ha tenido el objetivo de mostrar todos los conocimientos</w:t>
+        <w:t>E</w:t>
+      </w:r>
+      <w:r>
+        <w:rPr>
+          <w:rFonts w:ascii="Arial" w:eastAsia="Arial" w:hAnsi="Arial" w:cs="Arial"/>
+          <w:color w:val="000000"/>
+        </w:rPr>
+        <w:t>n e</w:t>
+      </w:r>
+      <w:r>
+        <w:rPr>
+          <w:rFonts w:ascii="Arial" w:eastAsia="Arial" w:hAnsi="Arial" w:cs="Arial"/>
+          <w:color w:val="000000"/>
+        </w:rPr>
+        <w:t xml:space="preserve">ste </w:t>
+      </w:r>
+      <w:r>
+        <w:rPr>
+          <w:rFonts w:ascii="Arial" w:eastAsia="Arial" w:hAnsi="Arial" w:cs="Arial"/>
+          <w:color w:val="000000"/>
+        </w:rPr>
+        <w:t>T</w:t>
+      </w:r>
+      <w:r>
+        <w:rPr>
+          <w:rFonts w:ascii="Arial" w:eastAsia="Arial" w:hAnsi="Arial" w:cs="Arial"/>
+          <w:color w:val="000000"/>
+        </w:rPr>
+        <w:t xml:space="preserve">rabajo </w:t>
+      </w:r>
+      <w:r>
+        <w:rPr>
+          <w:rFonts w:ascii="Arial" w:eastAsia="Arial" w:hAnsi="Arial" w:cs="Arial"/>
+          <w:color w:val="000000"/>
+        </w:rPr>
+        <w:t>Fi</w:t>
+      </w:r>
+      <w:r>
+        <w:rPr>
+          <w:rFonts w:ascii="Arial" w:eastAsia="Arial" w:hAnsi="Arial" w:cs="Arial"/>
+          <w:color w:val="000000"/>
+        </w:rPr>
+        <w:t xml:space="preserve">nal de </w:t>
+      </w:r>
+      <w:r>
+        <w:rPr>
+          <w:rFonts w:ascii="Arial" w:eastAsia="Arial" w:hAnsi="Arial" w:cs="Arial"/>
+          <w:color w:val="000000"/>
+        </w:rPr>
+        <w:t>G</w:t>
+      </w:r>
+      <w:r>
+        <w:rPr>
+          <w:rFonts w:ascii="Arial" w:eastAsia="Arial" w:hAnsi="Arial" w:cs="Arial"/>
+          <w:color w:val="000000"/>
+        </w:rPr>
+        <w:t xml:space="preserve">rado </w:t>
+      </w:r>
+      <w:r>
+        <w:rPr>
+          <w:rFonts w:ascii="Arial" w:eastAsia="Arial" w:hAnsi="Arial" w:cs="Arial"/>
+          <w:color w:val="000000"/>
+        </w:rPr>
+        <w:t>su</w:t>
+      </w:r>
+      <w:r>
+        <w:rPr>
+          <w:rFonts w:ascii="Arial" w:eastAsia="Arial" w:hAnsi="Arial" w:cs="Arial"/>
+          <w:color w:val="000000"/>
+        </w:rPr>
+        <w:t xml:space="preserve"> objetivo </w:t>
+      </w:r>
+      <w:r>
+        <w:rPr>
+          <w:rFonts w:ascii="Arial" w:eastAsia="Arial" w:hAnsi="Arial" w:cs="Arial"/>
+          <w:color w:val="000000"/>
+        </w:rPr>
+        <w:t>es</w:t>
+      </w:r>
+      <w:r>
+        <w:rPr>
+          <w:rFonts w:ascii="Arial" w:eastAsia="Arial" w:hAnsi="Arial" w:cs="Arial"/>
+          <w:color w:val="000000"/>
+        </w:rPr>
+        <w:t xml:space="preserve"> mostrar todos los conocimientos</w:t>
+      </w:r>
+      <w:r>
+        <w:rPr>
+          <w:rFonts w:ascii="Arial" w:eastAsia="Arial" w:hAnsi="Arial" w:cs="Arial"/>
+          <w:color w:val="000000"/>
+        </w:rPr>
+        <w:t xml:space="preserve"> </w:t>
+      </w:r>
+      <w:r>
+        <w:rPr>
+          <w:rFonts w:ascii="Arial" w:eastAsia="Arial" w:hAnsi="Arial" w:cs="Arial"/>
+          <w:color w:val="000000"/>
+        </w:rPr>
+        <w:t xml:space="preserve">que </w:t>
+      </w:r>
+      <w:r>
+        <w:rPr>
+          <w:rFonts w:ascii="Arial" w:eastAsia="Arial" w:hAnsi="Arial" w:cs="Arial"/>
+          <w:color w:val="000000"/>
+        </w:rPr>
+        <w:t>hemos</w:t>
+      </w:r>
+      <w:r>
+        <w:rPr>
+          <w:rFonts w:ascii="Arial" w:eastAsia="Arial" w:hAnsi="Arial" w:cs="Arial"/>
+          <w:color w:val="000000"/>
+        </w:rPr>
+        <w:t xml:space="preserve"> </w:t>
+      </w:r>
+      <w:r>
+        <w:rPr>
+          <w:rFonts w:ascii="Arial" w:eastAsia="Arial" w:hAnsi="Arial" w:cs="Arial"/>
+          <w:color w:val="000000"/>
+        </w:rPr>
+        <w:t>conseguido</w:t>
+      </w:r>
+      <w:r>
+        <w:rPr>
+          <w:rFonts w:ascii="Arial" w:eastAsia="Arial" w:hAnsi="Arial" w:cs="Arial"/>
+          <w:color w:val="000000"/>
+        </w:rPr>
+        <w:t xml:space="preserve"> durante la realización del ciclo, </w:t>
+      </w:r>
+      <w:r>
+        <w:rPr>
+          <w:rFonts w:ascii="Arial" w:eastAsia="Arial" w:hAnsi="Arial" w:cs="Arial"/>
+          <w:color w:val="000000"/>
+        </w:rPr>
+        <w:t>para</w:t>
+      </w:r>
+      <w:r>
+        <w:rPr>
+          <w:rFonts w:ascii="Arial" w:eastAsia="Arial" w:hAnsi="Arial" w:cs="Arial"/>
+          <w:color w:val="000000"/>
+        </w:rPr>
+        <w:t xml:space="preserve"> que con ellos y </w:t>
+      </w:r>
+      <w:r>
+        <w:rPr>
+          <w:rFonts w:ascii="Arial" w:eastAsia="Arial" w:hAnsi="Arial" w:cs="Arial"/>
+          <w:color w:val="000000"/>
+        </w:rPr>
+        <w:t>mediante</w:t>
+      </w:r>
+      <w:r>
+        <w:rPr>
+          <w:rFonts w:ascii="Arial" w:eastAsia="Arial" w:hAnsi="Arial" w:cs="Arial"/>
+          <w:color w:val="000000"/>
+        </w:rPr>
+        <w:t xml:space="preserve"> nuevos conocimientos aprendidos de forma autodidacta con investigaciones en</w:t>
+      </w:r>
+      <w:r>
+        <w:rPr>
+          <w:rFonts w:ascii="Arial" w:eastAsia="Arial" w:hAnsi="Arial" w:cs="Arial"/>
+          <w:color w:val="000000"/>
+        </w:rPr>
+        <w:t xml:space="preserve"> </w:t>
+      </w:r>
+      <w:r>
+        <w:rPr>
+          <w:rFonts w:ascii="Arial" w:eastAsia="Arial" w:hAnsi="Arial" w:cs="Arial"/>
+          <w:color w:val="000000"/>
+        </w:rPr>
+        <w:t xml:space="preserve">diferentes </w:t>
+      </w:r>
+      <w:r>
+        <w:rPr>
+          <w:rFonts w:ascii="Arial" w:eastAsia="Arial" w:hAnsi="Arial" w:cs="Arial"/>
+          <w:color w:val="000000"/>
+        </w:rPr>
+        <w:t>aplicaciones MAUI</w:t>
+      </w:r>
+      <w:r>
+        <w:rPr>
+          <w:rFonts w:ascii="Arial" w:eastAsia="Arial" w:hAnsi="Arial" w:cs="Arial"/>
+          <w:color w:val="000000"/>
+        </w:rPr>
+        <w:t xml:space="preserve"> encontradas en Internet se haya podido crear un</w:t>
+      </w:r>
+      <w:r>
+        <w:rPr>
+          <w:rFonts w:ascii="Arial" w:eastAsia="Arial" w:hAnsi="Arial" w:cs="Arial"/>
+          <w:color w:val="000000"/>
+        </w:rPr>
+        <w:t xml:space="preserve">a aplicación </w:t>
+      </w:r>
+      <w:r>
+        <w:rPr>
+          <w:rFonts w:ascii="Arial" w:eastAsia="Arial" w:hAnsi="Arial" w:cs="Arial"/>
+          <w:color w:val="000000"/>
+        </w:rPr>
+        <w:t>totalmente</w:t>
+      </w:r>
+      <w:r>
+        <w:rPr>
+          <w:rFonts w:ascii="Arial" w:eastAsia="Arial" w:hAnsi="Arial" w:cs="Arial"/>
+          <w:color w:val="000000"/>
+        </w:rPr>
+        <w:t xml:space="preserve"> </w:t>
+      </w:r>
+      <w:r>
+        <w:rPr>
+          <w:rFonts w:ascii="Arial" w:eastAsia="Arial" w:hAnsi="Arial" w:cs="Arial"/>
+          <w:color w:val="000000"/>
+        </w:rPr>
+        <w:t>funcional y que, tras subirlo a un</w:t>
+      </w:r>
+      <w:r>
+        <w:rPr>
+          <w:rFonts w:ascii="Arial" w:eastAsia="Arial" w:hAnsi="Arial" w:cs="Arial"/>
+          <w:color w:val="000000"/>
+        </w:rPr>
+        <w:t xml:space="preserve"> repositorio de GitHub</w:t>
+      </w:r>
+      <w:r>
+        <w:rPr>
+          <w:rFonts w:ascii="Arial" w:eastAsia="Arial" w:hAnsi="Arial" w:cs="Arial"/>
+          <w:color w:val="000000"/>
+        </w:rPr>
+        <w:t xml:space="preserve">, se pueda utilizar </w:t>
+      </w:r>
+      <w:r>
+        <w:rPr>
+          <w:rFonts w:ascii="Arial" w:eastAsia="Arial" w:hAnsi="Arial" w:cs="Arial"/>
+          <w:color w:val="000000"/>
+        </w:rPr>
+        <w:t xml:space="preserve">perfectamente </w:t>
+      </w:r>
+      <w:r>
+        <w:rPr>
+          <w:rFonts w:ascii="Arial" w:eastAsia="Arial" w:hAnsi="Arial" w:cs="Arial"/>
+          <w:color w:val="000000"/>
+        </w:rPr>
+        <w:t>por cualquier</w:t>
+      </w:r>
+      <w:r>
+        <w:rPr>
+          <w:rFonts w:ascii="Arial" w:eastAsia="Arial" w:hAnsi="Arial" w:cs="Arial"/>
+          <w:color w:val="000000"/>
+        </w:rPr>
+        <w:t xml:space="preserve"> </w:t>
+      </w:r>
+      <w:r>
+        <w:rPr>
+          <w:rFonts w:ascii="Arial" w:eastAsia="Arial" w:hAnsi="Arial" w:cs="Arial"/>
+          <w:color w:val="000000"/>
+        </w:rPr>
+        <w:t>persona ajena a los creadores de esta</w:t>
+      </w:r>
+      <w:r>
+        <w:rPr>
+          <w:rFonts w:ascii="Arial" w:eastAsia="Arial" w:hAnsi="Arial" w:cs="Arial"/>
+          <w:color w:val="000000"/>
+        </w:rPr>
+        <w:t xml:space="preserve"> aplicación</w:t>
+      </w:r>
+      <w:r>
+        <w:rPr>
+          <w:rFonts w:ascii="Arial" w:eastAsia="Arial" w:hAnsi="Arial" w:cs="Arial"/>
+          <w:color w:val="000000"/>
+        </w:rPr>
+        <w:t>.</w:t>
       </w:r>
     </w:p>
     <w:p>
@@ -6368,7 +6814,77 @@
           <w:rFonts w:ascii="Arial" w:eastAsia="Arial" w:hAnsi="Arial" w:cs="Arial"/>
           <w:color w:val="000000"/>
         </w:rPr>
-        <w:t>que han sido adquiridos durante la realización del ciclo, de forma que con ellos y a través</w:t>
+        <w:t>Est</w:t>
+      </w:r>
+      <w:r>
+        <w:rPr>
+          <w:rFonts w:ascii="Arial" w:eastAsia="Arial" w:hAnsi="Arial" w:cs="Arial"/>
+          <w:color w:val="000000"/>
+        </w:rPr>
+        <w:t xml:space="preserve">a </w:t>
+      </w:r>
+      <w:r>
+        <w:rPr>
+          <w:rFonts w:ascii="Arial" w:eastAsia="Arial" w:hAnsi="Arial" w:cs="Arial"/>
+          <w:color w:val="000000"/>
+        </w:rPr>
+        <w:t>aplicación</w:t>
+      </w:r>
+      <w:r>
+        <w:rPr>
+          <w:rFonts w:ascii="Arial" w:eastAsia="Arial" w:hAnsi="Arial" w:cs="Arial"/>
+          <w:color w:val="000000"/>
+        </w:rPr>
+        <w:t xml:space="preserve"> </w:t>
+      </w:r>
+      <w:r>
+        <w:rPr>
+          <w:rFonts w:ascii="Arial" w:eastAsia="Arial" w:hAnsi="Arial" w:cs="Arial"/>
+          <w:color w:val="000000"/>
+        </w:rPr>
+        <w:t xml:space="preserve">muestra al usuario diferentes sitios turísticos (pueblos, ciudades) </w:t>
+      </w:r>
+      <w:r>
+        <w:rPr>
+          <w:rFonts w:ascii="Arial" w:eastAsia="Arial" w:hAnsi="Arial" w:cs="Arial"/>
+          <w:color w:val="000000"/>
+        </w:rPr>
+        <w:t xml:space="preserve">y </w:t>
+      </w:r>
+      <w:r>
+        <w:rPr>
+          <w:rFonts w:ascii="Arial" w:eastAsia="Arial" w:hAnsi="Arial" w:cs="Arial"/>
+          <w:color w:val="000000"/>
+        </w:rPr>
+        <w:t>un ranking de los sitios mejor valorados.</w:t>
+      </w:r>
+      <w:r>
+        <w:rPr>
+          <w:rFonts w:ascii="Arial" w:eastAsia="Arial" w:hAnsi="Arial" w:cs="Arial"/>
+          <w:color w:val="000000"/>
+        </w:rPr>
+        <w:t xml:space="preserve"> Además, permite c</w:t>
+      </w:r>
+      <w:r>
+        <w:rPr>
+          <w:rFonts w:ascii="Arial" w:eastAsia="Arial" w:hAnsi="Arial" w:cs="Arial"/>
+          <w:color w:val="000000"/>
+        </w:rPr>
+        <w:t>omentar sobre los sitios y poner valoraciones.</w:t>
+      </w:r>
+      <w:r>
+        <w:rPr>
+          <w:rFonts w:ascii="Arial" w:eastAsia="Arial" w:hAnsi="Arial" w:cs="Arial"/>
+          <w:color w:val="000000"/>
+        </w:rPr>
+        <w:t xml:space="preserve"> Si el usuario es admin </w:t>
+      </w:r>
+      <w:r>
+        <w:rPr>
+          <w:rFonts w:ascii="Arial" w:eastAsia="Arial" w:hAnsi="Arial" w:cs="Arial"/>
+          <w:color w:val="000000"/>
+        </w:rPr>
+        <w:t>podrá Crear Localidades y retos de cualquier Localidad.</w:t>
       </w:r>
     </w:p>
     <w:p>
@@ -6393,7 +6909,84 @@
           <w:rFonts w:ascii="Arial" w:eastAsia="Arial" w:hAnsi="Arial" w:cs="Arial"/>
           <w:color w:val="000000"/>
         </w:rPr>
-        <w:t>de nuevos conocimientos aprendidos de forma autodidacta con investigaciones en</w:t>
+        <w:t xml:space="preserve">Para quienes no lo conozcan, </w:t>
+      </w:r>
+      <w:r>
+        <w:rPr>
+          <w:rFonts w:ascii="Arial" w:eastAsia="Arial" w:hAnsi="Arial" w:cs="Arial"/>
+          <w:color w:val="000000"/>
+        </w:rPr>
+        <w:t xml:space="preserve">Volando Voy </w:t>
+      </w:r>
+      <w:r>
+        <w:rPr>
+          <w:rFonts w:ascii="Arial" w:eastAsia="Arial" w:hAnsi="Arial" w:cs="Arial"/>
+          <w:color w:val="000000"/>
+        </w:rPr>
+        <w:t xml:space="preserve">es un </w:t>
+      </w:r>
+      <w:r>
+        <w:rPr>
+          <w:rFonts w:ascii="Arial" w:eastAsia="Arial" w:hAnsi="Arial" w:cs="Arial"/>
+          <w:color w:val="000000"/>
+        </w:rPr>
+        <w:t>programa</w:t>
+      </w:r>
+      <w:r>
+        <w:rPr>
+          <w:rFonts w:ascii="Arial" w:eastAsia="Arial" w:hAnsi="Arial" w:cs="Arial"/>
+          <w:color w:val="000000"/>
+        </w:rPr>
+        <w:t xml:space="preserve"> de aventuras de Jesús Calleja</w:t>
+      </w:r>
+      <w:r>
+        <w:rPr>
+          <w:rFonts w:ascii="Arial" w:eastAsia="Arial" w:hAnsi="Arial" w:cs="Arial"/>
+          <w:color w:val="000000"/>
+        </w:rPr>
+        <w:t xml:space="preserve"> (emitido desde el </w:t>
+      </w:r>
+      <w:r>
+        <w:rPr>
+          <w:rFonts w:ascii="Arial" w:eastAsia="Arial" w:hAnsi="Arial" w:cs="Arial"/>
+          <w:color w:val="000000"/>
+        </w:rPr>
+        <w:t>19 de julio de 2015</w:t>
+      </w:r>
+      <w:r>
+        <w:rPr>
+          <w:rFonts w:ascii="Arial" w:eastAsia="Arial" w:hAnsi="Arial" w:cs="Arial"/>
+          <w:color w:val="000000"/>
+        </w:rPr>
+        <w:t xml:space="preserve"> hasta el </w:t>
+      </w:r>
+      <w:r>
+        <w:rPr>
+          <w:rFonts w:ascii="Arial" w:eastAsia="Arial" w:hAnsi="Arial" w:cs="Arial"/>
+          <w:color w:val="000000"/>
+        </w:rPr>
+        <w:t>16 de octubre de 2023</w:t>
+      </w:r>
+      <w:r>
+        <w:rPr>
+          <w:rFonts w:ascii="Arial" w:eastAsia="Arial" w:hAnsi="Arial" w:cs="Arial"/>
+          <w:color w:val="000000"/>
+        </w:rPr>
+        <w:t xml:space="preserve"> en los canales de Mediaset España, en Cuatro y reposiciones en BeMad</w:t>
+      </w:r>
+      <w:r>
+        <w:rPr>
+          <w:rFonts w:ascii="Arial" w:eastAsia="Arial" w:hAnsi="Arial" w:cs="Arial"/>
+          <w:color w:val="000000"/>
+        </w:rPr>
+        <w:t>)</w:t>
+      </w:r>
+      <w:r>
+        <w:rPr>
+          <w:rFonts w:ascii="Arial" w:eastAsia="Arial" w:hAnsi="Arial" w:cs="Arial"/>
+          <w:color w:val="000000"/>
+        </w:rPr>
+        <w:t xml:space="preserve"> que junto a ciudadanos españoles recorre toda la geografía española desde un helicóptero Robinson R44. </w:t>
       </w:r>
     </w:p>
     <w:p>
@@ -6418,63 +7011,49 @@
           <w:rFonts w:ascii="Arial" w:eastAsia="Arial" w:hAnsi="Arial" w:cs="Arial"/>
           <w:color w:val="000000"/>
         </w:rPr>
-        <w:t xml:space="preserve">diferentes </w:t>
-      </w:r>
-      <w:r>
-        <w:rPr>
-          <w:rFonts w:ascii="Arial" w:eastAsia="Arial" w:hAnsi="Arial" w:cs="Arial"/>
-          <w:color w:val="000000"/>
-        </w:rPr>
-        <w:t>aplicaciones MAUI</w:t>
-      </w:r>
-      <w:r>
-        <w:rPr>
-          <w:rFonts w:ascii="Arial" w:eastAsia="Arial" w:hAnsi="Arial" w:cs="Arial"/>
-          <w:color w:val="000000"/>
-        </w:rPr>
-        <w:t xml:space="preserve"> encontradas en Internet se haya podido crear un</w:t>
-      </w:r>
-      <w:r>
-        <w:rPr>
-          <w:rFonts w:ascii="Arial" w:eastAsia="Arial" w:hAnsi="Arial" w:cs="Arial"/>
-          <w:color w:val="000000"/>
-        </w:rPr>
-        <w:t xml:space="preserve">a aplicación </w:t>
-      </w:r>
-      <w:r>
-        <w:rPr>
-          <w:rFonts w:ascii="Arial" w:eastAsia="Arial" w:hAnsi="Arial" w:cs="Arial"/>
-          <w:color w:val="000000"/>
-        </w:rPr>
-        <w:t>totalmente</w:t>
-      </w:r>
-      <w:r>
-        <w:rPr>
-          <w:rFonts w:ascii="Arial" w:eastAsia="Arial" w:hAnsi="Arial" w:cs="Arial"/>
-          <w:color w:val="000000"/>
-        </w:rPr>
-        <w:t xml:space="preserve"> </w:t>
-      </w:r>
-      <w:r>
-        <w:rPr>
-          <w:rFonts w:ascii="Arial" w:eastAsia="Arial" w:hAnsi="Arial" w:cs="Arial"/>
-          <w:color w:val="000000"/>
-        </w:rPr>
-        <w:t>funcional y que, tras subirlo a un hosting, se pueda utilizar de forma funcional por cualquier</w:t>
-      </w:r>
-      <w:r>
-        <w:rPr>
-          <w:rFonts w:ascii="Arial" w:eastAsia="Arial" w:hAnsi="Arial" w:cs="Arial"/>
-          <w:color w:val="000000"/>
-        </w:rPr>
-        <w:t xml:space="preserve"> </w:t>
-      </w:r>
-      <w:r>
-        <w:rPr>
-          <w:rFonts w:ascii="Arial" w:eastAsia="Arial" w:hAnsi="Arial" w:cs="Arial"/>
-          <w:color w:val="000000"/>
-        </w:rPr>
-        <w:t>persona ajena a los creadores de esta.</w:t>
+        <w:t xml:space="preserve">Los habitantes de diferentes regiones españolas </w:t>
+      </w:r>
+      <w:r>
+        <w:rPr>
+          <w:rFonts w:ascii="Arial" w:eastAsia="Arial" w:hAnsi="Arial" w:cs="Arial"/>
+          <w:color w:val="000000"/>
+        </w:rPr>
+        <w:t xml:space="preserve">verán </w:t>
+      </w:r>
+      <w:r>
+        <w:rPr>
+          <w:rFonts w:ascii="Arial" w:eastAsia="Arial" w:hAnsi="Arial" w:cs="Arial"/>
+          <w:color w:val="000000"/>
+        </w:rPr>
+        <w:t xml:space="preserve">en primera persona las vistas más espectaculares de sus localidades que siempre han tenido a su alcance y nunca han podido disfrutar. Investigaciones y estudios cartográficos en 3D o desarrollo de nuevas técnicas de salvamento marítimas serán dos de las muchas cosas que </w:t>
+      </w:r>
+      <w:r>
+        <w:rPr>
+          <w:rFonts w:ascii="Arial" w:eastAsia="Arial" w:hAnsi="Arial" w:cs="Arial"/>
+          <w:color w:val="000000"/>
+        </w:rPr>
+        <w:t xml:space="preserve">el presentador </w:t>
+      </w:r>
+      <w:r>
+        <w:rPr>
+          <w:rFonts w:ascii="Arial" w:eastAsia="Arial" w:hAnsi="Arial" w:cs="Arial"/>
+          <w:color w:val="000000"/>
+        </w:rPr>
+        <w:t xml:space="preserve">Jesús Calleja y su equipo </w:t>
+      </w:r>
+      <w:r>
+        <w:rPr>
+          <w:rFonts w:ascii="Arial" w:eastAsia="Arial" w:hAnsi="Arial" w:cs="Arial"/>
+          <w:color w:val="000000"/>
+        </w:rPr>
+        <w:t>completarán</w:t>
+      </w:r>
+      <w:r>
+        <w:rPr>
+          <w:rFonts w:ascii="Arial" w:eastAsia="Arial" w:hAnsi="Arial" w:cs="Arial"/>
+          <w:color w:val="000000"/>
+        </w:rPr>
+        <w:t xml:space="preserve"> con éxito suponiendo un gran avance para los locales de cada pueblo. </w:t>
       </w:r>
     </w:p>
     <w:p>
@@ -6499,95 +7078,8 @@
           <w:rFonts w:ascii="Arial" w:eastAsia="Arial" w:hAnsi="Arial" w:cs="Arial"/>
           <w:color w:val="000000"/>
         </w:rPr>
-        <w:t>Est</w:t>
-      </w:r>
-      <w:r>
-        <w:rPr>
-          <w:rFonts w:ascii="Arial" w:eastAsia="Arial" w:hAnsi="Arial" w:cs="Arial"/>
-          <w:color w:val="000000"/>
-        </w:rPr>
-        <w:t xml:space="preserve">a </w:t>
-      </w:r>
-      <w:r>
-        <w:rPr>
-          <w:rFonts w:ascii="Arial" w:eastAsia="Arial" w:hAnsi="Arial" w:cs="Arial"/>
-          <w:color w:val="000000"/>
-        </w:rPr>
-        <w:t>aplicación</w:t>
-      </w:r>
-      <w:r>
-        <w:rPr>
-          <w:rFonts w:ascii="Arial" w:eastAsia="Arial" w:hAnsi="Arial" w:cs="Arial"/>
-          <w:color w:val="000000"/>
-        </w:rPr>
-        <w:t xml:space="preserve"> </w:t>
-      </w:r>
-      <w:r>
-        <w:rPr>
-          <w:rFonts w:ascii="Arial" w:eastAsia="Arial" w:hAnsi="Arial" w:cs="Arial"/>
-          <w:color w:val="000000"/>
-        </w:rPr>
-        <w:t xml:space="preserve">muestra al usuario diferentes sitios turísticos (pueblos, ciudades) </w:t>
-      </w:r>
-      <w:r>
-        <w:rPr>
-          <w:rFonts w:ascii="Arial" w:eastAsia="Arial" w:hAnsi="Arial" w:cs="Arial"/>
-          <w:color w:val="000000"/>
-        </w:rPr>
-        <w:t xml:space="preserve">y </w:t>
-      </w:r>
-      <w:r>
-        <w:rPr>
-          <w:rFonts w:ascii="Arial" w:eastAsia="Arial" w:hAnsi="Arial" w:cs="Arial"/>
-          <w:color w:val="000000"/>
-        </w:rPr>
-        <w:t>un ranking de los sitios mejor valorados.</w:t>
-      </w:r>
-      <w:r>
-        <w:rPr>
-          <w:rFonts w:ascii="Arial" w:eastAsia="Arial" w:hAnsi="Arial" w:cs="Arial"/>
-          <w:color w:val="000000"/>
-        </w:rPr>
-        <w:t xml:space="preserve"> Además, permite c</w:t>
-      </w:r>
-      <w:r>
-        <w:rPr>
-          <w:rFonts w:ascii="Arial" w:eastAsia="Arial" w:hAnsi="Arial" w:cs="Arial"/>
-          <w:color w:val="000000"/>
-        </w:rPr>
-        <w:t>omentar sobre los sitios y poner valoraciones.</w:t>
-      </w:r>
-    </w:p>
-    <w:p>
-      <w:pPr>
-        <w:pBdr>
-          <w:top w:val="nil"/>
-          <w:left w:val="nil"/>
-          <w:bottom w:val="nil"/>
-          <w:right w:val="nil"/>
-          <w:between w:val="nil"/>
-        </w:pBdr>
-        <w:spacing w:after="0" w:line="360" w:lineRule="auto"/>
-        <w:ind w:left="432"/>
-        <w:jc w:val="both"/>
-        <w:rPr>
-          <w:rFonts w:ascii="Arial" w:eastAsia="Arial" w:hAnsi="Arial" w:cs="Arial"/>
-          <w:color w:val="000000"/>
-        </w:rPr>
-      </w:pPr>
-      <w:r>
-        <w:rPr>
-          <w:rFonts w:ascii="Arial" w:eastAsia="Arial" w:hAnsi="Arial" w:cs="Arial"/>
-          <w:color w:val="000000"/>
-        </w:rPr>
-        <w:t xml:space="preserve">Volando Voy </w:t>
-      </w:r>
-      <w:r>
-        <w:rPr>
-          <w:rFonts w:ascii="Arial" w:eastAsia="Arial" w:hAnsi="Arial" w:cs="Arial"/>
-          <w:color w:val="000000"/>
-        </w:rPr>
-        <w:t xml:space="preserve">es un </w:t>
+        <w:lastRenderedPageBreak/>
+        <w:t xml:space="preserve">Al final de cada </w:t>
       </w:r>
       <w:r>
         <w:rPr>
@@ -6601,70 +7093,7 @@
           <w:rFonts w:ascii="Arial" w:eastAsia="Arial" w:hAnsi="Arial" w:cs="Arial"/>
           <w:color w:val="000000"/>
         </w:rPr>
-        <w:t xml:space="preserve"> de aventuras de Jesús Calleja</w:t>
-      </w:r>
-      <w:r>
-        <w:rPr>
-          <w:rFonts w:ascii="Arial" w:eastAsia="Arial" w:hAnsi="Arial" w:cs="Arial"/>
-          <w:color w:val="000000"/>
-        </w:rPr>
-        <w:t xml:space="preserve"> (emitido desde el </w:t>
-      </w:r>
-      <w:r>
-        <w:rPr>
-          <w:rFonts w:ascii="Arial" w:eastAsia="Arial" w:hAnsi="Arial" w:cs="Arial"/>
-          <w:color w:val="000000"/>
-        </w:rPr>
-        <w:t>19 de julio de 2015</w:t>
-      </w:r>
-      <w:r>
-        <w:rPr>
-          <w:rFonts w:ascii="Arial" w:eastAsia="Arial" w:hAnsi="Arial" w:cs="Arial"/>
-          <w:color w:val="000000"/>
-        </w:rPr>
-        <w:t xml:space="preserve"> hasta el </w:t>
-      </w:r>
-      <w:r>
-        <w:rPr>
-          <w:rFonts w:ascii="Arial" w:eastAsia="Arial" w:hAnsi="Arial" w:cs="Arial"/>
-          <w:color w:val="000000"/>
-        </w:rPr>
-        <w:t>16 de octubre de 2023</w:t>
-      </w:r>
-      <w:r>
-        <w:rPr>
-          <w:rFonts w:ascii="Arial" w:eastAsia="Arial" w:hAnsi="Arial" w:cs="Arial"/>
-          <w:color w:val="000000"/>
-        </w:rPr>
-        <w:t xml:space="preserve"> en los canales de Mediaset España, en Cuatro y reposiciones en BeMad</w:t>
-      </w:r>
-      <w:r>
-        <w:rPr>
-          <w:rFonts w:ascii="Arial" w:eastAsia="Arial" w:hAnsi="Arial" w:cs="Arial"/>
-          <w:color w:val="000000"/>
-        </w:rPr>
-        <w:t>)</w:t>
-      </w:r>
-      <w:r>
-        <w:rPr>
-          <w:rFonts w:ascii="Arial" w:eastAsia="Arial" w:hAnsi="Arial" w:cs="Arial"/>
-          <w:color w:val="000000"/>
-        </w:rPr>
-        <w:t xml:space="preserve"> que junto a ciudadanos españoles recorrerá toda la geografía española desde un helicóptero (Robinson R44). Los habitantes de diferentes regiones españolas serán testigos en primera persona de las vistas más espectaculares de sus localidades que siempre han tenido a su alcance y nunca han podido disfrutar. Investigaciones y estudios cartográficos en 3D o desarrollo de nuevas técnicas de salvamento marítimas serán dos de las muchas cosas que Jesús Calleja y su equipo </w:t>
-      </w:r>
-      <w:r>
-        <w:rPr>
-          <w:rFonts w:ascii="Arial" w:eastAsia="Arial" w:hAnsi="Arial" w:cs="Arial"/>
-          <w:color w:val="000000"/>
-        </w:rPr>
-        <w:t>completarán</w:t>
-      </w:r>
-      <w:r>
-        <w:rPr>
-          <w:rFonts w:ascii="Arial" w:eastAsia="Arial" w:hAnsi="Arial" w:cs="Arial"/>
-          <w:color w:val="000000"/>
-        </w:rPr>
-        <w:t xml:space="preserve"> con éxito suponiendo un gran avance para los locales de cada pueblo. Al final de cada entrega, el equipo del programa y todos los vecinos de los pueblos organizarán una fiesta en torno a la vista del documental previamente grabado teniendo así el privilegio de poder disfrutar del programa y compartir las emociones y anécdotas en torno a los vecinos de la localidad. En algunos programas, famosos, ayudarán a Jesús Calleja a conseguir los retos propuestos por el programa.</w:t>
+        <w:t>, el equipo del programa y todos los vecinos de los pueblos organizarán una fiesta en torno a la vista del documental previamente grabado teniendo así el privilegio de poder disfrutar del programa y compartir las emociones y anécdotas en torno a los vecinos de la localidad. En algunos programas, famosos, ayudarán a Jesús Calleja a conseguir los retos propuestos por el programa.</w:t>
       </w:r>
     </w:p>
     <w:p>
@@ -6681,7 +7110,7 @@
           <w:color w:val="000000"/>
         </w:rPr>
       </w:pPr>
-      <w:bookmarkStart w:id="5" w:name="_Toc168592682"/>
+      <w:bookmarkStart w:id="5" w:name="_Toc168677315"/>
       <w:r>
         <w:rPr>
           <w:rFonts w:ascii="Arial" w:eastAsia="Arial" w:hAnsi="Arial" w:cs="Arial"/>
@@ -6689,7 +7118,6 @@
           <w:i w:val="0"/>
           <w:color w:val="000000"/>
         </w:rPr>
-        <w:lastRenderedPageBreak/>
         <w:t>Alcance funcional del sistema</w:t>
       </w:r>
       <w:bookmarkEnd w:id="5"/>
@@ -6716,32 +7144,42 @@
           <w:rFonts w:ascii="Arial" w:eastAsia="Arial" w:hAnsi="Arial" w:cs="Arial"/>
           <w:color w:val="000000"/>
         </w:rPr>
-        <w:t>Se va a analizar el alcance funcional del proyecto y con ello la funcionalidad que este</w:t>
-      </w:r>
-    </w:p>
-    <w:p>
-      <w:pPr>
-        <w:pBdr>
-          <w:top w:val="nil"/>
-          <w:left w:val="nil"/>
-          <w:bottom w:val="nil"/>
-          <w:right w:val="nil"/>
-          <w:between w:val="nil"/>
-        </w:pBdr>
-        <w:spacing w:after="0" w:line="360" w:lineRule="auto"/>
-        <w:ind w:left="431"/>
-        <w:jc w:val="both"/>
-        <w:rPr>
-          <w:rFonts w:ascii="Arial" w:eastAsia="Arial" w:hAnsi="Arial" w:cs="Arial"/>
-          <w:color w:val="000000"/>
-        </w:rPr>
-      </w:pPr>
-      <w:r>
-        <w:rPr>
-          <w:rFonts w:ascii="Arial" w:eastAsia="Arial" w:hAnsi="Arial" w:cs="Arial"/>
-          <w:color w:val="000000"/>
-        </w:rPr>
-        <w:t xml:space="preserve">tiene y que podría aportar a los clientes que visiten </w:t>
+        <w:t>Aquí</w:t>
+      </w:r>
+      <w:r>
+        <w:rPr>
+          <w:rFonts w:ascii="Arial" w:eastAsia="Arial" w:hAnsi="Arial" w:cs="Arial"/>
+          <w:color w:val="000000"/>
+        </w:rPr>
+        <w:t xml:space="preserve"> analizar</w:t>
+      </w:r>
+      <w:r>
+        <w:rPr>
+          <w:rFonts w:ascii="Arial" w:eastAsia="Arial" w:hAnsi="Arial" w:cs="Arial"/>
+          <w:color w:val="000000"/>
+        </w:rPr>
+        <w:t>emos</w:t>
+      </w:r>
+      <w:r>
+        <w:rPr>
+          <w:rFonts w:ascii="Arial" w:eastAsia="Arial" w:hAnsi="Arial" w:cs="Arial"/>
+          <w:color w:val="000000"/>
+        </w:rPr>
+        <w:t xml:space="preserve"> el alcance funcional del proyecto y </w:t>
+      </w:r>
+      <w:r>
+        <w:rPr>
+          <w:rFonts w:ascii="Arial" w:eastAsia="Arial" w:hAnsi="Arial" w:cs="Arial"/>
+          <w:color w:val="000000"/>
+        </w:rPr>
+        <w:t>la</w:t>
+      </w:r>
+      <w:r>
+        <w:rPr>
+          <w:rFonts w:ascii="Arial" w:eastAsia="Arial" w:hAnsi="Arial" w:cs="Arial"/>
+          <w:color w:val="000000"/>
+        </w:rPr>
+        <w:t xml:space="preserve"> funcionalidad que tiene y que podría aportar a los clientes que visiten </w:t>
       </w:r>
       <w:r>
         <w:rPr>
@@ -6929,6 +7367,265 @@
           <w:color w:val="000000"/>
         </w:rPr>
       </w:pPr>
+      <w:r>
+        <w:rPr>
+          <w:rFonts w:ascii="Arial" w:eastAsia="Arial" w:hAnsi="Arial" w:cs="Arial"/>
+          <w:color w:val="000000"/>
+        </w:rPr>
+        <w:t>Recuperar Contraseña</w:t>
+      </w:r>
+      <w:r>
+        <w:rPr>
+          <w:rFonts w:ascii="Arial" w:eastAsia="Arial" w:hAnsi="Arial" w:cs="Arial"/>
+          <w:color w:val="000000"/>
+        </w:rPr>
+        <w:t>.</w:t>
+      </w:r>
+    </w:p>
+    <w:p>
+      <w:pPr>
+        <w:pStyle w:val="Prrafodelista"/>
+        <w:numPr>
+          <w:ilvl w:val="0"/>
+          <w:numId w:val="12"/>
+        </w:numPr>
+        <w:pBdr>
+          <w:top w:val="nil"/>
+          <w:left w:val="nil"/>
+          <w:bottom w:val="nil"/>
+          <w:right w:val="nil"/>
+          <w:between w:val="nil"/>
+        </w:pBdr>
+        <w:spacing w:after="0" w:line="360" w:lineRule="auto"/>
+        <w:ind w:left="927"/>
+        <w:jc w:val="both"/>
+        <w:rPr>
+          <w:rFonts w:ascii="Arial" w:eastAsia="Arial" w:hAnsi="Arial" w:cs="Arial"/>
+          <w:color w:val="000000"/>
+        </w:rPr>
+      </w:pPr>
+      <w:r>
+        <w:rPr>
+          <w:rFonts w:ascii="Arial" w:eastAsia="Arial" w:hAnsi="Arial" w:cs="Arial"/>
+          <w:color w:val="000000"/>
+        </w:rPr>
+        <w:t>Lista de Localidades</w:t>
+      </w:r>
+      <w:r>
+        <w:rPr>
+          <w:rFonts w:ascii="Arial" w:eastAsia="Arial" w:hAnsi="Arial" w:cs="Arial"/>
+          <w:color w:val="000000"/>
+        </w:rPr>
+        <w:t>.</w:t>
+      </w:r>
+    </w:p>
+    <w:p>
+      <w:pPr>
+        <w:pStyle w:val="Prrafodelista"/>
+        <w:numPr>
+          <w:ilvl w:val="0"/>
+          <w:numId w:val="12"/>
+        </w:numPr>
+        <w:pBdr>
+          <w:top w:val="nil"/>
+          <w:left w:val="nil"/>
+          <w:bottom w:val="nil"/>
+          <w:right w:val="nil"/>
+          <w:between w:val="nil"/>
+        </w:pBdr>
+        <w:spacing w:after="0" w:line="360" w:lineRule="auto"/>
+        <w:ind w:left="927"/>
+        <w:jc w:val="both"/>
+        <w:rPr>
+          <w:rFonts w:ascii="Arial" w:eastAsia="Arial" w:hAnsi="Arial" w:cs="Arial"/>
+          <w:color w:val="000000"/>
+        </w:rPr>
+      </w:pPr>
+      <w:r>
+        <w:rPr>
+          <w:rFonts w:ascii="Arial" w:eastAsia="Arial" w:hAnsi="Arial" w:cs="Arial"/>
+          <w:color w:val="000000"/>
+        </w:rPr>
+        <w:t>Detalles de Localidades (Provincia y Comunidad Autónoma)</w:t>
+      </w:r>
+      <w:r>
+        <w:rPr>
+          <w:rFonts w:ascii="Arial" w:eastAsia="Arial" w:hAnsi="Arial" w:cs="Arial"/>
+          <w:color w:val="000000"/>
+        </w:rPr>
+        <w:t>.</w:t>
+      </w:r>
+    </w:p>
+    <w:p>
+      <w:pPr>
+        <w:pStyle w:val="Prrafodelista"/>
+        <w:numPr>
+          <w:ilvl w:val="0"/>
+          <w:numId w:val="12"/>
+        </w:numPr>
+        <w:pBdr>
+          <w:top w:val="nil"/>
+          <w:left w:val="nil"/>
+          <w:bottom w:val="nil"/>
+          <w:right w:val="nil"/>
+          <w:between w:val="nil"/>
+        </w:pBdr>
+        <w:spacing w:after="0" w:line="360" w:lineRule="auto"/>
+        <w:ind w:left="927"/>
+        <w:jc w:val="both"/>
+        <w:rPr>
+          <w:rFonts w:ascii="Arial" w:eastAsia="Arial" w:hAnsi="Arial" w:cs="Arial"/>
+          <w:color w:val="000000"/>
+        </w:rPr>
+      </w:pPr>
+      <w:r>
+        <w:rPr>
+          <w:rFonts w:ascii="Arial" w:eastAsia="Arial" w:hAnsi="Arial" w:cs="Arial"/>
+          <w:color w:val="000000"/>
+        </w:rPr>
+        <w:t>Lugares de Interés</w:t>
+      </w:r>
+      <w:r>
+        <w:rPr>
+          <w:rFonts w:ascii="Arial" w:eastAsia="Arial" w:hAnsi="Arial" w:cs="Arial"/>
+          <w:color w:val="000000"/>
+        </w:rPr>
+        <w:t xml:space="preserve"> de la Localidad</w:t>
+      </w:r>
+      <w:r>
+        <w:rPr>
+          <w:rFonts w:ascii="Arial" w:eastAsia="Arial" w:hAnsi="Arial" w:cs="Arial"/>
+          <w:color w:val="000000"/>
+        </w:rPr>
+        <w:t>.</w:t>
+      </w:r>
+    </w:p>
+    <w:p>
+      <w:pPr>
+        <w:pStyle w:val="Prrafodelista"/>
+        <w:numPr>
+          <w:ilvl w:val="0"/>
+          <w:numId w:val="12"/>
+        </w:numPr>
+        <w:pBdr>
+          <w:top w:val="nil"/>
+          <w:left w:val="nil"/>
+          <w:bottom w:val="nil"/>
+          <w:right w:val="nil"/>
+          <w:between w:val="nil"/>
+        </w:pBdr>
+        <w:spacing w:after="0" w:line="360" w:lineRule="auto"/>
+        <w:ind w:left="927"/>
+        <w:jc w:val="both"/>
+        <w:rPr>
+          <w:rFonts w:ascii="Arial" w:eastAsia="Arial" w:hAnsi="Arial" w:cs="Arial"/>
+          <w:color w:val="000000"/>
+        </w:rPr>
+      </w:pPr>
+      <w:r>
+        <w:rPr>
+          <w:rFonts w:ascii="Arial" w:eastAsia="Arial" w:hAnsi="Arial" w:cs="Arial"/>
+          <w:color w:val="000000"/>
+        </w:rPr>
+        <w:t>Comentarios y Valoración de las Localidades</w:t>
+      </w:r>
+      <w:r>
+        <w:rPr>
+          <w:rFonts w:ascii="Arial" w:eastAsia="Arial" w:hAnsi="Arial" w:cs="Arial"/>
+          <w:color w:val="000000"/>
+        </w:rPr>
+        <w:t>.</w:t>
+      </w:r>
+    </w:p>
+    <w:p>
+      <w:pPr>
+        <w:pStyle w:val="Prrafodelista"/>
+        <w:numPr>
+          <w:ilvl w:val="0"/>
+          <w:numId w:val="12"/>
+        </w:numPr>
+        <w:pBdr>
+          <w:top w:val="nil"/>
+          <w:left w:val="nil"/>
+          <w:bottom w:val="nil"/>
+          <w:right w:val="nil"/>
+          <w:between w:val="nil"/>
+        </w:pBdr>
+        <w:spacing w:after="0" w:line="360" w:lineRule="auto"/>
+        <w:ind w:left="927"/>
+        <w:jc w:val="both"/>
+        <w:rPr>
+          <w:rFonts w:ascii="Arial" w:eastAsia="Arial" w:hAnsi="Arial" w:cs="Arial"/>
+          <w:color w:val="000000"/>
+        </w:rPr>
+      </w:pPr>
+      <w:r>
+        <w:rPr>
+          <w:rFonts w:ascii="Arial" w:eastAsia="Arial" w:hAnsi="Arial" w:cs="Arial"/>
+          <w:color w:val="000000"/>
+        </w:rPr>
+        <w:t>Lista de Retos.</w:t>
+      </w:r>
+    </w:p>
+    <w:p>
+      <w:pPr>
+        <w:pStyle w:val="Prrafodelista"/>
+        <w:numPr>
+          <w:ilvl w:val="0"/>
+          <w:numId w:val="12"/>
+        </w:numPr>
+        <w:pBdr>
+          <w:top w:val="nil"/>
+          <w:left w:val="nil"/>
+          <w:bottom w:val="nil"/>
+          <w:right w:val="nil"/>
+          <w:between w:val="nil"/>
+        </w:pBdr>
+        <w:spacing w:after="0" w:line="360" w:lineRule="auto"/>
+        <w:ind w:left="927"/>
+        <w:jc w:val="both"/>
+        <w:rPr>
+          <w:rFonts w:ascii="Arial" w:eastAsia="Arial" w:hAnsi="Arial" w:cs="Arial"/>
+          <w:color w:val="000000"/>
+        </w:rPr>
+      </w:pPr>
+      <w:r>
+        <w:rPr>
+          <w:rFonts w:ascii="Arial" w:eastAsia="Arial" w:hAnsi="Arial" w:cs="Arial"/>
+          <w:color w:val="000000"/>
+        </w:rPr>
+        <w:t>Crear Localidad.</w:t>
+      </w:r>
+    </w:p>
+    <w:p>
+      <w:pPr>
+        <w:pStyle w:val="Prrafodelista"/>
+        <w:numPr>
+          <w:ilvl w:val="0"/>
+          <w:numId w:val="12"/>
+        </w:numPr>
+        <w:pBdr>
+          <w:top w:val="nil"/>
+          <w:left w:val="nil"/>
+          <w:bottom w:val="nil"/>
+          <w:right w:val="nil"/>
+          <w:between w:val="nil"/>
+        </w:pBdr>
+        <w:spacing w:after="0" w:line="360" w:lineRule="auto"/>
+        <w:ind w:left="927"/>
+        <w:jc w:val="both"/>
+        <w:rPr>
+          <w:rFonts w:ascii="Arial" w:eastAsia="Arial" w:hAnsi="Arial" w:cs="Arial"/>
+          <w:color w:val="000000"/>
+        </w:rPr>
+      </w:pPr>
+      <w:r>
+        <w:rPr>
+          <w:rFonts w:ascii="Arial" w:eastAsia="Arial" w:hAnsi="Arial" w:cs="Arial"/>
+          <w:color w:val="000000"/>
+        </w:rPr>
+        <w:t>Crear Retos.</w:t>
+      </w:r>
     </w:p>
     <w:p>
       <w:pPr>
@@ -6944,7 +7641,7 @@
           <w:color w:val="000000"/>
         </w:rPr>
       </w:pPr>
-      <w:bookmarkStart w:id="6" w:name="_Toc168592683"/>
+      <w:bookmarkStart w:id="6" w:name="_Toc168677316"/>
       <w:r>
         <w:rPr>
           <w:rFonts w:ascii="Arial" w:eastAsia="Arial" w:hAnsi="Arial" w:cs="Arial"/>
@@ -6969,18 +7666,30 @@
         <w:rPr>
           <w:rFonts w:ascii="Arial" w:hAnsi="Arial" w:cs="Arial"/>
         </w:rPr>
-        <w:t>E</w:t>
+        <w:t>Aquí</w:t>
       </w:r>
       <w:r>
         <w:rPr>
           <w:rFonts w:ascii="Arial" w:hAnsi="Arial" w:cs="Arial"/>
         </w:rPr>
-        <w:t>n este punto se detallará elementos del diseño técnico de</w:t>
+        <w:t xml:space="preserve"> detallar</w:t>
       </w:r>
       <w:r>
         <w:rPr>
           <w:rFonts w:ascii="Arial" w:hAnsi="Arial" w:cs="Arial"/>
         </w:rPr>
+        <w:t>emos los</w:t>
+      </w:r>
+      <w:r>
+        <w:rPr>
+          <w:rFonts w:ascii="Arial" w:hAnsi="Arial" w:cs="Arial"/>
+        </w:rPr>
+        <w:t xml:space="preserve"> elementos del diseño técnico de</w:t>
+      </w:r>
+      <w:r>
+        <w:rPr>
+          <w:rFonts w:ascii="Arial" w:hAnsi="Arial" w:cs="Arial"/>
+        </w:rPr>
         <w:t xml:space="preserve"> la aplicación</w:t>
       </w:r>
       <w:r>
@@ -6999,7 +7708,7 @@
         <w:rPr>
           <w:rFonts w:ascii="Arial" w:hAnsi="Arial" w:cs="Arial"/>
         </w:rPr>
-        <w:t>Se expondrán</w:t>
+        <w:t>Incluiremos diferentes</w:t>
       </w:r>
       <w:r>
         <w:rPr>
@@ -7063,7 +7772,25 @@
         <w:rPr>
           <w:rFonts w:ascii="Arial" w:hAnsi="Arial" w:cs="Arial"/>
         </w:rPr>
-        <w:t>arquitectura software Modelo-Vista-Controlador (MVC). En el que se ha separado la</w:t>
+        <w:t xml:space="preserve">arquitectura software Modelo-Vista-Controlador (MVC). </w:t>
+      </w:r>
+      <w:r>
+        <w:rPr>
+          <w:rFonts w:ascii="Arial" w:hAnsi="Arial" w:cs="Arial"/>
+        </w:rPr>
+        <w:t>Este patrón de arquitectura de software se basa en las ideas de reutilización de código y la separación de conceptos, características que buscan facilitar la tarea de desarrollo de aplicaciones y su posterior mantenimiento.</w:t>
+      </w:r>
+      <w:r>
+        <w:rPr>
+          <w:rFonts w:ascii="Arial" w:hAnsi="Arial" w:cs="Arial"/>
+        </w:rPr>
+        <w:t xml:space="preserve"> </w:t>
+      </w:r>
+      <w:r>
+        <w:rPr>
+          <w:rFonts w:ascii="Arial" w:hAnsi="Arial" w:cs="Arial"/>
+        </w:rPr>
+        <w:t>En el que se ha separado la</w:t>
       </w:r>
       <w:r>
         <w:rPr>
@@ -7121,12 +7848,24 @@
         <w:rPr>
           <w:rFonts w:ascii="Arial" w:hAnsi="Arial" w:cs="Arial"/>
         </w:rPr>
-        <w:t>mostradas al usuario en la interfaz web, los modelos son la unión del desarrollo con la</w:t>
+        <w:t>mostradas al usuario en la interfaz</w:t>
       </w:r>
       <w:r>
         <w:rPr>
           <w:rFonts w:ascii="Arial" w:hAnsi="Arial" w:cs="Arial"/>
         </w:rPr>
+        <w:t xml:space="preserve"> de la aplicación</w:t>
+      </w:r>
+      <w:r>
+        <w:rPr>
+          <w:rFonts w:ascii="Arial" w:hAnsi="Arial" w:cs="Arial"/>
+        </w:rPr>
+        <w:t>, los modelos son la unión del desarrollo con la</w:t>
+      </w:r>
+      <w:r>
+        <w:rPr>
+          <w:rFonts w:ascii="Arial" w:hAnsi="Arial" w:cs="Arial"/>
+        </w:rPr>
         <w:t xml:space="preserve"> </w:t>
       </w:r>
       <w:r>
@@ -7145,12 +7884,19 @@
         <w:rPr>
           <w:rFonts w:ascii="Arial" w:hAnsi="Arial" w:cs="Arial"/>
         </w:rPr>
-        <w:t>de la base de datos y que devolverán la información obtenida al controlador, que será el</w:t>
+        <w:t xml:space="preserve">de la base de datos y que devolverán la información obtenida </w:t>
       </w:r>
       <w:r>
         <w:rPr>
           <w:rFonts w:ascii="Arial" w:hAnsi="Arial" w:cs="Arial"/>
         </w:rPr>
+        <w:lastRenderedPageBreak/>
+        <w:t>al controlador, que será el</w:t>
+      </w:r>
+      <w:r>
+        <w:rPr>
+          <w:rFonts w:ascii="Arial" w:hAnsi="Arial" w:cs="Arial"/>
+        </w:rPr>
         <w:t xml:space="preserve"> </w:t>
       </w:r>
       <w:r>
@@ -7182,110 +7928,6 @@
           <w:rFonts w:ascii="Arial" w:hAnsi="Arial" w:cs="Arial"/>
         </w:rPr>
         <w:t>tantos como tablas existan en la base de datos.</w:t>
-      </w:r>
-    </w:p>
-    <w:p>
-      <w:pPr>
-        <w:spacing w:line="360" w:lineRule="auto"/>
-        <w:ind w:left="431"/>
-        <w:jc w:val="both"/>
-        <w:rPr>
-          <w:rFonts w:ascii="Arial" w:hAnsi="Arial" w:cs="Arial"/>
-        </w:rPr>
-      </w:pPr>
-      <w:r>
-        <w:rPr>
-          <w:rFonts w:ascii="Arial" w:hAnsi="Arial" w:cs="Arial"/>
-        </w:rPr>
-        <w:t>Tenemos otro componente implementado en el desarrollo, los traits, que son un</w:t>
-      </w:r>
-      <w:r>
-        <w:rPr>
-          <w:rFonts w:ascii="Arial" w:hAnsi="Arial" w:cs="Arial"/>
-        </w:rPr>
-        <w:t xml:space="preserve"> </w:t>
-      </w:r>
-      <w:r>
-        <w:rPr>
-          <w:rFonts w:ascii="Arial" w:hAnsi="Arial" w:cs="Arial"/>
-        </w:rPr>
-        <w:t>mecanismo usado para la reutilización de código, en estos declaramos y desarrollamos</w:t>
-      </w:r>
-      <w:r>
-        <w:rPr>
-          <w:rFonts w:ascii="Arial" w:hAnsi="Arial" w:cs="Arial"/>
-        </w:rPr>
-        <w:t xml:space="preserve"> </w:t>
-      </w:r>
-      <w:r>
-        <w:rPr>
-          <w:rFonts w:ascii="Arial" w:hAnsi="Arial" w:cs="Arial"/>
-        </w:rPr>
-        <w:t>funciones que, al igual que los modelos, también hacen consultas para obtener información</w:t>
-      </w:r>
-      <w:r>
-        <w:rPr>
-          <w:rFonts w:ascii="Arial" w:hAnsi="Arial" w:cs="Arial"/>
-        </w:rPr>
-        <w:t xml:space="preserve"> </w:t>
-      </w:r>
-      <w:r>
-        <w:rPr>
-          <w:rFonts w:ascii="Arial" w:hAnsi="Arial" w:cs="Arial"/>
-        </w:rPr>
-        <w:t xml:space="preserve">de las bases de datos. </w:t>
-      </w:r>
-    </w:p>
-    <w:p>
-      <w:pPr>
-        <w:spacing w:line="360" w:lineRule="auto"/>
-        <w:ind w:left="431"/>
-        <w:jc w:val="both"/>
-        <w:rPr>
-          <w:rFonts w:ascii="Arial" w:hAnsi="Arial" w:cs="Arial"/>
-        </w:rPr>
-      </w:pPr>
-      <w:r>
-        <w:rPr>
-          <w:rFonts w:ascii="Arial" w:hAnsi="Arial" w:cs="Arial"/>
-        </w:rPr>
-        <w:t>Pero mientras que los modelos solo pueden ser vistos por sus</w:t>
-      </w:r>
-      <w:r>
-        <w:rPr>
-          <w:rFonts w:ascii="Arial" w:hAnsi="Arial" w:cs="Arial"/>
-        </w:rPr>
-        <w:t xml:space="preserve"> </w:t>
-      </w:r>
-      <w:r>
-        <w:rPr>
-          <w:rFonts w:ascii="Arial" w:hAnsi="Arial" w:cs="Arial"/>
-        </w:rPr>
-        <w:t>controladores, los traits pueden ser vistos y por lo tanto sus métodos puedes ser utilizados</w:t>
-      </w:r>
-      <w:r>
-        <w:rPr>
-          <w:rFonts w:ascii="Arial" w:hAnsi="Arial" w:cs="Arial"/>
-        </w:rPr>
-        <w:t xml:space="preserve"> </w:t>
-      </w:r>
-      <w:r>
-        <w:rPr>
-          <w:rFonts w:ascii="Arial" w:hAnsi="Arial" w:cs="Arial"/>
-        </w:rPr>
-        <w:t>por todos los controladores. De esta forma podemos reutilizar métodos y consultas a la</w:t>
-      </w:r>
-      <w:r>
-        <w:rPr>
-          <w:rFonts w:ascii="Arial" w:hAnsi="Arial" w:cs="Arial"/>
-        </w:rPr>
-        <w:t xml:space="preserve"> </w:t>
-      </w:r>
-      <w:r>
-        <w:rPr>
-          <w:rFonts w:ascii="Arial" w:hAnsi="Arial" w:cs="Arial"/>
-        </w:rPr>
-        <w:t>base de datos que van a ser necesitados desde diferentes controladores.</w:t>
       </w:r>
     </w:p>
     <w:p>
@@ -7303,7 +7945,7 @@
           <w:u w:val="single"/>
         </w:rPr>
       </w:pPr>
-      <w:bookmarkStart w:id="7" w:name="_Toc168592684"/>
+      <w:bookmarkStart w:id="7" w:name="_Toc168677317"/>
       <w:r>
         <w:rPr>
           <w:rFonts w:ascii="Arial" w:eastAsia="Arial" w:hAnsi="Arial" w:cs="Arial"/>
@@ -7337,7 +7979,175 @@
           <w:rFonts w:ascii="Arial" w:eastAsia="Arial" w:hAnsi="Arial" w:cs="Arial"/>
           <w:color w:val="000000"/>
         </w:rPr>
-        <w:t>Se va a mostrar el diagrama de clases utilizado para el diseño técnico del desarrollo</w:t>
+        <w:t xml:space="preserve">Lo hemos </w:t>
+      </w:r>
+      <w:r>
+        <w:rPr>
+          <w:rFonts w:ascii="Arial" w:eastAsia="Arial" w:hAnsi="Arial" w:cs="Arial"/>
+          <w:color w:val="000000"/>
+        </w:rPr>
+        <w:t>utilizado para el diseño técnico del desarrollo</w:t>
+      </w:r>
+      <w:r>
+        <w:rPr>
+          <w:rFonts w:ascii="Arial" w:eastAsia="Arial" w:hAnsi="Arial" w:cs="Arial"/>
+          <w:color w:val="000000"/>
+        </w:rPr>
+        <w:t xml:space="preserve"> </w:t>
+      </w:r>
+      <w:r>
+        <w:rPr>
+          <w:rFonts w:ascii="Arial" w:eastAsia="Arial" w:hAnsi="Arial" w:cs="Arial"/>
+          <w:color w:val="000000"/>
+        </w:rPr>
+        <w:t>funcional de</w:t>
+      </w:r>
+      <w:r>
+        <w:rPr>
+          <w:rFonts w:ascii="Arial" w:eastAsia="Arial" w:hAnsi="Arial" w:cs="Arial"/>
+          <w:color w:val="000000"/>
+        </w:rPr>
+        <w:t xml:space="preserve"> </w:t>
+      </w:r>
+      <w:r>
+        <w:rPr>
+          <w:rFonts w:ascii="Arial" w:eastAsia="Arial" w:hAnsi="Arial" w:cs="Arial"/>
+          <w:color w:val="000000"/>
+        </w:rPr>
+        <w:t>l</w:t>
+      </w:r>
+      <w:r>
+        <w:rPr>
+          <w:rFonts w:ascii="Arial" w:eastAsia="Arial" w:hAnsi="Arial" w:cs="Arial"/>
+          <w:color w:val="000000"/>
+        </w:rPr>
+        <w:t>a</w:t>
+      </w:r>
+      <w:r>
+        <w:rPr>
+          <w:rFonts w:ascii="Arial" w:eastAsia="Arial" w:hAnsi="Arial" w:cs="Arial"/>
+          <w:color w:val="000000"/>
+        </w:rPr>
+        <w:t xml:space="preserve"> </w:t>
+      </w:r>
+      <w:r>
+        <w:rPr>
+          <w:rFonts w:ascii="Arial" w:eastAsia="Arial" w:hAnsi="Arial" w:cs="Arial"/>
+          <w:color w:val="000000"/>
+        </w:rPr>
+        <w:t>aplicación</w:t>
+      </w:r>
+      <w:r>
+        <w:rPr>
+          <w:rFonts w:ascii="Arial" w:eastAsia="Arial" w:hAnsi="Arial" w:cs="Arial"/>
+          <w:color w:val="000000"/>
+        </w:rPr>
+        <w:t xml:space="preserve">. En este diagrama </w:t>
+      </w:r>
+      <w:r>
+        <w:rPr>
+          <w:rFonts w:ascii="Arial" w:eastAsia="Arial" w:hAnsi="Arial" w:cs="Arial"/>
+          <w:color w:val="000000"/>
+        </w:rPr>
+        <w:t>aparecen</w:t>
+      </w:r>
+      <w:r>
+        <w:rPr>
+          <w:rFonts w:ascii="Arial" w:eastAsia="Arial" w:hAnsi="Arial" w:cs="Arial"/>
+          <w:color w:val="000000"/>
+        </w:rPr>
+        <w:t xml:space="preserve"> las clases referentes a</w:t>
+      </w:r>
+      <w:r>
+        <w:rPr>
+          <w:rFonts w:ascii="Arial" w:eastAsia="Arial" w:hAnsi="Arial" w:cs="Arial"/>
+          <w:color w:val="000000"/>
+        </w:rPr>
+        <w:t xml:space="preserve"> </w:t>
+      </w:r>
+      <w:r>
+        <w:rPr>
+          <w:rFonts w:ascii="Arial" w:eastAsia="Arial" w:hAnsi="Arial" w:cs="Arial"/>
+          <w:color w:val="000000"/>
+        </w:rPr>
+        <w:t>los</w:t>
+      </w:r>
+      <w:r>
+        <w:rPr>
+          <w:rFonts w:ascii="Arial" w:eastAsia="Arial" w:hAnsi="Arial" w:cs="Arial"/>
+          <w:color w:val="000000"/>
+        </w:rPr>
+        <w:t xml:space="preserve"> </w:t>
+      </w:r>
+      <w:r>
+        <w:rPr>
+          <w:rFonts w:ascii="Arial" w:eastAsia="Arial" w:hAnsi="Arial" w:cs="Arial"/>
+          <w:color w:val="000000"/>
+        </w:rPr>
+        <w:t>modelos existentes en nuestro proyecto y que nos permiten recoger la información</w:t>
+      </w:r>
+      <w:r>
+        <w:rPr>
+          <w:rFonts w:ascii="Arial" w:eastAsia="Arial" w:hAnsi="Arial" w:cs="Arial"/>
+          <w:color w:val="000000"/>
+        </w:rPr>
+        <w:t xml:space="preserve"> </w:t>
+      </w:r>
+      <w:r>
+        <w:rPr>
+          <w:rFonts w:ascii="Arial" w:eastAsia="Arial" w:hAnsi="Arial" w:cs="Arial"/>
+          <w:color w:val="000000"/>
+        </w:rPr>
+        <w:t xml:space="preserve">de la base de datos, guardarla en </w:t>
+      </w:r>
+      <w:r>
+        <w:rPr>
+          <w:rFonts w:ascii="Arial" w:eastAsia="Arial" w:hAnsi="Arial" w:cs="Arial"/>
+          <w:color w:val="000000"/>
+        </w:rPr>
+        <w:t>variables</w:t>
+      </w:r>
+      <w:r>
+        <w:rPr>
+          <w:rFonts w:ascii="Arial" w:eastAsia="Arial" w:hAnsi="Arial" w:cs="Arial"/>
+          <w:color w:val="000000"/>
+        </w:rPr>
+        <w:t>, en el caso de este proyect</w:t>
+      </w:r>
+      <w:r>
+        <w:rPr>
+          <w:rFonts w:ascii="Arial" w:eastAsia="Arial" w:hAnsi="Arial" w:cs="Arial"/>
+          <w:color w:val="000000"/>
+        </w:rPr>
+        <w:t>o</w:t>
+      </w:r>
+      <w:r>
+        <w:rPr>
+          <w:rFonts w:ascii="Arial" w:eastAsia="Arial" w:hAnsi="Arial" w:cs="Arial"/>
+          <w:color w:val="000000"/>
+        </w:rPr>
+        <w:t xml:space="preserve"> para que administre la información recibida por los modelos y </w:t>
+      </w:r>
+      <w:r>
+        <w:rPr>
+          <w:rFonts w:ascii="Arial" w:eastAsia="Arial" w:hAnsi="Arial" w:cs="Arial"/>
+          <w:color w:val="000000"/>
+        </w:rPr>
+        <w:t>mostrarlas</w:t>
+      </w:r>
+      <w:r>
+        <w:rPr>
+          <w:rFonts w:ascii="Arial" w:eastAsia="Arial" w:hAnsi="Arial" w:cs="Arial"/>
+          <w:color w:val="000000"/>
+        </w:rPr>
+        <w:t xml:space="preserve"> </w:t>
+      </w:r>
+      <w:r>
+        <w:rPr>
+          <w:rFonts w:ascii="Arial" w:eastAsia="Arial" w:hAnsi="Arial" w:cs="Arial"/>
+          <w:color w:val="000000"/>
+        </w:rPr>
+        <w:t>sus vistas.</w:t>
       </w:r>
     </w:p>
     <w:p>
@@ -7362,8 +8172,21 @@
           <w:rFonts w:ascii="Arial" w:eastAsia="Arial" w:hAnsi="Arial" w:cs="Arial"/>
           <w:color w:val="000000"/>
         </w:rPr>
-        <w:lastRenderedPageBreak/>
-        <w:t>funcional de</w:t>
+        <w:t xml:space="preserve">Este desarrollo ha utilizado </w:t>
+      </w:r>
+      <w:r>
+        <w:rPr>
+          <w:rFonts w:ascii="Arial" w:eastAsia="Arial" w:hAnsi="Arial" w:cs="Arial"/>
+          <w:color w:val="000000"/>
+        </w:rPr>
+        <w:t>MAUI</w:t>
+      </w:r>
+      <w:r>
+        <w:rPr>
+          <w:rFonts w:ascii="Arial" w:eastAsia="Arial" w:hAnsi="Arial" w:cs="Arial"/>
+          <w:color w:val="000000"/>
+        </w:rPr>
+        <w:t xml:space="preserve"> como lenguaje para trabajar en el lado del servidor.</w:t>
       </w:r>
       <w:r>
         <w:rPr>
@@ -7377,14 +8200,28 @@
           <w:rFonts w:ascii="Arial" w:eastAsia="Arial" w:hAnsi="Arial" w:cs="Arial"/>
           <w:color w:val="000000"/>
         </w:rPr>
-        <w:t>l</w:t>
-      </w:r>
-      <w:r>
-        <w:rPr>
-          <w:rFonts w:ascii="Arial" w:eastAsia="Arial" w:hAnsi="Arial" w:cs="Arial"/>
-          <w:color w:val="000000"/>
-        </w:rPr>
-        <w:t>a</w:t>
+        <w:t>Este lenguaje está caracterizado por ser un lenguaje no tipado o débilmente tipado, lo que</w:t>
+      </w:r>
+      <w:r>
+        <w:rPr>
+          <w:rFonts w:ascii="Arial" w:eastAsia="Arial" w:hAnsi="Arial" w:cs="Arial"/>
+          <w:color w:val="000000"/>
+        </w:rPr>
+        <w:t xml:space="preserve"> e</w:t>
+      </w:r>
+      <w:r>
+        <w:rPr>
+          <w:rFonts w:ascii="Arial" w:eastAsia="Arial" w:hAnsi="Arial" w:cs="Arial"/>
+          <w:color w:val="000000"/>
+        </w:rPr>
+        <w:t>ste</w:t>
+      </w:r>
+      <w:r>
+        <w:rPr>
+          <w:rFonts w:ascii="Arial" w:eastAsia="Arial" w:hAnsi="Arial" w:cs="Arial"/>
+          <w:color w:val="000000"/>
+        </w:rPr>
+        <w:t xml:space="preserve"> TFG</w:t>
       </w:r>
       <w:r>
         <w:rPr>
@@ -7398,14 +8235,7 @@
           <w:rFonts w:ascii="Arial" w:eastAsia="Arial" w:hAnsi="Arial" w:cs="Arial"/>
           <w:color w:val="000000"/>
         </w:rPr>
-        <w:t>aplicación</w:t>
-      </w:r>
-      <w:r>
-        <w:rPr>
-          <w:rFonts w:ascii="Arial" w:eastAsia="Arial" w:hAnsi="Arial" w:cs="Arial"/>
-          <w:color w:val="000000"/>
-        </w:rPr>
-        <w:t>. En este diagrama podemos observar las clases referentes a</w:t>
+        <w:t>quiere decir es que, no hace falta declarar que tipo tendrá la variable que</w:t>
       </w:r>
       <w:r>
         <w:rPr>
@@ -7419,7 +8249,7 @@
           <w:rFonts w:ascii="Arial" w:eastAsia="Arial" w:hAnsi="Arial" w:cs="Arial"/>
           <w:color w:val="000000"/>
         </w:rPr>
-        <w:t>los</w:t>
+        <w:t>va a ser</w:t>
       </w:r>
       <w:r>
         <w:rPr>
@@ -7433,7 +8263,7 @@
           <w:rFonts w:ascii="Arial" w:eastAsia="Arial" w:hAnsi="Arial" w:cs="Arial"/>
           <w:color w:val="000000"/>
         </w:rPr>
-        <w:t>modelos y traits existentes en nuestro proyecto y que nos permiten recoger la información</w:t>
+        <w:t>declarada, puesto que en cualquier momento del desarrollo puede cambiar de tipo sin</w:t>
       </w:r>
       <w:r>
         <w:rPr>
@@ -7447,56 +8277,7 @@
           <w:rFonts w:ascii="Arial" w:eastAsia="Arial" w:hAnsi="Arial" w:cs="Arial"/>
           <w:color w:val="000000"/>
         </w:rPr>
-        <w:t xml:space="preserve">de la base de datos, guardarla en </w:t>
-      </w:r>
-      <w:r>
-        <w:rPr>
-          <w:rFonts w:ascii="Arial" w:eastAsia="Arial" w:hAnsi="Arial" w:cs="Arial"/>
-          <w:color w:val="000000"/>
-        </w:rPr>
-        <w:t>variables</w:t>
-      </w:r>
-      <w:r>
-        <w:rPr>
-          <w:rFonts w:ascii="Arial" w:eastAsia="Arial" w:hAnsi="Arial" w:cs="Arial"/>
-          <w:color w:val="000000"/>
-        </w:rPr>
-        <w:t>, en el caso de este proyect</w:t>
-      </w:r>
-      <w:r>
-        <w:rPr>
-          <w:rFonts w:ascii="Arial" w:eastAsia="Arial" w:hAnsi="Arial" w:cs="Arial"/>
-          <w:color w:val="000000"/>
-        </w:rPr>
-        <w:t>o</w:t>
-      </w:r>
-      <w:r>
-        <w:rPr>
-          <w:rFonts w:ascii="Arial" w:eastAsia="Arial" w:hAnsi="Arial" w:cs="Arial"/>
-          <w:color w:val="000000"/>
-        </w:rPr>
-        <w:t xml:space="preserve"> para que administre la información recibida por los modelos y </w:t>
-      </w:r>
-      <w:r>
-        <w:rPr>
-          <w:rFonts w:ascii="Arial" w:eastAsia="Arial" w:hAnsi="Arial" w:cs="Arial"/>
-          <w:color w:val="000000"/>
-        </w:rPr>
-        <w:t>mostrarlas</w:t>
-      </w:r>
-      <w:r>
-        <w:rPr>
-          <w:rFonts w:ascii="Arial" w:eastAsia="Arial" w:hAnsi="Arial" w:cs="Arial"/>
-          <w:color w:val="000000"/>
-        </w:rPr>
-        <w:t xml:space="preserve"> </w:t>
-      </w:r>
-      <w:r>
-        <w:rPr>
-          <w:rFonts w:ascii="Arial" w:eastAsia="Arial" w:hAnsi="Arial" w:cs="Arial"/>
-          <w:color w:val="000000"/>
-        </w:rPr>
-        <w:t>sus vistas.</w:t>
+        <w:t xml:space="preserve">problema. </w:t>
       </w:r>
     </w:p>
     <w:p>
@@ -7521,21 +8302,7 @@
           <w:rFonts w:ascii="Arial" w:eastAsia="Arial" w:hAnsi="Arial" w:cs="Arial"/>
           <w:color w:val="000000"/>
         </w:rPr>
-        <w:t xml:space="preserve">Este desarrollo ha utilizado </w:t>
-      </w:r>
-      <w:r>
-        <w:rPr>
-          <w:rFonts w:ascii="Arial" w:eastAsia="Arial" w:hAnsi="Arial" w:cs="Arial"/>
-          <w:color w:val="000000"/>
-        </w:rPr>
-        <w:t>MAUI</w:t>
-      </w:r>
-      <w:r>
-        <w:rPr>
-          <w:rFonts w:ascii="Arial" w:eastAsia="Arial" w:hAnsi="Arial" w:cs="Arial"/>
-          <w:color w:val="000000"/>
-        </w:rPr>
-        <w:t xml:space="preserve"> como lenguaje para trabajar en el lado del servidor.</w:t>
+        <w:t>Por lo que las propiedades, métodos y parámetros, que veremos en este</w:t>
       </w:r>
       <w:r>
         <w:rPr>
@@ -7549,28 +8316,7 @@
           <w:rFonts w:ascii="Arial" w:eastAsia="Arial" w:hAnsi="Arial" w:cs="Arial"/>
           <w:color w:val="000000"/>
         </w:rPr>
-        <w:t>Este lenguaje está caracterizado por ser un lenguaje no tipado o débilmente tipado, lo que</w:t>
-      </w:r>
-      <w:r>
-        <w:rPr>
-          <w:rFonts w:ascii="Arial" w:eastAsia="Arial" w:hAnsi="Arial" w:cs="Arial"/>
-          <w:color w:val="000000"/>
-        </w:rPr>
-        <w:t xml:space="preserve"> e</w:t>
-      </w:r>
-      <w:r>
-        <w:rPr>
-          <w:rFonts w:ascii="Arial" w:eastAsia="Arial" w:hAnsi="Arial" w:cs="Arial"/>
-          <w:color w:val="000000"/>
-        </w:rPr>
-        <w:t>ste</w:t>
-      </w:r>
-      <w:r>
-        <w:rPr>
-          <w:rFonts w:ascii="Arial" w:eastAsia="Arial" w:hAnsi="Arial" w:cs="Arial"/>
-          <w:color w:val="000000"/>
-        </w:rPr>
-        <w:t xml:space="preserve"> TFG</w:t>
+        <w:t>diagrama de clases que hemos usado como ejemplo y demostración de nuestro desarrollo,</w:t>
       </w:r>
       <w:r>
         <w:rPr>
@@ -7584,49 +8330,7 @@
           <w:rFonts w:ascii="Arial" w:eastAsia="Arial" w:hAnsi="Arial" w:cs="Arial"/>
           <w:color w:val="000000"/>
         </w:rPr>
-        <w:t>quiere decir es que, no hace falta declarar que tipo tendrá la variable que</w:t>
-      </w:r>
-      <w:r>
-        <w:rPr>
-          <w:rFonts w:ascii="Arial" w:eastAsia="Arial" w:hAnsi="Arial" w:cs="Arial"/>
-          <w:color w:val="000000"/>
-        </w:rPr>
-        <w:t xml:space="preserve"> </w:t>
-      </w:r>
-      <w:r>
-        <w:rPr>
-          <w:rFonts w:ascii="Arial" w:eastAsia="Arial" w:hAnsi="Arial" w:cs="Arial"/>
-          <w:color w:val="000000"/>
-        </w:rPr>
-        <w:t>va a ser</w:t>
-      </w:r>
-      <w:r>
-        <w:rPr>
-          <w:rFonts w:ascii="Arial" w:eastAsia="Arial" w:hAnsi="Arial" w:cs="Arial"/>
-          <w:color w:val="000000"/>
-        </w:rPr>
-        <w:t xml:space="preserve"> </w:t>
-      </w:r>
-      <w:r>
-        <w:rPr>
-          <w:rFonts w:ascii="Arial" w:eastAsia="Arial" w:hAnsi="Arial" w:cs="Arial"/>
-          <w:color w:val="000000"/>
-        </w:rPr>
-        <w:t>declarada, puesto que en cualquier momento del desarrollo puede cambiar de tipo sin</w:t>
-      </w:r>
-      <w:r>
-        <w:rPr>
-          <w:rFonts w:ascii="Arial" w:eastAsia="Arial" w:hAnsi="Arial" w:cs="Arial"/>
-          <w:color w:val="000000"/>
-        </w:rPr>
-        <w:t xml:space="preserve"> </w:t>
-      </w:r>
-      <w:r>
-        <w:rPr>
-          <w:rFonts w:ascii="Arial" w:eastAsia="Arial" w:hAnsi="Arial" w:cs="Arial"/>
-          <w:color w:val="000000"/>
-        </w:rPr>
-        <w:t xml:space="preserve">problema. </w:t>
+        <w:t>carecerán de un tipado concreto.</w:t>
       </w:r>
     </w:p>
     <w:p>
@@ -7651,7 +8355,7 @@
           <w:rFonts w:ascii="Arial" w:eastAsia="Arial" w:hAnsi="Arial" w:cs="Arial"/>
           <w:color w:val="000000"/>
         </w:rPr>
-        <w:t>Por lo que las propiedades, métodos y parámetros, que veremos en este</w:t>
+        <w:t>La siguiente imagen es el diagrama de clases del modelo, las clases están</w:t>
       </w:r>
       <w:r>
         <w:rPr>
@@ -7665,7 +8369,7 @@
           <w:rFonts w:ascii="Arial" w:eastAsia="Arial" w:hAnsi="Arial" w:cs="Arial"/>
           <w:color w:val="000000"/>
         </w:rPr>
-        <w:t>diagrama de clases que hemos usado como ejemplo y demostración de nuestro desarrollo,</w:t>
+        <w:t>representadas por un cuadrado, en el que se puede ver el nombre de la clase, los</w:t>
       </w:r>
       <w:r>
         <w:rPr>
@@ -7679,7 +8383,7 @@
           <w:rFonts w:ascii="Arial" w:eastAsia="Arial" w:hAnsi="Arial" w:cs="Arial"/>
           <w:color w:val="000000"/>
         </w:rPr>
-        <w:t>carecerán de un tipado concreto.</w:t>
+        <w:t>atributos, y los métodos con sus parámetros que han sido declarados en esta.</w:t>
       </w:r>
     </w:p>
     <w:p>
@@ -7699,41 +8403,33 @@
           <w:color w:val="000000"/>
         </w:rPr>
       </w:pPr>
-      <w:r>
-        <w:rPr>
-          <w:rFonts w:ascii="Arial" w:eastAsia="Arial" w:hAnsi="Arial" w:cs="Arial"/>
-          <w:color w:val="000000"/>
-        </w:rPr>
-        <w:t>La siguiente imagen es el diagrama de clases del modelo, las clases están</w:t>
-      </w:r>
-      <w:r>
-        <w:rPr>
-          <w:rFonts w:ascii="Arial" w:eastAsia="Arial" w:hAnsi="Arial" w:cs="Arial"/>
-          <w:color w:val="000000"/>
-        </w:rPr>
-        <w:t xml:space="preserve"> </w:t>
-      </w:r>
-      <w:r>
-        <w:rPr>
-          <w:rFonts w:ascii="Arial" w:eastAsia="Arial" w:hAnsi="Arial" w:cs="Arial"/>
-          <w:color w:val="000000"/>
-        </w:rPr>
-        <w:t>representadas por un cuadrado, en el que se puede ver el nombre de la clase, los</w:t>
-      </w:r>
-      <w:r>
-        <w:rPr>
-          <w:rFonts w:ascii="Arial" w:eastAsia="Arial" w:hAnsi="Arial" w:cs="Arial"/>
-          <w:color w:val="000000"/>
-        </w:rPr>
-        <w:t xml:space="preserve"> </w:t>
-      </w:r>
-      <w:r>
-        <w:rPr>
-          <w:rFonts w:ascii="Arial" w:eastAsia="Arial" w:hAnsi="Arial" w:cs="Arial"/>
-          <w:color w:val="000000"/>
-        </w:rPr>
-        <w:t>atributos, y los métodos con sus parámetros que han sido declarados en esta.</w:t>
-      </w:r>
+    </w:p>
+    <w:p>
+      <w:pPr>
+        <w:pStyle w:val="Ttulo2"/>
+        <w:numPr>
+          <w:ilvl w:val="1"/>
+          <w:numId w:val="1"/>
+        </w:numPr>
+        <w:ind w:left="1007"/>
+        <w:rPr>
+          <w:rFonts w:ascii="Arial" w:eastAsia="Arial" w:hAnsi="Arial" w:cs="Arial"/>
+          <w:b w:val="0"/>
+          <w:color w:val="000000"/>
+          <w:u w:val="single"/>
+        </w:rPr>
+      </w:pPr>
+      <w:bookmarkStart w:id="8" w:name="_Toc168677318"/>
+      <w:r>
+        <w:rPr>
+          <w:rFonts w:ascii="Arial" w:eastAsia="Arial" w:hAnsi="Arial" w:cs="Arial"/>
+          <w:b w:val="0"/>
+          <w:color w:val="000000"/>
+          <w:u w:val="single"/>
+        </w:rPr>
+        <w:t>Esquema De Base De Datos</w:t>
+      </w:r>
+      <w:bookmarkEnd w:id="8"/>
     </w:p>
     <w:p>
       <w:pPr>
@@ -7752,33 +8448,20 @@
           <w:color w:val="000000"/>
         </w:rPr>
       </w:pPr>
-    </w:p>
-    <w:p>
-      <w:pPr>
-        <w:pStyle w:val="Ttulo2"/>
-        <w:numPr>
-          <w:ilvl w:val="1"/>
-          <w:numId w:val="1"/>
-        </w:numPr>
-        <w:ind w:left="1007"/>
-        <w:rPr>
-          <w:rFonts w:ascii="Arial" w:eastAsia="Arial" w:hAnsi="Arial" w:cs="Arial"/>
-          <w:b w:val="0"/>
-          <w:color w:val="000000"/>
-          <w:u w:val="single"/>
-        </w:rPr>
-      </w:pPr>
-      <w:bookmarkStart w:id="8" w:name="_Toc168592685"/>
-      <w:r>
-        <w:rPr>
-          <w:rFonts w:ascii="Arial" w:eastAsia="Arial" w:hAnsi="Arial" w:cs="Arial"/>
-          <w:b w:val="0"/>
-          <w:color w:val="000000"/>
-          <w:u w:val="single"/>
-        </w:rPr>
-        <w:t>Esquema De Base De Datos</w:t>
-      </w:r>
-      <w:bookmarkEnd w:id="8"/>
+      <w:r>
+        <w:rPr>
+          <w:rFonts w:ascii="Arial" w:eastAsia="Arial" w:hAnsi="Arial" w:cs="Arial"/>
+          <w:color w:val="000000"/>
+        </w:rPr>
+        <w:t>Ahora</w:t>
+      </w:r>
+      <w:r>
+        <w:rPr>
+          <w:rFonts w:ascii="Arial" w:eastAsia="Arial" w:hAnsi="Arial" w:cs="Arial"/>
+          <w:color w:val="000000"/>
+        </w:rPr>
+        <w:t xml:space="preserve"> se va a mostrar un esquema de la base de datos que se ha diseñado</w:t>
+      </w:r>
     </w:p>
     <w:p>
       <w:pPr>
@@ -7802,14 +8485,49 @@
           <w:rFonts w:ascii="Arial" w:eastAsia="Arial" w:hAnsi="Arial" w:cs="Arial"/>
           <w:color w:val="000000"/>
         </w:rPr>
-        <w:t>Ahora</w:t>
-      </w:r>
-      <w:r>
-        <w:rPr>
-          <w:rFonts w:ascii="Arial" w:eastAsia="Arial" w:hAnsi="Arial" w:cs="Arial"/>
-          <w:color w:val="000000"/>
-        </w:rPr>
-        <w:t xml:space="preserve"> se va a mostrar un esquema de la base de datos que se ha diseñado</w:t>
+        <w:t xml:space="preserve">por el desarrollo de </w:t>
+      </w:r>
+      <w:r>
+        <w:rPr>
+          <w:rFonts w:ascii="Arial" w:eastAsia="Arial" w:hAnsi="Arial" w:cs="Arial"/>
+          <w:color w:val="000000"/>
+        </w:rPr>
+        <w:t>esta aplicación</w:t>
+      </w:r>
+      <w:r>
+        <w:rPr>
+          <w:rFonts w:ascii="Arial" w:eastAsia="Arial" w:hAnsi="Arial" w:cs="Arial"/>
+          <w:color w:val="000000"/>
+        </w:rPr>
+        <w:t>. Se ha buscado una normalización de las tablas</w:t>
+      </w:r>
+      <w:r>
+        <w:rPr>
+          <w:rFonts w:ascii="Arial" w:eastAsia="Arial" w:hAnsi="Arial" w:cs="Arial"/>
+          <w:color w:val="000000"/>
+        </w:rPr>
+        <w:t xml:space="preserve"> </w:t>
+      </w:r>
+      <w:r>
+        <w:rPr>
+          <w:rFonts w:ascii="Arial" w:eastAsia="Arial" w:hAnsi="Arial" w:cs="Arial"/>
+          <w:color w:val="000000"/>
+        </w:rPr>
+        <w:t>para</w:t>
+      </w:r>
+      <w:r>
+        <w:rPr>
+          <w:rFonts w:ascii="Arial" w:eastAsia="Arial" w:hAnsi="Arial" w:cs="Arial"/>
+          <w:color w:val="000000"/>
+        </w:rPr>
+        <w:t xml:space="preserve"> </w:t>
+      </w:r>
+      <w:r>
+        <w:rPr>
+          <w:rFonts w:ascii="Arial" w:eastAsia="Arial" w:hAnsi="Arial" w:cs="Arial"/>
+          <w:color w:val="000000"/>
+        </w:rPr>
+        <w:t>minimizar la redundancia de los datos y así poder facilitar su gestión.</w:t>
       </w:r>
     </w:p>
     <w:p>
@@ -7834,21 +8552,7 @@
           <w:rFonts w:ascii="Arial" w:eastAsia="Arial" w:hAnsi="Arial" w:cs="Arial"/>
           <w:color w:val="000000"/>
         </w:rPr>
-        <w:t xml:space="preserve">por el desarrollo de </w:t>
-      </w:r>
-      <w:r>
-        <w:rPr>
-          <w:rFonts w:ascii="Arial" w:eastAsia="Arial" w:hAnsi="Arial" w:cs="Arial"/>
-          <w:color w:val="000000"/>
-        </w:rPr>
-        <w:t>esta aplicación</w:t>
-      </w:r>
-      <w:r>
-        <w:rPr>
-          <w:rFonts w:ascii="Arial" w:eastAsia="Arial" w:hAnsi="Arial" w:cs="Arial"/>
-          <w:color w:val="000000"/>
-        </w:rPr>
-        <w:t>. Se ha buscado una normalización de las tablas</w:t>
+        <w:t>La creación de las tablas se ha basado principalmente en los datos que eran</w:t>
       </w:r>
       <w:r>
         <w:rPr>
@@ -7862,7 +8566,7 @@
           <w:rFonts w:ascii="Arial" w:eastAsia="Arial" w:hAnsi="Arial" w:cs="Arial"/>
           <w:color w:val="000000"/>
         </w:rPr>
-        <w:t>para</w:t>
+        <w:t>importantes tener guardados para posteriormente poder ser administrados. Lo más</w:t>
       </w:r>
       <w:r>
         <w:rPr>
@@ -7876,7 +8580,35 @@
           <w:rFonts w:ascii="Arial" w:eastAsia="Arial" w:hAnsi="Arial" w:cs="Arial"/>
           <w:color w:val="000000"/>
         </w:rPr>
-        <w:t>minimizar la redundancia de los datos y así poder facilitar su gestión.</w:t>
+        <w:t>importante era poder administrar los datos del panel de administración que era la</w:t>
+      </w:r>
+      <w:r>
+        <w:rPr>
+          <w:rFonts w:ascii="Arial" w:eastAsia="Arial" w:hAnsi="Arial" w:cs="Arial"/>
+          <w:color w:val="000000"/>
+        </w:rPr>
+        <w:t xml:space="preserve"> </w:t>
+      </w:r>
+      <w:r>
+        <w:rPr>
+          <w:rFonts w:ascii="Arial" w:eastAsia="Arial" w:hAnsi="Arial" w:cs="Arial"/>
+          <w:color w:val="000000"/>
+        </w:rPr>
+        <w:t>información que había que administrar para que el sitio web funcionara</w:t>
+      </w:r>
+      <w:r>
+        <w:rPr>
+          <w:rFonts w:ascii="Arial" w:eastAsia="Arial" w:hAnsi="Arial" w:cs="Arial"/>
+          <w:color w:val="000000"/>
+        </w:rPr>
+        <w:t xml:space="preserve"> </w:t>
+      </w:r>
+      <w:r>
+        <w:rPr>
+          <w:rFonts w:ascii="Arial" w:eastAsia="Arial" w:hAnsi="Arial" w:cs="Arial"/>
+          <w:color w:val="000000"/>
+        </w:rPr>
+        <w:t xml:space="preserve">correctamente. </w:t>
       </w:r>
     </w:p>
     <w:p>
@@ -7901,7 +8633,7 @@
           <w:rFonts w:ascii="Arial" w:eastAsia="Arial" w:hAnsi="Arial" w:cs="Arial"/>
           <w:color w:val="000000"/>
         </w:rPr>
-        <w:t>La creación de las tablas se ha basado principalmente en los datos que eran</w:t>
+        <w:t>En</w:t>
       </w:r>
       <w:r>
         <w:rPr>
@@ -7915,7 +8647,7 @@
           <w:rFonts w:ascii="Arial" w:eastAsia="Arial" w:hAnsi="Arial" w:cs="Arial"/>
           <w:color w:val="000000"/>
         </w:rPr>
-        <w:t>importantes tener guardados para posteriormente poder ser administrados. Lo más</w:t>
+        <w:t>estas tablas queda recogida la información que es totalmente necesaria guardar ya sea por</w:t>
       </w:r>
       <w:r>
         <w:rPr>
@@ -7929,7 +8661,7 @@
           <w:rFonts w:ascii="Arial" w:eastAsia="Arial" w:hAnsi="Arial" w:cs="Arial"/>
           <w:color w:val="000000"/>
         </w:rPr>
-        <w:t>importante era poder administrar los datos del panel de administración que era la</w:t>
+        <w:t>mantener su privacidad o porque sea necesaria para la administración del sitio web de</w:t>
       </w:r>
       <w:r>
         <w:rPr>
@@ -7943,21 +8675,7 @@
           <w:rFonts w:ascii="Arial" w:eastAsia="Arial" w:hAnsi="Arial" w:cs="Arial"/>
           <w:color w:val="000000"/>
         </w:rPr>
-        <w:t>información que había que administrar para que el sitio web funcionara</w:t>
-      </w:r>
-      <w:r>
-        <w:rPr>
-          <w:rFonts w:ascii="Arial" w:eastAsia="Arial" w:hAnsi="Arial" w:cs="Arial"/>
-          <w:color w:val="000000"/>
-        </w:rPr>
-        <w:t xml:space="preserve"> </w:t>
-      </w:r>
-      <w:r>
-        <w:rPr>
-          <w:rFonts w:ascii="Arial" w:eastAsia="Arial" w:hAnsi="Arial" w:cs="Arial"/>
-          <w:color w:val="000000"/>
-        </w:rPr>
-        <w:t xml:space="preserve">correctamente. </w:t>
+        <w:t>manera segura y correcta.</w:t>
       </w:r>
     </w:p>
     <w:p>
@@ -7982,7 +8700,7 @@
           <w:rFonts w:ascii="Arial" w:eastAsia="Arial" w:hAnsi="Arial" w:cs="Arial"/>
           <w:color w:val="000000"/>
         </w:rPr>
-        <w:t>En</w:t>
+        <w:t>La siguiente figura es el esquema de la base de datos que se ha usado y las</w:t>
       </w:r>
       <w:r>
         <w:rPr>
@@ -7996,35 +8714,7 @@
           <w:rFonts w:ascii="Arial" w:eastAsia="Arial" w:hAnsi="Arial" w:cs="Arial"/>
           <w:color w:val="000000"/>
         </w:rPr>
-        <w:t>estas tablas queda recogida la información que es totalmente necesaria guardar ya sea por</w:t>
-      </w:r>
-      <w:r>
-        <w:rPr>
-          <w:rFonts w:ascii="Arial" w:eastAsia="Arial" w:hAnsi="Arial" w:cs="Arial"/>
-          <w:color w:val="000000"/>
-        </w:rPr>
-        <w:t xml:space="preserve"> </w:t>
-      </w:r>
-      <w:r>
-        <w:rPr>
-          <w:rFonts w:ascii="Arial" w:eastAsia="Arial" w:hAnsi="Arial" w:cs="Arial"/>
-          <w:color w:val="000000"/>
-        </w:rPr>
-        <w:t>mantener su privacidad o porque sea necesaria para la administración del sitio web de</w:t>
-      </w:r>
-      <w:r>
-        <w:rPr>
-          <w:rFonts w:ascii="Arial" w:eastAsia="Arial" w:hAnsi="Arial" w:cs="Arial"/>
-          <w:color w:val="000000"/>
-        </w:rPr>
-        <w:t xml:space="preserve"> </w:t>
-      </w:r>
-      <w:r>
-        <w:rPr>
-          <w:rFonts w:ascii="Arial" w:eastAsia="Arial" w:hAnsi="Arial" w:cs="Arial"/>
-          <w:color w:val="000000"/>
-        </w:rPr>
-        <w:t>manera segura y correcta.</w:t>
+        <w:t>relaciones que las tablas mantienen entre sí.</w:t>
       </w:r>
     </w:p>
     <w:p>
@@ -8044,45 +8734,6 @@
           <w:color w:val="000000"/>
         </w:rPr>
       </w:pPr>
-      <w:r>
-        <w:rPr>
-          <w:rFonts w:ascii="Arial" w:eastAsia="Arial" w:hAnsi="Arial" w:cs="Arial"/>
-          <w:color w:val="000000"/>
-        </w:rPr>
-        <w:t>La siguiente figura es el esquema de la base de datos que se ha usado y las</w:t>
-      </w:r>
-      <w:r>
-        <w:rPr>
-          <w:rFonts w:ascii="Arial" w:eastAsia="Arial" w:hAnsi="Arial" w:cs="Arial"/>
-          <w:color w:val="000000"/>
-        </w:rPr>
-        <w:t xml:space="preserve"> </w:t>
-      </w:r>
-      <w:r>
-        <w:rPr>
-          <w:rFonts w:ascii="Arial" w:eastAsia="Arial" w:hAnsi="Arial" w:cs="Arial"/>
-          <w:color w:val="000000"/>
-        </w:rPr>
-        <w:t>relaciones que las tablas mantienen entre sí.</w:t>
-      </w:r>
-    </w:p>
-    <w:p>
-      <w:pPr>
-        <w:pBdr>
-          <w:top w:val="nil"/>
-          <w:left w:val="nil"/>
-          <w:bottom w:val="nil"/>
-          <w:right w:val="nil"/>
-          <w:between w:val="nil"/>
-        </w:pBdr>
-        <w:spacing w:after="0" w:line="360" w:lineRule="auto"/>
-        <w:ind w:left="720"/>
-        <w:jc w:val="both"/>
-        <w:rPr>
-          <w:rFonts w:ascii="Arial" w:eastAsia="Arial" w:hAnsi="Arial" w:cs="Arial"/>
-          <w:color w:val="000000"/>
-        </w:rPr>
-      </w:pPr>
     </w:p>
     <w:p>
       <w:pPr>
@@ -8099,7 +8750,7 @@
           <w:u w:val="single"/>
         </w:rPr>
       </w:pPr>
-      <w:bookmarkStart w:id="9" w:name="_Toc168592686"/>
+      <w:bookmarkStart w:id="9" w:name="_Toc168677319"/>
       <w:r>
         <w:rPr>
           <w:rFonts w:ascii="Arial" w:eastAsia="Arial" w:hAnsi="Arial" w:cs="Arial"/>
@@ -8160,14 +8811,7 @@
         <w:rPr>
           <w:rFonts w:ascii="Arial" w:hAnsi="Arial" w:cs="Arial"/>
         </w:rPr>
-        <w:t xml:space="preserve">principalmente un diseño sencillo y moderno, en el que no haya un exceso de detalles </w:t>
-      </w:r>
-      <w:r>
-        <w:rPr>
-          <w:rFonts w:ascii="Arial" w:hAnsi="Arial" w:cs="Arial"/>
-        </w:rPr>
-        <w:lastRenderedPageBreak/>
-        <w:t>que</w:t>
+        <w:t>principalmente un diseño sencillo y moderno, en el que no haya un exceso de detalles que</w:t>
       </w:r>
       <w:r>
         <w:rPr>
@@ -8435,7 +9079,7 @@
           <w:u w:val="single"/>
         </w:rPr>
       </w:pPr>
-      <w:bookmarkStart w:id="10" w:name="_Toc168592687"/>
+      <w:bookmarkStart w:id="10" w:name="_Toc168677320"/>
       <w:r>
         <w:rPr>
           <w:rFonts w:ascii="Arial" w:eastAsia="Arial" w:hAnsi="Arial" w:cs="Arial"/>
@@ -8479,7 +9123,7 @@
           <w:u w:val="single"/>
         </w:rPr>
       </w:pPr>
-      <w:bookmarkStart w:id="11" w:name="_Toc168592688"/>
+      <w:bookmarkStart w:id="11" w:name="_Toc168677321"/>
       <w:r>
         <w:rPr>
           <w:rFonts w:ascii="Arial" w:eastAsia="Arial" w:hAnsi="Arial" w:cs="Arial"/>
@@ -8523,7 +9167,7 @@
           <w:u w:val="single"/>
         </w:rPr>
       </w:pPr>
-      <w:bookmarkStart w:id="12" w:name="_Toc168592689"/>
+      <w:bookmarkStart w:id="12" w:name="_Toc168677322"/>
       <w:r>
         <w:rPr>
           <w:rFonts w:ascii="Arial" w:eastAsia="Arial" w:hAnsi="Arial" w:cs="Arial"/>
@@ -8567,7 +9211,7 @@
           <w:u w:val="single"/>
         </w:rPr>
       </w:pPr>
-      <w:bookmarkStart w:id="13" w:name="_Toc168592690"/>
+      <w:bookmarkStart w:id="13" w:name="_Toc168677323"/>
       <w:r>
         <w:rPr>
           <w:rFonts w:ascii="Arial" w:eastAsia="Arial" w:hAnsi="Arial" w:cs="Arial"/>
@@ -8611,7 +9255,7 @@
           <w:u w:val="single"/>
         </w:rPr>
       </w:pPr>
-      <w:bookmarkStart w:id="14" w:name="_Toc168592691"/>
+      <w:bookmarkStart w:id="14" w:name="_Toc168677324"/>
       <w:r>
         <w:rPr>
           <w:rFonts w:ascii="Arial" w:eastAsia="Arial" w:hAnsi="Arial" w:cs="Arial"/>
@@ -8655,7 +9299,7 @@
           <w:u w:val="single"/>
         </w:rPr>
       </w:pPr>
-      <w:bookmarkStart w:id="15" w:name="_Toc168592692"/>
+      <w:bookmarkStart w:id="15" w:name="_Toc168677325"/>
       <w:r>
         <w:rPr>
           <w:rFonts w:ascii="Arial" w:eastAsia="Arial" w:hAnsi="Arial" w:cs="Arial"/>
@@ -8699,7 +9343,7 @@
           <w:u w:val="single"/>
         </w:rPr>
       </w:pPr>
-      <w:bookmarkStart w:id="16" w:name="_Toc168592693"/>
+      <w:bookmarkStart w:id="16" w:name="_Toc168677326"/>
       <w:r>
         <w:rPr>
           <w:rFonts w:ascii="Arial" w:eastAsia="Arial" w:hAnsi="Arial" w:cs="Arial"/>
@@ -8742,7 +9386,7 @@
           <w:color w:val="000000"/>
         </w:rPr>
       </w:pPr>
-      <w:bookmarkStart w:id="17" w:name="_Toc168592694"/>
+      <w:bookmarkStart w:id="17" w:name="_Toc168677327"/>
       <w:r>
         <w:rPr>
           <w:rFonts w:ascii="Arial" w:eastAsia="Arial" w:hAnsi="Arial" w:cs="Arial"/>
@@ -8750,6 +9394,7 @@
           <w:i w:val="0"/>
           <w:color w:val="000000"/>
         </w:rPr>
+        <w:lastRenderedPageBreak/>
         <w:t>Tecnología Utilizada</w:t>
       </w:r>
       <w:bookmarkEnd w:id="17"/>
@@ -8768,7 +9413,7 @@
           <w:u w:val="single"/>
         </w:rPr>
       </w:pPr>
-      <w:bookmarkStart w:id="18" w:name="_Toc168592695"/>
+      <w:bookmarkStart w:id="18" w:name="_Toc168677328"/>
       <w:r>
         <w:rPr>
           <w:rFonts w:ascii="Arial" w:eastAsia="Arial" w:hAnsi="Arial" w:cs="Arial"/>
@@ -8928,15 +9573,7 @@
           <w:rFonts w:ascii="Arial" w:eastAsia="Arial" w:hAnsi="Arial" w:cs="Arial"/>
           <w:color w:val="000000"/>
         </w:rPr>
-        <w:t xml:space="preserve">que se pueden ejecutar en Android, iOS, </w:t>
-      </w:r>
-      <w:r>
-        <w:rPr>
-          <w:rFonts w:ascii="Arial" w:eastAsia="Arial" w:hAnsi="Arial" w:cs="Arial"/>
-          <w:color w:val="000000"/>
-        </w:rPr>
-        <w:lastRenderedPageBreak/>
-        <w:t>macOS y Windows desde una sola base de código compartida.</w:t>
+        <w:t>que se pueden ejecutar en Android, iOS, macOS y Windows desde una sola base de código compartida.</w:t>
       </w:r>
       <w:r>
         <w:rPr>
@@ -9504,7 +10141,7 @@
           <w:u w:val="single"/>
         </w:rPr>
       </w:pPr>
-      <w:bookmarkStart w:id="19" w:name="_Toc168592696"/>
+      <w:bookmarkStart w:id="19" w:name="_Toc168677329"/>
       <w:r>
         <w:rPr>
           <w:rFonts w:ascii="Arial" w:eastAsia="Arial" w:hAnsi="Arial" w:cs="Arial"/>
@@ -9619,6 +10256,7 @@
           <w:rFonts w:ascii="Arial" w:eastAsia="Arial" w:hAnsi="Arial" w:cs="Arial"/>
           <w:color w:val="000000"/>
         </w:rPr>
+        <w:lastRenderedPageBreak/>
         <w:t xml:space="preserve">C# es el lenguaje de programación </w:t>
       </w:r>
       <w:r>
@@ -9827,7 +10465,6 @@
           <w:bCs/>
           <w:color w:val="000000"/>
         </w:rPr>
-        <w:lastRenderedPageBreak/>
         <w:t>Compilador:</w:t>
       </w:r>
       <w:r>
@@ -9958,7 +10595,7 @@
           <w:u w:val="single"/>
         </w:rPr>
       </w:pPr>
-      <w:bookmarkStart w:id="20" w:name="_Toc168592697"/>
+      <w:bookmarkStart w:id="20" w:name="_Toc168677330"/>
       <w:r>
         <w:rPr>
           <w:rFonts w:ascii="Arial" w:eastAsia="Arial" w:hAnsi="Arial" w:cs="Arial"/>
@@ -10345,6 +10982,7 @@
           <w:bCs/>
           <w:color w:val="000000"/>
         </w:rPr>
+        <w:lastRenderedPageBreak/>
         <w:t>Múltiples opciones de implementación:</w:t>
       </w:r>
       <w:r>
@@ -10408,7 +11046,7 @@
           <w:u w:val="single"/>
         </w:rPr>
       </w:pPr>
-      <w:bookmarkStart w:id="21" w:name="_Toc168592698"/>
+      <w:bookmarkStart w:id="21" w:name="_Toc168677331"/>
       <w:r>
         <w:rPr>
           <w:rFonts w:ascii="Arial" w:eastAsia="Arial" w:hAnsi="Arial" w:cs="Arial"/>
@@ -10416,7 +11054,6 @@
           <w:color w:val="000000"/>
           <w:u w:val="single"/>
         </w:rPr>
-        <w:lastRenderedPageBreak/>
         <w:t>GitHub</w:t>
       </w:r>
       <w:bookmarkEnd w:id="21"/>
@@ -10600,7 +11237,7 @@
           <w:u w:val="single"/>
         </w:rPr>
       </w:pPr>
-      <w:bookmarkStart w:id="22" w:name="_Toc168592699"/>
+      <w:bookmarkStart w:id="22" w:name="_Toc168677332"/>
       <w:r>
         <w:rPr>
           <w:rFonts w:ascii="Arial" w:eastAsia="Arial" w:hAnsi="Arial" w:cs="Arial"/>
@@ -10708,7 +11345,7 @@
           <w:lang w:val="en-US"/>
         </w:rPr>
       </w:pPr>
-      <w:bookmarkStart w:id="23" w:name="_Toc168592700"/>
+      <w:bookmarkStart w:id="23" w:name="_Toc168677333"/>
       <w:r>
         <w:rPr>
           <w:rFonts w:ascii="Arial" w:eastAsia="Arial" w:hAnsi="Arial" w:cs="Arial"/>
@@ -10717,17 +11354,7 @@
           <w:u w:val="single"/>
           <w:lang w:val="en-US"/>
         </w:rPr>
-        <w:t>Places API (New) y M</w:t>
-      </w:r>
-      <w:r>
-        <w:rPr>
-          <w:rFonts w:ascii="Arial" w:eastAsia="Arial" w:hAnsi="Arial" w:cs="Arial"/>
-          <w:b w:val="0"/>
-          <w:color w:val="000000"/>
-          <w:u w:val="single"/>
-          <w:lang w:val="en-US"/>
-        </w:rPr>
-        <w:t>aps SDK for Android</w:t>
+        <w:t>APIs</w:t>
       </w:r>
       <w:bookmarkEnd w:id="23"/>
     </w:p>
@@ -10823,219 +11450,30 @@
     </w:p>
     <w:p>
       <w:pPr>
-        <w:pStyle w:val="Prrafodelista"/>
+        <w:pStyle w:val="Ttulo2"/>
         <w:numPr>
           <w:ilvl w:val="2"/>
           <w:numId w:val="1"/>
         </w:numPr>
-        <w:pBdr>
-          <w:top w:val="nil"/>
-          <w:left w:val="nil"/>
-          <w:bottom w:val="nil"/>
-          <w:right w:val="nil"/>
-          <w:between w:val="nil"/>
-        </w:pBdr>
-        <w:spacing w:after="0" w:line="360" w:lineRule="auto"/>
         <w:ind w:left="1287"/>
-        <w:jc w:val="both"/>
-        <w:rPr>
-          <w:rFonts w:ascii="Arial" w:eastAsia="Arial" w:hAnsi="Arial" w:cs="Arial"/>
+        <w:rPr>
+          <w:rFonts w:ascii="Arial" w:eastAsia="Arial" w:hAnsi="Arial" w:cs="Arial"/>
+          <w:b w:val="0"/>
           <w:color w:val="000000"/>
           <w:u w:val="single"/>
         </w:rPr>
       </w:pPr>
-      <w:r>
-        <w:rPr>
-          <w:rFonts w:ascii="Arial" w:eastAsia="Arial" w:hAnsi="Arial" w:cs="Arial"/>
+      <w:bookmarkStart w:id="24" w:name="_Toc168677334"/>
+      <w:r>
+        <w:rPr>
+          <w:rFonts w:ascii="Arial" w:eastAsia="Arial" w:hAnsi="Arial" w:cs="Arial"/>
+          <w:b w:val="0"/>
           <w:color w:val="000000"/>
           <w:u w:val="single"/>
         </w:rPr>
         <w:t>Places API (New)</w:t>
       </w:r>
-      <w:r>
-        <w:rPr>
-          <w:rFonts w:ascii="Arial" w:eastAsia="Arial" w:hAnsi="Arial" w:cs="Arial"/>
-          <w:color w:val="000000"/>
-          <w:u w:val="single"/>
-        </w:rPr>
-        <w:t xml:space="preserve"> </w:t>
-      </w:r>
-    </w:p>
-    <w:p>
-      <w:pPr>
-        <w:pBdr>
-          <w:top w:val="nil"/>
-          <w:left w:val="nil"/>
-          <w:bottom w:val="nil"/>
-          <w:right w:val="nil"/>
-          <w:between w:val="nil"/>
-        </w:pBdr>
-        <w:spacing w:after="0" w:line="360" w:lineRule="auto"/>
-        <w:ind w:left="567" w:firstLine="567"/>
-        <w:jc w:val="both"/>
-        <w:rPr>
-          <w:rFonts w:ascii="Arial" w:eastAsia="Arial" w:hAnsi="Arial" w:cs="Arial"/>
-          <w:color w:val="000000"/>
-        </w:rPr>
-      </w:pPr>
-      <w:r>
-        <w:rPr>
-          <w:rFonts w:ascii="Arial" w:eastAsia="Arial" w:hAnsi="Arial" w:cs="Arial"/>
-          <w:color w:val="000000"/>
-        </w:rPr>
-        <w:t>E</w:t>
-      </w:r>
-      <w:r>
-        <w:rPr>
-          <w:rFonts w:ascii="Arial" w:eastAsia="Arial" w:hAnsi="Arial" w:cs="Arial"/>
-          <w:color w:val="000000"/>
-        </w:rPr>
-        <w:t xml:space="preserve">s una API </w:t>
-      </w:r>
-      <w:r>
-        <w:rPr>
-          <w:rFonts w:ascii="Arial" w:eastAsia="Arial" w:hAnsi="Arial" w:cs="Arial"/>
-          <w:color w:val="000000"/>
-        </w:rPr>
-        <w:t>que hemos usado para obtener los lugares de</w:t>
-      </w:r>
-      <w:r>
-        <w:rPr>
-          <w:rFonts w:ascii="Arial" w:eastAsia="Arial" w:hAnsi="Arial" w:cs="Arial"/>
-          <w:color w:val="000000"/>
-        </w:rPr>
-        <w:t xml:space="preserve"> interés</w:t>
-      </w:r>
-      <w:r>
-        <w:rPr>
-          <w:rFonts w:ascii="Arial" w:eastAsia="Arial" w:hAnsi="Arial" w:cs="Arial"/>
-          <w:color w:val="000000"/>
-        </w:rPr>
-        <w:t xml:space="preserve"> </w:t>
-      </w:r>
-      <w:r>
-        <w:rPr>
-          <w:rFonts w:ascii="Arial" w:eastAsia="Arial" w:hAnsi="Arial" w:cs="Arial"/>
-          <w:color w:val="000000"/>
-        </w:rPr>
-        <w:t xml:space="preserve">es la nueva versión de la API de Google Places </w:t>
-      </w:r>
-      <w:r>
-        <w:rPr>
-          <w:rFonts w:ascii="Arial" w:eastAsia="Arial" w:hAnsi="Arial" w:cs="Arial"/>
-          <w:color w:val="000000"/>
-        </w:rPr>
-        <w:t>que</w:t>
-      </w:r>
-      <w:r>
-        <w:rPr>
-          <w:rFonts w:ascii="Arial" w:eastAsia="Arial" w:hAnsi="Arial" w:cs="Arial"/>
-          <w:color w:val="000000"/>
-        </w:rPr>
-        <w:t xml:space="preserve"> </w:t>
-      </w:r>
-      <w:r>
-        <w:rPr>
-          <w:rFonts w:ascii="Arial" w:eastAsia="Arial" w:hAnsi="Arial" w:cs="Arial"/>
-          <w:color w:val="000000"/>
-        </w:rPr>
-        <w:t>da</w:t>
-      </w:r>
-      <w:r>
-        <w:rPr>
-          <w:rFonts w:ascii="Arial" w:eastAsia="Arial" w:hAnsi="Arial" w:cs="Arial"/>
-          <w:color w:val="000000"/>
-        </w:rPr>
-        <w:t xml:space="preserve"> acceso</w:t>
-      </w:r>
-      <w:r>
-        <w:rPr>
-          <w:rFonts w:ascii="Arial" w:eastAsia="Arial" w:hAnsi="Arial" w:cs="Arial"/>
-          <w:color w:val="000000"/>
-        </w:rPr>
-        <w:t xml:space="preserve"> a</w:t>
-      </w:r>
-      <w:r>
-        <w:rPr>
-          <w:rFonts w:ascii="Arial" w:eastAsia="Arial" w:hAnsi="Arial" w:cs="Arial"/>
-          <w:color w:val="000000"/>
-        </w:rPr>
-        <w:t xml:space="preserve"> </w:t>
-      </w:r>
-      <w:r>
-        <w:rPr>
-          <w:rFonts w:ascii="Arial" w:eastAsia="Arial" w:hAnsi="Arial" w:cs="Arial"/>
-          <w:color w:val="000000"/>
-        </w:rPr>
-        <w:t>lugares</w:t>
-      </w:r>
-      <w:r>
-        <w:rPr>
-          <w:rFonts w:ascii="Arial" w:eastAsia="Arial" w:hAnsi="Arial" w:cs="Arial"/>
-          <w:color w:val="000000"/>
-        </w:rPr>
-        <w:t xml:space="preserve"> de interés, incluida una lista ampliada de detalles y tipos de lugares. Muestr</w:t>
-      </w:r>
-      <w:r>
-        <w:rPr>
-          <w:rFonts w:ascii="Arial" w:eastAsia="Arial" w:hAnsi="Arial" w:cs="Arial"/>
-          <w:color w:val="000000"/>
-        </w:rPr>
-        <w:t>a</w:t>
-      </w:r>
-      <w:r>
-        <w:rPr>
-          <w:rFonts w:ascii="Arial" w:eastAsia="Arial" w:hAnsi="Arial" w:cs="Arial"/>
-          <w:color w:val="000000"/>
-        </w:rPr>
-        <w:t xml:space="preserve"> a los usuarios nuevos atributos de lugares</w:t>
-      </w:r>
-      <w:r>
-        <w:rPr>
-          <w:rFonts w:ascii="Arial" w:eastAsia="Arial" w:hAnsi="Arial" w:cs="Arial"/>
-          <w:color w:val="000000"/>
-        </w:rPr>
-        <w:t>.</w:t>
-      </w:r>
-      <w:r>
-        <w:rPr>
-          <w:rFonts w:ascii="Arial" w:eastAsia="Arial" w:hAnsi="Arial" w:cs="Arial"/>
-          <w:color w:val="000000"/>
-        </w:rPr>
-        <w:t xml:space="preserve"> </w:t>
-      </w:r>
-    </w:p>
-    <w:p>
-      <w:pPr>
-        <w:pStyle w:val="Prrafodelista"/>
-        <w:numPr>
-          <w:ilvl w:val="2"/>
-          <w:numId w:val="1"/>
-        </w:numPr>
-        <w:pBdr>
-          <w:top w:val="nil"/>
-          <w:left w:val="nil"/>
-          <w:bottom w:val="nil"/>
-          <w:right w:val="nil"/>
-          <w:between w:val="nil"/>
-        </w:pBdr>
-        <w:spacing w:after="0" w:line="360" w:lineRule="auto"/>
-        <w:ind w:left="1287"/>
-        <w:jc w:val="both"/>
-        <w:rPr>
-          <w:rFonts w:ascii="Arial" w:eastAsia="Arial" w:hAnsi="Arial" w:cs="Arial"/>
-          <w:color w:val="000000"/>
-          <w:u w:val="single"/>
-        </w:rPr>
-      </w:pPr>
-      <w:r>
-        <w:rPr>
-          <w:rFonts w:ascii="Arial" w:eastAsia="Arial" w:hAnsi="Arial" w:cs="Arial"/>
-          <w:color w:val="000000"/>
-          <w:u w:val="single"/>
-        </w:rPr>
-        <w:t>Maps SDK for Android</w:t>
-      </w:r>
+      <w:bookmarkEnd w:id="24"/>
     </w:p>
     <w:p>
       <w:pPr>
@@ -11060,6 +11498,59 @@
           <w:rFonts w:ascii="Arial" w:eastAsia="Arial" w:hAnsi="Arial" w:cs="Arial"/>
           <w:color w:val="000000"/>
         </w:rPr>
+        <w:t xml:space="preserve">Es una API que hemos usado para obtener los lugares de interés es la nueva versión de la API de Google Places que da acceso a lugares de interés, incluida una lista ampliada de detalles y tipos de lugares. Muestra a los usuarios nuevos atributos de lugares. </w:t>
+      </w:r>
+    </w:p>
+    <w:p>
+      <w:pPr>
+        <w:pStyle w:val="Ttulo2"/>
+        <w:numPr>
+          <w:ilvl w:val="2"/>
+          <w:numId w:val="1"/>
+        </w:numPr>
+        <w:ind w:left="1287"/>
+        <w:rPr>
+          <w:rFonts w:ascii="Arial" w:eastAsia="Arial" w:hAnsi="Arial" w:cs="Arial"/>
+          <w:b w:val="0"/>
+          <w:color w:val="000000"/>
+          <w:u w:val="single"/>
+        </w:rPr>
+      </w:pPr>
+      <w:bookmarkStart w:id="25" w:name="_Toc168677335"/>
+      <w:r>
+        <w:rPr>
+          <w:rFonts w:ascii="Arial" w:eastAsia="Arial" w:hAnsi="Arial" w:cs="Arial"/>
+          <w:b w:val="0"/>
+          <w:color w:val="000000"/>
+          <w:u w:val="single"/>
+        </w:rPr>
+        <w:t>Maps SDK for Android</w:t>
+      </w:r>
+      <w:bookmarkEnd w:id="25"/>
+    </w:p>
+    <w:p>
+      <w:pPr>
+        <w:pStyle w:val="Prrafodelista"/>
+        <w:pBdr>
+          <w:top w:val="nil"/>
+          <w:left w:val="nil"/>
+          <w:bottom w:val="nil"/>
+          <w:right w:val="nil"/>
+          <w:between w:val="nil"/>
+        </w:pBdr>
+        <w:spacing w:after="0" w:line="360" w:lineRule="auto"/>
+        <w:ind w:left="1287"/>
+        <w:jc w:val="both"/>
+        <w:rPr>
+          <w:rFonts w:ascii="Arial" w:eastAsia="Arial" w:hAnsi="Arial" w:cs="Arial"/>
+          <w:color w:val="000000"/>
+        </w:rPr>
+      </w:pPr>
+      <w:r>
+        <w:rPr>
+          <w:rFonts w:ascii="Arial" w:eastAsia="Arial" w:hAnsi="Arial" w:cs="Arial"/>
+          <w:color w:val="000000"/>
+        </w:rPr>
         <w:t>E</w:t>
       </w:r>
       <w:r>
@@ -11210,7 +11701,7 @@
           <w:color w:val="000000"/>
         </w:rPr>
       </w:pPr>
-      <w:bookmarkStart w:id="24" w:name="_Toc168592701"/>
+      <w:bookmarkStart w:id="26" w:name="_Toc168677336"/>
       <w:r>
         <w:rPr>
           <w:rFonts w:ascii="Arial" w:eastAsia="Arial" w:hAnsi="Arial" w:cs="Arial"/>
@@ -11218,9 +11709,10 @@
           <w:i w:val="0"/>
           <w:color w:val="000000"/>
         </w:rPr>
+        <w:lastRenderedPageBreak/>
         <w:t>Presupuesto</w:t>
       </w:r>
-      <w:bookmarkEnd w:id="24"/>
+      <w:bookmarkEnd w:id="26"/>
     </w:p>
     <w:p>
       <w:pPr>
@@ -11427,7 +11919,6 @@
           <w:rFonts w:ascii="Arial" w:eastAsia="Arial" w:hAnsi="Arial" w:cs="Arial"/>
           <w:color w:val="000000"/>
         </w:rPr>
-        <w:lastRenderedPageBreak/>
         <w:t>En cuanto a las tecnologías usadas, todas ellas son de código abierto, por lo que son</w:t>
       </w:r>
       <w:r>
@@ -12185,6 +12676,7 @@
                 <w:rFonts w:ascii="Arial" w:eastAsia="Arial" w:hAnsi="Arial" w:cs="Arial"/>
                 <w:color w:val="000000"/>
               </w:rPr>
+              <w:lastRenderedPageBreak/>
               <w:t>TOTAL</w:t>
             </w:r>
           </w:p>
@@ -12261,7 +12753,7 @@
           <w:color w:val="000000"/>
         </w:rPr>
       </w:pPr>
-      <w:bookmarkStart w:id="25" w:name="_Toc168592702"/>
+      <w:bookmarkStart w:id="27" w:name="_Toc168677337"/>
       <w:r>
         <w:rPr>
           <w:rFonts w:ascii="Arial" w:eastAsia="Arial" w:hAnsi="Arial" w:cs="Arial"/>
@@ -12271,7 +12763,7 @@
         </w:rPr>
         <w:t>Planificación</w:t>
       </w:r>
-      <w:bookmarkEnd w:id="25"/>
+      <w:bookmarkEnd w:id="27"/>
     </w:p>
     <w:p>
       <w:pPr>
@@ -12403,7 +12895,7 @@
           <w:u w:val="single"/>
         </w:rPr>
       </w:pPr>
-      <w:bookmarkStart w:id="26" w:name="_Toc168592703"/>
+      <w:bookmarkStart w:id="28" w:name="_Toc168677338"/>
       <w:r>
         <w:rPr>
           <w:rFonts w:ascii="Arial" w:eastAsia="Arial" w:hAnsi="Arial" w:cs="Arial"/>
@@ -12411,10 +12903,9 @@
           <w:color w:val="000000"/>
           <w:u w:val="single"/>
         </w:rPr>
-        <w:lastRenderedPageBreak/>
         <w:t>Investigación y Análisis</w:t>
       </w:r>
-      <w:bookmarkEnd w:id="26"/>
+      <w:bookmarkEnd w:id="28"/>
     </w:p>
     <w:p>
       <w:pPr>
@@ -12554,7 +13045,7 @@
           <w:u w:val="single"/>
         </w:rPr>
       </w:pPr>
-      <w:bookmarkStart w:id="27" w:name="_Toc168592704"/>
+      <w:bookmarkStart w:id="29" w:name="_Toc168677339"/>
       <w:r>
         <w:rPr>
           <w:rFonts w:ascii="Arial" w:eastAsia="Arial" w:hAnsi="Arial" w:cs="Arial"/>
@@ -12564,7 +13055,7 @@
         </w:rPr>
         <w:t>Preparación Del Entorno De Trabajo</w:t>
       </w:r>
-      <w:bookmarkEnd w:id="27"/>
+      <w:bookmarkEnd w:id="29"/>
     </w:p>
     <w:p>
       <w:pPr>
@@ -12617,7 +13108,7 @@
           <w:u w:val="single"/>
         </w:rPr>
       </w:pPr>
-      <w:bookmarkStart w:id="28" w:name="_Toc168592705"/>
+      <w:bookmarkStart w:id="30" w:name="_Toc168677340"/>
       <w:r>
         <w:rPr>
           <w:rFonts w:ascii="Arial" w:eastAsia="Arial" w:hAnsi="Arial" w:cs="Arial"/>
@@ -12636,7 +13127,7 @@
         </w:rPr>
         <w:t>Aplicación</w:t>
       </w:r>
-      <w:bookmarkEnd w:id="28"/>
+      <w:bookmarkEnd w:id="30"/>
     </w:p>
     <w:p>
       <w:pPr>
@@ -12668,7 +13159,7 @@
           <w:u w:val="single"/>
         </w:rPr>
       </w:pPr>
-      <w:bookmarkStart w:id="29" w:name="_Toc168592706"/>
+      <w:bookmarkStart w:id="31" w:name="_Toc168677341"/>
       <w:r>
         <w:rPr>
           <w:rFonts w:ascii="Arial" w:eastAsia="Arial" w:hAnsi="Arial" w:cs="Arial"/>
@@ -12678,7 +13169,7 @@
         </w:rPr>
         <w:t>Creación De La Aplicación</w:t>
       </w:r>
-      <w:bookmarkEnd w:id="29"/>
+      <w:bookmarkEnd w:id="31"/>
     </w:p>
     <w:p>
       <w:pPr>
@@ -12899,7 +13390,7 @@
           <w:u w:val="single"/>
         </w:rPr>
       </w:pPr>
-      <w:bookmarkStart w:id="30" w:name="_Toc168592707"/>
+      <w:bookmarkStart w:id="32" w:name="_Toc168677342"/>
       <w:r>
         <w:rPr>
           <w:rFonts w:ascii="Arial" w:eastAsia="Arial" w:hAnsi="Arial" w:cs="Arial"/>
@@ -12909,7 +13400,7 @@
         </w:rPr>
         <w:t>Instalación y Configuración</w:t>
       </w:r>
-      <w:bookmarkEnd w:id="30"/>
+      <w:bookmarkEnd w:id="32"/>
     </w:p>
     <w:p>
       <w:pPr>
@@ -12992,7 +13483,7 @@
           <w:u w:val="single"/>
         </w:rPr>
       </w:pPr>
-      <w:bookmarkStart w:id="31" w:name="_Toc168592708"/>
+      <w:bookmarkStart w:id="33" w:name="_Toc168677343"/>
       <w:r>
         <w:rPr>
           <w:rFonts w:ascii="Arial" w:eastAsia="Arial" w:hAnsi="Arial" w:cs="Arial"/>
@@ -13002,7 +13493,7 @@
         </w:rPr>
         <w:t>Generar Documentación</w:t>
       </w:r>
-      <w:bookmarkEnd w:id="31"/>
+      <w:bookmarkEnd w:id="33"/>
     </w:p>
     <w:p>
       <w:pPr>
@@ -13092,7 +13583,7 @@
           <w:u w:val="single"/>
         </w:rPr>
       </w:pPr>
-      <w:bookmarkStart w:id="32" w:name="_Toc168592709"/>
+      <w:bookmarkStart w:id="34" w:name="_Toc168677344"/>
       <w:r>
         <w:rPr>
           <w:rFonts w:ascii="Arial" w:eastAsia="Arial" w:hAnsi="Arial" w:cs="Arial"/>
@@ -13100,9 +13591,10 @@
           <w:color w:val="000000"/>
           <w:u w:val="single"/>
         </w:rPr>
+        <w:lastRenderedPageBreak/>
         <w:t>Diagrama</w:t>
       </w:r>
-      <w:bookmarkEnd w:id="32"/>
+      <w:bookmarkEnd w:id="34"/>
     </w:p>
     <w:p>
       <w:pPr>
@@ -13151,7 +13643,7 @@
           <w:color w:val="000000"/>
         </w:rPr>
       </w:pPr>
-      <w:bookmarkStart w:id="33" w:name="_Toc168592710"/>
+      <w:bookmarkStart w:id="35" w:name="_Toc168677345"/>
       <w:r>
         <w:rPr>
           <w:rFonts w:ascii="Arial" w:eastAsia="Arial" w:hAnsi="Arial" w:cs="Arial"/>
@@ -13161,7 +13653,7 @@
         </w:rPr>
         <w:t>Manual De Instalación</w:t>
       </w:r>
-      <w:bookmarkEnd w:id="33"/>
+      <w:bookmarkEnd w:id="35"/>
     </w:p>
     <w:p>
       <w:pPr>
@@ -13357,7 +13849,6 @@
           <w:rFonts w:ascii="Arial" w:eastAsia="Arial" w:hAnsi="Arial" w:cs="Arial"/>
           <w:color w:val="000000"/>
         </w:rPr>
-        <w:lastRenderedPageBreak/>
         <w:t xml:space="preserve">Por </w:t>
       </w:r>
       <w:r>
@@ -13403,7 +13894,7 @@
           <w:color w:val="000000"/>
         </w:rPr>
       </w:pPr>
-      <w:bookmarkStart w:id="34" w:name="_Toc168592711"/>
+      <w:bookmarkStart w:id="36" w:name="_Toc168677346"/>
       <w:r>
         <w:rPr>
           <w:rFonts w:ascii="Arial" w:eastAsia="Arial" w:hAnsi="Arial" w:cs="Arial"/>
@@ -13413,7 +13904,7 @@
         </w:rPr>
         <w:t>Manual De Usuario</w:t>
       </w:r>
-      <w:bookmarkEnd w:id="34"/>
+      <w:bookmarkEnd w:id="36"/>
     </w:p>
     <w:p>
       <w:pPr>
@@ -13429,7 +13920,7 @@
           <w:u w:val="single"/>
         </w:rPr>
       </w:pPr>
-      <w:bookmarkStart w:id="35" w:name="_Toc168592712"/>
+      <w:bookmarkStart w:id="37" w:name="_Toc168677347"/>
       <w:r>
         <w:rPr>
           <w:rFonts w:ascii="Arial" w:eastAsia="Arial" w:hAnsi="Arial" w:cs="Arial"/>
@@ -13439,7 +13930,7 @@
         </w:rPr>
         <w:t>Si No Has Iniciado Sesión</w:t>
       </w:r>
-      <w:bookmarkEnd w:id="35"/>
+      <w:bookmarkEnd w:id="37"/>
     </w:p>
     <w:p>
       <w:pPr>
@@ -13670,7 +14161,7 @@
           <w:u w:val="single"/>
         </w:rPr>
       </w:pPr>
-      <w:bookmarkStart w:id="36" w:name="_Toc168592713"/>
+      <w:bookmarkStart w:id="38" w:name="_Toc168677348"/>
       <w:r>
         <w:rPr>
           <w:rFonts w:ascii="Arial" w:eastAsia="Arial" w:hAnsi="Arial" w:cs="Arial"/>
@@ -13680,7 +14171,7 @@
         </w:rPr>
         <w:t>Si Has Iniciado Sesión</w:t>
       </w:r>
-      <w:bookmarkEnd w:id="36"/>
+      <w:bookmarkEnd w:id="38"/>
     </w:p>
     <w:p>
       <w:pPr>
@@ -13740,7 +14231,7 @@
           <w:color w:val="000000"/>
         </w:rPr>
       </w:pPr>
-      <w:bookmarkStart w:id="37" w:name="_Toc168592714"/>
+      <w:bookmarkStart w:id="39" w:name="_Toc168677349"/>
       <w:r>
         <w:rPr>
           <w:rFonts w:ascii="Arial" w:eastAsia="Arial" w:hAnsi="Arial" w:cs="Arial"/>
@@ -13750,7 +14241,7 @@
         </w:rPr>
         <w:t>Conclusiones</w:t>
       </w:r>
-      <w:bookmarkEnd w:id="37"/>
+      <w:bookmarkEnd w:id="39"/>
     </w:p>
     <w:p>
       <w:pPr>
@@ -14090,6 +14581,7 @@
           <w:rFonts w:ascii="Arial" w:eastAsia="Arial" w:hAnsi="Arial" w:cs="Arial"/>
           <w:color w:val="000000"/>
         </w:rPr>
+        <w:lastRenderedPageBreak/>
         <w:t>totalmente capaz de utilizarlos para participar en un proyecto y comenzar un desarrollo que</w:t>
       </w:r>
       <w:r>
@@ -14286,7 +14778,7 @@
           <w:color w:val="000000"/>
         </w:rPr>
       </w:pPr>
-      <w:bookmarkStart w:id="38" w:name="_Toc168592715"/>
+      <w:bookmarkStart w:id="40" w:name="_Toc168677350"/>
       <w:r>
         <w:rPr>
           <w:rFonts w:ascii="Arial" w:eastAsia="Arial" w:hAnsi="Arial" w:cs="Arial"/>
@@ -14294,10 +14786,9 @@
           <w:i w:val="0"/>
           <w:color w:val="000000"/>
         </w:rPr>
-        <w:lastRenderedPageBreak/>
         <w:t>Bibliografía</w:t>
       </w:r>
-      <w:bookmarkEnd w:id="38"/>
+      <w:bookmarkEnd w:id="40"/>
     </w:p>
     <w:p>
       <w:pPr>
@@ -15432,6 +15923,7 @@
       <w:pgSz w:w="11906" w:h="16838"/>
       <w:pgMar w:top="1418" w:right="1418" w:bottom="1418" w:left="1560" w:header="709" w:footer="709" w:gutter="0"/>
       <w:cols w:space="720"/>
+      <w:docGrid w:linePitch="299"/>
     </w:sectPr>
   </w:body>
 </w:document>
@@ -15650,7 +16142,7 @@
             </wp:anchor>
           </w:drawing>
         </mc:Choice>
-        <mc:Fallback xmlns:dgm="http://schemas.openxmlformats.org/drawingml/2006/diagram" xmlns:lc="http://schemas.openxmlformats.org/drawingml/2006/lockedCanvas" xmlns:c="http://schemas.openxmlformats.org/drawingml/2006/chart" xmlns:pic="http://schemas.openxmlformats.org/drawingml/2006/picture" xmlns:a="http://schemas.openxmlformats.org/drawingml/2006/main" xmlns:sl="http://schemas.openxmlformats.org/schemaLibrary/2006/main">
+        <mc:Fallback xmlns:sl="http://schemas.openxmlformats.org/schemaLibrary/2006/main" xmlns:a="http://schemas.openxmlformats.org/drawingml/2006/main" xmlns:pic="http://schemas.openxmlformats.org/drawingml/2006/picture" xmlns:c="http://schemas.openxmlformats.org/drawingml/2006/chart" xmlns:lc="http://schemas.openxmlformats.org/drawingml/2006/lockedCanvas" xmlns:dgm="http://schemas.openxmlformats.org/drawingml/2006/diagram">
           <w:drawing>
             <wp:anchor allowOverlap="1" behindDoc="0" distB="0" distT="0" distL="114300" distR="114300" hidden="0" layoutInCell="1" locked="0" relativeHeight="0" simplePos="0">
               <wp:simplePos x="0" y="0"/>
@@ -15794,7 +16286,16 @@
         <w:sz w:val="24"/>
         <w:szCs w:val="24"/>
       </w:rPr>
-      <w:t xml:space="preserve"> Ti</w:t>
+      <w:t xml:space="preserve"> </w:t>
+    </w:r>
+    <w:r>
+      <w:rPr>
+        <w:b/>
+        <w:color w:val="1F497D"/>
+        <w:sz w:val="24"/>
+        <w:szCs w:val="24"/>
+      </w:rPr>
+      <w:t>Volando Voy</w:t>
     </w:r>
     <w:r>
       <w:rPr>
@@ -15846,7 +16347,7 @@
             </wp:anchor>
           </w:drawing>
         </mc:Choice>
-        <mc:Fallback xmlns:dgm="http://schemas.openxmlformats.org/drawingml/2006/diagram" xmlns:lc="http://schemas.openxmlformats.org/drawingml/2006/lockedCanvas" xmlns:c="http://schemas.openxmlformats.org/drawingml/2006/chart" xmlns:pic="http://schemas.openxmlformats.org/drawingml/2006/picture" xmlns:a="http://schemas.openxmlformats.org/drawingml/2006/main" xmlns:sl="http://schemas.openxmlformats.org/schemaLibrary/2006/main">
+        <mc:Fallback xmlns:sl="http://schemas.openxmlformats.org/schemaLibrary/2006/main" xmlns:a="http://schemas.openxmlformats.org/drawingml/2006/main" xmlns:pic="http://schemas.openxmlformats.org/drawingml/2006/picture" xmlns:c="http://schemas.openxmlformats.org/drawingml/2006/chart" xmlns:lc="http://schemas.openxmlformats.org/drawingml/2006/lockedCanvas" xmlns:dgm="http://schemas.openxmlformats.org/drawingml/2006/diagram">
           <w:drawing>
             <wp:anchor allowOverlap="1" behindDoc="0" distB="0" distT="0" distL="114300" distR="114300" hidden="0" layoutInCell="1" locked="0" relativeHeight="0" simplePos="0">
               <wp:simplePos x="0" y="0"/>
@@ -16033,15 +16534,6 @@
           </a:graphic>
         </wp:anchor>
       </w:drawing>
-    </w:r>
-    <w:r>
-      <w:rPr>
-        <w:b/>
-        <w:color w:val="1F497D"/>
-        <w:sz w:val="24"/>
-        <w:szCs w:val="24"/>
-      </w:rPr>
-      <w:t>enda De Tecnología</w:t>
     </w:r>
   </w:p>
   <w:p>
@@ -19061,6 +19553,50 @@
       <w:color w:val="FF0000"/>
     </w:rPr>
   </w:style>
+  <w:style w:type="paragraph" w:styleId="Piedepgina">
+    <w:name w:val="footer"/>
+    <w:basedOn w:val="Normal"/>
+    <w:link w:val="PiedepginaCar"/>
+    <w:uiPriority w:val="99"/>
+    <w:unhideWhenUsed/>
+    <w:rsid w:val="005765AD"/>
+    <w:pPr>
+      <w:tabs>
+        <w:tab w:val="center" w:pos="4252"/>
+        <w:tab w:val="right" w:pos="8504"/>
+      </w:tabs>
+      <w:spacing w:after="0" w:line="240" w:lineRule="auto"/>
+    </w:pPr>
+  </w:style>
+  <w:style w:type="character" w:customStyle="1" w:styleId="PiedepginaCar">
+    <w:name w:val="Pie de página Car"/>
+    <w:basedOn w:val="Fuentedeprrafopredeter"/>
+    <w:link w:val="Piedepgina"/>
+    <w:uiPriority w:val="99"/>
+    <w:rsid w:val="005765AD"/>
+  </w:style>
+  <w:style w:type="paragraph" w:styleId="Encabezado">
+    <w:name w:val="header"/>
+    <w:basedOn w:val="Normal"/>
+    <w:link w:val="EncabezadoCar"/>
+    <w:uiPriority w:val="99"/>
+    <w:unhideWhenUsed/>
+    <w:rsid w:val="005765AD"/>
+    <w:pPr>
+      <w:tabs>
+        <w:tab w:val="center" w:pos="4252"/>
+        <w:tab w:val="right" w:pos="8504"/>
+      </w:tabs>
+      <w:spacing w:after="0" w:line="240" w:lineRule="auto"/>
+    </w:pPr>
+  </w:style>
+  <w:style w:type="character" w:customStyle="1" w:styleId="EncabezadoCar">
+    <w:name w:val="Encabezado Car"/>
+    <w:basedOn w:val="Fuentedeprrafopredeter"/>
+    <w:link w:val="Encabezado"/>
+    <w:uiPriority w:val="99"/>
+    <w:rsid w:val="005765AD"/>
+  </w:style>
 </w:styles>
 </file>
 

--- a/Trabajo Fin De Grado David Corredor Miguel, Antonio Castillo y Francisco Leon.docx
+++ b/Trabajo Fin De Grado David Corredor Miguel, Antonio Castillo y Francisco Leon.docx
@@ -15867,6 +15867,76 @@
           <w:color w:val="000000"/>
           <w:u w:val="single"/>
         </w:rPr>
+        <w:t>Imagen Jesús Calleja:</w:t>
+      </w:r>
+    </w:p>
+    <w:p>
+      <w:pPr>
+        <w:pStyle w:val="Prrafodelista"/>
+        <w:numPr>
+          <w:ilvl w:val="0"/>
+          <w:numId w:val="21"/>
+        </w:numPr>
+        <w:pBdr>
+          <w:top w:val="nil"/>
+          <w:left w:val="nil"/>
+          <w:bottom w:val="nil"/>
+          <w:right w:val="nil"/>
+          <w:between w:val="nil"/>
+        </w:pBdr>
+        <w:spacing w:after="0" w:line="360" w:lineRule="auto"/>
+        <w:jc w:val="both"/>
+        <w:rPr>
+          <w:rFonts w:ascii="Arial" w:eastAsia="Arial" w:hAnsi="Arial" w:cs="Arial"/>
+          <w:color w:val="000000"/>
+          <w:u w:val="single"/>
+        </w:rPr>
+      </w:pPr>
+      <w:hyperlink r:id="rId37" w:history="1">
+        <w:r>
+          <w:rPr>
+            <w:rStyle w:val="Hipervnculo"/>
+            <w:rFonts w:ascii="Arial" w:eastAsia="Arial" w:hAnsi="Arial" w:cs="Arial"/>
+          </w:rPr>
+          <w:t>https://estaticosgn-cdn.deia.eus/clip/acfb40c0-eda5-42f4-8ae3-4c7c0bbf0a13_16-9-aspect-ratio_default_0.jpg</w:t>
+        </w:r>
+      </w:hyperlink>
+      <w:r>
+        <w:rPr>
+          <w:rFonts w:ascii="Arial" w:eastAsia="Arial" w:hAnsi="Arial" w:cs="Arial"/>
+          <w:color w:val="000000"/>
+          <w:u w:val="single"/>
+        </w:rPr>
+        <w:t xml:space="preserve"> </w:t>
+      </w:r>
+    </w:p>
+    <w:p>
+      <w:pPr>
+        <w:pBdr>
+          <w:top w:val="nil"/>
+          <w:left w:val="nil"/>
+          <w:bottom w:val="nil"/>
+          <w:right w:val="nil"/>
+          <w:between w:val="nil"/>
+        </w:pBdr>
+        <w:spacing w:after="0" w:line="360" w:lineRule="auto"/>
+        <w:jc w:val="both"/>
+        <w:rPr>
+          <w:rFonts w:ascii="Arial" w:eastAsia="Arial" w:hAnsi="Arial" w:cs="Arial"/>
+          <w:b/>
+          <w:bCs/>
+          <w:color w:val="000000"/>
+          <w:u w:val="single"/>
+        </w:rPr>
+      </w:pPr>
+      <w:r>
+        <w:rPr>
+          <w:rFonts w:ascii="Arial" w:eastAsia="Arial" w:hAnsi="Arial" w:cs="Arial"/>
+          <w:b/>
+          <w:bCs/>
+          <w:color w:val="000000"/>
+          <w:u w:val="single"/>
+        </w:rPr>
         <w:t>Logo</w:t>
       </w:r>
       <w:r>
@@ -15902,7 +15972,7 @@
           <w:color w:val="000000"/>
         </w:rPr>
       </w:pPr>
-      <w:hyperlink r:id="rId37" w:history="1">
+      <w:hyperlink r:id="rId38" w:history="1">
         <w:r>
           <w:rPr>
             <w:rStyle w:val="Hipervnculo"/>
@@ -16142,7 +16212,7 @@
             </wp:anchor>
           </w:drawing>
         </mc:Choice>
-        <mc:Fallback xmlns:sl="http://schemas.openxmlformats.org/schemaLibrary/2006/main" xmlns:a="http://schemas.openxmlformats.org/drawingml/2006/main" xmlns:pic="http://schemas.openxmlformats.org/drawingml/2006/picture" xmlns:c="http://schemas.openxmlformats.org/drawingml/2006/chart" xmlns:lc="http://schemas.openxmlformats.org/drawingml/2006/lockedCanvas" xmlns:dgm="http://schemas.openxmlformats.org/drawingml/2006/diagram">
+        <mc:Fallback xmlns:dgm="http://schemas.openxmlformats.org/drawingml/2006/diagram" xmlns:lc="http://schemas.openxmlformats.org/drawingml/2006/lockedCanvas" xmlns:c="http://schemas.openxmlformats.org/drawingml/2006/chart" xmlns:pic="http://schemas.openxmlformats.org/drawingml/2006/picture" xmlns:a="http://schemas.openxmlformats.org/drawingml/2006/main" xmlns:sl="http://schemas.openxmlformats.org/schemaLibrary/2006/main">
           <w:drawing>
             <wp:anchor allowOverlap="1" behindDoc="0" distB="0" distT="0" distL="114300" distR="114300" hidden="0" layoutInCell="1" locked="0" relativeHeight="0" simplePos="0">
               <wp:simplePos x="0" y="0"/>
@@ -16347,7 +16417,7 @@
             </wp:anchor>
           </w:drawing>
         </mc:Choice>
-        <mc:Fallback xmlns:sl="http://schemas.openxmlformats.org/schemaLibrary/2006/main" xmlns:a="http://schemas.openxmlformats.org/drawingml/2006/main" xmlns:pic="http://schemas.openxmlformats.org/drawingml/2006/picture" xmlns:c="http://schemas.openxmlformats.org/drawingml/2006/chart" xmlns:lc="http://schemas.openxmlformats.org/drawingml/2006/lockedCanvas" xmlns:dgm="http://schemas.openxmlformats.org/drawingml/2006/diagram">
+        <mc:Fallback xmlns:dgm="http://schemas.openxmlformats.org/drawingml/2006/diagram" xmlns:lc="http://schemas.openxmlformats.org/drawingml/2006/lockedCanvas" xmlns:c="http://schemas.openxmlformats.org/drawingml/2006/chart" xmlns:pic="http://schemas.openxmlformats.org/drawingml/2006/picture" xmlns:a="http://schemas.openxmlformats.org/drawingml/2006/main" xmlns:sl="http://schemas.openxmlformats.org/schemaLibrary/2006/main">
           <w:drawing>
             <wp:anchor allowOverlap="1" behindDoc="0" distB="0" distT="0" distL="114300" distR="114300" hidden="0" layoutInCell="1" locked="0" relativeHeight="0" simplePos="0">
               <wp:simplePos x="0" y="0"/>
@@ -18024,102 +18094,16 @@
     </w:lvl>
   </w:abstractNum>
   <w:abstractNum w:abstractNumId="14" w15:restartNumberingAfterBreak="0">
-    <w:nsid w:val="57854A81"/>
+    <w:nsid w:val="56FF4E35"/>
     <w:multiLevelType w:val="hybridMultilevel"/>
-    <w:tmpl w:val="FF8E6E56"/>
-    <w:lvl w:ilvl="0" w:tplc="0C0A000F">
-      <w:start w:val="1"/>
-      <w:numFmt w:val="decimal"/>
-      <w:lvlText w:val="%1."/>
-      <w:lvlJc w:val="left"/>
-      <w:pPr>
-        <w:ind w:left="780" w:hanging="360"/>
-      </w:pPr>
-    </w:lvl>
-    <w:lvl w:ilvl="1" w:tplc="0C0A0019" w:tentative="1">
-      <w:start w:val="1"/>
-      <w:numFmt w:val="lowerLetter"/>
-      <w:lvlText w:val="%2."/>
-      <w:lvlJc w:val="left"/>
-      <w:pPr>
-        <w:ind w:left="1500" w:hanging="360"/>
-      </w:pPr>
-    </w:lvl>
-    <w:lvl w:ilvl="2" w:tplc="0C0A001B" w:tentative="1">
-      <w:start w:val="1"/>
-      <w:numFmt w:val="lowerRoman"/>
-      <w:lvlText w:val="%3."/>
-      <w:lvlJc w:val="right"/>
-      <w:pPr>
-        <w:ind w:left="2220" w:hanging="180"/>
-      </w:pPr>
-    </w:lvl>
-    <w:lvl w:ilvl="3" w:tplc="0C0A000F" w:tentative="1">
-      <w:start w:val="1"/>
-      <w:numFmt w:val="decimal"/>
-      <w:lvlText w:val="%4."/>
-      <w:lvlJc w:val="left"/>
-      <w:pPr>
-        <w:ind w:left="2940" w:hanging="360"/>
-      </w:pPr>
-    </w:lvl>
-    <w:lvl w:ilvl="4" w:tplc="0C0A0019" w:tentative="1">
-      <w:start w:val="1"/>
-      <w:numFmt w:val="lowerLetter"/>
-      <w:lvlText w:val="%5."/>
-      <w:lvlJc w:val="left"/>
-      <w:pPr>
-        <w:ind w:left="3660" w:hanging="360"/>
-      </w:pPr>
-    </w:lvl>
-    <w:lvl w:ilvl="5" w:tplc="0C0A001B" w:tentative="1">
-      <w:start w:val="1"/>
-      <w:numFmt w:val="lowerRoman"/>
-      <w:lvlText w:val="%6."/>
-      <w:lvlJc w:val="right"/>
-      <w:pPr>
-        <w:ind w:left="4380" w:hanging="180"/>
-      </w:pPr>
-    </w:lvl>
-    <w:lvl w:ilvl="6" w:tplc="0C0A000F" w:tentative="1">
-      <w:start w:val="1"/>
-      <w:numFmt w:val="decimal"/>
-      <w:lvlText w:val="%7."/>
-      <w:lvlJc w:val="left"/>
-      <w:pPr>
-        <w:ind w:left="5100" w:hanging="360"/>
-      </w:pPr>
-    </w:lvl>
-    <w:lvl w:ilvl="7" w:tplc="0C0A0019" w:tentative="1">
-      <w:start w:val="1"/>
-      <w:numFmt w:val="lowerLetter"/>
-      <w:lvlText w:val="%8."/>
-      <w:lvlJc w:val="left"/>
-      <w:pPr>
-        <w:ind w:left="5820" w:hanging="360"/>
-      </w:pPr>
-    </w:lvl>
-    <w:lvl w:ilvl="8" w:tplc="0C0A001B" w:tentative="1">
-      <w:start w:val="1"/>
-      <w:numFmt w:val="lowerRoman"/>
-      <w:lvlText w:val="%9."/>
-      <w:lvlJc w:val="right"/>
-      <w:pPr>
-        <w:ind w:left="6540" w:hanging="180"/>
-      </w:pPr>
-    </w:lvl>
-  </w:abstractNum>
-  <w:abstractNum w:abstractNumId="15" w15:restartNumberingAfterBreak="0">
-    <w:nsid w:val="5B2322E3"/>
-    <w:multiLevelType w:val="hybridMultilevel"/>
-    <w:tmpl w:val="1712844A"/>
+    <w:tmpl w:val="03784A22"/>
     <w:lvl w:ilvl="0" w:tplc="0C0A0001">
       <w:start w:val="1"/>
       <w:numFmt w:val="bullet"/>
       <w:lvlText w:val=""/>
       <w:lvlJc w:val="left"/>
       <w:pPr>
-        <w:ind w:left="792" w:hanging="360"/>
+        <w:ind w:left="720" w:hanging="360"/>
       </w:pPr>
       <w:rPr>
         <w:rFonts w:ascii="Symbol" w:hAnsi="Symbol" w:hint="default"/>
@@ -18131,7 +18115,7 @@
       <w:lvlText w:val="o"/>
       <w:lvlJc w:val="left"/>
       <w:pPr>
-        <w:ind w:left="1512" w:hanging="360"/>
+        <w:ind w:left="1440" w:hanging="360"/>
       </w:pPr>
       <w:rPr>
         <w:rFonts w:ascii="Courier New" w:hAnsi="Courier New" w:cs="Courier New" w:hint="default"/>
@@ -18143,7 +18127,7 @@
       <w:lvlText w:val=""/>
       <w:lvlJc w:val="left"/>
       <w:pPr>
-        <w:ind w:left="2232" w:hanging="360"/>
+        <w:ind w:left="2160" w:hanging="360"/>
       </w:pPr>
       <w:rPr>
         <w:rFonts w:ascii="Wingdings" w:hAnsi="Wingdings" w:hint="default"/>
@@ -18155,7 +18139,7 @@
       <w:lvlText w:val=""/>
       <w:lvlJc w:val="left"/>
       <w:pPr>
-        <w:ind w:left="2952" w:hanging="360"/>
+        <w:ind w:left="2880" w:hanging="360"/>
       </w:pPr>
       <w:rPr>
         <w:rFonts w:ascii="Symbol" w:hAnsi="Symbol" w:hint="default"/>
@@ -18167,7 +18151,7 @@
       <w:lvlText w:val="o"/>
       <w:lvlJc w:val="left"/>
       <w:pPr>
-        <w:ind w:left="3672" w:hanging="360"/>
+        <w:ind w:left="3600" w:hanging="360"/>
       </w:pPr>
       <w:rPr>
         <w:rFonts w:ascii="Courier New" w:hAnsi="Courier New" w:cs="Courier New" w:hint="default"/>
@@ -18179,7 +18163,7 @@
       <w:lvlText w:val=""/>
       <w:lvlJc w:val="left"/>
       <w:pPr>
-        <w:ind w:left="4392" w:hanging="360"/>
+        <w:ind w:left="4320" w:hanging="360"/>
       </w:pPr>
       <w:rPr>
         <w:rFonts w:ascii="Wingdings" w:hAnsi="Wingdings" w:hint="default"/>
@@ -18191,7 +18175,7 @@
       <w:lvlText w:val=""/>
       <w:lvlJc w:val="left"/>
       <w:pPr>
-        <w:ind w:left="5112" w:hanging="360"/>
+        <w:ind w:left="5040" w:hanging="360"/>
       </w:pPr>
       <w:rPr>
         <w:rFonts w:ascii="Symbol" w:hAnsi="Symbol" w:hint="default"/>
@@ -18203,7 +18187,7 @@
       <w:lvlText w:val="o"/>
       <w:lvlJc w:val="left"/>
       <w:pPr>
-        <w:ind w:left="5832" w:hanging="360"/>
+        <w:ind w:left="5760" w:hanging="360"/>
       </w:pPr>
       <w:rPr>
         <w:rFonts w:ascii="Courier New" w:hAnsi="Courier New" w:cs="Courier New" w:hint="default"/>
@@ -18215,24 +18199,110 @@
       <w:lvlText w:val=""/>
       <w:lvlJc w:val="left"/>
       <w:pPr>
-        <w:ind w:left="6552" w:hanging="360"/>
+        <w:ind w:left="6480" w:hanging="360"/>
       </w:pPr>
       <w:rPr>
         <w:rFonts w:ascii="Wingdings" w:hAnsi="Wingdings" w:hint="default"/>
       </w:rPr>
     </w:lvl>
   </w:abstractNum>
+  <w:abstractNum w:abstractNumId="15" w15:restartNumberingAfterBreak="0">
+    <w:nsid w:val="57854A81"/>
+    <w:multiLevelType w:val="hybridMultilevel"/>
+    <w:tmpl w:val="FF8E6E56"/>
+    <w:lvl w:ilvl="0" w:tplc="0C0A000F">
+      <w:start w:val="1"/>
+      <w:numFmt w:val="decimal"/>
+      <w:lvlText w:val="%1."/>
+      <w:lvlJc w:val="left"/>
+      <w:pPr>
+        <w:ind w:left="780" w:hanging="360"/>
+      </w:pPr>
+    </w:lvl>
+    <w:lvl w:ilvl="1" w:tplc="0C0A0019" w:tentative="1">
+      <w:start w:val="1"/>
+      <w:numFmt w:val="lowerLetter"/>
+      <w:lvlText w:val="%2."/>
+      <w:lvlJc w:val="left"/>
+      <w:pPr>
+        <w:ind w:left="1500" w:hanging="360"/>
+      </w:pPr>
+    </w:lvl>
+    <w:lvl w:ilvl="2" w:tplc="0C0A001B" w:tentative="1">
+      <w:start w:val="1"/>
+      <w:numFmt w:val="lowerRoman"/>
+      <w:lvlText w:val="%3."/>
+      <w:lvlJc w:val="right"/>
+      <w:pPr>
+        <w:ind w:left="2220" w:hanging="180"/>
+      </w:pPr>
+    </w:lvl>
+    <w:lvl w:ilvl="3" w:tplc="0C0A000F" w:tentative="1">
+      <w:start w:val="1"/>
+      <w:numFmt w:val="decimal"/>
+      <w:lvlText w:val="%4."/>
+      <w:lvlJc w:val="left"/>
+      <w:pPr>
+        <w:ind w:left="2940" w:hanging="360"/>
+      </w:pPr>
+    </w:lvl>
+    <w:lvl w:ilvl="4" w:tplc="0C0A0019" w:tentative="1">
+      <w:start w:val="1"/>
+      <w:numFmt w:val="lowerLetter"/>
+      <w:lvlText w:val="%5."/>
+      <w:lvlJc w:val="left"/>
+      <w:pPr>
+        <w:ind w:left="3660" w:hanging="360"/>
+      </w:pPr>
+    </w:lvl>
+    <w:lvl w:ilvl="5" w:tplc="0C0A001B" w:tentative="1">
+      <w:start w:val="1"/>
+      <w:numFmt w:val="lowerRoman"/>
+      <w:lvlText w:val="%6."/>
+      <w:lvlJc w:val="right"/>
+      <w:pPr>
+        <w:ind w:left="4380" w:hanging="180"/>
+      </w:pPr>
+    </w:lvl>
+    <w:lvl w:ilvl="6" w:tplc="0C0A000F" w:tentative="1">
+      <w:start w:val="1"/>
+      <w:numFmt w:val="decimal"/>
+      <w:lvlText w:val="%7."/>
+      <w:lvlJc w:val="left"/>
+      <w:pPr>
+        <w:ind w:left="5100" w:hanging="360"/>
+      </w:pPr>
+    </w:lvl>
+    <w:lvl w:ilvl="7" w:tplc="0C0A0019" w:tentative="1">
+      <w:start w:val="1"/>
+      <w:numFmt w:val="lowerLetter"/>
+      <w:lvlText w:val="%8."/>
+      <w:lvlJc w:val="left"/>
+      <w:pPr>
+        <w:ind w:left="5820" w:hanging="360"/>
+      </w:pPr>
+    </w:lvl>
+    <w:lvl w:ilvl="8" w:tplc="0C0A001B" w:tentative="1">
+      <w:start w:val="1"/>
+      <w:numFmt w:val="lowerRoman"/>
+      <w:lvlText w:val="%9."/>
+      <w:lvlJc w:val="right"/>
+      <w:pPr>
+        <w:ind w:left="6540" w:hanging="180"/>
+      </w:pPr>
+    </w:lvl>
+  </w:abstractNum>
   <w:abstractNum w:abstractNumId="16" w15:restartNumberingAfterBreak="0">
-    <w:nsid w:val="6AE114BC"/>
+    <w:nsid w:val="5B2322E3"/>
     <w:multiLevelType w:val="hybridMultilevel"/>
-    <w:tmpl w:val="4A68F36C"/>
+    <w:tmpl w:val="1712844A"/>
     <w:lvl w:ilvl="0" w:tplc="0C0A0001">
       <w:start w:val="1"/>
       <w:numFmt w:val="bullet"/>
       <w:lvlText w:val=""/>
       <w:lvlJc w:val="left"/>
       <w:pPr>
-        <w:ind w:left="1287" w:hanging="360"/>
+        <w:ind w:left="792" w:hanging="360"/>
       </w:pPr>
       <w:rPr>
         <w:rFonts w:ascii="Symbol" w:hAnsi="Symbol" w:hint="default"/>
@@ -18244,7 +18314,7 @@
       <w:lvlText w:val="o"/>
       <w:lvlJc w:val="left"/>
       <w:pPr>
-        <w:ind w:left="2007" w:hanging="360"/>
+        <w:ind w:left="1512" w:hanging="360"/>
       </w:pPr>
       <w:rPr>
         <w:rFonts w:ascii="Courier New" w:hAnsi="Courier New" w:cs="Courier New" w:hint="default"/>
@@ -18256,7 +18326,7 @@
       <w:lvlText w:val=""/>
       <w:lvlJc w:val="left"/>
       <w:pPr>
-        <w:ind w:left="2727" w:hanging="360"/>
+        <w:ind w:left="2232" w:hanging="360"/>
       </w:pPr>
       <w:rPr>
         <w:rFonts w:ascii="Wingdings" w:hAnsi="Wingdings" w:hint="default"/>
@@ -18268,7 +18338,7 @@
       <w:lvlText w:val=""/>
       <w:lvlJc w:val="left"/>
       <w:pPr>
-        <w:ind w:left="3447" w:hanging="360"/>
+        <w:ind w:left="2952" w:hanging="360"/>
       </w:pPr>
       <w:rPr>
         <w:rFonts w:ascii="Symbol" w:hAnsi="Symbol" w:hint="default"/>
@@ -18280,7 +18350,7 @@
       <w:lvlText w:val="o"/>
       <w:lvlJc w:val="left"/>
       <w:pPr>
-        <w:ind w:left="4167" w:hanging="360"/>
+        <w:ind w:left="3672" w:hanging="360"/>
       </w:pPr>
       <w:rPr>
         <w:rFonts w:ascii="Courier New" w:hAnsi="Courier New" w:cs="Courier New" w:hint="default"/>
@@ -18292,7 +18362,7 @@
       <w:lvlText w:val=""/>
       <w:lvlJc w:val="left"/>
       <w:pPr>
-        <w:ind w:left="4887" w:hanging="360"/>
+        <w:ind w:left="4392" w:hanging="360"/>
       </w:pPr>
       <w:rPr>
         <w:rFonts w:ascii="Wingdings" w:hAnsi="Wingdings" w:hint="default"/>
@@ -18304,7 +18374,7 @@
       <w:lvlText w:val=""/>
       <w:lvlJc w:val="left"/>
       <w:pPr>
-        <w:ind w:left="5607" w:hanging="360"/>
+        <w:ind w:left="5112" w:hanging="360"/>
       </w:pPr>
       <w:rPr>
         <w:rFonts w:ascii="Symbol" w:hAnsi="Symbol" w:hint="default"/>
@@ -18316,7 +18386,7 @@
       <w:lvlText w:val="o"/>
       <w:lvlJc w:val="left"/>
       <w:pPr>
-        <w:ind w:left="6327" w:hanging="360"/>
+        <w:ind w:left="5832" w:hanging="360"/>
       </w:pPr>
       <w:rPr>
         <w:rFonts w:ascii="Courier New" w:hAnsi="Courier New" w:cs="Courier New" w:hint="default"/>
@@ -18328,7 +18398,7 @@
       <w:lvlText w:val=""/>
       <w:lvlJc w:val="left"/>
       <w:pPr>
-        <w:ind w:left="7047" w:hanging="360"/>
+        <w:ind w:left="6552" w:hanging="360"/>
       </w:pPr>
       <w:rPr>
         <w:rFonts w:ascii="Wingdings" w:hAnsi="Wingdings" w:hint="default"/>
@@ -18336,6 +18406,119 @@
     </w:lvl>
   </w:abstractNum>
   <w:abstractNum w:abstractNumId="17" w15:restartNumberingAfterBreak="0">
+    <w:nsid w:val="6AE114BC"/>
+    <w:multiLevelType w:val="hybridMultilevel"/>
+    <w:tmpl w:val="4A68F36C"/>
+    <w:lvl w:ilvl="0" w:tplc="0C0A0001">
+      <w:start w:val="1"/>
+      <w:numFmt w:val="bullet"/>
+      <w:lvlText w:val=""/>
+      <w:lvlJc w:val="left"/>
+      <w:pPr>
+        <w:ind w:left="1287" w:hanging="360"/>
+      </w:pPr>
+      <w:rPr>
+        <w:rFonts w:ascii="Symbol" w:hAnsi="Symbol" w:hint="default"/>
+      </w:rPr>
+    </w:lvl>
+    <w:lvl w:ilvl="1" w:tplc="0C0A0003" w:tentative="1">
+      <w:start w:val="1"/>
+      <w:numFmt w:val="bullet"/>
+      <w:lvlText w:val="o"/>
+      <w:lvlJc w:val="left"/>
+      <w:pPr>
+        <w:ind w:left="2007" w:hanging="360"/>
+      </w:pPr>
+      <w:rPr>
+        <w:rFonts w:ascii="Courier New" w:hAnsi="Courier New" w:cs="Courier New" w:hint="default"/>
+      </w:rPr>
+    </w:lvl>
+    <w:lvl w:ilvl="2" w:tplc="0C0A0005" w:tentative="1">
+      <w:start w:val="1"/>
+      <w:numFmt w:val="bullet"/>
+      <w:lvlText w:val=""/>
+      <w:lvlJc w:val="left"/>
+      <w:pPr>
+        <w:ind w:left="2727" w:hanging="360"/>
+      </w:pPr>
+      <w:rPr>
+        <w:rFonts w:ascii="Wingdings" w:hAnsi="Wingdings" w:hint="default"/>
+      </w:rPr>
+    </w:lvl>
+    <w:lvl w:ilvl="3" w:tplc="0C0A0001" w:tentative="1">
+      <w:start w:val="1"/>
+      <w:numFmt w:val="bullet"/>
+      <w:lvlText w:val=""/>
+      <w:lvlJc w:val="left"/>
+      <w:pPr>
+        <w:ind w:left="3447" w:hanging="360"/>
+      </w:pPr>
+      <w:rPr>
+        <w:rFonts w:ascii="Symbol" w:hAnsi="Symbol" w:hint="default"/>
+      </w:rPr>
+    </w:lvl>
+    <w:lvl w:ilvl="4" w:tplc="0C0A0003" w:tentative="1">
+      <w:start w:val="1"/>
+      <w:numFmt w:val="bullet"/>
+      <w:lvlText w:val="o"/>
+      <w:lvlJc w:val="left"/>
+      <w:pPr>
+        <w:ind w:left="4167" w:hanging="360"/>
+      </w:pPr>
+      <w:rPr>
+        <w:rFonts w:ascii="Courier New" w:hAnsi="Courier New" w:cs="Courier New" w:hint="default"/>
+      </w:rPr>
+    </w:lvl>
+    <w:lvl w:ilvl="5" w:tplc="0C0A0005" w:tentative="1">
+      <w:start w:val="1"/>
+      <w:numFmt w:val="bullet"/>
+      <w:lvlText w:val=""/>
+      <w:lvlJc w:val="left"/>
+      <w:pPr>
+        <w:ind w:left="4887" w:hanging="360"/>
+      </w:pPr>
+      <w:rPr>
+        <w:rFonts w:ascii="Wingdings" w:hAnsi="Wingdings" w:hint="default"/>
+      </w:rPr>
+    </w:lvl>
+    <w:lvl w:ilvl="6" w:tplc="0C0A0001" w:tentative="1">
+      <w:start w:val="1"/>
+      <w:numFmt w:val="bullet"/>
+      <w:lvlText w:val=""/>
+      <w:lvlJc w:val="left"/>
+      <w:pPr>
+        <w:ind w:left="5607" w:hanging="360"/>
+      </w:pPr>
+      <w:rPr>
+        <w:rFonts w:ascii="Symbol" w:hAnsi="Symbol" w:hint="default"/>
+      </w:rPr>
+    </w:lvl>
+    <w:lvl w:ilvl="7" w:tplc="0C0A0003" w:tentative="1">
+      <w:start w:val="1"/>
+      <w:numFmt w:val="bullet"/>
+      <w:lvlText w:val="o"/>
+      <w:lvlJc w:val="left"/>
+      <w:pPr>
+        <w:ind w:left="6327" w:hanging="360"/>
+      </w:pPr>
+      <w:rPr>
+        <w:rFonts w:ascii="Courier New" w:hAnsi="Courier New" w:cs="Courier New" w:hint="default"/>
+      </w:rPr>
+    </w:lvl>
+    <w:lvl w:ilvl="8" w:tplc="0C0A0005" w:tentative="1">
+      <w:start w:val="1"/>
+      <w:numFmt w:val="bullet"/>
+      <w:lvlText w:val=""/>
+      <w:lvlJc w:val="left"/>
+      <w:pPr>
+        <w:ind w:left="7047" w:hanging="360"/>
+      </w:pPr>
+      <w:rPr>
+        <w:rFonts w:ascii="Wingdings" w:hAnsi="Wingdings" w:hint="default"/>
+      </w:rPr>
+    </w:lvl>
+  </w:abstractNum>
+  <w:abstractNum w:abstractNumId="18" w15:restartNumberingAfterBreak="0">
     <w:nsid w:val="72155F29"/>
     <w:multiLevelType w:val="hybridMultilevel"/>
     <w:tmpl w:val="0AF81526"/>
@@ -18421,7 +18604,7 @@
       </w:pPr>
     </w:lvl>
   </w:abstractNum>
-  <w:abstractNum w:abstractNumId="18" w15:restartNumberingAfterBreak="0">
+  <w:abstractNum w:abstractNumId="19" w15:restartNumberingAfterBreak="0">
     <w:nsid w:val="73670754"/>
     <w:multiLevelType w:val="multilevel"/>
     <w:tmpl w:val="207CBF32"/>
@@ -18511,7 +18694,7 @@
       </w:pPr>
     </w:lvl>
   </w:abstractNum>
-  <w:abstractNum w:abstractNumId="19" w15:restartNumberingAfterBreak="0">
+  <w:abstractNum w:abstractNumId="20" w15:restartNumberingAfterBreak="0">
     <w:nsid w:val="7C284EF3"/>
     <w:multiLevelType w:val="hybridMultilevel"/>
     <w:tmpl w:val="5B24DB64"/>
@@ -18631,19 +18814,19 @@
     <w:abstractNumId w:val="7"/>
   </w:num>
   <w:num w:numId="3" w16cid:durableId="1964799480">
-    <w:abstractNumId w:val="15"/>
+    <w:abstractNumId w:val="16"/>
   </w:num>
   <w:num w:numId="4" w16cid:durableId="893807257">
     <w:abstractNumId w:val="0"/>
   </w:num>
   <w:num w:numId="5" w16cid:durableId="895435827">
-    <w:abstractNumId w:val="16"/>
+    <w:abstractNumId w:val="17"/>
   </w:num>
   <w:num w:numId="6" w16cid:durableId="132993058">
     <w:abstractNumId w:val="1"/>
   </w:num>
   <w:num w:numId="7" w16cid:durableId="1870992195">
-    <w:abstractNumId w:val="18"/>
+    <w:abstractNumId w:val="19"/>
   </w:num>
   <w:num w:numId="8" w16cid:durableId="53092987">
     <w:abstractNumId w:val="6"/>
@@ -18658,7 +18841,7 @@
     <w:abstractNumId w:val="3"/>
   </w:num>
   <w:num w:numId="12" w16cid:durableId="1246764355">
-    <w:abstractNumId w:val="19"/>
+    <w:abstractNumId w:val="20"/>
   </w:num>
   <w:num w:numId="13" w16cid:durableId="1015425435">
     <w:abstractNumId w:val="13"/>
@@ -18673,7 +18856,7 @@
     <w:abstractNumId w:val="5"/>
   </w:num>
   <w:num w:numId="17" w16cid:durableId="375854436">
-    <w:abstractNumId w:val="14"/>
+    <w:abstractNumId w:val="15"/>
   </w:num>
   <w:num w:numId="18" w16cid:durableId="553203434">
     <w:abstractNumId w:val="9"/>
@@ -18682,7 +18865,10 @@
     <w:abstractNumId w:val="2"/>
   </w:num>
   <w:num w:numId="20" w16cid:durableId="1214848851">
-    <w:abstractNumId w:val="17"/>
+    <w:abstractNumId w:val="18"/>
+  </w:num>
+  <w:num w:numId="21" w16cid:durableId="450515928">
+    <w:abstractNumId w:val="14"/>
   </w:num>
 </w:numbering>
 </file>

--- a/Trabajo Fin De Grado David Corredor Miguel, Antonio Castillo y Francisco Leon.docx
+++ b/Trabajo Fin De Grado David Corredor Miguel, Antonio Castillo y Francisco Leon.docx
@@ -15363,8 +15363,10 @@
         <w:spacing w:after="0" w:line="360" w:lineRule="auto"/>
         <w:jc w:val="both"/>
         <w:rPr>
-          <w:rFonts w:ascii="Arial" w:eastAsia="Arial" w:hAnsi="Arial" w:cs="Arial"/>
-          <w:color w:val="000000"/>
+          <w:rStyle w:val="Hipervnculo"/>
+          <w:rFonts w:ascii="Arial" w:eastAsia="Arial" w:hAnsi="Arial" w:cs="Arial"/>
+          <w:color w:val="000000"/>
+          <w:u w:val="none"/>
         </w:rPr>
       </w:pPr>
       <w:hyperlink r:id="rId24" w:history="1">
@@ -15376,13 +15378,6 @@
           <w:t>https://www.iconsdb.com/white-icons/invisible-icon.html</w:t>
         </w:r>
       </w:hyperlink>
-      <w:r>
-        <w:rPr>
-          <w:rFonts w:ascii="Arial" w:eastAsia="Arial" w:hAnsi="Arial" w:cs="Arial"/>
-          <w:color w:val="000000"/>
-        </w:rPr>
-        <w:t xml:space="preserve"> </w:t>
-      </w:r>
     </w:p>
     <w:p>
       <w:pPr>
@@ -15401,8 +15396,10 @@
         <w:spacing w:after="0" w:line="360" w:lineRule="auto"/>
         <w:jc w:val="both"/>
         <w:rPr>
-          <w:rFonts w:ascii="Arial" w:eastAsia="Arial" w:hAnsi="Arial" w:cs="Arial"/>
-          <w:color w:val="000000"/>
+          <w:rStyle w:val="Hipervnculo"/>
+          <w:rFonts w:ascii="Arial" w:eastAsia="Arial" w:hAnsi="Arial" w:cs="Arial"/>
+          <w:color w:val="000000"/>
+          <w:u w:val="none"/>
         </w:rPr>
       </w:pPr>
       <w:hyperlink r:id="rId25" w:history="1">
@@ -15411,13 +15408,15 @@
             <w:rStyle w:val="Hipervnculo"/>
             <w:rFonts w:ascii="Arial" w:eastAsia="Arial" w:hAnsi="Arial" w:cs="Arial"/>
           </w:rPr>
-          <w:t>https://www.iconsdb.com/black-icons/logout-icon.html</w:t>
+          <w:t>https://www.iconsdb.com/black-icons/add-image-icon.html</w:t>
         </w:r>
       </w:hyperlink>
       <w:r>
         <w:rPr>
-          <w:rFonts w:ascii="Arial" w:eastAsia="Arial" w:hAnsi="Arial" w:cs="Arial"/>
-          <w:color w:val="000000"/>
+          <w:rStyle w:val="Hipervnculo"/>
+          <w:rFonts w:ascii="Arial" w:eastAsia="Arial" w:hAnsi="Arial" w:cs="Arial"/>
+          <w:color w:val="000000"/>
+          <w:u w:val="none"/>
         </w:rPr>
         <w:t xml:space="preserve"> </w:t>
       </w:r>
@@ -15449,9 +15448,16 @@
             <w:rStyle w:val="Hipervnculo"/>
             <w:rFonts w:ascii="Arial" w:eastAsia="Arial" w:hAnsi="Arial" w:cs="Arial"/>
           </w:rPr>
-          <w:t>https://www.iconsdb.com/white-icons/logout-icon.html</w:t>
+          <w:t>https://www.iconsdb.com/white-icons/add-image-icon.html</w:t>
         </w:r>
       </w:hyperlink>
+      <w:r>
+        <w:rPr>
+          <w:rFonts w:ascii="Arial" w:eastAsia="Arial" w:hAnsi="Arial" w:cs="Arial"/>
+          <w:color w:val="000000"/>
+        </w:rPr>
+        <w:t xml:space="preserve"> </w:t>
+      </w:r>
       <w:r>
         <w:rPr>
           <w:rFonts w:ascii="Arial" w:eastAsia="Arial" w:hAnsi="Arial" w:cs="Arial"/>
@@ -15487,7 +15493,7 @@
             <w:rStyle w:val="Hipervnculo"/>
             <w:rFonts w:ascii="Arial" w:eastAsia="Arial" w:hAnsi="Arial" w:cs="Arial"/>
           </w:rPr>
-          <w:t>https://www.iconsdb.com/black-icons/map-marker-2-icon.html</w:t>
+          <w:t>https://www.iconsdb.com/black-icons/logout-icon.html</w:t>
         </w:r>
       </w:hyperlink>
       <w:r>
@@ -15525,7 +15531,7 @@
             <w:rStyle w:val="Hipervnculo"/>
             <w:rFonts w:ascii="Arial" w:eastAsia="Arial" w:hAnsi="Arial" w:cs="Arial"/>
           </w:rPr>
-          <w:t>https://www.iconsdb.com/white-icons/map-marker-2-icon.html</w:t>
+          <w:t>https://www.iconsdb.com/white-icons/logout-icon.html</w:t>
         </w:r>
       </w:hyperlink>
       <w:r>
@@ -15563,7 +15569,7 @@
             <w:rStyle w:val="Hipervnculo"/>
             <w:rFonts w:ascii="Arial" w:eastAsia="Arial" w:hAnsi="Arial" w:cs="Arial"/>
           </w:rPr>
-          <w:t>https://www.iconsdb.com/black-icons/list-rich-icon.html</w:t>
+          <w:t>https://www.iconsdb.com/black-icons/map-marker-2-icon.html</w:t>
         </w:r>
       </w:hyperlink>
       <w:r>
@@ -15601,7 +15607,7 @@
             <w:rStyle w:val="Hipervnculo"/>
             <w:rFonts w:ascii="Arial" w:eastAsia="Arial" w:hAnsi="Arial" w:cs="Arial"/>
           </w:rPr>
-          <w:t>https://www.iconsdb.com/white-icons/list-rich-icon.html</w:t>
+          <w:t>https://www.iconsdb.com/white-icons/map-marker-2-icon.html</w:t>
         </w:r>
       </w:hyperlink>
       <w:r>
@@ -15639,7 +15645,7 @@
             <w:rStyle w:val="Hipervnculo"/>
             <w:rFonts w:ascii="Arial" w:eastAsia="Arial" w:hAnsi="Arial" w:cs="Arial"/>
           </w:rPr>
-          <w:t>https://www.iconsdb.com/black-icons/add-image-icon.html</w:t>
+          <w:t>https://www.iconsdb.com/black-icons/list-rich-icon.html</w:t>
         </w:r>
       </w:hyperlink>
       <w:r>
@@ -15677,7 +15683,7 @@
             <w:rStyle w:val="Hipervnculo"/>
             <w:rFonts w:ascii="Arial" w:eastAsia="Arial" w:hAnsi="Arial" w:cs="Arial"/>
           </w:rPr>
-          <w:t>https://pngtree.com/freepng/one-star-rating-sign_8424277.html</w:t>
+          <w:t>https://www.iconsdb.com/white-icons/list-rich-icon.html</w:t>
         </w:r>
       </w:hyperlink>
       <w:r>
@@ -15715,7 +15721,7 @@
             <w:rStyle w:val="Hipervnculo"/>
             <w:rFonts w:ascii="Arial" w:eastAsia="Arial" w:hAnsi="Arial" w:cs="Arial"/>
           </w:rPr>
-          <w:t>https://pngtree.com/freepng/two-star-rating-sign_8423161.html</w:t>
+          <w:t>https://www.iconsdb.com/black-icons/add-image-icon.html</w:t>
         </w:r>
       </w:hyperlink>
       <w:r>
@@ -15753,7 +15759,7 @@
             <w:rStyle w:val="Hipervnculo"/>
             <w:rFonts w:ascii="Arial" w:eastAsia="Arial" w:hAnsi="Arial" w:cs="Arial"/>
           </w:rPr>
-          <w:t>https://pngtree.com/freepng/three-star-rating-sign_8411065.html</w:t>
+          <w:t>https://pngtree.com/freepng/one-star-rating-sign_8424277.html</w:t>
         </w:r>
       </w:hyperlink>
       <w:r>
@@ -15791,7 +15797,7 @@
             <w:rStyle w:val="Hipervnculo"/>
             <w:rFonts w:ascii="Arial" w:eastAsia="Arial" w:hAnsi="Arial" w:cs="Arial"/>
           </w:rPr>
-          <w:t>https://pngtree.com/freepng/four-star-rating-sign_8436650.html</w:t>
+          <w:t>https://pngtree.com/freepng/two-star-rating-sign_8423161.html</w:t>
         </w:r>
       </w:hyperlink>
       <w:r>
@@ -15829,6 +15835,82 @@
             <w:rStyle w:val="Hipervnculo"/>
             <w:rFonts w:ascii="Arial" w:eastAsia="Arial" w:hAnsi="Arial" w:cs="Arial"/>
           </w:rPr>
+          <w:t>https://pngtree.com/freepng/three-star-rating-sign_8411065.html</w:t>
+        </w:r>
+      </w:hyperlink>
+      <w:r>
+        <w:rPr>
+          <w:rFonts w:ascii="Arial" w:eastAsia="Arial" w:hAnsi="Arial" w:cs="Arial"/>
+          <w:color w:val="000000"/>
+        </w:rPr>
+        <w:t xml:space="preserve"> </w:t>
+      </w:r>
+    </w:p>
+    <w:p>
+      <w:pPr>
+        <w:pStyle w:val="Prrafodelista"/>
+        <w:numPr>
+          <w:ilvl w:val="0"/>
+          <w:numId w:val="17"/>
+        </w:numPr>
+        <w:pBdr>
+          <w:top w:val="nil"/>
+          <w:left w:val="nil"/>
+          <w:bottom w:val="nil"/>
+          <w:right w:val="nil"/>
+          <w:between w:val="nil"/>
+        </w:pBdr>
+        <w:spacing w:after="0" w:line="360" w:lineRule="auto"/>
+        <w:jc w:val="both"/>
+        <w:rPr>
+          <w:rFonts w:ascii="Arial" w:eastAsia="Arial" w:hAnsi="Arial" w:cs="Arial"/>
+          <w:color w:val="000000"/>
+        </w:rPr>
+      </w:pPr>
+      <w:hyperlink r:id="rId37" w:history="1">
+        <w:r>
+          <w:rPr>
+            <w:rStyle w:val="Hipervnculo"/>
+            <w:rFonts w:ascii="Arial" w:eastAsia="Arial" w:hAnsi="Arial" w:cs="Arial"/>
+          </w:rPr>
+          <w:t>https://pngtree.com/freepng/four-star-rating-sign_8436650.html</w:t>
+        </w:r>
+      </w:hyperlink>
+      <w:r>
+        <w:rPr>
+          <w:rFonts w:ascii="Arial" w:eastAsia="Arial" w:hAnsi="Arial" w:cs="Arial"/>
+          <w:color w:val="000000"/>
+        </w:rPr>
+        <w:t xml:space="preserve"> </w:t>
+      </w:r>
+    </w:p>
+    <w:p>
+      <w:pPr>
+        <w:pStyle w:val="Prrafodelista"/>
+        <w:numPr>
+          <w:ilvl w:val="0"/>
+          <w:numId w:val="17"/>
+        </w:numPr>
+        <w:pBdr>
+          <w:top w:val="nil"/>
+          <w:left w:val="nil"/>
+          <w:bottom w:val="nil"/>
+          <w:right w:val="nil"/>
+          <w:between w:val="nil"/>
+        </w:pBdr>
+        <w:spacing w:after="0" w:line="360" w:lineRule="auto"/>
+        <w:jc w:val="both"/>
+        <w:rPr>
+          <w:rFonts w:ascii="Arial" w:eastAsia="Arial" w:hAnsi="Arial" w:cs="Arial"/>
+          <w:color w:val="000000"/>
+        </w:rPr>
+      </w:pPr>
+      <w:hyperlink r:id="rId38" w:history="1">
+        <w:r>
+          <w:rPr>
+            <w:rStyle w:val="Hipervnculo"/>
+            <w:rFonts w:ascii="Arial" w:eastAsia="Arial" w:hAnsi="Arial" w:cs="Arial"/>
+          </w:rPr>
           <w:t>https://pngtree.com/freepng/five-star-rating-sign-transparent_8406030.html</w:t>
         </w:r>
       </w:hyperlink>
@@ -15892,7 +15974,7 @@
           <w:u w:val="single"/>
         </w:rPr>
       </w:pPr>
-      <w:hyperlink r:id="rId37" w:history="1">
+      <w:hyperlink r:id="rId39" w:history="1">
         <w:r>
           <w:rPr>
             <w:rStyle w:val="Hipervnculo"/>
@@ -15972,7 +16054,7 @@
           <w:color w:val="000000"/>
         </w:rPr>
       </w:pPr>
-      <w:hyperlink r:id="rId38" w:history="1">
+      <w:hyperlink r:id="rId40" w:history="1">
         <w:r>
           <w:rPr>
             <w:rStyle w:val="Hipervnculo"/>
@@ -16212,7 +16294,7 @@
             </wp:anchor>
           </w:drawing>
         </mc:Choice>
-        <mc:Fallback xmlns:dgm="http://schemas.openxmlformats.org/drawingml/2006/diagram" xmlns:lc="http://schemas.openxmlformats.org/drawingml/2006/lockedCanvas" xmlns:c="http://schemas.openxmlformats.org/drawingml/2006/chart" xmlns:pic="http://schemas.openxmlformats.org/drawingml/2006/picture" xmlns:a="http://schemas.openxmlformats.org/drawingml/2006/main" xmlns:sl="http://schemas.openxmlformats.org/schemaLibrary/2006/main">
+        <mc:Fallback xmlns:sl="http://schemas.openxmlformats.org/schemaLibrary/2006/main" xmlns:a="http://schemas.openxmlformats.org/drawingml/2006/main" xmlns:pic="http://schemas.openxmlformats.org/drawingml/2006/picture" xmlns:c="http://schemas.openxmlformats.org/drawingml/2006/chart" xmlns:lc="http://schemas.openxmlformats.org/drawingml/2006/lockedCanvas" xmlns:dgm="http://schemas.openxmlformats.org/drawingml/2006/diagram">
           <w:drawing>
             <wp:anchor allowOverlap="1" behindDoc="0" distB="0" distT="0" distL="114300" distR="114300" hidden="0" layoutInCell="1" locked="0" relativeHeight="0" simplePos="0">
               <wp:simplePos x="0" y="0"/>
@@ -16417,7 +16499,7 @@
             </wp:anchor>
           </w:drawing>
         </mc:Choice>
-        <mc:Fallback xmlns:dgm="http://schemas.openxmlformats.org/drawingml/2006/diagram" xmlns:lc="http://schemas.openxmlformats.org/drawingml/2006/lockedCanvas" xmlns:c="http://schemas.openxmlformats.org/drawingml/2006/chart" xmlns:pic="http://schemas.openxmlformats.org/drawingml/2006/picture" xmlns:a="http://schemas.openxmlformats.org/drawingml/2006/main" xmlns:sl="http://schemas.openxmlformats.org/schemaLibrary/2006/main">
+        <mc:Fallback xmlns:sl="http://schemas.openxmlformats.org/schemaLibrary/2006/main" xmlns:a="http://schemas.openxmlformats.org/drawingml/2006/main" xmlns:pic="http://schemas.openxmlformats.org/drawingml/2006/picture" xmlns:c="http://schemas.openxmlformats.org/drawingml/2006/chart" xmlns:lc="http://schemas.openxmlformats.org/drawingml/2006/lockedCanvas" xmlns:dgm="http://schemas.openxmlformats.org/drawingml/2006/diagram">
           <w:drawing>
             <wp:anchor allowOverlap="1" behindDoc="0" distB="0" distT="0" distL="114300" distR="114300" hidden="0" layoutInCell="1" locked="0" relativeHeight="0" simplePos="0">
               <wp:simplePos x="0" y="0"/>

--- a/Trabajo Fin De Grado David Corredor Miguel, Antonio Castillo y Francisco Leon.docx
+++ b/Trabajo Fin De Grado David Corredor Miguel, Antonio Castillo y Francisco Leon.docx
@@ -1114,7 +1114,7 @@
             </w:rPr>
             <w:fldChar w:fldCharType="separate"/>
           </w:r>
-          <w:hyperlink w:anchor="_Toc168738668" w:history="1">
+          <w:hyperlink w:anchor="_Toc168740179" w:history="1">
             <w:r>
               <w:rPr>
                 <w:rStyle w:val="Hipervnculo"/>
@@ -1161,7 +1161,7 @@
                 <w:noProof/>
                 <w:webHidden/>
               </w:rPr>
-              <w:instrText xml:space="preserve"> PAGEREF _Toc168738668 \h </w:instrText>
+              <w:instrText xml:space="preserve"> PAGEREF _Toc168740179 \h </w:instrText>
             </w:r>
             <w:r>
               <w:rPr>
@@ -1206,7 +1206,7 @@
               <w14:ligatures w14:val="standardContextual"/>
             </w:rPr>
           </w:pPr>
-          <w:hyperlink w:anchor="_Toc168738669" w:history="1">
+          <w:hyperlink w:anchor="_Toc168740180" w:history="1">
             <w:r>
               <w:rPr>
                 <w:rStyle w:val="Hipervnculo"/>
@@ -1253,7 +1253,7 @@
                 <w:noProof/>
                 <w:webHidden/>
               </w:rPr>
-              <w:instrText xml:space="preserve"> PAGEREF _Toc168738669 \h </w:instrText>
+              <w:instrText xml:space="preserve"> PAGEREF _Toc168740180 \h </w:instrText>
             </w:r>
             <w:r>
               <w:rPr>
@@ -1298,7 +1298,7 @@
               <w14:ligatures w14:val="standardContextual"/>
             </w:rPr>
           </w:pPr>
-          <w:hyperlink w:anchor="_Toc168738670" w:history="1">
+          <w:hyperlink w:anchor="_Toc168740181" w:history="1">
             <w:r>
               <w:rPr>
                 <w:rStyle w:val="Hipervnculo"/>
@@ -1345,7 +1345,7 @@
                 <w:noProof/>
                 <w:webHidden/>
               </w:rPr>
-              <w:instrText xml:space="preserve"> PAGEREF _Toc168738670 \h </w:instrText>
+              <w:instrText xml:space="preserve"> PAGEREF _Toc168740181 \h </w:instrText>
             </w:r>
             <w:r>
               <w:rPr>
@@ -1390,7 +1390,7 @@
               <w14:ligatures w14:val="standardContextual"/>
             </w:rPr>
           </w:pPr>
-          <w:hyperlink w:anchor="_Toc168738671" w:history="1">
+          <w:hyperlink w:anchor="_Toc168740182" w:history="1">
             <w:r>
               <w:rPr>
                 <w:rStyle w:val="Hipervnculo"/>
@@ -1437,7 +1437,7 @@
                 <w:noProof/>
                 <w:webHidden/>
               </w:rPr>
-              <w:instrText xml:space="preserve"> PAGEREF _Toc168738671 \h </w:instrText>
+              <w:instrText xml:space="preserve"> PAGEREF _Toc168740182 \h </w:instrText>
             </w:r>
             <w:r>
               <w:rPr>
@@ -1482,7 +1482,7 @@
               <w14:ligatures w14:val="standardContextual"/>
             </w:rPr>
           </w:pPr>
-          <w:hyperlink w:anchor="_Toc168738672" w:history="1">
+          <w:hyperlink w:anchor="_Toc168740183" w:history="1">
             <w:r>
               <w:rPr>
                 <w:rStyle w:val="Hipervnculo"/>
@@ -1529,7 +1529,7 @@
                 <w:noProof/>
                 <w:webHidden/>
               </w:rPr>
-              <w:instrText xml:space="preserve"> PAGEREF _Toc168738672 \h </w:instrText>
+              <w:instrText xml:space="preserve"> PAGEREF _Toc168740183 \h </w:instrText>
             </w:r>
             <w:r>
               <w:rPr>
@@ -1574,7 +1574,7 @@
               <w14:ligatures w14:val="standardContextual"/>
             </w:rPr>
           </w:pPr>
-          <w:hyperlink w:anchor="_Toc168738673" w:history="1">
+          <w:hyperlink w:anchor="_Toc168740184" w:history="1">
             <w:r>
               <w:rPr>
                 <w:rStyle w:val="Hipervnculo"/>
@@ -1621,7 +1621,7 @@
                 <w:noProof/>
                 <w:webHidden/>
               </w:rPr>
-              <w:instrText xml:space="preserve"> PAGEREF _Toc168738673 \h </w:instrText>
+              <w:instrText xml:space="preserve"> PAGEREF _Toc168740184 \h </w:instrText>
             </w:r>
             <w:r>
               <w:rPr>
@@ -1666,7 +1666,7 @@
               <w14:ligatures w14:val="standardContextual"/>
             </w:rPr>
           </w:pPr>
-          <w:hyperlink w:anchor="_Toc168738674" w:history="1">
+          <w:hyperlink w:anchor="_Toc168740185" w:history="1">
             <w:r>
               <w:rPr>
                 <w:rStyle w:val="Hipervnculo"/>
@@ -1711,7 +1711,7 @@
                 <w:noProof/>
                 <w:webHidden/>
               </w:rPr>
-              <w:instrText xml:space="preserve"> PAGEREF _Toc168738674 \h </w:instrText>
+              <w:instrText xml:space="preserve"> PAGEREF _Toc168740185 \h </w:instrText>
             </w:r>
             <w:r>
               <w:rPr>
@@ -1756,7 +1756,7 @@
               <w14:ligatures w14:val="standardContextual"/>
             </w:rPr>
           </w:pPr>
-          <w:hyperlink w:anchor="_Toc168738675" w:history="1">
+          <w:hyperlink w:anchor="_Toc168740186" w:history="1">
             <w:r>
               <w:rPr>
                 <w:rStyle w:val="Hipervnculo"/>
@@ -1801,7 +1801,7 @@
                 <w:noProof/>
                 <w:webHidden/>
               </w:rPr>
-              <w:instrText xml:space="preserve"> PAGEREF _Toc168738675 \h </w:instrText>
+              <w:instrText xml:space="preserve"> PAGEREF _Toc168740186 \h </w:instrText>
             </w:r>
             <w:r>
               <w:rPr>
@@ -1846,7 +1846,7 @@
               <w14:ligatures w14:val="standardContextual"/>
             </w:rPr>
           </w:pPr>
-          <w:hyperlink w:anchor="_Toc168738676" w:history="1">
+          <w:hyperlink w:anchor="_Toc168740187" w:history="1">
             <w:r>
               <w:rPr>
                 <w:rStyle w:val="Hipervnculo"/>
@@ -1891,7 +1891,7 @@
                 <w:noProof/>
                 <w:webHidden/>
               </w:rPr>
-              <w:instrText xml:space="preserve"> PAGEREF _Toc168738676 \h </w:instrText>
+              <w:instrText xml:space="preserve"> PAGEREF _Toc168740187 \h </w:instrText>
             </w:r>
             <w:r>
               <w:rPr>
@@ -1936,7 +1936,7 @@
               <w14:ligatures w14:val="standardContextual"/>
             </w:rPr>
           </w:pPr>
-          <w:hyperlink w:anchor="_Toc168738677" w:history="1">
+          <w:hyperlink w:anchor="_Toc168740188" w:history="1">
             <w:r>
               <w:rPr>
                 <w:rStyle w:val="Hipervnculo"/>
@@ -1981,7 +1981,7 @@
                 <w:noProof/>
                 <w:webHidden/>
               </w:rPr>
-              <w:instrText xml:space="preserve"> PAGEREF _Toc168738677 \h </w:instrText>
+              <w:instrText xml:space="preserve"> PAGEREF _Toc168740188 \h </w:instrText>
             </w:r>
             <w:r>
               <w:rPr>
@@ -2026,7 +2026,7 @@
               <w14:ligatures w14:val="standardContextual"/>
             </w:rPr>
           </w:pPr>
-          <w:hyperlink w:anchor="_Toc168738678" w:history="1">
+          <w:hyperlink w:anchor="_Toc168740189" w:history="1">
             <w:r>
               <w:rPr>
                 <w:rStyle w:val="Hipervnculo"/>
@@ -2071,7 +2071,7 @@
                 <w:noProof/>
                 <w:webHidden/>
               </w:rPr>
-              <w:instrText xml:space="preserve"> PAGEREF _Toc168738678 \h </w:instrText>
+              <w:instrText xml:space="preserve"> PAGEREF _Toc168740189 \h </w:instrText>
             </w:r>
             <w:r>
               <w:rPr>
@@ -2116,7 +2116,7 @@
               <w14:ligatures w14:val="standardContextual"/>
             </w:rPr>
           </w:pPr>
-          <w:hyperlink w:anchor="_Toc168738679" w:history="1">
+          <w:hyperlink w:anchor="_Toc168740190" w:history="1">
             <w:r>
               <w:rPr>
                 <w:rStyle w:val="Hipervnculo"/>
@@ -2161,7 +2161,7 @@
                 <w:noProof/>
                 <w:webHidden/>
               </w:rPr>
-              <w:instrText xml:space="preserve"> PAGEREF _Toc168738679 \h </w:instrText>
+              <w:instrText xml:space="preserve"> PAGEREF _Toc168740190 \h </w:instrText>
             </w:r>
             <w:r>
               <w:rPr>
@@ -2206,7 +2206,7 @@
               <w14:ligatures w14:val="standardContextual"/>
             </w:rPr>
           </w:pPr>
-          <w:hyperlink w:anchor="_Toc168738680" w:history="1">
+          <w:hyperlink w:anchor="_Toc168740191" w:history="1">
             <w:r>
               <w:rPr>
                 <w:rStyle w:val="Hipervnculo"/>
@@ -2251,7 +2251,7 @@
                 <w:noProof/>
                 <w:webHidden/>
               </w:rPr>
-              <w:instrText xml:space="preserve"> PAGEREF _Toc168738680 \h </w:instrText>
+              <w:instrText xml:space="preserve"> PAGEREF _Toc168740191 \h </w:instrText>
             </w:r>
             <w:r>
               <w:rPr>
@@ -2296,7 +2296,7 @@
               <w14:ligatures w14:val="standardContextual"/>
             </w:rPr>
           </w:pPr>
-          <w:hyperlink w:anchor="_Toc168738681" w:history="1">
+          <w:hyperlink w:anchor="_Toc168740192" w:history="1">
             <w:r>
               <w:rPr>
                 <w:rStyle w:val="Hipervnculo"/>
@@ -2341,7 +2341,7 @@
                 <w:noProof/>
                 <w:webHidden/>
               </w:rPr>
-              <w:instrText xml:space="preserve"> PAGEREF _Toc168738681 \h </w:instrText>
+              <w:instrText xml:space="preserve"> PAGEREF _Toc168740192 \h </w:instrText>
             </w:r>
             <w:r>
               <w:rPr>
@@ -2386,7 +2386,7 @@
               <w14:ligatures w14:val="standardContextual"/>
             </w:rPr>
           </w:pPr>
-          <w:hyperlink w:anchor="_Toc168738682" w:history="1">
+          <w:hyperlink w:anchor="_Toc168740193" w:history="1">
             <w:r>
               <w:rPr>
                 <w:rStyle w:val="Hipervnculo"/>
@@ -2431,7 +2431,7 @@
                 <w:noProof/>
                 <w:webHidden/>
               </w:rPr>
-              <w:instrText xml:space="preserve"> PAGEREF _Toc168738682 \h </w:instrText>
+              <w:instrText xml:space="preserve"> PAGEREF _Toc168740193 \h </w:instrText>
             </w:r>
             <w:r>
               <w:rPr>
@@ -2476,7 +2476,7 @@
               <w14:ligatures w14:val="standardContextual"/>
             </w:rPr>
           </w:pPr>
-          <w:hyperlink w:anchor="_Toc168738683" w:history="1">
+          <w:hyperlink w:anchor="_Toc168740194" w:history="1">
             <w:r>
               <w:rPr>
                 <w:rStyle w:val="Hipervnculo"/>
@@ -2521,7 +2521,7 @@
                 <w:noProof/>
                 <w:webHidden/>
               </w:rPr>
-              <w:instrText xml:space="preserve"> PAGEREF _Toc168738683 \h </w:instrText>
+              <w:instrText xml:space="preserve"> PAGEREF _Toc168740194 \h </w:instrText>
             </w:r>
             <w:r>
               <w:rPr>
@@ -2566,7 +2566,7 @@
               <w14:ligatures w14:val="standardContextual"/>
             </w:rPr>
           </w:pPr>
-          <w:hyperlink w:anchor="_Toc168738684" w:history="1">
+          <w:hyperlink w:anchor="_Toc168740195" w:history="1">
             <w:r>
               <w:rPr>
                 <w:rStyle w:val="Hipervnculo"/>
@@ -2613,7 +2613,7 @@
                 <w:noProof/>
                 <w:webHidden/>
               </w:rPr>
-              <w:instrText xml:space="preserve"> PAGEREF _Toc168738684 \h </w:instrText>
+              <w:instrText xml:space="preserve"> PAGEREF _Toc168740195 \h </w:instrText>
             </w:r>
             <w:r>
               <w:rPr>
@@ -2658,7 +2658,7 @@
               <w14:ligatures w14:val="standardContextual"/>
             </w:rPr>
           </w:pPr>
-          <w:hyperlink w:anchor="_Toc168738685" w:history="1">
+          <w:hyperlink w:anchor="_Toc168740196" w:history="1">
             <w:r>
               <w:rPr>
                 <w:rStyle w:val="Hipervnculo"/>
@@ -2703,7 +2703,7 @@
                 <w:noProof/>
                 <w:webHidden/>
               </w:rPr>
-              <w:instrText xml:space="preserve"> PAGEREF _Toc168738685 \h </w:instrText>
+              <w:instrText xml:space="preserve"> PAGEREF _Toc168740196 \h </w:instrText>
             </w:r>
             <w:r>
               <w:rPr>
@@ -2748,7 +2748,7 @@
               <w14:ligatures w14:val="standardContextual"/>
             </w:rPr>
           </w:pPr>
-          <w:hyperlink w:anchor="_Toc168738686" w:history="1">
+          <w:hyperlink w:anchor="_Toc168740197" w:history="1">
             <w:r>
               <w:rPr>
                 <w:rStyle w:val="Hipervnculo"/>
@@ -2793,7 +2793,7 @@
                 <w:noProof/>
                 <w:webHidden/>
               </w:rPr>
-              <w:instrText xml:space="preserve"> PAGEREF _Toc168738686 \h </w:instrText>
+              <w:instrText xml:space="preserve"> PAGEREF _Toc168740197 \h </w:instrText>
             </w:r>
             <w:r>
               <w:rPr>
@@ -2838,7 +2838,7 @@
               <w14:ligatures w14:val="standardContextual"/>
             </w:rPr>
           </w:pPr>
-          <w:hyperlink w:anchor="_Toc168738687" w:history="1">
+          <w:hyperlink w:anchor="_Toc168740198" w:history="1">
             <w:r>
               <w:rPr>
                 <w:rStyle w:val="Hipervnculo"/>
@@ -2883,7 +2883,7 @@
                 <w:noProof/>
                 <w:webHidden/>
               </w:rPr>
-              <w:instrText xml:space="preserve"> PAGEREF _Toc168738687 \h </w:instrText>
+              <w:instrText xml:space="preserve"> PAGEREF _Toc168740198 \h </w:instrText>
             </w:r>
             <w:r>
               <w:rPr>
@@ -2928,7 +2928,7 @@
               <w14:ligatures w14:val="standardContextual"/>
             </w:rPr>
           </w:pPr>
-          <w:hyperlink w:anchor="_Toc168738688" w:history="1">
+          <w:hyperlink w:anchor="_Toc168740199" w:history="1">
             <w:r>
               <w:rPr>
                 <w:rStyle w:val="Hipervnculo"/>
@@ -2973,7 +2973,7 @@
                 <w:noProof/>
                 <w:webHidden/>
               </w:rPr>
-              <w:instrText xml:space="preserve"> PAGEREF _Toc168738688 \h </w:instrText>
+              <w:instrText xml:space="preserve"> PAGEREF _Toc168740199 \h </w:instrText>
             </w:r>
             <w:r>
               <w:rPr>
@@ -3018,7 +3018,7 @@
               <w14:ligatures w14:val="standardContextual"/>
             </w:rPr>
           </w:pPr>
-          <w:hyperlink w:anchor="_Toc168738689" w:history="1">
+          <w:hyperlink w:anchor="_Toc168740200" w:history="1">
             <w:r>
               <w:rPr>
                 <w:rStyle w:val="Hipervnculo"/>
@@ -3063,7 +3063,7 @@
                 <w:noProof/>
                 <w:webHidden/>
               </w:rPr>
-              <w:instrText xml:space="preserve"> PAGEREF _Toc168738689 \h </w:instrText>
+              <w:instrText xml:space="preserve"> PAGEREF _Toc168740200 \h </w:instrText>
             </w:r>
             <w:r>
               <w:rPr>
@@ -3108,7 +3108,7 @@
               <w14:ligatures w14:val="standardContextual"/>
             </w:rPr>
           </w:pPr>
-          <w:hyperlink w:anchor="_Toc168738690" w:history="1">
+          <w:hyperlink w:anchor="_Toc168740201" w:history="1">
             <w:r>
               <w:rPr>
                 <w:rStyle w:val="Hipervnculo"/>
@@ -3153,7 +3153,7 @@
                 <w:noProof/>
                 <w:webHidden/>
               </w:rPr>
-              <w:instrText xml:space="preserve"> PAGEREF _Toc168738690 \h </w:instrText>
+              <w:instrText xml:space="preserve"> PAGEREF _Toc168740201 \h </w:instrText>
             </w:r>
             <w:r>
               <w:rPr>
@@ -3198,7 +3198,7 @@
               <w14:ligatures w14:val="standardContextual"/>
             </w:rPr>
           </w:pPr>
-          <w:hyperlink w:anchor="_Toc168738691" w:history="1">
+          <w:hyperlink w:anchor="_Toc168740202" w:history="1">
             <w:r>
               <w:rPr>
                 <w:rStyle w:val="Hipervnculo"/>
@@ -3245,7 +3245,7 @@
                 <w:noProof/>
                 <w:webHidden/>
               </w:rPr>
-              <w:instrText xml:space="preserve"> PAGEREF _Toc168738691 \h </w:instrText>
+              <w:instrText xml:space="preserve"> PAGEREF _Toc168740202 \h </w:instrText>
             </w:r>
             <w:r>
               <w:rPr>
@@ -3290,7 +3290,7 @@
               <w14:ligatures w14:val="standardContextual"/>
             </w:rPr>
           </w:pPr>
-          <w:hyperlink w:anchor="_Toc168738692" w:history="1">
+          <w:hyperlink w:anchor="_Toc168740203" w:history="1">
             <w:r>
               <w:rPr>
                 <w:rStyle w:val="Hipervnculo"/>
@@ -3335,7 +3335,7 @@
                 <w:noProof/>
                 <w:webHidden/>
               </w:rPr>
-              <w:instrText xml:space="preserve"> PAGEREF _Toc168738692 \h </w:instrText>
+              <w:instrText xml:space="preserve"> PAGEREF _Toc168740203 \h </w:instrText>
             </w:r>
             <w:r>
               <w:rPr>
@@ -3380,7 +3380,7 @@
               <w14:ligatures w14:val="standardContextual"/>
             </w:rPr>
           </w:pPr>
-          <w:hyperlink w:anchor="_Toc168738693" w:history="1">
+          <w:hyperlink w:anchor="_Toc168740204" w:history="1">
             <w:r>
               <w:rPr>
                 <w:rStyle w:val="Hipervnculo"/>
@@ -3425,7 +3425,7 @@
                 <w:noProof/>
                 <w:webHidden/>
               </w:rPr>
-              <w:instrText xml:space="preserve"> PAGEREF _Toc168738693 \h </w:instrText>
+              <w:instrText xml:space="preserve"> PAGEREF _Toc168740204 \h </w:instrText>
             </w:r>
             <w:r>
               <w:rPr>
@@ -3470,7 +3470,7 @@
               <w14:ligatures w14:val="standardContextual"/>
             </w:rPr>
           </w:pPr>
-          <w:hyperlink w:anchor="_Toc168738694" w:history="1">
+          <w:hyperlink w:anchor="_Toc168740205" w:history="1">
             <w:r>
               <w:rPr>
                 <w:rStyle w:val="Hipervnculo"/>
@@ -3515,7 +3515,7 @@
                 <w:noProof/>
                 <w:webHidden/>
               </w:rPr>
-              <w:instrText xml:space="preserve"> PAGEREF _Toc168738694 \h </w:instrText>
+              <w:instrText xml:space="preserve"> PAGEREF _Toc168740205 \h </w:instrText>
             </w:r>
             <w:r>
               <w:rPr>
@@ -3560,7 +3560,7 @@
               <w14:ligatures w14:val="standardContextual"/>
             </w:rPr>
           </w:pPr>
-          <w:hyperlink w:anchor="_Toc168738695" w:history="1">
+          <w:hyperlink w:anchor="_Toc168740206" w:history="1">
             <w:r>
               <w:rPr>
                 <w:rStyle w:val="Hipervnculo"/>
@@ -3605,7 +3605,7 @@
                 <w:noProof/>
                 <w:webHidden/>
               </w:rPr>
-              <w:instrText xml:space="preserve"> PAGEREF _Toc168738695 \h </w:instrText>
+              <w:instrText xml:space="preserve"> PAGEREF _Toc168740206 \h </w:instrText>
             </w:r>
             <w:r>
               <w:rPr>
@@ -3650,7 +3650,7 @@
               <w14:ligatures w14:val="standardContextual"/>
             </w:rPr>
           </w:pPr>
-          <w:hyperlink w:anchor="_Toc168738696" w:history="1">
+          <w:hyperlink w:anchor="_Toc168740207" w:history="1">
             <w:r>
               <w:rPr>
                 <w:rStyle w:val="Hipervnculo"/>
@@ -3697,7 +3697,7 @@
                 <w:noProof/>
                 <w:webHidden/>
               </w:rPr>
-              <w:instrText xml:space="preserve"> PAGEREF _Toc168738696 \h </w:instrText>
+              <w:instrText xml:space="preserve"> PAGEREF _Toc168740207 \h </w:instrText>
             </w:r>
             <w:r>
               <w:rPr>
@@ -3742,7 +3742,7 @@
               <w14:ligatures w14:val="standardContextual"/>
             </w:rPr>
           </w:pPr>
-          <w:hyperlink w:anchor="_Toc168738697" w:history="1">
+          <w:hyperlink w:anchor="_Toc168740208" w:history="1">
             <w:r>
               <w:rPr>
                 <w:rStyle w:val="Hipervnculo"/>
@@ -3789,7 +3789,7 @@
                 <w:noProof/>
                 <w:webHidden/>
               </w:rPr>
-              <w:instrText xml:space="preserve"> PAGEREF _Toc168738697 \h </w:instrText>
+              <w:instrText xml:space="preserve"> PAGEREF _Toc168740208 \h </w:instrText>
             </w:r>
             <w:r>
               <w:rPr>
@@ -3834,7 +3834,7 @@
               <w14:ligatures w14:val="standardContextual"/>
             </w:rPr>
           </w:pPr>
-          <w:hyperlink w:anchor="_Toc168738698" w:history="1">
+          <w:hyperlink w:anchor="_Toc168740209" w:history="1">
             <w:r>
               <w:rPr>
                 <w:rStyle w:val="Hipervnculo"/>
@@ -3879,7 +3879,7 @@
                 <w:noProof/>
                 <w:webHidden/>
               </w:rPr>
-              <w:instrText xml:space="preserve"> PAGEREF _Toc168738698 \h </w:instrText>
+              <w:instrText xml:space="preserve"> PAGEREF _Toc168740209 \h </w:instrText>
             </w:r>
             <w:r>
               <w:rPr>
@@ -3924,7 +3924,7 @@
               <w14:ligatures w14:val="standardContextual"/>
             </w:rPr>
           </w:pPr>
-          <w:hyperlink w:anchor="_Toc168738699" w:history="1">
+          <w:hyperlink w:anchor="_Toc168740210" w:history="1">
             <w:r>
               <w:rPr>
                 <w:rStyle w:val="Hipervnculo"/>
@@ -3969,7 +3969,7 @@
                 <w:noProof/>
                 <w:webHidden/>
               </w:rPr>
-              <w:instrText xml:space="preserve"> PAGEREF _Toc168738699 \h </w:instrText>
+              <w:instrText xml:space="preserve"> PAGEREF _Toc168740210 \h </w:instrText>
             </w:r>
             <w:r>
               <w:rPr>
@@ -4014,7 +4014,7 @@
               <w14:ligatures w14:val="standardContextual"/>
             </w:rPr>
           </w:pPr>
-          <w:hyperlink w:anchor="_Toc168738700" w:history="1">
+          <w:hyperlink w:anchor="_Toc168740211" w:history="1">
             <w:r>
               <w:rPr>
                 <w:rStyle w:val="Hipervnculo"/>
@@ -4059,7 +4059,7 @@
                 <w:noProof/>
                 <w:webHidden/>
               </w:rPr>
-              <w:instrText xml:space="preserve"> PAGEREF _Toc168738700 \h </w:instrText>
+              <w:instrText xml:space="preserve"> PAGEREF _Toc168740211 \h </w:instrText>
             </w:r>
             <w:r>
               <w:rPr>
@@ -4104,7 +4104,7 @@
               <w14:ligatures w14:val="standardContextual"/>
             </w:rPr>
           </w:pPr>
-          <w:hyperlink w:anchor="_Toc168738701" w:history="1">
+          <w:hyperlink w:anchor="_Toc168740212" w:history="1">
             <w:r>
               <w:rPr>
                 <w:rStyle w:val="Hipervnculo"/>
@@ -4149,7 +4149,7 @@
                 <w:noProof/>
                 <w:webHidden/>
               </w:rPr>
-              <w:instrText xml:space="preserve"> PAGEREF _Toc168738701 \h </w:instrText>
+              <w:instrText xml:space="preserve"> PAGEREF _Toc168740212 \h </w:instrText>
             </w:r>
             <w:r>
               <w:rPr>
@@ -4194,7 +4194,7 @@
               <w14:ligatures w14:val="standardContextual"/>
             </w:rPr>
           </w:pPr>
-          <w:hyperlink w:anchor="_Toc168738702" w:history="1">
+          <w:hyperlink w:anchor="_Toc168740213" w:history="1">
             <w:r>
               <w:rPr>
                 <w:rStyle w:val="Hipervnculo"/>
@@ -4239,7 +4239,7 @@
                 <w:noProof/>
                 <w:webHidden/>
               </w:rPr>
-              <w:instrText xml:space="preserve"> PAGEREF _Toc168738702 \h </w:instrText>
+              <w:instrText xml:space="preserve"> PAGEREF _Toc168740213 \h </w:instrText>
             </w:r>
             <w:r>
               <w:rPr>
@@ -4284,7 +4284,7 @@
               <w14:ligatures w14:val="standardContextual"/>
             </w:rPr>
           </w:pPr>
-          <w:hyperlink w:anchor="_Toc168738703" w:history="1">
+          <w:hyperlink w:anchor="_Toc168740214" w:history="1">
             <w:r>
               <w:rPr>
                 <w:rStyle w:val="Hipervnculo"/>
@@ -4329,7 +4329,7 @@
                 <w:noProof/>
                 <w:webHidden/>
               </w:rPr>
-              <w:instrText xml:space="preserve"> PAGEREF _Toc168738703 \h </w:instrText>
+              <w:instrText xml:space="preserve"> PAGEREF _Toc168740214 \h </w:instrText>
             </w:r>
             <w:r>
               <w:rPr>
@@ -4374,7 +4374,7 @@
               <w14:ligatures w14:val="standardContextual"/>
             </w:rPr>
           </w:pPr>
-          <w:hyperlink w:anchor="_Toc168738704" w:history="1">
+          <w:hyperlink w:anchor="_Toc168740215" w:history="1">
             <w:r>
               <w:rPr>
                 <w:rStyle w:val="Hipervnculo"/>
@@ -4419,7 +4419,7 @@
                 <w:noProof/>
                 <w:webHidden/>
               </w:rPr>
-              <w:instrText xml:space="preserve"> PAGEREF _Toc168738704 \h </w:instrText>
+              <w:instrText xml:space="preserve"> PAGEREF _Toc168740215 \h </w:instrText>
             </w:r>
             <w:r>
               <w:rPr>
@@ -4464,7 +4464,7 @@
               <w14:ligatures w14:val="standardContextual"/>
             </w:rPr>
           </w:pPr>
-          <w:hyperlink w:anchor="_Toc168738705" w:history="1">
+          <w:hyperlink w:anchor="_Toc168740216" w:history="1">
             <w:r>
               <w:rPr>
                 <w:rStyle w:val="Hipervnculo"/>
@@ -4511,7 +4511,7 @@
                 <w:noProof/>
                 <w:webHidden/>
               </w:rPr>
-              <w:instrText xml:space="preserve"> PAGEREF _Toc168738705 \h </w:instrText>
+              <w:instrText xml:space="preserve"> PAGEREF _Toc168740216 \h </w:instrText>
             </w:r>
             <w:r>
               <w:rPr>
@@ -4556,7 +4556,7 @@
               <w14:ligatures w14:val="standardContextual"/>
             </w:rPr>
           </w:pPr>
-          <w:hyperlink w:anchor="_Toc168738706" w:history="1">
+          <w:hyperlink w:anchor="_Toc168740217" w:history="1">
             <w:r>
               <w:rPr>
                 <w:rStyle w:val="Hipervnculo"/>
@@ -4603,7 +4603,7 @@
                 <w:noProof/>
                 <w:webHidden/>
               </w:rPr>
-              <w:instrText xml:space="preserve"> PAGEREF _Toc168738706 \h </w:instrText>
+              <w:instrText xml:space="preserve"> PAGEREF _Toc168740217 \h </w:instrText>
             </w:r>
             <w:r>
               <w:rPr>
@@ -4648,7 +4648,7 @@
               <w14:ligatures w14:val="standardContextual"/>
             </w:rPr>
           </w:pPr>
-          <w:hyperlink w:anchor="_Toc168738707" w:history="1">
+          <w:hyperlink w:anchor="_Toc168740218" w:history="1">
             <w:r>
               <w:rPr>
                 <w:rStyle w:val="Hipervnculo"/>
@@ -4693,7 +4693,7 @@
                 <w:noProof/>
                 <w:webHidden/>
               </w:rPr>
-              <w:instrText xml:space="preserve"> PAGEREF _Toc168738707 \h </w:instrText>
+              <w:instrText xml:space="preserve"> PAGEREF _Toc168740218 \h </w:instrText>
             </w:r>
             <w:r>
               <w:rPr>
@@ -4738,7 +4738,7 @@
               <w14:ligatures w14:val="standardContextual"/>
             </w:rPr>
           </w:pPr>
-          <w:hyperlink w:anchor="_Toc168738708" w:history="1">
+          <w:hyperlink w:anchor="_Toc168740219" w:history="1">
             <w:r>
               <w:rPr>
                 <w:rStyle w:val="Hipervnculo"/>
@@ -4783,7 +4783,7 @@
                 <w:noProof/>
                 <w:webHidden/>
               </w:rPr>
-              <w:instrText xml:space="preserve"> PAGEREF _Toc168738708 \h </w:instrText>
+              <w:instrText xml:space="preserve"> PAGEREF _Toc168740219 \h </w:instrText>
             </w:r>
             <w:r>
               <w:rPr>
@@ -4828,7 +4828,7 @@
               <w14:ligatures w14:val="standardContextual"/>
             </w:rPr>
           </w:pPr>
-          <w:hyperlink w:anchor="_Toc168738709" w:history="1">
+          <w:hyperlink w:anchor="_Toc168740220" w:history="1">
             <w:r>
               <w:rPr>
                 <w:rStyle w:val="Hipervnculo"/>
@@ -4875,7 +4875,7 @@
                 <w:noProof/>
                 <w:webHidden/>
               </w:rPr>
-              <w:instrText xml:space="preserve"> PAGEREF _Toc168738709 \h </w:instrText>
+              <w:instrText xml:space="preserve"> PAGEREF _Toc168740220 \h </w:instrText>
             </w:r>
             <w:r>
               <w:rPr>
@@ -4920,7 +4920,7 @@
               <w14:ligatures w14:val="standardContextual"/>
             </w:rPr>
           </w:pPr>
-          <w:hyperlink w:anchor="_Toc168738710" w:history="1">
+          <w:hyperlink w:anchor="_Toc168740221" w:history="1">
             <w:r>
               <w:rPr>
                 <w:rStyle w:val="Hipervnculo"/>
@@ -4967,7 +4967,7 @@
                 <w:noProof/>
                 <w:webHidden/>
               </w:rPr>
-              <w:instrText xml:space="preserve"> PAGEREF _Toc168738710 \h </w:instrText>
+              <w:instrText xml:space="preserve"> PAGEREF _Toc168740221 \h </w:instrText>
             </w:r>
             <w:r>
               <w:rPr>
@@ -5012,7 +5012,7 @@
               <w14:ligatures w14:val="standardContextual"/>
             </w:rPr>
           </w:pPr>
-          <w:hyperlink w:anchor="_Toc168738711" w:history="1">
+          <w:hyperlink w:anchor="_Toc168740222" w:history="1">
             <w:r>
               <w:rPr>
                 <w:rStyle w:val="Hipervnculo"/>
@@ -5057,7 +5057,7 @@
                 <w:noProof/>
                 <w:webHidden/>
               </w:rPr>
-              <w:instrText xml:space="preserve"> PAGEREF _Toc168738711 \h </w:instrText>
+              <w:instrText xml:space="preserve"> PAGEREF _Toc168740222 \h </w:instrText>
             </w:r>
             <w:r>
               <w:rPr>
@@ -5102,7 +5102,7 @@
               <w14:ligatures w14:val="standardContextual"/>
             </w:rPr>
           </w:pPr>
-          <w:hyperlink w:anchor="_Toc168738712" w:history="1">
+          <w:hyperlink w:anchor="_Toc168740223" w:history="1">
             <w:r>
               <w:rPr>
                 <w:rStyle w:val="Hipervnculo"/>
@@ -5147,7 +5147,7 @@
                 <w:noProof/>
                 <w:webHidden/>
               </w:rPr>
-              <w:instrText xml:space="preserve"> PAGEREF _Toc168738712 \h </w:instrText>
+              <w:instrText xml:space="preserve"> PAGEREF _Toc168740223 \h </w:instrText>
             </w:r>
             <w:r>
               <w:rPr>
@@ -5192,7 +5192,7 @@
               <w14:ligatures w14:val="standardContextual"/>
             </w:rPr>
           </w:pPr>
-          <w:hyperlink w:anchor="_Toc168738713" w:history="1">
+          <w:hyperlink w:anchor="_Toc168740224" w:history="1">
             <w:r>
               <w:rPr>
                 <w:rStyle w:val="Hipervnculo"/>
@@ -5237,7 +5237,7 @@
                 <w:noProof/>
                 <w:webHidden/>
               </w:rPr>
-              <w:instrText xml:space="preserve"> PAGEREF _Toc168738713 \h </w:instrText>
+              <w:instrText xml:space="preserve"> PAGEREF _Toc168740224 \h </w:instrText>
             </w:r>
             <w:r>
               <w:rPr>
@@ -5282,7 +5282,7 @@
               <w14:ligatures w14:val="standardContextual"/>
             </w:rPr>
           </w:pPr>
-          <w:hyperlink w:anchor="_Toc168738714" w:history="1">
+          <w:hyperlink w:anchor="_Toc168740225" w:history="1">
             <w:r>
               <w:rPr>
                 <w:rStyle w:val="Hipervnculo"/>
@@ -5327,7 +5327,7 @@
                 <w:noProof/>
                 <w:webHidden/>
               </w:rPr>
-              <w:instrText xml:space="preserve"> PAGEREF _Toc168738714 \h </w:instrText>
+              <w:instrText xml:space="preserve"> PAGEREF _Toc168740225 \h </w:instrText>
             </w:r>
             <w:r>
               <w:rPr>
@@ -5372,7 +5372,7 @@
               <w14:ligatures w14:val="standardContextual"/>
             </w:rPr>
           </w:pPr>
-          <w:hyperlink w:anchor="_Toc168738715" w:history="1">
+          <w:hyperlink w:anchor="_Toc168740226" w:history="1">
             <w:r>
               <w:rPr>
                 <w:rStyle w:val="Hipervnculo"/>
@@ -5417,7 +5417,7 @@
                 <w:noProof/>
                 <w:webHidden/>
               </w:rPr>
-              <w:instrText xml:space="preserve"> PAGEREF _Toc168738715 \h </w:instrText>
+              <w:instrText xml:space="preserve"> PAGEREF _Toc168740226 \h </w:instrText>
             </w:r>
             <w:r>
               <w:rPr>
@@ -5486,7 +5486,7 @@
           <w:color w:val="000000"/>
         </w:rPr>
       </w:pPr>
-      <w:bookmarkStart w:id="1" w:name="_Toc168738668"/>
+      <w:bookmarkStart w:id="1" w:name="_Toc168740179"/>
       <w:r>
         <w:rPr>
           <w:rFonts w:ascii="Arial" w:eastAsia="Arial" w:hAnsi="Arial" w:cs="Arial"/>
@@ -6373,7 +6373,7 @@
           <w:color w:val="000000"/>
         </w:rPr>
       </w:pPr>
-      <w:bookmarkStart w:id="2" w:name="_Toc168738669"/>
+      <w:bookmarkStart w:id="2" w:name="_Toc168740180"/>
       <w:r>
         <w:rPr>
           <w:rFonts w:ascii="Arial" w:eastAsia="Arial" w:hAnsi="Arial" w:cs="Arial"/>
@@ -7005,7 +7005,7 @@
           <w:color w:val="000000"/>
         </w:rPr>
       </w:pPr>
-      <w:bookmarkStart w:id="3" w:name="_Toc168738670"/>
+      <w:bookmarkStart w:id="3" w:name="_Toc168740181"/>
       <w:r>
         <w:rPr>
           <w:rFonts w:ascii="Arial" w:eastAsia="Arial" w:hAnsi="Arial" w:cs="Arial"/>
@@ -7290,7 +7290,7 @@
           <w:color w:val="000000"/>
         </w:rPr>
       </w:pPr>
-      <w:bookmarkStart w:id="4" w:name="_Toc168738671"/>
+      <w:bookmarkStart w:id="4" w:name="_Toc168740182"/>
       <w:r>
         <w:rPr>
           <w:rFonts w:ascii="Arial" w:eastAsia="Arial" w:hAnsi="Arial" w:cs="Arial"/>
@@ -8132,7 +8132,7 @@
           <w:color w:val="000000"/>
         </w:rPr>
       </w:pPr>
-      <w:bookmarkStart w:id="5" w:name="_Toc168738672"/>
+      <w:bookmarkStart w:id="5" w:name="_Toc168740183"/>
       <w:r>
         <w:rPr>
           <w:rFonts w:ascii="Arial" w:eastAsia="Arial" w:hAnsi="Arial" w:cs="Arial"/>
@@ -8664,7 +8664,7 @@
           <w:color w:val="000000"/>
         </w:rPr>
       </w:pPr>
-      <w:bookmarkStart w:id="6" w:name="_Toc168738673"/>
+      <w:bookmarkStart w:id="6" w:name="_Toc168740184"/>
       <w:r>
         <w:rPr>
           <w:rFonts w:ascii="Arial" w:eastAsia="Arial" w:hAnsi="Arial" w:cs="Arial"/>
@@ -8961,7 +8961,7 @@
           <w:u w:val="single"/>
         </w:rPr>
       </w:pPr>
-      <w:bookmarkStart w:id="7" w:name="_Toc168738674"/>
+      <w:bookmarkStart w:id="7" w:name="_Toc168740185"/>
       <w:r>
         <w:rPr>
           <w:rFonts w:ascii="Arial" w:eastAsia="Arial" w:hAnsi="Arial" w:cs="Arial"/>
@@ -9436,7 +9436,7 @@
           <w:u w:val="single"/>
         </w:rPr>
       </w:pPr>
-      <w:bookmarkStart w:id="8" w:name="_Toc168738675"/>
+      <w:bookmarkStart w:id="8" w:name="_Toc168740186"/>
       <w:r>
         <w:rPr>
           <w:rFonts w:ascii="Arial" w:eastAsia="Arial" w:hAnsi="Arial" w:cs="Arial"/>
@@ -9767,7 +9767,7 @@
           <w:u w:val="single"/>
         </w:rPr>
       </w:pPr>
-      <w:bookmarkStart w:id="9" w:name="_Toc168738676"/>
+      <w:bookmarkStart w:id="9" w:name="_Toc168740187"/>
       <w:r>
         <w:rPr>
           <w:rFonts w:ascii="Arial" w:eastAsia="Arial" w:hAnsi="Arial" w:cs="Arial"/>
@@ -10097,7 +10097,7 @@
           <w:u w:val="single"/>
         </w:rPr>
       </w:pPr>
-      <w:bookmarkStart w:id="10" w:name="_Toc168738677"/>
+      <w:bookmarkStart w:id="10" w:name="_Toc168740188"/>
       <w:r>
         <w:rPr>
           <w:rFonts w:ascii="Arial" w:eastAsia="Arial" w:hAnsi="Arial" w:cs="Arial"/>
@@ -10142,7 +10142,7 @@
           <w:u w:val="single"/>
         </w:rPr>
       </w:pPr>
-      <w:bookmarkStart w:id="11" w:name="_Toc168738678"/>
+      <w:bookmarkStart w:id="11" w:name="_Toc168740189"/>
       <w:r>
         <w:rPr>
           <w:rFonts w:ascii="Arial" w:eastAsia="Arial" w:hAnsi="Arial" w:cs="Arial"/>
@@ -10187,7 +10187,7 @@
           <w:u w:val="single"/>
         </w:rPr>
       </w:pPr>
-      <w:bookmarkStart w:id="12" w:name="_Toc168738679"/>
+      <w:bookmarkStart w:id="12" w:name="_Toc168740190"/>
       <w:r>
         <w:rPr>
           <w:rFonts w:ascii="Arial" w:eastAsia="Arial" w:hAnsi="Arial" w:cs="Arial"/>
@@ -10232,7 +10232,7 @@
           <w:u w:val="single"/>
         </w:rPr>
       </w:pPr>
-      <w:bookmarkStart w:id="13" w:name="_Toc168738680"/>
+      <w:bookmarkStart w:id="13" w:name="_Toc168740191"/>
       <w:r>
         <w:rPr>
           <w:rFonts w:ascii="Arial" w:eastAsia="Arial" w:hAnsi="Arial" w:cs="Arial"/>
@@ -10277,7 +10277,7 @@
           <w:u w:val="single"/>
         </w:rPr>
       </w:pPr>
-      <w:bookmarkStart w:id="14" w:name="_Toc168738681"/>
+      <w:bookmarkStart w:id="14" w:name="_Toc168740192"/>
       <w:r>
         <w:rPr>
           <w:rFonts w:ascii="Arial" w:eastAsia="Arial" w:hAnsi="Arial" w:cs="Arial"/>
@@ -10322,7 +10322,7 @@
           <w:u w:val="single"/>
         </w:rPr>
       </w:pPr>
-      <w:bookmarkStart w:id="15" w:name="_Toc168738682"/>
+      <w:bookmarkStart w:id="15" w:name="_Toc168740193"/>
       <w:r>
         <w:rPr>
           <w:rFonts w:ascii="Arial" w:eastAsia="Arial" w:hAnsi="Arial" w:cs="Arial"/>
@@ -10367,7 +10367,7 @@
           <w:u w:val="single"/>
         </w:rPr>
       </w:pPr>
-      <w:bookmarkStart w:id="16" w:name="_Toc168738683"/>
+      <w:bookmarkStart w:id="16" w:name="_Toc168740194"/>
       <w:r>
         <w:rPr>
           <w:rFonts w:ascii="Arial" w:eastAsia="Arial" w:hAnsi="Arial" w:cs="Arial"/>
@@ -10410,7 +10410,7 @@
           <w:color w:val="000000"/>
         </w:rPr>
       </w:pPr>
-      <w:bookmarkStart w:id="17" w:name="_Toc168738684"/>
+      <w:bookmarkStart w:id="17" w:name="_Toc168740195"/>
       <w:r>
         <w:rPr>
           <w:rFonts w:ascii="Arial" w:eastAsia="Arial" w:hAnsi="Arial" w:cs="Arial"/>
@@ -10437,7 +10437,7 @@
           <w:u w:val="single"/>
         </w:rPr>
       </w:pPr>
-      <w:bookmarkStart w:id="18" w:name="_Toc168738685"/>
+      <w:bookmarkStart w:id="18" w:name="_Toc168740196"/>
       <w:r>
         <w:rPr>
           <w:rFonts w:ascii="Arial" w:eastAsia="Arial" w:hAnsi="Arial" w:cs="Arial"/>
@@ -11100,7 +11100,7 @@
           <w:u w:val="single"/>
         </w:rPr>
       </w:pPr>
-      <w:bookmarkStart w:id="19" w:name="_Toc168738686"/>
+      <w:bookmarkStart w:id="19" w:name="_Toc168740197"/>
       <w:r>
         <w:rPr>
           <w:rFonts w:ascii="Arial" w:eastAsia="Arial" w:hAnsi="Arial" w:cs="Arial"/>
@@ -11303,7 +11303,21 @@
           <w:rFonts w:ascii="Arial" w:eastAsia="Arial" w:hAnsi="Arial" w:cs="Arial"/>
           <w:color w:val="000000"/>
         </w:rPr>
-        <w:t xml:space="preserve"> la aplicación son que</w:t>
+        <w:t xml:space="preserve"> la aplicación son que </w:t>
+      </w:r>
+      <w:r>
+        <w:rPr>
+          <w:rFonts w:ascii="Arial" w:eastAsia="Arial" w:hAnsi="Arial" w:cs="Arial"/>
+          <w:color w:val="000000"/>
+        </w:rPr>
+        <w:t>ejecuta código de aplicación</w:t>
+      </w:r>
+      <w:r>
+        <w:rPr>
+          <w:rFonts w:ascii="Arial" w:eastAsia="Arial" w:hAnsi="Arial" w:cs="Arial"/>
+          <w:color w:val="000000"/>
+        </w:rPr>
+        <w:t>,</w:t>
       </w:r>
       <w:r>
         <w:rPr>
@@ -11317,7 +11331,7 @@
           <w:rFonts w:ascii="Arial" w:eastAsia="Arial" w:hAnsi="Arial" w:cs="Arial"/>
           <w:color w:val="000000"/>
         </w:rPr>
-        <w:t>ejecuta código de aplicación</w:t>
+        <w:t>proporciona funcionalidad de la utilidad como análisis de JSON</w:t>
       </w:r>
       <w:r>
         <w:rPr>
@@ -11338,14 +11352,21 @@
           <w:rFonts w:ascii="Arial" w:eastAsia="Arial" w:hAnsi="Arial" w:cs="Arial"/>
           <w:color w:val="000000"/>
         </w:rPr>
-        <w:t>proporciona funcionalidad de la utilidad como análisis de JSON</w:t>
-      </w:r>
-      <w:r>
-        <w:rPr>
-          <w:rFonts w:ascii="Arial" w:eastAsia="Arial" w:hAnsi="Arial" w:cs="Arial"/>
-          <w:color w:val="000000"/>
-        </w:rPr>
-        <w:t>,</w:t>
+        <w:t>compila código fuente de C# (y otros lenguajes) en código ejecutable (entorno de ejecución)</w:t>
+      </w:r>
+      <w:r>
+        <w:rPr>
+          <w:rFonts w:ascii="Arial" w:eastAsia="Arial" w:hAnsi="Arial" w:cs="Arial"/>
+          <w:color w:val="000000"/>
+        </w:rPr>
+        <w:t xml:space="preserve">, </w:t>
+      </w:r>
+      <w:r>
+        <w:rPr>
+          <w:rFonts w:ascii="Arial" w:eastAsia="Arial" w:hAnsi="Arial" w:cs="Arial"/>
+          <w:color w:val="000000"/>
+        </w:rPr>
+        <w:t>SDK y otras herramientas</w:t>
       </w:r>
       <w:r>
         <w:rPr>
@@ -11359,21 +11380,28 @@
           <w:rFonts w:ascii="Arial" w:eastAsia="Arial" w:hAnsi="Arial" w:cs="Arial"/>
           <w:color w:val="000000"/>
         </w:rPr>
-        <w:t>compila código fuente de C# (y otros lenguajes) en código ejecutable (entorno de ejecución)</w:t>
-      </w:r>
-      <w:r>
-        <w:rPr>
-          <w:rFonts w:ascii="Arial" w:eastAsia="Arial" w:hAnsi="Arial" w:cs="Arial"/>
-          <w:color w:val="000000"/>
-        </w:rPr>
-        <w:t xml:space="preserve">, </w:t>
-      </w:r>
-      <w:r>
-        <w:rPr>
-          <w:rFonts w:ascii="Arial" w:eastAsia="Arial" w:hAnsi="Arial" w:cs="Arial"/>
-          <w:color w:val="000000"/>
-        </w:rPr>
-        <w:t>SDK y otras herramientas</w:t>
+        <w:t xml:space="preserve">que </w:t>
+      </w:r>
+      <w:r>
+        <w:rPr>
+          <w:rFonts w:ascii="Arial" w:eastAsia="Arial" w:hAnsi="Arial" w:cs="Arial"/>
+          <w:color w:val="000000"/>
+        </w:rPr>
+        <w:t>permiten la creación y supervisión de aplicaciones con flujos de trabajo modernos</w:t>
+      </w:r>
+      <w:r>
+        <w:rPr>
+          <w:rFonts w:ascii="Arial" w:eastAsia="Arial" w:hAnsi="Arial" w:cs="Arial"/>
+          <w:color w:val="000000"/>
+        </w:rPr>
+        <w:t xml:space="preserve"> y además de p</w:t>
+      </w:r>
+      <w:r>
+        <w:rPr>
+          <w:rFonts w:ascii="Arial" w:eastAsia="Arial" w:hAnsi="Arial" w:cs="Arial"/>
+          <w:color w:val="000000"/>
+        </w:rPr>
+        <w:t>ilas de aplicaciones</w:t>
       </w:r>
       <w:r>
         <w:rPr>
@@ -11387,49 +11415,7 @@
           <w:rFonts w:ascii="Arial" w:eastAsia="Arial" w:hAnsi="Arial" w:cs="Arial"/>
           <w:color w:val="000000"/>
         </w:rPr>
-        <w:t xml:space="preserve">que </w:t>
-      </w:r>
-      <w:r>
-        <w:rPr>
-          <w:rFonts w:ascii="Arial" w:eastAsia="Arial" w:hAnsi="Arial" w:cs="Arial"/>
-          <w:color w:val="000000"/>
-        </w:rPr>
-        <w:t>permiten la creación y supervisión de aplicaciones con flujos de trabajo modernos</w:t>
-      </w:r>
-      <w:r>
-        <w:rPr>
-          <w:rFonts w:ascii="Arial" w:eastAsia="Arial" w:hAnsi="Arial" w:cs="Arial"/>
-          <w:color w:val="000000"/>
-        </w:rPr>
-        <w:t xml:space="preserve"> y además de p</w:t>
-      </w:r>
-      <w:r>
-        <w:rPr>
-          <w:rFonts w:ascii="Arial" w:eastAsia="Arial" w:hAnsi="Arial" w:cs="Arial"/>
-          <w:color w:val="000000"/>
-        </w:rPr>
-        <w:t>ilas de aplicaciones</w:t>
-      </w:r>
-      <w:r>
-        <w:rPr>
-          <w:rFonts w:ascii="Arial" w:eastAsia="Arial" w:hAnsi="Arial" w:cs="Arial"/>
-          <w:color w:val="000000"/>
-        </w:rPr>
-        <w:t xml:space="preserve"> </w:t>
-      </w:r>
-      <w:r>
-        <w:rPr>
-          <w:rFonts w:ascii="Arial" w:eastAsia="Arial" w:hAnsi="Arial" w:cs="Arial"/>
-          <w:color w:val="000000"/>
-        </w:rPr>
-        <w:t>que permiten escribir aplicaciones</w:t>
-      </w:r>
-      <w:r>
-        <w:rPr>
-          <w:rFonts w:ascii="Arial" w:eastAsia="Arial" w:hAnsi="Arial" w:cs="Arial"/>
-          <w:color w:val="000000"/>
-        </w:rPr>
-        <w:t xml:space="preserve"> </w:t>
+        <w:t xml:space="preserve">que permiten escribir aplicaciones </w:t>
       </w:r>
       <w:r>
         <w:rPr>
@@ -11475,7 +11461,7 @@
           <w:u w:val="single"/>
         </w:rPr>
       </w:pPr>
-      <w:bookmarkStart w:id="20" w:name="_Toc168738687"/>
+      <w:bookmarkStart w:id="20" w:name="_Toc168740198"/>
       <w:r>
         <w:rPr>
           <w:rFonts w:ascii="Arial" w:eastAsia="Arial" w:hAnsi="Arial" w:cs="Arial"/>
@@ -11910,217 +11896,8 @@
           <w:rFonts w:ascii="Arial" w:eastAsia="Arial" w:hAnsi="Arial" w:cs="Arial"/>
           <w:color w:val="000000"/>
         </w:rPr>
-        <w:t>, b</w:t>
-      </w:r>
-      <w:r>
-        <w:rPr>
-          <w:rFonts w:ascii="Arial" w:eastAsia="Arial" w:hAnsi="Arial" w:cs="Arial"/>
-          <w:color w:val="000000"/>
-        </w:rPr>
-        <w:t>ase de datos relacional Postgres</w:t>
-      </w:r>
-      <w:r>
-        <w:rPr>
-          <w:rFonts w:ascii="Arial" w:eastAsia="Arial" w:hAnsi="Arial" w:cs="Arial"/>
-          <w:color w:val="000000"/>
-        </w:rPr>
-        <w:t xml:space="preserve"> que</w:t>
-      </w:r>
-      <w:r>
-        <w:rPr>
-          <w:rFonts w:ascii="Arial" w:eastAsia="Arial" w:hAnsi="Arial" w:cs="Arial"/>
-          <w:color w:val="000000"/>
-        </w:rPr>
-        <w:t xml:space="preserve"> utiliza (PostgreSQL)</w:t>
-      </w:r>
-      <w:r>
-        <w:rPr>
-          <w:rFonts w:ascii="Arial" w:eastAsia="Arial" w:hAnsi="Arial" w:cs="Arial"/>
-          <w:color w:val="000000"/>
-        </w:rPr>
-        <w:t xml:space="preserve"> porque</w:t>
-      </w:r>
-      <w:r>
-        <w:rPr>
-          <w:rFonts w:ascii="Arial" w:eastAsia="Arial" w:hAnsi="Arial" w:cs="Arial"/>
-          <w:color w:val="000000"/>
-        </w:rPr>
-        <w:t xml:space="preserve"> es muy flexible y permite crear aplicaciones en tiempo real ofreciendo, al mismo tiempo, mayor soporte para consultas complejas y de integración de datos</w:t>
-      </w:r>
-      <w:r>
-        <w:rPr>
-          <w:rFonts w:ascii="Arial" w:eastAsia="Arial" w:hAnsi="Arial" w:cs="Arial"/>
-          <w:color w:val="000000"/>
-        </w:rPr>
-        <w:t>, m</w:t>
-      </w:r>
-      <w:r>
-        <w:rPr>
-          <w:rFonts w:ascii="Arial" w:eastAsia="Arial" w:hAnsi="Arial" w:cs="Arial"/>
-          <w:color w:val="000000"/>
-        </w:rPr>
-        <w:t xml:space="preserve">últiples opciones de </w:t>
-      </w:r>
-      <w:r>
-        <w:rPr>
-          <w:rFonts w:ascii="Arial" w:eastAsia="Arial" w:hAnsi="Arial" w:cs="Arial"/>
-          <w:color w:val="000000"/>
-        </w:rPr>
-        <w:t>implementación porque</w:t>
-      </w:r>
-      <w:r>
-        <w:rPr>
-          <w:rFonts w:ascii="Arial" w:eastAsia="Arial" w:hAnsi="Arial" w:cs="Arial"/>
-          <w:color w:val="000000"/>
-        </w:rPr>
-        <w:t xml:space="preserve"> es posible implementar la aplicación o servicio en la nube de manera muy fácil y rápida </w:t>
-      </w:r>
-      <w:r>
-        <w:rPr>
-          <w:rFonts w:ascii="Arial" w:eastAsia="Arial" w:hAnsi="Arial" w:cs="Arial"/>
-          <w:color w:val="000000"/>
-        </w:rPr>
-        <w:t xml:space="preserve">mediante </w:t>
-      </w:r>
-      <w:r>
-        <w:rPr>
-          <w:rFonts w:ascii="Arial" w:eastAsia="Arial" w:hAnsi="Arial" w:cs="Arial"/>
-          <w:color w:val="000000"/>
-        </w:rPr>
-        <w:t>su interfaz de línea de comandos o utilizando su panel de control</w:t>
-      </w:r>
-      <w:r>
-        <w:rPr>
-          <w:rFonts w:ascii="Arial" w:eastAsia="Arial" w:hAnsi="Arial" w:cs="Arial"/>
-          <w:color w:val="000000"/>
-        </w:rPr>
-        <w:t xml:space="preserve"> y además que n</w:t>
-      </w:r>
-      <w:r>
-        <w:rPr>
-          <w:rFonts w:ascii="Arial" w:eastAsia="Arial" w:hAnsi="Arial" w:cs="Arial"/>
-          <w:color w:val="000000"/>
-        </w:rPr>
-        <w:t>o tiene dependencia del proveedor</w:t>
-      </w:r>
-      <w:r>
-        <w:rPr>
-          <w:rFonts w:ascii="Arial" w:eastAsia="Arial" w:hAnsi="Arial" w:cs="Arial"/>
-          <w:color w:val="000000"/>
-        </w:rPr>
-        <w:t xml:space="preserve"> porque</w:t>
-      </w:r>
-      <w:r>
-        <w:rPr>
-          <w:rFonts w:ascii="Arial" w:eastAsia="Arial" w:hAnsi="Arial" w:cs="Arial"/>
-          <w:color w:val="000000"/>
-        </w:rPr>
-        <w:t xml:space="preserve"> a diferencia</w:t>
-      </w:r>
-      <w:r>
-        <w:rPr>
-          <w:rFonts w:ascii="Arial" w:eastAsia="Arial" w:hAnsi="Arial" w:cs="Arial"/>
-          <w:color w:val="000000"/>
-        </w:rPr>
-        <w:t xml:space="preserve"> de otros BaaS </w:t>
-      </w:r>
-      <w:r>
-        <w:rPr>
-          <w:rFonts w:ascii="Arial" w:eastAsia="Arial" w:hAnsi="Arial" w:cs="Arial"/>
-          <w:color w:val="000000"/>
-        </w:rPr>
-        <w:t>(</w:t>
-      </w:r>
-      <w:r>
-        <w:rPr>
-          <w:rFonts w:ascii="Arial" w:eastAsia="Arial" w:hAnsi="Arial" w:cs="Arial"/>
-          <w:color w:val="000000"/>
-        </w:rPr>
-        <w:t>que pueden sufrir bloqueos por parte de su proveedo</w:t>
-      </w:r>
-      <w:r>
-        <w:rPr>
-          <w:rFonts w:ascii="Arial" w:eastAsia="Arial" w:hAnsi="Arial" w:cs="Arial"/>
-          <w:color w:val="000000"/>
-        </w:rPr>
-        <w:t>r)</w:t>
-      </w:r>
-      <w:r>
-        <w:rPr>
-          <w:rFonts w:ascii="Arial" w:eastAsia="Arial" w:hAnsi="Arial" w:cs="Arial"/>
-          <w:color w:val="000000"/>
-        </w:rPr>
-        <w:t xml:space="preserve"> </w:t>
-      </w:r>
-      <w:r>
-        <w:rPr>
-          <w:rFonts w:ascii="Arial" w:eastAsia="Arial" w:hAnsi="Arial" w:cs="Arial"/>
-          <w:color w:val="000000"/>
-        </w:rPr>
-        <w:t>no hay</w:t>
-      </w:r>
-      <w:r>
-        <w:rPr>
-          <w:rFonts w:ascii="Arial" w:eastAsia="Arial" w:hAnsi="Arial" w:cs="Arial"/>
-          <w:color w:val="000000"/>
-        </w:rPr>
-        <w:t xml:space="preserve"> problema </w:t>
-      </w:r>
-      <w:r>
-        <w:rPr>
-          <w:rFonts w:ascii="Arial" w:eastAsia="Arial" w:hAnsi="Arial" w:cs="Arial"/>
-          <w:color w:val="000000"/>
-        </w:rPr>
-        <w:t>por</w:t>
-      </w:r>
-      <w:r>
-        <w:rPr>
-          <w:rFonts w:ascii="Arial" w:eastAsia="Arial" w:hAnsi="Arial" w:cs="Arial"/>
-          <w:color w:val="000000"/>
-        </w:rPr>
-        <w:t xml:space="preserve">que </w:t>
-      </w:r>
-      <w:r>
-        <w:rPr>
-          <w:rFonts w:ascii="Arial" w:eastAsia="Arial" w:hAnsi="Arial" w:cs="Arial"/>
-          <w:color w:val="000000"/>
-        </w:rPr>
-        <w:t>y</w:t>
-      </w:r>
-      <w:r>
-        <w:rPr>
-          <w:rFonts w:ascii="Arial" w:eastAsia="Arial" w:hAnsi="Arial" w:cs="Arial"/>
-          <w:color w:val="000000"/>
-        </w:rPr>
-        <w:t>a que es de código abierto, esta no depende de limitaciones de terceros.</w:t>
-      </w:r>
-    </w:p>
-    <w:p>
-      <w:pPr>
-        <w:pStyle w:val="Ttulo2"/>
-        <w:numPr>
-          <w:ilvl w:val="1"/>
-          <w:numId w:val="1"/>
-        </w:numPr>
-        <w:ind w:left="1001"/>
-        <w:rPr>
-          <w:rFonts w:ascii="Arial" w:eastAsia="Arial" w:hAnsi="Arial" w:cs="Arial"/>
-          <w:b w:val="0"/>
-          <w:color w:val="000000"/>
-          <w:u w:val="single"/>
-        </w:rPr>
-      </w:pPr>
-      <w:bookmarkStart w:id="21" w:name="_Toc168738688"/>
-      <w:r>
-        <w:rPr>
-          <w:rFonts w:ascii="Arial" w:eastAsia="Arial" w:hAnsi="Arial" w:cs="Arial"/>
-          <w:b w:val="0"/>
-          <w:color w:val="000000"/>
-          <w:u w:val="single"/>
-        </w:rPr>
-        <w:t>GitHub</w:t>
-      </w:r>
-      <w:bookmarkEnd w:id="21"/>
+        <w:t>.</w:t>
+      </w:r>
     </w:p>
     <w:p>
       <w:pPr>
@@ -12134,6 +11911,328 @@
         <w:spacing w:after="0" w:line="360" w:lineRule="auto"/>
         <w:ind w:left="425" w:firstLine="567"/>
         <w:jc w:val="both"/>
+        <w:rPr>
+          <w:rFonts w:ascii="Arial" w:eastAsia="Arial" w:hAnsi="Arial" w:cs="Arial"/>
+          <w:color w:val="000000"/>
+        </w:rPr>
+      </w:pPr>
+      <w:r>
+        <w:rPr>
+          <w:rFonts w:ascii="Arial" w:eastAsia="Arial" w:hAnsi="Arial" w:cs="Arial"/>
+          <w:color w:val="000000"/>
+        </w:rPr>
+        <w:t>También tiene un</w:t>
+      </w:r>
+      <w:r>
+        <w:rPr>
+          <w:rFonts w:ascii="Arial" w:eastAsia="Arial" w:hAnsi="Arial" w:cs="Arial"/>
+          <w:color w:val="000000"/>
+        </w:rPr>
+        <w:t>a</w:t>
+      </w:r>
+      <w:r>
+        <w:rPr>
+          <w:rFonts w:ascii="Arial" w:eastAsia="Arial" w:hAnsi="Arial" w:cs="Arial"/>
+          <w:color w:val="000000"/>
+        </w:rPr>
+        <w:t xml:space="preserve"> </w:t>
+      </w:r>
+      <w:r>
+        <w:rPr>
+          <w:rFonts w:ascii="Arial" w:eastAsia="Arial" w:hAnsi="Arial" w:cs="Arial"/>
+          <w:color w:val="000000"/>
+        </w:rPr>
+        <w:t>b</w:t>
+      </w:r>
+      <w:r>
+        <w:rPr>
+          <w:rFonts w:ascii="Arial" w:eastAsia="Arial" w:hAnsi="Arial" w:cs="Arial"/>
+          <w:color w:val="000000"/>
+        </w:rPr>
+        <w:t>ase de datos relacional Postgres</w:t>
+      </w:r>
+      <w:r>
+        <w:rPr>
+          <w:rFonts w:ascii="Arial" w:eastAsia="Arial" w:hAnsi="Arial" w:cs="Arial"/>
+          <w:color w:val="000000"/>
+        </w:rPr>
+        <w:t xml:space="preserve"> que</w:t>
+      </w:r>
+      <w:r>
+        <w:rPr>
+          <w:rFonts w:ascii="Arial" w:eastAsia="Arial" w:hAnsi="Arial" w:cs="Arial"/>
+          <w:color w:val="000000"/>
+        </w:rPr>
+        <w:t xml:space="preserve"> utiliza (PostgreSQL)</w:t>
+      </w:r>
+      <w:r>
+        <w:rPr>
+          <w:rFonts w:ascii="Arial" w:eastAsia="Arial" w:hAnsi="Arial" w:cs="Arial"/>
+          <w:color w:val="000000"/>
+        </w:rPr>
+        <w:t xml:space="preserve"> porque</w:t>
+      </w:r>
+      <w:r>
+        <w:rPr>
+          <w:rFonts w:ascii="Arial" w:eastAsia="Arial" w:hAnsi="Arial" w:cs="Arial"/>
+          <w:color w:val="000000"/>
+        </w:rPr>
+        <w:t xml:space="preserve"> es muy flexible y permite crear aplicaciones en tiempo real ofreciendo, al mismo tiempo</w:t>
+      </w:r>
+      <w:r>
+        <w:rPr>
+          <w:rFonts w:ascii="Arial" w:eastAsia="Arial" w:hAnsi="Arial" w:cs="Arial"/>
+          <w:color w:val="000000"/>
+        </w:rPr>
+        <w:t xml:space="preserve"> y tiene un</w:t>
+      </w:r>
+      <w:r>
+        <w:rPr>
+          <w:rFonts w:ascii="Arial" w:eastAsia="Arial" w:hAnsi="Arial" w:cs="Arial"/>
+          <w:color w:val="000000"/>
+        </w:rPr>
+        <w:t xml:space="preserve"> mayor soporte para consultas complejas y de integración de datos</w:t>
+      </w:r>
+      <w:r>
+        <w:rPr>
+          <w:rFonts w:ascii="Arial" w:eastAsia="Arial" w:hAnsi="Arial" w:cs="Arial"/>
+          <w:color w:val="000000"/>
+        </w:rPr>
+        <w:t>, m</w:t>
+      </w:r>
+      <w:r>
+        <w:rPr>
+          <w:rFonts w:ascii="Arial" w:eastAsia="Arial" w:hAnsi="Arial" w:cs="Arial"/>
+          <w:color w:val="000000"/>
+        </w:rPr>
+        <w:t xml:space="preserve">últiples opciones de </w:t>
+      </w:r>
+      <w:r>
+        <w:rPr>
+          <w:rFonts w:ascii="Arial" w:eastAsia="Arial" w:hAnsi="Arial" w:cs="Arial"/>
+          <w:color w:val="000000"/>
+        </w:rPr>
+        <w:t>implementación porque</w:t>
+      </w:r>
+      <w:r>
+        <w:rPr>
+          <w:rFonts w:ascii="Arial" w:eastAsia="Arial" w:hAnsi="Arial" w:cs="Arial"/>
+          <w:color w:val="000000"/>
+        </w:rPr>
+        <w:t xml:space="preserve"> es posible implementar la aplicación o servicio en la nube de manera muy fácil y rápida </w:t>
+      </w:r>
+      <w:r>
+        <w:rPr>
+          <w:rFonts w:ascii="Arial" w:eastAsia="Arial" w:hAnsi="Arial" w:cs="Arial"/>
+          <w:color w:val="000000"/>
+        </w:rPr>
+        <w:t xml:space="preserve">mediante </w:t>
+      </w:r>
+      <w:r>
+        <w:rPr>
+          <w:rFonts w:ascii="Arial" w:eastAsia="Arial" w:hAnsi="Arial" w:cs="Arial"/>
+          <w:color w:val="000000"/>
+        </w:rPr>
+        <w:t>su interfaz de línea de comandos o utilizando su panel de control</w:t>
+      </w:r>
+      <w:r>
+        <w:rPr>
+          <w:rFonts w:ascii="Arial" w:eastAsia="Arial" w:hAnsi="Arial" w:cs="Arial"/>
+          <w:color w:val="000000"/>
+        </w:rPr>
+        <w:t>.</w:t>
+      </w:r>
+      <w:r>
+        <w:rPr>
+          <w:rFonts w:ascii="Arial" w:eastAsia="Arial" w:hAnsi="Arial" w:cs="Arial"/>
+          <w:color w:val="000000"/>
+        </w:rPr>
+        <w:t xml:space="preserve"> </w:t>
+      </w:r>
+    </w:p>
+    <w:p>
+      <w:pPr>
+        <w:pBdr>
+          <w:top w:val="nil"/>
+          <w:left w:val="nil"/>
+          <w:bottom w:val="nil"/>
+          <w:right w:val="nil"/>
+          <w:between w:val="nil"/>
+        </w:pBdr>
+        <w:spacing w:after="0" w:line="360" w:lineRule="auto"/>
+        <w:ind w:left="425" w:firstLine="567"/>
+        <w:jc w:val="both"/>
+        <w:rPr>
+          <w:rFonts w:ascii="Arial" w:eastAsia="Arial" w:hAnsi="Arial" w:cs="Arial"/>
+          <w:color w:val="000000"/>
+        </w:rPr>
+      </w:pPr>
+      <w:r>
+        <w:rPr>
+          <w:rFonts w:ascii="Arial" w:eastAsia="Arial" w:hAnsi="Arial" w:cs="Arial"/>
+          <w:color w:val="000000"/>
+        </w:rPr>
+        <w:t>Además,</w:t>
+      </w:r>
+      <w:r>
+        <w:rPr>
+          <w:rFonts w:ascii="Arial" w:eastAsia="Arial" w:hAnsi="Arial" w:cs="Arial"/>
+          <w:color w:val="000000"/>
+        </w:rPr>
+        <w:t xml:space="preserve"> </w:t>
+      </w:r>
+      <w:r>
+        <w:rPr>
+          <w:rFonts w:ascii="Arial" w:eastAsia="Arial" w:hAnsi="Arial" w:cs="Arial"/>
+          <w:color w:val="000000"/>
+        </w:rPr>
+        <w:t>por</w:t>
+      </w:r>
+      <w:r>
+        <w:rPr>
+          <w:rFonts w:ascii="Arial" w:eastAsia="Arial" w:hAnsi="Arial" w:cs="Arial"/>
+          <w:color w:val="000000"/>
+        </w:rPr>
+        <w:t>que n</w:t>
+      </w:r>
+      <w:r>
+        <w:rPr>
+          <w:rFonts w:ascii="Arial" w:eastAsia="Arial" w:hAnsi="Arial" w:cs="Arial"/>
+          <w:color w:val="000000"/>
+        </w:rPr>
+        <w:t>o tiene dependencia del proveedor</w:t>
+      </w:r>
+      <w:r>
+        <w:rPr>
+          <w:rFonts w:ascii="Arial" w:eastAsia="Arial" w:hAnsi="Arial" w:cs="Arial"/>
+          <w:color w:val="000000"/>
+        </w:rPr>
+        <w:t xml:space="preserve"> porque</w:t>
+      </w:r>
+      <w:r>
+        <w:rPr>
+          <w:rFonts w:ascii="Arial" w:eastAsia="Arial" w:hAnsi="Arial" w:cs="Arial"/>
+          <w:color w:val="000000"/>
+        </w:rPr>
+        <w:t xml:space="preserve"> a diferencia</w:t>
+      </w:r>
+      <w:r>
+        <w:rPr>
+          <w:rFonts w:ascii="Arial" w:eastAsia="Arial" w:hAnsi="Arial" w:cs="Arial"/>
+          <w:color w:val="000000"/>
+        </w:rPr>
+        <w:t xml:space="preserve"> de otros BaaS </w:t>
+      </w:r>
+      <w:r>
+        <w:rPr>
+          <w:rFonts w:ascii="Arial" w:eastAsia="Arial" w:hAnsi="Arial" w:cs="Arial"/>
+          <w:color w:val="000000"/>
+        </w:rPr>
+        <w:t>(</w:t>
+      </w:r>
+      <w:r>
+        <w:rPr>
+          <w:rFonts w:ascii="Arial" w:eastAsia="Arial" w:hAnsi="Arial" w:cs="Arial"/>
+          <w:color w:val="000000"/>
+        </w:rPr>
+        <w:t>que pueden sufrir bloqueos por parte de su proveedo</w:t>
+      </w:r>
+      <w:r>
+        <w:rPr>
+          <w:rFonts w:ascii="Arial" w:eastAsia="Arial" w:hAnsi="Arial" w:cs="Arial"/>
+          <w:color w:val="000000"/>
+        </w:rPr>
+        <w:t>r)</w:t>
+      </w:r>
+      <w:r>
+        <w:rPr>
+          <w:rFonts w:ascii="Arial" w:eastAsia="Arial" w:hAnsi="Arial" w:cs="Arial"/>
+          <w:color w:val="000000"/>
+        </w:rPr>
+        <w:t xml:space="preserve"> </w:t>
+      </w:r>
+      <w:r>
+        <w:rPr>
+          <w:rFonts w:ascii="Arial" w:eastAsia="Arial" w:hAnsi="Arial" w:cs="Arial"/>
+          <w:color w:val="000000"/>
+        </w:rPr>
+        <w:t>no hay</w:t>
+      </w:r>
+      <w:r>
+        <w:rPr>
+          <w:rFonts w:ascii="Arial" w:eastAsia="Arial" w:hAnsi="Arial" w:cs="Arial"/>
+          <w:color w:val="000000"/>
+        </w:rPr>
+        <w:t xml:space="preserve"> problema </w:t>
+      </w:r>
+      <w:r>
+        <w:rPr>
+          <w:rFonts w:ascii="Arial" w:eastAsia="Arial" w:hAnsi="Arial" w:cs="Arial"/>
+          <w:color w:val="000000"/>
+        </w:rPr>
+        <w:t>por</w:t>
+      </w:r>
+      <w:r>
+        <w:rPr>
+          <w:rFonts w:ascii="Arial" w:eastAsia="Arial" w:hAnsi="Arial" w:cs="Arial"/>
+          <w:color w:val="000000"/>
+        </w:rPr>
+        <w:t xml:space="preserve">que </w:t>
+      </w:r>
+      <w:r>
+        <w:rPr>
+          <w:rFonts w:ascii="Arial" w:eastAsia="Arial" w:hAnsi="Arial" w:cs="Arial"/>
+          <w:color w:val="000000"/>
+        </w:rPr>
+        <w:t>y</w:t>
+      </w:r>
+      <w:r>
+        <w:rPr>
+          <w:rFonts w:ascii="Arial" w:eastAsia="Arial" w:hAnsi="Arial" w:cs="Arial"/>
+          <w:color w:val="000000"/>
+        </w:rPr>
+        <w:t>a que es de código abierto, esta no depende de limitaciones de terceros.</w:t>
+      </w:r>
+    </w:p>
+    <w:p>
+      <w:pPr>
+        <w:pStyle w:val="Ttulo2"/>
+        <w:numPr>
+          <w:ilvl w:val="1"/>
+          <w:numId w:val="1"/>
+        </w:numPr>
+        <w:ind w:left="1001"/>
+        <w:rPr>
+          <w:rFonts w:ascii="Arial" w:eastAsia="Arial" w:hAnsi="Arial" w:cs="Arial"/>
+          <w:b w:val="0"/>
+          <w:color w:val="000000"/>
+          <w:u w:val="single"/>
+        </w:rPr>
+      </w:pPr>
+      <w:bookmarkStart w:id="21" w:name="_Toc168740199"/>
+      <w:r>
+        <w:rPr>
+          <w:rFonts w:ascii="Arial" w:eastAsia="Arial" w:hAnsi="Arial" w:cs="Arial"/>
+          <w:b w:val="0"/>
+          <w:color w:val="000000"/>
+          <w:u w:val="single"/>
+        </w:rPr>
+        <w:t>GitHub</w:t>
+      </w:r>
+      <w:bookmarkEnd w:id="21"/>
+    </w:p>
+    <w:p>
+      <w:pPr>
+        <w:pBdr>
+          <w:top w:val="nil"/>
+          <w:left w:val="nil"/>
+          <w:bottom w:val="nil"/>
+          <w:right w:val="nil"/>
+          <w:between w:val="nil"/>
+        </w:pBdr>
+        <w:spacing w:after="0" w:line="360" w:lineRule="auto"/>
+        <w:ind w:left="425" w:firstLine="567"/>
+        <w:jc w:val="both"/>
       </w:pPr>
       <w:r>
         <w:rPr>
@@ -12298,7 +12397,7 @@
           <w:u w:val="single"/>
         </w:rPr>
       </w:pPr>
-      <w:bookmarkStart w:id="22" w:name="_Toc168738689"/>
+      <w:bookmarkStart w:id="22" w:name="_Toc168740200"/>
       <w:r>
         <w:rPr>
           <w:rFonts w:ascii="Arial" w:eastAsia="Arial" w:hAnsi="Arial" w:cs="Arial"/>
@@ -12448,7 +12547,7 @@
           <w:u w:val="single"/>
         </w:rPr>
       </w:pPr>
-      <w:bookmarkStart w:id="23" w:name="_Toc168738690"/>
+      <w:bookmarkStart w:id="23" w:name="_Toc168740201"/>
       <w:r>
         <w:rPr>
           <w:rFonts w:ascii="Arial" w:eastAsia="Arial" w:hAnsi="Arial" w:cs="Arial"/>
@@ -12558,7 +12657,7 @@
           <w:lang w:val="en-US"/>
         </w:rPr>
       </w:pPr>
-      <w:bookmarkStart w:id="24" w:name="_Toc168738691"/>
+      <w:bookmarkStart w:id="24" w:name="_Toc168740202"/>
       <w:r>
         <w:rPr>
           <w:rFonts w:ascii="Arial" w:eastAsia="Arial" w:hAnsi="Arial" w:cs="Arial"/>
@@ -12700,7 +12799,7 @@
           <w:u w:val="single"/>
         </w:rPr>
       </w:pPr>
-      <w:bookmarkStart w:id="25" w:name="_Toc168738692"/>
+      <w:bookmarkStart w:id="25" w:name="_Toc168740203"/>
       <w:r>
         <w:rPr>
           <w:rFonts w:ascii="Arial" w:eastAsia="Arial" w:hAnsi="Arial" w:cs="Arial"/>
@@ -12878,359 +12977,8 @@
           <w:rFonts w:ascii="Arial" w:eastAsia="Arial" w:hAnsi="Arial" w:cs="Arial"/>
           <w:color w:val="000000"/>
         </w:rPr>
-        <w:t xml:space="preserve">, </w:t>
-      </w:r>
-      <w:r>
-        <w:rPr>
-          <w:rFonts w:ascii="Arial" w:eastAsia="Arial" w:hAnsi="Arial" w:cs="Arial"/>
-          <w:color w:val="000000"/>
-        </w:rPr>
-        <w:t>Place Details</w:t>
-      </w:r>
-      <w:r>
-        <w:rPr>
-          <w:rFonts w:ascii="Arial" w:eastAsia="Arial" w:hAnsi="Arial" w:cs="Arial"/>
-          <w:color w:val="000000"/>
-        </w:rPr>
-        <w:t xml:space="preserve"> porque e</w:t>
-      </w:r>
-      <w:r>
-        <w:rPr>
-          <w:rFonts w:ascii="Arial" w:eastAsia="Arial" w:hAnsi="Arial" w:cs="Arial"/>
-          <w:color w:val="000000"/>
-        </w:rPr>
-        <w:t>sta función de la API se encarga de darnos datos de la localidad elegida como la Provincia a la que pertenece , la Comunidad Autónoma y las coordenadas de Longitud y Latitud que las necesitamos para mostrar en el mapa donde está la localidad y para los lugares de interés</w:t>
-      </w:r>
-      <w:r>
-        <w:rPr>
-          <w:rFonts w:ascii="Arial" w:eastAsia="Arial" w:hAnsi="Arial" w:cs="Arial"/>
-          <w:color w:val="000000"/>
-        </w:rPr>
-        <w:t xml:space="preserve"> y además </w:t>
-      </w:r>
-      <w:r>
-        <w:rPr>
-          <w:rFonts w:ascii="Arial" w:eastAsia="Arial" w:hAnsi="Arial" w:cs="Arial"/>
-          <w:color w:val="000000"/>
-        </w:rPr>
-        <w:t>Nearby</w:t>
-      </w:r>
-      <w:r>
-        <w:rPr>
-          <w:rFonts w:ascii="Arial" w:eastAsia="Arial" w:hAnsi="Arial" w:cs="Arial"/>
-          <w:color w:val="000000"/>
-        </w:rPr>
-        <w:t xml:space="preserve"> </w:t>
-      </w:r>
-      <w:r>
-        <w:rPr>
-          <w:rFonts w:ascii="Arial" w:eastAsia="Arial" w:hAnsi="Arial" w:cs="Arial"/>
-          <w:color w:val="000000"/>
-        </w:rPr>
-        <w:t>Search</w:t>
-      </w:r>
-      <w:r>
-        <w:rPr>
-          <w:rFonts w:ascii="Arial" w:eastAsia="Arial" w:hAnsi="Arial" w:cs="Arial"/>
-          <w:color w:val="000000"/>
-        </w:rPr>
-        <w:t xml:space="preserve"> porque e</w:t>
-      </w:r>
-      <w:r>
-        <w:rPr>
-          <w:rFonts w:ascii="Arial" w:eastAsia="Arial" w:hAnsi="Arial" w:cs="Arial"/>
-          <w:color w:val="000000"/>
-        </w:rPr>
-        <w:t>sta</w:t>
-      </w:r>
-      <w:r>
-        <w:rPr>
-          <w:rFonts w:ascii="Arial" w:eastAsia="Arial" w:hAnsi="Arial" w:cs="Arial"/>
-          <w:color w:val="000000"/>
-        </w:rPr>
-        <w:t xml:space="preserve"> función de la API se encarga de buscar lugares de interés de la localidad. Para ello tenemos que pasarle a la consulta de la API las coordenadas que conseguimos con Place Details y con esas coordenadas se encargar de buscar lugares de interés en un radio que le puedes pasar además de poder filtrar tipos de lugares descartando algunos que no quieras que salgan.</w:t>
-      </w:r>
-    </w:p>
-    <w:p>
-      <w:pPr>
-        <w:pStyle w:val="Ttulo2"/>
-        <w:numPr>
-          <w:ilvl w:val="2"/>
-          <w:numId w:val="1"/>
-        </w:numPr>
-        <w:ind w:left="1712"/>
-        <w:rPr>
-          <w:rFonts w:ascii="Arial" w:eastAsia="Arial" w:hAnsi="Arial" w:cs="Arial"/>
-          <w:b w:val="0"/>
-          <w:color w:val="000000"/>
-          <w:u w:val="single"/>
-        </w:rPr>
-      </w:pPr>
-      <w:bookmarkStart w:id="26" w:name="_Toc168738693"/>
-      <w:r>
-        <w:rPr>
-          <w:rFonts w:ascii="Arial" w:eastAsia="Arial" w:hAnsi="Arial" w:cs="Arial"/>
-          <w:b w:val="0"/>
-          <w:color w:val="000000"/>
-          <w:u w:val="single"/>
-        </w:rPr>
-        <w:lastRenderedPageBreak/>
-        <w:t>Bing Maps</w:t>
-      </w:r>
-      <w:bookmarkEnd w:id="26"/>
-    </w:p>
-    <w:p>
-      <w:pPr>
-        <w:ind w:left="1712"/>
-        <w:jc w:val="both"/>
-        <w:rPr>
-          <w:rFonts w:ascii="Arial" w:hAnsi="Arial" w:cs="Arial"/>
-        </w:rPr>
-      </w:pPr>
-      <w:r>
-        <w:rPr>
-          <w:rFonts w:ascii="Arial" w:hAnsi="Arial" w:cs="Arial"/>
-        </w:rPr>
-        <w:t xml:space="preserve">Esta API no es de </w:t>
-      </w:r>
-      <w:r>
-        <w:rPr>
-          <w:rFonts w:ascii="Arial" w:hAnsi="Arial" w:cs="Arial"/>
-        </w:rPr>
-        <w:t>Google,</w:t>
-      </w:r>
-      <w:r>
-        <w:rPr>
-          <w:rFonts w:ascii="Arial" w:hAnsi="Arial" w:cs="Arial"/>
-        </w:rPr>
-        <w:t xml:space="preserve"> pero la mencionamos aquí debido a que para poder mostrar un Mapa cuando la aplicación se ejecuta en Windows la API anterior no nos sirve y la que encontramos que mejor funcionaba era esta.</w:t>
-      </w:r>
-    </w:p>
-    <w:p>
-      <w:pPr>
-        <w:pStyle w:val="Ttulo2"/>
-        <w:numPr>
-          <w:ilvl w:val="2"/>
-          <w:numId w:val="1"/>
-        </w:numPr>
-        <w:ind w:left="1712"/>
-        <w:rPr>
-          <w:rFonts w:ascii="Arial" w:eastAsia="Arial" w:hAnsi="Arial" w:cs="Arial"/>
-          <w:b w:val="0"/>
-          <w:color w:val="000000"/>
-          <w:u w:val="single"/>
-        </w:rPr>
-      </w:pPr>
-      <w:bookmarkStart w:id="27" w:name="_Toc168738694"/>
-      <w:r>
-        <w:rPr>
-          <w:rFonts w:ascii="Arial" w:eastAsia="Arial" w:hAnsi="Arial" w:cs="Arial"/>
-          <w:b w:val="0"/>
-          <w:color w:val="000000"/>
-          <w:u w:val="single"/>
-        </w:rPr>
-        <w:t>Maps SDK for Android</w:t>
-      </w:r>
-      <w:bookmarkEnd w:id="27"/>
-    </w:p>
-    <w:p>
-      <w:pPr>
-        <w:ind w:left="1712"/>
-        <w:jc w:val="both"/>
-        <w:rPr>
-          <w:rFonts w:ascii="Arial" w:hAnsi="Arial" w:cs="Arial"/>
-        </w:rPr>
-      </w:pPr>
-      <w:r>
-        <w:rPr>
-          <w:rFonts w:ascii="Arial" w:eastAsia="Arial" w:hAnsi="Arial" w:cs="Arial"/>
-          <w:color w:val="000000"/>
-        </w:rPr>
-        <w:t>E</w:t>
-      </w:r>
-      <w:r>
-        <w:rPr>
-          <w:rFonts w:ascii="Arial" w:eastAsia="Arial" w:hAnsi="Arial" w:cs="Arial"/>
-          <w:color w:val="000000"/>
-        </w:rPr>
-        <w:t>s una AP</w:t>
-      </w:r>
-      <w:r>
-        <w:rPr>
-          <w:rFonts w:ascii="Arial" w:eastAsia="Arial" w:hAnsi="Arial" w:cs="Arial"/>
-          <w:color w:val="000000"/>
-        </w:rPr>
-        <w:t xml:space="preserve">I que hemos usado para </w:t>
-      </w:r>
-      <w:r>
-        <w:rPr>
-          <w:rFonts w:ascii="Arial" w:eastAsia="Arial" w:hAnsi="Arial" w:cs="Arial"/>
-          <w:color w:val="000000"/>
-        </w:rPr>
-        <w:t xml:space="preserve">agregar mapas a </w:t>
-      </w:r>
-      <w:r>
-        <w:rPr>
-          <w:rFonts w:ascii="Arial" w:eastAsia="Arial" w:hAnsi="Arial" w:cs="Arial"/>
-          <w:color w:val="000000"/>
-        </w:rPr>
-        <w:t xml:space="preserve">nuestra aplicación </w:t>
-      </w:r>
-      <w:r>
-        <w:rPr>
-          <w:rFonts w:ascii="Arial" w:eastAsia="Arial" w:hAnsi="Arial" w:cs="Arial"/>
-          <w:color w:val="000000"/>
-        </w:rPr>
-        <w:t>para</w:t>
-      </w:r>
-      <w:r>
-        <w:rPr>
-          <w:rFonts w:ascii="Arial" w:eastAsia="Arial" w:hAnsi="Arial" w:cs="Arial"/>
-          <w:color w:val="000000"/>
-        </w:rPr>
-        <w:t xml:space="preserve"> </w:t>
-      </w:r>
-      <w:r>
-        <w:rPr>
-          <w:rFonts w:ascii="Arial" w:eastAsia="Arial" w:hAnsi="Arial" w:cs="Arial"/>
-          <w:color w:val="000000"/>
-        </w:rPr>
-        <w:t xml:space="preserve">Android, incluidas las </w:t>
-      </w:r>
-      <w:r>
-        <w:rPr>
-          <w:rFonts w:ascii="Arial" w:eastAsia="Arial" w:hAnsi="Arial" w:cs="Arial"/>
-          <w:color w:val="000000"/>
-        </w:rPr>
-        <w:t>aplicaciones</w:t>
-      </w:r>
-      <w:r>
-        <w:rPr>
-          <w:rFonts w:ascii="Arial" w:eastAsia="Arial" w:hAnsi="Arial" w:cs="Arial"/>
-          <w:color w:val="000000"/>
-        </w:rPr>
-        <w:t xml:space="preserve"> para Wear OS que utilizan datos, reproducciones de mapas y respuestas gestuales de Google Maps. También</w:t>
-      </w:r>
-      <w:r>
-        <w:rPr>
-          <w:rFonts w:ascii="Arial" w:eastAsia="Arial" w:hAnsi="Arial" w:cs="Arial"/>
-          <w:color w:val="000000"/>
-        </w:rPr>
-        <w:t xml:space="preserve"> </w:t>
-      </w:r>
-      <w:r>
-        <w:rPr>
-          <w:rFonts w:ascii="Arial" w:eastAsia="Arial" w:hAnsi="Arial" w:cs="Arial"/>
-          <w:color w:val="000000"/>
-        </w:rPr>
-        <w:t xml:space="preserve">porque </w:t>
-      </w:r>
-      <w:r>
-        <w:rPr>
-          <w:rFonts w:ascii="Arial" w:eastAsia="Arial" w:hAnsi="Arial" w:cs="Arial"/>
-          <w:color w:val="000000"/>
-        </w:rPr>
-        <w:t xml:space="preserve">ofrece información adicional sobre las ubicaciones del mapa y facilita la </w:t>
-      </w:r>
-      <w:r>
-        <w:rPr>
-          <w:rFonts w:ascii="Arial" w:eastAsia="Arial" w:hAnsi="Arial" w:cs="Arial"/>
-          <w:b/>
-          <w:bCs/>
-          <w:color w:val="000000"/>
-        </w:rPr>
-        <w:t>interacción</w:t>
-      </w:r>
-      <w:r>
-        <w:rPr>
-          <w:rFonts w:ascii="Arial" w:eastAsia="Arial" w:hAnsi="Arial" w:cs="Arial"/>
-          <w:color w:val="000000"/>
-        </w:rPr>
-        <w:t xml:space="preserve"> con el usuario </w:t>
-      </w:r>
-      <w:r>
-        <w:rPr>
-          <w:rFonts w:ascii="Arial" w:eastAsia="Arial" w:hAnsi="Arial" w:cs="Arial"/>
-          <w:color w:val="000000"/>
-        </w:rPr>
-        <w:t>al</w:t>
-      </w:r>
-      <w:r>
-        <w:rPr>
-          <w:rFonts w:ascii="Arial" w:eastAsia="Arial" w:hAnsi="Arial" w:cs="Arial"/>
-          <w:color w:val="000000"/>
-        </w:rPr>
-        <w:t xml:space="preserve"> agrega</w:t>
-      </w:r>
-      <w:r>
-        <w:rPr>
-          <w:rFonts w:ascii="Arial" w:eastAsia="Arial" w:hAnsi="Arial" w:cs="Arial"/>
-          <w:color w:val="000000"/>
-        </w:rPr>
-        <w:t>r</w:t>
-      </w:r>
-      <w:r>
-        <w:rPr>
-          <w:rFonts w:ascii="Arial" w:eastAsia="Arial" w:hAnsi="Arial" w:cs="Arial"/>
-          <w:color w:val="000000"/>
-        </w:rPr>
-        <w:t xml:space="preserve"> marcadores</w:t>
-      </w:r>
-      <w:r>
-        <w:rPr>
-          <w:rFonts w:ascii="Arial" w:eastAsia="Arial" w:hAnsi="Arial" w:cs="Arial"/>
-          <w:color w:val="000000"/>
-        </w:rPr>
-        <w:t xml:space="preserve"> en los </w:t>
-      </w:r>
-      <w:r>
-        <w:rPr>
-          <w:rFonts w:ascii="Arial" w:eastAsia="Arial" w:hAnsi="Arial" w:cs="Arial"/>
-          <w:color w:val="000000"/>
-        </w:rPr>
-        <w:t>mapa</w:t>
-      </w:r>
-      <w:r>
-        <w:rPr>
-          <w:rFonts w:ascii="Arial" w:eastAsia="Arial" w:hAnsi="Arial" w:cs="Arial"/>
-          <w:color w:val="000000"/>
-        </w:rPr>
-        <w:t>s</w:t>
-      </w:r>
-      <w:r>
-        <w:rPr>
-          <w:rFonts w:ascii="Arial" w:eastAsia="Arial" w:hAnsi="Arial" w:cs="Arial"/>
-          <w:color w:val="000000"/>
-        </w:rPr>
         <w:t>.</w:t>
       </w:r>
-    </w:p>
-    <w:p>
-      <w:pPr>
-        <w:pStyle w:val="Ttulo2"/>
-        <w:numPr>
-          <w:ilvl w:val="2"/>
-          <w:numId w:val="1"/>
-        </w:numPr>
-        <w:ind w:left="1712"/>
-        <w:rPr>
-          <w:rFonts w:ascii="Arial" w:eastAsia="Arial" w:hAnsi="Arial" w:cs="Arial"/>
-          <w:b w:val="0"/>
-          <w:color w:val="000000"/>
-          <w:u w:val="single"/>
-        </w:rPr>
-      </w:pPr>
-      <w:bookmarkStart w:id="28" w:name="_Toc168738695"/>
-      <w:r>
-        <w:rPr>
-          <w:rFonts w:ascii="Arial" w:eastAsia="Arial" w:hAnsi="Arial" w:cs="Arial"/>
-          <w:b w:val="0"/>
-          <w:color w:val="000000"/>
-          <w:u w:val="single"/>
-        </w:rPr>
-        <w:t>SMTP Gmail</w:t>
-      </w:r>
-      <w:bookmarkEnd w:id="28"/>
     </w:p>
     <w:p>
       <w:pPr>
@@ -13255,6 +13003,404 @@
           <w:rFonts w:ascii="Arial" w:eastAsia="Arial" w:hAnsi="Arial" w:cs="Arial"/>
           <w:color w:val="000000"/>
         </w:rPr>
+        <w:t xml:space="preserve">También </w:t>
+      </w:r>
+      <w:r>
+        <w:rPr>
+          <w:rFonts w:ascii="Arial" w:eastAsia="Arial" w:hAnsi="Arial" w:cs="Arial"/>
+          <w:color w:val="000000"/>
+        </w:rPr>
+        <w:t>Place Details</w:t>
+      </w:r>
+      <w:r>
+        <w:rPr>
+          <w:rFonts w:ascii="Arial" w:eastAsia="Arial" w:hAnsi="Arial" w:cs="Arial"/>
+          <w:color w:val="000000"/>
+        </w:rPr>
+        <w:t xml:space="preserve"> porque e</w:t>
+      </w:r>
+      <w:r>
+        <w:rPr>
+          <w:rFonts w:ascii="Arial" w:eastAsia="Arial" w:hAnsi="Arial" w:cs="Arial"/>
+          <w:color w:val="000000"/>
+        </w:rPr>
+        <w:t>sta función de la API se encarga de darnos datos de la localidad elegida como la Provincia a la que pertenece, la Comunidad Autónoma y las coordenadas de Longitud y Latitud que las necesitamos para mostrar en el mapa donde está la localidad y para los lugares de interés</w:t>
+      </w:r>
+      <w:r>
+        <w:rPr>
+          <w:rFonts w:ascii="Arial" w:eastAsia="Arial" w:hAnsi="Arial" w:cs="Arial"/>
+          <w:color w:val="000000"/>
+        </w:rPr>
+        <w:t>.</w:t>
+      </w:r>
+    </w:p>
+    <w:p>
+      <w:pPr>
+        <w:pStyle w:val="Prrafodelista"/>
+        <w:pBdr>
+          <w:top w:val="nil"/>
+          <w:left w:val="nil"/>
+          <w:bottom w:val="nil"/>
+          <w:right w:val="nil"/>
+          <w:between w:val="nil"/>
+        </w:pBdr>
+        <w:spacing w:after="0" w:line="360" w:lineRule="auto"/>
+        <w:ind w:left="1712"/>
+        <w:jc w:val="both"/>
+        <w:rPr>
+          <w:rFonts w:ascii="Arial" w:eastAsia="Arial" w:hAnsi="Arial" w:cs="Arial"/>
+          <w:color w:val="000000"/>
+        </w:rPr>
+      </w:pPr>
+      <w:r>
+        <w:rPr>
+          <w:rFonts w:ascii="Arial" w:eastAsia="Arial" w:hAnsi="Arial" w:cs="Arial"/>
+          <w:color w:val="000000"/>
+        </w:rPr>
+        <w:t>Además,</w:t>
+      </w:r>
+      <w:r>
+        <w:rPr>
+          <w:rFonts w:ascii="Arial" w:eastAsia="Arial" w:hAnsi="Arial" w:cs="Arial"/>
+          <w:color w:val="000000"/>
+        </w:rPr>
+        <w:t xml:space="preserve"> </w:t>
+      </w:r>
+      <w:r>
+        <w:rPr>
+          <w:rFonts w:ascii="Arial" w:eastAsia="Arial" w:hAnsi="Arial" w:cs="Arial"/>
+          <w:color w:val="000000"/>
+        </w:rPr>
+        <w:t>Nearby</w:t>
+      </w:r>
+      <w:r>
+        <w:rPr>
+          <w:rFonts w:ascii="Arial" w:eastAsia="Arial" w:hAnsi="Arial" w:cs="Arial"/>
+          <w:color w:val="000000"/>
+        </w:rPr>
+        <w:t xml:space="preserve"> </w:t>
+      </w:r>
+      <w:r>
+        <w:rPr>
+          <w:rFonts w:ascii="Arial" w:eastAsia="Arial" w:hAnsi="Arial" w:cs="Arial"/>
+          <w:color w:val="000000"/>
+        </w:rPr>
+        <w:t>Search</w:t>
+      </w:r>
+      <w:r>
+        <w:rPr>
+          <w:rFonts w:ascii="Arial" w:eastAsia="Arial" w:hAnsi="Arial" w:cs="Arial"/>
+          <w:color w:val="000000"/>
+        </w:rPr>
+        <w:t xml:space="preserve"> porque e</w:t>
+      </w:r>
+      <w:r>
+        <w:rPr>
+          <w:rFonts w:ascii="Arial" w:eastAsia="Arial" w:hAnsi="Arial" w:cs="Arial"/>
+          <w:color w:val="000000"/>
+        </w:rPr>
+        <w:t>sta</w:t>
+      </w:r>
+      <w:r>
+        <w:rPr>
+          <w:rFonts w:ascii="Arial" w:eastAsia="Arial" w:hAnsi="Arial" w:cs="Arial"/>
+          <w:color w:val="000000"/>
+        </w:rPr>
+        <w:t xml:space="preserve"> función de la API se encarga de buscar lugares de interés de la localidad. Para ello tenemos que pasarle a la consulta de la API las coordenadas que conseguimos con Place Details y con esas coordenadas se encargar de buscar lugares de interés en un radio que le puedes pasar además de poder filtrar tipos de lugares descartando algunos que no quieras que salgan.</w:t>
+      </w:r>
+    </w:p>
+    <w:p>
+      <w:pPr>
+        <w:pStyle w:val="Ttulo2"/>
+        <w:numPr>
+          <w:ilvl w:val="2"/>
+          <w:numId w:val="1"/>
+        </w:numPr>
+        <w:ind w:left="1712"/>
+        <w:rPr>
+          <w:rFonts w:ascii="Arial" w:eastAsia="Arial" w:hAnsi="Arial" w:cs="Arial"/>
+          <w:b w:val="0"/>
+          <w:color w:val="000000"/>
+          <w:u w:val="single"/>
+        </w:rPr>
+      </w:pPr>
+      <w:bookmarkStart w:id="26" w:name="_Toc168740204"/>
+      <w:r>
+        <w:rPr>
+          <w:rFonts w:ascii="Arial" w:eastAsia="Arial" w:hAnsi="Arial" w:cs="Arial"/>
+          <w:b w:val="0"/>
+          <w:color w:val="000000"/>
+          <w:u w:val="single"/>
+        </w:rPr>
+        <w:lastRenderedPageBreak/>
+        <w:t>Bing Maps</w:t>
+      </w:r>
+      <w:bookmarkEnd w:id="26"/>
+    </w:p>
+    <w:p>
+      <w:pPr>
+        <w:ind w:left="1712"/>
+        <w:jc w:val="both"/>
+        <w:rPr>
+          <w:rFonts w:ascii="Arial" w:hAnsi="Arial" w:cs="Arial"/>
+        </w:rPr>
+      </w:pPr>
+      <w:r>
+        <w:rPr>
+          <w:rFonts w:ascii="Arial" w:hAnsi="Arial" w:cs="Arial"/>
+        </w:rPr>
+        <w:t>Esta API no es de Google, pero la mencionamos aquí debido a que para poder mostrar un Mapa cuando la aplicación se ejecuta en Windows la API anterior no nos sirve y la que encontramos que mejor funcionaba era esta.</w:t>
+      </w:r>
+    </w:p>
+    <w:p>
+      <w:pPr>
+        <w:pStyle w:val="Ttulo2"/>
+        <w:numPr>
+          <w:ilvl w:val="2"/>
+          <w:numId w:val="1"/>
+        </w:numPr>
+        <w:ind w:left="1712"/>
+        <w:rPr>
+          <w:rFonts w:ascii="Arial" w:eastAsia="Arial" w:hAnsi="Arial" w:cs="Arial"/>
+          <w:b w:val="0"/>
+          <w:color w:val="000000"/>
+          <w:u w:val="single"/>
+        </w:rPr>
+      </w:pPr>
+      <w:bookmarkStart w:id="27" w:name="_Toc168740205"/>
+      <w:r>
+        <w:rPr>
+          <w:rFonts w:ascii="Arial" w:eastAsia="Arial" w:hAnsi="Arial" w:cs="Arial"/>
+          <w:b w:val="0"/>
+          <w:color w:val="000000"/>
+          <w:u w:val="single"/>
+        </w:rPr>
+        <w:t>Maps SDK for Android</w:t>
+      </w:r>
+      <w:bookmarkEnd w:id="27"/>
+    </w:p>
+    <w:p>
+      <w:pPr>
+        <w:ind w:left="1712"/>
+        <w:jc w:val="both"/>
+        <w:rPr>
+          <w:rFonts w:ascii="Arial" w:hAnsi="Arial" w:cs="Arial"/>
+        </w:rPr>
+      </w:pPr>
+      <w:r>
+        <w:rPr>
+          <w:rFonts w:ascii="Arial" w:eastAsia="Arial" w:hAnsi="Arial" w:cs="Arial"/>
+          <w:color w:val="000000"/>
+        </w:rPr>
+        <w:t>E</w:t>
+      </w:r>
+      <w:r>
+        <w:rPr>
+          <w:rFonts w:ascii="Arial" w:eastAsia="Arial" w:hAnsi="Arial" w:cs="Arial"/>
+          <w:color w:val="000000"/>
+        </w:rPr>
+        <w:t>s una AP</w:t>
+      </w:r>
+      <w:r>
+        <w:rPr>
+          <w:rFonts w:ascii="Arial" w:eastAsia="Arial" w:hAnsi="Arial" w:cs="Arial"/>
+          <w:color w:val="000000"/>
+        </w:rPr>
+        <w:t xml:space="preserve">I que hemos usado para </w:t>
+      </w:r>
+      <w:r>
+        <w:rPr>
+          <w:rFonts w:ascii="Arial" w:eastAsia="Arial" w:hAnsi="Arial" w:cs="Arial"/>
+          <w:color w:val="000000"/>
+        </w:rPr>
+        <w:t xml:space="preserve">agregar mapas a </w:t>
+      </w:r>
+      <w:r>
+        <w:rPr>
+          <w:rFonts w:ascii="Arial" w:eastAsia="Arial" w:hAnsi="Arial" w:cs="Arial"/>
+          <w:color w:val="000000"/>
+        </w:rPr>
+        <w:t xml:space="preserve">nuestra aplicación </w:t>
+      </w:r>
+      <w:r>
+        <w:rPr>
+          <w:rFonts w:ascii="Arial" w:eastAsia="Arial" w:hAnsi="Arial" w:cs="Arial"/>
+          <w:color w:val="000000"/>
+        </w:rPr>
+        <w:t>para</w:t>
+      </w:r>
+      <w:r>
+        <w:rPr>
+          <w:rFonts w:ascii="Arial" w:eastAsia="Arial" w:hAnsi="Arial" w:cs="Arial"/>
+          <w:color w:val="000000"/>
+        </w:rPr>
+        <w:t xml:space="preserve"> </w:t>
+      </w:r>
+      <w:r>
+        <w:rPr>
+          <w:rFonts w:ascii="Arial" w:eastAsia="Arial" w:hAnsi="Arial" w:cs="Arial"/>
+          <w:color w:val="000000"/>
+        </w:rPr>
+        <w:t xml:space="preserve">Android, incluidas las </w:t>
+      </w:r>
+      <w:r>
+        <w:rPr>
+          <w:rFonts w:ascii="Arial" w:eastAsia="Arial" w:hAnsi="Arial" w:cs="Arial"/>
+          <w:color w:val="000000"/>
+        </w:rPr>
+        <w:t>aplicaciones</w:t>
+      </w:r>
+      <w:r>
+        <w:rPr>
+          <w:rFonts w:ascii="Arial" w:eastAsia="Arial" w:hAnsi="Arial" w:cs="Arial"/>
+          <w:color w:val="000000"/>
+        </w:rPr>
+        <w:t xml:space="preserve"> para Wear OS que utilizan datos, reproducciones de mapas y respuestas gestuales de Google Maps. También</w:t>
+      </w:r>
+      <w:r>
+        <w:rPr>
+          <w:rFonts w:ascii="Arial" w:eastAsia="Arial" w:hAnsi="Arial" w:cs="Arial"/>
+          <w:color w:val="000000"/>
+        </w:rPr>
+        <w:t xml:space="preserve"> </w:t>
+      </w:r>
+      <w:r>
+        <w:rPr>
+          <w:rFonts w:ascii="Arial" w:eastAsia="Arial" w:hAnsi="Arial" w:cs="Arial"/>
+          <w:color w:val="000000"/>
+        </w:rPr>
+        <w:t xml:space="preserve">porque </w:t>
+      </w:r>
+      <w:r>
+        <w:rPr>
+          <w:rFonts w:ascii="Arial" w:eastAsia="Arial" w:hAnsi="Arial" w:cs="Arial"/>
+          <w:color w:val="000000"/>
+        </w:rPr>
+        <w:t xml:space="preserve">ofrece información adicional sobre las ubicaciones del mapa y facilita la </w:t>
+      </w:r>
+      <w:r>
+        <w:rPr>
+          <w:rFonts w:ascii="Arial" w:eastAsia="Arial" w:hAnsi="Arial" w:cs="Arial"/>
+          <w:b/>
+          <w:bCs/>
+          <w:color w:val="000000"/>
+        </w:rPr>
+        <w:t>interacción</w:t>
+      </w:r>
+      <w:r>
+        <w:rPr>
+          <w:rFonts w:ascii="Arial" w:eastAsia="Arial" w:hAnsi="Arial" w:cs="Arial"/>
+          <w:color w:val="000000"/>
+        </w:rPr>
+        <w:t xml:space="preserve"> con el usuario </w:t>
+      </w:r>
+      <w:r>
+        <w:rPr>
+          <w:rFonts w:ascii="Arial" w:eastAsia="Arial" w:hAnsi="Arial" w:cs="Arial"/>
+          <w:color w:val="000000"/>
+        </w:rPr>
+        <w:t>al</w:t>
+      </w:r>
+      <w:r>
+        <w:rPr>
+          <w:rFonts w:ascii="Arial" w:eastAsia="Arial" w:hAnsi="Arial" w:cs="Arial"/>
+          <w:color w:val="000000"/>
+        </w:rPr>
+        <w:t xml:space="preserve"> agrega</w:t>
+      </w:r>
+      <w:r>
+        <w:rPr>
+          <w:rFonts w:ascii="Arial" w:eastAsia="Arial" w:hAnsi="Arial" w:cs="Arial"/>
+          <w:color w:val="000000"/>
+        </w:rPr>
+        <w:t>r</w:t>
+      </w:r>
+      <w:r>
+        <w:rPr>
+          <w:rFonts w:ascii="Arial" w:eastAsia="Arial" w:hAnsi="Arial" w:cs="Arial"/>
+          <w:color w:val="000000"/>
+        </w:rPr>
+        <w:t xml:space="preserve"> marcadores</w:t>
+      </w:r>
+      <w:r>
+        <w:rPr>
+          <w:rFonts w:ascii="Arial" w:eastAsia="Arial" w:hAnsi="Arial" w:cs="Arial"/>
+          <w:color w:val="000000"/>
+        </w:rPr>
+        <w:t xml:space="preserve"> en los </w:t>
+      </w:r>
+      <w:r>
+        <w:rPr>
+          <w:rFonts w:ascii="Arial" w:eastAsia="Arial" w:hAnsi="Arial" w:cs="Arial"/>
+          <w:color w:val="000000"/>
+        </w:rPr>
+        <w:t>mapa</w:t>
+      </w:r>
+      <w:r>
+        <w:rPr>
+          <w:rFonts w:ascii="Arial" w:eastAsia="Arial" w:hAnsi="Arial" w:cs="Arial"/>
+          <w:color w:val="000000"/>
+        </w:rPr>
+        <w:t>s</w:t>
+      </w:r>
+      <w:r>
+        <w:rPr>
+          <w:rFonts w:ascii="Arial" w:eastAsia="Arial" w:hAnsi="Arial" w:cs="Arial"/>
+          <w:color w:val="000000"/>
+        </w:rPr>
+        <w:t>.</w:t>
+      </w:r>
+    </w:p>
+    <w:p>
+      <w:pPr>
+        <w:pStyle w:val="Ttulo2"/>
+        <w:numPr>
+          <w:ilvl w:val="2"/>
+          <w:numId w:val="1"/>
+        </w:numPr>
+        <w:ind w:left="1712"/>
+        <w:rPr>
+          <w:rFonts w:ascii="Arial" w:eastAsia="Arial" w:hAnsi="Arial" w:cs="Arial"/>
+          <w:b w:val="0"/>
+          <w:color w:val="000000"/>
+          <w:u w:val="single"/>
+        </w:rPr>
+      </w:pPr>
+      <w:bookmarkStart w:id="28" w:name="_Toc168740206"/>
+      <w:r>
+        <w:rPr>
+          <w:rFonts w:ascii="Arial" w:eastAsia="Arial" w:hAnsi="Arial" w:cs="Arial"/>
+          <w:b w:val="0"/>
+          <w:color w:val="000000"/>
+          <w:u w:val="single"/>
+        </w:rPr>
+        <w:t>SMTP Gmail</w:t>
+      </w:r>
+      <w:bookmarkEnd w:id="28"/>
+    </w:p>
+    <w:p>
+      <w:pPr>
+        <w:pStyle w:val="Prrafodelista"/>
+        <w:pBdr>
+          <w:top w:val="nil"/>
+          <w:left w:val="nil"/>
+          <w:bottom w:val="nil"/>
+          <w:right w:val="nil"/>
+          <w:between w:val="nil"/>
+        </w:pBdr>
+        <w:spacing w:after="0" w:line="360" w:lineRule="auto"/>
+        <w:ind w:left="1712"/>
+        <w:jc w:val="both"/>
+        <w:rPr>
+          <w:rFonts w:ascii="Arial" w:eastAsia="Arial" w:hAnsi="Arial" w:cs="Arial"/>
+          <w:color w:val="000000"/>
+        </w:rPr>
+      </w:pPr>
+      <w:r>
+        <w:rPr>
+          <w:rFonts w:ascii="Arial" w:eastAsia="Arial" w:hAnsi="Arial" w:cs="Arial"/>
+          <w:color w:val="000000"/>
+        </w:rPr>
         <w:t xml:space="preserve">Hemos decidido usar el SMTP (Simple Mail Transfer Protocol) de Gmail </w:t>
       </w:r>
       <w:r>
@@ -13293,7 +13439,7 @@
           <w:color w:val="000000"/>
         </w:rPr>
       </w:pPr>
-      <w:bookmarkStart w:id="29" w:name="_Toc168738696"/>
+      <w:bookmarkStart w:id="29" w:name="_Toc168740207"/>
       <w:r>
         <w:rPr>
           <w:rFonts w:ascii="Arial" w:eastAsia="Arial" w:hAnsi="Arial" w:cs="Arial"/>
@@ -14386,7 +14532,7 @@
           <w:color w:val="000000"/>
         </w:rPr>
       </w:pPr>
-      <w:bookmarkStart w:id="30" w:name="_Toc168738697"/>
+      <w:bookmarkStart w:id="30" w:name="_Toc168740208"/>
       <w:r>
         <w:rPr>
           <w:rFonts w:ascii="Arial" w:eastAsia="Arial" w:hAnsi="Arial" w:cs="Arial"/>
@@ -14529,7 +14675,7 @@
           <w:u w:val="single"/>
         </w:rPr>
       </w:pPr>
-      <w:bookmarkStart w:id="31" w:name="_Toc168738698"/>
+      <w:bookmarkStart w:id="31" w:name="_Toc168740209"/>
       <w:r>
         <w:rPr>
           <w:rFonts w:ascii="Arial" w:eastAsia="Arial" w:hAnsi="Arial" w:cs="Arial"/>
@@ -14680,7 +14826,7 @@
           <w:u w:val="single"/>
         </w:rPr>
       </w:pPr>
-      <w:bookmarkStart w:id="32" w:name="_Toc168738699"/>
+      <w:bookmarkStart w:id="32" w:name="_Toc168740210"/>
       <w:r>
         <w:rPr>
           <w:rFonts w:ascii="Arial" w:eastAsia="Arial" w:hAnsi="Arial" w:cs="Arial"/>
@@ -14744,7 +14890,7 @@
           <w:u w:val="single"/>
         </w:rPr>
       </w:pPr>
-      <w:bookmarkStart w:id="33" w:name="_Toc168738700"/>
+      <w:bookmarkStart w:id="33" w:name="_Toc168740211"/>
       <w:r>
         <w:rPr>
           <w:rFonts w:ascii="Arial" w:eastAsia="Arial" w:hAnsi="Arial" w:cs="Arial"/>
@@ -14797,7 +14943,7 @@
           <w:u w:val="single"/>
         </w:rPr>
       </w:pPr>
-      <w:bookmarkStart w:id="34" w:name="_Toc168738701"/>
+      <w:bookmarkStart w:id="34" w:name="_Toc168740212"/>
       <w:r>
         <w:rPr>
           <w:rFonts w:ascii="Arial" w:eastAsia="Arial" w:hAnsi="Arial" w:cs="Arial"/>
@@ -15057,7 +15203,7 @@
           <w:u w:val="single"/>
         </w:rPr>
       </w:pPr>
-      <w:bookmarkStart w:id="35" w:name="_Toc168738702"/>
+      <w:bookmarkStart w:id="35" w:name="_Toc168740213"/>
       <w:r>
         <w:rPr>
           <w:rFonts w:ascii="Arial" w:eastAsia="Arial" w:hAnsi="Arial" w:cs="Arial"/>
@@ -15151,7 +15297,7 @@
           <w:u w:val="single"/>
         </w:rPr>
       </w:pPr>
-      <w:bookmarkStart w:id="36" w:name="_Toc168738703"/>
+      <w:bookmarkStart w:id="36" w:name="_Toc168740214"/>
       <w:r>
         <w:rPr>
           <w:rFonts w:ascii="Arial" w:eastAsia="Arial" w:hAnsi="Arial" w:cs="Arial"/>
@@ -15252,7 +15398,7 @@
           <w:u w:val="single"/>
         </w:rPr>
       </w:pPr>
-      <w:bookmarkStart w:id="37" w:name="_Toc168738704"/>
+      <w:bookmarkStart w:id="37" w:name="_Toc168740215"/>
       <w:r>
         <w:rPr>
           <w:rFonts w:ascii="Arial" w:eastAsia="Arial" w:hAnsi="Arial" w:cs="Arial"/>
@@ -15311,7 +15457,7 @@
           <w:color w:val="000000"/>
         </w:rPr>
       </w:pPr>
-      <w:bookmarkStart w:id="38" w:name="_Toc168738705"/>
+      <w:bookmarkStart w:id="38" w:name="_Toc168740216"/>
       <w:r>
         <w:rPr>
           <w:rFonts w:ascii="Arial" w:eastAsia="Arial" w:hAnsi="Arial" w:cs="Arial"/>
@@ -15562,7 +15708,7 @@
           <w:color w:val="000000"/>
         </w:rPr>
       </w:pPr>
-      <w:bookmarkStart w:id="39" w:name="_Toc168738706"/>
+      <w:bookmarkStart w:id="39" w:name="_Toc168740217"/>
       <w:r>
         <w:rPr>
           <w:rFonts w:ascii="Arial" w:eastAsia="Arial" w:hAnsi="Arial" w:cs="Arial"/>
@@ -15589,7 +15735,7 @@
           <w:u w:val="single"/>
         </w:rPr>
       </w:pPr>
-      <w:bookmarkStart w:id="40" w:name="_Toc168738707"/>
+      <w:bookmarkStart w:id="40" w:name="_Toc168740218"/>
       <w:r>
         <w:rPr>
           <w:rFonts w:ascii="Arial" w:eastAsia="Arial" w:hAnsi="Arial" w:cs="Arial"/>
@@ -15832,7 +15978,7 @@
           <w:u w:val="single"/>
         </w:rPr>
       </w:pPr>
-      <w:bookmarkStart w:id="41" w:name="_Toc168738708"/>
+      <w:bookmarkStart w:id="41" w:name="_Toc168740219"/>
       <w:r>
         <w:rPr>
           <w:rFonts w:ascii="Arial" w:eastAsia="Arial" w:hAnsi="Arial" w:cs="Arial"/>
@@ -15902,7 +16048,7 @@
           <w:color w:val="000000"/>
         </w:rPr>
       </w:pPr>
-      <w:bookmarkStart w:id="42" w:name="_Toc168738709"/>
+      <w:bookmarkStart w:id="42" w:name="_Toc168740220"/>
       <w:r>
         <w:rPr>
           <w:rFonts w:ascii="Arial" w:eastAsia="Arial" w:hAnsi="Arial" w:cs="Arial"/>
@@ -16448,7 +16594,7 @@
           <w:color w:val="000000"/>
         </w:rPr>
       </w:pPr>
-      <w:bookmarkStart w:id="43" w:name="_Toc168738710"/>
+      <w:bookmarkStart w:id="43" w:name="_Toc168740221"/>
       <w:r>
         <w:rPr>
           <w:rFonts w:ascii="Arial" w:eastAsia="Arial" w:hAnsi="Arial" w:cs="Arial"/>
@@ -16633,7 +16779,7 @@
           <w:u w:val="single"/>
         </w:rPr>
       </w:pPr>
-      <w:bookmarkStart w:id="44" w:name="_Toc168738711"/>
+      <w:bookmarkStart w:id="44" w:name="_Toc168740222"/>
       <w:r>
         <w:rPr>
           <w:rFonts w:ascii="Arial" w:eastAsia="Arial" w:hAnsi="Arial" w:cs="Arial"/>
@@ -16741,7 +16887,7 @@
           <w:u w:val="single"/>
         </w:rPr>
       </w:pPr>
-      <w:bookmarkStart w:id="45" w:name="_Toc168738712"/>
+      <w:bookmarkStart w:id="45" w:name="_Toc168740223"/>
       <w:r>
         <w:rPr>
           <w:rFonts w:ascii="Arial" w:eastAsia="Arial" w:hAnsi="Arial" w:cs="Arial"/>
@@ -16878,7 +17024,7 @@
           <w:u w:val="single"/>
         </w:rPr>
       </w:pPr>
-      <w:bookmarkStart w:id="46" w:name="_Toc168738713"/>
+      <w:bookmarkStart w:id="46" w:name="_Toc168740224"/>
       <w:r>
         <w:rPr>
           <w:rFonts w:ascii="Arial" w:eastAsia="Arial" w:hAnsi="Arial" w:cs="Arial"/>
@@ -17076,7 +17222,7 @@
           <w:u w:val="single"/>
         </w:rPr>
       </w:pPr>
-      <w:bookmarkStart w:id="47" w:name="_Toc168738714"/>
+      <w:bookmarkStart w:id="47" w:name="_Toc168740225"/>
       <w:r>
         <w:rPr>
           <w:rFonts w:ascii="Arial" w:eastAsia="Arial" w:hAnsi="Arial" w:cs="Arial"/>
@@ -17084,16 +17230,7 @@
           <w:color w:val="000000"/>
           <w:u w:val="single"/>
         </w:rPr>
-        <w:t xml:space="preserve">Imágenes </w:t>
-      </w:r>
-      <w:r>
-        <w:rPr>
-          <w:rFonts w:ascii="Arial" w:eastAsia="Arial" w:hAnsi="Arial" w:cs="Arial"/>
-          <w:b w:val="0"/>
-          <w:color w:val="000000"/>
-          <w:u w:val="single"/>
-        </w:rPr>
-        <w:t>Aplicación</w:t>
+        <w:t>Imágenes Aplicación</w:t>
       </w:r>
       <w:bookmarkEnd w:id="47"/>
     </w:p>
@@ -17930,7 +18067,7 @@
           <w:u w:val="single"/>
         </w:rPr>
       </w:pPr>
-      <w:bookmarkStart w:id="48" w:name="_Toc168738715"/>
+      <w:bookmarkStart w:id="48" w:name="_Toc168740226"/>
       <w:r>
         <w:rPr>
           <w:rFonts w:ascii="Arial" w:eastAsia="Arial" w:hAnsi="Arial" w:cs="Arial"/>
@@ -18286,7 +18423,7 @@
             </wp:anchor>
           </w:drawing>
         </mc:Choice>
-        <mc:Fallback xmlns:dgm="http://schemas.openxmlformats.org/drawingml/2006/diagram" xmlns:lc="http://schemas.openxmlformats.org/drawingml/2006/lockedCanvas" xmlns:c="http://schemas.openxmlformats.org/drawingml/2006/chart" xmlns:pic="http://schemas.openxmlformats.org/drawingml/2006/picture" xmlns:a="http://schemas.openxmlformats.org/drawingml/2006/main" xmlns:sl="http://schemas.openxmlformats.org/schemaLibrary/2006/main">
+        <mc:Fallback xmlns:sl="http://schemas.openxmlformats.org/schemaLibrary/2006/main" xmlns:a="http://schemas.openxmlformats.org/drawingml/2006/main" xmlns:pic="http://schemas.openxmlformats.org/drawingml/2006/picture" xmlns:c="http://schemas.openxmlformats.org/drawingml/2006/chart" xmlns:lc="http://schemas.openxmlformats.org/drawingml/2006/lockedCanvas" xmlns:dgm="http://schemas.openxmlformats.org/drawingml/2006/diagram">
           <w:drawing>
             <wp:anchor allowOverlap="1" behindDoc="0" distB="0" distT="0" distL="114300" distR="114300" hidden="0" layoutInCell="1" locked="0" relativeHeight="0" simplePos="0">
               <wp:simplePos x="0" y="0"/>
@@ -18491,7 +18628,7 @@
             </wp:anchor>
           </w:drawing>
         </mc:Choice>
-        <mc:Fallback xmlns:dgm="http://schemas.openxmlformats.org/drawingml/2006/diagram" xmlns:lc="http://schemas.openxmlformats.org/drawingml/2006/lockedCanvas" xmlns:c="http://schemas.openxmlformats.org/drawingml/2006/chart" xmlns:pic="http://schemas.openxmlformats.org/drawingml/2006/picture" xmlns:a="http://schemas.openxmlformats.org/drawingml/2006/main" xmlns:sl="http://schemas.openxmlformats.org/schemaLibrary/2006/main">
+        <mc:Fallback xmlns:sl="http://schemas.openxmlformats.org/schemaLibrary/2006/main" xmlns:a="http://schemas.openxmlformats.org/drawingml/2006/main" xmlns:pic="http://schemas.openxmlformats.org/drawingml/2006/picture" xmlns:c="http://schemas.openxmlformats.org/drawingml/2006/chart" xmlns:lc="http://schemas.openxmlformats.org/drawingml/2006/lockedCanvas" xmlns:dgm="http://schemas.openxmlformats.org/drawingml/2006/diagram">
           <w:drawing>
             <wp:anchor allowOverlap="1" behindDoc="0" distB="0" distT="0" distL="114300" distR="114300" hidden="0" layoutInCell="1" locked="0" relativeHeight="0" simplePos="0">
               <wp:simplePos x="0" y="0"/>

--- a/Trabajo Fin De Grado David Corredor Miguel, Antonio Castillo y Francisco Leon.docx
+++ b/Trabajo Fin De Grado David Corredor Miguel, Antonio Castillo y Francisco Leon.docx
@@ -1114,7 +1114,7 @@
             </w:rPr>
             <w:fldChar w:fldCharType="separate"/>
           </w:r>
-          <w:hyperlink w:anchor="_Toc168740179" w:history="1">
+          <w:hyperlink w:anchor="_Toc168756902" w:history="1">
             <w:r>
               <w:rPr>
                 <w:rStyle w:val="Hipervnculo"/>
@@ -1161,7 +1161,7 @@
                 <w:noProof/>
                 <w:webHidden/>
               </w:rPr>
-              <w:instrText xml:space="preserve"> PAGEREF _Toc168740179 \h </w:instrText>
+              <w:instrText xml:space="preserve"> PAGEREF _Toc168756902 \h </w:instrText>
             </w:r>
             <w:r>
               <w:rPr>
@@ -1206,7 +1206,7 @@
               <w14:ligatures w14:val="standardContextual"/>
             </w:rPr>
           </w:pPr>
-          <w:hyperlink w:anchor="_Toc168740180" w:history="1">
+          <w:hyperlink w:anchor="_Toc168756903" w:history="1">
             <w:r>
               <w:rPr>
                 <w:rStyle w:val="Hipervnculo"/>
@@ -1253,7 +1253,7 @@
                 <w:noProof/>
                 <w:webHidden/>
               </w:rPr>
-              <w:instrText xml:space="preserve"> PAGEREF _Toc168740180 \h </w:instrText>
+              <w:instrText xml:space="preserve"> PAGEREF _Toc168756903 \h </w:instrText>
             </w:r>
             <w:r>
               <w:rPr>
@@ -1298,7 +1298,7 @@
               <w14:ligatures w14:val="standardContextual"/>
             </w:rPr>
           </w:pPr>
-          <w:hyperlink w:anchor="_Toc168740181" w:history="1">
+          <w:hyperlink w:anchor="_Toc168756904" w:history="1">
             <w:r>
               <w:rPr>
                 <w:rStyle w:val="Hipervnculo"/>
@@ -1345,7 +1345,7 @@
                 <w:noProof/>
                 <w:webHidden/>
               </w:rPr>
-              <w:instrText xml:space="preserve"> PAGEREF _Toc168740181 \h </w:instrText>
+              <w:instrText xml:space="preserve"> PAGEREF _Toc168756904 \h </w:instrText>
             </w:r>
             <w:r>
               <w:rPr>
@@ -1390,7 +1390,7 @@
               <w14:ligatures w14:val="standardContextual"/>
             </w:rPr>
           </w:pPr>
-          <w:hyperlink w:anchor="_Toc168740182" w:history="1">
+          <w:hyperlink w:anchor="_Toc168756905" w:history="1">
             <w:r>
               <w:rPr>
                 <w:rStyle w:val="Hipervnculo"/>
@@ -1437,7 +1437,7 @@
                 <w:noProof/>
                 <w:webHidden/>
               </w:rPr>
-              <w:instrText xml:space="preserve"> PAGEREF _Toc168740182 \h </w:instrText>
+              <w:instrText xml:space="preserve"> PAGEREF _Toc168756905 \h </w:instrText>
             </w:r>
             <w:r>
               <w:rPr>
@@ -1482,7 +1482,7 @@
               <w14:ligatures w14:val="standardContextual"/>
             </w:rPr>
           </w:pPr>
-          <w:hyperlink w:anchor="_Toc168740183" w:history="1">
+          <w:hyperlink w:anchor="_Toc168756906" w:history="1">
             <w:r>
               <w:rPr>
                 <w:rStyle w:val="Hipervnculo"/>
@@ -1529,7 +1529,7 @@
                 <w:noProof/>
                 <w:webHidden/>
               </w:rPr>
-              <w:instrText xml:space="preserve"> PAGEREF _Toc168740183 \h </w:instrText>
+              <w:instrText xml:space="preserve"> PAGEREF _Toc168756906 \h </w:instrText>
             </w:r>
             <w:r>
               <w:rPr>
@@ -1574,7 +1574,7 @@
               <w14:ligatures w14:val="standardContextual"/>
             </w:rPr>
           </w:pPr>
-          <w:hyperlink w:anchor="_Toc168740184" w:history="1">
+          <w:hyperlink w:anchor="_Toc168756907" w:history="1">
             <w:r>
               <w:rPr>
                 <w:rStyle w:val="Hipervnculo"/>
@@ -1621,7 +1621,7 @@
                 <w:noProof/>
                 <w:webHidden/>
               </w:rPr>
-              <w:instrText xml:space="preserve"> PAGEREF _Toc168740184 \h </w:instrText>
+              <w:instrText xml:space="preserve"> PAGEREF _Toc168756907 \h </w:instrText>
             </w:r>
             <w:r>
               <w:rPr>
@@ -1666,7 +1666,7 @@
               <w14:ligatures w14:val="standardContextual"/>
             </w:rPr>
           </w:pPr>
-          <w:hyperlink w:anchor="_Toc168740185" w:history="1">
+          <w:hyperlink w:anchor="_Toc168756908" w:history="1">
             <w:r>
               <w:rPr>
                 <w:rStyle w:val="Hipervnculo"/>
@@ -1711,7 +1711,7 @@
                 <w:noProof/>
                 <w:webHidden/>
               </w:rPr>
-              <w:instrText xml:space="preserve"> PAGEREF _Toc168740185 \h </w:instrText>
+              <w:instrText xml:space="preserve"> PAGEREF _Toc168756908 \h </w:instrText>
             </w:r>
             <w:r>
               <w:rPr>
@@ -1731,7 +1731,7 @@
                 <w:noProof/>
                 <w:webHidden/>
               </w:rPr>
-              <w:t>7</w:t>
+              <w:t>8</w:t>
             </w:r>
             <w:r>
               <w:rPr>
@@ -1756,7 +1756,7 @@
               <w14:ligatures w14:val="standardContextual"/>
             </w:rPr>
           </w:pPr>
-          <w:hyperlink w:anchor="_Toc168740186" w:history="1">
+          <w:hyperlink w:anchor="_Toc168756909" w:history="1">
             <w:r>
               <w:rPr>
                 <w:rStyle w:val="Hipervnculo"/>
@@ -1801,7 +1801,7 @@
                 <w:noProof/>
                 <w:webHidden/>
               </w:rPr>
-              <w:instrText xml:space="preserve"> PAGEREF _Toc168740186 \h </w:instrText>
+              <w:instrText xml:space="preserve"> PAGEREF _Toc168756909 \h </w:instrText>
             </w:r>
             <w:r>
               <w:rPr>
@@ -1846,7 +1846,7 @@
               <w14:ligatures w14:val="standardContextual"/>
             </w:rPr>
           </w:pPr>
-          <w:hyperlink w:anchor="_Toc168740187" w:history="1">
+          <w:hyperlink w:anchor="_Toc168756910" w:history="1">
             <w:r>
               <w:rPr>
                 <w:rStyle w:val="Hipervnculo"/>
@@ -1891,7 +1891,7 @@
                 <w:noProof/>
                 <w:webHidden/>
               </w:rPr>
-              <w:instrText xml:space="preserve"> PAGEREF _Toc168740187 \h </w:instrText>
+              <w:instrText xml:space="preserve"> PAGEREF _Toc168756910 \h </w:instrText>
             </w:r>
             <w:r>
               <w:rPr>
@@ -1911,7 +1911,7 @@
                 <w:noProof/>
                 <w:webHidden/>
               </w:rPr>
-              <w:t>8</w:t>
+              <w:t>9</w:t>
             </w:r>
             <w:r>
               <w:rPr>
@@ -1936,7 +1936,7 @@
               <w14:ligatures w14:val="standardContextual"/>
             </w:rPr>
           </w:pPr>
-          <w:hyperlink w:anchor="_Toc168740188" w:history="1">
+          <w:hyperlink w:anchor="_Toc168756911" w:history="1">
             <w:r>
               <w:rPr>
                 <w:rStyle w:val="Hipervnculo"/>
@@ -1981,7 +1981,7 @@
                 <w:noProof/>
                 <w:webHidden/>
               </w:rPr>
-              <w:instrText xml:space="preserve"> PAGEREF _Toc168740188 \h </w:instrText>
+              <w:instrText xml:space="preserve"> PAGEREF _Toc168756911 \h </w:instrText>
             </w:r>
             <w:r>
               <w:rPr>
@@ -2026,7 +2026,7 @@
               <w14:ligatures w14:val="standardContextual"/>
             </w:rPr>
           </w:pPr>
-          <w:hyperlink w:anchor="_Toc168740189" w:history="1">
+          <w:hyperlink w:anchor="_Toc168756912" w:history="1">
             <w:r>
               <w:rPr>
                 <w:rStyle w:val="Hipervnculo"/>
@@ -2050,7 +2050,7 @@
                 <w:rFonts w:ascii="Arial" w:eastAsia="Arial" w:hAnsi="Arial" w:cs="Arial"/>
                 <w:noProof/>
               </w:rPr>
-              <w:t>Inicio</w:t>
+              <w:t>Crear Cuenta</w:t>
             </w:r>
             <w:r>
               <w:rPr>
@@ -2071,7 +2071,7 @@
                 <w:noProof/>
                 <w:webHidden/>
               </w:rPr>
-              <w:instrText xml:space="preserve"> PAGEREF _Toc168740189 \h </w:instrText>
+              <w:instrText xml:space="preserve"> PAGEREF _Toc168756912 \h </w:instrText>
             </w:r>
             <w:r>
               <w:rPr>
@@ -2116,7 +2116,7 @@
               <w14:ligatures w14:val="standardContextual"/>
             </w:rPr>
           </w:pPr>
-          <w:hyperlink w:anchor="_Toc168740190" w:history="1">
+          <w:hyperlink w:anchor="_Toc168756913" w:history="1">
             <w:r>
               <w:rPr>
                 <w:rStyle w:val="Hipervnculo"/>
@@ -2140,7 +2140,7 @@
                 <w:rFonts w:ascii="Arial" w:eastAsia="Arial" w:hAnsi="Arial" w:cs="Arial"/>
                 <w:noProof/>
               </w:rPr>
-              <w:t>Localidades</w:t>
+              <w:t>Inicio</w:t>
             </w:r>
             <w:r>
               <w:rPr>
@@ -2161,7 +2161,7 @@
                 <w:noProof/>
                 <w:webHidden/>
               </w:rPr>
-              <w:instrText xml:space="preserve"> PAGEREF _Toc168740190 \h </w:instrText>
+              <w:instrText xml:space="preserve"> PAGEREF _Toc168756913 \h </w:instrText>
             </w:r>
             <w:r>
               <w:rPr>
@@ -2181,7 +2181,7 @@
                 <w:noProof/>
                 <w:webHidden/>
               </w:rPr>
-              <w:t>9</w:t>
+              <w:t>10</w:t>
             </w:r>
             <w:r>
               <w:rPr>
@@ -2206,7 +2206,7 @@
               <w14:ligatures w14:val="standardContextual"/>
             </w:rPr>
           </w:pPr>
-          <w:hyperlink w:anchor="_Toc168740191" w:history="1">
+          <w:hyperlink w:anchor="_Toc168756914" w:history="1">
             <w:r>
               <w:rPr>
                 <w:rStyle w:val="Hipervnculo"/>
@@ -2230,7 +2230,7 @@
                 <w:rFonts w:ascii="Arial" w:eastAsia="Arial" w:hAnsi="Arial" w:cs="Arial"/>
                 <w:noProof/>
               </w:rPr>
-              <w:t>Detalles Localidad</w:t>
+              <w:t>Localidades</w:t>
             </w:r>
             <w:r>
               <w:rPr>
@@ -2251,7 +2251,7 @@
                 <w:noProof/>
                 <w:webHidden/>
               </w:rPr>
-              <w:instrText xml:space="preserve"> PAGEREF _Toc168740191 \h </w:instrText>
+              <w:instrText xml:space="preserve"> PAGEREF _Toc168756914 \h </w:instrText>
             </w:r>
             <w:r>
               <w:rPr>
@@ -2271,7 +2271,7 @@
                 <w:noProof/>
                 <w:webHidden/>
               </w:rPr>
-              <w:t>9</w:t>
+              <w:t>10</w:t>
             </w:r>
             <w:r>
               <w:rPr>
@@ -2296,7 +2296,7 @@
               <w14:ligatures w14:val="standardContextual"/>
             </w:rPr>
           </w:pPr>
-          <w:hyperlink w:anchor="_Toc168740192" w:history="1">
+          <w:hyperlink w:anchor="_Toc168756915" w:history="1">
             <w:r>
               <w:rPr>
                 <w:rStyle w:val="Hipervnculo"/>
@@ -2320,7 +2320,7 @@
                 <w:rFonts w:ascii="Arial" w:eastAsia="Arial" w:hAnsi="Arial" w:cs="Arial"/>
                 <w:noProof/>
               </w:rPr>
-              <w:t>Retos</w:t>
+              <w:t>Detalles Localidad</w:t>
             </w:r>
             <w:r>
               <w:rPr>
@@ -2341,7 +2341,7 @@
                 <w:noProof/>
                 <w:webHidden/>
               </w:rPr>
-              <w:instrText xml:space="preserve"> PAGEREF _Toc168740192 \h </w:instrText>
+              <w:instrText xml:space="preserve"> PAGEREF _Toc168756915 \h </w:instrText>
             </w:r>
             <w:r>
               <w:rPr>
@@ -2361,7 +2361,7 @@
                 <w:noProof/>
                 <w:webHidden/>
               </w:rPr>
-              <w:t>9</w:t>
+              <w:t>10</w:t>
             </w:r>
             <w:r>
               <w:rPr>
@@ -2386,7 +2386,7 @@
               <w14:ligatures w14:val="standardContextual"/>
             </w:rPr>
           </w:pPr>
-          <w:hyperlink w:anchor="_Toc168740193" w:history="1">
+          <w:hyperlink w:anchor="_Toc168756916" w:history="1">
             <w:r>
               <w:rPr>
                 <w:rStyle w:val="Hipervnculo"/>
@@ -2410,7 +2410,7 @@
                 <w:rFonts w:ascii="Arial" w:eastAsia="Arial" w:hAnsi="Arial" w:cs="Arial"/>
                 <w:noProof/>
               </w:rPr>
-              <w:t>Crear Localidad</w:t>
+              <w:t>Retos</w:t>
             </w:r>
             <w:r>
               <w:rPr>
@@ -2431,7 +2431,7 @@
                 <w:noProof/>
                 <w:webHidden/>
               </w:rPr>
-              <w:instrText xml:space="preserve"> PAGEREF _Toc168740193 \h </w:instrText>
+              <w:instrText xml:space="preserve"> PAGEREF _Toc168756916 \h </w:instrText>
             </w:r>
             <w:r>
               <w:rPr>
@@ -2451,7 +2451,7 @@
                 <w:noProof/>
                 <w:webHidden/>
               </w:rPr>
-              <w:t>9</w:t>
+              <w:t>10</w:t>
             </w:r>
             <w:r>
               <w:rPr>
@@ -2476,7 +2476,7 @@
               <w14:ligatures w14:val="standardContextual"/>
             </w:rPr>
           </w:pPr>
-          <w:hyperlink w:anchor="_Toc168740194" w:history="1">
+          <w:hyperlink w:anchor="_Toc168756917" w:history="1">
             <w:r>
               <w:rPr>
                 <w:rStyle w:val="Hipervnculo"/>
@@ -2500,6 +2500,96 @@
                 <w:rFonts w:ascii="Arial" w:eastAsia="Arial" w:hAnsi="Arial" w:cs="Arial"/>
                 <w:noProof/>
               </w:rPr>
+              <w:t>Crear Localidad</w:t>
+            </w:r>
+            <w:r>
+              <w:rPr>
+                <w:noProof/>
+                <w:webHidden/>
+              </w:rPr>
+              <w:tab/>
+            </w:r>
+            <w:r>
+              <w:rPr>
+                <w:noProof/>
+                <w:webHidden/>
+              </w:rPr>
+              <w:fldChar w:fldCharType="begin"/>
+            </w:r>
+            <w:r>
+              <w:rPr>
+                <w:noProof/>
+                <w:webHidden/>
+              </w:rPr>
+              <w:instrText xml:space="preserve"> PAGEREF _Toc168756917 \h </w:instrText>
+            </w:r>
+            <w:r>
+              <w:rPr>
+                <w:noProof/>
+                <w:webHidden/>
+              </w:rPr>
+            </w:r>
+            <w:r>
+              <w:rPr>
+                <w:noProof/>
+                <w:webHidden/>
+              </w:rPr>
+              <w:fldChar w:fldCharType="separate"/>
+            </w:r>
+            <w:r>
+              <w:rPr>
+                <w:noProof/>
+                <w:webHidden/>
+              </w:rPr>
+              <w:t>10</w:t>
+            </w:r>
+            <w:r>
+              <w:rPr>
+                <w:noProof/>
+                <w:webHidden/>
+              </w:rPr>
+              <w:fldChar w:fldCharType="end"/>
+            </w:r>
+          </w:hyperlink>
+        </w:p>
+        <w:p>
+          <w:pPr>
+            <w:pStyle w:val="TDC2"/>
+            <w:tabs>
+              <w:tab w:val="left" w:pos="1100"/>
+              <w:tab w:val="right" w:pos="8918"/>
+            </w:tabs>
+            <w:rPr>
+              <w:rFonts w:asciiTheme="minorHAnsi" w:eastAsiaTheme="minorEastAsia" w:hAnsiTheme="minorHAnsi" w:cstheme="minorBidi"/>
+              <w:noProof/>
+              <w:kern w:val="2"/>
+              <w14:ligatures w14:val="standardContextual"/>
+            </w:rPr>
+          </w:pPr>
+          <w:hyperlink w:anchor="_Toc168756918" w:history="1">
+            <w:r>
+              <w:rPr>
+                <w:rStyle w:val="Hipervnculo"/>
+                <w:rFonts w:ascii="Arial" w:eastAsia="Arial" w:hAnsi="Arial" w:cs="Arial"/>
+                <w:noProof/>
+              </w:rPr>
+              <w:t>6.3.8</w:t>
+            </w:r>
+            <w:r>
+              <w:rPr>
+                <w:rFonts w:asciiTheme="minorHAnsi" w:eastAsiaTheme="minorEastAsia" w:hAnsiTheme="minorHAnsi" w:cstheme="minorBidi"/>
+                <w:noProof/>
+                <w:kern w:val="2"/>
+                <w14:ligatures w14:val="standardContextual"/>
+              </w:rPr>
+              <w:tab/>
+            </w:r>
+            <w:r>
+              <w:rPr>
+                <w:rStyle w:val="Hipervnculo"/>
+                <w:rFonts w:ascii="Arial" w:eastAsia="Arial" w:hAnsi="Arial" w:cs="Arial"/>
+                <w:noProof/>
+              </w:rPr>
               <w:t>Crear Retos</w:t>
             </w:r>
             <w:r>
@@ -2521,7 +2611,7 @@
                 <w:noProof/>
                 <w:webHidden/>
               </w:rPr>
-              <w:instrText xml:space="preserve"> PAGEREF _Toc168740194 \h </w:instrText>
+              <w:instrText xml:space="preserve"> PAGEREF _Toc168756918 \h </w:instrText>
             </w:r>
             <w:r>
               <w:rPr>
@@ -2541,7 +2631,7 @@
                 <w:noProof/>
                 <w:webHidden/>
               </w:rPr>
-              <w:t>9</w:t>
+              <w:t>11</w:t>
             </w:r>
             <w:r>
               <w:rPr>
@@ -2566,7 +2656,7 @@
               <w14:ligatures w14:val="standardContextual"/>
             </w:rPr>
           </w:pPr>
-          <w:hyperlink w:anchor="_Toc168740195" w:history="1">
+          <w:hyperlink w:anchor="_Toc168756919" w:history="1">
             <w:r>
               <w:rPr>
                 <w:rStyle w:val="Hipervnculo"/>
@@ -2613,7 +2703,7 @@
                 <w:noProof/>
                 <w:webHidden/>
               </w:rPr>
-              <w:instrText xml:space="preserve"> PAGEREF _Toc168740195 \h </w:instrText>
+              <w:instrText xml:space="preserve"> PAGEREF _Toc168756919 \h </w:instrText>
             </w:r>
             <w:r>
               <w:rPr>
@@ -2633,7 +2723,7 @@
                 <w:noProof/>
                 <w:webHidden/>
               </w:rPr>
-              <w:t>9</w:t>
+              <w:t>11</w:t>
             </w:r>
             <w:r>
               <w:rPr>
@@ -2658,7 +2748,7 @@
               <w14:ligatures w14:val="standardContextual"/>
             </w:rPr>
           </w:pPr>
-          <w:hyperlink w:anchor="_Toc168740196" w:history="1">
+          <w:hyperlink w:anchor="_Toc168756920" w:history="1">
             <w:r>
               <w:rPr>
                 <w:rStyle w:val="Hipervnculo"/>
@@ -2703,7 +2793,7 @@
                 <w:noProof/>
                 <w:webHidden/>
               </w:rPr>
-              <w:instrText xml:space="preserve"> PAGEREF _Toc168740196 \h </w:instrText>
+              <w:instrText xml:space="preserve"> PAGEREF _Toc168756920 \h </w:instrText>
             </w:r>
             <w:r>
               <w:rPr>
@@ -2723,7 +2813,7 @@
                 <w:noProof/>
                 <w:webHidden/>
               </w:rPr>
-              <w:t>9</w:t>
+              <w:t>11</w:t>
             </w:r>
             <w:r>
               <w:rPr>
@@ -2748,7 +2838,7 @@
               <w14:ligatures w14:val="standardContextual"/>
             </w:rPr>
           </w:pPr>
-          <w:hyperlink w:anchor="_Toc168740197" w:history="1">
+          <w:hyperlink w:anchor="_Toc168756921" w:history="1">
             <w:r>
               <w:rPr>
                 <w:rStyle w:val="Hipervnculo"/>
@@ -2793,7 +2883,7 @@
                 <w:noProof/>
                 <w:webHidden/>
               </w:rPr>
-              <w:instrText xml:space="preserve"> PAGEREF _Toc168740197 \h </w:instrText>
+              <w:instrText xml:space="preserve"> PAGEREF _Toc168756921 \h </w:instrText>
             </w:r>
             <w:r>
               <w:rPr>
@@ -2813,7 +2903,7 @@
                 <w:noProof/>
                 <w:webHidden/>
               </w:rPr>
-              <w:t>10</w:t>
+              <w:t>12</w:t>
             </w:r>
             <w:r>
               <w:rPr>
@@ -2838,7 +2928,7 @@
               <w14:ligatures w14:val="standardContextual"/>
             </w:rPr>
           </w:pPr>
-          <w:hyperlink w:anchor="_Toc168740198" w:history="1">
+          <w:hyperlink w:anchor="_Toc168756922" w:history="1">
             <w:r>
               <w:rPr>
                 <w:rStyle w:val="Hipervnculo"/>
@@ -2883,7 +2973,7 @@
                 <w:noProof/>
                 <w:webHidden/>
               </w:rPr>
-              <w:instrText xml:space="preserve"> PAGEREF _Toc168740198 \h </w:instrText>
+              <w:instrText xml:space="preserve"> PAGEREF _Toc168756922 \h </w:instrText>
             </w:r>
             <w:r>
               <w:rPr>
@@ -2903,7 +2993,7 @@
                 <w:noProof/>
                 <w:webHidden/>
               </w:rPr>
-              <w:t>10</w:t>
+              <w:t>12</w:t>
             </w:r>
             <w:r>
               <w:rPr>
@@ -2928,7 +3018,7 @@
               <w14:ligatures w14:val="standardContextual"/>
             </w:rPr>
           </w:pPr>
-          <w:hyperlink w:anchor="_Toc168740199" w:history="1">
+          <w:hyperlink w:anchor="_Toc168756923" w:history="1">
             <w:r>
               <w:rPr>
                 <w:rStyle w:val="Hipervnculo"/>
@@ -2973,7 +3063,7 @@
                 <w:noProof/>
                 <w:webHidden/>
               </w:rPr>
-              <w:instrText xml:space="preserve"> PAGEREF _Toc168740199 \h </w:instrText>
+              <w:instrText xml:space="preserve"> PAGEREF _Toc168756923 \h </w:instrText>
             </w:r>
             <w:r>
               <w:rPr>
@@ -2993,7 +3083,7 @@
                 <w:noProof/>
                 <w:webHidden/>
               </w:rPr>
-              <w:t>11</w:t>
+              <w:t>13</w:t>
             </w:r>
             <w:r>
               <w:rPr>
@@ -3018,7 +3108,7 @@
               <w14:ligatures w14:val="standardContextual"/>
             </w:rPr>
           </w:pPr>
-          <w:hyperlink w:anchor="_Toc168740200" w:history="1">
+          <w:hyperlink w:anchor="_Toc168756924" w:history="1">
             <w:r>
               <w:rPr>
                 <w:rStyle w:val="Hipervnculo"/>
@@ -3063,7 +3153,7 @@
                 <w:noProof/>
                 <w:webHidden/>
               </w:rPr>
-              <w:instrText xml:space="preserve"> PAGEREF _Toc168740200 \h </w:instrText>
+              <w:instrText xml:space="preserve"> PAGEREF _Toc168756924 \h </w:instrText>
             </w:r>
             <w:r>
               <w:rPr>
@@ -3083,7 +3173,7 @@
                 <w:noProof/>
                 <w:webHidden/>
               </w:rPr>
-              <w:t>11</w:t>
+              <w:t>13</w:t>
             </w:r>
             <w:r>
               <w:rPr>
@@ -3108,7 +3198,7 @@
               <w14:ligatures w14:val="standardContextual"/>
             </w:rPr>
           </w:pPr>
-          <w:hyperlink w:anchor="_Toc168740201" w:history="1">
+          <w:hyperlink w:anchor="_Toc168756925" w:history="1">
             <w:r>
               <w:rPr>
                 <w:rStyle w:val="Hipervnculo"/>
@@ -3153,7 +3243,7 @@
                 <w:noProof/>
                 <w:webHidden/>
               </w:rPr>
-              <w:instrText xml:space="preserve"> PAGEREF _Toc168740201 \h </w:instrText>
+              <w:instrText xml:space="preserve"> PAGEREF _Toc168756925 \h </w:instrText>
             </w:r>
             <w:r>
               <w:rPr>
@@ -3173,7 +3263,7 @@
                 <w:noProof/>
                 <w:webHidden/>
               </w:rPr>
-              <w:t>12</w:t>
+              <w:t>13</w:t>
             </w:r>
             <w:r>
               <w:rPr>
@@ -3198,7 +3288,7 @@
               <w14:ligatures w14:val="standardContextual"/>
             </w:rPr>
           </w:pPr>
-          <w:hyperlink w:anchor="_Toc168740202" w:history="1">
+          <w:hyperlink w:anchor="_Toc168756926" w:history="1">
             <w:r>
               <w:rPr>
                 <w:rStyle w:val="Hipervnculo"/>
@@ -3245,7 +3335,7 @@
                 <w:noProof/>
                 <w:webHidden/>
               </w:rPr>
-              <w:instrText xml:space="preserve"> PAGEREF _Toc168740202 \h </w:instrText>
+              <w:instrText xml:space="preserve"> PAGEREF _Toc168756926 \h </w:instrText>
             </w:r>
             <w:r>
               <w:rPr>
@@ -3265,7 +3355,7 @@
                 <w:noProof/>
                 <w:webHidden/>
               </w:rPr>
-              <w:t>12</w:t>
+              <w:t>13</w:t>
             </w:r>
             <w:r>
               <w:rPr>
@@ -3290,7 +3380,7 @@
               <w14:ligatures w14:val="standardContextual"/>
             </w:rPr>
           </w:pPr>
-          <w:hyperlink w:anchor="_Toc168740203" w:history="1">
+          <w:hyperlink w:anchor="_Toc168756927" w:history="1">
             <w:r>
               <w:rPr>
                 <w:rStyle w:val="Hipervnculo"/>
@@ -3335,7 +3425,7 @@
                 <w:noProof/>
                 <w:webHidden/>
               </w:rPr>
-              <w:instrText xml:space="preserve"> PAGEREF _Toc168740203 \h </w:instrText>
+              <w:instrText xml:space="preserve"> PAGEREF _Toc168756927 \h </w:instrText>
             </w:r>
             <w:r>
               <w:rPr>
@@ -3355,7 +3445,7 @@
                 <w:noProof/>
                 <w:webHidden/>
               </w:rPr>
-              <w:t>12</w:t>
+              <w:t>13</w:t>
             </w:r>
             <w:r>
               <w:rPr>
@@ -3380,7 +3470,7 @@
               <w14:ligatures w14:val="standardContextual"/>
             </w:rPr>
           </w:pPr>
-          <w:hyperlink w:anchor="_Toc168740204" w:history="1">
+          <w:hyperlink w:anchor="_Toc168756928" w:history="1">
             <w:r>
               <w:rPr>
                 <w:rStyle w:val="Hipervnculo"/>
@@ -3425,7 +3515,7 @@
                 <w:noProof/>
                 <w:webHidden/>
               </w:rPr>
-              <w:instrText xml:space="preserve"> PAGEREF _Toc168740204 \h </w:instrText>
+              <w:instrText xml:space="preserve"> PAGEREF _Toc168756928 \h </w:instrText>
             </w:r>
             <w:r>
               <w:rPr>
@@ -3445,7 +3535,7 @@
                 <w:noProof/>
                 <w:webHidden/>
               </w:rPr>
-              <w:t>13</w:t>
+              <w:t>14</w:t>
             </w:r>
             <w:r>
               <w:rPr>
@@ -3470,7 +3560,7 @@
               <w14:ligatures w14:val="standardContextual"/>
             </w:rPr>
           </w:pPr>
-          <w:hyperlink w:anchor="_Toc168740205" w:history="1">
+          <w:hyperlink w:anchor="_Toc168756929" w:history="1">
             <w:r>
               <w:rPr>
                 <w:rStyle w:val="Hipervnculo"/>
@@ -3515,7 +3605,7 @@
                 <w:noProof/>
                 <w:webHidden/>
               </w:rPr>
-              <w:instrText xml:space="preserve"> PAGEREF _Toc168740205 \h </w:instrText>
+              <w:instrText xml:space="preserve"> PAGEREF _Toc168756929 \h </w:instrText>
             </w:r>
             <w:r>
               <w:rPr>
@@ -3535,7 +3625,7 @@
                 <w:noProof/>
                 <w:webHidden/>
               </w:rPr>
-              <w:t>13</w:t>
+              <w:t>14</w:t>
             </w:r>
             <w:r>
               <w:rPr>
@@ -3560,7 +3650,7 @@
               <w14:ligatures w14:val="standardContextual"/>
             </w:rPr>
           </w:pPr>
-          <w:hyperlink w:anchor="_Toc168740206" w:history="1">
+          <w:hyperlink w:anchor="_Toc168756930" w:history="1">
             <w:r>
               <w:rPr>
                 <w:rStyle w:val="Hipervnculo"/>
@@ -3605,7 +3695,7 @@
                 <w:noProof/>
                 <w:webHidden/>
               </w:rPr>
-              <w:instrText xml:space="preserve"> PAGEREF _Toc168740206 \h </w:instrText>
+              <w:instrText xml:space="preserve"> PAGEREF _Toc168756930 \h </w:instrText>
             </w:r>
             <w:r>
               <w:rPr>
@@ -3625,7 +3715,7 @@
                 <w:noProof/>
                 <w:webHidden/>
               </w:rPr>
-              <w:t>13</w:t>
+              <w:t>14</w:t>
             </w:r>
             <w:r>
               <w:rPr>
@@ -3650,7 +3740,7 @@
               <w14:ligatures w14:val="standardContextual"/>
             </w:rPr>
           </w:pPr>
-          <w:hyperlink w:anchor="_Toc168740207" w:history="1">
+          <w:hyperlink w:anchor="_Toc168756931" w:history="1">
             <w:r>
               <w:rPr>
                 <w:rStyle w:val="Hipervnculo"/>
@@ -3697,7 +3787,7 @@
                 <w:noProof/>
                 <w:webHidden/>
               </w:rPr>
-              <w:instrText xml:space="preserve"> PAGEREF _Toc168740207 \h </w:instrText>
+              <w:instrText xml:space="preserve"> PAGEREF _Toc168756931 \h </w:instrText>
             </w:r>
             <w:r>
               <w:rPr>
@@ -3717,7 +3807,7 @@
                 <w:noProof/>
                 <w:webHidden/>
               </w:rPr>
-              <w:t>13</w:t>
+              <w:t>15</w:t>
             </w:r>
             <w:r>
               <w:rPr>
@@ -3742,7 +3832,7 @@
               <w14:ligatures w14:val="standardContextual"/>
             </w:rPr>
           </w:pPr>
-          <w:hyperlink w:anchor="_Toc168740208" w:history="1">
+          <w:hyperlink w:anchor="_Toc168756932" w:history="1">
             <w:r>
               <w:rPr>
                 <w:rStyle w:val="Hipervnculo"/>
@@ -3789,7 +3879,7 @@
                 <w:noProof/>
                 <w:webHidden/>
               </w:rPr>
-              <w:instrText xml:space="preserve"> PAGEREF _Toc168740208 \h </w:instrText>
+              <w:instrText xml:space="preserve"> PAGEREF _Toc168756932 \h </w:instrText>
             </w:r>
             <w:r>
               <w:rPr>
@@ -3809,7 +3899,7 @@
                 <w:noProof/>
                 <w:webHidden/>
               </w:rPr>
-              <w:t>14</w:t>
+              <w:t>16</w:t>
             </w:r>
             <w:r>
               <w:rPr>
@@ -3834,7 +3924,7 @@
               <w14:ligatures w14:val="standardContextual"/>
             </w:rPr>
           </w:pPr>
-          <w:hyperlink w:anchor="_Toc168740209" w:history="1">
+          <w:hyperlink w:anchor="_Toc168756933" w:history="1">
             <w:r>
               <w:rPr>
                 <w:rStyle w:val="Hipervnculo"/>
@@ -3879,7 +3969,7 @@
                 <w:noProof/>
                 <w:webHidden/>
               </w:rPr>
-              <w:instrText xml:space="preserve"> PAGEREF _Toc168740209 \h </w:instrText>
+              <w:instrText xml:space="preserve"> PAGEREF _Toc168756933 \h </w:instrText>
             </w:r>
             <w:r>
               <w:rPr>
@@ -3899,7 +3989,7 @@
                 <w:noProof/>
                 <w:webHidden/>
               </w:rPr>
-              <w:t>14</w:t>
+              <w:t>16</w:t>
             </w:r>
             <w:r>
               <w:rPr>
@@ -3924,7 +4014,7 @@
               <w14:ligatures w14:val="standardContextual"/>
             </w:rPr>
           </w:pPr>
-          <w:hyperlink w:anchor="_Toc168740210" w:history="1">
+          <w:hyperlink w:anchor="_Toc168756934" w:history="1">
             <w:r>
               <w:rPr>
                 <w:rStyle w:val="Hipervnculo"/>
@@ -3969,7 +4059,7 @@
                 <w:noProof/>
                 <w:webHidden/>
               </w:rPr>
-              <w:instrText xml:space="preserve"> PAGEREF _Toc168740210 \h </w:instrText>
+              <w:instrText xml:space="preserve"> PAGEREF _Toc168756934 \h </w:instrText>
             </w:r>
             <w:r>
               <w:rPr>
@@ -3989,7 +4079,7 @@
                 <w:noProof/>
                 <w:webHidden/>
               </w:rPr>
-              <w:t>14</w:t>
+              <w:t>16</w:t>
             </w:r>
             <w:r>
               <w:rPr>
@@ -4014,7 +4104,7 @@
               <w14:ligatures w14:val="standardContextual"/>
             </w:rPr>
           </w:pPr>
-          <w:hyperlink w:anchor="_Toc168740211" w:history="1">
+          <w:hyperlink w:anchor="_Toc168756935" w:history="1">
             <w:r>
               <w:rPr>
                 <w:rStyle w:val="Hipervnculo"/>
@@ -4059,7 +4149,7 @@
                 <w:noProof/>
                 <w:webHidden/>
               </w:rPr>
-              <w:instrText xml:space="preserve"> PAGEREF _Toc168740211 \h </w:instrText>
+              <w:instrText xml:space="preserve"> PAGEREF _Toc168756935 \h </w:instrText>
             </w:r>
             <w:r>
               <w:rPr>
@@ -4079,7 +4169,7 @@
                 <w:noProof/>
                 <w:webHidden/>
               </w:rPr>
-              <w:t>15</w:t>
+              <w:t>16</w:t>
             </w:r>
             <w:r>
               <w:rPr>
@@ -4104,7 +4194,7 @@
               <w14:ligatures w14:val="standardContextual"/>
             </w:rPr>
           </w:pPr>
-          <w:hyperlink w:anchor="_Toc168740212" w:history="1">
+          <w:hyperlink w:anchor="_Toc168756936" w:history="1">
             <w:r>
               <w:rPr>
                 <w:rStyle w:val="Hipervnculo"/>
@@ -4149,7 +4239,7 @@
                 <w:noProof/>
                 <w:webHidden/>
               </w:rPr>
-              <w:instrText xml:space="preserve"> PAGEREF _Toc168740212 \h </w:instrText>
+              <w:instrText xml:space="preserve"> PAGEREF _Toc168756936 \h </w:instrText>
             </w:r>
             <w:r>
               <w:rPr>
@@ -4169,7 +4259,7 @@
                 <w:noProof/>
                 <w:webHidden/>
               </w:rPr>
-              <w:t>15</w:t>
+              <w:t>16</w:t>
             </w:r>
             <w:r>
               <w:rPr>
@@ -4194,7 +4284,7 @@
               <w14:ligatures w14:val="standardContextual"/>
             </w:rPr>
           </w:pPr>
-          <w:hyperlink w:anchor="_Toc168740213" w:history="1">
+          <w:hyperlink w:anchor="_Toc168756937" w:history="1">
             <w:r>
               <w:rPr>
                 <w:rStyle w:val="Hipervnculo"/>
@@ -4239,7 +4329,7 @@
                 <w:noProof/>
                 <w:webHidden/>
               </w:rPr>
-              <w:instrText xml:space="preserve"> PAGEREF _Toc168740213 \h </w:instrText>
+              <w:instrText xml:space="preserve"> PAGEREF _Toc168756937 \h </w:instrText>
             </w:r>
             <w:r>
               <w:rPr>
@@ -4259,7 +4349,7 @@
                 <w:noProof/>
                 <w:webHidden/>
               </w:rPr>
-              <w:t>15</w:t>
+              <w:t>16</w:t>
             </w:r>
             <w:r>
               <w:rPr>
@@ -4284,7 +4374,7 @@
               <w14:ligatures w14:val="standardContextual"/>
             </w:rPr>
           </w:pPr>
-          <w:hyperlink w:anchor="_Toc168740214" w:history="1">
+          <w:hyperlink w:anchor="_Toc168756938" w:history="1">
             <w:r>
               <w:rPr>
                 <w:rStyle w:val="Hipervnculo"/>
@@ -4329,7 +4419,7 @@
                 <w:noProof/>
                 <w:webHidden/>
               </w:rPr>
-              <w:instrText xml:space="preserve"> PAGEREF _Toc168740214 \h </w:instrText>
+              <w:instrText xml:space="preserve"> PAGEREF _Toc168756938 \h </w:instrText>
             </w:r>
             <w:r>
               <w:rPr>
@@ -4349,7 +4439,7 @@
                 <w:noProof/>
                 <w:webHidden/>
               </w:rPr>
-              <w:t>15</w:t>
+              <w:t>17</w:t>
             </w:r>
             <w:r>
               <w:rPr>
@@ -4374,7 +4464,7 @@
               <w14:ligatures w14:val="standardContextual"/>
             </w:rPr>
           </w:pPr>
-          <w:hyperlink w:anchor="_Toc168740215" w:history="1">
+          <w:hyperlink w:anchor="_Toc168756939" w:history="1">
             <w:r>
               <w:rPr>
                 <w:rStyle w:val="Hipervnculo"/>
@@ -4419,7 +4509,7 @@
                 <w:noProof/>
                 <w:webHidden/>
               </w:rPr>
-              <w:instrText xml:space="preserve"> PAGEREF _Toc168740215 \h </w:instrText>
+              <w:instrText xml:space="preserve"> PAGEREF _Toc168756939 \h </w:instrText>
             </w:r>
             <w:r>
               <w:rPr>
@@ -4439,7 +4529,7 @@
                 <w:noProof/>
                 <w:webHidden/>
               </w:rPr>
-              <w:t>15</w:t>
+              <w:t>17</w:t>
             </w:r>
             <w:r>
               <w:rPr>
@@ -4464,7 +4554,7 @@
               <w14:ligatures w14:val="standardContextual"/>
             </w:rPr>
           </w:pPr>
-          <w:hyperlink w:anchor="_Toc168740216" w:history="1">
+          <w:hyperlink w:anchor="_Toc168756940" w:history="1">
             <w:r>
               <w:rPr>
                 <w:rStyle w:val="Hipervnculo"/>
@@ -4511,7 +4601,7 @@
                 <w:noProof/>
                 <w:webHidden/>
               </w:rPr>
-              <w:instrText xml:space="preserve"> PAGEREF _Toc168740216 \h </w:instrText>
+              <w:instrText xml:space="preserve"> PAGEREF _Toc168756940 \h </w:instrText>
             </w:r>
             <w:r>
               <w:rPr>
@@ -4531,7 +4621,7 @@
                 <w:noProof/>
                 <w:webHidden/>
               </w:rPr>
-              <w:t>15</w:t>
+              <w:t>17</w:t>
             </w:r>
             <w:r>
               <w:rPr>
@@ -4556,7 +4646,7 @@
               <w14:ligatures w14:val="standardContextual"/>
             </w:rPr>
           </w:pPr>
-          <w:hyperlink w:anchor="_Toc168740217" w:history="1">
+          <w:hyperlink w:anchor="_Toc168756941" w:history="1">
             <w:r>
               <w:rPr>
                 <w:rStyle w:val="Hipervnculo"/>
@@ -4603,7 +4693,7 @@
                 <w:noProof/>
                 <w:webHidden/>
               </w:rPr>
-              <w:instrText xml:space="preserve"> PAGEREF _Toc168740217 \h </w:instrText>
+              <w:instrText xml:space="preserve"> PAGEREF _Toc168756941 \h </w:instrText>
             </w:r>
             <w:r>
               <w:rPr>
@@ -4623,7 +4713,7 @@
                 <w:noProof/>
                 <w:webHidden/>
               </w:rPr>
-              <w:t>15</w:t>
+              <w:t>17</w:t>
             </w:r>
             <w:r>
               <w:rPr>
@@ -4648,7 +4738,7 @@
               <w14:ligatures w14:val="standardContextual"/>
             </w:rPr>
           </w:pPr>
-          <w:hyperlink w:anchor="_Toc168740218" w:history="1">
+          <w:hyperlink w:anchor="_Toc168756942" w:history="1">
             <w:r>
               <w:rPr>
                 <w:rStyle w:val="Hipervnculo"/>
@@ -4693,7 +4783,7 @@
                 <w:noProof/>
                 <w:webHidden/>
               </w:rPr>
-              <w:instrText xml:space="preserve"> PAGEREF _Toc168740218 \h </w:instrText>
+              <w:instrText xml:space="preserve"> PAGEREF _Toc168756942 \h </w:instrText>
             </w:r>
             <w:r>
               <w:rPr>
@@ -4713,7 +4803,7 @@
                 <w:noProof/>
                 <w:webHidden/>
               </w:rPr>
-              <w:t>15</w:t>
+              <w:t>17</w:t>
             </w:r>
             <w:r>
               <w:rPr>
@@ -4738,7 +4828,7 @@
               <w14:ligatures w14:val="standardContextual"/>
             </w:rPr>
           </w:pPr>
-          <w:hyperlink w:anchor="_Toc168740219" w:history="1">
+          <w:hyperlink w:anchor="_Toc168756943" w:history="1">
             <w:r>
               <w:rPr>
                 <w:rStyle w:val="Hipervnculo"/>
@@ -4783,7 +4873,7 @@
                 <w:noProof/>
                 <w:webHidden/>
               </w:rPr>
-              <w:instrText xml:space="preserve"> PAGEREF _Toc168740219 \h </w:instrText>
+              <w:instrText xml:space="preserve"> PAGEREF _Toc168756943 \h </w:instrText>
             </w:r>
             <w:r>
               <w:rPr>
@@ -4803,7 +4893,7 @@
                 <w:noProof/>
                 <w:webHidden/>
               </w:rPr>
-              <w:t>16</w:t>
+              <w:t>17</w:t>
             </w:r>
             <w:r>
               <w:rPr>
@@ -4828,7 +4918,7 @@
               <w14:ligatures w14:val="standardContextual"/>
             </w:rPr>
           </w:pPr>
-          <w:hyperlink w:anchor="_Toc168740220" w:history="1">
+          <w:hyperlink w:anchor="_Toc168756944" w:history="1">
             <w:r>
               <w:rPr>
                 <w:rStyle w:val="Hipervnculo"/>
@@ -4875,7 +4965,7 @@
                 <w:noProof/>
                 <w:webHidden/>
               </w:rPr>
-              <w:instrText xml:space="preserve"> PAGEREF _Toc168740220 \h </w:instrText>
+              <w:instrText xml:space="preserve"> PAGEREF _Toc168756944 \h </w:instrText>
             </w:r>
             <w:r>
               <w:rPr>
@@ -4895,7 +4985,7 @@
                 <w:noProof/>
                 <w:webHidden/>
               </w:rPr>
-              <w:t>16</w:t>
+              <w:t>17</w:t>
             </w:r>
             <w:r>
               <w:rPr>
@@ -4920,7 +5010,7 @@
               <w14:ligatures w14:val="standardContextual"/>
             </w:rPr>
           </w:pPr>
-          <w:hyperlink w:anchor="_Toc168740221" w:history="1">
+          <w:hyperlink w:anchor="_Toc168756945" w:history="1">
             <w:r>
               <w:rPr>
                 <w:rStyle w:val="Hipervnculo"/>
@@ -4967,7 +5057,7 @@
                 <w:noProof/>
                 <w:webHidden/>
               </w:rPr>
-              <w:instrText xml:space="preserve"> PAGEREF _Toc168740221 \h </w:instrText>
+              <w:instrText xml:space="preserve"> PAGEREF _Toc168756945 \h </w:instrText>
             </w:r>
             <w:r>
               <w:rPr>
@@ -4987,7 +5077,7 @@
                 <w:noProof/>
                 <w:webHidden/>
               </w:rPr>
-              <w:t>16</w:t>
+              <w:t>18</w:t>
             </w:r>
             <w:r>
               <w:rPr>
@@ -5012,7 +5102,7 @@
               <w14:ligatures w14:val="standardContextual"/>
             </w:rPr>
           </w:pPr>
-          <w:hyperlink w:anchor="_Toc168740222" w:history="1">
+          <w:hyperlink w:anchor="_Toc168756946" w:history="1">
             <w:r>
               <w:rPr>
                 <w:rStyle w:val="Hipervnculo"/>
@@ -5057,7 +5147,7 @@
                 <w:noProof/>
                 <w:webHidden/>
               </w:rPr>
-              <w:instrText xml:space="preserve"> PAGEREF _Toc168740222 \h </w:instrText>
+              <w:instrText xml:space="preserve"> PAGEREF _Toc168756946 \h </w:instrText>
             </w:r>
             <w:r>
               <w:rPr>
@@ -5077,7 +5167,7 @@
                 <w:noProof/>
                 <w:webHidden/>
               </w:rPr>
-              <w:t>16</w:t>
+              <w:t>18</w:t>
             </w:r>
             <w:r>
               <w:rPr>
@@ -5102,7 +5192,7 @@
               <w14:ligatures w14:val="standardContextual"/>
             </w:rPr>
           </w:pPr>
-          <w:hyperlink w:anchor="_Toc168740223" w:history="1">
+          <w:hyperlink w:anchor="_Toc168756947" w:history="1">
             <w:r>
               <w:rPr>
                 <w:rStyle w:val="Hipervnculo"/>
@@ -5147,7 +5237,7 @@
                 <w:noProof/>
                 <w:webHidden/>
               </w:rPr>
-              <w:instrText xml:space="preserve"> PAGEREF _Toc168740223 \h </w:instrText>
+              <w:instrText xml:space="preserve"> PAGEREF _Toc168756947 \h </w:instrText>
             </w:r>
             <w:r>
               <w:rPr>
@@ -5167,7 +5257,7 @@
                 <w:noProof/>
                 <w:webHidden/>
               </w:rPr>
-              <w:t>17</w:t>
+              <w:t>18</w:t>
             </w:r>
             <w:r>
               <w:rPr>
@@ -5192,7 +5282,7 @@
               <w14:ligatures w14:val="standardContextual"/>
             </w:rPr>
           </w:pPr>
-          <w:hyperlink w:anchor="_Toc168740224" w:history="1">
+          <w:hyperlink w:anchor="_Toc168756948" w:history="1">
             <w:r>
               <w:rPr>
                 <w:rStyle w:val="Hipervnculo"/>
@@ -5237,7 +5327,7 @@
                 <w:noProof/>
                 <w:webHidden/>
               </w:rPr>
-              <w:instrText xml:space="preserve"> PAGEREF _Toc168740224 \h </w:instrText>
+              <w:instrText xml:space="preserve"> PAGEREF _Toc168756948 \h </w:instrText>
             </w:r>
             <w:r>
               <w:rPr>
@@ -5257,7 +5347,7 @@
                 <w:noProof/>
                 <w:webHidden/>
               </w:rPr>
-              <w:t>17</w:t>
+              <w:t>18</w:t>
             </w:r>
             <w:r>
               <w:rPr>
@@ -5282,7 +5372,7 @@
               <w14:ligatures w14:val="standardContextual"/>
             </w:rPr>
           </w:pPr>
-          <w:hyperlink w:anchor="_Toc168740225" w:history="1">
+          <w:hyperlink w:anchor="_Toc168756949" w:history="1">
             <w:r>
               <w:rPr>
                 <w:rStyle w:val="Hipervnculo"/>
@@ -5327,7 +5417,7 @@
                 <w:noProof/>
                 <w:webHidden/>
               </w:rPr>
-              <w:instrText xml:space="preserve"> PAGEREF _Toc168740225 \h </w:instrText>
+              <w:instrText xml:space="preserve"> PAGEREF _Toc168756949 \h </w:instrText>
             </w:r>
             <w:r>
               <w:rPr>
@@ -5347,7 +5437,7 @@
                 <w:noProof/>
                 <w:webHidden/>
               </w:rPr>
-              <w:t>17</w:t>
+              <w:t>18</w:t>
             </w:r>
             <w:r>
               <w:rPr>
@@ -5372,7 +5462,7 @@
               <w14:ligatures w14:val="standardContextual"/>
             </w:rPr>
           </w:pPr>
-          <w:hyperlink w:anchor="_Toc168740226" w:history="1">
+          <w:hyperlink w:anchor="_Toc168756950" w:history="1">
             <w:r>
               <w:rPr>
                 <w:rStyle w:val="Hipervnculo"/>
@@ -5417,7 +5507,7 @@
                 <w:noProof/>
                 <w:webHidden/>
               </w:rPr>
-              <w:instrText xml:space="preserve"> PAGEREF _Toc168740226 \h </w:instrText>
+              <w:instrText xml:space="preserve"> PAGEREF _Toc168756950 \h </w:instrText>
             </w:r>
             <w:r>
               <w:rPr>
@@ -5437,7 +5527,7 @@
                 <w:noProof/>
                 <w:webHidden/>
               </w:rPr>
-              <w:t>18</w:t>
+              <w:t>19</w:t>
             </w:r>
             <w:r>
               <w:rPr>
@@ -5486,7 +5576,7 @@
           <w:color w:val="000000"/>
         </w:rPr>
       </w:pPr>
-      <w:bookmarkStart w:id="1" w:name="_Toc168740179"/>
+      <w:bookmarkStart w:id="1" w:name="_Toc168756902"/>
       <w:r>
         <w:rPr>
           <w:rFonts w:ascii="Arial" w:eastAsia="Arial" w:hAnsi="Arial" w:cs="Arial"/>
@@ -5958,6 +6048,7 @@
           <w:rFonts w:ascii="Arial" w:eastAsia="Arial" w:hAnsi="Arial" w:cs="Arial"/>
           <w:color w:val="000000"/>
         </w:rPr>
+        <w:lastRenderedPageBreak/>
         <w:t xml:space="preserve">También </w:t>
       </w:r>
       <w:r>
@@ -6081,7 +6172,6 @@
           <w:rFonts w:ascii="Arial" w:eastAsia="Arial" w:hAnsi="Arial" w:cs="Arial"/>
           <w:color w:val="000000"/>
         </w:rPr>
-        <w:lastRenderedPageBreak/>
         <w:t xml:space="preserve">las que me han ayudado a probar y confirmar que </w:t>
       </w:r>
       <w:r>
@@ -6373,7 +6463,7 @@
           <w:color w:val="000000"/>
         </w:rPr>
       </w:pPr>
-      <w:bookmarkStart w:id="2" w:name="_Toc168740180"/>
+      <w:bookmarkStart w:id="2" w:name="_Toc168756903"/>
       <w:r>
         <w:rPr>
           <w:rFonts w:ascii="Arial" w:eastAsia="Arial" w:hAnsi="Arial" w:cs="Arial"/>
@@ -6414,14 +6504,14 @@
           <w:rFonts w:ascii="Arial" w:eastAsia="Arial" w:hAnsi="Arial" w:cs="Arial"/>
           <w:color w:val="000000"/>
         </w:rPr>
-        <w:t>P</w:t>
-      </w:r>
-      <w:r>
-        <w:rPr>
-          <w:rFonts w:ascii="Arial" w:eastAsia="Arial" w:hAnsi="Arial" w:cs="Arial"/>
-          <w:color w:val="000000"/>
-        </w:rPr>
-        <w:t xml:space="preserve">royecto </w:t>
+        <w:t>Trabajo</w:t>
+      </w:r>
+      <w:r>
+        <w:rPr>
+          <w:rFonts w:ascii="Arial" w:eastAsia="Arial" w:hAnsi="Arial" w:cs="Arial"/>
+          <w:color w:val="000000"/>
+        </w:rPr>
+        <w:t xml:space="preserve"> </w:t>
       </w:r>
       <w:r>
         <w:rPr>
@@ -6921,7 +7011,15 @@
           <w:rFonts w:ascii="Arial" w:eastAsia="Arial" w:hAnsi="Arial" w:cs="Arial"/>
           <w:color w:val="000000"/>
         </w:rPr>
-        <w:t>. Si pulsa en</w:t>
+        <w:t xml:space="preserve">. </w:t>
+      </w:r>
+      <w:r>
+        <w:rPr>
+          <w:rFonts w:ascii="Arial" w:eastAsia="Arial" w:hAnsi="Arial" w:cs="Arial"/>
+          <w:color w:val="000000"/>
+        </w:rPr>
+        <w:lastRenderedPageBreak/>
+        <w:t>Si pulsa en</w:t>
       </w:r>
       <w:r>
         <w:rPr>
@@ -6943,6 +7041,27 @@
           <w:color w:val="000000"/>
         </w:rPr>
         <w:t>s Comentarios aparecerán todos los comentarios de la Localidad</w:t>
+      </w:r>
+      <w:r>
+        <w:rPr>
+          <w:rFonts w:ascii="Arial" w:eastAsia="Arial" w:hAnsi="Arial" w:cs="Arial"/>
+          <w:color w:val="000000"/>
+        </w:rPr>
+        <w:t xml:space="preserve"> y si pulsas en Mostrar Menos Comentarios volverán a aparecer </w:t>
+      </w:r>
+      <w:r>
+        <w:rPr>
+          <w:rFonts w:ascii="Arial" w:eastAsia="Arial" w:hAnsi="Arial" w:cs="Arial"/>
+          <w:color w:val="000000"/>
+        </w:rPr>
+        <w:t>los 3 mejores comentarios (mejor valoración</w:t>
+      </w:r>
+      <w:r>
+        <w:rPr>
+          <w:rFonts w:ascii="Arial" w:eastAsia="Arial" w:hAnsi="Arial" w:cs="Arial"/>
+          <w:color w:val="000000"/>
+        </w:rPr>
+        <w:t>)</w:t>
       </w:r>
       <w:r>
         <w:rPr>
@@ -6974,14 +7093,63 @@
           <w:rFonts w:ascii="Arial" w:eastAsia="Arial" w:hAnsi="Arial" w:cs="Arial"/>
           <w:color w:val="000000"/>
         </w:rPr>
-        <w:t xml:space="preserve">En la ventana de Retos aparecen un desplegable con el nombre de la Localidad. Si pulsa en el nombre de la Localidad le </w:t>
-      </w:r>
-      <w:r>
-        <w:rPr>
-          <w:rFonts w:ascii="Arial" w:eastAsia="Arial" w:hAnsi="Arial" w:cs="Arial"/>
-          <w:color w:val="000000"/>
-        </w:rPr>
-        <w:t>mostrará sus Retos</w:t>
+        <w:t>En la ventana de Retos aparecen un desplegable con el nombre de la Localidad. Si pulsa en el nombre de la Localidad</w:t>
+      </w:r>
+      <w:r>
+        <w:rPr>
+          <w:rFonts w:ascii="Arial" w:eastAsia="Arial" w:hAnsi="Arial" w:cs="Arial"/>
+          <w:color w:val="000000"/>
+        </w:rPr>
+        <w:t>,</w:t>
+      </w:r>
+      <w:r>
+        <w:rPr>
+          <w:rFonts w:ascii="Arial" w:eastAsia="Arial" w:hAnsi="Arial" w:cs="Arial"/>
+          <w:color w:val="000000"/>
+        </w:rPr>
+        <w:t xml:space="preserve"> </w:t>
+      </w:r>
+      <w:r>
+        <w:rPr>
+          <w:rFonts w:ascii="Arial" w:eastAsia="Arial" w:hAnsi="Arial" w:cs="Arial"/>
+          <w:color w:val="000000"/>
+        </w:rPr>
+        <w:t>t</w:t>
+      </w:r>
+      <w:r>
+        <w:rPr>
+          <w:rFonts w:ascii="Arial" w:eastAsia="Arial" w:hAnsi="Arial" w:cs="Arial"/>
+          <w:color w:val="000000"/>
+        </w:rPr>
+        <w:t xml:space="preserve">e </w:t>
+      </w:r>
+      <w:r>
+        <w:rPr>
+          <w:rFonts w:ascii="Arial" w:eastAsia="Arial" w:hAnsi="Arial" w:cs="Arial"/>
+          <w:color w:val="000000"/>
+        </w:rPr>
+        <w:t xml:space="preserve">mostrará </w:t>
+      </w:r>
+      <w:r>
+        <w:rPr>
+          <w:rFonts w:ascii="Arial" w:eastAsia="Arial" w:hAnsi="Arial" w:cs="Arial"/>
+          <w:color w:val="000000"/>
+        </w:rPr>
+        <w:t>los</w:t>
+      </w:r>
+      <w:r>
+        <w:rPr>
+          <w:rFonts w:ascii="Arial" w:eastAsia="Arial" w:hAnsi="Arial" w:cs="Arial"/>
+          <w:color w:val="000000"/>
+        </w:rPr>
+        <w:t xml:space="preserve"> Retos</w:t>
+      </w:r>
+      <w:r>
+        <w:rPr>
+          <w:rFonts w:ascii="Arial" w:eastAsia="Arial" w:hAnsi="Arial" w:cs="Arial"/>
+          <w:color w:val="000000"/>
+        </w:rPr>
+        <w:t xml:space="preserve"> de esa Localidad</w:t>
       </w:r>
       <w:r>
         <w:rPr>
@@ -7005,7 +7173,7 @@
           <w:color w:val="000000"/>
         </w:rPr>
       </w:pPr>
-      <w:bookmarkStart w:id="3" w:name="_Toc168740181"/>
+      <w:bookmarkStart w:id="3" w:name="_Toc168756904"/>
       <w:r>
         <w:rPr>
           <w:rFonts w:ascii="Arial" w:eastAsia="Arial" w:hAnsi="Arial" w:cs="Arial"/>
@@ -7013,7 +7181,6 @@
           <w:i w:val="0"/>
           <w:color w:val="000000"/>
         </w:rPr>
-        <w:lastRenderedPageBreak/>
         <w:t xml:space="preserve">Abstract (Resumen En </w:t>
       </w:r>
       <w:r>
@@ -7060,7 +7227,15 @@
           <w:color w:val="000000"/>
           <w:lang w:val="en-US"/>
         </w:rPr>
-        <w:t>This Final Degree Project serves to show what we have learned in Multiplatform Application Development. It is an application that shows the user different tourist sites (towns, cities) using an online database (Supabase) so that it can be used on various devices, both Windows and Android, and presenting these in a mobile application so that users can interact with it and with the content anywhere.</w:t>
+        <w:t xml:space="preserve">This </w:t>
+      </w:r>
+      <w:r>
+        <w:rPr>
+          <w:rFonts w:ascii="Arial" w:eastAsia="Arial" w:hAnsi="Arial" w:cs="Arial"/>
+          <w:color w:val="000000"/>
+          <w:lang w:val="en-US"/>
+        </w:rPr>
+        <w:t>Final Degree Project serves to show what we have learned in Multiplatform Application Development. It is an application that shows the user different tourist sites (towns, cities) using an online database (Supabase) so that it can be used on various devices, both Windows and Android, and presenting these in a mobile application so that users can interact with it and the content anywhere.</w:t>
       </w:r>
     </w:p>
     <w:p>
@@ -7087,7 +7262,7 @@
           <w:color w:val="000000"/>
           <w:lang w:val="en-US"/>
         </w:rPr>
-        <w:t>It includes a ranking of the comments of the best rated sites. In it the user can create an account (username, user image, email and password) to interact with it, comment on the sites and give ratings.</w:t>
+        <w:t>Includes a ranking of the comments from the best-rated sites. In it the user can create an account (username, user image, email and password) to interact with it, comment on the sites and post ratings.</w:t>
       </w:r>
     </w:p>
     <w:p>
@@ -7114,7 +7289,7 @@
           <w:color w:val="000000"/>
           <w:lang w:val="en-US"/>
         </w:rPr>
-        <w:t>If there is no user in the online database, the user that is created will be admin. The difference is that users who are admin can access the Create Locality and Create Challenges windows.</w:t>
+        <w:t>If there is no user in the online database, the user created will be admin. The difference is that admin users can access the Create Location and Create Challenges windows.</w:t>
       </w:r>
     </w:p>
     <w:p>
@@ -7141,7 +7316,7 @@
           <w:color w:val="000000"/>
           <w:lang w:val="en-US"/>
         </w:rPr>
-        <w:t>It has a side menu with the windows, the username and their image. If you click on Close Session you return to Login.</w:t>
+        <w:t>It has a side menu with the windows, the username and its image. If you click on Close Session you return to Login.</w:t>
       </w:r>
     </w:p>
     <w:p>
@@ -7168,7 +7343,7 @@
           <w:color w:val="000000"/>
           <w:lang w:val="en-US"/>
         </w:rPr>
-        <w:t>In the Home window, the logo appears, a description of Jesús Calleja's television program “Volando Voy” and a map showing the Mediaset España studio.</w:t>
+        <w:t>The logo, a description of Jesús Calleja's television program “Volando Voy” and a map showing the Mediaset España studio appear in the Home window.</w:t>
       </w:r>
     </w:p>
     <w:p>
@@ -7195,7 +7370,23 @@
           <w:color w:val="000000"/>
           <w:lang w:val="en-US"/>
         </w:rPr>
-        <w:t>In the Locality window, the logo appears, a list with the image of the locality and its name. If you click on the name of the Locality, it takes you to the Locality Details window.</w:t>
+        <w:t xml:space="preserve">The logo, a list with the image of the town and its name </w:t>
+      </w:r>
+      <w:r>
+        <w:rPr>
+          <w:rFonts w:ascii="Arial" w:eastAsia="Arial" w:hAnsi="Arial" w:cs="Arial"/>
+          <w:color w:val="000000"/>
+          <w:lang w:val="en-US"/>
+        </w:rPr>
+        <w:t>appears</w:t>
+      </w:r>
+      <w:r>
+        <w:rPr>
+          <w:rFonts w:ascii="Arial" w:eastAsia="Arial" w:hAnsi="Arial" w:cs="Arial"/>
+          <w:color w:val="000000"/>
+          <w:lang w:val="en-US"/>
+        </w:rPr>
+        <w:t xml:space="preserve"> in the Location window. Clicking on the Location name takes you to the Location Details window.</w:t>
       </w:r>
     </w:p>
     <w:p>
@@ -7222,7 +7413,7 @@
           <w:color w:val="000000"/>
           <w:lang w:val="en-US"/>
         </w:rPr>
-        <w:t>In the Locality Details window, the logo appears, two columns, one column with the image of the locality and its province and the other column with the image of the autonomous community and its autonomous community and the 3 best comments (best rating). If you click on Show More Comments, all the comments for the Locality will appear.</w:t>
+        <w:t>In the Location Details window, the logo, two columns appear, one column with the image of the town and its province and the other column with the image of the autonomous community and its autonomous community and the 3 best comments (best rating). If you click on Show More Comments, all the comments of the Location will appear and if you click on Show Less Comments, the 3 best comments (best rating) will appear again.</w:t>
       </w:r>
     </w:p>
     <w:p>
@@ -7249,7 +7440,7 @@
           <w:color w:val="000000"/>
           <w:lang w:val="en-US"/>
         </w:rPr>
-        <w:t xml:space="preserve">In the Challenges window, a drop-down menu appears with the name of the Locality. If you click on the name of the Locality, it will show </w:t>
+        <w:t xml:space="preserve">In the Challenges window, a drop-down menu appears with the name of the Location. If you click on the name of the </w:t>
       </w:r>
       <w:r>
         <w:rPr>
@@ -7257,7 +7448,7 @@
           <w:color w:val="000000"/>
           <w:lang w:val="en-US"/>
         </w:rPr>
-        <w:t>you,</w:t>
+        <w:t>Location,</w:t>
       </w:r>
       <w:r>
         <w:rPr>
@@ -7265,7 +7456,7 @@
           <w:color w:val="000000"/>
           <w:lang w:val="en-US"/>
         </w:rPr>
-        <w:t xml:space="preserve"> its Challenges</w:t>
+        <w:t xml:space="preserve"> it will show you the Challenges of that Location</w:t>
       </w:r>
       <w:r>
         <w:rPr>
@@ -7290,7 +7481,7 @@
           <w:color w:val="000000"/>
         </w:rPr>
       </w:pPr>
-      <w:bookmarkStart w:id="4" w:name="_Toc168740182"/>
+      <w:bookmarkStart w:id="4" w:name="_Toc168756905"/>
       <w:r>
         <w:rPr>
           <w:rFonts w:ascii="Arial" w:eastAsia="Arial" w:hAnsi="Arial" w:cs="Arial"/>
@@ -7601,7 +7792,15 @@
           <w:rFonts w:ascii="Arial" w:eastAsia="Arial" w:hAnsi="Arial" w:cs="Arial"/>
           <w:color w:val="000000"/>
         </w:rPr>
-        <w:t xml:space="preserve"> encontradas en Internet se haya podido crear un</w:t>
+        <w:t xml:space="preserve"> encontradas en </w:t>
+      </w:r>
+      <w:r>
+        <w:rPr>
+          <w:rFonts w:ascii="Arial" w:eastAsia="Arial" w:hAnsi="Arial" w:cs="Arial"/>
+          <w:color w:val="000000"/>
+        </w:rPr>
+        <w:lastRenderedPageBreak/>
+        <w:t>Internet se haya podido crear un</w:t>
       </w:r>
       <w:r>
         <w:rPr>
@@ -7738,7 +7937,6 @@
           <w:rFonts w:ascii="Arial" w:eastAsia="Arial" w:hAnsi="Arial" w:cs="Arial"/>
           <w:color w:val="000000"/>
         </w:rPr>
-        <w:lastRenderedPageBreak/>
         <w:t>Este Trabajo Final de Grado nos ha motivado a aprender a utilizar MAUI como framework, .NET como lenguaje de programación (basado en C#) y APIs como las de Google</w:t>
       </w:r>
       <w:r>
@@ -8132,7 +8330,7 @@
           <w:color w:val="000000"/>
         </w:rPr>
       </w:pPr>
-      <w:bookmarkStart w:id="5" w:name="_Toc168740183"/>
+      <w:bookmarkStart w:id="5" w:name="_Toc168756906"/>
       <w:r>
         <w:rPr>
           <w:rFonts w:ascii="Arial" w:eastAsia="Arial" w:hAnsi="Arial" w:cs="Arial"/>
@@ -8257,7 +8455,21 @@
           <w:rFonts w:ascii="Arial" w:eastAsia="Arial" w:hAnsi="Arial" w:cs="Arial"/>
           <w:color w:val="000000"/>
         </w:rPr>
-        <w:t xml:space="preserve"> funcionalidades:</w:t>
+        <w:t xml:space="preserve"> funcionalidades</w:t>
+      </w:r>
+      <w:r>
+        <w:rPr>
+          <w:rFonts w:ascii="Arial" w:eastAsia="Arial" w:hAnsi="Arial" w:cs="Arial"/>
+          <w:color w:val="000000"/>
+        </w:rPr>
+        <w:t xml:space="preserve"> de las ventanas</w:t>
+      </w:r>
+      <w:r>
+        <w:rPr>
+          <w:rFonts w:ascii="Arial" w:eastAsia="Arial" w:hAnsi="Arial" w:cs="Arial"/>
+          <w:color w:val="000000"/>
+        </w:rPr>
+        <w:t>:</w:t>
       </w:r>
     </w:p>
     <w:p>
@@ -8287,84 +8499,42 @@
           <w:rFonts w:ascii="Arial" w:eastAsia="Arial" w:hAnsi="Arial" w:cs="Arial"/>
           <w:color w:val="000000"/>
         </w:rPr>
-        <w:t>L</w:t>
-      </w:r>
-      <w:r>
-        <w:rPr>
-          <w:rFonts w:ascii="Arial" w:eastAsia="Arial" w:hAnsi="Arial" w:cs="Arial"/>
-          <w:color w:val="000000"/>
-        </w:rPr>
-        <w:t xml:space="preserve">og </w:t>
-      </w:r>
-      <w:r>
-        <w:rPr>
-          <w:rFonts w:ascii="Arial" w:eastAsia="Arial" w:hAnsi="Arial" w:cs="Arial"/>
-          <w:color w:val="000000"/>
-        </w:rPr>
-        <w:t>O</w:t>
-      </w:r>
-      <w:r>
-        <w:rPr>
-          <w:rFonts w:ascii="Arial" w:eastAsia="Arial" w:hAnsi="Arial" w:cs="Arial"/>
-          <w:color w:val="000000"/>
-        </w:rPr>
-        <w:t>n (</w:t>
-      </w:r>
-      <w:r>
-        <w:rPr>
-          <w:rFonts w:ascii="Arial" w:eastAsia="Arial" w:hAnsi="Arial" w:cs="Arial"/>
-          <w:color w:val="000000"/>
-        </w:rPr>
-        <w:t>I</w:t>
-      </w:r>
-      <w:r>
-        <w:rPr>
-          <w:rFonts w:ascii="Arial" w:eastAsia="Arial" w:hAnsi="Arial" w:cs="Arial"/>
-          <w:color w:val="000000"/>
-        </w:rPr>
-        <w:t xml:space="preserve">niciar </w:t>
-      </w:r>
-      <w:r>
-        <w:rPr>
-          <w:rFonts w:ascii="Arial" w:eastAsia="Arial" w:hAnsi="Arial" w:cs="Arial"/>
-          <w:color w:val="000000"/>
-        </w:rPr>
-        <w:t>S</w:t>
-      </w:r>
-      <w:r>
-        <w:rPr>
-          <w:rFonts w:ascii="Arial" w:eastAsia="Arial" w:hAnsi="Arial" w:cs="Arial"/>
-          <w:color w:val="000000"/>
-        </w:rPr>
-        <w:t xml:space="preserve">esión y </w:t>
-      </w:r>
-      <w:r>
-        <w:rPr>
-          <w:rFonts w:ascii="Arial" w:eastAsia="Arial" w:hAnsi="Arial" w:cs="Arial"/>
-          <w:color w:val="000000"/>
-        </w:rPr>
-        <w:t>C</w:t>
-      </w:r>
-      <w:r>
-        <w:rPr>
-          <w:rFonts w:ascii="Arial" w:eastAsia="Arial" w:hAnsi="Arial" w:cs="Arial"/>
-          <w:color w:val="000000"/>
-        </w:rPr>
-        <w:t xml:space="preserve">rear </w:t>
-      </w:r>
-      <w:r>
-        <w:rPr>
-          <w:rFonts w:ascii="Arial" w:eastAsia="Arial" w:hAnsi="Arial" w:cs="Arial"/>
-          <w:color w:val="000000"/>
-        </w:rPr>
-        <w:t>C</w:t>
-      </w:r>
-      <w:r>
-        <w:rPr>
-          <w:rFonts w:ascii="Arial" w:eastAsia="Arial" w:hAnsi="Arial" w:cs="Arial"/>
-          <w:color w:val="000000"/>
-        </w:rPr>
-        <w:t>uenta).</w:t>
+        <w:t>Login</w:t>
+      </w:r>
+      <w:r>
+        <w:rPr>
+          <w:rFonts w:ascii="Arial" w:eastAsia="Arial" w:hAnsi="Arial" w:cs="Arial"/>
+          <w:color w:val="000000"/>
+        </w:rPr>
+        <w:t>:</w:t>
+      </w:r>
+      <w:r>
+        <w:rPr>
+          <w:rFonts w:ascii="Arial" w:eastAsia="Arial" w:hAnsi="Arial" w:cs="Arial"/>
+          <w:color w:val="000000"/>
+        </w:rPr>
+        <w:t xml:space="preserve"> al introducir correctamente el email y contraseña</w:t>
+      </w:r>
+      <w:r>
+        <w:rPr>
+          <w:rFonts w:ascii="Arial" w:eastAsia="Arial" w:hAnsi="Arial" w:cs="Arial"/>
+          <w:color w:val="000000"/>
+        </w:rPr>
+        <w:t xml:space="preserve"> y</w:t>
+      </w:r>
+      <w:r>
+        <w:rPr>
+          <w:rFonts w:ascii="Arial" w:eastAsia="Arial" w:hAnsi="Arial" w:cs="Arial"/>
+          <w:color w:val="000000"/>
+        </w:rPr>
+        <w:t xml:space="preserve"> pulsas en el botón Iniciar Sesión</w:t>
+      </w:r>
+      <w:r>
+        <w:rPr>
+          <w:rFonts w:ascii="Arial" w:eastAsia="Arial" w:hAnsi="Arial" w:cs="Arial"/>
+          <w:color w:val="000000"/>
+        </w:rPr>
+        <w:t xml:space="preserve"> te mandará a la ventana de Inicio.</w:t>
       </w:r>
     </w:p>
     <w:p>
@@ -8394,7 +8564,65 @@
           <w:rFonts w:ascii="Arial" w:eastAsia="Arial" w:hAnsi="Arial" w:cs="Arial"/>
           <w:color w:val="000000"/>
         </w:rPr>
-        <w:t>Recuperar Contraseña</w:t>
+        <w:lastRenderedPageBreak/>
+        <w:t>C</w:t>
+      </w:r>
+      <w:r>
+        <w:rPr>
+          <w:rFonts w:ascii="Arial" w:eastAsia="Arial" w:hAnsi="Arial" w:cs="Arial"/>
+          <w:color w:val="000000"/>
+        </w:rPr>
+        <w:t xml:space="preserve">rear </w:t>
+      </w:r>
+      <w:r>
+        <w:rPr>
+          <w:rFonts w:ascii="Arial" w:eastAsia="Arial" w:hAnsi="Arial" w:cs="Arial"/>
+          <w:color w:val="000000"/>
+        </w:rPr>
+        <w:t>C</w:t>
+      </w:r>
+      <w:r>
+        <w:rPr>
+          <w:rFonts w:ascii="Arial" w:eastAsia="Arial" w:hAnsi="Arial" w:cs="Arial"/>
+          <w:color w:val="000000"/>
+        </w:rPr>
+        <w:t>uenta</w:t>
+      </w:r>
+      <w:r>
+        <w:rPr>
+          <w:rFonts w:ascii="Arial" w:eastAsia="Arial" w:hAnsi="Arial" w:cs="Arial"/>
+          <w:color w:val="000000"/>
+        </w:rPr>
+        <w:t xml:space="preserve">: </w:t>
+      </w:r>
+      <w:r>
+        <w:rPr>
+          <w:rFonts w:ascii="Arial" w:eastAsia="Arial" w:hAnsi="Arial" w:cs="Arial"/>
+          <w:color w:val="000000"/>
+        </w:rPr>
+        <w:t xml:space="preserve">al </w:t>
+      </w:r>
+      <w:bookmarkStart w:id="6" w:name="_Hlk168756136"/>
+      <w:r>
+        <w:rPr>
+          <w:rFonts w:ascii="Arial" w:eastAsia="Arial" w:hAnsi="Arial" w:cs="Arial"/>
+          <w:color w:val="000000"/>
+        </w:rPr>
+        <w:t>insertar los campos requeridos correctamente</w:t>
+      </w:r>
+      <w:r>
+        <w:rPr>
+          <w:rFonts w:ascii="Arial" w:eastAsia="Arial" w:hAnsi="Arial" w:cs="Arial"/>
+          <w:color w:val="000000"/>
+        </w:rPr>
+        <w:t xml:space="preserve">, pulsas en el botón Iniciar Sesión y te mandará a la ventana de </w:t>
+      </w:r>
+      <w:r>
+        <w:rPr>
+          <w:rFonts w:ascii="Arial" w:eastAsia="Arial" w:hAnsi="Arial" w:cs="Arial"/>
+          <w:color w:val="000000"/>
+        </w:rPr>
+        <w:t>Login</w:t>
       </w:r>
       <w:r>
         <w:rPr>
@@ -8403,6 +8631,7 @@
         </w:rPr>
         <w:t>.</w:t>
       </w:r>
+      <w:bookmarkEnd w:id="6"/>
     </w:p>
     <w:p>
       <w:pPr>
@@ -8431,7 +8660,49 @@
           <w:rFonts w:ascii="Arial" w:eastAsia="Arial" w:hAnsi="Arial" w:cs="Arial"/>
           <w:color w:val="000000"/>
         </w:rPr>
-        <w:t>Lista de Localidades</w:t>
+        <w:t>Recuperar Contraseña</w:t>
+      </w:r>
+      <w:r>
+        <w:rPr>
+          <w:rFonts w:ascii="Arial" w:eastAsia="Arial" w:hAnsi="Arial" w:cs="Arial"/>
+          <w:color w:val="000000"/>
+        </w:rPr>
+        <w:t xml:space="preserve">: </w:t>
+      </w:r>
+      <w:r>
+        <w:rPr>
+          <w:rFonts w:ascii="Arial" w:eastAsia="Arial" w:hAnsi="Arial" w:cs="Arial"/>
+          <w:color w:val="000000"/>
+        </w:rPr>
+        <w:t xml:space="preserve">al pulsar en Recuperar Contraseña en el Login </w:t>
+      </w:r>
+      <w:r>
+        <w:rPr>
+          <w:rFonts w:ascii="Arial" w:eastAsia="Arial" w:hAnsi="Arial" w:cs="Arial"/>
+          <w:color w:val="000000"/>
+        </w:rPr>
+        <w:t xml:space="preserve">aparece una alerta para poner el correo en el que enviar el código para recuperar la contraseña. Después se pondrá el código enviado y si es correcto se </w:t>
+      </w:r>
+      <w:r>
+        <w:rPr>
+          <w:rFonts w:ascii="Arial" w:eastAsia="Arial" w:hAnsi="Arial" w:cs="Arial"/>
+          <w:color w:val="000000"/>
+        </w:rPr>
+        <w:t>escribirá</w:t>
+      </w:r>
+      <w:r>
+        <w:rPr>
+          <w:rFonts w:ascii="Arial" w:eastAsia="Arial" w:hAnsi="Arial" w:cs="Arial"/>
+          <w:color w:val="000000"/>
+        </w:rPr>
+        <w:t xml:space="preserve"> la nueva contraseña</w:t>
+      </w:r>
+      <w:r>
+        <w:rPr>
+          <w:rFonts w:ascii="Arial" w:eastAsia="Arial" w:hAnsi="Arial" w:cs="Arial"/>
+          <w:color w:val="000000"/>
+        </w:rPr>
+        <w:t xml:space="preserve"> para cambiarla</w:t>
       </w:r>
       <w:r>
         <w:rPr>
@@ -8468,14 +8739,28 @@
           <w:rFonts w:ascii="Arial" w:eastAsia="Arial" w:hAnsi="Arial" w:cs="Arial"/>
           <w:color w:val="000000"/>
         </w:rPr>
-        <w:t>Detalles de Localidades (Provincia y Comunidad Autónoma)</w:t>
-      </w:r>
-      <w:r>
-        <w:rPr>
-          <w:rFonts w:ascii="Arial" w:eastAsia="Arial" w:hAnsi="Arial" w:cs="Arial"/>
-          <w:color w:val="000000"/>
-        </w:rPr>
-        <w:t>.</w:t>
+        <w:t xml:space="preserve">Inicio: </w:t>
+      </w:r>
+      <w:r>
+        <w:rPr>
+          <w:rFonts w:ascii="Arial" w:eastAsia="Arial" w:hAnsi="Arial" w:cs="Arial"/>
+          <w:color w:val="000000"/>
+        </w:rPr>
+        <w:t xml:space="preserve">en esta ventana </w:t>
+      </w:r>
+      <w:r>
+        <w:rPr>
+          <w:rFonts w:ascii="Arial" w:eastAsia="Arial" w:hAnsi="Arial" w:cs="Arial"/>
+          <w:color w:val="000000"/>
+        </w:rPr>
+        <w:t xml:space="preserve">aparecen el logo, </w:t>
+      </w:r>
+      <w:r>
+        <w:rPr>
+          <w:rFonts w:ascii="Arial" w:eastAsia="Arial" w:hAnsi="Arial" w:cs="Arial"/>
+          <w:color w:val="000000"/>
+        </w:rPr>
+        <w:t>el mensaje de Bienvenido con el nombre de usuario, una descripción del programa de Volando Voy, una foto del presentador (Jesús Calleja) y en un mapa la ubicación de Mediaset España.</w:t>
       </w:r>
     </w:p>
     <w:p>
@@ -8505,21 +8790,70 @@
           <w:rFonts w:ascii="Arial" w:eastAsia="Arial" w:hAnsi="Arial" w:cs="Arial"/>
           <w:color w:val="000000"/>
         </w:rPr>
-        <w:t>Lugares de Interés</w:t>
-      </w:r>
-      <w:r>
-        <w:rPr>
-          <w:rFonts w:ascii="Arial" w:eastAsia="Arial" w:hAnsi="Arial" w:cs="Arial"/>
-          <w:color w:val="000000"/>
-        </w:rPr>
-        <w:t xml:space="preserve"> de la Localidad</w:t>
-      </w:r>
-      <w:r>
-        <w:rPr>
-          <w:rFonts w:ascii="Arial" w:eastAsia="Arial" w:hAnsi="Arial" w:cs="Arial"/>
-          <w:color w:val="000000"/>
-        </w:rPr>
-        <w:t>.</w:t>
+        <w:t>Localidades</w:t>
+      </w:r>
+      <w:r>
+        <w:rPr>
+          <w:rFonts w:ascii="Arial" w:eastAsia="Arial" w:hAnsi="Arial" w:cs="Arial"/>
+          <w:color w:val="000000"/>
+        </w:rPr>
+        <w:t xml:space="preserve">: </w:t>
+      </w:r>
+      <w:r>
+        <w:rPr>
+          <w:rFonts w:ascii="Arial" w:eastAsia="Arial" w:hAnsi="Arial" w:cs="Arial"/>
+          <w:color w:val="000000"/>
+        </w:rPr>
+        <w:t xml:space="preserve">si pulsas en Localidades </w:t>
+      </w:r>
+      <w:r>
+        <w:rPr>
+          <w:rFonts w:ascii="Arial" w:eastAsia="Arial" w:hAnsi="Arial" w:cs="Arial"/>
+          <w:color w:val="000000"/>
+        </w:rPr>
+        <w:t>en</w:t>
+      </w:r>
+      <w:r>
+        <w:rPr>
+          <w:rFonts w:ascii="Arial" w:eastAsia="Arial" w:hAnsi="Arial" w:cs="Arial"/>
+          <w:color w:val="000000"/>
+        </w:rPr>
+        <w:t xml:space="preserve"> el menú lateral te aparecerá</w:t>
+      </w:r>
+      <w:r>
+        <w:rPr>
+          <w:rFonts w:ascii="Arial" w:eastAsia="Arial" w:hAnsi="Arial" w:cs="Arial"/>
+          <w:color w:val="000000"/>
+        </w:rPr>
+        <w:t xml:space="preserve"> esta ventana </w:t>
+      </w:r>
+      <w:r>
+        <w:rPr>
+          <w:rFonts w:ascii="Arial" w:eastAsia="Arial" w:hAnsi="Arial" w:cs="Arial"/>
+          <w:color w:val="000000"/>
+        </w:rPr>
+        <w:t xml:space="preserve">en la que </w:t>
+      </w:r>
+      <w:r>
+        <w:rPr>
+          <w:rFonts w:ascii="Arial" w:eastAsia="Arial" w:hAnsi="Arial" w:cs="Arial"/>
+          <w:color w:val="000000"/>
+        </w:rPr>
+        <w:t xml:space="preserve">aparecen el logo, una lista con la imagen de </w:t>
+      </w:r>
+      <w:r>
+        <w:rPr>
+          <w:rFonts w:ascii="Arial" w:eastAsia="Arial" w:hAnsi="Arial" w:cs="Arial"/>
+          <w:color w:val="000000"/>
+        </w:rPr>
+        <w:t>cad</w:t>
+      </w:r>
+      <w:r>
+        <w:rPr>
+          <w:rFonts w:ascii="Arial" w:eastAsia="Arial" w:hAnsi="Arial" w:cs="Arial"/>
+          <w:color w:val="000000"/>
+        </w:rPr>
+        <w:t>a localidad y su nombre. Si pulsa en el nombre de la Localidad le lleva a la ventana de Detalles Localidad.</w:t>
       </w:r>
     </w:p>
     <w:p>
@@ -8549,14 +8883,168 @@
           <w:rFonts w:ascii="Arial" w:eastAsia="Arial" w:hAnsi="Arial" w:cs="Arial"/>
           <w:color w:val="000000"/>
         </w:rPr>
-        <w:t>Comentarios y Valoración de las Localidades</w:t>
-      </w:r>
-      <w:r>
-        <w:rPr>
-          <w:rFonts w:ascii="Arial" w:eastAsia="Arial" w:hAnsi="Arial" w:cs="Arial"/>
-          <w:color w:val="000000"/>
-        </w:rPr>
-        <w:t>.</w:t>
+        <w:t>Detalles de Localidades</w:t>
+      </w:r>
+      <w:r>
+        <w:rPr>
+          <w:rFonts w:ascii="Arial" w:eastAsia="Arial" w:hAnsi="Arial" w:cs="Arial"/>
+          <w:color w:val="000000"/>
+        </w:rPr>
+        <w:t>:</w:t>
+      </w:r>
+      <w:r>
+        <w:rPr>
+          <w:rFonts w:ascii="Arial" w:eastAsia="Arial" w:hAnsi="Arial" w:cs="Arial"/>
+          <w:color w:val="000000"/>
+        </w:rPr>
+        <w:t xml:space="preserve"> </w:t>
+      </w:r>
+      <w:r>
+        <w:rPr>
+          <w:rFonts w:ascii="Arial" w:eastAsia="Arial" w:hAnsi="Arial" w:cs="Arial"/>
+          <w:color w:val="000000"/>
+        </w:rPr>
+        <w:t>si pulsas en el nombre de la localidad te aparecerá</w:t>
+      </w:r>
+      <w:r>
+        <w:rPr>
+          <w:rFonts w:ascii="Arial" w:eastAsia="Arial" w:hAnsi="Arial" w:cs="Arial"/>
+          <w:color w:val="000000"/>
+        </w:rPr>
+        <w:t xml:space="preserve"> en</w:t>
+      </w:r>
+      <w:r>
+        <w:rPr>
+          <w:rFonts w:ascii="Arial" w:eastAsia="Arial" w:hAnsi="Arial" w:cs="Arial"/>
+          <w:color w:val="000000"/>
+        </w:rPr>
+        <w:t xml:space="preserve"> esta ventana </w:t>
+      </w:r>
+      <w:r>
+        <w:rPr>
+          <w:rFonts w:ascii="Arial" w:eastAsia="Arial" w:hAnsi="Arial" w:cs="Arial"/>
+          <w:color w:val="000000"/>
+        </w:rPr>
+        <w:t>el logo, dos columnas</w:t>
+      </w:r>
+      <w:r>
+        <w:rPr>
+          <w:rFonts w:ascii="Arial" w:eastAsia="Arial" w:hAnsi="Arial" w:cs="Arial"/>
+          <w:color w:val="000000"/>
+        </w:rPr>
+        <w:t xml:space="preserve"> en Windows</w:t>
+      </w:r>
+      <w:r>
+        <w:rPr>
+          <w:rFonts w:ascii="Arial" w:eastAsia="Arial" w:hAnsi="Arial" w:cs="Arial"/>
+          <w:color w:val="000000"/>
+        </w:rPr>
+        <w:t xml:space="preserve"> o dos filas en Android</w:t>
+      </w:r>
+      <w:r>
+        <w:rPr>
+          <w:rFonts w:ascii="Arial" w:eastAsia="Arial" w:hAnsi="Arial" w:cs="Arial"/>
+          <w:color w:val="000000"/>
+        </w:rPr>
+        <w:t>, una columna</w:t>
+      </w:r>
+      <w:r>
+        <w:rPr>
+          <w:rFonts w:ascii="Arial" w:eastAsia="Arial" w:hAnsi="Arial" w:cs="Arial"/>
+          <w:color w:val="000000"/>
+        </w:rPr>
+        <w:t xml:space="preserve"> (o fila)</w:t>
+      </w:r>
+      <w:r>
+        <w:rPr>
+          <w:rFonts w:ascii="Arial" w:eastAsia="Arial" w:hAnsi="Arial" w:cs="Arial"/>
+          <w:color w:val="000000"/>
+        </w:rPr>
+        <w:t xml:space="preserve"> con la imagen de la localidad y su provincia y la otra </w:t>
+      </w:r>
+      <w:r>
+        <w:rPr>
+          <w:rFonts w:ascii="Arial" w:eastAsia="Arial" w:hAnsi="Arial" w:cs="Arial"/>
+          <w:color w:val="000000"/>
+        </w:rPr>
+        <w:t>columna</w:t>
+      </w:r>
+      <w:r>
+        <w:rPr>
+          <w:rFonts w:ascii="Arial" w:eastAsia="Arial" w:hAnsi="Arial" w:cs="Arial"/>
+          <w:color w:val="000000"/>
+        </w:rPr>
+        <w:t xml:space="preserve"> (o fila)</w:t>
+      </w:r>
+      <w:r>
+        <w:rPr>
+          <w:rFonts w:ascii="Arial" w:eastAsia="Arial" w:hAnsi="Arial" w:cs="Arial"/>
+          <w:color w:val="000000"/>
+        </w:rPr>
+        <w:t xml:space="preserve"> </w:t>
+      </w:r>
+      <w:r>
+        <w:rPr>
+          <w:rFonts w:ascii="Arial" w:eastAsia="Arial" w:hAnsi="Arial" w:cs="Arial"/>
+          <w:color w:val="000000"/>
+        </w:rPr>
+        <w:t xml:space="preserve">con la imagen de la </w:t>
+      </w:r>
+      <w:r>
+        <w:rPr>
+          <w:rFonts w:ascii="Arial" w:eastAsia="Arial" w:hAnsi="Arial" w:cs="Arial"/>
+          <w:color w:val="000000"/>
+        </w:rPr>
+        <w:t xml:space="preserve">bandera de su </w:t>
+      </w:r>
+      <w:r>
+        <w:rPr>
+          <w:rFonts w:ascii="Arial" w:eastAsia="Arial" w:hAnsi="Arial" w:cs="Arial"/>
+          <w:color w:val="000000"/>
+        </w:rPr>
+        <w:t xml:space="preserve">comunidad autónoma y </w:t>
+      </w:r>
+      <w:r>
+        <w:rPr>
+          <w:rFonts w:ascii="Arial" w:eastAsia="Arial" w:hAnsi="Arial" w:cs="Arial"/>
+          <w:color w:val="000000"/>
+        </w:rPr>
+        <w:t>el nombre de su</w:t>
+      </w:r>
+      <w:r>
+        <w:rPr>
+          <w:rFonts w:ascii="Arial" w:eastAsia="Arial" w:hAnsi="Arial" w:cs="Arial"/>
+          <w:color w:val="000000"/>
+        </w:rPr>
+        <w:t xml:space="preserve"> comunidad autonomía y los 3 mejores comentarios (</w:t>
+      </w:r>
+      <w:r>
+        <w:rPr>
+          <w:rFonts w:ascii="Arial" w:eastAsia="Arial" w:hAnsi="Arial" w:cs="Arial"/>
+          <w:color w:val="000000"/>
+        </w:rPr>
+        <w:t xml:space="preserve">con </w:t>
+      </w:r>
+      <w:r>
+        <w:rPr>
+          <w:rFonts w:ascii="Arial" w:eastAsia="Arial" w:hAnsi="Arial" w:cs="Arial"/>
+          <w:color w:val="000000"/>
+        </w:rPr>
+        <w:t>mejor valoración).</w:t>
+      </w:r>
+      <w:r>
+        <w:rPr>
+          <w:rFonts w:ascii="Arial" w:eastAsia="Arial" w:hAnsi="Arial" w:cs="Arial"/>
+          <w:color w:val="000000"/>
+        </w:rPr>
+        <w:t xml:space="preserve"> </w:t>
+      </w:r>
+      <w:r>
+        <w:rPr>
+          <w:rFonts w:ascii="Arial" w:eastAsia="Arial" w:hAnsi="Arial" w:cs="Arial"/>
+          <w:color w:val="000000"/>
+        </w:rPr>
+        <w:t>Si pulsa en Mostrar Más Comentarios aparecerán todos los comentarios de la Localidad.</w:t>
       </w:r>
     </w:p>
     <w:p>
@@ -8586,8 +9074,42 @@
           <w:rFonts w:ascii="Arial" w:eastAsia="Arial" w:hAnsi="Arial" w:cs="Arial"/>
           <w:color w:val="000000"/>
         </w:rPr>
-        <w:lastRenderedPageBreak/>
-        <w:t>Lista de Retos.</w:t>
+        <w:t>Reto</w:t>
+      </w:r>
+      <w:r>
+        <w:rPr>
+          <w:rFonts w:ascii="Arial" w:eastAsia="Arial" w:hAnsi="Arial" w:cs="Arial"/>
+          <w:color w:val="000000"/>
+        </w:rPr>
+        <w:t xml:space="preserve">s: </w:t>
+      </w:r>
+      <w:r>
+        <w:rPr>
+          <w:rFonts w:ascii="Arial" w:eastAsia="Arial" w:hAnsi="Arial" w:cs="Arial"/>
+          <w:color w:val="000000"/>
+        </w:rPr>
+        <w:t xml:space="preserve">si pulsas en </w:t>
+      </w:r>
+      <w:r>
+        <w:rPr>
+          <w:rFonts w:ascii="Arial" w:eastAsia="Arial" w:hAnsi="Arial" w:cs="Arial"/>
+          <w:color w:val="000000"/>
+        </w:rPr>
+        <w:t>Retos</w:t>
+      </w:r>
+      <w:r>
+        <w:rPr>
+          <w:rFonts w:ascii="Arial" w:eastAsia="Arial" w:hAnsi="Arial" w:cs="Arial"/>
+          <w:color w:val="000000"/>
+        </w:rPr>
+        <w:t xml:space="preserve"> en el menú lateral te aparecerá esta ventana en la que</w:t>
+      </w:r>
+      <w:r>
+        <w:rPr>
+          <w:rFonts w:ascii="Arial" w:eastAsia="Arial" w:hAnsi="Arial" w:cs="Arial"/>
+          <w:color w:val="000000"/>
+        </w:rPr>
+        <w:t xml:space="preserve"> al seleccionar en el recuadro la localidad aparecerán los Retos de esa localidad.</w:t>
       </w:r>
     </w:p>
     <w:p>
@@ -8617,7 +9139,210 @@
           <w:rFonts w:ascii="Arial" w:eastAsia="Arial" w:hAnsi="Arial" w:cs="Arial"/>
           <w:color w:val="000000"/>
         </w:rPr>
-        <w:t>Crear Localidad.</w:t>
+        <w:t>Crear Localidad</w:t>
+      </w:r>
+      <w:r>
+        <w:rPr>
+          <w:rFonts w:ascii="Arial" w:eastAsia="Arial" w:hAnsi="Arial" w:cs="Arial"/>
+          <w:color w:val="000000"/>
+        </w:rPr>
+        <w:t>:</w:t>
+      </w:r>
+      <w:r>
+        <w:rPr>
+          <w:rFonts w:ascii="Arial" w:eastAsia="Arial" w:hAnsi="Arial" w:cs="Arial"/>
+          <w:color w:val="000000"/>
+        </w:rPr>
+        <w:t xml:space="preserve"> </w:t>
+      </w:r>
+      <w:r>
+        <w:rPr>
+          <w:rFonts w:ascii="Arial" w:eastAsia="Arial" w:hAnsi="Arial" w:cs="Arial"/>
+          <w:color w:val="000000"/>
+        </w:rPr>
+        <w:t xml:space="preserve">si pulsas en Localidades </w:t>
+      </w:r>
+      <w:r>
+        <w:rPr>
+          <w:rFonts w:ascii="Arial" w:eastAsia="Arial" w:hAnsi="Arial" w:cs="Arial"/>
+          <w:color w:val="000000"/>
+        </w:rPr>
+        <w:t>en</w:t>
+      </w:r>
+      <w:r>
+        <w:rPr>
+          <w:rFonts w:ascii="Arial" w:eastAsia="Arial" w:hAnsi="Arial" w:cs="Arial"/>
+          <w:color w:val="000000"/>
+        </w:rPr>
+        <w:t xml:space="preserve"> el menú lateral</w:t>
+      </w:r>
+      <w:r>
+        <w:rPr>
+          <w:rFonts w:ascii="Arial" w:eastAsia="Arial" w:hAnsi="Arial" w:cs="Arial"/>
+          <w:color w:val="000000"/>
+        </w:rPr>
+        <w:t xml:space="preserve"> vas</w:t>
+      </w:r>
+      <w:r>
+        <w:rPr>
+          <w:rFonts w:ascii="Arial" w:eastAsia="Arial" w:hAnsi="Arial" w:cs="Arial"/>
+          <w:color w:val="000000"/>
+        </w:rPr>
+        <w:t xml:space="preserve"> </w:t>
+      </w:r>
+      <w:r>
+        <w:rPr>
+          <w:rFonts w:ascii="Arial" w:eastAsia="Arial" w:hAnsi="Arial" w:cs="Arial"/>
+          <w:color w:val="000000"/>
+        </w:rPr>
+        <w:t>la</w:t>
+      </w:r>
+      <w:r>
+        <w:rPr>
+          <w:rFonts w:ascii="Arial" w:eastAsia="Arial" w:hAnsi="Arial" w:cs="Arial"/>
+          <w:color w:val="000000"/>
+        </w:rPr>
+        <w:t xml:space="preserve"> ventana</w:t>
+      </w:r>
+      <w:r>
+        <w:rPr>
+          <w:rFonts w:ascii="Arial" w:eastAsia="Arial" w:hAnsi="Arial" w:cs="Arial"/>
+          <w:color w:val="000000"/>
+        </w:rPr>
+        <w:t xml:space="preserve"> Localidad </w:t>
+      </w:r>
+      <w:r>
+        <w:rPr>
+          <w:rFonts w:ascii="Arial" w:eastAsia="Arial" w:hAnsi="Arial" w:cs="Arial"/>
+          <w:color w:val="000000"/>
+        </w:rPr>
+        <w:t>y</w:t>
+      </w:r>
+      <w:r>
+        <w:rPr>
+          <w:rFonts w:ascii="Arial" w:eastAsia="Arial" w:hAnsi="Arial" w:cs="Arial"/>
+          <w:color w:val="000000"/>
+        </w:rPr>
+        <w:t xml:space="preserve"> si el usuario es admin aparecerá un botón para </w:t>
+      </w:r>
+      <w:r>
+        <w:rPr>
+          <w:rFonts w:ascii="Arial" w:eastAsia="Arial" w:hAnsi="Arial" w:cs="Arial"/>
+          <w:color w:val="000000"/>
+        </w:rPr>
+        <w:t>Crear Localidad</w:t>
+      </w:r>
+      <w:r>
+        <w:rPr>
+          <w:rFonts w:ascii="Arial" w:eastAsia="Arial" w:hAnsi="Arial" w:cs="Arial"/>
+          <w:color w:val="000000"/>
+        </w:rPr>
+        <w:t xml:space="preserve"> y al pulsarlo te llevará a una ventana</w:t>
+      </w:r>
+      <w:r>
+        <w:rPr>
+          <w:rFonts w:ascii="Arial" w:eastAsia="Arial" w:hAnsi="Arial" w:cs="Arial"/>
+          <w:color w:val="000000"/>
+        </w:rPr>
+        <w:t>.</w:t>
+      </w:r>
+      <w:r>
+        <w:rPr>
+          <w:rFonts w:ascii="Arial" w:eastAsia="Arial" w:hAnsi="Arial" w:cs="Arial"/>
+          <w:color w:val="000000"/>
+        </w:rPr>
+        <w:t xml:space="preserve"> </w:t>
+      </w:r>
+      <w:r>
+        <w:rPr>
+          <w:rFonts w:ascii="Arial" w:eastAsia="Arial" w:hAnsi="Arial" w:cs="Arial"/>
+          <w:color w:val="000000"/>
+        </w:rPr>
+        <w:t>E</w:t>
+      </w:r>
+      <w:r>
+        <w:rPr>
+          <w:rFonts w:ascii="Arial" w:eastAsia="Arial" w:hAnsi="Arial" w:cs="Arial"/>
+          <w:color w:val="000000"/>
+        </w:rPr>
+        <w:t xml:space="preserve">n </w:t>
+      </w:r>
+      <w:r>
+        <w:rPr>
+          <w:rFonts w:ascii="Arial" w:eastAsia="Arial" w:hAnsi="Arial" w:cs="Arial"/>
+          <w:color w:val="000000"/>
+        </w:rPr>
+        <w:t>es</w:t>
+      </w:r>
+      <w:r>
+        <w:rPr>
+          <w:rFonts w:ascii="Arial" w:eastAsia="Arial" w:hAnsi="Arial" w:cs="Arial"/>
+          <w:color w:val="000000"/>
+        </w:rPr>
+        <w:t xml:space="preserve">a </w:t>
+      </w:r>
+      <w:r>
+        <w:rPr>
+          <w:rFonts w:ascii="Arial" w:eastAsia="Arial" w:hAnsi="Arial" w:cs="Arial"/>
+          <w:color w:val="000000"/>
+        </w:rPr>
+        <w:t>ventana si</w:t>
+      </w:r>
+      <w:r>
+        <w:rPr>
+          <w:rFonts w:ascii="Arial" w:eastAsia="Arial" w:hAnsi="Arial" w:cs="Arial"/>
+          <w:color w:val="000000"/>
+        </w:rPr>
+        <w:t xml:space="preserve"> escribes en el recuadro el nombre de la localidad y</w:t>
+      </w:r>
+      <w:r>
+        <w:rPr>
+          <w:rFonts w:ascii="Arial" w:eastAsia="Arial" w:hAnsi="Arial" w:cs="Arial"/>
+          <w:color w:val="000000"/>
+        </w:rPr>
+        <w:t xml:space="preserve"> al seleccionar en el recuadro la localidad</w:t>
+      </w:r>
+      <w:r>
+        <w:rPr>
+          <w:rFonts w:ascii="Arial" w:eastAsia="Arial" w:hAnsi="Arial" w:cs="Arial"/>
+          <w:color w:val="000000"/>
+        </w:rPr>
+        <w:t xml:space="preserve"> </w:t>
+      </w:r>
+      <w:r>
+        <w:rPr>
+          <w:rFonts w:ascii="Arial" w:eastAsia="Arial" w:hAnsi="Arial" w:cs="Arial"/>
+          <w:color w:val="000000"/>
+        </w:rPr>
+        <w:t>te aparecerá una imagen de la localidad y un mapa con sus coordenadas</w:t>
+      </w:r>
+      <w:r>
+        <w:rPr>
+          <w:rFonts w:ascii="Arial" w:eastAsia="Arial" w:hAnsi="Arial" w:cs="Arial"/>
+          <w:color w:val="000000"/>
+        </w:rPr>
+        <w:t xml:space="preserve"> y si pulsas en el botón que aparece se </w:t>
+      </w:r>
+      <w:r>
+        <w:rPr>
+          <w:rFonts w:ascii="Arial" w:eastAsia="Arial" w:hAnsi="Arial" w:cs="Arial"/>
+          <w:color w:val="000000"/>
+        </w:rPr>
+        <w:t>insertar</w:t>
+      </w:r>
+      <w:r>
+        <w:rPr>
+          <w:rFonts w:ascii="Arial" w:eastAsia="Arial" w:hAnsi="Arial" w:cs="Arial"/>
+          <w:color w:val="000000"/>
+        </w:rPr>
+        <w:t>á</w:t>
+      </w:r>
+      <w:r>
+        <w:rPr>
+          <w:rFonts w:ascii="Arial" w:eastAsia="Arial" w:hAnsi="Arial" w:cs="Arial"/>
+          <w:color w:val="000000"/>
+        </w:rPr>
+        <w:t xml:space="preserve"> en la base de datos.</w:t>
       </w:r>
     </w:p>
     <w:p>
@@ -8647,7 +9372,105 @@
           <w:rFonts w:ascii="Arial" w:eastAsia="Arial" w:hAnsi="Arial" w:cs="Arial"/>
           <w:color w:val="000000"/>
         </w:rPr>
-        <w:t>Crear Retos.</w:t>
+        <w:t>Crear Retos</w:t>
+      </w:r>
+      <w:r>
+        <w:rPr>
+          <w:rFonts w:ascii="Arial" w:eastAsia="Arial" w:hAnsi="Arial" w:cs="Arial"/>
+          <w:color w:val="000000"/>
+        </w:rPr>
+        <w:t xml:space="preserve">: </w:t>
+      </w:r>
+      <w:r>
+        <w:rPr>
+          <w:rFonts w:ascii="Arial" w:eastAsia="Arial" w:hAnsi="Arial" w:cs="Arial"/>
+          <w:color w:val="000000"/>
+        </w:rPr>
+        <w:t xml:space="preserve">si pulsas en </w:t>
+      </w:r>
+      <w:r>
+        <w:rPr>
+          <w:rFonts w:ascii="Arial" w:eastAsia="Arial" w:hAnsi="Arial" w:cs="Arial"/>
+          <w:color w:val="000000"/>
+        </w:rPr>
+        <w:t>Retos</w:t>
+      </w:r>
+      <w:r>
+        <w:rPr>
+          <w:rFonts w:ascii="Arial" w:eastAsia="Arial" w:hAnsi="Arial" w:cs="Arial"/>
+          <w:color w:val="000000"/>
+        </w:rPr>
+        <w:t xml:space="preserve"> </w:t>
+      </w:r>
+      <w:r>
+        <w:rPr>
+          <w:rFonts w:ascii="Arial" w:eastAsia="Arial" w:hAnsi="Arial" w:cs="Arial"/>
+          <w:color w:val="000000"/>
+        </w:rPr>
+        <w:t>en</w:t>
+      </w:r>
+      <w:r>
+        <w:rPr>
+          <w:rFonts w:ascii="Arial" w:eastAsia="Arial" w:hAnsi="Arial" w:cs="Arial"/>
+          <w:color w:val="000000"/>
+        </w:rPr>
+        <w:t xml:space="preserve"> el menú lateral vas</w:t>
+      </w:r>
+      <w:r>
+        <w:rPr>
+          <w:rFonts w:ascii="Arial" w:eastAsia="Arial" w:hAnsi="Arial" w:cs="Arial"/>
+          <w:color w:val="000000"/>
+        </w:rPr>
+        <w:t xml:space="preserve"> </w:t>
+      </w:r>
+      <w:r>
+        <w:rPr>
+          <w:rFonts w:ascii="Arial" w:eastAsia="Arial" w:hAnsi="Arial" w:cs="Arial"/>
+          <w:color w:val="000000"/>
+        </w:rPr>
+        <w:t>la</w:t>
+      </w:r>
+      <w:r>
+        <w:rPr>
+          <w:rFonts w:ascii="Arial" w:eastAsia="Arial" w:hAnsi="Arial" w:cs="Arial"/>
+          <w:color w:val="000000"/>
+        </w:rPr>
+        <w:t xml:space="preserve"> ventana</w:t>
+      </w:r>
+      <w:r>
+        <w:rPr>
+          <w:rFonts w:ascii="Arial" w:eastAsia="Arial" w:hAnsi="Arial" w:cs="Arial"/>
+          <w:color w:val="000000"/>
+        </w:rPr>
+        <w:t xml:space="preserve"> Localidad y si el usuario es admin aparecerá un botón para Crear </w:t>
+      </w:r>
+      <w:r>
+        <w:rPr>
+          <w:rFonts w:ascii="Arial" w:eastAsia="Arial" w:hAnsi="Arial" w:cs="Arial"/>
+          <w:color w:val="000000"/>
+        </w:rPr>
+        <w:t>Retos</w:t>
+      </w:r>
+      <w:r>
+        <w:rPr>
+          <w:rFonts w:ascii="Arial" w:eastAsia="Arial" w:hAnsi="Arial" w:cs="Arial"/>
+          <w:color w:val="000000"/>
+        </w:rPr>
+        <w:t xml:space="preserve"> y al pulsarlo te llevará a una ventana </w:t>
+      </w:r>
+      <w:r>
+        <w:rPr>
+          <w:rFonts w:ascii="Arial" w:eastAsia="Arial" w:hAnsi="Arial" w:cs="Arial"/>
+          <w:color w:val="000000"/>
+        </w:rPr>
+        <w:t>en la que</w:t>
+      </w:r>
+      <w:r>
+        <w:rPr>
+          <w:rFonts w:ascii="Arial" w:eastAsia="Arial" w:hAnsi="Arial" w:cs="Arial"/>
+          <w:color w:val="000000"/>
+        </w:rPr>
+        <w:t>.</w:t>
       </w:r>
     </w:p>
     <w:p>
@@ -8664,7 +9487,7 @@
           <w:color w:val="000000"/>
         </w:rPr>
       </w:pPr>
-      <w:bookmarkStart w:id="6" w:name="_Toc168740184"/>
+      <w:bookmarkStart w:id="7" w:name="_Toc168756907"/>
       <w:r>
         <w:rPr>
           <w:rFonts w:ascii="Arial" w:eastAsia="Arial" w:hAnsi="Arial" w:cs="Arial"/>
@@ -8674,7 +9497,7 @@
         </w:rPr>
         <w:t>Diseño Técnico</w:t>
       </w:r>
-      <w:bookmarkEnd w:id="6"/>
+      <w:bookmarkEnd w:id="7"/>
     </w:p>
     <w:p>
       <w:pPr>
@@ -8695,13 +9518,19 @@
         <w:rPr>
           <w:rFonts w:ascii="Arial" w:hAnsi="Arial" w:cs="Arial"/>
         </w:rPr>
-        <w:t xml:space="preserve"> detallar</w:t>
+        <w:t xml:space="preserve"> </w:t>
       </w:r>
       <w:r>
         <w:rPr>
           <w:rFonts w:ascii="Arial" w:hAnsi="Arial" w:cs="Arial"/>
         </w:rPr>
-        <w:t>emos los</w:t>
+        <w:t>hablaremos de</w:t>
+      </w:r>
+      <w:r>
+        <w:rPr>
+          <w:rFonts w:ascii="Arial" w:hAnsi="Arial" w:cs="Arial"/>
+        </w:rPr>
+        <w:t xml:space="preserve"> los</w:t>
       </w:r>
       <w:r>
         <w:rPr>
@@ -8783,6 +9612,7 @@
         <w:rPr>
           <w:rFonts w:ascii="Arial" w:hAnsi="Arial" w:cs="Arial"/>
         </w:rPr>
+        <w:lastRenderedPageBreak/>
         <w:t>Este proyecto tiene un diseño técnico y una arquitectura enfocada en el patrón de</w:t>
       </w:r>
       <w:r>
@@ -8859,7 +9689,19 @@
         <w:rPr>
           <w:rFonts w:ascii="Arial" w:hAnsi="Arial" w:cs="Arial"/>
         </w:rPr>
-        <w:t>En este desarrollo se entiende como vista cada una de las páginas que van a ser</w:t>
+        <w:t xml:space="preserve">En este desarrollo se entiende como vista cada una de las </w:t>
+      </w:r>
+      <w:r>
+        <w:rPr>
+          <w:rFonts w:ascii="Arial" w:hAnsi="Arial" w:cs="Arial"/>
+        </w:rPr>
+        <w:t>ventanas</w:t>
+      </w:r>
+      <w:r>
+        <w:rPr>
+          <w:rFonts w:ascii="Arial" w:hAnsi="Arial" w:cs="Arial"/>
+        </w:rPr>
+        <w:t xml:space="preserve"> que van a ser</w:t>
       </w:r>
       <w:r>
         <w:rPr>
@@ -8961,7 +9803,7 @@
           <w:u w:val="single"/>
         </w:rPr>
       </w:pPr>
-      <w:bookmarkStart w:id="7" w:name="_Toc168740185"/>
+      <w:bookmarkStart w:id="8" w:name="_Toc168756908"/>
       <w:r>
         <w:rPr>
           <w:rFonts w:ascii="Arial" w:eastAsia="Arial" w:hAnsi="Arial" w:cs="Arial"/>
@@ -8971,7 +9813,7 @@
         </w:rPr>
         <w:t>Diagrama De Clases</w:t>
       </w:r>
-      <w:bookmarkEnd w:id="7"/>
+      <w:bookmarkEnd w:id="8"/>
     </w:p>
     <w:p>
       <w:pPr>
@@ -9318,7 +10160,6 @@
           <w:rFonts w:ascii="Arial" w:eastAsia="Arial" w:hAnsi="Arial" w:cs="Arial"/>
           <w:color w:val="000000"/>
         </w:rPr>
-        <w:lastRenderedPageBreak/>
         <w:t>Por lo que las propiedades, métodos y parámetros, que veremos en este</w:t>
       </w:r>
       <w:r>
@@ -9436,7 +10277,7 @@
           <w:u w:val="single"/>
         </w:rPr>
       </w:pPr>
-      <w:bookmarkStart w:id="8" w:name="_Toc168740186"/>
+      <w:bookmarkStart w:id="9" w:name="_Toc168756909"/>
       <w:r>
         <w:rPr>
           <w:rFonts w:ascii="Arial" w:eastAsia="Arial" w:hAnsi="Arial" w:cs="Arial"/>
@@ -9446,7 +10287,7 @@
         </w:rPr>
         <w:t>Esquema De Base De Datos</w:t>
       </w:r>
-      <w:bookmarkEnd w:id="8"/>
+      <w:bookmarkEnd w:id="9"/>
     </w:p>
     <w:p>
       <w:pPr>
@@ -9502,6 +10343,7 @@
           <w:rFonts w:ascii="Arial" w:eastAsia="Arial" w:hAnsi="Arial" w:cs="Arial"/>
           <w:color w:val="000000"/>
         </w:rPr>
+        <w:lastRenderedPageBreak/>
         <w:t xml:space="preserve">por el desarrollo de </w:t>
       </w:r>
       <w:r>
@@ -9611,7 +10453,21 @@
           <w:rFonts w:ascii="Arial" w:eastAsia="Arial" w:hAnsi="Arial" w:cs="Arial"/>
           <w:color w:val="000000"/>
         </w:rPr>
-        <w:t>información que había que administrar para que el sitio web funcionara</w:t>
+        <w:t xml:space="preserve">información que había que administrar para que </w:t>
+      </w:r>
+      <w:r>
+        <w:rPr>
+          <w:rFonts w:ascii="Arial" w:eastAsia="Arial" w:hAnsi="Arial" w:cs="Arial"/>
+          <w:color w:val="000000"/>
+        </w:rPr>
+        <w:t xml:space="preserve">la aplicación </w:t>
+      </w:r>
+      <w:r>
+        <w:rPr>
+          <w:rFonts w:ascii="Arial" w:eastAsia="Arial" w:hAnsi="Arial" w:cs="Arial"/>
+          <w:color w:val="000000"/>
+        </w:rPr>
+        <w:t>funcionara</w:t>
       </w:r>
       <w:r>
         <w:rPr>
@@ -9678,7 +10534,21 @@
           <w:rFonts w:ascii="Arial" w:eastAsia="Arial" w:hAnsi="Arial" w:cs="Arial"/>
           <w:color w:val="000000"/>
         </w:rPr>
-        <w:t>mantener su privacidad o porque sea necesaria para la administración del sitio web de</w:t>
+        <w:t xml:space="preserve">mantener su privacidad o porque sea necesaria para la administración de </w:t>
+      </w:r>
+      <w:r>
+        <w:rPr>
+          <w:rFonts w:ascii="Arial" w:eastAsia="Arial" w:hAnsi="Arial" w:cs="Arial"/>
+          <w:color w:val="000000"/>
+        </w:rPr>
+        <w:t>la aplicación</w:t>
+      </w:r>
+      <w:r>
+        <w:rPr>
+          <w:rFonts w:ascii="Arial" w:eastAsia="Arial" w:hAnsi="Arial" w:cs="Arial"/>
+          <w:color w:val="000000"/>
+        </w:rPr>
+        <w:t xml:space="preserve"> de</w:t>
       </w:r>
       <w:r>
         <w:rPr>
@@ -9767,7 +10637,7 @@
           <w:u w:val="single"/>
         </w:rPr>
       </w:pPr>
-      <w:bookmarkStart w:id="9" w:name="_Toc168740187"/>
+      <w:bookmarkStart w:id="10" w:name="_Toc168756910"/>
       <w:r>
         <w:rPr>
           <w:rFonts w:ascii="Arial" w:eastAsia="Arial" w:hAnsi="Arial" w:cs="Arial"/>
@@ -9777,7 +10647,7 @@
         </w:rPr>
         <w:t>Diseño De La Interfaz De Usuario</w:t>
       </w:r>
-      <w:bookmarkEnd w:id="9"/>
+      <w:bookmarkEnd w:id="10"/>
     </w:p>
     <w:p>
       <w:pPr>
@@ -9828,19 +10698,49 @@
         <w:rPr>
           <w:rFonts w:ascii="Arial" w:hAnsi="Arial" w:cs="Arial"/>
         </w:rPr>
-        <w:t>principalmente un diseño sencillo y moderno, en el que no haya un exceso de detalles que</w:t>
+        <w:t xml:space="preserve">un diseño sencillo y moderno, </w:t>
       </w:r>
       <w:r>
         <w:rPr>
           <w:rFonts w:ascii="Arial" w:hAnsi="Arial" w:cs="Arial"/>
         </w:rPr>
+        <w:t>para</w:t>
+      </w:r>
+      <w:r>
+        <w:rPr>
+          <w:rFonts w:ascii="Arial" w:hAnsi="Arial" w:cs="Arial"/>
+        </w:rPr>
+        <w:t xml:space="preserve"> que no haya un exceso de detalles</w:t>
+      </w:r>
+      <w:r>
+        <w:rPr>
+          <w:rFonts w:ascii="Arial" w:hAnsi="Arial" w:cs="Arial"/>
+        </w:rPr>
+        <w:t xml:space="preserve"> (excepto en Detalles Localidad)</w:t>
+      </w:r>
+      <w:r>
+        <w:rPr>
+          <w:rFonts w:ascii="Arial" w:hAnsi="Arial" w:cs="Arial"/>
+        </w:rPr>
+        <w:t xml:space="preserve"> que</w:t>
+      </w:r>
+      <w:r>
+        <w:rPr>
+          <w:rFonts w:ascii="Arial" w:hAnsi="Arial" w:cs="Arial"/>
+        </w:rPr>
         <w:t xml:space="preserve"> </w:t>
       </w:r>
       <w:r>
         <w:rPr>
           <w:rFonts w:ascii="Arial" w:hAnsi="Arial" w:cs="Arial"/>
         </w:rPr>
-        <w:t xml:space="preserve">causen una sensación de desorden visualmente a los usuarios que visiten </w:t>
+        <w:t>provoquen</w:t>
+      </w:r>
+      <w:r>
+        <w:rPr>
+          <w:rFonts w:ascii="Arial" w:hAnsi="Arial" w:cs="Arial"/>
+        </w:rPr>
+        <w:t xml:space="preserve"> una sensación de desorden visualmente a los usuarios que visiten </w:t>
       </w:r>
       <w:r>
         <w:rPr>
@@ -9868,7 +10768,79 @@
         <w:rPr>
           <w:rFonts w:ascii="Arial" w:hAnsi="Arial" w:cs="Arial"/>
         </w:rPr>
-        <w:t>Se ha querido buscar el minimalismo y la simpleza por delante de diseños con un</w:t>
+        <w:t>Hemos</w:t>
+      </w:r>
+      <w:r>
+        <w:rPr>
+          <w:rFonts w:ascii="Arial" w:hAnsi="Arial" w:cs="Arial"/>
+        </w:rPr>
+        <w:t xml:space="preserve"> querido </w:t>
+      </w:r>
+      <w:r>
+        <w:rPr>
+          <w:rFonts w:ascii="Arial" w:hAnsi="Arial" w:cs="Arial"/>
+        </w:rPr>
+        <w:t>que</w:t>
+      </w:r>
+      <w:r>
+        <w:rPr>
+          <w:rFonts w:ascii="Arial" w:hAnsi="Arial" w:cs="Arial"/>
+        </w:rPr>
+        <w:t xml:space="preserve"> </w:t>
+      </w:r>
+      <w:r>
+        <w:rPr>
+          <w:rFonts w:ascii="Arial" w:hAnsi="Arial" w:cs="Arial"/>
+        </w:rPr>
+        <w:t>s</w:t>
+      </w:r>
+      <w:r>
+        <w:rPr>
+          <w:rFonts w:ascii="Arial" w:hAnsi="Arial" w:cs="Arial"/>
+        </w:rPr>
+        <w:t>e</w:t>
+      </w:r>
+      <w:r>
+        <w:rPr>
+          <w:rFonts w:ascii="Arial" w:hAnsi="Arial" w:cs="Arial"/>
+        </w:rPr>
+        <w:t>a</w:t>
+      </w:r>
+      <w:r>
+        <w:rPr>
+          <w:rFonts w:ascii="Arial" w:hAnsi="Arial" w:cs="Arial"/>
+        </w:rPr>
+        <w:t xml:space="preserve"> </w:t>
+      </w:r>
+      <w:r>
+        <w:rPr>
+          <w:rFonts w:ascii="Arial" w:hAnsi="Arial" w:cs="Arial"/>
+        </w:rPr>
+        <w:t>minimalist</w:t>
+      </w:r>
+      <w:r>
+        <w:rPr>
+          <w:rFonts w:ascii="Arial" w:hAnsi="Arial" w:cs="Arial"/>
+        </w:rPr>
+        <w:t>a</w:t>
+      </w:r>
+      <w:r>
+        <w:rPr>
+          <w:rFonts w:ascii="Arial" w:hAnsi="Arial" w:cs="Arial"/>
+        </w:rPr>
+        <w:t xml:space="preserve"> y simple </w:t>
+      </w:r>
+      <w:r>
+        <w:rPr>
+          <w:rFonts w:ascii="Arial" w:hAnsi="Arial" w:cs="Arial"/>
+        </w:rPr>
+        <w:t xml:space="preserve">en vez </w:t>
+      </w:r>
+      <w:r>
+        <w:rPr>
+          <w:rFonts w:ascii="Arial" w:hAnsi="Arial" w:cs="Arial"/>
+        </w:rPr>
+        <w:t>de diseños con un</w:t>
       </w:r>
       <w:r>
         <w:rPr>
@@ -9956,7 +10928,6 @@
         <w:rPr>
           <w:rFonts w:ascii="Arial" w:hAnsi="Arial" w:cs="Arial"/>
         </w:rPr>
-        <w:lastRenderedPageBreak/>
         <w:t>En cuanto a la paleta de colores que se ha utilizado, principalmente se ha usado una</w:t>
       </w:r>
       <w:r>
@@ -9969,7 +10940,19 @@
         <w:rPr>
           <w:rFonts w:ascii="Arial" w:hAnsi="Arial" w:cs="Arial"/>
         </w:rPr>
-        <w:t>gama de colores rosados que encajan con los usados en el logo de</w:t>
+        <w:t xml:space="preserve">gama de colores </w:t>
+      </w:r>
+      <w:r>
+        <w:rPr>
+          <w:rFonts w:ascii="Arial" w:hAnsi="Arial" w:cs="Arial"/>
+        </w:rPr>
+        <w:t>naranjas</w:t>
+      </w:r>
+      <w:r>
+        <w:rPr>
+          <w:rFonts w:ascii="Arial" w:hAnsi="Arial" w:cs="Arial"/>
+        </w:rPr>
+        <w:t xml:space="preserve"> que encajan con los usados en el logo de</w:t>
       </w:r>
       <w:r>
         <w:rPr>
@@ -10071,16 +11054,6 @@
         </w:rPr>
         <w:t>.</w:t>
       </w:r>
-    </w:p>
-    <w:p>
-      <w:pPr>
-        <w:spacing w:line="360" w:lineRule="auto"/>
-        <w:ind w:left="1009"/>
-        <w:jc w:val="both"/>
-        <w:rPr>
-          <w:rFonts w:ascii="Arial" w:hAnsi="Arial" w:cs="Arial"/>
-        </w:rPr>
-      </w:pPr>
     </w:p>
     <w:p>
       <w:pPr>
@@ -10097,7 +11070,7 @@
           <w:u w:val="single"/>
         </w:rPr>
       </w:pPr>
-      <w:bookmarkStart w:id="10" w:name="_Toc168740188"/>
+      <w:bookmarkStart w:id="11" w:name="_Toc168756911"/>
       <w:r>
         <w:rPr>
           <w:rFonts w:ascii="Arial" w:eastAsia="Arial" w:hAnsi="Arial" w:cs="Arial"/>
@@ -10107,7 +11080,7 @@
         </w:rPr>
         <w:t>Login</w:t>
       </w:r>
-      <w:bookmarkEnd w:id="10"/>
+      <w:bookmarkEnd w:id="11"/>
     </w:p>
     <w:p>
       <w:pPr>
@@ -10119,40 +11092,55 @@
           <w:between w:val="nil"/>
         </w:pBdr>
         <w:spacing w:after="0" w:line="360" w:lineRule="auto"/>
-        <w:ind w:left="289"/>
+        <w:ind w:left="1440"/>
         <w:jc w:val="both"/>
         <w:rPr>
           <w:rFonts w:ascii="Arial" w:eastAsia="Arial" w:hAnsi="Arial" w:cs="Arial"/>
           <w:color w:val="000000"/>
         </w:rPr>
       </w:pPr>
-    </w:p>
-    <w:p>
-      <w:pPr>
-        <w:pStyle w:val="Ttulo2"/>
-        <w:numPr>
-          <w:ilvl w:val="2"/>
-          <w:numId w:val="1"/>
-        </w:numPr>
-        <w:ind w:left="1576"/>
-        <w:rPr>
-          <w:rFonts w:ascii="Arial" w:eastAsia="Arial" w:hAnsi="Arial" w:cs="Arial"/>
-          <w:b w:val="0"/>
-          <w:color w:val="000000"/>
-          <w:u w:val="single"/>
-        </w:rPr>
-      </w:pPr>
-      <w:bookmarkStart w:id="11" w:name="_Toc168740189"/>
-      <w:r>
-        <w:rPr>
-          <w:rFonts w:ascii="Arial" w:eastAsia="Arial" w:hAnsi="Arial" w:cs="Arial"/>
-          <w:b w:val="0"/>
-          <w:color w:val="000000"/>
-          <w:u w:val="single"/>
-        </w:rPr>
-        <w:t>Inicio</w:t>
-      </w:r>
-      <w:bookmarkEnd w:id="11"/>
+      <w:r>
+        <w:rPr>
+          <w:rFonts w:ascii="Arial" w:eastAsia="Arial" w:hAnsi="Arial" w:cs="Arial"/>
+          <w:color w:val="000000"/>
+        </w:rPr>
+        <w:t xml:space="preserve">Si </w:t>
+      </w:r>
+      <w:r>
+        <w:rPr>
+          <w:rFonts w:ascii="Arial" w:eastAsia="Arial" w:hAnsi="Arial" w:cs="Arial"/>
+          <w:color w:val="000000"/>
+        </w:rPr>
+        <w:t>introduc</w:t>
+      </w:r>
+      <w:r>
+        <w:rPr>
+          <w:rFonts w:ascii="Arial" w:eastAsia="Arial" w:hAnsi="Arial" w:cs="Arial"/>
+          <w:color w:val="000000"/>
+        </w:rPr>
+        <w:t>es</w:t>
+      </w:r>
+      <w:r>
+        <w:rPr>
+          <w:rFonts w:ascii="Arial" w:eastAsia="Arial" w:hAnsi="Arial" w:cs="Arial"/>
+          <w:color w:val="000000"/>
+        </w:rPr>
+        <w:t xml:space="preserve"> correctamente el email y contraseña</w:t>
+      </w:r>
+      <w:r>
+        <w:rPr>
+          <w:rFonts w:ascii="Arial" w:eastAsia="Arial" w:hAnsi="Arial" w:cs="Arial"/>
+          <w:color w:val="000000"/>
+        </w:rPr>
+        <w:t xml:space="preserve"> y</w:t>
+      </w:r>
+      <w:r>
+        <w:rPr>
+          <w:rFonts w:ascii="Arial" w:eastAsia="Arial" w:hAnsi="Arial" w:cs="Arial"/>
+          <w:color w:val="000000"/>
+        </w:rPr>
+        <w:t xml:space="preserve"> pulsas en el botón Iniciar Sesión te mandará a la ventana de Inicio.</w:t>
+      </w:r>
     </w:p>
     <w:p>
       <w:pPr>
@@ -10164,7 +11152,7 @@
           <w:between w:val="nil"/>
         </w:pBdr>
         <w:spacing w:after="0" w:line="360" w:lineRule="auto"/>
-        <w:ind w:left="289"/>
+        <w:ind w:left="1440"/>
         <w:jc w:val="both"/>
         <w:rPr>
           <w:rFonts w:ascii="Arial" w:eastAsia="Arial" w:hAnsi="Arial" w:cs="Arial"/>
@@ -10187,7 +11175,7 @@
           <w:u w:val="single"/>
         </w:rPr>
       </w:pPr>
-      <w:bookmarkStart w:id="12" w:name="_Toc168740190"/>
+      <w:bookmarkStart w:id="12" w:name="_Toc168756912"/>
       <w:r>
         <w:rPr>
           <w:rFonts w:ascii="Arial" w:eastAsia="Arial" w:hAnsi="Arial" w:cs="Arial"/>
@@ -10195,7 +11183,17 @@
           <w:color w:val="000000"/>
           <w:u w:val="single"/>
         </w:rPr>
-        <w:t>Localidades</w:t>
+        <w:lastRenderedPageBreak/>
+        <w:t>Crear Cuen</w:t>
+      </w:r>
+      <w:r>
+        <w:rPr>
+          <w:rFonts w:ascii="Arial" w:eastAsia="Arial" w:hAnsi="Arial" w:cs="Arial"/>
+          <w:b w:val="0"/>
+          <w:color w:val="000000"/>
+          <w:u w:val="single"/>
+        </w:rPr>
+        <w:t>ta</w:t>
       </w:r>
       <w:bookmarkEnd w:id="12"/>
     </w:p>
@@ -10209,40 +11207,41 @@
           <w:between w:val="nil"/>
         </w:pBdr>
         <w:spacing w:after="0" w:line="360" w:lineRule="auto"/>
-        <w:ind w:left="289"/>
+        <w:ind w:left="1440"/>
         <w:jc w:val="both"/>
         <w:rPr>
           <w:rFonts w:ascii="Arial" w:eastAsia="Arial" w:hAnsi="Arial" w:cs="Arial"/>
           <w:color w:val="000000"/>
         </w:rPr>
       </w:pPr>
-    </w:p>
-    <w:p>
-      <w:pPr>
-        <w:pStyle w:val="Ttulo2"/>
-        <w:numPr>
-          <w:ilvl w:val="2"/>
-          <w:numId w:val="1"/>
-        </w:numPr>
-        <w:ind w:left="1576"/>
-        <w:rPr>
-          <w:rFonts w:ascii="Arial" w:eastAsia="Arial" w:hAnsi="Arial" w:cs="Arial"/>
-          <w:b w:val="0"/>
-          <w:color w:val="000000"/>
-          <w:u w:val="single"/>
-        </w:rPr>
-      </w:pPr>
-      <w:bookmarkStart w:id="13" w:name="_Toc168740191"/>
-      <w:r>
-        <w:rPr>
-          <w:rFonts w:ascii="Arial" w:eastAsia="Arial" w:hAnsi="Arial" w:cs="Arial"/>
-          <w:b w:val="0"/>
-          <w:color w:val="000000"/>
-          <w:u w:val="single"/>
-        </w:rPr>
-        <w:t>Detalles Localidad</w:t>
-      </w:r>
-      <w:bookmarkEnd w:id="13"/>
+      <w:r>
+        <w:rPr>
+          <w:rFonts w:ascii="Arial" w:eastAsia="Arial" w:hAnsi="Arial" w:cs="Arial"/>
+          <w:color w:val="000000"/>
+        </w:rPr>
+        <w:t xml:space="preserve">Si </w:t>
+      </w:r>
+      <w:r>
+        <w:rPr>
+          <w:rFonts w:ascii="Arial" w:eastAsia="Arial" w:hAnsi="Arial" w:cs="Arial"/>
+          <w:color w:val="000000"/>
+        </w:rPr>
+        <w:t>inserta</w:t>
+      </w:r>
+      <w:r>
+        <w:rPr>
+          <w:rFonts w:ascii="Arial" w:eastAsia="Arial" w:hAnsi="Arial" w:cs="Arial"/>
+          <w:color w:val="000000"/>
+        </w:rPr>
+        <w:t>s</w:t>
+      </w:r>
+      <w:r>
+        <w:rPr>
+          <w:rFonts w:ascii="Arial" w:eastAsia="Arial" w:hAnsi="Arial" w:cs="Arial"/>
+          <w:color w:val="000000"/>
+        </w:rPr>
+        <w:t xml:space="preserve"> los campos requeridos correctamente, pulsas en el botón Iniciar Sesión y te mandará a la ventana de Login.</w:t>
+      </w:r>
     </w:p>
     <w:p>
       <w:pPr>
@@ -10254,7 +11253,7 @@
           <w:between w:val="nil"/>
         </w:pBdr>
         <w:spacing w:after="0" w:line="360" w:lineRule="auto"/>
-        <w:ind w:left="289"/>
+        <w:ind w:left="1440"/>
         <w:jc w:val="both"/>
         <w:rPr>
           <w:rFonts w:ascii="Arial" w:eastAsia="Arial" w:hAnsi="Arial" w:cs="Arial"/>
@@ -10277,7 +11276,7 @@
           <w:u w:val="single"/>
         </w:rPr>
       </w:pPr>
-      <w:bookmarkStart w:id="14" w:name="_Toc168740192"/>
+      <w:bookmarkStart w:id="13" w:name="_Toc168756913"/>
       <w:r>
         <w:rPr>
           <w:rFonts w:ascii="Arial" w:eastAsia="Arial" w:hAnsi="Arial" w:cs="Arial"/>
@@ -10285,9 +11284,9 @@
           <w:color w:val="000000"/>
           <w:u w:val="single"/>
         </w:rPr>
-        <w:t>Retos</w:t>
-      </w:r>
-      <w:bookmarkEnd w:id="14"/>
+        <w:t>Inicio</w:t>
+      </w:r>
+      <w:bookmarkEnd w:id="13"/>
     </w:p>
     <w:p>
       <w:pPr>
@@ -10299,40 +11298,48 @@
           <w:between w:val="nil"/>
         </w:pBdr>
         <w:spacing w:after="0" w:line="360" w:lineRule="auto"/>
-        <w:ind w:left="289"/>
+        <w:ind w:left="1440"/>
         <w:jc w:val="both"/>
         <w:rPr>
           <w:rFonts w:ascii="Arial" w:eastAsia="Arial" w:hAnsi="Arial" w:cs="Arial"/>
           <w:color w:val="000000"/>
         </w:rPr>
       </w:pPr>
-    </w:p>
-    <w:p>
-      <w:pPr>
-        <w:pStyle w:val="Ttulo2"/>
-        <w:numPr>
-          <w:ilvl w:val="2"/>
-          <w:numId w:val="1"/>
-        </w:numPr>
-        <w:ind w:left="1576"/>
-        <w:rPr>
-          <w:rFonts w:ascii="Arial" w:eastAsia="Arial" w:hAnsi="Arial" w:cs="Arial"/>
-          <w:b w:val="0"/>
-          <w:color w:val="000000"/>
-          <w:u w:val="single"/>
-        </w:rPr>
-      </w:pPr>
-      <w:bookmarkStart w:id="15" w:name="_Toc168740193"/>
-      <w:r>
-        <w:rPr>
-          <w:rFonts w:ascii="Arial" w:eastAsia="Arial" w:hAnsi="Arial" w:cs="Arial"/>
-          <w:b w:val="0"/>
-          <w:color w:val="000000"/>
-          <w:u w:val="single"/>
-        </w:rPr>
-        <w:t>Crear Localidad</w:t>
-      </w:r>
-      <w:bookmarkEnd w:id="15"/>
+      <w:r>
+        <w:rPr>
+          <w:rFonts w:ascii="Arial" w:eastAsia="Arial" w:hAnsi="Arial" w:cs="Arial"/>
+          <w:color w:val="000000"/>
+        </w:rPr>
+        <w:t>Aquí</w:t>
+      </w:r>
+      <w:r>
+        <w:rPr>
+          <w:rFonts w:ascii="Arial" w:eastAsia="Arial" w:hAnsi="Arial" w:cs="Arial"/>
+          <w:color w:val="000000"/>
+        </w:rPr>
+        <w:t xml:space="preserve"> </w:t>
+      </w:r>
+      <w:r>
+        <w:rPr>
+          <w:rFonts w:ascii="Arial" w:eastAsia="Arial" w:hAnsi="Arial" w:cs="Arial"/>
+          <w:color w:val="000000"/>
+        </w:rPr>
+        <w:t xml:space="preserve">aparecen el logo, </w:t>
+      </w:r>
+      <w:r>
+        <w:rPr>
+          <w:rFonts w:ascii="Arial" w:eastAsia="Arial" w:hAnsi="Arial" w:cs="Arial"/>
+          <w:color w:val="000000"/>
+        </w:rPr>
+        <w:t>el mensaje de Bienvenido con el nombre de usuario, una descripción del programa de Volando Voy, una foto del presentador (Jesús Calleja) y en un mapa la ubicación de Mediaset España</w:t>
+      </w:r>
+      <w:r>
+        <w:rPr>
+          <w:rFonts w:ascii="Arial" w:eastAsia="Arial" w:hAnsi="Arial" w:cs="Arial"/>
+          <w:color w:val="000000"/>
+        </w:rPr>
+        <w:t>.</w:t>
+      </w:r>
     </w:p>
     <w:p>
       <w:pPr>
@@ -10344,7 +11351,7 @@
           <w:between w:val="nil"/>
         </w:pBdr>
         <w:spacing w:after="0" w:line="360" w:lineRule="auto"/>
-        <w:ind w:left="289"/>
+        <w:ind w:left="1440"/>
         <w:jc w:val="both"/>
         <w:rPr>
           <w:rFonts w:ascii="Arial" w:eastAsia="Arial" w:hAnsi="Arial" w:cs="Arial"/>
@@ -10367,7 +11374,7 @@
           <w:u w:val="single"/>
         </w:rPr>
       </w:pPr>
-      <w:bookmarkStart w:id="16" w:name="_Toc168740194"/>
+      <w:bookmarkStart w:id="14" w:name="_Toc168756914"/>
       <w:r>
         <w:rPr>
           <w:rFonts w:ascii="Arial" w:eastAsia="Arial" w:hAnsi="Arial" w:cs="Arial"/>
@@ -10375,9 +11382,9 @@
           <w:color w:val="000000"/>
           <w:u w:val="single"/>
         </w:rPr>
-        <w:t>Crear Retos</w:t>
-      </w:r>
-      <w:bookmarkEnd w:id="16"/>
+        <w:t>Localidades</w:t>
+      </w:r>
+      <w:bookmarkEnd w:id="14"/>
     </w:p>
     <w:p>
       <w:pPr>
@@ -10389,6 +11396,347 @@
           <w:between w:val="nil"/>
         </w:pBdr>
         <w:spacing w:after="0" w:line="360" w:lineRule="auto"/>
+        <w:ind w:left="1440"/>
+        <w:jc w:val="both"/>
+        <w:rPr>
+          <w:rFonts w:ascii="Arial" w:eastAsia="Arial" w:hAnsi="Arial" w:cs="Arial"/>
+          <w:color w:val="000000"/>
+        </w:rPr>
+      </w:pPr>
+      <w:r>
+        <w:rPr>
+          <w:rFonts w:ascii="Arial" w:eastAsia="Arial" w:hAnsi="Arial" w:cs="Arial"/>
+          <w:color w:val="000000"/>
+        </w:rPr>
+        <w:t>Si</w:t>
+      </w:r>
+      <w:r>
+        <w:rPr>
+          <w:rFonts w:ascii="Arial" w:eastAsia="Arial" w:hAnsi="Arial" w:cs="Arial"/>
+          <w:color w:val="000000"/>
+        </w:rPr>
+        <w:t xml:space="preserve"> pulsas en Localidades en el menú lateral te aparecerá esta ventana en la que aparecen el logo, una lista con la imagen de cada localidad y su nombre. Si pulsa en el nombre de la Localidad le lleva a la ventana de Detalles Localidad.</w:t>
+      </w:r>
+    </w:p>
+    <w:p>
+      <w:pPr>
+        <w:pBdr>
+          <w:top w:val="nil"/>
+          <w:left w:val="nil"/>
+          <w:bottom w:val="nil"/>
+          <w:right w:val="nil"/>
+          <w:between w:val="nil"/>
+        </w:pBdr>
+        <w:spacing w:after="0" w:line="360" w:lineRule="auto"/>
+        <w:ind w:left="1440"/>
+        <w:jc w:val="both"/>
+        <w:rPr>
+          <w:rFonts w:ascii="Arial" w:eastAsia="Arial" w:hAnsi="Arial" w:cs="Arial"/>
+          <w:color w:val="000000"/>
+        </w:rPr>
+      </w:pPr>
+    </w:p>
+    <w:p>
+      <w:pPr>
+        <w:pStyle w:val="Ttulo2"/>
+        <w:numPr>
+          <w:ilvl w:val="2"/>
+          <w:numId w:val="1"/>
+        </w:numPr>
+        <w:ind w:left="1576"/>
+        <w:rPr>
+          <w:rFonts w:ascii="Arial" w:eastAsia="Arial" w:hAnsi="Arial" w:cs="Arial"/>
+          <w:b w:val="0"/>
+          <w:color w:val="000000"/>
+          <w:u w:val="single"/>
+        </w:rPr>
+      </w:pPr>
+      <w:bookmarkStart w:id="15" w:name="_Toc168756915"/>
+      <w:r>
+        <w:rPr>
+          <w:rFonts w:ascii="Arial" w:eastAsia="Arial" w:hAnsi="Arial" w:cs="Arial"/>
+          <w:b w:val="0"/>
+          <w:color w:val="000000"/>
+          <w:u w:val="single"/>
+        </w:rPr>
+        <w:t>Detalles Localidad</w:t>
+      </w:r>
+      <w:bookmarkEnd w:id="15"/>
+    </w:p>
+    <w:p>
+      <w:pPr>
+        <w:pBdr>
+          <w:top w:val="nil"/>
+          <w:left w:val="nil"/>
+          <w:bottom w:val="nil"/>
+          <w:right w:val="nil"/>
+          <w:between w:val="nil"/>
+        </w:pBdr>
+        <w:spacing w:after="0" w:line="360" w:lineRule="auto"/>
+        <w:ind w:left="1440"/>
+        <w:jc w:val="both"/>
+        <w:rPr>
+          <w:rFonts w:ascii="Arial" w:eastAsia="Arial" w:hAnsi="Arial" w:cs="Arial"/>
+          <w:color w:val="000000"/>
+        </w:rPr>
+      </w:pPr>
+      <w:r>
+        <w:rPr>
+          <w:rFonts w:ascii="Arial" w:eastAsia="Arial" w:hAnsi="Arial" w:cs="Arial"/>
+          <w:color w:val="000000"/>
+        </w:rPr>
+        <w:t>Dentro de la ventana Localidades s</w:t>
+      </w:r>
+      <w:r>
+        <w:rPr>
+          <w:rFonts w:ascii="Arial" w:eastAsia="Arial" w:hAnsi="Arial" w:cs="Arial"/>
+          <w:color w:val="000000"/>
+        </w:rPr>
+        <w:t>i pulsas en el nombre de la localidad te aparecerá en esta ventana el logo, dos columnas en Windows o dos filas en Android, una columna (o fila) con la imagen de la localidad y su provincia y la otra columna (o fila) con la imagen de la bandera de su comunidad autónoma y el nombre de su comunidad autonomía y los 3 mejores comentarios (con mejor valoración). Si pulsa en Mostrar Más Comentarios aparecerán todos los comentarios de la Localidad.</w:t>
+      </w:r>
+    </w:p>
+    <w:p>
+      <w:pPr>
+        <w:pBdr>
+          <w:top w:val="nil"/>
+          <w:left w:val="nil"/>
+          <w:bottom w:val="nil"/>
+          <w:right w:val="nil"/>
+          <w:between w:val="nil"/>
+        </w:pBdr>
+        <w:spacing w:after="0" w:line="360" w:lineRule="auto"/>
+        <w:ind w:left="1440"/>
+        <w:jc w:val="both"/>
+        <w:rPr>
+          <w:rFonts w:ascii="Arial" w:eastAsia="Arial" w:hAnsi="Arial" w:cs="Arial"/>
+          <w:color w:val="000000"/>
+        </w:rPr>
+      </w:pPr>
+    </w:p>
+    <w:p>
+      <w:pPr>
+        <w:pStyle w:val="Ttulo2"/>
+        <w:numPr>
+          <w:ilvl w:val="2"/>
+          <w:numId w:val="1"/>
+        </w:numPr>
+        <w:ind w:left="1576"/>
+        <w:rPr>
+          <w:rFonts w:ascii="Arial" w:eastAsia="Arial" w:hAnsi="Arial" w:cs="Arial"/>
+          <w:b w:val="0"/>
+          <w:color w:val="000000"/>
+          <w:u w:val="single"/>
+        </w:rPr>
+      </w:pPr>
+      <w:bookmarkStart w:id="16" w:name="_Toc168756916"/>
+      <w:r>
+        <w:rPr>
+          <w:rFonts w:ascii="Arial" w:eastAsia="Arial" w:hAnsi="Arial" w:cs="Arial"/>
+          <w:b w:val="0"/>
+          <w:color w:val="000000"/>
+          <w:u w:val="single"/>
+        </w:rPr>
+        <w:t>Retos</w:t>
+      </w:r>
+      <w:bookmarkEnd w:id="16"/>
+    </w:p>
+    <w:p>
+      <w:pPr>
+        <w:pBdr>
+          <w:top w:val="nil"/>
+          <w:left w:val="nil"/>
+          <w:bottom w:val="nil"/>
+          <w:right w:val="nil"/>
+          <w:between w:val="nil"/>
+        </w:pBdr>
+        <w:spacing w:after="0" w:line="360" w:lineRule="auto"/>
+        <w:ind w:left="1440"/>
+        <w:jc w:val="both"/>
+        <w:rPr>
+          <w:rFonts w:ascii="Arial" w:eastAsia="Arial" w:hAnsi="Arial" w:cs="Arial"/>
+          <w:color w:val="000000"/>
+        </w:rPr>
+      </w:pPr>
+      <w:r>
+        <w:rPr>
+          <w:rFonts w:ascii="Arial" w:eastAsia="Arial" w:hAnsi="Arial" w:cs="Arial"/>
+          <w:color w:val="000000"/>
+        </w:rPr>
+        <w:t>S</w:t>
+      </w:r>
+      <w:r>
+        <w:rPr>
+          <w:rFonts w:ascii="Arial" w:eastAsia="Arial" w:hAnsi="Arial" w:cs="Arial"/>
+          <w:color w:val="000000"/>
+        </w:rPr>
+        <w:t>i pulsas en Retos en el menú lateral te aparecerá esta ventana en la que al seleccionar en el recuadro la localidad aparecerán los Retos de esa localidad.</w:t>
+      </w:r>
+    </w:p>
+    <w:p>
+      <w:pPr>
+        <w:pBdr>
+          <w:top w:val="nil"/>
+          <w:left w:val="nil"/>
+          <w:bottom w:val="nil"/>
+          <w:right w:val="nil"/>
+          <w:between w:val="nil"/>
+        </w:pBdr>
+        <w:spacing w:after="0" w:line="360" w:lineRule="auto"/>
+        <w:ind w:left="1440"/>
+        <w:jc w:val="both"/>
+        <w:rPr>
+          <w:rFonts w:ascii="Arial" w:eastAsia="Arial" w:hAnsi="Arial" w:cs="Arial"/>
+          <w:color w:val="000000"/>
+        </w:rPr>
+      </w:pPr>
+    </w:p>
+    <w:p>
+      <w:pPr>
+        <w:pStyle w:val="Ttulo2"/>
+        <w:numPr>
+          <w:ilvl w:val="2"/>
+          <w:numId w:val="1"/>
+        </w:numPr>
+        <w:ind w:left="1576"/>
+        <w:rPr>
+          <w:rFonts w:ascii="Arial" w:eastAsia="Arial" w:hAnsi="Arial" w:cs="Arial"/>
+          <w:b w:val="0"/>
+          <w:color w:val="000000"/>
+          <w:u w:val="single"/>
+        </w:rPr>
+      </w:pPr>
+      <w:bookmarkStart w:id="17" w:name="_Toc168756917"/>
+      <w:r>
+        <w:rPr>
+          <w:rFonts w:ascii="Arial" w:eastAsia="Arial" w:hAnsi="Arial" w:cs="Arial"/>
+          <w:b w:val="0"/>
+          <w:color w:val="000000"/>
+          <w:u w:val="single"/>
+        </w:rPr>
+        <w:t>Crear Localidad</w:t>
+      </w:r>
+      <w:bookmarkEnd w:id="17"/>
+    </w:p>
+    <w:p>
+      <w:pPr>
+        <w:pBdr>
+          <w:top w:val="nil"/>
+          <w:left w:val="nil"/>
+          <w:bottom w:val="nil"/>
+          <w:right w:val="nil"/>
+          <w:between w:val="nil"/>
+        </w:pBdr>
+        <w:spacing w:after="0" w:line="360" w:lineRule="auto"/>
+        <w:ind w:left="1440"/>
+        <w:jc w:val="both"/>
+        <w:rPr>
+          <w:rFonts w:ascii="Arial" w:eastAsia="Arial" w:hAnsi="Arial" w:cs="Arial"/>
+          <w:color w:val="000000"/>
+        </w:rPr>
+      </w:pPr>
+      <w:r>
+        <w:rPr>
+          <w:rFonts w:ascii="Arial" w:eastAsia="Arial" w:hAnsi="Arial" w:cs="Arial"/>
+          <w:color w:val="000000"/>
+        </w:rPr>
+        <w:t>S</w:t>
+      </w:r>
+      <w:r>
+        <w:rPr>
+          <w:rFonts w:ascii="Arial" w:eastAsia="Arial" w:hAnsi="Arial" w:cs="Arial"/>
+          <w:color w:val="000000"/>
+        </w:rPr>
+        <w:t>i pulsas en Localidades en el menú lateral vas la ventana Localidad y si el usuario es admin aparecerá un botón para Crear Localidad y al pulsarlo te llevará a una ventana. En esa ventana si escribes en el recuadro el nombre de la localidad y al seleccionar en el recuadro la localidad te aparecerá una imagen de la localidad y un mapa con sus coordenadas y si pulsas en el botón que aparece se insertará en la base de datos.</w:t>
+      </w:r>
+    </w:p>
+    <w:p>
+      <w:pPr>
+        <w:pBdr>
+          <w:top w:val="nil"/>
+          <w:left w:val="nil"/>
+          <w:bottom w:val="nil"/>
+          <w:right w:val="nil"/>
+          <w:between w:val="nil"/>
+        </w:pBdr>
+        <w:spacing w:after="0" w:line="360" w:lineRule="auto"/>
+        <w:ind w:left="1440"/>
+        <w:jc w:val="both"/>
+        <w:rPr>
+          <w:rFonts w:ascii="Arial" w:eastAsia="Arial" w:hAnsi="Arial" w:cs="Arial"/>
+          <w:color w:val="000000"/>
+        </w:rPr>
+      </w:pPr>
+    </w:p>
+    <w:p>
+      <w:pPr>
+        <w:pStyle w:val="Ttulo2"/>
+        <w:numPr>
+          <w:ilvl w:val="2"/>
+          <w:numId w:val="1"/>
+        </w:numPr>
+        <w:ind w:left="1576"/>
+        <w:rPr>
+          <w:rFonts w:ascii="Arial" w:eastAsia="Arial" w:hAnsi="Arial" w:cs="Arial"/>
+          <w:b w:val="0"/>
+          <w:color w:val="000000"/>
+          <w:u w:val="single"/>
+        </w:rPr>
+      </w:pPr>
+      <w:bookmarkStart w:id="18" w:name="_Toc168756918"/>
+      <w:r>
+        <w:rPr>
+          <w:rFonts w:ascii="Arial" w:eastAsia="Arial" w:hAnsi="Arial" w:cs="Arial"/>
+          <w:b w:val="0"/>
+          <w:color w:val="000000"/>
+          <w:u w:val="single"/>
+        </w:rPr>
+        <w:t>Crear Retos</w:t>
+      </w:r>
+      <w:bookmarkEnd w:id="18"/>
+    </w:p>
+    <w:p>
+      <w:pPr>
+        <w:pBdr>
+          <w:top w:val="nil"/>
+          <w:left w:val="nil"/>
+          <w:bottom w:val="nil"/>
+          <w:right w:val="nil"/>
+          <w:between w:val="nil"/>
+        </w:pBdr>
+        <w:spacing w:after="0" w:line="360" w:lineRule="auto"/>
+        <w:ind w:left="1440"/>
+        <w:jc w:val="both"/>
+        <w:rPr>
+          <w:rFonts w:ascii="Arial" w:eastAsia="Arial" w:hAnsi="Arial" w:cs="Arial"/>
+          <w:color w:val="000000"/>
+        </w:rPr>
+      </w:pPr>
+      <w:r>
+        <w:rPr>
+          <w:rFonts w:ascii="Arial" w:eastAsia="Arial" w:hAnsi="Arial" w:cs="Arial"/>
+          <w:color w:val="000000"/>
+        </w:rPr>
+        <w:t>S</w:t>
+      </w:r>
+      <w:r>
+        <w:rPr>
+          <w:rFonts w:ascii="Arial" w:eastAsia="Arial" w:hAnsi="Arial" w:cs="Arial"/>
+          <w:color w:val="000000"/>
+        </w:rPr>
+        <w:t>i pulsas en Retos en el menú lateral vas la ventana Localidad y si el usuario es admin aparecerá un botón para Crear Retos y al pulsarlo te llevará a una ventana en la que.</w:t>
+      </w:r>
+    </w:p>
+    <w:p>
+      <w:pPr>
+        <w:pBdr>
+          <w:top w:val="nil"/>
+          <w:left w:val="nil"/>
+          <w:bottom w:val="nil"/>
+          <w:right w:val="nil"/>
+          <w:between w:val="nil"/>
+        </w:pBdr>
+        <w:spacing w:after="0" w:line="360" w:lineRule="auto"/>
+        <w:ind w:left="1440"/>
         <w:jc w:val="both"/>
         <w:rPr>
           <w:rFonts w:ascii="Arial" w:eastAsia="Arial" w:hAnsi="Arial" w:cs="Arial"/>
@@ -10410,7 +11758,7 @@
           <w:color w:val="000000"/>
         </w:rPr>
       </w:pPr>
-      <w:bookmarkStart w:id="17" w:name="_Toc168740195"/>
+      <w:bookmarkStart w:id="19" w:name="_Toc168756919"/>
       <w:r>
         <w:rPr>
           <w:rFonts w:ascii="Arial" w:eastAsia="Arial" w:hAnsi="Arial" w:cs="Arial"/>
@@ -10420,7 +11768,7 @@
         </w:rPr>
         <w:t>Tecnología Utilizada</w:t>
       </w:r>
-      <w:bookmarkEnd w:id="17"/>
+      <w:bookmarkEnd w:id="19"/>
     </w:p>
     <w:p>
       <w:pPr>
@@ -10437,7 +11785,7 @@
           <w:u w:val="single"/>
         </w:rPr>
       </w:pPr>
-      <w:bookmarkStart w:id="18" w:name="_Toc168740196"/>
+      <w:bookmarkStart w:id="20" w:name="_Toc168756920"/>
       <w:r>
         <w:rPr>
           <w:rFonts w:ascii="Arial" w:eastAsia="Arial" w:hAnsi="Arial" w:cs="Arial"/>
@@ -10447,7 +11795,7 @@
         </w:rPr>
         <w:t>MAUI</w:t>
       </w:r>
-      <w:bookmarkEnd w:id="18"/>
+      <w:bookmarkEnd w:id="20"/>
     </w:p>
     <w:p>
       <w:pPr>
@@ -10773,7 +12121,6 @@
           <w:rFonts w:ascii="Arial" w:eastAsia="Arial" w:hAnsi="Arial" w:cs="Arial"/>
           <w:color w:val="000000"/>
         </w:rPr>
-        <w:lastRenderedPageBreak/>
         <w:t xml:space="preserve">Algunas de sus características que nos han interesado y hemos usado </w:t>
       </w:r>
       <w:r>
@@ -10844,7 +12191,14 @@
           <w:rFonts w:ascii="Arial" w:eastAsia="Arial" w:hAnsi="Arial" w:cs="Arial"/>
           <w:color w:val="000000"/>
         </w:rPr>
-        <w:t>motor de diseño elaborado para diseñar las páginas</w:t>
+        <w:t xml:space="preserve">motor de diseño elaborado para diseñar las </w:t>
+      </w:r>
+      <w:r>
+        <w:rPr>
+          <w:rFonts w:ascii="Arial" w:eastAsia="Arial" w:hAnsi="Arial" w:cs="Arial"/>
+          <w:color w:val="000000"/>
+        </w:rPr>
+        <w:t>ventanas</w:t>
       </w:r>
       <w:r>
         <w:rPr>
@@ -10858,7 +12212,21 @@
           <w:rFonts w:ascii="Arial" w:eastAsia="Arial" w:hAnsi="Arial" w:cs="Arial"/>
           <w:color w:val="000000"/>
         </w:rPr>
-        <w:t>arios tipos de páginas para crear tipos de navegación enriquecidos</w:t>
+        <w:t xml:space="preserve">arios tipos de </w:t>
+      </w:r>
+      <w:r>
+        <w:rPr>
+          <w:rFonts w:ascii="Arial" w:eastAsia="Arial" w:hAnsi="Arial" w:cs="Arial"/>
+          <w:color w:val="000000"/>
+        </w:rPr>
+        <w:t>ventanas</w:t>
+      </w:r>
+      <w:r>
+        <w:rPr>
+          <w:rFonts w:ascii="Arial" w:eastAsia="Arial" w:hAnsi="Arial" w:cs="Arial"/>
+          <w:color w:val="000000"/>
+        </w:rPr>
+        <w:t xml:space="preserve"> para crear tipos de navegación enriquecidos</w:t>
       </w:r>
       <w:r>
         <w:rPr>
@@ -11100,7 +12468,7 @@
           <w:u w:val="single"/>
         </w:rPr>
       </w:pPr>
-      <w:bookmarkStart w:id="19" w:name="_Toc168740197"/>
+      <w:bookmarkStart w:id="21" w:name="_Toc168756921"/>
       <w:r>
         <w:rPr>
           <w:rFonts w:ascii="Arial" w:eastAsia="Arial" w:hAnsi="Arial" w:cs="Arial"/>
@@ -11108,9 +12476,10 @@
           <w:color w:val="000000"/>
           <w:u w:val="single"/>
         </w:rPr>
+        <w:lastRenderedPageBreak/>
         <w:t>.NET</w:t>
       </w:r>
-      <w:bookmarkEnd w:id="19"/>
+      <w:bookmarkEnd w:id="21"/>
     </w:p>
     <w:p>
       <w:pPr>
@@ -11461,7 +12830,7 @@
           <w:u w:val="single"/>
         </w:rPr>
       </w:pPr>
-      <w:bookmarkStart w:id="20" w:name="_Toc168740198"/>
+      <w:bookmarkStart w:id="22" w:name="_Toc168756922"/>
       <w:r>
         <w:rPr>
           <w:rFonts w:ascii="Arial" w:eastAsia="Arial" w:hAnsi="Arial" w:cs="Arial"/>
@@ -11471,7 +12840,7 @@
         </w:rPr>
         <w:t>Supabase</w:t>
       </w:r>
-      <w:bookmarkEnd w:id="20"/>
+      <w:bookmarkEnd w:id="22"/>
     </w:p>
     <w:p>
       <w:pPr>
@@ -11576,7 +12945,6 @@
           <w:rFonts w:ascii="Arial" w:eastAsia="Arial" w:hAnsi="Arial" w:cs="Arial"/>
           <w:color w:val="000000"/>
         </w:rPr>
-        <w:lastRenderedPageBreak/>
         <w:t>Es</w:t>
       </w:r>
       <w:r>
@@ -12019,7 +13387,15 @@
           <w:rFonts w:ascii="Arial" w:eastAsia="Arial" w:hAnsi="Arial" w:cs="Arial"/>
           <w:color w:val="000000"/>
         </w:rPr>
-        <w:t xml:space="preserve"> es posible implementar la aplicación o servicio en la nube de manera muy fácil y rápida </w:t>
+        <w:t xml:space="preserve"> es posible implementar la aplicación o </w:t>
+      </w:r>
+      <w:r>
+        <w:rPr>
+          <w:rFonts w:ascii="Arial" w:eastAsia="Arial" w:hAnsi="Arial" w:cs="Arial"/>
+          <w:color w:val="000000"/>
+        </w:rPr>
+        <w:lastRenderedPageBreak/>
+        <w:t xml:space="preserve">servicio en la nube de manera muy fácil y rápida </w:t>
       </w:r>
       <w:r>
         <w:rPr>
@@ -12209,7 +13585,7 @@
           <w:u w:val="single"/>
         </w:rPr>
       </w:pPr>
-      <w:bookmarkStart w:id="21" w:name="_Toc168740199"/>
+      <w:bookmarkStart w:id="23" w:name="_Toc168756923"/>
       <w:r>
         <w:rPr>
           <w:rFonts w:ascii="Arial" w:eastAsia="Arial" w:hAnsi="Arial" w:cs="Arial"/>
@@ -12219,7 +13595,7 @@
         </w:rPr>
         <w:t>GitHub</w:t>
       </w:r>
-      <w:bookmarkEnd w:id="21"/>
+      <w:bookmarkEnd w:id="23"/>
     </w:p>
     <w:p>
       <w:pPr>
@@ -12397,7 +13773,7 @@
           <w:u w:val="single"/>
         </w:rPr>
       </w:pPr>
-      <w:bookmarkStart w:id="22" w:name="_Toc168740200"/>
+      <w:bookmarkStart w:id="24" w:name="_Toc168756924"/>
       <w:r>
         <w:rPr>
           <w:rFonts w:ascii="Arial" w:eastAsia="Arial" w:hAnsi="Arial" w:cs="Arial"/>
@@ -12407,7 +13783,7 @@
         </w:rPr>
         <w:t>GitHub Pages</w:t>
       </w:r>
-      <w:bookmarkEnd w:id="22"/>
+      <w:bookmarkEnd w:id="24"/>
     </w:p>
     <w:p>
       <w:pPr>
@@ -12547,7 +13923,7 @@
           <w:u w:val="single"/>
         </w:rPr>
       </w:pPr>
-      <w:bookmarkStart w:id="23" w:name="_Toc168740201"/>
+      <w:bookmarkStart w:id="25" w:name="_Toc168756925"/>
       <w:r>
         <w:rPr>
           <w:rFonts w:ascii="Arial" w:eastAsia="Arial" w:hAnsi="Arial" w:cs="Arial"/>
@@ -12555,10 +13931,9 @@
           <w:color w:val="000000"/>
           <w:u w:val="single"/>
         </w:rPr>
-        <w:lastRenderedPageBreak/>
         <w:t>Visual Studio</w:t>
       </w:r>
-      <w:bookmarkEnd w:id="23"/>
+      <w:bookmarkEnd w:id="25"/>
     </w:p>
     <w:p>
       <w:pPr>
@@ -12657,7 +14032,7 @@
           <w:lang w:val="en-US"/>
         </w:rPr>
       </w:pPr>
-      <w:bookmarkStart w:id="24" w:name="_Toc168740202"/>
+      <w:bookmarkStart w:id="26" w:name="_Toc168756926"/>
       <w:r>
         <w:rPr>
           <w:rFonts w:ascii="Arial" w:eastAsia="Arial" w:hAnsi="Arial" w:cs="Arial"/>
@@ -12678,7 +14053,7 @@
         </w:rPr>
         <w:t xml:space="preserve"> de Google</w:t>
       </w:r>
-      <w:bookmarkEnd w:id="24"/>
+      <w:bookmarkEnd w:id="26"/>
     </w:p>
     <w:p>
       <w:pPr>
@@ -12799,7 +14174,7 @@
           <w:u w:val="single"/>
         </w:rPr>
       </w:pPr>
-      <w:bookmarkStart w:id="25" w:name="_Toc168740203"/>
+      <w:bookmarkStart w:id="27" w:name="_Toc168756927"/>
       <w:r>
         <w:rPr>
           <w:rFonts w:ascii="Arial" w:eastAsia="Arial" w:hAnsi="Arial" w:cs="Arial"/>
@@ -12809,7 +14184,7 @@
         </w:rPr>
         <w:t>Places API (New)</w:t>
       </w:r>
-      <w:bookmarkEnd w:id="25"/>
+      <w:bookmarkEnd w:id="27"/>
     </w:p>
     <w:p>
       <w:pPr>
@@ -12874,7 +14249,15 @@
           <w:rFonts w:ascii="Arial" w:eastAsia="Arial" w:hAnsi="Arial" w:cs="Arial"/>
           <w:color w:val="000000"/>
         </w:rPr>
-        <w:t xml:space="preserve"> etc. Se ha usado su versión </w:t>
+        <w:t xml:space="preserve"> etc. Se </w:t>
+      </w:r>
+      <w:r>
+        <w:rPr>
+          <w:rFonts w:ascii="Arial" w:eastAsia="Arial" w:hAnsi="Arial" w:cs="Arial"/>
+          <w:color w:val="000000"/>
+        </w:rPr>
+        <w:lastRenderedPageBreak/>
+        <w:t xml:space="preserve">ha usado su versión </w:t>
       </w:r>
       <w:r>
         <w:rPr>
@@ -13124,7 +14507,7 @@
           <w:u w:val="single"/>
         </w:rPr>
       </w:pPr>
-      <w:bookmarkStart w:id="26" w:name="_Toc168740204"/>
+      <w:bookmarkStart w:id="28" w:name="_Toc168756928"/>
       <w:r>
         <w:rPr>
           <w:rFonts w:ascii="Arial" w:eastAsia="Arial" w:hAnsi="Arial" w:cs="Arial"/>
@@ -13132,10 +14515,9 @@
           <w:color w:val="000000"/>
           <w:u w:val="single"/>
         </w:rPr>
-        <w:lastRenderedPageBreak/>
         <w:t>Bing Maps</w:t>
       </w:r>
-      <w:bookmarkEnd w:id="26"/>
+      <w:bookmarkEnd w:id="28"/>
     </w:p>
     <w:p>
       <w:pPr>
@@ -13167,7 +14549,7 @@
           <w:u w:val="single"/>
         </w:rPr>
       </w:pPr>
-      <w:bookmarkStart w:id="27" w:name="_Toc168740205"/>
+      <w:bookmarkStart w:id="29" w:name="_Toc168756929"/>
       <w:r>
         <w:rPr>
           <w:rFonts w:ascii="Arial" w:eastAsia="Arial" w:hAnsi="Arial" w:cs="Arial"/>
@@ -13177,7 +14559,7 @@
         </w:rPr>
         <w:t>Maps SDK for Android</w:t>
       </w:r>
-      <w:bookmarkEnd w:id="27"/>
+      <w:bookmarkEnd w:id="29"/>
     </w:p>
     <w:p>
       <w:pPr>
@@ -13366,7 +14748,7 @@
           <w:u w:val="single"/>
         </w:rPr>
       </w:pPr>
-      <w:bookmarkStart w:id="28" w:name="_Toc168740206"/>
+      <w:bookmarkStart w:id="30" w:name="_Toc168756930"/>
       <w:r>
         <w:rPr>
           <w:rFonts w:ascii="Arial" w:eastAsia="Arial" w:hAnsi="Arial" w:cs="Arial"/>
@@ -13376,7 +14758,7 @@
         </w:rPr>
         <w:t>SMTP Gmail</w:t>
       </w:r>
-      <w:bookmarkEnd w:id="28"/>
+      <w:bookmarkEnd w:id="30"/>
     </w:p>
     <w:p>
       <w:pPr>
@@ -13408,7 +14790,15 @@
           <w:rFonts w:ascii="Arial" w:eastAsia="Arial" w:hAnsi="Arial" w:cs="Arial"/>
           <w:color w:val="000000"/>
         </w:rPr>
-        <w:t>para enviar correos de forma gratuita mediante el puerto 587 con TLS. Esto se puede conseguir en tu cuenta de Google creando una contraseña de aplicación que se usa para poder autenticarte en el servidor SMTP de Gmail. En nuestra aplicación la utilizamos para poder enviar correos para la confirmación de registro y para la recuperación de</w:t>
+        <w:t xml:space="preserve">para enviar correos de forma gratuita mediante el puerto 587 con TLS. Esto se puede conseguir en tu cuenta de Google creando una contraseña de aplicación que se usa para poder autenticarte en el servidor SMTP de Gmail. En nuestra aplicación la utilizamos para poder enviar correos para </w:t>
+      </w:r>
+      <w:r>
+        <w:rPr>
+          <w:rFonts w:ascii="Arial" w:eastAsia="Arial" w:hAnsi="Arial" w:cs="Arial"/>
+          <w:color w:val="000000"/>
+        </w:rPr>
+        <w:lastRenderedPageBreak/>
+        <w:t>la confirmación de registro y para la recuperación de</w:t>
       </w:r>
       <w:r>
         <w:rPr>
@@ -13439,7 +14829,7 @@
           <w:color w:val="000000"/>
         </w:rPr>
       </w:pPr>
-      <w:bookmarkStart w:id="29" w:name="_Toc168740207"/>
+      <w:bookmarkStart w:id="31" w:name="_Toc168756931"/>
       <w:r>
         <w:rPr>
           <w:rFonts w:ascii="Arial" w:eastAsia="Arial" w:hAnsi="Arial" w:cs="Arial"/>
@@ -13449,7 +14839,7 @@
         </w:rPr>
         <w:t>Presupuesto</w:t>
       </w:r>
-      <w:bookmarkEnd w:id="29"/>
+      <w:bookmarkEnd w:id="31"/>
     </w:p>
     <w:p>
       <w:pPr>
@@ -13888,7 +15278,6 @@
           <w:rFonts w:ascii="Arial" w:eastAsia="Arial" w:hAnsi="Arial" w:cs="Arial"/>
           <w:color w:val="000000"/>
         </w:rPr>
-        <w:lastRenderedPageBreak/>
         <w:t>El alquiler de equipo constaría de un portátil con un coste de 29 € al día, contratado a</w:t>
       </w:r>
       <w:r>
@@ -14328,6 +15717,7 @@
                 <w:rFonts w:ascii="Arial" w:eastAsia="Arial" w:hAnsi="Arial" w:cs="Arial"/>
                 <w:color w:val="000000"/>
               </w:rPr>
+              <w:lastRenderedPageBreak/>
               <w:t>ALQUILER DE EQUIPO DE TRABAJO</w:t>
             </w:r>
             <w:r>
@@ -14532,7 +15922,7 @@
           <w:color w:val="000000"/>
         </w:rPr>
       </w:pPr>
-      <w:bookmarkStart w:id="30" w:name="_Toc168740208"/>
+      <w:bookmarkStart w:id="32" w:name="_Toc168756932"/>
       <w:r>
         <w:rPr>
           <w:rFonts w:ascii="Arial" w:eastAsia="Arial" w:hAnsi="Arial" w:cs="Arial"/>
@@ -14542,7 +15932,7 @@
         </w:rPr>
         <w:t>Planificación</w:t>
       </w:r>
-      <w:bookmarkEnd w:id="30"/>
+      <w:bookmarkEnd w:id="32"/>
     </w:p>
     <w:p>
       <w:pPr>
@@ -14675,7 +16065,7 @@
           <w:u w:val="single"/>
         </w:rPr>
       </w:pPr>
-      <w:bookmarkStart w:id="31" w:name="_Toc168740209"/>
+      <w:bookmarkStart w:id="33" w:name="_Toc168756933"/>
       <w:r>
         <w:rPr>
           <w:rFonts w:ascii="Arial" w:eastAsia="Arial" w:hAnsi="Arial" w:cs="Arial"/>
@@ -14685,7 +16075,7 @@
         </w:rPr>
         <w:t>Investigación y Análisis</w:t>
       </w:r>
-      <w:bookmarkEnd w:id="31"/>
+      <w:bookmarkEnd w:id="33"/>
     </w:p>
     <w:p>
       <w:pPr>
@@ -14826,7 +16216,7 @@
           <w:u w:val="single"/>
         </w:rPr>
       </w:pPr>
-      <w:bookmarkStart w:id="32" w:name="_Toc168740210"/>
+      <w:bookmarkStart w:id="34" w:name="_Toc168756934"/>
       <w:r>
         <w:rPr>
           <w:rFonts w:ascii="Arial" w:eastAsia="Arial" w:hAnsi="Arial" w:cs="Arial"/>
@@ -14836,7 +16226,7 @@
         </w:rPr>
         <w:t>Preparación Del Entorno De Trabajo</w:t>
       </w:r>
-      <w:bookmarkEnd w:id="32"/>
+      <w:bookmarkEnd w:id="34"/>
     </w:p>
     <w:p>
       <w:pPr>
@@ -14890,7 +16280,7 @@
           <w:u w:val="single"/>
         </w:rPr>
       </w:pPr>
-      <w:bookmarkStart w:id="33" w:name="_Toc168740211"/>
+      <w:bookmarkStart w:id="35" w:name="_Toc168756935"/>
       <w:r>
         <w:rPr>
           <w:rFonts w:ascii="Arial" w:eastAsia="Arial" w:hAnsi="Arial" w:cs="Arial"/>
@@ -14898,7 +16288,6 @@
           <w:color w:val="000000"/>
           <w:u w:val="single"/>
         </w:rPr>
-        <w:lastRenderedPageBreak/>
         <w:t xml:space="preserve">Definir Requisitos y Etiquetas Del Formulario </w:t>
       </w:r>
       <w:r>
@@ -14910,7 +16299,7 @@
         </w:rPr>
         <w:t>Aplicación</w:t>
       </w:r>
-      <w:bookmarkEnd w:id="33"/>
+      <w:bookmarkEnd w:id="35"/>
     </w:p>
     <w:p>
       <w:pPr>
@@ -14943,7 +16332,7 @@
           <w:u w:val="single"/>
         </w:rPr>
       </w:pPr>
-      <w:bookmarkStart w:id="34" w:name="_Toc168740212"/>
+      <w:bookmarkStart w:id="36" w:name="_Toc168756936"/>
       <w:r>
         <w:rPr>
           <w:rFonts w:ascii="Arial" w:eastAsia="Arial" w:hAnsi="Arial" w:cs="Arial"/>
@@ -14953,7 +16342,7 @@
         </w:rPr>
         <w:t>Creación De La Aplicación</w:t>
       </w:r>
-      <w:bookmarkEnd w:id="34"/>
+      <w:bookmarkEnd w:id="36"/>
     </w:p>
     <w:p>
       <w:pPr>
@@ -15203,7 +16592,7 @@
           <w:u w:val="single"/>
         </w:rPr>
       </w:pPr>
-      <w:bookmarkStart w:id="35" w:name="_Toc168740213"/>
+      <w:bookmarkStart w:id="37" w:name="_Toc168756937"/>
       <w:r>
         <w:rPr>
           <w:rFonts w:ascii="Arial" w:eastAsia="Arial" w:hAnsi="Arial" w:cs="Arial"/>
@@ -15213,7 +16602,7 @@
         </w:rPr>
         <w:t>Instalación y Configuración</w:t>
       </w:r>
-      <w:bookmarkEnd w:id="35"/>
+      <w:bookmarkEnd w:id="37"/>
     </w:p>
     <w:p>
       <w:pPr>
@@ -15297,7 +16686,7 @@
           <w:u w:val="single"/>
         </w:rPr>
       </w:pPr>
-      <w:bookmarkStart w:id="36" w:name="_Toc168740214"/>
+      <w:bookmarkStart w:id="38" w:name="_Toc168756938"/>
       <w:r>
         <w:rPr>
           <w:rFonts w:ascii="Arial" w:eastAsia="Arial" w:hAnsi="Arial" w:cs="Arial"/>
@@ -15305,9 +16694,10 @@
           <w:color w:val="000000"/>
           <w:u w:val="single"/>
         </w:rPr>
+        <w:lastRenderedPageBreak/>
         <w:t>Generar Documentación</w:t>
       </w:r>
-      <w:bookmarkEnd w:id="36"/>
+      <w:bookmarkEnd w:id="38"/>
     </w:p>
     <w:p>
       <w:pPr>
@@ -15398,7 +16788,7 @@
           <w:u w:val="single"/>
         </w:rPr>
       </w:pPr>
-      <w:bookmarkStart w:id="37" w:name="_Toc168740215"/>
+      <w:bookmarkStart w:id="39" w:name="_Toc168756939"/>
       <w:r>
         <w:rPr>
           <w:rFonts w:ascii="Arial" w:eastAsia="Arial" w:hAnsi="Arial" w:cs="Arial"/>
@@ -15408,7 +16798,7 @@
         </w:rPr>
         <w:t>Diagrama</w:t>
       </w:r>
-      <w:bookmarkEnd w:id="37"/>
+      <w:bookmarkEnd w:id="39"/>
     </w:p>
     <w:p>
       <w:pPr>
@@ -15457,7 +16847,7 @@
           <w:color w:val="000000"/>
         </w:rPr>
       </w:pPr>
-      <w:bookmarkStart w:id="38" w:name="_Toc168740216"/>
+      <w:bookmarkStart w:id="40" w:name="_Toc168756940"/>
       <w:r>
         <w:rPr>
           <w:rFonts w:ascii="Arial" w:eastAsia="Arial" w:hAnsi="Arial" w:cs="Arial"/>
@@ -15467,7 +16857,7 @@
         </w:rPr>
         <w:t>Manual De Instalación</w:t>
       </w:r>
-      <w:bookmarkEnd w:id="38"/>
+      <w:bookmarkEnd w:id="40"/>
     </w:p>
     <w:p>
       <w:pPr>
@@ -15708,7 +17098,7 @@
           <w:color w:val="000000"/>
         </w:rPr>
       </w:pPr>
-      <w:bookmarkStart w:id="39" w:name="_Toc168740217"/>
+      <w:bookmarkStart w:id="41" w:name="_Toc168756941"/>
       <w:r>
         <w:rPr>
           <w:rFonts w:ascii="Arial" w:eastAsia="Arial" w:hAnsi="Arial" w:cs="Arial"/>
@@ -15718,7 +17108,7 @@
         </w:rPr>
         <w:t>Manual De Usuario</w:t>
       </w:r>
-      <w:bookmarkEnd w:id="39"/>
+      <w:bookmarkEnd w:id="41"/>
     </w:p>
     <w:p>
       <w:pPr>
@@ -15735,7 +17125,7 @@
           <w:u w:val="single"/>
         </w:rPr>
       </w:pPr>
-      <w:bookmarkStart w:id="40" w:name="_Toc168740218"/>
+      <w:bookmarkStart w:id="42" w:name="_Toc168756942"/>
       <w:r>
         <w:rPr>
           <w:rFonts w:ascii="Arial" w:eastAsia="Arial" w:hAnsi="Arial" w:cs="Arial"/>
@@ -15745,7 +17135,7 @@
         </w:rPr>
         <w:t>Si No Has Iniciado Sesión</w:t>
       </w:r>
-      <w:bookmarkEnd w:id="40"/>
+      <w:bookmarkEnd w:id="42"/>
     </w:p>
     <w:p>
       <w:pPr>
@@ -15922,7 +17312,6 @@
           <w:rFonts w:ascii="Arial" w:eastAsia="Arial" w:hAnsi="Arial" w:cs="Arial"/>
           <w:color w:val="000000"/>
         </w:rPr>
-        <w:lastRenderedPageBreak/>
         <w:t>Si se ha creado el usuario correctamente haz click en Iniciar Sesión para volver al formulario para iniciar sesión.</w:t>
       </w:r>
     </w:p>
@@ -15978,7 +17367,7 @@
           <w:u w:val="single"/>
         </w:rPr>
       </w:pPr>
-      <w:bookmarkStart w:id="41" w:name="_Toc168740219"/>
+      <w:bookmarkStart w:id="43" w:name="_Toc168756943"/>
       <w:r>
         <w:rPr>
           <w:rFonts w:ascii="Arial" w:eastAsia="Arial" w:hAnsi="Arial" w:cs="Arial"/>
@@ -15988,7 +17377,7 @@
         </w:rPr>
         <w:t>Si Has Iniciado Sesión</w:t>
       </w:r>
-      <w:bookmarkEnd w:id="41"/>
+      <w:bookmarkEnd w:id="43"/>
     </w:p>
     <w:p>
       <w:pPr>
@@ -16048,7 +17437,7 @@
           <w:color w:val="000000"/>
         </w:rPr>
       </w:pPr>
-      <w:bookmarkStart w:id="42" w:name="_Toc168740220"/>
+      <w:bookmarkStart w:id="44" w:name="_Toc168756944"/>
       <w:r>
         <w:rPr>
           <w:rFonts w:ascii="Arial" w:eastAsia="Arial" w:hAnsi="Arial" w:cs="Arial"/>
@@ -16058,7 +17447,7 @@
         </w:rPr>
         <w:t>Conclusiones</w:t>
       </w:r>
-      <w:bookmarkEnd w:id="42"/>
+      <w:bookmarkEnd w:id="44"/>
     </w:p>
     <w:p>
       <w:pPr>
@@ -16303,7 +17692,15 @@
           <w:rFonts w:ascii="Arial" w:eastAsia="Arial" w:hAnsi="Arial" w:cs="Arial"/>
           <w:color w:val="000000"/>
         </w:rPr>
-        <w:t xml:space="preserve"> totalmente funcional un</w:t>
+        <w:t xml:space="preserve"> totalmente </w:t>
+      </w:r>
+      <w:r>
+        <w:rPr>
+          <w:rFonts w:ascii="Arial" w:eastAsia="Arial" w:hAnsi="Arial" w:cs="Arial"/>
+          <w:color w:val="000000"/>
+        </w:rPr>
+        <w:lastRenderedPageBreak/>
+        <w:t>funcional un</w:t>
       </w:r>
       <w:r>
         <w:rPr>
@@ -16594,7 +17991,7 @@
           <w:color w:val="000000"/>
         </w:rPr>
       </w:pPr>
-      <w:bookmarkStart w:id="43" w:name="_Toc168740221"/>
+      <w:bookmarkStart w:id="45" w:name="_Toc168756945"/>
       <w:r>
         <w:rPr>
           <w:rFonts w:ascii="Arial" w:eastAsia="Arial" w:hAnsi="Arial" w:cs="Arial"/>
@@ -16604,7 +18001,7 @@
         </w:rPr>
         <w:t>Bibliografía</w:t>
       </w:r>
-      <w:bookmarkEnd w:id="43"/>
+      <w:bookmarkEnd w:id="45"/>
     </w:p>
     <w:p>
       <w:pPr>
@@ -16656,7 +18053,21 @@
           <w:rFonts w:ascii="Arial" w:eastAsia="Arial" w:hAnsi="Arial" w:cs="Arial"/>
           <w:color w:val="000000"/>
         </w:rPr>
-        <w:t xml:space="preserve"> algunas de las páginas en las que</w:t>
+        <w:t xml:space="preserve"> algunas de las </w:t>
+      </w:r>
+      <w:r>
+        <w:rPr>
+          <w:rFonts w:ascii="Arial" w:eastAsia="Arial" w:hAnsi="Arial" w:cs="Arial"/>
+          <w:color w:val="000000"/>
+        </w:rPr>
+        <w:t>ventanas</w:t>
+      </w:r>
+      <w:r>
+        <w:rPr>
+          <w:rFonts w:ascii="Arial" w:eastAsia="Arial" w:hAnsi="Arial" w:cs="Arial"/>
+          <w:color w:val="000000"/>
+        </w:rPr>
+        <w:t xml:space="preserve"> en las que</w:t>
       </w:r>
       <w:r>
         <w:rPr>
@@ -16779,7 +18190,7 @@
           <w:u w:val="single"/>
         </w:rPr>
       </w:pPr>
-      <w:bookmarkStart w:id="44" w:name="_Toc168740222"/>
+      <w:bookmarkStart w:id="46" w:name="_Toc168756946"/>
       <w:r>
         <w:rPr>
           <w:rFonts w:ascii="Arial" w:eastAsia="Arial" w:hAnsi="Arial" w:cs="Arial"/>
@@ -16789,7 +18200,7 @@
         </w:rPr>
         <w:t>Webs de Información</w:t>
       </w:r>
-      <w:bookmarkEnd w:id="44"/>
+      <w:bookmarkEnd w:id="46"/>
     </w:p>
     <w:p>
       <w:pPr>
@@ -16887,7 +18298,7 @@
           <w:u w:val="single"/>
         </w:rPr>
       </w:pPr>
-      <w:bookmarkStart w:id="45" w:name="_Toc168740223"/>
+      <w:bookmarkStart w:id="47" w:name="_Toc168756947"/>
       <w:r>
         <w:rPr>
           <w:rFonts w:ascii="Arial" w:eastAsia="Arial" w:hAnsi="Arial" w:cs="Arial"/>
@@ -16906,7 +18317,7 @@
         </w:rPr>
         <w:t>para la Aplicación</w:t>
       </w:r>
-      <w:bookmarkEnd w:id="45"/>
+      <w:bookmarkEnd w:id="47"/>
     </w:p>
     <w:p>
       <w:pPr>
@@ -17024,7 +18435,7 @@
           <w:u w:val="single"/>
         </w:rPr>
       </w:pPr>
-      <w:bookmarkStart w:id="46" w:name="_Toc168740224"/>
+      <w:bookmarkStart w:id="48" w:name="_Toc168756948"/>
       <w:r>
         <w:rPr>
           <w:rFonts w:ascii="Arial" w:eastAsia="Arial" w:hAnsi="Arial" w:cs="Arial"/>
@@ -17070,7 +18481,7 @@
         </w:rPr>
         <w:t>Descarga</w:t>
       </w:r>
-      <w:bookmarkEnd w:id="46"/>
+      <w:bookmarkEnd w:id="48"/>
     </w:p>
     <w:p>
       <w:pPr>
@@ -17222,7 +18633,7 @@
           <w:u w:val="single"/>
         </w:rPr>
       </w:pPr>
-      <w:bookmarkStart w:id="47" w:name="_Toc168740225"/>
+      <w:bookmarkStart w:id="49" w:name="_Toc168756949"/>
       <w:r>
         <w:rPr>
           <w:rFonts w:ascii="Arial" w:eastAsia="Arial" w:hAnsi="Arial" w:cs="Arial"/>
@@ -17232,7 +18643,7 @@
         </w:rPr>
         <w:t>Imágenes Aplicación</w:t>
       </w:r>
-      <w:bookmarkEnd w:id="47"/>
+      <w:bookmarkEnd w:id="49"/>
     </w:p>
     <w:p>
       <w:pPr>
@@ -18067,7 +19478,7 @@
           <w:u w:val="single"/>
         </w:rPr>
       </w:pPr>
-      <w:bookmarkStart w:id="48" w:name="_Toc168740226"/>
+      <w:bookmarkStart w:id="50" w:name="_Toc168756950"/>
       <w:r>
         <w:rPr>
           <w:rFonts w:ascii="Arial" w:eastAsia="Arial" w:hAnsi="Arial" w:cs="Arial"/>
@@ -18075,10 +19486,9 @@
           <w:color w:val="000000"/>
           <w:u w:val="single"/>
         </w:rPr>
-        <w:lastRenderedPageBreak/>
         <w:t>Logo e Imagen Presentador</w:t>
       </w:r>
-      <w:bookmarkEnd w:id="48"/>
+      <w:bookmarkEnd w:id="50"/>
     </w:p>
     <w:p>
       <w:pPr>
@@ -18423,7 +19833,7 @@
             </wp:anchor>
           </w:drawing>
         </mc:Choice>
-        <mc:Fallback xmlns:sl="http://schemas.openxmlformats.org/schemaLibrary/2006/main" xmlns:a="http://schemas.openxmlformats.org/drawingml/2006/main" xmlns:pic="http://schemas.openxmlformats.org/drawingml/2006/picture" xmlns:c="http://schemas.openxmlformats.org/drawingml/2006/chart" xmlns:lc="http://schemas.openxmlformats.org/drawingml/2006/lockedCanvas" xmlns:dgm="http://schemas.openxmlformats.org/drawingml/2006/diagram">
+        <mc:Fallback xmlns:dgm="http://schemas.openxmlformats.org/drawingml/2006/diagram" xmlns:lc="http://schemas.openxmlformats.org/drawingml/2006/lockedCanvas" xmlns:c="http://schemas.openxmlformats.org/drawingml/2006/chart" xmlns:pic="http://schemas.openxmlformats.org/drawingml/2006/picture" xmlns:a="http://schemas.openxmlformats.org/drawingml/2006/main" xmlns:sl="http://schemas.openxmlformats.org/schemaLibrary/2006/main">
           <w:drawing>
             <wp:anchor allowOverlap="1" behindDoc="0" distB="0" distT="0" distL="114300" distR="114300" hidden="0" layoutInCell="1" locked="0" relativeHeight="0" simplePos="0">
               <wp:simplePos x="0" y="0"/>
@@ -18628,7 +20038,7 @@
             </wp:anchor>
           </w:drawing>
         </mc:Choice>
-        <mc:Fallback xmlns:sl="http://schemas.openxmlformats.org/schemaLibrary/2006/main" xmlns:a="http://schemas.openxmlformats.org/drawingml/2006/main" xmlns:pic="http://schemas.openxmlformats.org/drawingml/2006/picture" xmlns:c="http://schemas.openxmlformats.org/drawingml/2006/chart" xmlns:lc="http://schemas.openxmlformats.org/drawingml/2006/lockedCanvas" xmlns:dgm="http://schemas.openxmlformats.org/drawingml/2006/diagram">
+        <mc:Fallback xmlns:dgm="http://schemas.openxmlformats.org/drawingml/2006/diagram" xmlns:lc="http://schemas.openxmlformats.org/drawingml/2006/lockedCanvas" xmlns:c="http://schemas.openxmlformats.org/drawingml/2006/chart" xmlns:pic="http://schemas.openxmlformats.org/drawingml/2006/picture" xmlns:a="http://schemas.openxmlformats.org/drawingml/2006/main" xmlns:sl="http://schemas.openxmlformats.org/schemaLibrary/2006/main">
           <w:drawing>
             <wp:anchor allowOverlap="1" behindDoc="0" distB="0" distT="0" distL="114300" distR="114300" hidden="0" layoutInCell="1" locked="0" relativeHeight="0" simplePos="0">
               <wp:simplePos x="0" y="0"/>

--- a/Trabajo Fin De Grado David Corredor Miguel, Antonio Castillo y Francisco Leon.docx
+++ b/Trabajo Fin De Grado David Corredor Miguel, Antonio Castillo y Francisco Leon.docx
@@ -1114,7 +1114,7 @@
             </w:rPr>
             <w:fldChar w:fldCharType="separate"/>
           </w:r>
-          <w:hyperlink w:anchor="_Toc168756902" w:history="1">
+          <w:hyperlink w:anchor="_Toc168822237" w:history="1">
             <w:r>
               <w:rPr>
                 <w:rStyle w:val="Hipervnculo"/>
@@ -1161,7 +1161,7 @@
                 <w:noProof/>
                 <w:webHidden/>
               </w:rPr>
-              <w:instrText xml:space="preserve"> PAGEREF _Toc168756902 \h </w:instrText>
+              <w:instrText xml:space="preserve"> PAGEREF _Toc168822237 \h </w:instrText>
             </w:r>
             <w:r>
               <w:rPr>
@@ -1206,7 +1206,7 @@
               <w14:ligatures w14:val="standardContextual"/>
             </w:rPr>
           </w:pPr>
-          <w:hyperlink w:anchor="_Toc168756903" w:history="1">
+          <w:hyperlink w:anchor="_Toc168822238" w:history="1">
             <w:r>
               <w:rPr>
                 <w:rStyle w:val="Hipervnculo"/>
@@ -1253,7 +1253,7 @@
                 <w:noProof/>
                 <w:webHidden/>
               </w:rPr>
-              <w:instrText xml:space="preserve"> PAGEREF _Toc168756903 \h </w:instrText>
+              <w:instrText xml:space="preserve"> PAGEREF _Toc168822238 \h </w:instrText>
             </w:r>
             <w:r>
               <w:rPr>
@@ -1298,7 +1298,7 @@
               <w14:ligatures w14:val="standardContextual"/>
             </w:rPr>
           </w:pPr>
-          <w:hyperlink w:anchor="_Toc168756904" w:history="1">
+          <w:hyperlink w:anchor="_Toc168822239" w:history="1">
             <w:r>
               <w:rPr>
                 <w:rStyle w:val="Hipervnculo"/>
@@ -1345,7 +1345,7 @@
                 <w:noProof/>
                 <w:webHidden/>
               </w:rPr>
-              <w:instrText xml:space="preserve"> PAGEREF _Toc168756904 \h </w:instrText>
+              <w:instrText xml:space="preserve"> PAGEREF _Toc168822239 \h </w:instrText>
             </w:r>
             <w:r>
               <w:rPr>
@@ -1390,7 +1390,7 @@
               <w14:ligatures w14:val="standardContextual"/>
             </w:rPr>
           </w:pPr>
-          <w:hyperlink w:anchor="_Toc168756905" w:history="1">
+          <w:hyperlink w:anchor="_Toc168822240" w:history="1">
             <w:r>
               <w:rPr>
                 <w:rStyle w:val="Hipervnculo"/>
@@ -1437,7 +1437,7 @@
                 <w:noProof/>
                 <w:webHidden/>
               </w:rPr>
-              <w:instrText xml:space="preserve"> PAGEREF _Toc168756905 \h </w:instrText>
+              <w:instrText xml:space="preserve"> PAGEREF _Toc168822240 \h </w:instrText>
             </w:r>
             <w:r>
               <w:rPr>
@@ -1482,7 +1482,7 @@
               <w14:ligatures w14:val="standardContextual"/>
             </w:rPr>
           </w:pPr>
-          <w:hyperlink w:anchor="_Toc168756906" w:history="1">
+          <w:hyperlink w:anchor="_Toc168822241" w:history="1">
             <w:r>
               <w:rPr>
                 <w:rStyle w:val="Hipervnculo"/>
@@ -1529,7 +1529,7 @@
                 <w:noProof/>
                 <w:webHidden/>
               </w:rPr>
-              <w:instrText xml:space="preserve"> PAGEREF _Toc168756906 \h </w:instrText>
+              <w:instrText xml:space="preserve"> PAGEREF _Toc168822241 \h </w:instrText>
             </w:r>
             <w:r>
               <w:rPr>
@@ -1574,7 +1574,7 @@
               <w14:ligatures w14:val="standardContextual"/>
             </w:rPr>
           </w:pPr>
-          <w:hyperlink w:anchor="_Toc168756907" w:history="1">
+          <w:hyperlink w:anchor="_Toc168822242" w:history="1">
             <w:r>
               <w:rPr>
                 <w:rStyle w:val="Hipervnculo"/>
@@ -1621,7 +1621,7 @@
                 <w:noProof/>
                 <w:webHidden/>
               </w:rPr>
-              <w:instrText xml:space="preserve"> PAGEREF _Toc168756907 \h </w:instrText>
+              <w:instrText xml:space="preserve"> PAGEREF _Toc168822242 \h </w:instrText>
             </w:r>
             <w:r>
               <w:rPr>
@@ -1666,7 +1666,7 @@
               <w14:ligatures w14:val="standardContextual"/>
             </w:rPr>
           </w:pPr>
-          <w:hyperlink w:anchor="_Toc168756908" w:history="1">
+          <w:hyperlink w:anchor="_Toc168822243" w:history="1">
             <w:r>
               <w:rPr>
                 <w:rStyle w:val="Hipervnculo"/>
@@ -1711,7 +1711,7 @@
                 <w:noProof/>
                 <w:webHidden/>
               </w:rPr>
-              <w:instrText xml:space="preserve"> PAGEREF _Toc168756908 \h </w:instrText>
+              <w:instrText xml:space="preserve"> PAGEREF _Toc168822243 \h </w:instrText>
             </w:r>
             <w:r>
               <w:rPr>
@@ -1756,7 +1756,7 @@
               <w14:ligatures w14:val="standardContextual"/>
             </w:rPr>
           </w:pPr>
-          <w:hyperlink w:anchor="_Toc168756909" w:history="1">
+          <w:hyperlink w:anchor="_Toc168822244" w:history="1">
             <w:r>
               <w:rPr>
                 <w:rStyle w:val="Hipervnculo"/>
@@ -1801,7 +1801,7 @@
                 <w:noProof/>
                 <w:webHidden/>
               </w:rPr>
-              <w:instrText xml:space="preserve"> PAGEREF _Toc168756909 \h </w:instrText>
+              <w:instrText xml:space="preserve"> PAGEREF _Toc168822244 \h </w:instrText>
             </w:r>
             <w:r>
               <w:rPr>
@@ -1846,7 +1846,7 @@
               <w14:ligatures w14:val="standardContextual"/>
             </w:rPr>
           </w:pPr>
-          <w:hyperlink w:anchor="_Toc168756910" w:history="1">
+          <w:hyperlink w:anchor="_Toc168822245" w:history="1">
             <w:r>
               <w:rPr>
                 <w:rStyle w:val="Hipervnculo"/>
@@ -1891,7 +1891,7 @@
                 <w:noProof/>
                 <w:webHidden/>
               </w:rPr>
-              <w:instrText xml:space="preserve"> PAGEREF _Toc168756910 \h </w:instrText>
+              <w:instrText xml:space="preserve"> PAGEREF _Toc168822245 \h </w:instrText>
             </w:r>
             <w:r>
               <w:rPr>
@@ -1936,7 +1936,7 @@
               <w14:ligatures w14:val="standardContextual"/>
             </w:rPr>
           </w:pPr>
-          <w:hyperlink w:anchor="_Toc168756911" w:history="1">
+          <w:hyperlink w:anchor="_Toc168822246" w:history="1">
             <w:r>
               <w:rPr>
                 <w:rStyle w:val="Hipervnculo"/>
@@ -1981,7 +1981,7 @@
                 <w:noProof/>
                 <w:webHidden/>
               </w:rPr>
-              <w:instrText xml:space="preserve"> PAGEREF _Toc168756911 \h </w:instrText>
+              <w:instrText xml:space="preserve"> PAGEREF _Toc168822246 \h </w:instrText>
             </w:r>
             <w:r>
               <w:rPr>
@@ -2026,7 +2026,7 @@
               <w14:ligatures w14:val="standardContextual"/>
             </w:rPr>
           </w:pPr>
-          <w:hyperlink w:anchor="_Toc168756912" w:history="1">
+          <w:hyperlink w:anchor="_Toc168822247" w:history="1">
             <w:r>
               <w:rPr>
                 <w:rStyle w:val="Hipervnculo"/>
@@ -2071,7 +2071,7 @@
                 <w:noProof/>
                 <w:webHidden/>
               </w:rPr>
-              <w:instrText xml:space="preserve"> PAGEREF _Toc168756912 \h </w:instrText>
+              <w:instrText xml:space="preserve"> PAGEREF _Toc168822247 \h </w:instrText>
             </w:r>
             <w:r>
               <w:rPr>
@@ -2116,7 +2116,7 @@
               <w14:ligatures w14:val="standardContextual"/>
             </w:rPr>
           </w:pPr>
-          <w:hyperlink w:anchor="_Toc168756913" w:history="1">
+          <w:hyperlink w:anchor="_Toc168822248" w:history="1">
             <w:r>
               <w:rPr>
                 <w:rStyle w:val="Hipervnculo"/>
@@ -2161,7 +2161,7 @@
                 <w:noProof/>
                 <w:webHidden/>
               </w:rPr>
-              <w:instrText xml:space="preserve"> PAGEREF _Toc168756913 \h </w:instrText>
+              <w:instrText xml:space="preserve"> PAGEREF _Toc168822248 \h </w:instrText>
             </w:r>
             <w:r>
               <w:rPr>
@@ -2206,7 +2206,7 @@
               <w14:ligatures w14:val="standardContextual"/>
             </w:rPr>
           </w:pPr>
-          <w:hyperlink w:anchor="_Toc168756914" w:history="1">
+          <w:hyperlink w:anchor="_Toc168822249" w:history="1">
             <w:r>
               <w:rPr>
                 <w:rStyle w:val="Hipervnculo"/>
@@ -2251,7 +2251,7 @@
                 <w:noProof/>
                 <w:webHidden/>
               </w:rPr>
-              <w:instrText xml:space="preserve"> PAGEREF _Toc168756914 \h </w:instrText>
+              <w:instrText xml:space="preserve"> PAGEREF _Toc168822249 \h </w:instrText>
             </w:r>
             <w:r>
               <w:rPr>
@@ -2296,7 +2296,7 @@
               <w14:ligatures w14:val="standardContextual"/>
             </w:rPr>
           </w:pPr>
-          <w:hyperlink w:anchor="_Toc168756915" w:history="1">
+          <w:hyperlink w:anchor="_Toc168822250" w:history="1">
             <w:r>
               <w:rPr>
                 <w:rStyle w:val="Hipervnculo"/>
@@ -2341,7 +2341,7 @@
                 <w:noProof/>
                 <w:webHidden/>
               </w:rPr>
-              <w:instrText xml:space="preserve"> PAGEREF _Toc168756915 \h </w:instrText>
+              <w:instrText xml:space="preserve"> PAGEREF _Toc168822250 \h </w:instrText>
             </w:r>
             <w:r>
               <w:rPr>
@@ -2386,7 +2386,7 @@
               <w14:ligatures w14:val="standardContextual"/>
             </w:rPr>
           </w:pPr>
-          <w:hyperlink w:anchor="_Toc168756916" w:history="1">
+          <w:hyperlink w:anchor="_Toc168822251" w:history="1">
             <w:r>
               <w:rPr>
                 <w:rStyle w:val="Hipervnculo"/>
@@ -2431,7 +2431,7 @@
                 <w:noProof/>
                 <w:webHidden/>
               </w:rPr>
-              <w:instrText xml:space="preserve"> PAGEREF _Toc168756916 \h </w:instrText>
+              <w:instrText xml:space="preserve"> PAGEREF _Toc168822251 \h </w:instrText>
             </w:r>
             <w:r>
               <w:rPr>
@@ -2476,7 +2476,7 @@
               <w14:ligatures w14:val="standardContextual"/>
             </w:rPr>
           </w:pPr>
-          <w:hyperlink w:anchor="_Toc168756917" w:history="1">
+          <w:hyperlink w:anchor="_Toc168822252" w:history="1">
             <w:r>
               <w:rPr>
                 <w:rStyle w:val="Hipervnculo"/>
@@ -2521,7 +2521,7 @@
                 <w:noProof/>
                 <w:webHidden/>
               </w:rPr>
-              <w:instrText xml:space="preserve"> PAGEREF _Toc168756917 \h </w:instrText>
+              <w:instrText xml:space="preserve"> PAGEREF _Toc168822252 \h </w:instrText>
             </w:r>
             <w:r>
               <w:rPr>
@@ -2566,7 +2566,7 @@
               <w14:ligatures w14:val="standardContextual"/>
             </w:rPr>
           </w:pPr>
-          <w:hyperlink w:anchor="_Toc168756918" w:history="1">
+          <w:hyperlink w:anchor="_Toc168822253" w:history="1">
             <w:r>
               <w:rPr>
                 <w:rStyle w:val="Hipervnculo"/>
@@ -2611,7 +2611,7 @@
                 <w:noProof/>
                 <w:webHidden/>
               </w:rPr>
-              <w:instrText xml:space="preserve"> PAGEREF _Toc168756918 \h </w:instrText>
+              <w:instrText xml:space="preserve"> PAGEREF _Toc168822253 \h </w:instrText>
             </w:r>
             <w:r>
               <w:rPr>
@@ -2656,7 +2656,7 @@
               <w14:ligatures w14:val="standardContextual"/>
             </w:rPr>
           </w:pPr>
-          <w:hyperlink w:anchor="_Toc168756919" w:history="1">
+          <w:hyperlink w:anchor="_Toc168822254" w:history="1">
             <w:r>
               <w:rPr>
                 <w:rStyle w:val="Hipervnculo"/>
@@ -2682,7 +2682,7 @@
                 <w:b/>
                 <w:noProof/>
               </w:rPr>
-              <w:t>Tecnología Utilizada</w:t>
+              <w:t>Tecnologías Utilizadas</w:t>
             </w:r>
             <w:r>
               <w:rPr>
@@ -2703,7 +2703,7 @@
                 <w:noProof/>
                 <w:webHidden/>
               </w:rPr>
-              <w:instrText xml:space="preserve"> PAGEREF _Toc168756919 \h </w:instrText>
+              <w:instrText xml:space="preserve"> PAGEREF _Toc168822254 \h </w:instrText>
             </w:r>
             <w:r>
               <w:rPr>
@@ -2748,7 +2748,7 @@
               <w14:ligatures w14:val="standardContextual"/>
             </w:rPr>
           </w:pPr>
-          <w:hyperlink w:anchor="_Toc168756920" w:history="1">
+          <w:hyperlink w:anchor="_Toc168822255" w:history="1">
             <w:r>
               <w:rPr>
                 <w:rStyle w:val="Hipervnculo"/>
@@ -2793,7 +2793,7 @@
                 <w:noProof/>
                 <w:webHidden/>
               </w:rPr>
-              <w:instrText xml:space="preserve"> PAGEREF _Toc168756920 \h </w:instrText>
+              <w:instrText xml:space="preserve"> PAGEREF _Toc168822255 \h </w:instrText>
             </w:r>
             <w:r>
               <w:rPr>
@@ -2838,7 +2838,7 @@
               <w14:ligatures w14:val="standardContextual"/>
             </w:rPr>
           </w:pPr>
-          <w:hyperlink w:anchor="_Toc168756921" w:history="1">
+          <w:hyperlink w:anchor="_Toc168822256" w:history="1">
             <w:r>
               <w:rPr>
                 <w:rStyle w:val="Hipervnculo"/>
@@ -2883,7 +2883,7 @@
                 <w:noProof/>
                 <w:webHidden/>
               </w:rPr>
-              <w:instrText xml:space="preserve"> PAGEREF _Toc168756921 \h </w:instrText>
+              <w:instrText xml:space="preserve"> PAGEREF _Toc168822256 \h </w:instrText>
             </w:r>
             <w:r>
               <w:rPr>
@@ -2928,7 +2928,7 @@
               <w14:ligatures w14:val="standardContextual"/>
             </w:rPr>
           </w:pPr>
-          <w:hyperlink w:anchor="_Toc168756922" w:history="1">
+          <w:hyperlink w:anchor="_Toc168822257" w:history="1">
             <w:r>
               <w:rPr>
                 <w:rStyle w:val="Hipervnculo"/>
@@ -2973,7 +2973,7 @@
                 <w:noProof/>
                 <w:webHidden/>
               </w:rPr>
-              <w:instrText xml:space="preserve"> PAGEREF _Toc168756922 \h </w:instrText>
+              <w:instrText xml:space="preserve"> PAGEREF _Toc168822257 \h </w:instrText>
             </w:r>
             <w:r>
               <w:rPr>
@@ -3018,7 +3018,7 @@
               <w14:ligatures w14:val="standardContextual"/>
             </w:rPr>
           </w:pPr>
-          <w:hyperlink w:anchor="_Toc168756923" w:history="1">
+          <w:hyperlink w:anchor="_Toc168822258" w:history="1">
             <w:r>
               <w:rPr>
                 <w:rStyle w:val="Hipervnculo"/>
@@ -3063,7 +3063,7 @@
                 <w:noProof/>
                 <w:webHidden/>
               </w:rPr>
-              <w:instrText xml:space="preserve"> PAGEREF _Toc168756923 \h </w:instrText>
+              <w:instrText xml:space="preserve"> PAGEREF _Toc168822258 \h </w:instrText>
             </w:r>
             <w:r>
               <w:rPr>
@@ -3108,7 +3108,7 @@
               <w14:ligatures w14:val="standardContextual"/>
             </w:rPr>
           </w:pPr>
-          <w:hyperlink w:anchor="_Toc168756924" w:history="1">
+          <w:hyperlink w:anchor="_Toc168822259" w:history="1">
             <w:r>
               <w:rPr>
                 <w:rStyle w:val="Hipervnculo"/>
@@ -3153,7 +3153,7 @@
                 <w:noProof/>
                 <w:webHidden/>
               </w:rPr>
-              <w:instrText xml:space="preserve"> PAGEREF _Toc168756924 \h </w:instrText>
+              <w:instrText xml:space="preserve"> PAGEREF _Toc168822259 \h </w:instrText>
             </w:r>
             <w:r>
               <w:rPr>
@@ -3198,7 +3198,7 @@
               <w14:ligatures w14:val="standardContextual"/>
             </w:rPr>
           </w:pPr>
-          <w:hyperlink w:anchor="_Toc168756925" w:history="1">
+          <w:hyperlink w:anchor="_Toc168822260" w:history="1">
             <w:r>
               <w:rPr>
                 <w:rStyle w:val="Hipervnculo"/>
@@ -3243,7 +3243,7 @@
                 <w:noProof/>
                 <w:webHidden/>
               </w:rPr>
-              <w:instrText xml:space="preserve"> PAGEREF _Toc168756925 \h </w:instrText>
+              <w:instrText xml:space="preserve"> PAGEREF _Toc168822260 \h </w:instrText>
             </w:r>
             <w:r>
               <w:rPr>
@@ -3288,7 +3288,7 @@
               <w14:ligatures w14:val="standardContextual"/>
             </w:rPr>
           </w:pPr>
-          <w:hyperlink w:anchor="_Toc168756926" w:history="1">
+          <w:hyperlink w:anchor="_Toc168822261" w:history="1">
             <w:r>
               <w:rPr>
                 <w:rStyle w:val="Hipervnculo"/>
@@ -3335,7 +3335,7 @@
                 <w:noProof/>
                 <w:webHidden/>
               </w:rPr>
-              <w:instrText xml:space="preserve"> PAGEREF _Toc168756926 \h </w:instrText>
+              <w:instrText xml:space="preserve"> PAGEREF _Toc168822261 \h </w:instrText>
             </w:r>
             <w:r>
               <w:rPr>
@@ -3380,7 +3380,7 @@
               <w14:ligatures w14:val="standardContextual"/>
             </w:rPr>
           </w:pPr>
-          <w:hyperlink w:anchor="_Toc168756927" w:history="1">
+          <w:hyperlink w:anchor="_Toc168822262" w:history="1">
             <w:r>
               <w:rPr>
                 <w:rStyle w:val="Hipervnculo"/>
@@ -3425,7 +3425,7 @@
                 <w:noProof/>
                 <w:webHidden/>
               </w:rPr>
-              <w:instrText xml:space="preserve"> PAGEREF _Toc168756927 \h </w:instrText>
+              <w:instrText xml:space="preserve"> PAGEREF _Toc168822262 \h </w:instrText>
             </w:r>
             <w:r>
               <w:rPr>
@@ -3470,7 +3470,7 @@
               <w14:ligatures w14:val="standardContextual"/>
             </w:rPr>
           </w:pPr>
-          <w:hyperlink w:anchor="_Toc168756928" w:history="1">
+          <w:hyperlink w:anchor="_Toc168822263" w:history="1">
             <w:r>
               <w:rPr>
                 <w:rStyle w:val="Hipervnculo"/>
@@ -3515,7 +3515,7 @@
                 <w:noProof/>
                 <w:webHidden/>
               </w:rPr>
-              <w:instrText xml:space="preserve"> PAGEREF _Toc168756928 \h </w:instrText>
+              <w:instrText xml:space="preserve"> PAGEREF _Toc168822263 \h </w:instrText>
             </w:r>
             <w:r>
               <w:rPr>
@@ -3560,7 +3560,7 @@
               <w14:ligatures w14:val="standardContextual"/>
             </w:rPr>
           </w:pPr>
-          <w:hyperlink w:anchor="_Toc168756929" w:history="1">
+          <w:hyperlink w:anchor="_Toc168822264" w:history="1">
             <w:r>
               <w:rPr>
                 <w:rStyle w:val="Hipervnculo"/>
@@ -3605,7 +3605,7 @@
                 <w:noProof/>
                 <w:webHidden/>
               </w:rPr>
-              <w:instrText xml:space="preserve"> PAGEREF _Toc168756929 \h </w:instrText>
+              <w:instrText xml:space="preserve"> PAGEREF _Toc168822264 \h </w:instrText>
             </w:r>
             <w:r>
               <w:rPr>
@@ -3650,7 +3650,7 @@
               <w14:ligatures w14:val="standardContextual"/>
             </w:rPr>
           </w:pPr>
-          <w:hyperlink w:anchor="_Toc168756930" w:history="1">
+          <w:hyperlink w:anchor="_Toc168822265" w:history="1">
             <w:r>
               <w:rPr>
                 <w:rStyle w:val="Hipervnculo"/>
@@ -3695,7 +3695,7 @@
                 <w:noProof/>
                 <w:webHidden/>
               </w:rPr>
-              <w:instrText xml:space="preserve"> PAGEREF _Toc168756930 \h </w:instrText>
+              <w:instrText xml:space="preserve"> PAGEREF _Toc168822265 \h </w:instrText>
             </w:r>
             <w:r>
               <w:rPr>
@@ -3740,7 +3740,7 @@
               <w14:ligatures w14:val="standardContextual"/>
             </w:rPr>
           </w:pPr>
-          <w:hyperlink w:anchor="_Toc168756931" w:history="1">
+          <w:hyperlink w:anchor="_Toc168822266" w:history="1">
             <w:r>
               <w:rPr>
                 <w:rStyle w:val="Hipervnculo"/>
@@ -3787,7 +3787,7 @@
                 <w:noProof/>
                 <w:webHidden/>
               </w:rPr>
-              <w:instrText xml:space="preserve"> PAGEREF _Toc168756931 \h </w:instrText>
+              <w:instrText xml:space="preserve"> PAGEREF _Toc168822266 \h </w:instrText>
             </w:r>
             <w:r>
               <w:rPr>
@@ -3832,7 +3832,7 @@
               <w14:ligatures w14:val="standardContextual"/>
             </w:rPr>
           </w:pPr>
-          <w:hyperlink w:anchor="_Toc168756932" w:history="1">
+          <w:hyperlink w:anchor="_Toc168822267" w:history="1">
             <w:r>
               <w:rPr>
                 <w:rStyle w:val="Hipervnculo"/>
@@ -3879,7 +3879,7 @@
                 <w:noProof/>
                 <w:webHidden/>
               </w:rPr>
-              <w:instrText xml:space="preserve"> PAGEREF _Toc168756932 \h </w:instrText>
+              <w:instrText xml:space="preserve"> PAGEREF _Toc168822267 \h </w:instrText>
             </w:r>
             <w:r>
               <w:rPr>
@@ -3924,7 +3924,7 @@
               <w14:ligatures w14:val="standardContextual"/>
             </w:rPr>
           </w:pPr>
-          <w:hyperlink w:anchor="_Toc168756933" w:history="1">
+          <w:hyperlink w:anchor="_Toc168822268" w:history="1">
             <w:r>
               <w:rPr>
                 <w:rStyle w:val="Hipervnculo"/>
@@ -3969,7 +3969,7 @@
                 <w:noProof/>
                 <w:webHidden/>
               </w:rPr>
-              <w:instrText xml:space="preserve"> PAGEREF _Toc168756933 \h </w:instrText>
+              <w:instrText xml:space="preserve"> PAGEREF _Toc168822268 \h </w:instrText>
             </w:r>
             <w:r>
               <w:rPr>
@@ -4014,7 +4014,7 @@
               <w14:ligatures w14:val="standardContextual"/>
             </w:rPr>
           </w:pPr>
-          <w:hyperlink w:anchor="_Toc168756934" w:history="1">
+          <w:hyperlink w:anchor="_Toc168822269" w:history="1">
             <w:r>
               <w:rPr>
                 <w:rStyle w:val="Hipervnculo"/>
@@ -4059,7 +4059,7 @@
                 <w:noProof/>
                 <w:webHidden/>
               </w:rPr>
-              <w:instrText xml:space="preserve"> PAGEREF _Toc168756934 \h </w:instrText>
+              <w:instrText xml:space="preserve"> PAGEREF _Toc168822269 \h </w:instrText>
             </w:r>
             <w:r>
               <w:rPr>
@@ -4104,7 +4104,7 @@
               <w14:ligatures w14:val="standardContextual"/>
             </w:rPr>
           </w:pPr>
-          <w:hyperlink w:anchor="_Toc168756935" w:history="1">
+          <w:hyperlink w:anchor="_Toc168822270" w:history="1">
             <w:r>
               <w:rPr>
                 <w:rStyle w:val="Hipervnculo"/>
@@ -4149,7 +4149,7 @@
                 <w:noProof/>
                 <w:webHidden/>
               </w:rPr>
-              <w:instrText xml:space="preserve"> PAGEREF _Toc168756935 \h </w:instrText>
+              <w:instrText xml:space="preserve"> PAGEREF _Toc168822270 \h </w:instrText>
             </w:r>
             <w:r>
               <w:rPr>
@@ -4194,7 +4194,7 @@
               <w14:ligatures w14:val="standardContextual"/>
             </w:rPr>
           </w:pPr>
-          <w:hyperlink w:anchor="_Toc168756936" w:history="1">
+          <w:hyperlink w:anchor="_Toc168822271" w:history="1">
             <w:r>
               <w:rPr>
                 <w:rStyle w:val="Hipervnculo"/>
@@ -4239,7 +4239,7 @@
                 <w:noProof/>
                 <w:webHidden/>
               </w:rPr>
-              <w:instrText xml:space="preserve"> PAGEREF _Toc168756936 \h </w:instrText>
+              <w:instrText xml:space="preserve"> PAGEREF _Toc168822271 \h </w:instrText>
             </w:r>
             <w:r>
               <w:rPr>
@@ -4284,7 +4284,7 @@
               <w14:ligatures w14:val="standardContextual"/>
             </w:rPr>
           </w:pPr>
-          <w:hyperlink w:anchor="_Toc168756937" w:history="1">
+          <w:hyperlink w:anchor="_Toc168822272" w:history="1">
             <w:r>
               <w:rPr>
                 <w:rStyle w:val="Hipervnculo"/>
@@ -4329,7 +4329,7 @@
                 <w:noProof/>
                 <w:webHidden/>
               </w:rPr>
-              <w:instrText xml:space="preserve"> PAGEREF _Toc168756937 \h </w:instrText>
+              <w:instrText xml:space="preserve"> PAGEREF _Toc168822272 \h </w:instrText>
             </w:r>
             <w:r>
               <w:rPr>
@@ -4374,7 +4374,7 @@
               <w14:ligatures w14:val="standardContextual"/>
             </w:rPr>
           </w:pPr>
-          <w:hyperlink w:anchor="_Toc168756938" w:history="1">
+          <w:hyperlink w:anchor="_Toc168822273" w:history="1">
             <w:r>
               <w:rPr>
                 <w:rStyle w:val="Hipervnculo"/>
@@ -4419,7 +4419,7 @@
                 <w:noProof/>
                 <w:webHidden/>
               </w:rPr>
-              <w:instrText xml:space="preserve"> PAGEREF _Toc168756938 \h </w:instrText>
+              <w:instrText xml:space="preserve"> PAGEREF _Toc168822273 \h </w:instrText>
             </w:r>
             <w:r>
               <w:rPr>
@@ -4464,7 +4464,7 @@
               <w14:ligatures w14:val="standardContextual"/>
             </w:rPr>
           </w:pPr>
-          <w:hyperlink w:anchor="_Toc168756939" w:history="1">
+          <w:hyperlink w:anchor="_Toc168822274" w:history="1">
             <w:r>
               <w:rPr>
                 <w:rStyle w:val="Hipervnculo"/>
@@ -4509,7 +4509,7 @@
                 <w:noProof/>
                 <w:webHidden/>
               </w:rPr>
-              <w:instrText xml:space="preserve"> PAGEREF _Toc168756939 \h </w:instrText>
+              <w:instrText xml:space="preserve"> PAGEREF _Toc168822274 \h </w:instrText>
             </w:r>
             <w:r>
               <w:rPr>
@@ -4554,7 +4554,7 @@
               <w14:ligatures w14:val="standardContextual"/>
             </w:rPr>
           </w:pPr>
-          <w:hyperlink w:anchor="_Toc168756940" w:history="1">
+          <w:hyperlink w:anchor="_Toc168822275" w:history="1">
             <w:r>
               <w:rPr>
                 <w:rStyle w:val="Hipervnculo"/>
@@ -4601,7 +4601,7 @@
                 <w:noProof/>
                 <w:webHidden/>
               </w:rPr>
-              <w:instrText xml:space="preserve"> PAGEREF _Toc168756940 \h </w:instrText>
+              <w:instrText xml:space="preserve"> PAGEREF _Toc168822275 \h </w:instrText>
             </w:r>
             <w:r>
               <w:rPr>
@@ -4646,7 +4646,7 @@
               <w14:ligatures w14:val="standardContextual"/>
             </w:rPr>
           </w:pPr>
-          <w:hyperlink w:anchor="_Toc168756941" w:history="1">
+          <w:hyperlink w:anchor="_Toc168822276" w:history="1">
             <w:r>
               <w:rPr>
                 <w:rStyle w:val="Hipervnculo"/>
@@ -4693,7 +4693,7 @@
                 <w:noProof/>
                 <w:webHidden/>
               </w:rPr>
-              <w:instrText xml:space="preserve"> PAGEREF _Toc168756941 \h </w:instrText>
+              <w:instrText xml:space="preserve"> PAGEREF _Toc168822276 \h </w:instrText>
             </w:r>
             <w:r>
               <w:rPr>
@@ -4738,7 +4738,7 @@
               <w14:ligatures w14:val="standardContextual"/>
             </w:rPr>
           </w:pPr>
-          <w:hyperlink w:anchor="_Toc168756942" w:history="1">
+          <w:hyperlink w:anchor="_Toc168822277" w:history="1">
             <w:r>
               <w:rPr>
                 <w:rStyle w:val="Hipervnculo"/>
@@ -4783,7 +4783,7 @@
                 <w:noProof/>
                 <w:webHidden/>
               </w:rPr>
-              <w:instrText xml:space="preserve"> PAGEREF _Toc168756942 \h </w:instrText>
+              <w:instrText xml:space="preserve"> PAGEREF _Toc168822277 \h </w:instrText>
             </w:r>
             <w:r>
               <w:rPr>
@@ -4828,7 +4828,7 @@
               <w14:ligatures w14:val="standardContextual"/>
             </w:rPr>
           </w:pPr>
-          <w:hyperlink w:anchor="_Toc168756943" w:history="1">
+          <w:hyperlink w:anchor="_Toc168822278" w:history="1">
             <w:r>
               <w:rPr>
                 <w:rStyle w:val="Hipervnculo"/>
@@ -4873,7 +4873,7 @@
                 <w:noProof/>
                 <w:webHidden/>
               </w:rPr>
-              <w:instrText xml:space="preserve"> PAGEREF _Toc168756943 \h </w:instrText>
+              <w:instrText xml:space="preserve"> PAGEREF _Toc168822278 \h </w:instrText>
             </w:r>
             <w:r>
               <w:rPr>
@@ -4918,7 +4918,7 @@
               <w14:ligatures w14:val="standardContextual"/>
             </w:rPr>
           </w:pPr>
-          <w:hyperlink w:anchor="_Toc168756944" w:history="1">
+          <w:hyperlink w:anchor="_Toc168822279" w:history="1">
             <w:r>
               <w:rPr>
                 <w:rStyle w:val="Hipervnculo"/>
@@ -4965,7 +4965,7 @@
                 <w:noProof/>
                 <w:webHidden/>
               </w:rPr>
-              <w:instrText xml:space="preserve"> PAGEREF _Toc168756944 \h </w:instrText>
+              <w:instrText xml:space="preserve"> PAGEREF _Toc168822279 \h </w:instrText>
             </w:r>
             <w:r>
               <w:rPr>
@@ -5010,7 +5010,7 @@
               <w14:ligatures w14:val="standardContextual"/>
             </w:rPr>
           </w:pPr>
-          <w:hyperlink w:anchor="_Toc168756945" w:history="1">
+          <w:hyperlink w:anchor="_Toc168822280" w:history="1">
             <w:r>
               <w:rPr>
                 <w:rStyle w:val="Hipervnculo"/>
@@ -5057,7 +5057,7 @@
                 <w:noProof/>
                 <w:webHidden/>
               </w:rPr>
-              <w:instrText xml:space="preserve"> PAGEREF _Toc168756945 \h </w:instrText>
+              <w:instrText xml:space="preserve"> PAGEREF _Toc168822280 \h </w:instrText>
             </w:r>
             <w:r>
               <w:rPr>
@@ -5102,7 +5102,7 @@
               <w14:ligatures w14:val="standardContextual"/>
             </w:rPr>
           </w:pPr>
-          <w:hyperlink w:anchor="_Toc168756946" w:history="1">
+          <w:hyperlink w:anchor="_Toc168822281" w:history="1">
             <w:r>
               <w:rPr>
                 <w:rStyle w:val="Hipervnculo"/>
@@ -5147,7 +5147,7 @@
                 <w:noProof/>
                 <w:webHidden/>
               </w:rPr>
-              <w:instrText xml:space="preserve"> PAGEREF _Toc168756946 \h </w:instrText>
+              <w:instrText xml:space="preserve"> PAGEREF _Toc168822281 \h </w:instrText>
             </w:r>
             <w:r>
               <w:rPr>
@@ -5192,7 +5192,7 @@
               <w14:ligatures w14:val="standardContextual"/>
             </w:rPr>
           </w:pPr>
-          <w:hyperlink w:anchor="_Toc168756947" w:history="1">
+          <w:hyperlink w:anchor="_Toc168822282" w:history="1">
             <w:r>
               <w:rPr>
                 <w:rStyle w:val="Hipervnculo"/>
@@ -5237,7 +5237,7 @@
                 <w:noProof/>
                 <w:webHidden/>
               </w:rPr>
-              <w:instrText xml:space="preserve"> PAGEREF _Toc168756947 \h </w:instrText>
+              <w:instrText xml:space="preserve"> PAGEREF _Toc168822282 \h </w:instrText>
             </w:r>
             <w:r>
               <w:rPr>
@@ -5282,7 +5282,7 @@
               <w14:ligatures w14:val="standardContextual"/>
             </w:rPr>
           </w:pPr>
-          <w:hyperlink w:anchor="_Toc168756948" w:history="1">
+          <w:hyperlink w:anchor="_Toc168822283" w:history="1">
             <w:r>
               <w:rPr>
                 <w:rStyle w:val="Hipervnculo"/>
@@ -5327,7 +5327,7 @@
                 <w:noProof/>
                 <w:webHidden/>
               </w:rPr>
-              <w:instrText xml:space="preserve"> PAGEREF _Toc168756948 \h </w:instrText>
+              <w:instrText xml:space="preserve"> PAGEREF _Toc168822283 \h </w:instrText>
             </w:r>
             <w:r>
               <w:rPr>
@@ -5372,7 +5372,7 @@
               <w14:ligatures w14:val="standardContextual"/>
             </w:rPr>
           </w:pPr>
-          <w:hyperlink w:anchor="_Toc168756949" w:history="1">
+          <w:hyperlink w:anchor="_Toc168822284" w:history="1">
             <w:r>
               <w:rPr>
                 <w:rStyle w:val="Hipervnculo"/>
@@ -5417,7 +5417,7 @@
                 <w:noProof/>
                 <w:webHidden/>
               </w:rPr>
-              <w:instrText xml:space="preserve"> PAGEREF _Toc168756949 \h </w:instrText>
+              <w:instrText xml:space="preserve"> PAGEREF _Toc168822284 \h </w:instrText>
             </w:r>
             <w:r>
               <w:rPr>
@@ -5462,7 +5462,7 @@
               <w14:ligatures w14:val="standardContextual"/>
             </w:rPr>
           </w:pPr>
-          <w:hyperlink w:anchor="_Toc168756950" w:history="1">
+          <w:hyperlink w:anchor="_Toc168822285" w:history="1">
             <w:r>
               <w:rPr>
                 <w:rStyle w:val="Hipervnculo"/>
@@ -5507,7 +5507,7 @@
                 <w:noProof/>
                 <w:webHidden/>
               </w:rPr>
-              <w:instrText xml:space="preserve"> PAGEREF _Toc168756950 \h </w:instrText>
+              <w:instrText xml:space="preserve"> PAGEREF _Toc168822285 \h </w:instrText>
             </w:r>
             <w:r>
               <w:rPr>
@@ -5576,7 +5576,7 @@
           <w:color w:val="000000"/>
         </w:rPr>
       </w:pPr>
-      <w:bookmarkStart w:id="1" w:name="_Toc168756902"/>
+      <w:bookmarkStart w:id="1" w:name="_Toc168822237"/>
       <w:r>
         <w:rPr>
           <w:rFonts w:ascii="Arial" w:eastAsia="Arial" w:hAnsi="Arial" w:cs="Arial"/>
@@ -6172,7 +6172,21 @@
           <w:rFonts w:ascii="Arial" w:eastAsia="Arial" w:hAnsi="Arial" w:cs="Arial"/>
           <w:color w:val="000000"/>
         </w:rPr>
-        <w:t xml:space="preserve">las que me han ayudado a probar y confirmar que </w:t>
+        <w:t xml:space="preserve">las que </w:t>
+      </w:r>
+      <w:r>
+        <w:rPr>
+          <w:rFonts w:ascii="Arial" w:eastAsia="Arial" w:hAnsi="Arial" w:cs="Arial"/>
+          <w:color w:val="000000"/>
+        </w:rPr>
+        <w:t>nos</w:t>
+      </w:r>
+      <w:r>
+        <w:rPr>
+          <w:rFonts w:ascii="Arial" w:eastAsia="Arial" w:hAnsi="Arial" w:cs="Arial"/>
+          <w:color w:val="000000"/>
+        </w:rPr>
+        <w:t xml:space="preserve"> han ayudado a probar y confirmar que </w:t>
       </w:r>
       <w:r>
         <w:rPr>
@@ -6463,7 +6477,7 @@
           <w:color w:val="000000"/>
         </w:rPr>
       </w:pPr>
-      <w:bookmarkStart w:id="2" w:name="_Toc168756903"/>
+      <w:bookmarkStart w:id="2" w:name="_Toc168822238"/>
       <w:r>
         <w:rPr>
           <w:rFonts w:ascii="Arial" w:eastAsia="Arial" w:hAnsi="Arial" w:cs="Arial"/>
@@ -7159,7 +7173,7 @@
           <w:color w:val="000000"/>
         </w:rPr>
       </w:pPr>
-      <w:bookmarkStart w:id="3" w:name="_Toc168756904"/>
+      <w:bookmarkStart w:id="3" w:name="_Toc168822239"/>
       <w:r>
         <w:rPr>
           <w:rFonts w:ascii="Arial" w:eastAsia="Arial" w:hAnsi="Arial" w:cs="Arial"/>
@@ -7485,7 +7499,7 @@
           <w:color w:val="000000"/>
         </w:rPr>
       </w:pPr>
-      <w:bookmarkStart w:id="4" w:name="_Toc168756905"/>
+      <w:bookmarkStart w:id="4" w:name="_Toc168822240"/>
       <w:r>
         <w:rPr>
           <w:rFonts w:ascii="Arial" w:eastAsia="Arial" w:hAnsi="Arial" w:cs="Arial"/>
@@ -8334,7 +8348,7 @@
           <w:color w:val="000000"/>
         </w:rPr>
       </w:pPr>
-      <w:bookmarkStart w:id="5" w:name="_Toc168756906"/>
+      <w:bookmarkStart w:id="5" w:name="_Toc168822241"/>
       <w:r>
         <w:rPr>
           <w:rFonts w:ascii="Arial" w:eastAsia="Arial" w:hAnsi="Arial" w:cs="Arial"/>
@@ -9435,7 +9449,7 @@
           <w:color w:val="000000"/>
         </w:rPr>
       </w:pPr>
-      <w:bookmarkStart w:id="7" w:name="_Toc168756907"/>
+      <w:bookmarkStart w:id="7" w:name="_Toc168822242"/>
       <w:r>
         <w:rPr>
           <w:rFonts w:ascii="Arial" w:eastAsia="Arial" w:hAnsi="Arial" w:cs="Arial"/>
@@ -9751,7 +9765,7 @@
           <w:u w:val="single"/>
         </w:rPr>
       </w:pPr>
-      <w:bookmarkStart w:id="8" w:name="_Toc168756908"/>
+      <w:bookmarkStart w:id="8" w:name="_Toc168822243"/>
       <w:r>
         <w:rPr>
           <w:rFonts w:ascii="Arial" w:eastAsia="Arial" w:hAnsi="Arial" w:cs="Arial"/>
@@ -10225,7 +10239,7 @@
           <w:u w:val="single"/>
         </w:rPr>
       </w:pPr>
-      <w:bookmarkStart w:id="9" w:name="_Toc168756909"/>
+      <w:bookmarkStart w:id="9" w:name="_Toc168822244"/>
       <w:r>
         <w:rPr>
           <w:rFonts w:ascii="Arial" w:eastAsia="Arial" w:hAnsi="Arial" w:cs="Arial"/>
@@ -10585,7 +10599,7 @@
           <w:u w:val="single"/>
         </w:rPr>
       </w:pPr>
-      <w:bookmarkStart w:id="10" w:name="_Toc168756910"/>
+      <w:bookmarkStart w:id="10" w:name="_Toc168822245"/>
       <w:r>
         <w:rPr>
           <w:rFonts w:ascii="Arial" w:eastAsia="Arial" w:hAnsi="Arial" w:cs="Arial"/>
@@ -11018,7 +11032,7 @@
           <w:u w:val="single"/>
         </w:rPr>
       </w:pPr>
-      <w:bookmarkStart w:id="11" w:name="_Toc168756911"/>
+      <w:bookmarkStart w:id="11" w:name="_Toc168822246"/>
       <w:r>
         <w:rPr>
           <w:rFonts w:ascii="Arial" w:eastAsia="Arial" w:hAnsi="Arial" w:cs="Arial"/>
@@ -11123,7 +11137,7 @@
           <w:u w:val="single"/>
         </w:rPr>
       </w:pPr>
-      <w:bookmarkStart w:id="12" w:name="_Toc168756912"/>
+      <w:bookmarkStart w:id="12" w:name="_Toc168822247"/>
       <w:r>
         <w:rPr>
           <w:rFonts w:ascii="Arial" w:eastAsia="Arial" w:hAnsi="Arial" w:cs="Arial"/>
@@ -11131,7 +11145,6 @@
           <w:color w:val="000000"/>
           <w:u w:val="single"/>
         </w:rPr>
-        <w:lastRenderedPageBreak/>
         <w:t>Crear Cuen</w:t>
       </w:r>
       <w:r>
@@ -11224,7 +11237,7 @@
           <w:u w:val="single"/>
         </w:rPr>
       </w:pPr>
-      <w:bookmarkStart w:id="13" w:name="_Toc168756913"/>
+      <w:bookmarkStart w:id="13" w:name="_Toc168822248"/>
       <w:r>
         <w:rPr>
           <w:rFonts w:ascii="Arial" w:eastAsia="Arial" w:hAnsi="Arial" w:cs="Arial"/>
@@ -11232,6 +11245,7 @@
           <w:color w:val="000000"/>
           <w:u w:val="single"/>
         </w:rPr>
+        <w:lastRenderedPageBreak/>
         <w:t>Inicio</w:t>
       </w:r>
       <w:bookmarkEnd w:id="13"/>
@@ -11315,7 +11329,7 @@
           <w:u w:val="single"/>
         </w:rPr>
       </w:pPr>
-      <w:bookmarkStart w:id="14" w:name="_Toc168756914"/>
+      <w:bookmarkStart w:id="14" w:name="_Toc168822249"/>
       <w:r>
         <w:rPr>
           <w:rFonts w:ascii="Arial" w:eastAsia="Arial" w:hAnsi="Arial" w:cs="Arial"/>
@@ -11392,7 +11406,7 @@
           <w:u w:val="single"/>
         </w:rPr>
       </w:pPr>
-      <w:bookmarkStart w:id="15" w:name="_Toc168756915"/>
+      <w:bookmarkStart w:id="15" w:name="_Toc168822250"/>
       <w:r>
         <w:rPr>
           <w:rFonts w:ascii="Arial" w:eastAsia="Arial" w:hAnsi="Arial" w:cs="Arial"/>
@@ -11469,7 +11483,7 @@
           <w:u w:val="single"/>
         </w:rPr>
       </w:pPr>
-      <w:bookmarkStart w:id="16" w:name="_Toc168756916"/>
+      <w:bookmarkStart w:id="16" w:name="_Toc168822251"/>
       <w:r>
         <w:rPr>
           <w:rFonts w:ascii="Arial" w:eastAsia="Arial" w:hAnsi="Arial" w:cs="Arial"/>
@@ -11546,7 +11560,7 @@
           <w:u w:val="single"/>
         </w:rPr>
       </w:pPr>
-      <w:bookmarkStart w:id="17" w:name="_Toc168756917"/>
+      <w:bookmarkStart w:id="17" w:name="_Toc168822252"/>
       <w:r>
         <w:rPr>
           <w:rFonts w:ascii="Arial" w:eastAsia="Arial" w:hAnsi="Arial" w:cs="Arial"/>
@@ -11623,7 +11637,7 @@
           <w:u w:val="single"/>
         </w:rPr>
       </w:pPr>
-      <w:bookmarkStart w:id="18" w:name="_Toc168756918"/>
+      <w:bookmarkStart w:id="18" w:name="_Toc168822253"/>
       <w:r>
         <w:rPr>
           <w:rFonts w:ascii="Arial" w:eastAsia="Arial" w:hAnsi="Arial" w:cs="Arial"/>
@@ -11631,6 +11645,7 @@
           <w:color w:val="000000"/>
           <w:u w:val="single"/>
         </w:rPr>
+        <w:lastRenderedPageBreak/>
         <w:t>Crear Retos</w:t>
       </w:r>
       <w:bookmarkEnd w:id="18"/>
@@ -11699,7 +11714,7 @@
           <w:color w:val="000000"/>
         </w:rPr>
       </w:pPr>
-      <w:bookmarkStart w:id="19" w:name="_Toc168756919"/>
+      <w:bookmarkStart w:id="19" w:name="_Toc168822254"/>
       <w:r>
         <w:rPr>
           <w:rFonts w:ascii="Arial" w:eastAsia="Arial" w:hAnsi="Arial" w:cs="Arial"/>
@@ -11707,7 +11722,34 @@
           <w:i w:val="0"/>
           <w:color w:val="000000"/>
         </w:rPr>
-        <w:t>Tecnología Utilizada</w:t>
+        <w:t>Tecnología</w:t>
+      </w:r>
+      <w:r>
+        <w:rPr>
+          <w:rFonts w:ascii="Arial" w:eastAsia="Arial" w:hAnsi="Arial" w:cs="Arial"/>
+          <w:b/>
+          <w:i w:val="0"/>
+          <w:color w:val="000000"/>
+        </w:rPr>
+        <w:t>s</w:t>
+      </w:r>
+      <w:r>
+        <w:rPr>
+          <w:rFonts w:ascii="Arial" w:eastAsia="Arial" w:hAnsi="Arial" w:cs="Arial"/>
+          <w:b/>
+          <w:i w:val="0"/>
+          <w:color w:val="000000"/>
+        </w:rPr>
+        <w:t xml:space="preserve"> Utilizada</w:t>
+      </w:r>
+      <w:r>
+        <w:rPr>
+          <w:rFonts w:ascii="Arial" w:eastAsia="Arial" w:hAnsi="Arial" w:cs="Arial"/>
+          <w:b/>
+          <w:i w:val="0"/>
+          <w:color w:val="000000"/>
+        </w:rPr>
+        <w:t>s</w:t>
       </w:r>
       <w:bookmarkEnd w:id="19"/>
     </w:p>
@@ -11726,7 +11768,7 @@
           <w:u w:val="single"/>
         </w:rPr>
       </w:pPr>
-      <w:bookmarkStart w:id="20" w:name="_Toc168756920"/>
+      <w:bookmarkStart w:id="20" w:name="_Toc168822255"/>
       <w:r>
         <w:rPr>
           <w:rFonts w:ascii="Arial" w:eastAsia="Arial" w:hAnsi="Arial" w:cs="Arial"/>
@@ -12409,7 +12451,7 @@
           <w:u w:val="single"/>
         </w:rPr>
       </w:pPr>
-      <w:bookmarkStart w:id="21" w:name="_Toc168756921"/>
+      <w:bookmarkStart w:id="21" w:name="_Toc168822256"/>
       <w:r>
         <w:rPr>
           <w:rFonts w:ascii="Arial" w:eastAsia="Arial" w:hAnsi="Arial" w:cs="Arial"/>
@@ -12771,7 +12813,7 @@
           <w:u w:val="single"/>
         </w:rPr>
       </w:pPr>
-      <w:bookmarkStart w:id="22" w:name="_Toc168756922"/>
+      <w:bookmarkStart w:id="22" w:name="_Toc168822257"/>
       <w:r>
         <w:rPr>
           <w:rFonts w:ascii="Arial" w:eastAsia="Arial" w:hAnsi="Arial" w:cs="Arial"/>
@@ -13526,7 +13568,7 @@
           <w:u w:val="single"/>
         </w:rPr>
       </w:pPr>
-      <w:bookmarkStart w:id="23" w:name="_Toc168756923"/>
+      <w:bookmarkStart w:id="23" w:name="_Toc168822258"/>
       <w:r>
         <w:rPr>
           <w:rFonts w:ascii="Arial" w:eastAsia="Arial" w:hAnsi="Arial" w:cs="Arial"/>
@@ -13714,7 +13756,7 @@
           <w:u w:val="single"/>
         </w:rPr>
       </w:pPr>
-      <w:bookmarkStart w:id="24" w:name="_Toc168756924"/>
+      <w:bookmarkStart w:id="24" w:name="_Toc168822259"/>
       <w:r>
         <w:rPr>
           <w:rFonts w:ascii="Arial" w:eastAsia="Arial" w:hAnsi="Arial" w:cs="Arial"/>
@@ -13864,7 +13906,7 @@
           <w:u w:val="single"/>
         </w:rPr>
       </w:pPr>
-      <w:bookmarkStart w:id="25" w:name="_Toc168756925"/>
+      <w:bookmarkStart w:id="25" w:name="_Toc168822260"/>
       <w:r>
         <w:rPr>
           <w:rFonts w:ascii="Arial" w:eastAsia="Arial" w:hAnsi="Arial" w:cs="Arial"/>
@@ -13973,7 +14015,7 @@
           <w:lang w:val="en-US"/>
         </w:rPr>
       </w:pPr>
-      <w:bookmarkStart w:id="26" w:name="_Toc168756926"/>
+      <w:bookmarkStart w:id="26" w:name="_Toc168822261"/>
       <w:r>
         <w:rPr>
           <w:rFonts w:ascii="Arial" w:eastAsia="Arial" w:hAnsi="Arial" w:cs="Arial"/>
@@ -14115,7 +14157,7 @@
           <w:u w:val="single"/>
         </w:rPr>
       </w:pPr>
-      <w:bookmarkStart w:id="27" w:name="_Toc168756927"/>
+      <w:bookmarkStart w:id="27" w:name="_Toc168822262"/>
       <w:r>
         <w:rPr>
           <w:rFonts w:ascii="Arial" w:eastAsia="Arial" w:hAnsi="Arial" w:cs="Arial"/>
@@ -14448,7 +14490,7 @@
           <w:u w:val="single"/>
         </w:rPr>
       </w:pPr>
-      <w:bookmarkStart w:id="28" w:name="_Toc168756928"/>
+      <w:bookmarkStart w:id="28" w:name="_Toc168822263"/>
       <w:r>
         <w:rPr>
           <w:rFonts w:ascii="Arial" w:eastAsia="Arial" w:hAnsi="Arial" w:cs="Arial"/>
@@ -14490,7 +14532,7 @@
           <w:u w:val="single"/>
         </w:rPr>
       </w:pPr>
-      <w:bookmarkStart w:id="29" w:name="_Toc168756929"/>
+      <w:bookmarkStart w:id="29" w:name="_Toc168822264"/>
       <w:r>
         <w:rPr>
           <w:rFonts w:ascii="Arial" w:eastAsia="Arial" w:hAnsi="Arial" w:cs="Arial"/>
@@ -14687,7 +14729,7 @@
           <w:u w:val="single"/>
         </w:rPr>
       </w:pPr>
-      <w:bookmarkStart w:id="30" w:name="_Toc168756930"/>
+      <w:bookmarkStart w:id="30" w:name="_Toc168822265"/>
       <w:r>
         <w:rPr>
           <w:rFonts w:ascii="Arial" w:eastAsia="Arial" w:hAnsi="Arial" w:cs="Arial"/>
@@ -14768,7 +14810,7 @@
           <w:color w:val="000000"/>
         </w:rPr>
       </w:pPr>
-      <w:bookmarkStart w:id="31" w:name="_Toc168756931"/>
+      <w:bookmarkStart w:id="31" w:name="_Toc168822266"/>
       <w:r>
         <w:rPr>
           <w:rFonts w:ascii="Arial" w:eastAsia="Arial" w:hAnsi="Arial" w:cs="Arial"/>
@@ -15861,7 +15903,7 @@
           <w:color w:val="000000"/>
         </w:rPr>
       </w:pPr>
-      <w:bookmarkStart w:id="32" w:name="_Toc168756932"/>
+      <w:bookmarkStart w:id="32" w:name="_Toc168822267"/>
       <w:r>
         <w:rPr>
           <w:rFonts w:ascii="Arial" w:eastAsia="Arial" w:hAnsi="Arial" w:cs="Arial"/>
@@ -16004,7 +16046,7 @@
           <w:u w:val="single"/>
         </w:rPr>
       </w:pPr>
-      <w:bookmarkStart w:id="33" w:name="_Toc168756933"/>
+      <w:bookmarkStart w:id="33" w:name="_Toc168822268"/>
       <w:r>
         <w:rPr>
           <w:rFonts w:ascii="Arial" w:eastAsia="Arial" w:hAnsi="Arial" w:cs="Arial"/>
@@ -16155,7 +16197,7 @@
           <w:u w:val="single"/>
         </w:rPr>
       </w:pPr>
-      <w:bookmarkStart w:id="34" w:name="_Toc168756934"/>
+      <w:bookmarkStart w:id="34" w:name="_Toc168822269"/>
       <w:r>
         <w:rPr>
           <w:rFonts w:ascii="Arial" w:eastAsia="Arial" w:hAnsi="Arial" w:cs="Arial"/>
@@ -16219,7 +16261,7 @@
           <w:u w:val="single"/>
         </w:rPr>
       </w:pPr>
-      <w:bookmarkStart w:id="35" w:name="_Toc168756935"/>
+      <w:bookmarkStart w:id="35" w:name="_Toc168822270"/>
       <w:r>
         <w:rPr>
           <w:rFonts w:ascii="Arial" w:eastAsia="Arial" w:hAnsi="Arial" w:cs="Arial"/>
@@ -16271,7 +16313,7 @@
           <w:u w:val="single"/>
         </w:rPr>
       </w:pPr>
-      <w:bookmarkStart w:id="36" w:name="_Toc168756936"/>
+      <w:bookmarkStart w:id="36" w:name="_Toc168822271"/>
       <w:r>
         <w:rPr>
           <w:rFonts w:ascii="Arial" w:eastAsia="Arial" w:hAnsi="Arial" w:cs="Arial"/>
@@ -16531,7 +16573,7 @@
           <w:u w:val="single"/>
         </w:rPr>
       </w:pPr>
-      <w:bookmarkStart w:id="37" w:name="_Toc168756937"/>
+      <w:bookmarkStart w:id="37" w:name="_Toc168822272"/>
       <w:r>
         <w:rPr>
           <w:rFonts w:ascii="Arial" w:eastAsia="Arial" w:hAnsi="Arial" w:cs="Arial"/>
@@ -16625,7 +16667,7 @@
           <w:u w:val="single"/>
         </w:rPr>
       </w:pPr>
-      <w:bookmarkStart w:id="38" w:name="_Toc168756938"/>
+      <w:bookmarkStart w:id="38" w:name="_Toc168822273"/>
       <w:r>
         <w:rPr>
           <w:rFonts w:ascii="Arial" w:eastAsia="Arial" w:hAnsi="Arial" w:cs="Arial"/>
@@ -16727,7 +16769,7 @@
           <w:u w:val="single"/>
         </w:rPr>
       </w:pPr>
-      <w:bookmarkStart w:id="39" w:name="_Toc168756939"/>
+      <w:bookmarkStart w:id="39" w:name="_Toc168822274"/>
       <w:r>
         <w:rPr>
           <w:rFonts w:ascii="Arial" w:eastAsia="Arial" w:hAnsi="Arial" w:cs="Arial"/>
@@ -16786,7 +16828,7 @@
           <w:color w:val="000000"/>
         </w:rPr>
       </w:pPr>
-      <w:bookmarkStart w:id="40" w:name="_Toc168756940"/>
+      <w:bookmarkStart w:id="40" w:name="_Toc168822275"/>
       <w:r>
         <w:rPr>
           <w:rFonts w:ascii="Arial" w:eastAsia="Arial" w:hAnsi="Arial" w:cs="Arial"/>
@@ -16956,28 +16998,7 @@
           <w:rFonts w:ascii="Arial" w:eastAsia="Arial" w:hAnsi="Arial" w:cs="Arial"/>
           <w:color w:val="000000"/>
         </w:rPr>
-        <w:t xml:space="preserve">La </w:t>
-      </w:r>
-      <w:r>
-        <w:rPr>
-          <w:rFonts w:ascii="Arial" w:eastAsia="Arial" w:hAnsi="Arial" w:cs="Arial"/>
-          <w:color w:val="000000"/>
-        </w:rPr>
-        <w:t>página</w:t>
-      </w:r>
-      <w:r>
-        <w:rPr>
-          <w:rFonts w:ascii="Arial" w:eastAsia="Arial" w:hAnsi="Arial" w:cs="Arial"/>
-          <w:color w:val="000000"/>
-        </w:rPr>
-        <w:t xml:space="preserve"> Web de Descarga se ve de la siguiente manera</w:t>
-      </w:r>
-      <w:r>
-        <w:rPr>
-          <w:rFonts w:ascii="Arial" w:eastAsia="Arial" w:hAnsi="Arial" w:cs="Arial"/>
-          <w:color w:val="000000"/>
-        </w:rPr>
-        <w:t>:</w:t>
+        <w:t>La página Web de Descarga se ve de la siguiente manera:</w:t>
       </w:r>
     </w:p>
     <w:p>
@@ -17055,7 +17076,7 @@
           <w:color w:val="000000"/>
         </w:rPr>
       </w:pPr>
-      <w:bookmarkStart w:id="41" w:name="_Toc168756941"/>
+      <w:bookmarkStart w:id="41" w:name="_Toc168822276"/>
       <w:r>
         <w:rPr>
           <w:rFonts w:ascii="Arial" w:eastAsia="Arial" w:hAnsi="Arial" w:cs="Arial"/>
@@ -17082,7 +17103,7 @@
           <w:u w:val="single"/>
         </w:rPr>
       </w:pPr>
-      <w:bookmarkStart w:id="42" w:name="_Toc168756942"/>
+      <w:bookmarkStart w:id="42" w:name="_Toc168822277"/>
       <w:r>
         <w:rPr>
           <w:rFonts w:ascii="Arial" w:eastAsia="Arial" w:hAnsi="Arial" w:cs="Arial"/>
@@ -17324,7 +17345,7 @@
           <w:u w:val="single"/>
         </w:rPr>
       </w:pPr>
-      <w:bookmarkStart w:id="43" w:name="_Toc168756943"/>
+      <w:bookmarkStart w:id="43" w:name="_Toc168822278"/>
       <w:r>
         <w:rPr>
           <w:rFonts w:ascii="Arial" w:eastAsia="Arial" w:hAnsi="Arial" w:cs="Arial"/>
@@ -17394,7 +17415,7 @@
           <w:color w:val="000000"/>
         </w:rPr>
       </w:pPr>
-      <w:bookmarkStart w:id="44" w:name="_Toc168756944"/>
+      <w:bookmarkStart w:id="44" w:name="_Toc168822279"/>
       <w:r>
         <w:rPr>
           <w:rFonts w:ascii="Arial" w:eastAsia="Arial" w:hAnsi="Arial" w:cs="Arial"/>
@@ -17551,7 +17572,21 @@
           <w:rFonts w:ascii="Arial" w:eastAsia="Arial" w:hAnsi="Arial" w:cs="Arial"/>
           <w:color w:val="000000"/>
         </w:rPr>
-        <w:t>válido y profesional, me ha permitido poder aprovechar todos estos conocimientos</w:t>
+        <w:t xml:space="preserve">válido y profesional, </w:t>
+      </w:r>
+      <w:r>
+        <w:rPr>
+          <w:rFonts w:ascii="Arial" w:eastAsia="Arial" w:hAnsi="Arial" w:cs="Arial"/>
+          <w:color w:val="000000"/>
+        </w:rPr>
+        <w:t>nos</w:t>
+      </w:r>
+      <w:r>
+        <w:rPr>
+          <w:rFonts w:ascii="Arial" w:eastAsia="Arial" w:hAnsi="Arial" w:cs="Arial"/>
+          <w:color w:val="000000"/>
+        </w:rPr>
+        <w:t xml:space="preserve"> ha permitido poder aprovechar todos estos conocimientos</w:t>
       </w:r>
       <w:r>
         <w:rPr>
@@ -17948,7 +17983,7 @@
           <w:color w:val="000000"/>
         </w:rPr>
       </w:pPr>
-      <w:bookmarkStart w:id="45" w:name="_Toc168756945"/>
+      <w:bookmarkStart w:id="45" w:name="_Toc168822280"/>
       <w:r>
         <w:rPr>
           <w:rFonts w:ascii="Arial" w:eastAsia="Arial" w:hAnsi="Arial" w:cs="Arial"/>
@@ -17975,14 +18010,14 @@
           <w:rFonts w:ascii="Arial" w:eastAsia="Arial" w:hAnsi="Arial" w:cs="Arial"/>
           <w:color w:val="000000"/>
         </w:rPr>
-        <w:t>P</w:t>
-      </w:r>
-      <w:r>
-        <w:rPr>
-          <w:rFonts w:ascii="Arial" w:eastAsia="Arial" w:hAnsi="Arial" w:cs="Arial"/>
-          <w:color w:val="000000"/>
-        </w:rPr>
-        <w:t xml:space="preserve">ara finalizar el trabajo, </w:t>
+        <w:t>Por último</w:t>
+      </w:r>
+      <w:r>
+        <w:rPr>
+          <w:rFonts w:ascii="Arial" w:eastAsia="Arial" w:hAnsi="Arial" w:cs="Arial"/>
+          <w:color w:val="000000"/>
+        </w:rPr>
+        <w:t xml:space="preserve">, </w:t>
       </w:r>
       <w:r>
         <w:rPr>
@@ -18010,21 +18045,28 @@
           <w:rFonts w:ascii="Arial" w:eastAsia="Arial" w:hAnsi="Arial" w:cs="Arial"/>
           <w:color w:val="000000"/>
         </w:rPr>
-        <w:t xml:space="preserve"> algunas de las </w:t>
-      </w:r>
-      <w:r>
-        <w:rPr>
-          <w:rFonts w:ascii="Arial" w:eastAsia="Arial" w:hAnsi="Arial" w:cs="Arial"/>
-          <w:color w:val="000000"/>
-        </w:rPr>
-        <w:t>ventanas</w:t>
-      </w:r>
-      <w:r>
-        <w:rPr>
-          <w:rFonts w:ascii="Arial" w:eastAsia="Arial" w:hAnsi="Arial" w:cs="Arial"/>
-          <w:color w:val="000000"/>
-        </w:rPr>
-        <w:t xml:space="preserve"> en las que</w:t>
+        <w:t xml:space="preserve"> algun</w:t>
+      </w:r>
+      <w:r>
+        <w:rPr>
+          <w:rFonts w:ascii="Arial" w:eastAsia="Arial" w:hAnsi="Arial" w:cs="Arial"/>
+          <w:color w:val="000000"/>
+        </w:rPr>
+        <w:t>o</w:t>
+      </w:r>
+      <w:r>
+        <w:rPr>
+          <w:rFonts w:ascii="Arial" w:eastAsia="Arial" w:hAnsi="Arial" w:cs="Arial"/>
+          <w:color w:val="000000"/>
+        </w:rPr>
+        <w:t>s de las</w:t>
+      </w:r>
+      <w:r>
+        <w:rPr>
+          <w:rFonts w:ascii="Arial" w:eastAsia="Arial" w:hAnsi="Arial" w:cs="Arial"/>
+          <w:color w:val="000000"/>
+        </w:rPr>
+        <w:t xml:space="preserve"> enlaces web</w:t>
       </w:r>
       <w:r>
         <w:rPr>
@@ -18038,6 +18080,27 @@
           <w:rFonts w:ascii="Arial" w:eastAsia="Arial" w:hAnsi="Arial" w:cs="Arial"/>
           <w:color w:val="000000"/>
         </w:rPr>
+        <w:t>con</w:t>
+      </w:r>
+      <w:r>
+        <w:rPr>
+          <w:rFonts w:ascii="Arial" w:eastAsia="Arial" w:hAnsi="Arial" w:cs="Arial"/>
+          <w:color w:val="000000"/>
+        </w:rPr>
+        <w:t xml:space="preserve"> las que</w:t>
+      </w:r>
+      <w:r>
+        <w:rPr>
+          <w:rFonts w:ascii="Arial" w:eastAsia="Arial" w:hAnsi="Arial" w:cs="Arial"/>
+          <w:color w:val="000000"/>
+        </w:rPr>
+        <w:t xml:space="preserve"> </w:t>
+      </w:r>
+      <w:r>
+        <w:rPr>
+          <w:rFonts w:ascii="Arial" w:eastAsia="Arial" w:hAnsi="Arial" w:cs="Arial"/>
+          <w:color w:val="000000"/>
+        </w:rPr>
         <w:t>he</w:t>
       </w:r>
       <w:r>
@@ -18080,7 +18143,7 @@
           <w:rFonts w:ascii="Arial" w:eastAsia="Arial" w:hAnsi="Arial" w:cs="Arial"/>
           <w:color w:val="000000"/>
         </w:rPr>
-        <w:t xml:space="preserve">que me </w:t>
+        <w:t xml:space="preserve">que </w:t>
       </w:r>
       <w:r>
         <w:rPr>
@@ -18108,7 +18171,21 @@
           <w:rFonts w:ascii="Arial" w:eastAsia="Arial" w:hAnsi="Arial" w:cs="Arial"/>
           <w:color w:val="000000"/>
         </w:rPr>
-        <w:t xml:space="preserve"> para la realización del desarrollo y del trabajo en </w:t>
+        <w:t xml:space="preserve"> para la realización </w:t>
+      </w:r>
+      <w:r>
+        <w:rPr>
+          <w:rFonts w:ascii="Arial" w:eastAsia="Arial" w:hAnsi="Arial" w:cs="Arial"/>
+          <w:color w:val="000000"/>
+        </w:rPr>
+        <w:t>d</w:t>
+      </w:r>
+      <w:r>
+        <w:rPr>
+          <w:rFonts w:ascii="Arial" w:eastAsia="Arial" w:hAnsi="Arial" w:cs="Arial"/>
+          <w:color w:val="000000"/>
+        </w:rPr>
+        <w:t xml:space="preserve">el trabajo en </w:t>
       </w:r>
       <w:r>
         <w:rPr>
@@ -18147,7 +18224,7 @@
           <w:u w:val="single"/>
         </w:rPr>
       </w:pPr>
-      <w:bookmarkStart w:id="46" w:name="_Toc168756946"/>
+      <w:bookmarkStart w:id="46" w:name="_Toc168822281"/>
       <w:r>
         <w:rPr>
           <w:rFonts w:ascii="Arial" w:eastAsia="Arial" w:hAnsi="Arial" w:cs="Arial"/>
@@ -18255,7 +18332,7 @@
           <w:u w:val="single"/>
         </w:rPr>
       </w:pPr>
-      <w:bookmarkStart w:id="47" w:name="_Toc168756947"/>
+      <w:bookmarkStart w:id="47" w:name="_Toc168822282"/>
       <w:r>
         <w:rPr>
           <w:rFonts w:ascii="Arial" w:eastAsia="Arial" w:hAnsi="Arial" w:cs="Arial"/>
@@ -18392,7 +18469,7 @@
           <w:u w:val="single"/>
         </w:rPr>
       </w:pPr>
-      <w:bookmarkStart w:id="48" w:name="_Toc168756948"/>
+      <w:bookmarkStart w:id="48" w:name="_Toc168822283"/>
       <w:r>
         <w:rPr>
           <w:rFonts w:ascii="Arial" w:eastAsia="Arial" w:hAnsi="Arial" w:cs="Arial"/>
@@ -18590,7 +18667,7 @@
           <w:u w:val="single"/>
         </w:rPr>
       </w:pPr>
-      <w:bookmarkStart w:id="49" w:name="_Toc168756949"/>
+      <w:bookmarkStart w:id="49" w:name="_Toc168822284"/>
       <w:r>
         <w:rPr>
           <w:rFonts w:ascii="Arial" w:eastAsia="Arial" w:hAnsi="Arial" w:cs="Arial"/>
@@ -19435,7 +19512,7 @@
           <w:u w:val="single"/>
         </w:rPr>
       </w:pPr>
-      <w:bookmarkStart w:id="50" w:name="_Toc168756950"/>
+      <w:bookmarkStart w:id="50" w:name="_Toc168822285"/>
       <w:r>
         <w:rPr>
           <w:rFonts w:ascii="Arial" w:eastAsia="Arial" w:hAnsi="Arial" w:cs="Arial"/>
@@ -19790,7 +19867,7 @@
             </wp:anchor>
           </w:drawing>
         </mc:Choice>
-        <mc:Fallback xmlns:sl="http://schemas.openxmlformats.org/schemaLibrary/2006/main" xmlns:a="http://schemas.openxmlformats.org/drawingml/2006/main" xmlns:pic="http://schemas.openxmlformats.org/drawingml/2006/picture" xmlns:c="http://schemas.openxmlformats.org/drawingml/2006/chart" xmlns:lc="http://schemas.openxmlformats.org/drawingml/2006/lockedCanvas" xmlns:dgm="http://schemas.openxmlformats.org/drawingml/2006/diagram">
+        <mc:Fallback xmlns:dgm="http://schemas.openxmlformats.org/drawingml/2006/diagram" xmlns:lc="http://schemas.openxmlformats.org/drawingml/2006/lockedCanvas" xmlns:c="http://schemas.openxmlformats.org/drawingml/2006/chart" xmlns:pic="http://schemas.openxmlformats.org/drawingml/2006/picture" xmlns:a="http://schemas.openxmlformats.org/drawingml/2006/main" xmlns:sl="http://schemas.openxmlformats.org/schemaLibrary/2006/main">
           <w:drawing>
             <wp:anchor allowOverlap="1" behindDoc="0" distB="0" distT="0" distL="114300" distR="114300" hidden="0" layoutInCell="1" locked="0" relativeHeight="0" simplePos="0">
               <wp:simplePos x="0" y="0"/>
@@ -19995,7 +20072,7 @@
             </wp:anchor>
           </w:drawing>
         </mc:Choice>
-        <mc:Fallback xmlns:sl="http://schemas.openxmlformats.org/schemaLibrary/2006/main" xmlns:a="http://schemas.openxmlformats.org/drawingml/2006/main" xmlns:pic="http://schemas.openxmlformats.org/drawingml/2006/picture" xmlns:c="http://schemas.openxmlformats.org/drawingml/2006/chart" xmlns:lc="http://schemas.openxmlformats.org/drawingml/2006/lockedCanvas" xmlns:dgm="http://schemas.openxmlformats.org/drawingml/2006/diagram">
+        <mc:Fallback xmlns:dgm="http://schemas.openxmlformats.org/drawingml/2006/diagram" xmlns:lc="http://schemas.openxmlformats.org/drawingml/2006/lockedCanvas" xmlns:c="http://schemas.openxmlformats.org/drawingml/2006/chart" xmlns:pic="http://schemas.openxmlformats.org/drawingml/2006/picture" xmlns:a="http://schemas.openxmlformats.org/drawingml/2006/main" xmlns:sl="http://schemas.openxmlformats.org/schemaLibrary/2006/main">
           <w:drawing>
             <wp:anchor allowOverlap="1" behindDoc="0" distB="0" distT="0" distL="114300" distR="114300" hidden="0" layoutInCell="1" locked="0" relativeHeight="0" simplePos="0">
               <wp:simplePos x="0" y="0"/>

--- a/Trabajo Fin De Grado David Corredor Miguel, Antonio Castillo y Francisco Leon.docx
+++ b/Trabajo Fin De Grado David Corredor Miguel, Antonio Castillo y Francisco Leon.docx
@@ -1114,7 +1114,7 @@
             </w:rPr>
             <w:fldChar w:fldCharType="separate"/>
           </w:r>
-          <w:hyperlink w:anchor="_Toc168822237" w:history="1">
+          <w:hyperlink w:anchor="_Toc168826738" w:history="1">
             <w:r>
               <w:rPr>
                 <w:rStyle w:val="Hipervnculo"/>
@@ -1161,7 +1161,7 @@
                 <w:noProof/>
                 <w:webHidden/>
               </w:rPr>
-              <w:instrText xml:space="preserve"> PAGEREF _Toc168822237 \h </w:instrText>
+              <w:instrText xml:space="preserve"> PAGEREF _Toc168826738 \h </w:instrText>
             </w:r>
             <w:r>
               <w:rPr>
@@ -1206,7 +1206,7 @@
               <w14:ligatures w14:val="standardContextual"/>
             </w:rPr>
           </w:pPr>
-          <w:hyperlink w:anchor="_Toc168822238" w:history="1">
+          <w:hyperlink w:anchor="_Toc168826739" w:history="1">
             <w:r>
               <w:rPr>
                 <w:rStyle w:val="Hipervnculo"/>
@@ -1253,7 +1253,7 @@
                 <w:noProof/>
                 <w:webHidden/>
               </w:rPr>
-              <w:instrText xml:space="preserve"> PAGEREF _Toc168822238 \h </w:instrText>
+              <w:instrText xml:space="preserve"> PAGEREF _Toc168826739 \h </w:instrText>
             </w:r>
             <w:r>
               <w:rPr>
@@ -1298,7 +1298,7 @@
               <w14:ligatures w14:val="standardContextual"/>
             </w:rPr>
           </w:pPr>
-          <w:hyperlink w:anchor="_Toc168822239" w:history="1">
+          <w:hyperlink w:anchor="_Toc168826740" w:history="1">
             <w:r>
               <w:rPr>
                 <w:rStyle w:val="Hipervnculo"/>
@@ -1345,7 +1345,7 @@
                 <w:noProof/>
                 <w:webHidden/>
               </w:rPr>
-              <w:instrText xml:space="preserve"> PAGEREF _Toc168822239 \h </w:instrText>
+              <w:instrText xml:space="preserve"> PAGEREF _Toc168826740 \h </w:instrText>
             </w:r>
             <w:r>
               <w:rPr>
@@ -1390,7 +1390,7 @@
               <w14:ligatures w14:val="standardContextual"/>
             </w:rPr>
           </w:pPr>
-          <w:hyperlink w:anchor="_Toc168822240" w:history="1">
+          <w:hyperlink w:anchor="_Toc168826741" w:history="1">
             <w:r>
               <w:rPr>
                 <w:rStyle w:val="Hipervnculo"/>
@@ -1437,7 +1437,7 @@
                 <w:noProof/>
                 <w:webHidden/>
               </w:rPr>
-              <w:instrText xml:space="preserve"> PAGEREF _Toc168822240 \h </w:instrText>
+              <w:instrText xml:space="preserve"> PAGEREF _Toc168826741 \h </w:instrText>
             </w:r>
             <w:r>
               <w:rPr>
@@ -1482,7 +1482,7 @@
               <w14:ligatures w14:val="standardContextual"/>
             </w:rPr>
           </w:pPr>
-          <w:hyperlink w:anchor="_Toc168822241" w:history="1">
+          <w:hyperlink w:anchor="_Toc168826742" w:history="1">
             <w:r>
               <w:rPr>
                 <w:rStyle w:val="Hipervnculo"/>
@@ -1529,7 +1529,7 @@
                 <w:noProof/>
                 <w:webHidden/>
               </w:rPr>
-              <w:instrText xml:space="preserve"> PAGEREF _Toc168822241 \h </w:instrText>
+              <w:instrText xml:space="preserve"> PAGEREF _Toc168826742 \h </w:instrText>
             </w:r>
             <w:r>
               <w:rPr>
@@ -1574,7 +1574,7 @@
               <w14:ligatures w14:val="standardContextual"/>
             </w:rPr>
           </w:pPr>
-          <w:hyperlink w:anchor="_Toc168822242" w:history="1">
+          <w:hyperlink w:anchor="_Toc168826743" w:history="1">
             <w:r>
               <w:rPr>
                 <w:rStyle w:val="Hipervnculo"/>
@@ -1621,7 +1621,7 @@
                 <w:noProof/>
                 <w:webHidden/>
               </w:rPr>
-              <w:instrText xml:space="preserve"> PAGEREF _Toc168822242 \h </w:instrText>
+              <w:instrText xml:space="preserve"> PAGEREF _Toc168826743 \h </w:instrText>
             </w:r>
             <w:r>
               <w:rPr>
@@ -1666,7 +1666,7 @@
               <w14:ligatures w14:val="standardContextual"/>
             </w:rPr>
           </w:pPr>
-          <w:hyperlink w:anchor="_Toc168822243" w:history="1">
+          <w:hyperlink w:anchor="_Toc168826744" w:history="1">
             <w:r>
               <w:rPr>
                 <w:rStyle w:val="Hipervnculo"/>
@@ -1711,7 +1711,7 @@
                 <w:noProof/>
                 <w:webHidden/>
               </w:rPr>
-              <w:instrText xml:space="preserve"> PAGEREF _Toc168822243 \h </w:instrText>
+              <w:instrText xml:space="preserve"> PAGEREF _Toc168826744 \h </w:instrText>
             </w:r>
             <w:r>
               <w:rPr>
@@ -1756,7 +1756,7 @@
               <w14:ligatures w14:val="standardContextual"/>
             </w:rPr>
           </w:pPr>
-          <w:hyperlink w:anchor="_Toc168822244" w:history="1">
+          <w:hyperlink w:anchor="_Toc168826745" w:history="1">
             <w:r>
               <w:rPr>
                 <w:rStyle w:val="Hipervnculo"/>
@@ -1801,7 +1801,7 @@
                 <w:noProof/>
                 <w:webHidden/>
               </w:rPr>
-              <w:instrText xml:space="preserve"> PAGEREF _Toc168822244 \h </w:instrText>
+              <w:instrText xml:space="preserve"> PAGEREF _Toc168826745 \h </w:instrText>
             </w:r>
             <w:r>
               <w:rPr>
@@ -1821,7 +1821,7 @@
                 <w:noProof/>
                 <w:webHidden/>
               </w:rPr>
-              <w:t>8</w:t>
+              <w:t>9</w:t>
             </w:r>
             <w:r>
               <w:rPr>
@@ -1846,7 +1846,7 @@
               <w14:ligatures w14:val="standardContextual"/>
             </w:rPr>
           </w:pPr>
-          <w:hyperlink w:anchor="_Toc168822245" w:history="1">
+          <w:hyperlink w:anchor="_Toc168826746" w:history="1">
             <w:r>
               <w:rPr>
                 <w:rStyle w:val="Hipervnculo"/>
@@ -1891,7 +1891,7 @@
                 <w:noProof/>
                 <w:webHidden/>
               </w:rPr>
-              <w:instrText xml:space="preserve"> PAGEREF _Toc168822245 \h </w:instrText>
+              <w:instrText xml:space="preserve"> PAGEREF _Toc168826746 \h </w:instrText>
             </w:r>
             <w:r>
               <w:rPr>
@@ -1911,7 +1911,7 @@
                 <w:noProof/>
                 <w:webHidden/>
               </w:rPr>
-              <w:t>9</w:t>
+              <w:t>10</w:t>
             </w:r>
             <w:r>
               <w:rPr>
@@ -1936,7 +1936,7 @@
               <w14:ligatures w14:val="standardContextual"/>
             </w:rPr>
           </w:pPr>
-          <w:hyperlink w:anchor="_Toc168822246" w:history="1">
+          <w:hyperlink w:anchor="_Toc168826747" w:history="1">
             <w:r>
               <w:rPr>
                 <w:rStyle w:val="Hipervnculo"/>
@@ -1981,7 +1981,7 @@
                 <w:noProof/>
                 <w:webHidden/>
               </w:rPr>
-              <w:instrText xml:space="preserve"> PAGEREF _Toc168822246 \h </w:instrText>
+              <w:instrText xml:space="preserve"> PAGEREF _Toc168826747 \h </w:instrText>
             </w:r>
             <w:r>
               <w:rPr>
@@ -2001,7 +2001,7 @@
                 <w:noProof/>
                 <w:webHidden/>
               </w:rPr>
-              <w:t>9</w:t>
+              <w:t>11</w:t>
             </w:r>
             <w:r>
               <w:rPr>
@@ -2026,7 +2026,7 @@
               <w14:ligatures w14:val="standardContextual"/>
             </w:rPr>
           </w:pPr>
-          <w:hyperlink w:anchor="_Toc168822247" w:history="1">
+          <w:hyperlink w:anchor="_Toc168826748" w:history="1">
             <w:r>
               <w:rPr>
                 <w:rStyle w:val="Hipervnculo"/>
@@ -2071,7 +2071,7 @@
                 <w:noProof/>
                 <w:webHidden/>
               </w:rPr>
-              <w:instrText xml:space="preserve"> PAGEREF _Toc168822247 \h </w:instrText>
+              <w:instrText xml:space="preserve"> PAGEREF _Toc168826748 \h </w:instrText>
             </w:r>
             <w:r>
               <w:rPr>
@@ -2091,7 +2091,7 @@
                 <w:noProof/>
                 <w:webHidden/>
               </w:rPr>
-              <w:t>9</w:t>
+              <w:t>11</w:t>
             </w:r>
             <w:r>
               <w:rPr>
@@ -2116,7 +2116,7 @@
               <w14:ligatures w14:val="standardContextual"/>
             </w:rPr>
           </w:pPr>
-          <w:hyperlink w:anchor="_Toc168822248" w:history="1">
+          <w:hyperlink w:anchor="_Toc168826749" w:history="1">
             <w:r>
               <w:rPr>
                 <w:rStyle w:val="Hipervnculo"/>
@@ -2161,7 +2161,7 @@
                 <w:noProof/>
                 <w:webHidden/>
               </w:rPr>
-              <w:instrText xml:space="preserve"> PAGEREF _Toc168822248 \h </w:instrText>
+              <w:instrText xml:space="preserve"> PAGEREF _Toc168826749 \h </w:instrText>
             </w:r>
             <w:r>
               <w:rPr>
@@ -2181,7 +2181,7 @@
                 <w:noProof/>
                 <w:webHidden/>
               </w:rPr>
-              <w:t>10</w:t>
+              <w:t>11</w:t>
             </w:r>
             <w:r>
               <w:rPr>
@@ -2206,7 +2206,7 @@
               <w14:ligatures w14:val="standardContextual"/>
             </w:rPr>
           </w:pPr>
-          <w:hyperlink w:anchor="_Toc168822249" w:history="1">
+          <w:hyperlink w:anchor="_Toc168826750" w:history="1">
             <w:r>
               <w:rPr>
                 <w:rStyle w:val="Hipervnculo"/>
@@ -2251,7 +2251,7 @@
                 <w:noProof/>
                 <w:webHidden/>
               </w:rPr>
-              <w:instrText xml:space="preserve"> PAGEREF _Toc168822249 \h </w:instrText>
+              <w:instrText xml:space="preserve"> PAGEREF _Toc168826750 \h </w:instrText>
             </w:r>
             <w:r>
               <w:rPr>
@@ -2271,7 +2271,7 @@
                 <w:noProof/>
                 <w:webHidden/>
               </w:rPr>
-              <w:t>10</w:t>
+              <w:t>11</w:t>
             </w:r>
             <w:r>
               <w:rPr>
@@ -2296,7 +2296,7 @@
               <w14:ligatures w14:val="standardContextual"/>
             </w:rPr>
           </w:pPr>
-          <w:hyperlink w:anchor="_Toc168822250" w:history="1">
+          <w:hyperlink w:anchor="_Toc168826751" w:history="1">
             <w:r>
               <w:rPr>
                 <w:rStyle w:val="Hipervnculo"/>
@@ -2341,7 +2341,7 @@
                 <w:noProof/>
                 <w:webHidden/>
               </w:rPr>
-              <w:instrText xml:space="preserve"> PAGEREF _Toc168822250 \h </w:instrText>
+              <w:instrText xml:space="preserve"> PAGEREF _Toc168826751 \h </w:instrText>
             </w:r>
             <w:r>
               <w:rPr>
@@ -2361,7 +2361,7 @@
                 <w:noProof/>
                 <w:webHidden/>
               </w:rPr>
-              <w:t>10</w:t>
+              <w:t>12</w:t>
             </w:r>
             <w:r>
               <w:rPr>
@@ -2386,7 +2386,7 @@
               <w14:ligatures w14:val="standardContextual"/>
             </w:rPr>
           </w:pPr>
-          <w:hyperlink w:anchor="_Toc168822251" w:history="1">
+          <w:hyperlink w:anchor="_Toc168826752" w:history="1">
             <w:r>
               <w:rPr>
                 <w:rStyle w:val="Hipervnculo"/>
@@ -2431,7 +2431,7 @@
                 <w:noProof/>
                 <w:webHidden/>
               </w:rPr>
-              <w:instrText xml:space="preserve"> PAGEREF _Toc168822251 \h </w:instrText>
+              <w:instrText xml:space="preserve"> PAGEREF _Toc168826752 \h </w:instrText>
             </w:r>
             <w:r>
               <w:rPr>
@@ -2451,7 +2451,7 @@
                 <w:noProof/>
                 <w:webHidden/>
               </w:rPr>
-              <w:t>10</w:t>
+              <w:t>12</w:t>
             </w:r>
             <w:r>
               <w:rPr>
@@ -2476,7 +2476,7 @@
               <w14:ligatures w14:val="standardContextual"/>
             </w:rPr>
           </w:pPr>
-          <w:hyperlink w:anchor="_Toc168822252" w:history="1">
+          <w:hyperlink w:anchor="_Toc168826753" w:history="1">
             <w:r>
               <w:rPr>
                 <w:rStyle w:val="Hipervnculo"/>
@@ -2521,7 +2521,7 @@
                 <w:noProof/>
                 <w:webHidden/>
               </w:rPr>
-              <w:instrText xml:space="preserve"> PAGEREF _Toc168822252 \h </w:instrText>
+              <w:instrText xml:space="preserve"> PAGEREF _Toc168826753 \h </w:instrText>
             </w:r>
             <w:r>
               <w:rPr>
@@ -2541,7 +2541,7 @@
                 <w:noProof/>
                 <w:webHidden/>
               </w:rPr>
-              <w:t>10</w:t>
+              <w:t>12</w:t>
             </w:r>
             <w:r>
               <w:rPr>
@@ -2566,7 +2566,7 @@
               <w14:ligatures w14:val="standardContextual"/>
             </w:rPr>
           </w:pPr>
-          <w:hyperlink w:anchor="_Toc168822253" w:history="1">
+          <w:hyperlink w:anchor="_Toc168826754" w:history="1">
             <w:r>
               <w:rPr>
                 <w:rStyle w:val="Hipervnculo"/>
@@ -2611,7 +2611,7 @@
                 <w:noProof/>
                 <w:webHidden/>
               </w:rPr>
-              <w:instrText xml:space="preserve"> PAGEREF _Toc168822253 \h </w:instrText>
+              <w:instrText xml:space="preserve"> PAGEREF _Toc168826754 \h </w:instrText>
             </w:r>
             <w:r>
               <w:rPr>
@@ -2631,7 +2631,187 @@
                 <w:noProof/>
                 <w:webHidden/>
               </w:rPr>
-              <w:t>11</w:t>
+              <w:t>12</w:t>
+            </w:r>
+            <w:r>
+              <w:rPr>
+                <w:noProof/>
+                <w:webHidden/>
+              </w:rPr>
+              <w:fldChar w:fldCharType="end"/>
+            </w:r>
+          </w:hyperlink>
+        </w:p>
+        <w:p>
+          <w:pPr>
+            <w:pStyle w:val="TDC2"/>
+            <w:tabs>
+              <w:tab w:val="left" w:pos="1100"/>
+              <w:tab w:val="right" w:pos="8918"/>
+            </w:tabs>
+            <w:rPr>
+              <w:rFonts w:asciiTheme="minorHAnsi" w:eastAsiaTheme="minorEastAsia" w:hAnsiTheme="minorHAnsi" w:cstheme="minorBidi"/>
+              <w:noProof/>
+              <w:kern w:val="2"/>
+              <w14:ligatures w14:val="standardContextual"/>
+            </w:rPr>
+          </w:pPr>
+          <w:hyperlink w:anchor="_Toc168826755" w:history="1">
+            <w:r>
+              <w:rPr>
+                <w:rStyle w:val="Hipervnculo"/>
+                <w:rFonts w:ascii="Arial" w:eastAsia="Arial" w:hAnsi="Arial" w:cs="Arial"/>
+                <w:noProof/>
+              </w:rPr>
+              <w:t>6.3.9</w:t>
+            </w:r>
+            <w:r>
+              <w:rPr>
+                <w:rFonts w:asciiTheme="minorHAnsi" w:eastAsiaTheme="minorEastAsia" w:hAnsiTheme="minorHAnsi" w:cstheme="minorBidi"/>
+                <w:noProof/>
+                <w:kern w:val="2"/>
+                <w14:ligatures w14:val="standardContextual"/>
+              </w:rPr>
+              <w:tab/>
+            </w:r>
+            <w:r>
+              <w:rPr>
+                <w:rStyle w:val="Hipervnculo"/>
+                <w:rFonts w:ascii="Arial" w:eastAsia="Arial" w:hAnsi="Arial" w:cs="Arial"/>
+                <w:noProof/>
+              </w:rPr>
+              <w:t>Detalles Reto</w:t>
+            </w:r>
+            <w:r>
+              <w:rPr>
+                <w:noProof/>
+                <w:webHidden/>
+              </w:rPr>
+              <w:tab/>
+            </w:r>
+            <w:r>
+              <w:rPr>
+                <w:noProof/>
+                <w:webHidden/>
+              </w:rPr>
+              <w:fldChar w:fldCharType="begin"/>
+            </w:r>
+            <w:r>
+              <w:rPr>
+                <w:noProof/>
+                <w:webHidden/>
+              </w:rPr>
+              <w:instrText xml:space="preserve"> PAGEREF _Toc168826755 \h </w:instrText>
+            </w:r>
+            <w:r>
+              <w:rPr>
+                <w:noProof/>
+                <w:webHidden/>
+              </w:rPr>
+            </w:r>
+            <w:r>
+              <w:rPr>
+                <w:noProof/>
+                <w:webHidden/>
+              </w:rPr>
+              <w:fldChar w:fldCharType="separate"/>
+            </w:r>
+            <w:r>
+              <w:rPr>
+                <w:noProof/>
+                <w:webHidden/>
+              </w:rPr>
+              <w:t>12</w:t>
+            </w:r>
+            <w:r>
+              <w:rPr>
+                <w:noProof/>
+                <w:webHidden/>
+              </w:rPr>
+              <w:fldChar w:fldCharType="end"/>
+            </w:r>
+          </w:hyperlink>
+        </w:p>
+        <w:p>
+          <w:pPr>
+            <w:pStyle w:val="TDC2"/>
+            <w:tabs>
+              <w:tab w:val="left" w:pos="1100"/>
+              <w:tab w:val="right" w:pos="8918"/>
+            </w:tabs>
+            <w:rPr>
+              <w:rFonts w:asciiTheme="minorHAnsi" w:eastAsiaTheme="minorEastAsia" w:hAnsiTheme="minorHAnsi" w:cstheme="minorBidi"/>
+              <w:noProof/>
+              <w:kern w:val="2"/>
+              <w14:ligatures w14:val="standardContextual"/>
+            </w:rPr>
+          </w:pPr>
+          <w:hyperlink w:anchor="_Toc168826756" w:history="1">
+            <w:r>
+              <w:rPr>
+                <w:rStyle w:val="Hipervnculo"/>
+                <w:rFonts w:ascii="Arial" w:eastAsia="Arial" w:hAnsi="Arial" w:cs="Arial"/>
+                <w:noProof/>
+              </w:rPr>
+              <w:t>6.3.10</w:t>
+            </w:r>
+            <w:r>
+              <w:rPr>
+                <w:rFonts w:asciiTheme="minorHAnsi" w:eastAsiaTheme="minorEastAsia" w:hAnsiTheme="minorHAnsi" w:cstheme="minorBidi"/>
+                <w:noProof/>
+                <w:kern w:val="2"/>
+                <w14:ligatures w14:val="standardContextual"/>
+              </w:rPr>
+              <w:tab/>
+            </w:r>
+            <w:r>
+              <w:rPr>
+                <w:rStyle w:val="Hipervnculo"/>
+                <w:rFonts w:ascii="Arial" w:eastAsia="Arial" w:hAnsi="Arial" w:cs="Arial"/>
+                <w:noProof/>
+              </w:rPr>
+              <w:t>Editar Reto</w:t>
+            </w:r>
+            <w:r>
+              <w:rPr>
+                <w:noProof/>
+                <w:webHidden/>
+              </w:rPr>
+              <w:tab/>
+            </w:r>
+            <w:r>
+              <w:rPr>
+                <w:noProof/>
+                <w:webHidden/>
+              </w:rPr>
+              <w:fldChar w:fldCharType="begin"/>
+            </w:r>
+            <w:r>
+              <w:rPr>
+                <w:noProof/>
+                <w:webHidden/>
+              </w:rPr>
+              <w:instrText xml:space="preserve"> PAGEREF _Toc168826756 \h </w:instrText>
+            </w:r>
+            <w:r>
+              <w:rPr>
+                <w:noProof/>
+                <w:webHidden/>
+              </w:rPr>
+            </w:r>
+            <w:r>
+              <w:rPr>
+                <w:noProof/>
+                <w:webHidden/>
+              </w:rPr>
+              <w:fldChar w:fldCharType="separate"/>
+            </w:r>
+            <w:r>
+              <w:rPr>
+                <w:noProof/>
+                <w:webHidden/>
+              </w:rPr>
+              <w:t>13</w:t>
             </w:r>
             <w:r>
               <w:rPr>
@@ -2656,7 +2836,7 @@
               <w14:ligatures w14:val="standardContextual"/>
             </w:rPr>
           </w:pPr>
-          <w:hyperlink w:anchor="_Toc168822254" w:history="1">
+          <w:hyperlink w:anchor="_Toc168826757" w:history="1">
             <w:r>
               <w:rPr>
                 <w:rStyle w:val="Hipervnculo"/>
@@ -2703,7 +2883,7 @@
                 <w:noProof/>
                 <w:webHidden/>
               </w:rPr>
-              <w:instrText xml:space="preserve"> PAGEREF _Toc168822254 \h </w:instrText>
+              <w:instrText xml:space="preserve"> PAGEREF _Toc168826757 \h </w:instrText>
             </w:r>
             <w:r>
               <w:rPr>
@@ -2723,7 +2903,7 @@
                 <w:noProof/>
                 <w:webHidden/>
               </w:rPr>
-              <w:t>11</w:t>
+              <w:t>13</w:t>
             </w:r>
             <w:r>
               <w:rPr>
@@ -2748,7 +2928,7 @@
               <w14:ligatures w14:val="standardContextual"/>
             </w:rPr>
           </w:pPr>
-          <w:hyperlink w:anchor="_Toc168822255" w:history="1">
+          <w:hyperlink w:anchor="_Toc168826758" w:history="1">
             <w:r>
               <w:rPr>
                 <w:rStyle w:val="Hipervnculo"/>
@@ -2793,7 +2973,7 @@
                 <w:noProof/>
                 <w:webHidden/>
               </w:rPr>
-              <w:instrText xml:space="preserve"> PAGEREF _Toc168822255 \h </w:instrText>
+              <w:instrText xml:space="preserve"> PAGEREF _Toc168826758 \h </w:instrText>
             </w:r>
             <w:r>
               <w:rPr>
@@ -2813,7 +2993,7 @@
                 <w:noProof/>
                 <w:webHidden/>
               </w:rPr>
-              <w:t>11</w:t>
+              <w:t>13</w:t>
             </w:r>
             <w:r>
               <w:rPr>
@@ -2838,7 +3018,7 @@
               <w14:ligatures w14:val="standardContextual"/>
             </w:rPr>
           </w:pPr>
-          <w:hyperlink w:anchor="_Toc168822256" w:history="1">
+          <w:hyperlink w:anchor="_Toc168826759" w:history="1">
             <w:r>
               <w:rPr>
                 <w:rStyle w:val="Hipervnculo"/>
@@ -2883,7 +3063,7 @@
                 <w:noProof/>
                 <w:webHidden/>
               </w:rPr>
-              <w:instrText xml:space="preserve"> PAGEREF _Toc168822256 \h </w:instrText>
+              <w:instrText xml:space="preserve"> PAGEREF _Toc168826759 \h </w:instrText>
             </w:r>
             <w:r>
               <w:rPr>
@@ -2903,7 +3083,7 @@
                 <w:noProof/>
                 <w:webHidden/>
               </w:rPr>
-              <w:t>12</w:t>
+              <w:t>14</w:t>
             </w:r>
             <w:r>
               <w:rPr>
@@ -2928,7 +3108,7 @@
               <w14:ligatures w14:val="standardContextual"/>
             </w:rPr>
           </w:pPr>
-          <w:hyperlink w:anchor="_Toc168822257" w:history="1">
+          <w:hyperlink w:anchor="_Toc168826760" w:history="1">
             <w:r>
               <w:rPr>
                 <w:rStyle w:val="Hipervnculo"/>
@@ -2973,7 +3153,7 @@
                 <w:noProof/>
                 <w:webHidden/>
               </w:rPr>
-              <w:instrText xml:space="preserve"> PAGEREF _Toc168822257 \h </w:instrText>
+              <w:instrText xml:space="preserve"> PAGEREF _Toc168826760 \h </w:instrText>
             </w:r>
             <w:r>
               <w:rPr>
@@ -2993,7 +3173,7 @@
                 <w:noProof/>
                 <w:webHidden/>
               </w:rPr>
-              <w:t>12</w:t>
+              <w:t>14</w:t>
             </w:r>
             <w:r>
               <w:rPr>
@@ -3018,7 +3198,7 @@
               <w14:ligatures w14:val="standardContextual"/>
             </w:rPr>
           </w:pPr>
-          <w:hyperlink w:anchor="_Toc168822258" w:history="1">
+          <w:hyperlink w:anchor="_Toc168826761" w:history="1">
             <w:r>
               <w:rPr>
                 <w:rStyle w:val="Hipervnculo"/>
@@ -3063,7 +3243,7 @@
                 <w:noProof/>
                 <w:webHidden/>
               </w:rPr>
-              <w:instrText xml:space="preserve"> PAGEREF _Toc168822258 \h </w:instrText>
+              <w:instrText xml:space="preserve"> PAGEREF _Toc168826761 \h </w:instrText>
             </w:r>
             <w:r>
               <w:rPr>
@@ -3083,7 +3263,7 @@
                 <w:noProof/>
                 <w:webHidden/>
               </w:rPr>
-              <w:t>13</w:t>
+              <w:t>15</w:t>
             </w:r>
             <w:r>
               <w:rPr>
@@ -3108,7 +3288,7 @@
               <w14:ligatures w14:val="standardContextual"/>
             </w:rPr>
           </w:pPr>
-          <w:hyperlink w:anchor="_Toc168822259" w:history="1">
+          <w:hyperlink w:anchor="_Toc168826762" w:history="1">
             <w:r>
               <w:rPr>
                 <w:rStyle w:val="Hipervnculo"/>
@@ -3153,7 +3333,7 @@
                 <w:noProof/>
                 <w:webHidden/>
               </w:rPr>
-              <w:instrText xml:space="preserve"> PAGEREF _Toc168822259 \h </w:instrText>
+              <w:instrText xml:space="preserve"> PAGEREF _Toc168826762 \h </w:instrText>
             </w:r>
             <w:r>
               <w:rPr>
@@ -3173,7 +3353,7 @@
                 <w:noProof/>
                 <w:webHidden/>
               </w:rPr>
-              <w:t>13</w:t>
+              <w:t>15</w:t>
             </w:r>
             <w:r>
               <w:rPr>
@@ -3198,7 +3378,7 @@
               <w14:ligatures w14:val="standardContextual"/>
             </w:rPr>
           </w:pPr>
-          <w:hyperlink w:anchor="_Toc168822260" w:history="1">
+          <w:hyperlink w:anchor="_Toc168826763" w:history="1">
             <w:r>
               <w:rPr>
                 <w:rStyle w:val="Hipervnculo"/>
@@ -3243,7 +3423,7 @@
                 <w:noProof/>
                 <w:webHidden/>
               </w:rPr>
-              <w:instrText xml:space="preserve"> PAGEREF _Toc168822260 \h </w:instrText>
+              <w:instrText xml:space="preserve"> PAGEREF _Toc168826763 \h </w:instrText>
             </w:r>
             <w:r>
               <w:rPr>
@@ -3263,7 +3443,7 @@
                 <w:noProof/>
                 <w:webHidden/>
               </w:rPr>
-              <w:t>13</w:t>
+              <w:t>15</w:t>
             </w:r>
             <w:r>
               <w:rPr>
@@ -3288,7 +3468,7 @@
               <w14:ligatures w14:val="standardContextual"/>
             </w:rPr>
           </w:pPr>
-          <w:hyperlink w:anchor="_Toc168822261" w:history="1">
+          <w:hyperlink w:anchor="_Toc168826764" w:history="1">
             <w:r>
               <w:rPr>
                 <w:rStyle w:val="Hipervnculo"/>
@@ -3335,7 +3515,7 @@
                 <w:noProof/>
                 <w:webHidden/>
               </w:rPr>
-              <w:instrText xml:space="preserve"> PAGEREF _Toc168822261 \h </w:instrText>
+              <w:instrText xml:space="preserve"> PAGEREF _Toc168826764 \h </w:instrText>
             </w:r>
             <w:r>
               <w:rPr>
@@ -3355,7 +3535,7 @@
                 <w:noProof/>
                 <w:webHidden/>
               </w:rPr>
-              <w:t>13</w:t>
+              <w:t>15</w:t>
             </w:r>
             <w:r>
               <w:rPr>
@@ -3380,7 +3560,7 @@
               <w14:ligatures w14:val="standardContextual"/>
             </w:rPr>
           </w:pPr>
-          <w:hyperlink w:anchor="_Toc168822262" w:history="1">
+          <w:hyperlink w:anchor="_Toc168826765" w:history="1">
             <w:r>
               <w:rPr>
                 <w:rStyle w:val="Hipervnculo"/>
@@ -3425,7 +3605,7 @@
                 <w:noProof/>
                 <w:webHidden/>
               </w:rPr>
-              <w:instrText xml:space="preserve"> PAGEREF _Toc168822262 \h </w:instrText>
+              <w:instrText xml:space="preserve"> PAGEREF _Toc168826765 \h </w:instrText>
             </w:r>
             <w:r>
               <w:rPr>
@@ -3445,7 +3625,7 @@
                 <w:noProof/>
                 <w:webHidden/>
               </w:rPr>
-              <w:t>13</w:t>
+              <w:t>15</w:t>
             </w:r>
             <w:r>
               <w:rPr>
@@ -3470,7 +3650,7 @@
               <w14:ligatures w14:val="standardContextual"/>
             </w:rPr>
           </w:pPr>
-          <w:hyperlink w:anchor="_Toc168822263" w:history="1">
+          <w:hyperlink w:anchor="_Toc168826766" w:history="1">
             <w:r>
               <w:rPr>
                 <w:rStyle w:val="Hipervnculo"/>
@@ -3515,7 +3695,7 @@
                 <w:noProof/>
                 <w:webHidden/>
               </w:rPr>
-              <w:instrText xml:space="preserve"> PAGEREF _Toc168822263 \h </w:instrText>
+              <w:instrText xml:space="preserve"> PAGEREF _Toc168826766 \h </w:instrText>
             </w:r>
             <w:r>
               <w:rPr>
@@ -3535,7 +3715,7 @@
                 <w:noProof/>
                 <w:webHidden/>
               </w:rPr>
-              <w:t>14</w:t>
+              <w:t>16</w:t>
             </w:r>
             <w:r>
               <w:rPr>
@@ -3560,7 +3740,7 @@
               <w14:ligatures w14:val="standardContextual"/>
             </w:rPr>
           </w:pPr>
-          <w:hyperlink w:anchor="_Toc168822264" w:history="1">
+          <w:hyperlink w:anchor="_Toc168826767" w:history="1">
             <w:r>
               <w:rPr>
                 <w:rStyle w:val="Hipervnculo"/>
@@ -3605,7 +3785,7 @@
                 <w:noProof/>
                 <w:webHidden/>
               </w:rPr>
-              <w:instrText xml:space="preserve"> PAGEREF _Toc168822264 \h </w:instrText>
+              <w:instrText xml:space="preserve"> PAGEREF _Toc168826767 \h </w:instrText>
             </w:r>
             <w:r>
               <w:rPr>
@@ -3625,7 +3805,7 @@
                 <w:noProof/>
                 <w:webHidden/>
               </w:rPr>
-              <w:t>14</w:t>
+              <w:t>16</w:t>
             </w:r>
             <w:r>
               <w:rPr>
@@ -3650,7 +3830,7 @@
               <w14:ligatures w14:val="standardContextual"/>
             </w:rPr>
           </w:pPr>
-          <w:hyperlink w:anchor="_Toc168822265" w:history="1">
+          <w:hyperlink w:anchor="_Toc168826768" w:history="1">
             <w:r>
               <w:rPr>
                 <w:rStyle w:val="Hipervnculo"/>
@@ -3695,7 +3875,7 @@
                 <w:noProof/>
                 <w:webHidden/>
               </w:rPr>
-              <w:instrText xml:space="preserve"> PAGEREF _Toc168822265 \h </w:instrText>
+              <w:instrText xml:space="preserve"> PAGEREF _Toc168826768 \h </w:instrText>
             </w:r>
             <w:r>
               <w:rPr>
@@ -3715,7 +3895,7 @@
                 <w:noProof/>
                 <w:webHidden/>
               </w:rPr>
-              <w:t>14</w:t>
+              <w:t>16</w:t>
             </w:r>
             <w:r>
               <w:rPr>
@@ -3740,7 +3920,7 @@
               <w14:ligatures w14:val="standardContextual"/>
             </w:rPr>
           </w:pPr>
-          <w:hyperlink w:anchor="_Toc168822266" w:history="1">
+          <w:hyperlink w:anchor="_Toc168826769" w:history="1">
             <w:r>
               <w:rPr>
                 <w:rStyle w:val="Hipervnculo"/>
@@ -3787,7 +3967,7 @@
                 <w:noProof/>
                 <w:webHidden/>
               </w:rPr>
-              <w:instrText xml:space="preserve"> PAGEREF _Toc168822266 \h </w:instrText>
+              <w:instrText xml:space="preserve"> PAGEREF _Toc168826769 \h </w:instrText>
             </w:r>
             <w:r>
               <w:rPr>
@@ -3807,7 +3987,7 @@
                 <w:noProof/>
                 <w:webHidden/>
               </w:rPr>
-              <w:t>15</w:t>
+              <w:t>17</w:t>
             </w:r>
             <w:r>
               <w:rPr>
@@ -3832,7 +4012,7 @@
               <w14:ligatures w14:val="standardContextual"/>
             </w:rPr>
           </w:pPr>
-          <w:hyperlink w:anchor="_Toc168822267" w:history="1">
+          <w:hyperlink w:anchor="_Toc168826770" w:history="1">
             <w:r>
               <w:rPr>
                 <w:rStyle w:val="Hipervnculo"/>
@@ -3879,7 +4059,7 @@
                 <w:noProof/>
                 <w:webHidden/>
               </w:rPr>
-              <w:instrText xml:space="preserve"> PAGEREF _Toc168822267 \h </w:instrText>
+              <w:instrText xml:space="preserve"> PAGEREF _Toc168826770 \h </w:instrText>
             </w:r>
             <w:r>
               <w:rPr>
@@ -3899,7 +4079,7 @@
                 <w:noProof/>
                 <w:webHidden/>
               </w:rPr>
-              <w:t>16</w:t>
+              <w:t>18</w:t>
             </w:r>
             <w:r>
               <w:rPr>
@@ -3924,7 +4104,7 @@
               <w14:ligatures w14:val="standardContextual"/>
             </w:rPr>
           </w:pPr>
-          <w:hyperlink w:anchor="_Toc168822268" w:history="1">
+          <w:hyperlink w:anchor="_Toc168826771" w:history="1">
             <w:r>
               <w:rPr>
                 <w:rStyle w:val="Hipervnculo"/>
@@ -3969,7 +4149,7 @@
                 <w:noProof/>
                 <w:webHidden/>
               </w:rPr>
-              <w:instrText xml:space="preserve"> PAGEREF _Toc168822268 \h </w:instrText>
+              <w:instrText xml:space="preserve"> PAGEREF _Toc168826771 \h </w:instrText>
             </w:r>
             <w:r>
               <w:rPr>
@@ -3989,7 +4169,7 @@
                 <w:noProof/>
                 <w:webHidden/>
               </w:rPr>
-              <w:t>16</w:t>
+              <w:t>18</w:t>
             </w:r>
             <w:r>
               <w:rPr>
@@ -4014,7 +4194,7 @@
               <w14:ligatures w14:val="standardContextual"/>
             </w:rPr>
           </w:pPr>
-          <w:hyperlink w:anchor="_Toc168822269" w:history="1">
+          <w:hyperlink w:anchor="_Toc168826772" w:history="1">
             <w:r>
               <w:rPr>
                 <w:rStyle w:val="Hipervnculo"/>
@@ -4059,7 +4239,7 @@
                 <w:noProof/>
                 <w:webHidden/>
               </w:rPr>
-              <w:instrText xml:space="preserve"> PAGEREF _Toc168822269 \h </w:instrText>
+              <w:instrText xml:space="preserve"> PAGEREF _Toc168826772 \h </w:instrText>
             </w:r>
             <w:r>
               <w:rPr>
@@ -4079,7 +4259,7 @@
                 <w:noProof/>
                 <w:webHidden/>
               </w:rPr>
-              <w:t>16</w:t>
+              <w:t>18</w:t>
             </w:r>
             <w:r>
               <w:rPr>
@@ -4104,7 +4284,7 @@
               <w14:ligatures w14:val="standardContextual"/>
             </w:rPr>
           </w:pPr>
-          <w:hyperlink w:anchor="_Toc168822270" w:history="1">
+          <w:hyperlink w:anchor="_Toc168826773" w:history="1">
             <w:r>
               <w:rPr>
                 <w:rStyle w:val="Hipervnculo"/>
@@ -4149,7 +4329,7 @@
                 <w:noProof/>
                 <w:webHidden/>
               </w:rPr>
-              <w:instrText xml:space="preserve"> PAGEREF _Toc168822270 \h </w:instrText>
+              <w:instrText xml:space="preserve"> PAGEREF _Toc168826773 \h </w:instrText>
             </w:r>
             <w:r>
               <w:rPr>
@@ -4169,7 +4349,7 @@
                 <w:noProof/>
                 <w:webHidden/>
               </w:rPr>
-              <w:t>16</w:t>
+              <w:t>18</w:t>
             </w:r>
             <w:r>
               <w:rPr>
@@ -4194,7 +4374,7 @@
               <w14:ligatures w14:val="standardContextual"/>
             </w:rPr>
           </w:pPr>
-          <w:hyperlink w:anchor="_Toc168822271" w:history="1">
+          <w:hyperlink w:anchor="_Toc168826774" w:history="1">
             <w:r>
               <w:rPr>
                 <w:rStyle w:val="Hipervnculo"/>
@@ -4239,7 +4419,7 @@
                 <w:noProof/>
                 <w:webHidden/>
               </w:rPr>
-              <w:instrText xml:space="preserve"> PAGEREF _Toc168822271 \h </w:instrText>
+              <w:instrText xml:space="preserve"> PAGEREF _Toc168826774 \h </w:instrText>
             </w:r>
             <w:r>
               <w:rPr>
@@ -4259,7 +4439,7 @@
                 <w:noProof/>
                 <w:webHidden/>
               </w:rPr>
-              <w:t>16</w:t>
+              <w:t>18</w:t>
             </w:r>
             <w:r>
               <w:rPr>
@@ -4284,7 +4464,7 @@
               <w14:ligatures w14:val="standardContextual"/>
             </w:rPr>
           </w:pPr>
-          <w:hyperlink w:anchor="_Toc168822272" w:history="1">
+          <w:hyperlink w:anchor="_Toc168826775" w:history="1">
             <w:r>
               <w:rPr>
                 <w:rStyle w:val="Hipervnculo"/>
@@ -4329,7 +4509,7 @@
                 <w:noProof/>
                 <w:webHidden/>
               </w:rPr>
-              <w:instrText xml:space="preserve"> PAGEREF _Toc168822272 \h </w:instrText>
+              <w:instrText xml:space="preserve"> PAGEREF _Toc168826775 \h </w:instrText>
             </w:r>
             <w:r>
               <w:rPr>
@@ -4349,7 +4529,7 @@
                 <w:noProof/>
                 <w:webHidden/>
               </w:rPr>
-              <w:t>16</w:t>
+              <w:t>18</w:t>
             </w:r>
             <w:r>
               <w:rPr>
@@ -4374,7 +4554,7 @@
               <w14:ligatures w14:val="standardContextual"/>
             </w:rPr>
           </w:pPr>
-          <w:hyperlink w:anchor="_Toc168822273" w:history="1">
+          <w:hyperlink w:anchor="_Toc168826776" w:history="1">
             <w:r>
               <w:rPr>
                 <w:rStyle w:val="Hipervnculo"/>
@@ -4419,7 +4599,7 @@
                 <w:noProof/>
                 <w:webHidden/>
               </w:rPr>
-              <w:instrText xml:space="preserve"> PAGEREF _Toc168822273 \h </w:instrText>
+              <w:instrText xml:space="preserve"> PAGEREF _Toc168826776 \h </w:instrText>
             </w:r>
             <w:r>
               <w:rPr>
@@ -4439,7 +4619,7 @@
                 <w:noProof/>
                 <w:webHidden/>
               </w:rPr>
-              <w:t>17</w:t>
+              <w:t>19</w:t>
             </w:r>
             <w:r>
               <w:rPr>
@@ -4464,7 +4644,7 @@
               <w14:ligatures w14:val="standardContextual"/>
             </w:rPr>
           </w:pPr>
-          <w:hyperlink w:anchor="_Toc168822274" w:history="1">
+          <w:hyperlink w:anchor="_Toc168826777" w:history="1">
             <w:r>
               <w:rPr>
                 <w:rStyle w:val="Hipervnculo"/>
@@ -4509,7 +4689,7 @@
                 <w:noProof/>
                 <w:webHidden/>
               </w:rPr>
-              <w:instrText xml:space="preserve"> PAGEREF _Toc168822274 \h </w:instrText>
+              <w:instrText xml:space="preserve"> PAGEREF _Toc168826777 \h </w:instrText>
             </w:r>
             <w:r>
               <w:rPr>
@@ -4529,7 +4709,7 @@
                 <w:noProof/>
                 <w:webHidden/>
               </w:rPr>
-              <w:t>17</w:t>
+              <w:t>19</w:t>
             </w:r>
             <w:r>
               <w:rPr>
@@ -4554,7 +4734,7 @@
               <w14:ligatures w14:val="standardContextual"/>
             </w:rPr>
           </w:pPr>
-          <w:hyperlink w:anchor="_Toc168822275" w:history="1">
+          <w:hyperlink w:anchor="_Toc168826778" w:history="1">
             <w:r>
               <w:rPr>
                 <w:rStyle w:val="Hipervnculo"/>
@@ -4601,7 +4781,7 @@
                 <w:noProof/>
                 <w:webHidden/>
               </w:rPr>
-              <w:instrText xml:space="preserve"> PAGEREF _Toc168822275 \h </w:instrText>
+              <w:instrText xml:space="preserve"> PAGEREF _Toc168826778 \h </w:instrText>
             </w:r>
             <w:r>
               <w:rPr>
@@ -4621,7 +4801,7 @@
                 <w:noProof/>
                 <w:webHidden/>
               </w:rPr>
-              <w:t>17</w:t>
+              <w:t>19</w:t>
             </w:r>
             <w:r>
               <w:rPr>
@@ -4646,7 +4826,7 @@
               <w14:ligatures w14:val="standardContextual"/>
             </w:rPr>
           </w:pPr>
-          <w:hyperlink w:anchor="_Toc168822276" w:history="1">
+          <w:hyperlink w:anchor="_Toc168826779" w:history="1">
             <w:r>
               <w:rPr>
                 <w:rStyle w:val="Hipervnculo"/>
@@ -4693,7 +4873,7 @@
                 <w:noProof/>
                 <w:webHidden/>
               </w:rPr>
-              <w:instrText xml:space="preserve"> PAGEREF _Toc168822276 \h </w:instrText>
+              <w:instrText xml:space="preserve"> PAGEREF _Toc168826779 \h </w:instrText>
             </w:r>
             <w:r>
               <w:rPr>
@@ -4713,7 +4893,7 @@
                 <w:noProof/>
                 <w:webHidden/>
               </w:rPr>
-              <w:t>17</w:t>
+              <w:t>19</w:t>
             </w:r>
             <w:r>
               <w:rPr>
@@ -4738,7 +4918,7 @@
               <w14:ligatures w14:val="standardContextual"/>
             </w:rPr>
           </w:pPr>
-          <w:hyperlink w:anchor="_Toc168822277" w:history="1">
+          <w:hyperlink w:anchor="_Toc168826780" w:history="1">
             <w:r>
               <w:rPr>
                 <w:rStyle w:val="Hipervnculo"/>
@@ -4783,7 +4963,7 @@
                 <w:noProof/>
                 <w:webHidden/>
               </w:rPr>
-              <w:instrText xml:space="preserve"> PAGEREF _Toc168822277 \h </w:instrText>
+              <w:instrText xml:space="preserve"> PAGEREF _Toc168826780 \h </w:instrText>
             </w:r>
             <w:r>
               <w:rPr>
@@ -4803,7 +4983,7 @@
                 <w:noProof/>
                 <w:webHidden/>
               </w:rPr>
-              <w:t>17</w:t>
+              <w:t>19</w:t>
             </w:r>
             <w:r>
               <w:rPr>
@@ -4828,7 +5008,7 @@
               <w14:ligatures w14:val="standardContextual"/>
             </w:rPr>
           </w:pPr>
-          <w:hyperlink w:anchor="_Toc168822278" w:history="1">
+          <w:hyperlink w:anchor="_Toc168826781" w:history="1">
             <w:r>
               <w:rPr>
                 <w:rStyle w:val="Hipervnculo"/>
@@ -4873,7 +5053,7 @@
                 <w:noProof/>
                 <w:webHidden/>
               </w:rPr>
-              <w:instrText xml:space="preserve"> PAGEREF _Toc168822278 \h </w:instrText>
+              <w:instrText xml:space="preserve"> PAGEREF _Toc168826781 \h </w:instrText>
             </w:r>
             <w:r>
               <w:rPr>
@@ -4893,7 +5073,7 @@
                 <w:noProof/>
                 <w:webHidden/>
               </w:rPr>
-              <w:t>17</w:t>
+              <w:t>20</w:t>
             </w:r>
             <w:r>
               <w:rPr>
@@ -4918,7 +5098,7 @@
               <w14:ligatures w14:val="standardContextual"/>
             </w:rPr>
           </w:pPr>
-          <w:hyperlink w:anchor="_Toc168822279" w:history="1">
+          <w:hyperlink w:anchor="_Toc168826782" w:history="1">
             <w:r>
               <w:rPr>
                 <w:rStyle w:val="Hipervnculo"/>
@@ -4965,7 +5145,7 @@
                 <w:noProof/>
                 <w:webHidden/>
               </w:rPr>
-              <w:instrText xml:space="preserve"> PAGEREF _Toc168822279 \h </w:instrText>
+              <w:instrText xml:space="preserve"> PAGEREF _Toc168826782 \h </w:instrText>
             </w:r>
             <w:r>
               <w:rPr>
@@ -4985,7 +5165,7 @@
                 <w:noProof/>
                 <w:webHidden/>
               </w:rPr>
-              <w:t>17</w:t>
+              <w:t>20</w:t>
             </w:r>
             <w:r>
               <w:rPr>
@@ -5010,7 +5190,7 @@
               <w14:ligatures w14:val="standardContextual"/>
             </w:rPr>
           </w:pPr>
-          <w:hyperlink w:anchor="_Toc168822280" w:history="1">
+          <w:hyperlink w:anchor="_Toc168826783" w:history="1">
             <w:r>
               <w:rPr>
                 <w:rStyle w:val="Hipervnculo"/>
@@ -5057,7 +5237,7 @@
                 <w:noProof/>
                 <w:webHidden/>
               </w:rPr>
-              <w:instrText xml:space="preserve"> PAGEREF _Toc168822280 \h </w:instrText>
+              <w:instrText xml:space="preserve"> PAGEREF _Toc168826783 \h </w:instrText>
             </w:r>
             <w:r>
               <w:rPr>
@@ -5077,7 +5257,7 @@
                 <w:noProof/>
                 <w:webHidden/>
               </w:rPr>
-              <w:t>18</w:t>
+              <w:t>20</w:t>
             </w:r>
             <w:r>
               <w:rPr>
@@ -5102,7 +5282,7 @@
               <w14:ligatures w14:val="standardContextual"/>
             </w:rPr>
           </w:pPr>
-          <w:hyperlink w:anchor="_Toc168822281" w:history="1">
+          <w:hyperlink w:anchor="_Toc168826784" w:history="1">
             <w:r>
               <w:rPr>
                 <w:rStyle w:val="Hipervnculo"/>
@@ -5147,7 +5327,7 @@
                 <w:noProof/>
                 <w:webHidden/>
               </w:rPr>
-              <w:instrText xml:space="preserve"> PAGEREF _Toc168822281 \h </w:instrText>
+              <w:instrText xml:space="preserve"> PAGEREF _Toc168826784 \h </w:instrText>
             </w:r>
             <w:r>
               <w:rPr>
@@ -5167,7 +5347,7 @@
                 <w:noProof/>
                 <w:webHidden/>
               </w:rPr>
-              <w:t>18</w:t>
+              <w:t>21</w:t>
             </w:r>
             <w:r>
               <w:rPr>
@@ -5192,7 +5372,7 @@
               <w14:ligatures w14:val="standardContextual"/>
             </w:rPr>
           </w:pPr>
-          <w:hyperlink w:anchor="_Toc168822282" w:history="1">
+          <w:hyperlink w:anchor="_Toc168826785" w:history="1">
             <w:r>
               <w:rPr>
                 <w:rStyle w:val="Hipervnculo"/>
@@ -5237,7 +5417,7 @@
                 <w:noProof/>
                 <w:webHidden/>
               </w:rPr>
-              <w:instrText xml:space="preserve"> PAGEREF _Toc168822282 \h </w:instrText>
+              <w:instrText xml:space="preserve"> PAGEREF _Toc168826785 \h </w:instrText>
             </w:r>
             <w:r>
               <w:rPr>
@@ -5257,7 +5437,7 @@
                 <w:noProof/>
                 <w:webHidden/>
               </w:rPr>
-              <w:t>18</w:t>
+              <w:t>21</w:t>
             </w:r>
             <w:r>
               <w:rPr>
@@ -5282,7 +5462,7 @@
               <w14:ligatures w14:val="standardContextual"/>
             </w:rPr>
           </w:pPr>
-          <w:hyperlink w:anchor="_Toc168822283" w:history="1">
+          <w:hyperlink w:anchor="_Toc168826786" w:history="1">
             <w:r>
               <w:rPr>
                 <w:rStyle w:val="Hipervnculo"/>
@@ -5327,7 +5507,7 @@
                 <w:noProof/>
                 <w:webHidden/>
               </w:rPr>
-              <w:instrText xml:space="preserve"> PAGEREF _Toc168822283 \h </w:instrText>
+              <w:instrText xml:space="preserve"> PAGEREF _Toc168826786 \h </w:instrText>
             </w:r>
             <w:r>
               <w:rPr>
@@ -5347,7 +5527,7 @@
                 <w:noProof/>
                 <w:webHidden/>
               </w:rPr>
-              <w:t>18</w:t>
+              <w:t>21</w:t>
             </w:r>
             <w:r>
               <w:rPr>
@@ -5372,7 +5552,7 @@
               <w14:ligatures w14:val="standardContextual"/>
             </w:rPr>
           </w:pPr>
-          <w:hyperlink w:anchor="_Toc168822284" w:history="1">
+          <w:hyperlink w:anchor="_Toc168826787" w:history="1">
             <w:r>
               <w:rPr>
                 <w:rStyle w:val="Hipervnculo"/>
@@ -5417,7 +5597,7 @@
                 <w:noProof/>
                 <w:webHidden/>
               </w:rPr>
-              <w:instrText xml:space="preserve"> PAGEREF _Toc168822284 \h </w:instrText>
+              <w:instrText xml:space="preserve"> PAGEREF _Toc168826787 \h </w:instrText>
             </w:r>
             <w:r>
               <w:rPr>
@@ -5437,7 +5617,7 @@
                 <w:noProof/>
                 <w:webHidden/>
               </w:rPr>
-              <w:t>18</w:t>
+              <w:t>21</w:t>
             </w:r>
             <w:r>
               <w:rPr>
@@ -5462,7 +5642,7 @@
               <w14:ligatures w14:val="standardContextual"/>
             </w:rPr>
           </w:pPr>
-          <w:hyperlink w:anchor="_Toc168822285" w:history="1">
+          <w:hyperlink w:anchor="_Toc168826788" w:history="1">
             <w:r>
               <w:rPr>
                 <w:rStyle w:val="Hipervnculo"/>
@@ -5507,7 +5687,7 @@
                 <w:noProof/>
                 <w:webHidden/>
               </w:rPr>
-              <w:instrText xml:space="preserve"> PAGEREF _Toc168822285 \h </w:instrText>
+              <w:instrText xml:space="preserve"> PAGEREF _Toc168826788 \h </w:instrText>
             </w:r>
             <w:r>
               <w:rPr>
@@ -5527,7 +5707,7 @@
                 <w:noProof/>
                 <w:webHidden/>
               </w:rPr>
-              <w:t>19</w:t>
+              <w:t>22</w:t>
             </w:r>
             <w:r>
               <w:rPr>
@@ -5576,7 +5756,7 @@
           <w:color w:val="000000"/>
         </w:rPr>
       </w:pPr>
-      <w:bookmarkStart w:id="1" w:name="_Toc168822237"/>
+      <w:bookmarkStart w:id="1" w:name="_Toc168826738"/>
       <w:r>
         <w:rPr>
           <w:rFonts w:ascii="Arial" w:eastAsia="Arial" w:hAnsi="Arial" w:cs="Arial"/>
@@ -6477,7 +6657,7 @@
           <w:color w:val="000000"/>
         </w:rPr>
       </w:pPr>
-      <w:bookmarkStart w:id="2" w:name="_Toc168822238"/>
+      <w:bookmarkStart w:id="2" w:name="_Toc168826739"/>
       <w:r>
         <w:rPr>
           <w:rFonts w:ascii="Arial" w:eastAsia="Arial" w:hAnsi="Arial" w:cs="Arial"/>
@@ -7173,7 +7353,7 @@
           <w:color w:val="000000"/>
         </w:rPr>
       </w:pPr>
-      <w:bookmarkStart w:id="3" w:name="_Toc168822239"/>
+      <w:bookmarkStart w:id="3" w:name="_Toc168826740"/>
       <w:r>
         <w:rPr>
           <w:rFonts w:ascii="Arial" w:eastAsia="Arial" w:hAnsi="Arial" w:cs="Arial"/>
@@ -7499,7 +7679,7 @@
           <w:color w:val="000000"/>
         </w:rPr>
       </w:pPr>
-      <w:bookmarkStart w:id="4" w:name="_Toc168822240"/>
+      <w:bookmarkStart w:id="4" w:name="_Toc168826741"/>
       <w:r>
         <w:rPr>
           <w:rFonts w:ascii="Arial" w:eastAsia="Arial" w:hAnsi="Arial" w:cs="Arial"/>
@@ -8348,7 +8528,7 @@
           <w:color w:val="000000"/>
         </w:rPr>
       </w:pPr>
-      <w:bookmarkStart w:id="5" w:name="_Toc168822241"/>
+      <w:bookmarkStart w:id="5" w:name="_Toc168826742"/>
       <w:r>
         <w:rPr>
           <w:rFonts w:ascii="Arial" w:eastAsia="Arial" w:hAnsi="Arial" w:cs="Arial"/>
@@ -9449,7 +9629,7 @@
           <w:color w:val="000000"/>
         </w:rPr>
       </w:pPr>
-      <w:bookmarkStart w:id="7" w:name="_Toc168822242"/>
+      <w:bookmarkStart w:id="7" w:name="_Toc168826743"/>
       <w:r>
         <w:rPr>
           <w:rFonts w:ascii="Arial" w:eastAsia="Arial" w:hAnsi="Arial" w:cs="Arial"/>
@@ -9765,7 +9945,7 @@
           <w:u w:val="single"/>
         </w:rPr>
       </w:pPr>
-      <w:bookmarkStart w:id="8" w:name="_Toc168822243"/>
+      <w:bookmarkStart w:id="8" w:name="_Toc168826744"/>
       <w:r>
         <w:rPr>
           <w:rFonts w:ascii="Arial" w:eastAsia="Arial" w:hAnsi="Arial" w:cs="Arial"/>
@@ -10216,13 +10396,55 @@
           <w:between w:val="nil"/>
         </w:pBdr>
         <w:spacing w:after="0" w:line="360" w:lineRule="auto"/>
-        <w:ind w:left="1009"/>
+        <w:ind w:left="720"/>
         <w:jc w:val="both"/>
         <w:rPr>
           <w:rFonts w:ascii="Arial" w:eastAsia="Arial" w:hAnsi="Arial" w:cs="Arial"/>
           <w:color w:val="000000"/>
         </w:rPr>
       </w:pPr>
+      <w:r>
+        <w:rPr>
+          <w:rFonts w:ascii="Arial" w:eastAsia="Arial" w:hAnsi="Arial" w:cs="Arial"/>
+          <w:color w:val="000000"/>
+        </w:rPr>
+        <w:lastRenderedPageBreak/>
+        <w:drawing>
+          <wp:inline distT="0" distB="0" distL="0" distR="0" wp14:anchorId="55CCABDA" wp14:editId="3E8B9EB5">
+            <wp:extent cx="5669280" cy="3908425"/>
+            <wp:effectExtent l="0" t="0" r="7620" b="0"/>
+            <wp:docPr id="1454967504" name="Imagen 1"/>
+            <wp:cNvGraphicFramePr>
+              <a:graphicFrameLocks xmlns:a="http://schemas.openxmlformats.org/drawingml/2006/main" noChangeAspect="1"/>
+            </wp:cNvGraphicFramePr>
+            <a:graphic xmlns:a="http://schemas.openxmlformats.org/drawingml/2006/main">
+              <a:graphicData uri="http://schemas.openxmlformats.org/drawingml/2006/picture">
+                <pic:pic xmlns:pic="http://schemas.openxmlformats.org/drawingml/2006/picture">
+                  <pic:nvPicPr>
+                    <pic:cNvPr id="1454967504" name=""/>
+                    <pic:cNvPicPr/>
+                  </pic:nvPicPr>
+                  <pic:blipFill>
+                    <a:blip r:embed="rId15"/>
+                    <a:stretch>
+                      <a:fillRect/>
+                    </a:stretch>
+                  </pic:blipFill>
+                  <pic:spPr>
+                    <a:xfrm>
+                      <a:off x="0" y="0"/>
+                      <a:ext cx="5669280" cy="3908425"/>
+                    </a:xfrm>
+                    <a:prstGeom prst="rect">
+                      <a:avLst/>
+                    </a:prstGeom>
+                  </pic:spPr>
+                </pic:pic>
+              </a:graphicData>
+            </a:graphic>
+          </wp:inline>
+        </w:drawing>
+      </w:r>
     </w:p>
     <w:p>
       <w:pPr>
@@ -10239,7 +10461,7 @@
           <w:u w:val="single"/>
         </w:rPr>
       </w:pPr>
-      <w:bookmarkStart w:id="9" w:name="_Toc168822244"/>
+      <w:bookmarkStart w:id="9" w:name="_Toc168826745"/>
       <w:r>
         <w:rPr>
           <w:rFonts w:ascii="Arial" w:eastAsia="Arial" w:hAnsi="Arial" w:cs="Arial"/>
@@ -10305,7 +10527,6 @@
           <w:rFonts w:ascii="Arial" w:eastAsia="Arial" w:hAnsi="Arial" w:cs="Arial"/>
           <w:color w:val="000000"/>
         </w:rPr>
-        <w:lastRenderedPageBreak/>
         <w:t xml:space="preserve">por el desarrollo de </w:t>
       </w:r>
       <w:r>
@@ -10576,13 +10797,55 @@
           <w:between w:val="nil"/>
         </w:pBdr>
         <w:spacing w:after="0" w:line="360" w:lineRule="auto"/>
-        <w:ind w:left="1009"/>
+        <w:ind w:left="720"/>
         <w:jc w:val="both"/>
         <w:rPr>
           <w:rFonts w:ascii="Arial" w:eastAsia="Arial" w:hAnsi="Arial" w:cs="Arial"/>
           <w:color w:val="000000"/>
         </w:rPr>
       </w:pPr>
+      <w:r>
+        <w:rPr>
+          <w:rFonts w:ascii="Arial" w:eastAsia="Arial" w:hAnsi="Arial" w:cs="Arial"/>
+          <w:color w:val="000000"/>
+        </w:rPr>
+        <w:lastRenderedPageBreak/>
+        <w:drawing>
+          <wp:inline distT="0" distB="0" distL="0" distR="0" wp14:anchorId="52300A5A" wp14:editId="134F58AD">
+            <wp:extent cx="5669280" cy="4685665"/>
+            <wp:effectExtent l="0" t="0" r="7620" b="635"/>
+            <wp:docPr id="1620617836" name="Imagen 1"/>
+            <wp:cNvGraphicFramePr>
+              <a:graphicFrameLocks xmlns:a="http://schemas.openxmlformats.org/drawingml/2006/main" noChangeAspect="1"/>
+            </wp:cNvGraphicFramePr>
+            <a:graphic xmlns:a="http://schemas.openxmlformats.org/drawingml/2006/main">
+              <a:graphicData uri="http://schemas.openxmlformats.org/drawingml/2006/picture">
+                <pic:pic xmlns:pic="http://schemas.openxmlformats.org/drawingml/2006/picture">
+                  <pic:nvPicPr>
+                    <pic:cNvPr id="1620617836" name=""/>
+                    <pic:cNvPicPr/>
+                  </pic:nvPicPr>
+                  <pic:blipFill>
+                    <a:blip r:embed="rId16"/>
+                    <a:stretch>
+                      <a:fillRect/>
+                    </a:stretch>
+                  </pic:blipFill>
+                  <pic:spPr>
+                    <a:xfrm>
+                      <a:off x="0" y="0"/>
+                      <a:ext cx="5669280" cy="4685665"/>
+                    </a:xfrm>
+                    <a:prstGeom prst="rect">
+                      <a:avLst/>
+                    </a:prstGeom>
+                  </pic:spPr>
+                </pic:pic>
+              </a:graphicData>
+            </a:graphic>
+          </wp:inline>
+        </w:drawing>
+      </w:r>
     </w:p>
     <w:p>
       <w:pPr>
@@ -10599,7 +10862,7 @@
           <w:u w:val="single"/>
         </w:rPr>
       </w:pPr>
-      <w:bookmarkStart w:id="10" w:name="_Toc168822245"/>
+      <w:bookmarkStart w:id="10" w:name="_Toc168826746"/>
       <w:r>
         <w:rPr>
           <w:rFonts w:ascii="Arial" w:eastAsia="Arial" w:hAnsi="Arial" w:cs="Arial"/>
@@ -10954,6 +11217,7 @@
         <w:rPr>
           <w:rFonts w:ascii="Arial" w:hAnsi="Arial" w:cs="Arial"/>
         </w:rPr>
+        <w:lastRenderedPageBreak/>
         <w:t xml:space="preserve">Hay que dividir el diseño en dos partes, la </w:t>
       </w:r>
       <w:r>
@@ -11032,7 +11296,7 @@
           <w:u w:val="single"/>
         </w:rPr>
       </w:pPr>
-      <w:bookmarkStart w:id="11" w:name="_Toc168822246"/>
+      <w:bookmarkStart w:id="11" w:name="_Toc168826747"/>
       <w:r>
         <w:rPr>
           <w:rFonts w:ascii="Arial" w:eastAsia="Arial" w:hAnsi="Arial" w:cs="Arial"/>
@@ -11114,13 +11378,66 @@
           <w:between w:val="nil"/>
         </w:pBdr>
         <w:spacing w:after="0" w:line="360" w:lineRule="auto"/>
-        <w:ind w:left="1440"/>
+        <w:ind w:left="856"/>
         <w:jc w:val="both"/>
         <w:rPr>
           <w:rFonts w:ascii="Arial" w:eastAsia="Arial" w:hAnsi="Arial" w:cs="Arial"/>
           <w:color w:val="000000"/>
         </w:rPr>
       </w:pPr>
+      <w:r>
+        <w:rPr>
+          <w:noProof/>
+        </w:rPr>
+        <w:drawing>
+          <wp:inline distT="0" distB="0" distL="0" distR="0" wp14:anchorId="62BB55AD" wp14:editId="768FA86D">
+            <wp:extent cx="5669280" cy="3723640"/>
+            <wp:effectExtent l="0" t="0" r="7620" b="0"/>
+            <wp:docPr id="1774755376" name="Imagen 10"/>
+            <wp:cNvGraphicFramePr>
+              <a:graphicFrameLocks xmlns:a="http://schemas.openxmlformats.org/drawingml/2006/main" noChangeAspect="1"/>
+            </wp:cNvGraphicFramePr>
+            <a:graphic xmlns:a="http://schemas.openxmlformats.org/drawingml/2006/main">
+              <a:graphicData uri="http://schemas.openxmlformats.org/drawingml/2006/picture">
+                <pic:pic xmlns:pic="http://schemas.openxmlformats.org/drawingml/2006/picture">
+                  <pic:nvPicPr>
+                    <pic:cNvPr id="0" name="Picture 19"/>
+                    <pic:cNvPicPr>
+                      <a:picLocks noChangeAspect="1" noChangeArrowheads="1"/>
+                    </pic:cNvPicPr>
+                  </pic:nvPicPr>
+                  <pic:blipFill>
+                    <a:blip r:embed="rId17" cstate="print">
+                      <a:extLst>
+                        <a:ext uri="{28A0092B-C50C-407E-A947-70E740481C1C}">
+                          <a14:useLocalDpi xmlns:a14="http://schemas.microsoft.com/office/drawing/2010/main" val="0"/>
+                        </a:ext>
+                      </a:extLst>
+                    </a:blip>
+                    <a:srcRect/>
+                    <a:stretch>
+                      <a:fillRect/>
+                    </a:stretch>
+                  </pic:blipFill>
+                  <pic:spPr bwMode="auto">
+                    <a:xfrm>
+                      <a:off x="0" y="0"/>
+                      <a:ext cx="5669280" cy="3723640"/>
+                    </a:xfrm>
+                    <a:prstGeom prst="rect">
+                      <a:avLst/>
+                    </a:prstGeom>
+                    <a:noFill/>
+                    <a:ln>
+                      <a:noFill/>
+                    </a:ln>
+                  </pic:spPr>
+                </pic:pic>
+              </a:graphicData>
+            </a:graphic>
+          </wp:inline>
+        </w:drawing>
+      </w:r>
     </w:p>
     <w:p>
       <w:pPr>
@@ -11137,7 +11454,7 @@
           <w:u w:val="single"/>
         </w:rPr>
       </w:pPr>
-      <w:bookmarkStart w:id="12" w:name="_Toc168822247"/>
+      <w:bookmarkStart w:id="12" w:name="_Toc168826748"/>
       <w:r>
         <w:rPr>
           <w:rFonts w:ascii="Arial" w:eastAsia="Arial" w:hAnsi="Arial" w:cs="Arial"/>
@@ -11214,7 +11531,7 @@
           <w:between w:val="nil"/>
         </w:pBdr>
         <w:spacing w:after="0" w:line="360" w:lineRule="auto"/>
-        <w:ind w:left="1440"/>
+        <w:ind w:left="856"/>
         <w:jc w:val="both"/>
         <w:rPr>
           <w:rFonts w:ascii="Arial" w:eastAsia="Arial" w:hAnsi="Arial" w:cs="Arial"/>
@@ -11237,7 +11554,7 @@
           <w:u w:val="single"/>
         </w:rPr>
       </w:pPr>
-      <w:bookmarkStart w:id="13" w:name="_Toc168822248"/>
+      <w:bookmarkStart w:id="13" w:name="_Toc168826749"/>
       <w:r>
         <w:rPr>
           <w:rFonts w:ascii="Arial" w:eastAsia="Arial" w:hAnsi="Arial" w:cs="Arial"/>
@@ -11245,7 +11562,6 @@
           <w:color w:val="000000"/>
           <w:u w:val="single"/>
         </w:rPr>
-        <w:lastRenderedPageBreak/>
         <w:t>Inicio</w:t>
       </w:r>
       <w:bookmarkEnd w:id="13"/>
@@ -11306,7 +11622,7 @@
           <w:between w:val="nil"/>
         </w:pBdr>
         <w:spacing w:after="0" w:line="360" w:lineRule="auto"/>
-        <w:ind w:left="1440"/>
+        <w:ind w:left="856"/>
         <w:jc w:val="both"/>
         <w:rPr>
           <w:rFonts w:ascii="Arial" w:eastAsia="Arial" w:hAnsi="Arial" w:cs="Arial"/>
@@ -11329,7 +11645,7 @@
           <w:u w:val="single"/>
         </w:rPr>
       </w:pPr>
-      <w:bookmarkStart w:id="14" w:name="_Toc168822249"/>
+      <w:bookmarkStart w:id="14" w:name="_Toc168826750"/>
       <w:r>
         <w:rPr>
           <w:rFonts w:ascii="Arial" w:eastAsia="Arial" w:hAnsi="Arial" w:cs="Arial"/>
@@ -11383,7 +11699,7 @@
           <w:between w:val="nil"/>
         </w:pBdr>
         <w:spacing w:after="0" w:line="360" w:lineRule="auto"/>
-        <w:ind w:left="1440"/>
+        <w:ind w:left="856"/>
         <w:jc w:val="both"/>
         <w:rPr>
           <w:rFonts w:ascii="Arial" w:eastAsia="Arial" w:hAnsi="Arial" w:cs="Arial"/>
@@ -11406,7 +11722,7 @@
           <w:u w:val="single"/>
         </w:rPr>
       </w:pPr>
-      <w:bookmarkStart w:id="15" w:name="_Toc168822250"/>
+      <w:bookmarkStart w:id="15" w:name="_Toc168826751"/>
       <w:r>
         <w:rPr>
           <w:rFonts w:ascii="Arial" w:eastAsia="Arial" w:hAnsi="Arial" w:cs="Arial"/>
@@ -11460,7 +11776,7 @@
           <w:between w:val="nil"/>
         </w:pBdr>
         <w:spacing w:after="0" w:line="360" w:lineRule="auto"/>
-        <w:ind w:left="1440"/>
+        <w:ind w:left="856"/>
         <w:jc w:val="both"/>
         <w:rPr>
           <w:rFonts w:ascii="Arial" w:eastAsia="Arial" w:hAnsi="Arial" w:cs="Arial"/>
@@ -11483,7 +11799,7 @@
           <w:u w:val="single"/>
         </w:rPr>
       </w:pPr>
-      <w:bookmarkStart w:id="16" w:name="_Toc168822251"/>
+      <w:bookmarkStart w:id="16" w:name="_Toc168826752"/>
       <w:r>
         <w:rPr>
           <w:rFonts w:ascii="Arial" w:eastAsia="Arial" w:hAnsi="Arial" w:cs="Arial"/>
@@ -11537,7 +11853,7 @@
           <w:between w:val="nil"/>
         </w:pBdr>
         <w:spacing w:after="0" w:line="360" w:lineRule="auto"/>
-        <w:ind w:left="1440"/>
+        <w:ind w:left="856"/>
         <w:jc w:val="both"/>
         <w:rPr>
           <w:rFonts w:ascii="Arial" w:eastAsia="Arial" w:hAnsi="Arial" w:cs="Arial"/>
@@ -11560,7 +11876,7 @@
           <w:u w:val="single"/>
         </w:rPr>
       </w:pPr>
-      <w:bookmarkStart w:id="17" w:name="_Toc168822252"/>
+      <w:bookmarkStart w:id="17" w:name="_Toc168826753"/>
       <w:r>
         <w:rPr>
           <w:rFonts w:ascii="Arial" w:eastAsia="Arial" w:hAnsi="Arial" w:cs="Arial"/>
@@ -11614,7 +11930,7 @@
           <w:between w:val="nil"/>
         </w:pBdr>
         <w:spacing w:after="0" w:line="360" w:lineRule="auto"/>
-        <w:ind w:left="1440"/>
+        <w:ind w:left="856"/>
         <w:jc w:val="both"/>
         <w:rPr>
           <w:rFonts w:ascii="Arial" w:eastAsia="Arial" w:hAnsi="Arial" w:cs="Arial"/>
@@ -11637,7 +11953,7 @@
           <w:u w:val="single"/>
         </w:rPr>
       </w:pPr>
-      <w:bookmarkStart w:id="18" w:name="_Toc168822253"/>
+      <w:bookmarkStart w:id="18" w:name="_Toc168826754"/>
       <w:r>
         <w:rPr>
           <w:rFonts w:ascii="Arial" w:eastAsia="Arial" w:hAnsi="Arial" w:cs="Arial"/>
@@ -11645,7 +11961,6 @@
           <w:color w:val="000000"/>
           <w:u w:val="single"/>
         </w:rPr>
-        <w:lastRenderedPageBreak/>
         <w:t>Crear Retos</w:t>
       </w:r>
       <w:bookmarkEnd w:id="18"/>
@@ -11679,8 +11994,67 @@
           <w:rFonts w:ascii="Arial" w:eastAsia="Arial" w:hAnsi="Arial" w:cs="Arial"/>
           <w:color w:val="000000"/>
         </w:rPr>
-        <w:t>i pulsas en Retos en el menú lateral vas la ventana Localidad y si el usuario es admin aparecerá un botón para Crear Retos y al pulsarlo te llevará a una ventana en la que.</w:t>
-      </w:r>
+        <w:t>i pulsas en Retos en el menú lateral vas la ventana Localidad y si el usuario es admin aparecerá un botón para Crear Retos y al pulsarlo te llevará a una ventana en la que</w:t>
+      </w:r>
+      <w:r>
+        <w:rPr>
+          <w:rFonts w:ascii="Arial" w:eastAsia="Arial" w:hAnsi="Arial" w:cs="Arial"/>
+          <w:color w:val="000000"/>
+        </w:rPr>
+        <w:t xml:space="preserve"> aparecerá para</w:t>
+      </w:r>
+      <w:r>
+        <w:rPr>
+          <w:rFonts w:ascii="Arial" w:eastAsia="Arial" w:hAnsi="Arial" w:cs="Arial"/>
+          <w:color w:val="000000"/>
+        </w:rPr>
+        <w:t>.</w:t>
+      </w:r>
+    </w:p>
+    <w:p>
+      <w:pPr>
+        <w:pBdr>
+          <w:top w:val="nil"/>
+          <w:left w:val="nil"/>
+          <w:bottom w:val="nil"/>
+          <w:right w:val="nil"/>
+          <w:between w:val="nil"/>
+        </w:pBdr>
+        <w:spacing w:after="0" w:line="360" w:lineRule="auto"/>
+        <w:ind w:left="856"/>
+        <w:jc w:val="both"/>
+        <w:rPr>
+          <w:rFonts w:ascii="Arial" w:eastAsia="Arial" w:hAnsi="Arial" w:cs="Arial"/>
+          <w:color w:val="000000"/>
+        </w:rPr>
+      </w:pPr>
+    </w:p>
+    <w:p>
+      <w:pPr>
+        <w:pStyle w:val="Ttulo2"/>
+        <w:numPr>
+          <w:ilvl w:val="2"/>
+          <w:numId w:val="1"/>
+        </w:numPr>
+        <w:ind w:left="1576"/>
+        <w:rPr>
+          <w:rFonts w:ascii="Arial" w:eastAsia="Arial" w:hAnsi="Arial" w:cs="Arial"/>
+          <w:b w:val="0"/>
+          <w:color w:val="000000"/>
+          <w:u w:val="single"/>
+        </w:rPr>
+      </w:pPr>
+      <w:bookmarkStart w:id="19" w:name="_Toc168826755"/>
+      <w:r>
+        <w:rPr>
+          <w:rFonts w:ascii="Arial" w:eastAsia="Arial" w:hAnsi="Arial" w:cs="Arial"/>
+          <w:b w:val="0"/>
+          <w:color w:val="000000"/>
+          <w:u w:val="single"/>
+        </w:rPr>
+        <w:t>Detalles Reto</w:t>
+      </w:r>
+      <w:bookmarkEnd w:id="19"/>
     </w:p>
     <w:p>
       <w:pPr>
@@ -11699,6 +12073,195 @@
           <w:color w:val="000000"/>
         </w:rPr>
       </w:pPr>
+      <w:r>
+        <w:rPr>
+          <w:rFonts w:ascii="Arial" w:eastAsia="Arial" w:hAnsi="Arial" w:cs="Arial"/>
+          <w:color w:val="000000"/>
+        </w:rPr>
+        <w:t xml:space="preserve">Dentro de la ventana </w:t>
+      </w:r>
+      <w:r>
+        <w:rPr>
+          <w:rFonts w:ascii="Arial" w:eastAsia="Arial" w:hAnsi="Arial" w:cs="Arial"/>
+          <w:color w:val="000000"/>
+        </w:rPr>
+        <w:t>Retos</w:t>
+      </w:r>
+      <w:r>
+        <w:rPr>
+          <w:rFonts w:ascii="Arial" w:eastAsia="Arial" w:hAnsi="Arial" w:cs="Arial"/>
+          <w:color w:val="000000"/>
+        </w:rPr>
+        <w:t xml:space="preserve"> si pulsas en el nombre de la localidad te aparecerá en esta ventana</w:t>
+      </w:r>
+      <w:r>
+        <w:rPr>
+          <w:rFonts w:ascii="Arial" w:eastAsia="Arial" w:hAnsi="Arial" w:cs="Arial"/>
+          <w:color w:val="000000"/>
+        </w:rPr>
+        <w:t xml:space="preserve"> la foto antes de completar el Reto y la foto después de completarlo y debajo la descripción del reto</w:t>
+      </w:r>
+      <w:r>
+        <w:rPr>
+          <w:rFonts w:ascii="Arial" w:eastAsia="Arial" w:hAnsi="Arial" w:cs="Arial"/>
+          <w:color w:val="000000"/>
+        </w:rPr>
+        <w:t>.</w:t>
+      </w:r>
+    </w:p>
+    <w:p>
+      <w:pPr>
+        <w:pBdr>
+          <w:top w:val="nil"/>
+          <w:left w:val="nil"/>
+          <w:bottom w:val="nil"/>
+          <w:right w:val="nil"/>
+          <w:between w:val="nil"/>
+        </w:pBdr>
+        <w:spacing w:after="0" w:line="360" w:lineRule="auto"/>
+        <w:ind w:left="856"/>
+        <w:jc w:val="both"/>
+        <w:rPr>
+          <w:rFonts w:ascii="Arial" w:eastAsia="Arial" w:hAnsi="Arial" w:cs="Arial"/>
+          <w:color w:val="000000"/>
+        </w:rPr>
+      </w:pPr>
+    </w:p>
+    <w:p>
+      <w:pPr>
+        <w:pStyle w:val="Ttulo2"/>
+        <w:numPr>
+          <w:ilvl w:val="2"/>
+          <w:numId w:val="1"/>
+        </w:numPr>
+        <w:ind w:left="1576"/>
+        <w:rPr>
+          <w:rFonts w:ascii="Arial" w:eastAsia="Arial" w:hAnsi="Arial" w:cs="Arial"/>
+          <w:b w:val="0"/>
+          <w:color w:val="000000"/>
+          <w:u w:val="single"/>
+        </w:rPr>
+      </w:pPr>
+      <w:bookmarkStart w:id="20" w:name="_Toc168826756"/>
+      <w:r>
+        <w:rPr>
+          <w:rFonts w:ascii="Arial" w:eastAsia="Arial" w:hAnsi="Arial" w:cs="Arial"/>
+          <w:b w:val="0"/>
+          <w:color w:val="000000"/>
+          <w:u w:val="single"/>
+        </w:rPr>
+        <w:lastRenderedPageBreak/>
+        <w:t>Editar</w:t>
+      </w:r>
+      <w:r>
+        <w:rPr>
+          <w:rFonts w:ascii="Arial" w:eastAsia="Arial" w:hAnsi="Arial" w:cs="Arial"/>
+          <w:b w:val="0"/>
+          <w:color w:val="000000"/>
+          <w:u w:val="single"/>
+        </w:rPr>
+        <w:t xml:space="preserve"> Reto</w:t>
+      </w:r>
+      <w:bookmarkEnd w:id="20"/>
+    </w:p>
+    <w:p>
+      <w:pPr>
+        <w:pBdr>
+          <w:top w:val="nil"/>
+          <w:left w:val="nil"/>
+          <w:bottom w:val="nil"/>
+          <w:right w:val="nil"/>
+          <w:between w:val="nil"/>
+        </w:pBdr>
+        <w:spacing w:after="0" w:line="360" w:lineRule="auto"/>
+        <w:ind w:left="1440"/>
+        <w:jc w:val="both"/>
+        <w:rPr>
+          <w:rFonts w:ascii="Arial" w:eastAsia="Arial" w:hAnsi="Arial" w:cs="Arial"/>
+          <w:color w:val="000000"/>
+        </w:rPr>
+      </w:pPr>
+      <w:r>
+        <w:rPr>
+          <w:rFonts w:ascii="Arial" w:eastAsia="Arial" w:hAnsi="Arial" w:cs="Arial"/>
+          <w:color w:val="000000"/>
+        </w:rPr>
+        <w:t xml:space="preserve">Dentro de la ventana </w:t>
+      </w:r>
+      <w:r>
+        <w:rPr>
+          <w:rFonts w:ascii="Arial" w:eastAsia="Arial" w:hAnsi="Arial" w:cs="Arial"/>
+          <w:color w:val="000000"/>
+        </w:rPr>
+        <w:t xml:space="preserve">Detalles </w:t>
+      </w:r>
+      <w:r>
+        <w:rPr>
+          <w:rFonts w:ascii="Arial" w:eastAsia="Arial" w:hAnsi="Arial" w:cs="Arial"/>
+          <w:color w:val="000000"/>
+        </w:rPr>
+        <w:t>Reto</w:t>
+      </w:r>
+      <w:r>
+        <w:rPr>
+          <w:rFonts w:ascii="Arial" w:eastAsia="Arial" w:hAnsi="Arial" w:cs="Arial"/>
+          <w:color w:val="000000"/>
+        </w:rPr>
+        <w:t xml:space="preserve"> si</w:t>
+      </w:r>
+      <w:r>
+        <w:rPr>
+          <w:rFonts w:ascii="Arial" w:eastAsia="Arial" w:hAnsi="Arial" w:cs="Arial"/>
+          <w:color w:val="000000"/>
+        </w:rPr>
+        <w:t xml:space="preserve"> incluyes la imagen del reto completado y</w:t>
+      </w:r>
+      <w:r>
+        <w:rPr>
+          <w:rFonts w:ascii="Arial" w:eastAsia="Arial" w:hAnsi="Arial" w:cs="Arial"/>
+          <w:color w:val="000000"/>
+        </w:rPr>
+        <w:t xml:space="preserve"> pulsas en </w:t>
+      </w:r>
+      <w:r>
+        <w:rPr>
+          <w:rFonts w:ascii="Arial" w:eastAsia="Arial" w:hAnsi="Arial" w:cs="Arial"/>
+          <w:color w:val="000000"/>
+        </w:rPr>
+        <w:t xml:space="preserve">el botón Editar Reto se cambiará la imagen </w:t>
+      </w:r>
+      <w:r>
+        <w:rPr>
+          <w:rFonts w:ascii="Arial" w:eastAsia="Arial" w:hAnsi="Arial" w:cs="Arial"/>
+          <w:color w:val="000000"/>
+        </w:rPr>
+        <w:t>del reto completado (la que está debajo de Después)</w:t>
+      </w:r>
+      <w:r>
+        <w:rPr>
+          <w:rFonts w:ascii="Arial" w:eastAsia="Arial" w:hAnsi="Arial" w:cs="Arial"/>
+          <w:color w:val="000000"/>
+        </w:rPr>
+        <w:t>.</w:t>
+      </w:r>
+    </w:p>
+    <w:p>
+      <w:pPr>
+        <w:pBdr>
+          <w:top w:val="nil"/>
+          <w:left w:val="nil"/>
+          <w:bottom w:val="nil"/>
+          <w:right w:val="nil"/>
+          <w:between w:val="nil"/>
+        </w:pBdr>
+        <w:spacing w:after="0" w:line="360" w:lineRule="auto"/>
+        <w:ind w:left="720"/>
+        <w:jc w:val="both"/>
+        <w:rPr>
+          <w:rFonts w:ascii="Arial" w:eastAsia="Arial" w:hAnsi="Arial" w:cs="Arial"/>
+          <w:color w:val="000000"/>
+        </w:rPr>
+      </w:pPr>
     </w:p>
     <w:p>
       <w:pPr>
@@ -11714,7 +12277,7 @@
           <w:color w:val="000000"/>
         </w:rPr>
       </w:pPr>
-      <w:bookmarkStart w:id="19" w:name="_Toc168822254"/>
+      <w:bookmarkStart w:id="21" w:name="_Toc168826757"/>
       <w:r>
         <w:rPr>
           <w:rFonts w:ascii="Arial" w:eastAsia="Arial" w:hAnsi="Arial" w:cs="Arial"/>
@@ -11751,7 +12314,7 @@
         </w:rPr>
         <w:t>s</w:t>
       </w:r>
-      <w:bookmarkEnd w:id="19"/>
+      <w:bookmarkEnd w:id="21"/>
     </w:p>
     <w:p>
       <w:pPr>
@@ -11768,7 +12331,7 @@
           <w:u w:val="single"/>
         </w:rPr>
       </w:pPr>
-      <w:bookmarkStart w:id="20" w:name="_Toc168822255"/>
+      <w:bookmarkStart w:id="22" w:name="_Toc168826758"/>
       <w:r>
         <w:rPr>
           <w:rFonts w:ascii="Arial" w:eastAsia="Arial" w:hAnsi="Arial" w:cs="Arial"/>
@@ -11778,7 +12341,7 @@
         </w:rPr>
         <w:t>MAUI</w:t>
       </w:r>
-      <w:bookmarkEnd w:id="20"/>
+      <w:bookmarkEnd w:id="22"/>
     </w:p>
     <w:p>
       <w:pPr>
@@ -12451,7 +13014,7 @@
           <w:u w:val="single"/>
         </w:rPr>
       </w:pPr>
-      <w:bookmarkStart w:id="21" w:name="_Toc168822256"/>
+      <w:bookmarkStart w:id="23" w:name="_Toc168826759"/>
       <w:r>
         <w:rPr>
           <w:rFonts w:ascii="Arial" w:eastAsia="Arial" w:hAnsi="Arial" w:cs="Arial"/>
@@ -12462,7 +13025,7 @@
         <w:lastRenderedPageBreak/>
         <w:t>.NET</w:t>
       </w:r>
-      <w:bookmarkEnd w:id="21"/>
+      <w:bookmarkEnd w:id="23"/>
     </w:p>
     <w:p>
       <w:pPr>
@@ -12813,7 +13376,7 @@
           <w:u w:val="single"/>
         </w:rPr>
       </w:pPr>
-      <w:bookmarkStart w:id="22" w:name="_Toc168822257"/>
+      <w:bookmarkStart w:id="24" w:name="_Toc168826760"/>
       <w:r>
         <w:rPr>
           <w:rFonts w:ascii="Arial" w:eastAsia="Arial" w:hAnsi="Arial" w:cs="Arial"/>
@@ -12823,7 +13386,7 @@
         </w:rPr>
         <w:t>Supabase</w:t>
       </w:r>
-      <w:bookmarkEnd w:id="22"/>
+      <w:bookmarkEnd w:id="24"/>
     </w:p>
     <w:p>
       <w:pPr>
@@ -13568,7 +14131,7 @@
           <w:u w:val="single"/>
         </w:rPr>
       </w:pPr>
-      <w:bookmarkStart w:id="23" w:name="_Toc168822258"/>
+      <w:bookmarkStart w:id="25" w:name="_Toc168826761"/>
       <w:r>
         <w:rPr>
           <w:rFonts w:ascii="Arial" w:eastAsia="Arial" w:hAnsi="Arial" w:cs="Arial"/>
@@ -13578,7 +14141,7 @@
         </w:rPr>
         <w:t>GitHub</w:t>
       </w:r>
-      <w:bookmarkEnd w:id="23"/>
+      <w:bookmarkEnd w:id="25"/>
     </w:p>
     <w:p>
       <w:pPr>
@@ -13756,7 +14319,7 @@
           <w:u w:val="single"/>
         </w:rPr>
       </w:pPr>
-      <w:bookmarkStart w:id="24" w:name="_Toc168822259"/>
+      <w:bookmarkStart w:id="26" w:name="_Toc168826762"/>
       <w:r>
         <w:rPr>
           <w:rFonts w:ascii="Arial" w:eastAsia="Arial" w:hAnsi="Arial" w:cs="Arial"/>
@@ -13766,7 +14329,7 @@
         </w:rPr>
         <w:t>GitHub Pages</w:t>
       </w:r>
-      <w:bookmarkEnd w:id="24"/>
+      <w:bookmarkEnd w:id="26"/>
     </w:p>
     <w:p>
       <w:pPr>
@@ -13906,7 +14469,7 @@
           <w:u w:val="single"/>
         </w:rPr>
       </w:pPr>
-      <w:bookmarkStart w:id="25" w:name="_Toc168822260"/>
+      <w:bookmarkStart w:id="27" w:name="_Toc168826763"/>
       <w:r>
         <w:rPr>
           <w:rFonts w:ascii="Arial" w:eastAsia="Arial" w:hAnsi="Arial" w:cs="Arial"/>
@@ -13916,7 +14479,7 @@
         </w:rPr>
         <w:t>Visual Studio</w:t>
       </w:r>
-      <w:bookmarkEnd w:id="25"/>
+      <w:bookmarkEnd w:id="27"/>
     </w:p>
     <w:p>
       <w:pPr>
@@ -14015,7 +14578,7 @@
           <w:lang w:val="en-US"/>
         </w:rPr>
       </w:pPr>
-      <w:bookmarkStart w:id="26" w:name="_Toc168822261"/>
+      <w:bookmarkStart w:id="28" w:name="_Toc168826764"/>
       <w:r>
         <w:rPr>
           <w:rFonts w:ascii="Arial" w:eastAsia="Arial" w:hAnsi="Arial" w:cs="Arial"/>
@@ -14036,7 +14599,7 @@
         </w:rPr>
         <w:t xml:space="preserve"> de Google</w:t>
       </w:r>
-      <w:bookmarkEnd w:id="26"/>
+      <w:bookmarkEnd w:id="28"/>
     </w:p>
     <w:p>
       <w:pPr>
@@ -14157,7 +14720,7 @@
           <w:u w:val="single"/>
         </w:rPr>
       </w:pPr>
-      <w:bookmarkStart w:id="27" w:name="_Toc168822262"/>
+      <w:bookmarkStart w:id="29" w:name="_Toc168826765"/>
       <w:r>
         <w:rPr>
           <w:rFonts w:ascii="Arial" w:eastAsia="Arial" w:hAnsi="Arial" w:cs="Arial"/>
@@ -14167,7 +14730,7 @@
         </w:rPr>
         <w:t>Places API (New)</w:t>
       </w:r>
-      <w:bookmarkEnd w:id="27"/>
+      <w:bookmarkEnd w:id="29"/>
     </w:p>
     <w:p>
       <w:pPr>
@@ -14490,7 +15053,7 @@
           <w:u w:val="single"/>
         </w:rPr>
       </w:pPr>
-      <w:bookmarkStart w:id="28" w:name="_Toc168822263"/>
+      <w:bookmarkStart w:id="30" w:name="_Toc168826766"/>
       <w:r>
         <w:rPr>
           <w:rFonts w:ascii="Arial" w:eastAsia="Arial" w:hAnsi="Arial" w:cs="Arial"/>
@@ -14500,7 +15063,7 @@
         </w:rPr>
         <w:t>Bing Maps</w:t>
       </w:r>
-      <w:bookmarkEnd w:id="28"/>
+      <w:bookmarkEnd w:id="30"/>
     </w:p>
     <w:p>
       <w:pPr>
@@ -14532,7 +15095,7 @@
           <w:u w:val="single"/>
         </w:rPr>
       </w:pPr>
-      <w:bookmarkStart w:id="29" w:name="_Toc168822264"/>
+      <w:bookmarkStart w:id="31" w:name="_Toc168826767"/>
       <w:r>
         <w:rPr>
           <w:rFonts w:ascii="Arial" w:eastAsia="Arial" w:hAnsi="Arial" w:cs="Arial"/>
@@ -14542,7 +15105,7 @@
         </w:rPr>
         <w:t>Maps SDK for Android</w:t>
       </w:r>
-      <w:bookmarkEnd w:id="29"/>
+      <w:bookmarkEnd w:id="31"/>
     </w:p>
     <w:p>
       <w:pPr>
@@ -14729,7 +15292,7 @@
           <w:u w:val="single"/>
         </w:rPr>
       </w:pPr>
-      <w:bookmarkStart w:id="30" w:name="_Toc168822265"/>
+      <w:bookmarkStart w:id="32" w:name="_Toc168826768"/>
       <w:r>
         <w:rPr>
           <w:rFonts w:ascii="Arial" w:eastAsia="Arial" w:hAnsi="Arial" w:cs="Arial"/>
@@ -14739,7 +15302,7 @@
         </w:rPr>
         <w:t>SMTP Gmail</w:t>
       </w:r>
-      <w:bookmarkEnd w:id="30"/>
+      <w:bookmarkEnd w:id="32"/>
     </w:p>
     <w:p>
       <w:pPr>
@@ -14810,7 +15373,7 @@
           <w:color w:val="000000"/>
         </w:rPr>
       </w:pPr>
-      <w:bookmarkStart w:id="31" w:name="_Toc168822266"/>
+      <w:bookmarkStart w:id="33" w:name="_Toc168826769"/>
       <w:r>
         <w:rPr>
           <w:rFonts w:ascii="Arial" w:eastAsia="Arial" w:hAnsi="Arial" w:cs="Arial"/>
@@ -14820,7 +15383,7 @@
         </w:rPr>
         <w:t>Presupuesto</w:t>
       </w:r>
-      <w:bookmarkEnd w:id="31"/>
+      <w:bookmarkEnd w:id="33"/>
     </w:p>
     <w:p>
       <w:pPr>
@@ -15903,7 +16466,7 @@
           <w:color w:val="000000"/>
         </w:rPr>
       </w:pPr>
-      <w:bookmarkStart w:id="32" w:name="_Toc168822267"/>
+      <w:bookmarkStart w:id="34" w:name="_Toc168826770"/>
       <w:r>
         <w:rPr>
           <w:rFonts w:ascii="Arial" w:eastAsia="Arial" w:hAnsi="Arial" w:cs="Arial"/>
@@ -15913,7 +16476,7 @@
         </w:rPr>
         <w:t>Planificación</w:t>
       </w:r>
-      <w:bookmarkEnd w:id="32"/>
+      <w:bookmarkEnd w:id="34"/>
     </w:p>
     <w:p>
       <w:pPr>
@@ -16046,7 +16609,7 @@
           <w:u w:val="single"/>
         </w:rPr>
       </w:pPr>
-      <w:bookmarkStart w:id="33" w:name="_Toc168822268"/>
+      <w:bookmarkStart w:id="35" w:name="_Toc168826771"/>
       <w:r>
         <w:rPr>
           <w:rFonts w:ascii="Arial" w:eastAsia="Arial" w:hAnsi="Arial" w:cs="Arial"/>
@@ -16056,7 +16619,7 @@
         </w:rPr>
         <w:t>Investigación y Análisis</w:t>
       </w:r>
-      <w:bookmarkEnd w:id="33"/>
+      <w:bookmarkEnd w:id="35"/>
     </w:p>
     <w:p>
       <w:pPr>
@@ -16197,7 +16760,7 @@
           <w:u w:val="single"/>
         </w:rPr>
       </w:pPr>
-      <w:bookmarkStart w:id="34" w:name="_Toc168822269"/>
+      <w:bookmarkStart w:id="36" w:name="_Toc168826772"/>
       <w:r>
         <w:rPr>
           <w:rFonts w:ascii="Arial" w:eastAsia="Arial" w:hAnsi="Arial" w:cs="Arial"/>
@@ -16207,7 +16770,7 @@
         </w:rPr>
         <w:t>Preparación Del Entorno De Trabajo</w:t>
       </w:r>
-      <w:bookmarkEnd w:id="34"/>
+      <w:bookmarkEnd w:id="36"/>
     </w:p>
     <w:p>
       <w:pPr>
@@ -16261,7 +16824,7 @@
           <w:u w:val="single"/>
         </w:rPr>
       </w:pPr>
-      <w:bookmarkStart w:id="35" w:name="_Toc168822270"/>
+      <w:bookmarkStart w:id="37" w:name="_Toc168826773"/>
       <w:r>
         <w:rPr>
           <w:rFonts w:ascii="Arial" w:eastAsia="Arial" w:hAnsi="Arial" w:cs="Arial"/>
@@ -16280,7 +16843,7 @@
         </w:rPr>
         <w:t>Aplicación</w:t>
       </w:r>
-      <w:bookmarkEnd w:id="35"/>
+      <w:bookmarkEnd w:id="37"/>
     </w:p>
     <w:p>
       <w:pPr>
@@ -16313,7 +16876,7 @@
           <w:u w:val="single"/>
         </w:rPr>
       </w:pPr>
-      <w:bookmarkStart w:id="36" w:name="_Toc168822271"/>
+      <w:bookmarkStart w:id="38" w:name="_Toc168826774"/>
       <w:r>
         <w:rPr>
           <w:rFonts w:ascii="Arial" w:eastAsia="Arial" w:hAnsi="Arial" w:cs="Arial"/>
@@ -16323,7 +16886,7 @@
         </w:rPr>
         <w:t>Creación De La Aplicación</w:t>
       </w:r>
-      <w:bookmarkEnd w:id="36"/>
+      <w:bookmarkEnd w:id="38"/>
     </w:p>
     <w:p>
       <w:pPr>
@@ -16573,7 +17136,7 @@
           <w:u w:val="single"/>
         </w:rPr>
       </w:pPr>
-      <w:bookmarkStart w:id="37" w:name="_Toc168822272"/>
+      <w:bookmarkStart w:id="39" w:name="_Toc168826775"/>
       <w:r>
         <w:rPr>
           <w:rFonts w:ascii="Arial" w:eastAsia="Arial" w:hAnsi="Arial" w:cs="Arial"/>
@@ -16583,7 +17146,7 @@
         </w:rPr>
         <w:t>Instalación y Configuración</w:t>
       </w:r>
-      <w:bookmarkEnd w:id="37"/>
+      <w:bookmarkEnd w:id="39"/>
     </w:p>
     <w:p>
       <w:pPr>
@@ -16667,7 +17230,7 @@
           <w:u w:val="single"/>
         </w:rPr>
       </w:pPr>
-      <w:bookmarkStart w:id="38" w:name="_Toc168822273"/>
+      <w:bookmarkStart w:id="40" w:name="_Toc168826776"/>
       <w:r>
         <w:rPr>
           <w:rFonts w:ascii="Arial" w:eastAsia="Arial" w:hAnsi="Arial" w:cs="Arial"/>
@@ -16678,7 +17241,7 @@
         <w:lastRenderedPageBreak/>
         <w:t>Generar Documentación</w:t>
       </w:r>
-      <w:bookmarkEnd w:id="38"/>
+      <w:bookmarkEnd w:id="40"/>
     </w:p>
     <w:p>
       <w:pPr>
@@ -16769,7 +17332,7 @@
           <w:u w:val="single"/>
         </w:rPr>
       </w:pPr>
-      <w:bookmarkStart w:id="39" w:name="_Toc168822274"/>
+      <w:bookmarkStart w:id="41" w:name="_Toc168826777"/>
       <w:r>
         <w:rPr>
           <w:rFonts w:ascii="Arial" w:eastAsia="Arial" w:hAnsi="Arial" w:cs="Arial"/>
@@ -16779,7 +17342,7 @@
         </w:rPr>
         <w:t>Diagrama</w:t>
       </w:r>
-      <w:bookmarkEnd w:id="39"/>
+      <w:bookmarkEnd w:id="41"/>
     </w:p>
     <w:p>
       <w:pPr>
@@ -16828,7 +17391,7 @@
           <w:color w:val="000000"/>
         </w:rPr>
       </w:pPr>
-      <w:bookmarkStart w:id="40" w:name="_Toc168822275"/>
+      <w:bookmarkStart w:id="42" w:name="_Toc168826778"/>
       <w:r>
         <w:rPr>
           <w:rFonts w:ascii="Arial" w:eastAsia="Arial" w:hAnsi="Arial" w:cs="Arial"/>
@@ -16838,7 +17401,7 @@
         </w:rPr>
         <w:t>Manual De Instalación</w:t>
       </w:r>
-      <w:bookmarkEnd w:id="40"/>
+      <w:bookmarkEnd w:id="42"/>
     </w:p>
     <w:p>
       <w:pPr>
@@ -16907,7 +17470,7 @@
         </w:rPr>
         <w:t xml:space="preserve"> </w:t>
       </w:r>
-      <w:hyperlink r:id="rId15" w:history="1">
+      <w:hyperlink r:id="rId18" w:history="1">
         <w:r>
           <w:rPr>
             <w:rStyle w:val="Hipervnculo"/>
@@ -17076,7 +17639,7 @@
           <w:color w:val="000000"/>
         </w:rPr>
       </w:pPr>
-      <w:bookmarkStart w:id="41" w:name="_Toc168822276"/>
+      <w:bookmarkStart w:id="43" w:name="_Toc168826779"/>
       <w:r>
         <w:rPr>
           <w:rFonts w:ascii="Arial" w:eastAsia="Arial" w:hAnsi="Arial" w:cs="Arial"/>
@@ -17086,7 +17649,7 @@
         </w:rPr>
         <w:t>Manual De Usuario</w:t>
       </w:r>
-      <w:bookmarkEnd w:id="41"/>
+      <w:bookmarkEnd w:id="43"/>
     </w:p>
     <w:p>
       <w:pPr>
@@ -17103,7 +17666,7 @@
           <w:u w:val="single"/>
         </w:rPr>
       </w:pPr>
-      <w:bookmarkStart w:id="42" w:name="_Toc168822277"/>
+      <w:bookmarkStart w:id="44" w:name="_Toc168826780"/>
       <w:r>
         <w:rPr>
           <w:rFonts w:ascii="Arial" w:eastAsia="Arial" w:hAnsi="Arial" w:cs="Arial"/>
@@ -17113,7 +17676,79 @@
         </w:rPr>
         <w:t>Si No Has Iniciado Sesión</w:t>
       </w:r>
-      <w:bookmarkEnd w:id="42"/>
+      <w:bookmarkEnd w:id="44"/>
+    </w:p>
+    <w:p>
+      <w:pPr>
+        <w:pStyle w:val="Prrafodelista"/>
+        <w:pBdr>
+          <w:top w:val="nil"/>
+          <w:left w:val="nil"/>
+          <w:bottom w:val="nil"/>
+          <w:right w:val="nil"/>
+          <w:between w:val="nil"/>
+        </w:pBdr>
+        <w:spacing w:after="0" w:line="360" w:lineRule="auto"/>
+        <w:ind w:left="1010"/>
+        <w:jc w:val="both"/>
+        <w:rPr>
+          <w:rFonts w:ascii="Arial" w:eastAsia="Arial" w:hAnsi="Arial" w:cs="Arial"/>
+          <w:color w:val="000000"/>
+        </w:rPr>
+      </w:pPr>
+      <w:r>
+        <w:rPr>
+          <w:noProof/>
+        </w:rPr>
+        <w:drawing>
+          <wp:inline distT="0" distB="0" distL="0" distR="0" wp14:anchorId="1F5A27CD" wp14:editId="6D4F167B">
+            <wp:extent cx="5669280" cy="3723640"/>
+            <wp:effectExtent l="0" t="0" r="7620" b="0"/>
+            <wp:docPr id="31913376" name="Imagen 8"/>
+            <wp:cNvGraphicFramePr>
+              <a:graphicFrameLocks xmlns:a="http://schemas.openxmlformats.org/drawingml/2006/main" noChangeAspect="1"/>
+            </wp:cNvGraphicFramePr>
+            <a:graphic xmlns:a="http://schemas.openxmlformats.org/drawingml/2006/main">
+              <a:graphicData uri="http://schemas.openxmlformats.org/drawingml/2006/picture">
+                <pic:pic xmlns:pic="http://schemas.openxmlformats.org/drawingml/2006/picture">
+                  <pic:nvPicPr>
+                    <pic:cNvPr id="0" name="Picture 6"/>
+                    <pic:cNvPicPr>
+                      <a:picLocks noChangeAspect="1" noChangeArrowheads="1"/>
+                    </pic:cNvPicPr>
+                  </pic:nvPicPr>
+                  <pic:blipFill>
+                    <a:blip r:embed="rId17" cstate="print">
+                      <a:extLst>
+                        <a:ext uri="{28A0092B-C50C-407E-A947-70E740481C1C}">
+                          <a14:useLocalDpi xmlns:a14="http://schemas.microsoft.com/office/drawing/2010/main" val="0"/>
+                        </a:ext>
+                      </a:extLst>
+                    </a:blip>
+                    <a:srcRect/>
+                    <a:stretch>
+                      <a:fillRect/>
+                    </a:stretch>
+                  </pic:blipFill>
+                  <pic:spPr bwMode="auto">
+                    <a:xfrm>
+                      <a:off x="0" y="0"/>
+                      <a:ext cx="5669280" cy="3723640"/>
+                    </a:xfrm>
+                    <a:prstGeom prst="rect">
+                      <a:avLst/>
+                    </a:prstGeom>
+                    <a:noFill/>
+                    <a:ln>
+                      <a:noFill/>
+                    </a:ln>
+                  </pic:spPr>
+                </pic:pic>
+              </a:graphicData>
+            </a:graphic>
+          </wp:inline>
+        </w:drawing>
+      </w:r>
     </w:p>
     <w:p>
       <w:pPr>
@@ -17246,6 +17881,7 @@
           <w:rFonts w:ascii="Arial" w:eastAsia="Arial" w:hAnsi="Arial" w:cs="Arial"/>
           <w:color w:val="000000"/>
         </w:rPr>
+        <w:lastRenderedPageBreak/>
         <w:t>Después de escribir el nombre de usuario, contraseña</w:t>
       </w:r>
       <w:r>
@@ -17345,7 +17981,7 @@
           <w:u w:val="single"/>
         </w:rPr>
       </w:pPr>
-      <w:bookmarkStart w:id="43" w:name="_Toc168822278"/>
+      <w:bookmarkStart w:id="45" w:name="_Toc168826781"/>
       <w:r>
         <w:rPr>
           <w:rFonts w:ascii="Arial" w:eastAsia="Arial" w:hAnsi="Arial" w:cs="Arial"/>
@@ -17355,7 +17991,7 @@
         </w:rPr>
         <w:t>Si Has Iniciado Sesión</w:t>
       </w:r>
-      <w:bookmarkEnd w:id="43"/>
+      <w:bookmarkEnd w:id="45"/>
     </w:p>
     <w:p>
       <w:pPr>
@@ -17415,7 +18051,7 @@
           <w:color w:val="000000"/>
         </w:rPr>
       </w:pPr>
-      <w:bookmarkStart w:id="44" w:name="_Toc168822279"/>
+      <w:bookmarkStart w:id="46" w:name="_Toc168826782"/>
       <w:r>
         <w:rPr>
           <w:rFonts w:ascii="Arial" w:eastAsia="Arial" w:hAnsi="Arial" w:cs="Arial"/>
@@ -17425,7 +18061,7 @@
         </w:rPr>
         <w:t>Conclusiones</w:t>
       </w:r>
-      <w:bookmarkEnd w:id="44"/>
+      <w:bookmarkEnd w:id="46"/>
     </w:p>
     <w:p>
       <w:pPr>
@@ -17684,15 +18320,7 @@
           <w:rFonts w:ascii="Arial" w:eastAsia="Arial" w:hAnsi="Arial" w:cs="Arial"/>
           <w:color w:val="000000"/>
         </w:rPr>
-        <w:t xml:space="preserve"> totalmente </w:t>
-      </w:r>
-      <w:r>
-        <w:rPr>
-          <w:rFonts w:ascii="Arial" w:eastAsia="Arial" w:hAnsi="Arial" w:cs="Arial"/>
-          <w:color w:val="000000"/>
-        </w:rPr>
-        <w:lastRenderedPageBreak/>
-        <w:t>funcional un</w:t>
+        <w:t xml:space="preserve"> totalmente funcional un</w:t>
       </w:r>
       <w:r>
         <w:rPr>
@@ -17983,7 +18611,7 @@
           <w:color w:val="000000"/>
         </w:rPr>
       </w:pPr>
-      <w:bookmarkStart w:id="45" w:name="_Toc168822280"/>
+      <w:bookmarkStart w:id="47" w:name="_Toc168826783"/>
       <w:r>
         <w:rPr>
           <w:rFonts w:ascii="Arial" w:eastAsia="Arial" w:hAnsi="Arial" w:cs="Arial"/>
@@ -17993,7 +18621,7 @@
         </w:rPr>
         <w:t>Bibliografía</w:t>
       </w:r>
-      <w:bookmarkEnd w:id="45"/>
+      <w:bookmarkEnd w:id="47"/>
     </w:p>
     <w:p>
       <w:pPr>
@@ -18224,7 +18852,7 @@
           <w:u w:val="single"/>
         </w:rPr>
       </w:pPr>
-      <w:bookmarkStart w:id="46" w:name="_Toc168822281"/>
+      <w:bookmarkStart w:id="48" w:name="_Toc168826784"/>
       <w:r>
         <w:rPr>
           <w:rFonts w:ascii="Arial" w:eastAsia="Arial" w:hAnsi="Arial" w:cs="Arial"/>
@@ -18232,9 +18860,10 @@
           <w:color w:val="000000"/>
           <w:u w:val="single"/>
         </w:rPr>
+        <w:lastRenderedPageBreak/>
         <w:t>Webs de Información</w:t>
       </w:r>
-      <w:bookmarkEnd w:id="46"/>
+      <w:bookmarkEnd w:id="48"/>
     </w:p>
     <w:p>
       <w:pPr>
@@ -18276,7 +18905,7 @@
           <w:rFonts w:ascii="Arial" w:hAnsi="Arial" w:cs="Arial"/>
         </w:rPr>
       </w:pPr>
-      <w:hyperlink r:id="rId16" w:history="1">
+      <w:hyperlink r:id="rId19" w:history="1">
         <w:r>
           <w:rPr>
             <w:rStyle w:val="Hipervnculo"/>
@@ -18301,7 +18930,7 @@
           <w:rFonts w:ascii="Arial" w:hAnsi="Arial" w:cs="Arial"/>
         </w:rPr>
       </w:pPr>
-      <w:hyperlink r:id="rId17" w:history="1">
+      <w:hyperlink r:id="rId20" w:history="1">
         <w:r>
           <w:rPr>
             <w:rStyle w:val="Hipervnculo"/>
@@ -18332,7 +18961,7 @@
           <w:u w:val="single"/>
         </w:rPr>
       </w:pPr>
-      <w:bookmarkStart w:id="47" w:name="_Toc168822282"/>
+      <w:bookmarkStart w:id="49" w:name="_Toc168826785"/>
       <w:r>
         <w:rPr>
           <w:rFonts w:ascii="Arial" w:eastAsia="Arial" w:hAnsi="Arial" w:cs="Arial"/>
@@ -18351,7 +18980,7 @@
         </w:rPr>
         <w:t>para la Aplicación</w:t>
       </w:r>
-      <w:bookmarkEnd w:id="47"/>
+      <w:bookmarkEnd w:id="49"/>
     </w:p>
     <w:p>
       <w:pPr>
@@ -18407,7 +19036,7 @@
           <w:rFonts w:ascii="Arial" w:hAnsi="Arial"/>
         </w:rPr>
       </w:pPr>
-      <w:hyperlink r:id="rId18" w:history="1">
+      <w:hyperlink r:id="rId21" w:history="1">
         <w:r>
           <w:rPr>
             <w:rStyle w:val="Hipervnculo"/>
@@ -18437,7 +19066,7 @@
           <w:rFonts w:ascii="Arial" w:hAnsi="Arial"/>
         </w:rPr>
       </w:pPr>
-      <w:hyperlink r:id="rId19" w:history="1">
+      <w:hyperlink r:id="rId22" w:history="1">
         <w:r>
           <w:rPr>
             <w:rStyle w:val="Hipervnculo"/>
@@ -18469,7 +19098,7 @@
           <w:u w:val="single"/>
         </w:rPr>
       </w:pPr>
-      <w:bookmarkStart w:id="48" w:name="_Toc168822283"/>
+      <w:bookmarkStart w:id="50" w:name="_Toc168826786"/>
       <w:r>
         <w:rPr>
           <w:rFonts w:ascii="Arial" w:eastAsia="Arial" w:hAnsi="Arial" w:cs="Arial"/>
@@ -18515,7 +19144,7 @@
         </w:rPr>
         <w:t>Descarga</w:t>
       </w:r>
-      <w:bookmarkEnd w:id="48"/>
+      <w:bookmarkEnd w:id="50"/>
     </w:p>
     <w:p>
       <w:pPr>
@@ -18597,7 +19226,7 @@
           <w:color w:val="000000"/>
         </w:rPr>
       </w:pPr>
-      <w:hyperlink r:id="rId20" w:history="1">
+      <w:hyperlink r:id="rId23" w:history="1">
         <w:r>
           <w:rPr>
             <w:rStyle w:val="Hipervnculo"/>
@@ -18635,7 +19264,7 @@
           <w:color w:val="000000"/>
         </w:rPr>
       </w:pPr>
-      <w:hyperlink r:id="rId21" w:history="1">
+      <w:hyperlink r:id="rId24" w:history="1">
         <w:r>
           <w:rPr>
             <w:rStyle w:val="Hipervnculo"/>
@@ -18667,7 +19296,7 @@
           <w:u w:val="single"/>
         </w:rPr>
       </w:pPr>
-      <w:bookmarkStart w:id="49" w:name="_Toc168822284"/>
+      <w:bookmarkStart w:id="51" w:name="_Toc168826787"/>
       <w:r>
         <w:rPr>
           <w:rFonts w:ascii="Arial" w:eastAsia="Arial" w:hAnsi="Arial" w:cs="Arial"/>
@@ -18677,7 +19306,7 @@
         </w:rPr>
         <w:t>Imágenes Aplicación</w:t>
       </w:r>
-      <w:bookmarkEnd w:id="49"/>
+      <w:bookmarkEnd w:id="51"/>
     </w:p>
     <w:p>
       <w:pPr>
@@ -18759,7 +19388,7 @@
           <w:color w:val="000000"/>
         </w:rPr>
       </w:pPr>
-      <w:hyperlink r:id="rId22" w:history="1">
+      <w:hyperlink r:id="rId25" w:history="1">
         <w:r>
           <w:rPr>
             <w:rStyle w:val="Hipervnculo"/>
@@ -18797,7 +19426,7 @@
           <w:color w:val="000000"/>
         </w:rPr>
       </w:pPr>
-      <w:hyperlink r:id="rId23" w:history="1">
+      <w:hyperlink r:id="rId26" w:history="1">
         <w:r>
           <w:rPr>
             <w:rStyle w:val="Hipervnculo"/>
@@ -18835,7 +19464,7 @@
           <w:color w:val="000000"/>
         </w:rPr>
       </w:pPr>
-      <w:hyperlink r:id="rId24" w:history="1">
+      <w:hyperlink r:id="rId27" w:history="1">
         <w:r>
           <w:rPr>
             <w:rStyle w:val="Hipervnculo"/>
@@ -18873,7 +19502,7 @@
           <w:color w:val="000000"/>
         </w:rPr>
       </w:pPr>
-      <w:hyperlink r:id="rId25" w:history="1">
+      <w:hyperlink r:id="rId28" w:history="1">
         <w:r>
           <w:rPr>
             <w:rStyle w:val="Hipervnculo"/>
@@ -18911,7 +19540,7 @@
           <w:color w:val="000000"/>
         </w:rPr>
       </w:pPr>
-      <w:hyperlink r:id="rId26" w:history="1">
+      <w:hyperlink r:id="rId29" w:history="1">
         <w:r>
           <w:rPr>
             <w:rStyle w:val="Hipervnculo"/>
@@ -18951,7 +19580,7 @@
           <w:u w:val="none"/>
         </w:rPr>
       </w:pPr>
-      <w:hyperlink r:id="rId27" w:history="1">
+      <w:hyperlink r:id="rId30" w:history="1">
         <w:r>
           <w:rPr>
             <w:rStyle w:val="Hipervnculo"/>
@@ -18984,7 +19613,7 @@
           <w:u w:val="none"/>
         </w:rPr>
       </w:pPr>
-      <w:hyperlink r:id="rId28" w:history="1">
+      <w:hyperlink r:id="rId31" w:history="1">
         <w:r>
           <w:rPr>
             <w:rStyle w:val="Hipervnculo"/>
@@ -19024,7 +19653,7 @@
           <w:color w:val="000000"/>
         </w:rPr>
       </w:pPr>
-      <w:hyperlink r:id="rId29" w:history="1">
+      <w:hyperlink r:id="rId32" w:history="1">
         <w:r>
           <w:rPr>
             <w:rStyle w:val="Hipervnculo"/>
@@ -19062,7 +19691,7 @@
           <w:color w:val="000000"/>
         </w:rPr>
       </w:pPr>
-      <w:hyperlink r:id="rId30" w:history="1">
+      <w:hyperlink r:id="rId33" w:history="1">
         <w:r>
           <w:rPr>
             <w:rStyle w:val="Hipervnculo"/>
@@ -19100,7 +19729,7 @@
           <w:color w:val="000000"/>
         </w:rPr>
       </w:pPr>
-      <w:hyperlink r:id="rId31" w:history="1">
+      <w:hyperlink r:id="rId34" w:history="1">
         <w:r>
           <w:rPr>
             <w:rStyle w:val="Hipervnculo"/>
@@ -19138,7 +19767,7 @@
           <w:color w:val="000000"/>
         </w:rPr>
       </w:pPr>
-      <w:hyperlink r:id="rId32" w:history="1">
+      <w:hyperlink r:id="rId35" w:history="1">
         <w:r>
           <w:rPr>
             <w:rStyle w:val="Hipervnculo"/>
@@ -19176,7 +19805,7 @@
           <w:color w:val="000000"/>
         </w:rPr>
       </w:pPr>
-      <w:hyperlink r:id="rId33" w:history="1">
+      <w:hyperlink r:id="rId36" w:history="1">
         <w:r>
           <w:rPr>
             <w:rStyle w:val="Hipervnculo"/>
@@ -19214,7 +19843,7 @@
           <w:color w:val="000000"/>
         </w:rPr>
       </w:pPr>
-      <w:hyperlink r:id="rId34" w:history="1">
+      <w:hyperlink r:id="rId37" w:history="1">
         <w:r>
           <w:rPr>
             <w:rStyle w:val="Hipervnculo"/>
@@ -19252,7 +19881,7 @@
           <w:color w:val="000000"/>
         </w:rPr>
       </w:pPr>
-      <w:hyperlink r:id="rId35" w:history="1">
+      <w:hyperlink r:id="rId38" w:history="1">
         <w:r>
           <w:rPr>
             <w:rStyle w:val="Hipervnculo"/>
@@ -19290,7 +19919,7 @@
           <w:color w:val="000000"/>
         </w:rPr>
       </w:pPr>
-      <w:hyperlink r:id="rId36" w:history="1">
+      <w:hyperlink r:id="rId39" w:history="1">
         <w:r>
           <w:rPr>
             <w:rStyle w:val="Hipervnculo"/>
@@ -19328,7 +19957,7 @@
           <w:color w:val="000000"/>
         </w:rPr>
       </w:pPr>
-      <w:hyperlink r:id="rId37" w:history="1">
+      <w:hyperlink r:id="rId40" w:history="1">
         <w:r>
           <w:rPr>
             <w:rStyle w:val="Hipervnculo"/>
@@ -19366,7 +19995,7 @@
           <w:color w:val="000000"/>
         </w:rPr>
       </w:pPr>
-      <w:hyperlink r:id="rId38" w:history="1">
+      <w:hyperlink r:id="rId41" w:history="1">
         <w:r>
           <w:rPr>
             <w:rStyle w:val="Hipervnculo"/>
@@ -19404,7 +20033,7 @@
           <w:color w:val="000000"/>
         </w:rPr>
       </w:pPr>
-      <w:hyperlink r:id="rId39" w:history="1">
+      <w:hyperlink r:id="rId42" w:history="1">
         <w:r>
           <w:rPr>
             <w:rStyle w:val="Hipervnculo"/>
@@ -19442,7 +20071,7 @@
           <w:color w:val="000000"/>
         </w:rPr>
       </w:pPr>
-      <w:hyperlink r:id="rId40" w:history="1">
+      <w:hyperlink r:id="rId43" w:history="1">
         <w:r>
           <w:rPr>
             <w:rStyle w:val="Hipervnculo"/>
@@ -19480,7 +20109,7 @@
           <w:color w:val="000000"/>
         </w:rPr>
       </w:pPr>
-      <w:hyperlink r:id="rId41" w:history="1">
+      <w:hyperlink r:id="rId44" w:history="1">
         <w:r>
           <w:rPr>
             <w:rStyle w:val="Hipervnculo"/>
@@ -19512,7 +20141,7 @@
           <w:u w:val="single"/>
         </w:rPr>
       </w:pPr>
-      <w:bookmarkStart w:id="50" w:name="_Toc168822285"/>
+      <w:bookmarkStart w:id="52" w:name="_Toc168826788"/>
       <w:r>
         <w:rPr>
           <w:rFonts w:ascii="Arial" w:eastAsia="Arial" w:hAnsi="Arial" w:cs="Arial"/>
@@ -19522,7 +20151,7 @@
         </w:rPr>
         <w:t>Logo e Imagen Presentador</w:t>
       </w:r>
-      <w:bookmarkEnd w:id="50"/>
+      <w:bookmarkEnd w:id="52"/>
     </w:p>
     <w:p>
       <w:pPr>
@@ -19604,7 +20233,7 @@
           <w:u w:val="single"/>
         </w:rPr>
       </w:pPr>
-      <w:hyperlink r:id="rId42" w:history="1">
+      <w:hyperlink r:id="rId45" w:history="1">
         <w:r>
           <w:rPr>
             <w:rStyle w:val="Hipervnculo"/>
@@ -19627,7 +20256,7 @@
           <w:rFonts w:ascii="Arial" w:hAnsi="Arial"/>
         </w:rPr>
       </w:pPr>
-      <w:hyperlink r:id="rId43" w:history="1">
+      <w:hyperlink r:id="rId46" w:history="1">
         <w:r>
           <w:rPr>
             <w:rStyle w:val="Hipervnculo"/>
@@ -19867,7 +20496,7 @@
             </wp:anchor>
           </w:drawing>
         </mc:Choice>
-        <mc:Fallback xmlns:dgm="http://schemas.openxmlformats.org/drawingml/2006/diagram" xmlns:lc="http://schemas.openxmlformats.org/drawingml/2006/lockedCanvas" xmlns:c="http://schemas.openxmlformats.org/drawingml/2006/chart" xmlns:pic="http://schemas.openxmlformats.org/drawingml/2006/picture" xmlns:a="http://schemas.openxmlformats.org/drawingml/2006/main" xmlns:sl="http://schemas.openxmlformats.org/schemaLibrary/2006/main">
+        <mc:Fallback xmlns:sl="http://schemas.openxmlformats.org/schemaLibrary/2006/main" xmlns:a="http://schemas.openxmlformats.org/drawingml/2006/main" xmlns:pic="http://schemas.openxmlformats.org/drawingml/2006/picture" xmlns:c="http://schemas.openxmlformats.org/drawingml/2006/chart" xmlns:lc="http://schemas.openxmlformats.org/drawingml/2006/lockedCanvas" xmlns:dgm="http://schemas.openxmlformats.org/drawingml/2006/diagram">
           <w:drawing>
             <wp:anchor allowOverlap="1" behindDoc="0" distB="0" distT="0" distL="114300" distR="114300" hidden="0" layoutInCell="1" locked="0" relativeHeight="0" simplePos="0">
               <wp:simplePos x="0" y="0"/>
@@ -20072,7 +20701,7 @@
             </wp:anchor>
           </w:drawing>
         </mc:Choice>
-        <mc:Fallback xmlns:dgm="http://schemas.openxmlformats.org/drawingml/2006/diagram" xmlns:lc="http://schemas.openxmlformats.org/drawingml/2006/lockedCanvas" xmlns:c="http://schemas.openxmlformats.org/drawingml/2006/chart" xmlns:pic="http://schemas.openxmlformats.org/drawingml/2006/picture" xmlns:a="http://schemas.openxmlformats.org/drawingml/2006/main" xmlns:sl="http://schemas.openxmlformats.org/schemaLibrary/2006/main">
+        <mc:Fallback xmlns:sl="http://schemas.openxmlformats.org/schemaLibrary/2006/main" xmlns:a="http://schemas.openxmlformats.org/drawingml/2006/main" xmlns:pic="http://schemas.openxmlformats.org/drawingml/2006/picture" xmlns:c="http://schemas.openxmlformats.org/drawingml/2006/chart" xmlns:lc="http://schemas.openxmlformats.org/drawingml/2006/lockedCanvas" xmlns:dgm="http://schemas.openxmlformats.org/drawingml/2006/diagram">
           <w:drawing>
             <wp:anchor allowOverlap="1" behindDoc="0" distB="0" distT="0" distL="114300" distR="114300" hidden="0" layoutInCell="1" locked="0" relativeHeight="0" simplePos="0">
               <wp:simplePos x="0" y="0"/>

--- a/Trabajo Fin De Grado David Corredor Miguel, Antonio Castillo y Francisco Leon.docx
+++ b/Trabajo Fin De Grado David Corredor Miguel, Antonio Castillo y Francisco Leon.docx
@@ -7523,25 +7523,7 @@
           <w:color w:val="000000"/>
           <w:lang w:val="en-US"/>
         </w:rPr>
-        <w:t xml:space="preserve">The logo, a description of Jesús Calleja's television program “Volando Voy” and a map showing the Mediaset España studio appear in the </w:t>
-      </w:r>
-      <w:proofErr w:type="gramStart"/>
-      <w:r>
-        <w:rPr>
-          <w:rFonts w:ascii="Arial" w:eastAsia="Arial" w:hAnsi="Arial" w:cs="Arial"/>
-          <w:color w:val="000000"/>
-          <w:lang w:val="en-US"/>
-        </w:rPr>
-        <w:t>Home</w:t>
-      </w:r>
-      <w:proofErr w:type="gramEnd"/>
-      <w:r>
-        <w:rPr>
-          <w:rFonts w:ascii="Arial" w:eastAsia="Arial" w:hAnsi="Arial" w:cs="Arial"/>
-          <w:color w:val="000000"/>
-          <w:lang w:val="en-US"/>
-        </w:rPr>
-        <w:t xml:space="preserve"> window.</w:t>
+        <w:t>The logo, a description of Jesús Calleja's television program “Volando Voy” and a map showing the Mediaset España studio appear in the Home window.</w:t>
       </w:r>
     </w:p>
     <w:p>
@@ -10406,6 +10388,7 @@
       <w:r>
         <w:rPr>
           <w:rFonts w:ascii="Arial" w:eastAsia="Arial" w:hAnsi="Arial" w:cs="Arial"/>
+          <w:noProof/>
           <w:color w:val="000000"/>
         </w:rPr>
         <w:lastRenderedPageBreak/>
@@ -10811,10 +10794,10 @@
         </w:rPr>
         <w:lastRenderedPageBreak/>
         <w:drawing>
-          <wp:inline distT="0" distB="0" distL="0" distR="0" wp14:anchorId="52300A5A" wp14:editId="134F58AD">
-            <wp:extent cx="5669280" cy="4685665"/>
-            <wp:effectExtent l="0" t="0" r="7620" b="635"/>
-            <wp:docPr id="1620617836" name="Imagen 1"/>
+          <wp:inline distT="0" distB="0" distL="0" distR="0" wp14:anchorId="02402E24" wp14:editId="7336D67E">
+            <wp:extent cx="5654530" cy="4519052"/>
+            <wp:effectExtent l="0" t="0" r="3810" b="0"/>
+            <wp:docPr id="591833578" name="Imagen 1"/>
             <wp:cNvGraphicFramePr>
               <a:graphicFrameLocks xmlns:a="http://schemas.openxmlformats.org/drawingml/2006/main" noChangeAspect="1"/>
             </wp:cNvGraphicFramePr>
@@ -10822,7 +10805,7 @@
               <a:graphicData uri="http://schemas.openxmlformats.org/drawingml/2006/picture">
                 <pic:pic xmlns:pic="http://schemas.openxmlformats.org/drawingml/2006/picture">
                   <pic:nvPicPr>
-                    <pic:cNvPr id="1620617836" name=""/>
+                    <pic:cNvPr id="591833578" name=""/>
                     <pic:cNvPicPr/>
                   </pic:nvPicPr>
                   <pic:blipFill>
@@ -10834,7 +10817,7 @@
                   <pic:spPr>
                     <a:xfrm>
                       <a:off x="0" y="0"/>
-                      <a:ext cx="5669280" cy="4685665"/>
+                      <a:ext cx="5654530" cy="4519052"/>
                     </a:xfrm>
                     <a:prstGeom prst="rect">
                       <a:avLst/>
@@ -11217,7 +11200,6 @@
         <w:rPr>
           <w:rFonts w:ascii="Arial" w:hAnsi="Arial" w:cs="Arial"/>
         </w:rPr>
-        <w:lastRenderedPageBreak/>
         <w:t xml:space="preserve">Hay que dividir el diseño en dos partes, la </w:t>
       </w:r>
       <w:r>
@@ -11304,6 +11286,7 @@
           <w:color w:val="000000"/>
           <w:u w:val="single"/>
         </w:rPr>
+        <w:lastRenderedPageBreak/>
         <w:t>Login</w:t>
       </w:r>
       <w:bookmarkEnd w:id="11"/>
@@ -11390,7 +11373,7 @@
           <w:noProof/>
         </w:rPr>
         <w:drawing>
-          <wp:inline distT="0" distB="0" distL="0" distR="0" wp14:anchorId="62BB55AD" wp14:editId="768FA86D">
+          <wp:inline distT="0" distB="0" distL="0" distR="0" wp14:anchorId="62BB55AD" wp14:editId="4D757FDB">
             <wp:extent cx="5669280" cy="3723640"/>
             <wp:effectExtent l="0" t="0" r="7620" b="0"/>
             <wp:docPr id="1774755376" name="Imagen 10"/>
@@ -11730,6 +11713,7 @@
           <w:color w:val="000000"/>
           <w:u w:val="single"/>
         </w:rPr>
+        <w:lastRenderedPageBreak/>
         <w:t>Detalles Localidad</w:t>
       </w:r>
       <w:bookmarkEnd w:id="15"/>
@@ -12150,17 +12134,7 @@
           <w:color w:val="000000"/>
           <w:u w:val="single"/>
         </w:rPr>
-        <w:lastRenderedPageBreak/>
-        <w:t>Editar</w:t>
-      </w:r>
-      <w:r>
-        <w:rPr>
-          <w:rFonts w:ascii="Arial" w:eastAsia="Arial" w:hAnsi="Arial" w:cs="Arial"/>
-          <w:b w:val="0"/>
-          <w:color w:val="000000"/>
-          <w:u w:val="single"/>
-        </w:rPr>
-        <w:t xml:space="preserve"> Reto</w:t>
+        <w:t>Editar Reto</w:t>
       </w:r>
       <w:bookmarkEnd w:id="20"/>
     </w:p>
@@ -13022,7 +12996,6 @@
           <w:color w:val="000000"/>
           <w:u w:val="single"/>
         </w:rPr>
-        <w:lastRenderedPageBreak/>
         <w:t>.NET</w:t>
       </w:r>
       <w:bookmarkEnd w:id="23"/>
@@ -13130,6 +13103,7 @@
           <w:rFonts w:ascii="Arial" w:eastAsia="Arial" w:hAnsi="Arial" w:cs="Arial"/>
           <w:color w:val="000000"/>
         </w:rPr>
+        <w:lastRenderedPageBreak/>
         <w:t xml:space="preserve">C# es el lenguaje de programación </w:t>
       </w:r>
       <w:r>
@@ -13933,15 +13907,7 @@
           <w:rFonts w:ascii="Arial" w:eastAsia="Arial" w:hAnsi="Arial" w:cs="Arial"/>
           <w:color w:val="000000"/>
         </w:rPr>
-        <w:t xml:space="preserve"> es posible implementar la aplicación o </w:t>
-      </w:r>
-      <w:r>
-        <w:rPr>
-          <w:rFonts w:ascii="Arial" w:eastAsia="Arial" w:hAnsi="Arial" w:cs="Arial"/>
-          <w:color w:val="000000"/>
-        </w:rPr>
-        <w:lastRenderedPageBreak/>
-        <w:t xml:space="preserve">servicio en la nube de manera muy fácil y rápida </w:t>
+        <w:t xml:space="preserve"> es posible implementar la aplicación o servicio en la nube de manera muy fácil y rápida </w:t>
       </w:r>
       <w:r>
         <w:rPr>
@@ -13994,6 +13960,7 @@
           <w:rFonts w:ascii="Arial" w:eastAsia="Arial" w:hAnsi="Arial" w:cs="Arial"/>
           <w:color w:val="000000"/>
         </w:rPr>
+        <w:lastRenderedPageBreak/>
         <w:t>Además,</w:t>
       </w:r>
       <w:r>
@@ -14795,15 +14762,7 @@
           <w:rFonts w:ascii="Arial" w:eastAsia="Arial" w:hAnsi="Arial" w:cs="Arial"/>
           <w:color w:val="000000"/>
         </w:rPr>
-        <w:t xml:space="preserve"> etc. Se </w:t>
-      </w:r>
-      <w:r>
-        <w:rPr>
-          <w:rFonts w:ascii="Arial" w:eastAsia="Arial" w:hAnsi="Arial" w:cs="Arial"/>
-          <w:color w:val="000000"/>
-        </w:rPr>
-        <w:lastRenderedPageBreak/>
-        <w:t xml:space="preserve">ha usado su versión </w:t>
+        <w:t xml:space="preserve"> etc. Se ha usado su versión </w:t>
       </w:r>
       <w:r>
         <w:rPr>
@@ -14843,6 +14802,7 @@
           <w:rFonts w:ascii="Arial" w:eastAsia="Arial" w:hAnsi="Arial" w:cs="Arial"/>
           <w:color w:val="000000"/>
         </w:rPr>
+        <w:lastRenderedPageBreak/>
         <w:t>Algunas de sus características que nos han interesado y hemos usado</w:t>
       </w:r>
       <w:r>
@@ -15334,15 +15294,7 @@
           <w:rFonts w:ascii="Arial" w:eastAsia="Arial" w:hAnsi="Arial" w:cs="Arial"/>
           <w:color w:val="000000"/>
         </w:rPr>
-        <w:t xml:space="preserve">para enviar correos de forma gratuita mediante el puerto 587 con TLS. Esto se puede conseguir en tu cuenta de Google creando una contraseña de aplicación que se usa para poder autenticarte en el servidor SMTP de Gmail. En nuestra aplicación la utilizamos para poder enviar correos para </w:t>
-      </w:r>
-      <w:r>
-        <w:rPr>
-          <w:rFonts w:ascii="Arial" w:eastAsia="Arial" w:hAnsi="Arial" w:cs="Arial"/>
-          <w:color w:val="000000"/>
-        </w:rPr>
-        <w:lastRenderedPageBreak/>
-        <w:t>la confirmación de registro y para la recuperación de</w:t>
+        <w:t>para enviar correos de forma gratuita mediante el puerto 587 con TLS. Esto se puede conseguir en tu cuenta de Google creando una contraseña de aplicación que se usa para poder autenticarte en el servidor SMTP de Gmail. En nuestra aplicación la utilizamos para poder enviar correos para la confirmación de registro y para la recuperación de</w:t>
       </w:r>
       <w:r>
         <w:rPr>
@@ -15381,6 +15333,7 @@
           <w:i w:val="0"/>
           <w:color w:val="000000"/>
         </w:rPr>
+        <w:lastRenderedPageBreak/>
         <w:t>Presupuesto</w:t>
       </w:r>
       <w:bookmarkEnd w:id="33"/>
@@ -16261,7 +16214,6 @@
                 <w:rFonts w:ascii="Arial" w:eastAsia="Arial" w:hAnsi="Arial" w:cs="Arial"/>
                 <w:color w:val="000000"/>
               </w:rPr>
-              <w:lastRenderedPageBreak/>
               <w:t>ALQUILER DE EQUIPO DE TRABAJO</w:t>
             </w:r>
             <w:r>
@@ -16390,6 +16342,7 @@
                 <w:rFonts w:ascii="Arial" w:eastAsia="Arial" w:hAnsi="Arial" w:cs="Arial"/>
                 <w:color w:val="000000"/>
               </w:rPr>
+              <w:lastRenderedPageBreak/>
               <w:t>TOTAL</w:t>
             </w:r>
           </w:p>
@@ -17238,7 +17191,6 @@
           <w:color w:val="000000"/>
           <w:u w:val="single"/>
         </w:rPr>
-        <w:lastRenderedPageBreak/>
         <w:t>Generar Documentación</w:t>
       </w:r>
       <w:bookmarkEnd w:id="40"/>
@@ -17340,6 +17292,7 @@
           <w:color w:val="000000"/>
           <w:u w:val="single"/>
         </w:rPr>
+        <w:lastRenderedPageBreak/>
         <w:t>Diagrama</w:t>
       </w:r>
       <w:bookmarkEnd w:id="41"/>
@@ -17701,7 +17654,7 @@
           <w:noProof/>
         </w:rPr>
         <w:drawing>
-          <wp:inline distT="0" distB="0" distL="0" distR="0" wp14:anchorId="1F5A27CD" wp14:editId="6D4F167B">
+          <wp:inline distT="0" distB="0" distL="0" distR="0" wp14:anchorId="1F5A27CD" wp14:editId="19CFA18E">
             <wp:extent cx="5669280" cy="3723640"/>
             <wp:effectExtent l="0" t="0" r="7620" b="0"/>
             <wp:docPr id="31913376" name="Imagen 8"/>
@@ -17881,7 +17834,6 @@
           <w:rFonts w:ascii="Arial" w:eastAsia="Arial" w:hAnsi="Arial" w:cs="Arial"/>
           <w:color w:val="000000"/>
         </w:rPr>
-        <w:lastRenderedPageBreak/>
         <w:t>Después de escribir el nombre de usuario, contraseña</w:t>
       </w:r>
       <w:r>
@@ -17956,6 +17908,7 @@
           <w:rFonts w:ascii="Arial" w:eastAsia="Arial" w:hAnsi="Arial" w:cs="Arial"/>
           <w:color w:val="000000"/>
         </w:rPr>
+        <w:lastRenderedPageBreak/>
         <w:t>Por último, i</w:t>
       </w:r>
       <w:r>
@@ -18860,7 +18813,6 @@
           <w:color w:val="000000"/>
           <w:u w:val="single"/>
         </w:rPr>
-        <w:lastRenderedPageBreak/>
         <w:t>Webs de Información</w:t>
       </w:r>
       <w:bookmarkEnd w:id="48"/>
@@ -18969,6 +18921,7 @@
           <w:color w:val="000000"/>
           <w:u w:val="single"/>
         </w:rPr>
+        <w:lastRenderedPageBreak/>
         <w:t xml:space="preserve">Webs </w:t>
       </w:r>
       <w:r>
@@ -20149,6 +20102,7 @@
           <w:color w:val="000000"/>
           <w:u w:val="single"/>
         </w:rPr>
+        <w:lastRenderedPageBreak/>
         <w:t>Logo e Imagen Presentador</w:t>
       </w:r>
       <w:bookmarkEnd w:id="52"/>
@@ -20496,7 +20450,7 @@
             </wp:anchor>
           </w:drawing>
         </mc:Choice>
-        <mc:Fallback xmlns:sl="http://schemas.openxmlformats.org/schemaLibrary/2006/main" xmlns:a="http://schemas.openxmlformats.org/drawingml/2006/main" xmlns:pic="http://schemas.openxmlformats.org/drawingml/2006/picture" xmlns:c="http://schemas.openxmlformats.org/drawingml/2006/chart" xmlns:lc="http://schemas.openxmlformats.org/drawingml/2006/lockedCanvas" xmlns:dgm="http://schemas.openxmlformats.org/drawingml/2006/diagram">
+        <mc:Fallback xmlns:dgm="http://schemas.openxmlformats.org/drawingml/2006/diagram" xmlns:lc="http://schemas.openxmlformats.org/drawingml/2006/lockedCanvas" xmlns:c="http://schemas.openxmlformats.org/drawingml/2006/chart" xmlns:pic="http://schemas.openxmlformats.org/drawingml/2006/picture" xmlns:a="http://schemas.openxmlformats.org/drawingml/2006/main" xmlns:sl="http://schemas.openxmlformats.org/schemaLibrary/2006/main">
           <w:drawing>
             <wp:anchor allowOverlap="1" behindDoc="0" distB="0" distT="0" distL="114300" distR="114300" hidden="0" layoutInCell="1" locked="0" relativeHeight="0" simplePos="0">
               <wp:simplePos x="0" y="0"/>
@@ -20701,7 +20655,7 @@
             </wp:anchor>
           </w:drawing>
         </mc:Choice>
-        <mc:Fallback xmlns:sl="http://schemas.openxmlformats.org/schemaLibrary/2006/main" xmlns:a="http://schemas.openxmlformats.org/drawingml/2006/main" xmlns:pic="http://schemas.openxmlformats.org/drawingml/2006/picture" xmlns:c="http://schemas.openxmlformats.org/drawingml/2006/chart" xmlns:lc="http://schemas.openxmlformats.org/drawingml/2006/lockedCanvas" xmlns:dgm="http://schemas.openxmlformats.org/drawingml/2006/diagram">
+        <mc:Fallback xmlns:dgm="http://schemas.openxmlformats.org/drawingml/2006/diagram" xmlns:lc="http://schemas.openxmlformats.org/drawingml/2006/lockedCanvas" xmlns:c="http://schemas.openxmlformats.org/drawingml/2006/chart" xmlns:pic="http://schemas.openxmlformats.org/drawingml/2006/picture" xmlns:a="http://schemas.openxmlformats.org/drawingml/2006/main" xmlns:sl="http://schemas.openxmlformats.org/schemaLibrary/2006/main">
           <w:drawing>
             <wp:anchor allowOverlap="1" behindDoc="0" distB="0" distT="0" distL="114300" distR="114300" hidden="0" layoutInCell="1" locked="0" relativeHeight="0" simplePos="0">
               <wp:simplePos x="0" y="0"/>

--- a/Trabajo Fin De Grado David Corredor Miguel, Antonio Castillo y Francisco Leon.docx
+++ b/Trabajo Fin De Grado David Corredor Miguel, Antonio Castillo y Francisco Leon.docx
@@ -1114,7 +1114,7 @@
             </w:rPr>
             <w:fldChar w:fldCharType="separate"/>
           </w:r>
-          <w:hyperlink w:anchor="_Toc168826738" w:history="1">
+          <w:hyperlink w:anchor="_Toc168844793" w:history="1">
             <w:r>
               <w:rPr>
                 <w:rStyle w:val="Hipervnculo"/>
@@ -1161,7 +1161,7 @@
                 <w:noProof/>
                 <w:webHidden/>
               </w:rPr>
-              <w:instrText xml:space="preserve"> PAGEREF _Toc168826738 \h </w:instrText>
+              <w:instrText xml:space="preserve"> PAGEREF _Toc168844793 \h </w:instrText>
             </w:r>
             <w:r>
               <w:rPr>
@@ -1206,7 +1206,7 @@
               <w14:ligatures w14:val="standardContextual"/>
             </w:rPr>
           </w:pPr>
-          <w:hyperlink w:anchor="_Toc168826739" w:history="1">
+          <w:hyperlink w:anchor="_Toc168844794" w:history="1">
             <w:r>
               <w:rPr>
                 <w:rStyle w:val="Hipervnculo"/>
@@ -1253,7 +1253,7 @@
                 <w:noProof/>
                 <w:webHidden/>
               </w:rPr>
-              <w:instrText xml:space="preserve"> PAGEREF _Toc168826739 \h </w:instrText>
+              <w:instrText xml:space="preserve"> PAGEREF _Toc168844794 \h </w:instrText>
             </w:r>
             <w:r>
               <w:rPr>
@@ -1298,7 +1298,7 @@
               <w14:ligatures w14:val="standardContextual"/>
             </w:rPr>
           </w:pPr>
-          <w:hyperlink w:anchor="_Toc168826740" w:history="1">
+          <w:hyperlink w:anchor="_Toc168844795" w:history="1">
             <w:r>
               <w:rPr>
                 <w:rStyle w:val="Hipervnculo"/>
@@ -1345,7 +1345,7 @@
                 <w:noProof/>
                 <w:webHidden/>
               </w:rPr>
-              <w:instrText xml:space="preserve"> PAGEREF _Toc168826740 \h </w:instrText>
+              <w:instrText xml:space="preserve"> PAGEREF _Toc168844795 \h </w:instrText>
             </w:r>
             <w:r>
               <w:rPr>
@@ -1390,7 +1390,7 @@
               <w14:ligatures w14:val="standardContextual"/>
             </w:rPr>
           </w:pPr>
-          <w:hyperlink w:anchor="_Toc168826741" w:history="1">
+          <w:hyperlink w:anchor="_Toc168844796" w:history="1">
             <w:r>
               <w:rPr>
                 <w:rStyle w:val="Hipervnculo"/>
@@ -1437,7 +1437,7 @@
                 <w:noProof/>
                 <w:webHidden/>
               </w:rPr>
-              <w:instrText xml:space="preserve"> PAGEREF _Toc168826741 \h </w:instrText>
+              <w:instrText xml:space="preserve"> PAGEREF _Toc168844796 \h </w:instrText>
             </w:r>
             <w:r>
               <w:rPr>
@@ -1482,7 +1482,7 @@
               <w14:ligatures w14:val="standardContextual"/>
             </w:rPr>
           </w:pPr>
-          <w:hyperlink w:anchor="_Toc168826742" w:history="1">
+          <w:hyperlink w:anchor="_Toc168844797" w:history="1">
             <w:r>
               <w:rPr>
                 <w:rStyle w:val="Hipervnculo"/>
@@ -1529,7 +1529,7 @@
                 <w:noProof/>
                 <w:webHidden/>
               </w:rPr>
-              <w:instrText xml:space="preserve"> PAGEREF _Toc168826742 \h </w:instrText>
+              <w:instrText xml:space="preserve"> PAGEREF _Toc168844797 \h </w:instrText>
             </w:r>
             <w:r>
               <w:rPr>
@@ -1574,7 +1574,7 @@
               <w14:ligatures w14:val="standardContextual"/>
             </w:rPr>
           </w:pPr>
-          <w:hyperlink w:anchor="_Toc168826743" w:history="1">
+          <w:hyperlink w:anchor="_Toc168844798" w:history="1">
             <w:r>
               <w:rPr>
                 <w:rStyle w:val="Hipervnculo"/>
@@ -1621,7 +1621,7 @@
                 <w:noProof/>
                 <w:webHidden/>
               </w:rPr>
-              <w:instrText xml:space="preserve"> PAGEREF _Toc168826743 \h </w:instrText>
+              <w:instrText xml:space="preserve"> PAGEREF _Toc168844798 \h </w:instrText>
             </w:r>
             <w:r>
               <w:rPr>
@@ -1641,7 +1641,7 @@
                 <w:noProof/>
                 <w:webHidden/>
               </w:rPr>
-              <w:t>7</w:t>
+              <w:t>8</w:t>
             </w:r>
             <w:r>
               <w:rPr>
@@ -1666,7 +1666,7 @@
               <w14:ligatures w14:val="standardContextual"/>
             </w:rPr>
           </w:pPr>
-          <w:hyperlink w:anchor="_Toc168826744" w:history="1">
+          <w:hyperlink w:anchor="_Toc168844799" w:history="1">
             <w:r>
               <w:rPr>
                 <w:rStyle w:val="Hipervnculo"/>
@@ -1711,7 +1711,7 @@
                 <w:noProof/>
                 <w:webHidden/>
               </w:rPr>
-              <w:instrText xml:space="preserve"> PAGEREF _Toc168826744 \h </w:instrText>
+              <w:instrText xml:space="preserve"> PAGEREF _Toc168844799 \h </w:instrText>
             </w:r>
             <w:r>
               <w:rPr>
@@ -1756,7 +1756,7 @@
               <w14:ligatures w14:val="standardContextual"/>
             </w:rPr>
           </w:pPr>
-          <w:hyperlink w:anchor="_Toc168826745" w:history="1">
+          <w:hyperlink w:anchor="_Toc168844800" w:history="1">
             <w:r>
               <w:rPr>
                 <w:rStyle w:val="Hipervnculo"/>
@@ -1801,7 +1801,7 @@
                 <w:noProof/>
                 <w:webHidden/>
               </w:rPr>
-              <w:instrText xml:space="preserve"> PAGEREF _Toc168826745 \h </w:instrText>
+              <w:instrText xml:space="preserve"> PAGEREF _Toc168844800 \h </w:instrText>
             </w:r>
             <w:r>
               <w:rPr>
@@ -1846,7 +1846,7 @@
               <w14:ligatures w14:val="standardContextual"/>
             </w:rPr>
           </w:pPr>
-          <w:hyperlink w:anchor="_Toc168826746" w:history="1">
+          <w:hyperlink w:anchor="_Toc168844801" w:history="1">
             <w:r>
               <w:rPr>
                 <w:rStyle w:val="Hipervnculo"/>
@@ -1891,7 +1891,7 @@
                 <w:noProof/>
                 <w:webHidden/>
               </w:rPr>
-              <w:instrText xml:space="preserve"> PAGEREF _Toc168826746 \h </w:instrText>
+              <w:instrText xml:space="preserve"> PAGEREF _Toc168844801 \h </w:instrText>
             </w:r>
             <w:r>
               <w:rPr>
@@ -1936,7 +1936,7 @@
               <w14:ligatures w14:val="standardContextual"/>
             </w:rPr>
           </w:pPr>
-          <w:hyperlink w:anchor="_Toc168826747" w:history="1">
+          <w:hyperlink w:anchor="_Toc168844802" w:history="1">
             <w:r>
               <w:rPr>
                 <w:rStyle w:val="Hipervnculo"/>
@@ -1981,7 +1981,7 @@
                 <w:noProof/>
                 <w:webHidden/>
               </w:rPr>
-              <w:instrText xml:space="preserve"> PAGEREF _Toc168826747 \h </w:instrText>
+              <w:instrText xml:space="preserve"> PAGEREF _Toc168844802 \h </w:instrText>
             </w:r>
             <w:r>
               <w:rPr>
@@ -2026,7 +2026,7 @@
               <w14:ligatures w14:val="standardContextual"/>
             </w:rPr>
           </w:pPr>
-          <w:hyperlink w:anchor="_Toc168826748" w:history="1">
+          <w:hyperlink w:anchor="_Toc168844803" w:history="1">
             <w:r>
               <w:rPr>
                 <w:rStyle w:val="Hipervnculo"/>
@@ -2071,7 +2071,7 @@
                 <w:noProof/>
                 <w:webHidden/>
               </w:rPr>
-              <w:instrText xml:space="preserve"> PAGEREF _Toc168826748 \h </w:instrText>
+              <w:instrText xml:space="preserve"> PAGEREF _Toc168844803 \h </w:instrText>
             </w:r>
             <w:r>
               <w:rPr>
@@ -2116,7 +2116,7 @@
               <w14:ligatures w14:val="standardContextual"/>
             </w:rPr>
           </w:pPr>
-          <w:hyperlink w:anchor="_Toc168826749" w:history="1">
+          <w:hyperlink w:anchor="_Toc168844804" w:history="1">
             <w:r>
               <w:rPr>
                 <w:rStyle w:val="Hipervnculo"/>
@@ -2161,7 +2161,7 @@
                 <w:noProof/>
                 <w:webHidden/>
               </w:rPr>
-              <w:instrText xml:space="preserve"> PAGEREF _Toc168826749 \h </w:instrText>
+              <w:instrText xml:space="preserve"> PAGEREF _Toc168844804 \h </w:instrText>
             </w:r>
             <w:r>
               <w:rPr>
@@ -2206,7 +2206,7 @@
               <w14:ligatures w14:val="standardContextual"/>
             </w:rPr>
           </w:pPr>
-          <w:hyperlink w:anchor="_Toc168826750" w:history="1">
+          <w:hyperlink w:anchor="_Toc168844805" w:history="1">
             <w:r>
               <w:rPr>
                 <w:rStyle w:val="Hipervnculo"/>
@@ -2251,7 +2251,7 @@
                 <w:noProof/>
                 <w:webHidden/>
               </w:rPr>
-              <w:instrText xml:space="preserve"> PAGEREF _Toc168826750 \h </w:instrText>
+              <w:instrText xml:space="preserve"> PAGEREF _Toc168844805 \h </w:instrText>
             </w:r>
             <w:r>
               <w:rPr>
@@ -2271,7 +2271,7 @@
                 <w:noProof/>
                 <w:webHidden/>
               </w:rPr>
-              <w:t>11</w:t>
+              <w:t>12</w:t>
             </w:r>
             <w:r>
               <w:rPr>
@@ -2296,7 +2296,7 @@
               <w14:ligatures w14:val="standardContextual"/>
             </w:rPr>
           </w:pPr>
-          <w:hyperlink w:anchor="_Toc168826751" w:history="1">
+          <w:hyperlink w:anchor="_Toc168844806" w:history="1">
             <w:r>
               <w:rPr>
                 <w:rStyle w:val="Hipervnculo"/>
@@ -2341,7 +2341,7 @@
                 <w:noProof/>
                 <w:webHidden/>
               </w:rPr>
-              <w:instrText xml:space="preserve"> PAGEREF _Toc168826751 \h </w:instrText>
+              <w:instrText xml:space="preserve"> PAGEREF _Toc168844806 \h </w:instrText>
             </w:r>
             <w:r>
               <w:rPr>
@@ -2386,7 +2386,7 @@
               <w14:ligatures w14:val="standardContextual"/>
             </w:rPr>
           </w:pPr>
-          <w:hyperlink w:anchor="_Toc168826752" w:history="1">
+          <w:hyperlink w:anchor="_Toc168844807" w:history="1">
             <w:r>
               <w:rPr>
                 <w:rStyle w:val="Hipervnculo"/>
@@ -2431,7 +2431,7 @@
                 <w:noProof/>
                 <w:webHidden/>
               </w:rPr>
-              <w:instrText xml:space="preserve"> PAGEREF _Toc168826752 \h </w:instrText>
+              <w:instrText xml:space="preserve"> PAGEREF _Toc168844807 \h </w:instrText>
             </w:r>
             <w:r>
               <w:rPr>
@@ -2476,7 +2476,7 @@
               <w14:ligatures w14:val="standardContextual"/>
             </w:rPr>
           </w:pPr>
-          <w:hyperlink w:anchor="_Toc168826753" w:history="1">
+          <w:hyperlink w:anchor="_Toc168844808" w:history="1">
             <w:r>
               <w:rPr>
                 <w:rStyle w:val="Hipervnculo"/>
@@ -2500,7 +2500,7 @@
                 <w:rFonts w:ascii="Arial" w:eastAsia="Arial" w:hAnsi="Arial" w:cs="Arial"/>
                 <w:noProof/>
               </w:rPr>
-              <w:t>Crear Localidad</w:t>
+              <w:t>Detalles Reto</w:t>
             </w:r>
             <w:r>
               <w:rPr>
@@ -2521,7 +2521,7 @@
                 <w:noProof/>
                 <w:webHidden/>
               </w:rPr>
-              <w:instrText xml:space="preserve"> PAGEREF _Toc168826753 \h </w:instrText>
+              <w:instrText xml:space="preserve"> PAGEREF _Toc168844808 \h </w:instrText>
             </w:r>
             <w:r>
               <w:rPr>
@@ -2566,7 +2566,7 @@
               <w14:ligatures w14:val="standardContextual"/>
             </w:rPr>
           </w:pPr>
-          <w:hyperlink w:anchor="_Toc168826754" w:history="1">
+          <w:hyperlink w:anchor="_Toc168844809" w:history="1">
             <w:r>
               <w:rPr>
                 <w:rStyle w:val="Hipervnculo"/>
@@ -2590,7 +2590,7 @@
                 <w:rFonts w:ascii="Arial" w:eastAsia="Arial" w:hAnsi="Arial" w:cs="Arial"/>
                 <w:noProof/>
               </w:rPr>
-              <w:t>Crear Retos</w:t>
+              <w:t>Crear Localidad</w:t>
             </w:r>
             <w:r>
               <w:rPr>
@@ -2611,7 +2611,7 @@
                 <w:noProof/>
                 <w:webHidden/>
               </w:rPr>
-              <w:instrText xml:space="preserve"> PAGEREF _Toc168826754 \h </w:instrText>
+              <w:instrText xml:space="preserve"> PAGEREF _Toc168844809 \h </w:instrText>
             </w:r>
             <w:r>
               <w:rPr>
@@ -2656,7 +2656,7 @@
               <w14:ligatures w14:val="standardContextual"/>
             </w:rPr>
           </w:pPr>
-          <w:hyperlink w:anchor="_Toc168826755" w:history="1">
+          <w:hyperlink w:anchor="_Toc168844810" w:history="1">
             <w:r>
               <w:rPr>
                 <w:rStyle w:val="Hipervnculo"/>
@@ -2680,7 +2680,7 @@
                 <w:rFonts w:ascii="Arial" w:eastAsia="Arial" w:hAnsi="Arial" w:cs="Arial"/>
                 <w:noProof/>
               </w:rPr>
-              <w:t>Detalles Reto</w:t>
+              <w:t>Crear Retos</w:t>
             </w:r>
             <w:r>
               <w:rPr>
@@ -2701,7 +2701,7 @@
                 <w:noProof/>
                 <w:webHidden/>
               </w:rPr>
-              <w:instrText xml:space="preserve"> PAGEREF _Toc168826755 \h </w:instrText>
+              <w:instrText xml:space="preserve"> PAGEREF _Toc168844810 \h </w:instrText>
             </w:r>
             <w:r>
               <w:rPr>
@@ -2721,7 +2721,459 @@
                 <w:noProof/>
                 <w:webHidden/>
               </w:rPr>
-              <w:t>12</w:t>
+              <w:t>13</w:t>
+            </w:r>
+            <w:r>
+              <w:rPr>
+                <w:noProof/>
+                <w:webHidden/>
+              </w:rPr>
+              <w:fldChar w:fldCharType="end"/>
+            </w:r>
+          </w:hyperlink>
+        </w:p>
+        <w:p>
+          <w:pPr>
+            <w:pStyle w:val="TDC1"/>
+            <w:tabs>
+              <w:tab w:val="left" w:pos="440"/>
+              <w:tab w:val="right" w:pos="8918"/>
+            </w:tabs>
+            <w:rPr>
+              <w:rFonts w:asciiTheme="minorHAnsi" w:eastAsiaTheme="minorEastAsia" w:hAnsiTheme="minorHAnsi" w:cstheme="minorBidi"/>
+              <w:noProof/>
+              <w:kern w:val="2"/>
+              <w14:ligatures w14:val="standardContextual"/>
+            </w:rPr>
+          </w:pPr>
+          <w:hyperlink w:anchor="_Toc168844811" w:history="1">
+            <w:r>
+              <w:rPr>
+                <w:rStyle w:val="Hipervnculo"/>
+                <w:rFonts w:ascii="Arial" w:eastAsia="Arial" w:hAnsi="Arial" w:cs="Arial"/>
+                <w:b/>
+                <w:noProof/>
+              </w:rPr>
+              <w:t>7</w:t>
+            </w:r>
+            <w:r>
+              <w:rPr>
+                <w:rFonts w:asciiTheme="minorHAnsi" w:eastAsiaTheme="minorEastAsia" w:hAnsiTheme="minorHAnsi" w:cstheme="minorBidi"/>
+                <w:noProof/>
+                <w:kern w:val="2"/>
+                <w14:ligatures w14:val="standardContextual"/>
+              </w:rPr>
+              <w:tab/>
+            </w:r>
+            <w:r>
+              <w:rPr>
+                <w:rStyle w:val="Hipervnculo"/>
+                <w:rFonts w:ascii="Arial" w:eastAsia="Arial" w:hAnsi="Arial" w:cs="Arial"/>
+                <w:b/>
+                <w:noProof/>
+              </w:rPr>
+              <w:t>Tecnologías Utilizadas</w:t>
+            </w:r>
+            <w:r>
+              <w:rPr>
+                <w:noProof/>
+                <w:webHidden/>
+              </w:rPr>
+              <w:tab/>
+            </w:r>
+            <w:r>
+              <w:rPr>
+                <w:noProof/>
+                <w:webHidden/>
+              </w:rPr>
+              <w:fldChar w:fldCharType="begin"/>
+            </w:r>
+            <w:r>
+              <w:rPr>
+                <w:noProof/>
+                <w:webHidden/>
+              </w:rPr>
+              <w:instrText xml:space="preserve"> PAGEREF _Toc168844811 \h </w:instrText>
+            </w:r>
+            <w:r>
+              <w:rPr>
+                <w:noProof/>
+                <w:webHidden/>
+              </w:rPr>
+            </w:r>
+            <w:r>
+              <w:rPr>
+                <w:noProof/>
+                <w:webHidden/>
+              </w:rPr>
+              <w:fldChar w:fldCharType="separate"/>
+            </w:r>
+            <w:r>
+              <w:rPr>
+                <w:noProof/>
+                <w:webHidden/>
+              </w:rPr>
+              <w:t>13</w:t>
+            </w:r>
+            <w:r>
+              <w:rPr>
+                <w:noProof/>
+                <w:webHidden/>
+              </w:rPr>
+              <w:fldChar w:fldCharType="end"/>
+            </w:r>
+          </w:hyperlink>
+        </w:p>
+        <w:p>
+          <w:pPr>
+            <w:pStyle w:val="TDC2"/>
+            <w:tabs>
+              <w:tab w:val="left" w:pos="880"/>
+              <w:tab w:val="right" w:pos="8918"/>
+            </w:tabs>
+            <w:rPr>
+              <w:rFonts w:asciiTheme="minorHAnsi" w:eastAsiaTheme="minorEastAsia" w:hAnsiTheme="minorHAnsi" w:cstheme="minorBidi"/>
+              <w:noProof/>
+              <w:kern w:val="2"/>
+              <w14:ligatures w14:val="standardContextual"/>
+            </w:rPr>
+          </w:pPr>
+          <w:hyperlink w:anchor="_Toc168844812" w:history="1">
+            <w:r>
+              <w:rPr>
+                <w:rStyle w:val="Hipervnculo"/>
+                <w:rFonts w:ascii="Arial" w:eastAsia="Arial" w:hAnsi="Arial" w:cs="Arial"/>
+                <w:noProof/>
+              </w:rPr>
+              <w:t>7.1</w:t>
+            </w:r>
+            <w:r>
+              <w:rPr>
+                <w:rFonts w:asciiTheme="minorHAnsi" w:eastAsiaTheme="minorEastAsia" w:hAnsiTheme="minorHAnsi" w:cstheme="minorBidi"/>
+                <w:noProof/>
+                <w:kern w:val="2"/>
+                <w14:ligatures w14:val="standardContextual"/>
+              </w:rPr>
+              <w:tab/>
+            </w:r>
+            <w:r>
+              <w:rPr>
+                <w:rStyle w:val="Hipervnculo"/>
+                <w:rFonts w:ascii="Arial" w:eastAsia="Arial" w:hAnsi="Arial" w:cs="Arial"/>
+                <w:noProof/>
+              </w:rPr>
+              <w:t>MAUI</w:t>
+            </w:r>
+            <w:r>
+              <w:rPr>
+                <w:noProof/>
+                <w:webHidden/>
+              </w:rPr>
+              <w:tab/>
+            </w:r>
+            <w:r>
+              <w:rPr>
+                <w:noProof/>
+                <w:webHidden/>
+              </w:rPr>
+              <w:fldChar w:fldCharType="begin"/>
+            </w:r>
+            <w:r>
+              <w:rPr>
+                <w:noProof/>
+                <w:webHidden/>
+              </w:rPr>
+              <w:instrText xml:space="preserve"> PAGEREF _Toc168844812 \h </w:instrText>
+            </w:r>
+            <w:r>
+              <w:rPr>
+                <w:noProof/>
+                <w:webHidden/>
+              </w:rPr>
+            </w:r>
+            <w:r>
+              <w:rPr>
+                <w:noProof/>
+                <w:webHidden/>
+              </w:rPr>
+              <w:fldChar w:fldCharType="separate"/>
+            </w:r>
+            <w:r>
+              <w:rPr>
+                <w:noProof/>
+                <w:webHidden/>
+              </w:rPr>
+              <w:t>13</w:t>
+            </w:r>
+            <w:r>
+              <w:rPr>
+                <w:noProof/>
+                <w:webHidden/>
+              </w:rPr>
+              <w:fldChar w:fldCharType="end"/>
+            </w:r>
+          </w:hyperlink>
+        </w:p>
+        <w:p>
+          <w:pPr>
+            <w:pStyle w:val="TDC2"/>
+            <w:tabs>
+              <w:tab w:val="left" w:pos="880"/>
+              <w:tab w:val="right" w:pos="8918"/>
+            </w:tabs>
+            <w:rPr>
+              <w:rFonts w:asciiTheme="minorHAnsi" w:eastAsiaTheme="minorEastAsia" w:hAnsiTheme="minorHAnsi" w:cstheme="minorBidi"/>
+              <w:noProof/>
+              <w:kern w:val="2"/>
+              <w14:ligatures w14:val="standardContextual"/>
+            </w:rPr>
+          </w:pPr>
+          <w:hyperlink w:anchor="_Toc168844813" w:history="1">
+            <w:r>
+              <w:rPr>
+                <w:rStyle w:val="Hipervnculo"/>
+                <w:rFonts w:ascii="Arial" w:eastAsia="Arial" w:hAnsi="Arial" w:cs="Arial"/>
+                <w:noProof/>
+              </w:rPr>
+              <w:t>7.2</w:t>
+            </w:r>
+            <w:r>
+              <w:rPr>
+                <w:rFonts w:asciiTheme="minorHAnsi" w:eastAsiaTheme="minorEastAsia" w:hAnsiTheme="minorHAnsi" w:cstheme="minorBidi"/>
+                <w:noProof/>
+                <w:kern w:val="2"/>
+                <w14:ligatures w14:val="standardContextual"/>
+              </w:rPr>
+              <w:tab/>
+            </w:r>
+            <w:r>
+              <w:rPr>
+                <w:rStyle w:val="Hipervnculo"/>
+                <w:rFonts w:ascii="Arial" w:eastAsia="Arial" w:hAnsi="Arial" w:cs="Arial"/>
+                <w:noProof/>
+              </w:rPr>
+              <w:t>.NET</w:t>
+            </w:r>
+            <w:r>
+              <w:rPr>
+                <w:noProof/>
+                <w:webHidden/>
+              </w:rPr>
+              <w:tab/>
+            </w:r>
+            <w:r>
+              <w:rPr>
+                <w:noProof/>
+                <w:webHidden/>
+              </w:rPr>
+              <w:fldChar w:fldCharType="begin"/>
+            </w:r>
+            <w:r>
+              <w:rPr>
+                <w:noProof/>
+                <w:webHidden/>
+              </w:rPr>
+              <w:instrText xml:space="preserve"> PAGEREF _Toc168844813 \h </w:instrText>
+            </w:r>
+            <w:r>
+              <w:rPr>
+                <w:noProof/>
+                <w:webHidden/>
+              </w:rPr>
+            </w:r>
+            <w:r>
+              <w:rPr>
+                <w:noProof/>
+                <w:webHidden/>
+              </w:rPr>
+              <w:fldChar w:fldCharType="separate"/>
+            </w:r>
+            <w:r>
+              <w:rPr>
+                <w:noProof/>
+                <w:webHidden/>
+              </w:rPr>
+              <w:t>14</w:t>
+            </w:r>
+            <w:r>
+              <w:rPr>
+                <w:noProof/>
+                <w:webHidden/>
+              </w:rPr>
+              <w:fldChar w:fldCharType="end"/>
+            </w:r>
+          </w:hyperlink>
+        </w:p>
+        <w:p>
+          <w:pPr>
+            <w:pStyle w:val="TDC2"/>
+            <w:tabs>
+              <w:tab w:val="left" w:pos="880"/>
+              <w:tab w:val="right" w:pos="8918"/>
+            </w:tabs>
+            <w:rPr>
+              <w:rFonts w:asciiTheme="minorHAnsi" w:eastAsiaTheme="minorEastAsia" w:hAnsiTheme="minorHAnsi" w:cstheme="minorBidi"/>
+              <w:noProof/>
+              <w:kern w:val="2"/>
+              <w14:ligatures w14:val="standardContextual"/>
+            </w:rPr>
+          </w:pPr>
+          <w:hyperlink w:anchor="_Toc168844814" w:history="1">
+            <w:r>
+              <w:rPr>
+                <w:rStyle w:val="Hipervnculo"/>
+                <w:rFonts w:ascii="Arial" w:eastAsia="Arial" w:hAnsi="Arial" w:cs="Arial"/>
+                <w:noProof/>
+              </w:rPr>
+              <w:t>7.3</w:t>
+            </w:r>
+            <w:r>
+              <w:rPr>
+                <w:rFonts w:asciiTheme="minorHAnsi" w:eastAsiaTheme="minorEastAsia" w:hAnsiTheme="minorHAnsi" w:cstheme="minorBidi"/>
+                <w:noProof/>
+                <w:kern w:val="2"/>
+                <w14:ligatures w14:val="standardContextual"/>
+              </w:rPr>
+              <w:tab/>
+            </w:r>
+            <w:r>
+              <w:rPr>
+                <w:rStyle w:val="Hipervnculo"/>
+                <w:rFonts w:ascii="Arial" w:eastAsia="Arial" w:hAnsi="Arial" w:cs="Arial"/>
+                <w:noProof/>
+              </w:rPr>
+              <w:t>Supabase</w:t>
+            </w:r>
+            <w:r>
+              <w:rPr>
+                <w:noProof/>
+                <w:webHidden/>
+              </w:rPr>
+              <w:tab/>
+            </w:r>
+            <w:r>
+              <w:rPr>
+                <w:noProof/>
+                <w:webHidden/>
+              </w:rPr>
+              <w:fldChar w:fldCharType="begin"/>
+            </w:r>
+            <w:r>
+              <w:rPr>
+                <w:noProof/>
+                <w:webHidden/>
+              </w:rPr>
+              <w:instrText xml:space="preserve"> PAGEREF _Toc168844814 \h </w:instrText>
+            </w:r>
+            <w:r>
+              <w:rPr>
+                <w:noProof/>
+                <w:webHidden/>
+              </w:rPr>
+            </w:r>
+            <w:r>
+              <w:rPr>
+                <w:noProof/>
+                <w:webHidden/>
+              </w:rPr>
+              <w:fldChar w:fldCharType="separate"/>
+            </w:r>
+            <w:r>
+              <w:rPr>
+                <w:noProof/>
+                <w:webHidden/>
+              </w:rPr>
+              <w:t>14</w:t>
+            </w:r>
+            <w:r>
+              <w:rPr>
+                <w:noProof/>
+                <w:webHidden/>
+              </w:rPr>
+              <w:fldChar w:fldCharType="end"/>
+            </w:r>
+          </w:hyperlink>
+        </w:p>
+        <w:p>
+          <w:pPr>
+            <w:pStyle w:val="TDC2"/>
+            <w:tabs>
+              <w:tab w:val="left" w:pos="880"/>
+              <w:tab w:val="right" w:pos="8918"/>
+            </w:tabs>
+            <w:rPr>
+              <w:rFonts w:asciiTheme="minorHAnsi" w:eastAsiaTheme="minorEastAsia" w:hAnsiTheme="minorHAnsi" w:cstheme="minorBidi"/>
+              <w:noProof/>
+              <w:kern w:val="2"/>
+              <w14:ligatures w14:val="standardContextual"/>
+            </w:rPr>
+          </w:pPr>
+          <w:hyperlink w:anchor="_Toc168844815" w:history="1">
+            <w:r>
+              <w:rPr>
+                <w:rStyle w:val="Hipervnculo"/>
+                <w:rFonts w:ascii="Arial" w:eastAsia="Arial" w:hAnsi="Arial" w:cs="Arial"/>
+                <w:noProof/>
+              </w:rPr>
+              <w:t>7.4</w:t>
+            </w:r>
+            <w:r>
+              <w:rPr>
+                <w:rFonts w:asciiTheme="minorHAnsi" w:eastAsiaTheme="minorEastAsia" w:hAnsiTheme="minorHAnsi" w:cstheme="minorBidi"/>
+                <w:noProof/>
+                <w:kern w:val="2"/>
+                <w14:ligatures w14:val="standardContextual"/>
+              </w:rPr>
+              <w:tab/>
+            </w:r>
+            <w:r>
+              <w:rPr>
+                <w:rStyle w:val="Hipervnculo"/>
+                <w:rFonts w:ascii="Arial" w:eastAsia="Arial" w:hAnsi="Arial" w:cs="Arial"/>
+                <w:noProof/>
+              </w:rPr>
+              <w:t>GitHub</w:t>
+            </w:r>
+            <w:r>
+              <w:rPr>
+                <w:noProof/>
+                <w:webHidden/>
+              </w:rPr>
+              <w:tab/>
+            </w:r>
+            <w:r>
+              <w:rPr>
+                <w:noProof/>
+                <w:webHidden/>
+              </w:rPr>
+              <w:fldChar w:fldCharType="begin"/>
+            </w:r>
+            <w:r>
+              <w:rPr>
+                <w:noProof/>
+                <w:webHidden/>
+              </w:rPr>
+              <w:instrText xml:space="preserve"> PAGEREF _Toc168844815 \h </w:instrText>
+            </w:r>
+            <w:r>
+              <w:rPr>
+                <w:noProof/>
+                <w:webHidden/>
+              </w:rPr>
+            </w:r>
+            <w:r>
+              <w:rPr>
+                <w:noProof/>
+                <w:webHidden/>
+              </w:rPr>
+              <w:fldChar w:fldCharType="separate"/>
+            </w:r>
+            <w:r>
+              <w:rPr>
+                <w:noProof/>
+                <w:webHidden/>
+              </w:rPr>
+              <w:t>15</w:t>
             </w:r>
             <w:r>
               <w:rPr>
@@ -2746,14 +3198,14 @@
               <w14:ligatures w14:val="standardContextual"/>
             </w:rPr>
           </w:pPr>
-          <w:hyperlink w:anchor="_Toc168826756" w:history="1">
+          <w:hyperlink w:anchor="_Toc168844816" w:history="1">
             <w:r>
               <w:rPr>
                 <w:rStyle w:val="Hipervnculo"/>
                 <w:rFonts w:ascii="Arial" w:eastAsia="Arial" w:hAnsi="Arial" w:cs="Arial"/>
                 <w:noProof/>
               </w:rPr>
-              <w:t>6.3.10</w:t>
+              <w:t>7.4.1</w:t>
             </w:r>
             <w:r>
               <w:rPr>
@@ -2770,7 +3222,7 @@
                 <w:rFonts w:ascii="Arial" w:eastAsia="Arial" w:hAnsi="Arial" w:cs="Arial"/>
                 <w:noProof/>
               </w:rPr>
-              <w:t>Editar Reto</w:t>
+              <w:t>GitHub Pages</w:t>
             </w:r>
             <w:r>
               <w:rPr>
@@ -2791,7 +3243,7 @@
                 <w:noProof/>
                 <w:webHidden/>
               </w:rPr>
-              <w:instrText xml:space="preserve"> PAGEREF _Toc168826756 \h </w:instrText>
+              <w:instrText xml:space="preserve"> PAGEREF _Toc168844816 \h </w:instrText>
             </w:r>
             <w:r>
               <w:rPr>
@@ -2811,7 +3263,549 @@
                 <w:noProof/>
                 <w:webHidden/>
               </w:rPr>
-              <w:t>13</w:t>
+              <w:t>15</w:t>
+            </w:r>
+            <w:r>
+              <w:rPr>
+                <w:noProof/>
+                <w:webHidden/>
+              </w:rPr>
+              <w:fldChar w:fldCharType="end"/>
+            </w:r>
+          </w:hyperlink>
+        </w:p>
+        <w:p>
+          <w:pPr>
+            <w:pStyle w:val="TDC2"/>
+            <w:tabs>
+              <w:tab w:val="left" w:pos="880"/>
+              <w:tab w:val="right" w:pos="8918"/>
+            </w:tabs>
+            <w:rPr>
+              <w:rFonts w:asciiTheme="minorHAnsi" w:eastAsiaTheme="minorEastAsia" w:hAnsiTheme="minorHAnsi" w:cstheme="minorBidi"/>
+              <w:noProof/>
+              <w:kern w:val="2"/>
+              <w14:ligatures w14:val="standardContextual"/>
+            </w:rPr>
+          </w:pPr>
+          <w:hyperlink w:anchor="_Toc168844817" w:history="1">
+            <w:r>
+              <w:rPr>
+                <w:rStyle w:val="Hipervnculo"/>
+                <w:rFonts w:ascii="Arial" w:eastAsia="Arial" w:hAnsi="Arial" w:cs="Arial"/>
+                <w:noProof/>
+              </w:rPr>
+              <w:t>7.5</w:t>
+            </w:r>
+            <w:r>
+              <w:rPr>
+                <w:rFonts w:asciiTheme="minorHAnsi" w:eastAsiaTheme="minorEastAsia" w:hAnsiTheme="minorHAnsi" w:cstheme="minorBidi"/>
+                <w:noProof/>
+                <w:kern w:val="2"/>
+                <w14:ligatures w14:val="standardContextual"/>
+              </w:rPr>
+              <w:tab/>
+            </w:r>
+            <w:r>
+              <w:rPr>
+                <w:rStyle w:val="Hipervnculo"/>
+                <w:rFonts w:ascii="Arial" w:eastAsia="Arial" w:hAnsi="Arial" w:cs="Arial"/>
+                <w:noProof/>
+              </w:rPr>
+              <w:t>Visual Studio</w:t>
+            </w:r>
+            <w:r>
+              <w:rPr>
+                <w:noProof/>
+                <w:webHidden/>
+              </w:rPr>
+              <w:tab/>
+            </w:r>
+            <w:r>
+              <w:rPr>
+                <w:noProof/>
+                <w:webHidden/>
+              </w:rPr>
+              <w:fldChar w:fldCharType="begin"/>
+            </w:r>
+            <w:r>
+              <w:rPr>
+                <w:noProof/>
+                <w:webHidden/>
+              </w:rPr>
+              <w:instrText xml:space="preserve"> PAGEREF _Toc168844817 \h </w:instrText>
+            </w:r>
+            <w:r>
+              <w:rPr>
+                <w:noProof/>
+                <w:webHidden/>
+              </w:rPr>
+            </w:r>
+            <w:r>
+              <w:rPr>
+                <w:noProof/>
+                <w:webHidden/>
+              </w:rPr>
+              <w:fldChar w:fldCharType="separate"/>
+            </w:r>
+            <w:r>
+              <w:rPr>
+                <w:noProof/>
+                <w:webHidden/>
+              </w:rPr>
+              <w:t>15</w:t>
+            </w:r>
+            <w:r>
+              <w:rPr>
+                <w:noProof/>
+                <w:webHidden/>
+              </w:rPr>
+              <w:fldChar w:fldCharType="end"/>
+            </w:r>
+          </w:hyperlink>
+        </w:p>
+        <w:p>
+          <w:pPr>
+            <w:pStyle w:val="TDC2"/>
+            <w:tabs>
+              <w:tab w:val="left" w:pos="880"/>
+              <w:tab w:val="right" w:pos="8918"/>
+            </w:tabs>
+            <w:rPr>
+              <w:rFonts w:asciiTheme="minorHAnsi" w:eastAsiaTheme="minorEastAsia" w:hAnsiTheme="minorHAnsi" w:cstheme="minorBidi"/>
+              <w:noProof/>
+              <w:kern w:val="2"/>
+              <w14:ligatures w14:val="standardContextual"/>
+            </w:rPr>
+          </w:pPr>
+          <w:hyperlink w:anchor="_Toc168844818" w:history="1">
+            <w:r>
+              <w:rPr>
+                <w:rStyle w:val="Hipervnculo"/>
+                <w:rFonts w:ascii="Arial" w:eastAsia="Arial" w:hAnsi="Arial" w:cs="Arial"/>
+                <w:noProof/>
+                <w:lang w:val="en-US"/>
+              </w:rPr>
+              <w:t>7.6</w:t>
+            </w:r>
+            <w:r>
+              <w:rPr>
+                <w:rFonts w:asciiTheme="minorHAnsi" w:eastAsiaTheme="minorEastAsia" w:hAnsiTheme="minorHAnsi" w:cstheme="minorBidi"/>
+                <w:noProof/>
+                <w:kern w:val="2"/>
+                <w14:ligatures w14:val="standardContextual"/>
+              </w:rPr>
+              <w:tab/>
+            </w:r>
+            <w:r>
+              <w:rPr>
+                <w:rStyle w:val="Hipervnculo"/>
+                <w:rFonts w:ascii="Arial" w:eastAsia="Arial" w:hAnsi="Arial" w:cs="Arial"/>
+                <w:noProof/>
+                <w:lang w:val="en-US"/>
+              </w:rPr>
+              <w:t>APIs de Google</w:t>
+            </w:r>
+            <w:r>
+              <w:rPr>
+                <w:noProof/>
+                <w:webHidden/>
+              </w:rPr>
+              <w:tab/>
+            </w:r>
+            <w:r>
+              <w:rPr>
+                <w:noProof/>
+                <w:webHidden/>
+              </w:rPr>
+              <w:fldChar w:fldCharType="begin"/>
+            </w:r>
+            <w:r>
+              <w:rPr>
+                <w:noProof/>
+                <w:webHidden/>
+              </w:rPr>
+              <w:instrText xml:space="preserve"> PAGEREF _Toc168844818 \h </w:instrText>
+            </w:r>
+            <w:r>
+              <w:rPr>
+                <w:noProof/>
+                <w:webHidden/>
+              </w:rPr>
+            </w:r>
+            <w:r>
+              <w:rPr>
+                <w:noProof/>
+                <w:webHidden/>
+              </w:rPr>
+              <w:fldChar w:fldCharType="separate"/>
+            </w:r>
+            <w:r>
+              <w:rPr>
+                <w:noProof/>
+                <w:webHidden/>
+              </w:rPr>
+              <w:t>15</w:t>
+            </w:r>
+            <w:r>
+              <w:rPr>
+                <w:noProof/>
+                <w:webHidden/>
+              </w:rPr>
+              <w:fldChar w:fldCharType="end"/>
+            </w:r>
+          </w:hyperlink>
+        </w:p>
+        <w:p>
+          <w:pPr>
+            <w:pStyle w:val="TDC2"/>
+            <w:tabs>
+              <w:tab w:val="left" w:pos="1100"/>
+              <w:tab w:val="right" w:pos="8918"/>
+            </w:tabs>
+            <w:rPr>
+              <w:rFonts w:asciiTheme="minorHAnsi" w:eastAsiaTheme="minorEastAsia" w:hAnsiTheme="minorHAnsi" w:cstheme="minorBidi"/>
+              <w:noProof/>
+              <w:kern w:val="2"/>
+              <w14:ligatures w14:val="standardContextual"/>
+            </w:rPr>
+          </w:pPr>
+          <w:hyperlink w:anchor="_Toc168844819" w:history="1">
+            <w:r>
+              <w:rPr>
+                <w:rStyle w:val="Hipervnculo"/>
+                <w:rFonts w:ascii="Arial" w:eastAsia="Arial" w:hAnsi="Arial" w:cs="Arial"/>
+                <w:noProof/>
+              </w:rPr>
+              <w:t>7.6.1</w:t>
+            </w:r>
+            <w:r>
+              <w:rPr>
+                <w:rFonts w:asciiTheme="minorHAnsi" w:eastAsiaTheme="minorEastAsia" w:hAnsiTheme="minorHAnsi" w:cstheme="minorBidi"/>
+                <w:noProof/>
+                <w:kern w:val="2"/>
+                <w14:ligatures w14:val="standardContextual"/>
+              </w:rPr>
+              <w:tab/>
+            </w:r>
+            <w:r>
+              <w:rPr>
+                <w:rStyle w:val="Hipervnculo"/>
+                <w:rFonts w:ascii="Arial" w:eastAsia="Arial" w:hAnsi="Arial" w:cs="Arial"/>
+                <w:noProof/>
+              </w:rPr>
+              <w:t>Places API (New)</w:t>
+            </w:r>
+            <w:r>
+              <w:rPr>
+                <w:noProof/>
+                <w:webHidden/>
+              </w:rPr>
+              <w:tab/>
+            </w:r>
+            <w:r>
+              <w:rPr>
+                <w:noProof/>
+                <w:webHidden/>
+              </w:rPr>
+              <w:fldChar w:fldCharType="begin"/>
+            </w:r>
+            <w:r>
+              <w:rPr>
+                <w:noProof/>
+                <w:webHidden/>
+              </w:rPr>
+              <w:instrText xml:space="preserve"> PAGEREF _Toc168844819 \h </w:instrText>
+            </w:r>
+            <w:r>
+              <w:rPr>
+                <w:noProof/>
+                <w:webHidden/>
+              </w:rPr>
+            </w:r>
+            <w:r>
+              <w:rPr>
+                <w:noProof/>
+                <w:webHidden/>
+              </w:rPr>
+              <w:fldChar w:fldCharType="separate"/>
+            </w:r>
+            <w:r>
+              <w:rPr>
+                <w:noProof/>
+                <w:webHidden/>
+              </w:rPr>
+              <w:t>16</w:t>
+            </w:r>
+            <w:r>
+              <w:rPr>
+                <w:noProof/>
+                <w:webHidden/>
+              </w:rPr>
+              <w:fldChar w:fldCharType="end"/>
+            </w:r>
+          </w:hyperlink>
+        </w:p>
+        <w:p>
+          <w:pPr>
+            <w:pStyle w:val="TDC2"/>
+            <w:tabs>
+              <w:tab w:val="left" w:pos="1100"/>
+              <w:tab w:val="right" w:pos="8918"/>
+            </w:tabs>
+            <w:rPr>
+              <w:rFonts w:asciiTheme="minorHAnsi" w:eastAsiaTheme="minorEastAsia" w:hAnsiTheme="minorHAnsi" w:cstheme="minorBidi"/>
+              <w:noProof/>
+              <w:kern w:val="2"/>
+              <w14:ligatures w14:val="standardContextual"/>
+            </w:rPr>
+          </w:pPr>
+          <w:hyperlink w:anchor="_Toc168844820" w:history="1">
+            <w:r>
+              <w:rPr>
+                <w:rStyle w:val="Hipervnculo"/>
+                <w:rFonts w:ascii="Arial" w:eastAsia="Arial" w:hAnsi="Arial" w:cs="Arial"/>
+                <w:noProof/>
+              </w:rPr>
+              <w:t>7.6.2</w:t>
+            </w:r>
+            <w:r>
+              <w:rPr>
+                <w:rFonts w:asciiTheme="minorHAnsi" w:eastAsiaTheme="minorEastAsia" w:hAnsiTheme="minorHAnsi" w:cstheme="minorBidi"/>
+                <w:noProof/>
+                <w:kern w:val="2"/>
+                <w14:ligatures w14:val="standardContextual"/>
+              </w:rPr>
+              <w:tab/>
+            </w:r>
+            <w:r>
+              <w:rPr>
+                <w:rStyle w:val="Hipervnculo"/>
+                <w:rFonts w:ascii="Arial" w:eastAsia="Arial" w:hAnsi="Arial" w:cs="Arial"/>
+                <w:noProof/>
+              </w:rPr>
+              <w:t>Bing Maps</w:t>
+            </w:r>
+            <w:r>
+              <w:rPr>
+                <w:noProof/>
+                <w:webHidden/>
+              </w:rPr>
+              <w:tab/>
+            </w:r>
+            <w:r>
+              <w:rPr>
+                <w:noProof/>
+                <w:webHidden/>
+              </w:rPr>
+              <w:fldChar w:fldCharType="begin"/>
+            </w:r>
+            <w:r>
+              <w:rPr>
+                <w:noProof/>
+                <w:webHidden/>
+              </w:rPr>
+              <w:instrText xml:space="preserve"> PAGEREF _Toc168844820 \h </w:instrText>
+            </w:r>
+            <w:r>
+              <w:rPr>
+                <w:noProof/>
+                <w:webHidden/>
+              </w:rPr>
+            </w:r>
+            <w:r>
+              <w:rPr>
+                <w:noProof/>
+                <w:webHidden/>
+              </w:rPr>
+              <w:fldChar w:fldCharType="separate"/>
+            </w:r>
+            <w:r>
+              <w:rPr>
+                <w:noProof/>
+                <w:webHidden/>
+              </w:rPr>
+              <w:t>16</w:t>
+            </w:r>
+            <w:r>
+              <w:rPr>
+                <w:noProof/>
+                <w:webHidden/>
+              </w:rPr>
+              <w:fldChar w:fldCharType="end"/>
+            </w:r>
+          </w:hyperlink>
+        </w:p>
+        <w:p>
+          <w:pPr>
+            <w:pStyle w:val="TDC2"/>
+            <w:tabs>
+              <w:tab w:val="left" w:pos="1100"/>
+              <w:tab w:val="right" w:pos="8918"/>
+            </w:tabs>
+            <w:rPr>
+              <w:rFonts w:asciiTheme="minorHAnsi" w:eastAsiaTheme="minorEastAsia" w:hAnsiTheme="minorHAnsi" w:cstheme="minorBidi"/>
+              <w:noProof/>
+              <w:kern w:val="2"/>
+              <w14:ligatures w14:val="standardContextual"/>
+            </w:rPr>
+          </w:pPr>
+          <w:hyperlink w:anchor="_Toc168844821" w:history="1">
+            <w:r>
+              <w:rPr>
+                <w:rStyle w:val="Hipervnculo"/>
+                <w:rFonts w:ascii="Arial" w:eastAsia="Arial" w:hAnsi="Arial" w:cs="Arial"/>
+                <w:noProof/>
+              </w:rPr>
+              <w:t>7.6.3</w:t>
+            </w:r>
+            <w:r>
+              <w:rPr>
+                <w:rFonts w:asciiTheme="minorHAnsi" w:eastAsiaTheme="minorEastAsia" w:hAnsiTheme="minorHAnsi" w:cstheme="minorBidi"/>
+                <w:noProof/>
+                <w:kern w:val="2"/>
+                <w14:ligatures w14:val="standardContextual"/>
+              </w:rPr>
+              <w:tab/>
+            </w:r>
+            <w:r>
+              <w:rPr>
+                <w:rStyle w:val="Hipervnculo"/>
+                <w:rFonts w:ascii="Arial" w:eastAsia="Arial" w:hAnsi="Arial" w:cs="Arial"/>
+                <w:noProof/>
+              </w:rPr>
+              <w:t>Maps SDK for Android</w:t>
+            </w:r>
+            <w:r>
+              <w:rPr>
+                <w:noProof/>
+                <w:webHidden/>
+              </w:rPr>
+              <w:tab/>
+            </w:r>
+            <w:r>
+              <w:rPr>
+                <w:noProof/>
+                <w:webHidden/>
+              </w:rPr>
+              <w:fldChar w:fldCharType="begin"/>
+            </w:r>
+            <w:r>
+              <w:rPr>
+                <w:noProof/>
+                <w:webHidden/>
+              </w:rPr>
+              <w:instrText xml:space="preserve"> PAGEREF _Toc168844821 \h </w:instrText>
+            </w:r>
+            <w:r>
+              <w:rPr>
+                <w:noProof/>
+                <w:webHidden/>
+              </w:rPr>
+            </w:r>
+            <w:r>
+              <w:rPr>
+                <w:noProof/>
+                <w:webHidden/>
+              </w:rPr>
+              <w:fldChar w:fldCharType="separate"/>
+            </w:r>
+            <w:r>
+              <w:rPr>
+                <w:noProof/>
+                <w:webHidden/>
+              </w:rPr>
+              <w:t>16</w:t>
+            </w:r>
+            <w:r>
+              <w:rPr>
+                <w:noProof/>
+                <w:webHidden/>
+              </w:rPr>
+              <w:fldChar w:fldCharType="end"/>
+            </w:r>
+          </w:hyperlink>
+        </w:p>
+        <w:p>
+          <w:pPr>
+            <w:pStyle w:val="TDC2"/>
+            <w:tabs>
+              <w:tab w:val="left" w:pos="1100"/>
+              <w:tab w:val="right" w:pos="8918"/>
+            </w:tabs>
+            <w:rPr>
+              <w:rFonts w:asciiTheme="minorHAnsi" w:eastAsiaTheme="minorEastAsia" w:hAnsiTheme="minorHAnsi" w:cstheme="minorBidi"/>
+              <w:noProof/>
+              <w:kern w:val="2"/>
+              <w14:ligatures w14:val="standardContextual"/>
+            </w:rPr>
+          </w:pPr>
+          <w:hyperlink w:anchor="_Toc168844822" w:history="1">
+            <w:r>
+              <w:rPr>
+                <w:rStyle w:val="Hipervnculo"/>
+                <w:rFonts w:ascii="Arial" w:eastAsia="Arial" w:hAnsi="Arial" w:cs="Arial"/>
+                <w:noProof/>
+              </w:rPr>
+              <w:t>7.6.4</w:t>
+            </w:r>
+            <w:r>
+              <w:rPr>
+                <w:rFonts w:asciiTheme="minorHAnsi" w:eastAsiaTheme="minorEastAsia" w:hAnsiTheme="minorHAnsi" w:cstheme="minorBidi"/>
+                <w:noProof/>
+                <w:kern w:val="2"/>
+                <w14:ligatures w14:val="standardContextual"/>
+              </w:rPr>
+              <w:tab/>
+            </w:r>
+            <w:r>
+              <w:rPr>
+                <w:rStyle w:val="Hipervnculo"/>
+                <w:rFonts w:ascii="Arial" w:eastAsia="Arial" w:hAnsi="Arial" w:cs="Arial"/>
+                <w:noProof/>
+              </w:rPr>
+              <w:t>SMTP Gmail</w:t>
+            </w:r>
+            <w:r>
+              <w:rPr>
+                <w:noProof/>
+                <w:webHidden/>
+              </w:rPr>
+              <w:tab/>
+            </w:r>
+            <w:r>
+              <w:rPr>
+                <w:noProof/>
+                <w:webHidden/>
+              </w:rPr>
+              <w:fldChar w:fldCharType="begin"/>
+            </w:r>
+            <w:r>
+              <w:rPr>
+                <w:noProof/>
+                <w:webHidden/>
+              </w:rPr>
+              <w:instrText xml:space="preserve"> PAGEREF _Toc168844822 \h </w:instrText>
+            </w:r>
+            <w:r>
+              <w:rPr>
+                <w:noProof/>
+                <w:webHidden/>
+              </w:rPr>
+            </w:r>
+            <w:r>
+              <w:rPr>
+                <w:noProof/>
+                <w:webHidden/>
+              </w:rPr>
+              <w:fldChar w:fldCharType="separate"/>
+            </w:r>
+            <w:r>
+              <w:rPr>
+                <w:noProof/>
+                <w:webHidden/>
+              </w:rPr>
+              <w:t>17</w:t>
             </w:r>
             <w:r>
               <w:rPr>
@@ -2836,7 +3830,7 @@
               <w14:ligatures w14:val="standardContextual"/>
             </w:rPr>
           </w:pPr>
-          <w:hyperlink w:anchor="_Toc168826757" w:history="1">
+          <w:hyperlink w:anchor="_Toc168844823" w:history="1">
             <w:r>
               <w:rPr>
                 <w:rStyle w:val="Hipervnculo"/>
@@ -2844,7 +3838,7 @@
                 <w:b/>
                 <w:noProof/>
               </w:rPr>
-              <w:t>7</w:t>
+              <w:t>8</w:t>
             </w:r>
             <w:r>
               <w:rPr>
@@ -2862,7 +3856,7 @@
                 <w:b/>
                 <w:noProof/>
               </w:rPr>
-              <w:t>Tecnologías Utilizadas</w:t>
+              <w:t>Presupuesto</w:t>
             </w:r>
             <w:r>
               <w:rPr>
@@ -2883,7 +3877,7 @@
                 <w:noProof/>
                 <w:webHidden/>
               </w:rPr>
-              <w:instrText xml:space="preserve"> PAGEREF _Toc168826757 \h </w:instrText>
+              <w:instrText xml:space="preserve"> PAGEREF _Toc168844823 \h </w:instrText>
             </w:r>
             <w:r>
               <w:rPr>
@@ -2903,7 +3897,99 @@
                 <w:noProof/>
                 <w:webHidden/>
               </w:rPr>
-              <w:t>13</w:t>
+              <w:t>17</w:t>
+            </w:r>
+            <w:r>
+              <w:rPr>
+                <w:noProof/>
+                <w:webHidden/>
+              </w:rPr>
+              <w:fldChar w:fldCharType="end"/>
+            </w:r>
+          </w:hyperlink>
+        </w:p>
+        <w:p>
+          <w:pPr>
+            <w:pStyle w:val="TDC1"/>
+            <w:tabs>
+              <w:tab w:val="left" w:pos="440"/>
+              <w:tab w:val="right" w:pos="8918"/>
+            </w:tabs>
+            <w:rPr>
+              <w:rFonts w:asciiTheme="minorHAnsi" w:eastAsiaTheme="minorEastAsia" w:hAnsiTheme="minorHAnsi" w:cstheme="minorBidi"/>
+              <w:noProof/>
+              <w:kern w:val="2"/>
+              <w14:ligatures w14:val="standardContextual"/>
+            </w:rPr>
+          </w:pPr>
+          <w:hyperlink w:anchor="_Toc168844824" w:history="1">
+            <w:r>
+              <w:rPr>
+                <w:rStyle w:val="Hipervnculo"/>
+                <w:rFonts w:ascii="Arial" w:eastAsia="Arial" w:hAnsi="Arial" w:cs="Arial"/>
+                <w:b/>
+                <w:noProof/>
+              </w:rPr>
+              <w:t>9</w:t>
+            </w:r>
+            <w:r>
+              <w:rPr>
+                <w:rFonts w:asciiTheme="minorHAnsi" w:eastAsiaTheme="minorEastAsia" w:hAnsiTheme="minorHAnsi" w:cstheme="minorBidi"/>
+                <w:noProof/>
+                <w:kern w:val="2"/>
+                <w14:ligatures w14:val="standardContextual"/>
+              </w:rPr>
+              <w:tab/>
+            </w:r>
+            <w:r>
+              <w:rPr>
+                <w:rStyle w:val="Hipervnculo"/>
+                <w:rFonts w:ascii="Arial" w:eastAsia="Arial" w:hAnsi="Arial" w:cs="Arial"/>
+                <w:b/>
+                <w:noProof/>
+              </w:rPr>
+              <w:t>Planificación</w:t>
+            </w:r>
+            <w:r>
+              <w:rPr>
+                <w:noProof/>
+                <w:webHidden/>
+              </w:rPr>
+              <w:tab/>
+            </w:r>
+            <w:r>
+              <w:rPr>
+                <w:noProof/>
+                <w:webHidden/>
+              </w:rPr>
+              <w:fldChar w:fldCharType="begin"/>
+            </w:r>
+            <w:r>
+              <w:rPr>
+                <w:noProof/>
+                <w:webHidden/>
+              </w:rPr>
+              <w:instrText xml:space="preserve"> PAGEREF _Toc168844824 \h </w:instrText>
+            </w:r>
+            <w:r>
+              <w:rPr>
+                <w:noProof/>
+                <w:webHidden/>
+              </w:rPr>
+            </w:r>
+            <w:r>
+              <w:rPr>
+                <w:noProof/>
+                <w:webHidden/>
+              </w:rPr>
+              <w:fldChar w:fldCharType="separate"/>
+            </w:r>
+            <w:r>
+              <w:rPr>
+                <w:noProof/>
+                <w:webHidden/>
+              </w:rPr>
+              <w:t>18</w:t>
             </w:r>
             <w:r>
               <w:rPr>
@@ -2928,14 +4014,14 @@
               <w14:ligatures w14:val="standardContextual"/>
             </w:rPr>
           </w:pPr>
-          <w:hyperlink w:anchor="_Toc168826758" w:history="1">
+          <w:hyperlink w:anchor="_Toc168844825" w:history="1">
             <w:r>
               <w:rPr>
                 <w:rStyle w:val="Hipervnculo"/>
                 <w:rFonts w:ascii="Arial" w:eastAsia="Arial" w:hAnsi="Arial" w:cs="Arial"/>
                 <w:noProof/>
               </w:rPr>
-              <w:t>7.1</w:t>
+              <w:t>9.1</w:t>
             </w:r>
             <w:r>
               <w:rPr>
@@ -2952,7 +4038,7 @@
                 <w:rFonts w:ascii="Arial" w:eastAsia="Arial" w:hAnsi="Arial" w:cs="Arial"/>
                 <w:noProof/>
               </w:rPr>
-              <w:t>MAUI</w:t>
+              <w:t>Investigación y Análisis</w:t>
             </w:r>
             <w:r>
               <w:rPr>
@@ -2973,7 +4059,7 @@
                 <w:noProof/>
                 <w:webHidden/>
               </w:rPr>
-              <w:instrText xml:space="preserve"> PAGEREF _Toc168826758 \h </w:instrText>
+              <w:instrText xml:space="preserve"> PAGEREF _Toc168844825 \h </w:instrText>
             </w:r>
             <w:r>
               <w:rPr>
@@ -2993,7 +4079,7 @@
                 <w:noProof/>
                 <w:webHidden/>
               </w:rPr>
-              <w:t>13</w:t>
+              <w:t>18</w:t>
             </w:r>
             <w:r>
               <w:rPr>
@@ -3018,14 +4104,14 @@
               <w14:ligatures w14:val="standardContextual"/>
             </w:rPr>
           </w:pPr>
-          <w:hyperlink w:anchor="_Toc168826759" w:history="1">
+          <w:hyperlink w:anchor="_Toc168844826" w:history="1">
             <w:r>
               <w:rPr>
                 <w:rStyle w:val="Hipervnculo"/>
                 <w:rFonts w:ascii="Arial" w:eastAsia="Arial" w:hAnsi="Arial" w:cs="Arial"/>
                 <w:noProof/>
               </w:rPr>
-              <w:t>7.2</w:t>
+              <w:t>9.2</w:t>
             </w:r>
             <w:r>
               <w:rPr>
@@ -3042,7 +4128,7 @@
                 <w:rFonts w:ascii="Arial" w:eastAsia="Arial" w:hAnsi="Arial" w:cs="Arial"/>
                 <w:noProof/>
               </w:rPr>
-              <w:t>.NET</w:t>
+              <w:t>Preparación Del Entorno De Trabajo</w:t>
             </w:r>
             <w:r>
               <w:rPr>
@@ -3063,7 +4149,7 @@
                 <w:noProof/>
                 <w:webHidden/>
               </w:rPr>
-              <w:instrText xml:space="preserve"> PAGEREF _Toc168826759 \h </w:instrText>
+              <w:instrText xml:space="preserve"> PAGEREF _Toc168844826 \h </w:instrText>
             </w:r>
             <w:r>
               <w:rPr>
@@ -3083,7 +4169,7 @@
                 <w:noProof/>
                 <w:webHidden/>
               </w:rPr>
-              <w:t>14</w:t>
+              <w:t>18</w:t>
             </w:r>
             <w:r>
               <w:rPr>
@@ -3108,14 +4194,14 @@
               <w14:ligatures w14:val="standardContextual"/>
             </w:rPr>
           </w:pPr>
-          <w:hyperlink w:anchor="_Toc168826760" w:history="1">
+          <w:hyperlink w:anchor="_Toc168844827" w:history="1">
             <w:r>
               <w:rPr>
                 <w:rStyle w:val="Hipervnculo"/>
                 <w:rFonts w:ascii="Arial" w:eastAsia="Arial" w:hAnsi="Arial" w:cs="Arial"/>
                 <w:noProof/>
               </w:rPr>
-              <w:t>7.3</w:t>
+              <w:t>9.3</w:t>
             </w:r>
             <w:r>
               <w:rPr>
@@ -3132,7 +4218,7 @@
                 <w:rFonts w:ascii="Arial" w:eastAsia="Arial" w:hAnsi="Arial" w:cs="Arial"/>
                 <w:noProof/>
               </w:rPr>
-              <w:t>Supabase</w:t>
+              <w:t>Definir Requisitos y Etiquetas Del Formulario Aplicación</w:t>
             </w:r>
             <w:r>
               <w:rPr>
@@ -3153,7 +4239,7 @@
                 <w:noProof/>
                 <w:webHidden/>
               </w:rPr>
-              <w:instrText xml:space="preserve"> PAGEREF _Toc168826760 \h </w:instrText>
+              <w:instrText xml:space="preserve"> PAGEREF _Toc168844827 \h </w:instrText>
             </w:r>
             <w:r>
               <w:rPr>
@@ -3173,7 +4259,7 @@
                 <w:noProof/>
                 <w:webHidden/>
               </w:rPr>
-              <w:t>14</w:t>
+              <w:t>18</w:t>
             </w:r>
             <w:r>
               <w:rPr>
@@ -3198,14 +4284,14 @@
               <w14:ligatures w14:val="standardContextual"/>
             </w:rPr>
           </w:pPr>
-          <w:hyperlink w:anchor="_Toc168826761" w:history="1">
+          <w:hyperlink w:anchor="_Toc168844828" w:history="1">
             <w:r>
               <w:rPr>
                 <w:rStyle w:val="Hipervnculo"/>
                 <w:rFonts w:ascii="Arial" w:eastAsia="Arial" w:hAnsi="Arial" w:cs="Arial"/>
                 <w:noProof/>
               </w:rPr>
-              <w:t>7.4</w:t>
+              <w:t>9.4</w:t>
             </w:r>
             <w:r>
               <w:rPr>
@@ -3222,7 +4308,7 @@
                 <w:rFonts w:ascii="Arial" w:eastAsia="Arial" w:hAnsi="Arial" w:cs="Arial"/>
                 <w:noProof/>
               </w:rPr>
-              <w:t>GitHub</w:t>
+              <w:t>Creación De La Aplicación</w:t>
             </w:r>
             <w:r>
               <w:rPr>
@@ -3243,7 +4329,7 @@
                 <w:noProof/>
                 <w:webHidden/>
               </w:rPr>
-              <w:instrText xml:space="preserve"> PAGEREF _Toc168826761 \h </w:instrText>
+              <w:instrText xml:space="preserve"> PAGEREF _Toc168844828 \h </w:instrText>
             </w:r>
             <w:r>
               <w:rPr>
@@ -3263,97 +4349,7 @@
                 <w:noProof/>
                 <w:webHidden/>
               </w:rPr>
-              <w:t>15</w:t>
-            </w:r>
-            <w:r>
-              <w:rPr>
-                <w:noProof/>
-                <w:webHidden/>
-              </w:rPr>
-              <w:fldChar w:fldCharType="end"/>
-            </w:r>
-          </w:hyperlink>
-        </w:p>
-        <w:p>
-          <w:pPr>
-            <w:pStyle w:val="TDC2"/>
-            <w:tabs>
-              <w:tab w:val="left" w:pos="1100"/>
-              <w:tab w:val="right" w:pos="8918"/>
-            </w:tabs>
-            <w:rPr>
-              <w:rFonts w:asciiTheme="minorHAnsi" w:eastAsiaTheme="minorEastAsia" w:hAnsiTheme="minorHAnsi" w:cstheme="minorBidi"/>
-              <w:noProof/>
-              <w:kern w:val="2"/>
-              <w14:ligatures w14:val="standardContextual"/>
-            </w:rPr>
-          </w:pPr>
-          <w:hyperlink w:anchor="_Toc168826762" w:history="1">
-            <w:r>
-              <w:rPr>
-                <w:rStyle w:val="Hipervnculo"/>
-                <w:rFonts w:ascii="Arial" w:eastAsia="Arial" w:hAnsi="Arial" w:cs="Arial"/>
-                <w:noProof/>
-              </w:rPr>
-              <w:t>7.4.1</w:t>
-            </w:r>
-            <w:r>
-              <w:rPr>
-                <w:rFonts w:asciiTheme="minorHAnsi" w:eastAsiaTheme="minorEastAsia" w:hAnsiTheme="minorHAnsi" w:cstheme="minorBidi"/>
-                <w:noProof/>
-                <w:kern w:val="2"/>
-                <w14:ligatures w14:val="standardContextual"/>
-              </w:rPr>
-              <w:tab/>
-            </w:r>
-            <w:r>
-              <w:rPr>
-                <w:rStyle w:val="Hipervnculo"/>
-                <w:rFonts w:ascii="Arial" w:eastAsia="Arial" w:hAnsi="Arial" w:cs="Arial"/>
-                <w:noProof/>
-              </w:rPr>
-              <w:t>GitHub Pages</w:t>
-            </w:r>
-            <w:r>
-              <w:rPr>
-                <w:noProof/>
-                <w:webHidden/>
-              </w:rPr>
-              <w:tab/>
-            </w:r>
-            <w:r>
-              <w:rPr>
-                <w:noProof/>
-                <w:webHidden/>
-              </w:rPr>
-              <w:fldChar w:fldCharType="begin"/>
-            </w:r>
-            <w:r>
-              <w:rPr>
-                <w:noProof/>
-                <w:webHidden/>
-              </w:rPr>
-              <w:instrText xml:space="preserve"> PAGEREF _Toc168826762 \h </w:instrText>
-            </w:r>
-            <w:r>
-              <w:rPr>
-                <w:noProof/>
-                <w:webHidden/>
-              </w:rPr>
-            </w:r>
-            <w:r>
-              <w:rPr>
-                <w:noProof/>
-                <w:webHidden/>
-              </w:rPr>
-              <w:fldChar w:fldCharType="separate"/>
-            </w:r>
-            <w:r>
-              <w:rPr>
-                <w:noProof/>
-                <w:webHidden/>
-              </w:rPr>
-              <w:t>15</w:t>
+              <w:t>18</w:t>
             </w:r>
             <w:r>
               <w:rPr>
@@ -3378,14 +4374,14 @@
               <w14:ligatures w14:val="standardContextual"/>
             </w:rPr>
           </w:pPr>
-          <w:hyperlink w:anchor="_Toc168826763" w:history="1">
+          <w:hyperlink w:anchor="_Toc168844829" w:history="1">
             <w:r>
               <w:rPr>
                 <w:rStyle w:val="Hipervnculo"/>
                 <w:rFonts w:ascii="Arial" w:eastAsia="Arial" w:hAnsi="Arial" w:cs="Arial"/>
                 <w:noProof/>
               </w:rPr>
-              <w:t>7.5</w:t>
+              <w:t>9.5</w:t>
             </w:r>
             <w:r>
               <w:rPr>
@@ -3402,7 +4398,7 @@
                 <w:rFonts w:ascii="Arial" w:eastAsia="Arial" w:hAnsi="Arial" w:cs="Arial"/>
                 <w:noProof/>
               </w:rPr>
-              <w:t>Visual Studio</w:t>
+              <w:t>Instalación y Configuración</w:t>
             </w:r>
             <w:r>
               <w:rPr>
@@ -3423,7 +4419,7 @@
                 <w:noProof/>
                 <w:webHidden/>
               </w:rPr>
-              <w:instrText xml:space="preserve"> PAGEREF _Toc168826763 \h </w:instrText>
+              <w:instrText xml:space="preserve"> PAGEREF _Toc168844829 \h </w:instrText>
             </w:r>
             <w:r>
               <w:rPr>
@@ -3443,7 +4439,7 @@
                 <w:noProof/>
                 <w:webHidden/>
               </w:rPr>
-              <w:t>15</w:t>
+              <w:t>19</w:t>
             </w:r>
             <w:r>
               <w:rPr>
@@ -3468,15 +4464,14 @@
               <w14:ligatures w14:val="standardContextual"/>
             </w:rPr>
           </w:pPr>
-          <w:hyperlink w:anchor="_Toc168826764" w:history="1">
+          <w:hyperlink w:anchor="_Toc168844830" w:history="1">
             <w:r>
               <w:rPr>
                 <w:rStyle w:val="Hipervnculo"/>
                 <w:rFonts w:ascii="Arial" w:eastAsia="Arial" w:hAnsi="Arial" w:cs="Arial"/>
                 <w:noProof/>
-                <w:lang w:val="en-US"/>
-              </w:rPr>
-              <w:t>7.6</w:t>
+              </w:rPr>
+              <w:t>9.6</w:t>
             </w:r>
             <w:r>
               <w:rPr>
@@ -3492,9 +4487,8 @@
                 <w:rStyle w:val="Hipervnculo"/>
                 <w:rFonts w:ascii="Arial" w:eastAsia="Arial" w:hAnsi="Arial" w:cs="Arial"/>
                 <w:noProof/>
-                <w:lang w:val="en-US"/>
-              </w:rPr>
-              <w:t>APIs de Google</w:t>
+              </w:rPr>
+              <w:t>Generar Documentación</w:t>
             </w:r>
             <w:r>
               <w:rPr>
@@ -3515,7 +4509,7 @@
                 <w:noProof/>
                 <w:webHidden/>
               </w:rPr>
-              <w:instrText xml:space="preserve"> PAGEREF _Toc168826764 \h </w:instrText>
+              <w:instrText xml:space="preserve"> PAGEREF _Toc168844830 \h </w:instrText>
             </w:r>
             <w:r>
               <w:rPr>
@@ -3535,551 +4529,7 @@
                 <w:noProof/>
                 <w:webHidden/>
               </w:rPr>
-              <w:t>15</w:t>
-            </w:r>
-            <w:r>
-              <w:rPr>
-                <w:noProof/>
-                <w:webHidden/>
-              </w:rPr>
-              <w:fldChar w:fldCharType="end"/>
-            </w:r>
-          </w:hyperlink>
-        </w:p>
-        <w:p>
-          <w:pPr>
-            <w:pStyle w:val="TDC2"/>
-            <w:tabs>
-              <w:tab w:val="left" w:pos="1100"/>
-              <w:tab w:val="right" w:pos="8918"/>
-            </w:tabs>
-            <w:rPr>
-              <w:rFonts w:asciiTheme="minorHAnsi" w:eastAsiaTheme="minorEastAsia" w:hAnsiTheme="minorHAnsi" w:cstheme="minorBidi"/>
-              <w:noProof/>
-              <w:kern w:val="2"/>
-              <w14:ligatures w14:val="standardContextual"/>
-            </w:rPr>
-          </w:pPr>
-          <w:hyperlink w:anchor="_Toc168826765" w:history="1">
-            <w:r>
-              <w:rPr>
-                <w:rStyle w:val="Hipervnculo"/>
-                <w:rFonts w:ascii="Arial" w:eastAsia="Arial" w:hAnsi="Arial" w:cs="Arial"/>
-                <w:noProof/>
-              </w:rPr>
-              <w:t>7.6.1</w:t>
-            </w:r>
-            <w:r>
-              <w:rPr>
-                <w:rFonts w:asciiTheme="minorHAnsi" w:eastAsiaTheme="minorEastAsia" w:hAnsiTheme="minorHAnsi" w:cstheme="minorBidi"/>
-                <w:noProof/>
-                <w:kern w:val="2"/>
-                <w14:ligatures w14:val="standardContextual"/>
-              </w:rPr>
-              <w:tab/>
-            </w:r>
-            <w:r>
-              <w:rPr>
-                <w:rStyle w:val="Hipervnculo"/>
-                <w:rFonts w:ascii="Arial" w:eastAsia="Arial" w:hAnsi="Arial" w:cs="Arial"/>
-                <w:noProof/>
-              </w:rPr>
-              <w:t>Places API (New)</w:t>
-            </w:r>
-            <w:r>
-              <w:rPr>
-                <w:noProof/>
-                <w:webHidden/>
-              </w:rPr>
-              <w:tab/>
-            </w:r>
-            <w:r>
-              <w:rPr>
-                <w:noProof/>
-                <w:webHidden/>
-              </w:rPr>
-              <w:fldChar w:fldCharType="begin"/>
-            </w:r>
-            <w:r>
-              <w:rPr>
-                <w:noProof/>
-                <w:webHidden/>
-              </w:rPr>
-              <w:instrText xml:space="preserve"> PAGEREF _Toc168826765 \h </w:instrText>
-            </w:r>
-            <w:r>
-              <w:rPr>
-                <w:noProof/>
-                <w:webHidden/>
-              </w:rPr>
-            </w:r>
-            <w:r>
-              <w:rPr>
-                <w:noProof/>
-                <w:webHidden/>
-              </w:rPr>
-              <w:fldChar w:fldCharType="separate"/>
-            </w:r>
-            <w:r>
-              <w:rPr>
-                <w:noProof/>
-                <w:webHidden/>
-              </w:rPr>
-              <w:t>15</w:t>
-            </w:r>
-            <w:r>
-              <w:rPr>
-                <w:noProof/>
-                <w:webHidden/>
-              </w:rPr>
-              <w:fldChar w:fldCharType="end"/>
-            </w:r>
-          </w:hyperlink>
-        </w:p>
-        <w:p>
-          <w:pPr>
-            <w:pStyle w:val="TDC2"/>
-            <w:tabs>
-              <w:tab w:val="left" w:pos="1100"/>
-              <w:tab w:val="right" w:pos="8918"/>
-            </w:tabs>
-            <w:rPr>
-              <w:rFonts w:asciiTheme="minorHAnsi" w:eastAsiaTheme="minorEastAsia" w:hAnsiTheme="minorHAnsi" w:cstheme="minorBidi"/>
-              <w:noProof/>
-              <w:kern w:val="2"/>
-              <w14:ligatures w14:val="standardContextual"/>
-            </w:rPr>
-          </w:pPr>
-          <w:hyperlink w:anchor="_Toc168826766" w:history="1">
-            <w:r>
-              <w:rPr>
-                <w:rStyle w:val="Hipervnculo"/>
-                <w:rFonts w:ascii="Arial" w:eastAsia="Arial" w:hAnsi="Arial" w:cs="Arial"/>
-                <w:noProof/>
-              </w:rPr>
-              <w:t>7.6.2</w:t>
-            </w:r>
-            <w:r>
-              <w:rPr>
-                <w:rFonts w:asciiTheme="minorHAnsi" w:eastAsiaTheme="minorEastAsia" w:hAnsiTheme="minorHAnsi" w:cstheme="minorBidi"/>
-                <w:noProof/>
-                <w:kern w:val="2"/>
-                <w14:ligatures w14:val="standardContextual"/>
-              </w:rPr>
-              <w:tab/>
-            </w:r>
-            <w:r>
-              <w:rPr>
-                <w:rStyle w:val="Hipervnculo"/>
-                <w:rFonts w:ascii="Arial" w:eastAsia="Arial" w:hAnsi="Arial" w:cs="Arial"/>
-                <w:noProof/>
-              </w:rPr>
-              <w:t>Bing Maps</w:t>
-            </w:r>
-            <w:r>
-              <w:rPr>
-                <w:noProof/>
-                <w:webHidden/>
-              </w:rPr>
-              <w:tab/>
-            </w:r>
-            <w:r>
-              <w:rPr>
-                <w:noProof/>
-                <w:webHidden/>
-              </w:rPr>
-              <w:fldChar w:fldCharType="begin"/>
-            </w:r>
-            <w:r>
-              <w:rPr>
-                <w:noProof/>
-                <w:webHidden/>
-              </w:rPr>
-              <w:instrText xml:space="preserve"> PAGEREF _Toc168826766 \h </w:instrText>
-            </w:r>
-            <w:r>
-              <w:rPr>
-                <w:noProof/>
-                <w:webHidden/>
-              </w:rPr>
-            </w:r>
-            <w:r>
-              <w:rPr>
-                <w:noProof/>
-                <w:webHidden/>
-              </w:rPr>
-              <w:fldChar w:fldCharType="separate"/>
-            </w:r>
-            <w:r>
-              <w:rPr>
-                <w:noProof/>
-                <w:webHidden/>
-              </w:rPr>
-              <w:t>16</w:t>
-            </w:r>
-            <w:r>
-              <w:rPr>
-                <w:noProof/>
-                <w:webHidden/>
-              </w:rPr>
-              <w:fldChar w:fldCharType="end"/>
-            </w:r>
-          </w:hyperlink>
-        </w:p>
-        <w:p>
-          <w:pPr>
-            <w:pStyle w:val="TDC2"/>
-            <w:tabs>
-              <w:tab w:val="left" w:pos="1100"/>
-              <w:tab w:val="right" w:pos="8918"/>
-            </w:tabs>
-            <w:rPr>
-              <w:rFonts w:asciiTheme="minorHAnsi" w:eastAsiaTheme="minorEastAsia" w:hAnsiTheme="minorHAnsi" w:cstheme="minorBidi"/>
-              <w:noProof/>
-              <w:kern w:val="2"/>
-              <w14:ligatures w14:val="standardContextual"/>
-            </w:rPr>
-          </w:pPr>
-          <w:hyperlink w:anchor="_Toc168826767" w:history="1">
-            <w:r>
-              <w:rPr>
-                <w:rStyle w:val="Hipervnculo"/>
-                <w:rFonts w:ascii="Arial" w:eastAsia="Arial" w:hAnsi="Arial" w:cs="Arial"/>
-                <w:noProof/>
-              </w:rPr>
-              <w:t>7.6.3</w:t>
-            </w:r>
-            <w:r>
-              <w:rPr>
-                <w:rFonts w:asciiTheme="minorHAnsi" w:eastAsiaTheme="minorEastAsia" w:hAnsiTheme="minorHAnsi" w:cstheme="minorBidi"/>
-                <w:noProof/>
-                <w:kern w:val="2"/>
-                <w14:ligatures w14:val="standardContextual"/>
-              </w:rPr>
-              <w:tab/>
-            </w:r>
-            <w:r>
-              <w:rPr>
-                <w:rStyle w:val="Hipervnculo"/>
-                <w:rFonts w:ascii="Arial" w:eastAsia="Arial" w:hAnsi="Arial" w:cs="Arial"/>
-                <w:noProof/>
-              </w:rPr>
-              <w:t>Maps SDK for Android</w:t>
-            </w:r>
-            <w:r>
-              <w:rPr>
-                <w:noProof/>
-                <w:webHidden/>
-              </w:rPr>
-              <w:tab/>
-            </w:r>
-            <w:r>
-              <w:rPr>
-                <w:noProof/>
-                <w:webHidden/>
-              </w:rPr>
-              <w:fldChar w:fldCharType="begin"/>
-            </w:r>
-            <w:r>
-              <w:rPr>
-                <w:noProof/>
-                <w:webHidden/>
-              </w:rPr>
-              <w:instrText xml:space="preserve"> PAGEREF _Toc168826767 \h </w:instrText>
-            </w:r>
-            <w:r>
-              <w:rPr>
-                <w:noProof/>
-                <w:webHidden/>
-              </w:rPr>
-            </w:r>
-            <w:r>
-              <w:rPr>
-                <w:noProof/>
-                <w:webHidden/>
-              </w:rPr>
-              <w:fldChar w:fldCharType="separate"/>
-            </w:r>
-            <w:r>
-              <w:rPr>
-                <w:noProof/>
-                <w:webHidden/>
-              </w:rPr>
-              <w:t>16</w:t>
-            </w:r>
-            <w:r>
-              <w:rPr>
-                <w:noProof/>
-                <w:webHidden/>
-              </w:rPr>
-              <w:fldChar w:fldCharType="end"/>
-            </w:r>
-          </w:hyperlink>
-        </w:p>
-        <w:p>
-          <w:pPr>
-            <w:pStyle w:val="TDC2"/>
-            <w:tabs>
-              <w:tab w:val="left" w:pos="1100"/>
-              <w:tab w:val="right" w:pos="8918"/>
-            </w:tabs>
-            <w:rPr>
-              <w:rFonts w:asciiTheme="minorHAnsi" w:eastAsiaTheme="minorEastAsia" w:hAnsiTheme="minorHAnsi" w:cstheme="minorBidi"/>
-              <w:noProof/>
-              <w:kern w:val="2"/>
-              <w14:ligatures w14:val="standardContextual"/>
-            </w:rPr>
-          </w:pPr>
-          <w:hyperlink w:anchor="_Toc168826768" w:history="1">
-            <w:r>
-              <w:rPr>
-                <w:rStyle w:val="Hipervnculo"/>
-                <w:rFonts w:ascii="Arial" w:eastAsia="Arial" w:hAnsi="Arial" w:cs="Arial"/>
-                <w:noProof/>
-              </w:rPr>
-              <w:t>7.6.4</w:t>
-            </w:r>
-            <w:r>
-              <w:rPr>
-                <w:rFonts w:asciiTheme="minorHAnsi" w:eastAsiaTheme="minorEastAsia" w:hAnsiTheme="minorHAnsi" w:cstheme="minorBidi"/>
-                <w:noProof/>
-                <w:kern w:val="2"/>
-                <w14:ligatures w14:val="standardContextual"/>
-              </w:rPr>
-              <w:tab/>
-            </w:r>
-            <w:r>
-              <w:rPr>
-                <w:rStyle w:val="Hipervnculo"/>
-                <w:rFonts w:ascii="Arial" w:eastAsia="Arial" w:hAnsi="Arial" w:cs="Arial"/>
-                <w:noProof/>
-              </w:rPr>
-              <w:t>SMTP Gmail</w:t>
-            </w:r>
-            <w:r>
-              <w:rPr>
-                <w:noProof/>
-                <w:webHidden/>
-              </w:rPr>
-              <w:tab/>
-            </w:r>
-            <w:r>
-              <w:rPr>
-                <w:noProof/>
-                <w:webHidden/>
-              </w:rPr>
-              <w:fldChar w:fldCharType="begin"/>
-            </w:r>
-            <w:r>
-              <w:rPr>
-                <w:noProof/>
-                <w:webHidden/>
-              </w:rPr>
-              <w:instrText xml:space="preserve"> PAGEREF _Toc168826768 \h </w:instrText>
-            </w:r>
-            <w:r>
-              <w:rPr>
-                <w:noProof/>
-                <w:webHidden/>
-              </w:rPr>
-            </w:r>
-            <w:r>
-              <w:rPr>
-                <w:noProof/>
-                <w:webHidden/>
-              </w:rPr>
-              <w:fldChar w:fldCharType="separate"/>
-            </w:r>
-            <w:r>
-              <w:rPr>
-                <w:noProof/>
-                <w:webHidden/>
-              </w:rPr>
-              <w:t>16</w:t>
-            </w:r>
-            <w:r>
-              <w:rPr>
-                <w:noProof/>
-                <w:webHidden/>
-              </w:rPr>
-              <w:fldChar w:fldCharType="end"/>
-            </w:r>
-          </w:hyperlink>
-        </w:p>
-        <w:p>
-          <w:pPr>
-            <w:pStyle w:val="TDC1"/>
-            <w:tabs>
-              <w:tab w:val="left" w:pos="440"/>
-              <w:tab w:val="right" w:pos="8918"/>
-            </w:tabs>
-            <w:rPr>
-              <w:rFonts w:asciiTheme="minorHAnsi" w:eastAsiaTheme="minorEastAsia" w:hAnsiTheme="minorHAnsi" w:cstheme="minorBidi"/>
-              <w:noProof/>
-              <w:kern w:val="2"/>
-              <w14:ligatures w14:val="standardContextual"/>
-            </w:rPr>
-          </w:pPr>
-          <w:hyperlink w:anchor="_Toc168826769" w:history="1">
-            <w:r>
-              <w:rPr>
-                <w:rStyle w:val="Hipervnculo"/>
-                <w:rFonts w:ascii="Arial" w:eastAsia="Arial" w:hAnsi="Arial" w:cs="Arial"/>
-                <w:b/>
-                <w:noProof/>
-              </w:rPr>
-              <w:t>8</w:t>
-            </w:r>
-            <w:r>
-              <w:rPr>
-                <w:rFonts w:asciiTheme="minorHAnsi" w:eastAsiaTheme="minorEastAsia" w:hAnsiTheme="minorHAnsi" w:cstheme="minorBidi"/>
-                <w:noProof/>
-                <w:kern w:val="2"/>
-                <w14:ligatures w14:val="standardContextual"/>
-              </w:rPr>
-              <w:tab/>
-            </w:r>
-            <w:r>
-              <w:rPr>
-                <w:rStyle w:val="Hipervnculo"/>
-                <w:rFonts w:ascii="Arial" w:eastAsia="Arial" w:hAnsi="Arial" w:cs="Arial"/>
-                <w:b/>
-                <w:noProof/>
-              </w:rPr>
-              <w:t>Presupuesto</w:t>
-            </w:r>
-            <w:r>
-              <w:rPr>
-                <w:noProof/>
-                <w:webHidden/>
-              </w:rPr>
-              <w:tab/>
-            </w:r>
-            <w:r>
-              <w:rPr>
-                <w:noProof/>
-                <w:webHidden/>
-              </w:rPr>
-              <w:fldChar w:fldCharType="begin"/>
-            </w:r>
-            <w:r>
-              <w:rPr>
-                <w:noProof/>
-                <w:webHidden/>
-              </w:rPr>
-              <w:instrText xml:space="preserve"> PAGEREF _Toc168826769 \h </w:instrText>
-            </w:r>
-            <w:r>
-              <w:rPr>
-                <w:noProof/>
-                <w:webHidden/>
-              </w:rPr>
-            </w:r>
-            <w:r>
-              <w:rPr>
-                <w:noProof/>
-                <w:webHidden/>
-              </w:rPr>
-              <w:fldChar w:fldCharType="separate"/>
-            </w:r>
-            <w:r>
-              <w:rPr>
-                <w:noProof/>
-                <w:webHidden/>
-              </w:rPr>
-              <w:t>17</w:t>
-            </w:r>
-            <w:r>
-              <w:rPr>
-                <w:noProof/>
-                <w:webHidden/>
-              </w:rPr>
-              <w:fldChar w:fldCharType="end"/>
-            </w:r>
-          </w:hyperlink>
-        </w:p>
-        <w:p>
-          <w:pPr>
-            <w:pStyle w:val="TDC1"/>
-            <w:tabs>
-              <w:tab w:val="left" w:pos="440"/>
-              <w:tab w:val="right" w:pos="8918"/>
-            </w:tabs>
-            <w:rPr>
-              <w:rFonts w:asciiTheme="minorHAnsi" w:eastAsiaTheme="minorEastAsia" w:hAnsiTheme="minorHAnsi" w:cstheme="minorBidi"/>
-              <w:noProof/>
-              <w:kern w:val="2"/>
-              <w14:ligatures w14:val="standardContextual"/>
-            </w:rPr>
-          </w:pPr>
-          <w:hyperlink w:anchor="_Toc168826770" w:history="1">
-            <w:r>
-              <w:rPr>
-                <w:rStyle w:val="Hipervnculo"/>
-                <w:rFonts w:ascii="Arial" w:eastAsia="Arial" w:hAnsi="Arial" w:cs="Arial"/>
-                <w:b/>
-                <w:noProof/>
-              </w:rPr>
-              <w:t>9</w:t>
-            </w:r>
-            <w:r>
-              <w:rPr>
-                <w:rFonts w:asciiTheme="minorHAnsi" w:eastAsiaTheme="minorEastAsia" w:hAnsiTheme="minorHAnsi" w:cstheme="minorBidi"/>
-                <w:noProof/>
-                <w:kern w:val="2"/>
-                <w14:ligatures w14:val="standardContextual"/>
-              </w:rPr>
-              <w:tab/>
-            </w:r>
-            <w:r>
-              <w:rPr>
-                <w:rStyle w:val="Hipervnculo"/>
-                <w:rFonts w:ascii="Arial" w:eastAsia="Arial" w:hAnsi="Arial" w:cs="Arial"/>
-                <w:b/>
-                <w:noProof/>
-              </w:rPr>
-              <w:t>Planificación</w:t>
-            </w:r>
-            <w:r>
-              <w:rPr>
-                <w:noProof/>
-                <w:webHidden/>
-              </w:rPr>
-              <w:tab/>
-            </w:r>
-            <w:r>
-              <w:rPr>
-                <w:noProof/>
-                <w:webHidden/>
-              </w:rPr>
-              <w:fldChar w:fldCharType="begin"/>
-            </w:r>
-            <w:r>
-              <w:rPr>
-                <w:noProof/>
-                <w:webHidden/>
-              </w:rPr>
-              <w:instrText xml:space="preserve"> PAGEREF _Toc168826770 \h </w:instrText>
-            </w:r>
-            <w:r>
-              <w:rPr>
-                <w:noProof/>
-                <w:webHidden/>
-              </w:rPr>
-            </w:r>
-            <w:r>
-              <w:rPr>
-                <w:noProof/>
-                <w:webHidden/>
-              </w:rPr>
-              <w:fldChar w:fldCharType="separate"/>
-            </w:r>
-            <w:r>
-              <w:rPr>
-                <w:noProof/>
-                <w:webHidden/>
-              </w:rPr>
-              <w:t>18</w:t>
+              <w:t>19</w:t>
             </w:r>
             <w:r>
               <w:rPr>
@@ -4104,14 +4554,14 @@
               <w14:ligatures w14:val="standardContextual"/>
             </w:rPr>
           </w:pPr>
-          <w:hyperlink w:anchor="_Toc168826771" w:history="1">
+          <w:hyperlink w:anchor="_Toc168844831" w:history="1">
             <w:r>
               <w:rPr>
                 <w:rStyle w:val="Hipervnculo"/>
                 <w:rFonts w:ascii="Arial" w:eastAsia="Arial" w:hAnsi="Arial" w:cs="Arial"/>
                 <w:noProof/>
               </w:rPr>
-              <w:t>9.1</w:t>
+              <w:t>9.7</w:t>
             </w:r>
             <w:r>
               <w:rPr>
@@ -4128,7 +4578,7 @@
                 <w:rFonts w:ascii="Arial" w:eastAsia="Arial" w:hAnsi="Arial" w:cs="Arial"/>
                 <w:noProof/>
               </w:rPr>
-              <w:t>Investigación y Análisis</w:t>
+              <w:t>Diagrama de Gantt</w:t>
             </w:r>
             <w:r>
               <w:rPr>
@@ -4149,7 +4599,7 @@
                 <w:noProof/>
                 <w:webHidden/>
               </w:rPr>
-              <w:instrText xml:space="preserve"> PAGEREF _Toc168826771 \h </w:instrText>
+              <w:instrText xml:space="preserve"> PAGEREF _Toc168844831 \h </w:instrText>
             </w:r>
             <w:r>
               <w:rPr>
@@ -4169,7 +4619,191 @@
                 <w:noProof/>
                 <w:webHidden/>
               </w:rPr>
-              <w:t>18</w:t>
+              <w:t>19</w:t>
+            </w:r>
+            <w:r>
+              <w:rPr>
+                <w:noProof/>
+                <w:webHidden/>
+              </w:rPr>
+              <w:fldChar w:fldCharType="end"/>
+            </w:r>
+          </w:hyperlink>
+        </w:p>
+        <w:p>
+          <w:pPr>
+            <w:pStyle w:val="TDC1"/>
+            <w:tabs>
+              <w:tab w:val="left" w:pos="660"/>
+              <w:tab w:val="right" w:pos="8918"/>
+            </w:tabs>
+            <w:rPr>
+              <w:rFonts w:asciiTheme="minorHAnsi" w:eastAsiaTheme="minorEastAsia" w:hAnsiTheme="minorHAnsi" w:cstheme="minorBidi"/>
+              <w:noProof/>
+              <w:kern w:val="2"/>
+              <w14:ligatures w14:val="standardContextual"/>
+            </w:rPr>
+          </w:pPr>
+          <w:hyperlink w:anchor="_Toc168844832" w:history="1">
+            <w:r>
+              <w:rPr>
+                <w:rStyle w:val="Hipervnculo"/>
+                <w:rFonts w:ascii="Arial" w:eastAsia="Arial" w:hAnsi="Arial" w:cs="Arial"/>
+                <w:b/>
+                <w:noProof/>
+              </w:rPr>
+              <w:t>10</w:t>
+            </w:r>
+            <w:r>
+              <w:rPr>
+                <w:rFonts w:asciiTheme="minorHAnsi" w:eastAsiaTheme="minorEastAsia" w:hAnsiTheme="minorHAnsi" w:cstheme="minorBidi"/>
+                <w:noProof/>
+                <w:kern w:val="2"/>
+                <w14:ligatures w14:val="standardContextual"/>
+              </w:rPr>
+              <w:tab/>
+            </w:r>
+            <w:r>
+              <w:rPr>
+                <w:rStyle w:val="Hipervnculo"/>
+                <w:rFonts w:ascii="Arial" w:eastAsia="Arial" w:hAnsi="Arial" w:cs="Arial"/>
+                <w:b/>
+                <w:noProof/>
+              </w:rPr>
+              <w:t>Manual De Instalación</w:t>
+            </w:r>
+            <w:r>
+              <w:rPr>
+                <w:noProof/>
+                <w:webHidden/>
+              </w:rPr>
+              <w:tab/>
+            </w:r>
+            <w:r>
+              <w:rPr>
+                <w:noProof/>
+                <w:webHidden/>
+              </w:rPr>
+              <w:fldChar w:fldCharType="begin"/>
+            </w:r>
+            <w:r>
+              <w:rPr>
+                <w:noProof/>
+                <w:webHidden/>
+              </w:rPr>
+              <w:instrText xml:space="preserve"> PAGEREF _Toc168844832 \h </w:instrText>
+            </w:r>
+            <w:r>
+              <w:rPr>
+                <w:noProof/>
+                <w:webHidden/>
+              </w:rPr>
+            </w:r>
+            <w:r>
+              <w:rPr>
+                <w:noProof/>
+                <w:webHidden/>
+              </w:rPr>
+              <w:fldChar w:fldCharType="separate"/>
+            </w:r>
+            <w:r>
+              <w:rPr>
+                <w:noProof/>
+                <w:webHidden/>
+              </w:rPr>
+              <w:t>20</w:t>
+            </w:r>
+            <w:r>
+              <w:rPr>
+                <w:noProof/>
+                <w:webHidden/>
+              </w:rPr>
+              <w:fldChar w:fldCharType="end"/>
+            </w:r>
+          </w:hyperlink>
+        </w:p>
+        <w:p>
+          <w:pPr>
+            <w:pStyle w:val="TDC1"/>
+            <w:tabs>
+              <w:tab w:val="left" w:pos="660"/>
+              <w:tab w:val="right" w:pos="8918"/>
+            </w:tabs>
+            <w:rPr>
+              <w:rFonts w:asciiTheme="minorHAnsi" w:eastAsiaTheme="minorEastAsia" w:hAnsiTheme="minorHAnsi" w:cstheme="minorBidi"/>
+              <w:noProof/>
+              <w:kern w:val="2"/>
+              <w14:ligatures w14:val="standardContextual"/>
+            </w:rPr>
+          </w:pPr>
+          <w:hyperlink w:anchor="_Toc168844833" w:history="1">
+            <w:r>
+              <w:rPr>
+                <w:rStyle w:val="Hipervnculo"/>
+                <w:rFonts w:ascii="Arial" w:eastAsia="Arial" w:hAnsi="Arial" w:cs="Arial"/>
+                <w:b/>
+                <w:noProof/>
+              </w:rPr>
+              <w:t>11</w:t>
+            </w:r>
+            <w:r>
+              <w:rPr>
+                <w:rFonts w:asciiTheme="minorHAnsi" w:eastAsiaTheme="minorEastAsia" w:hAnsiTheme="minorHAnsi" w:cstheme="minorBidi"/>
+                <w:noProof/>
+                <w:kern w:val="2"/>
+                <w14:ligatures w14:val="standardContextual"/>
+              </w:rPr>
+              <w:tab/>
+            </w:r>
+            <w:r>
+              <w:rPr>
+                <w:rStyle w:val="Hipervnculo"/>
+                <w:rFonts w:ascii="Arial" w:eastAsia="Arial" w:hAnsi="Arial" w:cs="Arial"/>
+                <w:b/>
+                <w:noProof/>
+              </w:rPr>
+              <w:t>Manual De Usuario</w:t>
+            </w:r>
+            <w:r>
+              <w:rPr>
+                <w:noProof/>
+                <w:webHidden/>
+              </w:rPr>
+              <w:tab/>
+            </w:r>
+            <w:r>
+              <w:rPr>
+                <w:noProof/>
+                <w:webHidden/>
+              </w:rPr>
+              <w:fldChar w:fldCharType="begin"/>
+            </w:r>
+            <w:r>
+              <w:rPr>
+                <w:noProof/>
+                <w:webHidden/>
+              </w:rPr>
+              <w:instrText xml:space="preserve"> PAGEREF _Toc168844833 \h </w:instrText>
+            </w:r>
+            <w:r>
+              <w:rPr>
+                <w:noProof/>
+                <w:webHidden/>
+              </w:rPr>
+            </w:r>
+            <w:r>
+              <w:rPr>
+                <w:noProof/>
+                <w:webHidden/>
+              </w:rPr>
+              <w:fldChar w:fldCharType="separate"/>
+            </w:r>
+            <w:r>
+              <w:rPr>
+                <w:noProof/>
+                <w:webHidden/>
+              </w:rPr>
+              <w:t>21</w:t>
             </w:r>
             <w:r>
               <w:rPr>
@@ -4194,14 +4828,14 @@
               <w14:ligatures w14:val="standardContextual"/>
             </w:rPr>
           </w:pPr>
-          <w:hyperlink w:anchor="_Toc168826772" w:history="1">
+          <w:hyperlink w:anchor="_Toc168844834" w:history="1">
             <w:r>
               <w:rPr>
                 <w:rStyle w:val="Hipervnculo"/>
                 <w:rFonts w:ascii="Arial" w:eastAsia="Arial" w:hAnsi="Arial" w:cs="Arial"/>
                 <w:noProof/>
               </w:rPr>
-              <w:t>9.2</w:t>
+              <w:t>11.1</w:t>
             </w:r>
             <w:r>
               <w:rPr>
@@ -4218,7 +4852,7 @@
                 <w:rFonts w:ascii="Arial" w:eastAsia="Arial" w:hAnsi="Arial" w:cs="Arial"/>
                 <w:noProof/>
               </w:rPr>
-              <w:t>Preparación Del Entorno De Trabajo</w:t>
+              <w:t>Si No Has Iniciado Sesión</w:t>
             </w:r>
             <w:r>
               <w:rPr>
@@ -4239,7 +4873,7 @@
                 <w:noProof/>
                 <w:webHidden/>
               </w:rPr>
-              <w:instrText xml:space="preserve"> PAGEREF _Toc168826772 \h </w:instrText>
+              <w:instrText xml:space="preserve"> PAGEREF _Toc168844834 \h </w:instrText>
             </w:r>
             <w:r>
               <w:rPr>
@@ -4259,7 +4893,7 @@
                 <w:noProof/>
                 <w:webHidden/>
               </w:rPr>
-              <w:t>18</w:t>
+              <w:t>21</w:t>
             </w:r>
             <w:r>
               <w:rPr>
@@ -4284,14 +4918,14 @@
               <w14:ligatures w14:val="standardContextual"/>
             </w:rPr>
           </w:pPr>
-          <w:hyperlink w:anchor="_Toc168826773" w:history="1">
+          <w:hyperlink w:anchor="_Toc168844835" w:history="1">
             <w:r>
               <w:rPr>
                 <w:rStyle w:val="Hipervnculo"/>
                 <w:rFonts w:ascii="Arial" w:eastAsia="Arial" w:hAnsi="Arial" w:cs="Arial"/>
                 <w:noProof/>
               </w:rPr>
-              <w:t>9.3</w:t>
+              <w:t>11.2</w:t>
             </w:r>
             <w:r>
               <w:rPr>
@@ -4308,7 +4942,7 @@
                 <w:rFonts w:ascii="Arial" w:eastAsia="Arial" w:hAnsi="Arial" w:cs="Arial"/>
                 <w:noProof/>
               </w:rPr>
-              <w:t>Definir Requisitos y Etiquetas Del Formulario Aplicación</w:t>
+              <w:t>Si Has Iniciado Sesión</w:t>
             </w:r>
             <w:r>
               <w:rPr>
@@ -4329,7 +4963,7 @@
                 <w:noProof/>
                 <w:webHidden/>
               </w:rPr>
-              <w:instrText xml:space="preserve"> PAGEREF _Toc168826773 \h </w:instrText>
+              <w:instrText xml:space="preserve"> PAGEREF _Toc168844835 \h </w:instrText>
             </w:r>
             <w:r>
               <w:rPr>
@@ -4349,7 +4983,7 @@
                 <w:noProof/>
                 <w:webHidden/>
               </w:rPr>
-              <w:t>18</w:t>
+              <w:t>21</w:t>
             </w:r>
             <w:r>
               <w:rPr>
@@ -4374,14 +5008,14 @@
               <w14:ligatures w14:val="standardContextual"/>
             </w:rPr>
           </w:pPr>
-          <w:hyperlink w:anchor="_Toc168826774" w:history="1">
+          <w:hyperlink w:anchor="_Toc168844836" w:history="1">
             <w:r>
               <w:rPr>
                 <w:rStyle w:val="Hipervnculo"/>
                 <w:rFonts w:ascii="Arial" w:eastAsia="Arial" w:hAnsi="Arial" w:cs="Arial"/>
                 <w:noProof/>
               </w:rPr>
-              <w:t>9.4</w:t>
+              <w:t>11.3</w:t>
             </w:r>
             <w:r>
               <w:rPr>
@@ -4398,7 +5032,7 @@
                 <w:rFonts w:ascii="Arial" w:eastAsia="Arial" w:hAnsi="Arial" w:cs="Arial"/>
                 <w:noProof/>
               </w:rPr>
-              <w:t>Creación De La Aplicación</w:t>
+              <w:t>Si el Rol es Admin</w:t>
             </w:r>
             <w:r>
               <w:rPr>
@@ -4419,7 +5053,7 @@
                 <w:noProof/>
                 <w:webHidden/>
               </w:rPr>
-              <w:instrText xml:space="preserve"> PAGEREF _Toc168826774 \h </w:instrText>
+              <w:instrText xml:space="preserve"> PAGEREF _Toc168844836 \h </w:instrText>
             </w:r>
             <w:r>
               <w:rPr>
@@ -4439,7 +5073,191 @@
                 <w:noProof/>
                 <w:webHidden/>
               </w:rPr>
-              <w:t>18</w:t>
+              <w:t>22</w:t>
+            </w:r>
+            <w:r>
+              <w:rPr>
+                <w:noProof/>
+                <w:webHidden/>
+              </w:rPr>
+              <w:fldChar w:fldCharType="end"/>
+            </w:r>
+          </w:hyperlink>
+        </w:p>
+        <w:p>
+          <w:pPr>
+            <w:pStyle w:val="TDC1"/>
+            <w:tabs>
+              <w:tab w:val="left" w:pos="660"/>
+              <w:tab w:val="right" w:pos="8918"/>
+            </w:tabs>
+            <w:rPr>
+              <w:rFonts w:asciiTheme="minorHAnsi" w:eastAsiaTheme="minorEastAsia" w:hAnsiTheme="minorHAnsi" w:cstheme="minorBidi"/>
+              <w:noProof/>
+              <w:kern w:val="2"/>
+              <w14:ligatures w14:val="standardContextual"/>
+            </w:rPr>
+          </w:pPr>
+          <w:hyperlink w:anchor="_Toc168844837" w:history="1">
+            <w:r>
+              <w:rPr>
+                <w:rStyle w:val="Hipervnculo"/>
+                <w:rFonts w:ascii="Arial" w:eastAsia="Arial" w:hAnsi="Arial" w:cs="Arial"/>
+                <w:b/>
+                <w:noProof/>
+              </w:rPr>
+              <w:t>12</w:t>
+            </w:r>
+            <w:r>
+              <w:rPr>
+                <w:rFonts w:asciiTheme="minorHAnsi" w:eastAsiaTheme="minorEastAsia" w:hAnsiTheme="minorHAnsi" w:cstheme="minorBidi"/>
+                <w:noProof/>
+                <w:kern w:val="2"/>
+                <w14:ligatures w14:val="standardContextual"/>
+              </w:rPr>
+              <w:tab/>
+            </w:r>
+            <w:r>
+              <w:rPr>
+                <w:rStyle w:val="Hipervnculo"/>
+                <w:rFonts w:ascii="Arial" w:eastAsia="Arial" w:hAnsi="Arial" w:cs="Arial"/>
+                <w:b/>
+                <w:noProof/>
+              </w:rPr>
+              <w:t>Conclusiones</w:t>
+            </w:r>
+            <w:r>
+              <w:rPr>
+                <w:noProof/>
+                <w:webHidden/>
+              </w:rPr>
+              <w:tab/>
+            </w:r>
+            <w:r>
+              <w:rPr>
+                <w:noProof/>
+                <w:webHidden/>
+              </w:rPr>
+              <w:fldChar w:fldCharType="begin"/>
+            </w:r>
+            <w:r>
+              <w:rPr>
+                <w:noProof/>
+                <w:webHidden/>
+              </w:rPr>
+              <w:instrText xml:space="preserve"> PAGEREF _Toc168844837 \h </w:instrText>
+            </w:r>
+            <w:r>
+              <w:rPr>
+                <w:noProof/>
+                <w:webHidden/>
+              </w:rPr>
+            </w:r>
+            <w:r>
+              <w:rPr>
+                <w:noProof/>
+                <w:webHidden/>
+              </w:rPr>
+              <w:fldChar w:fldCharType="separate"/>
+            </w:r>
+            <w:r>
+              <w:rPr>
+                <w:noProof/>
+                <w:webHidden/>
+              </w:rPr>
+              <w:t>22</w:t>
+            </w:r>
+            <w:r>
+              <w:rPr>
+                <w:noProof/>
+                <w:webHidden/>
+              </w:rPr>
+              <w:fldChar w:fldCharType="end"/>
+            </w:r>
+          </w:hyperlink>
+        </w:p>
+        <w:p>
+          <w:pPr>
+            <w:pStyle w:val="TDC1"/>
+            <w:tabs>
+              <w:tab w:val="left" w:pos="660"/>
+              <w:tab w:val="right" w:pos="8918"/>
+            </w:tabs>
+            <w:rPr>
+              <w:rFonts w:asciiTheme="minorHAnsi" w:eastAsiaTheme="minorEastAsia" w:hAnsiTheme="minorHAnsi" w:cstheme="minorBidi"/>
+              <w:noProof/>
+              <w:kern w:val="2"/>
+              <w14:ligatures w14:val="standardContextual"/>
+            </w:rPr>
+          </w:pPr>
+          <w:hyperlink w:anchor="_Toc168844838" w:history="1">
+            <w:r>
+              <w:rPr>
+                <w:rStyle w:val="Hipervnculo"/>
+                <w:rFonts w:ascii="Arial" w:eastAsia="Arial" w:hAnsi="Arial" w:cs="Arial"/>
+                <w:b/>
+                <w:noProof/>
+              </w:rPr>
+              <w:t>13</w:t>
+            </w:r>
+            <w:r>
+              <w:rPr>
+                <w:rFonts w:asciiTheme="minorHAnsi" w:eastAsiaTheme="minorEastAsia" w:hAnsiTheme="minorHAnsi" w:cstheme="minorBidi"/>
+                <w:noProof/>
+                <w:kern w:val="2"/>
+                <w14:ligatures w14:val="standardContextual"/>
+              </w:rPr>
+              <w:tab/>
+            </w:r>
+            <w:r>
+              <w:rPr>
+                <w:rStyle w:val="Hipervnculo"/>
+                <w:rFonts w:ascii="Arial" w:eastAsia="Arial" w:hAnsi="Arial" w:cs="Arial"/>
+                <w:b/>
+                <w:noProof/>
+              </w:rPr>
+              <w:t>Bibliografía</w:t>
+            </w:r>
+            <w:r>
+              <w:rPr>
+                <w:noProof/>
+                <w:webHidden/>
+              </w:rPr>
+              <w:tab/>
+            </w:r>
+            <w:r>
+              <w:rPr>
+                <w:noProof/>
+                <w:webHidden/>
+              </w:rPr>
+              <w:fldChar w:fldCharType="begin"/>
+            </w:r>
+            <w:r>
+              <w:rPr>
+                <w:noProof/>
+                <w:webHidden/>
+              </w:rPr>
+              <w:instrText xml:space="preserve"> PAGEREF _Toc168844838 \h </w:instrText>
+            </w:r>
+            <w:r>
+              <w:rPr>
+                <w:noProof/>
+                <w:webHidden/>
+              </w:rPr>
+            </w:r>
+            <w:r>
+              <w:rPr>
+                <w:noProof/>
+                <w:webHidden/>
+              </w:rPr>
+              <w:fldChar w:fldCharType="separate"/>
+            </w:r>
+            <w:r>
+              <w:rPr>
+                <w:noProof/>
+                <w:webHidden/>
+              </w:rPr>
+              <w:t>22</w:t>
             </w:r>
             <w:r>
               <w:rPr>
@@ -4464,14 +5282,14 @@
               <w14:ligatures w14:val="standardContextual"/>
             </w:rPr>
           </w:pPr>
-          <w:hyperlink w:anchor="_Toc168826775" w:history="1">
+          <w:hyperlink w:anchor="_Toc168844839" w:history="1">
             <w:r>
               <w:rPr>
                 <w:rStyle w:val="Hipervnculo"/>
                 <w:rFonts w:ascii="Arial" w:eastAsia="Arial" w:hAnsi="Arial" w:cs="Arial"/>
                 <w:noProof/>
               </w:rPr>
-              <w:t>9.5</w:t>
+              <w:t>13.1</w:t>
             </w:r>
             <w:r>
               <w:rPr>
@@ -4488,7 +5306,7 @@
                 <w:rFonts w:ascii="Arial" w:eastAsia="Arial" w:hAnsi="Arial" w:cs="Arial"/>
                 <w:noProof/>
               </w:rPr>
-              <w:t>Instalación y Configuración</w:t>
+              <w:t>Webs de Información</w:t>
             </w:r>
             <w:r>
               <w:rPr>
@@ -4509,7 +5327,7 @@
                 <w:noProof/>
                 <w:webHidden/>
               </w:rPr>
-              <w:instrText xml:space="preserve"> PAGEREF _Toc168826775 \h </w:instrText>
+              <w:instrText xml:space="preserve"> PAGEREF _Toc168844839 \h </w:instrText>
             </w:r>
             <w:r>
               <w:rPr>
@@ -4529,7 +5347,7 @@
                 <w:noProof/>
                 <w:webHidden/>
               </w:rPr>
-              <w:t>18</w:t>
+              <w:t>23</w:t>
             </w:r>
             <w:r>
               <w:rPr>
@@ -4554,14 +5372,14 @@
               <w14:ligatures w14:val="standardContextual"/>
             </w:rPr>
           </w:pPr>
-          <w:hyperlink w:anchor="_Toc168826776" w:history="1">
+          <w:hyperlink w:anchor="_Toc168844840" w:history="1">
             <w:r>
               <w:rPr>
                 <w:rStyle w:val="Hipervnculo"/>
                 <w:rFonts w:ascii="Arial" w:eastAsia="Arial" w:hAnsi="Arial" w:cs="Arial"/>
                 <w:noProof/>
               </w:rPr>
-              <w:t>9.6</w:t>
+              <w:t>13.2</w:t>
             </w:r>
             <w:r>
               <w:rPr>
@@ -4578,7 +5396,7 @@
                 <w:rFonts w:ascii="Arial" w:eastAsia="Arial" w:hAnsi="Arial" w:cs="Arial"/>
                 <w:noProof/>
               </w:rPr>
-              <w:t>Generar Documentación</w:t>
+              <w:t>Webs para la Aplicación</w:t>
             </w:r>
             <w:r>
               <w:rPr>
@@ -4599,7 +5417,7 @@
                 <w:noProof/>
                 <w:webHidden/>
               </w:rPr>
-              <w:instrText xml:space="preserve"> PAGEREF _Toc168826776 \h </w:instrText>
+              <w:instrText xml:space="preserve"> PAGEREF _Toc168844840 \h </w:instrText>
             </w:r>
             <w:r>
               <w:rPr>
@@ -4619,7 +5437,7 @@
                 <w:noProof/>
                 <w:webHidden/>
               </w:rPr>
-              <w:t>19</w:t>
+              <w:t>23</w:t>
             </w:r>
             <w:r>
               <w:rPr>
@@ -4644,14 +5462,14 @@
               <w14:ligatures w14:val="standardContextual"/>
             </w:rPr>
           </w:pPr>
-          <w:hyperlink w:anchor="_Toc168826777" w:history="1">
+          <w:hyperlink w:anchor="_Toc168844841" w:history="1">
             <w:r>
               <w:rPr>
                 <w:rStyle w:val="Hipervnculo"/>
                 <w:rFonts w:ascii="Arial" w:eastAsia="Arial" w:hAnsi="Arial" w:cs="Arial"/>
                 <w:noProof/>
               </w:rPr>
-              <w:t>9.7</w:t>
+              <w:t>13.3</w:t>
             </w:r>
             <w:r>
               <w:rPr>
@@ -4668,7 +5486,7 @@
                 <w:rFonts w:ascii="Arial" w:eastAsia="Arial" w:hAnsi="Arial" w:cs="Arial"/>
                 <w:noProof/>
               </w:rPr>
-              <w:t>Diagrama</w:t>
+              <w:t>Imágenes Web de Descarga</w:t>
             </w:r>
             <w:r>
               <w:rPr>
@@ -4689,7 +5507,7 @@
                 <w:noProof/>
                 <w:webHidden/>
               </w:rPr>
-              <w:instrText xml:space="preserve"> PAGEREF _Toc168826777 \h </w:instrText>
+              <w:instrText xml:space="preserve"> PAGEREF _Toc168844841 \h </w:instrText>
             </w:r>
             <w:r>
               <w:rPr>
@@ -4709,191 +5527,7 @@
                 <w:noProof/>
                 <w:webHidden/>
               </w:rPr>
-              <w:t>19</w:t>
-            </w:r>
-            <w:r>
-              <w:rPr>
-                <w:noProof/>
-                <w:webHidden/>
-              </w:rPr>
-              <w:fldChar w:fldCharType="end"/>
-            </w:r>
-          </w:hyperlink>
-        </w:p>
-        <w:p>
-          <w:pPr>
-            <w:pStyle w:val="TDC1"/>
-            <w:tabs>
-              <w:tab w:val="left" w:pos="660"/>
-              <w:tab w:val="right" w:pos="8918"/>
-            </w:tabs>
-            <w:rPr>
-              <w:rFonts w:asciiTheme="minorHAnsi" w:eastAsiaTheme="minorEastAsia" w:hAnsiTheme="minorHAnsi" w:cstheme="minorBidi"/>
-              <w:noProof/>
-              <w:kern w:val="2"/>
-              <w14:ligatures w14:val="standardContextual"/>
-            </w:rPr>
-          </w:pPr>
-          <w:hyperlink w:anchor="_Toc168826778" w:history="1">
-            <w:r>
-              <w:rPr>
-                <w:rStyle w:val="Hipervnculo"/>
-                <w:rFonts w:ascii="Arial" w:eastAsia="Arial" w:hAnsi="Arial" w:cs="Arial"/>
-                <w:b/>
-                <w:noProof/>
-              </w:rPr>
-              <w:t>10</w:t>
-            </w:r>
-            <w:r>
-              <w:rPr>
-                <w:rFonts w:asciiTheme="minorHAnsi" w:eastAsiaTheme="minorEastAsia" w:hAnsiTheme="minorHAnsi" w:cstheme="minorBidi"/>
-                <w:noProof/>
-                <w:kern w:val="2"/>
-                <w14:ligatures w14:val="standardContextual"/>
-              </w:rPr>
-              <w:tab/>
-            </w:r>
-            <w:r>
-              <w:rPr>
-                <w:rStyle w:val="Hipervnculo"/>
-                <w:rFonts w:ascii="Arial" w:eastAsia="Arial" w:hAnsi="Arial" w:cs="Arial"/>
-                <w:b/>
-                <w:noProof/>
-              </w:rPr>
-              <w:t>Manual De Instalación</w:t>
-            </w:r>
-            <w:r>
-              <w:rPr>
-                <w:noProof/>
-                <w:webHidden/>
-              </w:rPr>
-              <w:tab/>
-            </w:r>
-            <w:r>
-              <w:rPr>
-                <w:noProof/>
-                <w:webHidden/>
-              </w:rPr>
-              <w:fldChar w:fldCharType="begin"/>
-            </w:r>
-            <w:r>
-              <w:rPr>
-                <w:noProof/>
-                <w:webHidden/>
-              </w:rPr>
-              <w:instrText xml:space="preserve"> PAGEREF _Toc168826778 \h </w:instrText>
-            </w:r>
-            <w:r>
-              <w:rPr>
-                <w:noProof/>
-                <w:webHidden/>
-              </w:rPr>
-            </w:r>
-            <w:r>
-              <w:rPr>
-                <w:noProof/>
-                <w:webHidden/>
-              </w:rPr>
-              <w:fldChar w:fldCharType="separate"/>
-            </w:r>
-            <w:r>
-              <w:rPr>
-                <w:noProof/>
-                <w:webHidden/>
-              </w:rPr>
-              <w:t>19</w:t>
-            </w:r>
-            <w:r>
-              <w:rPr>
-                <w:noProof/>
-                <w:webHidden/>
-              </w:rPr>
-              <w:fldChar w:fldCharType="end"/>
-            </w:r>
-          </w:hyperlink>
-        </w:p>
-        <w:p>
-          <w:pPr>
-            <w:pStyle w:val="TDC1"/>
-            <w:tabs>
-              <w:tab w:val="left" w:pos="660"/>
-              <w:tab w:val="right" w:pos="8918"/>
-            </w:tabs>
-            <w:rPr>
-              <w:rFonts w:asciiTheme="minorHAnsi" w:eastAsiaTheme="minorEastAsia" w:hAnsiTheme="minorHAnsi" w:cstheme="minorBidi"/>
-              <w:noProof/>
-              <w:kern w:val="2"/>
-              <w14:ligatures w14:val="standardContextual"/>
-            </w:rPr>
-          </w:pPr>
-          <w:hyperlink w:anchor="_Toc168826779" w:history="1">
-            <w:r>
-              <w:rPr>
-                <w:rStyle w:val="Hipervnculo"/>
-                <w:rFonts w:ascii="Arial" w:eastAsia="Arial" w:hAnsi="Arial" w:cs="Arial"/>
-                <w:b/>
-                <w:noProof/>
-              </w:rPr>
-              <w:t>11</w:t>
-            </w:r>
-            <w:r>
-              <w:rPr>
-                <w:rFonts w:asciiTheme="minorHAnsi" w:eastAsiaTheme="minorEastAsia" w:hAnsiTheme="minorHAnsi" w:cstheme="minorBidi"/>
-                <w:noProof/>
-                <w:kern w:val="2"/>
-                <w14:ligatures w14:val="standardContextual"/>
-              </w:rPr>
-              <w:tab/>
-            </w:r>
-            <w:r>
-              <w:rPr>
-                <w:rStyle w:val="Hipervnculo"/>
-                <w:rFonts w:ascii="Arial" w:eastAsia="Arial" w:hAnsi="Arial" w:cs="Arial"/>
-                <w:b/>
-                <w:noProof/>
-              </w:rPr>
-              <w:t>Manual De Usuario</w:t>
-            </w:r>
-            <w:r>
-              <w:rPr>
-                <w:noProof/>
-                <w:webHidden/>
-              </w:rPr>
-              <w:tab/>
-            </w:r>
-            <w:r>
-              <w:rPr>
-                <w:noProof/>
-                <w:webHidden/>
-              </w:rPr>
-              <w:fldChar w:fldCharType="begin"/>
-            </w:r>
-            <w:r>
-              <w:rPr>
-                <w:noProof/>
-                <w:webHidden/>
-              </w:rPr>
-              <w:instrText xml:space="preserve"> PAGEREF _Toc168826779 \h </w:instrText>
-            </w:r>
-            <w:r>
-              <w:rPr>
-                <w:noProof/>
-                <w:webHidden/>
-              </w:rPr>
-            </w:r>
-            <w:r>
-              <w:rPr>
-                <w:noProof/>
-                <w:webHidden/>
-              </w:rPr>
-              <w:fldChar w:fldCharType="separate"/>
-            </w:r>
-            <w:r>
-              <w:rPr>
-                <w:noProof/>
-                <w:webHidden/>
-              </w:rPr>
-              <w:t>19</w:t>
+              <w:t>23</w:t>
             </w:r>
             <w:r>
               <w:rPr>
@@ -4918,14 +5552,14 @@
               <w14:ligatures w14:val="standardContextual"/>
             </w:rPr>
           </w:pPr>
-          <w:hyperlink w:anchor="_Toc168826780" w:history="1">
+          <w:hyperlink w:anchor="_Toc168844842" w:history="1">
             <w:r>
               <w:rPr>
                 <w:rStyle w:val="Hipervnculo"/>
                 <w:rFonts w:ascii="Arial" w:eastAsia="Arial" w:hAnsi="Arial" w:cs="Arial"/>
                 <w:noProof/>
               </w:rPr>
-              <w:t>11.1</w:t>
+              <w:t>13.4</w:t>
             </w:r>
             <w:r>
               <w:rPr>
@@ -4942,7 +5576,7 @@
                 <w:rFonts w:ascii="Arial" w:eastAsia="Arial" w:hAnsi="Arial" w:cs="Arial"/>
                 <w:noProof/>
               </w:rPr>
-              <w:t>Si No Has Iniciado Sesión</w:t>
+              <w:t>Imágenes Aplicación</w:t>
             </w:r>
             <w:r>
               <w:rPr>
@@ -4963,7 +5597,7 @@
                 <w:noProof/>
                 <w:webHidden/>
               </w:rPr>
-              <w:instrText xml:space="preserve"> PAGEREF _Toc168826780 \h </w:instrText>
+              <w:instrText xml:space="preserve"> PAGEREF _Toc168844842 \h </w:instrText>
             </w:r>
             <w:r>
               <w:rPr>
@@ -4983,7 +5617,7 @@
                 <w:noProof/>
                 <w:webHidden/>
               </w:rPr>
-              <w:t>19</w:t>
+              <w:t>23</w:t>
             </w:r>
             <w:r>
               <w:rPr>
@@ -5008,14 +5642,14 @@
               <w14:ligatures w14:val="standardContextual"/>
             </w:rPr>
           </w:pPr>
-          <w:hyperlink w:anchor="_Toc168826781" w:history="1">
+          <w:hyperlink w:anchor="_Toc168844843" w:history="1">
             <w:r>
               <w:rPr>
                 <w:rStyle w:val="Hipervnculo"/>
                 <w:rFonts w:ascii="Arial" w:eastAsia="Arial" w:hAnsi="Arial" w:cs="Arial"/>
                 <w:noProof/>
               </w:rPr>
-              <w:t>11.2</w:t>
+              <w:t>13.5</w:t>
             </w:r>
             <w:r>
               <w:rPr>
@@ -5032,7 +5666,7 @@
                 <w:rFonts w:ascii="Arial" w:eastAsia="Arial" w:hAnsi="Arial" w:cs="Arial"/>
                 <w:noProof/>
               </w:rPr>
-              <w:t>Si Has Iniciado Sesión</w:t>
+              <w:t>Logo e Imagen Presentador</w:t>
             </w:r>
             <w:r>
               <w:rPr>
@@ -5053,7 +5687,7 @@
                 <w:noProof/>
                 <w:webHidden/>
               </w:rPr>
-              <w:instrText xml:space="preserve"> PAGEREF _Toc168826781 \h </w:instrText>
+              <w:instrText xml:space="preserve"> PAGEREF _Toc168844843 \h </w:instrText>
             </w:r>
             <w:r>
               <w:rPr>
@@ -5073,641 +5707,7 @@
                 <w:noProof/>
                 <w:webHidden/>
               </w:rPr>
-              <w:t>20</w:t>
-            </w:r>
-            <w:r>
-              <w:rPr>
-                <w:noProof/>
-                <w:webHidden/>
-              </w:rPr>
-              <w:fldChar w:fldCharType="end"/>
-            </w:r>
-          </w:hyperlink>
-        </w:p>
-        <w:p>
-          <w:pPr>
-            <w:pStyle w:val="TDC1"/>
-            <w:tabs>
-              <w:tab w:val="left" w:pos="660"/>
-              <w:tab w:val="right" w:pos="8918"/>
-            </w:tabs>
-            <w:rPr>
-              <w:rFonts w:asciiTheme="minorHAnsi" w:eastAsiaTheme="minorEastAsia" w:hAnsiTheme="minorHAnsi" w:cstheme="minorBidi"/>
-              <w:noProof/>
-              <w:kern w:val="2"/>
-              <w14:ligatures w14:val="standardContextual"/>
-            </w:rPr>
-          </w:pPr>
-          <w:hyperlink w:anchor="_Toc168826782" w:history="1">
-            <w:r>
-              <w:rPr>
-                <w:rStyle w:val="Hipervnculo"/>
-                <w:rFonts w:ascii="Arial" w:eastAsia="Arial" w:hAnsi="Arial" w:cs="Arial"/>
-                <w:b/>
-                <w:noProof/>
-              </w:rPr>
-              <w:t>12</w:t>
-            </w:r>
-            <w:r>
-              <w:rPr>
-                <w:rFonts w:asciiTheme="minorHAnsi" w:eastAsiaTheme="minorEastAsia" w:hAnsiTheme="minorHAnsi" w:cstheme="minorBidi"/>
-                <w:noProof/>
-                <w:kern w:val="2"/>
-                <w14:ligatures w14:val="standardContextual"/>
-              </w:rPr>
-              <w:tab/>
-            </w:r>
-            <w:r>
-              <w:rPr>
-                <w:rStyle w:val="Hipervnculo"/>
-                <w:rFonts w:ascii="Arial" w:eastAsia="Arial" w:hAnsi="Arial" w:cs="Arial"/>
-                <w:b/>
-                <w:noProof/>
-              </w:rPr>
-              <w:t>Conclusiones</w:t>
-            </w:r>
-            <w:r>
-              <w:rPr>
-                <w:noProof/>
-                <w:webHidden/>
-              </w:rPr>
-              <w:tab/>
-            </w:r>
-            <w:r>
-              <w:rPr>
-                <w:noProof/>
-                <w:webHidden/>
-              </w:rPr>
-              <w:fldChar w:fldCharType="begin"/>
-            </w:r>
-            <w:r>
-              <w:rPr>
-                <w:noProof/>
-                <w:webHidden/>
-              </w:rPr>
-              <w:instrText xml:space="preserve"> PAGEREF _Toc168826782 \h </w:instrText>
-            </w:r>
-            <w:r>
-              <w:rPr>
-                <w:noProof/>
-                <w:webHidden/>
-              </w:rPr>
-            </w:r>
-            <w:r>
-              <w:rPr>
-                <w:noProof/>
-                <w:webHidden/>
-              </w:rPr>
-              <w:fldChar w:fldCharType="separate"/>
-            </w:r>
-            <w:r>
-              <w:rPr>
-                <w:noProof/>
-                <w:webHidden/>
-              </w:rPr>
-              <w:t>20</w:t>
-            </w:r>
-            <w:r>
-              <w:rPr>
-                <w:noProof/>
-                <w:webHidden/>
-              </w:rPr>
-              <w:fldChar w:fldCharType="end"/>
-            </w:r>
-          </w:hyperlink>
-        </w:p>
-        <w:p>
-          <w:pPr>
-            <w:pStyle w:val="TDC1"/>
-            <w:tabs>
-              <w:tab w:val="left" w:pos="660"/>
-              <w:tab w:val="right" w:pos="8918"/>
-            </w:tabs>
-            <w:rPr>
-              <w:rFonts w:asciiTheme="minorHAnsi" w:eastAsiaTheme="minorEastAsia" w:hAnsiTheme="minorHAnsi" w:cstheme="minorBidi"/>
-              <w:noProof/>
-              <w:kern w:val="2"/>
-              <w14:ligatures w14:val="standardContextual"/>
-            </w:rPr>
-          </w:pPr>
-          <w:hyperlink w:anchor="_Toc168826783" w:history="1">
-            <w:r>
-              <w:rPr>
-                <w:rStyle w:val="Hipervnculo"/>
-                <w:rFonts w:ascii="Arial" w:eastAsia="Arial" w:hAnsi="Arial" w:cs="Arial"/>
-                <w:b/>
-                <w:noProof/>
-              </w:rPr>
-              <w:t>13</w:t>
-            </w:r>
-            <w:r>
-              <w:rPr>
-                <w:rFonts w:asciiTheme="minorHAnsi" w:eastAsiaTheme="minorEastAsia" w:hAnsiTheme="minorHAnsi" w:cstheme="minorBidi"/>
-                <w:noProof/>
-                <w:kern w:val="2"/>
-                <w14:ligatures w14:val="standardContextual"/>
-              </w:rPr>
-              <w:tab/>
-            </w:r>
-            <w:r>
-              <w:rPr>
-                <w:rStyle w:val="Hipervnculo"/>
-                <w:rFonts w:ascii="Arial" w:eastAsia="Arial" w:hAnsi="Arial" w:cs="Arial"/>
-                <w:b/>
-                <w:noProof/>
-              </w:rPr>
-              <w:t>Bibliografía</w:t>
-            </w:r>
-            <w:r>
-              <w:rPr>
-                <w:noProof/>
-                <w:webHidden/>
-              </w:rPr>
-              <w:tab/>
-            </w:r>
-            <w:r>
-              <w:rPr>
-                <w:noProof/>
-                <w:webHidden/>
-              </w:rPr>
-              <w:fldChar w:fldCharType="begin"/>
-            </w:r>
-            <w:r>
-              <w:rPr>
-                <w:noProof/>
-                <w:webHidden/>
-              </w:rPr>
-              <w:instrText xml:space="preserve"> PAGEREF _Toc168826783 \h </w:instrText>
-            </w:r>
-            <w:r>
-              <w:rPr>
-                <w:noProof/>
-                <w:webHidden/>
-              </w:rPr>
-            </w:r>
-            <w:r>
-              <w:rPr>
-                <w:noProof/>
-                <w:webHidden/>
-              </w:rPr>
-              <w:fldChar w:fldCharType="separate"/>
-            </w:r>
-            <w:r>
-              <w:rPr>
-                <w:noProof/>
-                <w:webHidden/>
-              </w:rPr>
-              <w:t>20</w:t>
-            </w:r>
-            <w:r>
-              <w:rPr>
-                <w:noProof/>
-                <w:webHidden/>
-              </w:rPr>
-              <w:fldChar w:fldCharType="end"/>
-            </w:r>
-          </w:hyperlink>
-        </w:p>
-        <w:p>
-          <w:pPr>
-            <w:pStyle w:val="TDC2"/>
-            <w:tabs>
-              <w:tab w:val="left" w:pos="880"/>
-              <w:tab w:val="right" w:pos="8918"/>
-            </w:tabs>
-            <w:rPr>
-              <w:rFonts w:asciiTheme="minorHAnsi" w:eastAsiaTheme="minorEastAsia" w:hAnsiTheme="minorHAnsi" w:cstheme="minorBidi"/>
-              <w:noProof/>
-              <w:kern w:val="2"/>
-              <w14:ligatures w14:val="standardContextual"/>
-            </w:rPr>
-          </w:pPr>
-          <w:hyperlink w:anchor="_Toc168826784" w:history="1">
-            <w:r>
-              <w:rPr>
-                <w:rStyle w:val="Hipervnculo"/>
-                <w:rFonts w:ascii="Arial" w:eastAsia="Arial" w:hAnsi="Arial" w:cs="Arial"/>
-                <w:noProof/>
-              </w:rPr>
-              <w:t>13.1</w:t>
-            </w:r>
-            <w:r>
-              <w:rPr>
-                <w:rFonts w:asciiTheme="minorHAnsi" w:eastAsiaTheme="minorEastAsia" w:hAnsiTheme="minorHAnsi" w:cstheme="minorBidi"/>
-                <w:noProof/>
-                <w:kern w:val="2"/>
-                <w14:ligatures w14:val="standardContextual"/>
-              </w:rPr>
-              <w:tab/>
-            </w:r>
-            <w:r>
-              <w:rPr>
-                <w:rStyle w:val="Hipervnculo"/>
-                <w:rFonts w:ascii="Arial" w:eastAsia="Arial" w:hAnsi="Arial" w:cs="Arial"/>
-                <w:noProof/>
-              </w:rPr>
-              <w:t>Webs de Información</w:t>
-            </w:r>
-            <w:r>
-              <w:rPr>
-                <w:noProof/>
-                <w:webHidden/>
-              </w:rPr>
-              <w:tab/>
-            </w:r>
-            <w:r>
-              <w:rPr>
-                <w:noProof/>
-                <w:webHidden/>
-              </w:rPr>
-              <w:fldChar w:fldCharType="begin"/>
-            </w:r>
-            <w:r>
-              <w:rPr>
-                <w:noProof/>
-                <w:webHidden/>
-              </w:rPr>
-              <w:instrText xml:space="preserve"> PAGEREF _Toc168826784 \h </w:instrText>
-            </w:r>
-            <w:r>
-              <w:rPr>
-                <w:noProof/>
-                <w:webHidden/>
-              </w:rPr>
-            </w:r>
-            <w:r>
-              <w:rPr>
-                <w:noProof/>
-                <w:webHidden/>
-              </w:rPr>
-              <w:fldChar w:fldCharType="separate"/>
-            </w:r>
-            <w:r>
-              <w:rPr>
-                <w:noProof/>
-                <w:webHidden/>
-              </w:rPr>
-              <w:t>21</w:t>
-            </w:r>
-            <w:r>
-              <w:rPr>
-                <w:noProof/>
-                <w:webHidden/>
-              </w:rPr>
-              <w:fldChar w:fldCharType="end"/>
-            </w:r>
-          </w:hyperlink>
-        </w:p>
-        <w:p>
-          <w:pPr>
-            <w:pStyle w:val="TDC2"/>
-            <w:tabs>
-              <w:tab w:val="left" w:pos="880"/>
-              <w:tab w:val="right" w:pos="8918"/>
-            </w:tabs>
-            <w:rPr>
-              <w:rFonts w:asciiTheme="minorHAnsi" w:eastAsiaTheme="minorEastAsia" w:hAnsiTheme="minorHAnsi" w:cstheme="minorBidi"/>
-              <w:noProof/>
-              <w:kern w:val="2"/>
-              <w14:ligatures w14:val="standardContextual"/>
-            </w:rPr>
-          </w:pPr>
-          <w:hyperlink w:anchor="_Toc168826785" w:history="1">
-            <w:r>
-              <w:rPr>
-                <w:rStyle w:val="Hipervnculo"/>
-                <w:rFonts w:ascii="Arial" w:eastAsia="Arial" w:hAnsi="Arial" w:cs="Arial"/>
-                <w:noProof/>
-              </w:rPr>
-              <w:t>13.2</w:t>
-            </w:r>
-            <w:r>
-              <w:rPr>
-                <w:rFonts w:asciiTheme="minorHAnsi" w:eastAsiaTheme="minorEastAsia" w:hAnsiTheme="minorHAnsi" w:cstheme="minorBidi"/>
-                <w:noProof/>
-                <w:kern w:val="2"/>
-                <w14:ligatures w14:val="standardContextual"/>
-              </w:rPr>
-              <w:tab/>
-            </w:r>
-            <w:r>
-              <w:rPr>
-                <w:rStyle w:val="Hipervnculo"/>
-                <w:rFonts w:ascii="Arial" w:eastAsia="Arial" w:hAnsi="Arial" w:cs="Arial"/>
-                <w:noProof/>
-              </w:rPr>
-              <w:t>Webs para la Aplicación</w:t>
-            </w:r>
-            <w:r>
-              <w:rPr>
-                <w:noProof/>
-                <w:webHidden/>
-              </w:rPr>
-              <w:tab/>
-            </w:r>
-            <w:r>
-              <w:rPr>
-                <w:noProof/>
-                <w:webHidden/>
-              </w:rPr>
-              <w:fldChar w:fldCharType="begin"/>
-            </w:r>
-            <w:r>
-              <w:rPr>
-                <w:noProof/>
-                <w:webHidden/>
-              </w:rPr>
-              <w:instrText xml:space="preserve"> PAGEREF _Toc168826785 \h </w:instrText>
-            </w:r>
-            <w:r>
-              <w:rPr>
-                <w:noProof/>
-                <w:webHidden/>
-              </w:rPr>
-            </w:r>
-            <w:r>
-              <w:rPr>
-                <w:noProof/>
-                <w:webHidden/>
-              </w:rPr>
-              <w:fldChar w:fldCharType="separate"/>
-            </w:r>
-            <w:r>
-              <w:rPr>
-                <w:noProof/>
-                <w:webHidden/>
-              </w:rPr>
-              <w:t>21</w:t>
-            </w:r>
-            <w:r>
-              <w:rPr>
-                <w:noProof/>
-                <w:webHidden/>
-              </w:rPr>
-              <w:fldChar w:fldCharType="end"/>
-            </w:r>
-          </w:hyperlink>
-        </w:p>
-        <w:p>
-          <w:pPr>
-            <w:pStyle w:val="TDC2"/>
-            <w:tabs>
-              <w:tab w:val="left" w:pos="880"/>
-              <w:tab w:val="right" w:pos="8918"/>
-            </w:tabs>
-            <w:rPr>
-              <w:rFonts w:asciiTheme="minorHAnsi" w:eastAsiaTheme="minorEastAsia" w:hAnsiTheme="minorHAnsi" w:cstheme="minorBidi"/>
-              <w:noProof/>
-              <w:kern w:val="2"/>
-              <w14:ligatures w14:val="standardContextual"/>
-            </w:rPr>
-          </w:pPr>
-          <w:hyperlink w:anchor="_Toc168826786" w:history="1">
-            <w:r>
-              <w:rPr>
-                <w:rStyle w:val="Hipervnculo"/>
-                <w:rFonts w:ascii="Arial" w:eastAsia="Arial" w:hAnsi="Arial" w:cs="Arial"/>
-                <w:noProof/>
-              </w:rPr>
-              <w:t>13.3</w:t>
-            </w:r>
-            <w:r>
-              <w:rPr>
-                <w:rFonts w:asciiTheme="minorHAnsi" w:eastAsiaTheme="minorEastAsia" w:hAnsiTheme="minorHAnsi" w:cstheme="minorBidi"/>
-                <w:noProof/>
-                <w:kern w:val="2"/>
-                <w14:ligatures w14:val="standardContextual"/>
-              </w:rPr>
-              <w:tab/>
-            </w:r>
-            <w:r>
-              <w:rPr>
-                <w:rStyle w:val="Hipervnculo"/>
-                <w:rFonts w:ascii="Arial" w:eastAsia="Arial" w:hAnsi="Arial" w:cs="Arial"/>
-                <w:noProof/>
-              </w:rPr>
-              <w:t>Imágenes Web de Descarga</w:t>
-            </w:r>
-            <w:r>
-              <w:rPr>
-                <w:noProof/>
-                <w:webHidden/>
-              </w:rPr>
-              <w:tab/>
-            </w:r>
-            <w:r>
-              <w:rPr>
-                <w:noProof/>
-                <w:webHidden/>
-              </w:rPr>
-              <w:fldChar w:fldCharType="begin"/>
-            </w:r>
-            <w:r>
-              <w:rPr>
-                <w:noProof/>
-                <w:webHidden/>
-              </w:rPr>
-              <w:instrText xml:space="preserve"> PAGEREF _Toc168826786 \h </w:instrText>
-            </w:r>
-            <w:r>
-              <w:rPr>
-                <w:noProof/>
-                <w:webHidden/>
-              </w:rPr>
-            </w:r>
-            <w:r>
-              <w:rPr>
-                <w:noProof/>
-                <w:webHidden/>
-              </w:rPr>
-              <w:fldChar w:fldCharType="separate"/>
-            </w:r>
-            <w:r>
-              <w:rPr>
-                <w:noProof/>
-                <w:webHidden/>
-              </w:rPr>
-              <w:t>21</w:t>
-            </w:r>
-            <w:r>
-              <w:rPr>
-                <w:noProof/>
-                <w:webHidden/>
-              </w:rPr>
-              <w:fldChar w:fldCharType="end"/>
-            </w:r>
-          </w:hyperlink>
-        </w:p>
-        <w:p>
-          <w:pPr>
-            <w:pStyle w:val="TDC2"/>
-            <w:tabs>
-              <w:tab w:val="left" w:pos="880"/>
-              <w:tab w:val="right" w:pos="8918"/>
-            </w:tabs>
-            <w:rPr>
-              <w:rFonts w:asciiTheme="minorHAnsi" w:eastAsiaTheme="minorEastAsia" w:hAnsiTheme="minorHAnsi" w:cstheme="minorBidi"/>
-              <w:noProof/>
-              <w:kern w:val="2"/>
-              <w14:ligatures w14:val="standardContextual"/>
-            </w:rPr>
-          </w:pPr>
-          <w:hyperlink w:anchor="_Toc168826787" w:history="1">
-            <w:r>
-              <w:rPr>
-                <w:rStyle w:val="Hipervnculo"/>
-                <w:rFonts w:ascii="Arial" w:eastAsia="Arial" w:hAnsi="Arial" w:cs="Arial"/>
-                <w:noProof/>
-              </w:rPr>
-              <w:t>13.4</w:t>
-            </w:r>
-            <w:r>
-              <w:rPr>
-                <w:rFonts w:asciiTheme="minorHAnsi" w:eastAsiaTheme="minorEastAsia" w:hAnsiTheme="minorHAnsi" w:cstheme="minorBidi"/>
-                <w:noProof/>
-                <w:kern w:val="2"/>
-                <w14:ligatures w14:val="standardContextual"/>
-              </w:rPr>
-              <w:tab/>
-            </w:r>
-            <w:r>
-              <w:rPr>
-                <w:rStyle w:val="Hipervnculo"/>
-                <w:rFonts w:ascii="Arial" w:eastAsia="Arial" w:hAnsi="Arial" w:cs="Arial"/>
-                <w:noProof/>
-              </w:rPr>
-              <w:t>Imágenes Aplicación</w:t>
-            </w:r>
-            <w:r>
-              <w:rPr>
-                <w:noProof/>
-                <w:webHidden/>
-              </w:rPr>
-              <w:tab/>
-            </w:r>
-            <w:r>
-              <w:rPr>
-                <w:noProof/>
-                <w:webHidden/>
-              </w:rPr>
-              <w:fldChar w:fldCharType="begin"/>
-            </w:r>
-            <w:r>
-              <w:rPr>
-                <w:noProof/>
-                <w:webHidden/>
-              </w:rPr>
-              <w:instrText xml:space="preserve"> PAGEREF _Toc168826787 \h </w:instrText>
-            </w:r>
-            <w:r>
-              <w:rPr>
-                <w:noProof/>
-                <w:webHidden/>
-              </w:rPr>
-            </w:r>
-            <w:r>
-              <w:rPr>
-                <w:noProof/>
-                <w:webHidden/>
-              </w:rPr>
-              <w:fldChar w:fldCharType="separate"/>
-            </w:r>
-            <w:r>
-              <w:rPr>
-                <w:noProof/>
-                <w:webHidden/>
-              </w:rPr>
-              <w:t>21</w:t>
-            </w:r>
-            <w:r>
-              <w:rPr>
-                <w:noProof/>
-                <w:webHidden/>
-              </w:rPr>
-              <w:fldChar w:fldCharType="end"/>
-            </w:r>
-          </w:hyperlink>
-        </w:p>
-        <w:p>
-          <w:pPr>
-            <w:pStyle w:val="TDC2"/>
-            <w:tabs>
-              <w:tab w:val="left" w:pos="880"/>
-              <w:tab w:val="right" w:pos="8918"/>
-            </w:tabs>
-            <w:rPr>
-              <w:rFonts w:asciiTheme="minorHAnsi" w:eastAsiaTheme="minorEastAsia" w:hAnsiTheme="minorHAnsi" w:cstheme="minorBidi"/>
-              <w:noProof/>
-              <w:kern w:val="2"/>
-              <w14:ligatures w14:val="standardContextual"/>
-            </w:rPr>
-          </w:pPr>
-          <w:hyperlink w:anchor="_Toc168826788" w:history="1">
-            <w:r>
-              <w:rPr>
-                <w:rStyle w:val="Hipervnculo"/>
-                <w:rFonts w:ascii="Arial" w:eastAsia="Arial" w:hAnsi="Arial" w:cs="Arial"/>
-                <w:noProof/>
-              </w:rPr>
-              <w:t>13.5</w:t>
-            </w:r>
-            <w:r>
-              <w:rPr>
-                <w:rFonts w:asciiTheme="minorHAnsi" w:eastAsiaTheme="minorEastAsia" w:hAnsiTheme="minorHAnsi" w:cstheme="minorBidi"/>
-                <w:noProof/>
-                <w:kern w:val="2"/>
-                <w14:ligatures w14:val="standardContextual"/>
-              </w:rPr>
-              <w:tab/>
-            </w:r>
-            <w:r>
-              <w:rPr>
-                <w:rStyle w:val="Hipervnculo"/>
-                <w:rFonts w:ascii="Arial" w:eastAsia="Arial" w:hAnsi="Arial" w:cs="Arial"/>
-                <w:noProof/>
-              </w:rPr>
-              <w:t>Logo e Imagen Presentador</w:t>
-            </w:r>
-            <w:r>
-              <w:rPr>
-                <w:noProof/>
-                <w:webHidden/>
-              </w:rPr>
-              <w:tab/>
-            </w:r>
-            <w:r>
-              <w:rPr>
-                <w:noProof/>
-                <w:webHidden/>
-              </w:rPr>
-              <w:fldChar w:fldCharType="begin"/>
-            </w:r>
-            <w:r>
-              <w:rPr>
-                <w:noProof/>
-                <w:webHidden/>
-              </w:rPr>
-              <w:instrText xml:space="preserve"> PAGEREF _Toc168826788 \h </w:instrText>
-            </w:r>
-            <w:r>
-              <w:rPr>
-                <w:noProof/>
-                <w:webHidden/>
-              </w:rPr>
-            </w:r>
-            <w:r>
-              <w:rPr>
-                <w:noProof/>
-                <w:webHidden/>
-              </w:rPr>
-              <w:fldChar w:fldCharType="separate"/>
-            </w:r>
-            <w:r>
-              <w:rPr>
-                <w:noProof/>
-                <w:webHidden/>
-              </w:rPr>
-              <w:t>22</w:t>
+              <w:t>24</w:t>
             </w:r>
             <w:r>
               <w:rPr>
@@ -5756,7 +5756,7 @@
           <w:color w:val="000000"/>
         </w:rPr>
       </w:pPr>
-      <w:bookmarkStart w:id="1" w:name="_Toc168826738"/>
+      <w:bookmarkStart w:id="1" w:name="_Toc168844793"/>
       <w:r>
         <w:rPr>
           <w:rFonts w:ascii="Arial" w:eastAsia="Arial" w:hAnsi="Arial" w:cs="Arial"/>
@@ -6657,7 +6657,7 @@
           <w:color w:val="000000"/>
         </w:rPr>
       </w:pPr>
-      <w:bookmarkStart w:id="2" w:name="_Toc168826739"/>
+      <w:bookmarkStart w:id="2" w:name="_Toc168844794"/>
       <w:r>
         <w:rPr>
           <w:rFonts w:ascii="Arial" w:eastAsia="Arial" w:hAnsi="Arial" w:cs="Arial"/>
@@ -7353,7 +7353,7 @@
           <w:color w:val="000000"/>
         </w:rPr>
       </w:pPr>
-      <w:bookmarkStart w:id="3" w:name="_Toc168826740"/>
+      <w:bookmarkStart w:id="3" w:name="_Toc168844795"/>
       <w:r>
         <w:rPr>
           <w:rFonts w:ascii="Arial" w:eastAsia="Arial" w:hAnsi="Arial" w:cs="Arial"/>
@@ -7523,7 +7523,25 @@
           <w:color w:val="000000"/>
           <w:lang w:val="en-US"/>
         </w:rPr>
-        <w:t>The logo, a description of Jesús Calleja's television program “Volando Voy” and a map showing the Mediaset España studio appear in the Home window.</w:t>
+        <w:t xml:space="preserve">The logo, a description of Jesús Calleja's television program “Volando Voy” and a map showing the Mediaset España studio appear in the </w:t>
+      </w:r>
+      <w:proofErr w:type="gramStart"/>
+      <w:r>
+        <w:rPr>
+          <w:rFonts w:ascii="Arial" w:eastAsia="Arial" w:hAnsi="Arial" w:cs="Arial"/>
+          <w:color w:val="000000"/>
+          <w:lang w:val="en-US"/>
+        </w:rPr>
+        <w:t>Home</w:t>
+      </w:r>
+      <w:proofErr w:type="gramEnd"/>
+      <w:r>
+        <w:rPr>
+          <w:rFonts w:ascii="Arial" w:eastAsia="Arial" w:hAnsi="Arial" w:cs="Arial"/>
+          <w:color w:val="000000"/>
+          <w:lang w:val="en-US"/>
+        </w:rPr>
+        <w:t xml:space="preserve"> window.</w:t>
       </w:r>
     </w:p>
     <w:p>
@@ -7661,7 +7679,7 @@
           <w:color w:val="000000"/>
         </w:rPr>
       </w:pPr>
-      <w:bookmarkStart w:id="4" w:name="_Toc168826741"/>
+      <w:bookmarkStart w:id="4" w:name="_Toc168844796"/>
       <w:r>
         <w:rPr>
           <w:rFonts w:ascii="Arial" w:eastAsia="Arial" w:hAnsi="Arial" w:cs="Arial"/>
@@ -8510,7 +8528,7 @@
           <w:color w:val="000000"/>
         </w:rPr>
       </w:pPr>
-      <w:bookmarkStart w:id="5" w:name="_Toc168826742"/>
+      <w:bookmarkStart w:id="5" w:name="_Toc168844797"/>
       <w:r>
         <w:rPr>
           <w:rFonts w:ascii="Arial" w:eastAsia="Arial" w:hAnsi="Arial" w:cs="Arial"/>
@@ -9254,21 +9272,21 @@
           <w:rFonts w:ascii="Arial" w:eastAsia="Arial" w:hAnsi="Arial" w:cs="Arial"/>
           <w:color w:val="000000"/>
         </w:rPr>
-        <w:t>Retos</w:t>
-      </w:r>
-      <w:r>
-        <w:rPr>
-          <w:rFonts w:ascii="Arial" w:eastAsia="Arial" w:hAnsi="Arial" w:cs="Arial"/>
-          <w:color w:val="000000"/>
-        </w:rPr>
-        <w:t xml:space="preserve"> en el menú lateral te aparecerá esta ventana en la que</w:t>
-      </w:r>
-      <w:r>
-        <w:rPr>
-          <w:rFonts w:ascii="Arial" w:eastAsia="Arial" w:hAnsi="Arial" w:cs="Arial"/>
-          <w:color w:val="000000"/>
-        </w:rPr>
-        <w:t xml:space="preserve"> al seleccionar en el recuadro la localidad aparecerán los Retos de esa localidad.</w:t>
+        <w:t>Retos en el menú lateral te aparecerá esta ventana en la que al seleccionar en el recuadro la localidad aparecerán los Retos de esa localidad</w:t>
+      </w:r>
+      <w:r>
+        <w:rPr>
+          <w:rFonts w:ascii="Arial" w:eastAsia="Arial" w:hAnsi="Arial" w:cs="Arial"/>
+          <w:color w:val="000000"/>
+        </w:rPr>
+        <w:t>, con la imagen del reto antes de completar y su resumen</w:t>
+      </w:r>
+      <w:r>
+        <w:rPr>
+          <w:rFonts w:ascii="Arial" w:eastAsia="Arial" w:hAnsi="Arial" w:cs="Arial"/>
+          <w:color w:val="000000"/>
+        </w:rPr>
+        <w:t>.</w:t>
       </w:r>
     </w:p>
     <w:p>
@@ -9298,14 +9316,168 @@
           <w:rFonts w:ascii="Arial" w:eastAsia="Arial" w:hAnsi="Arial" w:cs="Arial"/>
           <w:color w:val="000000"/>
         </w:rPr>
-        <w:t>Crear Localidad</w:t>
-      </w:r>
-      <w:r>
-        <w:rPr>
-          <w:rFonts w:ascii="Arial" w:eastAsia="Arial" w:hAnsi="Arial" w:cs="Arial"/>
-          <w:color w:val="000000"/>
-        </w:rPr>
-        <w:t>:</w:t>
+        <w:t xml:space="preserve">Detalles Retos: </w:t>
+      </w:r>
+      <w:r>
+        <w:rPr>
+          <w:rFonts w:ascii="Arial" w:eastAsia="Arial" w:hAnsi="Arial" w:cs="Arial"/>
+          <w:color w:val="000000"/>
+        </w:rPr>
+        <w:t>s</w:t>
+      </w:r>
+      <w:r>
+        <w:rPr>
+          <w:rFonts w:ascii="Arial" w:eastAsia="Arial" w:hAnsi="Arial" w:cs="Arial"/>
+          <w:color w:val="000000"/>
+        </w:rPr>
+        <w:t>i pulsa</w:t>
+      </w:r>
+      <w:r>
+        <w:rPr>
+          <w:rFonts w:ascii="Arial" w:eastAsia="Arial" w:hAnsi="Arial" w:cs="Arial"/>
+          <w:color w:val="000000"/>
+        </w:rPr>
+        <w:t>s</w:t>
+      </w:r>
+      <w:r>
+        <w:rPr>
+          <w:rFonts w:ascii="Arial" w:eastAsia="Arial" w:hAnsi="Arial" w:cs="Arial"/>
+          <w:color w:val="000000"/>
+        </w:rPr>
+        <w:t xml:space="preserve"> en el resumen del reto (el texto de la derecha) </w:t>
+      </w:r>
+      <w:r>
+        <w:rPr>
+          <w:rFonts w:ascii="Arial" w:eastAsia="Arial" w:hAnsi="Arial" w:cs="Arial"/>
+          <w:color w:val="000000"/>
+        </w:rPr>
+        <w:t xml:space="preserve">te aparecerá en esta ventana </w:t>
+      </w:r>
+      <w:r>
+        <w:rPr>
+          <w:rFonts w:ascii="Arial" w:eastAsia="Arial" w:hAnsi="Arial" w:cs="Arial"/>
+          <w:color w:val="000000"/>
+        </w:rPr>
+        <w:t>con</w:t>
+      </w:r>
+      <w:r>
+        <w:rPr>
+          <w:rFonts w:ascii="Arial" w:eastAsia="Arial" w:hAnsi="Arial" w:cs="Arial"/>
+          <w:color w:val="000000"/>
+        </w:rPr>
+        <w:t xml:space="preserve"> dos columnas</w:t>
+      </w:r>
+      <w:r>
+        <w:rPr>
+          <w:rFonts w:ascii="Arial" w:eastAsia="Arial" w:hAnsi="Arial" w:cs="Arial"/>
+          <w:color w:val="000000"/>
+        </w:rPr>
+        <w:t xml:space="preserve"> en Windows o dos filas en Android</w:t>
+      </w:r>
+      <w:r>
+        <w:rPr>
+          <w:rFonts w:ascii="Arial" w:eastAsia="Arial" w:hAnsi="Arial" w:cs="Arial"/>
+          <w:color w:val="000000"/>
+        </w:rPr>
+        <w:t>, una columna</w:t>
+      </w:r>
+      <w:r>
+        <w:rPr>
+          <w:rFonts w:ascii="Arial" w:eastAsia="Arial" w:hAnsi="Arial" w:cs="Arial"/>
+          <w:color w:val="000000"/>
+        </w:rPr>
+        <w:t xml:space="preserve"> (o fila)</w:t>
+      </w:r>
+      <w:r>
+        <w:rPr>
+          <w:rFonts w:ascii="Arial" w:eastAsia="Arial" w:hAnsi="Arial" w:cs="Arial"/>
+          <w:color w:val="000000"/>
+        </w:rPr>
+        <w:t xml:space="preserve"> con </w:t>
+      </w:r>
+      <w:r>
+        <w:rPr>
+          <w:rFonts w:ascii="Arial" w:eastAsia="Arial" w:hAnsi="Arial" w:cs="Arial"/>
+          <w:color w:val="000000"/>
+        </w:rPr>
+        <w:t xml:space="preserve">el texto Antes y debajo </w:t>
+      </w:r>
+      <w:r>
+        <w:rPr>
+          <w:rFonts w:ascii="Arial" w:eastAsia="Arial" w:hAnsi="Arial" w:cs="Arial"/>
+          <w:color w:val="000000"/>
+        </w:rPr>
+        <w:t xml:space="preserve">la imagen de </w:t>
+      </w:r>
+      <w:r>
+        <w:rPr>
+          <w:rFonts w:ascii="Arial" w:eastAsia="Arial" w:hAnsi="Arial" w:cs="Arial"/>
+          <w:color w:val="000000"/>
+        </w:rPr>
+        <w:t>antes de completar el reto</w:t>
+      </w:r>
+      <w:r>
+        <w:rPr>
+          <w:rFonts w:ascii="Arial" w:eastAsia="Arial" w:hAnsi="Arial" w:cs="Arial"/>
+          <w:color w:val="000000"/>
+        </w:rPr>
+        <w:t xml:space="preserve"> y la otra columna</w:t>
+      </w:r>
+      <w:r>
+        <w:rPr>
+          <w:rFonts w:ascii="Arial" w:eastAsia="Arial" w:hAnsi="Arial" w:cs="Arial"/>
+          <w:color w:val="000000"/>
+        </w:rPr>
+        <w:t xml:space="preserve"> (o fila)</w:t>
+      </w:r>
+      <w:r>
+        <w:rPr>
+          <w:rFonts w:ascii="Arial" w:eastAsia="Arial" w:hAnsi="Arial" w:cs="Arial"/>
+          <w:color w:val="000000"/>
+        </w:rPr>
+        <w:t xml:space="preserve"> con</w:t>
+      </w:r>
+      <w:r>
+        <w:rPr>
+          <w:rFonts w:ascii="Arial" w:eastAsia="Arial" w:hAnsi="Arial" w:cs="Arial"/>
+          <w:color w:val="000000"/>
+        </w:rPr>
+        <w:t xml:space="preserve"> el texto Después y debajo </w:t>
+      </w:r>
+      <w:r>
+        <w:rPr>
+          <w:rFonts w:ascii="Arial" w:eastAsia="Arial" w:hAnsi="Arial" w:cs="Arial"/>
+          <w:color w:val="000000"/>
+        </w:rPr>
+        <w:t xml:space="preserve">de </w:t>
+      </w:r>
+      <w:r>
+        <w:rPr>
+          <w:rFonts w:ascii="Arial" w:eastAsia="Arial" w:hAnsi="Arial" w:cs="Arial"/>
+          <w:color w:val="000000"/>
+        </w:rPr>
+        <w:t>después</w:t>
+      </w:r>
+      <w:r>
+        <w:rPr>
+          <w:rFonts w:ascii="Arial" w:eastAsia="Arial" w:hAnsi="Arial" w:cs="Arial"/>
+          <w:color w:val="000000"/>
+        </w:rPr>
+        <w:t xml:space="preserve"> de completar el reto</w:t>
+      </w:r>
+      <w:r>
+        <w:rPr>
+          <w:rFonts w:ascii="Arial" w:eastAsia="Arial" w:hAnsi="Arial" w:cs="Arial"/>
+          <w:color w:val="000000"/>
+        </w:rPr>
+        <w:t xml:space="preserve"> y debajo de todo la descripción del reto</w:t>
+      </w:r>
+      <w:r>
+        <w:rPr>
+          <w:rFonts w:ascii="Arial" w:eastAsia="Arial" w:hAnsi="Arial" w:cs="Arial"/>
+          <w:color w:val="000000"/>
+        </w:rPr>
+        <w:t>.</w:t>
       </w:r>
       <w:r>
         <w:rPr>
@@ -9319,182 +9491,42 @@
           <w:rFonts w:ascii="Arial" w:eastAsia="Arial" w:hAnsi="Arial" w:cs="Arial"/>
           <w:color w:val="000000"/>
         </w:rPr>
-        <w:t xml:space="preserve">si pulsas en Localidades </w:t>
-      </w:r>
-      <w:r>
-        <w:rPr>
-          <w:rFonts w:ascii="Arial" w:eastAsia="Arial" w:hAnsi="Arial" w:cs="Arial"/>
-          <w:color w:val="000000"/>
-        </w:rPr>
-        <w:t>en</w:t>
-      </w:r>
-      <w:r>
-        <w:rPr>
-          <w:rFonts w:ascii="Arial" w:eastAsia="Arial" w:hAnsi="Arial" w:cs="Arial"/>
-          <w:color w:val="000000"/>
-        </w:rPr>
-        <w:t xml:space="preserve"> el menú lateral</w:t>
-      </w:r>
-      <w:r>
-        <w:rPr>
-          <w:rFonts w:ascii="Arial" w:eastAsia="Arial" w:hAnsi="Arial" w:cs="Arial"/>
-          <w:color w:val="000000"/>
-        </w:rPr>
-        <w:t xml:space="preserve"> vas</w:t>
-      </w:r>
-      <w:r>
-        <w:rPr>
-          <w:rFonts w:ascii="Arial" w:eastAsia="Arial" w:hAnsi="Arial" w:cs="Arial"/>
-          <w:color w:val="000000"/>
-        </w:rPr>
-        <w:t xml:space="preserve"> </w:t>
-      </w:r>
-      <w:r>
-        <w:rPr>
-          <w:rFonts w:ascii="Arial" w:eastAsia="Arial" w:hAnsi="Arial" w:cs="Arial"/>
-          <w:color w:val="000000"/>
-        </w:rPr>
-        <w:t>la</w:t>
-      </w:r>
-      <w:r>
-        <w:rPr>
-          <w:rFonts w:ascii="Arial" w:eastAsia="Arial" w:hAnsi="Arial" w:cs="Arial"/>
-          <w:color w:val="000000"/>
-        </w:rPr>
-        <w:t xml:space="preserve"> ventana</w:t>
-      </w:r>
-      <w:r>
-        <w:rPr>
-          <w:rFonts w:ascii="Arial" w:eastAsia="Arial" w:hAnsi="Arial" w:cs="Arial"/>
-          <w:color w:val="000000"/>
-        </w:rPr>
-        <w:t xml:space="preserve"> Localidad </w:t>
-      </w:r>
-      <w:r>
-        <w:rPr>
-          <w:rFonts w:ascii="Arial" w:eastAsia="Arial" w:hAnsi="Arial" w:cs="Arial"/>
-          <w:color w:val="000000"/>
-        </w:rPr>
-        <w:t>y</w:t>
-      </w:r>
-      <w:r>
-        <w:rPr>
-          <w:rFonts w:ascii="Arial" w:eastAsia="Arial" w:hAnsi="Arial" w:cs="Arial"/>
-          <w:color w:val="000000"/>
-        </w:rPr>
-        <w:t xml:space="preserve"> si el usuario es admin aparecerá un botón para Crear Localidad</w:t>
-      </w:r>
-      <w:r>
-        <w:rPr>
-          <w:rFonts w:ascii="Arial" w:eastAsia="Arial" w:hAnsi="Arial" w:cs="Arial"/>
-          <w:color w:val="000000"/>
-        </w:rPr>
-        <w:t xml:space="preserve"> y al pulsarlo te llevará a una ventana</w:t>
-      </w:r>
-      <w:r>
-        <w:rPr>
-          <w:rFonts w:ascii="Arial" w:eastAsia="Arial" w:hAnsi="Arial" w:cs="Arial"/>
-          <w:color w:val="000000"/>
-        </w:rPr>
-        <w:t>.</w:t>
-      </w:r>
-      <w:r>
-        <w:rPr>
-          <w:rFonts w:ascii="Arial" w:eastAsia="Arial" w:hAnsi="Arial" w:cs="Arial"/>
-          <w:color w:val="000000"/>
-        </w:rPr>
-        <w:t xml:space="preserve"> </w:t>
-      </w:r>
-      <w:r>
-        <w:rPr>
-          <w:rFonts w:ascii="Arial" w:eastAsia="Arial" w:hAnsi="Arial" w:cs="Arial"/>
-          <w:color w:val="000000"/>
-        </w:rPr>
-        <w:t>E</w:t>
-      </w:r>
-      <w:r>
-        <w:rPr>
-          <w:rFonts w:ascii="Arial" w:eastAsia="Arial" w:hAnsi="Arial" w:cs="Arial"/>
-          <w:color w:val="000000"/>
-        </w:rPr>
-        <w:t xml:space="preserve">n </w:t>
-      </w:r>
-      <w:r>
-        <w:rPr>
-          <w:rFonts w:ascii="Arial" w:eastAsia="Arial" w:hAnsi="Arial" w:cs="Arial"/>
-          <w:color w:val="000000"/>
-        </w:rPr>
-        <w:t>es</w:t>
-      </w:r>
-      <w:r>
-        <w:rPr>
-          <w:rFonts w:ascii="Arial" w:eastAsia="Arial" w:hAnsi="Arial" w:cs="Arial"/>
-          <w:color w:val="000000"/>
-        </w:rPr>
-        <w:t xml:space="preserve">a </w:t>
-      </w:r>
-      <w:r>
-        <w:rPr>
-          <w:rFonts w:ascii="Arial" w:eastAsia="Arial" w:hAnsi="Arial" w:cs="Arial"/>
-          <w:color w:val="000000"/>
-        </w:rPr>
-        <w:t>ventana si</w:t>
-      </w:r>
-      <w:r>
-        <w:rPr>
-          <w:rFonts w:ascii="Arial" w:eastAsia="Arial" w:hAnsi="Arial" w:cs="Arial"/>
-          <w:color w:val="000000"/>
-        </w:rPr>
-        <w:t xml:space="preserve"> escribes en el recuadro el nombre de la localidad y</w:t>
-      </w:r>
-      <w:r>
-        <w:rPr>
-          <w:rFonts w:ascii="Arial" w:eastAsia="Arial" w:hAnsi="Arial" w:cs="Arial"/>
-          <w:color w:val="000000"/>
-        </w:rPr>
-        <w:t xml:space="preserve"> al seleccionar en el recuadro la localidad</w:t>
-      </w:r>
-      <w:r>
-        <w:rPr>
-          <w:rFonts w:ascii="Arial" w:eastAsia="Arial" w:hAnsi="Arial" w:cs="Arial"/>
-          <w:color w:val="000000"/>
-        </w:rPr>
-        <w:t xml:space="preserve"> </w:t>
-      </w:r>
-      <w:r>
-        <w:rPr>
-          <w:rFonts w:ascii="Arial" w:eastAsia="Arial" w:hAnsi="Arial" w:cs="Arial"/>
-          <w:color w:val="000000"/>
-        </w:rPr>
-        <w:t>te aparecerá una imagen de la localidad y un mapa con sus coordenadas</w:t>
-      </w:r>
-      <w:r>
-        <w:rPr>
-          <w:rFonts w:ascii="Arial" w:eastAsia="Arial" w:hAnsi="Arial" w:cs="Arial"/>
-          <w:color w:val="000000"/>
-        </w:rPr>
-        <w:t xml:space="preserve"> y si pulsas en el botón que aparece se </w:t>
-      </w:r>
-      <w:r>
-        <w:rPr>
-          <w:rFonts w:ascii="Arial" w:eastAsia="Arial" w:hAnsi="Arial" w:cs="Arial"/>
-          <w:color w:val="000000"/>
-        </w:rPr>
-        <w:t>insertar</w:t>
-      </w:r>
-      <w:r>
-        <w:rPr>
-          <w:rFonts w:ascii="Arial" w:eastAsia="Arial" w:hAnsi="Arial" w:cs="Arial"/>
-          <w:color w:val="000000"/>
-        </w:rPr>
-        <w:t>á</w:t>
-      </w:r>
-      <w:r>
-        <w:rPr>
-          <w:rFonts w:ascii="Arial" w:eastAsia="Arial" w:hAnsi="Arial" w:cs="Arial"/>
-          <w:color w:val="000000"/>
-        </w:rPr>
-        <w:t xml:space="preserve"> en la base de datos.</w:t>
+        <w:t xml:space="preserve">Si el reto no está completado aparecerá una imagen por defecto y un botón de Subir Imagen Reto Completado. </w:t>
+      </w:r>
+      <w:r>
+        <w:rPr>
+          <w:rFonts w:ascii="Arial" w:eastAsia="Arial" w:hAnsi="Arial" w:cs="Arial"/>
+          <w:color w:val="000000"/>
+        </w:rPr>
+        <w:t>A</w:t>
+      </w:r>
+      <w:r>
+        <w:rPr>
+          <w:rFonts w:ascii="Arial" w:eastAsia="Arial" w:hAnsi="Arial" w:cs="Arial"/>
+          <w:color w:val="000000"/>
+        </w:rPr>
+        <w:t>l pulsar en el</w:t>
+      </w:r>
+      <w:r>
+        <w:rPr>
+          <w:rFonts w:ascii="Arial" w:eastAsia="Arial" w:hAnsi="Arial" w:cs="Arial"/>
+          <w:color w:val="000000"/>
+        </w:rPr>
+        <w:t xml:space="preserve"> botón de </w:t>
+      </w:r>
+      <w:r>
+        <w:rPr>
+          <w:rFonts w:ascii="Arial" w:eastAsia="Arial" w:hAnsi="Arial" w:cs="Arial"/>
+          <w:color w:val="000000"/>
+        </w:rPr>
+        <w:t>Subir Imagen Reto Completado</w:t>
+      </w:r>
+      <w:r>
+        <w:rPr>
+          <w:rFonts w:ascii="Arial" w:eastAsia="Arial" w:hAnsi="Arial" w:cs="Arial"/>
+          <w:color w:val="000000"/>
+        </w:rPr>
+        <w:t xml:space="preserve"> y seleccionas una imagen se subirá y se sustituirá por la imagen que está debajo de Después.</w:t>
       </w:r>
     </w:p>
     <w:p>
@@ -9524,6 +9556,247 @@
           <w:rFonts w:ascii="Arial" w:eastAsia="Arial" w:hAnsi="Arial" w:cs="Arial"/>
           <w:color w:val="000000"/>
         </w:rPr>
+        <w:t>Crear Localidad</w:t>
+      </w:r>
+      <w:r>
+        <w:rPr>
+          <w:rFonts w:ascii="Arial" w:eastAsia="Arial" w:hAnsi="Arial" w:cs="Arial"/>
+          <w:color w:val="000000"/>
+        </w:rPr>
+        <w:t>:</w:t>
+      </w:r>
+      <w:r>
+        <w:rPr>
+          <w:rFonts w:ascii="Arial" w:eastAsia="Arial" w:hAnsi="Arial" w:cs="Arial"/>
+          <w:color w:val="000000"/>
+        </w:rPr>
+        <w:t xml:space="preserve"> </w:t>
+      </w:r>
+      <w:r>
+        <w:rPr>
+          <w:rFonts w:ascii="Arial" w:eastAsia="Arial" w:hAnsi="Arial" w:cs="Arial"/>
+          <w:color w:val="000000"/>
+        </w:rPr>
+        <w:t xml:space="preserve">si pulsas en Localidades </w:t>
+      </w:r>
+      <w:r>
+        <w:rPr>
+          <w:rFonts w:ascii="Arial" w:eastAsia="Arial" w:hAnsi="Arial" w:cs="Arial"/>
+          <w:color w:val="000000"/>
+        </w:rPr>
+        <w:t>en</w:t>
+      </w:r>
+      <w:r>
+        <w:rPr>
+          <w:rFonts w:ascii="Arial" w:eastAsia="Arial" w:hAnsi="Arial" w:cs="Arial"/>
+          <w:color w:val="000000"/>
+        </w:rPr>
+        <w:t xml:space="preserve"> el menú lateral</w:t>
+      </w:r>
+      <w:r>
+        <w:rPr>
+          <w:rFonts w:ascii="Arial" w:eastAsia="Arial" w:hAnsi="Arial" w:cs="Arial"/>
+          <w:color w:val="000000"/>
+        </w:rPr>
+        <w:t xml:space="preserve"> vas</w:t>
+      </w:r>
+      <w:r>
+        <w:rPr>
+          <w:rFonts w:ascii="Arial" w:eastAsia="Arial" w:hAnsi="Arial" w:cs="Arial"/>
+          <w:color w:val="000000"/>
+        </w:rPr>
+        <w:t xml:space="preserve"> </w:t>
+      </w:r>
+      <w:r>
+        <w:rPr>
+          <w:rFonts w:ascii="Arial" w:eastAsia="Arial" w:hAnsi="Arial" w:cs="Arial"/>
+          <w:color w:val="000000"/>
+        </w:rPr>
+        <w:t>la</w:t>
+      </w:r>
+      <w:r>
+        <w:rPr>
+          <w:rFonts w:ascii="Arial" w:eastAsia="Arial" w:hAnsi="Arial" w:cs="Arial"/>
+          <w:color w:val="000000"/>
+        </w:rPr>
+        <w:t xml:space="preserve"> ventana</w:t>
+      </w:r>
+      <w:r>
+        <w:rPr>
+          <w:rFonts w:ascii="Arial" w:eastAsia="Arial" w:hAnsi="Arial" w:cs="Arial"/>
+          <w:color w:val="000000"/>
+        </w:rPr>
+        <w:t xml:space="preserve"> Localidad </w:t>
+      </w:r>
+      <w:r>
+        <w:rPr>
+          <w:rFonts w:ascii="Arial" w:eastAsia="Arial" w:hAnsi="Arial" w:cs="Arial"/>
+          <w:color w:val="000000"/>
+        </w:rPr>
+        <w:t>y</w:t>
+      </w:r>
+      <w:r>
+        <w:rPr>
+          <w:rFonts w:ascii="Arial" w:eastAsia="Arial" w:hAnsi="Arial" w:cs="Arial"/>
+          <w:color w:val="000000"/>
+        </w:rPr>
+        <w:t xml:space="preserve"> si el</w:t>
+      </w:r>
+      <w:r>
+        <w:rPr>
+          <w:rFonts w:ascii="Arial" w:eastAsia="Arial" w:hAnsi="Arial" w:cs="Arial"/>
+          <w:color w:val="000000"/>
+        </w:rPr>
+        <w:t xml:space="preserve"> rol del</w:t>
+      </w:r>
+      <w:r>
+        <w:rPr>
+          <w:rFonts w:ascii="Arial" w:eastAsia="Arial" w:hAnsi="Arial" w:cs="Arial"/>
+          <w:color w:val="000000"/>
+        </w:rPr>
+        <w:t xml:space="preserve"> usuario es admin aparecerá un botón para Crear Localidad</w:t>
+      </w:r>
+      <w:r>
+        <w:rPr>
+          <w:rFonts w:ascii="Arial" w:eastAsia="Arial" w:hAnsi="Arial" w:cs="Arial"/>
+          <w:color w:val="000000"/>
+        </w:rPr>
+        <w:t xml:space="preserve"> y al pulsarlo te llevará a una ventana</w:t>
+      </w:r>
+      <w:r>
+        <w:rPr>
+          <w:rFonts w:ascii="Arial" w:eastAsia="Arial" w:hAnsi="Arial" w:cs="Arial"/>
+          <w:color w:val="000000"/>
+        </w:rPr>
+        <w:t>.</w:t>
+      </w:r>
+      <w:r>
+        <w:rPr>
+          <w:rFonts w:ascii="Arial" w:eastAsia="Arial" w:hAnsi="Arial" w:cs="Arial"/>
+          <w:color w:val="000000"/>
+        </w:rPr>
+        <w:t xml:space="preserve"> </w:t>
+      </w:r>
+      <w:r>
+        <w:rPr>
+          <w:rFonts w:ascii="Arial" w:eastAsia="Arial" w:hAnsi="Arial" w:cs="Arial"/>
+          <w:color w:val="000000"/>
+        </w:rPr>
+        <w:t>E</w:t>
+      </w:r>
+      <w:r>
+        <w:rPr>
+          <w:rFonts w:ascii="Arial" w:eastAsia="Arial" w:hAnsi="Arial" w:cs="Arial"/>
+          <w:color w:val="000000"/>
+        </w:rPr>
+        <w:t xml:space="preserve">n </w:t>
+      </w:r>
+      <w:r>
+        <w:rPr>
+          <w:rFonts w:ascii="Arial" w:eastAsia="Arial" w:hAnsi="Arial" w:cs="Arial"/>
+          <w:color w:val="000000"/>
+        </w:rPr>
+        <w:t>es</w:t>
+      </w:r>
+      <w:r>
+        <w:rPr>
+          <w:rFonts w:ascii="Arial" w:eastAsia="Arial" w:hAnsi="Arial" w:cs="Arial"/>
+          <w:color w:val="000000"/>
+        </w:rPr>
+        <w:t xml:space="preserve">a </w:t>
+      </w:r>
+      <w:r>
+        <w:rPr>
+          <w:rFonts w:ascii="Arial" w:eastAsia="Arial" w:hAnsi="Arial" w:cs="Arial"/>
+          <w:color w:val="000000"/>
+        </w:rPr>
+        <w:t>ventana si</w:t>
+      </w:r>
+      <w:r>
+        <w:rPr>
+          <w:rFonts w:ascii="Arial" w:eastAsia="Arial" w:hAnsi="Arial" w:cs="Arial"/>
+          <w:color w:val="000000"/>
+        </w:rPr>
+        <w:t xml:space="preserve"> escribes en el recuadro el nombre de la localidad y</w:t>
+      </w:r>
+      <w:r>
+        <w:rPr>
+          <w:rFonts w:ascii="Arial" w:eastAsia="Arial" w:hAnsi="Arial" w:cs="Arial"/>
+          <w:color w:val="000000"/>
+        </w:rPr>
+        <w:t xml:space="preserve"> al seleccionar en el recuadro la localidad</w:t>
+      </w:r>
+      <w:r>
+        <w:rPr>
+          <w:rFonts w:ascii="Arial" w:eastAsia="Arial" w:hAnsi="Arial" w:cs="Arial"/>
+          <w:color w:val="000000"/>
+        </w:rPr>
+        <w:t xml:space="preserve"> </w:t>
+      </w:r>
+      <w:r>
+        <w:rPr>
+          <w:rFonts w:ascii="Arial" w:eastAsia="Arial" w:hAnsi="Arial" w:cs="Arial"/>
+          <w:color w:val="000000"/>
+        </w:rPr>
+        <w:t>te aparecerá una imagen de la localidad y un mapa con sus coordenadas</w:t>
+      </w:r>
+      <w:r>
+        <w:rPr>
+          <w:rFonts w:ascii="Arial" w:eastAsia="Arial" w:hAnsi="Arial" w:cs="Arial"/>
+          <w:color w:val="000000"/>
+        </w:rPr>
+        <w:t xml:space="preserve"> y si pulsas en el botón que aparece se </w:t>
+      </w:r>
+      <w:r>
+        <w:rPr>
+          <w:rFonts w:ascii="Arial" w:eastAsia="Arial" w:hAnsi="Arial" w:cs="Arial"/>
+          <w:color w:val="000000"/>
+        </w:rPr>
+        <w:t>insertar</w:t>
+      </w:r>
+      <w:r>
+        <w:rPr>
+          <w:rFonts w:ascii="Arial" w:eastAsia="Arial" w:hAnsi="Arial" w:cs="Arial"/>
+          <w:color w:val="000000"/>
+        </w:rPr>
+        <w:t>á</w:t>
+      </w:r>
+      <w:r>
+        <w:rPr>
+          <w:rFonts w:ascii="Arial" w:eastAsia="Arial" w:hAnsi="Arial" w:cs="Arial"/>
+          <w:color w:val="000000"/>
+        </w:rPr>
+        <w:t xml:space="preserve"> en la base de datos.</w:t>
+      </w:r>
+    </w:p>
+    <w:p>
+      <w:pPr>
+        <w:pStyle w:val="Prrafodelista"/>
+        <w:numPr>
+          <w:ilvl w:val="0"/>
+          <w:numId w:val="12"/>
+        </w:numPr>
+        <w:pBdr>
+          <w:top w:val="nil"/>
+          <w:left w:val="nil"/>
+          <w:bottom w:val="nil"/>
+          <w:right w:val="nil"/>
+          <w:between w:val="nil"/>
+        </w:pBdr>
+        <w:spacing w:after="0" w:line="360" w:lineRule="auto"/>
+        <w:ind w:left="927"/>
+        <w:jc w:val="both"/>
+        <w:rPr>
+          <w:rFonts w:ascii="Arial" w:eastAsia="Arial" w:hAnsi="Arial" w:cs="Arial"/>
+          <w:color w:val="000000"/>
+        </w:rPr>
+      </w:pPr>
+      <w:r>
+        <w:rPr>
+          <w:rFonts w:ascii="Arial" w:eastAsia="Arial" w:hAnsi="Arial" w:cs="Arial"/>
+          <w:color w:val="000000"/>
+        </w:rPr>
+        <w:lastRenderedPageBreak/>
         <w:t>Crear Retos</w:t>
       </w:r>
       <w:r>
@@ -9580,14 +9853,21 @@
           <w:rFonts w:ascii="Arial" w:eastAsia="Arial" w:hAnsi="Arial" w:cs="Arial"/>
           <w:color w:val="000000"/>
         </w:rPr>
-        <w:t xml:space="preserve"> Localidad y si el usuario es admin aparecerá un botón para Crear Retos y al pulsarlo te llevará a una ventana </w:t>
-      </w:r>
-      <w:r>
-        <w:rPr>
-          <w:rFonts w:ascii="Arial" w:eastAsia="Arial" w:hAnsi="Arial" w:cs="Arial"/>
-          <w:color w:val="000000"/>
-        </w:rPr>
-        <w:t>en la que</w:t>
+        <w:t xml:space="preserve"> Localidad y si el </w:t>
+      </w:r>
+      <w:r>
+        <w:rPr>
+          <w:rFonts w:ascii="Arial" w:eastAsia="Arial" w:hAnsi="Arial" w:cs="Arial"/>
+          <w:color w:val="000000"/>
+        </w:rPr>
+        <w:t xml:space="preserve">rol del </w:t>
+      </w:r>
+      <w:r>
+        <w:rPr>
+          <w:rFonts w:ascii="Arial" w:eastAsia="Arial" w:hAnsi="Arial" w:cs="Arial"/>
+          <w:color w:val="000000"/>
+        </w:rPr>
+        <w:t>usuario es admin aparecerá un botón para Crear Retos y al pulsarlo te llevará a una ventana</w:t>
       </w:r>
       <w:r>
         <w:rPr>
@@ -9595,6 +9875,13 @@
           <w:color w:val="000000"/>
         </w:rPr>
         <w:t>.</w:t>
+      </w:r>
+      <w:r>
+        <w:rPr>
+          <w:rFonts w:ascii="Arial" w:eastAsia="Arial" w:hAnsi="Arial" w:cs="Arial"/>
+          <w:color w:val="000000"/>
+        </w:rPr>
+        <w:t xml:space="preserve"> Si seleccionas la localidad, el tipo de reto, la descripción del reto, la imagen antes de completar el reto (al pulsar el icono con + para subir la imagen) y finalmente pulsas el botón Insertar Reto se creará el reto.</w:t>
       </w:r>
     </w:p>
     <w:p>
@@ -9611,7 +9898,7 @@
           <w:color w:val="000000"/>
         </w:rPr>
       </w:pPr>
-      <w:bookmarkStart w:id="7" w:name="_Toc168826743"/>
+      <w:bookmarkStart w:id="7" w:name="_Toc168844798"/>
       <w:r>
         <w:rPr>
           <w:rFonts w:ascii="Arial" w:eastAsia="Arial" w:hAnsi="Arial" w:cs="Arial"/>
@@ -9736,7 +10023,6 @@
         <w:rPr>
           <w:rFonts w:ascii="Arial" w:hAnsi="Arial" w:cs="Arial"/>
         </w:rPr>
-        <w:lastRenderedPageBreak/>
         <w:t>Este proyecto tiene un diseño técnico y una arquitectura enfocada en el patrón de</w:t>
       </w:r>
       <w:r>
@@ -9927,7 +10213,7 @@
           <w:u w:val="single"/>
         </w:rPr>
       </w:pPr>
-      <w:bookmarkStart w:id="8" w:name="_Toc168826744"/>
+      <w:bookmarkStart w:id="8" w:name="_Toc168844799"/>
       <w:r>
         <w:rPr>
           <w:rFonts w:ascii="Arial" w:eastAsia="Arial" w:hAnsi="Arial" w:cs="Arial"/>
@@ -10217,7 +10503,15 @@
           <w:rFonts w:ascii="Arial" w:eastAsia="Arial" w:hAnsi="Arial" w:cs="Arial"/>
           <w:color w:val="000000"/>
         </w:rPr>
-        <w:t>quiere decir es que, no hace falta declarar que tipo tendrá la variable que</w:t>
+        <w:t xml:space="preserve">quiere decir es que, no hace falta declarar que </w:t>
+      </w:r>
+      <w:r>
+        <w:rPr>
+          <w:rFonts w:ascii="Arial" w:eastAsia="Arial" w:hAnsi="Arial" w:cs="Arial"/>
+          <w:color w:val="000000"/>
+        </w:rPr>
+        <w:lastRenderedPageBreak/>
+        <w:t>tipo tendrá la variable que</w:t>
       </w:r>
       <w:r>
         <w:rPr>
@@ -10391,7 +10685,6 @@
           <w:noProof/>
           <w:color w:val="000000"/>
         </w:rPr>
-        <w:lastRenderedPageBreak/>
         <w:drawing>
           <wp:inline distT="0" distB="0" distL="0" distR="0" wp14:anchorId="55CCABDA" wp14:editId="3E8B9EB5">
             <wp:extent cx="5669280" cy="3908425"/>
@@ -10444,7 +10737,7 @@
           <w:u w:val="single"/>
         </w:rPr>
       </w:pPr>
-      <w:bookmarkStart w:id="9" w:name="_Toc168826745"/>
+      <w:bookmarkStart w:id="9" w:name="_Toc168844800"/>
       <w:r>
         <w:rPr>
           <w:rFonts w:ascii="Arial" w:eastAsia="Arial" w:hAnsi="Arial" w:cs="Arial"/>
@@ -10672,6 +10965,7 @@
           <w:rFonts w:ascii="Arial" w:eastAsia="Arial" w:hAnsi="Arial" w:cs="Arial"/>
           <w:color w:val="000000"/>
         </w:rPr>
+        <w:lastRenderedPageBreak/>
         <w:t>En</w:t>
       </w:r>
       <w:r>
@@ -10790,9 +11084,9 @@
       <w:r>
         <w:rPr>
           <w:rFonts w:ascii="Arial" w:eastAsia="Arial" w:hAnsi="Arial" w:cs="Arial"/>
-          <w:color w:val="000000"/>
-        </w:rPr>
-        <w:lastRenderedPageBreak/>
+          <w:noProof/>
+          <w:color w:val="000000"/>
+        </w:rPr>
         <w:drawing>
           <wp:inline distT="0" distB="0" distL="0" distR="0" wp14:anchorId="02402E24" wp14:editId="7336D67E">
             <wp:extent cx="5654530" cy="4519052"/>
@@ -10845,7 +11139,7 @@
           <w:u w:val="single"/>
         </w:rPr>
       </w:pPr>
-      <w:bookmarkStart w:id="10" w:name="_Toc168826746"/>
+      <w:bookmarkStart w:id="10" w:name="_Toc168844801"/>
       <w:r>
         <w:rPr>
           <w:rFonts w:ascii="Arial" w:eastAsia="Arial" w:hAnsi="Arial" w:cs="Arial"/>
@@ -11136,6 +11430,7 @@
         <w:rPr>
           <w:rFonts w:ascii="Arial" w:hAnsi="Arial" w:cs="Arial"/>
         </w:rPr>
+        <w:lastRenderedPageBreak/>
         <w:t>En cuanto a la paleta de colores que se ha utilizado, principalmente se ha usado una</w:t>
       </w:r>
       <w:r>
@@ -11278,7 +11573,7 @@
           <w:u w:val="single"/>
         </w:rPr>
       </w:pPr>
-      <w:bookmarkStart w:id="11" w:name="_Toc168826747"/>
+      <w:bookmarkStart w:id="11" w:name="_Toc168844802"/>
       <w:r>
         <w:rPr>
           <w:rFonts w:ascii="Arial" w:eastAsia="Arial" w:hAnsi="Arial" w:cs="Arial"/>
@@ -11286,7 +11581,6 @@
           <w:color w:val="000000"/>
           <w:u w:val="single"/>
         </w:rPr>
-        <w:lastRenderedPageBreak/>
         <w:t>Login</w:t>
       </w:r>
       <w:bookmarkEnd w:id="11"/>
@@ -11373,7 +11667,7 @@
           <w:noProof/>
         </w:rPr>
         <w:drawing>
-          <wp:inline distT="0" distB="0" distL="0" distR="0" wp14:anchorId="62BB55AD" wp14:editId="4D757FDB">
+          <wp:inline distT="0" distB="0" distL="0" distR="0" wp14:anchorId="62BB55AD" wp14:editId="3BB5E51C">
             <wp:extent cx="5669280" cy="3723640"/>
             <wp:effectExtent l="0" t="0" r="7620" b="0"/>
             <wp:docPr id="1774755376" name="Imagen 10"/>
@@ -11437,7 +11731,7 @@
           <w:u w:val="single"/>
         </w:rPr>
       </w:pPr>
-      <w:bookmarkStart w:id="12" w:name="_Toc168826748"/>
+      <w:bookmarkStart w:id="12" w:name="_Toc168844803"/>
       <w:r>
         <w:rPr>
           <w:rFonts w:ascii="Arial" w:eastAsia="Arial" w:hAnsi="Arial" w:cs="Arial"/>
@@ -11537,7 +11831,7 @@
           <w:u w:val="single"/>
         </w:rPr>
       </w:pPr>
-      <w:bookmarkStart w:id="13" w:name="_Toc168826749"/>
+      <w:bookmarkStart w:id="13" w:name="_Toc168844804"/>
       <w:r>
         <w:rPr>
           <w:rFonts w:ascii="Arial" w:eastAsia="Arial" w:hAnsi="Arial" w:cs="Arial"/>
@@ -11628,7 +11922,7 @@
           <w:u w:val="single"/>
         </w:rPr>
       </w:pPr>
-      <w:bookmarkStart w:id="14" w:name="_Toc168826750"/>
+      <w:bookmarkStart w:id="14" w:name="_Toc168844805"/>
       <w:r>
         <w:rPr>
           <w:rFonts w:ascii="Arial" w:eastAsia="Arial" w:hAnsi="Arial" w:cs="Arial"/>
@@ -11636,6 +11930,7 @@
           <w:color w:val="000000"/>
           <w:u w:val="single"/>
         </w:rPr>
+        <w:lastRenderedPageBreak/>
         <w:t>Localidades</w:t>
       </w:r>
       <w:bookmarkEnd w:id="14"/>
@@ -11705,7 +12000,7 @@
           <w:u w:val="single"/>
         </w:rPr>
       </w:pPr>
-      <w:bookmarkStart w:id="15" w:name="_Toc168826751"/>
+      <w:bookmarkStart w:id="15" w:name="_Toc168844806"/>
       <w:r>
         <w:rPr>
           <w:rFonts w:ascii="Arial" w:eastAsia="Arial" w:hAnsi="Arial" w:cs="Arial"/>
@@ -11713,7 +12008,6 @@
           <w:color w:val="000000"/>
           <w:u w:val="single"/>
         </w:rPr>
-        <w:lastRenderedPageBreak/>
         <w:t>Detalles Localidad</w:t>
       </w:r>
       <w:bookmarkEnd w:id="15"/>
@@ -11783,7 +12077,7 @@
           <w:u w:val="single"/>
         </w:rPr>
       </w:pPr>
-      <w:bookmarkStart w:id="16" w:name="_Toc168826752"/>
+      <w:bookmarkStart w:id="16" w:name="_Toc168844807"/>
       <w:r>
         <w:rPr>
           <w:rFonts w:ascii="Arial" w:eastAsia="Arial" w:hAnsi="Arial" w:cs="Arial"/>
@@ -11824,7 +12118,21 @@
           <w:rFonts w:ascii="Arial" w:eastAsia="Arial" w:hAnsi="Arial" w:cs="Arial"/>
           <w:color w:val="000000"/>
         </w:rPr>
-        <w:t>i pulsas en Retos en el menú lateral te aparecerá esta ventana en la que al seleccionar en el recuadro la localidad aparecerán los Retos de esa localidad.</w:t>
+        <w:t>i pulsas en Retos en el menú lateral te aparecerá esta ventana en la que al seleccionar en el recuadro la localidad aparecerán los Retos de esa localidad</w:t>
+      </w:r>
+      <w:r>
+        <w:rPr>
+          <w:rFonts w:ascii="Arial" w:eastAsia="Arial" w:hAnsi="Arial" w:cs="Arial"/>
+          <w:color w:val="000000"/>
+        </w:rPr>
+        <w:t>, con la imagen del reto antes de completar y su resumen</w:t>
+      </w:r>
+      <w:r>
+        <w:rPr>
+          <w:rFonts w:ascii="Arial" w:eastAsia="Arial" w:hAnsi="Arial" w:cs="Arial"/>
+          <w:color w:val="000000"/>
+        </w:rPr>
+        <w:t>.</w:t>
       </w:r>
     </w:p>
     <w:p>
@@ -11860,7 +12168,7 @@
           <w:u w:val="single"/>
         </w:rPr>
       </w:pPr>
-      <w:bookmarkStart w:id="17" w:name="_Toc168826753"/>
+      <w:bookmarkStart w:id="17" w:name="_Toc168844808"/>
       <w:r>
         <w:rPr>
           <w:rFonts w:ascii="Arial" w:eastAsia="Arial" w:hAnsi="Arial" w:cs="Arial"/>
@@ -11868,7 +12176,7 @@
           <w:color w:val="000000"/>
           <w:u w:val="single"/>
         </w:rPr>
-        <w:t>Crear Localidad</w:t>
+        <w:t>Detalles Reto</w:t>
       </w:r>
       <w:bookmarkEnd w:id="17"/>
     </w:p>
@@ -11894,14 +12202,105 @@
           <w:rFonts w:ascii="Arial" w:eastAsia="Arial" w:hAnsi="Arial" w:cs="Arial"/>
           <w:color w:val="000000"/>
         </w:rPr>
-        <w:t>S</w:t>
-      </w:r>
-      <w:r>
-        <w:rPr>
-          <w:rFonts w:ascii="Arial" w:eastAsia="Arial" w:hAnsi="Arial" w:cs="Arial"/>
-          <w:color w:val="000000"/>
-        </w:rPr>
-        <w:t>i pulsas en Localidades en el menú lateral vas la ventana Localidad y si el usuario es admin aparecerá un botón para Crear Localidad y al pulsarlo te llevará a una ventana. En esa ventana si escribes en el recuadro el nombre de la localidad y al seleccionar en el recuadro la localidad te aparecerá una imagen de la localidad y un mapa con sus coordenadas y si pulsas en el botón que aparece se insertará en la base de datos.</w:t>
+        <w:t>Si pulsas en el resumen del reto (el texto de la derecha) te aparecerá en esta ventana con</w:t>
+      </w:r>
+      <w:r>
+        <w:rPr>
+          <w:rFonts w:ascii="Arial" w:eastAsia="Arial" w:hAnsi="Arial" w:cs="Arial"/>
+          <w:color w:val="000000"/>
+        </w:rPr>
+        <w:t xml:space="preserve"> dos columnas</w:t>
+      </w:r>
+      <w:r>
+        <w:rPr>
+          <w:rFonts w:ascii="Arial" w:eastAsia="Arial" w:hAnsi="Arial" w:cs="Arial"/>
+          <w:color w:val="000000"/>
+        </w:rPr>
+        <w:t xml:space="preserve"> en Windows o dos filas en Android</w:t>
+      </w:r>
+      <w:r>
+        <w:rPr>
+          <w:rFonts w:ascii="Arial" w:eastAsia="Arial" w:hAnsi="Arial" w:cs="Arial"/>
+          <w:color w:val="000000"/>
+        </w:rPr>
+        <w:t>, una columna</w:t>
+      </w:r>
+      <w:r>
+        <w:rPr>
+          <w:rFonts w:ascii="Arial" w:eastAsia="Arial" w:hAnsi="Arial" w:cs="Arial"/>
+          <w:color w:val="000000"/>
+        </w:rPr>
+        <w:t xml:space="preserve"> (o fila)</w:t>
+      </w:r>
+      <w:r>
+        <w:rPr>
+          <w:rFonts w:ascii="Arial" w:eastAsia="Arial" w:hAnsi="Arial" w:cs="Arial"/>
+          <w:color w:val="000000"/>
+        </w:rPr>
+        <w:t xml:space="preserve"> con </w:t>
+      </w:r>
+      <w:r>
+        <w:rPr>
+          <w:rFonts w:ascii="Arial" w:eastAsia="Arial" w:hAnsi="Arial" w:cs="Arial"/>
+          <w:color w:val="000000"/>
+        </w:rPr>
+        <w:t xml:space="preserve">el texto Antes y debajo </w:t>
+      </w:r>
+      <w:r>
+        <w:rPr>
+          <w:rFonts w:ascii="Arial" w:eastAsia="Arial" w:hAnsi="Arial" w:cs="Arial"/>
+          <w:color w:val="000000"/>
+        </w:rPr>
+        <w:t xml:space="preserve">la imagen de </w:t>
+      </w:r>
+      <w:r>
+        <w:rPr>
+          <w:rFonts w:ascii="Arial" w:eastAsia="Arial" w:hAnsi="Arial" w:cs="Arial"/>
+          <w:color w:val="000000"/>
+        </w:rPr>
+        <w:t>antes de completar el reto</w:t>
+      </w:r>
+      <w:r>
+        <w:rPr>
+          <w:rFonts w:ascii="Arial" w:eastAsia="Arial" w:hAnsi="Arial" w:cs="Arial"/>
+          <w:color w:val="000000"/>
+        </w:rPr>
+        <w:t xml:space="preserve"> y la otra columna</w:t>
+      </w:r>
+      <w:r>
+        <w:rPr>
+          <w:rFonts w:ascii="Arial" w:eastAsia="Arial" w:hAnsi="Arial" w:cs="Arial"/>
+          <w:color w:val="000000"/>
+        </w:rPr>
+        <w:t xml:space="preserve"> (o fila)</w:t>
+      </w:r>
+      <w:r>
+        <w:rPr>
+          <w:rFonts w:ascii="Arial" w:eastAsia="Arial" w:hAnsi="Arial" w:cs="Arial"/>
+          <w:color w:val="000000"/>
+        </w:rPr>
+        <w:t xml:space="preserve"> con</w:t>
+      </w:r>
+      <w:r>
+        <w:rPr>
+          <w:rFonts w:ascii="Arial" w:eastAsia="Arial" w:hAnsi="Arial" w:cs="Arial"/>
+          <w:color w:val="000000"/>
+        </w:rPr>
+        <w:t xml:space="preserve"> el texto Después y debajo </w:t>
+      </w:r>
+      <w:r>
+        <w:rPr>
+          <w:rFonts w:ascii="Arial" w:eastAsia="Arial" w:hAnsi="Arial" w:cs="Arial"/>
+          <w:color w:val="000000"/>
+        </w:rPr>
+        <w:t xml:space="preserve">de </w:t>
+      </w:r>
+      <w:r>
+        <w:rPr>
+          <w:rFonts w:ascii="Arial" w:eastAsia="Arial" w:hAnsi="Arial" w:cs="Arial"/>
+          <w:color w:val="000000"/>
+        </w:rPr>
+        <w:t>después de completar el reto y debajo de todo la descripción del reto. Si el reto no está completado aparecerá una imagen por defecto y un botón de Subir Imagen Reto Completado. Al pulsar en el botón de Subir Imagen Reto Completado y seleccionas una imagen se subirá y se sustituirá por la imagen que está debajo de Después.</w:t>
       </w:r>
     </w:p>
     <w:p>
@@ -11937,7 +12336,7 @@
           <w:u w:val="single"/>
         </w:rPr>
       </w:pPr>
-      <w:bookmarkStart w:id="18" w:name="_Toc168826754"/>
+      <w:bookmarkStart w:id="18" w:name="_Toc168844809"/>
       <w:r>
         <w:rPr>
           <w:rFonts w:ascii="Arial" w:eastAsia="Arial" w:hAnsi="Arial" w:cs="Arial"/>
@@ -11945,7 +12344,7 @@
           <w:color w:val="000000"/>
           <w:u w:val="single"/>
         </w:rPr>
-        <w:t>Crear Retos</w:t>
+        <w:t>Crear Localidad</w:t>
       </w:r>
       <w:bookmarkEnd w:id="18"/>
     </w:p>
@@ -11978,21 +12377,29 @@
           <w:rFonts w:ascii="Arial" w:eastAsia="Arial" w:hAnsi="Arial" w:cs="Arial"/>
           <w:color w:val="000000"/>
         </w:rPr>
-        <w:t>i pulsas en Retos en el menú lateral vas la ventana Localidad y si el usuario es admin aparecerá un botón para Crear Retos y al pulsarlo te llevará a una ventana en la que</w:t>
-      </w:r>
-      <w:r>
-        <w:rPr>
-          <w:rFonts w:ascii="Arial" w:eastAsia="Arial" w:hAnsi="Arial" w:cs="Arial"/>
-          <w:color w:val="000000"/>
-        </w:rPr>
-        <w:t xml:space="preserve"> aparecerá para</w:t>
-      </w:r>
-      <w:r>
-        <w:rPr>
-          <w:rFonts w:ascii="Arial" w:eastAsia="Arial" w:hAnsi="Arial" w:cs="Arial"/>
-          <w:color w:val="000000"/>
-        </w:rPr>
-        <w:t>.</w:t>
+        <w:t xml:space="preserve">i pulsas en Localidades en el menú lateral vas la ventana Localidad y si el </w:t>
+      </w:r>
+      <w:r>
+        <w:rPr>
+          <w:rFonts w:ascii="Arial" w:eastAsia="Arial" w:hAnsi="Arial" w:cs="Arial"/>
+          <w:color w:val="000000"/>
+        </w:rPr>
+        <w:t xml:space="preserve">rol del </w:t>
+      </w:r>
+      <w:r>
+        <w:rPr>
+          <w:rFonts w:ascii="Arial" w:eastAsia="Arial" w:hAnsi="Arial" w:cs="Arial"/>
+          <w:color w:val="000000"/>
+        </w:rPr>
+        <w:t xml:space="preserve">usuario es admin aparecerá un botón para Crear Localidad y al pulsarlo te llevará a una ventana. En esa ventana si escribes en el recuadro el nombre </w:t>
+      </w:r>
+      <w:r>
+        <w:rPr>
+          <w:rFonts w:ascii="Arial" w:eastAsia="Arial" w:hAnsi="Arial" w:cs="Arial"/>
+          <w:color w:val="000000"/>
+        </w:rPr>
+        <w:lastRenderedPageBreak/>
+        <w:t>de la localidad y al seleccionar en el recuadro la localidad te aparecerá una imagen de la localidad y un mapa con sus coordenadas y si pulsas en el botón que aparece se insertará en la base de datos.</w:t>
       </w:r>
     </w:p>
     <w:p>
@@ -12028,7 +12435,7 @@
           <w:u w:val="single"/>
         </w:rPr>
       </w:pPr>
-      <w:bookmarkStart w:id="19" w:name="_Toc168826755"/>
+      <w:bookmarkStart w:id="19" w:name="_Toc168844810"/>
       <w:r>
         <w:rPr>
           <w:rFonts w:ascii="Arial" w:eastAsia="Arial" w:hAnsi="Arial" w:cs="Arial"/>
@@ -12036,7 +12443,7 @@
           <w:color w:val="000000"/>
           <w:u w:val="single"/>
         </w:rPr>
-        <w:t>Detalles Reto</w:t>
+        <w:t>Crear Retos</w:t>
       </w:r>
       <w:bookmarkEnd w:id="19"/>
     </w:p>
@@ -12062,154 +12469,63 @@
           <w:rFonts w:ascii="Arial" w:eastAsia="Arial" w:hAnsi="Arial" w:cs="Arial"/>
           <w:color w:val="000000"/>
         </w:rPr>
-        <w:t xml:space="preserve">Dentro de la ventana </w:t>
-      </w:r>
-      <w:r>
-        <w:rPr>
-          <w:rFonts w:ascii="Arial" w:eastAsia="Arial" w:hAnsi="Arial" w:cs="Arial"/>
-          <w:color w:val="000000"/>
-        </w:rPr>
-        <w:t>Retos</w:t>
-      </w:r>
-      <w:r>
-        <w:rPr>
-          <w:rFonts w:ascii="Arial" w:eastAsia="Arial" w:hAnsi="Arial" w:cs="Arial"/>
-          <w:color w:val="000000"/>
-        </w:rPr>
-        <w:t xml:space="preserve"> si pulsas en el nombre de la localidad te aparecerá en esta ventana</w:t>
-      </w:r>
-      <w:r>
-        <w:rPr>
-          <w:rFonts w:ascii="Arial" w:eastAsia="Arial" w:hAnsi="Arial" w:cs="Arial"/>
-          <w:color w:val="000000"/>
-        </w:rPr>
-        <w:t xml:space="preserve"> la foto antes de completar el Reto y la foto después de completarlo y debajo la descripción del reto</w:t>
-      </w:r>
-      <w:r>
-        <w:rPr>
-          <w:rFonts w:ascii="Arial" w:eastAsia="Arial" w:hAnsi="Arial" w:cs="Arial"/>
-          <w:color w:val="000000"/>
-        </w:rPr>
-        <w:t>.</w:t>
-      </w:r>
-    </w:p>
-    <w:p>
-      <w:pPr>
-        <w:pBdr>
-          <w:top w:val="nil"/>
-          <w:left w:val="nil"/>
-          <w:bottom w:val="nil"/>
-          <w:right w:val="nil"/>
-          <w:between w:val="nil"/>
-        </w:pBdr>
-        <w:spacing w:after="0" w:line="360" w:lineRule="auto"/>
-        <w:ind w:left="856"/>
-        <w:jc w:val="both"/>
-        <w:rPr>
-          <w:rFonts w:ascii="Arial" w:eastAsia="Arial" w:hAnsi="Arial" w:cs="Arial"/>
-          <w:color w:val="000000"/>
-        </w:rPr>
-      </w:pPr>
-    </w:p>
-    <w:p>
-      <w:pPr>
-        <w:pStyle w:val="Ttulo2"/>
-        <w:numPr>
-          <w:ilvl w:val="2"/>
-          <w:numId w:val="1"/>
-        </w:numPr>
-        <w:ind w:left="1576"/>
-        <w:rPr>
-          <w:rFonts w:ascii="Arial" w:eastAsia="Arial" w:hAnsi="Arial" w:cs="Arial"/>
-          <w:b w:val="0"/>
-          <w:color w:val="000000"/>
-          <w:u w:val="single"/>
-        </w:rPr>
-      </w:pPr>
-      <w:bookmarkStart w:id="20" w:name="_Toc168826756"/>
-      <w:r>
-        <w:rPr>
-          <w:rFonts w:ascii="Arial" w:eastAsia="Arial" w:hAnsi="Arial" w:cs="Arial"/>
-          <w:b w:val="0"/>
-          <w:color w:val="000000"/>
-          <w:u w:val="single"/>
-        </w:rPr>
-        <w:t>Editar Reto</w:t>
-      </w:r>
-      <w:bookmarkEnd w:id="20"/>
-    </w:p>
-    <w:p>
-      <w:pPr>
-        <w:pBdr>
-          <w:top w:val="nil"/>
-          <w:left w:val="nil"/>
-          <w:bottom w:val="nil"/>
-          <w:right w:val="nil"/>
-          <w:between w:val="nil"/>
-        </w:pBdr>
-        <w:spacing w:after="0" w:line="360" w:lineRule="auto"/>
-        <w:ind w:left="1440"/>
-        <w:jc w:val="both"/>
-        <w:rPr>
-          <w:rFonts w:ascii="Arial" w:eastAsia="Arial" w:hAnsi="Arial" w:cs="Arial"/>
-          <w:color w:val="000000"/>
-        </w:rPr>
-      </w:pPr>
-      <w:r>
-        <w:rPr>
-          <w:rFonts w:ascii="Arial" w:eastAsia="Arial" w:hAnsi="Arial" w:cs="Arial"/>
-          <w:color w:val="000000"/>
-        </w:rPr>
-        <w:t xml:space="preserve">Dentro de la ventana </w:t>
-      </w:r>
-      <w:r>
-        <w:rPr>
-          <w:rFonts w:ascii="Arial" w:eastAsia="Arial" w:hAnsi="Arial" w:cs="Arial"/>
-          <w:color w:val="000000"/>
-        </w:rPr>
-        <w:t xml:space="preserve">Detalles </w:t>
-      </w:r>
-      <w:r>
-        <w:rPr>
-          <w:rFonts w:ascii="Arial" w:eastAsia="Arial" w:hAnsi="Arial" w:cs="Arial"/>
-          <w:color w:val="000000"/>
-        </w:rPr>
-        <w:t>Reto</w:t>
-      </w:r>
-      <w:r>
-        <w:rPr>
-          <w:rFonts w:ascii="Arial" w:eastAsia="Arial" w:hAnsi="Arial" w:cs="Arial"/>
-          <w:color w:val="000000"/>
-        </w:rPr>
-        <w:t xml:space="preserve"> si</w:t>
-      </w:r>
-      <w:r>
-        <w:rPr>
-          <w:rFonts w:ascii="Arial" w:eastAsia="Arial" w:hAnsi="Arial" w:cs="Arial"/>
-          <w:color w:val="000000"/>
-        </w:rPr>
-        <w:t xml:space="preserve"> incluyes la imagen del reto completado y</w:t>
-      </w:r>
-      <w:r>
-        <w:rPr>
-          <w:rFonts w:ascii="Arial" w:eastAsia="Arial" w:hAnsi="Arial" w:cs="Arial"/>
-          <w:color w:val="000000"/>
-        </w:rPr>
-        <w:t xml:space="preserve"> pulsas en </w:t>
-      </w:r>
-      <w:r>
-        <w:rPr>
-          <w:rFonts w:ascii="Arial" w:eastAsia="Arial" w:hAnsi="Arial" w:cs="Arial"/>
-          <w:color w:val="000000"/>
-        </w:rPr>
-        <w:t xml:space="preserve">el botón Editar Reto se cambiará la imagen </w:t>
-      </w:r>
-      <w:r>
-        <w:rPr>
-          <w:rFonts w:ascii="Arial" w:eastAsia="Arial" w:hAnsi="Arial" w:cs="Arial"/>
-          <w:color w:val="000000"/>
-        </w:rPr>
-        <w:t>del reto completado (la que está debajo de Después)</w:t>
+        <w:t>S</w:t>
+      </w:r>
+      <w:r>
+        <w:rPr>
+          <w:rFonts w:ascii="Arial" w:eastAsia="Arial" w:hAnsi="Arial" w:cs="Arial"/>
+          <w:color w:val="000000"/>
+        </w:rPr>
+        <w:t xml:space="preserve">i pulsas en </w:t>
+      </w:r>
+      <w:r>
+        <w:rPr>
+          <w:rFonts w:ascii="Arial" w:eastAsia="Arial" w:hAnsi="Arial" w:cs="Arial"/>
+          <w:color w:val="000000"/>
+        </w:rPr>
+        <w:t xml:space="preserve">Retos </w:t>
+      </w:r>
+      <w:r>
+        <w:rPr>
+          <w:rFonts w:ascii="Arial" w:eastAsia="Arial" w:hAnsi="Arial" w:cs="Arial"/>
+          <w:color w:val="000000"/>
+        </w:rPr>
+        <w:t>en</w:t>
+      </w:r>
+      <w:r>
+        <w:rPr>
+          <w:rFonts w:ascii="Arial" w:eastAsia="Arial" w:hAnsi="Arial" w:cs="Arial"/>
+          <w:color w:val="000000"/>
+        </w:rPr>
+        <w:t xml:space="preserve"> el menú lateral vas</w:t>
+      </w:r>
+      <w:r>
+        <w:rPr>
+          <w:rFonts w:ascii="Arial" w:eastAsia="Arial" w:hAnsi="Arial" w:cs="Arial"/>
+          <w:color w:val="000000"/>
+        </w:rPr>
+        <w:t xml:space="preserve"> </w:t>
+      </w:r>
+      <w:r>
+        <w:rPr>
+          <w:rFonts w:ascii="Arial" w:eastAsia="Arial" w:hAnsi="Arial" w:cs="Arial"/>
+          <w:color w:val="000000"/>
+        </w:rPr>
+        <w:t>la</w:t>
+      </w:r>
+      <w:r>
+        <w:rPr>
+          <w:rFonts w:ascii="Arial" w:eastAsia="Arial" w:hAnsi="Arial" w:cs="Arial"/>
+          <w:color w:val="000000"/>
+        </w:rPr>
+        <w:t xml:space="preserve"> ventana</w:t>
+      </w:r>
+      <w:r>
+        <w:rPr>
+          <w:rFonts w:ascii="Arial" w:eastAsia="Arial" w:hAnsi="Arial" w:cs="Arial"/>
+          <w:color w:val="000000"/>
+        </w:rPr>
+        <w:t xml:space="preserve"> Localidad y si el rol del usuario es admin aparecerá un botón para Crear Retos y al pulsarlo te llevará a una ventana. Si seleccionas la localidad, el tipo de reto, la descripción del reto, la imagen antes de completar el reto (al pulsar el icono con + para subir la imagen) y finalmente pulsas el botón Insertar Reto se creará el reto</w:t>
       </w:r>
       <w:r>
         <w:rPr>
@@ -12251,7 +12567,7 @@
           <w:color w:val="000000"/>
         </w:rPr>
       </w:pPr>
-      <w:bookmarkStart w:id="21" w:name="_Toc168826757"/>
+      <w:bookmarkStart w:id="20" w:name="_Toc168844811"/>
       <w:r>
         <w:rPr>
           <w:rFonts w:ascii="Arial" w:eastAsia="Arial" w:hAnsi="Arial" w:cs="Arial"/>
@@ -12288,7 +12604,7 @@
         </w:rPr>
         <w:t>s</w:t>
       </w:r>
-      <w:bookmarkEnd w:id="21"/>
+      <w:bookmarkEnd w:id="20"/>
     </w:p>
     <w:p>
       <w:pPr>
@@ -12305,7 +12621,7 @@
           <w:u w:val="single"/>
         </w:rPr>
       </w:pPr>
-      <w:bookmarkStart w:id="22" w:name="_Toc168826758"/>
+      <w:bookmarkStart w:id="21" w:name="_Toc168844812"/>
       <w:r>
         <w:rPr>
           <w:rFonts w:ascii="Arial" w:eastAsia="Arial" w:hAnsi="Arial" w:cs="Arial"/>
@@ -12315,7 +12631,7 @@
         </w:rPr>
         <w:t>MAUI</w:t>
       </w:r>
-      <w:bookmarkEnd w:id="22"/>
+      <w:bookmarkEnd w:id="21"/>
     </w:p>
     <w:p>
       <w:pPr>
@@ -12886,7 +13202,15 @@
           <w:rFonts w:ascii="Arial" w:eastAsia="Arial" w:hAnsi="Arial" w:cs="Arial"/>
           <w:color w:val="000000"/>
         </w:rPr>
-        <w:t>proporciona un lienzo de dibujo que admite formas e imágenes de dibujo y pintura, operaciones de redacción y transformaciones de objetos gráficos</w:t>
+        <w:t xml:space="preserve">proporciona un lienzo de dibujo que admite </w:t>
+      </w:r>
+      <w:r>
+        <w:rPr>
+          <w:rFonts w:ascii="Arial" w:eastAsia="Arial" w:hAnsi="Arial" w:cs="Arial"/>
+          <w:color w:val="000000"/>
+        </w:rPr>
+        <w:lastRenderedPageBreak/>
+        <w:t>formas e imágenes de dibujo y pintura, operaciones de redacción y transformaciones de objetos gráficos</w:t>
       </w:r>
       <w:r>
         <w:rPr>
@@ -12988,7 +13312,7 @@
           <w:u w:val="single"/>
         </w:rPr>
       </w:pPr>
-      <w:bookmarkStart w:id="23" w:name="_Toc168826759"/>
+      <w:bookmarkStart w:id="22" w:name="_Toc168844813"/>
       <w:r>
         <w:rPr>
           <w:rFonts w:ascii="Arial" w:eastAsia="Arial" w:hAnsi="Arial" w:cs="Arial"/>
@@ -12998,7 +13322,7 @@
         </w:rPr>
         <w:t>.NET</w:t>
       </w:r>
-      <w:bookmarkEnd w:id="23"/>
+      <w:bookmarkEnd w:id="22"/>
     </w:p>
     <w:p>
       <w:pPr>
@@ -13103,7 +13427,6 @@
           <w:rFonts w:ascii="Arial" w:eastAsia="Arial" w:hAnsi="Arial" w:cs="Arial"/>
           <w:color w:val="000000"/>
         </w:rPr>
-        <w:lastRenderedPageBreak/>
         <w:t xml:space="preserve">C# es el lenguaje de programación </w:t>
       </w:r>
       <w:r>
@@ -13350,7 +13673,7 @@
           <w:u w:val="single"/>
         </w:rPr>
       </w:pPr>
-      <w:bookmarkStart w:id="24" w:name="_Toc168826760"/>
+      <w:bookmarkStart w:id="23" w:name="_Toc168844814"/>
       <w:r>
         <w:rPr>
           <w:rFonts w:ascii="Arial" w:eastAsia="Arial" w:hAnsi="Arial" w:cs="Arial"/>
@@ -13360,7 +13683,7 @@
         </w:rPr>
         <w:t>Supabase</w:t>
       </w:r>
-      <w:bookmarkEnd w:id="24"/>
+      <w:bookmarkEnd w:id="23"/>
     </w:p>
     <w:p>
       <w:pPr>
@@ -13714,7 +14037,15 @@
           <w:rFonts w:ascii="Arial" w:eastAsia="Arial" w:hAnsi="Arial" w:cs="Arial"/>
           <w:color w:val="000000"/>
         </w:rPr>
-        <w:t xml:space="preserve"> porque </w:t>
+        <w:t xml:space="preserve"> </w:t>
+      </w:r>
+      <w:r>
+        <w:rPr>
+          <w:rFonts w:ascii="Arial" w:eastAsia="Arial" w:hAnsi="Arial" w:cs="Arial"/>
+          <w:color w:val="000000"/>
+        </w:rPr>
+        <w:lastRenderedPageBreak/>
+        <w:t xml:space="preserve">porque </w:t>
       </w:r>
       <w:r>
         <w:rPr>
@@ -13960,7 +14291,6 @@
           <w:rFonts w:ascii="Arial" w:eastAsia="Arial" w:hAnsi="Arial" w:cs="Arial"/>
           <w:color w:val="000000"/>
         </w:rPr>
-        <w:lastRenderedPageBreak/>
         <w:t>Además,</w:t>
       </w:r>
       <w:r>
@@ -14098,7 +14428,7 @@
           <w:u w:val="single"/>
         </w:rPr>
       </w:pPr>
-      <w:bookmarkStart w:id="25" w:name="_Toc168826761"/>
+      <w:bookmarkStart w:id="24" w:name="_Toc168844815"/>
       <w:r>
         <w:rPr>
           <w:rFonts w:ascii="Arial" w:eastAsia="Arial" w:hAnsi="Arial" w:cs="Arial"/>
@@ -14108,7 +14438,7 @@
         </w:rPr>
         <w:t>GitHub</w:t>
       </w:r>
-      <w:bookmarkEnd w:id="25"/>
+      <w:bookmarkEnd w:id="24"/>
     </w:p>
     <w:p>
       <w:pPr>
@@ -14286,7 +14616,7 @@
           <w:u w:val="single"/>
         </w:rPr>
       </w:pPr>
-      <w:bookmarkStart w:id="26" w:name="_Toc168826762"/>
+      <w:bookmarkStart w:id="25" w:name="_Toc168844816"/>
       <w:r>
         <w:rPr>
           <w:rFonts w:ascii="Arial" w:eastAsia="Arial" w:hAnsi="Arial" w:cs="Arial"/>
@@ -14296,7 +14626,7 @@
         </w:rPr>
         <w:t>GitHub Pages</w:t>
       </w:r>
-      <w:bookmarkEnd w:id="26"/>
+      <w:bookmarkEnd w:id="25"/>
     </w:p>
     <w:p>
       <w:pPr>
@@ -14436,7 +14766,7 @@
           <w:u w:val="single"/>
         </w:rPr>
       </w:pPr>
-      <w:bookmarkStart w:id="27" w:name="_Toc168826763"/>
+      <w:bookmarkStart w:id="26" w:name="_Toc168844817"/>
       <w:r>
         <w:rPr>
           <w:rFonts w:ascii="Arial" w:eastAsia="Arial" w:hAnsi="Arial" w:cs="Arial"/>
@@ -14446,7 +14776,7 @@
         </w:rPr>
         <w:t>Visual Studio</w:t>
       </w:r>
-      <w:bookmarkEnd w:id="27"/>
+      <w:bookmarkEnd w:id="26"/>
     </w:p>
     <w:p>
       <w:pPr>
@@ -14545,7 +14875,7 @@
           <w:lang w:val="en-US"/>
         </w:rPr>
       </w:pPr>
-      <w:bookmarkStart w:id="28" w:name="_Toc168826764"/>
+      <w:bookmarkStart w:id="27" w:name="_Toc168844818"/>
       <w:r>
         <w:rPr>
           <w:rFonts w:ascii="Arial" w:eastAsia="Arial" w:hAnsi="Arial" w:cs="Arial"/>
@@ -14566,7 +14896,7 @@
         </w:rPr>
         <w:t xml:space="preserve"> de Google</w:t>
       </w:r>
-      <w:bookmarkEnd w:id="28"/>
+      <w:bookmarkEnd w:id="27"/>
     </w:p>
     <w:p>
       <w:pPr>
@@ -14687,7 +15017,7 @@
           <w:u w:val="single"/>
         </w:rPr>
       </w:pPr>
-      <w:bookmarkStart w:id="29" w:name="_Toc168826765"/>
+      <w:bookmarkStart w:id="28" w:name="_Toc168844819"/>
       <w:r>
         <w:rPr>
           <w:rFonts w:ascii="Arial" w:eastAsia="Arial" w:hAnsi="Arial" w:cs="Arial"/>
@@ -14695,9 +15025,10 @@
           <w:color w:val="000000"/>
           <w:u w:val="single"/>
         </w:rPr>
+        <w:lastRenderedPageBreak/>
         <w:t>Places API (New)</w:t>
       </w:r>
-      <w:bookmarkEnd w:id="29"/>
+      <w:bookmarkEnd w:id="28"/>
     </w:p>
     <w:p>
       <w:pPr>
@@ -14802,7 +15133,6 @@
           <w:rFonts w:ascii="Arial" w:eastAsia="Arial" w:hAnsi="Arial" w:cs="Arial"/>
           <w:color w:val="000000"/>
         </w:rPr>
-        <w:lastRenderedPageBreak/>
         <w:t>Algunas de sus características que nos han interesado y hemos usado</w:t>
       </w:r>
       <w:r>
@@ -15013,7 +15343,7 @@
           <w:u w:val="single"/>
         </w:rPr>
       </w:pPr>
-      <w:bookmarkStart w:id="30" w:name="_Toc168826766"/>
+      <w:bookmarkStart w:id="29" w:name="_Toc168844820"/>
       <w:r>
         <w:rPr>
           <w:rFonts w:ascii="Arial" w:eastAsia="Arial" w:hAnsi="Arial" w:cs="Arial"/>
@@ -15023,7 +15353,7 @@
         </w:rPr>
         <w:t>Bing Maps</w:t>
       </w:r>
-      <w:bookmarkEnd w:id="30"/>
+      <w:bookmarkEnd w:id="29"/>
     </w:p>
     <w:p>
       <w:pPr>
@@ -15055,7 +15385,7 @@
           <w:u w:val="single"/>
         </w:rPr>
       </w:pPr>
-      <w:bookmarkStart w:id="31" w:name="_Toc168826767"/>
+      <w:bookmarkStart w:id="30" w:name="_Toc168844821"/>
       <w:r>
         <w:rPr>
           <w:rFonts w:ascii="Arial" w:eastAsia="Arial" w:hAnsi="Arial" w:cs="Arial"/>
@@ -15065,7 +15395,7 @@
         </w:rPr>
         <w:t>Maps SDK for Android</w:t>
       </w:r>
-      <w:bookmarkEnd w:id="31"/>
+      <w:bookmarkEnd w:id="30"/>
     </w:p>
     <w:p>
       <w:pPr>
@@ -15252,7 +15582,7 @@
           <w:u w:val="single"/>
         </w:rPr>
       </w:pPr>
-      <w:bookmarkStart w:id="32" w:name="_Toc168826768"/>
+      <w:bookmarkStart w:id="31" w:name="_Toc168844822"/>
       <w:r>
         <w:rPr>
           <w:rFonts w:ascii="Arial" w:eastAsia="Arial" w:hAnsi="Arial" w:cs="Arial"/>
@@ -15260,9 +15590,10 @@
           <w:color w:val="000000"/>
           <w:u w:val="single"/>
         </w:rPr>
+        <w:lastRenderedPageBreak/>
         <w:t>SMTP Gmail</w:t>
       </w:r>
-      <w:bookmarkEnd w:id="32"/>
+      <w:bookmarkEnd w:id="31"/>
     </w:p>
     <w:p>
       <w:pPr>
@@ -15325,7 +15656,7 @@
           <w:color w:val="000000"/>
         </w:rPr>
       </w:pPr>
-      <w:bookmarkStart w:id="33" w:name="_Toc168826769"/>
+      <w:bookmarkStart w:id="32" w:name="_Toc168844823"/>
       <w:r>
         <w:rPr>
           <w:rFonts w:ascii="Arial" w:eastAsia="Arial" w:hAnsi="Arial" w:cs="Arial"/>
@@ -15333,10 +15664,9 @@
           <w:i w:val="0"/>
           <w:color w:val="000000"/>
         </w:rPr>
-        <w:lastRenderedPageBreak/>
         <w:t>Presupuesto</w:t>
       </w:r>
-      <w:bookmarkEnd w:id="33"/>
+      <w:bookmarkEnd w:id="32"/>
     </w:p>
     <w:p>
       <w:pPr>
@@ -16040,6 +16370,7 @@
                 <w:color w:val="000000"/>
                 <w:u w:val="single"/>
               </w:rPr>
+              <w:lastRenderedPageBreak/>
               <w:t>PRESUPUESTO INICIAL DE LA APLICACIÓN</w:t>
             </w:r>
           </w:p>
@@ -16342,7 +16673,6 @@
                 <w:rFonts w:ascii="Arial" w:eastAsia="Arial" w:hAnsi="Arial" w:cs="Arial"/>
                 <w:color w:val="000000"/>
               </w:rPr>
-              <w:lastRenderedPageBreak/>
               <w:t>TOTAL</w:t>
             </w:r>
           </w:p>
@@ -16419,7 +16749,7 @@
           <w:color w:val="000000"/>
         </w:rPr>
       </w:pPr>
-      <w:bookmarkStart w:id="34" w:name="_Toc168826770"/>
+      <w:bookmarkStart w:id="33" w:name="_Toc168844824"/>
       <w:r>
         <w:rPr>
           <w:rFonts w:ascii="Arial" w:eastAsia="Arial" w:hAnsi="Arial" w:cs="Arial"/>
@@ -16429,7 +16759,7 @@
         </w:rPr>
         <w:t>Planificación</w:t>
       </w:r>
-      <w:bookmarkEnd w:id="34"/>
+      <w:bookmarkEnd w:id="33"/>
     </w:p>
     <w:p>
       <w:pPr>
@@ -16562,7 +16892,7 @@
           <w:u w:val="single"/>
         </w:rPr>
       </w:pPr>
-      <w:bookmarkStart w:id="35" w:name="_Toc168826771"/>
+      <w:bookmarkStart w:id="34" w:name="_Toc168844825"/>
       <w:r>
         <w:rPr>
           <w:rFonts w:ascii="Arial" w:eastAsia="Arial" w:hAnsi="Arial" w:cs="Arial"/>
@@ -16572,7 +16902,7 @@
         </w:rPr>
         <w:t>Investigación y Análisis</w:t>
       </w:r>
-      <w:bookmarkEnd w:id="35"/>
+      <w:bookmarkEnd w:id="34"/>
     </w:p>
     <w:p>
       <w:pPr>
@@ -16597,21 +16927,7 @@
           <w:rFonts w:ascii="Arial" w:eastAsia="Arial" w:hAnsi="Arial" w:cs="Arial"/>
           <w:color w:val="000000"/>
         </w:rPr>
-        <w:t>E</w:t>
-      </w:r>
-      <w:r>
-        <w:rPr>
-          <w:rFonts w:ascii="Arial" w:eastAsia="Arial" w:hAnsi="Arial" w:cs="Arial"/>
-          <w:color w:val="000000"/>
-        </w:rPr>
-        <w:t>s</w:t>
-      </w:r>
-      <w:r>
-        <w:rPr>
-          <w:rFonts w:ascii="Arial" w:eastAsia="Arial" w:hAnsi="Arial" w:cs="Arial"/>
-          <w:color w:val="000000"/>
-        </w:rPr>
-        <w:t xml:space="preserve"> la búsqueda de información y análisis de los posibles</w:t>
+        <w:t>Hemos</w:t>
       </w:r>
       <w:r>
         <w:rPr>
@@ -16625,6 +16941,69 @@
           <w:rFonts w:ascii="Arial" w:eastAsia="Arial" w:hAnsi="Arial" w:cs="Arial"/>
           <w:color w:val="000000"/>
         </w:rPr>
+        <w:t>bus</w:t>
+      </w:r>
+      <w:r>
+        <w:rPr>
+          <w:rFonts w:ascii="Arial" w:eastAsia="Arial" w:hAnsi="Arial" w:cs="Arial"/>
+          <w:color w:val="000000"/>
+        </w:rPr>
+        <w:t>c</w:t>
+      </w:r>
+      <w:r>
+        <w:rPr>
+          <w:rFonts w:ascii="Arial" w:eastAsia="Arial" w:hAnsi="Arial" w:cs="Arial"/>
+          <w:color w:val="000000"/>
+        </w:rPr>
+        <w:t>a</w:t>
+      </w:r>
+      <w:r>
+        <w:rPr>
+          <w:rFonts w:ascii="Arial" w:eastAsia="Arial" w:hAnsi="Arial" w:cs="Arial"/>
+          <w:color w:val="000000"/>
+        </w:rPr>
+        <w:t>do</w:t>
+      </w:r>
+      <w:r>
+        <w:rPr>
+          <w:rFonts w:ascii="Arial" w:eastAsia="Arial" w:hAnsi="Arial" w:cs="Arial"/>
+          <w:color w:val="000000"/>
+        </w:rPr>
+        <w:t xml:space="preserve"> información y </w:t>
+      </w:r>
+      <w:r>
+        <w:rPr>
+          <w:rFonts w:ascii="Arial" w:eastAsia="Arial" w:hAnsi="Arial" w:cs="Arial"/>
+          <w:color w:val="000000"/>
+        </w:rPr>
+        <w:t>anali</w:t>
+      </w:r>
+      <w:r>
+        <w:rPr>
+          <w:rFonts w:ascii="Arial" w:eastAsia="Arial" w:hAnsi="Arial" w:cs="Arial"/>
+          <w:color w:val="000000"/>
+        </w:rPr>
+        <w:t>zado</w:t>
+      </w:r>
+      <w:r>
+        <w:rPr>
+          <w:rFonts w:ascii="Arial" w:eastAsia="Arial" w:hAnsi="Arial" w:cs="Arial"/>
+          <w:color w:val="000000"/>
+        </w:rPr>
+        <w:t xml:space="preserve"> los posibles</w:t>
+      </w:r>
+      <w:r>
+        <w:rPr>
+          <w:rFonts w:ascii="Arial" w:eastAsia="Arial" w:hAnsi="Arial" w:cs="Arial"/>
+          <w:color w:val="000000"/>
+        </w:rPr>
+        <w:t xml:space="preserve"> </w:t>
+      </w:r>
+      <w:r>
+        <w:rPr>
+          <w:rFonts w:ascii="Arial" w:eastAsia="Arial" w:hAnsi="Arial" w:cs="Arial"/>
+          <w:color w:val="000000"/>
+        </w:rPr>
         <w:t>lenguajes de programación y frameworks</w:t>
       </w:r>
       <w:r>
@@ -16653,7 +17032,35 @@
           <w:rFonts w:ascii="Arial" w:eastAsia="Arial" w:hAnsi="Arial" w:cs="Arial"/>
           <w:color w:val="000000"/>
         </w:rPr>
-        <w:t>proyecto. Se analizará ventajas e inconvenientes de cada uno</w:t>
+        <w:t xml:space="preserve">proyecto. </w:t>
+      </w:r>
+      <w:r>
+        <w:rPr>
+          <w:rFonts w:ascii="Arial" w:eastAsia="Arial" w:hAnsi="Arial" w:cs="Arial"/>
+          <w:color w:val="000000"/>
+        </w:rPr>
+        <w:t>A</w:t>
+      </w:r>
+      <w:r>
+        <w:rPr>
+          <w:rFonts w:ascii="Arial" w:eastAsia="Arial" w:hAnsi="Arial" w:cs="Arial"/>
+          <w:color w:val="000000"/>
+        </w:rPr>
+        <w:t>naliza</w:t>
+      </w:r>
+      <w:r>
+        <w:rPr>
+          <w:rFonts w:ascii="Arial" w:eastAsia="Arial" w:hAnsi="Arial" w:cs="Arial"/>
+          <w:color w:val="000000"/>
+        </w:rPr>
+        <w:t>ndo</w:t>
+      </w:r>
+      <w:r>
+        <w:rPr>
+          <w:rFonts w:ascii="Arial" w:eastAsia="Arial" w:hAnsi="Arial" w:cs="Arial"/>
+          <w:color w:val="000000"/>
+        </w:rPr>
+        <w:t xml:space="preserve"> ventajas e inconvenientes de cada uno</w:t>
       </w:r>
       <w:r>
         <w:rPr>
@@ -16681,7 +17088,35 @@
           <w:rFonts w:ascii="Arial" w:eastAsia="Arial" w:hAnsi="Arial" w:cs="Arial"/>
           <w:color w:val="000000"/>
         </w:rPr>
-        <w:t>la información buscada, se realizará una inmersión, para elegir la que mejor</w:t>
+        <w:t xml:space="preserve">la información buscada, </w:t>
+      </w:r>
+      <w:r>
+        <w:rPr>
+          <w:rFonts w:ascii="Arial" w:eastAsia="Arial" w:hAnsi="Arial" w:cs="Arial"/>
+          <w:color w:val="000000"/>
+        </w:rPr>
+        <w:t>hemos</w:t>
+      </w:r>
+      <w:r>
+        <w:rPr>
+          <w:rFonts w:ascii="Arial" w:eastAsia="Arial" w:hAnsi="Arial" w:cs="Arial"/>
+          <w:color w:val="000000"/>
+        </w:rPr>
+        <w:t xml:space="preserve"> realiza</w:t>
+      </w:r>
+      <w:r>
+        <w:rPr>
+          <w:rFonts w:ascii="Arial" w:eastAsia="Arial" w:hAnsi="Arial" w:cs="Arial"/>
+          <w:color w:val="000000"/>
+        </w:rPr>
+        <w:t>do</w:t>
+      </w:r>
+      <w:r>
+        <w:rPr>
+          <w:rFonts w:ascii="Arial" w:eastAsia="Arial" w:hAnsi="Arial" w:cs="Arial"/>
+          <w:color w:val="000000"/>
+        </w:rPr>
+        <w:t xml:space="preserve"> una inmersión, para elegir la que mejor</w:t>
       </w:r>
       <w:r>
         <w:rPr>
@@ -16713,7 +17148,7 @@
           <w:u w:val="single"/>
         </w:rPr>
       </w:pPr>
-      <w:bookmarkStart w:id="36" w:name="_Toc168826772"/>
+      <w:bookmarkStart w:id="35" w:name="_Toc168844826"/>
       <w:r>
         <w:rPr>
           <w:rFonts w:ascii="Arial" w:eastAsia="Arial" w:hAnsi="Arial" w:cs="Arial"/>
@@ -16723,7 +17158,7 @@
         </w:rPr>
         <w:t>Preparación Del Entorno De Trabajo</w:t>
       </w:r>
-      <w:bookmarkEnd w:id="36"/>
+      <w:bookmarkEnd w:id="35"/>
     </w:p>
     <w:p>
       <w:pPr>
@@ -16738,21 +17173,56 @@
           <w:rFonts w:ascii="Arial" w:eastAsia="Arial" w:hAnsi="Arial" w:cs="Arial"/>
           <w:color w:val="000000"/>
         </w:rPr>
-        <w:t>Es</w:t>
-      </w:r>
-      <w:r>
-        <w:rPr>
-          <w:rFonts w:ascii="Arial" w:eastAsia="Arial" w:hAnsi="Arial" w:cs="Arial"/>
-          <w:color w:val="000000"/>
-        </w:rPr>
-        <w:t xml:space="preserve"> instalar y probar el entorno de desarrollo, para luego realizar pruebas básicas. </w:t>
-      </w:r>
-      <w:r>
-        <w:rPr>
-          <w:rFonts w:ascii="Arial" w:eastAsia="Arial" w:hAnsi="Arial" w:cs="Arial"/>
-          <w:color w:val="000000"/>
-        </w:rPr>
-        <w:t>Útil</w:t>
+        <w:t>Hemos</w:t>
+      </w:r>
+      <w:r>
+        <w:rPr>
+          <w:rFonts w:ascii="Arial" w:eastAsia="Arial" w:hAnsi="Arial" w:cs="Arial"/>
+          <w:color w:val="000000"/>
+        </w:rPr>
+        <w:t xml:space="preserve"> instala</w:t>
+      </w:r>
+      <w:r>
+        <w:rPr>
+          <w:rFonts w:ascii="Arial" w:eastAsia="Arial" w:hAnsi="Arial" w:cs="Arial"/>
+          <w:color w:val="000000"/>
+        </w:rPr>
+        <w:t>do</w:t>
+      </w:r>
+      <w:r>
+        <w:rPr>
+          <w:rFonts w:ascii="Arial" w:eastAsia="Arial" w:hAnsi="Arial" w:cs="Arial"/>
+          <w:color w:val="000000"/>
+        </w:rPr>
+        <w:t xml:space="preserve"> y proba</w:t>
+      </w:r>
+      <w:r>
+        <w:rPr>
+          <w:rFonts w:ascii="Arial" w:eastAsia="Arial" w:hAnsi="Arial" w:cs="Arial"/>
+          <w:color w:val="000000"/>
+        </w:rPr>
+        <w:t>do</w:t>
+      </w:r>
+      <w:r>
+        <w:rPr>
+          <w:rFonts w:ascii="Arial" w:eastAsia="Arial" w:hAnsi="Arial" w:cs="Arial"/>
+          <w:color w:val="000000"/>
+        </w:rPr>
+        <w:t xml:space="preserve"> el entorno de desarrollo, para luego realizar pruebas básicas. </w:t>
+      </w:r>
+      <w:r>
+        <w:rPr>
+          <w:rFonts w:ascii="Arial" w:eastAsia="Arial" w:hAnsi="Arial" w:cs="Arial"/>
+          <w:color w:val="000000"/>
+        </w:rPr>
+        <w:t>Nos ha resultado muy ú</w:t>
+      </w:r>
+      <w:r>
+        <w:rPr>
+          <w:rFonts w:ascii="Arial" w:eastAsia="Arial" w:hAnsi="Arial" w:cs="Arial"/>
+          <w:color w:val="000000"/>
+        </w:rPr>
+        <w:t>til</w:t>
       </w:r>
       <w:r>
         <w:rPr>
@@ -16777,7 +17247,7 @@
           <w:u w:val="single"/>
         </w:rPr>
       </w:pPr>
-      <w:bookmarkStart w:id="37" w:name="_Toc168826773"/>
+      <w:bookmarkStart w:id="36" w:name="_Toc168844827"/>
       <w:r>
         <w:rPr>
           <w:rFonts w:ascii="Arial" w:eastAsia="Arial" w:hAnsi="Arial" w:cs="Arial"/>
@@ -16796,7 +17266,7 @@
         </w:rPr>
         <w:t>Aplicación</w:t>
       </w:r>
-      <w:bookmarkEnd w:id="37"/>
+      <w:bookmarkEnd w:id="36"/>
     </w:p>
     <w:p>
       <w:pPr>
@@ -16811,7 +17281,84 @@
           <w:rFonts w:ascii="Arial" w:eastAsia="Arial" w:hAnsi="Arial" w:cs="Arial"/>
           <w:color w:val="000000"/>
         </w:rPr>
-        <w:t>Se definen los requisitos iniciales de la aplicación. También se definen las etiquetas que se van a usar dentro de la plantilla del formulario.</w:t>
+        <w:t>Hemos</w:t>
+      </w:r>
+      <w:r>
+        <w:rPr>
+          <w:rFonts w:ascii="Arial" w:eastAsia="Arial" w:hAnsi="Arial" w:cs="Arial"/>
+          <w:color w:val="000000"/>
+        </w:rPr>
+        <w:t xml:space="preserve"> defin</w:t>
+      </w:r>
+      <w:r>
+        <w:rPr>
+          <w:rFonts w:ascii="Arial" w:eastAsia="Arial" w:hAnsi="Arial" w:cs="Arial"/>
+          <w:color w:val="000000"/>
+        </w:rPr>
+        <w:t>ido</w:t>
+      </w:r>
+      <w:r>
+        <w:rPr>
+          <w:rFonts w:ascii="Arial" w:eastAsia="Arial" w:hAnsi="Arial" w:cs="Arial"/>
+          <w:color w:val="000000"/>
+        </w:rPr>
+        <w:t xml:space="preserve"> los requisitos iniciales de la aplicación</w:t>
+      </w:r>
+      <w:r>
+        <w:rPr>
+          <w:rFonts w:ascii="Arial" w:eastAsia="Arial" w:hAnsi="Arial" w:cs="Arial"/>
+          <w:color w:val="000000"/>
+        </w:rPr>
+        <w:t xml:space="preserve"> y</w:t>
+      </w:r>
+      <w:r>
+        <w:rPr>
+          <w:rFonts w:ascii="Arial" w:eastAsia="Arial" w:hAnsi="Arial" w:cs="Arial"/>
+          <w:color w:val="000000"/>
+        </w:rPr>
+        <w:t xml:space="preserve"> </w:t>
+      </w:r>
+      <w:r>
+        <w:rPr>
+          <w:rFonts w:ascii="Arial" w:eastAsia="Arial" w:hAnsi="Arial" w:cs="Arial"/>
+          <w:color w:val="000000"/>
+        </w:rPr>
+        <w:t>t</w:t>
+      </w:r>
+      <w:r>
+        <w:rPr>
+          <w:rFonts w:ascii="Arial" w:eastAsia="Arial" w:hAnsi="Arial" w:cs="Arial"/>
+          <w:color w:val="000000"/>
+        </w:rPr>
+        <w:t xml:space="preserve">ambién las etiquetas que </w:t>
+      </w:r>
+      <w:r>
+        <w:rPr>
+          <w:rFonts w:ascii="Arial" w:eastAsia="Arial" w:hAnsi="Arial" w:cs="Arial"/>
+          <w:color w:val="000000"/>
+        </w:rPr>
+        <w:t>hemos</w:t>
+      </w:r>
+      <w:r>
+        <w:rPr>
+          <w:rFonts w:ascii="Arial" w:eastAsia="Arial" w:hAnsi="Arial" w:cs="Arial"/>
+          <w:color w:val="000000"/>
+        </w:rPr>
+        <w:t xml:space="preserve"> usa</w:t>
+      </w:r>
+      <w:r>
+        <w:rPr>
+          <w:rFonts w:ascii="Arial" w:eastAsia="Arial" w:hAnsi="Arial" w:cs="Arial"/>
+          <w:color w:val="000000"/>
+        </w:rPr>
+        <w:t>do</w:t>
+      </w:r>
+      <w:r>
+        <w:rPr>
+          <w:rFonts w:ascii="Arial" w:eastAsia="Arial" w:hAnsi="Arial" w:cs="Arial"/>
+          <w:color w:val="000000"/>
+        </w:rPr>
+        <w:t xml:space="preserve"> dentro de la plantilla del formulario.</w:t>
       </w:r>
     </w:p>
     <w:p>
@@ -16829,7 +17376,7 @@
           <w:u w:val="single"/>
         </w:rPr>
       </w:pPr>
-      <w:bookmarkStart w:id="38" w:name="_Toc168826774"/>
+      <w:bookmarkStart w:id="37" w:name="_Toc168844828"/>
       <w:r>
         <w:rPr>
           <w:rFonts w:ascii="Arial" w:eastAsia="Arial" w:hAnsi="Arial" w:cs="Arial"/>
@@ -16839,7 +17386,7 @@
         </w:rPr>
         <w:t>Creación De La Aplicación</w:t>
       </w:r>
-      <w:bookmarkEnd w:id="38"/>
+      <w:bookmarkEnd w:id="37"/>
     </w:p>
     <w:p>
       <w:pPr>
@@ -17036,6 +17583,7 @@
           <w:color w:val="000000"/>
           <w:u w:val="single"/>
         </w:rPr>
+        <w:lastRenderedPageBreak/>
         <w:t>Pruebas:</w:t>
       </w:r>
       <w:r>
@@ -17089,7 +17637,7 @@
           <w:u w:val="single"/>
         </w:rPr>
       </w:pPr>
-      <w:bookmarkStart w:id="39" w:name="_Toc168826775"/>
+      <w:bookmarkStart w:id="38" w:name="_Toc168844829"/>
       <w:r>
         <w:rPr>
           <w:rFonts w:ascii="Arial" w:eastAsia="Arial" w:hAnsi="Arial" w:cs="Arial"/>
@@ -17099,7 +17647,7 @@
         </w:rPr>
         <w:t>Instalación y Configuración</w:t>
       </w:r>
-      <w:bookmarkEnd w:id="39"/>
+      <w:bookmarkEnd w:id="38"/>
     </w:p>
     <w:p>
       <w:pPr>
@@ -17123,7 +17671,70 @@
           <w:rFonts w:ascii="Arial" w:eastAsia="Arial" w:hAnsi="Arial" w:cs="Arial"/>
           <w:color w:val="000000"/>
         </w:rPr>
-        <w:t xml:space="preserve">Se instalará y configurará la aplicación en los sistemas de la empresa, </w:t>
+        <w:t>Hemos</w:t>
+      </w:r>
+      <w:r>
+        <w:rPr>
+          <w:rFonts w:ascii="Arial" w:eastAsia="Arial" w:hAnsi="Arial" w:cs="Arial"/>
+          <w:color w:val="000000"/>
+        </w:rPr>
+        <w:t xml:space="preserve"> instala</w:t>
+      </w:r>
+      <w:r>
+        <w:rPr>
+          <w:rFonts w:ascii="Arial" w:eastAsia="Arial" w:hAnsi="Arial" w:cs="Arial"/>
+          <w:color w:val="000000"/>
+        </w:rPr>
+        <w:t>do</w:t>
+      </w:r>
+      <w:r>
+        <w:rPr>
+          <w:rFonts w:ascii="Arial" w:eastAsia="Arial" w:hAnsi="Arial" w:cs="Arial"/>
+          <w:color w:val="000000"/>
+        </w:rPr>
+        <w:t xml:space="preserve"> y configura</w:t>
+      </w:r>
+      <w:r>
+        <w:rPr>
+          <w:rFonts w:ascii="Arial" w:eastAsia="Arial" w:hAnsi="Arial" w:cs="Arial"/>
+          <w:color w:val="000000"/>
+        </w:rPr>
+        <w:t>do</w:t>
+      </w:r>
+      <w:r>
+        <w:rPr>
+          <w:rFonts w:ascii="Arial" w:eastAsia="Arial" w:hAnsi="Arial" w:cs="Arial"/>
+          <w:color w:val="000000"/>
+        </w:rPr>
+        <w:t xml:space="preserve"> la aplicación en </w:t>
+      </w:r>
+      <w:r>
+        <w:rPr>
+          <w:rFonts w:ascii="Arial" w:eastAsia="Arial" w:hAnsi="Arial" w:cs="Arial"/>
+          <w:color w:val="000000"/>
+        </w:rPr>
+        <w:t xml:space="preserve">diferentes </w:t>
+      </w:r>
+      <w:r>
+        <w:rPr>
+          <w:rFonts w:ascii="Arial" w:eastAsia="Arial" w:hAnsi="Arial" w:cs="Arial"/>
+          <w:color w:val="000000"/>
+        </w:rPr>
+        <w:t>sistema</w:t>
+      </w:r>
+      <w:r>
+        <w:rPr>
+          <w:rFonts w:ascii="Arial" w:eastAsia="Arial" w:hAnsi="Arial" w:cs="Arial"/>
+          <w:color w:val="000000"/>
+        </w:rPr>
+        <w:t>s</w:t>
+      </w:r>
+      <w:r>
+        <w:rPr>
+          <w:rFonts w:ascii="Arial" w:eastAsia="Arial" w:hAnsi="Arial" w:cs="Arial"/>
+          <w:color w:val="000000"/>
+        </w:rPr>
+        <w:t xml:space="preserve">, </w:t>
       </w:r>
       <w:r>
         <w:rPr>
@@ -17183,7 +17794,7 @@
           <w:u w:val="single"/>
         </w:rPr>
       </w:pPr>
-      <w:bookmarkStart w:id="40" w:name="_Toc168826776"/>
+      <w:bookmarkStart w:id="39" w:name="_Toc168844830"/>
       <w:r>
         <w:rPr>
           <w:rFonts w:ascii="Arial" w:eastAsia="Arial" w:hAnsi="Arial" w:cs="Arial"/>
@@ -17193,7 +17804,7 @@
         </w:rPr>
         <w:t>Generar Documentación</w:t>
       </w:r>
-      <w:bookmarkEnd w:id="40"/>
+      <w:bookmarkEnd w:id="39"/>
     </w:p>
     <w:p>
       <w:pPr>
@@ -17217,14 +17828,28 @@
           <w:rFonts w:ascii="Arial" w:eastAsia="Arial" w:hAnsi="Arial" w:cs="Arial"/>
           <w:color w:val="000000"/>
         </w:rPr>
-        <w:t>C</w:t>
-      </w:r>
-      <w:r>
-        <w:rPr>
-          <w:rFonts w:ascii="Arial" w:eastAsia="Arial" w:hAnsi="Arial" w:cs="Arial"/>
-          <w:color w:val="000000"/>
-        </w:rPr>
-        <w:t>onsiste en redactar varios</w:t>
+        <w:t xml:space="preserve">Hemos </w:t>
+      </w:r>
+      <w:r>
+        <w:rPr>
+          <w:rFonts w:ascii="Arial" w:eastAsia="Arial" w:hAnsi="Arial" w:cs="Arial"/>
+          <w:color w:val="000000"/>
+        </w:rPr>
+        <w:t>redacta</w:t>
+      </w:r>
+      <w:r>
+        <w:rPr>
+          <w:rFonts w:ascii="Arial" w:eastAsia="Arial" w:hAnsi="Arial" w:cs="Arial"/>
+          <w:color w:val="000000"/>
+        </w:rPr>
+        <w:t>do</w:t>
+      </w:r>
+      <w:r>
+        <w:rPr>
+          <w:rFonts w:ascii="Arial" w:eastAsia="Arial" w:hAnsi="Arial" w:cs="Arial"/>
+          <w:color w:val="000000"/>
+        </w:rPr>
+        <w:t xml:space="preserve"> varios</w:t>
       </w:r>
       <w:r>
         <w:rPr>
@@ -17238,7 +17863,21 @@
           <w:rFonts w:ascii="Arial" w:eastAsia="Arial" w:hAnsi="Arial" w:cs="Arial"/>
           <w:color w:val="000000"/>
         </w:rPr>
-        <w:t>documentos, tales como: los informes de reunión, el plan de trabajo, el</w:t>
+        <w:t>documentos</w:t>
+      </w:r>
+      <w:r>
+        <w:rPr>
+          <w:rFonts w:ascii="Arial" w:eastAsia="Arial" w:hAnsi="Arial" w:cs="Arial"/>
+          <w:color w:val="000000"/>
+        </w:rPr>
+        <w:t xml:space="preserve"> </w:t>
+      </w:r>
+      <w:r>
+        <w:rPr>
+          <w:rFonts w:ascii="Arial" w:eastAsia="Arial" w:hAnsi="Arial" w:cs="Arial"/>
+          <w:color w:val="000000"/>
+        </w:rPr>
+        <w:t>como: los informes de reunión, el plan de trabajo, el</w:t>
       </w:r>
       <w:r>
         <w:rPr>
@@ -17284,7 +17923,7 @@
           <w:u w:val="single"/>
         </w:rPr>
       </w:pPr>
-      <w:bookmarkStart w:id="41" w:name="_Toc168826777"/>
+      <w:bookmarkStart w:id="40" w:name="_Toc168844831"/>
       <w:r>
         <w:rPr>
           <w:rFonts w:ascii="Arial" w:eastAsia="Arial" w:hAnsi="Arial" w:cs="Arial"/>
@@ -17292,10 +17931,18 @@
           <w:color w:val="000000"/>
           <w:u w:val="single"/>
         </w:rPr>
-        <w:lastRenderedPageBreak/>
         <w:t>Diagrama</w:t>
       </w:r>
-      <w:bookmarkEnd w:id="41"/>
+      <w:r>
+        <w:rPr>
+          <w:rFonts w:ascii="Arial" w:eastAsia="Arial" w:hAnsi="Arial" w:cs="Arial"/>
+          <w:b w:val="0"/>
+          <w:color w:val="000000"/>
+          <w:u w:val="single"/>
+        </w:rPr>
+        <w:t xml:space="preserve"> de Gantt</w:t>
+      </w:r>
+      <w:bookmarkEnd w:id="40"/>
     </w:p>
     <w:p>
       <w:pPr>
@@ -17320,14 +17967,286 @@
           <w:rFonts w:ascii="Arial" w:eastAsia="Arial" w:hAnsi="Arial" w:cs="Arial"/>
           <w:color w:val="000000"/>
         </w:rPr>
-        <w:t>Consiste en redactar varios documentos, tales como: los informes de reunión, el plan de trabajo, el estado del arte, la memoria de seguimiento, la memoria final, la presentación y el manual de usuario</w:t>
-      </w:r>
-      <w:r>
-        <w:rPr>
-          <w:rFonts w:ascii="Arial" w:eastAsia="Arial" w:hAnsi="Arial" w:cs="Arial"/>
-          <w:color w:val="000000"/>
-        </w:rPr>
-        <w:t>.</w:t>
+        <w:t>Hemos usado esta</w:t>
+      </w:r>
+      <w:r>
+        <w:rPr>
+          <w:rFonts w:ascii="Arial" w:eastAsia="Arial" w:hAnsi="Arial" w:cs="Arial"/>
+          <w:color w:val="000000"/>
+        </w:rPr>
+        <w:t xml:space="preserve"> herramienta gráfica </w:t>
+      </w:r>
+      <w:r>
+        <w:rPr>
+          <w:rFonts w:ascii="Arial" w:eastAsia="Arial" w:hAnsi="Arial" w:cs="Arial"/>
+          <w:color w:val="000000"/>
+        </w:rPr>
+        <w:t>para</w:t>
+      </w:r>
+      <w:r>
+        <w:rPr>
+          <w:rFonts w:ascii="Arial" w:eastAsia="Arial" w:hAnsi="Arial" w:cs="Arial"/>
+          <w:color w:val="000000"/>
+        </w:rPr>
+        <w:t xml:space="preserve"> exponer el tiempo de dedicación previsto para</w:t>
+      </w:r>
+      <w:r>
+        <w:rPr>
+          <w:rFonts w:ascii="Arial" w:eastAsia="Arial" w:hAnsi="Arial" w:cs="Arial"/>
+          <w:color w:val="000000"/>
+        </w:rPr>
+        <w:t xml:space="preserve"> nuestras</w:t>
+      </w:r>
+      <w:r>
+        <w:rPr>
+          <w:rFonts w:ascii="Arial" w:eastAsia="Arial" w:hAnsi="Arial" w:cs="Arial"/>
+          <w:color w:val="000000"/>
+        </w:rPr>
+        <w:t xml:space="preserve"> diferentes tareas o actividades a lo largo de un tiempo total determinado.</w:t>
+      </w:r>
+      <w:r>
+        <w:rPr>
+          <w:rFonts w:ascii="Arial" w:eastAsia="Arial" w:hAnsi="Arial" w:cs="Arial"/>
+          <w:color w:val="000000"/>
+        </w:rPr>
+        <w:t xml:space="preserve"> Aquí mostramos quienes hemos realizado </w:t>
+      </w:r>
+      <w:r>
+        <w:rPr>
+          <w:rFonts w:ascii="Arial" w:eastAsia="Arial" w:hAnsi="Arial" w:cs="Arial"/>
+          <w:color w:val="000000"/>
+        </w:rPr>
+        <w:t>las tareas</w:t>
+      </w:r>
+      <w:r>
+        <w:rPr>
+          <w:rFonts w:ascii="Arial" w:eastAsia="Arial" w:hAnsi="Arial" w:cs="Arial"/>
+          <w:color w:val="000000"/>
+        </w:rPr>
+        <w:t>, su</w:t>
+      </w:r>
+      <w:r>
+        <w:rPr>
+          <w:rFonts w:ascii="Arial" w:eastAsia="Arial" w:hAnsi="Arial" w:cs="Arial"/>
+          <w:color w:val="000000"/>
+        </w:rPr>
+        <w:t xml:space="preserve"> duración,</w:t>
+      </w:r>
+      <w:r>
+        <w:rPr>
+          <w:rFonts w:ascii="Arial" w:eastAsia="Arial" w:hAnsi="Arial" w:cs="Arial"/>
+          <w:color w:val="000000"/>
+        </w:rPr>
+        <w:t xml:space="preserve"> su </w:t>
+      </w:r>
+      <w:r>
+        <w:rPr>
+          <w:rFonts w:ascii="Arial" w:eastAsia="Arial" w:hAnsi="Arial" w:cs="Arial"/>
+          <w:color w:val="000000"/>
+        </w:rPr>
+        <w:t>fecha de</w:t>
+      </w:r>
+      <w:r>
+        <w:rPr>
+          <w:rFonts w:ascii="Arial" w:eastAsia="Arial" w:hAnsi="Arial" w:cs="Arial"/>
+          <w:color w:val="000000"/>
+        </w:rPr>
+        <w:t xml:space="preserve"> inicio y fin,</w:t>
+      </w:r>
+      <w:r>
+        <w:rPr>
+          <w:rFonts w:ascii="Arial" w:eastAsia="Arial" w:hAnsi="Arial" w:cs="Arial"/>
+          <w:color w:val="000000"/>
+        </w:rPr>
+        <w:t xml:space="preserve"> </w:t>
+      </w:r>
+      <w:r>
+        <w:rPr>
+          <w:rFonts w:ascii="Arial" w:eastAsia="Arial" w:hAnsi="Arial" w:cs="Arial"/>
+          <w:color w:val="000000"/>
+        </w:rPr>
+        <w:t>y el Diagrama de Gantt.</w:t>
+      </w:r>
+    </w:p>
+    <w:p>
+      <w:pPr>
+        <w:pStyle w:val="Prrafodelista"/>
+        <w:pBdr>
+          <w:top w:val="nil"/>
+          <w:left w:val="nil"/>
+          <w:bottom w:val="nil"/>
+          <w:right w:val="nil"/>
+          <w:between w:val="nil"/>
+        </w:pBdr>
+        <w:spacing w:after="0" w:line="360" w:lineRule="auto"/>
+        <w:ind w:left="992"/>
+        <w:jc w:val="both"/>
+        <w:rPr>
+          <w:rFonts w:ascii="Arial" w:eastAsia="Arial" w:hAnsi="Arial" w:cs="Arial"/>
+          <w:color w:val="000000"/>
+        </w:rPr>
+      </w:pPr>
+      <w:r>
+        <w:rPr>
+          <w:rFonts w:ascii="Arial" w:eastAsia="Arial" w:hAnsi="Arial" w:cs="Arial"/>
+          <w:color w:val="000000"/>
+        </w:rPr>
+        <w:drawing>
+          <wp:inline distT="0" distB="0" distL="0" distR="0" wp14:anchorId="61D8DB83" wp14:editId="0011B41B">
+            <wp:extent cx="5669280" cy="3053080"/>
+            <wp:effectExtent l="0" t="0" r="7620" b="0"/>
+            <wp:docPr id="1251759591" name="Imagen 1"/>
+            <wp:cNvGraphicFramePr>
+              <a:graphicFrameLocks xmlns:a="http://schemas.openxmlformats.org/drawingml/2006/main" noChangeAspect="1"/>
+            </wp:cNvGraphicFramePr>
+            <a:graphic xmlns:a="http://schemas.openxmlformats.org/drawingml/2006/main">
+              <a:graphicData uri="http://schemas.openxmlformats.org/drawingml/2006/picture">
+                <pic:pic xmlns:pic="http://schemas.openxmlformats.org/drawingml/2006/picture">
+                  <pic:nvPicPr>
+                    <pic:cNvPr id="1251759591" name=""/>
+                    <pic:cNvPicPr/>
+                  </pic:nvPicPr>
+                  <pic:blipFill>
+                    <a:blip r:embed="rId18"/>
+                    <a:stretch>
+                      <a:fillRect/>
+                    </a:stretch>
+                  </pic:blipFill>
+                  <pic:spPr>
+                    <a:xfrm>
+                      <a:off x="0" y="0"/>
+                      <a:ext cx="5669280" cy="3053080"/>
+                    </a:xfrm>
+                    <a:prstGeom prst="rect">
+                      <a:avLst/>
+                    </a:prstGeom>
+                  </pic:spPr>
+                </pic:pic>
+              </a:graphicData>
+            </a:graphic>
+          </wp:inline>
+        </w:drawing>
+      </w:r>
+    </w:p>
+    <w:p>
+      <w:pPr>
+        <w:pStyle w:val="Prrafodelista"/>
+        <w:pBdr>
+          <w:top w:val="nil"/>
+          <w:left w:val="nil"/>
+          <w:bottom w:val="nil"/>
+          <w:right w:val="nil"/>
+          <w:between w:val="nil"/>
+        </w:pBdr>
+        <w:spacing w:after="0" w:line="360" w:lineRule="auto"/>
+        <w:ind w:left="992"/>
+        <w:jc w:val="both"/>
+        <w:rPr>
+          <w:rFonts w:ascii="Arial" w:eastAsia="Arial" w:hAnsi="Arial" w:cs="Arial"/>
+          <w:color w:val="000000"/>
+        </w:rPr>
+      </w:pPr>
+      <w:r>
+        <w:rPr>
+          <w:rFonts w:ascii="Arial" w:eastAsia="Arial" w:hAnsi="Arial" w:cs="Arial"/>
+          <w:color w:val="000000"/>
+        </w:rPr>
+        <w:drawing>
+          <wp:inline distT="0" distB="0" distL="0" distR="0" wp14:anchorId="1BC8D27F" wp14:editId="68044694">
+            <wp:extent cx="5669280" cy="1114425"/>
+            <wp:effectExtent l="0" t="0" r="7620" b="9525"/>
+            <wp:docPr id="344279691" name="Imagen 1"/>
+            <wp:cNvGraphicFramePr>
+              <a:graphicFrameLocks xmlns:a="http://schemas.openxmlformats.org/drawingml/2006/main" noChangeAspect="1"/>
+            </wp:cNvGraphicFramePr>
+            <a:graphic xmlns:a="http://schemas.openxmlformats.org/drawingml/2006/main">
+              <a:graphicData uri="http://schemas.openxmlformats.org/drawingml/2006/picture">
+                <pic:pic xmlns:pic="http://schemas.openxmlformats.org/drawingml/2006/picture">
+                  <pic:nvPicPr>
+                    <pic:cNvPr id="344279691" name=""/>
+                    <pic:cNvPicPr/>
+                  </pic:nvPicPr>
+                  <pic:blipFill>
+                    <a:blip r:embed="rId19"/>
+                    <a:stretch>
+                      <a:fillRect/>
+                    </a:stretch>
+                  </pic:blipFill>
+                  <pic:spPr>
+                    <a:xfrm>
+                      <a:off x="0" y="0"/>
+                      <a:ext cx="5669280" cy="1114425"/>
+                    </a:xfrm>
+                    <a:prstGeom prst="rect">
+                      <a:avLst/>
+                    </a:prstGeom>
+                  </pic:spPr>
+                </pic:pic>
+              </a:graphicData>
+            </a:graphic>
+          </wp:inline>
+        </w:drawing>
+      </w:r>
+    </w:p>
+    <w:p>
+      <w:pPr>
+        <w:pStyle w:val="Prrafodelista"/>
+        <w:pBdr>
+          <w:top w:val="nil"/>
+          <w:left w:val="nil"/>
+          <w:bottom w:val="nil"/>
+          <w:right w:val="nil"/>
+          <w:between w:val="nil"/>
+        </w:pBdr>
+        <w:spacing w:after="0" w:line="360" w:lineRule="auto"/>
+        <w:ind w:left="992"/>
+        <w:jc w:val="both"/>
+        <w:rPr>
+          <w:rFonts w:ascii="Arial" w:eastAsia="Arial" w:hAnsi="Arial" w:cs="Arial"/>
+          <w:color w:val="000000"/>
+        </w:rPr>
+      </w:pPr>
+      <w:r>
+        <w:rPr>
+          <w:rFonts w:ascii="Arial" w:eastAsia="Arial" w:hAnsi="Arial" w:cs="Arial"/>
+          <w:color w:val="000000"/>
+        </w:rPr>
+        <w:lastRenderedPageBreak/>
+        <w:drawing>
+          <wp:inline distT="0" distB="0" distL="0" distR="0" wp14:anchorId="642314EA" wp14:editId="584354BB">
+            <wp:extent cx="5669280" cy="3977640"/>
+            <wp:effectExtent l="0" t="0" r="7620" b="3810"/>
+            <wp:docPr id="189972419" name="Imagen 1"/>
+            <wp:cNvGraphicFramePr>
+              <a:graphicFrameLocks xmlns:a="http://schemas.openxmlformats.org/drawingml/2006/main" noChangeAspect="1"/>
+            </wp:cNvGraphicFramePr>
+            <a:graphic xmlns:a="http://schemas.openxmlformats.org/drawingml/2006/main">
+              <a:graphicData uri="http://schemas.openxmlformats.org/drawingml/2006/picture">
+                <pic:pic xmlns:pic="http://schemas.openxmlformats.org/drawingml/2006/picture">
+                  <pic:nvPicPr>
+                    <pic:cNvPr id="189972419" name=""/>
+                    <pic:cNvPicPr/>
+                  </pic:nvPicPr>
+                  <pic:blipFill>
+                    <a:blip r:embed="rId20"/>
+                    <a:stretch>
+                      <a:fillRect/>
+                    </a:stretch>
+                  </pic:blipFill>
+                  <pic:spPr>
+                    <a:xfrm>
+                      <a:off x="0" y="0"/>
+                      <a:ext cx="5669280" cy="3977640"/>
+                    </a:xfrm>
+                    <a:prstGeom prst="rect">
+                      <a:avLst/>
+                    </a:prstGeom>
+                  </pic:spPr>
+                </pic:pic>
+              </a:graphicData>
+            </a:graphic>
+          </wp:inline>
+        </w:drawing>
       </w:r>
     </w:p>
     <w:p>
@@ -17344,7 +18263,7 @@
           <w:color w:val="000000"/>
         </w:rPr>
       </w:pPr>
-      <w:bookmarkStart w:id="42" w:name="_Toc168826778"/>
+      <w:bookmarkStart w:id="41" w:name="_Toc168844832"/>
       <w:r>
         <w:rPr>
           <w:rFonts w:ascii="Arial" w:eastAsia="Arial" w:hAnsi="Arial" w:cs="Arial"/>
@@ -17354,7 +18273,7 @@
         </w:rPr>
         <w:t>Manual De Instalación</w:t>
       </w:r>
-      <w:bookmarkEnd w:id="42"/>
+      <w:bookmarkEnd w:id="41"/>
     </w:p>
     <w:p>
       <w:pPr>
@@ -17423,7 +18342,7 @@
         </w:rPr>
         <w:t xml:space="preserve"> </w:t>
       </w:r>
-      <w:hyperlink r:id="rId18" w:history="1">
+      <w:hyperlink r:id="rId21" w:history="1">
         <w:r>
           <w:rPr>
             <w:rStyle w:val="Hipervnculo"/>
@@ -17592,7 +18511,7 @@
           <w:color w:val="000000"/>
         </w:rPr>
       </w:pPr>
-      <w:bookmarkStart w:id="43" w:name="_Toc168826779"/>
+      <w:bookmarkStart w:id="42" w:name="_Toc168844833"/>
       <w:r>
         <w:rPr>
           <w:rFonts w:ascii="Arial" w:eastAsia="Arial" w:hAnsi="Arial" w:cs="Arial"/>
@@ -17600,9 +18519,10 @@
           <w:i w:val="0"/>
           <w:color w:val="000000"/>
         </w:rPr>
+        <w:lastRenderedPageBreak/>
         <w:t>Manual De Usuario</w:t>
       </w:r>
-      <w:bookmarkEnd w:id="43"/>
+      <w:bookmarkEnd w:id="42"/>
     </w:p>
     <w:p>
       <w:pPr>
@@ -17619,7 +18539,7 @@
           <w:u w:val="single"/>
         </w:rPr>
       </w:pPr>
-      <w:bookmarkStart w:id="44" w:name="_Toc168826780"/>
+      <w:bookmarkStart w:id="43" w:name="_Toc168844834"/>
       <w:r>
         <w:rPr>
           <w:rFonts w:ascii="Arial" w:eastAsia="Arial" w:hAnsi="Arial" w:cs="Arial"/>
@@ -17629,7 +18549,7 @@
         </w:rPr>
         <w:t>Si No Has Iniciado Sesión</w:t>
       </w:r>
-      <w:bookmarkEnd w:id="44"/>
+      <w:bookmarkEnd w:id="43"/>
     </w:p>
     <w:p>
       <w:pPr>
@@ -17654,7 +18574,7 @@
           <w:noProof/>
         </w:rPr>
         <w:drawing>
-          <wp:inline distT="0" distB="0" distL="0" distR="0" wp14:anchorId="1F5A27CD" wp14:editId="19CFA18E">
+          <wp:inline distT="0" distB="0" distL="0" distR="0" wp14:anchorId="1F5A27CD" wp14:editId="4A0BA496">
             <wp:extent cx="5669280" cy="3723640"/>
             <wp:effectExtent l="0" t="0" r="7620" b="0"/>
             <wp:docPr id="31913376" name="Imagen 8"/>
@@ -17730,21 +18650,21 @@
           <w:rFonts w:ascii="Arial" w:eastAsia="Arial" w:hAnsi="Arial" w:cs="Arial"/>
           <w:color w:val="000000"/>
         </w:rPr>
-        <w:t>Al hacer click en</w:t>
-      </w:r>
-      <w:r>
-        <w:rPr>
-          <w:rFonts w:ascii="Arial" w:eastAsia="Arial" w:hAnsi="Arial" w:cs="Arial"/>
-          <w:color w:val="000000"/>
-        </w:rPr>
-        <w:t xml:space="preserve"> Iniciar Sesión aparecerá para iniciar sesión</w:t>
-      </w:r>
-      <w:r>
-        <w:rPr>
-          <w:rFonts w:ascii="Arial" w:eastAsia="Arial" w:hAnsi="Arial" w:cs="Arial"/>
-          <w:color w:val="000000"/>
-        </w:rPr>
-        <w:t>.</w:t>
+        <w:t xml:space="preserve">Al hacer click en </w:t>
+      </w:r>
+      <w:r>
+        <w:rPr>
+          <w:rFonts w:ascii="Arial" w:eastAsia="Arial" w:hAnsi="Arial" w:cs="Arial"/>
+          <w:color w:val="000000"/>
+        </w:rPr>
+        <w:t>¿No tienes cuenta? Regístrate</w:t>
+      </w:r>
+      <w:r>
+        <w:rPr>
+          <w:rFonts w:ascii="Arial" w:eastAsia="Arial" w:hAnsi="Arial" w:cs="Arial"/>
+          <w:color w:val="000000"/>
+        </w:rPr>
+        <w:t xml:space="preserve"> aparecerá para crear un nuevo usuario.</w:t>
       </w:r>
     </w:p>
     <w:p>
@@ -17774,7 +18694,98 @@
           <w:rFonts w:ascii="Arial" w:eastAsia="Arial" w:hAnsi="Arial" w:cs="Arial"/>
           <w:color w:val="000000"/>
         </w:rPr>
-        <w:t>Al hacer click en Volver A Inicio volverá a la página de Inicio (Sin Sesión).</w:t>
+        <w:t xml:space="preserve">Después de escribir el </w:t>
+      </w:r>
+      <w:r>
+        <w:rPr>
+          <w:rFonts w:ascii="Arial" w:eastAsia="Arial" w:hAnsi="Arial" w:cs="Arial"/>
+          <w:color w:val="000000"/>
+        </w:rPr>
+        <w:t>N</w:t>
+      </w:r>
+      <w:r>
+        <w:rPr>
+          <w:rFonts w:ascii="Arial" w:eastAsia="Arial" w:hAnsi="Arial" w:cs="Arial"/>
+          <w:color w:val="000000"/>
+        </w:rPr>
+        <w:t xml:space="preserve">ombre de </w:t>
+      </w:r>
+      <w:r>
+        <w:rPr>
+          <w:rFonts w:ascii="Arial" w:eastAsia="Arial" w:hAnsi="Arial" w:cs="Arial"/>
+          <w:color w:val="000000"/>
+        </w:rPr>
+        <w:t>U</w:t>
+      </w:r>
+      <w:r>
+        <w:rPr>
+          <w:rFonts w:ascii="Arial" w:eastAsia="Arial" w:hAnsi="Arial" w:cs="Arial"/>
+          <w:color w:val="000000"/>
+        </w:rPr>
+        <w:t>suario</w:t>
+      </w:r>
+      <w:r>
+        <w:rPr>
+          <w:rFonts w:ascii="Arial" w:eastAsia="Arial" w:hAnsi="Arial" w:cs="Arial"/>
+          <w:color w:val="000000"/>
+        </w:rPr>
+        <w:t>, Apellidos, Email</w:t>
+      </w:r>
+      <w:r>
+        <w:rPr>
+          <w:rFonts w:ascii="Arial" w:eastAsia="Arial" w:hAnsi="Arial" w:cs="Arial"/>
+          <w:color w:val="000000"/>
+        </w:rPr>
+        <w:t xml:space="preserve">, </w:t>
+      </w:r>
+      <w:r>
+        <w:rPr>
+          <w:rFonts w:ascii="Arial" w:eastAsia="Arial" w:hAnsi="Arial" w:cs="Arial"/>
+          <w:color w:val="000000"/>
+        </w:rPr>
+        <w:t>C</w:t>
+      </w:r>
+      <w:r>
+        <w:rPr>
+          <w:rFonts w:ascii="Arial" w:eastAsia="Arial" w:hAnsi="Arial" w:cs="Arial"/>
+          <w:color w:val="000000"/>
+        </w:rPr>
+        <w:t>ontraseña</w:t>
+      </w:r>
+      <w:r>
+        <w:rPr>
+          <w:rFonts w:ascii="Arial" w:eastAsia="Arial" w:hAnsi="Arial" w:cs="Arial"/>
+          <w:color w:val="000000"/>
+        </w:rPr>
+        <w:t>, Confirmar Contraseña (lo mismo que has puesto en el campo de Contraseña) e Imagen de Perfil (haz click en el icono que tiene un +</w:t>
+      </w:r>
+      <w:r>
+        <w:rPr>
+          <w:rFonts w:ascii="Arial" w:eastAsia="Arial" w:hAnsi="Arial" w:cs="Arial"/>
+          <w:color w:val="000000"/>
+        </w:rPr>
+        <w:t xml:space="preserve"> para seleccionar la imagen</w:t>
+      </w:r>
+      <w:r>
+        <w:rPr>
+          <w:rFonts w:ascii="Arial" w:eastAsia="Arial" w:hAnsi="Arial" w:cs="Arial"/>
+          <w:color w:val="000000"/>
+        </w:rPr>
+        <w:t>)</w:t>
+      </w:r>
+      <w:r>
+        <w:rPr>
+          <w:rFonts w:ascii="Arial" w:eastAsia="Arial" w:hAnsi="Arial" w:cs="Arial"/>
+          <w:color w:val="000000"/>
+        </w:rPr>
+        <w:t xml:space="preserve">. </w:t>
+      </w:r>
+      <w:r>
+        <w:rPr>
+          <w:rFonts w:ascii="Arial" w:eastAsia="Arial" w:hAnsi="Arial" w:cs="Arial"/>
+          <w:color w:val="000000"/>
+        </w:rPr>
+        <w:t>Haz click en Registrarse para crear el usuario.</w:t>
       </w:r>
     </w:p>
     <w:p>
@@ -17804,7 +18815,21 @@
           <w:rFonts w:ascii="Arial" w:eastAsia="Arial" w:hAnsi="Arial" w:cs="Arial"/>
           <w:color w:val="000000"/>
         </w:rPr>
-        <w:t>Al hacer click en Crear Usuario aparecerá para crear un nuevo usuario.</w:t>
+        <w:t xml:space="preserve">Si se ha creado el usuario correctamente </w:t>
+      </w:r>
+      <w:r>
+        <w:rPr>
+          <w:rFonts w:ascii="Arial" w:eastAsia="Arial" w:hAnsi="Arial" w:cs="Arial"/>
+          <w:color w:val="000000"/>
+        </w:rPr>
+        <w:t>vuelve al Login pulsando la flecha superior que apunta hacia la izquierda</w:t>
+      </w:r>
+      <w:r>
+        <w:rPr>
+          <w:rFonts w:ascii="Arial" w:eastAsia="Arial" w:hAnsi="Arial" w:cs="Arial"/>
+          <w:color w:val="000000"/>
+        </w:rPr>
+        <w:t>.</w:t>
       </w:r>
     </w:p>
     <w:p>
@@ -17834,21 +18859,21 @@
           <w:rFonts w:ascii="Arial" w:eastAsia="Arial" w:hAnsi="Arial" w:cs="Arial"/>
           <w:color w:val="000000"/>
         </w:rPr>
-        <w:t>Después de escribir el nombre de usuario, contraseña</w:t>
-      </w:r>
-      <w:r>
-        <w:rPr>
-          <w:rFonts w:ascii="Arial" w:eastAsia="Arial" w:hAnsi="Arial" w:cs="Arial"/>
-          <w:color w:val="000000"/>
-        </w:rPr>
-        <w:t xml:space="preserve">. </w:t>
-      </w:r>
-      <w:r>
-        <w:rPr>
-          <w:rFonts w:ascii="Arial" w:eastAsia="Arial" w:hAnsi="Arial" w:cs="Arial"/>
-          <w:color w:val="000000"/>
-        </w:rPr>
-        <w:t>Haz click en Registrarse para crear el usuario.</w:t>
+        <w:t>Por último, i</w:t>
+      </w:r>
+      <w:r>
+        <w:rPr>
+          <w:rFonts w:ascii="Arial" w:eastAsia="Arial" w:hAnsi="Arial" w:cs="Arial"/>
+          <w:color w:val="000000"/>
+        </w:rPr>
+        <w:t>ntroduce tu nombre de usuario y contraseña para iniciar sesión.</w:t>
+      </w:r>
+      <w:r>
+        <w:rPr>
+          <w:rFonts w:ascii="Arial" w:eastAsia="Arial" w:hAnsi="Arial" w:cs="Arial"/>
+          <w:color w:val="000000"/>
+        </w:rPr>
+        <w:t xml:space="preserve"> </w:t>
       </w:r>
     </w:p>
     <w:p>
@@ -17878,45 +18903,35 @@
           <w:rFonts w:ascii="Arial" w:eastAsia="Arial" w:hAnsi="Arial" w:cs="Arial"/>
           <w:color w:val="000000"/>
         </w:rPr>
-        <w:t>Si se ha creado el usuario correctamente haz click en Iniciar Sesión para volver al formulario para iniciar sesión.</w:t>
-      </w:r>
-    </w:p>
-    <w:p>
-      <w:pPr>
-        <w:pStyle w:val="Prrafodelista"/>
-        <w:numPr>
-          <w:ilvl w:val="0"/>
-          <w:numId w:val="7"/>
-        </w:numPr>
-        <w:pBdr>
-          <w:top w:val="nil"/>
-          <w:left w:val="nil"/>
-          <w:bottom w:val="nil"/>
-          <w:right w:val="nil"/>
-          <w:between w:val="nil"/>
-        </w:pBdr>
-        <w:spacing w:after="0" w:line="360" w:lineRule="auto"/>
-        <w:ind w:left="1010"/>
-        <w:jc w:val="both"/>
-        <w:rPr>
-          <w:rFonts w:ascii="Arial" w:eastAsia="Arial" w:hAnsi="Arial" w:cs="Arial"/>
-          <w:color w:val="000000"/>
-        </w:rPr>
-      </w:pPr>
-      <w:r>
-        <w:rPr>
-          <w:rFonts w:ascii="Arial" w:eastAsia="Arial" w:hAnsi="Arial" w:cs="Arial"/>
-          <w:color w:val="000000"/>
-        </w:rPr>
-        <w:lastRenderedPageBreak/>
-        <w:t>Por último, i</w:t>
-      </w:r>
-      <w:r>
-        <w:rPr>
-          <w:rFonts w:ascii="Arial" w:eastAsia="Arial" w:hAnsi="Arial" w:cs="Arial"/>
-          <w:color w:val="000000"/>
-        </w:rPr>
-        <w:t>ntroduce tu nombre de usuario y contraseña para iniciar sesión.</w:t>
+        <w:t xml:space="preserve">Al hacer click en Iniciar Sesión </w:t>
+      </w:r>
+      <w:r>
+        <w:rPr>
+          <w:rFonts w:ascii="Arial" w:eastAsia="Arial" w:hAnsi="Arial" w:cs="Arial"/>
+          <w:color w:val="000000"/>
+        </w:rPr>
+        <w:t xml:space="preserve">con el email y contraseña correctos </w:t>
+      </w:r>
+      <w:r>
+        <w:rPr>
+          <w:rFonts w:ascii="Arial" w:eastAsia="Arial" w:hAnsi="Arial" w:cs="Arial"/>
+          <w:color w:val="000000"/>
+        </w:rPr>
+        <w:t xml:space="preserve">aparecerá </w:t>
+      </w:r>
+      <w:r>
+        <w:rPr>
+          <w:rFonts w:ascii="Arial" w:eastAsia="Arial" w:hAnsi="Arial" w:cs="Arial"/>
+          <w:color w:val="000000"/>
+        </w:rPr>
+        <w:t>la ventana de Inicio</w:t>
+      </w:r>
+      <w:r>
+        <w:rPr>
+          <w:rFonts w:ascii="Arial" w:eastAsia="Arial" w:hAnsi="Arial" w:cs="Arial"/>
+          <w:color w:val="000000"/>
+        </w:rPr>
+        <w:t>.</w:t>
       </w:r>
     </w:p>
     <w:p>
@@ -17934,7 +18949,7 @@
           <w:u w:val="single"/>
         </w:rPr>
       </w:pPr>
-      <w:bookmarkStart w:id="45" w:name="_Toc168826781"/>
+      <w:bookmarkStart w:id="44" w:name="_Toc168844835"/>
       <w:r>
         <w:rPr>
           <w:rFonts w:ascii="Arial" w:eastAsia="Arial" w:hAnsi="Arial" w:cs="Arial"/>
@@ -17944,7 +18959,7 @@
         </w:rPr>
         <w:t>Si Has Iniciado Sesión</w:t>
       </w:r>
-      <w:bookmarkEnd w:id="45"/>
+      <w:bookmarkEnd w:id="44"/>
     </w:p>
     <w:p>
       <w:pPr>
@@ -17980,7 +18995,42 @@
           <w:rFonts w:ascii="Arial" w:eastAsia="Arial" w:hAnsi="Arial" w:cs="Arial"/>
           <w:color w:val="000000"/>
         </w:rPr>
-        <w:t xml:space="preserve"> Cerrar Sesión volverá a la página de Inicio (Sin Sesión)</w:t>
+        <w:t xml:space="preserve"> Cerrar Sesión </w:t>
+      </w:r>
+      <w:r>
+        <w:rPr>
+          <w:rFonts w:ascii="Arial" w:eastAsia="Arial" w:hAnsi="Arial" w:cs="Arial"/>
+          <w:color w:val="000000"/>
+        </w:rPr>
+        <w:t xml:space="preserve">en el menú lateral izquierdo </w:t>
+      </w:r>
+      <w:r>
+        <w:rPr>
+          <w:rFonts w:ascii="Arial" w:eastAsia="Arial" w:hAnsi="Arial" w:cs="Arial"/>
+          <w:color w:val="000000"/>
+        </w:rPr>
+        <w:t xml:space="preserve">volverá a la </w:t>
+      </w:r>
+      <w:r>
+        <w:rPr>
+          <w:rFonts w:ascii="Arial" w:eastAsia="Arial" w:hAnsi="Arial" w:cs="Arial"/>
+          <w:color w:val="000000"/>
+        </w:rPr>
+        <w:t>ventana</w:t>
+      </w:r>
+      <w:r>
+        <w:rPr>
+          <w:rFonts w:ascii="Arial" w:eastAsia="Arial" w:hAnsi="Arial" w:cs="Arial"/>
+          <w:color w:val="000000"/>
+        </w:rPr>
+        <w:t xml:space="preserve"> de </w:t>
+      </w:r>
+      <w:r>
+        <w:rPr>
+          <w:rFonts w:ascii="Arial" w:eastAsia="Arial" w:hAnsi="Arial" w:cs="Arial"/>
+          <w:color w:val="000000"/>
+        </w:rPr>
+        <w:t>Login</w:t>
       </w:r>
       <w:r>
         <w:rPr>
@@ -17989,6 +19039,377 @@
         </w:rPr>
         <w:t>.</w:t>
       </w:r>
+    </w:p>
+    <w:p>
+      <w:pPr>
+        <w:pStyle w:val="Prrafodelista"/>
+        <w:numPr>
+          <w:ilvl w:val="0"/>
+          <w:numId w:val="8"/>
+        </w:numPr>
+        <w:pBdr>
+          <w:top w:val="nil"/>
+          <w:left w:val="nil"/>
+          <w:bottom w:val="nil"/>
+          <w:right w:val="nil"/>
+          <w:between w:val="nil"/>
+        </w:pBdr>
+        <w:spacing w:after="0" w:line="360" w:lineRule="auto"/>
+        <w:ind w:left="1010"/>
+        <w:jc w:val="both"/>
+        <w:rPr>
+          <w:rFonts w:ascii="Arial" w:eastAsia="Arial" w:hAnsi="Arial" w:cs="Arial"/>
+          <w:color w:val="000000"/>
+        </w:rPr>
+      </w:pPr>
+      <w:r>
+        <w:rPr>
+          <w:rFonts w:ascii="Arial" w:eastAsia="Arial" w:hAnsi="Arial" w:cs="Arial"/>
+          <w:color w:val="000000"/>
+        </w:rPr>
+        <w:t xml:space="preserve">Al hacer click en </w:t>
+      </w:r>
+      <w:r>
+        <w:rPr>
+          <w:rFonts w:ascii="Arial" w:eastAsia="Arial" w:hAnsi="Arial" w:cs="Arial"/>
+          <w:color w:val="000000"/>
+        </w:rPr>
+        <w:t>Localidad</w:t>
+      </w:r>
+      <w:r>
+        <w:rPr>
+          <w:rFonts w:ascii="Arial" w:eastAsia="Arial" w:hAnsi="Arial" w:cs="Arial"/>
+          <w:color w:val="000000"/>
+        </w:rPr>
+        <w:t xml:space="preserve"> </w:t>
+      </w:r>
+      <w:r>
+        <w:rPr>
+          <w:rFonts w:ascii="Arial" w:eastAsia="Arial" w:hAnsi="Arial" w:cs="Arial"/>
+          <w:color w:val="000000"/>
+        </w:rPr>
+        <w:t xml:space="preserve">en el menú lateral izquierdo </w:t>
+      </w:r>
+      <w:r>
+        <w:rPr>
+          <w:rFonts w:ascii="Arial" w:eastAsia="Arial" w:hAnsi="Arial" w:cs="Arial"/>
+          <w:color w:val="000000"/>
+        </w:rPr>
+        <w:t>te llevará</w:t>
+      </w:r>
+      <w:r>
+        <w:rPr>
+          <w:rFonts w:ascii="Arial" w:eastAsia="Arial" w:hAnsi="Arial" w:cs="Arial"/>
+          <w:color w:val="000000"/>
+        </w:rPr>
+        <w:t xml:space="preserve"> a la </w:t>
+      </w:r>
+      <w:r>
+        <w:rPr>
+          <w:rFonts w:ascii="Arial" w:eastAsia="Arial" w:hAnsi="Arial" w:cs="Arial"/>
+          <w:color w:val="000000"/>
+        </w:rPr>
+        <w:t>ventana</w:t>
+      </w:r>
+      <w:r>
+        <w:rPr>
+          <w:rFonts w:ascii="Arial" w:eastAsia="Arial" w:hAnsi="Arial" w:cs="Arial"/>
+          <w:color w:val="000000"/>
+        </w:rPr>
+        <w:t xml:space="preserve"> de </w:t>
+      </w:r>
+      <w:r>
+        <w:rPr>
+          <w:rFonts w:ascii="Arial" w:eastAsia="Arial" w:hAnsi="Arial" w:cs="Arial"/>
+          <w:color w:val="000000"/>
+        </w:rPr>
+        <w:t>Localidad</w:t>
+      </w:r>
+      <w:r>
+        <w:rPr>
+          <w:rFonts w:ascii="Arial" w:eastAsia="Arial" w:hAnsi="Arial" w:cs="Arial"/>
+          <w:color w:val="000000"/>
+        </w:rPr>
+        <w:t>.</w:t>
+      </w:r>
+    </w:p>
+    <w:p>
+      <w:pPr>
+        <w:pStyle w:val="Prrafodelista"/>
+        <w:numPr>
+          <w:ilvl w:val="0"/>
+          <w:numId w:val="8"/>
+        </w:numPr>
+        <w:pBdr>
+          <w:top w:val="nil"/>
+          <w:left w:val="nil"/>
+          <w:bottom w:val="nil"/>
+          <w:right w:val="nil"/>
+          <w:between w:val="nil"/>
+        </w:pBdr>
+        <w:spacing w:after="0" w:line="360" w:lineRule="auto"/>
+        <w:ind w:left="1010"/>
+        <w:jc w:val="both"/>
+        <w:rPr>
+          <w:rFonts w:ascii="Arial" w:eastAsia="Arial" w:hAnsi="Arial" w:cs="Arial"/>
+          <w:color w:val="000000"/>
+        </w:rPr>
+      </w:pPr>
+      <w:r>
+        <w:rPr>
+          <w:rFonts w:ascii="Arial" w:eastAsia="Arial" w:hAnsi="Arial" w:cs="Arial"/>
+          <w:color w:val="000000"/>
+        </w:rPr>
+        <w:lastRenderedPageBreak/>
+        <w:t xml:space="preserve">Al hacer click en </w:t>
+      </w:r>
+      <w:r>
+        <w:rPr>
+          <w:rFonts w:ascii="Arial" w:eastAsia="Arial" w:hAnsi="Arial" w:cs="Arial"/>
+          <w:color w:val="000000"/>
+        </w:rPr>
+        <w:t>Retos</w:t>
+      </w:r>
+      <w:r>
+        <w:rPr>
+          <w:rFonts w:ascii="Arial" w:eastAsia="Arial" w:hAnsi="Arial" w:cs="Arial"/>
+          <w:color w:val="000000"/>
+        </w:rPr>
+        <w:t xml:space="preserve"> </w:t>
+      </w:r>
+      <w:r>
+        <w:rPr>
+          <w:rFonts w:ascii="Arial" w:eastAsia="Arial" w:hAnsi="Arial" w:cs="Arial"/>
+          <w:color w:val="000000"/>
+        </w:rPr>
+        <w:t>en el menú lateral izquierdo te llevará</w:t>
+      </w:r>
+      <w:r>
+        <w:rPr>
+          <w:rFonts w:ascii="Arial" w:eastAsia="Arial" w:hAnsi="Arial" w:cs="Arial"/>
+          <w:color w:val="000000"/>
+        </w:rPr>
+        <w:t xml:space="preserve"> a la </w:t>
+      </w:r>
+      <w:r>
+        <w:rPr>
+          <w:rFonts w:ascii="Arial" w:eastAsia="Arial" w:hAnsi="Arial" w:cs="Arial"/>
+          <w:color w:val="000000"/>
+        </w:rPr>
+        <w:t>ventana</w:t>
+      </w:r>
+      <w:r>
+        <w:rPr>
+          <w:rFonts w:ascii="Arial" w:eastAsia="Arial" w:hAnsi="Arial" w:cs="Arial"/>
+          <w:color w:val="000000"/>
+        </w:rPr>
+        <w:t xml:space="preserve"> de </w:t>
+      </w:r>
+      <w:r>
+        <w:rPr>
+          <w:rFonts w:ascii="Arial" w:eastAsia="Arial" w:hAnsi="Arial" w:cs="Arial"/>
+          <w:color w:val="000000"/>
+        </w:rPr>
+        <w:t>Retos</w:t>
+      </w:r>
+      <w:r>
+        <w:rPr>
+          <w:rFonts w:ascii="Arial" w:eastAsia="Arial" w:hAnsi="Arial" w:cs="Arial"/>
+          <w:color w:val="000000"/>
+        </w:rPr>
+        <w:t>.</w:t>
+      </w:r>
+    </w:p>
+    <w:p>
+      <w:pPr>
+        <w:pStyle w:val="Ttulo2"/>
+        <w:numPr>
+          <w:ilvl w:val="1"/>
+          <w:numId w:val="1"/>
+        </w:numPr>
+        <w:ind w:left="865"/>
+        <w:rPr>
+          <w:rFonts w:ascii="Arial" w:eastAsia="Arial" w:hAnsi="Arial" w:cs="Arial"/>
+          <w:b w:val="0"/>
+          <w:color w:val="000000"/>
+          <w:u w:val="single"/>
+        </w:rPr>
+      </w:pPr>
+      <w:bookmarkStart w:id="45" w:name="_Toc168844836"/>
+      <w:r>
+        <w:rPr>
+          <w:rFonts w:ascii="Arial" w:eastAsia="Arial" w:hAnsi="Arial" w:cs="Arial"/>
+          <w:b w:val="0"/>
+          <w:color w:val="000000"/>
+          <w:u w:val="single"/>
+        </w:rPr>
+        <w:t>Si el Rol es Admin</w:t>
+      </w:r>
+      <w:bookmarkEnd w:id="45"/>
+    </w:p>
+    <w:p>
+      <w:pPr>
+        <w:pStyle w:val="Prrafodelista"/>
+        <w:numPr>
+          <w:ilvl w:val="0"/>
+          <w:numId w:val="27"/>
+        </w:numPr>
+        <w:pBdr>
+          <w:top w:val="nil"/>
+          <w:left w:val="nil"/>
+          <w:bottom w:val="nil"/>
+          <w:right w:val="nil"/>
+          <w:between w:val="nil"/>
+        </w:pBdr>
+        <w:spacing w:after="0" w:line="360" w:lineRule="auto"/>
+        <w:jc w:val="both"/>
+        <w:rPr>
+          <w:rFonts w:ascii="Arial" w:eastAsia="Arial" w:hAnsi="Arial" w:cs="Arial"/>
+          <w:color w:val="000000"/>
+        </w:rPr>
+      </w:pPr>
+      <w:r>
+        <w:rPr>
+          <w:rFonts w:ascii="Arial" w:eastAsia="Arial" w:hAnsi="Arial" w:cs="Arial"/>
+          <w:color w:val="000000"/>
+        </w:rPr>
+        <w:t>Te permitirá en la ventana de Localidad crear localidades.</w:t>
+      </w:r>
+      <w:r>
+        <w:rPr>
+          <w:rFonts w:ascii="Arial" w:eastAsia="Arial" w:hAnsi="Arial" w:cs="Arial"/>
+          <w:color w:val="000000"/>
+        </w:rPr>
+        <w:t xml:space="preserve"> Al pulsar en Crear Localidad te llevará a la ventana Crear </w:t>
+      </w:r>
+      <w:r>
+        <w:rPr>
+          <w:rFonts w:ascii="Arial" w:eastAsia="Arial" w:hAnsi="Arial" w:cs="Arial"/>
+          <w:color w:val="000000"/>
+        </w:rPr>
+        <w:t>Localidad</w:t>
+      </w:r>
+      <w:r>
+        <w:rPr>
+          <w:rFonts w:ascii="Arial" w:eastAsia="Arial" w:hAnsi="Arial" w:cs="Arial"/>
+          <w:color w:val="000000"/>
+        </w:rPr>
+        <w:t>.</w:t>
+      </w:r>
+    </w:p>
+    <w:p>
+      <w:pPr>
+        <w:pStyle w:val="Prrafodelista"/>
+        <w:numPr>
+          <w:ilvl w:val="0"/>
+          <w:numId w:val="27"/>
+        </w:numPr>
+        <w:pBdr>
+          <w:top w:val="nil"/>
+          <w:left w:val="nil"/>
+          <w:bottom w:val="nil"/>
+          <w:right w:val="nil"/>
+          <w:between w:val="nil"/>
+        </w:pBdr>
+        <w:spacing w:after="0" w:line="360" w:lineRule="auto"/>
+        <w:jc w:val="both"/>
+        <w:rPr>
+          <w:rFonts w:ascii="Arial" w:eastAsia="Arial" w:hAnsi="Arial" w:cs="Arial"/>
+          <w:color w:val="000000"/>
+        </w:rPr>
+      </w:pPr>
+      <w:r>
+        <w:rPr>
+          <w:rFonts w:ascii="Arial" w:eastAsia="Arial" w:hAnsi="Arial" w:cs="Arial"/>
+          <w:color w:val="000000"/>
+        </w:rPr>
+        <w:t xml:space="preserve">Te </w:t>
+      </w:r>
+      <w:r>
+        <w:rPr>
+          <w:rFonts w:ascii="Arial" w:eastAsia="Arial" w:hAnsi="Arial" w:cs="Arial"/>
+          <w:color w:val="000000"/>
+        </w:rPr>
+        <w:t xml:space="preserve">permitirá en la ventana de </w:t>
+      </w:r>
+      <w:r>
+        <w:rPr>
+          <w:rFonts w:ascii="Arial" w:eastAsia="Arial" w:hAnsi="Arial" w:cs="Arial"/>
+          <w:color w:val="000000"/>
+        </w:rPr>
+        <w:t>Retos</w:t>
+      </w:r>
+      <w:r>
+        <w:rPr>
+          <w:rFonts w:ascii="Arial" w:eastAsia="Arial" w:hAnsi="Arial" w:cs="Arial"/>
+          <w:color w:val="000000"/>
+        </w:rPr>
+        <w:t xml:space="preserve"> crear </w:t>
+      </w:r>
+      <w:r>
+        <w:rPr>
+          <w:rFonts w:ascii="Arial" w:eastAsia="Arial" w:hAnsi="Arial" w:cs="Arial"/>
+          <w:color w:val="000000"/>
+        </w:rPr>
+        <w:t>retos de la localidad que elijas</w:t>
+      </w:r>
+      <w:r>
+        <w:rPr>
+          <w:rFonts w:ascii="Arial" w:eastAsia="Arial" w:hAnsi="Arial" w:cs="Arial"/>
+          <w:color w:val="000000"/>
+        </w:rPr>
+        <w:t xml:space="preserve">. Al pulsar en Crear </w:t>
+      </w:r>
+      <w:r>
+        <w:rPr>
+          <w:rFonts w:ascii="Arial" w:eastAsia="Arial" w:hAnsi="Arial" w:cs="Arial"/>
+          <w:color w:val="000000"/>
+        </w:rPr>
+        <w:t>Retos</w:t>
+      </w:r>
+      <w:r>
+        <w:rPr>
+          <w:rFonts w:ascii="Arial" w:eastAsia="Arial" w:hAnsi="Arial" w:cs="Arial"/>
+          <w:color w:val="000000"/>
+        </w:rPr>
+        <w:t xml:space="preserve"> te llevará a la ventana Crear </w:t>
+      </w:r>
+      <w:r>
+        <w:rPr>
+          <w:rFonts w:ascii="Arial" w:eastAsia="Arial" w:hAnsi="Arial" w:cs="Arial"/>
+          <w:color w:val="000000"/>
+        </w:rPr>
+        <w:t>Retos</w:t>
+      </w:r>
+      <w:r>
+        <w:rPr>
+          <w:rFonts w:ascii="Arial" w:eastAsia="Arial" w:hAnsi="Arial" w:cs="Arial"/>
+          <w:color w:val="000000"/>
+        </w:rPr>
+        <w:t>.</w:t>
+      </w:r>
+    </w:p>
+    <w:p>
+      <w:pPr>
+        <w:pStyle w:val="Prrafodelista"/>
+        <w:numPr>
+          <w:ilvl w:val="0"/>
+          <w:numId w:val="27"/>
+        </w:numPr>
+        <w:pBdr>
+          <w:top w:val="nil"/>
+          <w:left w:val="nil"/>
+          <w:bottom w:val="nil"/>
+          <w:right w:val="nil"/>
+          <w:between w:val="nil"/>
+        </w:pBdr>
+        <w:spacing w:after="0" w:line="360" w:lineRule="auto"/>
+        <w:jc w:val="both"/>
+        <w:rPr>
+          <w:rFonts w:ascii="Arial" w:eastAsia="Arial" w:hAnsi="Arial" w:cs="Arial"/>
+          <w:color w:val="000000"/>
+        </w:rPr>
+      </w:pPr>
     </w:p>
     <w:p>
       <w:pPr>
@@ -18004,7 +19425,7 @@
           <w:color w:val="000000"/>
         </w:rPr>
       </w:pPr>
-      <w:bookmarkStart w:id="46" w:name="_Toc168826782"/>
+      <w:bookmarkStart w:id="46" w:name="_Toc168844837"/>
       <w:r>
         <w:rPr>
           <w:rFonts w:ascii="Arial" w:eastAsia="Arial" w:hAnsi="Arial" w:cs="Arial"/>
@@ -18564,7 +19985,7 @@
           <w:color w:val="000000"/>
         </w:rPr>
       </w:pPr>
-      <w:bookmarkStart w:id="47" w:name="_Toc168826783"/>
+      <w:bookmarkStart w:id="47" w:name="_Toc168844838"/>
       <w:r>
         <w:rPr>
           <w:rFonts w:ascii="Arial" w:eastAsia="Arial" w:hAnsi="Arial" w:cs="Arial"/>
@@ -18805,7 +20226,7 @@
           <w:u w:val="single"/>
         </w:rPr>
       </w:pPr>
-      <w:bookmarkStart w:id="48" w:name="_Toc168826784"/>
+      <w:bookmarkStart w:id="48" w:name="_Toc168844839"/>
       <w:r>
         <w:rPr>
           <w:rFonts w:ascii="Arial" w:eastAsia="Arial" w:hAnsi="Arial" w:cs="Arial"/>
@@ -18813,6 +20234,7 @@
           <w:color w:val="000000"/>
           <w:u w:val="single"/>
         </w:rPr>
+        <w:lastRenderedPageBreak/>
         <w:t>Webs de Información</w:t>
       </w:r>
       <w:bookmarkEnd w:id="48"/>
@@ -18857,7 +20279,7 @@
           <w:rFonts w:ascii="Arial" w:hAnsi="Arial" w:cs="Arial"/>
         </w:rPr>
       </w:pPr>
-      <w:hyperlink r:id="rId19" w:history="1">
+      <w:hyperlink r:id="rId22" w:history="1">
         <w:r>
           <w:rPr>
             <w:rStyle w:val="Hipervnculo"/>
@@ -18882,7 +20304,7 @@
           <w:rFonts w:ascii="Arial" w:hAnsi="Arial" w:cs="Arial"/>
         </w:rPr>
       </w:pPr>
-      <w:hyperlink r:id="rId20" w:history="1">
+      <w:hyperlink r:id="rId23" w:history="1">
         <w:r>
           <w:rPr>
             <w:rStyle w:val="Hipervnculo"/>
@@ -18913,7 +20335,7 @@
           <w:u w:val="single"/>
         </w:rPr>
       </w:pPr>
-      <w:bookmarkStart w:id="49" w:name="_Toc168826785"/>
+      <w:bookmarkStart w:id="49" w:name="_Toc168844840"/>
       <w:r>
         <w:rPr>
           <w:rFonts w:ascii="Arial" w:eastAsia="Arial" w:hAnsi="Arial" w:cs="Arial"/>
@@ -18921,7 +20343,6 @@
           <w:color w:val="000000"/>
           <w:u w:val="single"/>
         </w:rPr>
-        <w:lastRenderedPageBreak/>
         <w:t xml:space="preserve">Webs </w:t>
       </w:r>
       <w:r>
@@ -18989,7 +20410,7 @@
           <w:rFonts w:ascii="Arial" w:hAnsi="Arial"/>
         </w:rPr>
       </w:pPr>
-      <w:hyperlink r:id="rId21" w:history="1">
+      <w:hyperlink r:id="rId24" w:history="1">
         <w:r>
           <w:rPr>
             <w:rStyle w:val="Hipervnculo"/>
@@ -19019,7 +20440,7 @@
           <w:rFonts w:ascii="Arial" w:hAnsi="Arial"/>
         </w:rPr>
       </w:pPr>
-      <w:hyperlink r:id="rId22" w:history="1">
+      <w:hyperlink r:id="rId25" w:history="1">
         <w:r>
           <w:rPr>
             <w:rStyle w:val="Hipervnculo"/>
@@ -19051,7 +20472,7 @@
           <w:u w:val="single"/>
         </w:rPr>
       </w:pPr>
-      <w:bookmarkStart w:id="50" w:name="_Toc168826786"/>
+      <w:bookmarkStart w:id="50" w:name="_Toc168844841"/>
       <w:r>
         <w:rPr>
           <w:rFonts w:ascii="Arial" w:eastAsia="Arial" w:hAnsi="Arial" w:cs="Arial"/>
@@ -19179,7 +20600,7 @@
           <w:color w:val="000000"/>
         </w:rPr>
       </w:pPr>
-      <w:hyperlink r:id="rId23" w:history="1">
+      <w:hyperlink r:id="rId26" w:history="1">
         <w:r>
           <w:rPr>
             <w:rStyle w:val="Hipervnculo"/>
@@ -19217,7 +20638,7 @@
           <w:color w:val="000000"/>
         </w:rPr>
       </w:pPr>
-      <w:hyperlink r:id="rId24" w:history="1">
+      <w:hyperlink r:id="rId27" w:history="1">
         <w:r>
           <w:rPr>
             <w:rStyle w:val="Hipervnculo"/>
@@ -19249,7 +20670,7 @@
           <w:u w:val="single"/>
         </w:rPr>
       </w:pPr>
-      <w:bookmarkStart w:id="51" w:name="_Toc168826787"/>
+      <w:bookmarkStart w:id="51" w:name="_Toc168844842"/>
       <w:r>
         <w:rPr>
           <w:rFonts w:ascii="Arial" w:eastAsia="Arial" w:hAnsi="Arial" w:cs="Arial"/>
@@ -19341,7 +20762,7 @@
           <w:color w:val="000000"/>
         </w:rPr>
       </w:pPr>
-      <w:hyperlink r:id="rId25" w:history="1">
+      <w:hyperlink r:id="rId28" w:history="1">
         <w:r>
           <w:rPr>
             <w:rStyle w:val="Hipervnculo"/>
@@ -19379,7 +20800,7 @@
           <w:color w:val="000000"/>
         </w:rPr>
       </w:pPr>
-      <w:hyperlink r:id="rId26" w:history="1">
+      <w:hyperlink r:id="rId29" w:history="1">
         <w:r>
           <w:rPr>
             <w:rStyle w:val="Hipervnculo"/>
@@ -19417,7 +20838,7 @@
           <w:color w:val="000000"/>
         </w:rPr>
       </w:pPr>
-      <w:hyperlink r:id="rId27" w:history="1">
+      <w:hyperlink r:id="rId30" w:history="1">
         <w:r>
           <w:rPr>
             <w:rStyle w:val="Hipervnculo"/>
@@ -19455,7 +20876,7 @@
           <w:color w:val="000000"/>
         </w:rPr>
       </w:pPr>
-      <w:hyperlink r:id="rId28" w:history="1">
+      <w:hyperlink r:id="rId31" w:history="1">
         <w:r>
           <w:rPr>
             <w:rStyle w:val="Hipervnculo"/>
@@ -19493,7 +20914,7 @@
           <w:color w:val="000000"/>
         </w:rPr>
       </w:pPr>
-      <w:hyperlink r:id="rId29" w:history="1">
+      <w:hyperlink r:id="rId32" w:history="1">
         <w:r>
           <w:rPr>
             <w:rStyle w:val="Hipervnculo"/>
@@ -19533,7 +20954,7 @@
           <w:u w:val="none"/>
         </w:rPr>
       </w:pPr>
-      <w:hyperlink r:id="rId30" w:history="1">
+      <w:hyperlink r:id="rId33" w:history="1">
         <w:r>
           <w:rPr>
             <w:rStyle w:val="Hipervnculo"/>
@@ -19566,7 +20987,7 @@
           <w:u w:val="none"/>
         </w:rPr>
       </w:pPr>
-      <w:hyperlink r:id="rId31" w:history="1">
+      <w:hyperlink r:id="rId34" w:history="1">
         <w:r>
           <w:rPr>
             <w:rStyle w:val="Hipervnculo"/>
@@ -19606,7 +21027,7 @@
           <w:color w:val="000000"/>
         </w:rPr>
       </w:pPr>
-      <w:hyperlink r:id="rId32" w:history="1">
+      <w:hyperlink r:id="rId35" w:history="1">
         <w:r>
           <w:rPr>
             <w:rStyle w:val="Hipervnculo"/>
@@ -19644,7 +21065,7 @@
           <w:color w:val="000000"/>
         </w:rPr>
       </w:pPr>
-      <w:hyperlink r:id="rId33" w:history="1">
+      <w:hyperlink r:id="rId36" w:history="1">
         <w:r>
           <w:rPr>
             <w:rStyle w:val="Hipervnculo"/>
@@ -19682,7 +21103,7 @@
           <w:color w:val="000000"/>
         </w:rPr>
       </w:pPr>
-      <w:hyperlink r:id="rId34" w:history="1">
+      <w:hyperlink r:id="rId37" w:history="1">
         <w:r>
           <w:rPr>
             <w:rStyle w:val="Hipervnculo"/>
@@ -19720,7 +21141,7 @@
           <w:color w:val="000000"/>
         </w:rPr>
       </w:pPr>
-      <w:hyperlink r:id="rId35" w:history="1">
+      <w:hyperlink r:id="rId38" w:history="1">
         <w:r>
           <w:rPr>
             <w:rStyle w:val="Hipervnculo"/>
@@ -19758,7 +21179,7 @@
           <w:color w:val="000000"/>
         </w:rPr>
       </w:pPr>
-      <w:hyperlink r:id="rId36" w:history="1">
+      <w:hyperlink r:id="rId39" w:history="1">
         <w:r>
           <w:rPr>
             <w:rStyle w:val="Hipervnculo"/>
@@ -19796,7 +21217,7 @@
           <w:color w:val="000000"/>
         </w:rPr>
       </w:pPr>
-      <w:hyperlink r:id="rId37" w:history="1">
+      <w:hyperlink r:id="rId40" w:history="1">
         <w:r>
           <w:rPr>
             <w:rStyle w:val="Hipervnculo"/>
@@ -19834,7 +21255,7 @@
           <w:color w:val="000000"/>
         </w:rPr>
       </w:pPr>
-      <w:hyperlink r:id="rId38" w:history="1">
+      <w:hyperlink r:id="rId41" w:history="1">
         <w:r>
           <w:rPr>
             <w:rStyle w:val="Hipervnculo"/>
@@ -19872,7 +21293,7 @@
           <w:color w:val="000000"/>
         </w:rPr>
       </w:pPr>
-      <w:hyperlink r:id="rId39" w:history="1">
+      <w:hyperlink r:id="rId42" w:history="1">
         <w:r>
           <w:rPr>
             <w:rStyle w:val="Hipervnculo"/>
@@ -19910,7 +21331,7 @@
           <w:color w:val="000000"/>
         </w:rPr>
       </w:pPr>
-      <w:hyperlink r:id="rId40" w:history="1">
+      <w:hyperlink r:id="rId43" w:history="1">
         <w:r>
           <w:rPr>
             <w:rStyle w:val="Hipervnculo"/>
@@ -19948,7 +21369,7 @@
           <w:color w:val="000000"/>
         </w:rPr>
       </w:pPr>
-      <w:hyperlink r:id="rId41" w:history="1">
+      <w:hyperlink r:id="rId44" w:history="1">
         <w:r>
           <w:rPr>
             <w:rStyle w:val="Hipervnculo"/>
@@ -19986,7 +21407,7 @@
           <w:color w:val="000000"/>
         </w:rPr>
       </w:pPr>
-      <w:hyperlink r:id="rId42" w:history="1">
+      <w:hyperlink r:id="rId45" w:history="1">
         <w:r>
           <w:rPr>
             <w:rStyle w:val="Hipervnculo"/>
@@ -20024,7 +21445,7 @@
           <w:color w:val="000000"/>
         </w:rPr>
       </w:pPr>
-      <w:hyperlink r:id="rId43" w:history="1">
+      <w:hyperlink r:id="rId46" w:history="1">
         <w:r>
           <w:rPr>
             <w:rStyle w:val="Hipervnculo"/>
@@ -20062,7 +21483,7 @@
           <w:color w:val="000000"/>
         </w:rPr>
       </w:pPr>
-      <w:hyperlink r:id="rId44" w:history="1">
+      <w:hyperlink r:id="rId47" w:history="1">
         <w:r>
           <w:rPr>
             <w:rStyle w:val="Hipervnculo"/>
@@ -20094,7 +21515,7 @@
           <w:u w:val="single"/>
         </w:rPr>
       </w:pPr>
-      <w:bookmarkStart w:id="52" w:name="_Toc168826788"/>
+      <w:bookmarkStart w:id="52" w:name="_Toc168844843"/>
       <w:r>
         <w:rPr>
           <w:rFonts w:ascii="Arial" w:eastAsia="Arial" w:hAnsi="Arial" w:cs="Arial"/>
@@ -20102,7 +21523,6 @@
           <w:color w:val="000000"/>
           <w:u w:val="single"/>
         </w:rPr>
-        <w:lastRenderedPageBreak/>
         <w:t>Logo e Imagen Presentador</w:t>
       </w:r>
       <w:bookmarkEnd w:id="52"/>
@@ -20187,7 +21607,7 @@
           <w:u w:val="single"/>
         </w:rPr>
       </w:pPr>
-      <w:hyperlink r:id="rId45" w:history="1">
+      <w:hyperlink r:id="rId48" w:history="1">
         <w:r>
           <w:rPr>
             <w:rStyle w:val="Hipervnculo"/>
@@ -20210,7 +21630,7 @@
           <w:rFonts w:ascii="Arial" w:hAnsi="Arial"/>
         </w:rPr>
       </w:pPr>
-      <w:hyperlink r:id="rId46" w:history="1">
+      <w:hyperlink r:id="rId49" w:history="1">
         <w:r>
           <w:rPr>
             <w:rStyle w:val="Hipervnculo"/>
@@ -20450,7 +21870,7 @@
             </wp:anchor>
           </w:drawing>
         </mc:Choice>
-        <mc:Fallback xmlns:dgm="http://schemas.openxmlformats.org/drawingml/2006/diagram" xmlns:lc="http://schemas.openxmlformats.org/drawingml/2006/lockedCanvas" xmlns:c="http://schemas.openxmlformats.org/drawingml/2006/chart" xmlns:pic="http://schemas.openxmlformats.org/drawingml/2006/picture" xmlns:a="http://schemas.openxmlformats.org/drawingml/2006/main" xmlns:sl="http://schemas.openxmlformats.org/schemaLibrary/2006/main">
+        <mc:Fallback xmlns:sl="http://schemas.openxmlformats.org/schemaLibrary/2006/main" xmlns:a="http://schemas.openxmlformats.org/drawingml/2006/main" xmlns:pic="http://schemas.openxmlformats.org/drawingml/2006/picture" xmlns:c="http://schemas.openxmlformats.org/drawingml/2006/chart" xmlns:lc="http://schemas.openxmlformats.org/drawingml/2006/lockedCanvas" xmlns:dgm="http://schemas.openxmlformats.org/drawingml/2006/diagram">
           <w:drawing>
             <wp:anchor allowOverlap="1" behindDoc="0" distB="0" distT="0" distL="114300" distR="114300" hidden="0" layoutInCell="1" locked="0" relativeHeight="0" simplePos="0">
               <wp:simplePos x="0" y="0"/>
@@ -20655,7 +22075,7 @@
             </wp:anchor>
           </w:drawing>
         </mc:Choice>
-        <mc:Fallback xmlns:dgm="http://schemas.openxmlformats.org/drawingml/2006/diagram" xmlns:lc="http://schemas.openxmlformats.org/drawingml/2006/lockedCanvas" xmlns:c="http://schemas.openxmlformats.org/drawingml/2006/chart" xmlns:pic="http://schemas.openxmlformats.org/drawingml/2006/picture" xmlns:a="http://schemas.openxmlformats.org/drawingml/2006/main" xmlns:sl="http://schemas.openxmlformats.org/schemaLibrary/2006/main">
+        <mc:Fallback xmlns:sl="http://schemas.openxmlformats.org/schemaLibrary/2006/main" xmlns:a="http://schemas.openxmlformats.org/drawingml/2006/main" xmlns:pic="http://schemas.openxmlformats.org/drawingml/2006/picture" xmlns:c="http://schemas.openxmlformats.org/drawingml/2006/chart" xmlns:lc="http://schemas.openxmlformats.org/drawingml/2006/lockedCanvas" xmlns:dgm="http://schemas.openxmlformats.org/drawingml/2006/diagram">
           <w:drawing>
             <wp:anchor allowOverlap="1" behindDoc="0" distB="0" distT="0" distL="114300" distR="114300" hidden="0" layoutInCell="1" locked="0" relativeHeight="0" simplePos="0">
               <wp:simplePos x="0" y="0"/>
@@ -22071,6 +23491,97 @@
     </w:lvl>
   </w:abstractNum>
   <w:abstractNum w:abstractNumId="11" w15:restartNumberingAfterBreak="0">
+    <w:nsid w:val="3B7E1CC0"/>
+    <w:multiLevelType w:val="hybridMultilevel"/>
+    <w:tmpl w:val="BF6E80E8"/>
+    <w:lvl w:ilvl="0" w:tplc="D28CF6DC">
+      <w:start w:val="1"/>
+      <w:numFmt w:val="decimal"/>
+      <w:lvlText w:val="%1"/>
+      <w:lvlJc w:val="left"/>
+      <w:pPr>
+        <w:ind w:left="936" w:hanging="360"/>
+      </w:pPr>
+      <w:rPr>
+        <w:rFonts w:hint="default"/>
+        <w:b/>
+        <w:bCs/>
+      </w:rPr>
+    </w:lvl>
+    <w:lvl w:ilvl="1" w:tplc="0C0A0019" w:tentative="1">
+      <w:start w:val="1"/>
+      <w:numFmt w:val="lowerLetter"/>
+      <w:lvlText w:val="%2."/>
+      <w:lvlJc w:val="left"/>
+      <w:pPr>
+        <w:ind w:left="1656" w:hanging="360"/>
+      </w:pPr>
+    </w:lvl>
+    <w:lvl w:ilvl="2" w:tplc="0C0A001B" w:tentative="1">
+      <w:start w:val="1"/>
+      <w:numFmt w:val="lowerRoman"/>
+      <w:lvlText w:val="%3."/>
+      <w:lvlJc w:val="right"/>
+      <w:pPr>
+        <w:ind w:left="2376" w:hanging="180"/>
+      </w:pPr>
+    </w:lvl>
+    <w:lvl w:ilvl="3" w:tplc="0C0A000F" w:tentative="1">
+      <w:start w:val="1"/>
+      <w:numFmt w:val="decimal"/>
+      <w:lvlText w:val="%4."/>
+      <w:lvlJc w:val="left"/>
+      <w:pPr>
+        <w:ind w:left="3096" w:hanging="360"/>
+      </w:pPr>
+    </w:lvl>
+    <w:lvl w:ilvl="4" w:tplc="0C0A0019" w:tentative="1">
+      <w:start w:val="1"/>
+      <w:numFmt w:val="lowerLetter"/>
+      <w:lvlText w:val="%5."/>
+      <w:lvlJc w:val="left"/>
+      <w:pPr>
+        <w:ind w:left="3816" w:hanging="360"/>
+      </w:pPr>
+    </w:lvl>
+    <w:lvl w:ilvl="5" w:tplc="0C0A001B" w:tentative="1">
+      <w:start w:val="1"/>
+      <w:numFmt w:val="lowerRoman"/>
+      <w:lvlText w:val="%6."/>
+      <w:lvlJc w:val="right"/>
+      <w:pPr>
+        <w:ind w:left="4536" w:hanging="180"/>
+      </w:pPr>
+    </w:lvl>
+    <w:lvl w:ilvl="6" w:tplc="0C0A000F" w:tentative="1">
+      <w:start w:val="1"/>
+      <w:numFmt w:val="decimal"/>
+      <w:lvlText w:val="%7."/>
+      <w:lvlJc w:val="left"/>
+      <w:pPr>
+        <w:ind w:left="5256" w:hanging="360"/>
+      </w:pPr>
+    </w:lvl>
+    <w:lvl w:ilvl="7" w:tplc="0C0A0019" w:tentative="1">
+      <w:start w:val="1"/>
+      <w:numFmt w:val="lowerLetter"/>
+      <w:lvlText w:val="%8."/>
+      <w:lvlJc w:val="left"/>
+      <w:pPr>
+        <w:ind w:left="5976" w:hanging="360"/>
+      </w:pPr>
+    </w:lvl>
+    <w:lvl w:ilvl="8" w:tplc="0C0A001B" w:tentative="1">
+      <w:start w:val="1"/>
+      <w:numFmt w:val="lowerRoman"/>
+      <w:lvlText w:val="%9."/>
+      <w:lvlJc w:val="right"/>
+      <w:pPr>
+        <w:ind w:left="6696" w:hanging="180"/>
+      </w:pPr>
+    </w:lvl>
+  </w:abstractNum>
+  <w:abstractNum w:abstractNumId="12" w15:restartNumberingAfterBreak="0">
     <w:nsid w:val="46975446"/>
     <w:multiLevelType w:val="multilevel"/>
     <w:tmpl w:val="31201632"/>
@@ -22183,7 +23694,7 @@
       </w:rPr>
     </w:lvl>
   </w:abstractNum>
-  <w:abstractNum w:abstractNumId="12" w15:restartNumberingAfterBreak="0">
+  <w:abstractNum w:abstractNumId="13" w15:restartNumberingAfterBreak="0">
     <w:nsid w:val="474148D0"/>
     <w:multiLevelType w:val="hybridMultilevel"/>
     <w:tmpl w:val="FF8E6E56"/>
@@ -22269,7 +23780,7 @@
       </w:pPr>
     </w:lvl>
   </w:abstractNum>
-  <w:abstractNum w:abstractNumId="13" w15:restartNumberingAfterBreak="0">
+  <w:abstractNum w:abstractNumId="14" w15:restartNumberingAfterBreak="0">
     <w:nsid w:val="4A294F24"/>
     <w:multiLevelType w:val="hybridMultilevel"/>
     <w:tmpl w:val="A42811DC"/>
@@ -22382,7 +23893,7 @@
       </w:rPr>
     </w:lvl>
   </w:abstractNum>
-  <w:abstractNum w:abstractNumId="14" w15:restartNumberingAfterBreak="0">
+  <w:abstractNum w:abstractNumId="15" w15:restartNumberingAfterBreak="0">
     <w:nsid w:val="4DD9509C"/>
     <w:multiLevelType w:val="hybridMultilevel"/>
     <w:tmpl w:val="496E7F1C"/>
@@ -22468,7 +23979,7 @@
       </w:pPr>
     </w:lvl>
   </w:abstractNum>
-  <w:abstractNum w:abstractNumId="15" w15:restartNumberingAfterBreak="0">
+  <w:abstractNum w:abstractNumId="16" w15:restartNumberingAfterBreak="0">
     <w:nsid w:val="56B41032"/>
     <w:multiLevelType w:val="multilevel"/>
     <w:tmpl w:val="DF820F22"/>
@@ -22557,7 +24068,7 @@
       </w:pPr>
     </w:lvl>
   </w:abstractNum>
-  <w:abstractNum w:abstractNumId="16" w15:restartNumberingAfterBreak="0">
+  <w:abstractNum w:abstractNumId="17" w15:restartNumberingAfterBreak="0">
     <w:nsid w:val="56C458CF"/>
     <w:multiLevelType w:val="multilevel"/>
     <w:tmpl w:val="AFC2222C"/>
@@ -22643,7 +24154,7 @@
       </w:pPr>
     </w:lvl>
   </w:abstractNum>
-  <w:abstractNum w:abstractNumId="17" w15:restartNumberingAfterBreak="0">
+  <w:abstractNum w:abstractNumId="18" w15:restartNumberingAfterBreak="0">
     <w:nsid w:val="56FF4E35"/>
     <w:multiLevelType w:val="hybridMultilevel"/>
     <w:tmpl w:val="03784A22"/>
@@ -22756,7 +24267,7 @@
       </w:rPr>
     </w:lvl>
   </w:abstractNum>
-  <w:abstractNum w:abstractNumId="18" w15:restartNumberingAfterBreak="0">
+  <w:abstractNum w:abstractNumId="19" w15:restartNumberingAfterBreak="0">
     <w:nsid w:val="57854A81"/>
     <w:multiLevelType w:val="hybridMultilevel"/>
     <w:tmpl w:val="FF8E6E56"/>
@@ -22842,7 +24353,7 @@
       </w:pPr>
     </w:lvl>
   </w:abstractNum>
-  <w:abstractNum w:abstractNumId="19" w15:restartNumberingAfterBreak="0">
+  <w:abstractNum w:abstractNumId="20" w15:restartNumberingAfterBreak="0">
     <w:nsid w:val="5B2322E3"/>
     <w:multiLevelType w:val="hybridMultilevel"/>
     <w:tmpl w:val="1712844A"/>
@@ -22955,7 +24466,7 @@
       </w:rPr>
     </w:lvl>
   </w:abstractNum>
-  <w:abstractNum w:abstractNumId="20" w15:restartNumberingAfterBreak="0">
+  <w:abstractNum w:abstractNumId="21" w15:restartNumberingAfterBreak="0">
     <w:nsid w:val="64D16EB9"/>
     <w:multiLevelType w:val="hybridMultilevel"/>
     <w:tmpl w:val="026053C4"/>
@@ -23041,7 +24552,7 @@
       </w:pPr>
     </w:lvl>
   </w:abstractNum>
-  <w:abstractNum w:abstractNumId="21" w15:restartNumberingAfterBreak="0">
+  <w:abstractNum w:abstractNumId="22" w15:restartNumberingAfterBreak="0">
     <w:nsid w:val="6AE114BC"/>
     <w:multiLevelType w:val="hybridMultilevel"/>
     <w:tmpl w:val="4A68F36C"/>
@@ -23154,7 +24665,7 @@
       </w:rPr>
     </w:lvl>
   </w:abstractNum>
-  <w:abstractNum w:abstractNumId="22" w15:restartNumberingAfterBreak="0">
+  <w:abstractNum w:abstractNumId="23" w15:restartNumberingAfterBreak="0">
     <w:nsid w:val="6CBA61A1"/>
     <w:multiLevelType w:val="hybridMultilevel"/>
     <w:tmpl w:val="5762B898"/>
@@ -23267,7 +24778,7 @@
       </w:rPr>
     </w:lvl>
   </w:abstractNum>
-  <w:abstractNum w:abstractNumId="23" w15:restartNumberingAfterBreak="0">
+  <w:abstractNum w:abstractNumId="24" w15:restartNumberingAfterBreak="0">
     <w:nsid w:val="72155F29"/>
     <w:multiLevelType w:val="hybridMultilevel"/>
     <w:tmpl w:val="0AF81526"/>
@@ -23353,7 +24864,7 @@
       </w:pPr>
     </w:lvl>
   </w:abstractNum>
-  <w:abstractNum w:abstractNumId="24" w15:restartNumberingAfterBreak="0">
+  <w:abstractNum w:abstractNumId="25" w15:restartNumberingAfterBreak="0">
     <w:nsid w:val="73670754"/>
     <w:multiLevelType w:val="multilevel"/>
     <w:tmpl w:val="207CBF32"/>
@@ -23443,7 +24954,7 @@
       </w:pPr>
     </w:lvl>
   </w:abstractNum>
-  <w:abstractNum w:abstractNumId="25" w15:restartNumberingAfterBreak="0">
+  <w:abstractNum w:abstractNumId="26" w15:restartNumberingAfterBreak="0">
     <w:nsid w:val="7C284EF3"/>
     <w:multiLevelType w:val="hybridMultilevel"/>
     <w:tmpl w:val="5B24DB64"/>
@@ -23557,46 +25068,46 @@
     </w:lvl>
   </w:abstractNum>
   <w:num w:numId="1" w16cid:durableId="1158956254">
-    <w:abstractNumId w:val="11"/>
+    <w:abstractNumId w:val="12"/>
   </w:num>
   <w:num w:numId="2" w16cid:durableId="599751894">
     <w:abstractNumId w:val="10"/>
   </w:num>
   <w:num w:numId="3" w16cid:durableId="1964799480">
-    <w:abstractNumId w:val="19"/>
+    <w:abstractNumId w:val="20"/>
   </w:num>
   <w:num w:numId="4" w16cid:durableId="893807257">
     <w:abstractNumId w:val="0"/>
   </w:num>
   <w:num w:numId="5" w16cid:durableId="895435827">
-    <w:abstractNumId w:val="21"/>
+    <w:abstractNumId w:val="22"/>
   </w:num>
   <w:num w:numId="6" w16cid:durableId="132993058">
     <w:abstractNumId w:val="2"/>
   </w:num>
   <w:num w:numId="7" w16cid:durableId="1870992195">
-    <w:abstractNumId w:val="24"/>
+    <w:abstractNumId w:val="25"/>
   </w:num>
   <w:num w:numId="8" w16cid:durableId="53092987">
     <w:abstractNumId w:val="9"/>
   </w:num>
   <w:num w:numId="9" w16cid:durableId="305862536">
-    <w:abstractNumId w:val="13"/>
+    <w:abstractNumId w:val="14"/>
   </w:num>
   <w:num w:numId="10" w16cid:durableId="1513838971">
-    <w:abstractNumId w:val="15"/>
+    <w:abstractNumId w:val="16"/>
   </w:num>
   <w:num w:numId="11" w16cid:durableId="519045534">
     <w:abstractNumId w:val="5"/>
   </w:num>
   <w:num w:numId="12" w16cid:durableId="1246764355">
-    <w:abstractNumId w:val="25"/>
+    <w:abstractNumId w:val="26"/>
   </w:num>
   <w:num w:numId="13" w16cid:durableId="1015425435">
-    <w:abstractNumId w:val="16"/>
+    <w:abstractNumId w:val="17"/>
   </w:num>
   <w:num w:numId="14" w16cid:durableId="589045102">
-    <w:abstractNumId w:val="14"/>
+    <w:abstractNumId w:val="15"/>
   </w:num>
   <w:num w:numId="15" w16cid:durableId="408845577">
     <w:abstractNumId w:val="6"/>
@@ -23605,22 +25116,22 @@
     <w:abstractNumId w:val="8"/>
   </w:num>
   <w:num w:numId="17" w16cid:durableId="375854436">
-    <w:abstractNumId w:val="18"/>
+    <w:abstractNumId w:val="19"/>
   </w:num>
   <w:num w:numId="18" w16cid:durableId="553203434">
-    <w:abstractNumId w:val="12"/>
+    <w:abstractNumId w:val="13"/>
   </w:num>
   <w:num w:numId="19" w16cid:durableId="1613054403">
     <w:abstractNumId w:val="3"/>
   </w:num>
   <w:num w:numId="20" w16cid:durableId="1214848851">
-    <w:abstractNumId w:val="23"/>
+    <w:abstractNumId w:val="24"/>
   </w:num>
   <w:num w:numId="21" w16cid:durableId="450515928">
-    <w:abstractNumId w:val="17"/>
+    <w:abstractNumId w:val="18"/>
   </w:num>
   <w:num w:numId="22" w16cid:durableId="993531577">
-    <w:abstractNumId w:val="22"/>
+    <w:abstractNumId w:val="23"/>
   </w:num>
   <w:num w:numId="23" w16cid:durableId="1919290416">
     <w:abstractNumId w:val="4"/>
@@ -23632,7 +25143,10 @@
     <w:abstractNumId w:val="1"/>
   </w:num>
   <w:num w:numId="26" w16cid:durableId="473841390">
-    <w:abstractNumId w:val="20"/>
+    <w:abstractNumId w:val="21"/>
+  </w:num>
+  <w:num w:numId="27" w16cid:durableId="1340347540">
+    <w:abstractNumId w:val="11"/>
   </w:num>
 </w:numbering>
 </file>

--- a/Trabajo Fin De Grado David Corredor Miguel, Antonio Castillo y Francisco Leon.docx
+++ b/Trabajo Fin De Grado David Corredor Miguel, Antonio Castillo y Francisco Leon.docx
@@ -1114,7 +1114,7 @@
             </w:rPr>
             <w:fldChar w:fldCharType="separate"/>
           </w:r>
-          <w:hyperlink w:anchor="_Toc168844793" w:history="1">
+          <w:hyperlink w:anchor="_Toc168851024" w:history="1">
             <w:r>
               <w:rPr>
                 <w:rStyle w:val="Hipervnculo"/>
@@ -1161,7 +1161,7 @@
                 <w:noProof/>
                 <w:webHidden/>
               </w:rPr>
-              <w:instrText xml:space="preserve"> PAGEREF _Toc168844793 \h </w:instrText>
+              <w:instrText xml:space="preserve"> PAGEREF _Toc168851024 \h </w:instrText>
             </w:r>
             <w:r>
               <w:rPr>
@@ -1206,7 +1206,7 @@
               <w14:ligatures w14:val="standardContextual"/>
             </w:rPr>
           </w:pPr>
-          <w:hyperlink w:anchor="_Toc168844794" w:history="1">
+          <w:hyperlink w:anchor="_Toc168851025" w:history="1">
             <w:r>
               <w:rPr>
                 <w:rStyle w:val="Hipervnculo"/>
@@ -1253,7 +1253,7 @@
                 <w:noProof/>
                 <w:webHidden/>
               </w:rPr>
-              <w:instrText xml:space="preserve"> PAGEREF _Toc168844794 \h </w:instrText>
+              <w:instrText xml:space="preserve"> PAGEREF _Toc168851025 \h </w:instrText>
             </w:r>
             <w:r>
               <w:rPr>
@@ -1298,7 +1298,7 @@
               <w14:ligatures w14:val="standardContextual"/>
             </w:rPr>
           </w:pPr>
-          <w:hyperlink w:anchor="_Toc168844795" w:history="1">
+          <w:hyperlink w:anchor="_Toc168851026" w:history="1">
             <w:r>
               <w:rPr>
                 <w:rStyle w:val="Hipervnculo"/>
@@ -1345,7 +1345,7 @@
                 <w:noProof/>
                 <w:webHidden/>
               </w:rPr>
-              <w:instrText xml:space="preserve"> PAGEREF _Toc168844795 \h </w:instrText>
+              <w:instrText xml:space="preserve"> PAGEREF _Toc168851026 \h </w:instrText>
             </w:r>
             <w:r>
               <w:rPr>
@@ -1390,7 +1390,7 @@
               <w14:ligatures w14:val="standardContextual"/>
             </w:rPr>
           </w:pPr>
-          <w:hyperlink w:anchor="_Toc168844796" w:history="1">
+          <w:hyperlink w:anchor="_Toc168851027" w:history="1">
             <w:r>
               <w:rPr>
                 <w:rStyle w:val="Hipervnculo"/>
@@ -1437,7 +1437,7 @@
                 <w:noProof/>
                 <w:webHidden/>
               </w:rPr>
-              <w:instrText xml:space="preserve"> PAGEREF _Toc168844796 \h </w:instrText>
+              <w:instrText xml:space="preserve"> PAGEREF _Toc168851027 \h </w:instrText>
             </w:r>
             <w:r>
               <w:rPr>
@@ -1482,7 +1482,7 @@
               <w14:ligatures w14:val="standardContextual"/>
             </w:rPr>
           </w:pPr>
-          <w:hyperlink w:anchor="_Toc168844797" w:history="1">
+          <w:hyperlink w:anchor="_Toc168851028" w:history="1">
             <w:r>
               <w:rPr>
                 <w:rStyle w:val="Hipervnculo"/>
@@ -1529,7 +1529,7 @@
                 <w:noProof/>
                 <w:webHidden/>
               </w:rPr>
-              <w:instrText xml:space="preserve"> PAGEREF _Toc168844797 \h </w:instrText>
+              <w:instrText xml:space="preserve"> PAGEREF _Toc168851028 \h </w:instrText>
             </w:r>
             <w:r>
               <w:rPr>
@@ -1574,7 +1574,7 @@
               <w14:ligatures w14:val="standardContextual"/>
             </w:rPr>
           </w:pPr>
-          <w:hyperlink w:anchor="_Toc168844798" w:history="1">
+          <w:hyperlink w:anchor="_Toc168851029" w:history="1">
             <w:r>
               <w:rPr>
                 <w:rStyle w:val="Hipervnculo"/>
@@ -1621,7 +1621,7 @@
                 <w:noProof/>
                 <w:webHidden/>
               </w:rPr>
-              <w:instrText xml:space="preserve"> PAGEREF _Toc168844798 \h </w:instrText>
+              <w:instrText xml:space="preserve"> PAGEREF _Toc168851029 \h </w:instrText>
             </w:r>
             <w:r>
               <w:rPr>
@@ -1666,7 +1666,7 @@
               <w14:ligatures w14:val="standardContextual"/>
             </w:rPr>
           </w:pPr>
-          <w:hyperlink w:anchor="_Toc168844799" w:history="1">
+          <w:hyperlink w:anchor="_Toc168851030" w:history="1">
             <w:r>
               <w:rPr>
                 <w:rStyle w:val="Hipervnculo"/>
@@ -1711,7 +1711,7 @@
                 <w:noProof/>
                 <w:webHidden/>
               </w:rPr>
-              <w:instrText xml:space="preserve"> PAGEREF _Toc168844799 \h </w:instrText>
+              <w:instrText xml:space="preserve"> PAGEREF _Toc168851030 \h </w:instrText>
             </w:r>
             <w:r>
               <w:rPr>
@@ -1756,7 +1756,7 @@
               <w14:ligatures w14:val="standardContextual"/>
             </w:rPr>
           </w:pPr>
-          <w:hyperlink w:anchor="_Toc168844800" w:history="1">
+          <w:hyperlink w:anchor="_Toc168851031" w:history="1">
             <w:r>
               <w:rPr>
                 <w:rStyle w:val="Hipervnculo"/>
@@ -1801,7 +1801,7 @@
                 <w:noProof/>
                 <w:webHidden/>
               </w:rPr>
-              <w:instrText xml:space="preserve"> PAGEREF _Toc168844800 \h </w:instrText>
+              <w:instrText xml:space="preserve"> PAGEREF _Toc168851031 \h </w:instrText>
             </w:r>
             <w:r>
               <w:rPr>
@@ -1846,7 +1846,7 @@
               <w14:ligatures w14:val="standardContextual"/>
             </w:rPr>
           </w:pPr>
-          <w:hyperlink w:anchor="_Toc168844801" w:history="1">
+          <w:hyperlink w:anchor="_Toc168851032" w:history="1">
             <w:r>
               <w:rPr>
                 <w:rStyle w:val="Hipervnculo"/>
@@ -1891,7 +1891,7 @@
                 <w:noProof/>
                 <w:webHidden/>
               </w:rPr>
-              <w:instrText xml:space="preserve"> PAGEREF _Toc168844801 \h </w:instrText>
+              <w:instrText xml:space="preserve"> PAGEREF _Toc168851032 \h </w:instrText>
             </w:r>
             <w:r>
               <w:rPr>
@@ -1936,7 +1936,7 @@
               <w14:ligatures w14:val="standardContextual"/>
             </w:rPr>
           </w:pPr>
-          <w:hyperlink w:anchor="_Toc168844802" w:history="1">
+          <w:hyperlink w:anchor="_Toc168851033" w:history="1">
             <w:r>
               <w:rPr>
                 <w:rStyle w:val="Hipervnculo"/>
@@ -1981,7 +1981,7 @@
                 <w:noProof/>
                 <w:webHidden/>
               </w:rPr>
-              <w:instrText xml:space="preserve"> PAGEREF _Toc168844802 \h </w:instrText>
+              <w:instrText xml:space="preserve"> PAGEREF _Toc168851033 \h </w:instrText>
             </w:r>
             <w:r>
               <w:rPr>
@@ -2026,7 +2026,7 @@
               <w14:ligatures w14:val="standardContextual"/>
             </w:rPr>
           </w:pPr>
-          <w:hyperlink w:anchor="_Toc168844803" w:history="1">
+          <w:hyperlink w:anchor="_Toc168851034" w:history="1">
             <w:r>
               <w:rPr>
                 <w:rStyle w:val="Hipervnculo"/>
@@ -2071,7 +2071,7 @@
                 <w:noProof/>
                 <w:webHidden/>
               </w:rPr>
-              <w:instrText xml:space="preserve"> PAGEREF _Toc168844803 \h </w:instrText>
+              <w:instrText xml:space="preserve"> PAGEREF _Toc168851034 \h </w:instrText>
             </w:r>
             <w:r>
               <w:rPr>
@@ -2116,7 +2116,7 @@
               <w14:ligatures w14:val="standardContextual"/>
             </w:rPr>
           </w:pPr>
-          <w:hyperlink w:anchor="_Toc168844804" w:history="1">
+          <w:hyperlink w:anchor="_Toc168851035" w:history="1">
             <w:r>
               <w:rPr>
                 <w:rStyle w:val="Hipervnculo"/>
@@ -2161,7 +2161,7 @@
                 <w:noProof/>
                 <w:webHidden/>
               </w:rPr>
-              <w:instrText xml:space="preserve"> PAGEREF _Toc168844804 \h </w:instrText>
+              <w:instrText xml:space="preserve"> PAGEREF _Toc168851035 \h </w:instrText>
             </w:r>
             <w:r>
               <w:rPr>
@@ -2206,7 +2206,7 @@
               <w14:ligatures w14:val="standardContextual"/>
             </w:rPr>
           </w:pPr>
-          <w:hyperlink w:anchor="_Toc168844805" w:history="1">
+          <w:hyperlink w:anchor="_Toc168851036" w:history="1">
             <w:r>
               <w:rPr>
                 <w:rStyle w:val="Hipervnculo"/>
@@ -2251,7 +2251,7 @@
                 <w:noProof/>
                 <w:webHidden/>
               </w:rPr>
-              <w:instrText xml:space="preserve"> PAGEREF _Toc168844805 \h </w:instrText>
+              <w:instrText xml:space="preserve"> PAGEREF _Toc168851036 \h </w:instrText>
             </w:r>
             <w:r>
               <w:rPr>
@@ -2296,7 +2296,7 @@
               <w14:ligatures w14:val="standardContextual"/>
             </w:rPr>
           </w:pPr>
-          <w:hyperlink w:anchor="_Toc168844806" w:history="1">
+          <w:hyperlink w:anchor="_Toc168851037" w:history="1">
             <w:r>
               <w:rPr>
                 <w:rStyle w:val="Hipervnculo"/>
@@ -2341,7 +2341,7 @@
                 <w:noProof/>
                 <w:webHidden/>
               </w:rPr>
-              <w:instrText xml:space="preserve"> PAGEREF _Toc168844806 \h </w:instrText>
+              <w:instrText xml:space="preserve"> PAGEREF _Toc168851037 \h </w:instrText>
             </w:r>
             <w:r>
               <w:rPr>
@@ -2386,7 +2386,7 @@
               <w14:ligatures w14:val="standardContextual"/>
             </w:rPr>
           </w:pPr>
-          <w:hyperlink w:anchor="_Toc168844807" w:history="1">
+          <w:hyperlink w:anchor="_Toc168851038" w:history="1">
             <w:r>
               <w:rPr>
                 <w:rStyle w:val="Hipervnculo"/>
@@ -2431,7 +2431,7 @@
                 <w:noProof/>
                 <w:webHidden/>
               </w:rPr>
-              <w:instrText xml:space="preserve"> PAGEREF _Toc168844807 \h </w:instrText>
+              <w:instrText xml:space="preserve"> PAGEREF _Toc168851038 \h </w:instrText>
             </w:r>
             <w:r>
               <w:rPr>
@@ -2476,7 +2476,7 @@
               <w14:ligatures w14:val="standardContextual"/>
             </w:rPr>
           </w:pPr>
-          <w:hyperlink w:anchor="_Toc168844808" w:history="1">
+          <w:hyperlink w:anchor="_Toc168851039" w:history="1">
             <w:r>
               <w:rPr>
                 <w:rStyle w:val="Hipervnculo"/>
@@ -2521,7 +2521,7 @@
                 <w:noProof/>
                 <w:webHidden/>
               </w:rPr>
-              <w:instrText xml:space="preserve"> PAGEREF _Toc168844808 \h </w:instrText>
+              <w:instrText xml:space="preserve"> PAGEREF _Toc168851039 \h </w:instrText>
             </w:r>
             <w:r>
               <w:rPr>
@@ -2566,7 +2566,7 @@
               <w14:ligatures w14:val="standardContextual"/>
             </w:rPr>
           </w:pPr>
-          <w:hyperlink w:anchor="_Toc168844809" w:history="1">
+          <w:hyperlink w:anchor="_Toc168851040" w:history="1">
             <w:r>
               <w:rPr>
                 <w:rStyle w:val="Hipervnculo"/>
@@ -2611,7 +2611,7 @@
                 <w:noProof/>
                 <w:webHidden/>
               </w:rPr>
-              <w:instrText xml:space="preserve"> PAGEREF _Toc168844809 \h </w:instrText>
+              <w:instrText xml:space="preserve"> PAGEREF _Toc168851040 \h </w:instrText>
             </w:r>
             <w:r>
               <w:rPr>
@@ -2656,7 +2656,7 @@
               <w14:ligatures w14:val="standardContextual"/>
             </w:rPr>
           </w:pPr>
-          <w:hyperlink w:anchor="_Toc168844810" w:history="1">
+          <w:hyperlink w:anchor="_Toc168851041" w:history="1">
             <w:r>
               <w:rPr>
                 <w:rStyle w:val="Hipervnculo"/>
@@ -2701,7 +2701,7 @@
                 <w:noProof/>
                 <w:webHidden/>
               </w:rPr>
-              <w:instrText xml:space="preserve"> PAGEREF _Toc168844810 \h </w:instrText>
+              <w:instrText xml:space="preserve"> PAGEREF _Toc168851041 \h </w:instrText>
             </w:r>
             <w:r>
               <w:rPr>
@@ -2746,7 +2746,7 @@
               <w14:ligatures w14:val="standardContextual"/>
             </w:rPr>
           </w:pPr>
-          <w:hyperlink w:anchor="_Toc168844811" w:history="1">
+          <w:hyperlink w:anchor="_Toc168851042" w:history="1">
             <w:r>
               <w:rPr>
                 <w:rStyle w:val="Hipervnculo"/>
@@ -2793,7 +2793,7 @@
                 <w:noProof/>
                 <w:webHidden/>
               </w:rPr>
-              <w:instrText xml:space="preserve"> PAGEREF _Toc168844811 \h </w:instrText>
+              <w:instrText xml:space="preserve"> PAGEREF _Toc168851042 \h </w:instrText>
             </w:r>
             <w:r>
               <w:rPr>
@@ -2838,7 +2838,7 @@
               <w14:ligatures w14:val="standardContextual"/>
             </w:rPr>
           </w:pPr>
-          <w:hyperlink w:anchor="_Toc168844812" w:history="1">
+          <w:hyperlink w:anchor="_Toc168851043" w:history="1">
             <w:r>
               <w:rPr>
                 <w:rStyle w:val="Hipervnculo"/>
@@ -2883,7 +2883,7 @@
                 <w:noProof/>
                 <w:webHidden/>
               </w:rPr>
-              <w:instrText xml:space="preserve"> PAGEREF _Toc168844812 \h </w:instrText>
+              <w:instrText xml:space="preserve"> PAGEREF _Toc168851043 \h </w:instrText>
             </w:r>
             <w:r>
               <w:rPr>
@@ -2928,7 +2928,7 @@
               <w14:ligatures w14:val="standardContextual"/>
             </w:rPr>
           </w:pPr>
-          <w:hyperlink w:anchor="_Toc168844813" w:history="1">
+          <w:hyperlink w:anchor="_Toc168851044" w:history="1">
             <w:r>
               <w:rPr>
                 <w:rStyle w:val="Hipervnculo"/>
@@ -2973,7 +2973,7 @@
                 <w:noProof/>
                 <w:webHidden/>
               </w:rPr>
-              <w:instrText xml:space="preserve"> PAGEREF _Toc168844813 \h </w:instrText>
+              <w:instrText xml:space="preserve"> PAGEREF _Toc168851044 \h </w:instrText>
             </w:r>
             <w:r>
               <w:rPr>
@@ -3018,7 +3018,7 @@
               <w14:ligatures w14:val="standardContextual"/>
             </w:rPr>
           </w:pPr>
-          <w:hyperlink w:anchor="_Toc168844814" w:history="1">
+          <w:hyperlink w:anchor="_Toc168851045" w:history="1">
             <w:r>
               <w:rPr>
                 <w:rStyle w:val="Hipervnculo"/>
@@ -3063,7 +3063,7 @@
                 <w:noProof/>
                 <w:webHidden/>
               </w:rPr>
-              <w:instrText xml:space="preserve"> PAGEREF _Toc168844814 \h </w:instrText>
+              <w:instrText xml:space="preserve"> PAGEREF _Toc168851045 \h </w:instrText>
             </w:r>
             <w:r>
               <w:rPr>
@@ -3108,7 +3108,7 @@
               <w14:ligatures w14:val="standardContextual"/>
             </w:rPr>
           </w:pPr>
-          <w:hyperlink w:anchor="_Toc168844815" w:history="1">
+          <w:hyperlink w:anchor="_Toc168851046" w:history="1">
             <w:r>
               <w:rPr>
                 <w:rStyle w:val="Hipervnculo"/>
@@ -3153,7 +3153,7 @@
                 <w:noProof/>
                 <w:webHidden/>
               </w:rPr>
-              <w:instrText xml:space="preserve"> PAGEREF _Toc168844815 \h </w:instrText>
+              <w:instrText xml:space="preserve"> PAGEREF _Toc168851046 \h </w:instrText>
             </w:r>
             <w:r>
               <w:rPr>
@@ -3198,7 +3198,7 @@
               <w14:ligatures w14:val="standardContextual"/>
             </w:rPr>
           </w:pPr>
-          <w:hyperlink w:anchor="_Toc168844816" w:history="1">
+          <w:hyperlink w:anchor="_Toc168851047" w:history="1">
             <w:r>
               <w:rPr>
                 <w:rStyle w:val="Hipervnculo"/>
@@ -3243,7 +3243,7 @@
                 <w:noProof/>
                 <w:webHidden/>
               </w:rPr>
-              <w:instrText xml:space="preserve"> PAGEREF _Toc168844816 \h </w:instrText>
+              <w:instrText xml:space="preserve"> PAGEREF _Toc168851047 \h </w:instrText>
             </w:r>
             <w:r>
               <w:rPr>
@@ -3288,7 +3288,7 @@
               <w14:ligatures w14:val="standardContextual"/>
             </w:rPr>
           </w:pPr>
-          <w:hyperlink w:anchor="_Toc168844817" w:history="1">
+          <w:hyperlink w:anchor="_Toc168851048" w:history="1">
             <w:r>
               <w:rPr>
                 <w:rStyle w:val="Hipervnculo"/>
@@ -3333,7 +3333,7 @@
                 <w:noProof/>
                 <w:webHidden/>
               </w:rPr>
-              <w:instrText xml:space="preserve"> PAGEREF _Toc168844817 \h </w:instrText>
+              <w:instrText xml:space="preserve"> PAGEREF _Toc168851048 \h </w:instrText>
             </w:r>
             <w:r>
               <w:rPr>
@@ -3378,7 +3378,7 @@
               <w14:ligatures w14:val="standardContextual"/>
             </w:rPr>
           </w:pPr>
-          <w:hyperlink w:anchor="_Toc168844818" w:history="1">
+          <w:hyperlink w:anchor="_Toc168851049" w:history="1">
             <w:r>
               <w:rPr>
                 <w:rStyle w:val="Hipervnculo"/>
@@ -3425,7 +3425,7 @@
                 <w:noProof/>
                 <w:webHidden/>
               </w:rPr>
-              <w:instrText xml:space="preserve"> PAGEREF _Toc168844818 \h </w:instrText>
+              <w:instrText xml:space="preserve"> PAGEREF _Toc168851049 \h </w:instrText>
             </w:r>
             <w:r>
               <w:rPr>
@@ -3470,7 +3470,7 @@
               <w14:ligatures w14:val="standardContextual"/>
             </w:rPr>
           </w:pPr>
-          <w:hyperlink w:anchor="_Toc168844819" w:history="1">
+          <w:hyperlink w:anchor="_Toc168851050" w:history="1">
             <w:r>
               <w:rPr>
                 <w:rStyle w:val="Hipervnculo"/>
@@ -3515,7 +3515,7 @@
                 <w:noProof/>
                 <w:webHidden/>
               </w:rPr>
-              <w:instrText xml:space="preserve"> PAGEREF _Toc168844819 \h </w:instrText>
+              <w:instrText xml:space="preserve"> PAGEREF _Toc168851050 \h </w:instrText>
             </w:r>
             <w:r>
               <w:rPr>
@@ -3560,7 +3560,7 @@
               <w14:ligatures w14:val="standardContextual"/>
             </w:rPr>
           </w:pPr>
-          <w:hyperlink w:anchor="_Toc168844820" w:history="1">
+          <w:hyperlink w:anchor="_Toc168851051" w:history="1">
             <w:r>
               <w:rPr>
                 <w:rStyle w:val="Hipervnculo"/>
@@ -3605,7 +3605,7 @@
                 <w:noProof/>
                 <w:webHidden/>
               </w:rPr>
-              <w:instrText xml:space="preserve"> PAGEREF _Toc168844820 \h </w:instrText>
+              <w:instrText xml:space="preserve"> PAGEREF _Toc168851051 \h </w:instrText>
             </w:r>
             <w:r>
               <w:rPr>
@@ -3650,7 +3650,7 @@
               <w14:ligatures w14:val="standardContextual"/>
             </w:rPr>
           </w:pPr>
-          <w:hyperlink w:anchor="_Toc168844821" w:history="1">
+          <w:hyperlink w:anchor="_Toc168851052" w:history="1">
             <w:r>
               <w:rPr>
                 <w:rStyle w:val="Hipervnculo"/>
@@ -3695,7 +3695,7 @@
                 <w:noProof/>
                 <w:webHidden/>
               </w:rPr>
-              <w:instrText xml:space="preserve"> PAGEREF _Toc168844821 \h </w:instrText>
+              <w:instrText xml:space="preserve"> PAGEREF _Toc168851052 \h </w:instrText>
             </w:r>
             <w:r>
               <w:rPr>
@@ -3740,7 +3740,7 @@
               <w14:ligatures w14:val="standardContextual"/>
             </w:rPr>
           </w:pPr>
-          <w:hyperlink w:anchor="_Toc168844822" w:history="1">
+          <w:hyperlink w:anchor="_Toc168851053" w:history="1">
             <w:r>
               <w:rPr>
                 <w:rStyle w:val="Hipervnculo"/>
@@ -3785,7 +3785,7 @@
                 <w:noProof/>
                 <w:webHidden/>
               </w:rPr>
-              <w:instrText xml:space="preserve"> PAGEREF _Toc168844822 \h </w:instrText>
+              <w:instrText xml:space="preserve"> PAGEREF _Toc168851053 \h </w:instrText>
             </w:r>
             <w:r>
               <w:rPr>
@@ -3830,7 +3830,7 @@
               <w14:ligatures w14:val="standardContextual"/>
             </w:rPr>
           </w:pPr>
-          <w:hyperlink w:anchor="_Toc168844823" w:history="1">
+          <w:hyperlink w:anchor="_Toc168851054" w:history="1">
             <w:r>
               <w:rPr>
                 <w:rStyle w:val="Hipervnculo"/>
@@ -3877,7 +3877,7 @@
                 <w:noProof/>
                 <w:webHidden/>
               </w:rPr>
-              <w:instrText xml:space="preserve"> PAGEREF _Toc168844823 \h </w:instrText>
+              <w:instrText xml:space="preserve"> PAGEREF _Toc168851054 \h </w:instrText>
             </w:r>
             <w:r>
               <w:rPr>
@@ -3922,7 +3922,7 @@
               <w14:ligatures w14:val="standardContextual"/>
             </w:rPr>
           </w:pPr>
-          <w:hyperlink w:anchor="_Toc168844824" w:history="1">
+          <w:hyperlink w:anchor="_Toc168851055" w:history="1">
             <w:r>
               <w:rPr>
                 <w:rStyle w:val="Hipervnculo"/>
@@ -3969,7 +3969,7 @@
                 <w:noProof/>
                 <w:webHidden/>
               </w:rPr>
-              <w:instrText xml:space="preserve"> PAGEREF _Toc168844824 \h </w:instrText>
+              <w:instrText xml:space="preserve"> PAGEREF _Toc168851055 \h </w:instrText>
             </w:r>
             <w:r>
               <w:rPr>
@@ -4014,7 +4014,7 @@
               <w14:ligatures w14:val="standardContextual"/>
             </w:rPr>
           </w:pPr>
-          <w:hyperlink w:anchor="_Toc168844825" w:history="1">
+          <w:hyperlink w:anchor="_Toc168851056" w:history="1">
             <w:r>
               <w:rPr>
                 <w:rStyle w:val="Hipervnculo"/>
@@ -4059,7 +4059,7 @@
                 <w:noProof/>
                 <w:webHidden/>
               </w:rPr>
-              <w:instrText xml:space="preserve"> PAGEREF _Toc168844825 \h </w:instrText>
+              <w:instrText xml:space="preserve"> PAGEREF _Toc168851056 \h </w:instrText>
             </w:r>
             <w:r>
               <w:rPr>
@@ -4104,7 +4104,7 @@
               <w14:ligatures w14:val="standardContextual"/>
             </w:rPr>
           </w:pPr>
-          <w:hyperlink w:anchor="_Toc168844826" w:history="1">
+          <w:hyperlink w:anchor="_Toc168851057" w:history="1">
             <w:r>
               <w:rPr>
                 <w:rStyle w:val="Hipervnculo"/>
@@ -4149,7 +4149,7 @@
                 <w:noProof/>
                 <w:webHidden/>
               </w:rPr>
-              <w:instrText xml:space="preserve"> PAGEREF _Toc168844826 \h </w:instrText>
+              <w:instrText xml:space="preserve"> PAGEREF _Toc168851057 \h </w:instrText>
             </w:r>
             <w:r>
               <w:rPr>
@@ -4194,7 +4194,7 @@
               <w14:ligatures w14:val="standardContextual"/>
             </w:rPr>
           </w:pPr>
-          <w:hyperlink w:anchor="_Toc168844827" w:history="1">
+          <w:hyperlink w:anchor="_Toc168851058" w:history="1">
             <w:r>
               <w:rPr>
                 <w:rStyle w:val="Hipervnculo"/>
@@ -4239,7 +4239,7 @@
                 <w:noProof/>
                 <w:webHidden/>
               </w:rPr>
-              <w:instrText xml:space="preserve"> PAGEREF _Toc168844827 \h </w:instrText>
+              <w:instrText xml:space="preserve"> PAGEREF _Toc168851058 \h </w:instrText>
             </w:r>
             <w:r>
               <w:rPr>
@@ -4284,7 +4284,7 @@
               <w14:ligatures w14:val="standardContextual"/>
             </w:rPr>
           </w:pPr>
-          <w:hyperlink w:anchor="_Toc168844828" w:history="1">
+          <w:hyperlink w:anchor="_Toc168851059" w:history="1">
             <w:r>
               <w:rPr>
                 <w:rStyle w:val="Hipervnculo"/>
@@ -4329,7 +4329,7 @@
                 <w:noProof/>
                 <w:webHidden/>
               </w:rPr>
-              <w:instrText xml:space="preserve"> PAGEREF _Toc168844828 \h </w:instrText>
+              <w:instrText xml:space="preserve"> PAGEREF _Toc168851059 \h </w:instrText>
             </w:r>
             <w:r>
               <w:rPr>
@@ -4374,7 +4374,7 @@
               <w14:ligatures w14:val="standardContextual"/>
             </w:rPr>
           </w:pPr>
-          <w:hyperlink w:anchor="_Toc168844829" w:history="1">
+          <w:hyperlink w:anchor="_Toc168851060" w:history="1">
             <w:r>
               <w:rPr>
                 <w:rStyle w:val="Hipervnculo"/>
@@ -4419,7 +4419,7 @@
                 <w:noProof/>
                 <w:webHidden/>
               </w:rPr>
-              <w:instrText xml:space="preserve"> PAGEREF _Toc168844829 \h </w:instrText>
+              <w:instrText xml:space="preserve"> PAGEREF _Toc168851060 \h </w:instrText>
             </w:r>
             <w:r>
               <w:rPr>
@@ -4464,7 +4464,7 @@
               <w14:ligatures w14:val="standardContextual"/>
             </w:rPr>
           </w:pPr>
-          <w:hyperlink w:anchor="_Toc168844830" w:history="1">
+          <w:hyperlink w:anchor="_Toc168851061" w:history="1">
             <w:r>
               <w:rPr>
                 <w:rStyle w:val="Hipervnculo"/>
@@ -4509,7 +4509,7 @@
                 <w:noProof/>
                 <w:webHidden/>
               </w:rPr>
-              <w:instrText xml:space="preserve"> PAGEREF _Toc168844830 \h </w:instrText>
+              <w:instrText xml:space="preserve"> PAGEREF _Toc168851061 \h </w:instrText>
             </w:r>
             <w:r>
               <w:rPr>
@@ -4554,7 +4554,7 @@
               <w14:ligatures w14:val="standardContextual"/>
             </w:rPr>
           </w:pPr>
-          <w:hyperlink w:anchor="_Toc168844831" w:history="1">
+          <w:hyperlink w:anchor="_Toc168851062" w:history="1">
             <w:r>
               <w:rPr>
                 <w:rStyle w:val="Hipervnculo"/>
@@ -4599,7 +4599,7 @@
                 <w:noProof/>
                 <w:webHidden/>
               </w:rPr>
-              <w:instrText xml:space="preserve"> PAGEREF _Toc168844831 \h </w:instrText>
+              <w:instrText xml:space="preserve"> PAGEREF _Toc168851062 \h </w:instrText>
             </w:r>
             <w:r>
               <w:rPr>
@@ -4644,7 +4644,7 @@
               <w14:ligatures w14:val="standardContextual"/>
             </w:rPr>
           </w:pPr>
-          <w:hyperlink w:anchor="_Toc168844832" w:history="1">
+          <w:hyperlink w:anchor="_Toc168851063" w:history="1">
             <w:r>
               <w:rPr>
                 <w:rStyle w:val="Hipervnculo"/>
@@ -4691,7 +4691,7 @@
                 <w:noProof/>
                 <w:webHidden/>
               </w:rPr>
-              <w:instrText xml:space="preserve"> PAGEREF _Toc168844832 \h </w:instrText>
+              <w:instrText xml:space="preserve"> PAGEREF _Toc168851063 \h </w:instrText>
             </w:r>
             <w:r>
               <w:rPr>
@@ -4736,7 +4736,7 @@
               <w14:ligatures w14:val="standardContextual"/>
             </w:rPr>
           </w:pPr>
-          <w:hyperlink w:anchor="_Toc168844833" w:history="1">
+          <w:hyperlink w:anchor="_Toc168851064" w:history="1">
             <w:r>
               <w:rPr>
                 <w:rStyle w:val="Hipervnculo"/>
@@ -4783,7 +4783,7 @@
                 <w:noProof/>
                 <w:webHidden/>
               </w:rPr>
-              <w:instrText xml:space="preserve"> PAGEREF _Toc168844833 \h </w:instrText>
+              <w:instrText xml:space="preserve"> PAGEREF _Toc168851064 \h </w:instrText>
             </w:r>
             <w:r>
               <w:rPr>
@@ -4828,7 +4828,7 @@
               <w14:ligatures w14:val="standardContextual"/>
             </w:rPr>
           </w:pPr>
-          <w:hyperlink w:anchor="_Toc168844834" w:history="1">
+          <w:hyperlink w:anchor="_Toc168851065" w:history="1">
             <w:r>
               <w:rPr>
                 <w:rStyle w:val="Hipervnculo"/>
@@ -4873,7 +4873,7 @@
                 <w:noProof/>
                 <w:webHidden/>
               </w:rPr>
-              <w:instrText xml:space="preserve"> PAGEREF _Toc168844834 \h </w:instrText>
+              <w:instrText xml:space="preserve"> PAGEREF _Toc168851065 \h </w:instrText>
             </w:r>
             <w:r>
               <w:rPr>
@@ -4918,7 +4918,7 @@
               <w14:ligatures w14:val="standardContextual"/>
             </w:rPr>
           </w:pPr>
-          <w:hyperlink w:anchor="_Toc168844835" w:history="1">
+          <w:hyperlink w:anchor="_Toc168851066" w:history="1">
             <w:r>
               <w:rPr>
                 <w:rStyle w:val="Hipervnculo"/>
@@ -4963,7 +4963,7 @@
                 <w:noProof/>
                 <w:webHidden/>
               </w:rPr>
-              <w:instrText xml:space="preserve"> PAGEREF _Toc168844835 \h </w:instrText>
+              <w:instrText xml:space="preserve"> PAGEREF _Toc168851066 \h </w:instrText>
             </w:r>
             <w:r>
               <w:rPr>
@@ -5008,7 +5008,7 @@
               <w14:ligatures w14:val="standardContextual"/>
             </w:rPr>
           </w:pPr>
-          <w:hyperlink w:anchor="_Toc168844836" w:history="1">
+          <w:hyperlink w:anchor="_Toc168851067" w:history="1">
             <w:r>
               <w:rPr>
                 <w:rStyle w:val="Hipervnculo"/>
@@ -5053,7 +5053,7 @@
                 <w:noProof/>
                 <w:webHidden/>
               </w:rPr>
-              <w:instrText xml:space="preserve"> PAGEREF _Toc168844836 \h </w:instrText>
+              <w:instrText xml:space="preserve"> PAGEREF _Toc168851067 \h </w:instrText>
             </w:r>
             <w:r>
               <w:rPr>
@@ -5098,7 +5098,7 @@
               <w14:ligatures w14:val="standardContextual"/>
             </w:rPr>
           </w:pPr>
-          <w:hyperlink w:anchor="_Toc168844837" w:history="1">
+          <w:hyperlink w:anchor="_Toc168851068" w:history="1">
             <w:r>
               <w:rPr>
                 <w:rStyle w:val="Hipervnculo"/>
@@ -5145,7 +5145,7 @@
                 <w:noProof/>
                 <w:webHidden/>
               </w:rPr>
-              <w:instrText xml:space="preserve"> PAGEREF _Toc168844837 \h </w:instrText>
+              <w:instrText xml:space="preserve"> PAGEREF _Toc168851068 \h </w:instrText>
             </w:r>
             <w:r>
               <w:rPr>
@@ -5190,7 +5190,7 @@
               <w14:ligatures w14:val="standardContextual"/>
             </w:rPr>
           </w:pPr>
-          <w:hyperlink w:anchor="_Toc168844838" w:history="1">
+          <w:hyperlink w:anchor="_Toc168851069" w:history="1">
             <w:r>
               <w:rPr>
                 <w:rStyle w:val="Hipervnculo"/>
@@ -5237,7 +5237,7 @@
                 <w:noProof/>
                 <w:webHidden/>
               </w:rPr>
-              <w:instrText xml:space="preserve"> PAGEREF _Toc168844838 \h </w:instrText>
+              <w:instrText xml:space="preserve"> PAGEREF _Toc168851069 \h </w:instrText>
             </w:r>
             <w:r>
               <w:rPr>
@@ -5282,7 +5282,7 @@
               <w14:ligatures w14:val="standardContextual"/>
             </w:rPr>
           </w:pPr>
-          <w:hyperlink w:anchor="_Toc168844839" w:history="1">
+          <w:hyperlink w:anchor="_Toc168851070" w:history="1">
             <w:r>
               <w:rPr>
                 <w:rStyle w:val="Hipervnculo"/>
@@ -5327,7 +5327,7 @@
                 <w:noProof/>
                 <w:webHidden/>
               </w:rPr>
-              <w:instrText xml:space="preserve"> PAGEREF _Toc168844839 \h </w:instrText>
+              <w:instrText xml:space="preserve"> PAGEREF _Toc168851070 \h </w:instrText>
             </w:r>
             <w:r>
               <w:rPr>
@@ -5372,7 +5372,7 @@
               <w14:ligatures w14:val="standardContextual"/>
             </w:rPr>
           </w:pPr>
-          <w:hyperlink w:anchor="_Toc168844840" w:history="1">
+          <w:hyperlink w:anchor="_Toc168851071" w:history="1">
             <w:r>
               <w:rPr>
                 <w:rStyle w:val="Hipervnculo"/>
@@ -5417,7 +5417,7 @@
                 <w:noProof/>
                 <w:webHidden/>
               </w:rPr>
-              <w:instrText xml:space="preserve"> PAGEREF _Toc168844840 \h </w:instrText>
+              <w:instrText xml:space="preserve"> PAGEREF _Toc168851071 \h </w:instrText>
             </w:r>
             <w:r>
               <w:rPr>
@@ -5462,7 +5462,7 @@
               <w14:ligatures w14:val="standardContextual"/>
             </w:rPr>
           </w:pPr>
-          <w:hyperlink w:anchor="_Toc168844841" w:history="1">
+          <w:hyperlink w:anchor="_Toc168851072" w:history="1">
             <w:r>
               <w:rPr>
                 <w:rStyle w:val="Hipervnculo"/>
@@ -5507,7 +5507,7 @@
                 <w:noProof/>
                 <w:webHidden/>
               </w:rPr>
-              <w:instrText xml:space="preserve"> PAGEREF _Toc168844841 \h </w:instrText>
+              <w:instrText xml:space="preserve"> PAGEREF _Toc168851072 \h </w:instrText>
             </w:r>
             <w:r>
               <w:rPr>
@@ -5552,7 +5552,7 @@
               <w14:ligatures w14:val="standardContextual"/>
             </w:rPr>
           </w:pPr>
-          <w:hyperlink w:anchor="_Toc168844842" w:history="1">
+          <w:hyperlink w:anchor="_Toc168851073" w:history="1">
             <w:r>
               <w:rPr>
                 <w:rStyle w:val="Hipervnculo"/>
@@ -5597,7 +5597,7 @@
                 <w:noProof/>
                 <w:webHidden/>
               </w:rPr>
-              <w:instrText xml:space="preserve"> PAGEREF _Toc168844842 \h </w:instrText>
+              <w:instrText xml:space="preserve"> PAGEREF _Toc168851073 \h </w:instrText>
             </w:r>
             <w:r>
               <w:rPr>
@@ -5642,7 +5642,7 @@
               <w14:ligatures w14:val="standardContextual"/>
             </w:rPr>
           </w:pPr>
-          <w:hyperlink w:anchor="_Toc168844843" w:history="1">
+          <w:hyperlink w:anchor="_Toc168851074" w:history="1">
             <w:r>
               <w:rPr>
                 <w:rStyle w:val="Hipervnculo"/>
@@ -5687,7 +5687,7 @@
                 <w:noProof/>
                 <w:webHidden/>
               </w:rPr>
-              <w:instrText xml:space="preserve"> PAGEREF _Toc168844843 \h </w:instrText>
+              <w:instrText xml:space="preserve"> PAGEREF _Toc168851074 \h </w:instrText>
             </w:r>
             <w:r>
               <w:rPr>
@@ -5756,7 +5756,7 @@
           <w:color w:val="000000"/>
         </w:rPr>
       </w:pPr>
-      <w:bookmarkStart w:id="1" w:name="_Toc168844793"/>
+      <w:bookmarkStart w:id="1" w:name="_Toc168851024"/>
       <w:r>
         <w:rPr>
           <w:rFonts w:ascii="Arial" w:eastAsia="Arial" w:hAnsi="Arial" w:cs="Arial"/>
@@ -6657,7 +6657,7 @@
           <w:color w:val="000000"/>
         </w:rPr>
       </w:pPr>
-      <w:bookmarkStart w:id="2" w:name="_Toc168844794"/>
+      <w:bookmarkStart w:id="2" w:name="_Toc168851025"/>
       <w:r>
         <w:rPr>
           <w:rFonts w:ascii="Arial" w:eastAsia="Arial" w:hAnsi="Arial" w:cs="Arial"/>
@@ -7353,7 +7353,7 @@
           <w:color w:val="000000"/>
         </w:rPr>
       </w:pPr>
-      <w:bookmarkStart w:id="3" w:name="_Toc168844795"/>
+      <w:bookmarkStart w:id="3" w:name="_Toc168851026"/>
       <w:r>
         <w:rPr>
           <w:rFonts w:ascii="Arial" w:eastAsia="Arial" w:hAnsi="Arial" w:cs="Arial"/>
@@ -7679,7 +7679,7 @@
           <w:color w:val="000000"/>
         </w:rPr>
       </w:pPr>
-      <w:bookmarkStart w:id="4" w:name="_Toc168844796"/>
+      <w:bookmarkStart w:id="4" w:name="_Toc168851027"/>
       <w:r>
         <w:rPr>
           <w:rFonts w:ascii="Arial" w:eastAsia="Arial" w:hAnsi="Arial" w:cs="Arial"/>
@@ -8528,7 +8528,7 @@
           <w:color w:val="000000"/>
         </w:rPr>
       </w:pPr>
-      <w:bookmarkStart w:id="5" w:name="_Toc168844797"/>
+      <w:bookmarkStart w:id="5" w:name="_Toc168851028"/>
       <w:r>
         <w:rPr>
           <w:rFonts w:ascii="Arial" w:eastAsia="Arial" w:hAnsi="Arial" w:cs="Arial"/>
@@ -9351,14 +9351,7 @@
           <w:rFonts w:ascii="Arial" w:eastAsia="Arial" w:hAnsi="Arial" w:cs="Arial"/>
           <w:color w:val="000000"/>
         </w:rPr>
-        <w:t xml:space="preserve">te aparecerá en esta ventana </w:t>
-      </w:r>
-      <w:r>
-        <w:rPr>
-          <w:rFonts w:ascii="Arial" w:eastAsia="Arial" w:hAnsi="Arial" w:cs="Arial"/>
-          <w:color w:val="000000"/>
-        </w:rPr>
-        <w:t>con</w:t>
+        <w:t>te aparecerá en esta ventana con</w:t>
       </w:r>
       <w:r>
         <w:rPr>
@@ -9456,14 +9449,7 @@
           <w:rFonts w:ascii="Arial" w:eastAsia="Arial" w:hAnsi="Arial" w:cs="Arial"/>
           <w:color w:val="000000"/>
         </w:rPr>
-        <w:t>después</w:t>
-      </w:r>
-      <w:r>
-        <w:rPr>
-          <w:rFonts w:ascii="Arial" w:eastAsia="Arial" w:hAnsi="Arial" w:cs="Arial"/>
-          <w:color w:val="000000"/>
-        </w:rPr>
-        <w:t xml:space="preserve"> de completar el reto</w:t>
+        <w:t>después de completar el reto</w:t>
       </w:r>
       <w:r>
         <w:rPr>
@@ -9477,14 +9463,7 @@
           <w:rFonts w:ascii="Arial" w:eastAsia="Arial" w:hAnsi="Arial" w:cs="Arial"/>
           <w:color w:val="000000"/>
         </w:rPr>
-        <w:t>.</w:t>
-      </w:r>
-      <w:r>
-        <w:rPr>
-          <w:rFonts w:ascii="Arial" w:eastAsia="Arial" w:hAnsi="Arial" w:cs="Arial"/>
-          <w:color w:val="000000"/>
-        </w:rPr>
-        <w:t xml:space="preserve"> </w:t>
+        <w:t xml:space="preserve">. </w:t>
       </w:r>
       <w:r>
         <w:rPr>
@@ -9512,21 +9491,7 @@
           <w:rFonts w:ascii="Arial" w:eastAsia="Arial" w:hAnsi="Arial" w:cs="Arial"/>
           <w:color w:val="000000"/>
         </w:rPr>
-        <w:t xml:space="preserve"> botón de </w:t>
-      </w:r>
-      <w:r>
-        <w:rPr>
-          <w:rFonts w:ascii="Arial" w:eastAsia="Arial" w:hAnsi="Arial" w:cs="Arial"/>
-          <w:color w:val="000000"/>
-        </w:rPr>
-        <w:t>Subir Imagen Reto Completado</w:t>
-      </w:r>
-      <w:r>
-        <w:rPr>
-          <w:rFonts w:ascii="Arial" w:eastAsia="Arial" w:hAnsi="Arial" w:cs="Arial"/>
-          <w:color w:val="000000"/>
-        </w:rPr>
-        <w:t xml:space="preserve"> y seleccionas una imagen se subirá y se sustituirá por la imagen que está debajo de Después.</w:t>
+        <w:t xml:space="preserve"> botón de Subir Imagen Reto Completado y seleccionas una imagen se subirá y se sustituirá por la imagen que está debajo de Después.</w:t>
       </w:r>
     </w:p>
     <w:p>
@@ -9898,7 +9863,7 @@
           <w:color w:val="000000"/>
         </w:rPr>
       </w:pPr>
-      <w:bookmarkStart w:id="7" w:name="_Toc168844798"/>
+      <w:bookmarkStart w:id="7" w:name="_Toc168851029"/>
       <w:r>
         <w:rPr>
           <w:rFonts w:ascii="Arial" w:eastAsia="Arial" w:hAnsi="Arial" w:cs="Arial"/>
@@ -10213,7 +10178,7 @@
           <w:u w:val="single"/>
         </w:rPr>
       </w:pPr>
-      <w:bookmarkStart w:id="8" w:name="_Toc168844799"/>
+      <w:bookmarkStart w:id="8" w:name="_Toc168851030"/>
       <w:r>
         <w:rPr>
           <w:rFonts w:ascii="Arial" w:eastAsia="Arial" w:hAnsi="Arial" w:cs="Arial"/>
@@ -10737,7 +10702,7 @@
           <w:u w:val="single"/>
         </w:rPr>
       </w:pPr>
-      <w:bookmarkStart w:id="9" w:name="_Toc168844800"/>
+      <w:bookmarkStart w:id="9" w:name="_Toc168851031"/>
       <w:r>
         <w:rPr>
           <w:rFonts w:ascii="Arial" w:eastAsia="Arial" w:hAnsi="Arial" w:cs="Arial"/>
@@ -11084,14 +11049,13 @@
       <w:r>
         <w:rPr>
           <w:rFonts w:ascii="Arial" w:eastAsia="Arial" w:hAnsi="Arial" w:cs="Arial"/>
-          <w:noProof/>
           <w:color w:val="000000"/>
         </w:rPr>
         <w:drawing>
-          <wp:inline distT="0" distB="0" distL="0" distR="0" wp14:anchorId="02402E24" wp14:editId="7336D67E">
-            <wp:extent cx="5654530" cy="4519052"/>
+          <wp:inline distT="0" distB="0" distL="0" distR="0" wp14:anchorId="5D52CC85" wp14:editId="4C7CE6C7">
+            <wp:extent cx="5654530" cy="4267570"/>
             <wp:effectExtent l="0" t="0" r="3810" b="0"/>
-            <wp:docPr id="591833578" name="Imagen 1"/>
+            <wp:docPr id="1227911589" name="Imagen 1"/>
             <wp:cNvGraphicFramePr>
               <a:graphicFrameLocks xmlns:a="http://schemas.openxmlformats.org/drawingml/2006/main" noChangeAspect="1"/>
             </wp:cNvGraphicFramePr>
@@ -11099,7 +11063,7 @@
               <a:graphicData uri="http://schemas.openxmlformats.org/drawingml/2006/picture">
                 <pic:pic xmlns:pic="http://schemas.openxmlformats.org/drawingml/2006/picture">
                   <pic:nvPicPr>
-                    <pic:cNvPr id="591833578" name=""/>
+                    <pic:cNvPr id="1227911589" name=""/>
                     <pic:cNvPicPr/>
                   </pic:nvPicPr>
                   <pic:blipFill>
@@ -11111,7 +11075,7 @@
                   <pic:spPr>
                     <a:xfrm>
                       <a:off x="0" y="0"/>
-                      <a:ext cx="5654530" cy="4519052"/>
+                      <a:ext cx="5654530" cy="4267570"/>
                     </a:xfrm>
                     <a:prstGeom prst="rect">
                       <a:avLst/>
@@ -11139,7 +11103,7 @@
           <w:u w:val="single"/>
         </w:rPr>
       </w:pPr>
-      <w:bookmarkStart w:id="10" w:name="_Toc168844801"/>
+      <w:bookmarkStart w:id="10" w:name="_Toc168851032"/>
       <w:r>
         <w:rPr>
           <w:rFonts w:ascii="Arial" w:eastAsia="Arial" w:hAnsi="Arial" w:cs="Arial"/>
@@ -11573,7 +11537,7 @@
           <w:u w:val="single"/>
         </w:rPr>
       </w:pPr>
-      <w:bookmarkStart w:id="11" w:name="_Toc168844802"/>
+      <w:bookmarkStart w:id="11" w:name="_Toc168851033"/>
       <w:r>
         <w:rPr>
           <w:rFonts w:ascii="Arial" w:eastAsia="Arial" w:hAnsi="Arial" w:cs="Arial"/>
@@ -11667,7 +11631,7 @@
           <w:noProof/>
         </w:rPr>
         <w:drawing>
-          <wp:inline distT="0" distB="0" distL="0" distR="0" wp14:anchorId="62BB55AD" wp14:editId="3BB5E51C">
+          <wp:inline distT="0" distB="0" distL="0" distR="0" wp14:anchorId="62BB55AD" wp14:editId="2DCDB274">
             <wp:extent cx="5669280" cy="3723640"/>
             <wp:effectExtent l="0" t="0" r="7620" b="0"/>
             <wp:docPr id="1774755376" name="Imagen 10"/>
@@ -11731,7 +11695,7 @@
           <w:u w:val="single"/>
         </w:rPr>
       </w:pPr>
-      <w:bookmarkStart w:id="12" w:name="_Toc168844803"/>
+      <w:bookmarkStart w:id="12" w:name="_Toc168851034"/>
       <w:r>
         <w:rPr>
           <w:rFonts w:ascii="Arial" w:eastAsia="Arial" w:hAnsi="Arial" w:cs="Arial"/>
@@ -11831,7 +11795,7 @@
           <w:u w:val="single"/>
         </w:rPr>
       </w:pPr>
-      <w:bookmarkStart w:id="13" w:name="_Toc168844804"/>
+      <w:bookmarkStart w:id="13" w:name="_Toc168851035"/>
       <w:r>
         <w:rPr>
           <w:rFonts w:ascii="Arial" w:eastAsia="Arial" w:hAnsi="Arial" w:cs="Arial"/>
@@ -11922,7 +11886,7 @@
           <w:u w:val="single"/>
         </w:rPr>
       </w:pPr>
-      <w:bookmarkStart w:id="14" w:name="_Toc168844805"/>
+      <w:bookmarkStart w:id="14" w:name="_Toc168851036"/>
       <w:r>
         <w:rPr>
           <w:rFonts w:ascii="Arial" w:eastAsia="Arial" w:hAnsi="Arial" w:cs="Arial"/>
@@ -12000,7 +11964,7 @@
           <w:u w:val="single"/>
         </w:rPr>
       </w:pPr>
-      <w:bookmarkStart w:id="15" w:name="_Toc168844806"/>
+      <w:bookmarkStart w:id="15" w:name="_Toc168851037"/>
       <w:r>
         <w:rPr>
           <w:rFonts w:ascii="Arial" w:eastAsia="Arial" w:hAnsi="Arial" w:cs="Arial"/>
@@ -12077,7 +12041,7 @@
           <w:u w:val="single"/>
         </w:rPr>
       </w:pPr>
-      <w:bookmarkStart w:id="16" w:name="_Toc168844807"/>
+      <w:bookmarkStart w:id="16" w:name="_Toc168851038"/>
       <w:r>
         <w:rPr>
           <w:rFonts w:ascii="Arial" w:eastAsia="Arial" w:hAnsi="Arial" w:cs="Arial"/>
@@ -12168,7 +12132,7 @@
           <w:u w:val="single"/>
         </w:rPr>
       </w:pPr>
-      <w:bookmarkStart w:id="17" w:name="_Toc168844808"/>
+      <w:bookmarkStart w:id="17" w:name="_Toc168851039"/>
       <w:r>
         <w:rPr>
           <w:rFonts w:ascii="Arial" w:eastAsia="Arial" w:hAnsi="Arial" w:cs="Arial"/>
@@ -12336,7 +12300,7 @@
           <w:u w:val="single"/>
         </w:rPr>
       </w:pPr>
-      <w:bookmarkStart w:id="18" w:name="_Toc168844809"/>
+      <w:bookmarkStart w:id="18" w:name="_Toc168851040"/>
       <w:r>
         <w:rPr>
           <w:rFonts w:ascii="Arial" w:eastAsia="Arial" w:hAnsi="Arial" w:cs="Arial"/>
@@ -12435,7 +12399,7 @@
           <w:u w:val="single"/>
         </w:rPr>
       </w:pPr>
-      <w:bookmarkStart w:id="19" w:name="_Toc168844810"/>
+      <w:bookmarkStart w:id="19" w:name="_Toc168851041"/>
       <w:r>
         <w:rPr>
           <w:rFonts w:ascii="Arial" w:eastAsia="Arial" w:hAnsi="Arial" w:cs="Arial"/>
@@ -12567,7 +12531,7 @@
           <w:color w:val="000000"/>
         </w:rPr>
       </w:pPr>
-      <w:bookmarkStart w:id="20" w:name="_Toc168844811"/>
+      <w:bookmarkStart w:id="20" w:name="_Toc168851042"/>
       <w:r>
         <w:rPr>
           <w:rFonts w:ascii="Arial" w:eastAsia="Arial" w:hAnsi="Arial" w:cs="Arial"/>
@@ -12621,7 +12585,7 @@
           <w:u w:val="single"/>
         </w:rPr>
       </w:pPr>
-      <w:bookmarkStart w:id="21" w:name="_Toc168844812"/>
+      <w:bookmarkStart w:id="21" w:name="_Toc168851043"/>
       <w:r>
         <w:rPr>
           <w:rFonts w:ascii="Arial" w:eastAsia="Arial" w:hAnsi="Arial" w:cs="Arial"/>
@@ -13312,7 +13276,7 @@
           <w:u w:val="single"/>
         </w:rPr>
       </w:pPr>
-      <w:bookmarkStart w:id="22" w:name="_Toc168844813"/>
+      <w:bookmarkStart w:id="22" w:name="_Toc168851044"/>
       <w:r>
         <w:rPr>
           <w:rFonts w:ascii="Arial" w:eastAsia="Arial" w:hAnsi="Arial" w:cs="Arial"/>
@@ -13673,7 +13637,7 @@
           <w:u w:val="single"/>
         </w:rPr>
       </w:pPr>
-      <w:bookmarkStart w:id="23" w:name="_Toc168844814"/>
+      <w:bookmarkStart w:id="23" w:name="_Toc168851045"/>
       <w:r>
         <w:rPr>
           <w:rFonts w:ascii="Arial" w:eastAsia="Arial" w:hAnsi="Arial" w:cs="Arial"/>
@@ -14428,7 +14392,7 @@
           <w:u w:val="single"/>
         </w:rPr>
       </w:pPr>
-      <w:bookmarkStart w:id="24" w:name="_Toc168844815"/>
+      <w:bookmarkStart w:id="24" w:name="_Toc168851046"/>
       <w:r>
         <w:rPr>
           <w:rFonts w:ascii="Arial" w:eastAsia="Arial" w:hAnsi="Arial" w:cs="Arial"/>
@@ -14616,7 +14580,7 @@
           <w:u w:val="single"/>
         </w:rPr>
       </w:pPr>
-      <w:bookmarkStart w:id="25" w:name="_Toc168844816"/>
+      <w:bookmarkStart w:id="25" w:name="_Toc168851047"/>
       <w:r>
         <w:rPr>
           <w:rFonts w:ascii="Arial" w:eastAsia="Arial" w:hAnsi="Arial" w:cs="Arial"/>
@@ -14766,7 +14730,7 @@
           <w:u w:val="single"/>
         </w:rPr>
       </w:pPr>
-      <w:bookmarkStart w:id="26" w:name="_Toc168844817"/>
+      <w:bookmarkStart w:id="26" w:name="_Toc168851048"/>
       <w:r>
         <w:rPr>
           <w:rFonts w:ascii="Arial" w:eastAsia="Arial" w:hAnsi="Arial" w:cs="Arial"/>
@@ -14875,7 +14839,7 @@
           <w:lang w:val="en-US"/>
         </w:rPr>
       </w:pPr>
-      <w:bookmarkStart w:id="27" w:name="_Toc168844818"/>
+      <w:bookmarkStart w:id="27" w:name="_Toc168851049"/>
       <w:r>
         <w:rPr>
           <w:rFonts w:ascii="Arial" w:eastAsia="Arial" w:hAnsi="Arial" w:cs="Arial"/>
@@ -15017,7 +14981,7 @@
           <w:u w:val="single"/>
         </w:rPr>
       </w:pPr>
-      <w:bookmarkStart w:id="28" w:name="_Toc168844819"/>
+      <w:bookmarkStart w:id="28" w:name="_Toc168851050"/>
       <w:r>
         <w:rPr>
           <w:rFonts w:ascii="Arial" w:eastAsia="Arial" w:hAnsi="Arial" w:cs="Arial"/>
@@ -15343,7 +15307,7 @@
           <w:u w:val="single"/>
         </w:rPr>
       </w:pPr>
-      <w:bookmarkStart w:id="29" w:name="_Toc168844820"/>
+      <w:bookmarkStart w:id="29" w:name="_Toc168851051"/>
       <w:r>
         <w:rPr>
           <w:rFonts w:ascii="Arial" w:eastAsia="Arial" w:hAnsi="Arial" w:cs="Arial"/>
@@ -15385,7 +15349,7 @@
           <w:u w:val="single"/>
         </w:rPr>
       </w:pPr>
-      <w:bookmarkStart w:id="30" w:name="_Toc168844821"/>
+      <w:bookmarkStart w:id="30" w:name="_Toc168851052"/>
       <w:r>
         <w:rPr>
           <w:rFonts w:ascii="Arial" w:eastAsia="Arial" w:hAnsi="Arial" w:cs="Arial"/>
@@ -15582,7 +15546,7 @@
           <w:u w:val="single"/>
         </w:rPr>
       </w:pPr>
-      <w:bookmarkStart w:id="31" w:name="_Toc168844822"/>
+      <w:bookmarkStart w:id="31" w:name="_Toc168851053"/>
       <w:r>
         <w:rPr>
           <w:rFonts w:ascii="Arial" w:eastAsia="Arial" w:hAnsi="Arial" w:cs="Arial"/>
@@ -15656,7 +15620,7 @@
           <w:color w:val="000000"/>
         </w:rPr>
       </w:pPr>
-      <w:bookmarkStart w:id="32" w:name="_Toc168844823"/>
+      <w:bookmarkStart w:id="32" w:name="_Toc168851054"/>
       <w:r>
         <w:rPr>
           <w:rFonts w:ascii="Arial" w:eastAsia="Arial" w:hAnsi="Arial" w:cs="Arial"/>
@@ -16749,7 +16713,7 @@
           <w:color w:val="000000"/>
         </w:rPr>
       </w:pPr>
-      <w:bookmarkStart w:id="33" w:name="_Toc168844824"/>
+      <w:bookmarkStart w:id="33" w:name="_Toc168851055"/>
       <w:r>
         <w:rPr>
           <w:rFonts w:ascii="Arial" w:eastAsia="Arial" w:hAnsi="Arial" w:cs="Arial"/>
@@ -16892,7 +16856,7 @@
           <w:u w:val="single"/>
         </w:rPr>
       </w:pPr>
-      <w:bookmarkStart w:id="34" w:name="_Toc168844825"/>
+      <w:bookmarkStart w:id="34" w:name="_Toc168851056"/>
       <w:r>
         <w:rPr>
           <w:rFonts w:ascii="Arial" w:eastAsia="Arial" w:hAnsi="Arial" w:cs="Arial"/>
@@ -17148,7 +17112,7 @@
           <w:u w:val="single"/>
         </w:rPr>
       </w:pPr>
-      <w:bookmarkStart w:id="35" w:name="_Toc168844826"/>
+      <w:bookmarkStart w:id="35" w:name="_Toc168851057"/>
       <w:r>
         <w:rPr>
           <w:rFonts w:ascii="Arial" w:eastAsia="Arial" w:hAnsi="Arial" w:cs="Arial"/>
@@ -17247,7 +17211,7 @@
           <w:u w:val="single"/>
         </w:rPr>
       </w:pPr>
-      <w:bookmarkStart w:id="36" w:name="_Toc168844827"/>
+      <w:bookmarkStart w:id="36" w:name="_Toc168851058"/>
       <w:r>
         <w:rPr>
           <w:rFonts w:ascii="Arial" w:eastAsia="Arial" w:hAnsi="Arial" w:cs="Arial"/>
@@ -17376,7 +17340,7 @@
           <w:u w:val="single"/>
         </w:rPr>
       </w:pPr>
-      <w:bookmarkStart w:id="37" w:name="_Toc168844828"/>
+      <w:bookmarkStart w:id="37" w:name="_Toc168851059"/>
       <w:r>
         <w:rPr>
           <w:rFonts w:ascii="Arial" w:eastAsia="Arial" w:hAnsi="Arial" w:cs="Arial"/>
@@ -17637,7 +17601,7 @@
           <w:u w:val="single"/>
         </w:rPr>
       </w:pPr>
-      <w:bookmarkStart w:id="38" w:name="_Toc168844829"/>
+      <w:bookmarkStart w:id="38" w:name="_Toc168851060"/>
       <w:r>
         <w:rPr>
           <w:rFonts w:ascii="Arial" w:eastAsia="Arial" w:hAnsi="Arial" w:cs="Arial"/>
@@ -17794,7 +17758,7 @@
           <w:u w:val="single"/>
         </w:rPr>
       </w:pPr>
-      <w:bookmarkStart w:id="39" w:name="_Toc168844830"/>
+      <w:bookmarkStart w:id="39" w:name="_Toc168851061"/>
       <w:r>
         <w:rPr>
           <w:rFonts w:ascii="Arial" w:eastAsia="Arial" w:hAnsi="Arial" w:cs="Arial"/>
@@ -17923,7 +17887,7 @@
           <w:u w:val="single"/>
         </w:rPr>
       </w:pPr>
-      <w:bookmarkStart w:id="40" w:name="_Toc168844831"/>
+      <w:bookmarkStart w:id="40" w:name="_Toc168851062"/>
       <w:r>
         <w:rPr>
           <w:rFonts w:ascii="Arial" w:eastAsia="Arial" w:hAnsi="Arial" w:cs="Arial"/>
@@ -18016,21 +17980,7 @@
           <w:rFonts w:ascii="Arial" w:eastAsia="Arial" w:hAnsi="Arial" w:cs="Arial"/>
           <w:color w:val="000000"/>
         </w:rPr>
-        <w:t>las tareas</w:t>
-      </w:r>
-      <w:r>
-        <w:rPr>
-          <w:rFonts w:ascii="Arial" w:eastAsia="Arial" w:hAnsi="Arial" w:cs="Arial"/>
-          <w:color w:val="000000"/>
-        </w:rPr>
-        <w:t>, su</w:t>
-      </w:r>
-      <w:r>
-        <w:rPr>
-          <w:rFonts w:ascii="Arial" w:eastAsia="Arial" w:hAnsi="Arial" w:cs="Arial"/>
-          <w:color w:val="000000"/>
-        </w:rPr>
-        <w:t xml:space="preserve"> duración,</w:t>
+        <w:t>las tareas, su duración,</w:t>
       </w:r>
       <w:r>
         <w:rPr>
@@ -18044,21 +17994,7 @@
           <w:rFonts w:ascii="Arial" w:eastAsia="Arial" w:hAnsi="Arial" w:cs="Arial"/>
           <w:color w:val="000000"/>
         </w:rPr>
-        <w:t>fecha de</w:t>
-      </w:r>
-      <w:r>
-        <w:rPr>
-          <w:rFonts w:ascii="Arial" w:eastAsia="Arial" w:hAnsi="Arial" w:cs="Arial"/>
-          <w:color w:val="000000"/>
-        </w:rPr>
-        <w:t xml:space="preserve"> inicio y fin,</w:t>
-      </w:r>
-      <w:r>
-        <w:rPr>
-          <w:rFonts w:ascii="Arial" w:eastAsia="Arial" w:hAnsi="Arial" w:cs="Arial"/>
-          <w:color w:val="000000"/>
-        </w:rPr>
-        <w:t xml:space="preserve"> </w:t>
+        <w:t xml:space="preserve">fecha de inicio y fin, </w:t>
       </w:r>
       <w:r>
         <w:rPr>
@@ -18089,6 +18025,7 @@
       <w:r>
         <w:rPr>
           <w:rFonts w:ascii="Arial" w:eastAsia="Arial" w:hAnsi="Arial" w:cs="Arial"/>
+          <w:noProof/>
           <w:color w:val="000000"/>
         </w:rPr>
         <w:drawing>
@@ -18149,6 +18086,7 @@
       <w:r>
         <w:rPr>
           <w:rFonts w:ascii="Arial" w:eastAsia="Arial" w:hAnsi="Arial" w:cs="Arial"/>
+          <w:noProof/>
           <w:color w:val="000000"/>
         </w:rPr>
         <w:drawing>
@@ -18209,6 +18147,7 @@
       <w:r>
         <w:rPr>
           <w:rFonts w:ascii="Arial" w:eastAsia="Arial" w:hAnsi="Arial" w:cs="Arial"/>
+          <w:noProof/>
           <w:color w:val="000000"/>
         </w:rPr>
         <w:lastRenderedPageBreak/>
@@ -18263,7 +18202,7 @@
           <w:color w:val="000000"/>
         </w:rPr>
       </w:pPr>
-      <w:bookmarkStart w:id="41" w:name="_Toc168844832"/>
+      <w:bookmarkStart w:id="41" w:name="_Toc168851063"/>
       <w:r>
         <w:rPr>
           <w:rFonts w:ascii="Arial" w:eastAsia="Arial" w:hAnsi="Arial" w:cs="Arial"/>
@@ -18511,7 +18450,7 @@
           <w:color w:val="000000"/>
         </w:rPr>
       </w:pPr>
-      <w:bookmarkStart w:id="42" w:name="_Toc168844833"/>
+      <w:bookmarkStart w:id="42" w:name="_Toc168851064"/>
       <w:r>
         <w:rPr>
           <w:rFonts w:ascii="Arial" w:eastAsia="Arial" w:hAnsi="Arial" w:cs="Arial"/>
@@ -18539,7 +18478,7 @@
           <w:u w:val="single"/>
         </w:rPr>
       </w:pPr>
-      <w:bookmarkStart w:id="43" w:name="_Toc168844834"/>
+      <w:bookmarkStart w:id="43" w:name="_Toc168851065"/>
       <w:r>
         <w:rPr>
           <w:rFonts w:ascii="Arial" w:eastAsia="Arial" w:hAnsi="Arial" w:cs="Arial"/>
@@ -18574,7 +18513,7 @@
           <w:noProof/>
         </w:rPr>
         <w:drawing>
-          <wp:inline distT="0" distB="0" distL="0" distR="0" wp14:anchorId="1F5A27CD" wp14:editId="4A0BA496">
+          <wp:inline distT="0" distB="0" distL="0" distR="0" wp14:anchorId="1F5A27CD" wp14:editId="6EAE3FAD">
             <wp:extent cx="5669280" cy="3723640"/>
             <wp:effectExtent l="0" t="0" r="7620" b="0"/>
             <wp:docPr id="31913376" name="Imagen 8"/>
@@ -18949,7 +18888,7 @@
           <w:u w:val="single"/>
         </w:rPr>
       </w:pPr>
-      <w:bookmarkStart w:id="44" w:name="_Toc168844835"/>
+      <w:bookmarkStart w:id="44" w:name="_Toc168851066"/>
       <w:r>
         <w:rPr>
           <w:rFonts w:ascii="Arial" w:eastAsia="Arial" w:hAnsi="Arial" w:cs="Arial"/>
@@ -19088,14 +19027,7 @@
           <w:rFonts w:ascii="Arial" w:eastAsia="Arial" w:hAnsi="Arial" w:cs="Arial"/>
           <w:color w:val="000000"/>
         </w:rPr>
-        <w:t xml:space="preserve">en el menú lateral izquierdo </w:t>
-      </w:r>
-      <w:r>
-        <w:rPr>
-          <w:rFonts w:ascii="Arial" w:eastAsia="Arial" w:hAnsi="Arial" w:cs="Arial"/>
-          <w:color w:val="000000"/>
-        </w:rPr>
-        <w:t>te llevará</w:t>
+        <w:t>en el menú lateral izquierdo te llevará</w:t>
       </w:r>
       <w:r>
         <w:rPr>
@@ -19235,7 +19167,7 @@
           <w:u w:val="single"/>
         </w:rPr>
       </w:pPr>
-      <w:bookmarkStart w:id="45" w:name="_Toc168844836"/>
+      <w:bookmarkStart w:id="45" w:name="_Toc168851067"/>
       <w:r>
         <w:rPr>
           <w:rFonts w:ascii="Arial" w:eastAsia="Arial" w:hAnsi="Arial" w:cs="Arial"/>
@@ -19425,7 +19357,7 @@
           <w:color w:val="000000"/>
         </w:rPr>
       </w:pPr>
-      <w:bookmarkStart w:id="46" w:name="_Toc168844837"/>
+      <w:bookmarkStart w:id="46" w:name="_Toc168851068"/>
       <w:r>
         <w:rPr>
           <w:rFonts w:ascii="Arial" w:eastAsia="Arial" w:hAnsi="Arial" w:cs="Arial"/>
@@ -19985,7 +19917,7 @@
           <w:color w:val="000000"/>
         </w:rPr>
       </w:pPr>
-      <w:bookmarkStart w:id="47" w:name="_Toc168844838"/>
+      <w:bookmarkStart w:id="47" w:name="_Toc168851069"/>
       <w:r>
         <w:rPr>
           <w:rFonts w:ascii="Arial" w:eastAsia="Arial" w:hAnsi="Arial" w:cs="Arial"/>
@@ -20226,7 +20158,7 @@
           <w:u w:val="single"/>
         </w:rPr>
       </w:pPr>
-      <w:bookmarkStart w:id="48" w:name="_Toc168844839"/>
+      <w:bookmarkStart w:id="48" w:name="_Toc168851070"/>
       <w:r>
         <w:rPr>
           <w:rFonts w:ascii="Arial" w:eastAsia="Arial" w:hAnsi="Arial" w:cs="Arial"/>
@@ -20335,7 +20267,7 @@
           <w:u w:val="single"/>
         </w:rPr>
       </w:pPr>
-      <w:bookmarkStart w:id="49" w:name="_Toc168844840"/>
+      <w:bookmarkStart w:id="49" w:name="_Toc168851071"/>
       <w:r>
         <w:rPr>
           <w:rFonts w:ascii="Arial" w:eastAsia="Arial" w:hAnsi="Arial" w:cs="Arial"/>
@@ -20472,7 +20404,7 @@
           <w:u w:val="single"/>
         </w:rPr>
       </w:pPr>
-      <w:bookmarkStart w:id="50" w:name="_Toc168844841"/>
+      <w:bookmarkStart w:id="50" w:name="_Toc168851072"/>
       <w:r>
         <w:rPr>
           <w:rFonts w:ascii="Arial" w:eastAsia="Arial" w:hAnsi="Arial" w:cs="Arial"/>
@@ -20670,7 +20602,7 @@
           <w:u w:val="single"/>
         </w:rPr>
       </w:pPr>
-      <w:bookmarkStart w:id="51" w:name="_Toc168844842"/>
+      <w:bookmarkStart w:id="51" w:name="_Toc168851073"/>
       <w:r>
         <w:rPr>
           <w:rFonts w:ascii="Arial" w:eastAsia="Arial" w:hAnsi="Arial" w:cs="Arial"/>
@@ -21515,7 +21447,7 @@
           <w:u w:val="single"/>
         </w:rPr>
       </w:pPr>
-      <w:bookmarkStart w:id="52" w:name="_Toc168844843"/>
+      <w:bookmarkStart w:id="52" w:name="_Toc168851074"/>
       <w:r>
         <w:rPr>
           <w:rFonts w:ascii="Arial" w:eastAsia="Arial" w:hAnsi="Arial" w:cs="Arial"/>
@@ -21870,7 +21802,7 @@
             </wp:anchor>
           </w:drawing>
         </mc:Choice>
-        <mc:Fallback xmlns:sl="http://schemas.openxmlformats.org/schemaLibrary/2006/main" xmlns:a="http://schemas.openxmlformats.org/drawingml/2006/main" xmlns:pic="http://schemas.openxmlformats.org/drawingml/2006/picture" xmlns:c="http://schemas.openxmlformats.org/drawingml/2006/chart" xmlns:lc="http://schemas.openxmlformats.org/drawingml/2006/lockedCanvas" xmlns:dgm="http://schemas.openxmlformats.org/drawingml/2006/diagram">
+        <mc:Fallback xmlns:dgm="http://schemas.openxmlformats.org/drawingml/2006/diagram" xmlns:lc="http://schemas.openxmlformats.org/drawingml/2006/lockedCanvas" xmlns:c="http://schemas.openxmlformats.org/drawingml/2006/chart" xmlns:pic="http://schemas.openxmlformats.org/drawingml/2006/picture" xmlns:a="http://schemas.openxmlformats.org/drawingml/2006/main" xmlns:sl="http://schemas.openxmlformats.org/schemaLibrary/2006/main">
           <w:drawing>
             <wp:anchor allowOverlap="1" behindDoc="0" distB="0" distT="0" distL="114300" distR="114300" hidden="0" layoutInCell="1" locked="0" relativeHeight="0" simplePos="0">
               <wp:simplePos x="0" y="0"/>
@@ -22075,7 +22007,7 @@
             </wp:anchor>
           </w:drawing>
         </mc:Choice>
-        <mc:Fallback xmlns:sl="http://schemas.openxmlformats.org/schemaLibrary/2006/main" xmlns:a="http://schemas.openxmlformats.org/drawingml/2006/main" xmlns:pic="http://schemas.openxmlformats.org/drawingml/2006/picture" xmlns:c="http://schemas.openxmlformats.org/drawingml/2006/chart" xmlns:lc="http://schemas.openxmlformats.org/drawingml/2006/lockedCanvas" xmlns:dgm="http://schemas.openxmlformats.org/drawingml/2006/diagram">
+        <mc:Fallback xmlns:dgm="http://schemas.openxmlformats.org/drawingml/2006/diagram" xmlns:lc="http://schemas.openxmlformats.org/drawingml/2006/lockedCanvas" xmlns:c="http://schemas.openxmlformats.org/drawingml/2006/chart" xmlns:pic="http://schemas.openxmlformats.org/drawingml/2006/picture" xmlns:a="http://schemas.openxmlformats.org/drawingml/2006/main" xmlns:sl="http://schemas.openxmlformats.org/schemaLibrary/2006/main">
           <w:drawing>
             <wp:anchor allowOverlap="1" behindDoc="0" distB="0" distT="0" distL="114300" distR="114300" hidden="0" layoutInCell="1" locked="0" relativeHeight="0" simplePos="0">
               <wp:simplePos x="0" y="0"/>

--- a/Trabajo Fin De Grado David Corredor Miguel, Antonio Castillo y Francisco Leon.docx
+++ b/Trabajo Fin De Grado David Corredor Miguel, Antonio Castillo y Francisco Leon.docx
@@ -11049,6 +11049,7 @@
       <w:r>
         <w:rPr>
           <w:rFonts w:ascii="Arial" w:eastAsia="Arial" w:hAnsi="Arial" w:cs="Arial"/>
+          <w:noProof/>
           <w:color w:val="000000"/>
         </w:rPr>
         <w:drawing>
@@ -11631,7 +11632,7 @@
           <w:noProof/>
         </w:rPr>
         <w:drawing>
-          <wp:inline distT="0" distB="0" distL="0" distR="0" wp14:anchorId="62BB55AD" wp14:editId="2DCDB274">
+          <wp:inline distT="0" distB="0" distL="0" distR="0" wp14:anchorId="62BB55AD" wp14:editId="6FD85ECC">
             <wp:extent cx="5669280" cy="3723640"/>
             <wp:effectExtent l="0" t="0" r="7620" b="0"/>
             <wp:docPr id="1774755376" name="Imagen 10"/>
@@ -18513,7 +18514,7 @@
           <w:noProof/>
         </w:rPr>
         <w:drawing>
-          <wp:inline distT="0" distB="0" distL="0" distR="0" wp14:anchorId="1F5A27CD" wp14:editId="6EAE3FAD">
+          <wp:inline distT="0" distB="0" distL="0" distR="0" wp14:anchorId="1F5A27CD" wp14:editId="41B5A06D">
             <wp:extent cx="5669280" cy="3723640"/>
             <wp:effectExtent l="0" t="0" r="7620" b="0"/>
             <wp:docPr id="31913376" name="Imagen 8"/>
@@ -21269,7 +21270,7 @@
             <w:rStyle w:val="Hipervnculo"/>
             <w:rFonts w:ascii="Arial" w:eastAsia="Arial" w:hAnsi="Arial" w:cs="Arial"/>
           </w:rPr>
-          <w:t>https://pngtree.com/freepng/one-star-rating-sign_8424277.html</w:t>
+          <w:t>https://www.iconsdb.com/white-icons/edit-user-icon.html</w:t>
         </w:r>
       </w:hyperlink>
       <w:r>
@@ -21307,7 +21308,7 @@
             <w:rStyle w:val="Hipervnculo"/>
             <w:rFonts w:ascii="Arial" w:eastAsia="Arial" w:hAnsi="Arial" w:cs="Arial"/>
           </w:rPr>
-          <w:t>https://pngtree.com/freepng/two-star-rating-sign_8423161.html</w:t>
+          <w:t>https://www.iconsdb.com/black-icons/edit-user-icon.html</w:t>
         </w:r>
       </w:hyperlink>
       <w:r>
@@ -21345,7 +21346,7 @@
             <w:rStyle w:val="Hipervnculo"/>
             <w:rFonts w:ascii="Arial" w:eastAsia="Arial" w:hAnsi="Arial" w:cs="Arial"/>
           </w:rPr>
-          <w:t>https://pngtree.com/freepng/three-star-rating-sign_8411065.html</w:t>
+          <w:t>https://pngtree.com/freepng/one-star-rating-sign_8424277.html</w:t>
         </w:r>
       </w:hyperlink>
       <w:r>
@@ -21383,7 +21384,7 @@
             <w:rStyle w:val="Hipervnculo"/>
             <w:rFonts w:ascii="Arial" w:eastAsia="Arial" w:hAnsi="Arial" w:cs="Arial"/>
           </w:rPr>
-          <w:t>https://pngtree.com/freepng/four-star-rating-sign_8436650.html</w:t>
+          <w:t>https://pngtree.com/freepng/two-star-rating-sign_8423161.html</w:t>
         </w:r>
       </w:hyperlink>
       <w:r>
@@ -21421,6 +21422,82 @@
             <w:rStyle w:val="Hipervnculo"/>
             <w:rFonts w:ascii="Arial" w:eastAsia="Arial" w:hAnsi="Arial" w:cs="Arial"/>
           </w:rPr>
+          <w:t>https://pngtree.com/freepng/three-star-rating-sign_8411065.html</w:t>
+        </w:r>
+      </w:hyperlink>
+      <w:r>
+        <w:rPr>
+          <w:rFonts w:ascii="Arial" w:eastAsia="Arial" w:hAnsi="Arial" w:cs="Arial"/>
+          <w:color w:val="000000"/>
+        </w:rPr>
+        <w:t xml:space="preserve"> </w:t>
+      </w:r>
+    </w:p>
+    <w:p>
+      <w:pPr>
+        <w:pStyle w:val="Prrafodelista"/>
+        <w:numPr>
+          <w:ilvl w:val="0"/>
+          <w:numId w:val="17"/>
+        </w:numPr>
+        <w:pBdr>
+          <w:top w:val="nil"/>
+          <w:left w:val="nil"/>
+          <w:bottom w:val="nil"/>
+          <w:right w:val="nil"/>
+          <w:between w:val="nil"/>
+        </w:pBdr>
+        <w:spacing w:after="0" w:line="360" w:lineRule="auto"/>
+        <w:jc w:val="both"/>
+        <w:rPr>
+          <w:rFonts w:ascii="Arial" w:eastAsia="Arial" w:hAnsi="Arial" w:cs="Arial"/>
+          <w:color w:val="000000"/>
+        </w:rPr>
+      </w:pPr>
+      <w:hyperlink r:id="rId48" w:history="1">
+        <w:r>
+          <w:rPr>
+            <w:rStyle w:val="Hipervnculo"/>
+            <w:rFonts w:ascii="Arial" w:eastAsia="Arial" w:hAnsi="Arial" w:cs="Arial"/>
+          </w:rPr>
+          <w:t>https://pngtree.com/freepng/four-star-rating-sign_8436650.html</w:t>
+        </w:r>
+      </w:hyperlink>
+      <w:r>
+        <w:rPr>
+          <w:rFonts w:ascii="Arial" w:eastAsia="Arial" w:hAnsi="Arial" w:cs="Arial"/>
+          <w:color w:val="000000"/>
+        </w:rPr>
+        <w:t xml:space="preserve"> </w:t>
+      </w:r>
+    </w:p>
+    <w:p>
+      <w:pPr>
+        <w:pStyle w:val="Prrafodelista"/>
+        <w:numPr>
+          <w:ilvl w:val="0"/>
+          <w:numId w:val="17"/>
+        </w:numPr>
+        <w:pBdr>
+          <w:top w:val="nil"/>
+          <w:left w:val="nil"/>
+          <w:bottom w:val="nil"/>
+          <w:right w:val="nil"/>
+          <w:between w:val="nil"/>
+        </w:pBdr>
+        <w:spacing w:after="0" w:line="360" w:lineRule="auto"/>
+        <w:jc w:val="both"/>
+        <w:rPr>
+          <w:rFonts w:ascii="Arial" w:eastAsia="Arial" w:hAnsi="Arial" w:cs="Arial"/>
+          <w:color w:val="000000"/>
+        </w:rPr>
+      </w:pPr>
+      <w:hyperlink r:id="rId49" w:history="1">
+        <w:r>
+          <w:rPr>
+            <w:rStyle w:val="Hipervnculo"/>
+            <w:rFonts w:ascii="Arial" w:eastAsia="Arial" w:hAnsi="Arial" w:cs="Arial"/>
+          </w:rPr>
           <w:t>https://pngtree.com/freepng/five-star-rating-sign-transparent_8406030.html</w:t>
         </w:r>
       </w:hyperlink>
@@ -21539,7 +21616,7 @@
           <w:u w:val="single"/>
         </w:rPr>
       </w:pPr>
-      <w:hyperlink r:id="rId48" w:history="1">
+      <w:hyperlink r:id="rId50" w:history="1">
         <w:r>
           <w:rPr>
             <w:rStyle w:val="Hipervnculo"/>
@@ -21562,7 +21639,7 @@
           <w:rFonts w:ascii="Arial" w:hAnsi="Arial"/>
         </w:rPr>
       </w:pPr>
-      <w:hyperlink r:id="rId49" w:history="1">
+      <w:hyperlink r:id="rId51" w:history="1">
         <w:r>
           <w:rPr>
             <w:rStyle w:val="Hipervnculo"/>
@@ -21802,7 +21879,7 @@
             </wp:anchor>
           </w:drawing>
         </mc:Choice>
-        <mc:Fallback xmlns:dgm="http://schemas.openxmlformats.org/drawingml/2006/diagram" xmlns:lc="http://schemas.openxmlformats.org/drawingml/2006/lockedCanvas" xmlns:c="http://schemas.openxmlformats.org/drawingml/2006/chart" xmlns:pic="http://schemas.openxmlformats.org/drawingml/2006/picture" xmlns:a="http://schemas.openxmlformats.org/drawingml/2006/main" xmlns:sl="http://schemas.openxmlformats.org/schemaLibrary/2006/main">
+        <mc:Fallback xmlns:sl="http://schemas.openxmlformats.org/schemaLibrary/2006/main" xmlns:a="http://schemas.openxmlformats.org/drawingml/2006/main" xmlns:pic="http://schemas.openxmlformats.org/drawingml/2006/picture" xmlns:c="http://schemas.openxmlformats.org/drawingml/2006/chart" xmlns:lc="http://schemas.openxmlformats.org/drawingml/2006/lockedCanvas" xmlns:dgm="http://schemas.openxmlformats.org/drawingml/2006/diagram">
           <w:drawing>
             <wp:anchor allowOverlap="1" behindDoc="0" distB="0" distT="0" distL="114300" distR="114300" hidden="0" layoutInCell="1" locked="0" relativeHeight="0" simplePos="0">
               <wp:simplePos x="0" y="0"/>
@@ -22007,7 +22084,7 @@
             </wp:anchor>
           </w:drawing>
         </mc:Choice>
-        <mc:Fallback xmlns:dgm="http://schemas.openxmlformats.org/drawingml/2006/diagram" xmlns:lc="http://schemas.openxmlformats.org/drawingml/2006/lockedCanvas" xmlns:c="http://schemas.openxmlformats.org/drawingml/2006/chart" xmlns:pic="http://schemas.openxmlformats.org/drawingml/2006/picture" xmlns:a="http://schemas.openxmlformats.org/drawingml/2006/main" xmlns:sl="http://schemas.openxmlformats.org/schemaLibrary/2006/main">
+        <mc:Fallback xmlns:sl="http://schemas.openxmlformats.org/schemaLibrary/2006/main" xmlns:a="http://schemas.openxmlformats.org/drawingml/2006/main" xmlns:pic="http://schemas.openxmlformats.org/drawingml/2006/picture" xmlns:c="http://schemas.openxmlformats.org/drawingml/2006/chart" xmlns:lc="http://schemas.openxmlformats.org/drawingml/2006/lockedCanvas" xmlns:dgm="http://schemas.openxmlformats.org/drawingml/2006/diagram">
           <w:drawing>
             <wp:anchor allowOverlap="1" behindDoc="0" distB="0" distT="0" distL="114300" distR="114300" hidden="0" layoutInCell="1" locked="0" relativeHeight="0" simplePos="0">
               <wp:simplePos x="0" y="0"/>

--- a/Trabajo Fin De Grado David Corredor Miguel, Antonio Castillo y Francisco Leon.docx
+++ b/Trabajo Fin De Grado David Corredor Miguel, Antonio Castillo y Francisco Leon.docx
@@ -1114,7 +1114,7 @@
             </w:rPr>
             <w:fldChar w:fldCharType="separate"/>
           </w:r>
-          <w:hyperlink w:anchor="_Toc168851024" w:history="1">
+          <w:hyperlink w:anchor="_Toc168826738" w:history="1">
             <w:r>
               <w:rPr>
                 <w:rStyle w:val="Hipervnculo"/>
@@ -1161,7 +1161,7 @@
                 <w:noProof/>
                 <w:webHidden/>
               </w:rPr>
-              <w:instrText xml:space="preserve"> PAGEREF _Toc168851024 \h </w:instrText>
+              <w:instrText xml:space="preserve"> PAGEREF _Toc168826738 \h </w:instrText>
             </w:r>
             <w:r>
               <w:rPr>
@@ -1206,7 +1206,7 @@
               <w14:ligatures w14:val="standardContextual"/>
             </w:rPr>
           </w:pPr>
-          <w:hyperlink w:anchor="_Toc168851025" w:history="1">
+          <w:hyperlink w:anchor="_Toc168826739" w:history="1">
             <w:r>
               <w:rPr>
                 <w:rStyle w:val="Hipervnculo"/>
@@ -1253,7 +1253,7 @@
                 <w:noProof/>
                 <w:webHidden/>
               </w:rPr>
-              <w:instrText xml:space="preserve"> PAGEREF _Toc168851025 \h </w:instrText>
+              <w:instrText xml:space="preserve"> PAGEREF _Toc168826739 \h </w:instrText>
             </w:r>
             <w:r>
               <w:rPr>
@@ -1298,7 +1298,7 @@
               <w14:ligatures w14:val="standardContextual"/>
             </w:rPr>
           </w:pPr>
-          <w:hyperlink w:anchor="_Toc168851026" w:history="1">
+          <w:hyperlink w:anchor="_Toc168826740" w:history="1">
             <w:r>
               <w:rPr>
                 <w:rStyle w:val="Hipervnculo"/>
@@ -1345,7 +1345,7 @@
                 <w:noProof/>
                 <w:webHidden/>
               </w:rPr>
-              <w:instrText xml:space="preserve"> PAGEREF _Toc168851026 \h </w:instrText>
+              <w:instrText xml:space="preserve"> PAGEREF _Toc168826740 \h </w:instrText>
             </w:r>
             <w:r>
               <w:rPr>
@@ -1390,7 +1390,7 @@
               <w14:ligatures w14:val="standardContextual"/>
             </w:rPr>
           </w:pPr>
-          <w:hyperlink w:anchor="_Toc168851027" w:history="1">
+          <w:hyperlink w:anchor="_Toc168826741" w:history="1">
             <w:r>
               <w:rPr>
                 <w:rStyle w:val="Hipervnculo"/>
@@ -1437,7 +1437,7 @@
                 <w:noProof/>
                 <w:webHidden/>
               </w:rPr>
-              <w:instrText xml:space="preserve"> PAGEREF _Toc168851027 \h </w:instrText>
+              <w:instrText xml:space="preserve"> PAGEREF _Toc168826741 \h </w:instrText>
             </w:r>
             <w:r>
               <w:rPr>
@@ -1482,7 +1482,7 @@
               <w14:ligatures w14:val="standardContextual"/>
             </w:rPr>
           </w:pPr>
-          <w:hyperlink w:anchor="_Toc168851028" w:history="1">
+          <w:hyperlink w:anchor="_Toc168826742" w:history="1">
             <w:r>
               <w:rPr>
                 <w:rStyle w:val="Hipervnculo"/>
@@ -1529,7 +1529,7 @@
                 <w:noProof/>
                 <w:webHidden/>
               </w:rPr>
-              <w:instrText xml:space="preserve"> PAGEREF _Toc168851028 \h </w:instrText>
+              <w:instrText xml:space="preserve"> PAGEREF _Toc168826742 \h </w:instrText>
             </w:r>
             <w:r>
               <w:rPr>
@@ -1574,7 +1574,7 @@
               <w14:ligatures w14:val="standardContextual"/>
             </w:rPr>
           </w:pPr>
-          <w:hyperlink w:anchor="_Toc168851029" w:history="1">
+          <w:hyperlink w:anchor="_Toc168826743" w:history="1">
             <w:r>
               <w:rPr>
                 <w:rStyle w:val="Hipervnculo"/>
@@ -1621,7 +1621,7 @@
                 <w:noProof/>
                 <w:webHidden/>
               </w:rPr>
-              <w:instrText xml:space="preserve"> PAGEREF _Toc168851029 \h </w:instrText>
+              <w:instrText xml:space="preserve"> PAGEREF _Toc168826743 \h </w:instrText>
             </w:r>
             <w:r>
               <w:rPr>
@@ -1641,7 +1641,7 @@
                 <w:noProof/>
                 <w:webHidden/>
               </w:rPr>
-              <w:t>8</w:t>
+              <w:t>7</w:t>
             </w:r>
             <w:r>
               <w:rPr>
@@ -1666,7 +1666,7 @@
               <w14:ligatures w14:val="standardContextual"/>
             </w:rPr>
           </w:pPr>
-          <w:hyperlink w:anchor="_Toc168851030" w:history="1">
+          <w:hyperlink w:anchor="_Toc168826744" w:history="1">
             <w:r>
               <w:rPr>
                 <w:rStyle w:val="Hipervnculo"/>
@@ -1711,7 +1711,7 @@
                 <w:noProof/>
                 <w:webHidden/>
               </w:rPr>
-              <w:instrText xml:space="preserve"> PAGEREF _Toc168851030 \h </w:instrText>
+              <w:instrText xml:space="preserve"> PAGEREF _Toc168826744 \h </w:instrText>
             </w:r>
             <w:r>
               <w:rPr>
@@ -1756,7 +1756,7 @@
               <w14:ligatures w14:val="standardContextual"/>
             </w:rPr>
           </w:pPr>
-          <w:hyperlink w:anchor="_Toc168851031" w:history="1">
+          <w:hyperlink w:anchor="_Toc168826745" w:history="1">
             <w:r>
               <w:rPr>
                 <w:rStyle w:val="Hipervnculo"/>
@@ -1801,7 +1801,7 @@
                 <w:noProof/>
                 <w:webHidden/>
               </w:rPr>
-              <w:instrText xml:space="preserve"> PAGEREF _Toc168851031 \h </w:instrText>
+              <w:instrText xml:space="preserve"> PAGEREF _Toc168826745 \h </w:instrText>
             </w:r>
             <w:r>
               <w:rPr>
@@ -1846,7 +1846,7 @@
               <w14:ligatures w14:val="standardContextual"/>
             </w:rPr>
           </w:pPr>
-          <w:hyperlink w:anchor="_Toc168851032" w:history="1">
+          <w:hyperlink w:anchor="_Toc168826746" w:history="1">
             <w:r>
               <w:rPr>
                 <w:rStyle w:val="Hipervnculo"/>
@@ -1891,7 +1891,7 @@
                 <w:noProof/>
                 <w:webHidden/>
               </w:rPr>
-              <w:instrText xml:space="preserve"> PAGEREF _Toc168851032 \h </w:instrText>
+              <w:instrText xml:space="preserve"> PAGEREF _Toc168826746 \h </w:instrText>
             </w:r>
             <w:r>
               <w:rPr>
@@ -1936,7 +1936,7 @@
               <w14:ligatures w14:val="standardContextual"/>
             </w:rPr>
           </w:pPr>
-          <w:hyperlink w:anchor="_Toc168851033" w:history="1">
+          <w:hyperlink w:anchor="_Toc168826747" w:history="1">
             <w:r>
               <w:rPr>
                 <w:rStyle w:val="Hipervnculo"/>
@@ -1981,7 +1981,7 @@
                 <w:noProof/>
                 <w:webHidden/>
               </w:rPr>
-              <w:instrText xml:space="preserve"> PAGEREF _Toc168851033 \h </w:instrText>
+              <w:instrText xml:space="preserve"> PAGEREF _Toc168826747 \h </w:instrText>
             </w:r>
             <w:r>
               <w:rPr>
@@ -2026,7 +2026,7 @@
               <w14:ligatures w14:val="standardContextual"/>
             </w:rPr>
           </w:pPr>
-          <w:hyperlink w:anchor="_Toc168851034" w:history="1">
+          <w:hyperlink w:anchor="_Toc168826748" w:history="1">
             <w:r>
               <w:rPr>
                 <w:rStyle w:val="Hipervnculo"/>
@@ -2071,7 +2071,7 @@
                 <w:noProof/>
                 <w:webHidden/>
               </w:rPr>
-              <w:instrText xml:space="preserve"> PAGEREF _Toc168851034 \h </w:instrText>
+              <w:instrText xml:space="preserve"> PAGEREF _Toc168826748 \h </w:instrText>
             </w:r>
             <w:r>
               <w:rPr>
@@ -2116,7 +2116,7 @@
               <w14:ligatures w14:val="standardContextual"/>
             </w:rPr>
           </w:pPr>
-          <w:hyperlink w:anchor="_Toc168851035" w:history="1">
+          <w:hyperlink w:anchor="_Toc168826749" w:history="1">
             <w:r>
               <w:rPr>
                 <w:rStyle w:val="Hipervnculo"/>
@@ -2161,7 +2161,7 @@
                 <w:noProof/>
                 <w:webHidden/>
               </w:rPr>
-              <w:instrText xml:space="preserve"> PAGEREF _Toc168851035 \h </w:instrText>
+              <w:instrText xml:space="preserve"> PAGEREF _Toc168826749 \h </w:instrText>
             </w:r>
             <w:r>
               <w:rPr>
@@ -2206,7 +2206,7 @@
               <w14:ligatures w14:val="standardContextual"/>
             </w:rPr>
           </w:pPr>
-          <w:hyperlink w:anchor="_Toc168851036" w:history="1">
+          <w:hyperlink w:anchor="_Toc168826750" w:history="1">
             <w:r>
               <w:rPr>
                 <w:rStyle w:val="Hipervnculo"/>
@@ -2251,7 +2251,7 @@
                 <w:noProof/>
                 <w:webHidden/>
               </w:rPr>
-              <w:instrText xml:space="preserve"> PAGEREF _Toc168851036 \h </w:instrText>
+              <w:instrText xml:space="preserve"> PAGEREF _Toc168826750 \h </w:instrText>
             </w:r>
             <w:r>
               <w:rPr>
@@ -2271,7 +2271,7 @@
                 <w:noProof/>
                 <w:webHidden/>
               </w:rPr>
-              <w:t>12</w:t>
+              <w:t>11</w:t>
             </w:r>
             <w:r>
               <w:rPr>
@@ -2296,7 +2296,7 @@
               <w14:ligatures w14:val="standardContextual"/>
             </w:rPr>
           </w:pPr>
-          <w:hyperlink w:anchor="_Toc168851037" w:history="1">
+          <w:hyperlink w:anchor="_Toc168826751" w:history="1">
             <w:r>
               <w:rPr>
                 <w:rStyle w:val="Hipervnculo"/>
@@ -2341,7 +2341,7 @@
                 <w:noProof/>
                 <w:webHidden/>
               </w:rPr>
-              <w:instrText xml:space="preserve"> PAGEREF _Toc168851037 \h </w:instrText>
+              <w:instrText xml:space="preserve"> PAGEREF _Toc168826751 \h </w:instrText>
             </w:r>
             <w:r>
               <w:rPr>
@@ -2386,7 +2386,7 @@
               <w14:ligatures w14:val="standardContextual"/>
             </w:rPr>
           </w:pPr>
-          <w:hyperlink w:anchor="_Toc168851038" w:history="1">
+          <w:hyperlink w:anchor="_Toc168826752" w:history="1">
             <w:r>
               <w:rPr>
                 <w:rStyle w:val="Hipervnculo"/>
@@ -2431,7 +2431,7 @@
                 <w:noProof/>
                 <w:webHidden/>
               </w:rPr>
-              <w:instrText xml:space="preserve"> PAGEREF _Toc168851038 \h </w:instrText>
+              <w:instrText xml:space="preserve"> PAGEREF _Toc168826752 \h </w:instrText>
             </w:r>
             <w:r>
               <w:rPr>
@@ -2476,7 +2476,7 @@
               <w14:ligatures w14:val="standardContextual"/>
             </w:rPr>
           </w:pPr>
-          <w:hyperlink w:anchor="_Toc168851039" w:history="1">
+          <w:hyperlink w:anchor="_Toc168826753" w:history="1">
             <w:r>
               <w:rPr>
                 <w:rStyle w:val="Hipervnculo"/>
@@ -2500,7 +2500,7 @@
                 <w:rFonts w:ascii="Arial" w:eastAsia="Arial" w:hAnsi="Arial" w:cs="Arial"/>
                 <w:noProof/>
               </w:rPr>
-              <w:t>Detalles Reto</w:t>
+              <w:t>Crear Localidad</w:t>
             </w:r>
             <w:r>
               <w:rPr>
@@ -2521,7 +2521,7 @@
                 <w:noProof/>
                 <w:webHidden/>
               </w:rPr>
-              <w:instrText xml:space="preserve"> PAGEREF _Toc168851039 \h </w:instrText>
+              <w:instrText xml:space="preserve"> PAGEREF _Toc168826753 \h </w:instrText>
             </w:r>
             <w:r>
               <w:rPr>
@@ -2566,7 +2566,7 @@
               <w14:ligatures w14:val="standardContextual"/>
             </w:rPr>
           </w:pPr>
-          <w:hyperlink w:anchor="_Toc168851040" w:history="1">
+          <w:hyperlink w:anchor="_Toc168826754" w:history="1">
             <w:r>
               <w:rPr>
                 <w:rStyle w:val="Hipervnculo"/>
@@ -2590,7 +2590,7 @@
                 <w:rFonts w:ascii="Arial" w:eastAsia="Arial" w:hAnsi="Arial" w:cs="Arial"/>
                 <w:noProof/>
               </w:rPr>
-              <w:t>Crear Localidad</w:t>
+              <w:t>Crear Retos</w:t>
             </w:r>
             <w:r>
               <w:rPr>
@@ -2611,7 +2611,7 @@
                 <w:noProof/>
                 <w:webHidden/>
               </w:rPr>
-              <w:instrText xml:space="preserve"> PAGEREF _Toc168851040 \h </w:instrText>
+              <w:instrText xml:space="preserve"> PAGEREF _Toc168826754 \h </w:instrText>
             </w:r>
             <w:r>
               <w:rPr>
@@ -2656,7 +2656,7 @@
               <w14:ligatures w14:val="standardContextual"/>
             </w:rPr>
           </w:pPr>
-          <w:hyperlink w:anchor="_Toc168851041" w:history="1">
+          <w:hyperlink w:anchor="_Toc168826755" w:history="1">
             <w:r>
               <w:rPr>
                 <w:rStyle w:val="Hipervnculo"/>
@@ -2680,7 +2680,7 @@
                 <w:rFonts w:ascii="Arial" w:eastAsia="Arial" w:hAnsi="Arial" w:cs="Arial"/>
                 <w:noProof/>
               </w:rPr>
-              <w:t>Crear Retos</w:t>
+              <w:t>Detalles Reto</w:t>
             </w:r>
             <w:r>
               <w:rPr>
@@ -2701,7 +2701,97 @@
                 <w:noProof/>
                 <w:webHidden/>
               </w:rPr>
-              <w:instrText xml:space="preserve"> PAGEREF _Toc168851041 \h </w:instrText>
+              <w:instrText xml:space="preserve"> PAGEREF _Toc168826755 \h </w:instrText>
+            </w:r>
+            <w:r>
+              <w:rPr>
+                <w:noProof/>
+                <w:webHidden/>
+              </w:rPr>
+            </w:r>
+            <w:r>
+              <w:rPr>
+                <w:noProof/>
+                <w:webHidden/>
+              </w:rPr>
+              <w:fldChar w:fldCharType="separate"/>
+            </w:r>
+            <w:r>
+              <w:rPr>
+                <w:noProof/>
+                <w:webHidden/>
+              </w:rPr>
+              <w:t>12</w:t>
+            </w:r>
+            <w:r>
+              <w:rPr>
+                <w:noProof/>
+                <w:webHidden/>
+              </w:rPr>
+              <w:fldChar w:fldCharType="end"/>
+            </w:r>
+          </w:hyperlink>
+        </w:p>
+        <w:p>
+          <w:pPr>
+            <w:pStyle w:val="TDC2"/>
+            <w:tabs>
+              <w:tab w:val="left" w:pos="1100"/>
+              <w:tab w:val="right" w:pos="8918"/>
+            </w:tabs>
+            <w:rPr>
+              <w:rFonts w:asciiTheme="minorHAnsi" w:eastAsiaTheme="minorEastAsia" w:hAnsiTheme="minorHAnsi" w:cstheme="minorBidi"/>
+              <w:noProof/>
+              <w:kern w:val="2"/>
+              <w14:ligatures w14:val="standardContextual"/>
+            </w:rPr>
+          </w:pPr>
+          <w:hyperlink w:anchor="_Toc168826756" w:history="1">
+            <w:r>
+              <w:rPr>
+                <w:rStyle w:val="Hipervnculo"/>
+                <w:rFonts w:ascii="Arial" w:eastAsia="Arial" w:hAnsi="Arial" w:cs="Arial"/>
+                <w:noProof/>
+              </w:rPr>
+              <w:t>6.3.10</w:t>
+            </w:r>
+            <w:r>
+              <w:rPr>
+                <w:rFonts w:asciiTheme="minorHAnsi" w:eastAsiaTheme="minorEastAsia" w:hAnsiTheme="minorHAnsi" w:cstheme="minorBidi"/>
+                <w:noProof/>
+                <w:kern w:val="2"/>
+                <w14:ligatures w14:val="standardContextual"/>
+              </w:rPr>
+              <w:tab/>
+            </w:r>
+            <w:r>
+              <w:rPr>
+                <w:rStyle w:val="Hipervnculo"/>
+                <w:rFonts w:ascii="Arial" w:eastAsia="Arial" w:hAnsi="Arial" w:cs="Arial"/>
+                <w:noProof/>
+              </w:rPr>
+              <w:t>Editar Reto</w:t>
+            </w:r>
+            <w:r>
+              <w:rPr>
+                <w:noProof/>
+                <w:webHidden/>
+              </w:rPr>
+              <w:tab/>
+            </w:r>
+            <w:r>
+              <w:rPr>
+                <w:noProof/>
+                <w:webHidden/>
+              </w:rPr>
+              <w:fldChar w:fldCharType="begin"/>
+            </w:r>
+            <w:r>
+              <w:rPr>
+                <w:noProof/>
+                <w:webHidden/>
+              </w:rPr>
+              <w:instrText xml:space="preserve"> PAGEREF _Toc168826756 \h </w:instrText>
             </w:r>
             <w:r>
               <w:rPr>
@@ -2746,7 +2836,7 @@
               <w14:ligatures w14:val="standardContextual"/>
             </w:rPr>
           </w:pPr>
-          <w:hyperlink w:anchor="_Toc168851042" w:history="1">
+          <w:hyperlink w:anchor="_Toc168826757" w:history="1">
             <w:r>
               <w:rPr>
                 <w:rStyle w:val="Hipervnculo"/>
@@ -2793,7 +2883,7 @@
                 <w:noProof/>
                 <w:webHidden/>
               </w:rPr>
-              <w:instrText xml:space="preserve"> PAGEREF _Toc168851042 \h </w:instrText>
+              <w:instrText xml:space="preserve"> PAGEREF _Toc168826757 \h </w:instrText>
             </w:r>
             <w:r>
               <w:rPr>
@@ -2838,7 +2928,7 @@
               <w14:ligatures w14:val="standardContextual"/>
             </w:rPr>
           </w:pPr>
-          <w:hyperlink w:anchor="_Toc168851043" w:history="1">
+          <w:hyperlink w:anchor="_Toc168826758" w:history="1">
             <w:r>
               <w:rPr>
                 <w:rStyle w:val="Hipervnculo"/>
@@ -2883,7 +2973,7 @@
                 <w:noProof/>
                 <w:webHidden/>
               </w:rPr>
-              <w:instrText xml:space="preserve"> PAGEREF _Toc168851043 \h </w:instrText>
+              <w:instrText xml:space="preserve"> PAGEREF _Toc168826758 \h </w:instrText>
             </w:r>
             <w:r>
               <w:rPr>
@@ -2928,7 +3018,7 @@
               <w14:ligatures w14:val="standardContextual"/>
             </w:rPr>
           </w:pPr>
-          <w:hyperlink w:anchor="_Toc168851044" w:history="1">
+          <w:hyperlink w:anchor="_Toc168826759" w:history="1">
             <w:r>
               <w:rPr>
                 <w:rStyle w:val="Hipervnculo"/>
@@ -2973,7 +3063,7 @@
                 <w:noProof/>
                 <w:webHidden/>
               </w:rPr>
-              <w:instrText xml:space="preserve"> PAGEREF _Toc168851044 \h </w:instrText>
+              <w:instrText xml:space="preserve"> PAGEREF _Toc168826759 \h </w:instrText>
             </w:r>
             <w:r>
               <w:rPr>
@@ -3018,7 +3108,7 @@
               <w14:ligatures w14:val="standardContextual"/>
             </w:rPr>
           </w:pPr>
-          <w:hyperlink w:anchor="_Toc168851045" w:history="1">
+          <w:hyperlink w:anchor="_Toc168826760" w:history="1">
             <w:r>
               <w:rPr>
                 <w:rStyle w:val="Hipervnculo"/>
@@ -3063,7 +3153,7 @@
                 <w:noProof/>
                 <w:webHidden/>
               </w:rPr>
-              <w:instrText xml:space="preserve"> PAGEREF _Toc168851045 \h </w:instrText>
+              <w:instrText xml:space="preserve"> PAGEREF _Toc168826760 \h </w:instrText>
             </w:r>
             <w:r>
               <w:rPr>
@@ -3108,7 +3198,7 @@
               <w14:ligatures w14:val="standardContextual"/>
             </w:rPr>
           </w:pPr>
-          <w:hyperlink w:anchor="_Toc168851046" w:history="1">
+          <w:hyperlink w:anchor="_Toc168826761" w:history="1">
             <w:r>
               <w:rPr>
                 <w:rStyle w:val="Hipervnculo"/>
@@ -3153,7 +3243,7 @@
                 <w:noProof/>
                 <w:webHidden/>
               </w:rPr>
-              <w:instrText xml:space="preserve"> PAGEREF _Toc168851046 \h </w:instrText>
+              <w:instrText xml:space="preserve"> PAGEREF _Toc168826761 \h </w:instrText>
             </w:r>
             <w:r>
               <w:rPr>
@@ -3198,7 +3288,7 @@
               <w14:ligatures w14:val="standardContextual"/>
             </w:rPr>
           </w:pPr>
-          <w:hyperlink w:anchor="_Toc168851047" w:history="1">
+          <w:hyperlink w:anchor="_Toc168826762" w:history="1">
             <w:r>
               <w:rPr>
                 <w:rStyle w:val="Hipervnculo"/>
@@ -3243,7 +3333,7 @@
                 <w:noProof/>
                 <w:webHidden/>
               </w:rPr>
-              <w:instrText xml:space="preserve"> PAGEREF _Toc168851047 \h </w:instrText>
+              <w:instrText xml:space="preserve"> PAGEREF _Toc168826762 \h </w:instrText>
             </w:r>
             <w:r>
               <w:rPr>
@@ -3288,7 +3378,7 @@
               <w14:ligatures w14:val="standardContextual"/>
             </w:rPr>
           </w:pPr>
-          <w:hyperlink w:anchor="_Toc168851048" w:history="1">
+          <w:hyperlink w:anchor="_Toc168826763" w:history="1">
             <w:r>
               <w:rPr>
                 <w:rStyle w:val="Hipervnculo"/>
@@ -3333,7 +3423,7 @@
                 <w:noProof/>
                 <w:webHidden/>
               </w:rPr>
-              <w:instrText xml:space="preserve"> PAGEREF _Toc168851048 \h </w:instrText>
+              <w:instrText xml:space="preserve"> PAGEREF _Toc168826763 \h </w:instrText>
             </w:r>
             <w:r>
               <w:rPr>
@@ -3378,7 +3468,7 @@
               <w14:ligatures w14:val="standardContextual"/>
             </w:rPr>
           </w:pPr>
-          <w:hyperlink w:anchor="_Toc168851049" w:history="1">
+          <w:hyperlink w:anchor="_Toc168826764" w:history="1">
             <w:r>
               <w:rPr>
                 <w:rStyle w:val="Hipervnculo"/>
@@ -3425,7 +3515,7 @@
                 <w:noProof/>
                 <w:webHidden/>
               </w:rPr>
-              <w:instrText xml:space="preserve"> PAGEREF _Toc168851049 \h </w:instrText>
+              <w:instrText xml:space="preserve"> PAGEREF _Toc168826764 \h </w:instrText>
             </w:r>
             <w:r>
               <w:rPr>
@@ -3470,7 +3560,7 @@
               <w14:ligatures w14:val="standardContextual"/>
             </w:rPr>
           </w:pPr>
-          <w:hyperlink w:anchor="_Toc168851050" w:history="1">
+          <w:hyperlink w:anchor="_Toc168826765" w:history="1">
             <w:r>
               <w:rPr>
                 <w:rStyle w:val="Hipervnculo"/>
@@ -3515,7 +3605,7 @@
                 <w:noProof/>
                 <w:webHidden/>
               </w:rPr>
-              <w:instrText xml:space="preserve"> PAGEREF _Toc168851050 \h </w:instrText>
+              <w:instrText xml:space="preserve"> PAGEREF _Toc168826765 \h </w:instrText>
             </w:r>
             <w:r>
               <w:rPr>
@@ -3535,7 +3625,7 @@
                 <w:noProof/>
                 <w:webHidden/>
               </w:rPr>
-              <w:t>16</w:t>
+              <w:t>15</w:t>
             </w:r>
             <w:r>
               <w:rPr>
@@ -3560,7 +3650,7 @@
               <w14:ligatures w14:val="standardContextual"/>
             </w:rPr>
           </w:pPr>
-          <w:hyperlink w:anchor="_Toc168851051" w:history="1">
+          <w:hyperlink w:anchor="_Toc168826766" w:history="1">
             <w:r>
               <w:rPr>
                 <w:rStyle w:val="Hipervnculo"/>
@@ -3605,7 +3695,7 @@
                 <w:noProof/>
                 <w:webHidden/>
               </w:rPr>
-              <w:instrText xml:space="preserve"> PAGEREF _Toc168851051 \h </w:instrText>
+              <w:instrText xml:space="preserve"> PAGEREF _Toc168826766 \h </w:instrText>
             </w:r>
             <w:r>
               <w:rPr>
@@ -3650,7 +3740,7 @@
               <w14:ligatures w14:val="standardContextual"/>
             </w:rPr>
           </w:pPr>
-          <w:hyperlink w:anchor="_Toc168851052" w:history="1">
+          <w:hyperlink w:anchor="_Toc168826767" w:history="1">
             <w:r>
               <w:rPr>
                 <w:rStyle w:val="Hipervnculo"/>
@@ -3695,7 +3785,7 @@
                 <w:noProof/>
                 <w:webHidden/>
               </w:rPr>
-              <w:instrText xml:space="preserve"> PAGEREF _Toc168851052 \h </w:instrText>
+              <w:instrText xml:space="preserve"> PAGEREF _Toc168826767 \h </w:instrText>
             </w:r>
             <w:r>
               <w:rPr>
@@ -3740,7 +3830,7 @@
               <w14:ligatures w14:val="standardContextual"/>
             </w:rPr>
           </w:pPr>
-          <w:hyperlink w:anchor="_Toc168851053" w:history="1">
+          <w:hyperlink w:anchor="_Toc168826768" w:history="1">
             <w:r>
               <w:rPr>
                 <w:rStyle w:val="Hipervnculo"/>
@@ -3785,7 +3875,7 @@
                 <w:noProof/>
                 <w:webHidden/>
               </w:rPr>
-              <w:instrText xml:space="preserve"> PAGEREF _Toc168851053 \h </w:instrText>
+              <w:instrText xml:space="preserve"> PAGEREF _Toc168826768 \h </w:instrText>
             </w:r>
             <w:r>
               <w:rPr>
@@ -3805,7 +3895,7 @@
                 <w:noProof/>
                 <w:webHidden/>
               </w:rPr>
-              <w:t>17</w:t>
+              <w:t>16</w:t>
             </w:r>
             <w:r>
               <w:rPr>
@@ -3830,7 +3920,7 @@
               <w14:ligatures w14:val="standardContextual"/>
             </w:rPr>
           </w:pPr>
-          <w:hyperlink w:anchor="_Toc168851054" w:history="1">
+          <w:hyperlink w:anchor="_Toc168826769" w:history="1">
             <w:r>
               <w:rPr>
                 <w:rStyle w:val="Hipervnculo"/>
@@ -3877,7 +3967,7 @@
                 <w:noProof/>
                 <w:webHidden/>
               </w:rPr>
-              <w:instrText xml:space="preserve"> PAGEREF _Toc168851054 \h </w:instrText>
+              <w:instrText xml:space="preserve"> PAGEREF _Toc168826769 \h </w:instrText>
             </w:r>
             <w:r>
               <w:rPr>
@@ -3922,7 +4012,7 @@
               <w14:ligatures w14:val="standardContextual"/>
             </w:rPr>
           </w:pPr>
-          <w:hyperlink w:anchor="_Toc168851055" w:history="1">
+          <w:hyperlink w:anchor="_Toc168826770" w:history="1">
             <w:r>
               <w:rPr>
                 <w:rStyle w:val="Hipervnculo"/>
@@ -3969,7 +4059,7 @@
                 <w:noProof/>
                 <w:webHidden/>
               </w:rPr>
-              <w:instrText xml:space="preserve"> PAGEREF _Toc168851055 \h </w:instrText>
+              <w:instrText xml:space="preserve"> PAGEREF _Toc168826770 \h </w:instrText>
             </w:r>
             <w:r>
               <w:rPr>
@@ -4014,7 +4104,7 @@
               <w14:ligatures w14:val="standardContextual"/>
             </w:rPr>
           </w:pPr>
-          <w:hyperlink w:anchor="_Toc168851056" w:history="1">
+          <w:hyperlink w:anchor="_Toc168826771" w:history="1">
             <w:r>
               <w:rPr>
                 <w:rStyle w:val="Hipervnculo"/>
@@ -4059,7 +4149,7 @@
                 <w:noProof/>
                 <w:webHidden/>
               </w:rPr>
-              <w:instrText xml:space="preserve"> PAGEREF _Toc168851056 \h </w:instrText>
+              <w:instrText xml:space="preserve"> PAGEREF _Toc168826771 \h </w:instrText>
             </w:r>
             <w:r>
               <w:rPr>
@@ -4104,7 +4194,7 @@
               <w14:ligatures w14:val="standardContextual"/>
             </w:rPr>
           </w:pPr>
-          <w:hyperlink w:anchor="_Toc168851057" w:history="1">
+          <w:hyperlink w:anchor="_Toc168826772" w:history="1">
             <w:r>
               <w:rPr>
                 <w:rStyle w:val="Hipervnculo"/>
@@ -4149,7 +4239,7 @@
                 <w:noProof/>
                 <w:webHidden/>
               </w:rPr>
-              <w:instrText xml:space="preserve"> PAGEREF _Toc168851057 \h </w:instrText>
+              <w:instrText xml:space="preserve"> PAGEREF _Toc168826772 \h </w:instrText>
             </w:r>
             <w:r>
               <w:rPr>
@@ -4194,7 +4284,7 @@
               <w14:ligatures w14:val="standardContextual"/>
             </w:rPr>
           </w:pPr>
-          <w:hyperlink w:anchor="_Toc168851058" w:history="1">
+          <w:hyperlink w:anchor="_Toc168826773" w:history="1">
             <w:r>
               <w:rPr>
                 <w:rStyle w:val="Hipervnculo"/>
@@ -4239,7 +4329,7 @@
                 <w:noProof/>
                 <w:webHidden/>
               </w:rPr>
-              <w:instrText xml:space="preserve"> PAGEREF _Toc168851058 \h </w:instrText>
+              <w:instrText xml:space="preserve"> PAGEREF _Toc168826773 \h </w:instrText>
             </w:r>
             <w:r>
               <w:rPr>
@@ -4284,7 +4374,7 @@
               <w14:ligatures w14:val="standardContextual"/>
             </w:rPr>
           </w:pPr>
-          <w:hyperlink w:anchor="_Toc168851059" w:history="1">
+          <w:hyperlink w:anchor="_Toc168826774" w:history="1">
             <w:r>
               <w:rPr>
                 <w:rStyle w:val="Hipervnculo"/>
@@ -4329,7 +4419,7 @@
                 <w:noProof/>
                 <w:webHidden/>
               </w:rPr>
-              <w:instrText xml:space="preserve"> PAGEREF _Toc168851059 \h </w:instrText>
+              <w:instrText xml:space="preserve"> PAGEREF _Toc168826774 \h </w:instrText>
             </w:r>
             <w:r>
               <w:rPr>
@@ -4374,7 +4464,7 @@
               <w14:ligatures w14:val="standardContextual"/>
             </w:rPr>
           </w:pPr>
-          <w:hyperlink w:anchor="_Toc168851060" w:history="1">
+          <w:hyperlink w:anchor="_Toc168826775" w:history="1">
             <w:r>
               <w:rPr>
                 <w:rStyle w:val="Hipervnculo"/>
@@ -4419,7 +4509,7 @@
                 <w:noProof/>
                 <w:webHidden/>
               </w:rPr>
-              <w:instrText xml:space="preserve"> PAGEREF _Toc168851060 \h </w:instrText>
+              <w:instrText xml:space="preserve"> PAGEREF _Toc168826775 \h </w:instrText>
             </w:r>
             <w:r>
               <w:rPr>
@@ -4439,7 +4529,7 @@
                 <w:noProof/>
                 <w:webHidden/>
               </w:rPr>
-              <w:t>19</w:t>
+              <w:t>18</w:t>
             </w:r>
             <w:r>
               <w:rPr>
@@ -4464,7 +4554,7 @@
               <w14:ligatures w14:val="standardContextual"/>
             </w:rPr>
           </w:pPr>
-          <w:hyperlink w:anchor="_Toc168851061" w:history="1">
+          <w:hyperlink w:anchor="_Toc168826776" w:history="1">
             <w:r>
               <w:rPr>
                 <w:rStyle w:val="Hipervnculo"/>
@@ -4509,7 +4599,7 @@
                 <w:noProof/>
                 <w:webHidden/>
               </w:rPr>
-              <w:instrText xml:space="preserve"> PAGEREF _Toc168851061 \h </w:instrText>
+              <w:instrText xml:space="preserve"> PAGEREF _Toc168826776 \h </w:instrText>
             </w:r>
             <w:r>
               <w:rPr>
@@ -4554,7 +4644,7 @@
               <w14:ligatures w14:val="standardContextual"/>
             </w:rPr>
           </w:pPr>
-          <w:hyperlink w:anchor="_Toc168851062" w:history="1">
+          <w:hyperlink w:anchor="_Toc168826777" w:history="1">
             <w:r>
               <w:rPr>
                 <w:rStyle w:val="Hipervnculo"/>
@@ -4578,7 +4668,7 @@
                 <w:rFonts w:ascii="Arial" w:eastAsia="Arial" w:hAnsi="Arial" w:cs="Arial"/>
                 <w:noProof/>
               </w:rPr>
-              <w:t>Diagrama de Gantt</w:t>
+              <w:t>Diagrama</w:t>
             </w:r>
             <w:r>
               <w:rPr>
@@ -4599,7 +4689,7 @@
                 <w:noProof/>
                 <w:webHidden/>
               </w:rPr>
-              <w:instrText xml:space="preserve"> PAGEREF _Toc168851062 \h </w:instrText>
+              <w:instrText xml:space="preserve"> PAGEREF _Toc168826777 \h </w:instrText>
             </w:r>
             <w:r>
               <w:rPr>
@@ -4644,7 +4734,7 @@
               <w14:ligatures w14:val="standardContextual"/>
             </w:rPr>
           </w:pPr>
-          <w:hyperlink w:anchor="_Toc168851063" w:history="1">
+          <w:hyperlink w:anchor="_Toc168826778" w:history="1">
             <w:r>
               <w:rPr>
                 <w:rStyle w:val="Hipervnculo"/>
@@ -4691,7 +4781,7 @@
                 <w:noProof/>
                 <w:webHidden/>
               </w:rPr>
-              <w:instrText xml:space="preserve"> PAGEREF _Toc168851063 \h </w:instrText>
+              <w:instrText xml:space="preserve"> PAGEREF _Toc168826778 \h </w:instrText>
             </w:r>
             <w:r>
               <w:rPr>
@@ -4711,7 +4801,7 @@
                 <w:noProof/>
                 <w:webHidden/>
               </w:rPr>
-              <w:t>20</w:t>
+              <w:t>19</w:t>
             </w:r>
             <w:r>
               <w:rPr>
@@ -4736,7 +4826,7 @@
               <w14:ligatures w14:val="standardContextual"/>
             </w:rPr>
           </w:pPr>
-          <w:hyperlink w:anchor="_Toc168851064" w:history="1">
+          <w:hyperlink w:anchor="_Toc168826779" w:history="1">
             <w:r>
               <w:rPr>
                 <w:rStyle w:val="Hipervnculo"/>
@@ -4783,7 +4873,7 @@
                 <w:noProof/>
                 <w:webHidden/>
               </w:rPr>
-              <w:instrText xml:space="preserve"> PAGEREF _Toc168851064 \h </w:instrText>
+              <w:instrText xml:space="preserve"> PAGEREF _Toc168826779 \h </w:instrText>
             </w:r>
             <w:r>
               <w:rPr>
@@ -4803,7 +4893,7 @@
                 <w:noProof/>
                 <w:webHidden/>
               </w:rPr>
-              <w:t>21</w:t>
+              <w:t>19</w:t>
             </w:r>
             <w:r>
               <w:rPr>
@@ -4828,7 +4918,7 @@
               <w14:ligatures w14:val="standardContextual"/>
             </w:rPr>
           </w:pPr>
-          <w:hyperlink w:anchor="_Toc168851065" w:history="1">
+          <w:hyperlink w:anchor="_Toc168826780" w:history="1">
             <w:r>
               <w:rPr>
                 <w:rStyle w:val="Hipervnculo"/>
@@ -4873,7 +4963,7 @@
                 <w:noProof/>
                 <w:webHidden/>
               </w:rPr>
-              <w:instrText xml:space="preserve"> PAGEREF _Toc168851065 \h </w:instrText>
+              <w:instrText xml:space="preserve"> PAGEREF _Toc168826780 \h </w:instrText>
             </w:r>
             <w:r>
               <w:rPr>
@@ -4893,7 +4983,7 @@
                 <w:noProof/>
                 <w:webHidden/>
               </w:rPr>
-              <w:t>21</w:t>
+              <w:t>19</w:t>
             </w:r>
             <w:r>
               <w:rPr>
@@ -4918,7 +5008,7 @@
               <w14:ligatures w14:val="standardContextual"/>
             </w:rPr>
           </w:pPr>
-          <w:hyperlink w:anchor="_Toc168851066" w:history="1">
+          <w:hyperlink w:anchor="_Toc168826781" w:history="1">
             <w:r>
               <w:rPr>
                 <w:rStyle w:val="Hipervnculo"/>
@@ -4963,7 +5053,7 @@
                 <w:noProof/>
                 <w:webHidden/>
               </w:rPr>
-              <w:instrText xml:space="preserve"> PAGEREF _Toc168851066 \h </w:instrText>
+              <w:instrText xml:space="preserve"> PAGEREF _Toc168826781 \h </w:instrText>
             </w:r>
             <w:r>
               <w:rPr>
@@ -4983,7 +5073,191 @@
                 <w:noProof/>
                 <w:webHidden/>
               </w:rPr>
-              <w:t>21</w:t>
+              <w:t>20</w:t>
+            </w:r>
+            <w:r>
+              <w:rPr>
+                <w:noProof/>
+                <w:webHidden/>
+              </w:rPr>
+              <w:fldChar w:fldCharType="end"/>
+            </w:r>
+          </w:hyperlink>
+        </w:p>
+        <w:p>
+          <w:pPr>
+            <w:pStyle w:val="TDC1"/>
+            <w:tabs>
+              <w:tab w:val="left" w:pos="660"/>
+              <w:tab w:val="right" w:pos="8918"/>
+            </w:tabs>
+            <w:rPr>
+              <w:rFonts w:asciiTheme="minorHAnsi" w:eastAsiaTheme="minorEastAsia" w:hAnsiTheme="minorHAnsi" w:cstheme="minorBidi"/>
+              <w:noProof/>
+              <w:kern w:val="2"/>
+              <w14:ligatures w14:val="standardContextual"/>
+            </w:rPr>
+          </w:pPr>
+          <w:hyperlink w:anchor="_Toc168826782" w:history="1">
+            <w:r>
+              <w:rPr>
+                <w:rStyle w:val="Hipervnculo"/>
+                <w:rFonts w:ascii="Arial" w:eastAsia="Arial" w:hAnsi="Arial" w:cs="Arial"/>
+                <w:b/>
+                <w:noProof/>
+              </w:rPr>
+              <w:t>12</w:t>
+            </w:r>
+            <w:r>
+              <w:rPr>
+                <w:rFonts w:asciiTheme="minorHAnsi" w:eastAsiaTheme="minorEastAsia" w:hAnsiTheme="minorHAnsi" w:cstheme="minorBidi"/>
+                <w:noProof/>
+                <w:kern w:val="2"/>
+                <w14:ligatures w14:val="standardContextual"/>
+              </w:rPr>
+              <w:tab/>
+            </w:r>
+            <w:r>
+              <w:rPr>
+                <w:rStyle w:val="Hipervnculo"/>
+                <w:rFonts w:ascii="Arial" w:eastAsia="Arial" w:hAnsi="Arial" w:cs="Arial"/>
+                <w:b/>
+                <w:noProof/>
+              </w:rPr>
+              <w:t>Conclusiones</w:t>
+            </w:r>
+            <w:r>
+              <w:rPr>
+                <w:noProof/>
+                <w:webHidden/>
+              </w:rPr>
+              <w:tab/>
+            </w:r>
+            <w:r>
+              <w:rPr>
+                <w:noProof/>
+                <w:webHidden/>
+              </w:rPr>
+              <w:fldChar w:fldCharType="begin"/>
+            </w:r>
+            <w:r>
+              <w:rPr>
+                <w:noProof/>
+                <w:webHidden/>
+              </w:rPr>
+              <w:instrText xml:space="preserve"> PAGEREF _Toc168826782 \h </w:instrText>
+            </w:r>
+            <w:r>
+              <w:rPr>
+                <w:noProof/>
+                <w:webHidden/>
+              </w:rPr>
+            </w:r>
+            <w:r>
+              <w:rPr>
+                <w:noProof/>
+                <w:webHidden/>
+              </w:rPr>
+              <w:fldChar w:fldCharType="separate"/>
+            </w:r>
+            <w:r>
+              <w:rPr>
+                <w:noProof/>
+                <w:webHidden/>
+              </w:rPr>
+              <w:t>20</w:t>
+            </w:r>
+            <w:r>
+              <w:rPr>
+                <w:noProof/>
+                <w:webHidden/>
+              </w:rPr>
+              <w:fldChar w:fldCharType="end"/>
+            </w:r>
+          </w:hyperlink>
+        </w:p>
+        <w:p>
+          <w:pPr>
+            <w:pStyle w:val="TDC1"/>
+            <w:tabs>
+              <w:tab w:val="left" w:pos="660"/>
+              <w:tab w:val="right" w:pos="8918"/>
+            </w:tabs>
+            <w:rPr>
+              <w:rFonts w:asciiTheme="minorHAnsi" w:eastAsiaTheme="minorEastAsia" w:hAnsiTheme="minorHAnsi" w:cstheme="minorBidi"/>
+              <w:noProof/>
+              <w:kern w:val="2"/>
+              <w14:ligatures w14:val="standardContextual"/>
+            </w:rPr>
+          </w:pPr>
+          <w:hyperlink w:anchor="_Toc168826783" w:history="1">
+            <w:r>
+              <w:rPr>
+                <w:rStyle w:val="Hipervnculo"/>
+                <w:rFonts w:ascii="Arial" w:eastAsia="Arial" w:hAnsi="Arial" w:cs="Arial"/>
+                <w:b/>
+                <w:noProof/>
+              </w:rPr>
+              <w:t>13</w:t>
+            </w:r>
+            <w:r>
+              <w:rPr>
+                <w:rFonts w:asciiTheme="minorHAnsi" w:eastAsiaTheme="minorEastAsia" w:hAnsiTheme="minorHAnsi" w:cstheme="minorBidi"/>
+                <w:noProof/>
+                <w:kern w:val="2"/>
+                <w14:ligatures w14:val="standardContextual"/>
+              </w:rPr>
+              <w:tab/>
+            </w:r>
+            <w:r>
+              <w:rPr>
+                <w:rStyle w:val="Hipervnculo"/>
+                <w:rFonts w:ascii="Arial" w:eastAsia="Arial" w:hAnsi="Arial" w:cs="Arial"/>
+                <w:b/>
+                <w:noProof/>
+              </w:rPr>
+              <w:t>Bibliografía</w:t>
+            </w:r>
+            <w:r>
+              <w:rPr>
+                <w:noProof/>
+                <w:webHidden/>
+              </w:rPr>
+              <w:tab/>
+            </w:r>
+            <w:r>
+              <w:rPr>
+                <w:noProof/>
+                <w:webHidden/>
+              </w:rPr>
+              <w:fldChar w:fldCharType="begin"/>
+            </w:r>
+            <w:r>
+              <w:rPr>
+                <w:noProof/>
+                <w:webHidden/>
+              </w:rPr>
+              <w:instrText xml:space="preserve"> PAGEREF _Toc168826783 \h </w:instrText>
+            </w:r>
+            <w:r>
+              <w:rPr>
+                <w:noProof/>
+                <w:webHidden/>
+              </w:rPr>
+            </w:r>
+            <w:r>
+              <w:rPr>
+                <w:noProof/>
+                <w:webHidden/>
+              </w:rPr>
+              <w:fldChar w:fldCharType="separate"/>
+            </w:r>
+            <w:r>
+              <w:rPr>
+                <w:noProof/>
+                <w:webHidden/>
+              </w:rPr>
+              <w:t>20</w:t>
             </w:r>
             <w:r>
               <w:rPr>
@@ -5008,14 +5282,14 @@
               <w14:ligatures w14:val="standardContextual"/>
             </w:rPr>
           </w:pPr>
-          <w:hyperlink w:anchor="_Toc168851067" w:history="1">
+          <w:hyperlink w:anchor="_Toc168826784" w:history="1">
             <w:r>
               <w:rPr>
                 <w:rStyle w:val="Hipervnculo"/>
                 <w:rFonts w:ascii="Arial" w:eastAsia="Arial" w:hAnsi="Arial" w:cs="Arial"/>
                 <w:noProof/>
               </w:rPr>
-              <w:t>11.3</w:t>
+              <w:t>13.1</w:t>
             </w:r>
             <w:r>
               <w:rPr>
@@ -5032,7 +5306,7 @@
                 <w:rFonts w:ascii="Arial" w:eastAsia="Arial" w:hAnsi="Arial" w:cs="Arial"/>
                 <w:noProof/>
               </w:rPr>
-              <w:t>Si el Rol es Admin</w:t>
+              <w:t>Webs de Información</w:t>
             </w:r>
             <w:r>
               <w:rPr>
@@ -5053,7 +5327,7 @@
                 <w:noProof/>
                 <w:webHidden/>
               </w:rPr>
-              <w:instrText xml:space="preserve"> PAGEREF _Toc168851067 \h </w:instrText>
+              <w:instrText xml:space="preserve"> PAGEREF _Toc168826784 \h </w:instrText>
             </w:r>
             <w:r>
               <w:rPr>
@@ -5073,191 +5347,7 @@
                 <w:noProof/>
                 <w:webHidden/>
               </w:rPr>
-              <w:t>22</w:t>
-            </w:r>
-            <w:r>
-              <w:rPr>
-                <w:noProof/>
-                <w:webHidden/>
-              </w:rPr>
-              <w:fldChar w:fldCharType="end"/>
-            </w:r>
-          </w:hyperlink>
-        </w:p>
-        <w:p>
-          <w:pPr>
-            <w:pStyle w:val="TDC1"/>
-            <w:tabs>
-              <w:tab w:val="left" w:pos="660"/>
-              <w:tab w:val="right" w:pos="8918"/>
-            </w:tabs>
-            <w:rPr>
-              <w:rFonts w:asciiTheme="minorHAnsi" w:eastAsiaTheme="minorEastAsia" w:hAnsiTheme="minorHAnsi" w:cstheme="minorBidi"/>
-              <w:noProof/>
-              <w:kern w:val="2"/>
-              <w14:ligatures w14:val="standardContextual"/>
-            </w:rPr>
-          </w:pPr>
-          <w:hyperlink w:anchor="_Toc168851068" w:history="1">
-            <w:r>
-              <w:rPr>
-                <w:rStyle w:val="Hipervnculo"/>
-                <w:rFonts w:ascii="Arial" w:eastAsia="Arial" w:hAnsi="Arial" w:cs="Arial"/>
-                <w:b/>
-                <w:noProof/>
-              </w:rPr>
-              <w:t>12</w:t>
-            </w:r>
-            <w:r>
-              <w:rPr>
-                <w:rFonts w:asciiTheme="minorHAnsi" w:eastAsiaTheme="minorEastAsia" w:hAnsiTheme="minorHAnsi" w:cstheme="minorBidi"/>
-                <w:noProof/>
-                <w:kern w:val="2"/>
-                <w14:ligatures w14:val="standardContextual"/>
-              </w:rPr>
-              <w:tab/>
-            </w:r>
-            <w:r>
-              <w:rPr>
-                <w:rStyle w:val="Hipervnculo"/>
-                <w:rFonts w:ascii="Arial" w:eastAsia="Arial" w:hAnsi="Arial" w:cs="Arial"/>
-                <w:b/>
-                <w:noProof/>
-              </w:rPr>
-              <w:t>Conclusiones</w:t>
-            </w:r>
-            <w:r>
-              <w:rPr>
-                <w:noProof/>
-                <w:webHidden/>
-              </w:rPr>
-              <w:tab/>
-            </w:r>
-            <w:r>
-              <w:rPr>
-                <w:noProof/>
-                <w:webHidden/>
-              </w:rPr>
-              <w:fldChar w:fldCharType="begin"/>
-            </w:r>
-            <w:r>
-              <w:rPr>
-                <w:noProof/>
-                <w:webHidden/>
-              </w:rPr>
-              <w:instrText xml:space="preserve"> PAGEREF _Toc168851068 \h </w:instrText>
-            </w:r>
-            <w:r>
-              <w:rPr>
-                <w:noProof/>
-                <w:webHidden/>
-              </w:rPr>
-            </w:r>
-            <w:r>
-              <w:rPr>
-                <w:noProof/>
-                <w:webHidden/>
-              </w:rPr>
-              <w:fldChar w:fldCharType="separate"/>
-            </w:r>
-            <w:r>
-              <w:rPr>
-                <w:noProof/>
-                <w:webHidden/>
-              </w:rPr>
-              <w:t>22</w:t>
-            </w:r>
-            <w:r>
-              <w:rPr>
-                <w:noProof/>
-                <w:webHidden/>
-              </w:rPr>
-              <w:fldChar w:fldCharType="end"/>
-            </w:r>
-          </w:hyperlink>
-        </w:p>
-        <w:p>
-          <w:pPr>
-            <w:pStyle w:val="TDC1"/>
-            <w:tabs>
-              <w:tab w:val="left" w:pos="660"/>
-              <w:tab w:val="right" w:pos="8918"/>
-            </w:tabs>
-            <w:rPr>
-              <w:rFonts w:asciiTheme="minorHAnsi" w:eastAsiaTheme="minorEastAsia" w:hAnsiTheme="minorHAnsi" w:cstheme="minorBidi"/>
-              <w:noProof/>
-              <w:kern w:val="2"/>
-              <w14:ligatures w14:val="standardContextual"/>
-            </w:rPr>
-          </w:pPr>
-          <w:hyperlink w:anchor="_Toc168851069" w:history="1">
-            <w:r>
-              <w:rPr>
-                <w:rStyle w:val="Hipervnculo"/>
-                <w:rFonts w:ascii="Arial" w:eastAsia="Arial" w:hAnsi="Arial" w:cs="Arial"/>
-                <w:b/>
-                <w:noProof/>
-              </w:rPr>
-              <w:t>13</w:t>
-            </w:r>
-            <w:r>
-              <w:rPr>
-                <w:rFonts w:asciiTheme="minorHAnsi" w:eastAsiaTheme="minorEastAsia" w:hAnsiTheme="minorHAnsi" w:cstheme="minorBidi"/>
-                <w:noProof/>
-                <w:kern w:val="2"/>
-                <w14:ligatures w14:val="standardContextual"/>
-              </w:rPr>
-              <w:tab/>
-            </w:r>
-            <w:r>
-              <w:rPr>
-                <w:rStyle w:val="Hipervnculo"/>
-                <w:rFonts w:ascii="Arial" w:eastAsia="Arial" w:hAnsi="Arial" w:cs="Arial"/>
-                <w:b/>
-                <w:noProof/>
-              </w:rPr>
-              <w:t>Bibliografía</w:t>
-            </w:r>
-            <w:r>
-              <w:rPr>
-                <w:noProof/>
-                <w:webHidden/>
-              </w:rPr>
-              <w:tab/>
-            </w:r>
-            <w:r>
-              <w:rPr>
-                <w:noProof/>
-                <w:webHidden/>
-              </w:rPr>
-              <w:fldChar w:fldCharType="begin"/>
-            </w:r>
-            <w:r>
-              <w:rPr>
-                <w:noProof/>
-                <w:webHidden/>
-              </w:rPr>
-              <w:instrText xml:space="preserve"> PAGEREF _Toc168851069 \h </w:instrText>
-            </w:r>
-            <w:r>
-              <w:rPr>
-                <w:noProof/>
-                <w:webHidden/>
-              </w:rPr>
-            </w:r>
-            <w:r>
-              <w:rPr>
-                <w:noProof/>
-                <w:webHidden/>
-              </w:rPr>
-              <w:fldChar w:fldCharType="separate"/>
-            </w:r>
-            <w:r>
-              <w:rPr>
-                <w:noProof/>
-                <w:webHidden/>
-              </w:rPr>
-              <w:t>22</w:t>
+              <w:t>21</w:t>
             </w:r>
             <w:r>
               <w:rPr>
@@ -5282,14 +5372,14 @@
               <w14:ligatures w14:val="standardContextual"/>
             </w:rPr>
           </w:pPr>
-          <w:hyperlink w:anchor="_Toc168851070" w:history="1">
+          <w:hyperlink w:anchor="_Toc168826785" w:history="1">
             <w:r>
               <w:rPr>
                 <w:rStyle w:val="Hipervnculo"/>
                 <w:rFonts w:ascii="Arial" w:eastAsia="Arial" w:hAnsi="Arial" w:cs="Arial"/>
                 <w:noProof/>
               </w:rPr>
-              <w:t>13.1</w:t>
+              <w:t>13.2</w:t>
             </w:r>
             <w:r>
               <w:rPr>
@@ -5306,7 +5396,7 @@
                 <w:rFonts w:ascii="Arial" w:eastAsia="Arial" w:hAnsi="Arial" w:cs="Arial"/>
                 <w:noProof/>
               </w:rPr>
-              <w:t>Webs de Información</w:t>
+              <w:t>Webs para la Aplicación</w:t>
             </w:r>
             <w:r>
               <w:rPr>
@@ -5327,7 +5417,7 @@
                 <w:noProof/>
                 <w:webHidden/>
               </w:rPr>
-              <w:instrText xml:space="preserve"> PAGEREF _Toc168851070 \h </w:instrText>
+              <w:instrText xml:space="preserve"> PAGEREF _Toc168826785 \h </w:instrText>
             </w:r>
             <w:r>
               <w:rPr>
@@ -5347,7 +5437,7 @@
                 <w:noProof/>
                 <w:webHidden/>
               </w:rPr>
-              <w:t>23</w:t>
+              <w:t>21</w:t>
             </w:r>
             <w:r>
               <w:rPr>
@@ -5372,14 +5462,14 @@
               <w14:ligatures w14:val="standardContextual"/>
             </w:rPr>
           </w:pPr>
-          <w:hyperlink w:anchor="_Toc168851071" w:history="1">
+          <w:hyperlink w:anchor="_Toc168826786" w:history="1">
             <w:r>
               <w:rPr>
                 <w:rStyle w:val="Hipervnculo"/>
                 <w:rFonts w:ascii="Arial" w:eastAsia="Arial" w:hAnsi="Arial" w:cs="Arial"/>
                 <w:noProof/>
               </w:rPr>
-              <w:t>13.2</w:t>
+              <w:t>13.3</w:t>
             </w:r>
             <w:r>
               <w:rPr>
@@ -5396,7 +5486,7 @@
                 <w:rFonts w:ascii="Arial" w:eastAsia="Arial" w:hAnsi="Arial" w:cs="Arial"/>
                 <w:noProof/>
               </w:rPr>
-              <w:t>Webs para la Aplicación</w:t>
+              <w:t>Imágenes Web de Descarga</w:t>
             </w:r>
             <w:r>
               <w:rPr>
@@ -5417,7 +5507,7 @@
                 <w:noProof/>
                 <w:webHidden/>
               </w:rPr>
-              <w:instrText xml:space="preserve"> PAGEREF _Toc168851071 \h </w:instrText>
+              <w:instrText xml:space="preserve"> PAGEREF _Toc168826786 \h </w:instrText>
             </w:r>
             <w:r>
               <w:rPr>
@@ -5437,7 +5527,7 @@
                 <w:noProof/>
                 <w:webHidden/>
               </w:rPr>
-              <w:t>23</w:t>
+              <w:t>21</w:t>
             </w:r>
             <w:r>
               <w:rPr>
@@ -5462,14 +5552,14 @@
               <w14:ligatures w14:val="standardContextual"/>
             </w:rPr>
           </w:pPr>
-          <w:hyperlink w:anchor="_Toc168851072" w:history="1">
+          <w:hyperlink w:anchor="_Toc168826787" w:history="1">
             <w:r>
               <w:rPr>
                 <w:rStyle w:val="Hipervnculo"/>
                 <w:rFonts w:ascii="Arial" w:eastAsia="Arial" w:hAnsi="Arial" w:cs="Arial"/>
                 <w:noProof/>
               </w:rPr>
-              <w:t>13.3</w:t>
+              <w:t>13.4</w:t>
             </w:r>
             <w:r>
               <w:rPr>
@@ -5486,7 +5576,7 @@
                 <w:rFonts w:ascii="Arial" w:eastAsia="Arial" w:hAnsi="Arial" w:cs="Arial"/>
                 <w:noProof/>
               </w:rPr>
-              <w:t>Imágenes Web de Descarga</w:t>
+              <w:t>Imágenes Aplicación</w:t>
             </w:r>
             <w:r>
               <w:rPr>
@@ -5507,7 +5597,7 @@
                 <w:noProof/>
                 <w:webHidden/>
               </w:rPr>
-              <w:instrText xml:space="preserve"> PAGEREF _Toc168851072 \h </w:instrText>
+              <w:instrText xml:space="preserve"> PAGEREF _Toc168826787 \h </w:instrText>
             </w:r>
             <w:r>
               <w:rPr>
@@ -5527,7 +5617,7 @@
                 <w:noProof/>
                 <w:webHidden/>
               </w:rPr>
-              <w:t>23</w:t>
+              <w:t>21</w:t>
             </w:r>
             <w:r>
               <w:rPr>
@@ -5552,14 +5642,14 @@
               <w14:ligatures w14:val="standardContextual"/>
             </w:rPr>
           </w:pPr>
-          <w:hyperlink w:anchor="_Toc168851073" w:history="1">
+          <w:hyperlink w:anchor="_Toc168826788" w:history="1">
             <w:r>
               <w:rPr>
                 <w:rStyle w:val="Hipervnculo"/>
                 <w:rFonts w:ascii="Arial" w:eastAsia="Arial" w:hAnsi="Arial" w:cs="Arial"/>
                 <w:noProof/>
               </w:rPr>
-              <w:t>13.4</w:t>
+              <w:t>13.5</w:t>
             </w:r>
             <w:r>
               <w:rPr>
@@ -5576,7 +5666,7 @@
                 <w:rFonts w:ascii="Arial" w:eastAsia="Arial" w:hAnsi="Arial" w:cs="Arial"/>
                 <w:noProof/>
               </w:rPr>
-              <w:t>Imágenes Aplicación</w:t>
+              <w:t>Logo e Imagen Presentador</w:t>
             </w:r>
             <w:r>
               <w:rPr>
@@ -5597,7 +5687,7 @@
                 <w:noProof/>
                 <w:webHidden/>
               </w:rPr>
-              <w:instrText xml:space="preserve"> PAGEREF _Toc168851073 \h </w:instrText>
+              <w:instrText xml:space="preserve"> PAGEREF _Toc168826788 \h </w:instrText>
             </w:r>
             <w:r>
               <w:rPr>
@@ -5617,97 +5707,7 @@
                 <w:noProof/>
                 <w:webHidden/>
               </w:rPr>
-              <w:t>23</w:t>
-            </w:r>
-            <w:r>
-              <w:rPr>
-                <w:noProof/>
-                <w:webHidden/>
-              </w:rPr>
-              <w:fldChar w:fldCharType="end"/>
-            </w:r>
-          </w:hyperlink>
-        </w:p>
-        <w:p>
-          <w:pPr>
-            <w:pStyle w:val="TDC2"/>
-            <w:tabs>
-              <w:tab w:val="left" w:pos="880"/>
-              <w:tab w:val="right" w:pos="8918"/>
-            </w:tabs>
-            <w:rPr>
-              <w:rFonts w:asciiTheme="minorHAnsi" w:eastAsiaTheme="minorEastAsia" w:hAnsiTheme="minorHAnsi" w:cstheme="minorBidi"/>
-              <w:noProof/>
-              <w:kern w:val="2"/>
-              <w14:ligatures w14:val="standardContextual"/>
-            </w:rPr>
-          </w:pPr>
-          <w:hyperlink w:anchor="_Toc168851074" w:history="1">
-            <w:r>
-              <w:rPr>
-                <w:rStyle w:val="Hipervnculo"/>
-                <w:rFonts w:ascii="Arial" w:eastAsia="Arial" w:hAnsi="Arial" w:cs="Arial"/>
-                <w:noProof/>
-              </w:rPr>
-              <w:t>13.5</w:t>
-            </w:r>
-            <w:r>
-              <w:rPr>
-                <w:rFonts w:asciiTheme="minorHAnsi" w:eastAsiaTheme="minorEastAsia" w:hAnsiTheme="minorHAnsi" w:cstheme="minorBidi"/>
-                <w:noProof/>
-                <w:kern w:val="2"/>
-                <w14:ligatures w14:val="standardContextual"/>
-              </w:rPr>
-              <w:tab/>
-            </w:r>
-            <w:r>
-              <w:rPr>
-                <w:rStyle w:val="Hipervnculo"/>
-                <w:rFonts w:ascii="Arial" w:eastAsia="Arial" w:hAnsi="Arial" w:cs="Arial"/>
-                <w:noProof/>
-              </w:rPr>
-              <w:t>Logo e Imagen Presentador</w:t>
-            </w:r>
-            <w:r>
-              <w:rPr>
-                <w:noProof/>
-                <w:webHidden/>
-              </w:rPr>
-              <w:tab/>
-            </w:r>
-            <w:r>
-              <w:rPr>
-                <w:noProof/>
-                <w:webHidden/>
-              </w:rPr>
-              <w:fldChar w:fldCharType="begin"/>
-            </w:r>
-            <w:r>
-              <w:rPr>
-                <w:noProof/>
-                <w:webHidden/>
-              </w:rPr>
-              <w:instrText xml:space="preserve"> PAGEREF _Toc168851074 \h </w:instrText>
-            </w:r>
-            <w:r>
-              <w:rPr>
-                <w:noProof/>
-                <w:webHidden/>
-              </w:rPr>
-            </w:r>
-            <w:r>
-              <w:rPr>
-                <w:noProof/>
-                <w:webHidden/>
-              </w:rPr>
-              <w:fldChar w:fldCharType="separate"/>
-            </w:r>
-            <w:r>
-              <w:rPr>
-                <w:noProof/>
-                <w:webHidden/>
-              </w:rPr>
-              <w:t>24</w:t>
+              <w:t>22</w:t>
             </w:r>
             <w:r>
               <w:rPr>
@@ -5756,7 +5756,7 @@
           <w:color w:val="000000"/>
         </w:rPr>
       </w:pPr>
-      <w:bookmarkStart w:id="1" w:name="_Toc168851024"/>
+      <w:bookmarkStart w:id="1" w:name="_Toc168826738"/>
       <w:r>
         <w:rPr>
           <w:rFonts w:ascii="Arial" w:eastAsia="Arial" w:hAnsi="Arial" w:cs="Arial"/>
@@ -6657,7 +6657,7 @@
           <w:color w:val="000000"/>
         </w:rPr>
       </w:pPr>
-      <w:bookmarkStart w:id="2" w:name="_Toc168851025"/>
+      <w:bookmarkStart w:id="2" w:name="_Toc168826739"/>
       <w:r>
         <w:rPr>
           <w:rFonts w:ascii="Arial" w:eastAsia="Arial" w:hAnsi="Arial" w:cs="Arial"/>
@@ -7353,7 +7353,7 @@
           <w:color w:val="000000"/>
         </w:rPr>
       </w:pPr>
-      <w:bookmarkStart w:id="3" w:name="_Toc168851026"/>
+      <w:bookmarkStart w:id="3" w:name="_Toc168826740"/>
       <w:r>
         <w:rPr>
           <w:rFonts w:ascii="Arial" w:eastAsia="Arial" w:hAnsi="Arial" w:cs="Arial"/>
@@ -7523,25 +7523,7 @@
           <w:color w:val="000000"/>
           <w:lang w:val="en-US"/>
         </w:rPr>
-        <w:t xml:space="preserve">The logo, a description of Jesús Calleja's television program “Volando Voy” and a map showing the Mediaset España studio appear in the </w:t>
-      </w:r>
-      <w:proofErr w:type="gramStart"/>
-      <w:r>
-        <w:rPr>
-          <w:rFonts w:ascii="Arial" w:eastAsia="Arial" w:hAnsi="Arial" w:cs="Arial"/>
-          <w:color w:val="000000"/>
-          <w:lang w:val="en-US"/>
-        </w:rPr>
-        <w:t>Home</w:t>
-      </w:r>
-      <w:proofErr w:type="gramEnd"/>
-      <w:r>
-        <w:rPr>
-          <w:rFonts w:ascii="Arial" w:eastAsia="Arial" w:hAnsi="Arial" w:cs="Arial"/>
-          <w:color w:val="000000"/>
-          <w:lang w:val="en-US"/>
-        </w:rPr>
-        <w:t xml:space="preserve"> window.</w:t>
+        <w:t>The logo, a description of Jesús Calleja's television program “Volando Voy” and a map showing the Mediaset España studio appear in the Home window.</w:t>
       </w:r>
     </w:p>
     <w:p>
@@ -7679,7 +7661,7 @@
           <w:color w:val="000000"/>
         </w:rPr>
       </w:pPr>
-      <w:bookmarkStart w:id="4" w:name="_Toc168851027"/>
+      <w:bookmarkStart w:id="4" w:name="_Toc168826741"/>
       <w:r>
         <w:rPr>
           <w:rFonts w:ascii="Arial" w:eastAsia="Arial" w:hAnsi="Arial" w:cs="Arial"/>
@@ -8528,7 +8510,7 @@
           <w:color w:val="000000"/>
         </w:rPr>
       </w:pPr>
-      <w:bookmarkStart w:id="5" w:name="_Toc168851028"/>
+      <w:bookmarkStart w:id="5" w:name="_Toc168826742"/>
       <w:r>
         <w:rPr>
           <w:rFonts w:ascii="Arial" w:eastAsia="Arial" w:hAnsi="Arial" w:cs="Arial"/>
@@ -9272,21 +9254,21 @@
           <w:rFonts w:ascii="Arial" w:eastAsia="Arial" w:hAnsi="Arial" w:cs="Arial"/>
           <w:color w:val="000000"/>
         </w:rPr>
-        <w:t>Retos en el menú lateral te aparecerá esta ventana en la que al seleccionar en el recuadro la localidad aparecerán los Retos de esa localidad</w:t>
-      </w:r>
-      <w:r>
-        <w:rPr>
-          <w:rFonts w:ascii="Arial" w:eastAsia="Arial" w:hAnsi="Arial" w:cs="Arial"/>
-          <w:color w:val="000000"/>
-        </w:rPr>
-        <w:t>, con la imagen del reto antes de completar y su resumen</w:t>
-      </w:r>
-      <w:r>
-        <w:rPr>
-          <w:rFonts w:ascii="Arial" w:eastAsia="Arial" w:hAnsi="Arial" w:cs="Arial"/>
-          <w:color w:val="000000"/>
-        </w:rPr>
-        <w:t>.</w:t>
+        <w:t>Retos</w:t>
+      </w:r>
+      <w:r>
+        <w:rPr>
+          <w:rFonts w:ascii="Arial" w:eastAsia="Arial" w:hAnsi="Arial" w:cs="Arial"/>
+          <w:color w:val="000000"/>
+        </w:rPr>
+        <w:t xml:space="preserve"> en el menú lateral te aparecerá esta ventana en la que</w:t>
+      </w:r>
+      <w:r>
+        <w:rPr>
+          <w:rFonts w:ascii="Arial" w:eastAsia="Arial" w:hAnsi="Arial" w:cs="Arial"/>
+          <w:color w:val="000000"/>
+        </w:rPr>
+        <w:t xml:space="preserve"> al seleccionar en el recuadro la localidad aparecerán los Retos de esa localidad.</w:t>
       </w:r>
     </w:p>
     <w:p>
@@ -9316,182 +9298,203 @@
           <w:rFonts w:ascii="Arial" w:eastAsia="Arial" w:hAnsi="Arial" w:cs="Arial"/>
           <w:color w:val="000000"/>
         </w:rPr>
-        <w:t xml:space="preserve">Detalles Retos: </w:t>
-      </w:r>
-      <w:r>
-        <w:rPr>
-          <w:rFonts w:ascii="Arial" w:eastAsia="Arial" w:hAnsi="Arial" w:cs="Arial"/>
-          <w:color w:val="000000"/>
-        </w:rPr>
-        <w:t>s</w:t>
-      </w:r>
-      <w:r>
-        <w:rPr>
-          <w:rFonts w:ascii="Arial" w:eastAsia="Arial" w:hAnsi="Arial" w:cs="Arial"/>
-          <w:color w:val="000000"/>
-        </w:rPr>
-        <w:t>i pulsa</w:t>
-      </w:r>
-      <w:r>
-        <w:rPr>
-          <w:rFonts w:ascii="Arial" w:eastAsia="Arial" w:hAnsi="Arial" w:cs="Arial"/>
-          <w:color w:val="000000"/>
-        </w:rPr>
-        <w:t>s</w:t>
-      </w:r>
-      <w:r>
-        <w:rPr>
-          <w:rFonts w:ascii="Arial" w:eastAsia="Arial" w:hAnsi="Arial" w:cs="Arial"/>
-          <w:color w:val="000000"/>
-        </w:rPr>
-        <w:t xml:space="preserve"> en el resumen del reto (el texto de la derecha) </w:t>
-      </w:r>
-      <w:r>
-        <w:rPr>
-          <w:rFonts w:ascii="Arial" w:eastAsia="Arial" w:hAnsi="Arial" w:cs="Arial"/>
-          <w:color w:val="000000"/>
-        </w:rPr>
-        <w:t>te aparecerá en esta ventana con</w:t>
-      </w:r>
-      <w:r>
-        <w:rPr>
-          <w:rFonts w:ascii="Arial" w:eastAsia="Arial" w:hAnsi="Arial" w:cs="Arial"/>
-          <w:color w:val="000000"/>
-        </w:rPr>
-        <w:t xml:space="preserve"> dos columnas</w:t>
-      </w:r>
-      <w:r>
-        <w:rPr>
-          <w:rFonts w:ascii="Arial" w:eastAsia="Arial" w:hAnsi="Arial" w:cs="Arial"/>
-          <w:color w:val="000000"/>
-        </w:rPr>
-        <w:t xml:space="preserve"> en Windows o dos filas en Android</w:t>
-      </w:r>
-      <w:r>
-        <w:rPr>
-          <w:rFonts w:ascii="Arial" w:eastAsia="Arial" w:hAnsi="Arial" w:cs="Arial"/>
-          <w:color w:val="000000"/>
-        </w:rPr>
-        <w:t>, una columna</w:t>
-      </w:r>
-      <w:r>
-        <w:rPr>
-          <w:rFonts w:ascii="Arial" w:eastAsia="Arial" w:hAnsi="Arial" w:cs="Arial"/>
-          <w:color w:val="000000"/>
-        </w:rPr>
-        <w:t xml:space="preserve"> (o fila)</w:t>
-      </w:r>
-      <w:r>
-        <w:rPr>
-          <w:rFonts w:ascii="Arial" w:eastAsia="Arial" w:hAnsi="Arial" w:cs="Arial"/>
-          <w:color w:val="000000"/>
-        </w:rPr>
-        <w:t xml:space="preserve"> con </w:t>
-      </w:r>
-      <w:r>
-        <w:rPr>
-          <w:rFonts w:ascii="Arial" w:eastAsia="Arial" w:hAnsi="Arial" w:cs="Arial"/>
-          <w:color w:val="000000"/>
-        </w:rPr>
-        <w:t xml:space="preserve">el texto Antes y debajo </w:t>
-      </w:r>
-      <w:r>
-        <w:rPr>
-          <w:rFonts w:ascii="Arial" w:eastAsia="Arial" w:hAnsi="Arial" w:cs="Arial"/>
-          <w:color w:val="000000"/>
-        </w:rPr>
-        <w:t xml:space="preserve">la imagen de </w:t>
-      </w:r>
-      <w:r>
-        <w:rPr>
-          <w:rFonts w:ascii="Arial" w:eastAsia="Arial" w:hAnsi="Arial" w:cs="Arial"/>
-          <w:color w:val="000000"/>
-        </w:rPr>
-        <w:t>antes de completar el reto</w:t>
-      </w:r>
-      <w:r>
-        <w:rPr>
-          <w:rFonts w:ascii="Arial" w:eastAsia="Arial" w:hAnsi="Arial" w:cs="Arial"/>
-          <w:color w:val="000000"/>
-        </w:rPr>
-        <w:t xml:space="preserve"> y la otra columna</w:t>
-      </w:r>
-      <w:r>
-        <w:rPr>
-          <w:rFonts w:ascii="Arial" w:eastAsia="Arial" w:hAnsi="Arial" w:cs="Arial"/>
-          <w:color w:val="000000"/>
-        </w:rPr>
-        <w:t xml:space="preserve"> (o fila)</w:t>
-      </w:r>
-      <w:r>
-        <w:rPr>
-          <w:rFonts w:ascii="Arial" w:eastAsia="Arial" w:hAnsi="Arial" w:cs="Arial"/>
-          <w:color w:val="000000"/>
-        </w:rPr>
-        <w:t xml:space="preserve"> con</w:t>
-      </w:r>
-      <w:r>
-        <w:rPr>
-          <w:rFonts w:ascii="Arial" w:eastAsia="Arial" w:hAnsi="Arial" w:cs="Arial"/>
-          <w:color w:val="000000"/>
-        </w:rPr>
-        <w:t xml:space="preserve"> el texto Después y debajo </w:t>
-      </w:r>
-      <w:r>
-        <w:rPr>
-          <w:rFonts w:ascii="Arial" w:eastAsia="Arial" w:hAnsi="Arial" w:cs="Arial"/>
-          <w:color w:val="000000"/>
-        </w:rPr>
-        <w:t xml:space="preserve">de </w:t>
-      </w:r>
-      <w:r>
-        <w:rPr>
-          <w:rFonts w:ascii="Arial" w:eastAsia="Arial" w:hAnsi="Arial" w:cs="Arial"/>
-          <w:color w:val="000000"/>
-        </w:rPr>
-        <w:t>después de completar el reto</w:t>
-      </w:r>
-      <w:r>
-        <w:rPr>
-          <w:rFonts w:ascii="Arial" w:eastAsia="Arial" w:hAnsi="Arial" w:cs="Arial"/>
-          <w:color w:val="000000"/>
-        </w:rPr>
-        <w:t xml:space="preserve"> y debajo de todo la descripción del reto</w:t>
-      </w:r>
-      <w:r>
-        <w:rPr>
-          <w:rFonts w:ascii="Arial" w:eastAsia="Arial" w:hAnsi="Arial" w:cs="Arial"/>
-          <w:color w:val="000000"/>
-        </w:rPr>
-        <w:t xml:space="preserve">. </w:t>
-      </w:r>
-      <w:r>
-        <w:rPr>
-          <w:rFonts w:ascii="Arial" w:eastAsia="Arial" w:hAnsi="Arial" w:cs="Arial"/>
-          <w:color w:val="000000"/>
-        </w:rPr>
-        <w:t xml:space="preserve">Si el reto no está completado aparecerá una imagen por defecto y un botón de Subir Imagen Reto Completado. </w:t>
-      </w:r>
-      <w:r>
-        <w:rPr>
-          <w:rFonts w:ascii="Arial" w:eastAsia="Arial" w:hAnsi="Arial" w:cs="Arial"/>
-          <w:color w:val="000000"/>
-        </w:rPr>
-        <w:t>A</w:t>
-      </w:r>
-      <w:r>
-        <w:rPr>
-          <w:rFonts w:ascii="Arial" w:eastAsia="Arial" w:hAnsi="Arial" w:cs="Arial"/>
-          <w:color w:val="000000"/>
-        </w:rPr>
-        <w:t>l pulsar en el</w:t>
-      </w:r>
-      <w:r>
-        <w:rPr>
-          <w:rFonts w:ascii="Arial" w:eastAsia="Arial" w:hAnsi="Arial" w:cs="Arial"/>
-          <w:color w:val="000000"/>
-        </w:rPr>
-        <w:t xml:space="preserve"> botón de Subir Imagen Reto Completado y seleccionas una imagen se subirá y se sustituirá por la imagen que está debajo de Después.</w:t>
+        <w:t>Crear Localidad</w:t>
+      </w:r>
+      <w:r>
+        <w:rPr>
+          <w:rFonts w:ascii="Arial" w:eastAsia="Arial" w:hAnsi="Arial" w:cs="Arial"/>
+          <w:color w:val="000000"/>
+        </w:rPr>
+        <w:t>:</w:t>
+      </w:r>
+      <w:r>
+        <w:rPr>
+          <w:rFonts w:ascii="Arial" w:eastAsia="Arial" w:hAnsi="Arial" w:cs="Arial"/>
+          <w:color w:val="000000"/>
+        </w:rPr>
+        <w:t xml:space="preserve"> </w:t>
+      </w:r>
+      <w:r>
+        <w:rPr>
+          <w:rFonts w:ascii="Arial" w:eastAsia="Arial" w:hAnsi="Arial" w:cs="Arial"/>
+          <w:color w:val="000000"/>
+        </w:rPr>
+        <w:t xml:space="preserve">si pulsas en Localidades </w:t>
+      </w:r>
+      <w:r>
+        <w:rPr>
+          <w:rFonts w:ascii="Arial" w:eastAsia="Arial" w:hAnsi="Arial" w:cs="Arial"/>
+          <w:color w:val="000000"/>
+        </w:rPr>
+        <w:t>en</w:t>
+      </w:r>
+      <w:r>
+        <w:rPr>
+          <w:rFonts w:ascii="Arial" w:eastAsia="Arial" w:hAnsi="Arial" w:cs="Arial"/>
+          <w:color w:val="000000"/>
+        </w:rPr>
+        <w:t xml:space="preserve"> el menú lateral</w:t>
+      </w:r>
+      <w:r>
+        <w:rPr>
+          <w:rFonts w:ascii="Arial" w:eastAsia="Arial" w:hAnsi="Arial" w:cs="Arial"/>
+          <w:color w:val="000000"/>
+        </w:rPr>
+        <w:t xml:space="preserve"> vas</w:t>
+      </w:r>
+      <w:r>
+        <w:rPr>
+          <w:rFonts w:ascii="Arial" w:eastAsia="Arial" w:hAnsi="Arial" w:cs="Arial"/>
+          <w:color w:val="000000"/>
+        </w:rPr>
+        <w:t xml:space="preserve"> </w:t>
+      </w:r>
+      <w:r>
+        <w:rPr>
+          <w:rFonts w:ascii="Arial" w:eastAsia="Arial" w:hAnsi="Arial" w:cs="Arial"/>
+          <w:color w:val="000000"/>
+        </w:rPr>
+        <w:t>la</w:t>
+      </w:r>
+      <w:r>
+        <w:rPr>
+          <w:rFonts w:ascii="Arial" w:eastAsia="Arial" w:hAnsi="Arial" w:cs="Arial"/>
+          <w:color w:val="000000"/>
+        </w:rPr>
+        <w:t xml:space="preserve"> ventana</w:t>
+      </w:r>
+      <w:r>
+        <w:rPr>
+          <w:rFonts w:ascii="Arial" w:eastAsia="Arial" w:hAnsi="Arial" w:cs="Arial"/>
+          <w:color w:val="000000"/>
+        </w:rPr>
+        <w:t xml:space="preserve"> Localidad </w:t>
+      </w:r>
+      <w:r>
+        <w:rPr>
+          <w:rFonts w:ascii="Arial" w:eastAsia="Arial" w:hAnsi="Arial" w:cs="Arial"/>
+          <w:color w:val="000000"/>
+        </w:rPr>
+        <w:t>y</w:t>
+      </w:r>
+      <w:r>
+        <w:rPr>
+          <w:rFonts w:ascii="Arial" w:eastAsia="Arial" w:hAnsi="Arial" w:cs="Arial"/>
+          <w:color w:val="000000"/>
+        </w:rPr>
+        <w:t xml:space="preserve"> si el usuario es admin aparecerá un botón para Crear Localidad</w:t>
+      </w:r>
+      <w:r>
+        <w:rPr>
+          <w:rFonts w:ascii="Arial" w:eastAsia="Arial" w:hAnsi="Arial" w:cs="Arial"/>
+          <w:color w:val="000000"/>
+        </w:rPr>
+        <w:t xml:space="preserve"> y al pulsarlo te llevará a una ventana</w:t>
+      </w:r>
+      <w:r>
+        <w:rPr>
+          <w:rFonts w:ascii="Arial" w:eastAsia="Arial" w:hAnsi="Arial" w:cs="Arial"/>
+          <w:color w:val="000000"/>
+        </w:rPr>
+        <w:t>.</w:t>
+      </w:r>
+      <w:r>
+        <w:rPr>
+          <w:rFonts w:ascii="Arial" w:eastAsia="Arial" w:hAnsi="Arial" w:cs="Arial"/>
+          <w:color w:val="000000"/>
+        </w:rPr>
+        <w:t xml:space="preserve"> </w:t>
+      </w:r>
+      <w:r>
+        <w:rPr>
+          <w:rFonts w:ascii="Arial" w:eastAsia="Arial" w:hAnsi="Arial" w:cs="Arial"/>
+          <w:color w:val="000000"/>
+        </w:rPr>
+        <w:t>E</w:t>
+      </w:r>
+      <w:r>
+        <w:rPr>
+          <w:rFonts w:ascii="Arial" w:eastAsia="Arial" w:hAnsi="Arial" w:cs="Arial"/>
+          <w:color w:val="000000"/>
+        </w:rPr>
+        <w:t xml:space="preserve">n </w:t>
+      </w:r>
+      <w:r>
+        <w:rPr>
+          <w:rFonts w:ascii="Arial" w:eastAsia="Arial" w:hAnsi="Arial" w:cs="Arial"/>
+          <w:color w:val="000000"/>
+        </w:rPr>
+        <w:t>es</w:t>
+      </w:r>
+      <w:r>
+        <w:rPr>
+          <w:rFonts w:ascii="Arial" w:eastAsia="Arial" w:hAnsi="Arial" w:cs="Arial"/>
+          <w:color w:val="000000"/>
+        </w:rPr>
+        <w:t xml:space="preserve">a </w:t>
+      </w:r>
+      <w:r>
+        <w:rPr>
+          <w:rFonts w:ascii="Arial" w:eastAsia="Arial" w:hAnsi="Arial" w:cs="Arial"/>
+          <w:color w:val="000000"/>
+        </w:rPr>
+        <w:t>ventana si</w:t>
+      </w:r>
+      <w:r>
+        <w:rPr>
+          <w:rFonts w:ascii="Arial" w:eastAsia="Arial" w:hAnsi="Arial" w:cs="Arial"/>
+          <w:color w:val="000000"/>
+        </w:rPr>
+        <w:t xml:space="preserve"> escribes en el recuadro el nombre de la localidad y</w:t>
+      </w:r>
+      <w:r>
+        <w:rPr>
+          <w:rFonts w:ascii="Arial" w:eastAsia="Arial" w:hAnsi="Arial" w:cs="Arial"/>
+          <w:color w:val="000000"/>
+        </w:rPr>
+        <w:t xml:space="preserve"> al seleccionar en el recuadro la localidad</w:t>
+      </w:r>
+      <w:r>
+        <w:rPr>
+          <w:rFonts w:ascii="Arial" w:eastAsia="Arial" w:hAnsi="Arial" w:cs="Arial"/>
+          <w:color w:val="000000"/>
+        </w:rPr>
+        <w:t xml:space="preserve"> </w:t>
+      </w:r>
+      <w:r>
+        <w:rPr>
+          <w:rFonts w:ascii="Arial" w:eastAsia="Arial" w:hAnsi="Arial" w:cs="Arial"/>
+          <w:color w:val="000000"/>
+        </w:rPr>
+        <w:t>te aparecerá una imagen de la localidad y un mapa con sus coordenadas</w:t>
+      </w:r>
+      <w:r>
+        <w:rPr>
+          <w:rFonts w:ascii="Arial" w:eastAsia="Arial" w:hAnsi="Arial" w:cs="Arial"/>
+          <w:color w:val="000000"/>
+        </w:rPr>
+        <w:t xml:space="preserve"> y si pulsas en el botón que aparece se </w:t>
+      </w:r>
+      <w:r>
+        <w:rPr>
+          <w:rFonts w:ascii="Arial" w:eastAsia="Arial" w:hAnsi="Arial" w:cs="Arial"/>
+          <w:color w:val="000000"/>
+        </w:rPr>
+        <w:t>insertar</w:t>
+      </w:r>
+      <w:r>
+        <w:rPr>
+          <w:rFonts w:ascii="Arial" w:eastAsia="Arial" w:hAnsi="Arial" w:cs="Arial"/>
+          <w:color w:val="000000"/>
+        </w:rPr>
+        <w:t>á</w:t>
+      </w:r>
+      <w:r>
+        <w:rPr>
+          <w:rFonts w:ascii="Arial" w:eastAsia="Arial" w:hAnsi="Arial" w:cs="Arial"/>
+          <w:color w:val="000000"/>
+        </w:rPr>
+        <w:t xml:space="preserve"> en la base de datos.</w:t>
       </w:r>
     </w:p>
     <w:p>
@@ -9521,14 +9524,35 @@
           <w:rFonts w:ascii="Arial" w:eastAsia="Arial" w:hAnsi="Arial" w:cs="Arial"/>
           <w:color w:val="000000"/>
         </w:rPr>
-        <w:t>Crear Localidad</w:t>
-      </w:r>
-      <w:r>
-        <w:rPr>
-          <w:rFonts w:ascii="Arial" w:eastAsia="Arial" w:hAnsi="Arial" w:cs="Arial"/>
-          <w:color w:val="000000"/>
-        </w:rPr>
-        <w:t>:</w:t>
+        <w:t>Crear Retos</w:t>
+      </w:r>
+      <w:r>
+        <w:rPr>
+          <w:rFonts w:ascii="Arial" w:eastAsia="Arial" w:hAnsi="Arial" w:cs="Arial"/>
+          <w:color w:val="000000"/>
+        </w:rPr>
+        <w:t xml:space="preserve">: </w:t>
+      </w:r>
+      <w:r>
+        <w:rPr>
+          <w:rFonts w:ascii="Arial" w:eastAsia="Arial" w:hAnsi="Arial" w:cs="Arial"/>
+          <w:color w:val="000000"/>
+        </w:rPr>
+        <w:t xml:space="preserve">si pulsas en Retos </w:t>
+      </w:r>
+      <w:r>
+        <w:rPr>
+          <w:rFonts w:ascii="Arial" w:eastAsia="Arial" w:hAnsi="Arial" w:cs="Arial"/>
+          <w:color w:val="000000"/>
+        </w:rPr>
+        <w:t>en</w:t>
+      </w:r>
+      <w:r>
+        <w:rPr>
+          <w:rFonts w:ascii="Arial" w:eastAsia="Arial" w:hAnsi="Arial" w:cs="Arial"/>
+          <w:color w:val="000000"/>
+        </w:rPr>
+        <w:t xml:space="preserve"> el menú lateral vas</w:t>
       </w:r>
       <w:r>
         <w:rPr>
@@ -9542,41 +9566,6 @@
           <w:rFonts w:ascii="Arial" w:eastAsia="Arial" w:hAnsi="Arial" w:cs="Arial"/>
           <w:color w:val="000000"/>
         </w:rPr>
-        <w:t xml:space="preserve">si pulsas en Localidades </w:t>
-      </w:r>
-      <w:r>
-        <w:rPr>
-          <w:rFonts w:ascii="Arial" w:eastAsia="Arial" w:hAnsi="Arial" w:cs="Arial"/>
-          <w:color w:val="000000"/>
-        </w:rPr>
-        <w:t>en</w:t>
-      </w:r>
-      <w:r>
-        <w:rPr>
-          <w:rFonts w:ascii="Arial" w:eastAsia="Arial" w:hAnsi="Arial" w:cs="Arial"/>
-          <w:color w:val="000000"/>
-        </w:rPr>
-        <w:t xml:space="preserve"> el menú lateral</w:t>
-      </w:r>
-      <w:r>
-        <w:rPr>
-          <w:rFonts w:ascii="Arial" w:eastAsia="Arial" w:hAnsi="Arial" w:cs="Arial"/>
-          <w:color w:val="000000"/>
-        </w:rPr>
-        <w:t xml:space="preserve"> vas</w:t>
-      </w:r>
-      <w:r>
-        <w:rPr>
-          <w:rFonts w:ascii="Arial" w:eastAsia="Arial" w:hAnsi="Arial" w:cs="Arial"/>
-          <w:color w:val="000000"/>
-        </w:rPr>
-        <w:t xml:space="preserve"> </w:t>
-      </w:r>
-      <w:r>
-        <w:rPr>
-          <w:rFonts w:ascii="Arial" w:eastAsia="Arial" w:hAnsi="Arial" w:cs="Arial"/>
-          <w:color w:val="000000"/>
-        </w:rPr>
         <w:t>la</w:t>
       </w:r>
       <w:r>
@@ -9591,42 +9580,14 @@
           <w:rFonts w:ascii="Arial" w:eastAsia="Arial" w:hAnsi="Arial" w:cs="Arial"/>
           <w:color w:val="000000"/>
         </w:rPr>
-        <w:t xml:space="preserve"> Localidad </w:t>
-      </w:r>
-      <w:r>
-        <w:rPr>
-          <w:rFonts w:ascii="Arial" w:eastAsia="Arial" w:hAnsi="Arial" w:cs="Arial"/>
-          <w:color w:val="000000"/>
-        </w:rPr>
-        <w:t>y</w:t>
-      </w:r>
-      <w:r>
-        <w:rPr>
-          <w:rFonts w:ascii="Arial" w:eastAsia="Arial" w:hAnsi="Arial" w:cs="Arial"/>
-          <w:color w:val="000000"/>
-        </w:rPr>
-        <w:t xml:space="preserve"> si el</w:t>
-      </w:r>
-      <w:r>
-        <w:rPr>
-          <w:rFonts w:ascii="Arial" w:eastAsia="Arial" w:hAnsi="Arial" w:cs="Arial"/>
-          <w:color w:val="000000"/>
-        </w:rPr>
-        <w:t xml:space="preserve"> rol del</w:t>
-      </w:r>
-      <w:r>
-        <w:rPr>
-          <w:rFonts w:ascii="Arial" w:eastAsia="Arial" w:hAnsi="Arial" w:cs="Arial"/>
-          <w:color w:val="000000"/>
-        </w:rPr>
-        <w:t xml:space="preserve"> usuario es admin aparecerá un botón para Crear Localidad</w:t>
-      </w:r>
-      <w:r>
-        <w:rPr>
-          <w:rFonts w:ascii="Arial" w:eastAsia="Arial" w:hAnsi="Arial" w:cs="Arial"/>
-          <w:color w:val="000000"/>
-        </w:rPr>
-        <w:t xml:space="preserve"> y al pulsarlo te llevará a una ventana</w:t>
+        <w:t xml:space="preserve"> Localidad y si el usuario es admin aparecerá un botón para Crear Retos y al pulsarlo te llevará a una ventana </w:t>
+      </w:r>
+      <w:r>
+        <w:rPr>
+          <w:rFonts w:ascii="Arial" w:eastAsia="Arial" w:hAnsi="Arial" w:cs="Arial"/>
+          <w:color w:val="000000"/>
+        </w:rPr>
+        <w:t>en la que</w:t>
       </w:r>
       <w:r>
         <w:rPr>
@@ -9634,219 +9595,6 @@
           <w:color w:val="000000"/>
         </w:rPr>
         <w:t>.</w:t>
-      </w:r>
-      <w:r>
-        <w:rPr>
-          <w:rFonts w:ascii="Arial" w:eastAsia="Arial" w:hAnsi="Arial" w:cs="Arial"/>
-          <w:color w:val="000000"/>
-        </w:rPr>
-        <w:t xml:space="preserve"> </w:t>
-      </w:r>
-      <w:r>
-        <w:rPr>
-          <w:rFonts w:ascii="Arial" w:eastAsia="Arial" w:hAnsi="Arial" w:cs="Arial"/>
-          <w:color w:val="000000"/>
-        </w:rPr>
-        <w:t>E</w:t>
-      </w:r>
-      <w:r>
-        <w:rPr>
-          <w:rFonts w:ascii="Arial" w:eastAsia="Arial" w:hAnsi="Arial" w:cs="Arial"/>
-          <w:color w:val="000000"/>
-        </w:rPr>
-        <w:t xml:space="preserve">n </w:t>
-      </w:r>
-      <w:r>
-        <w:rPr>
-          <w:rFonts w:ascii="Arial" w:eastAsia="Arial" w:hAnsi="Arial" w:cs="Arial"/>
-          <w:color w:val="000000"/>
-        </w:rPr>
-        <w:t>es</w:t>
-      </w:r>
-      <w:r>
-        <w:rPr>
-          <w:rFonts w:ascii="Arial" w:eastAsia="Arial" w:hAnsi="Arial" w:cs="Arial"/>
-          <w:color w:val="000000"/>
-        </w:rPr>
-        <w:t xml:space="preserve">a </w:t>
-      </w:r>
-      <w:r>
-        <w:rPr>
-          <w:rFonts w:ascii="Arial" w:eastAsia="Arial" w:hAnsi="Arial" w:cs="Arial"/>
-          <w:color w:val="000000"/>
-        </w:rPr>
-        <w:t>ventana si</w:t>
-      </w:r>
-      <w:r>
-        <w:rPr>
-          <w:rFonts w:ascii="Arial" w:eastAsia="Arial" w:hAnsi="Arial" w:cs="Arial"/>
-          <w:color w:val="000000"/>
-        </w:rPr>
-        <w:t xml:space="preserve"> escribes en el recuadro el nombre de la localidad y</w:t>
-      </w:r>
-      <w:r>
-        <w:rPr>
-          <w:rFonts w:ascii="Arial" w:eastAsia="Arial" w:hAnsi="Arial" w:cs="Arial"/>
-          <w:color w:val="000000"/>
-        </w:rPr>
-        <w:t xml:space="preserve"> al seleccionar en el recuadro la localidad</w:t>
-      </w:r>
-      <w:r>
-        <w:rPr>
-          <w:rFonts w:ascii="Arial" w:eastAsia="Arial" w:hAnsi="Arial" w:cs="Arial"/>
-          <w:color w:val="000000"/>
-        </w:rPr>
-        <w:t xml:space="preserve"> </w:t>
-      </w:r>
-      <w:r>
-        <w:rPr>
-          <w:rFonts w:ascii="Arial" w:eastAsia="Arial" w:hAnsi="Arial" w:cs="Arial"/>
-          <w:color w:val="000000"/>
-        </w:rPr>
-        <w:t>te aparecerá una imagen de la localidad y un mapa con sus coordenadas</w:t>
-      </w:r>
-      <w:r>
-        <w:rPr>
-          <w:rFonts w:ascii="Arial" w:eastAsia="Arial" w:hAnsi="Arial" w:cs="Arial"/>
-          <w:color w:val="000000"/>
-        </w:rPr>
-        <w:t xml:space="preserve"> y si pulsas en el botón que aparece se </w:t>
-      </w:r>
-      <w:r>
-        <w:rPr>
-          <w:rFonts w:ascii="Arial" w:eastAsia="Arial" w:hAnsi="Arial" w:cs="Arial"/>
-          <w:color w:val="000000"/>
-        </w:rPr>
-        <w:t>insertar</w:t>
-      </w:r>
-      <w:r>
-        <w:rPr>
-          <w:rFonts w:ascii="Arial" w:eastAsia="Arial" w:hAnsi="Arial" w:cs="Arial"/>
-          <w:color w:val="000000"/>
-        </w:rPr>
-        <w:t>á</w:t>
-      </w:r>
-      <w:r>
-        <w:rPr>
-          <w:rFonts w:ascii="Arial" w:eastAsia="Arial" w:hAnsi="Arial" w:cs="Arial"/>
-          <w:color w:val="000000"/>
-        </w:rPr>
-        <w:t xml:space="preserve"> en la base de datos.</w:t>
-      </w:r>
-    </w:p>
-    <w:p>
-      <w:pPr>
-        <w:pStyle w:val="Prrafodelista"/>
-        <w:numPr>
-          <w:ilvl w:val="0"/>
-          <w:numId w:val="12"/>
-        </w:numPr>
-        <w:pBdr>
-          <w:top w:val="nil"/>
-          <w:left w:val="nil"/>
-          <w:bottom w:val="nil"/>
-          <w:right w:val="nil"/>
-          <w:between w:val="nil"/>
-        </w:pBdr>
-        <w:spacing w:after="0" w:line="360" w:lineRule="auto"/>
-        <w:ind w:left="927"/>
-        <w:jc w:val="both"/>
-        <w:rPr>
-          <w:rFonts w:ascii="Arial" w:eastAsia="Arial" w:hAnsi="Arial" w:cs="Arial"/>
-          <w:color w:val="000000"/>
-        </w:rPr>
-      </w:pPr>
-      <w:r>
-        <w:rPr>
-          <w:rFonts w:ascii="Arial" w:eastAsia="Arial" w:hAnsi="Arial" w:cs="Arial"/>
-          <w:color w:val="000000"/>
-        </w:rPr>
-        <w:lastRenderedPageBreak/>
-        <w:t>Crear Retos</w:t>
-      </w:r>
-      <w:r>
-        <w:rPr>
-          <w:rFonts w:ascii="Arial" w:eastAsia="Arial" w:hAnsi="Arial" w:cs="Arial"/>
-          <w:color w:val="000000"/>
-        </w:rPr>
-        <w:t xml:space="preserve">: </w:t>
-      </w:r>
-      <w:r>
-        <w:rPr>
-          <w:rFonts w:ascii="Arial" w:eastAsia="Arial" w:hAnsi="Arial" w:cs="Arial"/>
-          <w:color w:val="000000"/>
-        </w:rPr>
-        <w:t xml:space="preserve">si pulsas en Retos </w:t>
-      </w:r>
-      <w:r>
-        <w:rPr>
-          <w:rFonts w:ascii="Arial" w:eastAsia="Arial" w:hAnsi="Arial" w:cs="Arial"/>
-          <w:color w:val="000000"/>
-        </w:rPr>
-        <w:t>en</w:t>
-      </w:r>
-      <w:r>
-        <w:rPr>
-          <w:rFonts w:ascii="Arial" w:eastAsia="Arial" w:hAnsi="Arial" w:cs="Arial"/>
-          <w:color w:val="000000"/>
-        </w:rPr>
-        <w:t xml:space="preserve"> el menú lateral vas</w:t>
-      </w:r>
-      <w:r>
-        <w:rPr>
-          <w:rFonts w:ascii="Arial" w:eastAsia="Arial" w:hAnsi="Arial" w:cs="Arial"/>
-          <w:color w:val="000000"/>
-        </w:rPr>
-        <w:t xml:space="preserve"> </w:t>
-      </w:r>
-      <w:r>
-        <w:rPr>
-          <w:rFonts w:ascii="Arial" w:eastAsia="Arial" w:hAnsi="Arial" w:cs="Arial"/>
-          <w:color w:val="000000"/>
-        </w:rPr>
-        <w:t>la</w:t>
-      </w:r>
-      <w:r>
-        <w:rPr>
-          <w:rFonts w:ascii="Arial" w:eastAsia="Arial" w:hAnsi="Arial" w:cs="Arial"/>
-          <w:color w:val="000000"/>
-        </w:rPr>
-        <w:t xml:space="preserve"> ventana</w:t>
-      </w:r>
-      <w:r>
-        <w:rPr>
-          <w:rFonts w:ascii="Arial" w:eastAsia="Arial" w:hAnsi="Arial" w:cs="Arial"/>
-          <w:color w:val="000000"/>
-        </w:rPr>
-        <w:t xml:space="preserve"> Localidad y si el </w:t>
-      </w:r>
-      <w:r>
-        <w:rPr>
-          <w:rFonts w:ascii="Arial" w:eastAsia="Arial" w:hAnsi="Arial" w:cs="Arial"/>
-          <w:color w:val="000000"/>
-        </w:rPr>
-        <w:t xml:space="preserve">rol del </w:t>
-      </w:r>
-      <w:r>
-        <w:rPr>
-          <w:rFonts w:ascii="Arial" w:eastAsia="Arial" w:hAnsi="Arial" w:cs="Arial"/>
-          <w:color w:val="000000"/>
-        </w:rPr>
-        <w:t>usuario es admin aparecerá un botón para Crear Retos y al pulsarlo te llevará a una ventana</w:t>
-      </w:r>
-      <w:r>
-        <w:rPr>
-          <w:rFonts w:ascii="Arial" w:eastAsia="Arial" w:hAnsi="Arial" w:cs="Arial"/>
-          <w:color w:val="000000"/>
-        </w:rPr>
-        <w:t>.</w:t>
-      </w:r>
-      <w:r>
-        <w:rPr>
-          <w:rFonts w:ascii="Arial" w:eastAsia="Arial" w:hAnsi="Arial" w:cs="Arial"/>
-          <w:color w:val="000000"/>
-        </w:rPr>
-        <w:t xml:space="preserve"> Si seleccionas la localidad, el tipo de reto, la descripción del reto, la imagen antes de completar el reto (al pulsar el icono con + para subir la imagen) y finalmente pulsas el botón Insertar Reto se creará el reto.</w:t>
       </w:r>
     </w:p>
     <w:p>
@@ -9863,7 +9611,7 @@
           <w:color w:val="000000"/>
         </w:rPr>
       </w:pPr>
-      <w:bookmarkStart w:id="7" w:name="_Toc168851029"/>
+      <w:bookmarkStart w:id="7" w:name="_Toc168826743"/>
       <w:r>
         <w:rPr>
           <w:rFonts w:ascii="Arial" w:eastAsia="Arial" w:hAnsi="Arial" w:cs="Arial"/>
@@ -9988,6 +9736,7 @@
         <w:rPr>
           <w:rFonts w:ascii="Arial" w:hAnsi="Arial" w:cs="Arial"/>
         </w:rPr>
+        <w:lastRenderedPageBreak/>
         <w:t>Este proyecto tiene un diseño técnico y una arquitectura enfocada en el patrón de</w:t>
       </w:r>
       <w:r>
@@ -10178,7 +9927,7 @@
           <w:u w:val="single"/>
         </w:rPr>
       </w:pPr>
-      <w:bookmarkStart w:id="8" w:name="_Toc168851030"/>
+      <w:bookmarkStart w:id="8" w:name="_Toc168826744"/>
       <w:r>
         <w:rPr>
           <w:rFonts w:ascii="Arial" w:eastAsia="Arial" w:hAnsi="Arial" w:cs="Arial"/>
@@ -10468,15 +10217,7 @@
           <w:rFonts w:ascii="Arial" w:eastAsia="Arial" w:hAnsi="Arial" w:cs="Arial"/>
           <w:color w:val="000000"/>
         </w:rPr>
-        <w:t xml:space="preserve">quiere decir es que, no hace falta declarar que </w:t>
-      </w:r>
-      <w:r>
-        <w:rPr>
-          <w:rFonts w:ascii="Arial" w:eastAsia="Arial" w:hAnsi="Arial" w:cs="Arial"/>
-          <w:color w:val="000000"/>
-        </w:rPr>
-        <w:lastRenderedPageBreak/>
-        <w:t>tipo tendrá la variable que</w:t>
+        <w:t>quiere decir es que, no hace falta declarar que tipo tendrá la variable que</w:t>
       </w:r>
       <w:r>
         <w:rPr>
@@ -10650,6 +10391,7 @@
           <w:noProof/>
           <w:color w:val="000000"/>
         </w:rPr>
+        <w:lastRenderedPageBreak/>
         <w:drawing>
           <wp:inline distT="0" distB="0" distL="0" distR="0" wp14:anchorId="55CCABDA" wp14:editId="3E8B9EB5">
             <wp:extent cx="5669280" cy="3908425"/>
@@ -10702,7 +10444,7 @@
           <w:u w:val="single"/>
         </w:rPr>
       </w:pPr>
-      <w:bookmarkStart w:id="9" w:name="_Toc168851031"/>
+      <w:bookmarkStart w:id="9" w:name="_Toc168826745"/>
       <w:r>
         <w:rPr>
           <w:rFonts w:ascii="Arial" w:eastAsia="Arial" w:hAnsi="Arial" w:cs="Arial"/>
@@ -10930,7 +10672,6 @@
           <w:rFonts w:ascii="Arial" w:eastAsia="Arial" w:hAnsi="Arial" w:cs="Arial"/>
           <w:color w:val="000000"/>
         </w:rPr>
-        <w:lastRenderedPageBreak/>
         <w:t>En</w:t>
       </w:r>
       <w:r>
@@ -11049,14 +10790,14 @@
       <w:r>
         <w:rPr>
           <w:rFonts w:ascii="Arial" w:eastAsia="Arial" w:hAnsi="Arial" w:cs="Arial"/>
-          <w:noProof/>
-          <w:color w:val="000000"/>
-        </w:rPr>
+          <w:color w:val="000000"/>
+        </w:rPr>
+        <w:lastRenderedPageBreak/>
         <w:drawing>
-          <wp:inline distT="0" distB="0" distL="0" distR="0" wp14:anchorId="5D52CC85" wp14:editId="4C7CE6C7">
-            <wp:extent cx="5654530" cy="4267570"/>
+          <wp:inline distT="0" distB="0" distL="0" distR="0" wp14:anchorId="02402E24" wp14:editId="7336D67E">
+            <wp:extent cx="5654530" cy="4519052"/>
             <wp:effectExtent l="0" t="0" r="3810" b="0"/>
-            <wp:docPr id="1227911589" name="Imagen 1"/>
+            <wp:docPr id="591833578" name="Imagen 1"/>
             <wp:cNvGraphicFramePr>
               <a:graphicFrameLocks xmlns:a="http://schemas.openxmlformats.org/drawingml/2006/main" noChangeAspect="1"/>
             </wp:cNvGraphicFramePr>
@@ -11064,7 +10805,7 @@
               <a:graphicData uri="http://schemas.openxmlformats.org/drawingml/2006/picture">
                 <pic:pic xmlns:pic="http://schemas.openxmlformats.org/drawingml/2006/picture">
                   <pic:nvPicPr>
-                    <pic:cNvPr id="1227911589" name=""/>
+                    <pic:cNvPr id="591833578" name=""/>
                     <pic:cNvPicPr/>
                   </pic:nvPicPr>
                   <pic:blipFill>
@@ -11076,7 +10817,7 @@
                   <pic:spPr>
                     <a:xfrm>
                       <a:off x="0" y="0"/>
-                      <a:ext cx="5654530" cy="4267570"/>
+                      <a:ext cx="5654530" cy="4519052"/>
                     </a:xfrm>
                     <a:prstGeom prst="rect">
                       <a:avLst/>
@@ -11104,7 +10845,7 @@
           <w:u w:val="single"/>
         </w:rPr>
       </w:pPr>
-      <w:bookmarkStart w:id="10" w:name="_Toc168851032"/>
+      <w:bookmarkStart w:id="10" w:name="_Toc168826746"/>
       <w:r>
         <w:rPr>
           <w:rFonts w:ascii="Arial" w:eastAsia="Arial" w:hAnsi="Arial" w:cs="Arial"/>
@@ -11395,7 +11136,6 @@
         <w:rPr>
           <w:rFonts w:ascii="Arial" w:hAnsi="Arial" w:cs="Arial"/>
         </w:rPr>
-        <w:lastRenderedPageBreak/>
         <w:t>En cuanto a la paleta de colores que se ha utilizado, principalmente se ha usado una</w:t>
       </w:r>
       <w:r>
@@ -11538,7 +11278,7 @@
           <w:u w:val="single"/>
         </w:rPr>
       </w:pPr>
-      <w:bookmarkStart w:id="11" w:name="_Toc168851033"/>
+      <w:bookmarkStart w:id="11" w:name="_Toc168826747"/>
       <w:r>
         <w:rPr>
           <w:rFonts w:ascii="Arial" w:eastAsia="Arial" w:hAnsi="Arial" w:cs="Arial"/>
@@ -11546,6 +11286,7 @@
           <w:color w:val="000000"/>
           <w:u w:val="single"/>
         </w:rPr>
+        <w:lastRenderedPageBreak/>
         <w:t>Login</w:t>
       </w:r>
       <w:bookmarkEnd w:id="11"/>
@@ -11632,7 +11373,7 @@
           <w:noProof/>
         </w:rPr>
         <w:drawing>
-          <wp:inline distT="0" distB="0" distL="0" distR="0" wp14:anchorId="62BB55AD" wp14:editId="6FD85ECC">
+          <wp:inline distT="0" distB="0" distL="0" distR="0" wp14:anchorId="62BB55AD" wp14:editId="4D757FDB">
             <wp:extent cx="5669280" cy="3723640"/>
             <wp:effectExtent l="0" t="0" r="7620" b="0"/>
             <wp:docPr id="1774755376" name="Imagen 10"/>
@@ -11696,7 +11437,7 @@
           <w:u w:val="single"/>
         </w:rPr>
       </w:pPr>
-      <w:bookmarkStart w:id="12" w:name="_Toc168851034"/>
+      <w:bookmarkStart w:id="12" w:name="_Toc168826748"/>
       <w:r>
         <w:rPr>
           <w:rFonts w:ascii="Arial" w:eastAsia="Arial" w:hAnsi="Arial" w:cs="Arial"/>
@@ -11796,7 +11537,7 @@
           <w:u w:val="single"/>
         </w:rPr>
       </w:pPr>
-      <w:bookmarkStart w:id="13" w:name="_Toc168851035"/>
+      <w:bookmarkStart w:id="13" w:name="_Toc168826749"/>
       <w:r>
         <w:rPr>
           <w:rFonts w:ascii="Arial" w:eastAsia="Arial" w:hAnsi="Arial" w:cs="Arial"/>
@@ -11887,7 +11628,7 @@
           <w:u w:val="single"/>
         </w:rPr>
       </w:pPr>
-      <w:bookmarkStart w:id="14" w:name="_Toc168851036"/>
+      <w:bookmarkStart w:id="14" w:name="_Toc168826750"/>
       <w:r>
         <w:rPr>
           <w:rFonts w:ascii="Arial" w:eastAsia="Arial" w:hAnsi="Arial" w:cs="Arial"/>
@@ -11895,7 +11636,6 @@
           <w:color w:val="000000"/>
           <w:u w:val="single"/>
         </w:rPr>
-        <w:lastRenderedPageBreak/>
         <w:t>Localidades</w:t>
       </w:r>
       <w:bookmarkEnd w:id="14"/>
@@ -11965,7 +11705,7 @@
           <w:u w:val="single"/>
         </w:rPr>
       </w:pPr>
-      <w:bookmarkStart w:id="15" w:name="_Toc168851037"/>
+      <w:bookmarkStart w:id="15" w:name="_Toc168826751"/>
       <w:r>
         <w:rPr>
           <w:rFonts w:ascii="Arial" w:eastAsia="Arial" w:hAnsi="Arial" w:cs="Arial"/>
@@ -11973,6 +11713,7 @@
           <w:color w:val="000000"/>
           <w:u w:val="single"/>
         </w:rPr>
+        <w:lastRenderedPageBreak/>
         <w:t>Detalles Localidad</w:t>
       </w:r>
       <w:bookmarkEnd w:id="15"/>
@@ -12042,7 +11783,7 @@
           <w:u w:val="single"/>
         </w:rPr>
       </w:pPr>
-      <w:bookmarkStart w:id="16" w:name="_Toc168851038"/>
+      <w:bookmarkStart w:id="16" w:name="_Toc168826752"/>
       <w:r>
         <w:rPr>
           <w:rFonts w:ascii="Arial" w:eastAsia="Arial" w:hAnsi="Arial" w:cs="Arial"/>
@@ -12083,21 +11824,7 @@
           <w:rFonts w:ascii="Arial" w:eastAsia="Arial" w:hAnsi="Arial" w:cs="Arial"/>
           <w:color w:val="000000"/>
         </w:rPr>
-        <w:t>i pulsas en Retos en el menú lateral te aparecerá esta ventana en la que al seleccionar en el recuadro la localidad aparecerán los Retos de esa localidad</w:t>
-      </w:r>
-      <w:r>
-        <w:rPr>
-          <w:rFonts w:ascii="Arial" w:eastAsia="Arial" w:hAnsi="Arial" w:cs="Arial"/>
-          <w:color w:val="000000"/>
-        </w:rPr>
-        <w:t>, con la imagen del reto antes de completar y su resumen</w:t>
-      </w:r>
-      <w:r>
-        <w:rPr>
-          <w:rFonts w:ascii="Arial" w:eastAsia="Arial" w:hAnsi="Arial" w:cs="Arial"/>
-          <w:color w:val="000000"/>
-        </w:rPr>
-        <w:t>.</w:t>
+        <w:t>i pulsas en Retos en el menú lateral te aparecerá esta ventana en la que al seleccionar en el recuadro la localidad aparecerán los Retos de esa localidad.</w:t>
       </w:r>
     </w:p>
     <w:p>
@@ -12133,7 +11860,7 @@
           <w:u w:val="single"/>
         </w:rPr>
       </w:pPr>
-      <w:bookmarkStart w:id="17" w:name="_Toc168851039"/>
+      <w:bookmarkStart w:id="17" w:name="_Toc168826753"/>
       <w:r>
         <w:rPr>
           <w:rFonts w:ascii="Arial" w:eastAsia="Arial" w:hAnsi="Arial" w:cs="Arial"/>
@@ -12141,7 +11868,7 @@
           <w:color w:val="000000"/>
           <w:u w:val="single"/>
         </w:rPr>
-        <w:t>Detalles Reto</w:t>
+        <w:t>Crear Localidad</w:t>
       </w:r>
       <w:bookmarkEnd w:id="17"/>
     </w:p>
@@ -12167,105 +11894,14 @@
           <w:rFonts w:ascii="Arial" w:eastAsia="Arial" w:hAnsi="Arial" w:cs="Arial"/>
           <w:color w:val="000000"/>
         </w:rPr>
-        <w:t>Si pulsas en el resumen del reto (el texto de la derecha) te aparecerá en esta ventana con</w:t>
-      </w:r>
-      <w:r>
-        <w:rPr>
-          <w:rFonts w:ascii="Arial" w:eastAsia="Arial" w:hAnsi="Arial" w:cs="Arial"/>
-          <w:color w:val="000000"/>
-        </w:rPr>
-        <w:t xml:space="preserve"> dos columnas</w:t>
-      </w:r>
-      <w:r>
-        <w:rPr>
-          <w:rFonts w:ascii="Arial" w:eastAsia="Arial" w:hAnsi="Arial" w:cs="Arial"/>
-          <w:color w:val="000000"/>
-        </w:rPr>
-        <w:t xml:space="preserve"> en Windows o dos filas en Android</w:t>
-      </w:r>
-      <w:r>
-        <w:rPr>
-          <w:rFonts w:ascii="Arial" w:eastAsia="Arial" w:hAnsi="Arial" w:cs="Arial"/>
-          <w:color w:val="000000"/>
-        </w:rPr>
-        <w:t>, una columna</w:t>
-      </w:r>
-      <w:r>
-        <w:rPr>
-          <w:rFonts w:ascii="Arial" w:eastAsia="Arial" w:hAnsi="Arial" w:cs="Arial"/>
-          <w:color w:val="000000"/>
-        </w:rPr>
-        <w:t xml:space="preserve"> (o fila)</w:t>
-      </w:r>
-      <w:r>
-        <w:rPr>
-          <w:rFonts w:ascii="Arial" w:eastAsia="Arial" w:hAnsi="Arial" w:cs="Arial"/>
-          <w:color w:val="000000"/>
-        </w:rPr>
-        <w:t xml:space="preserve"> con </w:t>
-      </w:r>
-      <w:r>
-        <w:rPr>
-          <w:rFonts w:ascii="Arial" w:eastAsia="Arial" w:hAnsi="Arial" w:cs="Arial"/>
-          <w:color w:val="000000"/>
-        </w:rPr>
-        <w:t xml:space="preserve">el texto Antes y debajo </w:t>
-      </w:r>
-      <w:r>
-        <w:rPr>
-          <w:rFonts w:ascii="Arial" w:eastAsia="Arial" w:hAnsi="Arial" w:cs="Arial"/>
-          <w:color w:val="000000"/>
-        </w:rPr>
-        <w:t xml:space="preserve">la imagen de </w:t>
-      </w:r>
-      <w:r>
-        <w:rPr>
-          <w:rFonts w:ascii="Arial" w:eastAsia="Arial" w:hAnsi="Arial" w:cs="Arial"/>
-          <w:color w:val="000000"/>
-        </w:rPr>
-        <w:t>antes de completar el reto</w:t>
-      </w:r>
-      <w:r>
-        <w:rPr>
-          <w:rFonts w:ascii="Arial" w:eastAsia="Arial" w:hAnsi="Arial" w:cs="Arial"/>
-          <w:color w:val="000000"/>
-        </w:rPr>
-        <w:t xml:space="preserve"> y la otra columna</w:t>
-      </w:r>
-      <w:r>
-        <w:rPr>
-          <w:rFonts w:ascii="Arial" w:eastAsia="Arial" w:hAnsi="Arial" w:cs="Arial"/>
-          <w:color w:val="000000"/>
-        </w:rPr>
-        <w:t xml:space="preserve"> (o fila)</w:t>
-      </w:r>
-      <w:r>
-        <w:rPr>
-          <w:rFonts w:ascii="Arial" w:eastAsia="Arial" w:hAnsi="Arial" w:cs="Arial"/>
-          <w:color w:val="000000"/>
-        </w:rPr>
-        <w:t xml:space="preserve"> con</w:t>
-      </w:r>
-      <w:r>
-        <w:rPr>
-          <w:rFonts w:ascii="Arial" w:eastAsia="Arial" w:hAnsi="Arial" w:cs="Arial"/>
-          <w:color w:val="000000"/>
-        </w:rPr>
-        <w:t xml:space="preserve"> el texto Después y debajo </w:t>
-      </w:r>
-      <w:r>
-        <w:rPr>
-          <w:rFonts w:ascii="Arial" w:eastAsia="Arial" w:hAnsi="Arial" w:cs="Arial"/>
-          <w:color w:val="000000"/>
-        </w:rPr>
-        <w:t xml:space="preserve">de </w:t>
-      </w:r>
-      <w:r>
-        <w:rPr>
-          <w:rFonts w:ascii="Arial" w:eastAsia="Arial" w:hAnsi="Arial" w:cs="Arial"/>
-          <w:color w:val="000000"/>
-        </w:rPr>
-        <w:t>después de completar el reto y debajo de todo la descripción del reto. Si el reto no está completado aparecerá una imagen por defecto y un botón de Subir Imagen Reto Completado. Al pulsar en el botón de Subir Imagen Reto Completado y seleccionas una imagen se subirá y se sustituirá por la imagen que está debajo de Después.</w:t>
+        <w:t>S</w:t>
+      </w:r>
+      <w:r>
+        <w:rPr>
+          <w:rFonts w:ascii="Arial" w:eastAsia="Arial" w:hAnsi="Arial" w:cs="Arial"/>
+          <w:color w:val="000000"/>
+        </w:rPr>
+        <w:t>i pulsas en Localidades en el menú lateral vas la ventana Localidad y si el usuario es admin aparecerá un botón para Crear Localidad y al pulsarlo te llevará a una ventana. En esa ventana si escribes en el recuadro el nombre de la localidad y al seleccionar en el recuadro la localidad te aparecerá una imagen de la localidad y un mapa con sus coordenadas y si pulsas en el botón que aparece se insertará en la base de datos.</w:t>
       </w:r>
     </w:p>
     <w:p>
@@ -12301,7 +11937,7 @@
           <w:u w:val="single"/>
         </w:rPr>
       </w:pPr>
-      <w:bookmarkStart w:id="18" w:name="_Toc168851040"/>
+      <w:bookmarkStart w:id="18" w:name="_Toc168826754"/>
       <w:r>
         <w:rPr>
           <w:rFonts w:ascii="Arial" w:eastAsia="Arial" w:hAnsi="Arial" w:cs="Arial"/>
@@ -12309,7 +11945,7 @@
           <w:color w:val="000000"/>
           <w:u w:val="single"/>
         </w:rPr>
-        <w:t>Crear Localidad</w:t>
+        <w:t>Crear Retos</w:t>
       </w:r>
       <w:bookmarkEnd w:id="18"/>
     </w:p>
@@ -12342,29 +11978,21 @@
           <w:rFonts w:ascii="Arial" w:eastAsia="Arial" w:hAnsi="Arial" w:cs="Arial"/>
           <w:color w:val="000000"/>
         </w:rPr>
-        <w:t xml:space="preserve">i pulsas en Localidades en el menú lateral vas la ventana Localidad y si el </w:t>
-      </w:r>
-      <w:r>
-        <w:rPr>
-          <w:rFonts w:ascii="Arial" w:eastAsia="Arial" w:hAnsi="Arial" w:cs="Arial"/>
-          <w:color w:val="000000"/>
-        </w:rPr>
-        <w:t xml:space="preserve">rol del </w:t>
-      </w:r>
-      <w:r>
-        <w:rPr>
-          <w:rFonts w:ascii="Arial" w:eastAsia="Arial" w:hAnsi="Arial" w:cs="Arial"/>
-          <w:color w:val="000000"/>
-        </w:rPr>
-        <w:t xml:space="preserve">usuario es admin aparecerá un botón para Crear Localidad y al pulsarlo te llevará a una ventana. En esa ventana si escribes en el recuadro el nombre </w:t>
-      </w:r>
-      <w:r>
-        <w:rPr>
-          <w:rFonts w:ascii="Arial" w:eastAsia="Arial" w:hAnsi="Arial" w:cs="Arial"/>
-          <w:color w:val="000000"/>
-        </w:rPr>
-        <w:lastRenderedPageBreak/>
-        <w:t>de la localidad y al seleccionar en el recuadro la localidad te aparecerá una imagen de la localidad y un mapa con sus coordenadas y si pulsas en el botón que aparece se insertará en la base de datos.</w:t>
+        <w:t>i pulsas en Retos en el menú lateral vas la ventana Localidad y si el usuario es admin aparecerá un botón para Crear Retos y al pulsarlo te llevará a una ventana en la que</w:t>
+      </w:r>
+      <w:r>
+        <w:rPr>
+          <w:rFonts w:ascii="Arial" w:eastAsia="Arial" w:hAnsi="Arial" w:cs="Arial"/>
+          <w:color w:val="000000"/>
+        </w:rPr>
+        <w:t xml:space="preserve"> aparecerá para</w:t>
+      </w:r>
+      <w:r>
+        <w:rPr>
+          <w:rFonts w:ascii="Arial" w:eastAsia="Arial" w:hAnsi="Arial" w:cs="Arial"/>
+          <w:color w:val="000000"/>
+        </w:rPr>
+        <w:t>.</w:t>
       </w:r>
     </w:p>
     <w:p>
@@ -12400,7 +12028,7 @@
           <w:u w:val="single"/>
         </w:rPr>
       </w:pPr>
-      <w:bookmarkStart w:id="19" w:name="_Toc168851041"/>
+      <w:bookmarkStart w:id="19" w:name="_Toc168826755"/>
       <w:r>
         <w:rPr>
           <w:rFonts w:ascii="Arial" w:eastAsia="Arial" w:hAnsi="Arial" w:cs="Arial"/>
@@ -12408,7 +12036,7 @@
           <w:color w:val="000000"/>
           <w:u w:val="single"/>
         </w:rPr>
-        <w:t>Crear Retos</w:t>
+        <w:t>Detalles Reto</w:t>
       </w:r>
       <w:bookmarkEnd w:id="19"/>
     </w:p>
@@ -12434,63 +12062,154 @@
           <w:rFonts w:ascii="Arial" w:eastAsia="Arial" w:hAnsi="Arial" w:cs="Arial"/>
           <w:color w:val="000000"/>
         </w:rPr>
-        <w:t>S</w:t>
-      </w:r>
-      <w:r>
-        <w:rPr>
-          <w:rFonts w:ascii="Arial" w:eastAsia="Arial" w:hAnsi="Arial" w:cs="Arial"/>
-          <w:color w:val="000000"/>
-        </w:rPr>
-        <w:t xml:space="preserve">i pulsas en </w:t>
-      </w:r>
-      <w:r>
-        <w:rPr>
-          <w:rFonts w:ascii="Arial" w:eastAsia="Arial" w:hAnsi="Arial" w:cs="Arial"/>
-          <w:color w:val="000000"/>
-        </w:rPr>
-        <w:t xml:space="preserve">Retos </w:t>
-      </w:r>
-      <w:r>
-        <w:rPr>
-          <w:rFonts w:ascii="Arial" w:eastAsia="Arial" w:hAnsi="Arial" w:cs="Arial"/>
-          <w:color w:val="000000"/>
-        </w:rPr>
-        <w:t>en</w:t>
-      </w:r>
-      <w:r>
-        <w:rPr>
-          <w:rFonts w:ascii="Arial" w:eastAsia="Arial" w:hAnsi="Arial" w:cs="Arial"/>
-          <w:color w:val="000000"/>
-        </w:rPr>
-        <w:t xml:space="preserve"> el menú lateral vas</w:t>
-      </w:r>
-      <w:r>
-        <w:rPr>
-          <w:rFonts w:ascii="Arial" w:eastAsia="Arial" w:hAnsi="Arial" w:cs="Arial"/>
-          <w:color w:val="000000"/>
-        </w:rPr>
-        <w:t xml:space="preserve"> </w:t>
-      </w:r>
-      <w:r>
-        <w:rPr>
-          <w:rFonts w:ascii="Arial" w:eastAsia="Arial" w:hAnsi="Arial" w:cs="Arial"/>
-          <w:color w:val="000000"/>
-        </w:rPr>
-        <w:t>la</w:t>
-      </w:r>
-      <w:r>
-        <w:rPr>
-          <w:rFonts w:ascii="Arial" w:eastAsia="Arial" w:hAnsi="Arial" w:cs="Arial"/>
-          <w:color w:val="000000"/>
-        </w:rPr>
-        <w:t xml:space="preserve"> ventana</w:t>
-      </w:r>
-      <w:r>
-        <w:rPr>
-          <w:rFonts w:ascii="Arial" w:eastAsia="Arial" w:hAnsi="Arial" w:cs="Arial"/>
-          <w:color w:val="000000"/>
-        </w:rPr>
-        <w:t xml:space="preserve"> Localidad y si el rol del usuario es admin aparecerá un botón para Crear Retos y al pulsarlo te llevará a una ventana. Si seleccionas la localidad, el tipo de reto, la descripción del reto, la imagen antes de completar el reto (al pulsar el icono con + para subir la imagen) y finalmente pulsas el botón Insertar Reto se creará el reto</w:t>
+        <w:t xml:space="preserve">Dentro de la ventana </w:t>
+      </w:r>
+      <w:r>
+        <w:rPr>
+          <w:rFonts w:ascii="Arial" w:eastAsia="Arial" w:hAnsi="Arial" w:cs="Arial"/>
+          <w:color w:val="000000"/>
+        </w:rPr>
+        <w:t>Retos</w:t>
+      </w:r>
+      <w:r>
+        <w:rPr>
+          <w:rFonts w:ascii="Arial" w:eastAsia="Arial" w:hAnsi="Arial" w:cs="Arial"/>
+          <w:color w:val="000000"/>
+        </w:rPr>
+        <w:t xml:space="preserve"> si pulsas en el nombre de la localidad te aparecerá en esta ventana</w:t>
+      </w:r>
+      <w:r>
+        <w:rPr>
+          <w:rFonts w:ascii="Arial" w:eastAsia="Arial" w:hAnsi="Arial" w:cs="Arial"/>
+          <w:color w:val="000000"/>
+        </w:rPr>
+        <w:t xml:space="preserve"> la foto antes de completar el Reto y la foto después de completarlo y debajo la descripción del reto</w:t>
+      </w:r>
+      <w:r>
+        <w:rPr>
+          <w:rFonts w:ascii="Arial" w:eastAsia="Arial" w:hAnsi="Arial" w:cs="Arial"/>
+          <w:color w:val="000000"/>
+        </w:rPr>
+        <w:t>.</w:t>
+      </w:r>
+    </w:p>
+    <w:p>
+      <w:pPr>
+        <w:pBdr>
+          <w:top w:val="nil"/>
+          <w:left w:val="nil"/>
+          <w:bottom w:val="nil"/>
+          <w:right w:val="nil"/>
+          <w:between w:val="nil"/>
+        </w:pBdr>
+        <w:spacing w:after="0" w:line="360" w:lineRule="auto"/>
+        <w:ind w:left="856"/>
+        <w:jc w:val="both"/>
+        <w:rPr>
+          <w:rFonts w:ascii="Arial" w:eastAsia="Arial" w:hAnsi="Arial" w:cs="Arial"/>
+          <w:color w:val="000000"/>
+        </w:rPr>
+      </w:pPr>
+    </w:p>
+    <w:p>
+      <w:pPr>
+        <w:pStyle w:val="Ttulo2"/>
+        <w:numPr>
+          <w:ilvl w:val="2"/>
+          <w:numId w:val="1"/>
+        </w:numPr>
+        <w:ind w:left="1576"/>
+        <w:rPr>
+          <w:rFonts w:ascii="Arial" w:eastAsia="Arial" w:hAnsi="Arial" w:cs="Arial"/>
+          <w:b w:val="0"/>
+          <w:color w:val="000000"/>
+          <w:u w:val="single"/>
+        </w:rPr>
+      </w:pPr>
+      <w:bookmarkStart w:id="20" w:name="_Toc168826756"/>
+      <w:r>
+        <w:rPr>
+          <w:rFonts w:ascii="Arial" w:eastAsia="Arial" w:hAnsi="Arial" w:cs="Arial"/>
+          <w:b w:val="0"/>
+          <w:color w:val="000000"/>
+          <w:u w:val="single"/>
+        </w:rPr>
+        <w:t>Editar Reto</w:t>
+      </w:r>
+      <w:bookmarkEnd w:id="20"/>
+    </w:p>
+    <w:p>
+      <w:pPr>
+        <w:pBdr>
+          <w:top w:val="nil"/>
+          <w:left w:val="nil"/>
+          <w:bottom w:val="nil"/>
+          <w:right w:val="nil"/>
+          <w:between w:val="nil"/>
+        </w:pBdr>
+        <w:spacing w:after="0" w:line="360" w:lineRule="auto"/>
+        <w:ind w:left="1440"/>
+        <w:jc w:val="both"/>
+        <w:rPr>
+          <w:rFonts w:ascii="Arial" w:eastAsia="Arial" w:hAnsi="Arial" w:cs="Arial"/>
+          <w:color w:val="000000"/>
+        </w:rPr>
+      </w:pPr>
+      <w:r>
+        <w:rPr>
+          <w:rFonts w:ascii="Arial" w:eastAsia="Arial" w:hAnsi="Arial" w:cs="Arial"/>
+          <w:color w:val="000000"/>
+        </w:rPr>
+        <w:t xml:space="preserve">Dentro de la ventana </w:t>
+      </w:r>
+      <w:r>
+        <w:rPr>
+          <w:rFonts w:ascii="Arial" w:eastAsia="Arial" w:hAnsi="Arial" w:cs="Arial"/>
+          <w:color w:val="000000"/>
+        </w:rPr>
+        <w:t xml:space="preserve">Detalles </w:t>
+      </w:r>
+      <w:r>
+        <w:rPr>
+          <w:rFonts w:ascii="Arial" w:eastAsia="Arial" w:hAnsi="Arial" w:cs="Arial"/>
+          <w:color w:val="000000"/>
+        </w:rPr>
+        <w:t>Reto</w:t>
+      </w:r>
+      <w:r>
+        <w:rPr>
+          <w:rFonts w:ascii="Arial" w:eastAsia="Arial" w:hAnsi="Arial" w:cs="Arial"/>
+          <w:color w:val="000000"/>
+        </w:rPr>
+        <w:t xml:space="preserve"> si</w:t>
+      </w:r>
+      <w:r>
+        <w:rPr>
+          <w:rFonts w:ascii="Arial" w:eastAsia="Arial" w:hAnsi="Arial" w:cs="Arial"/>
+          <w:color w:val="000000"/>
+        </w:rPr>
+        <w:t xml:space="preserve"> incluyes la imagen del reto completado y</w:t>
+      </w:r>
+      <w:r>
+        <w:rPr>
+          <w:rFonts w:ascii="Arial" w:eastAsia="Arial" w:hAnsi="Arial" w:cs="Arial"/>
+          <w:color w:val="000000"/>
+        </w:rPr>
+        <w:t xml:space="preserve"> pulsas en </w:t>
+      </w:r>
+      <w:r>
+        <w:rPr>
+          <w:rFonts w:ascii="Arial" w:eastAsia="Arial" w:hAnsi="Arial" w:cs="Arial"/>
+          <w:color w:val="000000"/>
+        </w:rPr>
+        <w:t xml:space="preserve">el botón Editar Reto se cambiará la imagen </w:t>
+      </w:r>
+      <w:r>
+        <w:rPr>
+          <w:rFonts w:ascii="Arial" w:eastAsia="Arial" w:hAnsi="Arial" w:cs="Arial"/>
+          <w:color w:val="000000"/>
+        </w:rPr>
+        <w:t>del reto completado (la que está debajo de Después)</w:t>
       </w:r>
       <w:r>
         <w:rPr>
@@ -12532,7 +12251,7 @@
           <w:color w:val="000000"/>
         </w:rPr>
       </w:pPr>
-      <w:bookmarkStart w:id="20" w:name="_Toc168851042"/>
+      <w:bookmarkStart w:id="21" w:name="_Toc168826757"/>
       <w:r>
         <w:rPr>
           <w:rFonts w:ascii="Arial" w:eastAsia="Arial" w:hAnsi="Arial" w:cs="Arial"/>
@@ -12569,7 +12288,7 @@
         </w:rPr>
         <w:t>s</w:t>
       </w:r>
-      <w:bookmarkEnd w:id="20"/>
+      <w:bookmarkEnd w:id="21"/>
     </w:p>
     <w:p>
       <w:pPr>
@@ -12586,7 +12305,7 @@
           <w:u w:val="single"/>
         </w:rPr>
       </w:pPr>
-      <w:bookmarkStart w:id="21" w:name="_Toc168851043"/>
+      <w:bookmarkStart w:id="22" w:name="_Toc168826758"/>
       <w:r>
         <w:rPr>
           <w:rFonts w:ascii="Arial" w:eastAsia="Arial" w:hAnsi="Arial" w:cs="Arial"/>
@@ -12596,7 +12315,7 @@
         </w:rPr>
         <w:t>MAUI</w:t>
       </w:r>
-      <w:bookmarkEnd w:id="21"/>
+      <w:bookmarkEnd w:id="22"/>
     </w:p>
     <w:p>
       <w:pPr>
@@ -13167,15 +12886,7 @@
           <w:rFonts w:ascii="Arial" w:eastAsia="Arial" w:hAnsi="Arial" w:cs="Arial"/>
           <w:color w:val="000000"/>
         </w:rPr>
-        <w:t xml:space="preserve">proporciona un lienzo de dibujo que admite </w:t>
-      </w:r>
-      <w:r>
-        <w:rPr>
-          <w:rFonts w:ascii="Arial" w:eastAsia="Arial" w:hAnsi="Arial" w:cs="Arial"/>
-          <w:color w:val="000000"/>
-        </w:rPr>
-        <w:lastRenderedPageBreak/>
-        <w:t>formas e imágenes de dibujo y pintura, operaciones de redacción y transformaciones de objetos gráficos</w:t>
+        <w:t>proporciona un lienzo de dibujo que admite formas e imágenes de dibujo y pintura, operaciones de redacción y transformaciones de objetos gráficos</w:t>
       </w:r>
       <w:r>
         <w:rPr>
@@ -13277,7 +12988,7 @@
           <w:u w:val="single"/>
         </w:rPr>
       </w:pPr>
-      <w:bookmarkStart w:id="22" w:name="_Toc168851044"/>
+      <w:bookmarkStart w:id="23" w:name="_Toc168826759"/>
       <w:r>
         <w:rPr>
           <w:rFonts w:ascii="Arial" w:eastAsia="Arial" w:hAnsi="Arial" w:cs="Arial"/>
@@ -13287,7 +12998,7 @@
         </w:rPr>
         <w:t>.NET</w:t>
       </w:r>
-      <w:bookmarkEnd w:id="22"/>
+      <w:bookmarkEnd w:id="23"/>
     </w:p>
     <w:p>
       <w:pPr>
@@ -13392,6 +13103,7 @@
           <w:rFonts w:ascii="Arial" w:eastAsia="Arial" w:hAnsi="Arial" w:cs="Arial"/>
           <w:color w:val="000000"/>
         </w:rPr>
+        <w:lastRenderedPageBreak/>
         <w:t xml:space="preserve">C# es el lenguaje de programación </w:t>
       </w:r>
       <w:r>
@@ -13638,7 +13350,7 @@
           <w:u w:val="single"/>
         </w:rPr>
       </w:pPr>
-      <w:bookmarkStart w:id="23" w:name="_Toc168851045"/>
+      <w:bookmarkStart w:id="24" w:name="_Toc168826760"/>
       <w:r>
         <w:rPr>
           <w:rFonts w:ascii="Arial" w:eastAsia="Arial" w:hAnsi="Arial" w:cs="Arial"/>
@@ -13648,7 +13360,7 @@
         </w:rPr>
         <w:t>Supabase</w:t>
       </w:r>
-      <w:bookmarkEnd w:id="23"/>
+      <w:bookmarkEnd w:id="24"/>
     </w:p>
     <w:p>
       <w:pPr>
@@ -14002,15 +13714,7 @@
           <w:rFonts w:ascii="Arial" w:eastAsia="Arial" w:hAnsi="Arial" w:cs="Arial"/>
           <w:color w:val="000000"/>
         </w:rPr>
-        <w:t xml:space="preserve"> </w:t>
-      </w:r>
-      <w:r>
-        <w:rPr>
-          <w:rFonts w:ascii="Arial" w:eastAsia="Arial" w:hAnsi="Arial" w:cs="Arial"/>
-          <w:color w:val="000000"/>
-        </w:rPr>
-        <w:lastRenderedPageBreak/>
-        <w:t xml:space="preserve">porque </w:t>
+        <w:t xml:space="preserve"> porque </w:t>
       </w:r>
       <w:r>
         <w:rPr>
@@ -14256,6 +13960,7 @@
           <w:rFonts w:ascii="Arial" w:eastAsia="Arial" w:hAnsi="Arial" w:cs="Arial"/>
           <w:color w:val="000000"/>
         </w:rPr>
+        <w:lastRenderedPageBreak/>
         <w:t>Además,</w:t>
       </w:r>
       <w:r>
@@ -14393,7 +14098,7 @@
           <w:u w:val="single"/>
         </w:rPr>
       </w:pPr>
-      <w:bookmarkStart w:id="24" w:name="_Toc168851046"/>
+      <w:bookmarkStart w:id="25" w:name="_Toc168826761"/>
       <w:r>
         <w:rPr>
           <w:rFonts w:ascii="Arial" w:eastAsia="Arial" w:hAnsi="Arial" w:cs="Arial"/>
@@ -14403,7 +14108,7 @@
         </w:rPr>
         <w:t>GitHub</w:t>
       </w:r>
-      <w:bookmarkEnd w:id="24"/>
+      <w:bookmarkEnd w:id="25"/>
     </w:p>
     <w:p>
       <w:pPr>
@@ -14581,7 +14286,7 @@
           <w:u w:val="single"/>
         </w:rPr>
       </w:pPr>
-      <w:bookmarkStart w:id="25" w:name="_Toc168851047"/>
+      <w:bookmarkStart w:id="26" w:name="_Toc168826762"/>
       <w:r>
         <w:rPr>
           <w:rFonts w:ascii="Arial" w:eastAsia="Arial" w:hAnsi="Arial" w:cs="Arial"/>
@@ -14591,7 +14296,7 @@
         </w:rPr>
         <w:t>GitHub Pages</w:t>
       </w:r>
-      <w:bookmarkEnd w:id="25"/>
+      <w:bookmarkEnd w:id="26"/>
     </w:p>
     <w:p>
       <w:pPr>
@@ -14731,7 +14436,7 @@
           <w:u w:val="single"/>
         </w:rPr>
       </w:pPr>
-      <w:bookmarkStart w:id="26" w:name="_Toc168851048"/>
+      <w:bookmarkStart w:id="27" w:name="_Toc168826763"/>
       <w:r>
         <w:rPr>
           <w:rFonts w:ascii="Arial" w:eastAsia="Arial" w:hAnsi="Arial" w:cs="Arial"/>
@@ -14741,7 +14446,7 @@
         </w:rPr>
         <w:t>Visual Studio</w:t>
       </w:r>
-      <w:bookmarkEnd w:id="26"/>
+      <w:bookmarkEnd w:id="27"/>
     </w:p>
     <w:p>
       <w:pPr>
@@ -14840,7 +14545,7 @@
           <w:lang w:val="en-US"/>
         </w:rPr>
       </w:pPr>
-      <w:bookmarkStart w:id="27" w:name="_Toc168851049"/>
+      <w:bookmarkStart w:id="28" w:name="_Toc168826764"/>
       <w:r>
         <w:rPr>
           <w:rFonts w:ascii="Arial" w:eastAsia="Arial" w:hAnsi="Arial" w:cs="Arial"/>
@@ -14861,7 +14566,7 @@
         </w:rPr>
         <w:t xml:space="preserve"> de Google</w:t>
       </w:r>
-      <w:bookmarkEnd w:id="27"/>
+      <w:bookmarkEnd w:id="28"/>
     </w:p>
     <w:p>
       <w:pPr>
@@ -14982,7 +14687,7 @@
           <w:u w:val="single"/>
         </w:rPr>
       </w:pPr>
-      <w:bookmarkStart w:id="28" w:name="_Toc168851050"/>
+      <w:bookmarkStart w:id="29" w:name="_Toc168826765"/>
       <w:r>
         <w:rPr>
           <w:rFonts w:ascii="Arial" w:eastAsia="Arial" w:hAnsi="Arial" w:cs="Arial"/>
@@ -14990,10 +14695,9 @@
           <w:color w:val="000000"/>
           <w:u w:val="single"/>
         </w:rPr>
-        <w:lastRenderedPageBreak/>
         <w:t>Places API (New)</w:t>
       </w:r>
-      <w:bookmarkEnd w:id="28"/>
+      <w:bookmarkEnd w:id="29"/>
     </w:p>
     <w:p>
       <w:pPr>
@@ -15098,6 +14802,7 @@
           <w:rFonts w:ascii="Arial" w:eastAsia="Arial" w:hAnsi="Arial" w:cs="Arial"/>
           <w:color w:val="000000"/>
         </w:rPr>
+        <w:lastRenderedPageBreak/>
         <w:t>Algunas de sus características que nos han interesado y hemos usado</w:t>
       </w:r>
       <w:r>
@@ -15308,7 +15013,7 @@
           <w:u w:val="single"/>
         </w:rPr>
       </w:pPr>
-      <w:bookmarkStart w:id="29" w:name="_Toc168851051"/>
+      <w:bookmarkStart w:id="30" w:name="_Toc168826766"/>
       <w:r>
         <w:rPr>
           <w:rFonts w:ascii="Arial" w:eastAsia="Arial" w:hAnsi="Arial" w:cs="Arial"/>
@@ -15318,7 +15023,7 @@
         </w:rPr>
         <w:t>Bing Maps</w:t>
       </w:r>
-      <w:bookmarkEnd w:id="29"/>
+      <w:bookmarkEnd w:id="30"/>
     </w:p>
     <w:p>
       <w:pPr>
@@ -15350,7 +15055,7 @@
           <w:u w:val="single"/>
         </w:rPr>
       </w:pPr>
-      <w:bookmarkStart w:id="30" w:name="_Toc168851052"/>
+      <w:bookmarkStart w:id="31" w:name="_Toc168826767"/>
       <w:r>
         <w:rPr>
           <w:rFonts w:ascii="Arial" w:eastAsia="Arial" w:hAnsi="Arial" w:cs="Arial"/>
@@ -15360,7 +15065,7 @@
         </w:rPr>
         <w:t>Maps SDK for Android</w:t>
       </w:r>
-      <w:bookmarkEnd w:id="30"/>
+      <w:bookmarkEnd w:id="31"/>
     </w:p>
     <w:p>
       <w:pPr>
@@ -15547,7 +15252,7 @@
           <w:u w:val="single"/>
         </w:rPr>
       </w:pPr>
-      <w:bookmarkStart w:id="31" w:name="_Toc168851053"/>
+      <w:bookmarkStart w:id="32" w:name="_Toc168826768"/>
       <w:r>
         <w:rPr>
           <w:rFonts w:ascii="Arial" w:eastAsia="Arial" w:hAnsi="Arial" w:cs="Arial"/>
@@ -15555,10 +15260,9 @@
           <w:color w:val="000000"/>
           <w:u w:val="single"/>
         </w:rPr>
-        <w:lastRenderedPageBreak/>
         <w:t>SMTP Gmail</w:t>
       </w:r>
-      <w:bookmarkEnd w:id="31"/>
+      <w:bookmarkEnd w:id="32"/>
     </w:p>
     <w:p>
       <w:pPr>
@@ -15621,7 +15325,7 @@
           <w:color w:val="000000"/>
         </w:rPr>
       </w:pPr>
-      <w:bookmarkStart w:id="32" w:name="_Toc168851054"/>
+      <w:bookmarkStart w:id="33" w:name="_Toc168826769"/>
       <w:r>
         <w:rPr>
           <w:rFonts w:ascii="Arial" w:eastAsia="Arial" w:hAnsi="Arial" w:cs="Arial"/>
@@ -15629,9 +15333,10 @@
           <w:i w:val="0"/>
           <w:color w:val="000000"/>
         </w:rPr>
+        <w:lastRenderedPageBreak/>
         <w:t>Presupuesto</w:t>
       </w:r>
-      <w:bookmarkEnd w:id="32"/>
+      <w:bookmarkEnd w:id="33"/>
     </w:p>
     <w:p>
       <w:pPr>
@@ -16335,7 +16040,6 @@
                 <w:color w:val="000000"/>
                 <w:u w:val="single"/>
               </w:rPr>
-              <w:lastRenderedPageBreak/>
               <w:t>PRESUPUESTO INICIAL DE LA APLICACIÓN</w:t>
             </w:r>
           </w:p>
@@ -16638,6 +16342,7 @@
                 <w:rFonts w:ascii="Arial" w:eastAsia="Arial" w:hAnsi="Arial" w:cs="Arial"/>
                 <w:color w:val="000000"/>
               </w:rPr>
+              <w:lastRenderedPageBreak/>
               <w:t>TOTAL</w:t>
             </w:r>
           </w:p>
@@ -16714,7 +16419,7 @@
           <w:color w:val="000000"/>
         </w:rPr>
       </w:pPr>
-      <w:bookmarkStart w:id="33" w:name="_Toc168851055"/>
+      <w:bookmarkStart w:id="34" w:name="_Toc168826770"/>
       <w:r>
         <w:rPr>
           <w:rFonts w:ascii="Arial" w:eastAsia="Arial" w:hAnsi="Arial" w:cs="Arial"/>
@@ -16724,7 +16429,7 @@
         </w:rPr>
         <w:t>Planificación</w:t>
       </w:r>
-      <w:bookmarkEnd w:id="33"/>
+      <w:bookmarkEnd w:id="34"/>
     </w:p>
     <w:p>
       <w:pPr>
@@ -16857,7 +16562,7 @@
           <w:u w:val="single"/>
         </w:rPr>
       </w:pPr>
-      <w:bookmarkStart w:id="34" w:name="_Toc168851056"/>
+      <w:bookmarkStart w:id="35" w:name="_Toc168826771"/>
       <w:r>
         <w:rPr>
           <w:rFonts w:ascii="Arial" w:eastAsia="Arial" w:hAnsi="Arial" w:cs="Arial"/>
@@ -16867,7 +16572,7 @@
         </w:rPr>
         <w:t>Investigación y Análisis</w:t>
       </w:r>
-      <w:bookmarkEnd w:id="34"/>
+      <w:bookmarkEnd w:id="35"/>
     </w:p>
     <w:p>
       <w:pPr>
@@ -16892,7 +16597,21 @@
           <w:rFonts w:ascii="Arial" w:eastAsia="Arial" w:hAnsi="Arial" w:cs="Arial"/>
           <w:color w:val="000000"/>
         </w:rPr>
-        <w:t>Hemos</w:t>
+        <w:t>E</w:t>
+      </w:r>
+      <w:r>
+        <w:rPr>
+          <w:rFonts w:ascii="Arial" w:eastAsia="Arial" w:hAnsi="Arial" w:cs="Arial"/>
+          <w:color w:val="000000"/>
+        </w:rPr>
+        <w:t>s</w:t>
+      </w:r>
+      <w:r>
+        <w:rPr>
+          <w:rFonts w:ascii="Arial" w:eastAsia="Arial" w:hAnsi="Arial" w:cs="Arial"/>
+          <w:color w:val="000000"/>
+        </w:rPr>
+        <w:t xml:space="preserve"> la búsqueda de información y análisis de los posibles</w:t>
       </w:r>
       <w:r>
         <w:rPr>
@@ -16906,56 +16625,7 @@
           <w:rFonts w:ascii="Arial" w:eastAsia="Arial" w:hAnsi="Arial" w:cs="Arial"/>
           <w:color w:val="000000"/>
         </w:rPr>
-        <w:t>bus</w:t>
-      </w:r>
-      <w:r>
-        <w:rPr>
-          <w:rFonts w:ascii="Arial" w:eastAsia="Arial" w:hAnsi="Arial" w:cs="Arial"/>
-          <w:color w:val="000000"/>
-        </w:rPr>
-        <w:t>c</w:t>
-      </w:r>
-      <w:r>
-        <w:rPr>
-          <w:rFonts w:ascii="Arial" w:eastAsia="Arial" w:hAnsi="Arial" w:cs="Arial"/>
-          <w:color w:val="000000"/>
-        </w:rPr>
-        <w:t>a</w:t>
-      </w:r>
-      <w:r>
-        <w:rPr>
-          <w:rFonts w:ascii="Arial" w:eastAsia="Arial" w:hAnsi="Arial" w:cs="Arial"/>
-          <w:color w:val="000000"/>
-        </w:rPr>
-        <w:t>do</w:t>
-      </w:r>
-      <w:r>
-        <w:rPr>
-          <w:rFonts w:ascii="Arial" w:eastAsia="Arial" w:hAnsi="Arial" w:cs="Arial"/>
-          <w:color w:val="000000"/>
-        </w:rPr>
-        <w:t xml:space="preserve"> información y </w:t>
-      </w:r>
-      <w:r>
-        <w:rPr>
-          <w:rFonts w:ascii="Arial" w:eastAsia="Arial" w:hAnsi="Arial" w:cs="Arial"/>
-          <w:color w:val="000000"/>
-        </w:rPr>
-        <w:t>anali</w:t>
-      </w:r>
-      <w:r>
-        <w:rPr>
-          <w:rFonts w:ascii="Arial" w:eastAsia="Arial" w:hAnsi="Arial" w:cs="Arial"/>
-          <w:color w:val="000000"/>
-        </w:rPr>
-        <w:t>zado</w:t>
-      </w:r>
-      <w:r>
-        <w:rPr>
-          <w:rFonts w:ascii="Arial" w:eastAsia="Arial" w:hAnsi="Arial" w:cs="Arial"/>
-          <w:color w:val="000000"/>
-        </w:rPr>
-        <w:t xml:space="preserve"> los posibles</w:t>
+        <w:t>lenguajes de programación y frameworks</w:t>
       </w:r>
       <w:r>
         <w:rPr>
@@ -16969,7 +16639,7 @@
           <w:rFonts w:ascii="Arial" w:eastAsia="Arial" w:hAnsi="Arial" w:cs="Arial"/>
           <w:color w:val="000000"/>
         </w:rPr>
-        <w:t>lenguajes de programación y frameworks</w:t>
+        <w:t>que se podrán usar en el</w:t>
       </w:r>
       <w:r>
         <w:rPr>
@@ -16983,7 +16653,21 @@
           <w:rFonts w:ascii="Arial" w:eastAsia="Arial" w:hAnsi="Arial" w:cs="Arial"/>
           <w:color w:val="000000"/>
         </w:rPr>
-        <w:t>que se podrán usar en el</w:t>
+        <w:t>proyecto. Se analizará ventajas e inconvenientes de cada uno</w:t>
+      </w:r>
+      <w:r>
+        <w:rPr>
+          <w:rFonts w:ascii="Arial" w:eastAsia="Arial" w:hAnsi="Arial" w:cs="Arial"/>
+          <w:color w:val="000000"/>
+        </w:rPr>
+        <w:t xml:space="preserve"> y con </w:t>
+      </w:r>
+      <w:r>
+        <w:rPr>
+          <w:rFonts w:ascii="Arial" w:eastAsia="Arial" w:hAnsi="Arial" w:cs="Arial"/>
+          <w:color w:val="000000"/>
+        </w:rPr>
+        <w:t>ejemplos básicos para ver su funcionamiento. Una vez analizada</w:t>
       </w:r>
       <w:r>
         <w:rPr>
@@ -16997,91 +16681,7 @@
           <w:rFonts w:ascii="Arial" w:eastAsia="Arial" w:hAnsi="Arial" w:cs="Arial"/>
           <w:color w:val="000000"/>
         </w:rPr>
-        <w:t xml:space="preserve">proyecto. </w:t>
-      </w:r>
-      <w:r>
-        <w:rPr>
-          <w:rFonts w:ascii="Arial" w:eastAsia="Arial" w:hAnsi="Arial" w:cs="Arial"/>
-          <w:color w:val="000000"/>
-        </w:rPr>
-        <w:t>A</w:t>
-      </w:r>
-      <w:r>
-        <w:rPr>
-          <w:rFonts w:ascii="Arial" w:eastAsia="Arial" w:hAnsi="Arial" w:cs="Arial"/>
-          <w:color w:val="000000"/>
-        </w:rPr>
-        <w:t>naliza</w:t>
-      </w:r>
-      <w:r>
-        <w:rPr>
-          <w:rFonts w:ascii="Arial" w:eastAsia="Arial" w:hAnsi="Arial" w:cs="Arial"/>
-          <w:color w:val="000000"/>
-        </w:rPr>
-        <w:t>ndo</w:t>
-      </w:r>
-      <w:r>
-        <w:rPr>
-          <w:rFonts w:ascii="Arial" w:eastAsia="Arial" w:hAnsi="Arial" w:cs="Arial"/>
-          <w:color w:val="000000"/>
-        </w:rPr>
-        <w:t xml:space="preserve"> ventajas e inconvenientes de cada uno</w:t>
-      </w:r>
-      <w:r>
-        <w:rPr>
-          <w:rFonts w:ascii="Arial" w:eastAsia="Arial" w:hAnsi="Arial" w:cs="Arial"/>
-          <w:color w:val="000000"/>
-        </w:rPr>
-        <w:t xml:space="preserve"> y con </w:t>
-      </w:r>
-      <w:r>
-        <w:rPr>
-          <w:rFonts w:ascii="Arial" w:eastAsia="Arial" w:hAnsi="Arial" w:cs="Arial"/>
-          <w:color w:val="000000"/>
-        </w:rPr>
-        <w:t>ejemplos básicos para ver su funcionamiento. Una vez analizada</w:t>
-      </w:r>
-      <w:r>
-        <w:rPr>
-          <w:rFonts w:ascii="Arial" w:eastAsia="Arial" w:hAnsi="Arial" w:cs="Arial"/>
-          <w:color w:val="000000"/>
-        </w:rPr>
-        <w:t xml:space="preserve"> </w:t>
-      </w:r>
-      <w:r>
-        <w:rPr>
-          <w:rFonts w:ascii="Arial" w:eastAsia="Arial" w:hAnsi="Arial" w:cs="Arial"/>
-          <w:color w:val="000000"/>
-        </w:rPr>
-        <w:t xml:space="preserve">la información buscada, </w:t>
-      </w:r>
-      <w:r>
-        <w:rPr>
-          <w:rFonts w:ascii="Arial" w:eastAsia="Arial" w:hAnsi="Arial" w:cs="Arial"/>
-          <w:color w:val="000000"/>
-        </w:rPr>
-        <w:t>hemos</w:t>
-      </w:r>
-      <w:r>
-        <w:rPr>
-          <w:rFonts w:ascii="Arial" w:eastAsia="Arial" w:hAnsi="Arial" w:cs="Arial"/>
-          <w:color w:val="000000"/>
-        </w:rPr>
-        <w:t xml:space="preserve"> realiza</w:t>
-      </w:r>
-      <w:r>
-        <w:rPr>
-          <w:rFonts w:ascii="Arial" w:eastAsia="Arial" w:hAnsi="Arial" w:cs="Arial"/>
-          <w:color w:val="000000"/>
-        </w:rPr>
-        <w:t>do</w:t>
-      </w:r>
-      <w:r>
-        <w:rPr>
-          <w:rFonts w:ascii="Arial" w:eastAsia="Arial" w:hAnsi="Arial" w:cs="Arial"/>
-          <w:color w:val="000000"/>
-        </w:rPr>
-        <w:t xml:space="preserve"> una inmersión, para elegir la que mejor</w:t>
+        <w:t>la información buscada, se realizará una inmersión, para elegir la que mejor</w:t>
       </w:r>
       <w:r>
         <w:rPr>
@@ -17113,7 +16713,7 @@
           <w:u w:val="single"/>
         </w:rPr>
       </w:pPr>
-      <w:bookmarkStart w:id="35" w:name="_Toc168851057"/>
+      <w:bookmarkStart w:id="36" w:name="_Toc168826772"/>
       <w:r>
         <w:rPr>
           <w:rFonts w:ascii="Arial" w:eastAsia="Arial" w:hAnsi="Arial" w:cs="Arial"/>
@@ -17123,7 +16723,7 @@
         </w:rPr>
         <w:t>Preparación Del Entorno De Trabajo</w:t>
       </w:r>
-      <w:bookmarkEnd w:id="35"/>
+      <w:bookmarkEnd w:id="36"/>
     </w:p>
     <w:p>
       <w:pPr>
@@ -17138,56 +16738,21 @@
           <w:rFonts w:ascii="Arial" w:eastAsia="Arial" w:hAnsi="Arial" w:cs="Arial"/>
           <w:color w:val="000000"/>
         </w:rPr>
-        <w:t>Hemos</w:t>
-      </w:r>
-      <w:r>
-        <w:rPr>
-          <w:rFonts w:ascii="Arial" w:eastAsia="Arial" w:hAnsi="Arial" w:cs="Arial"/>
-          <w:color w:val="000000"/>
-        </w:rPr>
-        <w:t xml:space="preserve"> instala</w:t>
-      </w:r>
-      <w:r>
-        <w:rPr>
-          <w:rFonts w:ascii="Arial" w:eastAsia="Arial" w:hAnsi="Arial" w:cs="Arial"/>
-          <w:color w:val="000000"/>
-        </w:rPr>
-        <w:t>do</w:t>
-      </w:r>
-      <w:r>
-        <w:rPr>
-          <w:rFonts w:ascii="Arial" w:eastAsia="Arial" w:hAnsi="Arial" w:cs="Arial"/>
-          <w:color w:val="000000"/>
-        </w:rPr>
-        <w:t xml:space="preserve"> y proba</w:t>
-      </w:r>
-      <w:r>
-        <w:rPr>
-          <w:rFonts w:ascii="Arial" w:eastAsia="Arial" w:hAnsi="Arial" w:cs="Arial"/>
-          <w:color w:val="000000"/>
-        </w:rPr>
-        <w:t>do</w:t>
-      </w:r>
-      <w:r>
-        <w:rPr>
-          <w:rFonts w:ascii="Arial" w:eastAsia="Arial" w:hAnsi="Arial" w:cs="Arial"/>
-          <w:color w:val="000000"/>
-        </w:rPr>
-        <w:t xml:space="preserve"> el entorno de desarrollo, para luego realizar pruebas básicas. </w:t>
-      </w:r>
-      <w:r>
-        <w:rPr>
-          <w:rFonts w:ascii="Arial" w:eastAsia="Arial" w:hAnsi="Arial" w:cs="Arial"/>
-          <w:color w:val="000000"/>
-        </w:rPr>
-        <w:t>Nos ha resultado muy ú</w:t>
-      </w:r>
-      <w:r>
-        <w:rPr>
-          <w:rFonts w:ascii="Arial" w:eastAsia="Arial" w:hAnsi="Arial" w:cs="Arial"/>
-          <w:color w:val="000000"/>
-        </w:rPr>
-        <w:t>til</w:t>
+        <w:t>Es</w:t>
+      </w:r>
+      <w:r>
+        <w:rPr>
+          <w:rFonts w:ascii="Arial" w:eastAsia="Arial" w:hAnsi="Arial" w:cs="Arial"/>
+          <w:color w:val="000000"/>
+        </w:rPr>
+        <w:t xml:space="preserve"> instalar y probar el entorno de desarrollo, para luego realizar pruebas básicas. </w:t>
+      </w:r>
+      <w:r>
+        <w:rPr>
+          <w:rFonts w:ascii="Arial" w:eastAsia="Arial" w:hAnsi="Arial" w:cs="Arial"/>
+          <w:color w:val="000000"/>
+        </w:rPr>
+        <w:t>Útil</w:t>
       </w:r>
       <w:r>
         <w:rPr>
@@ -17212,7 +16777,7 @@
           <w:u w:val="single"/>
         </w:rPr>
       </w:pPr>
-      <w:bookmarkStart w:id="36" w:name="_Toc168851058"/>
+      <w:bookmarkStart w:id="37" w:name="_Toc168826773"/>
       <w:r>
         <w:rPr>
           <w:rFonts w:ascii="Arial" w:eastAsia="Arial" w:hAnsi="Arial" w:cs="Arial"/>
@@ -17231,7 +16796,7 @@
         </w:rPr>
         <w:t>Aplicación</w:t>
       </w:r>
-      <w:bookmarkEnd w:id="36"/>
+      <w:bookmarkEnd w:id="37"/>
     </w:p>
     <w:p>
       <w:pPr>
@@ -17246,84 +16811,7 @@
           <w:rFonts w:ascii="Arial" w:eastAsia="Arial" w:hAnsi="Arial" w:cs="Arial"/>
           <w:color w:val="000000"/>
         </w:rPr>
-        <w:t>Hemos</w:t>
-      </w:r>
-      <w:r>
-        <w:rPr>
-          <w:rFonts w:ascii="Arial" w:eastAsia="Arial" w:hAnsi="Arial" w:cs="Arial"/>
-          <w:color w:val="000000"/>
-        </w:rPr>
-        <w:t xml:space="preserve"> defin</w:t>
-      </w:r>
-      <w:r>
-        <w:rPr>
-          <w:rFonts w:ascii="Arial" w:eastAsia="Arial" w:hAnsi="Arial" w:cs="Arial"/>
-          <w:color w:val="000000"/>
-        </w:rPr>
-        <w:t>ido</w:t>
-      </w:r>
-      <w:r>
-        <w:rPr>
-          <w:rFonts w:ascii="Arial" w:eastAsia="Arial" w:hAnsi="Arial" w:cs="Arial"/>
-          <w:color w:val="000000"/>
-        </w:rPr>
-        <w:t xml:space="preserve"> los requisitos iniciales de la aplicación</w:t>
-      </w:r>
-      <w:r>
-        <w:rPr>
-          <w:rFonts w:ascii="Arial" w:eastAsia="Arial" w:hAnsi="Arial" w:cs="Arial"/>
-          <w:color w:val="000000"/>
-        </w:rPr>
-        <w:t xml:space="preserve"> y</w:t>
-      </w:r>
-      <w:r>
-        <w:rPr>
-          <w:rFonts w:ascii="Arial" w:eastAsia="Arial" w:hAnsi="Arial" w:cs="Arial"/>
-          <w:color w:val="000000"/>
-        </w:rPr>
-        <w:t xml:space="preserve"> </w:t>
-      </w:r>
-      <w:r>
-        <w:rPr>
-          <w:rFonts w:ascii="Arial" w:eastAsia="Arial" w:hAnsi="Arial" w:cs="Arial"/>
-          <w:color w:val="000000"/>
-        </w:rPr>
-        <w:t>t</w:t>
-      </w:r>
-      <w:r>
-        <w:rPr>
-          <w:rFonts w:ascii="Arial" w:eastAsia="Arial" w:hAnsi="Arial" w:cs="Arial"/>
-          <w:color w:val="000000"/>
-        </w:rPr>
-        <w:t xml:space="preserve">ambién las etiquetas que </w:t>
-      </w:r>
-      <w:r>
-        <w:rPr>
-          <w:rFonts w:ascii="Arial" w:eastAsia="Arial" w:hAnsi="Arial" w:cs="Arial"/>
-          <w:color w:val="000000"/>
-        </w:rPr>
-        <w:t>hemos</w:t>
-      </w:r>
-      <w:r>
-        <w:rPr>
-          <w:rFonts w:ascii="Arial" w:eastAsia="Arial" w:hAnsi="Arial" w:cs="Arial"/>
-          <w:color w:val="000000"/>
-        </w:rPr>
-        <w:t xml:space="preserve"> usa</w:t>
-      </w:r>
-      <w:r>
-        <w:rPr>
-          <w:rFonts w:ascii="Arial" w:eastAsia="Arial" w:hAnsi="Arial" w:cs="Arial"/>
-          <w:color w:val="000000"/>
-        </w:rPr>
-        <w:t>do</w:t>
-      </w:r>
-      <w:r>
-        <w:rPr>
-          <w:rFonts w:ascii="Arial" w:eastAsia="Arial" w:hAnsi="Arial" w:cs="Arial"/>
-          <w:color w:val="000000"/>
-        </w:rPr>
-        <w:t xml:space="preserve"> dentro de la plantilla del formulario.</w:t>
+        <w:t>Se definen los requisitos iniciales de la aplicación. También se definen las etiquetas que se van a usar dentro de la plantilla del formulario.</w:t>
       </w:r>
     </w:p>
     <w:p>
@@ -17341,7 +16829,7 @@
           <w:u w:val="single"/>
         </w:rPr>
       </w:pPr>
-      <w:bookmarkStart w:id="37" w:name="_Toc168851059"/>
+      <w:bookmarkStart w:id="38" w:name="_Toc168826774"/>
       <w:r>
         <w:rPr>
           <w:rFonts w:ascii="Arial" w:eastAsia="Arial" w:hAnsi="Arial" w:cs="Arial"/>
@@ -17351,7 +16839,7 @@
         </w:rPr>
         <w:t>Creación De La Aplicación</w:t>
       </w:r>
-      <w:bookmarkEnd w:id="37"/>
+      <w:bookmarkEnd w:id="38"/>
     </w:p>
     <w:p>
       <w:pPr>
@@ -17548,7 +17036,6 @@
           <w:color w:val="000000"/>
           <w:u w:val="single"/>
         </w:rPr>
-        <w:lastRenderedPageBreak/>
         <w:t>Pruebas:</w:t>
       </w:r>
       <w:r>
@@ -17602,7 +17089,7 @@
           <w:u w:val="single"/>
         </w:rPr>
       </w:pPr>
-      <w:bookmarkStart w:id="38" w:name="_Toc168851060"/>
+      <w:bookmarkStart w:id="39" w:name="_Toc168826775"/>
       <w:r>
         <w:rPr>
           <w:rFonts w:ascii="Arial" w:eastAsia="Arial" w:hAnsi="Arial" w:cs="Arial"/>
@@ -17612,7 +17099,7 @@
         </w:rPr>
         <w:t>Instalación y Configuración</w:t>
       </w:r>
-      <w:bookmarkEnd w:id="38"/>
+      <w:bookmarkEnd w:id="39"/>
     </w:p>
     <w:p>
       <w:pPr>
@@ -17636,70 +17123,7 @@
           <w:rFonts w:ascii="Arial" w:eastAsia="Arial" w:hAnsi="Arial" w:cs="Arial"/>
           <w:color w:val="000000"/>
         </w:rPr>
-        <w:t>Hemos</w:t>
-      </w:r>
-      <w:r>
-        <w:rPr>
-          <w:rFonts w:ascii="Arial" w:eastAsia="Arial" w:hAnsi="Arial" w:cs="Arial"/>
-          <w:color w:val="000000"/>
-        </w:rPr>
-        <w:t xml:space="preserve"> instala</w:t>
-      </w:r>
-      <w:r>
-        <w:rPr>
-          <w:rFonts w:ascii="Arial" w:eastAsia="Arial" w:hAnsi="Arial" w:cs="Arial"/>
-          <w:color w:val="000000"/>
-        </w:rPr>
-        <w:t>do</w:t>
-      </w:r>
-      <w:r>
-        <w:rPr>
-          <w:rFonts w:ascii="Arial" w:eastAsia="Arial" w:hAnsi="Arial" w:cs="Arial"/>
-          <w:color w:val="000000"/>
-        </w:rPr>
-        <w:t xml:space="preserve"> y configura</w:t>
-      </w:r>
-      <w:r>
-        <w:rPr>
-          <w:rFonts w:ascii="Arial" w:eastAsia="Arial" w:hAnsi="Arial" w:cs="Arial"/>
-          <w:color w:val="000000"/>
-        </w:rPr>
-        <w:t>do</w:t>
-      </w:r>
-      <w:r>
-        <w:rPr>
-          <w:rFonts w:ascii="Arial" w:eastAsia="Arial" w:hAnsi="Arial" w:cs="Arial"/>
-          <w:color w:val="000000"/>
-        </w:rPr>
-        <w:t xml:space="preserve"> la aplicación en </w:t>
-      </w:r>
-      <w:r>
-        <w:rPr>
-          <w:rFonts w:ascii="Arial" w:eastAsia="Arial" w:hAnsi="Arial" w:cs="Arial"/>
-          <w:color w:val="000000"/>
-        </w:rPr>
-        <w:t xml:space="preserve">diferentes </w:t>
-      </w:r>
-      <w:r>
-        <w:rPr>
-          <w:rFonts w:ascii="Arial" w:eastAsia="Arial" w:hAnsi="Arial" w:cs="Arial"/>
-          <w:color w:val="000000"/>
-        </w:rPr>
-        <w:t>sistema</w:t>
-      </w:r>
-      <w:r>
-        <w:rPr>
-          <w:rFonts w:ascii="Arial" w:eastAsia="Arial" w:hAnsi="Arial" w:cs="Arial"/>
-          <w:color w:val="000000"/>
-        </w:rPr>
-        <w:t>s</w:t>
-      </w:r>
-      <w:r>
-        <w:rPr>
-          <w:rFonts w:ascii="Arial" w:eastAsia="Arial" w:hAnsi="Arial" w:cs="Arial"/>
-          <w:color w:val="000000"/>
-        </w:rPr>
-        <w:t xml:space="preserve">, </w:t>
+        <w:t xml:space="preserve">Se instalará y configurará la aplicación en los sistemas de la empresa, </w:t>
       </w:r>
       <w:r>
         <w:rPr>
@@ -17759,7 +17183,7 @@
           <w:u w:val="single"/>
         </w:rPr>
       </w:pPr>
-      <w:bookmarkStart w:id="39" w:name="_Toc168851061"/>
+      <w:bookmarkStart w:id="40" w:name="_Toc168826776"/>
       <w:r>
         <w:rPr>
           <w:rFonts w:ascii="Arial" w:eastAsia="Arial" w:hAnsi="Arial" w:cs="Arial"/>
@@ -17769,7 +17193,7 @@
         </w:rPr>
         <w:t>Generar Documentación</w:t>
       </w:r>
-      <w:bookmarkEnd w:id="39"/>
+      <w:bookmarkEnd w:id="40"/>
     </w:p>
     <w:p>
       <w:pPr>
@@ -17793,28 +17217,14 @@
           <w:rFonts w:ascii="Arial" w:eastAsia="Arial" w:hAnsi="Arial" w:cs="Arial"/>
           <w:color w:val="000000"/>
         </w:rPr>
-        <w:t xml:space="preserve">Hemos </w:t>
-      </w:r>
-      <w:r>
-        <w:rPr>
-          <w:rFonts w:ascii="Arial" w:eastAsia="Arial" w:hAnsi="Arial" w:cs="Arial"/>
-          <w:color w:val="000000"/>
-        </w:rPr>
-        <w:t>redacta</w:t>
-      </w:r>
-      <w:r>
-        <w:rPr>
-          <w:rFonts w:ascii="Arial" w:eastAsia="Arial" w:hAnsi="Arial" w:cs="Arial"/>
-          <w:color w:val="000000"/>
-        </w:rPr>
-        <w:t>do</w:t>
-      </w:r>
-      <w:r>
-        <w:rPr>
-          <w:rFonts w:ascii="Arial" w:eastAsia="Arial" w:hAnsi="Arial" w:cs="Arial"/>
-          <w:color w:val="000000"/>
-        </w:rPr>
-        <w:t xml:space="preserve"> varios</w:t>
+        <w:t>C</w:t>
+      </w:r>
+      <w:r>
+        <w:rPr>
+          <w:rFonts w:ascii="Arial" w:eastAsia="Arial" w:hAnsi="Arial" w:cs="Arial"/>
+          <w:color w:val="000000"/>
+        </w:rPr>
+        <w:t>onsiste en redactar varios</w:t>
       </w:r>
       <w:r>
         <w:rPr>
@@ -17828,21 +17238,7 @@
           <w:rFonts w:ascii="Arial" w:eastAsia="Arial" w:hAnsi="Arial" w:cs="Arial"/>
           <w:color w:val="000000"/>
         </w:rPr>
-        <w:t>documentos</w:t>
-      </w:r>
-      <w:r>
-        <w:rPr>
-          <w:rFonts w:ascii="Arial" w:eastAsia="Arial" w:hAnsi="Arial" w:cs="Arial"/>
-          <w:color w:val="000000"/>
-        </w:rPr>
-        <w:t xml:space="preserve"> </w:t>
-      </w:r>
-      <w:r>
-        <w:rPr>
-          <w:rFonts w:ascii="Arial" w:eastAsia="Arial" w:hAnsi="Arial" w:cs="Arial"/>
-          <w:color w:val="000000"/>
-        </w:rPr>
-        <w:t>como: los informes de reunión, el plan de trabajo, el</w:t>
+        <w:t>documentos, tales como: los informes de reunión, el plan de trabajo, el</w:t>
       </w:r>
       <w:r>
         <w:rPr>
@@ -17888,7 +17284,7 @@
           <w:u w:val="single"/>
         </w:rPr>
       </w:pPr>
-      <w:bookmarkStart w:id="40" w:name="_Toc168851062"/>
+      <w:bookmarkStart w:id="41" w:name="_Toc168826777"/>
       <w:r>
         <w:rPr>
           <w:rFonts w:ascii="Arial" w:eastAsia="Arial" w:hAnsi="Arial" w:cs="Arial"/>
@@ -17896,18 +17292,10 @@
           <w:color w:val="000000"/>
           <w:u w:val="single"/>
         </w:rPr>
+        <w:lastRenderedPageBreak/>
         <w:t>Diagrama</w:t>
       </w:r>
-      <w:r>
-        <w:rPr>
-          <w:rFonts w:ascii="Arial" w:eastAsia="Arial" w:hAnsi="Arial" w:cs="Arial"/>
-          <w:b w:val="0"/>
-          <w:color w:val="000000"/>
-          <w:u w:val="single"/>
-        </w:rPr>
-        <w:t xml:space="preserve"> de Gantt</w:t>
-      </w:r>
-      <w:bookmarkEnd w:id="40"/>
+      <w:bookmarkEnd w:id="41"/>
     </w:p>
     <w:p>
       <w:pPr>
@@ -17932,261 +17320,14 @@
           <w:rFonts w:ascii="Arial" w:eastAsia="Arial" w:hAnsi="Arial" w:cs="Arial"/>
           <w:color w:val="000000"/>
         </w:rPr>
-        <w:t>Hemos usado esta</w:t>
-      </w:r>
-      <w:r>
-        <w:rPr>
-          <w:rFonts w:ascii="Arial" w:eastAsia="Arial" w:hAnsi="Arial" w:cs="Arial"/>
-          <w:color w:val="000000"/>
-        </w:rPr>
-        <w:t xml:space="preserve"> herramienta gráfica </w:t>
-      </w:r>
-      <w:r>
-        <w:rPr>
-          <w:rFonts w:ascii="Arial" w:eastAsia="Arial" w:hAnsi="Arial" w:cs="Arial"/>
-          <w:color w:val="000000"/>
-        </w:rPr>
-        <w:t>para</w:t>
-      </w:r>
-      <w:r>
-        <w:rPr>
-          <w:rFonts w:ascii="Arial" w:eastAsia="Arial" w:hAnsi="Arial" w:cs="Arial"/>
-          <w:color w:val="000000"/>
-        </w:rPr>
-        <w:t xml:space="preserve"> exponer el tiempo de dedicación previsto para</w:t>
-      </w:r>
-      <w:r>
-        <w:rPr>
-          <w:rFonts w:ascii="Arial" w:eastAsia="Arial" w:hAnsi="Arial" w:cs="Arial"/>
-          <w:color w:val="000000"/>
-        </w:rPr>
-        <w:t xml:space="preserve"> nuestras</w:t>
-      </w:r>
-      <w:r>
-        <w:rPr>
-          <w:rFonts w:ascii="Arial" w:eastAsia="Arial" w:hAnsi="Arial" w:cs="Arial"/>
-          <w:color w:val="000000"/>
-        </w:rPr>
-        <w:t xml:space="preserve"> diferentes tareas o actividades a lo largo de un tiempo total determinado.</w:t>
-      </w:r>
-      <w:r>
-        <w:rPr>
-          <w:rFonts w:ascii="Arial" w:eastAsia="Arial" w:hAnsi="Arial" w:cs="Arial"/>
-          <w:color w:val="000000"/>
-        </w:rPr>
-        <w:t xml:space="preserve"> Aquí mostramos quienes hemos realizado </w:t>
-      </w:r>
-      <w:r>
-        <w:rPr>
-          <w:rFonts w:ascii="Arial" w:eastAsia="Arial" w:hAnsi="Arial" w:cs="Arial"/>
-          <w:color w:val="000000"/>
-        </w:rPr>
-        <w:t>las tareas, su duración,</w:t>
-      </w:r>
-      <w:r>
-        <w:rPr>
-          <w:rFonts w:ascii="Arial" w:eastAsia="Arial" w:hAnsi="Arial" w:cs="Arial"/>
-          <w:color w:val="000000"/>
-        </w:rPr>
-        <w:t xml:space="preserve"> su </w:t>
-      </w:r>
-      <w:r>
-        <w:rPr>
-          <w:rFonts w:ascii="Arial" w:eastAsia="Arial" w:hAnsi="Arial" w:cs="Arial"/>
-          <w:color w:val="000000"/>
-        </w:rPr>
-        <w:t xml:space="preserve">fecha de inicio y fin, </w:t>
-      </w:r>
-      <w:r>
-        <w:rPr>
-          <w:rFonts w:ascii="Arial" w:eastAsia="Arial" w:hAnsi="Arial" w:cs="Arial"/>
-          <w:color w:val="000000"/>
-        </w:rPr>
-        <w:t>y el Diagrama de Gantt.</w:t>
-      </w:r>
-    </w:p>
-    <w:p>
-      <w:pPr>
-        <w:pStyle w:val="Prrafodelista"/>
-        <w:pBdr>
-          <w:top w:val="nil"/>
-          <w:left w:val="nil"/>
-          <w:bottom w:val="nil"/>
-          <w:right w:val="nil"/>
-          <w:between w:val="nil"/>
-        </w:pBdr>
-        <w:spacing w:after="0" w:line="360" w:lineRule="auto"/>
-        <w:ind w:left="992"/>
-        <w:jc w:val="both"/>
-        <w:rPr>
-          <w:rFonts w:ascii="Arial" w:eastAsia="Arial" w:hAnsi="Arial" w:cs="Arial"/>
-          <w:color w:val="000000"/>
-        </w:rPr>
-      </w:pPr>
-      <w:r>
-        <w:rPr>
-          <w:rFonts w:ascii="Arial" w:eastAsia="Arial" w:hAnsi="Arial" w:cs="Arial"/>
-          <w:noProof/>
-          <w:color w:val="000000"/>
-        </w:rPr>
-        <w:drawing>
-          <wp:inline distT="0" distB="0" distL="0" distR="0" wp14:anchorId="61D8DB83" wp14:editId="0011B41B">
-            <wp:extent cx="5669280" cy="3053080"/>
-            <wp:effectExtent l="0" t="0" r="7620" b="0"/>
-            <wp:docPr id="1251759591" name="Imagen 1"/>
-            <wp:cNvGraphicFramePr>
-              <a:graphicFrameLocks xmlns:a="http://schemas.openxmlformats.org/drawingml/2006/main" noChangeAspect="1"/>
-            </wp:cNvGraphicFramePr>
-            <a:graphic xmlns:a="http://schemas.openxmlformats.org/drawingml/2006/main">
-              <a:graphicData uri="http://schemas.openxmlformats.org/drawingml/2006/picture">
-                <pic:pic xmlns:pic="http://schemas.openxmlformats.org/drawingml/2006/picture">
-                  <pic:nvPicPr>
-                    <pic:cNvPr id="1251759591" name=""/>
-                    <pic:cNvPicPr/>
-                  </pic:nvPicPr>
-                  <pic:blipFill>
-                    <a:blip r:embed="rId18"/>
-                    <a:stretch>
-                      <a:fillRect/>
-                    </a:stretch>
-                  </pic:blipFill>
-                  <pic:spPr>
-                    <a:xfrm>
-                      <a:off x="0" y="0"/>
-                      <a:ext cx="5669280" cy="3053080"/>
-                    </a:xfrm>
-                    <a:prstGeom prst="rect">
-                      <a:avLst/>
-                    </a:prstGeom>
-                  </pic:spPr>
-                </pic:pic>
-              </a:graphicData>
-            </a:graphic>
-          </wp:inline>
-        </w:drawing>
-      </w:r>
-    </w:p>
-    <w:p>
-      <w:pPr>
-        <w:pStyle w:val="Prrafodelista"/>
-        <w:pBdr>
-          <w:top w:val="nil"/>
-          <w:left w:val="nil"/>
-          <w:bottom w:val="nil"/>
-          <w:right w:val="nil"/>
-          <w:between w:val="nil"/>
-        </w:pBdr>
-        <w:spacing w:after="0" w:line="360" w:lineRule="auto"/>
-        <w:ind w:left="992"/>
-        <w:jc w:val="both"/>
-        <w:rPr>
-          <w:rFonts w:ascii="Arial" w:eastAsia="Arial" w:hAnsi="Arial" w:cs="Arial"/>
-          <w:color w:val="000000"/>
-        </w:rPr>
-      </w:pPr>
-      <w:r>
-        <w:rPr>
-          <w:rFonts w:ascii="Arial" w:eastAsia="Arial" w:hAnsi="Arial" w:cs="Arial"/>
-          <w:noProof/>
-          <w:color w:val="000000"/>
-        </w:rPr>
-        <w:drawing>
-          <wp:inline distT="0" distB="0" distL="0" distR="0" wp14:anchorId="1BC8D27F" wp14:editId="68044694">
-            <wp:extent cx="5669280" cy="1114425"/>
-            <wp:effectExtent l="0" t="0" r="7620" b="9525"/>
-            <wp:docPr id="344279691" name="Imagen 1"/>
-            <wp:cNvGraphicFramePr>
-              <a:graphicFrameLocks xmlns:a="http://schemas.openxmlformats.org/drawingml/2006/main" noChangeAspect="1"/>
-            </wp:cNvGraphicFramePr>
-            <a:graphic xmlns:a="http://schemas.openxmlformats.org/drawingml/2006/main">
-              <a:graphicData uri="http://schemas.openxmlformats.org/drawingml/2006/picture">
-                <pic:pic xmlns:pic="http://schemas.openxmlformats.org/drawingml/2006/picture">
-                  <pic:nvPicPr>
-                    <pic:cNvPr id="344279691" name=""/>
-                    <pic:cNvPicPr/>
-                  </pic:nvPicPr>
-                  <pic:blipFill>
-                    <a:blip r:embed="rId19"/>
-                    <a:stretch>
-                      <a:fillRect/>
-                    </a:stretch>
-                  </pic:blipFill>
-                  <pic:spPr>
-                    <a:xfrm>
-                      <a:off x="0" y="0"/>
-                      <a:ext cx="5669280" cy="1114425"/>
-                    </a:xfrm>
-                    <a:prstGeom prst="rect">
-                      <a:avLst/>
-                    </a:prstGeom>
-                  </pic:spPr>
-                </pic:pic>
-              </a:graphicData>
-            </a:graphic>
-          </wp:inline>
-        </w:drawing>
-      </w:r>
-    </w:p>
-    <w:p>
-      <w:pPr>
-        <w:pStyle w:val="Prrafodelista"/>
-        <w:pBdr>
-          <w:top w:val="nil"/>
-          <w:left w:val="nil"/>
-          <w:bottom w:val="nil"/>
-          <w:right w:val="nil"/>
-          <w:between w:val="nil"/>
-        </w:pBdr>
-        <w:spacing w:after="0" w:line="360" w:lineRule="auto"/>
-        <w:ind w:left="992"/>
-        <w:jc w:val="both"/>
-        <w:rPr>
-          <w:rFonts w:ascii="Arial" w:eastAsia="Arial" w:hAnsi="Arial" w:cs="Arial"/>
-          <w:color w:val="000000"/>
-        </w:rPr>
-      </w:pPr>
-      <w:r>
-        <w:rPr>
-          <w:rFonts w:ascii="Arial" w:eastAsia="Arial" w:hAnsi="Arial" w:cs="Arial"/>
-          <w:noProof/>
-          <w:color w:val="000000"/>
-        </w:rPr>
-        <w:lastRenderedPageBreak/>
-        <w:drawing>
-          <wp:inline distT="0" distB="0" distL="0" distR="0" wp14:anchorId="642314EA" wp14:editId="584354BB">
-            <wp:extent cx="5669280" cy="3977640"/>
-            <wp:effectExtent l="0" t="0" r="7620" b="3810"/>
-            <wp:docPr id="189972419" name="Imagen 1"/>
-            <wp:cNvGraphicFramePr>
-              <a:graphicFrameLocks xmlns:a="http://schemas.openxmlformats.org/drawingml/2006/main" noChangeAspect="1"/>
-            </wp:cNvGraphicFramePr>
-            <a:graphic xmlns:a="http://schemas.openxmlformats.org/drawingml/2006/main">
-              <a:graphicData uri="http://schemas.openxmlformats.org/drawingml/2006/picture">
-                <pic:pic xmlns:pic="http://schemas.openxmlformats.org/drawingml/2006/picture">
-                  <pic:nvPicPr>
-                    <pic:cNvPr id="189972419" name=""/>
-                    <pic:cNvPicPr/>
-                  </pic:nvPicPr>
-                  <pic:blipFill>
-                    <a:blip r:embed="rId20"/>
-                    <a:stretch>
-                      <a:fillRect/>
-                    </a:stretch>
-                  </pic:blipFill>
-                  <pic:spPr>
-                    <a:xfrm>
-                      <a:off x="0" y="0"/>
-                      <a:ext cx="5669280" cy="3977640"/>
-                    </a:xfrm>
-                    <a:prstGeom prst="rect">
-                      <a:avLst/>
-                    </a:prstGeom>
-                  </pic:spPr>
-                </pic:pic>
-              </a:graphicData>
-            </a:graphic>
-          </wp:inline>
-        </w:drawing>
+        <w:t>Consiste en redactar varios documentos, tales como: los informes de reunión, el plan de trabajo, el estado del arte, la memoria de seguimiento, la memoria final, la presentación y el manual de usuario</w:t>
+      </w:r>
+      <w:r>
+        <w:rPr>
+          <w:rFonts w:ascii="Arial" w:eastAsia="Arial" w:hAnsi="Arial" w:cs="Arial"/>
+          <w:color w:val="000000"/>
+        </w:rPr>
+        <w:t>.</w:t>
       </w:r>
     </w:p>
     <w:p>
@@ -18203,7 +17344,7 @@
           <w:color w:val="000000"/>
         </w:rPr>
       </w:pPr>
-      <w:bookmarkStart w:id="41" w:name="_Toc168851063"/>
+      <w:bookmarkStart w:id="42" w:name="_Toc168826778"/>
       <w:r>
         <w:rPr>
           <w:rFonts w:ascii="Arial" w:eastAsia="Arial" w:hAnsi="Arial" w:cs="Arial"/>
@@ -18213,7 +17354,7 @@
         </w:rPr>
         <w:t>Manual De Instalación</w:t>
       </w:r>
-      <w:bookmarkEnd w:id="41"/>
+      <w:bookmarkEnd w:id="42"/>
     </w:p>
     <w:p>
       <w:pPr>
@@ -18282,7 +17423,7 @@
         </w:rPr>
         <w:t xml:space="preserve"> </w:t>
       </w:r>
-      <w:hyperlink r:id="rId21" w:history="1">
+      <w:hyperlink r:id="rId18" w:history="1">
         <w:r>
           <w:rPr>
             <w:rStyle w:val="Hipervnculo"/>
@@ -18451,7 +17592,7 @@
           <w:color w:val="000000"/>
         </w:rPr>
       </w:pPr>
-      <w:bookmarkStart w:id="42" w:name="_Toc168851064"/>
+      <w:bookmarkStart w:id="43" w:name="_Toc168826779"/>
       <w:r>
         <w:rPr>
           <w:rFonts w:ascii="Arial" w:eastAsia="Arial" w:hAnsi="Arial" w:cs="Arial"/>
@@ -18459,10 +17600,9 @@
           <w:i w:val="0"/>
           <w:color w:val="000000"/>
         </w:rPr>
-        <w:lastRenderedPageBreak/>
         <w:t>Manual De Usuario</w:t>
       </w:r>
-      <w:bookmarkEnd w:id="42"/>
+      <w:bookmarkEnd w:id="43"/>
     </w:p>
     <w:p>
       <w:pPr>
@@ -18479,7 +17619,7 @@
           <w:u w:val="single"/>
         </w:rPr>
       </w:pPr>
-      <w:bookmarkStart w:id="43" w:name="_Toc168851065"/>
+      <w:bookmarkStart w:id="44" w:name="_Toc168826780"/>
       <w:r>
         <w:rPr>
           <w:rFonts w:ascii="Arial" w:eastAsia="Arial" w:hAnsi="Arial" w:cs="Arial"/>
@@ -18489,7 +17629,7 @@
         </w:rPr>
         <w:t>Si No Has Iniciado Sesión</w:t>
       </w:r>
-      <w:bookmarkEnd w:id="43"/>
+      <w:bookmarkEnd w:id="44"/>
     </w:p>
     <w:p>
       <w:pPr>
@@ -18514,7 +17654,7 @@
           <w:noProof/>
         </w:rPr>
         <w:drawing>
-          <wp:inline distT="0" distB="0" distL="0" distR="0" wp14:anchorId="1F5A27CD" wp14:editId="41B5A06D">
+          <wp:inline distT="0" distB="0" distL="0" distR="0" wp14:anchorId="1F5A27CD" wp14:editId="19CFA18E">
             <wp:extent cx="5669280" cy="3723640"/>
             <wp:effectExtent l="0" t="0" r="7620" b="0"/>
             <wp:docPr id="31913376" name="Imagen 8"/>
@@ -18590,21 +17730,21 @@
           <w:rFonts w:ascii="Arial" w:eastAsia="Arial" w:hAnsi="Arial" w:cs="Arial"/>
           <w:color w:val="000000"/>
         </w:rPr>
-        <w:t xml:space="preserve">Al hacer click en </w:t>
-      </w:r>
-      <w:r>
-        <w:rPr>
-          <w:rFonts w:ascii="Arial" w:eastAsia="Arial" w:hAnsi="Arial" w:cs="Arial"/>
-          <w:color w:val="000000"/>
-        </w:rPr>
-        <w:t>¿No tienes cuenta? Regístrate</w:t>
-      </w:r>
-      <w:r>
-        <w:rPr>
-          <w:rFonts w:ascii="Arial" w:eastAsia="Arial" w:hAnsi="Arial" w:cs="Arial"/>
-          <w:color w:val="000000"/>
-        </w:rPr>
-        <w:t xml:space="preserve"> aparecerá para crear un nuevo usuario.</w:t>
+        <w:t>Al hacer click en</w:t>
+      </w:r>
+      <w:r>
+        <w:rPr>
+          <w:rFonts w:ascii="Arial" w:eastAsia="Arial" w:hAnsi="Arial" w:cs="Arial"/>
+          <w:color w:val="000000"/>
+        </w:rPr>
+        <w:t xml:space="preserve"> Iniciar Sesión aparecerá para iniciar sesión</w:t>
+      </w:r>
+      <w:r>
+        <w:rPr>
+          <w:rFonts w:ascii="Arial" w:eastAsia="Arial" w:hAnsi="Arial" w:cs="Arial"/>
+          <w:color w:val="000000"/>
+        </w:rPr>
+        <w:t>.</w:t>
       </w:r>
     </w:p>
     <w:p>
@@ -18634,98 +17774,7 @@
           <w:rFonts w:ascii="Arial" w:eastAsia="Arial" w:hAnsi="Arial" w:cs="Arial"/>
           <w:color w:val="000000"/>
         </w:rPr>
-        <w:t xml:space="preserve">Después de escribir el </w:t>
-      </w:r>
-      <w:r>
-        <w:rPr>
-          <w:rFonts w:ascii="Arial" w:eastAsia="Arial" w:hAnsi="Arial" w:cs="Arial"/>
-          <w:color w:val="000000"/>
-        </w:rPr>
-        <w:t>N</w:t>
-      </w:r>
-      <w:r>
-        <w:rPr>
-          <w:rFonts w:ascii="Arial" w:eastAsia="Arial" w:hAnsi="Arial" w:cs="Arial"/>
-          <w:color w:val="000000"/>
-        </w:rPr>
-        <w:t xml:space="preserve">ombre de </w:t>
-      </w:r>
-      <w:r>
-        <w:rPr>
-          <w:rFonts w:ascii="Arial" w:eastAsia="Arial" w:hAnsi="Arial" w:cs="Arial"/>
-          <w:color w:val="000000"/>
-        </w:rPr>
-        <w:t>U</w:t>
-      </w:r>
-      <w:r>
-        <w:rPr>
-          <w:rFonts w:ascii="Arial" w:eastAsia="Arial" w:hAnsi="Arial" w:cs="Arial"/>
-          <w:color w:val="000000"/>
-        </w:rPr>
-        <w:t>suario</w:t>
-      </w:r>
-      <w:r>
-        <w:rPr>
-          <w:rFonts w:ascii="Arial" w:eastAsia="Arial" w:hAnsi="Arial" w:cs="Arial"/>
-          <w:color w:val="000000"/>
-        </w:rPr>
-        <w:t>, Apellidos, Email</w:t>
-      </w:r>
-      <w:r>
-        <w:rPr>
-          <w:rFonts w:ascii="Arial" w:eastAsia="Arial" w:hAnsi="Arial" w:cs="Arial"/>
-          <w:color w:val="000000"/>
-        </w:rPr>
-        <w:t xml:space="preserve">, </w:t>
-      </w:r>
-      <w:r>
-        <w:rPr>
-          <w:rFonts w:ascii="Arial" w:eastAsia="Arial" w:hAnsi="Arial" w:cs="Arial"/>
-          <w:color w:val="000000"/>
-        </w:rPr>
-        <w:t>C</w:t>
-      </w:r>
-      <w:r>
-        <w:rPr>
-          <w:rFonts w:ascii="Arial" w:eastAsia="Arial" w:hAnsi="Arial" w:cs="Arial"/>
-          <w:color w:val="000000"/>
-        </w:rPr>
-        <w:t>ontraseña</w:t>
-      </w:r>
-      <w:r>
-        <w:rPr>
-          <w:rFonts w:ascii="Arial" w:eastAsia="Arial" w:hAnsi="Arial" w:cs="Arial"/>
-          <w:color w:val="000000"/>
-        </w:rPr>
-        <w:t>, Confirmar Contraseña (lo mismo que has puesto en el campo de Contraseña) e Imagen de Perfil (haz click en el icono que tiene un +</w:t>
-      </w:r>
-      <w:r>
-        <w:rPr>
-          <w:rFonts w:ascii="Arial" w:eastAsia="Arial" w:hAnsi="Arial" w:cs="Arial"/>
-          <w:color w:val="000000"/>
-        </w:rPr>
-        <w:t xml:space="preserve"> para seleccionar la imagen</w:t>
-      </w:r>
-      <w:r>
-        <w:rPr>
-          <w:rFonts w:ascii="Arial" w:eastAsia="Arial" w:hAnsi="Arial" w:cs="Arial"/>
-          <w:color w:val="000000"/>
-        </w:rPr>
-        <w:t>)</w:t>
-      </w:r>
-      <w:r>
-        <w:rPr>
-          <w:rFonts w:ascii="Arial" w:eastAsia="Arial" w:hAnsi="Arial" w:cs="Arial"/>
-          <w:color w:val="000000"/>
-        </w:rPr>
-        <w:t xml:space="preserve">. </w:t>
-      </w:r>
-      <w:r>
-        <w:rPr>
-          <w:rFonts w:ascii="Arial" w:eastAsia="Arial" w:hAnsi="Arial" w:cs="Arial"/>
-          <w:color w:val="000000"/>
-        </w:rPr>
-        <w:t>Haz click en Registrarse para crear el usuario.</w:t>
+        <w:t>Al hacer click en Volver A Inicio volverá a la página de Inicio (Sin Sesión).</w:t>
       </w:r>
     </w:p>
     <w:p>
@@ -18755,21 +17804,7 @@
           <w:rFonts w:ascii="Arial" w:eastAsia="Arial" w:hAnsi="Arial" w:cs="Arial"/>
           <w:color w:val="000000"/>
         </w:rPr>
-        <w:t xml:space="preserve">Si se ha creado el usuario correctamente </w:t>
-      </w:r>
-      <w:r>
-        <w:rPr>
-          <w:rFonts w:ascii="Arial" w:eastAsia="Arial" w:hAnsi="Arial" w:cs="Arial"/>
-          <w:color w:val="000000"/>
-        </w:rPr>
-        <w:t>vuelve al Login pulsando la flecha superior que apunta hacia la izquierda</w:t>
-      </w:r>
-      <w:r>
-        <w:rPr>
-          <w:rFonts w:ascii="Arial" w:eastAsia="Arial" w:hAnsi="Arial" w:cs="Arial"/>
-          <w:color w:val="000000"/>
-        </w:rPr>
-        <w:t>.</w:t>
+        <w:t>Al hacer click en Crear Usuario aparecerá para crear un nuevo usuario.</w:t>
       </w:r>
     </w:p>
     <w:p>
@@ -18799,21 +17834,21 @@
           <w:rFonts w:ascii="Arial" w:eastAsia="Arial" w:hAnsi="Arial" w:cs="Arial"/>
           <w:color w:val="000000"/>
         </w:rPr>
-        <w:t>Por último, i</w:t>
-      </w:r>
-      <w:r>
-        <w:rPr>
-          <w:rFonts w:ascii="Arial" w:eastAsia="Arial" w:hAnsi="Arial" w:cs="Arial"/>
-          <w:color w:val="000000"/>
-        </w:rPr>
-        <w:t>ntroduce tu nombre de usuario y contraseña para iniciar sesión.</w:t>
-      </w:r>
-      <w:r>
-        <w:rPr>
-          <w:rFonts w:ascii="Arial" w:eastAsia="Arial" w:hAnsi="Arial" w:cs="Arial"/>
-          <w:color w:val="000000"/>
-        </w:rPr>
-        <w:t xml:space="preserve"> </w:t>
+        <w:t>Después de escribir el nombre de usuario, contraseña</w:t>
+      </w:r>
+      <w:r>
+        <w:rPr>
+          <w:rFonts w:ascii="Arial" w:eastAsia="Arial" w:hAnsi="Arial" w:cs="Arial"/>
+          <w:color w:val="000000"/>
+        </w:rPr>
+        <w:t xml:space="preserve">. </w:t>
+      </w:r>
+      <w:r>
+        <w:rPr>
+          <w:rFonts w:ascii="Arial" w:eastAsia="Arial" w:hAnsi="Arial" w:cs="Arial"/>
+          <w:color w:val="000000"/>
+        </w:rPr>
+        <w:t>Haz click en Registrarse para crear el usuario.</w:t>
       </w:r>
     </w:p>
     <w:p>
@@ -18843,35 +17878,45 @@
           <w:rFonts w:ascii="Arial" w:eastAsia="Arial" w:hAnsi="Arial" w:cs="Arial"/>
           <w:color w:val="000000"/>
         </w:rPr>
-        <w:t xml:space="preserve">Al hacer click en Iniciar Sesión </w:t>
-      </w:r>
-      <w:r>
-        <w:rPr>
-          <w:rFonts w:ascii="Arial" w:eastAsia="Arial" w:hAnsi="Arial" w:cs="Arial"/>
-          <w:color w:val="000000"/>
-        </w:rPr>
-        <w:t xml:space="preserve">con el email y contraseña correctos </w:t>
-      </w:r>
-      <w:r>
-        <w:rPr>
-          <w:rFonts w:ascii="Arial" w:eastAsia="Arial" w:hAnsi="Arial" w:cs="Arial"/>
-          <w:color w:val="000000"/>
-        </w:rPr>
-        <w:t xml:space="preserve">aparecerá </w:t>
-      </w:r>
-      <w:r>
-        <w:rPr>
-          <w:rFonts w:ascii="Arial" w:eastAsia="Arial" w:hAnsi="Arial" w:cs="Arial"/>
-          <w:color w:val="000000"/>
-        </w:rPr>
-        <w:t>la ventana de Inicio</w:t>
-      </w:r>
-      <w:r>
-        <w:rPr>
-          <w:rFonts w:ascii="Arial" w:eastAsia="Arial" w:hAnsi="Arial" w:cs="Arial"/>
-          <w:color w:val="000000"/>
-        </w:rPr>
-        <w:t>.</w:t>
+        <w:t>Si se ha creado el usuario correctamente haz click en Iniciar Sesión para volver al formulario para iniciar sesión.</w:t>
+      </w:r>
+    </w:p>
+    <w:p>
+      <w:pPr>
+        <w:pStyle w:val="Prrafodelista"/>
+        <w:numPr>
+          <w:ilvl w:val="0"/>
+          <w:numId w:val="7"/>
+        </w:numPr>
+        <w:pBdr>
+          <w:top w:val="nil"/>
+          <w:left w:val="nil"/>
+          <w:bottom w:val="nil"/>
+          <w:right w:val="nil"/>
+          <w:between w:val="nil"/>
+        </w:pBdr>
+        <w:spacing w:after="0" w:line="360" w:lineRule="auto"/>
+        <w:ind w:left="1010"/>
+        <w:jc w:val="both"/>
+        <w:rPr>
+          <w:rFonts w:ascii="Arial" w:eastAsia="Arial" w:hAnsi="Arial" w:cs="Arial"/>
+          <w:color w:val="000000"/>
+        </w:rPr>
+      </w:pPr>
+      <w:r>
+        <w:rPr>
+          <w:rFonts w:ascii="Arial" w:eastAsia="Arial" w:hAnsi="Arial" w:cs="Arial"/>
+          <w:color w:val="000000"/>
+        </w:rPr>
+        <w:lastRenderedPageBreak/>
+        <w:t>Por último, i</w:t>
+      </w:r>
+      <w:r>
+        <w:rPr>
+          <w:rFonts w:ascii="Arial" w:eastAsia="Arial" w:hAnsi="Arial" w:cs="Arial"/>
+          <w:color w:val="000000"/>
+        </w:rPr>
+        <w:t>ntroduce tu nombre de usuario y contraseña para iniciar sesión.</w:t>
       </w:r>
     </w:p>
     <w:p>
@@ -18889,7 +17934,7 @@
           <w:u w:val="single"/>
         </w:rPr>
       </w:pPr>
-      <w:bookmarkStart w:id="44" w:name="_Toc168851066"/>
+      <w:bookmarkStart w:id="45" w:name="_Toc168826781"/>
       <w:r>
         <w:rPr>
           <w:rFonts w:ascii="Arial" w:eastAsia="Arial" w:hAnsi="Arial" w:cs="Arial"/>
@@ -18899,7 +17944,7 @@
         </w:rPr>
         <w:t>Si Has Iniciado Sesión</w:t>
       </w:r>
-      <w:bookmarkEnd w:id="44"/>
+      <w:bookmarkEnd w:id="45"/>
     </w:p>
     <w:p>
       <w:pPr>
@@ -18935,42 +17980,7 @@
           <w:rFonts w:ascii="Arial" w:eastAsia="Arial" w:hAnsi="Arial" w:cs="Arial"/>
           <w:color w:val="000000"/>
         </w:rPr>
-        <w:t xml:space="preserve"> Cerrar Sesión </w:t>
-      </w:r>
-      <w:r>
-        <w:rPr>
-          <w:rFonts w:ascii="Arial" w:eastAsia="Arial" w:hAnsi="Arial" w:cs="Arial"/>
-          <w:color w:val="000000"/>
-        </w:rPr>
-        <w:t xml:space="preserve">en el menú lateral izquierdo </w:t>
-      </w:r>
-      <w:r>
-        <w:rPr>
-          <w:rFonts w:ascii="Arial" w:eastAsia="Arial" w:hAnsi="Arial" w:cs="Arial"/>
-          <w:color w:val="000000"/>
-        </w:rPr>
-        <w:t xml:space="preserve">volverá a la </w:t>
-      </w:r>
-      <w:r>
-        <w:rPr>
-          <w:rFonts w:ascii="Arial" w:eastAsia="Arial" w:hAnsi="Arial" w:cs="Arial"/>
-          <w:color w:val="000000"/>
-        </w:rPr>
-        <w:t>ventana</w:t>
-      </w:r>
-      <w:r>
-        <w:rPr>
-          <w:rFonts w:ascii="Arial" w:eastAsia="Arial" w:hAnsi="Arial" w:cs="Arial"/>
-          <w:color w:val="000000"/>
-        </w:rPr>
-        <w:t xml:space="preserve"> de </w:t>
-      </w:r>
-      <w:r>
-        <w:rPr>
-          <w:rFonts w:ascii="Arial" w:eastAsia="Arial" w:hAnsi="Arial" w:cs="Arial"/>
-          <w:color w:val="000000"/>
-        </w:rPr>
-        <w:t>Login</w:t>
+        <w:t xml:space="preserve"> Cerrar Sesión volverá a la página de Inicio (Sin Sesión)</w:t>
       </w:r>
       <w:r>
         <w:rPr>
@@ -18979,370 +17989,6 @@
         </w:rPr>
         <w:t>.</w:t>
       </w:r>
-    </w:p>
-    <w:p>
-      <w:pPr>
-        <w:pStyle w:val="Prrafodelista"/>
-        <w:numPr>
-          <w:ilvl w:val="0"/>
-          <w:numId w:val="8"/>
-        </w:numPr>
-        <w:pBdr>
-          <w:top w:val="nil"/>
-          <w:left w:val="nil"/>
-          <w:bottom w:val="nil"/>
-          <w:right w:val="nil"/>
-          <w:between w:val="nil"/>
-        </w:pBdr>
-        <w:spacing w:after="0" w:line="360" w:lineRule="auto"/>
-        <w:ind w:left="1010"/>
-        <w:jc w:val="both"/>
-        <w:rPr>
-          <w:rFonts w:ascii="Arial" w:eastAsia="Arial" w:hAnsi="Arial" w:cs="Arial"/>
-          <w:color w:val="000000"/>
-        </w:rPr>
-      </w:pPr>
-      <w:r>
-        <w:rPr>
-          <w:rFonts w:ascii="Arial" w:eastAsia="Arial" w:hAnsi="Arial" w:cs="Arial"/>
-          <w:color w:val="000000"/>
-        </w:rPr>
-        <w:t xml:space="preserve">Al hacer click en </w:t>
-      </w:r>
-      <w:r>
-        <w:rPr>
-          <w:rFonts w:ascii="Arial" w:eastAsia="Arial" w:hAnsi="Arial" w:cs="Arial"/>
-          <w:color w:val="000000"/>
-        </w:rPr>
-        <w:t>Localidad</w:t>
-      </w:r>
-      <w:r>
-        <w:rPr>
-          <w:rFonts w:ascii="Arial" w:eastAsia="Arial" w:hAnsi="Arial" w:cs="Arial"/>
-          <w:color w:val="000000"/>
-        </w:rPr>
-        <w:t xml:space="preserve"> </w:t>
-      </w:r>
-      <w:r>
-        <w:rPr>
-          <w:rFonts w:ascii="Arial" w:eastAsia="Arial" w:hAnsi="Arial" w:cs="Arial"/>
-          <w:color w:val="000000"/>
-        </w:rPr>
-        <w:t>en el menú lateral izquierdo te llevará</w:t>
-      </w:r>
-      <w:r>
-        <w:rPr>
-          <w:rFonts w:ascii="Arial" w:eastAsia="Arial" w:hAnsi="Arial" w:cs="Arial"/>
-          <w:color w:val="000000"/>
-        </w:rPr>
-        <w:t xml:space="preserve"> a la </w:t>
-      </w:r>
-      <w:r>
-        <w:rPr>
-          <w:rFonts w:ascii="Arial" w:eastAsia="Arial" w:hAnsi="Arial" w:cs="Arial"/>
-          <w:color w:val="000000"/>
-        </w:rPr>
-        <w:t>ventana</w:t>
-      </w:r>
-      <w:r>
-        <w:rPr>
-          <w:rFonts w:ascii="Arial" w:eastAsia="Arial" w:hAnsi="Arial" w:cs="Arial"/>
-          <w:color w:val="000000"/>
-        </w:rPr>
-        <w:t xml:space="preserve"> de </w:t>
-      </w:r>
-      <w:r>
-        <w:rPr>
-          <w:rFonts w:ascii="Arial" w:eastAsia="Arial" w:hAnsi="Arial" w:cs="Arial"/>
-          <w:color w:val="000000"/>
-        </w:rPr>
-        <w:t>Localidad</w:t>
-      </w:r>
-      <w:r>
-        <w:rPr>
-          <w:rFonts w:ascii="Arial" w:eastAsia="Arial" w:hAnsi="Arial" w:cs="Arial"/>
-          <w:color w:val="000000"/>
-        </w:rPr>
-        <w:t>.</w:t>
-      </w:r>
-    </w:p>
-    <w:p>
-      <w:pPr>
-        <w:pStyle w:val="Prrafodelista"/>
-        <w:numPr>
-          <w:ilvl w:val="0"/>
-          <w:numId w:val="8"/>
-        </w:numPr>
-        <w:pBdr>
-          <w:top w:val="nil"/>
-          <w:left w:val="nil"/>
-          <w:bottom w:val="nil"/>
-          <w:right w:val="nil"/>
-          <w:between w:val="nil"/>
-        </w:pBdr>
-        <w:spacing w:after="0" w:line="360" w:lineRule="auto"/>
-        <w:ind w:left="1010"/>
-        <w:jc w:val="both"/>
-        <w:rPr>
-          <w:rFonts w:ascii="Arial" w:eastAsia="Arial" w:hAnsi="Arial" w:cs="Arial"/>
-          <w:color w:val="000000"/>
-        </w:rPr>
-      </w:pPr>
-      <w:r>
-        <w:rPr>
-          <w:rFonts w:ascii="Arial" w:eastAsia="Arial" w:hAnsi="Arial" w:cs="Arial"/>
-          <w:color w:val="000000"/>
-        </w:rPr>
-        <w:lastRenderedPageBreak/>
-        <w:t xml:space="preserve">Al hacer click en </w:t>
-      </w:r>
-      <w:r>
-        <w:rPr>
-          <w:rFonts w:ascii="Arial" w:eastAsia="Arial" w:hAnsi="Arial" w:cs="Arial"/>
-          <w:color w:val="000000"/>
-        </w:rPr>
-        <w:t>Retos</w:t>
-      </w:r>
-      <w:r>
-        <w:rPr>
-          <w:rFonts w:ascii="Arial" w:eastAsia="Arial" w:hAnsi="Arial" w:cs="Arial"/>
-          <w:color w:val="000000"/>
-        </w:rPr>
-        <w:t xml:space="preserve"> </w:t>
-      </w:r>
-      <w:r>
-        <w:rPr>
-          <w:rFonts w:ascii="Arial" w:eastAsia="Arial" w:hAnsi="Arial" w:cs="Arial"/>
-          <w:color w:val="000000"/>
-        </w:rPr>
-        <w:t>en el menú lateral izquierdo te llevará</w:t>
-      </w:r>
-      <w:r>
-        <w:rPr>
-          <w:rFonts w:ascii="Arial" w:eastAsia="Arial" w:hAnsi="Arial" w:cs="Arial"/>
-          <w:color w:val="000000"/>
-        </w:rPr>
-        <w:t xml:space="preserve"> a la </w:t>
-      </w:r>
-      <w:r>
-        <w:rPr>
-          <w:rFonts w:ascii="Arial" w:eastAsia="Arial" w:hAnsi="Arial" w:cs="Arial"/>
-          <w:color w:val="000000"/>
-        </w:rPr>
-        <w:t>ventana</w:t>
-      </w:r>
-      <w:r>
-        <w:rPr>
-          <w:rFonts w:ascii="Arial" w:eastAsia="Arial" w:hAnsi="Arial" w:cs="Arial"/>
-          <w:color w:val="000000"/>
-        </w:rPr>
-        <w:t xml:space="preserve"> de </w:t>
-      </w:r>
-      <w:r>
-        <w:rPr>
-          <w:rFonts w:ascii="Arial" w:eastAsia="Arial" w:hAnsi="Arial" w:cs="Arial"/>
-          <w:color w:val="000000"/>
-        </w:rPr>
-        <w:t>Retos</w:t>
-      </w:r>
-      <w:r>
-        <w:rPr>
-          <w:rFonts w:ascii="Arial" w:eastAsia="Arial" w:hAnsi="Arial" w:cs="Arial"/>
-          <w:color w:val="000000"/>
-        </w:rPr>
-        <w:t>.</w:t>
-      </w:r>
-    </w:p>
-    <w:p>
-      <w:pPr>
-        <w:pStyle w:val="Ttulo2"/>
-        <w:numPr>
-          <w:ilvl w:val="1"/>
-          <w:numId w:val="1"/>
-        </w:numPr>
-        <w:ind w:left="865"/>
-        <w:rPr>
-          <w:rFonts w:ascii="Arial" w:eastAsia="Arial" w:hAnsi="Arial" w:cs="Arial"/>
-          <w:b w:val="0"/>
-          <w:color w:val="000000"/>
-          <w:u w:val="single"/>
-        </w:rPr>
-      </w:pPr>
-      <w:bookmarkStart w:id="45" w:name="_Toc168851067"/>
-      <w:r>
-        <w:rPr>
-          <w:rFonts w:ascii="Arial" w:eastAsia="Arial" w:hAnsi="Arial" w:cs="Arial"/>
-          <w:b w:val="0"/>
-          <w:color w:val="000000"/>
-          <w:u w:val="single"/>
-        </w:rPr>
-        <w:t>Si el Rol es Admin</w:t>
-      </w:r>
-      <w:bookmarkEnd w:id="45"/>
-    </w:p>
-    <w:p>
-      <w:pPr>
-        <w:pStyle w:val="Prrafodelista"/>
-        <w:numPr>
-          <w:ilvl w:val="0"/>
-          <w:numId w:val="27"/>
-        </w:numPr>
-        <w:pBdr>
-          <w:top w:val="nil"/>
-          <w:left w:val="nil"/>
-          <w:bottom w:val="nil"/>
-          <w:right w:val="nil"/>
-          <w:between w:val="nil"/>
-        </w:pBdr>
-        <w:spacing w:after="0" w:line="360" w:lineRule="auto"/>
-        <w:jc w:val="both"/>
-        <w:rPr>
-          <w:rFonts w:ascii="Arial" w:eastAsia="Arial" w:hAnsi="Arial" w:cs="Arial"/>
-          <w:color w:val="000000"/>
-        </w:rPr>
-      </w:pPr>
-      <w:r>
-        <w:rPr>
-          <w:rFonts w:ascii="Arial" w:eastAsia="Arial" w:hAnsi="Arial" w:cs="Arial"/>
-          <w:color w:val="000000"/>
-        </w:rPr>
-        <w:t>Te permitirá en la ventana de Localidad crear localidades.</w:t>
-      </w:r>
-      <w:r>
-        <w:rPr>
-          <w:rFonts w:ascii="Arial" w:eastAsia="Arial" w:hAnsi="Arial" w:cs="Arial"/>
-          <w:color w:val="000000"/>
-        </w:rPr>
-        <w:t xml:space="preserve"> Al pulsar en Crear Localidad te llevará a la ventana Crear </w:t>
-      </w:r>
-      <w:r>
-        <w:rPr>
-          <w:rFonts w:ascii="Arial" w:eastAsia="Arial" w:hAnsi="Arial" w:cs="Arial"/>
-          <w:color w:val="000000"/>
-        </w:rPr>
-        <w:t>Localidad</w:t>
-      </w:r>
-      <w:r>
-        <w:rPr>
-          <w:rFonts w:ascii="Arial" w:eastAsia="Arial" w:hAnsi="Arial" w:cs="Arial"/>
-          <w:color w:val="000000"/>
-        </w:rPr>
-        <w:t>.</w:t>
-      </w:r>
-    </w:p>
-    <w:p>
-      <w:pPr>
-        <w:pStyle w:val="Prrafodelista"/>
-        <w:numPr>
-          <w:ilvl w:val="0"/>
-          <w:numId w:val="27"/>
-        </w:numPr>
-        <w:pBdr>
-          <w:top w:val="nil"/>
-          <w:left w:val="nil"/>
-          <w:bottom w:val="nil"/>
-          <w:right w:val="nil"/>
-          <w:between w:val="nil"/>
-        </w:pBdr>
-        <w:spacing w:after="0" w:line="360" w:lineRule="auto"/>
-        <w:jc w:val="both"/>
-        <w:rPr>
-          <w:rFonts w:ascii="Arial" w:eastAsia="Arial" w:hAnsi="Arial" w:cs="Arial"/>
-          <w:color w:val="000000"/>
-        </w:rPr>
-      </w:pPr>
-      <w:r>
-        <w:rPr>
-          <w:rFonts w:ascii="Arial" w:eastAsia="Arial" w:hAnsi="Arial" w:cs="Arial"/>
-          <w:color w:val="000000"/>
-        </w:rPr>
-        <w:t xml:space="preserve">Te </w:t>
-      </w:r>
-      <w:r>
-        <w:rPr>
-          <w:rFonts w:ascii="Arial" w:eastAsia="Arial" w:hAnsi="Arial" w:cs="Arial"/>
-          <w:color w:val="000000"/>
-        </w:rPr>
-        <w:t xml:space="preserve">permitirá en la ventana de </w:t>
-      </w:r>
-      <w:r>
-        <w:rPr>
-          <w:rFonts w:ascii="Arial" w:eastAsia="Arial" w:hAnsi="Arial" w:cs="Arial"/>
-          <w:color w:val="000000"/>
-        </w:rPr>
-        <w:t>Retos</w:t>
-      </w:r>
-      <w:r>
-        <w:rPr>
-          <w:rFonts w:ascii="Arial" w:eastAsia="Arial" w:hAnsi="Arial" w:cs="Arial"/>
-          <w:color w:val="000000"/>
-        </w:rPr>
-        <w:t xml:space="preserve"> crear </w:t>
-      </w:r>
-      <w:r>
-        <w:rPr>
-          <w:rFonts w:ascii="Arial" w:eastAsia="Arial" w:hAnsi="Arial" w:cs="Arial"/>
-          <w:color w:val="000000"/>
-        </w:rPr>
-        <w:t>retos de la localidad que elijas</w:t>
-      </w:r>
-      <w:r>
-        <w:rPr>
-          <w:rFonts w:ascii="Arial" w:eastAsia="Arial" w:hAnsi="Arial" w:cs="Arial"/>
-          <w:color w:val="000000"/>
-        </w:rPr>
-        <w:t xml:space="preserve">. Al pulsar en Crear </w:t>
-      </w:r>
-      <w:r>
-        <w:rPr>
-          <w:rFonts w:ascii="Arial" w:eastAsia="Arial" w:hAnsi="Arial" w:cs="Arial"/>
-          <w:color w:val="000000"/>
-        </w:rPr>
-        <w:t>Retos</w:t>
-      </w:r>
-      <w:r>
-        <w:rPr>
-          <w:rFonts w:ascii="Arial" w:eastAsia="Arial" w:hAnsi="Arial" w:cs="Arial"/>
-          <w:color w:val="000000"/>
-        </w:rPr>
-        <w:t xml:space="preserve"> te llevará a la ventana Crear </w:t>
-      </w:r>
-      <w:r>
-        <w:rPr>
-          <w:rFonts w:ascii="Arial" w:eastAsia="Arial" w:hAnsi="Arial" w:cs="Arial"/>
-          <w:color w:val="000000"/>
-        </w:rPr>
-        <w:t>Retos</w:t>
-      </w:r>
-      <w:r>
-        <w:rPr>
-          <w:rFonts w:ascii="Arial" w:eastAsia="Arial" w:hAnsi="Arial" w:cs="Arial"/>
-          <w:color w:val="000000"/>
-        </w:rPr>
-        <w:t>.</w:t>
-      </w:r>
-    </w:p>
-    <w:p>
-      <w:pPr>
-        <w:pStyle w:val="Prrafodelista"/>
-        <w:numPr>
-          <w:ilvl w:val="0"/>
-          <w:numId w:val="27"/>
-        </w:numPr>
-        <w:pBdr>
-          <w:top w:val="nil"/>
-          <w:left w:val="nil"/>
-          <w:bottom w:val="nil"/>
-          <w:right w:val="nil"/>
-          <w:between w:val="nil"/>
-        </w:pBdr>
-        <w:spacing w:after="0" w:line="360" w:lineRule="auto"/>
-        <w:jc w:val="both"/>
-        <w:rPr>
-          <w:rFonts w:ascii="Arial" w:eastAsia="Arial" w:hAnsi="Arial" w:cs="Arial"/>
-          <w:color w:val="000000"/>
-        </w:rPr>
-      </w:pPr>
     </w:p>
     <w:p>
       <w:pPr>
@@ -19358,7 +18004,7 @@
           <w:color w:val="000000"/>
         </w:rPr>
       </w:pPr>
-      <w:bookmarkStart w:id="46" w:name="_Toc168851068"/>
+      <w:bookmarkStart w:id="46" w:name="_Toc168826782"/>
       <w:r>
         <w:rPr>
           <w:rFonts w:ascii="Arial" w:eastAsia="Arial" w:hAnsi="Arial" w:cs="Arial"/>
@@ -19918,7 +18564,7 @@
           <w:color w:val="000000"/>
         </w:rPr>
       </w:pPr>
-      <w:bookmarkStart w:id="47" w:name="_Toc168851069"/>
+      <w:bookmarkStart w:id="47" w:name="_Toc168826783"/>
       <w:r>
         <w:rPr>
           <w:rFonts w:ascii="Arial" w:eastAsia="Arial" w:hAnsi="Arial" w:cs="Arial"/>
@@ -20159,7 +18805,7 @@
           <w:u w:val="single"/>
         </w:rPr>
       </w:pPr>
-      <w:bookmarkStart w:id="48" w:name="_Toc168851070"/>
+      <w:bookmarkStart w:id="48" w:name="_Toc168826784"/>
       <w:r>
         <w:rPr>
           <w:rFonts w:ascii="Arial" w:eastAsia="Arial" w:hAnsi="Arial" w:cs="Arial"/>
@@ -20167,7 +18813,6 @@
           <w:color w:val="000000"/>
           <w:u w:val="single"/>
         </w:rPr>
-        <w:lastRenderedPageBreak/>
         <w:t>Webs de Información</w:t>
       </w:r>
       <w:bookmarkEnd w:id="48"/>
@@ -20212,7 +18857,7 @@
           <w:rFonts w:ascii="Arial" w:hAnsi="Arial" w:cs="Arial"/>
         </w:rPr>
       </w:pPr>
-      <w:hyperlink r:id="rId22" w:history="1">
+      <w:hyperlink r:id="rId19" w:history="1">
         <w:r>
           <w:rPr>
             <w:rStyle w:val="Hipervnculo"/>
@@ -20237,7 +18882,7 @@
           <w:rFonts w:ascii="Arial" w:hAnsi="Arial" w:cs="Arial"/>
         </w:rPr>
       </w:pPr>
-      <w:hyperlink r:id="rId23" w:history="1">
+      <w:hyperlink r:id="rId20" w:history="1">
         <w:r>
           <w:rPr>
             <w:rStyle w:val="Hipervnculo"/>
@@ -20268,7 +18913,7 @@
           <w:u w:val="single"/>
         </w:rPr>
       </w:pPr>
-      <w:bookmarkStart w:id="49" w:name="_Toc168851071"/>
+      <w:bookmarkStart w:id="49" w:name="_Toc168826785"/>
       <w:r>
         <w:rPr>
           <w:rFonts w:ascii="Arial" w:eastAsia="Arial" w:hAnsi="Arial" w:cs="Arial"/>
@@ -20276,6 +18921,7 @@
           <w:color w:val="000000"/>
           <w:u w:val="single"/>
         </w:rPr>
+        <w:lastRenderedPageBreak/>
         <w:t xml:space="preserve">Webs </w:t>
       </w:r>
       <w:r>
@@ -20343,7 +18989,7 @@
           <w:rFonts w:ascii="Arial" w:hAnsi="Arial"/>
         </w:rPr>
       </w:pPr>
-      <w:hyperlink r:id="rId24" w:history="1">
+      <w:hyperlink r:id="rId21" w:history="1">
         <w:r>
           <w:rPr>
             <w:rStyle w:val="Hipervnculo"/>
@@ -20373,7 +19019,7 @@
           <w:rFonts w:ascii="Arial" w:hAnsi="Arial"/>
         </w:rPr>
       </w:pPr>
-      <w:hyperlink r:id="rId25" w:history="1">
+      <w:hyperlink r:id="rId22" w:history="1">
         <w:r>
           <w:rPr>
             <w:rStyle w:val="Hipervnculo"/>
@@ -20405,7 +19051,7 @@
           <w:u w:val="single"/>
         </w:rPr>
       </w:pPr>
-      <w:bookmarkStart w:id="50" w:name="_Toc168851072"/>
+      <w:bookmarkStart w:id="50" w:name="_Toc168826786"/>
       <w:r>
         <w:rPr>
           <w:rFonts w:ascii="Arial" w:eastAsia="Arial" w:hAnsi="Arial" w:cs="Arial"/>
@@ -20533,7 +19179,7 @@
           <w:color w:val="000000"/>
         </w:rPr>
       </w:pPr>
-      <w:hyperlink r:id="rId26" w:history="1">
+      <w:hyperlink r:id="rId23" w:history="1">
         <w:r>
           <w:rPr>
             <w:rStyle w:val="Hipervnculo"/>
@@ -20571,7 +19217,7 @@
           <w:color w:val="000000"/>
         </w:rPr>
       </w:pPr>
-      <w:hyperlink r:id="rId27" w:history="1">
+      <w:hyperlink r:id="rId24" w:history="1">
         <w:r>
           <w:rPr>
             <w:rStyle w:val="Hipervnculo"/>
@@ -20603,7 +19249,7 @@
           <w:u w:val="single"/>
         </w:rPr>
       </w:pPr>
-      <w:bookmarkStart w:id="51" w:name="_Toc168851073"/>
+      <w:bookmarkStart w:id="51" w:name="_Toc168826787"/>
       <w:r>
         <w:rPr>
           <w:rFonts w:ascii="Arial" w:eastAsia="Arial" w:hAnsi="Arial" w:cs="Arial"/>
@@ -20695,7 +19341,7 @@
           <w:color w:val="000000"/>
         </w:rPr>
       </w:pPr>
-      <w:hyperlink r:id="rId28" w:history="1">
+      <w:hyperlink r:id="rId25" w:history="1">
         <w:r>
           <w:rPr>
             <w:rStyle w:val="Hipervnculo"/>
@@ -20733,7 +19379,7 @@
           <w:color w:val="000000"/>
         </w:rPr>
       </w:pPr>
-      <w:hyperlink r:id="rId29" w:history="1">
+      <w:hyperlink r:id="rId26" w:history="1">
         <w:r>
           <w:rPr>
             <w:rStyle w:val="Hipervnculo"/>
@@ -20771,7 +19417,7 @@
           <w:color w:val="000000"/>
         </w:rPr>
       </w:pPr>
-      <w:hyperlink r:id="rId30" w:history="1">
+      <w:hyperlink r:id="rId27" w:history="1">
         <w:r>
           <w:rPr>
             <w:rStyle w:val="Hipervnculo"/>
@@ -20809,7 +19455,7 @@
           <w:color w:val="000000"/>
         </w:rPr>
       </w:pPr>
-      <w:hyperlink r:id="rId31" w:history="1">
+      <w:hyperlink r:id="rId28" w:history="1">
         <w:r>
           <w:rPr>
             <w:rStyle w:val="Hipervnculo"/>
@@ -20847,7 +19493,7 @@
           <w:color w:val="000000"/>
         </w:rPr>
       </w:pPr>
-      <w:hyperlink r:id="rId32" w:history="1">
+      <w:hyperlink r:id="rId29" w:history="1">
         <w:r>
           <w:rPr>
             <w:rStyle w:val="Hipervnculo"/>
@@ -20887,7 +19533,7 @@
           <w:u w:val="none"/>
         </w:rPr>
       </w:pPr>
-      <w:hyperlink r:id="rId33" w:history="1">
+      <w:hyperlink r:id="rId30" w:history="1">
         <w:r>
           <w:rPr>
             <w:rStyle w:val="Hipervnculo"/>
@@ -20920,7 +19566,7 @@
           <w:u w:val="none"/>
         </w:rPr>
       </w:pPr>
-      <w:hyperlink r:id="rId34" w:history="1">
+      <w:hyperlink r:id="rId31" w:history="1">
         <w:r>
           <w:rPr>
             <w:rStyle w:val="Hipervnculo"/>
@@ -20960,7 +19606,7 @@
           <w:color w:val="000000"/>
         </w:rPr>
       </w:pPr>
-      <w:hyperlink r:id="rId35" w:history="1">
+      <w:hyperlink r:id="rId32" w:history="1">
         <w:r>
           <w:rPr>
             <w:rStyle w:val="Hipervnculo"/>
@@ -20998,7 +19644,7 @@
           <w:color w:val="000000"/>
         </w:rPr>
       </w:pPr>
-      <w:hyperlink r:id="rId36" w:history="1">
+      <w:hyperlink r:id="rId33" w:history="1">
         <w:r>
           <w:rPr>
             <w:rStyle w:val="Hipervnculo"/>
@@ -21036,7 +19682,7 @@
           <w:color w:val="000000"/>
         </w:rPr>
       </w:pPr>
-      <w:hyperlink r:id="rId37" w:history="1">
+      <w:hyperlink r:id="rId34" w:history="1">
         <w:r>
           <w:rPr>
             <w:rStyle w:val="Hipervnculo"/>
@@ -21074,7 +19720,7 @@
           <w:color w:val="000000"/>
         </w:rPr>
       </w:pPr>
-      <w:hyperlink r:id="rId38" w:history="1">
+      <w:hyperlink r:id="rId35" w:history="1">
         <w:r>
           <w:rPr>
             <w:rStyle w:val="Hipervnculo"/>
@@ -21112,7 +19758,7 @@
           <w:color w:val="000000"/>
         </w:rPr>
       </w:pPr>
-      <w:hyperlink r:id="rId39" w:history="1">
+      <w:hyperlink r:id="rId36" w:history="1">
         <w:r>
           <w:rPr>
             <w:rStyle w:val="Hipervnculo"/>
@@ -21150,7 +19796,7 @@
           <w:color w:val="000000"/>
         </w:rPr>
       </w:pPr>
-      <w:hyperlink r:id="rId40" w:history="1">
+      <w:hyperlink r:id="rId37" w:history="1">
         <w:r>
           <w:rPr>
             <w:rStyle w:val="Hipervnculo"/>
@@ -21188,7 +19834,7 @@
           <w:color w:val="000000"/>
         </w:rPr>
       </w:pPr>
-      <w:hyperlink r:id="rId41" w:history="1">
+      <w:hyperlink r:id="rId38" w:history="1">
         <w:r>
           <w:rPr>
             <w:rStyle w:val="Hipervnculo"/>
@@ -21226,7 +19872,7 @@
           <w:color w:val="000000"/>
         </w:rPr>
       </w:pPr>
-      <w:hyperlink r:id="rId42" w:history="1">
+      <w:hyperlink r:id="rId39" w:history="1">
         <w:r>
           <w:rPr>
             <w:rStyle w:val="Hipervnculo"/>
@@ -21264,13 +19910,13 @@
           <w:color w:val="000000"/>
         </w:rPr>
       </w:pPr>
-      <w:hyperlink r:id="rId43" w:history="1">
+      <w:hyperlink r:id="rId40" w:history="1">
         <w:r>
           <w:rPr>
             <w:rStyle w:val="Hipervnculo"/>
             <w:rFonts w:ascii="Arial" w:eastAsia="Arial" w:hAnsi="Arial" w:cs="Arial"/>
           </w:rPr>
-          <w:t>https://www.iconsdb.com/white-icons/edit-user-icon.html</w:t>
+          <w:t>https://pngtree.com/freepng/one-star-rating-sign_8424277.html</w:t>
         </w:r>
       </w:hyperlink>
       <w:r>
@@ -21302,13 +19948,13 @@
           <w:color w:val="000000"/>
         </w:rPr>
       </w:pPr>
-      <w:hyperlink r:id="rId44" w:history="1">
+      <w:hyperlink r:id="rId41" w:history="1">
         <w:r>
           <w:rPr>
             <w:rStyle w:val="Hipervnculo"/>
             <w:rFonts w:ascii="Arial" w:eastAsia="Arial" w:hAnsi="Arial" w:cs="Arial"/>
           </w:rPr>
-          <w:t>https://www.iconsdb.com/black-icons/edit-user-icon.html</w:t>
+          <w:t>https://pngtree.com/freepng/two-star-rating-sign_8423161.html</w:t>
         </w:r>
       </w:hyperlink>
       <w:r>
@@ -21340,13 +19986,13 @@
           <w:color w:val="000000"/>
         </w:rPr>
       </w:pPr>
-      <w:hyperlink r:id="rId45" w:history="1">
+      <w:hyperlink r:id="rId42" w:history="1">
         <w:r>
           <w:rPr>
             <w:rStyle w:val="Hipervnculo"/>
             <w:rFonts w:ascii="Arial" w:eastAsia="Arial" w:hAnsi="Arial" w:cs="Arial"/>
           </w:rPr>
-          <w:t>https://pngtree.com/freepng/one-star-rating-sign_8424277.html</w:t>
+          <w:t>https://pngtree.com/freepng/three-star-rating-sign_8411065.html</w:t>
         </w:r>
       </w:hyperlink>
       <w:r>
@@ -21378,13 +20024,13 @@
           <w:color w:val="000000"/>
         </w:rPr>
       </w:pPr>
-      <w:hyperlink r:id="rId46" w:history="1">
+      <w:hyperlink r:id="rId43" w:history="1">
         <w:r>
           <w:rPr>
             <w:rStyle w:val="Hipervnculo"/>
             <w:rFonts w:ascii="Arial" w:eastAsia="Arial" w:hAnsi="Arial" w:cs="Arial"/>
           </w:rPr>
-          <w:t>https://pngtree.com/freepng/two-star-rating-sign_8423161.html</w:t>
+          <w:t>https://pngtree.com/freepng/four-star-rating-sign_8436650.html</w:t>
         </w:r>
       </w:hyperlink>
       <w:r>
@@ -21416,83 +20062,7 @@
           <w:color w:val="000000"/>
         </w:rPr>
       </w:pPr>
-      <w:hyperlink r:id="rId47" w:history="1">
-        <w:r>
-          <w:rPr>
-            <w:rStyle w:val="Hipervnculo"/>
-            <w:rFonts w:ascii="Arial" w:eastAsia="Arial" w:hAnsi="Arial" w:cs="Arial"/>
-          </w:rPr>
-          <w:t>https://pngtree.com/freepng/three-star-rating-sign_8411065.html</w:t>
-        </w:r>
-      </w:hyperlink>
-      <w:r>
-        <w:rPr>
-          <w:rFonts w:ascii="Arial" w:eastAsia="Arial" w:hAnsi="Arial" w:cs="Arial"/>
-          <w:color w:val="000000"/>
-        </w:rPr>
-        <w:t xml:space="preserve"> </w:t>
-      </w:r>
-    </w:p>
-    <w:p>
-      <w:pPr>
-        <w:pStyle w:val="Prrafodelista"/>
-        <w:numPr>
-          <w:ilvl w:val="0"/>
-          <w:numId w:val="17"/>
-        </w:numPr>
-        <w:pBdr>
-          <w:top w:val="nil"/>
-          <w:left w:val="nil"/>
-          <w:bottom w:val="nil"/>
-          <w:right w:val="nil"/>
-          <w:between w:val="nil"/>
-        </w:pBdr>
-        <w:spacing w:after="0" w:line="360" w:lineRule="auto"/>
-        <w:jc w:val="both"/>
-        <w:rPr>
-          <w:rFonts w:ascii="Arial" w:eastAsia="Arial" w:hAnsi="Arial" w:cs="Arial"/>
-          <w:color w:val="000000"/>
-        </w:rPr>
-      </w:pPr>
-      <w:hyperlink r:id="rId48" w:history="1">
-        <w:r>
-          <w:rPr>
-            <w:rStyle w:val="Hipervnculo"/>
-            <w:rFonts w:ascii="Arial" w:eastAsia="Arial" w:hAnsi="Arial" w:cs="Arial"/>
-          </w:rPr>
-          <w:t>https://pngtree.com/freepng/four-star-rating-sign_8436650.html</w:t>
-        </w:r>
-      </w:hyperlink>
-      <w:r>
-        <w:rPr>
-          <w:rFonts w:ascii="Arial" w:eastAsia="Arial" w:hAnsi="Arial" w:cs="Arial"/>
-          <w:color w:val="000000"/>
-        </w:rPr>
-        <w:t xml:space="preserve"> </w:t>
-      </w:r>
-    </w:p>
-    <w:p>
-      <w:pPr>
-        <w:pStyle w:val="Prrafodelista"/>
-        <w:numPr>
-          <w:ilvl w:val="0"/>
-          <w:numId w:val="17"/>
-        </w:numPr>
-        <w:pBdr>
-          <w:top w:val="nil"/>
-          <w:left w:val="nil"/>
-          <w:bottom w:val="nil"/>
-          <w:right w:val="nil"/>
-          <w:between w:val="nil"/>
-        </w:pBdr>
-        <w:spacing w:after="0" w:line="360" w:lineRule="auto"/>
-        <w:jc w:val="both"/>
-        <w:rPr>
-          <w:rFonts w:ascii="Arial" w:eastAsia="Arial" w:hAnsi="Arial" w:cs="Arial"/>
-          <w:color w:val="000000"/>
-        </w:rPr>
-      </w:pPr>
-      <w:hyperlink r:id="rId49" w:history="1">
+      <w:hyperlink r:id="rId44" w:history="1">
         <w:r>
           <w:rPr>
             <w:rStyle w:val="Hipervnculo"/>
@@ -21524,7 +20094,7 @@
           <w:u w:val="single"/>
         </w:rPr>
       </w:pPr>
-      <w:bookmarkStart w:id="52" w:name="_Toc168851074"/>
+      <w:bookmarkStart w:id="52" w:name="_Toc168826788"/>
       <w:r>
         <w:rPr>
           <w:rFonts w:ascii="Arial" w:eastAsia="Arial" w:hAnsi="Arial" w:cs="Arial"/>
@@ -21532,6 +20102,7 @@
           <w:color w:val="000000"/>
           <w:u w:val="single"/>
         </w:rPr>
+        <w:lastRenderedPageBreak/>
         <w:t>Logo e Imagen Presentador</w:t>
       </w:r>
       <w:bookmarkEnd w:id="52"/>
@@ -21616,7 +20187,7 @@
           <w:u w:val="single"/>
         </w:rPr>
       </w:pPr>
-      <w:hyperlink r:id="rId50" w:history="1">
+      <w:hyperlink r:id="rId45" w:history="1">
         <w:r>
           <w:rPr>
             <w:rStyle w:val="Hipervnculo"/>
@@ -21639,7 +20210,7 @@
           <w:rFonts w:ascii="Arial" w:hAnsi="Arial"/>
         </w:rPr>
       </w:pPr>
-      <w:hyperlink r:id="rId51" w:history="1">
+      <w:hyperlink r:id="rId46" w:history="1">
         <w:r>
           <w:rPr>
             <w:rStyle w:val="Hipervnculo"/>
@@ -21879,7 +20450,7 @@
             </wp:anchor>
           </w:drawing>
         </mc:Choice>
-        <mc:Fallback xmlns:sl="http://schemas.openxmlformats.org/schemaLibrary/2006/main" xmlns:a="http://schemas.openxmlformats.org/drawingml/2006/main" xmlns:pic="http://schemas.openxmlformats.org/drawingml/2006/picture" xmlns:c="http://schemas.openxmlformats.org/drawingml/2006/chart" xmlns:lc="http://schemas.openxmlformats.org/drawingml/2006/lockedCanvas" xmlns:dgm="http://schemas.openxmlformats.org/drawingml/2006/diagram">
+        <mc:Fallback xmlns:dgm="http://schemas.openxmlformats.org/drawingml/2006/diagram" xmlns:lc="http://schemas.openxmlformats.org/drawingml/2006/lockedCanvas" xmlns:c="http://schemas.openxmlformats.org/drawingml/2006/chart" xmlns:pic="http://schemas.openxmlformats.org/drawingml/2006/picture" xmlns:a="http://schemas.openxmlformats.org/drawingml/2006/main" xmlns:sl="http://schemas.openxmlformats.org/schemaLibrary/2006/main">
           <w:drawing>
             <wp:anchor allowOverlap="1" behindDoc="0" distB="0" distT="0" distL="114300" distR="114300" hidden="0" layoutInCell="1" locked="0" relativeHeight="0" simplePos="0">
               <wp:simplePos x="0" y="0"/>
@@ -22084,7 +20655,7 @@
             </wp:anchor>
           </w:drawing>
         </mc:Choice>
-        <mc:Fallback xmlns:sl="http://schemas.openxmlformats.org/schemaLibrary/2006/main" xmlns:a="http://schemas.openxmlformats.org/drawingml/2006/main" xmlns:pic="http://schemas.openxmlformats.org/drawingml/2006/picture" xmlns:c="http://schemas.openxmlformats.org/drawingml/2006/chart" xmlns:lc="http://schemas.openxmlformats.org/drawingml/2006/lockedCanvas" xmlns:dgm="http://schemas.openxmlformats.org/drawingml/2006/diagram">
+        <mc:Fallback xmlns:dgm="http://schemas.openxmlformats.org/drawingml/2006/diagram" xmlns:lc="http://schemas.openxmlformats.org/drawingml/2006/lockedCanvas" xmlns:c="http://schemas.openxmlformats.org/drawingml/2006/chart" xmlns:pic="http://schemas.openxmlformats.org/drawingml/2006/picture" xmlns:a="http://schemas.openxmlformats.org/drawingml/2006/main" xmlns:sl="http://schemas.openxmlformats.org/schemaLibrary/2006/main">
           <w:drawing>
             <wp:anchor allowOverlap="1" behindDoc="0" distB="0" distT="0" distL="114300" distR="114300" hidden="0" layoutInCell="1" locked="0" relativeHeight="0" simplePos="0">
               <wp:simplePos x="0" y="0"/>
@@ -23500,97 +22071,6 @@
     </w:lvl>
   </w:abstractNum>
   <w:abstractNum w:abstractNumId="11" w15:restartNumberingAfterBreak="0">
-    <w:nsid w:val="3B7E1CC0"/>
-    <w:multiLevelType w:val="hybridMultilevel"/>
-    <w:tmpl w:val="BF6E80E8"/>
-    <w:lvl w:ilvl="0" w:tplc="D28CF6DC">
-      <w:start w:val="1"/>
-      <w:numFmt w:val="decimal"/>
-      <w:lvlText w:val="%1"/>
-      <w:lvlJc w:val="left"/>
-      <w:pPr>
-        <w:ind w:left="936" w:hanging="360"/>
-      </w:pPr>
-      <w:rPr>
-        <w:rFonts w:hint="default"/>
-        <w:b/>
-        <w:bCs/>
-      </w:rPr>
-    </w:lvl>
-    <w:lvl w:ilvl="1" w:tplc="0C0A0019" w:tentative="1">
-      <w:start w:val="1"/>
-      <w:numFmt w:val="lowerLetter"/>
-      <w:lvlText w:val="%2."/>
-      <w:lvlJc w:val="left"/>
-      <w:pPr>
-        <w:ind w:left="1656" w:hanging="360"/>
-      </w:pPr>
-    </w:lvl>
-    <w:lvl w:ilvl="2" w:tplc="0C0A001B" w:tentative="1">
-      <w:start w:val="1"/>
-      <w:numFmt w:val="lowerRoman"/>
-      <w:lvlText w:val="%3."/>
-      <w:lvlJc w:val="right"/>
-      <w:pPr>
-        <w:ind w:left="2376" w:hanging="180"/>
-      </w:pPr>
-    </w:lvl>
-    <w:lvl w:ilvl="3" w:tplc="0C0A000F" w:tentative="1">
-      <w:start w:val="1"/>
-      <w:numFmt w:val="decimal"/>
-      <w:lvlText w:val="%4."/>
-      <w:lvlJc w:val="left"/>
-      <w:pPr>
-        <w:ind w:left="3096" w:hanging="360"/>
-      </w:pPr>
-    </w:lvl>
-    <w:lvl w:ilvl="4" w:tplc="0C0A0019" w:tentative="1">
-      <w:start w:val="1"/>
-      <w:numFmt w:val="lowerLetter"/>
-      <w:lvlText w:val="%5."/>
-      <w:lvlJc w:val="left"/>
-      <w:pPr>
-        <w:ind w:left="3816" w:hanging="360"/>
-      </w:pPr>
-    </w:lvl>
-    <w:lvl w:ilvl="5" w:tplc="0C0A001B" w:tentative="1">
-      <w:start w:val="1"/>
-      <w:numFmt w:val="lowerRoman"/>
-      <w:lvlText w:val="%6."/>
-      <w:lvlJc w:val="right"/>
-      <w:pPr>
-        <w:ind w:left="4536" w:hanging="180"/>
-      </w:pPr>
-    </w:lvl>
-    <w:lvl w:ilvl="6" w:tplc="0C0A000F" w:tentative="1">
-      <w:start w:val="1"/>
-      <w:numFmt w:val="decimal"/>
-      <w:lvlText w:val="%7."/>
-      <w:lvlJc w:val="left"/>
-      <w:pPr>
-        <w:ind w:left="5256" w:hanging="360"/>
-      </w:pPr>
-    </w:lvl>
-    <w:lvl w:ilvl="7" w:tplc="0C0A0019" w:tentative="1">
-      <w:start w:val="1"/>
-      <w:numFmt w:val="lowerLetter"/>
-      <w:lvlText w:val="%8."/>
-      <w:lvlJc w:val="left"/>
-      <w:pPr>
-        <w:ind w:left="5976" w:hanging="360"/>
-      </w:pPr>
-    </w:lvl>
-    <w:lvl w:ilvl="8" w:tplc="0C0A001B" w:tentative="1">
-      <w:start w:val="1"/>
-      <w:numFmt w:val="lowerRoman"/>
-      <w:lvlText w:val="%9."/>
-      <w:lvlJc w:val="right"/>
-      <w:pPr>
-        <w:ind w:left="6696" w:hanging="180"/>
-      </w:pPr>
-    </w:lvl>
-  </w:abstractNum>
-  <w:abstractNum w:abstractNumId="12" w15:restartNumberingAfterBreak="0">
     <w:nsid w:val="46975446"/>
     <w:multiLevelType w:val="multilevel"/>
     <w:tmpl w:val="31201632"/>
@@ -23703,7 +22183,7 @@
       </w:rPr>
     </w:lvl>
   </w:abstractNum>
-  <w:abstractNum w:abstractNumId="13" w15:restartNumberingAfterBreak="0">
+  <w:abstractNum w:abstractNumId="12" w15:restartNumberingAfterBreak="0">
     <w:nsid w:val="474148D0"/>
     <w:multiLevelType w:val="hybridMultilevel"/>
     <w:tmpl w:val="FF8E6E56"/>
@@ -23789,7 +22269,7 @@
       </w:pPr>
     </w:lvl>
   </w:abstractNum>
-  <w:abstractNum w:abstractNumId="14" w15:restartNumberingAfterBreak="0">
+  <w:abstractNum w:abstractNumId="13" w15:restartNumberingAfterBreak="0">
     <w:nsid w:val="4A294F24"/>
     <w:multiLevelType w:val="hybridMultilevel"/>
     <w:tmpl w:val="A42811DC"/>
@@ -23902,7 +22382,7 @@
       </w:rPr>
     </w:lvl>
   </w:abstractNum>
-  <w:abstractNum w:abstractNumId="15" w15:restartNumberingAfterBreak="0">
+  <w:abstractNum w:abstractNumId="14" w15:restartNumberingAfterBreak="0">
     <w:nsid w:val="4DD9509C"/>
     <w:multiLevelType w:val="hybridMultilevel"/>
     <w:tmpl w:val="496E7F1C"/>
@@ -23988,7 +22468,7 @@
       </w:pPr>
     </w:lvl>
   </w:abstractNum>
-  <w:abstractNum w:abstractNumId="16" w15:restartNumberingAfterBreak="0">
+  <w:abstractNum w:abstractNumId="15" w15:restartNumberingAfterBreak="0">
     <w:nsid w:val="56B41032"/>
     <w:multiLevelType w:val="multilevel"/>
     <w:tmpl w:val="DF820F22"/>
@@ -24077,7 +22557,7 @@
       </w:pPr>
     </w:lvl>
   </w:abstractNum>
-  <w:abstractNum w:abstractNumId="17" w15:restartNumberingAfterBreak="0">
+  <w:abstractNum w:abstractNumId="16" w15:restartNumberingAfterBreak="0">
     <w:nsid w:val="56C458CF"/>
     <w:multiLevelType w:val="multilevel"/>
     <w:tmpl w:val="AFC2222C"/>
@@ -24163,7 +22643,7 @@
       </w:pPr>
     </w:lvl>
   </w:abstractNum>
-  <w:abstractNum w:abstractNumId="18" w15:restartNumberingAfterBreak="0">
+  <w:abstractNum w:abstractNumId="17" w15:restartNumberingAfterBreak="0">
     <w:nsid w:val="56FF4E35"/>
     <w:multiLevelType w:val="hybridMultilevel"/>
     <w:tmpl w:val="03784A22"/>
@@ -24276,7 +22756,7 @@
       </w:rPr>
     </w:lvl>
   </w:abstractNum>
-  <w:abstractNum w:abstractNumId="19" w15:restartNumberingAfterBreak="0">
+  <w:abstractNum w:abstractNumId="18" w15:restartNumberingAfterBreak="0">
     <w:nsid w:val="57854A81"/>
     <w:multiLevelType w:val="hybridMultilevel"/>
     <w:tmpl w:val="FF8E6E56"/>
@@ -24362,7 +22842,7 @@
       </w:pPr>
     </w:lvl>
   </w:abstractNum>
-  <w:abstractNum w:abstractNumId="20" w15:restartNumberingAfterBreak="0">
+  <w:abstractNum w:abstractNumId="19" w15:restartNumberingAfterBreak="0">
     <w:nsid w:val="5B2322E3"/>
     <w:multiLevelType w:val="hybridMultilevel"/>
     <w:tmpl w:val="1712844A"/>
@@ -24475,7 +22955,7 @@
       </w:rPr>
     </w:lvl>
   </w:abstractNum>
-  <w:abstractNum w:abstractNumId="21" w15:restartNumberingAfterBreak="0">
+  <w:abstractNum w:abstractNumId="20" w15:restartNumberingAfterBreak="0">
     <w:nsid w:val="64D16EB9"/>
     <w:multiLevelType w:val="hybridMultilevel"/>
     <w:tmpl w:val="026053C4"/>
@@ -24561,7 +23041,7 @@
       </w:pPr>
     </w:lvl>
   </w:abstractNum>
-  <w:abstractNum w:abstractNumId="22" w15:restartNumberingAfterBreak="0">
+  <w:abstractNum w:abstractNumId="21" w15:restartNumberingAfterBreak="0">
     <w:nsid w:val="6AE114BC"/>
     <w:multiLevelType w:val="hybridMultilevel"/>
     <w:tmpl w:val="4A68F36C"/>
@@ -24674,7 +23154,7 @@
       </w:rPr>
     </w:lvl>
   </w:abstractNum>
-  <w:abstractNum w:abstractNumId="23" w15:restartNumberingAfterBreak="0">
+  <w:abstractNum w:abstractNumId="22" w15:restartNumberingAfterBreak="0">
     <w:nsid w:val="6CBA61A1"/>
     <w:multiLevelType w:val="hybridMultilevel"/>
     <w:tmpl w:val="5762B898"/>
@@ -24787,7 +23267,7 @@
       </w:rPr>
     </w:lvl>
   </w:abstractNum>
-  <w:abstractNum w:abstractNumId="24" w15:restartNumberingAfterBreak="0">
+  <w:abstractNum w:abstractNumId="23" w15:restartNumberingAfterBreak="0">
     <w:nsid w:val="72155F29"/>
     <w:multiLevelType w:val="hybridMultilevel"/>
     <w:tmpl w:val="0AF81526"/>
@@ -24873,7 +23353,7 @@
       </w:pPr>
     </w:lvl>
   </w:abstractNum>
-  <w:abstractNum w:abstractNumId="25" w15:restartNumberingAfterBreak="0">
+  <w:abstractNum w:abstractNumId="24" w15:restartNumberingAfterBreak="0">
     <w:nsid w:val="73670754"/>
     <w:multiLevelType w:val="multilevel"/>
     <w:tmpl w:val="207CBF32"/>
@@ -24963,7 +23443,7 @@
       </w:pPr>
     </w:lvl>
   </w:abstractNum>
-  <w:abstractNum w:abstractNumId="26" w15:restartNumberingAfterBreak="0">
+  <w:abstractNum w:abstractNumId="25" w15:restartNumberingAfterBreak="0">
     <w:nsid w:val="7C284EF3"/>
     <w:multiLevelType w:val="hybridMultilevel"/>
     <w:tmpl w:val="5B24DB64"/>
@@ -25077,46 +23557,46 @@
     </w:lvl>
   </w:abstractNum>
   <w:num w:numId="1" w16cid:durableId="1158956254">
-    <w:abstractNumId w:val="12"/>
+    <w:abstractNumId w:val="11"/>
   </w:num>
   <w:num w:numId="2" w16cid:durableId="599751894">
     <w:abstractNumId w:val="10"/>
   </w:num>
   <w:num w:numId="3" w16cid:durableId="1964799480">
-    <w:abstractNumId w:val="20"/>
+    <w:abstractNumId w:val="19"/>
   </w:num>
   <w:num w:numId="4" w16cid:durableId="893807257">
     <w:abstractNumId w:val="0"/>
   </w:num>
   <w:num w:numId="5" w16cid:durableId="895435827">
-    <w:abstractNumId w:val="22"/>
+    <w:abstractNumId w:val="21"/>
   </w:num>
   <w:num w:numId="6" w16cid:durableId="132993058">
     <w:abstractNumId w:val="2"/>
   </w:num>
   <w:num w:numId="7" w16cid:durableId="1870992195">
-    <w:abstractNumId w:val="25"/>
+    <w:abstractNumId w:val="24"/>
   </w:num>
   <w:num w:numId="8" w16cid:durableId="53092987">
     <w:abstractNumId w:val="9"/>
   </w:num>
   <w:num w:numId="9" w16cid:durableId="305862536">
-    <w:abstractNumId w:val="14"/>
+    <w:abstractNumId w:val="13"/>
   </w:num>
   <w:num w:numId="10" w16cid:durableId="1513838971">
-    <w:abstractNumId w:val="16"/>
+    <w:abstractNumId w:val="15"/>
   </w:num>
   <w:num w:numId="11" w16cid:durableId="519045534">
     <w:abstractNumId w:val="5"/>
   </w:num>
   <w:num w:numId="12" w16cid:durableId="1246764355">
-    <w:abstractNumId w:val="26"/>
+    <w:abstractNumId w:val="25"/>
   </w:num>
   <w:num w:numId="13" w16cid:durableId="1015425435">
-    <w:abstractNumId w:val="17"/>
+    <w:abstractNumId w:val="16"/>
   </w:num>
   <w:num w:numId="14" w16cid:durableId="589045102">
-    <w:abstractNumId w:val="15"/>
+    <w:abstractNumId w:val="14"/>
   </w:num>
   <w:num w:numId="15" w16cid:durableId="408845577">
     <w:abstractNumId w:val="6"/>
@@ -25125,22 +23605,22 @@
     <w:abstractNumId w:val="8"/>
   </w:num>
   <w:num w:numId="17" w16cid:durableId="375854436">
-    <w:abstractNumId w:val="19"/>
+    <w:abstractNumId w:val="18"/>
   </w:num>
   <w:num w:numId="18" w16cid:durableId="553203434">
-    <w:abstractNumId w:val="13"/>
+    <w:abstractNumId w:val="12"/>
   </w:num>
   <w:num w:numId="19" w16cid:durableId="1613054403">
     <w:abstractNumId w:val="3"/>
   </w:num>
   <w:num w:numId="20" w16cid:durableId="1214848851">
-    <w:abstractNumId w:val="24"/>
+    <w:abstractNumId w:val="23"/>
   </w:num>
   <w:num w:numId="21" w16cid:durableId="450515928">
-    <w:abstractNumId w:val="18"/>
+    <w:abstractNumId w:val="17"/>
   </w:num>
   <w:num w:numId="22" w16cid:durableId="993531577">
-    <w:abstractNumId w:val="23"/>
+    <w:abstractNumId w:val="22"/>
   </w:num>
   <w:num w:numId="23" w16cid:durableId="1919290416">
     <w:abstractNumId w:val="4"/>
@@ -25152,10 +23632,7 @@
     <w:abstractNumId w:val="1"/>
   </w:num>
   <w:num w:numId="26" w16cid:durableId="473841390">
-    <w:abstractNumId w:val="21"/>
-  </w:num>
-  <w:num w:numId="27" w16cid:durableId="1340347540">
-    <w:abstractNumId w:val="11"/>
+    <w:abstractNumId w:val="20"/>
   </w:num>
 </w:numbering>
 </file>

--- a/Trabajo Fin De Grado David Corredor Miguel, Antonio Castillo y Francisco Leon.docx
+++ b/Trabajo Fin De Grado David Corredor Miguel, Antonio Castillo y Francisco Leon.docx
@@ -9505,7 +9505,7 @@
       <w:r>
         <w:rPr/>
         <w:drawing>
-          <wp:anchor behindDoc="0" distT="0" distB="0" distL="0" distR="0" simplePos="0" locked="0" layoutInCell="0" allowOverlap="1" relativeHeight="116">
+          <wp:anchor behindDoc="0" distT="0" distB="0" distL="0" distR="0" simplePos="0" locked="0" layoutInCell="0" allowOverlap="1" relativeHeight="120">
             <wp:simplePos x="0" y="0"/>
             <wp:positionH relativeFrom="column">
               <wp:align>center</wp:align>
@@ -9735,7 +9735,7 @@
           <w:color w:val="000000"/>
         </w:rPr>
         <w:drawing>
-          <wp:anchor behindDoc="0" distT="0" distB="0" distL="0" distR="0" simplePos="0" locked="0" layoutInCell="0" allowOverlap="1" relativeHeight="117">
+          <wp:anchor behindDoc="0" distT="0" distB="0" distL="0" distR="0" simplePos="0" locked="0" layoutInCell="0" allowOverlap="1" relativeHeight="121">
             <wp:simplePos x="0" y="0"/>
             <wp:positionH relativeFrom="column">
               <wp:align>center</wp:align>
@@ -9799,6 +9799,7 @@
           <w:rFonts w:eastAsia="Arial" w:cs="Arial" w:ascii="Arial" w:hAnsi="Arial"/>
           <w:color w:val="000000"/>
         </w:rPr>
+        <w:t>El usuario accede a la ventana DetallesReto pulsando sobre el resumen del reto sobre el que desea obtener más información.</w:t>
       </w:r>
     </w:p>
     <w:p>
@@ -9819,8 +9820,134 @@
           <w:rFonts w:eastAsia="Arial" w:cs="Arial" w:ascii="Arial" w:hAnsi="Arial"/>
           <w:color w:val="000000"/>
         </w:rPr>
+        <w:t>Lo primero que verá son dos imágenes, marcadas como “Antes” y “Después” del reto.</w:t>
+      </w:r>
+    </w:p>
+    <w:p>
+      <w:pPr>
+        <w:pStyle w:val="ListParagraph"/>
+        <w:pBdr/>
+        <w:spacing w:lineRule="auto" w:line="360" w:before="0" w:after="0"/>
+        <w:ind w:hanging="432" w:left="1010"/>
+        <w:contextualSpacing/>
+        <w:jc w:val="both"/>
+        <w:rPr>
+          <w:rFonts w:ascii="Arial" w:hAnsi="Arial" w:eastAsia="Arial" w:cs="Arial"/>
+          <w:color w:val="000000"/>
+        </w:rPr>
+      </w:pPr>
+      <w:r>
+        <w:rPr>
+          <w:rFonts w:eastAsia="Arial" w:cs="Arial" w:ascii="Arial" w:hAnsi="Arial"/>
+          <w:color w:val="000000"/>
+        </w:rPr>
+        <w:t>Si el reto está activo, es decir, no completado, en la columna de la imagen de “Después” se mostrará una imagen por defecto fácilmente identificable.</w:t>
+      </w:r>
+    </w:p>
+    <w:p>
+      <w:pPr>
+        <w:pStyle w:val="ListParagraph"/>
+        <w:pBdr/>
+        <w:spacing w:lineRule="auto" w:line="360" w:before="0" w:after="0"/>
+        <w:ind w:hanging="432" w:left="1010"/>
+        <w:contextualSpacing/>
+        <w:jc w:val="both"/>
+        <w:rPr>
+          <w:rFonts w:ascii="Arial" w:hAnsi="Arial" w:eastAsia="Arial" w:cs="Arial"/>
+          <w:color w:val="000000"/>
+        </w:rPr>
+      </w:pPr>
+      <w:r>
+        <w:rPr>
+          <w:rFonts w:eastAsia="Arial" w:cs="Arial" w:ascii="Arial" w:hAnsi="Arial"/>
+          <w:color w:val="000000"/>
+        </w:rPr>
+        <w:t>Si el reto está completado, la imagen de “Después” corresponderá al reto completado.</w:t>
+      </w:r>
+    </w:p>
+    <w:p>
+      <w:pPr>
+        <w:pStyle w:val="ListParagraph"/>
+        <w:pBdr/>
+        <w:spacing w:lineRule="auto" w:line="360" w:before="0" w:after="0"/>
+        <w:ind w:hanging="432" w:left="1010"/>
+        <w:contextualSpacing/>
+        <w:jc w:val="both"/>
+        <w:rPr>
+          <w:rFonts w:ascii="Arial" w:hAnsi="Arial" w:eastAsia="Arial" w:cs="Arial"/>
+          <w:color w:val="000000"/>
+        </w:rPr>
+      </w:pPr>
+      <w:r>
+        <w:rPr>
+          <w:rFonts w:eastAsia="Arial" w:cs="Arial" w:ascii="Arial" w:hAnsi="Arial"/>
+          <w:color w:val="000000"/>
+        </w:rPr>
+        <w:t>A continuación el usuario podrá leer el título o resumen del reto, que explica en pocas palabras lo que se va a encontrar.</w:t>
+      </w:r>
+    </w:p>
+    <w:p>
+      <w:pPr>
+        <w:pStyle w:val="ListParagraph"/>
+        <w:pBdr/>
+        <w:spacing w:lineRule="auto" w:line="360" w:before="0" w:after="0"/>
+        <w:ind w:hanging="432" w:left="1010"/>
+        <w:contextualSpacing/>
+        <w:jc w:val="both"/>
+        <w:rPr>
+          <w:rFonts w:ascii="Arial" w:hAnsi="Arial" w:eastAsia="Arial" w:cs="Arial"/>
+          <w:color w:val="000000"/>
+        </w:rPr>
+      </w:pPr>
+      <w:r>
+        <w:rPr>
+          <w:rFonts w:eastAsia="Arial" w:cs="Arial" w:ascii="Arial" w:hAnsi="Arial"/>
+          <w:color w:val="000000"/>
+        </w:rPr>
+        <w:t>Por último, el usuario encontrará un texto donde se detalle el reto que el equipo de Volando Voy está realizando o va a realizar.</w:t>
+      </w:r>
+    </w:p>
+    <w:p>
+      <w:pPr>
+        <w:pStyle w:val="ListParagraph"/>
+        <w:pBdr/>
+        <w:spacing w:lineRule="auto" w:line="360" w:before="0" w:after="0"/>
+        <w:ind w:hanging="432" w:left="1010"/>
+        <w:contextualSpacing/>
+        <w:jc w:val="both"/>
+        <w:rPr>
+          <w:rFonts w:ascii="Arial" w:hAnsi="Arial" w:eastAsia="Arial" w:cs="Arial"/>
+          <w:color w:val="000000"/>
+        </w:rPr>
+      </w:pPr>
+      <w:r>
+        <w:rPr>
+          <w:rFonts w:eastAsia="Arial" w:cs="Arial" w:ascii="Arial" w:hAnsi="Arial"/>
+          <w:color w:val="000000"/>
+        </w:rPr>
+        <w:t xml:space="preserve">El botón “Subir Imagen Reto Completado” solo está disponible bajo dos supuestos específicos: que el rol del usuario sea el de administrador, y que el reto en cuestión no esté marcado como completado. </w:t>
+      </w:r>
+    </w:p>
+    <w:p>
+      <w:pPr>
+        <w:pStyle w:val="ListParagraph"/>
+        <w:pBdr/>
+        <w:spacing w:lineRule="auto" w:line="360" w:before="0" w:after="0"/>
+        <w:ind w:hanging="432" w:left="1010"/>
+        <w:contextualSpacing/>
+        <w:jc w:val="both"/>
+        <w:rPr>
+          <w:rFonts w:ascii="Arial" w:hAnsi="Arial" w:eastAsia="Arial" w:cs="Arial"/>
+          <w:color w:val="000000"/>
+        </w:rPr>
+      </w:pPr>
+      <w:r>
+        <w:rPr>
+          <w:rFonts w:eastAsia="Arial" w:cs="Arial" w:ascii="Arial" w:hAnsi="Arial"/>
+          <w:color w:val="000000"/>
+        </w:rPr>
         <w:drawing>
-          <wp:anchor behindDoc="0" distT="0" distB="0" distL="0" distR="0" simplePos="0" locked="0" layoutInCell="0" allowOverlap="1" relativeHeight="118">
+          <wp:anchor behindDoc="0" distT="0" distB="0" distL="0" distR="0" simplePos="0" locked="0" layoutInCell="0" allowOverlap="1" relativeHeight="122">
             <wp:simplePos x="0" y="0"/>
             <wp:positionH relativeFrom="column">
               <wp:align>center</wp:align>
@@ -9884,6 +10011,112 @@
           <w:rFonts w:eastAsia="Arial" w:cs="Arial" w:ascii="Arial" w:hAnsi="Arial"/>
           <w:color w:val="000000"/>
         </w:rPr>
+        <w:t>A esta ventana se accede desde la ventana principal de RetosVnt.</w:t>
+      </w:r>
+    </w:p>
+    <w:p>
+      <w:pPr>
+        <w:pStyle w:val="ListParagraph"/>
+        <w:pBdr/>
+        <w:spacing w:lineRule="auto" w:line="360" w:before="0" w:after="0"/>
+        <w:ind w:hanging="432" w:left="1010"/>
+        <w:contextualSpacing/>
+        <w:jc w:val="both"/>
+        <w:rPr>
+          <w:rFonts w:ascii="Arial" w:hAnsi="Arial" w:eastAsia="Arial" w:cs="Arial"/>
+          <w:color w:val="000000"/>
+        </w:rPr>
+      </w:pPr>
+      <w:r>
+        <w:rPr>
+          <w:rFonts w:eastAsia="Arial" w:cs="Arial" w:ascii="Arial" w:hAnsi="Arial"/>
+          <w:color w:val="000000"/>
+        </w:rPr>
+        <w:t>El administrador puede seleccionar una localidad de la lista desplegable, y estas localidades se crean en la ventana de LocalidadVnt.</w:t>
+      </w:r>
+    </w:p>
+    <w:p>
+      <w:pPr>
+        <w:pStyle w:val="ListParagraph"/>
+        <w:pBdr/>
+        <w:spacing w:lineRule="auto" w:line="360" w:before="0" w:after="0"/>
+        <w:ind w:hanging="432" w:left="1010"/>
+        <w:contextualSpacing/>
+        <w:jc w:val="both"/>
+        <w:rPr>
+          <w:rFonts w:ascii="Arial" w:hAnsi="Arial" w:eastAsia="Arial" w:cs="Arial"/>
+          <w:color w:val="000000"/>
+        </w:rPr>
+      </w:pPr>
+      <w:r>
+        <w:rPr>
+          <w:rFonts w:eastAsia="Arial" w:cs="Arial" w:ascii="Arial" w:hAnsi="Arial"/>
+          <w:color w:val="000000"/>
+        </w:rPr>
+        <w:t>El resumen de reto sirve como título identificativo del reto que se va a crear. Se solicita una extensión no menor de 20 caracteres y tampoco mayor de 80 caracteres, para mantener el carácter de titular del texto.</w:t>
+      </w:r>
+    </w:p>
+    <w:p>
+      <w:pPr>
+        <w:pStyle w:val="ListParagraph"/>
+        <w:pBdr/>
+        <w:spacing w:lineRule="auto" w:line="360" w:before="0" w:after="0"/>
+        <w:ind w:hanging="432" w:left="1010"/>
+        <w:contextualSpacing/>
+        <w:jc w:val="both"/>
+        <w:rPr>
+          <w:rFonts w:ascii="Arial" w:hAnsi="Arial" w:eastAsia="Arial" w:cs="Arial"/>
+          <w:color w:val="000000"/>
+        </w:rPr>
+      </w:pPr>
+      <w:r>
+        <w:rPr>
+          <w:rFonts w:eastAsia="Arial" w:cs="Arial" w:ascii="Arial" w:hAnsi="Arial"/>
+          <w:color w:val="000000"/>
+        </w:rPr>
+        <w:t>Después se solicita el cuerpo principal del texto, en el que se explica en detalle el reto que va a realizar el equipo de Volando Voy en dicha localidad.</w:t>
+      </w:r>
+    </w:p>
+    <w:p>
+      <w:pPr>
+        <w:pStyle w:val="ListParagraph"/>
+        <w:pBdr/>
+        <w:spacing w:lineRule="auto" w:line="360" w:before="0" w:after="0"/>
+        <w:ind w:hanging="432" w:left="1010"/>
+        <w:contextualSpacing/>
+        <w:jc w:val="both"/>
+        <w:rPr>
+          <w:rFonts w:ascii="Arial" w:hAnsi="Arial" w:eastAsia="Arial" w:cs="Arial"/>
+          <w:color w:val="000000"/>
+        </w:rPr>
+      </w:pPr>
+      <w:r>
+        <w:rPr>
+          <w:rFonts w:eastAsia="Arial" w:cs="Arial" w:ascii="Arial" w:hAnsi="Arial"/>
+          <w:color w:val="000000"/>
+        </w:rPr>
+        <w:t>Ya casi finalizando, se solicita al administrador una imagen de la situación previa del lugar en el que se va a llevar a cabo el reto, y una vez que está seleccionada, para evitar errores, se le indica al administrador que se ha elegido correctamente mediante un texto coloreado que indica “Imagen seleccionada”.</w:t>
+      </w:r>
+    </w:p>
+    <w:p>
+      <w:pPr>
+        <w:pStyle w:val="ListParagraph"/>
+        <w:pBdr/>
+        <w:spacing w:lineRule="auto" w:line="360" w:before="0" w:after="0"/>
+        <w:ind w:hanging="432" w:left="1010"/>
+        <w:contextualSpacing/>
+        <w:jc w:val="both"/>
+        <w:rPr>
+          <w:rFonts w:ascii="Arial" w:hAnsi="Arial" w:eastAsia="Arial" w:cs="Arial"/>
+          <w:color w:val="000000"/>
+        </w:rPr>
+      </w:pPr>
+      <w:r>
+        <w:rPr>
+          <w:rFonts w:eastAsia="Arial" w:cs="Arial" w:ascii="Arial" w:hAnsi="Arial"/>
+          <w:color w:val="000000"/>
+        </w:rPr>
+        <w:t xml:space="preserve">Para finalizar, basta con pulsar sobre el botón de “Insertar Reto” para que la información correspondiente al reto sea almacenada en la base de datos, quedando así la información a disposición del usuario. </w:t>
       </w:r>
     </w:p>
     <w:p>
@@ -11222,7 +11455,7 @@
       <mc:AlternateContent>
         <mc:Choice Requires="wps">
           <w:drawing>
-            <wp:anchor behindDoc="1" distT="0" distB="0" distL="0" distR="0" simplePos="0" locked="0" layoutInCell="1" allowOverlap="1" relativeHeight="43" wp14:anchorId="4C593E75">
+            <wp:anchor behindDoc="1" distT="0" distB="0" distL="0" distR="0" simplePos="0" locked="0" layoutInCell="1" allowOverlap="1" relativeHeight="44" wp14:anchorId="4C593E75">
               <wp:simplePos x="0" y="0"/>
               <wp:positionH relativeFrom="column">
                 <wp:posOffset>-355600</wp:posOffset>
@@ -11282,7 +11515,7 @@
         </mc:Fallback>
       </mc:AlternateContent>
       <w:drawing>
-        <wp:anchor behindDoc="1" distT="0" distB="0" distL="0" distR="0" simplePos="0" locked="0" layoutInCell="1" allowOverlap="1" relativeHeight="67">
+        <wp:anchor behindDoc="1" distT="0" distB="0" distL="0" distR="0" simplePos="0" locked="0" layoutInCell="1" allowOverlap="1" relativeHeight="69">
           <wp:simplePos x="0" y="0"/>
           <wp:positionH relativeFrom="column">
             <wp:posOffset>4264025</wp:posOffset>
@@ -11327,7 +11560,7 @@
         </wp:anchor>
       </w:drawing>
       <w:drawing>
-        <wp:anchor behindDoc="1" distT="0" distB="0" distL="0" distR="0" simplePos="0" locked="0" layoutInCell="1" allowOverlap="1" relativeHeight="91">
+        <wp:anchor behindDoc="1" distT="0" distB="0" distL="0" distR="0" simplePos="0" locked="0" layoutInCell="1" allowOverlap="1" relativeHeight="94">
           <wp:simplePos x="0" y="0"/>
           <wp:positionH relativeFrom="column">
             <wp:posOffset>5799455</wp:posOffset>
@@ -11372,7 +11605,7 @@
         </wp:anchor>
       </w:drawing>
       <w:drawing>
-        <wp:anchor behindDoc="1" distT="0" distB="0" distL="0" distR="0" simplePos="0" locked="0" layoutInCell="1" allowOverlap="1" relativeHeight="115">
+        <wp:anchor behindDoc="1" distT="0" distB="0" distL="0" distR="0" simplePos="0" locked="0" layoutInCell="1" allowOverlap="1" relativeHeight="119">
           <wp:simplePos x="0" y="0"/>
           <wp:positionH relativeFrom="column">
             <wp:posOffset>5066030</wp:posOffset>

--- a/Trabajo Fin De Grado David Corredor Miguel, Antonio Castillo y Francisco Leon.docx
+++ b/Trabajo Fin De Grado David Corredor Miguel, Antonio Castillo y Francisco Leon.docx
@@ -9734,6 +9734,26 @@
           <w:rFonts w:eastAsia="Arial" w:cs="Arial" w:ascii="Arial" w:hAnsi="Arial"/>
           <w:color w:val="000000"/>
         </w:rPr>
+      </w:r>
+    </w:p>
+    <w:p>
+      <w:pPr>
+        <w:pStyle w:val="ListParagraph"/>
+        <w:pBdr/>
+        <w:spacing w:lineRule="auto" w:line="360" w:before="0" w:after="0"/>
+        <w:ind w:hanging="432" w:left="1010"/>
+        <w:contextualSpacing/>
+        <w:jc w:val="both"/>
+        <w:rPr>
+          <w:rFonts w:ascii="Arial" w:hAnsi="Arial" w:eastAsia="Arial" w:cs="Arial"/>
+          <w:color w:val="000000"/>
+        </w:rPr>
+      </w:pPr>
+      <w:r>
+        <w:rPr>
+          <w:rFonts w:eastAsia="Arial" w:cs="Arial" w:ascii="Arial" w:hAnsi="Arial"/>
+          <w:color w:val="000000"/>
+        </w:rPr>
         <w:drawing>
           <wp:anchor behindDoc="0" distT="0" distB="0" distL="0" distR="0" simplePos="0" locked="0" layoutInCell="0" allowOverlap="1" relativeHeight="121">
             <wp:simplePos x="0" y="0"/>
@@ -9779,6 +9799,51 @@
             </a:graphic>
           </wp:anchor>
         </w:drawing>
+        <w:drawing>
+          <wp:anchor behindDoc="0" distT="0" distB="0" distL="0" distR="0" simplePos="0" locked="0" layoutInCell="0" allowOverlap="1" relativeHeight="123">
+            <wp:simplePos x="0" y="0"/>
+            <wp:positionH relativeFrom="column">
+              <wp:posOffset>193040</wp:posOffset>
+            </wp:positionH>
+            <wp:positionV relativeFrom="paragraph">
+              <wp:posOffset>3943350</wp:posOffset>
+            </wp:positionV>
+            <wp:extent cx="5302250" cy="2715260"/>
+            <wp:effectExtent l="0" t="0" r="0" b="0"/>
+            <wp:wrapSquare wrapText="largest"/>
+            <wp:docPr id="18" name="Imagen11" descr=""/>
+            <wp:cNvGraphicFramePr>
+              <a:graphicFrameLocks xmlns:a="http://schemas.openxmlformats.org/drawingml/2006/main" noChangeAspect="1"/>
+            </wp:cNvGraphicFramePr>
+            <a:graphic xmlns:a="http://schemas.openxmlformats.org/drawingml/2006/main">
+              <a:graphicData uri="http://schemas.openxmlformats.org/drawingml/2006/picture">
+                <pic:pic xmlns:pic="http://schemas.openxmlformats.org/drawingml/2006/picture">
+                  <pic:nvPicPr>
+                    <pic:cNvPr id="18" name="Imagen11" descr=""/>
+                    <pic:cNvPicPr>
+                      <a:picLocks noChangeAspect="1" noChangeArrowheads="1"/>
+                    </pic:cNvPicPr>
+                  </pic:nvPicPr>
+                  <pic:blipFill>
+                    <a:blip r:embed="rId14"/>
+                    <a:stretch>
+                      <a:fillRect/>
+                    </a:stretch>
+                  </pic:blipFill>
+                  <pic:spPr bwMode="auto">
+                    <a:xfrm>
+                      <a:off x="0" y="0"/>
+                      <a:ext cx="5302250" cy="2715260"/>
+                    </a:xfrm>
+                    <a:prstGeom prst="rect">
+                      <a:avLst/>
+                    </a:prstGeom>
+                  </pic:spPr>
+                </pic:pic>
+              </a:graphicData>
+            </a:graphic>
+          </wp:anchor>
+        </w:drawing>
       </w:r>
     </w:p>
     <w:p>
@@ -9958,7 +10023,7 @@
             <wp:extent cx="5302250" cy="4749165"/>
             <wp:effectExtent l="0" t="0" r="0" b="0"/>
             <wp:wrapSquare wrapText="largest"/>
-            <wp:docPr id="18" name="Imagen9" descr=""/>
+            <wp:docPr id="19" name="Imagen9" descr=""/>
             <wp:cNvGraphicFramePr>
               <a:graphicFrameLocks xmlns:a="http://schemas.openxmlformats.org/drawingml/2006/main" noChangeAspect="1"/>
             </wp:cNvGraphicFramePr>
@@ -9966,13 +10031,13 @@
               <a:graphicData uri="http://schemas.openxmlformats.org/drawingml/2006/picture">
                 <pic:pic xmlns:pic="http://schemas.openxmlformats.org/drawingml/2006/picture">
                   <pic:nvPicPr>
-                    <pic:cNvPr id="18" name="Imagen9" descr=""/>
+                    <pic:cNvPr id="19" name="Imagen9" descr=""/>
                     <pic:cNvPicPr>
                       <a:picLocks noChangeAspect="1" noChangeArrowheads="1"/>
                     </pic:cNvPicPr>
                   </pic:nvPicPr>
                   <pic:blipFill>
-                    <a:blip r:embed="rId14"/>
+                    <a:blip r:embed="rId15"/>
                     <a:stretch>
                       <a:fillRect/>
                     </a:stretch>
@@ -10350,7 +10415,7 @@
           <w:rFonts w:ascii="Arial" w:hAnsi="Arial" w:cs="Arial"/>
         </w:rPr>
       </w:pPr>
-      <w:hyperlink r:id="rId15">
+      <w:hyperlink r:id="rId16">
         <w:r>
           <w:rPr>
             <w:rStyle w:val="Hyperlink"/>
@@ -10376,7 +10441,7 @@
           <w:rFonts w:ascii="Arial" w:hAnsi="Arial" w:cs="Arial"/>
         </w:rPr>
       </w:pPr>
-      <w:hyperlink r:id="rId16">
+      <w:hyperlink r:id="rId17">
         <w:r>
           <w:rPr>
             <w:rStyle w:val="Hyperlink"/>
@@ -10451,7 +10516,7 @@
           <w:rFonts w:ascii="Arial" w:hAnsi="Arial"/>
         </w:rPr>
       </w:pPr>
-      <w:hyperlink r:id="rId17">
+      <w:hyperlink r:id="rId18">
         <w:r>
           <w:rPr>
             <w:rStyle w:val="Hyperlink"/>
@@ -10482,7 +10547,7 @@
           <w:rFonts w:ascii="Arial" w:hAnsi="Arial"/>
         </w:rPr>
       </w:pPr>
-      <w:hyperlink r:id="rId18">
+      <w:hyperlink r:id="rId19">
         <w:r>
           <w:rPr>
             <w:rStyle w:val="Hyperlink"/>
@@ -10560,7 +10625,7 @@
           <w:color w:val="000000"/>
         </w:rPr>
       </w:pPr>
-      <w:hyperlink r:id="rId19">
+      <w:hyperlink r:id="rId20">
         <w:r>
           <w:rPr>
             <w:rStyle w:val="Hyperlink"/>
@@ -10593,7 +10658,7 @@
           <w:color w:val="000000"/>
         </w:rPr>
       </w:pPr>
-      <w:hyperlink r:id="rId20">
+      <w:hyperlink r:id="rId21">
         <w:r>
           <w:rPr>
             <w:rStyle w:val="Hyperlink"/>
@@ -10671,7 +10736,7 @@
           <w:color w:val="000000"/>
         </w:rPr>
       </w:pPr>
-      <w:hyperlink r:id="rId21">
+      <w:hyperlink r:id="rId22">
         <w:r>
           <w:rPr>
             <w:rStyle w:val="Hyperlink"/>
@@ -10704,7 +10769,7 @@
           <w:color w:val="000000"/>
         </w:rPr>
       </w:pPr>
-      <w:hyperlink r:id="rId22">
+      <w:hyperlink r:id="rId23">
         <w:r>
           <w:rPr>
             <w:rStyle w:val="Hyperlink"/>
@@ -10737,7 +10802,7 @@
           <w:color w:val="000000"/>
         </w:rPr>
       </w:pPr>
-      <w:hyperlink r:id="rId23">
+      <w:hyperlink r:id="rId24">
         <w:r>
           <w:rPr>
             <w:rStyle w:val="Hyperlink"/>
@@ -10770,7 +10835,7 @@
           <w:color w:val="000000"/>
         </w:rPr>
       </w:pPr>
-      <w:hyperlink r:id="rId24">
+      <w:hyperlink r:id="rId25">
         <w:r>
           <w:rPr>
             <w:rStyle w:val="Hyperlink"/>
@@ -10803,7 +10868,7 @@
           <w:color w:val="000000"/>
         </w:rPr>
       </w:pPr>
-      <w:hyperlink r:id="rId25">
+      <w:hyperlink r:id="rId26">
         <w:r>
           <w:rPr>
             <w:rStyle w:val="Hyperlink"/>
@@ -10838,7 +10903,7 @@
           <w:u w:val="none"/>
         </w:rPr>
       </w:pPr>
-      <w:hyperlink r:id="rId26">
+      <w:hyperlink r:id="rId27">
         <w:r>
           <w:rPr>
             <w:rStyle w:val="Hyperlink"/>
@@ -10866,7 +10931,7 @@
           <w:u w:val="none"/>
         </w:rPr>
       </w:pPr>
-      <w:hyperlink r:id="rId27">
+      <w:hyperlink r:id="rId28">
         <w:r>
           <w:rPr>
             <w:rStyle w:val="Hyperlink"/>
@@ -10901,7 +10966,7 @@
           <w:color w:val="000000"/>
         </w:rPr>
       </w:pPr>
-      <w:hyperlink r:id="rId28">
+      <w:hyperlink r:id="rId29">
         <w:r>
           <w:rPr>
             <w:rStyle w:val="Hyperlink"/>
@@ -10934,7 +10999,7 @@
           <w:color w:val="000000"/>
         </w:rPr>
       </w:pPr>
-      <w:hyperlink r:id="rId29">
+      <w:hyperlink r:id="rId30">
         <w:r>
           <w:rPr>
             <w:rStyle w:val="Hyperlink"/>
@@ -10967,7 +11032,7 @@
           <w:color w:val="000000"/>
         </w:rPr>
       </w:pPr>
-      <w:hyperlink r:id="rId30">
+      <w:hyperlink r:id="rId31">
         <w:r>
           <w:rPr>
             <w:rStyle w:val="Hyperlink"/>
@@ -11000,7 +11065,7 @@
           <w:color w:val="000000"/>
         </w:rPr>
       </w:pPr>
-      <w:hyperlink r:id="rId31">
+      <w:hyperlink r:id="rId32">
         <w:r>
           <w:rPr>
             <w:rStyle w:val="Hyperlink"/>
@@ -11033,7 +11098,7 @@
           <w:color w:val="000000"/>
         </w:rPr>
       </w:pPr>
-      <w:hyperlink r:id="rId32">
+      <w:hyperlink r:id="rId33">
         <w:r>
           <w:rPr>
             <w:rStyle w:val="Hyperlink"/>
@@ -11066,7 +11131,7 @@
           <w:color w:val="000000"/>
         </w:rPr>
       </w:pPr>
-      <w:hyperlink r:id="rId33">
+      <w:hyperlink r:id="rId34">
         <w:r>
           <w:rPr>
             <w:rStyle w:val="Hyperlink"/>
@@ -11099,7 +11164,7 @@
           <w:color w:val="000000"/>
         </w:rPr>
       </w:pPr>
-      <w:hyperlink r:id="rId34">
+      <w:hyperlink r:id="rId35">
         <w:r>
           <w:rPr>
             <w:rStyle w:val="Hyperlink"/>
@@ -11132,7 +11197,7 @@
           <w:color w:val="000000"/>
         </w:rPr>
       </w:pPr>
-      <w:hyperlink r:id="rId35">
+      <w:hyperlink r:id="rId36">
         <w:r>
           <w:rPr>
             <w:rStyle w:val="Hyperlink"/>
@@ -11165,7 +11230,7 @@
           <w:color w:val="000000"/>
         </w:rPr>
       </w:pPr>
-      <w:hyperlink r:id="rId36">
+      <w:hyperlink r:id="rId37">
         <w:r>
           <w:rPr>
             <w:rStyle w:val="Hyperlink"/>
@@ -11198,7 +11263,7 @@
           <w:color w:val="000000"/>
         </w:rPr>
       </w:pPr>
-      <w:hyperlink r:id="rId37">
+      <w:hyperlink r:id="rId38">
         <w:r>
           <w:rPr>
             <w:rStyle w:val="Hyperlink"/>
@@ -11231,7 +11296,7 @@
           <w:color w:val="000000"/>
         </w:rPr>
       </w:pPr>
-      <w:hyperlink r:id="rId38">
+      <w:hyperlink r:id="rId39">
         <w:r>
           <w:rPr>
             <w:rStyle w:val="Hyperlink"/>
@@ -11264,7 +11329,7 @@
           <w:color w:val="000000"/>
         </w:rPr>
       </w:pPr>
-      <w:hyperlink r:id="rId39">
+      <w:hyperlink r:id="rId40">
         <w:r>
           <w:rPr>
             <w:rStyle w:val="Hyperlink"/>
@@ -11297,7 +11362,7 @@
           <w:color w:val="000000"/>
         </w:rPr>
       </w:pPr>
-      <w:hyperlink r:id="rId40">
+      <w:hyperlink r:id="rId41">
         <w:r>
           <w:rPr>
             <w:rStyle w:val="Hyperlink"/>
@@ -11375,7 +11440,7 @@
           <w:u w:val="single"/>
         </w:rPr>
       </w:pPr>
-      <w:hyperlink r:id="rId41">
+      <w:hyperlink r:id="rId42">
         <w:r>
           <w:rPr>
             <w:rStyle w:val="Hyperlink"/>
@@ -11399,7 +11464,7 @@
           <w:rFonts w:ascii="Arial" w:hAnsi="Arial"/>
         </w:rPr>
       </w:pPr>
-      <w:hyperlink r:id="rId42">
+      <w:hyperlink r:id="rId43">
         <w:r>
           <w:rPr>
             <w:rStyle w:val="Hyperlink"/>
@@ -11417,7 +11482,7 @@
       </w:r>
     </w:p>
     <w:sectPr>
-      <w:headerReference w:type="default" r:id="rId43"/>
+      <w:headerReference w:type="default" r:id="rId44"/>
       <w:type w:val="nextPage"/>
       <w:pgSz w:w="11906" w:h="16838"/>
       <w:pgMar w:left="1560" w:right="1418" w:gutter="0" w:header="709" w:top="1418" w:footer="0" w:bottom="1418"/>
@@ -11466,7 +11531,7 @@
               <wp:extent cx="3750945" cy="12700"/>
               <wp:effectExtent l="5715" t="5080" r="5080" b="5715"/>
               <wp:wrapNone/>
-              <wp:docPr id="19" name="Conector recto de flecha 3"/>
+              <wp:docPr id="20" name="Conector recto de flecha 3"/>
               <a:graphic xmlns:a="http://schemas.openxmlformats.org/drawingml/2006/main">
                 <a:graphicData uri="http://schemas.microsoft.com/office/word/2010/wordprocessingShape">
                   <wps:wsp>
@@ -11526,7 +11591,7 @@
           <wp:extent cx="718185" cy="683260"/>
           <wp:effectExtent l="0" t="0" r="0" b="0"/>
           <wp:wrapNone/>
-          <wp:docPr id="20" name="Imagen2 Copia 1" descr=""/>
+          <wp:docPr id="21" name="Imagen2 Copia 1" descr=""/>
           <wp:cNvGraphicFramePr>
             <a:graphicFrameLocks xmlns:a="http://schemas.openxmlformats.org/drawingml/2006/main" noChangeAspect="1"/>
           </wp:cNvGraphicFramePr>
@@ -11534,7 +11599,7 @@
             <a:graphicData uri="http://schemas.openxmlformats.org/drawingml/2006/picture">
               <pic:pic xmlns:pic="http://schemas.openxmlformats.org/drawingml/2006/picture">
                 <pic:nvPicPr>
-                  <pic:cNvPr id="20" name="Imagen2 Copia 1" descr=""/>
+                  <pic:cNvPr id="21" name="Imagen2 Copia 1" descr=""/>
                   <pic:cNvPicPr>
                     <a:picLocks noChangeAspect="1" noChangeArrowheads="1"/>
                   </pic:cNvPicPr>
@@ -11571,7 +11636,7 @@
           <wp:extent cx="384810" cy="523875"/>
           <wp:effectExtent l="0" t="0" r="0" b="0"/>
           <wp:wrapNone/>
-          <wp:docPr id="21" name="image1.png Copia 1" descr=""/>
+          <wp:docPr id="22" name="image1.png Copia 1" descr=""/>
           <wp:cNvGraphicFramePr>
             <a:graphicFrameLocks xmlns:a="http://schemas.openxmlformats.org/drawingml/2006/main" noChangeAspect="1"/>
           </wp:cNvGraphicFramePr>
@@ -11579,7 +11644,7 @@
             <a:graphicData uri="http://schemas.openxmlformats.org/drawingml/2006/picture">
               <pic:pic xmlns:pic="http://schemas.openxmlformats.org/drawingml/2006/picture">
                 <pic:nvPicPr>
-                  <pic:cNvPr id="21" name="image1.png Copia 1" descr=""/>
+                  <pic:cNvPr id="22" name="image1.png Copia 1" descr=""/>
                   <pic:cNvPicPr>
                     <a:picLocks noChangeAspect="1" noChangeArrowheads="1"/>
                   </pic:cNvPicPr>
@@ -11616,7 +11681,7 @@
           <wp:extent cx="648335" cy="521970"/>
           <wp:effectExtent l="0" t="0" r="0" b="0"/>
           <wp:wrapNone/>
-          <wp:docPr id="22" name="image7.png Copia 1" descr=""/>
+          <wp:docPr id="23" name="image7.png Copia 1" descr=""/>
           <wp:cNvGraphicFramePr>
             <a:graphicFrameLocks xmlns:a="http://schemas.openxmlformats.org/drawingml/2006/main" noChangeAspect="1"/>
           </wp:cNvGraphicFramePr>
@@ -11624,7 +11689,7 @@
             <a:graphicData uri="http://schemas.openxmlformats.org/drawingml/2006/picture">
               <pic:pic xmlns:pic="http://schemas.openxmlformats.org/drawingml/2006/picture">
                 <pic:nvPicPr>
-                  <pic:cNvPr id="22" name="image7.png Copia 1" descr=""/>
+                  <pic:cNvPr id="23" name="image7.png Copia 1" descr=""/>
                   <pic:cNvPicPr>
                     <a:picLocks noChangeAspect="1" noChangeArrowheads="1"/>
                   </pic:cNvPicPr>

--- a/Trabajo Fin De Grado David Corredor Miguel, Antonio Castillo y Francisco Leon.docx
+++ b/Trabajo Fin De Grado David Corredor Miguel, Antonio Castillo y Francisco Leon.docx
@@ -17,7 +17,7 @@
         <mc:AlternateContent>
           <mc:Choice Requires="wpg">
             <w:drawing>
-              <wp:anchor behindDoc="0" distT="0" distB="0" distL="635" distR="0" simplePos="0" locked="0" layoutInCell="1" allowOverlap="1" relativeHeight="123" wp14:anchorId="18869C19">
+              <wp:anchor behindDoc="0" distT="0" distB="0" distL="635" distR="0" simplePos="0" locked="0" layoutInCell="1" allowOverlap="1" relativeHeight="128" wp14:anchorId="18869C19">
                 <wp:simplePos x="0" y="0"/>
                 <wp:positionH relativeFrom="column">
                   <wp:posOffset>-142875</wp:posOffset>
@@ -133,7 +133,7 @@
                               <wps:spPr>
                                 <a:xfrm>
                                   <a:off x="0" y="0"/>
-                                  <a:ext cx="6524640" cy="1230480"/>
+                                  <a:ext cx="6524640" cy="1230120"/>
                                 </a:xfrm>
                                 <a:prstGeom prst="rect">
                                   <a:avLst/>
@@ -182,7 +182,7 @@
                             <wps:spPr>
                               <a:xfrm>
                                 <a:off x="194400" y="726840"/>
-                                <a:ext cx="5152320" cy="1951920"/>
+                                <a:ext cx="5152320" cy="1951200"/>
                               </a:xfrm>
                               <a:prstGeom prst="rect">
                                 <a:avLst/>
@@ -256,8 +256,8 @@
                           <wps:cNvSpPr/>
                           <wps:spPr>
                             <a:xfrm>
-                              <a:off x="934560" y="5363280"/>
-                              <a:ext cx="3907800" cy="611640"/>
+                              <a:off x="934560" y="5364000"/>
+                              <a:ext cx="3907800" cy="610920"/>
                             </a:xfrm>
                             <a:prstGeom prst="rect">
                               <a:avLst/>
@@ -364,7 +364,7 @@
                         <v:stroke color="#3465a4" joinstyle="round" endcap="flat"/>
                         <w10:wrap type="none"/>
                       </v:shape>
-                      <v:rect id="shape_0" ID="Rectángulo 6" path="m0,0l-2147483645,0l-2147483645,-2147483646l0,-2147483646xe" fillcolor="white" stroked="f" o:allowincell="f" style="position:absolute;left:-225;top:327;width:10274;height:1937;mso-wrap-style:square;v-text-anchor:top">
+                      <v:rect id="shape_0" ID="Rectángulo 6" path="m0,0l-2147483645,0l-2147483645,-2147483646l0,-2147483646xe" fillcolor="white" stroked="f" o:allowincell="f" style="position:absolute;left:-225;top:327;width:10274;height:1936;mso-wrap-style:square;v-text-anchor:top">
                         <v:fill o:detectmouseclick="t" type="solid" color2="black"/>
                         <v:stroke color="#3465a4" joinstyle="round" endcap="flat"/>
                         <v:textbox>
@@ -390,7 +390,7 @@
                         <w10:wrap type="none"/>
                       </v:rect>
                     </v:group>
-                    <v:rect id="shape_0" ID="Rectángulo 7" path="m0,0l-2147483645,0l-2147483645,-2147483646l0,-2147483646xe" stroked="f" o:allowincell="f" style="position:absolute;left:81;top:1472;width:8113;height:3073;mso-wrap-style:square;v-text-anchor:top">
+                    <v:rect id="shape_0" ID="Rectángulo 7" path="m0,0l-2147483645,0l-2147483645,-2147483646l0,-2147483646xe" stroked="f" o:allowincell="f" style="position:absolute;left:81;top:1472;width:8113;height:3072;mso-wrap-style:square;v-text-anchor:top">
                       <v:fill o:detectmouseclick="t" on="false"/>
                       <v:stroke color="#3465a4" joinstyle="round" endcap="flat"/>
                       <v:textbox>
@@ -444,7 +444,7 @@
                       <w10:wrap type="none"/>
                     </v:rect>
                   </v:group>
-                  <v:rect id="shape_0" ID="Rectángulo 8" path="m0,0l-2147483645,0l-2147483645,-2147483646l0,-2147483646xe" stroked="f" o:allowincell="f" style="position:absolute;left:1247;top:8158;width:6153;height:962;mso-wrap-style:square;v-text-anchor:top">
+                  <v:rect id="shape_0" ID="Rectángulo 8" path="m0,0l-2147483645,0l-2147483645,-2147483646l0,-2147483646xe" stroked="f" o:allowincell="f" style="position:absolute;left:1247;top:8159;width:6153;height:961;mso-wrap-style:square;v-text-anchor:top">
                     <v:fill o:detectmouseclick="t" on="false"/>
                     <v:stroke color="#3465a4" joinstyle="round" endcap="flat"/>
                     <v:textbox>
@@ -604,7 +604,7 @@
         <mc:AlternateContent>
           <mc:Choice Requires="wps">
             <w:drawing>
-              <wp:anchor behindDoc="0" distT="0" distB="0" distL="0" distR="0" simplePos="0" locked="0" layoutInCell="1" allowOverlap="1" relativeHeight="128" wp14:anchorId="68292284">
+              <wp:anchor behindDoc="0" distT="0" distB="0" distL="0" distR="0" simplePos="0" locked="0" layoutInCell="1" allowOverlap="1" relativeHeight="133" wp14:anchorId="68292284">
                 <wp:simplePos x="0" y="0"/>
                 <wp:positionH relativeFrom="column">
                   <wp:posOffset>-1092200</wp:posOffset>
@@ -775,15 +775,12 @@
     <w:p>
       <w:pPr>
         <w:sectPr>
-          <w:headerReference w:type="even" r:id="rId7"/>
-          <w:headerReference w:type="default" r:id="rId8"/>
-          <w:headerReference w:type="first" r:id="rId9"/>
+          <w:headerReference w:type="default" r:id="rId7"/>
           <w:type w:val="nextPage"/>
           <w:pgSz w:w="11906" w:h="16838"/>
           <w:pgMar w:left="1701" w:right="851" w:gutter="0" w:header="709" w:top="1418" w:footer="0" w:bottom="1418"/>
           <w:pgNumType w:start="1" w:fmt="decimal"/>
           <w:formProt w:val="false"/>
-          <w:titlePg/>
           <w:textDirection w:val="lrTb"/>
           <w:docGrid w:type="default" w:linePitch="100" w:charSpace="4096"/>
         </w:sectPr>
@@ -798,7 +795,7 @@
           <w:rFonts w:cs="Arial" w:ascii="Arial" w:hAnsi="Arial"/>
         </w:rPr>
         <w:drawing>
-          <wp:anchor behindDoc="0" distT="0" distB="0" distL="0" distR="0" simplePos="0" locked="0" layoutInCell="1" allowOverlap="1" relativeHeight="130">
+          <wp:anchor behindDoc="0" distT="0" distB="0" distL="0" distR="0" simplePos="0" locked="0" layoutInCell="1" allowOverlap="1" relativeHeight="135">
             <wp:simplePos x="0" y="0"/>
             <wp:positionH relativeFrom="column">
               <wp:posOffset>2434590</wp:posOffset>
@@ -845,7 +842,7 @@
         <mc:AlternateContent>
           <mc:Choice Requires="wps">
             <w:drawing>
-              <wp:anchor behindDoc="0" distT="0" distB="0" distL="0" distR="0" simplePos="0" locked="0" layoutInCell="1" allowOverlap="1" relativeHeight="131" wp14:anchorId="4BFD298D">
+              <wp:anchor behindDoc="0" distT="0" distB="0" distL="0" distR="0" simplePos="0" locked="0" layoutInCell="1" allowOverlap="1" relativeHeight="136" wp14:anchorId="4BFD298D">
                 <wp:simplePos x="0" y="0"/>
                 <wp:positionH relativeFrom="column">
                   <wp:posOffset>482600</wp:posOffset>
@@ -976,7 +973,7 @@
           </mc:Fallback>
         </mc:AlternateContent>
         <w:drawing>
-          <wp:anchor behindDoc="0" distT="0" distB="0" distL="0" distR="0" simplePos="0" locked="0" layoutInCell="1" allowOverlap="1" relativeHeight="133">
+          <wp:anchor behindDoc="0" distT="0" distB="0" distL="0" distR="0" simplePos="0" locked="0" layoutInCell="1" allowOverlap="1" relativeHeight="138">
             <wp:simplePos x="0" y="0"/>
             <wp:positionH relativeFrom="column">
               <wp:posOffset>4998085</wp:posOffset>
@@ -1021,7 +1018,7 @@
           </wp:anchor>
         </w:drawing>
         <w:drawing>
-          <wp:anchor behindDoc="0" distT="0" distB="0" distL="0" distR="0" simplePos="0" locked="0" layoutInCell="1" allowOverlap="1" relativeHeight="134">
+          <wp:anchor behindDoc="0" distT="0" distB="0" distL="0" distR="0" simplePos="0" locked="0" layoutInCell="1" allowOverlap="1" relativeHeight="139">
             <wp:simplePos x="0" y="0"/>
             <wp:positionH relativeFrom="column">
               <wp:posOffset>3745865</wp:posOffset>
@@ -6656,7 +6653,7 @@
           <wp:inline distT="0" distB="0" distL="0" distR="0">
             <wp:extent cx="5669280" cy="3908425"/>
             <wp:effectExtent l="0" t="0" r="0" b="0"/>
-            <wp:docPr id="18" name="Imagen 1" descr=""/>
+            <wp:docPr id="12" name="Imagen 1" descr=""/>
             <wp:cNvGraphicFramePr>
               <a:graphicFrameLocks xmlns:a="http://schemas.openxmlformats.org/drawingml/2006/main" noChangeAspect="1"/>
             </wp:cNvGraphicFramePr>
@@ -6664,13 +6661,13 @@
               <a:graphicData uri="http://schemas.openxmlformats.org/drawingml/2006/picture">
                 <pic:pic xmlns:pic="http://schemas.openxmlformats.org/drawingml/2006/picture">
                   <pic:nvPicPr>
-                    <pic:cNvPr id="18" name="Imagen 1" descr=""/>
+                    <pic:cNvPr id="12" name="Imagen 1" descr=""/>
                     <pic:cNvPicPr>
                       <a:picLocks noChangeAspect="1" noChangeArrowheads="1"/>
                     </pic:cNvPicPr>
                   </pic:nvPicPr>
                   <pic:blipFill>
-                    <a:blip r:embed="rId10"/>
+                    <a:blip r:embed="rId8"/>
                     <a:stretch>
                       <a:fillRect/>
                     </a:stretch>
@@ -6734,7 +6731,7 @@
           <w:rFonts w:eastAsia="Arial" w:cs="Arial" w:ascii="Arial" w:hAnsi="Arial"/>
           <w:color w:val="000000"/>
         </w:rPr>
-        <w:t>Ahora se va a mostrar un esquema de la base de datos que se ha diseñado</w:t>
+        <w:t xml:space="preserve">Para el almacenamiento y la salvaguarda de los datos, así como para con la interacción de la aplicación con estos, se ha optado por emplear Supabase, un sistema de base de datos seguro, fiable y online. La principal ventaja de esto reside en que libera a los desarrolladores del mantenimiento técnico del sistema de base de datos, al tiempo que permite tanto a usuarios como programadores disponer de un acceso en cualquier momento y lugar contando tan solo con una conexión. </w:t>
       </w:r>
     </w:p>
     <w:p>
@@ -6753,7 +6750,7 @@
           <w:rFonts w:eastAsia="Arial" w:cs="Arial" w:ascii="Arial" w:hAnsi="Arial"/>
           <w:color w:val="000000"/>
         </w:rPr>
-        <w:t>por el desarrollo de esta aplicación. Se ha buscado una normalización de las tablas para minimizar la redundancia de los datos y así poder facilitar su gestión.</w:t>
+        <w:t xml:space="preserve">Este sistema permite a quien está desarrollando aplicar una serie de opciones que van desde la eliminación de datos en cascada, pasando por el uso eficiente de claves primarias complejas, hasta la presentación de los datos existentes en un modelo de entidad-relación, de modo que sea fácil visualizar la estructura creada de los datos, como puede verse en la imagen inferior. </w:t>
       </w:r>
     </w:p>
     <w:p>
@@ -6772,7 +6769,7 @@
           <w:rFonts w:eastAsia="Arial" w:cs="Arial" w:ascii="Arial" w:hAnsi="Arial"/>
           <w:color w:val="000000"/>
         </w:rPr>
-        <w:t xml:space="preserve">La creación de las tablas se ha basado principalmente en los datos que eran importantes tener guardados para posteriormente poder ser administrados. Lo más importante era poder administrar los datos del panel de administración que era la información que había que administrar para que la aplicación funcionara correctamente. </w:t>
+        <w:t xml:space="preserve">Se ha puesto especial atención en la correcta normalización de los datos para evitar redundancias y garantizar el funcionamiento de la aplicación, pero guardando cuantos datos son necesarios. </w:t>
       </w:r>
     </w:p>
     <w:p>
@@ -6791,26 +6788,7 @@
           <w:rFonts w:eastAsia="Arial" w:cs="Arial" w:ascii="Arial" w:hAnsi="Arial"/>
           <w:color w:val="000000"/>
         </w:rPr>
-        <w:t>En estas tablas queda recogida la información que es totalmente necesaria guardar ya sea por mantener su privacidad o porque sea necesaria para la administración de la aplicación de manera segura y correcta.</w:t>
-      </w:r>
-    </w:p>
-    <w:p>
-      <w:pPr>
-        <w:pStyle w:val="Normal"/>
-        <w:spacing w:lineRule="auto" w:line="360" w:before="0" w:after="0"/>
-        <w:ind w:left="1009"/>
-        <w:jc w:val="both"/>
-        <w:rPr>
-          <w:rFonts w:ascii="Arial" w:hAnsi="Arial" w:eastAsia="Arial" w:cs="Arial"/>
-          <w:color w:val="000000"/>
-        </w:rPr>
-      </w:pPr>
-      <w:r>
-        <w:rPr>
-          <w:rFonts w:eastAsia="Arial" w:cs="Arial" w:ascii="Arial" w:hAnsi="Arial"/>
-          <w:color w:val="000000"/>
-        </w:rPr>
-        <w:t>La siguiente figura es el esquema de la base de datos que se ha usado y las relaciones que las tablas mantienen entre sí.</w:t>
+        <w:t>De especial relevancia y mención es la tabla “beep”, la cual mantiene una única relación con la tabla “usuarios”, y que sirve de almacén de contraseñas, pero no de estas sino de sus hash y salt correspondientes, buscando un nivel de seguridad que impida o dificulte cuanto sea posible la vulneración de credenciales por parte de terceros no autorizados.</w:t>
       </w:r>
     </w:p>
     <w:p>
@@ -6830,7 +6808,7 @@
           <wp:inline distT="0" distB="0" distL="0" distR="0">
             <wp:extent cx="5654675" cy="4267200"/>
             <wp:effectExtent l="0" t="0" r="0" b="0"/>
-            <wp:docPr id="19" name="Imagen6" descr=""/>
+            <wp:docPr id="13" name="Imagen6" descr=""/>
             <wp:cNvGraphicFramePr>
               <a:graphicFrameLocks xmlns:a="http://schemas.openxmlformats.org/drawingml/2006/main" noChangeAspect="1"/>
             </wp:cNvGraphicFramePr>
@@ -6838,13 +6816,13 @@
               <a:graphicData uri="http://schemas.openxmlformats.org/drawingml/2006/picture">
                 <pic:pic xmlns:pic="http://schemas.openxmlformats.org/drawingml/2006/picture">
                   <pic:nvPicPr>
-                    <pic:cNvPr id="19" name="Imagen6" descr=""/>
+                    <pic:cNvPr id="13" name="Imagen6" descr=""/>
                     <pic:cNvPicPr>
                       <a:picLocks noChangeAspect="1" noChangeArrowheads="1"/>
                     </pic:cNvPicPr>
                   </pic:nvPicPr>
                   <pic:blipFill>
-                    <a:blip r:embed="rId11"/>
+                    <a:blip r:embed="rId9"/>
                     <a:stretch>
                       <a:fillRect/>
                     </a:stretch>
@@ -7023,7 +7001,7 @@
           <wp:inline distT="0" distB="0" distL="0" distR="0">
             <wp:extent cx="5669280" cy="3723640"/>
             <wp:effectExtent l="0" t="0" r="0" b="0"/>
-            <wp:docPr id="20" name="Imagen 10" descr=""/>
+            <wp:docPr id="14" name="Imagen 10" descr=""/>
             <wp:cNvGraphicFramePr>
               <a:graphicFrameLocks xmlns:a="http://schemas.openxmlformats.org/drawingml/2006/main" noChangeAspect="1"/>
             </wp:cNvGraphicFramePr>
@@ -7031,13 +7009,13 @@
               <a:graphicData uri="http://schemas.openxmlformats.org/drawingml/2006/picture">
                 <pic:pic xmlns:pic="http://schemas.openxmlformats.org/drawingml/2006/picture">
                   <pic:nvPicPr>
-                    <pic:cNvPr id="20" name="Imagen 10" descr=""/>
+                    <pic:cNvPr id="14" name="Imagen 10" descr=""/>
                     <pic:cNvPicPr>
                       <a:picLocks noChangeAspect="1" noChangeArrowheads="1"/>
                     </pic:cNvPicPr>
                   </pic:nvPicPr>
                   <pic:blipFill>
-                    <a:blip r:embed="rId12"/>
+                    <a:blip r:embed="rId10"/>
                     <a:stretch>
                       <a:fillRect/>
                     </a:stretch>
@@ -9449,7 +9427,7 @@
           <wp:inline distT="0" distB="0" distL="0" distR="0">
             <wp:extent cx="5669280" cy="3053080"/>
             <wp:effectExtent l="0" t="0" r="0" b="0"/>
-            <wp:docPr id="21" name="Imagen7" descr=""/>
+            <wp:docPr id="15" name="Imagen7" descr=""/>
             <wp:cNvGraphicFramePr>
               <a:graphicFrameLocks xmlns:a="http://schemas.openxmlformats.org/drawingml/2006/main" noChangeAspect="1"/>
             </wp:cNvGraphicFramePr>
@@ -9457,13 +9435,13 @@
               <a:graphicData uri="http://schemas.openxmlformats.org/drawingml/2006/picture">
                 <pic:pic xmlns:pic="http://schemas.openxmlformats.org/drawingml/2006/picture">
                   <pic:nvPicPr>
-                    <pic:cNvPr id="21" name="Imagen7" descr=""/>
+                    <pic:cNvPr id="15" name="Imagen7" descr=""/>
                     <pic:cNvPicPr>
                       <a:picLocks noChangeAspect="1" noChangeArrowheads="1"/>
                     </pic:cNvPicPr>
                   </pic:nvPicPr>
                   <pic:blipFill>
-                    <a:blip r:embed="rId13"/>
+                    <a:blip r:embed="rId11"/>
                     <a:stretch>
                       <a:fillRect/>
                     </a:stretch>
@@ -9502,7 +9480,7 @@
           <wp:inline distT="0" distB="0" distL="0" distR="0">
             <wp:extent cx="5669280" cy="1114425"/>
             <wp:effectExtent l="0" t="0" r="0" b="0"/>
-            <wp:docPr id="22" name="Imagen8" descr=""/>
+            <wp:docPr id="16" name="Imagen8" descr=""/>
             <wp:cNvGraphicFramePr>
               <a:graphicFrameLocks xmlns:a="http://schemas.openxmlformats.org/drawingml/2006/main" noChangeAspect="1"/>
             </wp:cNvGraphicFramePr>
@@ -9510,13 +9488,13 @@
               <a:graphicData uri="http://schemas.openxmlformats.org/drawingml/2006/picture">
                 <pic:pic xmlns:pic="http://schemas.openxmlformats.org/drawingml/2006/picture">
                   <pic:nvPicPr>
-                    <pic:cNvPr id="22" name="Imagen8" descr=""/>
+                    <pic:cNvPr id="16" name="Imagen8" descr=""/>
                     <pic:cNvPicPr>
                       <a:picLocks noChangeAspect="1" noChangeArrowheads="1"/>
                     </pic:cNvPicPr>
                   </pic:nvPicPr>
                   <pic:blipFill>
-                    <a:blip r:embed="rId14"/>
+                    <a:blip r:embed="rId12"/>
                     <a:stretch>
                       <a:fillRect/>
                     </a:stretch>
@@ -9555,7 +9533,7 @@
           <wp:inline distT="0" distB="0" distL="0" distR="0">
             <wp:extent cx="5669280" cy="3977640"/>
             <wp:effectExtent l="0" t="0" r="0" b="0"/>
-            <wp:docPr id="23" name="Imagen9" descr=""/>
+            <wp:docPr id="17" name="Imagen9" descr=""/>
             <wp:cNvGraphicFramePr>
               <a:graphicFrameLocks xmlns:a="http://schemas.openxmlformats.org/drawingml/2006/main" noChangeAspect="1"/>
             </wp:cNvGraphicFramePr>
@@ -9563,13 +9541,13 @@
               <a:graphicData uri="http://schemas.openxmlformats.org/drawingml/2006/picture">
                 <pic:pic xmlns:pic="http://schemas.openxmlformats.org/drawingml/2006/picture">
                   <pic:nvPicPr>
-                    <pic:cNvPr id="23" name="Imagen9" descr=""/>
+                    <pic:cNvPr id="17" name="Imagen9" descr=""/>
                     <pic:cNvPicPr>
                       <a:picLocks noChangeAspect="1" noChangeArrowheads="1"/>
                     </pic:cNvPicPr>
                   </pic:nvPicPr>
                   <pic:blipFill>
-                    <a:blip r:embed="rId15"/>
+                    <a:blip r:embed="rId13"/>
                     <a:stretch>
                       <a:fillRect/>
                     </a:stretch>
@@ -9671,7 +9649,7 @@
         </w:rPr>
         <w:t xml:space="preserve">Primero debemos ir al siguiente enlace </w:t>
       </w:r>
-      <w:hyperlink r:id="rId16">
+      <w:hyperlink r:id="rId14">
         <w:r>
           <w:rPr>
             <w:rStyle w:val="Hyperlink"/>
@@ -9799,7 +9777,7 @@
           <wp:inline distT="0" distB="0" distL="0" distR="0">
             <wp:extent cx="5669280" cy="3723640"/>
             <wp:effectExtent l="0" t="0" r="0" b="0"/>
-            <wp:docPr id="24" name="Imagen 8" descr=""/>
+            <wp:docPr id="18" name="Imagen 8" descr=""/>
             <wp:cNvGraphicFramePr>
               <a:graphicFrameLocks xmlns:a="http://schemas.openxmlformats.org/drawingml/2006/main" noChangeAspect="1"/>
             </wp:cNvGraphicFramePr>
@@ -9807,13 +9785,13 @@
               <a:graphicData uri="http://schemas.openxmlformats.org/drawingml/2006/picture">
                 <pic:pic xmlns:pic="http://schemas.openxmlformats.org/drawingml/2006/picture">
                   <pic:nvPicPr>
-                    <pic:cNvPr id="24" name="Imagen 8" descr=""/>
+                    <pic:cNvPr id="18" name="Imagen 8" descr=""/>
                     <pic:cNvPicPr>
                       <a:picLocks noChangeAspect="1" noChangeArrowheads="1"/>
                     </pic:cNvPicPr>
                   </pic:nvPicPr>
                   <pic:blipFill>
-                    <a:blip r:embed="rId17"/>
+                    <a:blip r:embed="rId15"/>
                     <a:stretch>
                       <a:fillRect/>
                     </a:stretch>
@@ -10109,12 +10087,8 @@
         </w:rPr>
       </w:pPr>
       <w:r>
-        <w:rPr>
-          <w:rFonts w:eastAsia="Arial" w:cs="Arial" w:ascii="Arial" w:hAnsi="Arial"/>
-          <w:color w:val="000000"/>
-        </w:rPr>
         <w:drawing>
-          <wp:anchor behindDoc="0" distT="0" distB="0" distL="0" distR="0" simplePos="0" locked="0" layoutInCell="0" allowOverlap="1" relativeHeight="136">
+          <wp:anchor behindDoc="0" distT="0" distB="0" distL="0" distR="0" simplePos="0" locked="0" layoutInCell="0" allowOverlap="1" relativeHeight="140">
             <wp:simplePos x="0" y="0"/>
             <wp:positionH relativeFrom="column">
               <wp:posOffset>374015</wp:posOffset>
@@ -10125,7 +10099,7 @@
             <wp:extent cx="5302250" cy="3308985"/>
             <wp:effectExtent l="0" t="0" r="0" b="0"/>
             <wp:wrapSquare wrapText="largest"/>
-            <wp:docPr id="25" name="Imagen5" descr=""/>
+            <wp:docPr id="19" name="Imagen5" descr=""/>
             <wp:cNvGraphicFramePr>
               <a:graphicFrameLocks xmlns:a="http://schemas.openxmlformats.org/drawingml/2006/main" noChangeAspect="1"/>
             </wp:cNvGraphicFramePr>
@@ -10133,13 +10107,13 @@
               <a:graphicData uri="http://schemas.openxmlformats.org/drawingml/2006/picture">
                 <pic:pic xmlns:pic="http://schemas.openxmlformats.org/drawingml/2006/picture">
                   <pic:nvPicPr>
-                    <pic:cNvPr id="25" name="Imagen5" descr=""/>
+                    <pic:cNvPr id="19" name="Imagen5" descr=""/>
                     <pic:cNvPicPr>
                       <a:picLocks noChangeAspect="1" noChangeArrowheads="1"/>
                     </pic:cNvPicPr>
                   </pic:nvPicPr>
                   <pic:blipFill>
-                    <a:blip r:embed="rId18"/>
+                    <a:blip r:embed="rId16"/>
                     <a:stretch>
                       <a:fillRect/>
                     </a:stretch>
@@ -10318,7 +10292,7 @@
           <w:color w:val="000000"/>
         </w:rPr>
         <w:drawing>
-          <wp:anchor behindDoc="0" distT="0" distB="0" distL="0" distR="0" simplePos="0" locked="0" layoutInCell="0" allowOverlap="1" relativeHeight="137">
+          <wp:anchor behindDoc="0" distT="0" distB="0" distL="0" distR="0" simplePos="0" locked="0" layoutInCell="0" allowOverlap="1" relativeHeight="141">
             <wp:simplePos x="0" y="0"/>
             <wp:positionH relativeFrom="column">
               <wp:align>center</wp:align>
@@ -10329,7 +10303,7 @@
             <wp:extent cx="5064760" cy="3630295"/>
             <wp:effectExtent l="0" t="0" r="0" b="0"/>
             <wp:wrapSquare wrapText="largest"/>
-            <wp:docPr id="26" name="Imagen5 Copia 1" descr=""/>
+            <wp:docPr id="20" name="Imagen5 Copia 1" descr=""/>
             <wp:cNvGraphicFramePr>
               <a:graphicFrameLocks xmlns:a="http://schemas.openxmlformats.org/drawingml/2006/main" noChangeAspect="1"/>
             </wp:cNvGraphicFramePr>
@@ -10337,13 +10311,13 @@
               <a:graphicData uri="http://schemas.openxmlformats.org/drawingml/2006/picture">
                 <pic:pic xmlns:pic="http://schemas.openxmlformats.org/drawingml/2006/picture">
                   <pic:nvPicPr>
-                    <pic:cNvPr id="26" name="Imagen5 Copia 1" descr=""/>
+                    <pic:cNvPr id="20" name="Imagen5 Copia 1" descr=""/>
                     <pic:cNvPicPr>
                       <a:picLocks noChangeAspect="1" noChangeArrowheads="1"/>
                     </pic:cNvPicPr>
                   </pic:nvPicPr>
                   <pic:blipFill>
-                    <a:blip r:embed="rId19"/>
+                    <a:blip r:embed="rId17"/>
                     <a:stretch>
                       <a:fillRect/>
                     </a:stretch>
@@ -10697,7 +10671,7 @@
       </w:r>
       <w:r>
         <w:drawing>
-          <wp:anchor behindDoc="0" distT="0" distB="0" distL="0" distR="0" simplePos="0" locked="0" layoutInCell="0" allowOverlap="1" relativeHeight="138">
+          <wp:anchor behindDoc="0" distT="0" distB="0" distL="0" distR="0" simplePos="0" locked="0" layoutInCell="0" allowOverlap="1" relativeHeight="142">
             <wp:simplePos x="0" y="0"/>
             <wp:positionH relativeFrom="column">
               <wp:posOffset>480695</wp:posOffset>
@@ -10708,7 +10682,7 @@
             <wp:extent cx="5302250" cy="3804285"/>
             <wp:effectExtent l="0" t="0" r="0" b="0"/>
             <wp:wrapSquare wrapText="largest"/>
-            <wp:docPr id="27" name="Imagen7 Copia 1" descr=""/>
+            <wp:docPr id="21" name="Imagen7 Copia 1" descr=""/>
             <wp:cNvGraphicFramePr>
               <a:graphicFrameLocks xmlns:a="http://schemas.openxmlformats.org/drawingml/2006/main" noChangeAspect="1"/>
             </wp:cNvGraphicFramePr>
@@ -10716,13 +10690,13 @@
               <a:graphicData uri="http://schemas.openxmlformats.org/drawingml/2006/picture">
                 <pic:pic xmlns:pic="http://schemas.openxmlformats.org/drawingml/2006/picture">
                   <pic:nvPicPr>
-                    <pic:cNvPr id="27" name="Imagen7 Copia 1" descr=""/>
+                    <pic:cNvPr id="21" name="Imagen7 Copia 1" descr=""/>
                     <pic:cNvPicPr>
                       <a:picLocks noChangeAspect="1" noChangeArrowheads="1"/>
                     </pic:cNvPicPr>
                   </pic:nvPicPr>
                   <pic:blipFill>
-                    <a:blip r:embed="rId20"/>
+                    <a:blip r:embed="rId18"/>
                     <a:stretch>
                       <a:fillRect/>
                     </a:stretch>
@@ -11005,7 +10979,7 @@
           <w:color w:val="000000"/>
         </w:rPr>
         <w:drawing>
-          <wp:anchor behindDoc="0" distT="0" distB="0" distL="0" distR="0" simplePos="0" locked="0" layoutInCell="0" allowOverlap="1" relativeHeight="139">
+          <wp:anchor behindDoc="0" distT="0" distB="0" distL="0" distR="0" simplePos="0" locked="0" layoutInCell="0" allowOverlap="1" relativeHeight="143">
             <wp:simplePos x="0" y="0"/>
             <wp:positionH relativeFrom="column">
               <wp:posOffset>497840</wp:posOffset>
@@ -11016,7 +10990,7 @@
             <wp:extent cx="5302250" cy="2715260"/>
             <wp:effectExtent l="0" t="0" r="0" b="0"/>
             <wp:wrapSquare wrapText="largest"/>
-            <wp:docPr id="28" name="Imagen11" descr=""/>
+            <wp:docPr id="22" name="Imagen11" descr=""/>
             <wp:cNvGraphicFramePr>
               <a:graphicFrameLocks xmlns:a="http://schemas.openxmlformats.org/drawingml/2006/main" noChangeAspect="1"/>
             </wp:cNvGraphicFramePr>
@@ -11024,13 +10998,13 @@
               <a:graphicData uri="http://schemas.openxmlformats.org/drawingml/2006/picture">
                 <pic:pic xmlns:pic="http://schemas.openxmlformats.org/drawingml/2006/picture">
                   <pic:nvPicPr>
-                    <pic:cNvPr id="28" name="Imagen11" descr=""/>
+                    <pic:cNvPr id="22" name="Imagen11" descr=""/>
                     <pic:cNvPicPr>
                       <a:picLocks noChangeAspect="1" noChangeArrowheads="1"/>
                     </pic:cNvPicPr>
                   </pic:nvPicPr>
                   <pic:blipFill>
-                    <a:blip r:embed="rId21"/>
+                    <a:blip r:embed="rId19"/>
                     <a:stretch>
                       <a:fillRect/>
                     </a:stretch>
@@ -11131,7 +11105,7 @@
           <w:color w:val="000000"/>
         </w:rPr>
         <w:drawing>
-          <wp:anchor behindDoc="0" distT="0" distB="0" distL="0" distR="0" simplePos="0" locked="0" layoutInCell="0" allowOverlap="1" relativeHeight="140">
+          <wp:anchor behindDoc="0" distT="0" distB="0" distL="0" distR="0" simplePos="0" locked="0" layoutInCell="0" allowOverlap="1" relativeHeight="144">
             <wp:simplePos x="0" y="0"/>
             <wp:positionH relativeFrom="column">
               <wp:posOffset>704215</wp:posOffset>
@@ -11142,7 +11116,7 @@
             <wp:extent cx="4809490" cy="4081780"/>
             <wp:effectExtent l="0" t="0" r="0" b="0"/>
             <wp:wrapSquare wrapText="largest"/>
-            <wp:docPr id="29" name="Imagen9 Copia 1" descr=""/>
+            <wp:docPr id="23" name="Imagen9 Copia 1" descr=""/>
             <wp:cNvGraphicFramePr>
               <a:graphicFrameLocks xmlns:a="http://schemas.openxmlformats.org/drawingml/2006/main" noChangeAspect="1"/>
             </wp:cNvGraphicFramePr>
@@ -11150,13 +11124,13 @@
               <a:graphicData uri="http://schemas.openxmlformats.org/drawingml/2006/picture">
                 <pic:pic xmlns:pic="http://schemas.openxmlformats.org/drawingml/2006/picture">
                   <pic:nvPicPr>
-                    <pic:cNvPr id="29" name="Imagen9 Copia 1" descr=""/>
+                    <pic:cNvPr id="23" name="Imagen9 Copia 1" descr=""/>
                     <pic:cNvPicPr>
                       <a:picLocks noChangeAspect="1" noChangeArrowheads="1"/>
                     </pic:cNvPicPr>
                   </pic:nvPicPr>
                   <pic:blipFill>
-                    <a:blip r:embed="rId22"/>
+                    <a:blip r:embed="rId20"/>
                     <a:stretch>
                       <a:fillRect/>
                     </a:stretch>
@@ -11643,7 +11617,7 @@
           <w:rFonts w:eastAsia="Arial" w:cs="Arial" w:ascii="Arial" w:hAnsi="Arial"/>
           <w:color w:val="000000"/>
         </w:rPr>
-        <w:t xml:space="preserve">Para concluir, este proyecto, como estudiantes, nos ha dado la oportunidad de poder demostrar nuestros conocimientos aprendidos durante el ciclo de Desarrollo de Aplicaciones Multiplataforma realizado. </w:t>
+        <w:t>Es importante destacar que este proyecto de fin de grado nos ha permitido a los estudiantes involucrados demostrar que hemos adquirido una serie de conocimientos específicos que nos han sido enseñados por los profesores del grado de desarrollo de aplicaciones multiplataforma.</w:t>
       </w:r>
     </w:p>
     <w:p>
@@ -11662,7 +11636,7 @@
           <w:rFonts w:eastAsia="Arial" w:cs="Arial" w:ascii="Arial" w:hAnsi="Arial"/>
           <w:color w:val="000000"/>
         </w:rPr>
-        <w:t>Tras dos años estudiando el sector, las tecnologías usadas y la forma de unirlas para hacer un desarrollo válido y profesional, nos ha permitido poder aprovechar todos estos conocimientos aprendidos para la realización de este desarrollo y sobre todo para poder participar en el proyecto Volando Voy aportando nuestra capacidad de poder crear una aplicación que permita a los fans del programa poder tener en una aplicación totalmente funcional un sitio donde encontrar los sitos del programa, sus retos y además poder crear comentarios y valoraciones de los sitios.</w:t>
+        <w:t xml:space="preserve">Durante dos años hemos estado aprendiendo sobre diferentes aspectos individualizados del desarrollo de aplicaciones, desde la correcta creación de bases de datos, hasta el acceso a los mismos, su transformación y presentación. Y en este trabajo de fin de grado hemos tenido la oportunidad de tomar esos conocimientos individuales e integrarlos completamente para completar un desarrollo profesional. </w:t>
       </w:r>
     </w:p>
     <w:p>
@@ -11681,7 +11655,14 @@
           <w:rFonts w:eastAsia="Arial" w:cs="Arial" w:ascii="Arial" w:hAnsi="Arial"/>
           <w:color w:val="000000"/>
         </w:rPr>
-        <w:t>La realización de un proyecto final de grado al término de los estudios te permite comprobar que has asentado los conocimientos aprendidos y que además puedes ser totalmente capaz de utilizarlos para participar en un proyecto y comenzar un desarrollo que te permita experimentar una satisfacción laboral y profesional al poder demostrar que tienes la capacidad de trabajar como programador, diseñador o desarrollador multiplataforma entre otras laborales cuyos conocimientos han sido enseñados en la formación profesional.</w:t>
+        <w:t xml:space="preserve"> </w:t>
+      </w:r>
+      <w:r>
+        <w:rPr>
+          <w:rFonts w:eastAsia="Arial" w:cs="Arial" w:ascii="Arial" w:hAnsi="Arial"/>
+          <w:color w:val="000000"/>
+        </w:rPr>
+        <w:t xml:space="preserve">El resultado es una aplicación que esperamos guste especialmente a los fans del programa Volando Voy, un lugar donde poder compartir sus experiencias personales relacionadas con el programa, visitando las ubicaciones que se muestran, comentando sobre las localidades, emitiendo sus valoraciones personales, y conociendo más sobre los retos que el programa realiza en estas ubicaciones. </w:t>
       </w:r>
     </w:p>
     <w:p>
@@ -11700,7 +11681,45 @@
           <w:rFonts w:eastAsia="Arial" w:cs="Arial" w:ascii="Arial" w:hAnsi="Arial"/>
           <w:color w:val="000000"/>
         </w:rPr>
-        <w:t>Para finalizar este trabajo de fin de grado, quiero añadir que he podido experimentar una satisfacción profesional al mostrar los conocimientos aprendidos en este desarrollo multiplataforma y poder formar parte de Volando Voy como proyecto, sintiendo una buena culminación profesional y estudiantil al finalizar nuestro proceso de formación profesional como estudiante de desarrollo multiplataforma.</w:t>
+        <w:t>Realizar un proyecto de fin de grado te permite poner a prueba tus conocimientos, exigiéndote un cierto nivel de dominio de las materias implicadas, te permite comprobar si eres capaz de llevar a término los conocimientos adquiridos, si eres capaz de formar parte de un equipo de desarrollo, comprometido y exigente, preparándote para un entorno laboral competitivo y cambiante, en el que la adaptación a las nuevas tecnologías y modos de desarrollo es moneda común. En definitiva, permite al desarrollador comprobar que estos dos años de duro aprendizaje no han sido en balde, que detrás de cada examen hay una preparación sólida para el mundo laboral al que tarde o temprano se va a enfrentar.</w:t>
+      </w:r>
+    </w:p>
+    <w:p>
+      <w:pPr>
+        <w:pStyle w:val="Normal"/>
+        <w:spacing w:lineRule="auto" w:line="360" w:before="0" w:after="0"/>
+        <w:ind w:firstLine="567"/>
+        <w:jc w:val="both"/>
+        <w:rPr>
+          <w:rFonts w:ascii="Arial" w:hAnsi="Arial" w:eastAsia="Arial" w:cs="Arial"/>
+          <w:color w:val="000000"/>
+        </w:rPr>
+      </w:pPr>
+      <w:r>
+        <w:rPr>
+          <w:rFonts w:eastAsia="Arial" w:cs="Arial" w:ascii="Arial" w:hAnsi="Arial"/>
+          <w:color w:val="000000"/>
+        </w:rPr>
+        <w:t xml:space="preserve">Para nosotros ha supuesto una satisfacción personal descubrir y demostrar que estábamos a la altura del reto propuesto, un desarrollo en una plataforma móvil, con un lenguaje de desarrollo nuevo, pero cuyas bases y procedimientos conocíamos por la universalidad de ciertos aspectos de los lenguajes, como la creación de métodos, variables globales y locales, constructores, definición de objetos, etc, bases que hemos aprendido sólidamente durante el grado y gracias a unos profesores dedicados y muy profesionales. </w:t>
+      </w:r>
+    </w:p>
+    <w:p>
+      <w:pPr>
+        <w:pStyle w:val="Normal"/>
+        <w:spacing w:lineRule="auto" w:line="360" w:before="0" w:after="0"/>
+        <w:ind w:firstLine="567"/>
+        <w:jc w:val="both"/>
+        <w:rPr>
+          <w:rFonts w:ascii="Arial" w:hAnsi="Arial" w:eastAsia="Arial" w:cs="Arial"/>
+          <w:color w:val="000000"/>
+        </w:rPr>
+      </w:pPr>
+      <w:r>
+        <w:rPr>
+          <w:rFonts w:eastAsia="Arial" w:cs="Arial" w:ascii="Arial" w:hAnsi="Arial"/>
+          <w:color w:val="000000"/>
+        </w:rPr>
+        <w:t>Ha sido emocionante formar parte de este proyecto conjunto y creo sin ninguna duda que conforme avance el tiempo y nos involucremos cada uno en nuestros proyectos profesionales guardaremos un recuerdo especial de este primer desarrollo y de lo mucho que aprendimos de él y de nosotros mismos al realizarlo.</w:t>
       </w:r>
     </w:p>
     <w:p>
@@ -11807,7 +11826,7 @@
           <w:rFonts w:ascii="Arial" w:hAnsi="Arial" w:cs="Arial"/>
         </w:rPr>
       </w:pPr>
-      <w:hyperlink r:id="rId23">
+      <w:hyperlink r:id="rId21">
         <w:r>
           <w:rPr>
             <w:rStyle w:val="Hyperlink"/>
@@ -11833,7 +11852,7 @@
           <w:rFonts w:ascii="Arial" w:hAnsi="Arial" w:cs="Arial"/>
         </w:rPr>
       </w:pPr>
-      <w:hyperlink r:id="rId24">
+      <w:hyperlink r:id="rId22">
         <w:r>
           <w:rPr>
             <w:rStyle w:val="Hyperlink"/>
@@ -11908,7 +11927,7 @@
           <w:rFonts w:ascii="Arial" w:hAnsi="Arial"/>
         </w:rPr>
       </w:pPr>
-      <w:hyperlink r:id="rId25">
+      <w:hyperlink r:id="rId23">
         <w:r>
           <w:rPr>
             <w:rStyle w:val="Hyperlink"/>
@@ -11939,7 +11958,7 @@
           <w:rFonts w:ascii="Arial" w:hAnsi="Arial"/>
         </w:rPr>
       </w:pPr>
-      <w:hyperlink r:id="rId26">
+      <w:hyperlink r:id="rId24">
         <w:r>
           <w:rPr>
             <w:rStyle w:val="Hyperlink"/>
@@ -12016,7 +12035,7 @@
           <w:color w:val="000000"/>
         </w:rPr>
       </w:pPr>
-      <w:hyperlink r:id="rId27">
+      <w:hyperlink r:id="rId25">
         <w:r>
           <w:rPr>
             <w:rStyle w:val="Hyperlink"/>
@@ -12048,7 +12067,7 @@
           <w:color w:val="000000"/>
         </w:rPr>
       </w:pPr>
-      <w:hyperlink r:id="rId28">
+      <w:hyperlink r:id="rId26">
         <w:r>
           <w:rPr>
             <w:rStyle w:val="Hyperlink"/>
@@ -12125,7 +12144,7 @@
           <w:color w:val="000000"/>
         </w:rPr>
       </w:pPr>
-      <w:hyperlink r:id="rId29">
+      <w:hyperlink r:id="rId27">
         <w:r>
           <w:rPr>
             <w:rStyle w:val="Hyperlink"/>
@@ -12157,7 +12176,7 @@
           <w:color w:val="000000"/>
         </w:rPr>
       </w:pPr>
-      <w:hyperlink r:id="rId30">
+      <w:hyperlink r:id="rId28">
         <w:r>
           <w:rPr>
             <w:rStyle w:val="Hyperlink"/>
@@ -12189,7 +12208,7 @@
           <w:color w:val="000000"/>
         </w:rPr>
       </w:pPr>
-      <w:hyperlink r:id="rId31">
+      <w:hyperlink r:id="rId29">
         <w:r>
           <w:rPr>
             <w:rStyle w:val="Hyperlink"/>
@@ -12221,7 +12240,7 @@
           <w:color w:val="000000"/>
         </w:rPr>
       </w:pPr>
-      <w:hyperlink r:id="rId32">
+      <w:hyperlink r:id="rId30">
         <w:r>
           <w:rPr>
             <w:rStyle w:val="Hyperlink"/>
@@ -12253,7 +12272,7 @@
           <w:color w:val="000000"/>
         </w:rPr>
       </w:pPr>
-      <w:hyperlink r:id="rId33">
+      <w:hyperlink r:id="rId31">
         <w:r>
           <w:rPr>
             <w:rStyle w:val="Hyperlink"/>
@@ -12287,7 +12306,7 @@
           <w:u w:val="none"/>
         </w:rPr>
       </w:pPr>
-      <w:hyperlink r:id="rId34">
+      <w:hyperlink r:id="rId32">
         <w:r>
           <w:rPr>
             <w:rStyle w:val="Hyperlink"/>
@@ -12314,7 +12333,7 @@
           <w:u w:val="none"/>
         </w:rPr>
       </w:pPr>
-      <w:hyperlink r:id="rId35">
+      <w:hyperlink r:id="rId33">
         <w:r>
           <w:rPr>
             <w:rStyle w:val="Hyperlink"/>
@@ -12348,7 +12367,7 @@
           <w:color w:val="000000"/>
         </w:rPr>
       </w:pPr>
-      <w:hyperlink r:id="rId36">
+      <w:hyperlink r:id="rId34">
         <w:r>
           <w:rPr>
             <w:rStyle w:val="Hyperlink"/>
@@ -12380,7 +12399,7 @@
           <w:color w:val="000000"/>
         </w:rPr>
       </w:pPr>
-      <w:hyperlink r:id="rId37">
+      <w:hyperlink r:id="rId35">
         <w:r>
           <w:rPr>
             <w:rStyle w:val="Hyperlink"/>
@@ -12412,7 +12431,7 @@
           <w:color w:val="000000"/>
         </w:rPr>
       </w:pPr>
-      <w:hyperlink r:id="rId38">
+      <w:hyperlink r:id="rId36">
         <w:r>
           <w:rPr>
             <w:rStyle w:val="Hyperlink"/>
@@ -12444,7 +12463,7 @@
           <w:color w:val="000000"/>
         </w:rPr>
       </w:pPr>
-      <w:hyperlink r:id="rId39">
+      <w:hyperlink r:id="rId37">
         <w:r>
           <w:rPr>
             <w:rStyle w:val="Hyperlink"/>
@@ -12476,7 +12495,7 @@
           <w:color w:val="000000"/>
         </w:rPr>
       </w:pPr>
-      <w:hyperlink r:id="rId40">
+      <w:hyperlink r:id="rId38">
         <w:r>
           <w:rPr>
             <w:rStyle w:val="Hyperlink"/>
@@ -12508,7 +12527,7 @@
           <w:color w:val="000000"/>
         </w:rPr>
       </w:pPr>
-      <w:hyperlink r:id="rId41">
+      <w:hyperlink r:id="rId39">
         <w:r>
           <w:rPr>
             <w:rStyle w:val="Hyperlink"/>
@@ -12540,7 +12559,7 @@
           <w:color w:val="000000"/>
         </w:rPr>
       </w:pPr>
-      <w:hyperlink r:id="rId42">
+      <w:hyperlink r:id="rId40">
         <w:r>
           <w:rPr>
             <w:rStyle w:val="Hyperlink"/>
@@ -12572,7 +12591,7 @@
           <w:color w:val="000000"/>
         </w:rPr>
       </w:pPr>
-      <w:hyperlink r:id="rId43">
+      <w:hyperlink r:id="rId41">
         <w:r>
           <w:rPr>
             <w:rStyle w:val="Hyperlink"/>
@@ -12604,7 +12623,7 @@
           <w:color w:val="000000"/>
         </w:rPr>
       </w:pPr>
-      <w:hyperlink r:id="rId44">
+      <w:hyperlink r:id="rId42">
         <w:r>
           <w:rPr>
             <w:rStyle w:val="Hyperlink"/>
@@ -12636,7 +12655,7 @@
           <w:color w:val="000000"/>
         </w:rPr>
       </w:pPr>
-      <w:hyperlink r:id="rId45">
+      <w:hyperlink r:id="rId43">
         <w:r>
           <w:rPr>
             <w:rStyle w:val="Hyperlink"/>
@@ -12668,7 +12687,7 @@
           <w:color w:val="000000"/>
         </w:rPr>
       </w:pPr>
-      <w:hyperlink r:id="rId46">
+      <w:hyperlink r:id="rId44">
         <w:r>
           <w:rPr>
             <w:rStyle w:val="Hyperlink"/>
@@ -12700,7 +12719,7 @@
           <w:color w:val="000000"/>
         </w:rPr>
       </w:pPr>
-      <w:hyperlink r:id="rId47">
+      <w:hyperlink r:id="rId45">
         <w:r>
           <w:rPr>
             <w:rStyle w:val="Hyperlink"/>
@@ -12732,7 +12751,7 @@
           <w:color w:val="000000"/>
         </w:rPr>
       </w:pPr>
-      <w:hyperlink r:id="rId48">
+      <w:hyperlink r:id="rId46">
         <w:r>
           <w:rPr>
             <w:rStyle w:val="Hyperlink"/>
@@ -12764,7 +12783,7 @@
           <w:color w:val="000000"/>
         </w:rPr>
       </w:pPr>
-      <w:hyperlink r:id="rId49">
+      <w:hyperlink r:id="rId47">
         <w:r>
           <w:rPr>
             <w:rStyle w:val="Hyperlink"/>
@@ -12796,7 +12815,7 @@
           <w:color w:val="000000"/>
         </w:rPr>
       </w:pPr>
-      <w:hyperlink r:id="rId50">
+      <w:hyperlink r:id="rId48">
         <w:r>
           <w:rPr>
             <w:rStyle w:val="Hyperlink"/>
@@ -12874,7 +12893,7 @@
           <w:u w:val="single"/>
         </w:rPr>
       </w:pPr>
-      <w:hyperlink r:id="rId51">
+      <w:hyperlink r:id="rId49">
         <w:r>
           <w:rPr>
             <w:rStyle w:val="Hyperlink"/>
@@ -12898,7 +12917,7 @@
           <w:rFonts w:ascii="Arial" w:hAnsi="Arial"/>
         </w:rPr>
       </w:pPr>
-      <w:hyperlink r:id="rId52">
+      <w:hyperlink r:id="rId50">
         <w:r>
           <w:rPr>
             <w:rStyle w:val="Hyperlink"/>
@@ -12916,9 +12935,9 @@
       </w:r>
     </w:p>
     <w:sectPr>
-      <w:headerReference w:type="even" r:id="rId53"/>
-      <w:headerReference w:type="default" r:id="rId54"/>
-      <w:headerReference w:type="first" r:id="rId55"/>
+      <w:headerReference w:type="even" r:id="rId51"/>
+      <w:headerReference w:type="default" r:id="rId52"/>
+      <w:headerReference w:type="first" r:id="rId53"/>
       <w:type w:val="nextPage"/>
       <w:pgSz w:w="11906" w:h="16838"/>
       <w:pgMar w:left="1560" w:right="1418" w:gutter="0" w:header="709" w:top="1418" w:footer="0" w:bottom="1418"/>
@@ -12935,16 +12954,43 @@
 <w:hdr xmlns:o="urn:schemas-microsoft-com:office:office" xmlns:r="http://schemas.openxmlformats.org/officeDocument/2006/relationships" xmlns:v="urn:schemas-microsoft-com:vml" xmlns:w="http://schemas.openxmlformats.org/wordprocessingml/2006/main" xmlns:w10="urn:schemas-microsoft-com:office:word" xmlns:wp="http://schemas.openxmlformats.org/drawingml/2006/wordprocessingDrawing" xmlns:wps="http://schemas.microsoft.com/office/word/2010/wordprocessingShape" xmlns:wpg="http://schemas.microsoft.com/office/word/2010/wordprocessingGroup" xmlns:mc="http://schemas.openxmlformats.org/markup-compatibility/2006" xmlns:wp14="http://schemas.microsoft.com/office/word/2010/wordprocessingDrawing" xmlns:w14="http://schemas.microsoft.com/office/word/2010/wordml" xmlns:w15="http://schemas.microsoft.com/office/word/2012/wordml" mc:Ignorable="w14 wp14 w15">
   <w:p>
     <w:pPr>
+      <w:pStyle w:val="Header"/>
+      <w:rPr/>
+    </w:pPr>
+    <w:r>
+      <w:rPr/>
+    </w:r>
+  </w:p>
+</w:hdr>
+</file>
+
+<file path=word/header2.xml><?xml version="1.0" encoding="utf-8"?>
+<w:hdr xmlns:o="urn:schemas-microsoft-com:office:office" xmlns:r="http://schemas.openxmlformats.org/officeDocument/2006/relationships" xmlns:v="urn:schemas-microsoft-com:vml" xmlns:w="http://schemas.openxmlformats.org/wordprocessingml/2006/main" xmlns:w10="urn:schemas-microsoft-com:office:word" xmlns:wp="http://schemas.openxmlformats.org/drawingml/2006/wordprocessingDrawing" xmlns:wps="http://schemas.microsoft.com/office/word/2010/wordprocessingShape" xmlns:wpg="http://schemas.microsoft.com/office/word/2010/wordprocessingGroup" xmlns:mc="http://schemas.openxmlformats.org/markup-compatibility/2006" xmlns:wp14="http://schemas.microsoft.com/office/word/2010/wordprocessingDrawing" xmlns:w14="http://schemas.microsoft.com/office/word/2010/wordml" xmlns:w15="http://schemas.microsoft.com/office/word/2012/wordml" mc:Ignorable="w14 wp14 w15">
+  <w:p>
+    <w:pPr>
+      <w:pStyle w:val="Header"/>
+      <w:rPr/>
+    </w:pPr>
+    <w:r>
+      <w:rPr/>
+    </w:r>
+  </w:p>
+</w:hdr>
+</file>
+
+<file path=word/header3.xml><?xml version="1.0" encoding="utf-8"?>
+<w:hdr xmlns:o="urn:schemas-microsoft-com:office:office" xmlns:r="http://schemas.openxmlformats.org/officeDocument/2006/relationships" xmlns:v="urn:schemas-microsoft-com:vml" xmlns:w="http://schemas.openxmlformats.org/wordprocessingml/2006/main" xmlns:w10="urn:schemas-microsoft-com:office:word" xmlns:wp="http://schemas.openxmlformats.org/drawingml/2006/wordprocessingDrawing" xmlns:wps="http://schemas.microsoft.com/office/word/2010/wordprocessingShape" xmlns:wpg="http://schemas.microsoft.com/office/word/2010/wordprocessingGroup" xmlns:mc="http://schemas.openxmlformats.org/markup-compatibility/2006" xmlns:wp14="http://schemas.microsoft.com/office/word/2010/wordprocessingDrawing" xmlns:w14="http://schemas.microsoft.com/office/word/2010/wordml" xmlns:w15="http://schemas.microsoft.com/office/word/2012/wordml" mc:Ignorable="w14 wp14 w15">
+  <w:p>
+    <w:pPr>
       <w:pStyle w:val="Normal"/>
       <w:tabs>
         <w:tab w:val="clear" w:pos="720"/>
         <w:tab w:val="center" w:pos="4252" w:leader="none"/>
         <w:tab w:val="right" w:pos="8504" w:leader="none"/>
-        <w:tab w:val="right" w:pos="9498" w:leader="none"/>
+        <w:tab w:val="right" w:pos="8931" w:leader="none"/>
       </w:tabs>
       <w:spacing w:lineRule="auto" w:line="240" w:before="0" w:after="0"/>
-      <w:ind w:left="-567" w:right="-570"/>
-      <w:jc w:val="right"/>
+      <w:ind w:left="-567"/>
       <w:rPr>
         <w:b/>
         <w:color w:val="1F497D"/>
@@ -12953,94 +12999,21 @@
       </w:rPr>
     </w:pPr>
     <w:r>
-      <w:drawing>
-        <wp:anchor behindDoc="1" distT="0" distB="0" distL="0" distR="0" simplePos="0" locked="0" layoutInCell="1" allowOverlap="1" relativeHeight="0">
-          <wp:simplePos x="0" y="0"/>
-          <wp:positionH relativeFrom="column">
-            <wp:posOffset>-367030</wp:posOffset>
-          </wp:positionH>
-          <wp:positionV relativeFrom="paragraph">
-            <wp:posOffset>-208280</wp:posOffset>
-          </wp:positionV>
-          <wp:extent cx="718185" cy="683260"/>
-          <wp:effectExtent l="0" t="0" r="0" b="0"/>
-          <wp:wrapNone/>
-          <wp:docPr id="12" name="image9.png" descr=""/>
-          <wp:cNvGraphicFramePr>
-            <a:graphicFrameLocks xmlns:a="http://schemas.openxmlformats.org/drawingml/2006/main" noChangeAspect="1"/>
-          </wp:cNvGraphicFramePr>
-          <a:graphic xmlns:a="http://schemas.openxmlformats.org/drawingml/2006/main">
-            <a:graphicData uri="http://schemas.openxmlformats.org/drawingml/2006/picture">
-              <pic:pic xmlns:pic="http://schemas.openxmlformats.org/drawingml/2006/picture">
-                <pic:nvPicPr>
-                  <pic:cNvPr id="12" name="image9.png" descr=""/>
-                  <pic:cNvPicPr>
-                    <a:picLocks noChangeAspect="1" noChangeArrowheads="1"/>
-                  </pic:cNvPicPr>
-                </pic:nvPicPr>
-                <pic:blipFill>
-                  <a:blip r:embed="rId1"/>
-                  <a:stretch>
-                    <a:fillRect/>
-                  </a:stretch>
-                </pic:blipFill>
-                <pic:spPr bwMode="auto">
-                  <a:xfrm>
-                    <a:off x="0" y="0"/>
-                    <a:ext cx="718185" cy="683260"/>
-                  </a:xfrm>
-                  <a:prstGeom prst="rect">
-                    <a:avLst/>
-                  </a:prstGeom>
-                </pic:spPr>
-              </pic:pic>
-            </a:graphicData>
-          </a:graphic>
-        </wp:anchor>
-      </w:drawing>
-    </w:r>
-    <w:r>
-      <w:rPr>
-        <w:b/>
-        <w:color w:val="1F497D"/>
-        <w:sz w:val="24"/>
-        <w:szCs w:val="24"/>
-      </w:rPr>
-      <w:t>Tienda De Tecnología</w:t>
-    </w:r>
-  </w:p>
-  <w:p>
-    <w:pPr>
-      <w:pStyle w:val="Normal"/>
-      <w:tabs>
-        <w:tab w:val="clear" w:pos="720"/>
-        <w:tab w:val="left" w:pos="2054" w:leader="none"/>
-        <w:tab w:val="center" w:pos="4252" w:leader="none"/>
-        <w:tab w:val="right" w:pos="8504" w:leader="none"/>
-      </w:tabs>
-      <w:spacing w:lineRule="auto" w:line="240" w:before="0" w:after="0"/>
-      <w:rPr>
-        <w:color w:val="000000"/>
-        <w:sz w:val="20"/>
-        <w:szCs w:val="20"/>
-      </w:rPr>
-    </w:pPr>
-    <w:r>
       <mc:AlternateContent>
         <mc:Choice Requires="wps">
           <w:drawing>
-            <wp:anchor behindDoc="1" distT="5080" distB="5715" distL="5715" distR="5080" simplePos="0" locked="0" layoutInCell="1" allowOverlap="1" relativeHeight="3" wp14:anchorId="7D018E1F">
+            <wp:anchor behindDoc="1" distT="5080" distB="5715" distL="5715" distR="5080" simplePos="0" locked="0" layoutInCell="1" allowOverlap="1" relativeHeight="39" wp14:anchorId="4C593E75">
               <wp:simplePos x="0" y="0"/>
               <wp:positionH relativeFrom="column">
-                <wp:posOffset>0</wp:posOffset>
+                <wp:posOffset>-355600</wp:posOffset>
               </wp:positionH>
               <wp:positionV relativeFrom="paragraph">
-                <wp:posOffset>635</wp:posOffset>
+                <wp:posOffset>241300</wp:posOffset>
               </wp:positionV>
               <wp:extent cx="3750945" cy="12700"/>
               <wp:effectExtent l="5715" t="5080" r="5080" b="5715"/>
               <wp:wrapNone/>
-              <wp:docPr id="13" name="Conector recto de flecha 2"/>
+              <wp:docPr id="24" name="Conector recto de flecha 3"/>
               <a:graphic xmlns:a="http://schemas.openxmlformats.org/drawingml/2006/main">
                 <a:graphicData uri="http://schemas.microsoft.com/office/word/2010/wordprocessingShape">
                   <wps:wsp>
@@ -13080,178 +13053,7 @@
               <v:stroke joinstyle="miter"/>
               <v:path gradientshapeok="t" o:connecttype="rect" textboxrect="0,0,21600,21600"/>
             </v:shapetype>
-            <v:shape id="shape_0" ID="Conector recto de flecha 2" path="m0,0l-2147483648,-2147483647e" stroked="t" o:allowincell="f" style="position:absolute;margin-left:0pt;margin-top:0.05pt;width:295.3pt;height:0.95pt;mso-wrap-style:none;v-text-anchor:middle" wp14:anchorId="7D018E1F" type="_x0000_t32">
-              <v:fill o:detectmouseclick="t" on="false"/>
-              <v:stroke color="#c00000" weight="9360" joinstyle="round" endcap="flat"/>
-              <w10:wrap type="none"/>
-            </v:shape>
-          </w:pict>
-        </mc:Fallback>
-      </mc:AlternateContent>
-    </w:r>
-    <w:r>
-      <w:rPr>
-        <w:color w:val="000000"/>
-        <w:sz w:val="20"/>
-        <w:szCs w:val="20"/>
-      </w:rPr>
-      <w:tab/>
-    </w:r>
-  </w:p>
-  <w:p>
-    <w:pPr>
-      <w:pStyle w:val="Normal"/>
-      <w:tabs>
-        <w:tab w:val="clear" w:pos="720"/>
-        <w:tab w:val="left" w:pos="2054" w:leader="none"/>
-        <w:tab w:val="center" w:pos="4252" w:leader="none"/>
-        <w:tab w:val="right" w:pos="8504" w:leader="none"/>
-      </w:tabs>
-      <w:spacing w:lineRule="auto" w:line="240" w:before="0" w:after="0"/>
-      <w:rPr>
-        <w:color w:val="000000"/>
-        <w:sz w:val="20"/>
-        <w:szCs w:val="20"/>
-      </w:rPr>
-    </w:pPr>
-    <w:r>
-      <w:rPr>
-        <w:color w:val="000000"/>
-        <w:sz w:val="20"/>
-        <w:szCs w:val="20"/>
-      </w:rPr>
-    </w:r>
-  </w:p>
-  <w:p>
-    <w:pPr>
-      <w:pStyle w:val="Normal"/>
-      <w:tabs>
-        <w:tab w:val="clear" w:pos="720"/>
-        <w:tab w:val="center" w:pos="4252" w:leader="none"/>
-        <w:tab w:val="right" w:pos="8504" w:leader="none"/>
-      </w:tabs>
-      <w:spacing w:lineRule="auto" w:line="240" w:before="0" w:after="0"/>
-      <w:rPr>
-        <w:color w:val="000000"/>
-        <w:sz w:val="20"/>
-        <w:szCs w:val="20"/>
-      </w:rPr>
-    </w:pPr>
-    <w:r>
-      <w:rPr>
-        <w:color w:val="000000"/>
-        <w:sz w:val="20"/>
-        <w:szCs w:val="20"/>
-      </w:rPr>
-    </w:r>
-  </w:p>
-  <w:p>
-    <w:pPr>
-      <w:pStyle w:val="Normal"/>
-      <w:tabs>
-        <w:tab w:val="clear" w:pos="720"/>
-        <w:tab w:val="center" w:pos="4252" w:leader="none"/>
-        <w:tab w:val="right" w:pos="8504" w:leader="none"/>
-      </w:tabs>
-      <w:spacing w:lineRule="auto" w:line="240" w:before="0" w:after="0"/>
-      <w:rPr>
-        <w:color w:val="000000"/>
-        <w:sz w:val="20"/>
-        <w:szCs w:val="20"/>
-      </w:rPr>
-    </w:pPr>
-    <w:r>
-      <w:rPr>
-        <w:color w:val="000000"/>
-        <w:sz w:val="20"/>
-        <w:szCs w:val="20"/>
-      </w:rPr>
-    </w:r>
-  </w:p>
-</w:hdr>
-</file>
-
-<file path=word/header2.xml><?xml version="1.0" encoding="utf-8"?>
-<w:hdr xmlns:o="urn:schemas-microsoft-com:office:office" xmlns:r="http://schemas.openxmlformats.org/officeDocument/2006/relationships" xmlns:v="urn:schemas-microsoft-com:vml" xmlns:w="http://schemas.openxmlformats.org/wordprocessingml/2006/main" xmlns:w10="urn:schemas-microsoft-com:office:word" xmlns:wp="http://schemas.openxmlformats.org/drawingml/2006/wordprocessingDrawing" xmlns:wps="http://schemas.microsoft.com/office/word/2010/wordprocessingShape" xmlns:wpg="http://schemas.microsoft.com/office/word/2010/wordprocessingGroup" xmlns:mc="http://schemas.openxmlformats.org/markup-compatibility/2006" xmlns:wp14="http://schemas.microsoft.com/office/word/2010/wordprocessingDrawing" xmlns:w14="http://schemas.microsoft.com/office/word/2010/wordml" xmlns:w15="http://schemas.microsoft.com/office/word/2012/wordml" mc:Ignorable="w14 wp14 w15">
-  <w:p>
-    <w:pPr>
-      <w:pStyle w:val="Normal"/>
-      <w:tabs>
-        <w:tab w:val="clear" w:pos="720"/>
-        <w:tab w:val="center" w:pos="4252" w:leader="none"/>
-        <w:tab w:val="right" w:pos="8504" w:leader="none"/>
-        <w:tab w:val="right" w:pos="8931" w:leader="none"/>
-      </w:tabs>
-      <w:spacing w:lineRule="auto" w:line="240" w:before="0" w:after="0"/>
-      <w:ind w:left="-567"/>
-      <w:rPr>
-        <w:b/>
-        <w:color w:val="1F497D"/>
-        <w:sz w:val="24"/>
-        <w:szCs w:val="24"/>
-      </w:rPr>
-    </w:pPr>
-    <w:r>
-      <w:rPr>
-        <w:b/>
-        <w:color w:val="1F497D"/>
-        <w:sz w:val="24"/>
-        <w:szCs w:val="24"/>
-      </w:rPr>
-      <w:t xml:space="preserve"> </w:t>
-    </w:r>
-    <w:r>
-      <mc:AlternateContent>
-        <mc:Choice Requires="wps">
-          <w:drawing>
-            <wp:anchor behindDoc="1" distT="5080" distB="5715" distL="5715" distR="5080" simplePos="0" locked="0" layoutInCell="1" allowOverlap="1" relativeHeight="2" wp14:anchorId="4C593E75">
-              <wp:simplePos x="0" y="0"/>
-              <wp:positionH relativeFrom="column">
-                <wp:posOffset>0</wp:posOffset>
-              </wp:positionH>
-              <wp:positionV relativeFrom="paragraph">
-                <wp:posOffset>635</wp:posOffset>
-              </wp:positionV>
-              <wp:extent cx="3750945" cy="12700"/>
-              <wp:effectExtent l="5715" t="5080" r="5080" b="5715"/>
-              <wp:wrapNone/>
-              <wp:docPr id="14" name="Conector recto de flecha 1"/>
-              <a:graphic xmlns:a="http://schemas.openxmlformats.org/drawingml/2006/main">
-                <a:graphicData uri="http://schemas.microsoft.com/office/word/2010/wordprocessingShape">
-                  <wps:wsp>
-                    <wps:cNvSpPr/>
-                    <wps:spPr>
-                      <a:xfrm>
-                        <a:off x="0" y="0"/>
-                        <a:ext cx="3750840" cy="12600"/>
-                      </a:xfrm>
-                      <a:prstGeom prst="straightConnector1">
-                        <a:avLst/>
-                      </a:prstGeom>
-                      <a:noFill/>
-                      <a:ln w="9525">
-                        <a:solidFill>
-                          <a:srgbClr val="c00000"/>
-                        </a:solidFill>
-                        <a:round/>
-                      </a:ln>
-                    </wps:spPr>
-                    <wps:style>
-                      <a:lnRef idx="0"/>
-                      <a:fillRef idx="0"/>
-                      <a:effectRef idx="0"/>
-                      <a:fontRef idx="minor"/>
-                    </wps:style>
-                    <wps:bodyPr/>
-                  </wps:wsp>
-                </a:graphicData>
-              </a:graphic>
-            </wp:anchor>
-          </w:drawing>
-        </mc:Choice>
-        <mc:Fallback>
-          <w:pict>
-            <v:shape id="shape_0" ID="Conector recto de flecha 1" path="m0,0l-2147483648,-2147483647e" stroked="t" o:allowincell="f" style="position:absolute;margin-left:0pt;margin-top:0.05pt;width:295.3pt;height:0.95pt;mso-wrap-style:none;v-text-anchor:middle" wp14:anchorId="4C593E75" type="_x0000_t32">
+            <v:shape id="shape_0" ID="Conector recto de flecha 3" path="m0,0l-2147483648,-2147483647e" stroked="t" o:allowincell="f" style="position:absolute;margin-left:-28pt;margin-top:19pt;width:295.3pt;height:0.95pt;mso-wrap-style:none;v-text-anchor:middle" wp14:anchorId="4C593E75" type="_x0000_t32">
               <v:fill o:detectmouseclick="t" on="false"/>
               <v:stroke color="#c00000" weight="9360" joinstyle="round" endcap="flat"/>
               <w10:wrap type="none"/>
@@ -13260,7 +13062,7 @@
         </mc:Fallback>
       </mc:AlternateContent>
       <w:drawing>
-        <wp:anchor behindDoc="1" distT="0" distB="0" distL="0" distR="0" simplePos="0" locked="0" layoutInCell="1" allowOverlap="1" relativeHeight="0">
+        <wp:anchor behindDoc="1" distT="0" distB="0" distL="0" distR="0" simplePos="0" locked="0" layoutInCell="1" allowOverlap="1" relativeHeight="68">
           <wp:simplePos x="0" y="0"/>
           <wp:positionH relativeFrom="column">
             <wp:posOffset>4264025</wp:posOffset>
@@ -13271,7 +13073,7 @@
           <wp:extent cx="718185" cy="683260"/>
           <wp:effectExtent l="0" t="0" r="0" b="0"/>
           <wp:wrapNone/>
-          <wp:docPr id="15" name="Imagen2" descr=""/>
+          <wp:docPr id="25" name="Imagen2 Copia 1" descr=""/>
           <wp:cNvGraphicFramePr>
             <a:graphicFrameLocks xmlns:a="http://schemas.openxmlformats.org/drawingml/2006/main" noChangeAspect="1"/>
           </wp:cNvGraphicFramePr>
@@ -13279,7 +13081,7 @@
             <a:graphicData uri="http://schemas.openxmlformats.org/drawingml/2006/picture">
               <pic:pic xmlns:pic="http://schemas.openxmlformats.org/drawingml/2006/picture">
                 <pic:nvPicPr>
-                  <pic:cNvPr id="15" name="Imagen2" descr=""/>
+                  <pic:cNvPr id="25" name="Imagen2 Copia 1" descr=""/>
                   <pic:cNvPicPr>
                     <a:picLocks noChangeAspect="1" noChangeArrowheads="1"/>
                   </pic:cNvPicPr>
@@ -13305,7 +13107,7 @@
         </wp:anchor>
       </w:drawing>
       <w:drawing>
-        <wp:anchor behindDoc="1" distT="0" distB="0" distL="0" distR="0" simplePos="0" locked="0" layoutInCell="1" allowOverlap="1" relativeHeight="0">
+        <wp:anchor behindDoc="1" distT="0" distB="0" distL="0" distR="0" simplePos="0" locked="0" layoutInCell="1" allowOverlap="1" relativeHeight="97">
           <wp:simplePos x="0" y="0"/>
           <wp:positionH relativeFrom="column">
             <wp:posOffset>5799455</wp:posOffset>
@@ -13316,7 +13118,7 @@
           <wp:extent cx="384810" cy="523875"/>
           <wp:effectExtent l="0" t="0" r="0" b="0"/>
           <wp:wrapNone/>
-          <wp:docPr id="16" name="image1.png" descr=""/>
+          <wp:docPr id="26" name="image1.png Copia 1" descr=""/>
           <wp:cNvGraphicFramePr>
             <a:graphicFrameLocks xmlns:a="http://schemas.openxmlformats.org/drawingml/2006/main" noChangeAspect="1"/>
           </wp:cNvGraphicFramePr>
@@ -13324,7 +13126,7 @@
             <a:graphicData uri="http://schemas.openxmlformats.org/drawingml/2006/picture">
               <pic:pic xmlns:pic="http://schemas.openxmlformats.org/drawingml/2006/picture">
                 <pic:nvPicPr>
-                  <pic:cNvPr id="16" name="image1.png" descr=""/>
+                  <pic:cNvPr id="26" name="image1.png Copia 1" descr=""/>
                   <pic:cNvPicPr>
                     <a:picLocks noChangeAspect="1" noChangeArrowheads="1"/>
                   </pic:cNvPicPr>
@@ -13350,7 +13152,7 @@
         </wp:anchor>
       </w:drawing>
       <w:drawing>
-        <wp:anchor behindDoc="1" distT="0" distB="0" distL="0" distR="0" simplePos="0" locked="0" layoutInCell="1" allowOverlap="1" relativeHeight="0">
+        <wp:anchor behindDoc="1" distT="0" distB="0" distL="0" distR="0" simplePos="0" locked="0" layoutInCell="1" allowOverlap="1" relativeHeight="127">
           <wp:simplePos x="0" y="0"/>
           <wp:positionH relativeFrom="column">
             <wp:posOffset>5066030</wp:posOffset>
@@ -13361,7 +13163,7 @@
           <wp:extent cx="648335" cy="521970"/>
           <wp:effectExtent l="0" t="0" r="0" b="0"/>
           <wp:wrapNone/>
-          <wp:docPr id="17" name="image7.png" descr=""/>
+          <wp:docPr id="27" name="image7.png Copia 1" descr=""/>
           <wp:cNvGraphicFramePr>
             <a:graphicFrameLocks xmlns:a="http://schemas.openxmlformats.org/drawingml/2006/main" noChangeAspect="1"/>
           </wp:cNvGraphicFramePr>
@@ -13369,360 +13171,7 @@
             <a:graphicData uri="http://schemas.openxmlformats.org/drawingml/2006/picture">
               <pic:pic xmlns:pic="http://schemas.openxmlformats.org/drawingml/2006/picture">
                 <pic:nvPicPr>
-                  <pic:cNvPr id="17" name="image7.png" descr=""/>
-                  <pic:cNvPicPr>
-                    <a:picLocks noChangeAspect="1" noChangeArrowheads="1"/>
-                  </pic:cNvPicPr>
-                </pic:nvPicPr>
-                <pic:blipFill>
-                  <a:blip r:embed="rId3"/>
-                  <a:stretch>
-                    <a:fillRect/>
-                  </a:stretch>
-                </pic:blipFill>
-                <pic:spPr bwMode="auto">
-                  <a:xfrm>
-                    <a:off x="0" y="0"/>
-                    <a:ext cx="648335" cy="521970"/>
-                  </a:xfrm>
-                  <a:prstGeom prst="rect">
-                    <a:avLst/>
-                  </a:prstGeom>
-                </pic:spPr>
-              </pic:pic>
-            </a:graphicData>
-          </a:graphic>
-        </wp:anchor>
-      </w:drawing>
-    </w:r>
-    <w:r>
-      <w:rPr>
-        <w:b/>
-        <w:color w:val="1F497D"/>
-        <w:sz w:val="24"/>
-        <w:szCs w:val="24"/>
-      </w:rPr>
-      <w:t>Volando Voy</w:t>
-    </w:r>
-  </w:p>
-  <w:p>
-    <w:pPr>
-      <w:pStyle w:val="Normal"/>
-      <w:tabs>
-        <w:tab w:val="clear" w:pos="720"/>
-        <w:tab w:val="left" w:pos="2054" w:leader="none"/>
-        <w:tab w:val="center" w:pos="4252" w:leader="none"/>
-        <w:tab w:val="right" w:pos="8504" w:leader="none"/>
-      </w:tabs>
-      <w:spacing w:lineRule="auto" w:line="240" w:before="0" w:after="0"/>
-      <w:rPr>
-        <w:color w:val="000000"/>
-        <w:sz w:val="20"/>
-        <w:szCs w:val="20"/>
-      </w:rPr>
-    </w:pPr>
-    <w:r>
-      <w:rPr>
-        <w:color w:val="000000"/>
-        <w:sz w:val="20"/>
-        <w:szCs w:val="20"/>
-      </w:rPr>
-      <w:tab/>
-    </w:r>
-  </w:p>
-  <w:p>
-    <w:pPr>
-      <w:pStyle w:val="Normal"/>
-      <w:tabs>
-        <w:tab w:val="clear" w:pos="720"/>
-        <w:tab w:val="left" w:pos="2054" w:leader="none"/>
-        <w:tab w:val="center" w:pos="4252" w:leader="none"/>
-        <w:tab w:val="right" w:pos="8504" w:leader="none"/>
-      </w:tabs>
-      <w:spacing w:lineRule="auto" w:line="240" w:before="0" w:after="0"/>
-      <w:rPr>
-        <w:color w:val="000000"/>
-        <w:sz w:val="20"/>
-        <w:szCs w:val="20"/>
-      </w:rPr>
-    </w:pPr>
-    <w:r>
-      <w:rPr>
-        <w:color w:val="000000"/>
-        <w:sz w:val="20"/>
-        <w:szCs w:val="20"/>
-      </w:rPr>
-    </w:r>
-  </w:p>
-  <w:p>
-    <w:pPr>
-      <w:pStyle w:val="Normal"/>
-      <w:tabs>
-        <w:tab w:val="clear" w:pos="720"/>
-        <w:tab w:val="left" w:pos="2054" w:leader="none"/>
-        <w:tab w:val="center" w:pos="4252" w:leader="none"/>
-        <w:tab w:val="right" w:pos="8504" w:leader="none"/>
-      </w:tabs>
-      <w:spacing w:lineRule="auto" w:line="240" w:before="0" w:after="0"/>
-      <w:rPr>
-        <w:color w:val="000000"/>
-        <w:sz w:val="20"/>
-        <w:szCs w:val="20"/>
-      </w:rPr>
-    </w:pPr>
-    <w:r>
-      <w:rPr>
-        <w:color w:val="000000"/>
-        <w:sz w:val="20"/>
-        <w:szCs w:val="20"/>
-      </w:rPr>
-    </w:r>
-  </w:p>
-  <w:p>
-    <w:pPr>
-      <w:pStyle w:val="Normal"/>
-      <w:tabs>
-        <w:tab w:val="clear" w:pos="720"/>
-        <w:tab w:val="left" w:pos="2054" w:leader="none"/>
-        <w:tab w:val="center" w:pos="4252" w:leader="none"/>
-        <w:tab w:val="right" w:pos="8504" w:leader="none"/>
-      </w:tabs>
-      <w:spacing w:lineRule="auto" w:line="240" w:before="0" w:after="0"/>
-      <w:rPr>
-        <w:color w:val="000000"/>
-        <w:sz w:val="20"/>
-        <w:szCs w:val="20"/>
-      </w:rPr>
-    </w:pPr>
-    <w:r>
-      <w:rPr>
-        <w:color w:val="000000"/>
-        <w:sz w:val="20"/>
-        <w:szCs w:val="20"/>
-      </w:rPr>
-    </w:r>
-  </w:p>
-</w:hdr>
-</file>
-
-<file path=word/header3.xml><?xml version="1.0" encoding="utf-8"?>
-<w:hdr xmlns:o="urn:schemas-microsoft-com:office:office" xmlns:r="http://schemas.openxmlformats.org/officeDocument/2006/relationships" xmlns:v="urn:schemas-microsoft-com:vml" xmlns:w="http://schemas.openxmlformats.org/wordprocessingml/2006/main" xmlns:w10="urn:schemas-microsoft-com:office:word" xmlns:wp="http://schemas.openxmlformats.org/drawingml/2006/wordprocessingDrawing" xmlns:wps="http://schemas.microsoft.com/office/word/2010/wordprocessingShape" xmlns:wpg="http://schemas.microsoft.com/office/word/2010/wordprocessingGroup" xmlns:mc="http://schemas.openxmlformats.org/markup-compatibility/2006" xmlns:wp14="http://schemas.microsoft.com/office/word/2010/wordprocessingDrawing" xmlns:w14="http://schemas.microsoft.com/office/word/2010/wordml" xmlns:w15="http://schemas.microsoft.com/office/word/2012/wordml" mc:Ignorable="w14 wp14 w15">
-  <w:p>
-    <w:pPr>
-      <w:pStyle w:val="Header"/>
-      <w:rPr/>
-    </w:pPr>
-    <w:r>
-      <w:rPr/>
-    </w:r>
-  </w:p>
-</w:hdr>
-</file>
-
-<file path=word/header4.xml><?xml version="1.0" encoding="utf-8"?>
-<w:hdr xmlns:o="urn:schemas-microsoft-com:office:office" xmlns:r="http://schemas.openxmlformats.org/officeDocument/2006/relationships" xmlns:v="urn:schemas-microsoft-com:vml" xmlns:w="http://schemas.openxmlformats.org/wordprocessingml/2006/main" xmlns:w10="urn:schemas-microsoft-com:office:word" xmlns:wp="http://schemas.openxmlformats.org/drawingml/2006/wordprocessingDrawing" xmlns:wps="http://schemas.microsoft.com/office/word/2010/wordprocessingShape" xmlns:wpg="http://schemas.microsoft.com/office/word/2010/wordprocessingGroup" xmlns:mc="http://schemas.openxmlformats.org/markup-compatibility/2006" xmlns:wp14="http://schemas.microsoft.com/office/word/2010/wordprocessingDrawing" xmlns:w14="http://schemas.microsoft.com/office/word/2010/wordml" xmlns:w15="http://schemas.microsoft.com/office/word/2012/wordml" mc:Ignorable="w14 wp14 w15">
-  <w:p>
-    <w:pPr>
-      <w:pStyle w:val="Header"/>
-      <w:rPr/>
-    </w:pPr>
-    <w:r>
-      <w:rPr/>
-    </w:r>
-  </w:p>
-</w:hdr>
-</file>
-
-<file path=word/header5.xml><?xml version="1.0" encoding="utf-8"?>
-<w:hdr xmlns:o="urn:schemas-microsoft-com:office:office" xmlns:r="http://schemas.openxmlformats.org/officeDocument/2006/relationships" xmlns:v="urn:schemas-microsoft-com:vml" xmlns:w="http://schemas.openxmlformats.org/wordprocessingml/2006/main" xmlns:w10="urn:schemas-microsoft-com:office:word" xmlns:wp="http://schemas.openxmlformats.org/drawingml/2006/wordprocessingDrawing" xmlns:wps="http://schemas.microsoft.com/office/word/2010/wordprocessingShape" xmlns:wpg="http://schemas.microsoft.com/office/word/2010/wordprocessingGroup" xmlns:mc="http://schemas.openxmlformats.org/markup-compatibility/2006" xmlns:wp14="http://schemas.microsoft.com/office/word/2010/wordprocessingDrawing" xmlns:w14="http://schemas.microsoft.com/office/word/2010/wordml" xmlns:w15="http://schemas.microsoft.com/office/word/2012/wordml" mc:Ignorable="w14 wp14 w15">
-  <w:p>
-    <w:pPr>
-      <w:pStyle w:val="Normal"/>
-      <w:tabs>
-        <w:tab w:val="clear" w:pos="720"/>
-        <w:tab w:val="center" w:pos="4252" w:leader="none"/>
-        <w:tab w:val="right" w:pos="8504" w:leader="none"/>
-        <w:tab w:val="right" w:pos="8931" w:leader="none"/>
-      </w:tabs>
-      <w:spacing w:lineRule="auto" w:line="240" w:before="0" w:after="0"/>
-      <w:ind w:left="-567"/>
-      <w:rPr>
-        <w:b/>
-        <w:color w:val="1F497D"/>
-        <w:sz w:val="24"/>
-        <w:szCs w:val="24"/>
-      </w:rPr>
-    </w:pPr>
-    <w:r>
-      <mc:AlternateContent>
-        <mc:Choice Requires="wps">
-          <w:drawing>
-            <wp:anchor behindDoc="1" distT="5080" distB="5715" distL="5715" distR="5080" simplePos="0" locked="0" layoutInCell="1" allowOverlap="1" relativeHeight="37" wp14:anchorId="4C593E75">
-              <wp:simplePos x="0" y="0"/>
-              <wp:positionH relativeFrom="column">
-                <wp:posOffset>-355600</wp:posOffset>
-              </wp:positionH>
-              <wp:positionV relativeFrom="paragraph">
-                <wp:posOffset>241300</wp:posOffset>
-              </wp:positionV>
-              <wp:extent cx="3750945" cy="12700"/>
-              <wp:effectExtent l="5715" t="5080" r="5080" b="5715"/>
-              <wp:wrapNone/>
-              <wp:docPr id="30" name="Conector recto de flecha 3"/>
-              <a:graphic xmlns:a="http://schemas.openxmlformats.org/drawingml/2006/main">
-                <a:graphicData uri="http://schemas.microsoft.com/office/word/2010/wordprocessingShape">
-                  <wps:wsp>
-                    <wps:cNvSpPr/>
-                    <wps:spPr>
-                      <a:xfrm>
-                        <a:off x="0" y="0"/>
-                        <a:ext cx="3750840" cy="12600"/>
-                      </a:xfrm>
-                      <a:prstGeom prst="straightConnector1">
-                        <a:avLst/>
-                      </a:prstGeom>
-                      <a:noFill/>
-                      <a:ln w="9525">
-                        <a:solidFill>
-                          <a:srgbClr val="c00000"/>
-                        </a:solidFill>
-                        <a:round/>
-                      </a:ln>
-                    </wps:spPr>
-                    <wps:style>
-                      <a:lnRef idx="0"/>
-                      <a:fillRef idx="0"/>
-                      <a:effectRef idx="0"/>
-                      <a:fontRef idx="minor"/>
-                    </wps:style>
-                    <wps:bodyPr/>
-                  </wps:wsp>
-                </a:graphicData>
-              </a:graphic>
-            </wp:anchor>
-          </w:drawing>
-        </mc:Choice>
-        <mc:Fallback>
-          <w:pict>
-            <v:shape id="shape_0" ID="Conector recto de flecha 3" path="m0,0l-2147483648,-2147483647e" stroked="t" o:allowincell="f" style="position:absolute;margin-left:-28pt;margin-top:19pt;width:295.3pt;height:0.95pt;mso-wrap-style:none;v-text-anchor:middle" wp14:anchorId="4C593E75" type="_x0000_t32">
-              <v:fill o:detectmouseclick="t" on="false"/>
-              <v:stroke color="#c00000" weight="9360" joinstyle="round" endcap="flat"/>
-              <w10:wrap type="none"/>
-            </v:shape>
-          </w:pict>
-        </mc:Fallback>
-      </mc:AlternateContent>
-      <w:drawing>
-        <wp:anchor behindDoc="1" distT="0" distB="0" distL="0" distR="0" simplePos="0" locked="0" layoutInCell="1" allowOverlap="1" relativeHeight="65">
-          <wp:simplePos x="0" y="0"/>
-          <wp:positionH relativeFrom="column">
-            <wp:posOffset>4264025</wp:posOffset>
-          </wp:positionH>
-          <wp:positionV relativeFrom="paragraph">
-            <wp:posOffset>-212090</wp:posOffset>
-          </wp:positionV>
-          <wp:extent cx="718185" cy="683260"/>
-          <wp:effectExtent l="0" t="0" r="0" b="0"/>
-          <wp:wrapNone/>
-          <wp:docPr id="31" name="Imagen2 Copia 1" descr=""/>
-          <wp:cNvGraphicFramePr>
-            <a:graphicFrameLocks xmlns:a="http://schemas.openxmlformats.org/drawingml/2006/main" noChangeAspect="1"/>
-          </wp:cNvGraphicFramePr>
-          <a:graphic xmlns:a="http://schemas.openxmlformats.org/drawingml/2006/main">
-            <a:graphicData uri="http://schemas.openxmlformats.org/drawingml/2006/picture">
-              <pic:pic xmlns:pic="http://schemas.openxmlformats.org/drawingml/2006/picture">
-                <pic:nvPicPr>
-                  <pic:cNvPr id="31" name="Imagen2 Copia 1" descr=""/>
-                  <pic:cNvPicPr>
-                    <a:picLocks noChangeAspect="1" noChangeArrowheads="1"/>
-                  </pic:cNvPicPr>
-                </pic:nvPicPr>
-                <pic:blipFill>
-                  <a:blip r:embed="rId1"/>
-                  <a:stretch>
-                    <a:fillRect/>
-                  </a:stretch>
-                </pic:blipFill>
-                <pic:spPr bwMode="auto">
-                  <a:xfrm>
-                    <a:off x="0" y="0"/>
-                    <a:ext cx="718185" cy="683260"/>
-                  </a:xfrm>
-                  <a:prstGeom prst="rect">
-                    <a:avLst/>
-                  </a:prstGeom>
-                </pic:spPr>
-              </pic:pic>
-            </a:graphicData>
-          </a:graphic>
-        </wp:anchor>
-      </w:drawing>
-      <w:drawing>
-        <wp:anchor behindDoc="1" distT="0" distB="0" distL="0" distR="0" simplePos="0" locked="0" layoutInCell="1" allowOverlap="1" relativeHeight="93">
-          <wp:simplePos x="0" y="0"/>
-          <wp:positionH relativeFrom="column">
-            <wp:posOffset>5799455</wp:posOffset>
-          </wp:positionH>
-          <wp:positionV relativeFrom="paragraph">
-            <wp:posOffset>-137795</wp:posOffset>
-          </wp:positionV>
-          <wp:extent cx="384810" cy="523875"/>
-          <wp:effectExtent l="0" t="0" r="0" b="0"/>
-          <wp:wrapNone/>
-          <wp:docPr id="32" name="image1.png Copia 1" descr=""/>
-          <wp:cNvGraphicFramePr>
-            <a:graphicFrameLocks xmlns:a="http://schemas.openxmlformats.org/drawingml/2006/main" noChangeAspect="1"/>
-          </wp:cNvGraphicFramePr>
-          <a:graphic xmlns:a="http://schemas.openxmlformats.org/drawingml/2006/main">
-            <a:graphicData uri="http://schemas.openxmlformats.org/drawingml/2006/picture">
-              <pic:pic xmlns:pic="http://schemas.openxmlformats.org/drawingml/2006/picture">
-                <pic:nvPicPr>
-                  <pic:cNvPr id="32" name="image1.png Copia 1" descr=""/>
-                  <pic:cNvPicPr>
-                    <a:picLocks noChangeAspect="1" noChangeArrowheads="1"/>
-                  </pic:cNvPicPr>
-                </pic:nvPicPr>
-                <pic:blipFill>
-                  <a:blip r:embed="rId2"/>
-                  <a:stretch>
-                    <a:fillRect/>
-                  </a:stretch>
-                </pic:blipFill>
-                <pic:spPr bwMode="auto">
-                  <a:xfrm>
-                    <a:off x="0" y="0"/>
-                    <a:ext cx="384810" cy="523875"/>
-                  </a:xfrm>
-                  <a:prstGeom prst="rect">
-                    <a:avLst/>
-                  </a:prstGeom>
-                </pic:spPr>
-              </pic:pic>
-            </a:graphicData>
-          </a:graphic>
-        </wp:anchor>
-      </w:drawing>
-      <w:drawing>
-        <wp:anchor behindDoc="1" distT="0" distB="0" distL="0" distR="0" simplePos="0" locked="0" layoutInCell="1" allowOverlap="1" relativeHeight="122">
-          <wp:simplePos x="0" y="0"/>
-          <wp:positionH relativeFrom="column">
-            <wp:posOffset>5066030</wp:posOffset>
-          </wp:positionH>
-          <wp:positionV relativeFrom="paragraph">
-            <wp:posOffset>-141605</wp:posOffset>
-          </wp:positionV>
-          <wp:extent cx="648335" cy="521970"/>
-          <wp:effectExtent l="0" t="0" r="0" b="0"/>
-          <wp:wrapNone/>
-          <wp:docPr id="33" name="image7.png Copia 1" descr=""/>
-          <wp:cNvGraphicFramePr>
-            <a:graphicFrameLocks xmlns:a="http://schemas.openxmlformats.org/drawingml/2006/main" noChangeAspect="1"/>
-          </wp:cNvGraphicFramePr>
-          <a:graphic xmlns:a="http://schemas.openxmlformats.org/drawingml/2006/main">
-            <a:graphicData uri="http://schemas.openxmlformats.org/drawingml/2006/picture">
-              <pic:pic xmlns:pic="http://schemas.openxmlformats.org/drawingml/2006/picture">
-                <pic:nvPicPr>
-                  <pic:cNvPr id="33" name="image7.png Copia 1" descr=""/>
+                  <pic:cNvPr id="27" name="image7.png Copia 1" descr=""/>
                   <pic:cNvPicPr>
                     <a:picLocks noChangeAspect="1" noChangeArrowheads="1"/>
                   </pic:cNvPicPr>
@@ -13867,7 +13316,7 @@
 </w:hdr>
 </file>
 
-<file path=word/header6.xml><?xml version="1.0" encoding="utf-8"?>
+<file path=word/header4.xml><?xml version="1.0" encoding="utf-8"?>
 <w:hdr xmlns:o="urn:schemas-microsoft-com:office:office" xmlns:r="http://schemas.openxmlformats.org/officeDocument/2006/relationships" xmlns:v="urn:schemas-microsoft-com:vml" xmlns:w="http://schemas.openxmlformats.org/wordprocessingml/2006/main" xmlns:w10="urn:schemas-microsoft-com:office:word" xmlns:wp="http://schemas.openxmlformats.org/drawingml/2006/wordprocessingDrawing" xmlns:wps="http://schemas.microsoft.com/office/word/2010/wordprocessingShape" xmlns:wpg="http://schemas.microsoft.com/office/word/2010/wordprocessingGroup" xmlns:mc="http://schemas.openxmlformats.org/markup-compatibility/2006" xmlns:wp14="http://schemas.microsoft.com/office/word/2010/wordprocessingDrawing" xmlns:w14="http://schemas.microsoft.com/office/word/2010/wordml" xmlns:w15="http://schemas.microsoft.com/office/word/2012/wordml" mc:Ignorable="w14 wp14 w15">
   <w:p>
     <w:pPr>
@@ -13891,7 +13340,7 @@
       <mc:AlternateContent>
         <mc:Choice Requires="wps">
           <w:drawing>
-            <wp:anchor behindDoc="1" distT="5080" distB="5715" distL="5715" distR="5080" simplePos="0" locked="0" layoutInCell="1" allowOverlap="1" relativeHeight="37" wp14:anchorId="4C593E75">
+            <wp:anchor behindDoc="1" distT="5080" distB="5715" distL="5715" distR="5080" simplePos="0" locked="0" layoutInCell="1" allowOverlap="1" relativeHeight="39" wp14:anchorId="4C593E75">
               <wp:simplePos x="0" y="0"/>
               <wp:positionH relativeFrom="column">
                 <wp:posOffset>-355600</wp:posOffset>
@@ -13902,7 +13351,7 @@
               <wp:extent cx="3750945" cy="12700"/>
               <wp:effectExtent l="5715" t="5080" r="5080" b="5715"/>
               <wp:wrapNone/>
-              <wp:docPr id="34" name="Conector recto de flecha 3"/>
+              <wp:docPr id="28" name="Conector recto de flecha 3"/>
               <a:graphic xmlns:a="http://schemas.openxmlformats.org/drawingml/2006/main">
                 <a:graphicData uri="http://schemas.microsoft.com/office/word/2010/wordprocessingShape">
                   <wps:wsp>
@@ -13947,7 +13396,7 @@
         </mc:Fallback>
       </mc:AlternateContent>
       <w:drawing>
-        <wp:anchor behindDoc="1" distT="0" distB="0" distL="0" distR="0" simplePos="0" locked="0" layoutInCell="1" allowOverlap="1" relativeHeight="65">
+        <wp:anchor behindDoc="1" distT="0" distB="0" distL="0" distR="0" simplePos="0" locked="0" layoutInCell="1" allowOverlap="1" relativeHeight="68">
           <wp:simplePos x="0" y="0"/>
           <wp:positionH relativeFrom="column">
             <wp:posOffset>4264025</wp:posOffset>
@@ -13958,7 +13407,7 @@
           <wp:extent cx="718185" cy="683260"/>
           <wp:effectExtent l="0" t="0" r="0" b="0"/>
           <wp:wrapNone/>
-          <wp:docPr id="35" name="Imagen2 Copia 1" descr=""/>
+          <wp:docPr id="29" name="Imagen2 Copia 1" descr=""/>
           <wp:cNvGraphicFramePr>
             <a:graphicFrameLocks xmlns:a="http://schemas.openxmlformats.org/drawingml/2006/main" noChangeAspect="1"/>
           </wp:cNvGraphicFramePr>
@@ -13966,7 +13415,7 @@
             <a:graphicData uri="http://schemas.openxmlformats.org/drawingml/2006/picture">
               <pic:pic xmlns:pic="http://schemas.openxmlformats.org/drawingml/2006/picture">
                 <pic:nvPicPr>
-                  <pic:cNvPr id="35" name="Imagen2 Copia 1" descr=""/>
+                  <pic:cNvPr id="29" name="Imagen2 Copia 1" descr=""/>
                   <pic:cNvPicPr>
                     <a:picLocks noChangeAspect="1" noChangeArrowheads="1"/>
                   </pic:cNvPicPr>
@@ -13992,7 +13441,7 @@
         </wp:anchor>
       </w:drawing>
       <w:drawing>
-        <wp:anchor behindDoc="1" distT="0" distB="0" distL="0" distR="0" simplePos="0" locked="0" layoutInCell="1" allowOverlap="1" relativeHeight="93">
+        <wp:anchor behindDoc="1" distT="0" distB="0" distL="0" distR="0" simplePos="0" locked="0" layoutInCell="1" allowOverlap="1" relativeHeight="97">
           <wp:simplePos x="0" y="0"/>
           <wp:positionH relativeFrom="column">
             <wp:posOffset>5799455</wp:posOffset>
@@ -14003,7 +13452,7 @@
           <wp:extent cx="384810" cy="523875"/>
           <wp:effectExtent l="0" t="0" r="0" b="0"/>
           <wp:wrapNone/>
-          <wp:docPr id="36" name="image1.png Copia 1" descr=""/>
+          <wp:docPr id="30" name="image1.png Copia 1" descr=""/>
           <wp:cNvGraphicFramePr>
             <a:graphicFrameLocks xmlns:a="http://schemas.openxmlformats.org/drawingml/2006/main" noChangeAspect="1"/>
           </wp:cNvGraphicFramePr>
@@ -14011,7 +13460,7 @@
             <a:graphicData uri="http://schemas.openxmlformats.org/drawingml/2006/picture">
               <pic:pic xmlns:pic="http://schemas.openxmlformats.org/drawingml/2006/picture">
                 <pic:nvPicPr>
-                  <pic:cNvPr id="36" name="image1.png Copia 1" descr=""/>
+                  <pic:cNvPr id="30" name="image1.png Copia 1" descr=""/>
                   <pic:cNvPicPr>
                     <a:picLocks noChangeAspect="1" noChangeArrowheads="1"/>
                   </pic:cNvPicPr>
@@ -14037,7 +13486,7 @@
         </wp:anchor>
       </w:drawing>
       <w:drawing>
-        <wp:anchor behindDoc="1" distT="0" distB="0" distL="0" distR="0" simplePos="0" locked="0" layoutInCell="1" allowOverlap="1" relativeHeight="122">
+        <wp:anchor behindDoc="1" distT="0" distB="0" distL="0" distR="0" simplePos="0" locked="0" layoutInCell="1" allowOverlap="1" relativeHeight="127">
           <wp:simplePos x="0" y="0"/>
           <wp:positionH relativeFrom="column">
             <wp:posOffset>5066030</wp:posOffset>
@@ -14048,7 +13497,7 @@
           <wp:extent cx="648335" cy="521970"/>
           <wp:effectExtent l="0" t="0" r="0" b="0"/>
           <wp:wrapNone/>
-          <wp:docPr id="37" name="image7.png Copia 1" descr=""/>
+          <wp:docPr id="31" name="image7.png Copia 1" descr=""/>
           <wp:cNvGraphicFramePr>
             <a:graphicFrameLocks xmlns:a="http://schemas.openxmlformats.org/drawingml/2006/main" noChangeAspect="1"/>
           </wp:cNvGraphicFramePr>
@@ -14056,7 +13505,7 @@
             <a:graphicData uri="http://schemas.openxmlformats.org/drawingml/2006/picture">
               <pic:pic xmlns:pic="http://schemas.openxmlformats.org/drawingml/2006/picture">
                 <pic:nvPicPr>
-                  <pic:cNvPr id="37" name="image7.png Copia 1" descr=""/>
+                  <pic:cNvPr id="31" name="image7.png Copia 1" descr=""/>
                   <pic:cNvPicPr>
                     <a:picLocks noChangeAspect="1" noChangeArrowheads="1"/>
                   </pic:cNvPicPr>
